--- a/robots/VSLAM/VINS代码总结.docx
+++ b/robots/VSLAM/VINS代码总结.docx
@@ -30,70 +30,93 @@
         <w:pStyle w:val="a7"/>
         <w:ind w:left="420" w:firstLineChars="0" w:firstLine="0"/>
         <w:rPr>
+          <w:rFonts w:ascii="宋体" w:eastAsia="宋体" w:hAnsi="宋体"/>
+          <w:sz w:val="24"/>
+          <w:szCs w:val="24"/>
+        </w:rPr>
+      </w:pPr>
+      <w:r>
+        <w:rPr>
           <w:rFonts w:ascii="宋体" w:eastAsia="宋体" w:hAnsi="宋体" w:hint="eastAsia"/>
           <w:sz w:val="24"/>
           <w:szCs w:val="24"/>
         </w:rPr>
-      </w:pPr>
+        <w:t>安装O</w:t>
+      </w:r>
+      <w:r>
+        <w:rPr>
+          <w:rFonts w:ascii="宋体" w:eastAsia="宋体" w:hAnsi="宋体"/>
+          <w:sz w:val="24"/>
+          <w:szCs w:val="24"/>
+        </w:rPr>
+        <w:t>RBSLAM</w:t>
+      </w:r>
       <w:r>
         <w:rPr>
           <w:rFonts w:ascii="宋体" w:eastAsia="宋体" w:hAnsi="宋体" w:hint="eastAsia"/>
           <w:sz w:val="24"/>
           <w:szCs w:val="24"/>
         </w:rPr>
-        <w:t>安装O</w:t>
-      </w:r>
-      <w:r>
+        <w:t>2环境后，只需按</w:t>
+      </w:r>
+      <w:proofErr w:type="gramStart"/>
+      <w:r>
+        <w:rPr>
+          <w:rFonts w:ascii="宋体" w:eastAsia="宋体" w:hAnsi="宋体" w:hint="eastAsia"/>
+          <w:sz w:val="24"/>
+          <w:szCs w:val="24"/>
+        </w:rPr>
+        <w:t>代码官网安装</w:t>
+      </w:r>
+      <w:proofErr w:type="gramEnd"/>
+      <w:r>
+        <w:rPr>
+          <w:rFonts w:ascii="宋体" w:eastAsia="宋体" w:hAnsi="宋体" w:hint="eastAsia"/>
+          <w:sz w:val="24"/>
+          <w:szCs w:val="24"/>
+        </w:rPr>
+        <w:t>ceres即可。注意</w:t>
+      </w:r>
+      <w:proofErr w:type="spellStart"/>
+      <w:r>
+        <w:rPr>
+          <w:rFonts w:ascii="宋体" w:eastAsia="宋体" w:hAnsi="宋体" w:hint="eastAsia"/>
+          <w:sz w:val="24"/>
+          <w:szCs w:val="24"/>
+        </w:rPr>
+        <w:t>opencv</w:t>
+      </w:r>
+      <w:proofErr w:type="spellEnd"/>
+      <w:r>
+        <w:rPr>
+          <w:rFonts w:ascii="宋体" w:eastAsia="宋体" w:hAnsi="宋体" w:hint="eastAsia"/>
+          <w:sz w:val="24"/>
+          <w:szCs w:val="24"/>
+        </w:rPr>
+        <w:t>安装3.3.1版本，两个代码通用。</w:t>
+      </w:r>
+    </w:p>
+    <w:p>
+      <w:pPr>
+        <w:pStyle w:val="a7"/>
+        <w:numPr>
+          <w:ilvl w:val="0"/>
+          <w:numId w:val="1"/>
+        </w:numPr>
+        <w:ind w:firstLineChars="0"/>
         <w:rPr>
           <w:rFonts w:ascii="宋体" w:eastAsia="宋体" w:hAnsi="宋体"/>
           <w:sz w:val="24"/>
           <w:szCs w:val="24"/>
         </w:rPr>
-        <w:t>RBSLAM</w:t>
-      </w:r>
+      </w:pPr>
       <w:r>
         <w:rPr>
           <w:rFonts w:ascii="宋体" w:eastAsia="宋体" w:hAnsi="宋体" w:hint="eastAsia"/>
           <w:sz w:val="24"/>
           <w:szCs w:val="24"/>
         </w:rPr>
-        <w:t>2环境后，只需按</w:t>
-      </w:r>
-      <w:proofErr w:type="gramStart"/>
-      <w:r>
-        <w:rPr>
-          <w:rFonts w:ascii="宋体" w:eastAsia="宋体" w:hAnsi="宋体" w:hint="eastAsia"/>
-          <w:sz w:val="24"/>
-          <w:szCs w:val="24"/>
-        </w:rPr>
-        <w:t>代码官网安装</w:t>
-      </w:r>
-      <w:proofErr w:type="gramEnd"/>
-      <w:r>
-        <w:rPr>
-          <w:rFonts w:ascii="宋体" w:eastAsia="宋体" w:hAnsi="宋体" w:hint="eastAsia"/>
-          <w:sz w:val="24"/>
-          <w:szCs w:val="24"/>
-        </w:rPr>
-        <w:t>ceres即可。注意</w:t>
-      </w:r>
-      <w:proofErr w:type="spellStart"/>
-      <w:r>
-        <w:rPr>
-          <w:rFonts w:ascii="宋体" w:eastAsia="宋体" w:hAnsi="宋体" w:hint="eastAsia"/>
-          <w:sz w:val="24"/>
-          <w:szCs w:val="24"/>
-        </w:rPr>
-        <w:t>opencv</w:t>
-      </w:r>
-      <w:proofErr w:type="spellEnd"/>
-      <w:r>
-        <w:rPr>
-          <w:rFonts w:ascii="宋体" w:eastAsia="宋体" w:hAnsi="宋体" w:hint="eastAsia"/>
-          <w:sz w:val="24"/>
-          <w:szCs w:val="24"/>
-        </w:rPr>
-        <w:t>安装3.3.1版本，两个代码通用。</w:t>
+        <w:t>数据</w:t>
       </w:r>
       <w:bookmarkStart w:id="0" w:name="_GoBack"/>
       <w:bookmarkEnd w:id="0"/>

--- a/robots/VSLAM/VINS代码总结.docx
+++ b/robots/VSLAM/VINS代码总结.docx
@@ -116,10 +116,134 @@
           <w:sz w:val="24"/>
           <w:szCs w:val="24"/>
         </w:rPr>
-        <w:t>数据</w:t>
-      </w:r>
-      <w:bookmarkStart w:id="0" w:name="_GoBack"/>
-      <w:bookmarkEnd w:id="0"/>
+        <w:t>节点连接</w:t>
+      </w:r>
+    </w:p>
+    <w:p>
+      <w:pPr>
+        <w:pStyle w:val="a7"/>
+        <w:numPr>
+          <w:ilvl w:val="0"/>
+          <w:numId w:val="3"/>
+        </w:numPr>
+        <w:ind w:firstLineChars="0"/>
+        <w:rPr>
+          <w:rFonts w:ascii="宋体" w:eastAsia="宋体" w:hAnsi="宋体"/>
+          <w:sz w:val="24"/>
+          <w:szCs w:val="24"/>
+        </w:rPr>
+      </w:pPr>
+      <w:proofErr w:type="spellStart"/>
+      <w:r>
+        <w:rPr>
+          <w:rFonts w:ascii="宋体" w:eastAsia="宋体" w:hAnsi="宋体"/>
+          <w:sz w:val="24"/>
+          <w:szCs w:val="24"/>
+        </w:rPr>
+        <w:t>M</w:t>
+      </w:r>
+      <w:r>
+        <w:rPr>
+          <w:rFonts w:ascii="宋体" w:eastAsia="宋体" w:hAnsi="宋体" w:hint="eastAsia"/>
+          <w:sz w:val="24"/>
+          <w:szCs w:val="24"/>
+        </w:rPr>
+        <w:t>onocular+</w:t>
+      </w:r>
+      <w:r>
+        <w:rPr>
+          <w:rFonts w:ascii="宋体" w:eastAsia="宋体" w:hAnsi="宋体"/>
+          <w:sz w:val="24"/>
+          <w:szCs w:val="24"/>
+        </w:rPr>
+        <w:t>IMU</w:t>
+      </w:r>
+      <w:proofErr w:type="spellEnd"/>
+      <w:r>
+        <w:rPr>
+          <w:rFonts w:ascii="宋体" w:eastAsia="宋体" w:hAnsi="宋体" w:hint="eastAsia"/>
+          <w:sz w:val="24"/>
+          <w:szCs w:val="24"/>
+        </w:rPr>
+        <w:t>，</w:t>
+      </w:r>
+      <w:proofErr w:type="spellStart"/>
+      <w:r>
+        <w:rPr>
+          <w:rFonts w:ascii="宋体" w:eastAsia="宋体" w:hAnsi="宋体" w:hint="eastAsia"/>
+          <w:sz w:val="24"/>
+          <w:szCs w:val="24"/>
+        </w:rPr>
+        <w:t>euroc</w:t>
+      </w:r>
+      <w:proofErr w:type="spellEnd"/>
+      <w:r>
+        <w:rPr>
+          <w:rFonts w:ascii="宋体" w:eastAsia="宋体" w:hAnsi="宋体" w:hint="eastAsia"/>
+          <w:sz w:val="24"/>
+          <w:szCs w:val="24"/>
+        </w:rPr>
+        <w:t>数据集，</w:t>
+      </w:r>
+      <w:proofErr w:type="gramStart"/>
+      <w:r>
+        <w:rPr>
+          <w:rFonts w:ascii="宋体" w:eastAsia="宋体" w:hAnsi="宋体" w:hint="eastAsia"/>
+          <w:sz w:val="24"/>
+          <w:szCs w:val="24"/>
+        </w:rPr>
+        <w:t>完整图</w:t>
+      </w:r>
+      <w:proofErr w:type="gramEnd"/>
+      <w:r>
+        <w:rPr>
+          <w:rFonts w:ascii="宋体" w:eastAsia="宋体" w:hAnsi="宋体" w:hint="eastAsia"/>
+          <w:sz w:val="24"/>
+          <w:szCs w:val="24"/>
+        </w:rPr>
+        <w:t>见实验</w:t>
+      </w:r>
+      <w:proofErr w:type="spellStart"/>
+      <w:r>
+        <w:rPr>
+          <w:rFonts w:ascii="宋体" w:eastAsia="宋体" w:hAnsi="宋体" w:hint="eastAsia"/>
+          <w:sz w:val="24"/>
+          <w:szCs w:val="24"/>
+        </w:rPr>
+        <w:t>vins</w:t>
+      </w:r>
+      <w:r>
+        <w:rPr>
+          <w:rFonts w:ascii="宋体" w:eastAsia="宋体" w:hAnsi="宋体"/>
+          <w:sz w:val="24"/>
+          <w:szCs w:val="24"/>
+        </w:rPr>
+        <w:t>_node_graph</w:t>
+      </w:r>
+      <w:proofErr w:type="spellEnd"/>
+      <w:r>
+        <w:rPr>
+          <w:rFonts w:ascii="宋体" w:eastAsia="宋体" w:hAnsi="宋体" w:hint="eastAsia"/>
+          <w:sz w:val="24"/>
+          <w:szCs w:val="24"/>
+        </w:rPr>
+        <w:t>。</w:t>
+      </w:r>
+    </w:p>
+    <w:p>
+      <w:pPr>
+        <w:pStyle w:val="a7"/>
+        <w:numPr>
+          <w:ilvl w:val="0"/>
+          <w:numId w:val="3"/>
+        </w:numPr>
+        <w:ind w:firstLineChars="0"/>
+        <w:rPr>
+          <w:rFonts w:ascii="宋体" w:eastAsia="宋体" w:hAnsi="宋体" w:hint="eastAsia"/>
+          <w:sz w:val="24"/>
+          <w:szCs w:val="24"/>
+        </w:rPr>
+      </w:pPr>
     </w:p>
     <w:p>
       <w:pPr>
@@ -143,6 +267,1202 @@
         </w:rPr>
         <w:t>代码总结</w:t>
       </w:r>
+    </w:p>
+    <w:p>
+      <w:pPr>
+        <w:pStyle w:val="a7"/>
+        <w:numPr>
+          <w:ilvl w:val="0"/>
+          <w:numId w:val="6"/>
+        </w:numPr>
+        <w:ind w:firstLineChars="0"/>
+        <w:rPr>
+          <w:rFonts w:ascii="宋体" w:eastAsia="宋体" w:hAnsi="宋体"/>
+          <w:sz w:val="24"/>
+          <w:szCs w:val="24"/>
+        </w:rPr>
+      </w:pPr>
+      <w:r>
+        <w:rPr>
+          <w:rFonts w:ascii="宋体" w:eastAsia="宋体" w:hAnsi="宋体" w:hint="eastAsia"/>
+          <w:sz w:val="24"/>
+          <w:szCs w:val="24"/>
+        </w:rPr>
+        <w:t>文件简介</w:t>
+      </w:r>
+    </w:p>
+    <w:p>
+      <w:pPr>
+        <w:rPr>
+          <w:rFonts w:ascii="宋体" w:eastAsia="宋体" w:hAnsi="宋体" w:hint="eastAsia"/>
+          <w:sz w:val="24"/>
+          <w:szCs w:val="24"/>
+        </w:rPr>
+      </w:pPr>
+      <w:r>
+        <w:rPr>
+          <w:rFonts w:ascii="宋体" w:eastAsia="宋体" w:hAnsi="宋体" w:hint="eastAsia"/>
+          <w:sz w:val="24"/>
+          <w:szCs w:val="24"/>
+        </w:rPr>
+        <w:t>功能包，包含cmakelists</w:t>
+      </w:r>
+      <w:r>
+        <w:rPr>
+          <w:rFonts w:ascii="宋体" w:eastAsia="宋体" w:hAnsi="宋体"/>
+          <w:sz w:val="24"/>
+          <w:szCs w:val="24"/>
+        </w:rPr>
+        <w:t>.</w:t>
+      </w:r>
+      <w:r>
+        <w:rPr>
+          <w:rFonts w:ascii="宋体" w:eastAsia="宋体" w:hAnsi="宋体" w:hint="eastAsia"/>
+          <w:sz w:val="24"/>
+          <w:szCs w:val="24"/>
+        </w:rPr>
+        <w:t>txt文件</w:t>
+      </w:r>
+    </w:p>
+    <w:p>
+      <w:pPr>
+        <w:pStyle w:val="a7"/>
+        <w:numPr>
+          <w:ilvl w:val="0"/>
+          <w:numId w:val="7"/>
+        </w:numPr>
+        <w:ind w:firstLineChars="0"/>
+        <w:rPr>
+          <w:rFonts w:ascii="宋体" w:eastAsia="宋体" w:hAnsi="宋体"/>
+          <w:sz w:val="24"/>
+          <w:szCs w:val="24"/>
+        </w:rPr>
+      </w:pPr>
+      <w:proofErr w:type="spellStart"/>
+      <w:r>
+        <w:rPr>
+          <w:rFonts w:ascii="宋体" w:eastAsia="宋体" w:hAnsi="宋体" w:hint="eastAsia"/>
+          <w:sz w:val="24"/>
+          <w:szCs w:val="24"/>
+        </w:rPr>
+        <w:t>vins_</w:t>
+      </w:r>
+      <w:r>
+        <w:rPr>
+          <w:rFonts w:ascii="宋体" w:eastAsia="宋体" w:hAnsi="宋体"/>
+          <w:sz w:val="24"/>
+          <w:szCs w:val="24"/>
+        </w:rPr>
+        <w:t>estimator</w:t>
+      </w:r>
+      <w:proofErr w:type="spellEnd"/>
+      <w:r>
+        <w:rPr>
+          <w:rFonts w:ascii="宋体" w:eastAsia="宋体" w:hAnsi="宋体" w:hint="eastAsia"/>
+          <w:sz w:val="24"/>
+          <w:szCs w:val="24"/>
+        </w:rPr>
+        <w:t>：project-</w:t>
+      </w:r>
+      <w:proofErr w:type="spellStart"/>
+      <w:r>
+        <w:rPr>
+          <w:rFonts w:ascii="宋体" w:eastAsia="宋体" w:hAnsi="宋体" w:hint="eastAsia"/>
+          <w:sz w:val="24"/>
+          <w:szCs w:val="24"/>
+        </w:rPr>
+        <w:t>vins</w:t>
+      </w:r>
+      <w:proofErr w:type="spellEnd"/>
+    </w:p>
+    <w:tbl>
+      <w:tblPr>
+        <w:tblStyle w:val="a8"/>
+        <w:tblW w:w="0" w:type="auto"/>
+        <w:tblInd w:w="420" w:type="dxa"/>
+        <w:tblLook w:val="04A0" w:firstRow="1" w:lastRow="0" w:firstColumn="1" w:lastColumn="0" w:noHBand="0" w:noVBand="1"/>
+      </w:tblPr>
+      <w:tblGrid>
+        <w:gridCol w:w="2565"/>
+        <w:gridCol w:w="2663"/>
+        <w:gridCol w:w="2648"/>
+      </w:tblGrid>
+      <w:tr>
+        <w:tc>
+          <w:tcPr>
+            <w:tcW w:w="2765" w:type="dxa"/>
+          </w:tcPr>
+          <w:p>
+            <w:pPr>
+              <w:pStyle w:val="a7"/>
+              <w:ind w:firstLineChars="0" w:firstLine="0"/>
+              <w:rPr>
+                <w:rFonts w:ascii="宋体" w:eastAsia="宋体" w:hAnsi="宋体"/>
+                <w:sz w:val="24"/>
+                <w:szCs w:val="24"/>
+              </w:rPr>
+            </w:pPr>
+            <w:r>
+              <w:rPr>
+                <w:rFonts w:ascii="宋体" w:eastAsia="宋体" w:hAnsi="宋体" w:hint="eastAsia"/>
+                <w:sz w:val="24"/>
+                <w:szCs w:val="24"/>
+              </w:rPr>
+              <w:t>生成exe文件</w:t>
+            </w:r>
+          </w:p>
+        </w:tc>
+        <w:tc>
+          <w:tcPr>
+            <w:tcW w:w="2765" w:type="dxa"/>
+          </w:tcPr>
+          <w:p>
+            <w:pPr>
+              <w:pStyle w:val="a7"/>
+              <w:ind w:firstLineChars="0" w:firstLine="0"/>
+              <w:rPr>
+                <w:rFonts w:ascii="宋体" w:eastAsia="宋体" w:hAnsi="宋体"/>
+                <w:sz w:val="24"/>
+                <w:szCs w:val="24"/>
+              </w:rPr>
+            </w:pPr>
+            <w:r>
+              <w:rPr>
+                <w:rFonts w:ascii="宋体" w:eastAsia="宋体" w:hAnsi="宋体" w:hint="eastAsia"/>
+                <w:sz w:val="24"/>
+                <w:szCs w:val="24"/>
+              </w:rPr>
+              <w:t>源文件</w:t>
+            </w:r>
+            <w:proofErr w:type="spellStart"/>
+            <w:r>
+              <w:rPr>
+                <w:rFonts w:ascii="宋体" w:eastAsia="宋体" w:hAnsi="宋体" w:hint="eastAsia"/>
+                <w:sz w:val="24"/>
+                <w:szCs w:val="24"/>
+              </w:rPr>
+              <w:t>src</w:t>
+            </w:r>
+            <w:proofErr w:type="spellEnd"/>
+            <w:r>
+              <w:rPr>
+                <w:rFonts w:ascii="宋体" w:eastAsia="宋体" w:hAnsi="宋体"/>
+                <w:sz w:val="24"/>
+                <w:szCs w:val="24"/>
+              </w:rPr>
+              <w:t>/</w:t>
+            </w:r>
+          </w:p>
+        </w:tc>
+        <w:tc>
+          <w:tcPr>
+            <w:tcW w:w="2766" w:type="dxa"/>
+          </w:tcPr>
+          <w:p>
+            <w:pPr>
+              <w:pStyle w:val="a7"/>
+              <w:ind w:firstLineChars="0" w:firstLine="0"/>
+              <w:rPr>
+                <w:rFonts w:ascii="宋体" w:eastAsia="宋体" w:hAnsi="宋体"/>
+                <w:sz w:val="24"/>
+                <w:szCs w:val="24"/>
+              </w:rPr>
+            </w:pPr>
+            <w:proofErr w:type="spellStart"/>
+            <w:r>
+              <w:rPr>
+                <w:rFonts w:ascii="宋体" w:eastAsia="宋体" w:hAnsi="宋体" w:hint="eastAsia"/>
+                <w:sz w:val="24"/>
+                <w:szCs w:val="24"/>
+              </w:rPr>
+              <w:t>ros</w:t>
+            </w:r>
+            <w:proofErr w:type="spellEnd"/>
+            <w:r>
+              <w:rPr>
+                <w:rFonts w:ascii="宋体" w:eastAsia="宋体" w:hAnsi="宋体" w:hint="eastAsia"/>
+                <w:sz w:val="24"/>
+                <w:szCs w:val="24"/>
+              </w:rPr>
+              <w:t>节点名</w:t>
+            </w:r>
+          </w:p>
+        </w:tc>
+      </w:tr>
+      <w:tr>
+        <w:tc>
+          <w:tcPr>
+            <w:tcW w:w="2765" w:type="dxa"/>
+          </w:tcPr>
+          <w:p>
+            <w:pPr>
+              <w:pStyle w:val="a7"/>
+              <w:ind w:firstLineChars="0" w:firstLine="0"/>
+              <w:rPr>
+                <w:rFonts w:ascii="宋体" w:eastAsia="宋体" w:hAnsi="宋体" w:hint="eastAsia"/>
+                <w:sz w:val="24"/>
+                <w:szCs w:val="24"/>
+              </w:rPr>
+            </w:pPr>
+            <w:proofErr w:type="spellStart"/>
+            <w:r>
+              <w:rPr>
+                <w:rFonts w:ascii="宋体" w:eastAsia="宋体" w:hAnsi="宋体" w:hint="eastAsia"/>
+                <w:sz w:val="24"/>
+                <w:szCs w:val="24"/>
+              </w:rPr>
+              <w:t>vins</w:t>
+            </w:r>
+            <w:r>
+              <w:rPr>
+                <w:rFonts w:ascii="宋体" w:eastAsia="宋体" w:hAnsi="宋体"/>
+                <w:sz w:val="24"/>
+                <w:szCs w:val="24"/>
+              </w:rPr>
+              <w:t>_node</w:t>
+            </w:r>
+            <w:proofErr w:type="spellEnd"/>
+          </w:p>
+        </w:tc>
+        <w:tc>
+          <w:tcPr>
+            <w:tcW w:w="2765" w:type="dxa"/>
+          </w:tcPr>
+          <w:p>
+            <w:pPr>
+              <w:pStyle w:val="a7"/>
+              <w:ind w:firstLineChars="0" w:firstLine="0"/>
+              <w:rPr>
+                <w:rFonts w:ascii="宋体" w:eastAsia="宋体" w:hAnsi="宋体" w:hint="eastAsia"/>
+                <w:sz w:val="24"/>
+                <w:szCs w:val="24"/>
+              </w:rPr>
+            </w:pPr>
+            <w:r>
+              <w:rPr>
+                <w:rFonts w:ascii="宋体" w:eastAsia="宋体" w:hAnsi="宋体" w:hint="eastAsia"/>
+                <w:sz w:val="24"/>
+                <w:szCs w:val="24"/>
+              </w:rPr>
+              <w:t>ros</w:t>
+            </w:r>
+            <w:r>
+              <w:rPr>
+                <w:rFonts w:ascii="宋体" w:eastAsia="宋体" w:hAnsi="宋体"/>
+                <w:sz w:val="24"/>
+                <w:szCs w:val="24"/>
+              </w:rPr>
+              <w:t>n</w:t>
+            </w:r>
+            <w:r>
+              <w:rPr>
+                <w:rFonts w:ascii="宋体" w:eastAsia="宋体" w:hAnsi="宋体" w:hint="eastAsia"/>
+                <w:sz w:val="24"/>
+                <w:szCs w:val="24"/>
+              </w:rPr>
+              <w:t>ode</w:t>
+            </w:r>
+            <w:r>
+              <w:rPr>
+                <w:rFonts w:ascii="宋体" w:eastAsia="宋体" w:hAnsi="宋体"/>
+                <w:sz w:val="24"/>
+                <w:szCs w:val="24"/>
+              </w:rPr>
+              <w:t>T</w:t>
+            </w:r>
+            <w:r>
+              <w:rPr>
+                <w:rFonts w:ascii="宋体" w:eastAsia="宋体" w:hAnsi="宋体" w:hint="eastAsia"/>
+                <w:sz w:val="24"/>
+                <w:szCs w:val="24"/>
+              </w:rPr>
+              <w:t>est.</w:t>
+            </w:r>
+            <w:r>
+              <w:rPr>
+                <w:rFonts w:ascii="宋体" w:eastAsia="宋体" w:hAnsi="宋体"/>
+                <w:sz w:val="24"/>
+                <w:szCs w:val="24"/>
+              </w:rPr>
+              <w:t>cpp</w:t>
+            </w:r>
+          </w:p>
+        </w:tc>
+        <w:tc>
+          <w:tcPr>
+            <w:tcW w:w="2766" w:type="dxa"/>
+          </w:tcPr>
+          <w:p>
+            <w:pPr>
+              <w:pStyle w:val="a7"/>
+              <w:ind w:firstLineChars="0" w:firstLine="0"/>
+              <w:rPr>
+                <w:rFonts w:ascii="宋体" w:eastAsia="宋体" w:hAnsi="宋体"/>
+                <w:sz w:val="24"/>
+                <w:szCs w:val="24"/>
+              </w:rPr>
+            </w:pPr>
+            <w:proofErr w:type="spellStart"/>
+            <w:r>
+              <w:rPr>
+                <w:rFonts w:ascii="宋体" w:eastAsia="宋体" w:hAnsi="宋体" w:hint="eastAsia"/>
+                <w:sz w:val="24"/>
+                <w:szCs w:val="24"/>
+              </w:rPr>
+              <w:t>vins</w:t>
+            </w:r>
+            <w:r>
+              <w:rPr>
+                <w:rFonts w:ascii="宋体" w:eastAsia="宋体" w:hAnsi="宋体"/>
+                <w:sz w:val="24"/>
+                <w:szCs w:val="24"/>
+              </w:rPr>
+              <w:t>_estimator</w:t>
+            </w:r>
+            <w:proofErr w:type="spellEnd"/>
+          </w:p>
+        </w:tc>
+      </w:tr>
+    </w:tbl>
+    <w:p>
+      <w:pPr>
+        <w:pStyle w:val="a7"/>
+        <w:ind w:left="420" w:firstLineChars="0" w:firstLine="0"/>
+        <w:rPr>
+          <w:rFonts w:ascii="宋体" w:eastAsia="宋体" w:hAnsi="宋体"/>
+          <w:sz w:val="24"/>
+          <w:szCs w:val="24"/>
+        </w:rPr>
+      </w:pPr>
+    </w:p>
+    <w:p>
+      <w:pPr>
+        <w:pStyle w:val="a7"/>
+        <w:numPr>
+          <w:ilvl w:val="0"/>
+          <w:numId w:val="7"/>
+        </w:numPr>
+        <w:ind w:firstLineChars="0"/>
+        <w:rPr>
+          <w:rFonts w:ascii="宋体" w:eastAsia="宋体" w:hAnsi="宋体"/>
+          <w:sz w:val="24"/>
+          <w:szCs w:val="24"/>
+        </w:rPr>
+      </w:pPr>
+      <w:proofErr w:type="spellStart"/>
+      <w:r>
+        <w:rPr>
+          <w:rFonts w:ascii="宋体" w:eastAsia="宋体" w:hAnsi="宋体" w:hint="eastAsia"/>
+          <w:sz w:val="24"/>
+          <w:szCs w:val="24"/>
+        </w:rPr>
+        <w:t>l</w:t>
+      </w:r>
+      <w:r>
+        <w:rPr>
+          <w:rFonts w:ascii="宋体" w:eastAsia="宋体" w:hAnsi="宋体"/>
+          <w:sz w:val="24"/>
+          <w:szCs w:val="24"/>
+        </w:rPr>
+        <w:t>oop_</w:t>
+      </w:r>
+      <w:proofErr w:type="gramStart"/>
+      <w:r>
+        <w:rPr>
+          <w:rFonts w:ascii="宋体" w:eastAsia="宋体" w:hAnsi="宋体"/>
+          <w:sz w:val="24"/>
+          <w:szCs w:val="24"/>
+        </w:rPr>
+        <w:t>fusion</w:t>
+      </w:r>
+      <w:r>
+        <w:rPr>
+          <w:rFonts w:ascii="宋体" w:eastAsia="宋体" w:hAnsi="宋体"/>
+          <w:sz w:val="24"/>
+          <w:szCs w:val="24"/>
+        </w:rPr>
+        <w:t>:project</w:t>
+      </w:r>
+      <w:proofErr w:type="gramEnd"/>
+      <w:r>
+        <w:rPr>
+          <w:rFonts w:ascii="宋体" w:eastAsia="宋体" w:hAnsi="宋体"/>
+          <w:sz w:val="24"/>
+          <w:szCs w:val="24"/>
+        </w:rPr>
+        <w:t>-loop_fusion</w:t>
+      </w:r>
+      <w:proofErr w:type="spellEnd"/>
+    </w:p>
+    <w:tbl>
+      <w:tblPr>
+        <w:tblStyle w:val="a8"/>
+        <w:tblW w:w="0" w:type="auto"/>
+        <w:tblInd w:w="420" w:type="dxa"/>
+        <w:tblLook w:val="04A0" w:firstRow="1" w:lastRow="0" w:firstColumn="1" w:lastColumn="0" w:noHBand="0" w:noVBand="1"/>
+      </w:tblPr>
+      <w:tblGrid>
+        <w:gridCol w:w="2641"/>
+        <w:gridCol w:w="2712"/>
+        <w:gridCol w:w="2523"/>
+      </w:tblGrid>
+      <w:tr>
+        <w:tc>
+          <w:tcPr>
+            <w:tcW w:w="2765" w:type="dxa"/>
+          </w:tcPr>
+          <w:p>
+            <w:pPr>
+              <w:pStyle w:val="a7"/>
+              <w:ind w:firstLineChars="0" w:firstLine="0"/>
+              <w:rPr>
+                <w:rFonts w:ascii="宋体" w:eastAsia="宋体" w:hAnsi="宋体"/>
+                <w:sz w:val="24"/>
+                <w:szCs w:val="24"/>
+              </w:rPr>
+            </w:pPr>
+            <w:r>
+              <w:rPr>
+                <w:rFonts w:ascii="宋体" w:eastAsia="宋体" w:hAnsi="宋体" w:hint="eastAsia"/>
+                <w:sz w:val="24"/>
+                <w:szCs w:val="24"/>
+              </w:rPr>
+              <w:t>生成exe文件</w:t>
+            </w:r>
+          </w:p>
+        </w:tc>
+        <w:tc>
+          <w:tcPr>
+            <w:tcW w:w="2765" w:type="dxa"/>
+          </w:tcPr>
+          <w:p>
+            <w:pPr>
+              <w:pStyle w:val="a7"/>
+              <w:ind w:firstLineChars="0" w:firstLine="0"/>
+              <w:rPr>
+                <w:rFonts w:ascii="宋体" w:eastAsia="宋体" w:hAnsi="宋体"/>
+                <w:sz w:val="24"/>
+                <w:szCs w:val="24"/>
+              </w:rPr>
+            </w:pPr>
+            <w:r>
+              <w:rPr>
+                <w:rFonts w:ascii="宋体" w:eastAsia="宋体" w:hAnsi="宋体" w:hint="eastAsia"/>
+                <w:sz w:val="24"/>
+                <w:szCs w:val="24"/>
+              </w:rPr>
+              <w:t>源文件</w:t>
+            </w:r>
+            <w:proofErr w:type="spellStart"/>
+            <w:r>
+              <w:rPr>
+                <w:rFonts w:ascii="宋体" w:eastAsia="宋体" w:hAnsi="宋体" w:hint="eastAsia"/>
+                <w:sz w:val="24"/>
+                <w:szCs w:val="24"/>
+              </w:rPr>
+              <w:t>src</w:t>
+            </w:r>
+            <w:proofErr w:type="spellEnd"/>
+            <w:r>
+              <w:rPr>
+                <w:rFonts w:ascii="宋体" w:eastAsia="宋体" w:hAnsi="宋体"/>
+                <w:sz w:val="24"/>
+                <w:szCs w:val="24"/>
+              </w:rPr>
+              <w:t>/</w:t>
+            </w:r>
+          </w:p>
+        </w:tc>
+        <w:tc>
+          <w:tcPr>
+            <w:tcW w:w="2766" w:type="dxa"/>
+          </w:tcPr>
+          <w:p>
+            <w:pPr>
+              <w:pStyle w:val="a7"/>
+              <w:ind w:firstLineChars="0" w:firstLine="0"/>
+              <w:rPr>
+                <w:rFonts w:ascii="宋体" w:eastAsia="宋体" w:hAnsi="宋体"/>
+                <w:sz w:val="24"/>
+                <w:szCs w:val="24"/>
+              </w:rPr>
+            </w:pPr>
+            <w:proofErr w:type="spellStart"/>
+            <w:r>
+              <w:rPr>
+                <w:rFonts w:ascii="宋体" w:eastAsia="宋体" w:hAnsi="宋体" w:hint="eastAsia"/>
+                <w:sz w:val="24"/>
+                <w:szCs w:val="24"/>
+              </w:rPr>
+              <w:t>ros</w:t>
+            </w:r>
+            <w:proofErr w:type="spellEnd"/>
+            <w:r>
+              <w:rPr>
+                <w:rFonts w:ascii="宋体" w:eastAsia="宋体" w:hAnsi="宋体" w:hint="eastAsia"/>
+                <w:sz w:val="24"/>
+                <w:szCs w:val="24"/>
+              </w:rPr>
+              <w:t>节点名</w:t>
+            </w:r>
+          </w:p>
+        </w:tc>
+      </w:tr>
+      <w:tr>
+        <w:tc>
+          <w:tcPr>
+            <w:tcW w:w="2765" w:type="dxa"/>
+          </w:tcPr>
+          <w:p>
+            <w:pPr>
+              <w:pStyle w:val="a7"/>
+              <w:ind w:firstLineChars="0" w:firstLine="0"/>
+              <w:rPr>
+                <w:rFonts w:ascii="宋体" w:eastAsia="宋体" w:hAnsi="宋体" w:hint="eastAsia"/>
+                <w:sz w:val="24"/>
+                <w:szCs w:val="24"/>
+              </w:rPr>
+            </w:pPr>
+            <w:proofErr w:type="spellStart"/>
+            <w:r>
+              <w:rPr>
+                <w:rFonts w:ascii="宋体" w:eastAsia="宋体" w:hAnsi="宋体" w:hint="eastAsia"/>
+                <w:sz w:val="24"/>
+                <w:szCs w:val="24"/>
+              </w:rPr>
+              <w:t>l</w:t>
+            </w:r>
+            <w:r>
+              <w:rPr>
+                <w:rFonts w:ascii="宋体" w:eastAsia="宋体" w:hAnsi="宋体"/>
+                <w:sz w:val="24"/>
+                <w:szCs w:val="24"/>
+              </w:rPr>
+              <w:t>oop_fusion_node</w:t>
+            </w:r>
+            <w:proofErr w:type="spellEnd"/>
+          </w:p>
+        </w:tc>
+        <w:tc>
+          <w:tcPr>
+            <w:tcW w:w="2765" w:type="dxa"/>
+          </w:tcPr>
+          <w:p>
+            <w:pPr>
+              <w:pStyle w:val="a7"/>
+              <w:ind w:firstLineChars="0" w:firstLine="0"/>
+              <w:rPr>
+                <w:rFonts w:ascii="宋体" w:eastAsia="宋体" w:hAnsi="宋体" w:hint="eastAsia"/>
+                <w:sz w:val="24"/>
+                <w:szCs w:val="24"/>
+              </w:rPr>
+            </w:pPr>
+            <w:r>
+              <w:rPr>
+                <w:rFonts w:ascii="宋体" w:eastAsia="宋体" w:hAnsi="宋体" w:hint="eastAsia"/>
+                <w:sz w:val="24"/>
+                <w:szCs w:val="24"/>
+              </w:rPr>
+              <w:t>p</w:t>
+            </w:r>
+            <w:r>
+              <w:rPr>
+                <w:rFonts w:ascii="宋体" w:eastAsia="宋体" w:hAnsi="宋体"/>
+                <w:sz w:val="24"/>
+                <w:szCs w:val="24"/>
+              </w:rPr>
+              <w:t>ose_graph_node.cpp</w:t>
+            </w:r>
+          </w:p>
+        </w:tc>
+        <w:tc>
+          <w:tcPr>
+            <w:tcW w:w="2766" w:type="dxa"/>
+          </w:tcPr>
+          <w:p>
+            <w:pPr>
+              <w:pStyle w:val="a7"/>
+              <w:ind w:firstLineChars="0" w:firstLine="0"/>
+              <w:rPr>
+                <w:rFonts w:ascii="宋体" w:eastAsia="宋体" w:hAnsi="宋体"/>
+                <w:sz w:val="24"/>
+                <w:szCs w:val="24"/>
+              </w:rPr>
+            </w:pPr>
+            <w:r>
+              <w:rPr>
+                <w:rFonts w:ascii="宋体" w:eastAsia="宋体" w:hAnsi="宋体" w:hint="eastAsia"/>
+                <w:sz w:val="24"/>
+                <w:szCs w:val="24"/>
+              </w:rPr>
+              <w:t>l</w:t>
+            </w:r>
+            <w:r>
+              <w:rPr>
+                <w:rFonts w:ascii="宋体" w:eastAsia="宋体" w:hAnsi="宋体"/>
+                <w:sz w:val="24"/>
+                <w:szCs w:val="24"/>
+              </w:rPr>
+              <w:t>oop_fusion</w:t>
+            </w:r>
+            <w:bookmarkStart w:id="0" w:name="_GoBack"/>
+            <w:bookmarkEnd w:id="0"/>
+          </w:p>
+        </w:tc>
+      </w:tr>
+    </w:tbl>
+    <w:p>
+      <w:pPr>
+        <w:pStyle w:val="a7"/>
+        <w:ind w:left="420" w:firstLineChars="0" w:firstLine="0"/>
+        <w:rPr>
+          <w:rFonts w:ascii="宋体" w:eastAsia="宋体" w:hAnsi="宋体" w:hint="eastAsia"/>
+          <w:sz w:val="24"/>
+          <w:szCs w:val="24"/>
+        </w:rPr>
+      </w:pPr>
+    </w:p>
+    <w:p>
+      <w:pPr>
+        <w:pStyle w:val="a7"/>
+        <w:numPr>
+          <w:ilvl w:val="0"/>
+          <w:numId w:val="7"/>
+        </w:numPr>
+        <w:ind w:firstLineChars="0"/>
+        <w:rPr>
+          <w:rFonts w:ascii="宋体" w:eastAsia="宋体" w:hAnsi="宋体"/>
+          <w:sz w:val="24"/>
+          <w:szCs w:val="24"/>
+        </w:rPr>
+      </w:pPr>
+      <w:proofErr w:type="spellStart"/>
+      <w:r>
+        <w:rPr>
+          <w:rFonts w:ascii="宋体" w:eastAsia="宋体" w:hAnsi="宋体" w:hint="eastAsia"/>
+          <w:sz w:val="24"/>
+          <w:szCs w:val="24"/>
+        </w:rPr>
+        <w:t>c</w:t>
+      </w:r>
+      <w:r>
+        <w:rPr>
+          <w:rFonts w:ascii="宋体" w:eastAsia="宋体" w:hAnsi="宋体"/>
+          <w:sz w:val="24"/>
+          <w:szCs w:val="24"/>
+        </w:rPr>
+        <w:t>amera_models</w:t>
+      </w:r>
+      <w:proofErr w:type="spellEnd"/>
+    </w:p>
+    <w:tbl>
+      <w:tblPr>
+        <w:tblStyle w:val="a8"/>
+        <w:tblW w:w="0" w:type="auto"/>
+        <w:tblInd w:w="420" w:type="dxa"/>
+        <w:tblLook w:val="04A0" w:firstRow="1" w:lastRow="0" w:firstColumn="1" w:lastColumn="0" w:noHBand="0" w:noVBand="1"/>
+      </w:tblPr>
+      <w:tblGrid>
+        <w:gridCol w:w="2623"/>
+        <w:gridCol w:w="2630"/>
+        <w:gridCol w:w="2623"/>
+      </w:tblGrid>
+      <w:tr>
+        <w:tc>
+          <w:tcPr>
+            <w:tcW w:w="2765" w:type="dxa"/>
+          </w:tcPr>
+          <w:p>
+            <w:pPr>
+              <w:pStyle w:val="a7"/>
+              <w:ind w:firstLineChars="0" w:firstLine="0"/>
+              <w:rPr>
+                <w:rFonts w:ascii="宋体" w:eastAsia="宋体" w:hAnsi="宋体"/>
+                <w:sz w:val="24"/>
+                <w:szCs w:val="24"/>
+              </w:rPr>
+            </w:pPr>
+            <w:r>
+              <w:rPr>
+                <w:rFonts w:ascii="宋体" w:eastAsia="宋体" w:hAnsi="宋体" w:hint="eastAsia"/>
+                <w:sz w:val="24"/>
+                <w:szCs w:val="24"/>
+              </w:rPr>
+              <w:t>生成exe文件</w:t>
+            </w:r>
+          </w:p>
+        </w:tc>
+        <w:tc>
+          <w:tcPr>
+            <w:tcW w:w="2765" w:type="dxa"/>
+          </w:tcPr>
+          <w:p>
+            <w:pPr>
+              <w:pStyle w:val="a7"/>
+              <w:ind w:firstLineChars="0" w:firstLine="0"/>
+              <w:rPr>
+                <w:rFonts w:ascii="宋体" w:eastAsia="宋体" w:hAnsi="宋体"/>
+                <w:sz w:val="24"/>
+                <w:szCs w:val="24"/>
+              </w:rPr>
+            </w:pPr>
+            <w:r>
+              <w:rPr>
+                <w:rFonts w:ascii="宋体" w:eastAsia="宋体" w:hAnsi="宋体" w:hint="eastAsia"/>
+                <w:sz w:val="24"/>
+                <w:szCs w:val="24"/>
+              </w:rPr>
+              <w:t>源文件</w:t>
+            </w:r>
+            <w:proofErr w:type="spellStart"/>
+            <w:r>
+              <w:rPr>
+                <w:rFonts w:ascii="宋体" w:eastAsia="宋体" w:hAnsi="宋体" w:hint="eastAsia"/>
+                <w:sz w:val="24"/>
+                <w:szCs w:val="24"/>
+              </w:rPr>
+              <w:t>src</w:t>
+            </w:r>
+            <w:proofErr w:type="spellEnd"/>
+            <w:r>
+              <w:rPr>
+                <w:rFonts w:ascii="宋体" w:eastAsia="宋体" w:hAnsi="宋体"/>
+                <w:sz w:val="24"/>
+                <w:szCs w:val="24"/>
+              </w:rPr>
+              <w:t>/</w:t>
+            </w:r>
+          </w:p>
+        </w:tc>
+        <w:tc>
+          <w:tcPr>
+            <w:tcW w:w="2766" w:type="dxa"/>
+          </w:tcPr>
+          <w:p>
+            <w:pPr>
+              <w:pStyle w:val="a7"/>
+              <w:ind w:firstLineChars="0" w:firstLine="0"/>
+              <w:rPr>
+                <w:rFonts w:ascii="宋体" w:eastAsia="宋体" w:hAnsi="宋体"/>
+                <w:sz w:val="24"/>
+                <w:szCs w:val="24"/>
+              </w:rPr>
+            </w:pPr>
+            <w:proofErr w:type="spellStart"/>
+            <w:r>
+              <w:rPr>
+                <w:rFonts w:ascii="宋体" w:eastAsia="宋体" w:hAnsi="宋体" w:hint="eastAsia"/>
+                <w:sz w:val="24"/>
+                <w:szCs w:val="24"/>
+              </w:rPr>
+              <w:t>ros</w:t>
+            </w:r>
+            <w:proofErr w:type="spellEnd"/>
+            <w:r>
+              <w:rPr>
+                <w:rFonts w:ascii="宋体" w:eastAsia="宋体" w:hAnsi="宋体" w:hint="eastAsia"/>
+                <w:sz w:val="24"/>
+                <w:szCs w:val="24"/>
+              </w:rPr>
+              <w:t>节点名</w:t>
+            </w:r>
+          </w:p>
+        </w:tc>
+      </w:tr>
+      <w:tr>
+        <w:tc>
+          <w:tcPr>
+            <w:tcW w:w="2765" w:type="dxa"/>
+          </w:tcPr>
+          <w:p>
+            <w:pPr>
+              <w:pStyle w:val="a7"/>
+              <w:ind w:firstLineChars="0" w:firstLine="0"/>
+              <w:rPr>
+                <w:rFonts w:ascii="宋体" w:eastAsia="宋体" w:hAnsi="宋体" w:hint="eastAsia"/>
+                <w:sz w:val="24"/>
+                <w:szCs w:val="24"/>
+              </w:rPr>
+            </w:pPr>
+          </w:p>
+        </w:tc>
+        <w:tc>
+          <w:tcPr>
+            <w:tcW w:w="2765" w:type="dxa"/>
+          </w:tcPr>
+          <w:p>
+            <w:pPr>
+              <w:pStyle w:val="a7"/>
+              <w:ind w:firstLineChars="0" w:firstLine="0"/>
+              <w:rPr>
+                <w:rFonts w:ascii="宋体" w:eastAsia="宋体" w:hAnsi="宋体" w:hint="eastAsia"/>
+                <w:sz w:val="24"/>
+                <w:szCs w:val="24"/>
+              </w:rPr>
+            </w:pPr>
+          </w:p>
+        </w:tc>
+        <w:tc>
+          <w:tcPr>
+            <w:tcW w:w="2766" w:type="dxa"/>
+          </w:tcPr>
+          <w:p>
+            <w:pPr>
+              <w:pStyle w:val="a7"/>
+              <w:ind w:firstLineChars="0" w:firstLine="0"/>
+              <w:rPr>
+                <w:rFonts w:ascii="宋体" w:eastAsia="宋体" w:hAnsi="宋体"/>
+                <w:sz w:val="24"/>
+                <w:szCs w:val="24"/>
+              </w:rPr>
+            </w:pPr>
+          </w:p>
+        </w:tc>
+      </w:tr>
+    </w:tbl>
+    <w:p>
+      <w:pPr>
+        <w:pStyle w:val="a7"/>
+        <w:ind w:left="420" w:firstLineChars="0" w:firstLine="0"/>
+        <w:rPr>
+          <w:rFonts w:ascii="宋体" w:eastAsia="宋体" w:hAnsi="宋体" w:hint="eastAsia"/>
+          <w:sz w:val="24"/>
+          <w:szCs w:val="24"/>
+        </w:rPr>
+      </w:pPr>
+    </w:p>
+    <w:p>
+      <w:pPr>
+        <w:pStyle w:val="a7"/>
+        <w:numPr>
+          <w:ilvl w:val="0"/>
+          <w:numId w:val="7"/>
+        </w:numPr>
+        <w:ind w:firstLineChars="0"/>
+        <w:rPr>
+          <w:rFonts w:ascii="宋体" w:eastAsia="宋体" w:hAnsi="宋体"/>
+          <w:sz w:val="24"/>
+          <w:szCs w:val="24"/>
+        </w:rPr>
+      </w:pPr>
+      <w:proofErr w:type="spellStart"/>
+      <w:r>
+        <w:rPr>
+          <w:rFonts w:ascii="宋体" w:eastAsia="宋体" w:hAnsi="宋体" w:hint="eastAsia"/>
+          <w:sz w:val="24"/>
+          <w:szCs w:val="24"/>
+        </w:rPr>
+        <w:t>g</w:t>
+      </w:r>
+      <w:r>
+        <w:rPr>
+          <w:rFonts w:ascii="宋体" w:eastAsia="宋体" w:hAnsi="宋体"/>
+          <w:sz w:val="24"/>
+          <w:szCs w:val="24"/>
+        </w:rPr>
+        <w:t>loble_fusion</w:t>
+      </w:r>
+      <w:proofErr w:type="spellEnd"/>
+    </w:p>
+    <w:tbl>
+      <w:tblPr>
+        <w:tblStyle w:val="a8"/>
+        <w:tblW w:w="0" w:type="auto"/>
+        <w:tblInd w:w="420" w:type="dxa"/>
+        <w:tblLook w:val="04A0" w:firstRow="1" w:lastRow="0" w:firstColumn="1" w:lastColumn="0" w:noHBand="0" w:noVBand="1"/>
+      </w:tblPr>
+      <w:tblGrid>
+        <w:gridCol w:w="2623"/>
+        <w:gridCol w:w="2630"/>
+        <w:gridCol w:w="2623"/>
+      </w:tblGrid>
+      <w:tr>
+        <w:tc>
+          <w:tcPr>
+            <w:tcW w:w="2765" w:type="dxa"/>
+          </w:tcPr>
+          <w:p>
+            <w:pPr>
+              <w:pStyle w:val="a7"/>
+              <w:ind w:firstLineChars="0" w:firstLine="0"/>
+              <w:rPr>
+                <w:rFonts w:ascii="宋体" w:eastAsia="宋体" w:hAnsi="宋体"/>
+                <w:sz w:val="24"/>
+                <w:szCs w:val="24"/>
+              </w:rPr>
+            </w:pPr>
+            <w:r>
+              <w:rPr>
+                <w:rFonts w:ascii="宋体" w:eastAsia="宋体" w:hAnsi="宋体" w:hint="eastAsia"/>
+                <w:sz w:val="24"/>
+                <w:szCs w:val="24"/>
+              </w:rPr>
+              <w:t>生成exe文件</w:t>
+            </w:r>
+          </w:p>
+        </w:tc>
+        <w:tc>
+          <w:tcPr>
+            <w:tcW w:w="2765" w:type="dxa"/>
+          </w:tcPr>
+          <w:p>
+            <w:pPr>
+              <w:pStyle w:val="a7"/>
+              <w:ind w:firstLineChars="0" w:firstLine="0"/>
+              <w:rPr>
+                <w:rFonts w:ascii="宋体" w:eastAsia="宋体" w:hAnsi="宋体"/>
+                <w:sz w:val="24"/>
+                <w:szCs w:val="24"/>
+              </w:rPr>
+            </w:pPr>
+            <w:r>
+              <w:rPr>
+                <w:rFonts w:ascii="宋体" w:eastAsia="宋体" w:hAnsi="宋体" w:hint="eastAsia"/>
+                <w:sz w:val="24"/>
+                <w:szCs w:val="24"/>
+              </w:rPr>
+              <w:t>源文件</w:t>
+            </w:r>
+            <w:proofErr w:type="spellStart"/>
+            <w:r>
+              <w:rPr>
+                <w:rFonts w:ascii="宋体" w:eastAsia="宋体" w:hAnsi="宋体" w:hint="eastAsia"/>
+                <w:sz w:val="24"/>
+                <w:szCs w:val="24"/>
+              </w:rPr>
+              <w:t>src</w:t>
+            </w:r>
+            <w:proofErr w:type="spellEnd"/>
+            <w:r>
+              <w:rPr>
+                <w:rFonts w:ascii="宋体" w:eastAsia="宋体" w:hAnsi="宋体"/>
+                <w:sz w:val="24"/>
+                <w:szCs w:val="24"/>
+              </w:rPr>
+              <w:t>/</w:t>
+            </w:r>
+          </w:p>
+        </w:tc>
+        <w:tc>
+          <w:tcPr>
+            <w:tcW w:w="2766" w:type="dxa"/>
+          </w:tcPr>
+          <w:p>
+            <w:pPr>
+              <w:pStyle w:val="a7"/>
+              <w:ind w:firstLineChars="0" w:firstLine="0"/>
+              <w:rPr>
+                <w:rFonts w:ascii="宋体" w:eastAsia="宋体" w:hAnsi="宋体"/>
+                <w:sz w:val="24"/>
+                <w:szCs w:val="24"/>
+              </w:rPr>
+            </w:pPr>
+            <w:proofErr w:type="spellStart"/>
+            <w:r>
+              <w:rPr>
+                <w:rFonts w:ascii="宋体" w:eastAsia="宋体" w:hAnsi="宋体" w:hint="eastAsia"/>
+                <w:sz w:val="24"/>
+                <w:szCs w:val="24"/>
+              </w:rPr>
+              <w:t>ros</w:t>
+            </w:r>
+            <w:proofErr w:type="spellEnd"/>
+            <w:r>
+              <w:rPr>
+                <w:rFonts w:ascii="宋体" w:eastAsia="宋体" w:hAnsi="宋体" w:hint="eastAsia"/>
+                <w:sz w:val="24"/>
+                <w:szCs w:val="24"/>
+              </w:rPr>
+              <w:t>节点名</w:t>
+            </w:r>
+          </w:p>
+        </w:tc>
+      </w:tr>
+      <w:tr>
+        <w:tc>
+          <w:tcPr>
+            <w:tcW w:w="2765" w:type="dxa"/>
+          </w:tcPr>
+          <w:p>
+            <w:pPr>
+              <w:pStyle w:val="a7"/>
+              <w:ind w:firstLineChars="0" w:firstLine="0"/>
+              <w:rPr>
+                <w:rFonts w:ascii="宋体" w:eastAsia="宋体" w:hAnsi="宋体" w:hint="eastAsia"/>
+                <w:sz w:val="24"/>
+                <w:szCs w:val="24"/>
+              </w:rPr>
+            </w:pPr>
+          </w:p>
+        </w:tc>
+        <w:tc>
+          <w:tcPr>
+            <w:tcW w:w="2765" w:type="dxa"/>
+          </w:tcPr>
+          <w:p>
+            <w:pPr>
+              <w:pStyle w:val="a7"/>
+              <w:ind w:firstLineChars="0" w:firstLine="0"/>
+              <w:rPr>
+                <w:rFonts w:ascii="宋体" w:eastAsia="宋体" w:hAnsi="宋体" w:hint="eastAsia"/>
+                <w:sz w:val="24"/>
+                <w:szCs w:val="24"/>
+              </w:rPr>
+            </w:pPr>
+          </w:p>
+        </w:tc>
+        <w:tc>
+          <w:tcPr>
+            <w:tcW w:w="2766" w:type="dxa"/>
+          </w:tcPr>
+          <w:p>
+            <w:pPr>
+              <w:pStyle w:val="a7"/>
+              <w:ind w:firstLineChars="0" w:firstLine="0"/>
+              <w:rPr>
+                <w:rFonts w:ascii="宋体" w:eastAsia="宋体" w:hAnsi="宋体"/>
+                <w:sz w:val="24"/>
+                <w:szCs w:val="24"/>
+              </w:rPr>
+            </w:pPr>
+          </w:p>
+        </w:tc>
+      </w:tr>
+    </w:tbl>
+    <w:p>
+      <w:pPr>
+        <w:pStyle w:val="a7"/>
+        <w:ind w:left="420" w:firstLineChars="0" w:firstLine="0"/>
+        <w:rPr>
+          <w:rFonts w:ascii="宋体" w:eastAsia="宋体" w:hAnsi="宋体" w:hint="eastAsia"/>
+          <w:sz w:val="24"/>
+          <w:szCs w:val="24"/>
+        </w:rPr>
+      </w:pPr>
+    </w:p>
+    <w:p>
+      <w:pPr>
+        <w:rPr>
+          <w:rFonts w:ascii="宋体" w:eastAsia="宋体" w:hAnsi="宋体" w:hint="eastAsia"/>
+          <w:sz w:val="24"/>
+          <w:szCs w:val="24"/>
+        </w:rPr>
+      </w:pPr>
+      <w:r>
+        <w:rPr>
+          <w:rFonts w:ascii="宋体" w:eastAsia="宋体" w:hAnsi="宋体" w:hint="eastAsia"/>
+          <w:sz w:val="24"/>
+          <w:szCs w:val="24"/>
+        </w:rPr>
+        <w:t>其它</w:t>
+      </w:r>
+    </w:p>
+    <w:p>
+      <w:pPr>
+        <w:pStyle w:val="a7"/>
+        <w:numPr>
+          <w:ilvl w:val="0"/>
+          <w:numId w:val="7"/>
+        </w:numPr>
+        <w:ind w:firstLineChars="0"/>
+        <w:rPr>
+          <w:rFonts w:ascii="宋体" w:eastAsia="宋体" w:hAnsi="宋体"/>
+          <w:sz w:val="24"/>
+          <w:szCs w:val="24"/>
+        </w:rPr>
+      </w:pPr>
+      <w:r>
+        <w:rPr>
+          <w:rFonts w:ascii="宋体" w:eastAsia="宋体" w:hAnsi="宋体" w:hint="eastAsia"/>
+          <w:sz w:val="24"/>
+          <w:szCs w:val="24"/>
+        </w:rPr>
+        <w:t>c</w:t>
+      </w:r>
+      <w:r>
+        <w:rPr>
+          <w:rFonts w:ascii="宋体" w:eastAsia="宋体" w:hAnsi="宋体"/>
+          <w:sz w:val="24"/>
+          <w:szCs w:val="24"/>
+        </w:rPr>
+        <w:t>onfig</w:t>
+      </w:r>
+      <w:r>
+        <w:rPr>
+          <w:rFonts w:ascii="宋体" w:eastAsia="宋体" w:hAnsi="宋体" w:hint="eastAsia"/>
+          <w:sz w:val="24"/>
+          <w:szCs w:val="24"/>
+        </w:rPr>
+        <w:t>：配置参数</w:t>
+      </w:r>
+    </w:p>
+    <w:p>
+      <w:pPr>
+        <w:pStyle w:val="a7"/>
+        <w:numPr>
+          <w:ilvl w:val="0"/>
+          <w:numId w:val="7"/>
+        </w:numPr>
+        <w:ind w:firstLineChars="0"/>
+        <w:rPr>
+          <w:rFonts w:ascii="宋体" w:eastAsia="宋体" w:hAnsi="宋体" w:hint="eastAsia"/>
+          <w:sz w:val="24"/>
+          <w:szCs w:val="24"/>
+        </w:rPr>
+      </w:pPr>
+      <w:r>
+        <w:rPr>
+          <w:rFonts w:ascii="宋体" w:eastAsia="宋体" w:hAnsi="宋体" w:hint="eastAsia"/>
+          <w:sz w:val="24"/>
+          <w:szCs w:val="24"/>
+        </w:rPr>
+        <w:t>docker</w:t>
+      </w:r>
+    </w:p>
+    <w:p>
+      <w:pPr>
+        <w:pStyle w:val="a7"/>
+        <w:numPr>
+          <w:ilvl w:val="0"/>
+          <w:numId w:val="6"/>
+        </w:numPr>
+        <w:ind w:firstLineChars="0"/>
+        <w:rPr>
+          <w:rFonts w:ascii="宋体" w:eastAsia="宋体" w:hAnsi="宋体" w:hint="eastAsia"/>
+          <w:sz w:val="24"/>
+          <w:szCs w:val="24"/>
+        </w:rPr>
+      </w:pPr>
+    </w:p>
+    <w:p>
+      <w:pPr>
+        <w:pStyle w:val="a7"/>
+        <w:numPr>
+          <w:ilvl w:val="0"/>
+          <w:numId w:val="1"/>
+        </w:numPr>
+        <w:ind w:firstLineChars="0"/>
+        <w:rPr>
+          <w:rFonts w:ascii="宋体" w:eastAsia="宋体" w:hAnsi="宋体"/>
+          <w:sz w:val="24"/>
+          <w:szCs w:val="24"/>
+        </w:rPr>
+      </w:pPr>
+    </w:p>
+    <w:p>
+      <w:pPr>
+        <w:pStyle w:val="a7"/>
+        <w:numPr>
+          <w:ilvl w:val="0"/>
+          <w:numId w:val="5"/>
+        </w:numPr>
+        <w:ind w:firstLineChars="0"/>
+        <w:rPr>
+          <w:rFonts w:ascii="宋体" w:eastAsia="宋体" w:hAnsi="宋体" w:hint="eastAsia"/>
+          <w:sz w:val="24"/>
+          <w:szCs w:val="24"/>
+        </w:rPr>
+      </w:pPr>
     </w:p>
     <w:sectPr>
       <w:pgSz w:w="11906" w:h="16838"/>
@@ -195,6 +1515,534 @@
 <file path=word/numbering.xml><?xml version="1.0" encoding="utf-8"?>
 <w:numbering xmlns:wpc="http://schemas.microsoft.com/office/word/2010/wordprocessingCanvas" xmlns:cx="http://schemas.microsoft.com/office/drawing/2014/chartex" xmlns:cx1="http://schemas.microsoft.com/office/drawing/2015/9/8/chartex" xmlns:cx2="http://schemas.microsoft.com/office/drawing/2015/10/21/chartex" xmlns:cx3="http://schemas.microsoft.com/office/drawing/2016/5/9/chartex" xmlns:cx4="http://schemas.microsoft.com/office/drawing/2016/5/10/chartex" xmlns:cx5="http://schemas.microsoft.com/office/drawing/2016/5/11/chartex" xmlns:cx6="http://schemas.microsoft.com/office/drawing/2016/5/12/chartex" xmlns:cx7="http://schemas.microsoft.com/office/drawing/2016/5/13/chartex" xmlns:cx8="http://schemas.microsoft.com/office/drawing/2016/5/14/chartex" xmlns:mc="http://schemas.openxmlformats.org/markup-compatibility/2006" xmlns:aink="http://schemas.microsoft.com/office/drawing/2016/ink" xmlns:am3d="http://schemas.microsoft.com/office/drawing/2017/model3d" xmlns:o="urn:schemas-microsoft-com:office:office" xmlns:r="http://schemas.openxmlformats.org/officeDocument/2006/relationships" xmlns:m="http://schemas.openxmlformats.org/officeDocument/2006/math" xmlns:v="urn:schemas-microsoft-com:vml" xmlns:wp14="http://schemas.microsoft.com/office/word/2010/wordprocessingDrawing" xmlns:wp="http://schemas.openxmlformats.org/drawingml/2006/wordprocessingDrawing" xmlns:w10="urn:schemas-microsoft-com:office:word" xmlns:w="http://schemas.openxmlformats.org/wordprocessingml/2006/main" xmlns:w14="http://schemas.microsoft.com/office/word/2010/wordml" xmlns:w15="http://schemas.microsoft.com/office/word/2012/wordml" xmlns:w16cex="http://schemas.microsoft.com/office/word/2018/wordml/cex" xmlns:w16cid="http://schemas.microsoft.com/office/word/2016/wordml/cid" xmlns:w16="http://schemas.microsoft.com/office/word/2018/wordml" xmlns:w16se="http://schemas.microsoft.com/office/word/2015/wordml/symex" xmlns:wpg="http://schemas.microsoft.com/office/word/2010/wordprocessingGroup" xmlns:wpi="http://schemas.microsoft.com/office/word/2010/wordprocessingInk" xmlns:wne="http://schemas.microsoft.com/office/word/2006/wordml" xmlns:wps="http://schemas.microsoft.com/office/word/2010/wordprocessingShape" mc:Ignorable="w14 w15 w16se w16cid w16 w16cex wp14">
   <w:abstractNum w:abstractNumId="0" w15:restartNumberingAfterBreak="0">
+    <w:nsid w:val="2AFE015D"/>
+    <w:multiLevelType w:val="hybridMultilevel"/>
+    <w:tmpl w:val="01B86988"/>
+    <w:lvl w:ilvl="0" w:tplc="9D901352">
+      <w:start w:val="1"/>
+      <w:numFmt w:val="decimal"/>
+      <w:lvlText w:val="%1、"/>
+      <w:lvlJc w:val="left"/>
+      <w:pPr>
+        <w:ind w:left="420" w:hanging="420"/>
+      </w:pPr>
+      <w:rPr>
+        <w:rFonts w:hint="eastAsia"/>
+      </w:rPr>
+    </w:lvl>
+    <w:lvl w:ilvl="1" w:tplc="04090019" w:tentative="1">
+      <w:start w:val="1"/>
+      <w:numFmt w:val="lowerLetter"/>
+      <w:lvlText w:val="%2)"/>
+      <w:lvlJc w:val="left"/>
+      <w:pPr>
+        <w:ind w:left="840" w:hanging="420"/>
+      </w:pPr>
+    </w:lvl>
+    <w:lvl w:ilvl="2" w:tplc="0409001B" w:tentative="1">
+      <w:start w:val="1"/>
+      <w:numFmt w:val="lowerRoman"/>
+      <w:lvlText w:val="%3."/>
+      <w:lvlJc w:val="right"/>
+      <w:pPr>
+        <w:ind w:left="1260" w:hanging="420"/>
+      </w:pPr>
+    </w:lvl>
+    <w:lvl w:ilvl="3" w:tplc="0409000F" w:tentative="1">
+      <w:start w:val="1"/>
+      <w:numFmt w:val="decimal"/>
+      <w:lvlText w:val="%4."/>
+      <w:lvlJc w:val="left"/>
+      <w:pPr>
+        <w:ind w:left="1680" w:hanging="420"/>
+      </w:pPr>
+    </w:lvl>
+    <w:lvl w:ilvl="4" w:tplc="04090019" w:tentative="1">
+      <w:start w:val="1"/>
+      <w:numFmt w:val="lowerLetter"/>
+      <w:lvlText w:val="%5)"/>
+      <w:lvlJc w:val="left"/>
+      <w:pPr>
+        <w:ind w:left="2100" w:hanging="420"/>
+      </w:pPr>
+    </w:lvl>
+    <w:lvl w:ilvl="5" w:tplc="0409001B" w:tentative="1">
+      <w:start w:val="1"/>
+      <w:numFmt w:val="lowerRoman"/>
+      <w:lvlText w:val="%6."/>
+      <w:lvlJc w:val="right"/>
+      <w:pPr>
+        <w:ind w:left="2520" w:hanging="420"/>
+      </w:pPr>
+    </w:lvl>
+    <w:lvl w:ilvl="6" w:tplc="0409000F" w:tentative="1">
+      <w:start w:val="1"/>
+      <w:numFmt w:val="decimal"/>
+      <w:lvlText w:val="%7."/>
+      <w:lvlJc w:val="left"/>
+      <w:pPr>
+        <w:ind w:left="2940" w:hanging="420"/>
+      </w:pPr>
+    </w:lvl>
+    <w:lvl w:ilvl="7" w:tplc="04090019" w:tentative="1">
+      <w:start w:val="1"/>
+      <w:numFmt w:val="lowerLetter"/>
+      <w:lvlText w:val="%8)"/>
+      <w:lvlJc w:val="left"/>
+      <w:pPr>
+        <w:ind w:left="3360" w:hanging="420"/>
+      </w:pPr>
+    </w:lvl>
+    <w:lvl w:ilvl="8" w:tplc="0409001B" w:tentative="1">
+      <w:start w:val="1"/>
+      <w:numFmt w:val="lowerRoman"/>
+      <w:lvlText w:val="%9."/>
+      <w:lvlJc w:val="right"/>
+      <w:pPr>
+        <w:ind w:left="3780" w:hanging="420"/>
+      </w:pPr>
+    </w:lvl>
+  </w:abstractNum>
+  <w:abstractNum w:abstractNumId="1" w15:restartNumberingAfterBreak="0">
+    <w:nsid w:val="2E3304C6"/>
+    <w:multiLevelType w:val="hybridMultilevel"/>
+    <w:tmpl w:val="BD888418"/>
+    <w:lvl w:ilvl="0" w:tplc="04090011">
+      <w:start w:val="1"/>
+      <w:numFmt w:val="decimal"/>
+      <w:lvlText w:val="%1)"/>
+      <w:lvlJc w:val="left"/>
+      <w:pPr>
+        <w:ind w:left="420" w:hanging="420"/>
+      </w:pPr>
+    </w:lvl>
+    <w:lvl w:ilvl="1" w:tplc="04090019" w:tentative="1">
+      <w:start w:val="1"/>
+      <w:numFmt w:val="lowerLetter"/>
+      <w:lvlText w:val="%2)"/>
+      <w:lvlJc w:val="left"/>
+      <w:pPr>
+        <w:ind w:left="840" w:hanging="420"/>
+      </w:pPr>
+    </w:lvl>
+    <w:lvl w:ilvl="2" w:tplc="0409001B" w:tentative="1">
+      <w:start w:val="1"/>
+      <w:numFmt w:val="lowerRoman"/>
+      <w:lvlText w:val="%3."/>
+      <w:lvlJc w:val="right"/>
+      <w:pPr>
+        <w:ind w:left="1260" w:hanging="420"/>
+      </w:pPr>
+    </w:lvl>
+    <w:lvl w:ilvl="3" w:tplc="0409000F" w:tentative="1">
+      <w:start w:val="1"/>
+      <w:numFmt w:val="decimal"/>
+      <w:lvlText w:val="%4."/>
+      <w:lvlJc w:val="left"/>
+      <w:pPr>
+        <w:ind w:left="1680" w:hanging="420"/>
+      </w:pPr>
+    </w:lvl>
+    <w:lvl w:ilvl="4" w:tplc="04090019" w:tentative="1">
+      <w:start w:val="1"/>
+      <w:numFmt w:val="lowerLetter"/>
+      <w:lvlText w:val="%5)"/>
+      <w:lvlJc w:val="left"/>
+      <w:pPr>
+        <w:ind w:left="2100" w:hanging="420"/>
+      </w:pPr>
+    </w:lvl>
+    <w:lvl w:ilvl="5" w:tplc="0409001B" w:tentative="1">
+      <w:start w:val="1"/>
+      <w:numFmt w:val="lowerRoman"/>
+      <w:lvlText w:val="%6."/>
+      <w:lvlJc w:val="right"/>
+      <w:pPr>
+        <w:ind w:left="2520" w:hanging="420"/>
+      </w:pPr>
+    </w:lvl>
+    <w:lvl w:ilvl="6" w:tplc="0409000F" w:tentative="1">
+      <w:start w:val="1"/>
+      <w:numFmt w:val="decimal"/>
+      <w:lvlText w:val="%7."/>
+      <w:lvlJc w:val="left"/>
+      <w:pPr>
+        <w:ind w:left="2940" w:hanging="420"/>
+      </w:pPr>
+    </w:lvl>
+    <w:lvl w:ilvl="7" w:tplc="04090019" w:tentative="1">
+      <w:start w:val="1"/>
+      <w:numFmt w:val="lowerLetter"/>
+      <w:lvlText w:val="%8)"/>
+      <w:lvlJc w:val="left"/>
+      <w:pPr>
+        <w:ind w:left="3360" w:hanging="420"/>
+      </w:pPr>
+    </w:lvl>
+    <w:lvl w:ilvl="8" w:tplc="0409001B" w:tentative="1">
+      <w:start w:val="1"/>
+      <w:numFmt w:val="lowerRoman"/>
+      <w:lvlText w:val="%9."/>
+      <w:lvlJc w:val="right"/>
+      <w:pPr>
+        <w:ind w:left="3780" w:hanging="420"/>
+      </w:pPr>
+    </w:lvl>
+  </w:abstractNum>
+  <w:abstractNum w:abstractNumId="2" w15:restartNumberingAfterBreak="0">
+    <w:nsid w:val="357330A8"/>
+    <w:multiLevelType w:val="hybridMultilevel"/>
+    <w:tmpl w:val="9A704F94"/>
+    <w:lvl w:ilvl="0" w:tplc="9D901352">
+      <w:start w:val="1"/>
+      <w:numFmt w:val="decimal"/>
+      <w:lvlText w:val="%1、"/>
+      <w:lvlJc w:val="left"/>
+      <w:pPr>
+        <w:ind w:left="420" w:hanging="420"/>
+      </w:pPr>
+      <w:rPr>
+        <w:rFonts w:hint="eastAsia"/>
+      </w:rPr>
+    </w:lvl>
+    <w:lvl w:ilvl="1" w:tplc="04090019" w:tentative="1">
+      <w:start w:val="1"/>
+      <w:numFmt w:val="lowerLetter"/>
+      <w:lvlText w:val="%2)"/>
+      <w:lvlJc w:val="left"/>
+      <w:pPr>
+        <w:ind w:left="840" w:hanging="420"/>
+      </w:pPr>
+    </w:lvl>
+    <w:lvl w:ilvl="2" w:tplc="0409001B" w:tentative="1">
+      <w:start w:val="1"/>
+      <w:numFmt w:val="lowerRoman"/>
+      <w:lvlText w:val="%3."/>
+      <w:lvlJc w:val="right"/>
+      <w:pPr>
+        <w:ind w:left="1260" w:hanging="420"/>
+      </w:pPr>
+    </w:lvl>
+    <w:lvl w:ilvl="3" w:tplc="0409000F" w:tentative="1">
+      <w:start w:val="1"/>
+      <w:numFmt w:val="decimal"/>
+      <w:lvlText w:val="%4."/>
+      <w:lvlJc w:val="left"/>
+      <w:pPr>
+        <w:ind w:left="1680" w:hanging="420"/>
+      </w:pPr>
+    </w:lvl>
+    <w:lvl w:ilvl="4" w:tplc="04090019" w:tentative="1">
+      <w:start w:val="1"/>
+      <w:numFmt w:val="lowerLetter"/>
+      <w:lvlText w:val="%5)"/>
+      <w:lvlJc w:val="left"/>
+      <w:pPr>
+        <w:ind w:left="2100" w:hanging="420"/>
+      </w:pPr>
+    </w:lvl>
+    <w:lvl w:ilvl="5" w:tplc="0409001B" w:tentative="1">
+      <w:start w:val="1"/>
+      <w:numFmt w:val="lowerRoman"/>
+      <w:lvlText w:val="%6."/>
+      <w:lvlJc w:val="right"/>
+      <w:pPr>
+        <w:ind w:left="2520" w:hanging="420"/>
+      </w:pPr>
+    </w:lvl>
+    <w:lvl w:ilvl="6" w:tplc="0409000F" w:tentative="1">
+      <w:start w:val="1"/>
+      <w:numFmt w:val="decimal"/>
+      <w:lvlText w:val="%7."/>
+      <w:lvlJc w:val="left"/>
+      <w:pPr>
+        <w:ind w:left="2940" w:hanging="420"/>
+      </w:pPr>
+    </w:lvl>
+    <w:lvl w:ilvl="7" w:tplc="04090019" w:tentative="1">
+      <w:start w:val="1"/>
+      <w:numFmt w:val="lowerLetter"/>
+      <w:lvlText w:val="%8)"/>
+      <w:lvlJc w:val="left"/>
+      <w:pPr>
+        <w:ind w:left="3360" w:hanging="420"/>
+      </w:pPr>
+    </w:lvl>
+    <w:lvl w:ilvl="8" w:tplc="0409001B" w:tentative="1">
+      <w:start w:val="1"/>
+      <w:numFmt w:val="lowerRoman"/>
+      <w:lvlText w:val="%9."/>
+      <w:lvlJc w:val="right"/>
+      <w:pPr>
+        <w:ind w:left="3780" w:hanging="420"/>
+      </w:pPr>
+    </w:lvl>
+  </w:abstractNum>
+  <w:abstractNum w:abstractNumId="3" w15:restartNumberingAfterBreak="0">
+    <w:nsid w:val="3CB82EEC"/>
+    <w:multiLevelType w:val="hybridMultilevel"/>
+    <w:tmpl w:val="87506764"/>
+    <w:lvl w:ilvl="0" w:tplc="9D901352">
+      <w:start w:val="1"/>
+      <w:numFmt w:val="decimal"/>
+      <w:lvlText w:val="%1、"/>
+      <w:lvlJc w:val="left"/>
+      <w:pPr>
+        <w:ind w:left="840" w:hanging="420"/>
+      </w:pPr>
+      <w:rPr>
+        <w:rFonts w:hint="eastAsia"/>
+      </w:rPr>
+    </w:lvl>
+    <w:lvl w:ilvl="1" w:tplc="04090019" w:tentative="1">
+      <w:start w:val="1"/>
+      <w:numFmt w:val="lowerLetter"/>
+      <w:lvlText w:val="%2)"/>
+      <w:lvlJc w:val="left"/>
+      <w:pPr>
+        <w:ind w:left="1260" w:hanging="420"/>
+      </w:pPr>
+    </w:lvl>
+    <w:lvl w:ilvl="2" w:tplc="0409001B" w:tentative="1">
+      <w:start w:val="1"/>
+      <w:numFmt w:val="lowerRoman"/>
+      <w:lvlText w:val="%3."/>
+      <w:lvlJc w:val="right"/>
+      <w:pPr>
+        <w:ind w:left="1680" w:hanging="420"/>
+      </w:pPr>
+    </w:lvl>
+    <w:lvl w:ilvl="3" w:tplc="0409000F" w:tentative="1">
+      <w:start w:val="1"/>
+      <w:numFmt w:val="decimal"/>
+      <w:lvlText w:val="%4."/>
+      <w:lvlJc w:val="left"/>
+      <w:pPr>
+        <w:ind w:left="2100" w:hanging="420"/>
+      </w:pPr>
+    </w:lvl>
+    <w:lvl w:ilvl="4" w:tplc="04090019" w:tentative="1">
+      <w:start w:val="1"/>
+      <w:numFmt w:val="lowerLetter"/>
+      <w:lvlText w:val="%5)"/>
+      <w:lvlJc w:val="left"/>
+      <w:pPr>
+        <w:ind w:left="2520" w:hanging="420"/>
+      </w:pPr>
+    </w:lvl>
+    <w:lvl w:ilvl="5" w:tplc="0409001B" w:tentative="1">
+      <w:start w:val="1"/>
+      <w:numFmt w:val="lowerRoman"/>
+      <w:lvlText w:val="%6."/>
+      <w:lvlJc w:val="right"/>
+      <w:pPr>
+        <w:ind w:left="2940" w:hanging="420"/>
+      </w:pPr>
+    </w:lvl>
+    <w:lvl w:ilvl="6" w:tplc="0409000F" w:tentative="1">
+      <w:start w:val="1"/>
+      <w:numFmt w:val="decimal"/>
+      <w:lvlText w:val="%7."/>
+      <w:lvlJc w:val="left"/>
+      <w:pPr>
+        <w:ind w:left="3360" w:hanging="420"/>
+      </w:pPr>
+    </w:lvl>
+    <w:lvl w:ilvl="7" w:tplc="04090019" w:tentative="1">
+      <w:start w:val="1"/>
+      <w:numFmt w:val="lowerLetter"/>
+      <w:lvlText w:val="%8)"/>
+      <w:lvlJc w:val="left"/>
+      <w:pPr>
+        <w:ind w:left="3780" w:hanging="420"/>
+      </w:pPr>
+    </w:lvl>
+    <w:lvl w:ilvl="8" w:tplc="0409001B" w:tentative="1">
+      <w:start w:val="1"/>
+      <w:numFmt w:val="lowerRoman"/>
+      <w:lvlText w:val="%9."/>
+      <w:lvlJc w:val="right"/>
+      <w:pPr>
+        <w:ind w:left="4200" w:hanging="420"/>
+      </w:pPr>
+    </w:lvl>
+  </w:abstractNum>
+  <w:abstractNum w:abstractNumId="4" w15:restartNumberingAfterBreak="0">
+    <w:nsid w:val="56D60540"/>
+    <w:multiLevelType w:val="hybridMultilevel"/>
+    <w:tmpl w:val="2064EE88"/>
+    <w:lvl w:ilvl="0" w:tplc="04090011">
+      <w:start w:val="1"/>
+      <w:numFmt w:val="decimal"/>
+      <w:lvlText w:val="%1)"/>
+      <w:lvlJc w:val="left"/>
+      <w:pPr>
+        <w:ind w:left="840" w:hanging="420"/>
+      </w:pPr>
+    </w:lvl>
+    <w:lvl w:ilvl="1" w:tplc="04090019" w:tentative="1">
+      <w:start w:val="1"/>
+      <w:numFmt w:val="lowerLetter"/>
+      <w:lvlText w:val="%2)"/>
+      <w:lvlJc w:val="left"/>
+      <w:pPr>
+        <w:ind w:left="1260" w:hanging="420"/>
+      </w:pPr>
+    </w:lvl>
+    <w:lvl w:ilvl="2" w:tplc="0409001B" w:tentative="1">
+      <w:start w:val="1"/>
+      <w:numFmt w:val="lowerRoman"/>
+      <w:lvlText w:val="%3."/>
+      <w:lvlJc w:val="right"/>
+      <w:pPr>
+        <w:ind w:left="1680" w:hanging="420"/>
+      </w:pPr>
+    </w:lvl>
+    <w:lvl w:ilvl="3" w:tplc="0409000F" w:tentative="1">
+      <w:start w:val="1"/>
+      <w:numFmt w:val="decimal"/>
+      <w:lvlText w:val="%4."/>
+      <w:lvlJc w:val="left"/>
+      <w:pPr>
+        <w:ind w:left="2100" w:hanging="420"/>
+      </w:pPr>
+    </w:lvl>
+    <w:lvl w:ilvl="4" w:tplc="04090019" w:tentative="1">
+      <w:start w:val="1"/>
+      <w:numFmt w:val="lowerLetter"/>
+      <w:lvlText w:val="%5)"/>
+      <w:lvlJc w:val="left"/>
+      <w:pPr>
+        <w:ind w:left="2520" w:hanging="420"/>
+      </w:pPr>
+    </w:lvl>
+    <w:lvl w:ilvl="5" w:tplc="0409001B" w:tentative="1">
+      <w:start w:val="1"/>
+      <w:numFmt w:val="lowerRoman"/>
+      <w:lvlText w:val="%6."/>
+      <w:lvlJc w:val="right"/>
+      <w:pPr>
+        <w:ind w:left="2940" w:hanging="420"/>
+      </w:pPr>
+    </w:lvl>
+    <w:lvl w:ilvl="6" w:tplc="0409000F" w:tentative="1">
+      <w:start w:val="1"/>
+      <w:numFmt w:val="decimal"/>
+      <w:lvlText w:val="%7."/>
+      <w:lvlJc w:val="left"/>
+      <w:pPr>
+        <w:ind w:left="3360" w:hanging="420"/>
+      </w:pPr>
+    </w:lvl>
+    <w:lvl w:ilvl="7" w:tplc="04090019" w:tentative="1">
+      <w:start w:val="1"/>
+      <w:numFmt w:val="lowerLetter"/>
+      <w:lvlText w:val="%8)"/>
+      <w:lvlJc w:val="left"/>
+      <w:pPr>
+        <w:ind w:left="3780" w:hanging="420"/>
+      </w:pPr>
+    </w:lvl>
+    <w:lvl w:ilvl="8" w:tplc="0409001B" w:tentative="1">
+      <w:start w:val="1"/>
+      <w:numFmt w:val="lowerRoman"/>
+      <w:lvlText w:val="%9."/>
+      <w:lvlJc w:val="right"/>
+      <w:pPr>
+        <w:ind w:left="4200" w:hanging="420"/>
+      </w:pPr>
+    </w:lvl>
+  </w:abstractNum>
+  <w:abstractNum w:abstractNumId="5" w15:restartNumberingAfterBreak="0">
+    <w:nsid w:val="64944BBD"/>
+    <w:multiLevelType w:val="hybridMultilevel"/>
+    <w:tmpl w:val="BADC2114"/>
+    <w:lvl w:ilvl="0" w:tplc="9D901352">
+      <w:start w:val="1"/>
+      <w:numFmt w:val="decimal"/>
+      <w:lvlText w:val="%1、"/>
+      <w:lvlJc w:val="left"/>
+      <w:pPr>
+        <w:ind w:left="420" w:hanging="420"/>
+      </w:pPr>
+      <w:rPr>
+        <w:rFonts w:hint="eastAsia"/>
+      </w:rPr>
+    </w:lvl>
+    <w:lvl w:ilvl="1" w:tplc="04090019" w:tentative="1">
+      <w:start w:val="1"/>
+      <w:numFmt w:val="lowerLetter"/>
+      <w:lvlText w:val="%2)"/>
+      <w:lvlJc w:val="left"/>
+      <w:pPr>
+        <w:ind w:left="840" w:hanging="420"/>
+      </w:pPr>
+    </w:lvl>
+    <w:lvl w:ilvl="2" w:tplc="0409001B" w:tentative="1">
+      <w:start w:val="1"/>
+      <w:numFmt w:val="lowerRoman"/>
+      <w:lvlText w:val="%3."/>
+      <w:lvlJc w:val="right"/>
+      <w:pPr>
+        <w:ind w:left="1260" w:hanging="420"/>
+      </w:pPr>
+    </w:lvl>
+    <w:lvl w:ilvl="3" w:tplc="0409000F" w:tentative="1">
+      <w:start w:val="1"/>
+      <w:numFmt w:val="decimal"/>
+      <w:lvlText w:val="%4."/>
+      <w:lvlJc w:val="left"/>
+      <w:pPr>
+        <w:ind w:left="1680" w:hanging="420"/>
+      </w:pPr>
+    </w:lvl>
+    <w:lvl w:ilvl="4" w:tplc="04090019" w:tentative="1">
+      <w:start w:val="1"/>
+      <w:numFmt w:val="lowerLetter"/>
+      <w:lvlText w:val="%5)"/>
+      <w:lvlJc w:val="left"/>
+      <w:pPr>
+        <w:ind w:left="2100" w:hanging="420"/>
+      </w:pPr>
+    </w:lvl>
+    <w:lvl w:ilvl="5" w:tplc="0409001B" w:tentative="1">
+      <w:start w:val="1"/>
+      <w:numFmt w:val="lowerRoman"/>
+      <w:lvlText w:val="%6."/>
+      <w:lvlJc w:val="right"/>
+      <w:pPr>
+        <w:ind w:left="2520" w:hanging="420"/>
+      </w:pPr>
+    </w:lvl>
+    <w:lvl w:ilvl="6" w:tplc="0409000F" w:tentative="1">
+      <w:start w:val="1"/>
+      <w:numFmt w:val="decimal"/>
+      <w:lvlText w:val="%7."/>
+      <w:lvlJc w:val="left"/>
+      <w:pPr>
+        <w:ind w:left="2940" w:hanging="420"/>
+      </w:pPr>
+    </w:lvl>
+    <w:lvl w:ilvl="7" w:tplc="04090019" w:tentative="1">
+      <w:start w:val="1"/>
+      <w:numFmt w:val="lowerLetter"/>
+      <w:lvlText w:val="%8)"/>
+      <w:lvlJc w:val="left"/>
+      <w:pPr>
+        <w:ind w:left="3360" w:hanging="420"/>
+      </w:pPr>
+    </w:lvl>
+    <w:lvl w:ilvl="8" w:tplc="0409001B" w:tentative="1">
+      <w:start w:val="1"/>
+      <w:numFmt w:val="lowerRoman"/>
+      <w:lvlText w:val="%9."/>
+      <w:lvlJc w:val="right"/>
+      <w:pPr>
+        <w:ind w:left="3780" w:hanging="420"/>
+      </w:pPr>
+    </w:lvl>
+  </w:abstractNum>
+  <w:abstractNum w:abstractNumId="6" w15:restartNumberingAfterBreak="0">
     <w:nsid w:val="7F2D46CA"/>
     <w:multiLevelType w:val="hybridMultilevel"/>
     <w:tmpl w:val="284A1318"/>
@@ -285,7 +2133,25 @@
     </w:lvl>
   </w:abstractNum>
   <w:num w:numId="1">
+    <w:abstractNumId w:val="6"/>
+  </w:num>
+  <w:num w:numId="2">
+    <w:abstractNumId w:val="3"/>
+  </w:num>
+  <w:num w:numId="3">
     <w:abstractNumId w:val="0"/>
+  </w:num>
+  <w:num w:numId="4">
+    <w:abstractNumId w:val="4"/>
+  </w:num>
+  <w:num w:numId="5">
+    <w:abstractNumId w:val="2"/>
+  </w:num>
+  <w:num w:numId="6">
+    <w:abstractNumId w:val="5"/>
+  </w:num>
+  <w:num w:numId="7">
+    <w:abstractNumId w:val="1"/>
   </w:num>
 </w:numbering>
 </file>
@@ -792,6 +2658,22 @@
       <w:ind w:firstLineChars="200" w:firstLine="420"/>
     </w:pPr>
   </w:style>
+  <w:style w:type="table" w:styleId="a8">
+    <w:name w:val="Table Grid"/>
+    <w:basedOn w:val="a1"/>
+    <w:uiPriority w:val="39"/>
+    <w:rsid w:val="00375C8C"/>
+    <w:tblPr>
+      <w:tblBorders>
+        <w:top w:val="single" w:sz="4" w:space="0" w:color="auto"/>
+        <w:left w:val="single" w:sz="4" w:space="0" w:color="auto"/>
+        <w:bottom w:val="single" w:sz="4" w:space="0" w:color="auto"/>
+        <w:right w:val="single" w:sz="4" w:space="0" w:color="auto"/>
+        <w:insideH w:val="single" w:sz="4" w:space="0" w:color="auto"/>
+        <w:insideV w:val="single" w:sz="4" w:space="0" w:color="auto"/>
+      </w:tblBorders>
+    </w:tblPr>
+  </w:style>
 </w:styles>
 </file>
 

--- a/robots/VSLAM/VINS代码总结.docx
+++ b/robots/VSLAM/VINS代码总结.docx
@@ -239,7 +239,7 @@
         </w:numPr>
         <w:ind w:firstLineChars="0"/>
         <w:rPr>
-          <w:rFonts w:ascii="宋体" w:eastAsia="宋体" w:hAnsi="宋体" w:hint="eastAsia"/>
+          <w:rFonts w:ascii="宋体" w:eastAsia="宋体" w:hAnsi="宋体"/>
           <w:sz w:val="24"/>
           <w:szCs w:val="24"/>
         </w:rPr>
@@ -294,7 +294,7 @@
     <w:p>
       <w:pPr>
         <w:rPr>
-          <w:rFonts w:ascii="宋体" w:eastAsia="宋体" w:hAnsi="宋体" w:hint="eastAsia"/>
+          <w:rFonts w:ascii="宋体" w:eastAsia="宋体" w:hAnsi="宋体"/>
           <w:sz w:val="24"/>
           <w:szCs w:val="24"/>
         </w:rPr>
@@ -322,6 +322,14 @@
           <w:szCs w:val="24"/>
         </w:rPr>
         <w:t>txt文件</w:t>
+      </w:r>
+      <w:r>
+        <w:rPr>
+          <w:rFonts w:ascii="宋体" w:eastAsia="宋体" w:hAnsi="宋体" w:hint="eastAsia"/>
+          <w:sz w:val="24"/>
+          <w:szCs w:val="24"/>
+        </w:rPr>
+        <w:t>,主函数文件在功能包下，其它源文件按文件夹打包</w:t>
       </w:r>
     </w:p>
     <w:p>
@@ -345,7 +353,7 @@
           <w:sz w:val="24"/>
           <w:szCs w:val="24"/>
         </w:rPr>
-        <w:t>vins_</w:t>
+        <w:t>c</w:t>
       </w:r>
       <w:r>
         <w:rPr>
@@ -353,25 +361,7 @@
           <w:sz w:val="24"/>
           <w:szCs w:val="24"/>
         </w:rPr>
-        <w:t>estimator</w:t>
-      </w:r>
-      <w:proofErr w:type="spellEnd"/>
-      <w:r>
-        <w:rPr>
-          <w:rFonts w:ascii="宋体" w:eastAsia="宋体" w:hAnsi="宋体" w:hint="eastAsia"/>
-          <w:sz w:val="24"/>
-          <w:szCs w:val="24"/>
-        </w:rPr>
-        <w:t>：project-</w:t>
-      </w:r>
-      <w:proofErr w:type="spellStart"/>
-      <w:r>
-        <w:rPr>
-          <w:rFonts w:ascii="宋体" w:eastAsia="宋体" w:hAnsi="宋体" w:hint="eastAsia"/>
-          <w:sz w:val="24"/>
-          <w:szCs w:val="24"/>
-        </w:rPr>
-        <w:t>vins</w:t>
+        <w:t>amera_models</w:t>
       </w:r>
       <w:proofErr w:type="spellEnd"/>
     </w:p>
@@ -383,14 +373,15 @@
         <w:tblLook w:val="04A0" w:firstRow="1" w:lastRow="0" w:firstColumn="1" w:lastColumn="0" w:noHBand="0" w:noVBand="1"/>
       </w:tblPr>
       <w:tblGrid>
-        <w:gridCol w:w="2565"/>
-        <w:gridCol w:w="2663"/>
-        <w:gridCol w:w="2648"/>
+        <w:gridCol w:w="2248"/>
+        <w:gridCol w:w="2357"/>
+        <w:gridCol w:w="1714"/>
+        <w:gridCol w:w="1557"/>
       </w:tblGrid>
       <w:tr>
         <w:tc>
           <w:tcPr>
-            <w:tcW w:w="2765" w:type="dxa"/>
+            <w:tcW w:w="2248" w:type="dxa"/>
           </w:tcPr>
           <w:p>
             <w:pPr>
@@ -414,7 +405,7 @@
         </w:tc>
         <w:tc>
           <w:tcPr>
-            <w:tcW w:w="2765" w:type="dxa"/>
+            <w:tcW w:w="2357" w:type="dxa"/>
           </w:tcPr>
           <w:p>
             <w:pPr>
@@ -456,7 +447,7 @@
         </w:tc>
         <w:tc>
           <w:tcPr>
-            <w:tcW w:w="2766" w:type="dxa"/>
+            <w:tcW w:w="1714" w:type="dxa"/>
           </w:tcPr>
           <w:p>
             <w:pPr>
@@ -485,6 +476,30 @@
                 <w:szCs w:val="24"/>
               </w:rPr>
               <w:t>节点名</w:t>
+            </w:r>
+          </w:p>
+        </w:tc>
+        <w:tc>
+          <w:tcPr>
+            <w:tcW w:w="1557" w:type="dxa"/>
+          </w:tcPr>
+          <w:p>
+            <w:pPr>
+              <w:pStyle w:val="a7"/>
+              <w:ind w:firstLineChars="0" w:firstLine="0"/>
+              <w:rPr>
+                <w:rFonts w:ascii="宋体" w:eastAsia="宋体" w:hAnsi="宋体" w:hint="eastAsia"/>
+                <w:sz w:val="24"/>
+                <w:szCs w:val="24"/>
+              </w:rPr>
+            </w:pPr>
+            <w:r>
+              <w:rPr>
+                <w:rFonts w:ascii="宋体" w:eastAsia="宋体" w:hAnsi="宋体" w:hint="eastAsia"/>
+                <w:sz w:val="24"/>
+                <w:szCs w:val="24"/>
+              </w:rPr>
+              <w:t>功能</w:t>
             </w:r>
           </w:p>
         </w:tc>
@@ -492,18 +507,181 @@
       <w:tr>
         <w:tc>
           <w:tcPr>
-            <w:tcW w:w="2765" w:type="dxa"/>
-          </w:tcPr>
-          <w:p>
-            <w:pPr>
-              <w:pStyle w:val="a7"/>
-              <w:ind w:firstLineChars="0" w:firstLine="0"/>
-              <w:rPr>
-                <w:rFonts w:ascii="宋体" w:eastAsia="宋体" w:hAnsi="宋体" w:hint="eastAsia"/>
-                <w:sz w:val="24"/>
-                <w:szCs w:val="24"/>
-              </w:rPr>
-            </w:pPr>
+            <w:tcW w:w="2248" w:type="dxa"/>
+          </w:tcPr>
+          <w:p>
+            <w:pPr>
+              <w:pStyle w:val="a7"/>
+              <w:ind w:firstLineChars="0" w:firstLine="0"/>
+              <w:rPr>
+                <w:rFonts w:ascii="宋体" w:eastAsia="宋体" w:hAnsi="宋体"/>
+                <w:sz w:val="24"/>
+                <w:szCs w:val="24"/>
+              </w:rPr>
+            </w:pPr>
+            <w:r>
+              <w:rPr>
+                <w:rFonts w:ascii="宋体" w:eastAsia="宋体" w:hAnsi="宋体"/>
+                <w:sz w:val="24"/>
+                <w:szCs w:val="24"/>
+              </w:rPr>
+              <w:t>C</w:t>
+            </w:r>
+            <w:r>
+              <w:rPr>
+                <w:rFonts w:ascii="宋体" w:eastAsia="宋体" w:hAnsi="宋体" w:hint="eastAsia"/>
+                <w:sz w:val="24"/>
+                <w:szCs w:val="24"/>
+              </w:rPr>
+              <w:t>alibrations</w:t>
+            </w:r>
+          </w:p>
+        </w:tc>
+        <w:tc>
+          <w:tcPr>
+            <w:tcW w:w="2357" w:type="dxa"/>
+          </w:tcPr>
+          <w:p>
+            <w:pPr>
+              <w:pStyle w:val="a7"/>
+              <w:ind w:firstLineChars="0" w:firstLine="0"/>
+              <w:rPr>
+                <w:rFonts w:ascii="宋体" w:eastAsia="宋体" w:hAnsi="宋体"/>
+                <w:sz w:val="24"/>
+                <w:szCs w:val="24"/>
+              </w:rPr>
+            </w:pPr>
+            <w:r>
+              <w:rPr>
+                <w:rFonts w:ascii="宋体" w:eastAsia="宋体" w:hAnsi="宋体" w:hint="eastAsia"/>
+                <w:sz w:val="24"/>
+                <w:szCs w:val="24"/>
+              </w:rPr>
+              <w:t>intrin_</w:t>
+            </w:r>
+            <w:r>
+              <w:rPr>
+                <w:rFonts w:ascii="宋体" w:eastAsia="宋体" w:hAnsi="宋体"/>
+                <w:sz w:val="24"/>
+                <w:szCs w:val="24"/>
+              </w:rPr>
+              <w:t>calib.cc</w:t>
+            </w:r>
+          </w:p>
+        </w:tc>
+        <w:tc>
+          <w:tcPr>
+            <w:tcW w:w="1714" w:type="dxa"/>
+          </w:tcPr>
+          <w:p>
+            <w:pPr>
+              <w:pStyle w:val="a7"/>
+              <w:ind w:firstLineChars="0" w:firstLine="0"/>
+              <w:rPr>
+                <w:rFonts w:ascii="宋体" w:eastAsia="宋体" w:hAnsi="宋体"/>
+                <w:sz w:val="24"/>
+                <w:szCs w:val="24"/>
+              </w:rPr>
+            </w:pPr>
+            <w:r>
+              <w:rPr>
+                <w:rFonts w:ascii="宋体" w:eastAsia="宋体" w:hAnsi="宋体" w:hint="eastAsia"/>
+                <w:color w:val="FF0000"/>
+                <w:sz w:val="24"/>
+                <w:szCs w:val="24"/>
+              </w:rPr>
+              <w:t>非节点</w:t>
+            </w:r>
+          </w:p>
+        </w:tc>
+        <w:tc>
+          <w:tcPr>
+            <w:tcW w:w="1557" w:type="dxa"/>
+          </w:tcPr>
+          <w:p>
+            <w:pPr>
+              <w:pStyle w:val="a7"/>
+              <w:ind w:firstLineChars="0" w:firstLine="0"/>
+              <w:rPr>
+                <w:rFonts w:ascii="宋体" w:eastAsia="宋体" w:hAnsi="宋体" w:hint="eastAsia"/>
+                <w:sz w:val="24"/>
+                <w:szCs w:val="24"/>
+              </w:rPr>
+            </w:pPr>
+            <w:r>
+              <w:rPr>
+                <w:rFonts w:ascii="宋体" w:eastAsia="宋体" w:hAnsi="宋体" w:hint="eastAsia"/>
+                <w:sz w:val="24"/>
+                <w:szCs w:val="24"/>
+              </w:rPr>
+              <w:t>校正相机</w:t>
+            </w:r>
+          </w:p>
+        </w:tc>
+      </w:tr>
+      <w:tr>
+        <w:tc>
+          <w:tcPr>
+            <w:tcW w:w="2248" w:type="dxa"/>
+          </w:tcPr>
+          <w:p>
+            <w:pPr>
+              <w:pStyle w:val="a7"/>
+              <w:ind w:firstLineChars="0" w:firstLine="0"/>
+              <w:rPr>
+                <w:rFonts w:ascii="宋体" w:eastAsia="宋体" w:hAnsi="宋体"/>
+                <w:sz w:val="24"/>
+                <w:szCs w:val="24"/>
+              </w:rPr>
+            </w:pPr>
+            <w:r>
+              <w:rPr>
+                <w:rFonts w:ascii="宋体" w:eastAsia="宋体" w:hAnsi="宋体" w:hint="eastAsia"/>
+                <w:sz w:val="24"/>
+                <w:szCs w:val="24"/>
+              </w:rPr>
+              <w:t>生成</w:t>
+            </w:r>
+            <w:r>
+              <w:rPr>
+                <w:rFonts w:ascii="宋体" w:eastAsia="宋体" w:hAnsi="宋体" w:hint="eastAsia"/>
+                <w:sz w:val="24"/>
+                <w:szCs w:val="24"/>
+              </w:rPr>
+              <w:t>lib</w:t>
+            </w:r>
+            <w:r>
+              <w:rPr>
+                <w:rFonts w:ascii="宋体" w:eastAsia="宋体" w:hAnsi="宋体" w:hint="eastAsia"/>
+                <w:sz w:val="24"/>
+                <w:szCs w:val="24"/>
+              </w:rPr>
+              <w:t>文件</w:t>
+            </w:r>
+          </w:p>
+        </w:tc>
+        <w:tc>
+          <w:tcPr>
+            <w:tcW w:w="2357" w:type="dxa"/>
+          </w:tcPr>
+          <w:p>
+            <w:pPr>
+              <w:pStyle w:val="a7"/>
+              <w:ind w:firstLineChars="0" w:firstLine="0"/>
+              <w:rPr>
+                <w:rFonts w:ascii="宋体" w:eastAsia="宋体" w:hAnsi="宋体"/>
+                <w:sz w:val="24"/>
+                <w:szCs w:val="24"/>
+              </w:rPr>
+            </w:pPr>
+            <w:r>
+              <w:rPr>
+                <w:rFonts w:ascii="宋体" w:eastAsia="宋体" w:hAnsi="宋体" w:hint="eastAsia"/>
+                <w:sz w:val="24"/>
+                <w:szCs w:val="24"/>
+              </w:rPr>
+              <w:t>源文件</w:t>
+            </w:r>
             <w:proofErr w:type="spellStart"/>
             <w:r>
               <w:rPr>
@@ -511,33 +689,34 @@
                 <w:sz w:val="24"/>
                 <w:szCs w:val="24"/>
               </w:rPr>
-              <w:t>vins</w:t>
-            </w:r>
-            <w:r>
-              <w:rPr>
-                <w:rFonts w:ascii="宋体" w:eastAsia="宋体" w:hAnsi="宋体"/>
-                <w:sz w:val="24"/>
-                <w:szCs w:val="24"/>
-              </w:rPr>
-              <w:t>_node</w:t>
+              <w:t>src</w:t>
             </w:r>
             <w:proofErr w:type="spellEnd"/>
-          </w:p>
-        </w:tc>
-        <w:tc>
-          <w:tcPr>
-            <w:tcW w:w="2765" w:type="dxa"/>
-          </w:tcPr>
-          <w:p>
-            <w:pPr>
-              <w:pStyle w:val="a7"/>
-              <w:ind w:firstLineChars="0" w:firstLine="0"/>
-              <w:rPr>
-                <w:rFonts w:ascii="宋体" w:eastAsia="宋体" w:hAnsi="宋体" w:hint="eastAsia"/>
-                <w:sz w:val="24"/>
-                <w:szCs w:val="24"/>
-              </w:rPr>
-            </w:pPr>
+            <w:r>
+              <w:rPr>
+                <w:rFonts w:ascii="宋体" w:eastAsia="宋体" w:hAnsi="宋体"/>
+                <w:sz w:val="24"/>
+                <w:szCs w:val="24"/>
+              </w:rPr>
+              <w:t>/</w:t>
+            </w:r>
+          </w:p>
+        </w:tc>
+        <w:tc>
+          <w:tcPr>
+            <w:tcW w:w="1714" w:type="dxa"/>
+          </w:tcPr>
+          <w:p>
+            <w:pPr>
+              <w:pStyle w:val="a7"/>
+              <w:ind w:firstLineChars="0" w:firstLine="0"/>
+              <w:rPr>
+                <w:rFonts w:ascii="宋体" w:eastAsia="宋体" w:hAnsi="宋体"/>
+                <w:sz w:val="24"/>
+                <w:szCs w:val="24"/>
+              </w:rPr>
+            </w:pPr>
+            <w:proofErr w:type="spellStart"/>
             <w:r>
               <w:rPr>
                 <w:rFonts w:ascii="宋体" w:eastAsia="宋体" w:hAnsi="宋体" w:hint="eastAsia"/>
@@ -546,51 +725,38 @@
               </w:rPr>
               <w:t>ros</w:t>
             </w:r>
-            <w:r>
-              <w:rPr>
-                <w:rFonts w:ascii="宋体" w:eastAsia="宋体" w:hAnsi="宋体"/>
-                <w:sz w:val="24"/>
-                <w:szCs w:val="24"/>
-              </w:rPr>
-              <w:t>n</w:t>
-            </w:r>
-            <w:r>
-              <w:rPr>
-                <w:rFonts w:ascii="宋体" w:eastAsia="宋体" w:hAnsi="宋体" w:hint="eastAsia"/>
-                <w:sz w:val="24"/>
-                <w:szCs w:val="24"/>
-              </w:rPr>
-              <w:t>ode</w:t>
-            </w:r>
-            <w:r>
-              <w:rPr>
-                <w:rFonts w:ascii="宋体" w:eastAsia="宋体" w:hAnsi="宋体"/>
-                <w:sz w:val="24"/>
-                <w:szCs w:val="24"/>
-              </w:rPr>
-              <w:t>T</w:t>
-            </w:r>
-            <w:r>
-              <w:rPr>
-                <w:rFonts w:ascii="宋体" w:eastAsia="宋体" w:hAnsi="宋体" w:hint="eastAsia"/>
-                <w:sz w:val="24"/>
-                <w:szCs w:val="24"/>
-              </w:rPr>
-              <w:t>est.</w:t>
-            </w:r>
-            <w:r>
-              <w:rPr>
-                <w:rFonts w:ascii="宋体" w:eastAsia="宋体" w:hAnsi="宋体"/>
-                <w:sz w:val="24"/>
-                <w:szCs w:val="24"/>
-              </w:rPr>
-              <w:t>cpp</w:t>
-            </w:r>
-          </w:p>
-        </w:tc>
-        <w:tc>
-          <w:tcPr>
-            <w:tcW w:w="2766" w:type="dxa"/>
+            <w:proofErr w:type="spellEnd"/>
+            <w:r>
+              <w:rPr>
+                <w:rFonts w:ascii="宋体" w:eastAsia="宋体" w:hAnsi="宋体" w:hint="eastAsia"/>
+                <w:sz w:val="24"/>
+                <w:szCs w:val="24"/>
+              </w:rPr>
+              <w:t>节点名</w:t>
+            </w:r>
+          </w:p>
+        </w:tc>
+        <w:tc>
+          <w:tcPr>
+            <w:tcW w:w="1557" w:type="dxa"/>
+          </w:tcPr>
+          <w:p>
+            <w:pPr>
+              <w:pStyle w:val="a7"/>
+              <w:ind w:firstLineChars="0" w:firstLine="0"/>
+              <w:rPr>
+                <w:rFonts w:ascii="宋体" w:eastAsia="宋体" w:hAnsi="宋体" w:hint="eastAsia"/>
+                <w:sz w:val="24"/>
+                <w:szCs w:val="24"/>
+              </w:rPr>
+            </w:pPr>
+          </w:p>
+        </w:tc>
+      </w:tr>
+      <w:tr>
+        <w:tc>
+          <w:tcPr>
+            <w:tcW w:w="2248" w:type="dxa"/>
           </w:tcPr>
           <w:p>
             <w:pPr>
@@ -609,27 +775,81 @@
                 <w:sz w:val="24"/>
                 <w:szCs w:val="24"/>
               </w:rPr>
-              <w:t>vins</w:t>
-            </w:r>
-            <w:r>
-              <w:rPr>
-                <w:rFonts w:ascii="宋体" w:eastAsia="宋体" w:hAnsi="宋体"/>
-                <w:sz w:val="24"/>
-                <w:szCs w:val="24"/>
-              </w:rPr>
-              <w:t>_estimator</w:t>
+              <w:t>camera</w:t>
+            </w:r>
+            <w:r>
+              <w:rPr>
+                <w:rFonts w:ascii="宋体" w:eastAsia="宋体" w:hAnsi="宋体"/>
+                <w:sz w:val="24"/>
+                <w:szCs w:val="24"/>
+              </w:rPr>
+              <w:t>_models</w:t>
             </w:r>
             <w:proofErr w:type="spellEnd"/>
+          </w:p>
+        </w:tc>
+        <w:tc>
+          <w:tcPr>
+            <w:tcW w:w="2357" w:type="dxa"/>
+          </w:tcPr>
+          <w:p>
+            <w:pPr>
+              <w:pStyle w:val="a7"/>
+              <w:ind w:firstLineChars="0" w:firstLine="0"/>
+              <w:rPr>
+                <w:rFonts w:ascii="宋体" w:eastAsia="宋体" w:hAnsi="宋体"/>
+                <w:sz w:val="24"/>
+                <w:szCs w:val="24"/>
+              </w:rPr>
+            </w:pPr>
+            <w:r>
+              <w:rPr>
+                <w:rFonts w:ascii="宋体" w:eastAsia="宋体" w:hAnsi="宋体" w:hint="eastAsia"/>
+                <w:sz w:val="24"/>
+                <w:szCs w:val="24"/>
+              </w:rPr>
+              <w:t>较多，见源码</w:t>
+            </w:r>
+          </w:p>
+        </w:tc>
+        <w:tc>
+          <w:tcPr>
+            <w:tcW w:w="1714" w:type="dxa"/>
+          </w:tcPr>
+          <w:p>
+            <w:pPr>
+              <w:pStyle w:val="a7"/>
+              <w:ind w:firstLineChars="0" w:firstLine="0"/>
+              <w:rPr>
+                <w:rFonts w:ascii="宋体" w:eastAsia="宋体" w:hAnsi="宋体"/>
+                <w:sz w:val="24"/>
+                <w:szCs w:val="24"/>
+              </w:rPr>
+            </w:pPr>
+          </w:p>
+        </w:tc>
+        <w:tc>
+          <w:tcPr>
+            <w:tcW w:w="1557" w:type="dxa"/>
+          </w:tcPr>
+          <w:p>
+            <w:pPr>
+              <w:pStyle w:val="a7"/>
+              <w:ind w:firstLineChars="0" w:firstLine="0"/>
+              <w:rPr>
+                <w:rFonts w:ascii="宋体" w:eastAsia="宋体" w:hAnsi="宋体"/>
+                <w:sz w:val="24"/>
+                <w:szCs w:val="24"/>
+              </w:rPr>
+            </w:pPr>
           </w:p>
         </w:tc>
       </w:tr>
     </w:tbl>
     <w:p>
       <w:pPr>
-        <w:pStyle w:val="a7"/>
-        <w:ind w:left="420" w:firstLineChars="0" w:firstLine="0"/>
-        <w:rPr>
-          <w:rFonts w:ascii="宋体" w:eastAsia="宋体" w:hAnsi="宋体"/>
+        <w:rPr>
+          <w:rFonts w:ascii="宋体" w:eastAsia="宋体" w:hAnsi="宋体" w:hint="eastAsia"/>
           <w:sz w:val="24"/>
           <w:szCs w:val="24"/>
         </w:rPr>
@@ -664,33 +884,33 @@
           <w:sz w:val="24"/>
           <w:szCs w:val="24"/>
         </w:rPr>
-        <w:t>oop_</w:t>
-      </w:r>
-      <w:proofErr w:type="gramStart"/>
+        <w:t>oop_fusion:project-loop_fusion</w:t>
+      </w:r>
+      <w:proofErr w:type="spellEnd"/>
+      <w:r>
+        <w:rPr>
+          <w:rFonts w:ascii="宋体" w:eastAsia="宋体" w:hAnsi="宋体" w:hint="eastAsia"/>
+          <w:sz w:val="24"/>
+          <w:szCs w:val="24"/>
+        </w:rPr>
+        <w:t>，依赖</w:t>
+      </w:r>
+      <w:proofErr w:type="spellStart"/>
+      <w:r>
+        <w:rPr>
+          <w:rFonts w:ascii="宋体" w:eastAsia="宋体" w:hAnsi="宋体" w:hint="eastAsia"/>
+          <w:sz w:val="24"/>
+          <w:szCs w:val="24"/>
+        </w:rPr>
+        <w:t>c</w:t>
+      </w:r>
       <w:r>
         <w:rPr>
           <w:rFonts w:ascii="宋体" w:eastAsia="宋体" w:hAnsi="宋体"/>
           <w:sz w:val="24"/>
           <w:szCs w:val="24"/>
         </w:rPr>
-        <w:t>fusion</w:t>
-      </w:r>
-      <w:r>
-        <w:rPr>
-          <w:rFonts w:ascii="宋体" w:eastAsia="宋体" w:hAnsi="宋体"/>
-          <w:sz w:val="24"/>
-          <w:szCs w:val="24"/>
-        </w:rPr>
-        <w:t>:project</w:t>
-      </w:r>
-      <w:proofErr w:type="gramEnd"/>
-      <w:r>
-        <w:rPr>
-          <w:rFonts w:ascii="宋体" w:eastAsia="宋体" w:hAnsi="宋体"/>
-          <w:sz w:val="24"/>
-          <w:szCs w:val="24"/>
-        </w:rPr>
-        <w:t>-loop_fusion</w:t>
+        <w:t>amera_models</w:t>
       </w:r>
       <w:proofErr w:type="spellEnd"/>
     </w:p>
@@ -702,14 +922,15 @@
         <w:tblLook w:val="04A0" w:firstRow="1" w:lastRow="0" w:firstColumn="1" w:lastColumn="0" w:noHBand="0" w:noVBand="1"/>
       </w:tblPr>
       <w:tblGrid>
-        <w:gridCol w:w="2641"/>
-        <w:gridCol w:w="2712"/>
-        <w:gridCol w:w="2523"/>
+        <w:gridCol w:w="2136"/>
+        <w:gridCol w:w="2511"/>
+        <w:gridCol w:w="1591"/>
+        <w:gridCol w:w="1638"/>
       </w:tblGrid>
       <w:tr>
         <w:tc>
           <w:tcPr>
-            <w:tcW w:w="2765" w:type="dxa"/>
+            <w:tcW w:w="2136" w:type="dxa"/>
           </w:tcPr>
           <w:p>
             <w:pPr>
@@ -733,7 +954,7 @@
         </w:tc>
         <w:tc>
           <w:tcPr>
-            <w:tcW w:w="2765" w:type="dxa"/>
+            <w:tcW w:w="2511" w:type="dxa"/>
           </w:tcPr>
           <w:p>
             <w:pPr>
@@ -775,7 +996,7 @@
         </w:tc>
         <w:tc>
           <w:tcPr>
-            <w:tcW w:w="2766" w:type="dxa"/>
+            <w:tcW w:w="1591" w:type="dxa"/>
           </w:tcPr>
           <w:p>
             <w:pPr>
@@ -804,6 +1025,30 @@
                 <w:szCs w:val="24"/>
               </w:rPr>
               <w:t>节点名</w:t>
+            </w:r>
+          </w:p>
+        </w:tc>
+        <w:tc>
+          <w:tcPr>
+            <w:tcW w:w="1638" w:type="dxa"/>
+          </w:tcPr>
+          <w:p>
+            <w:pPr>
+              <w:pStyle w:val="a7"/>
+              <w:ind w:firstLineChars="0" w:firstLine="0"/>
+              <w:rPr>
+                <w:rFonts w:ascii="宋体" w:eastAsia="宋体" w:hAnsi="宋体" w:hint="eastAsia"/>
+                <w:sz w:val="24"/>
+                <w:szCs w:val="24"/>
+              </w:rPr>
+            </w:pPr>
+            <w:r>
+              <w:rPr>
+                <w:rFonts w:ascii="宋体" w:eastAsia="宋体" w:hAnsi="宋体" w:hint="eastAsia"/>
+                <w:sz w:val="24"/>
+                <w:szCs w:val="24"/>
+              </w:rPr>
+              <w:t>功能</w:t>
             </w:r>
           </w:p>
         </w:tc>
@@ -811,14 +1056,14 @@
       <w:tr>
         <w:tc>
           <w:tcPr>
-            <w:tcW w:w="2765" w:type="dxa"/>
-          </w:tcPr>
-          <w:p>
-            <w:pPr>
-              <w:pStyle w:val="a7"/>
-              <w:ind w:firstLineChars="0" w:firstLine="0"/>
-              <w:rPr>
-                <w:rFonts w:ascii="宋体" w:eastAsia="宋体" w:hAnsi="宋体" w:hint="eastAsia"/>
+            <w:tcW w:w="2136" w:type="dxa"/>
+          </w:tcPr>
+          <w:p>
+            <w:pPr>
+              <w:pStyle w:val="a7"/>
+              <w:ind w:firstLineChars="0" w:firstLine="0"/>
+              <w:rPr>
+                <w:rFonts w:ascii="宋体" w:eastAsia="宋体" w:hAnsi="宋体"/>
                 <w:sz w:val="24"/>
                 <w:szCs w:val="24"/>
               </w:rPr>
@@ -845,14 +1090,14 @@
         </w:tc>
         <w:tc>
           <w:tcPr>
-            <w:tcW w:w="2765" w:type="dxa"/>
-          </w:tcPr>
-          <w:p>
-            <w:pPr>
-              <w:pStyle w:val="a7"/>
-              <w:ind w:firstLineChars="0" w:firstLine="0"/>
-              <w:rPr>
-                <w:rFonts w:ascii="宋体" w:eastAsia="宋体" w:hAnsi="宋体" w:hint="eastAsia"/>
+            <w:tcW w:w="2511" w:type="dxa"/>
+          </w:tcPr>
+          <w:p>
+            <w:pPr>
+              <w:pStyle w:val="a7"/>
+              <w:ind w:firstLineChars="0" w:firstLine="0"/>
+              <w:rPr>
+                <w:rFonts w:ascii="宋体" w:eastAsia="宋体" w:hAnsi="宋体"/>
                 <w:sz w:val="24"/>
                 <w:szCs w:val="24"/>
               </w:rPr>
@@ -877,18 +1122,19 @@
         </w:tc>
         <w:tc>
           <w:tcPr>
-            <w:tcW w:w="2766" w:type="dxa"/>
-          </w:tcPr>
-          <w:p>
-            <w:pPr>
-              <w:pStyle w:val="a7"/>
-              <w:ind w:firstLineChars="0" w:firstLine="0"/>
-              <w:rPr>
-                <w:rFonts w:ascii="宋体" w:eastAsia="宋体" w:hAnsi="宋体"/>
-                <w:sz w:val="24"/>
-                <w:szCs w:val="24"/>
-              </w:rPr>
-            </w:pPr>
+            <w:tcW w:w="1591" w:type="dxa"/>
+          </w:tcPr>
+          <w:p>
+            <w:pPr>
+              <w:pStyle w:val="a7"/>
+              <w:ind w:firstLineChars="0" w:firstLine="0"/>
+              <w:rPr>
+                <w:rFonts w:ascii="宋体" w:eastAsia="宋体" w:hAnsi="宋体"/>
+                <w:sz w:val="24"/>
+                <w:szCs w:val="24"/>
+              </w:rPr>
+            </w:pPr>
+            <w:proofErr w:type="spellStart"/>
             <w:r>
               <w:rPr>
                 <w:rFonts w:ascii="宋体" w:eastAsia="宋体" w:hAnsi="宋体" w:hint="eastAsia"/>
@@ -905,16 +1151,37 @@
               </w:rPr>
               <w:t>oop_fusion</w:t>
             </w:r>
-            <w:bookmarkStart w:id="0" w:name="_GoBack"/>
-            <w:bookmarkEnd w:id="0"/>
+            <w:proofErr w:type="spellEnd"/>
+          </w:p>
+        </w:tc>
+        <w:tc>
+          <w:tcPr>
+            <w:tcW w:w="1638" w:type="dxa"/>
+          </w:tcPr>
+          <w:p>
+            <w:pPr>
+              <w:pStyle w:val="a7"/>
+              <w:ind w:firstLineChars="0" w:firstLine="0"/>
+              <w:rPr>
+                <w:rFonts w:ascii="宋体" w:eastAsia="宋体" w:hAnsi="宋体" w:hint="eastAsia"/>
+                <w:sz w:val="24"/>
+                <w:szCs w:val="24"/>
+              </w:rPr>
+            </w:pPr>
+            <w:r>
+              <w:rPr>
+                <w:rFonts w:ascii="宋体" w:eastAsia="宋体" w:hAnsi="宋体" w:hint="eastAsia"/>
+                <w:sz w:val="24"/>
+                <w:szCs w:val="24"/>
+              </w:rPr>
+              <w:t>共用的回环检测，配置文件不同</w:t>
+            </w:r>
           </w:p>
         </w:tc>
       </w:tr>
     </w:tbl>
     <w:p>
       <w:pPr>
-        <w:pStyle w:val="a7"/>
-        <w:ind w:left="420" w:firstLineChars="0" w:firstLine="0"/>
         <w:rPr>
           <w:rFonts w:ascii="宋体" w:eastAsia="宋体" w:hAnsi="宋体" w:hint="eastAsia"/>
           <w:sz w:val="24"/>
@@ -943,7 +1210,7 @@
           <w:sz w:val="24"/>
           <w:szCs w:val="24"/>
         </w:rPr>
-        <w:t>c</w:t>
+        <w:t>g</w:t>
       </w:r>
       <w:r>
         <w:rPr>
@@ -951,7 +1218,33 @@
           <w:sz w:val="24"/>
           <w:szCs w:val="24"/>
         </w:rPr>
-        <w:t>amera_models</w:t>
+        <w:t>loble_fusion</w:t>
+      </w:r>
+      <w:proofErr w:type="spellEnd"/>
+      <w:r>
+        <w:rPr>
+          <w:rFonts w:ascii="宋体" w:eastAsia="宋体" w:hAnsi="宋体" w:hint="eastAsia"/>
+          <w:sz w:val="24"/>
+          <w:szCs w:val="24"/>
+        </w:rPr>
+        <w:t>：project-</w:t>
+      </w:r>
+      <w:proofErr w:type="spellStart"/>
+      <w:r>
+        <w:rPr>
+          <w:rFonts w:ascii="宋体" w:eastAsia="宋体" w:hAnsi="宋体" w:hint="eastAsia"/>
+          <w:sz w:val="24"/>
+          <w:szCs w:val="24"/>
+        </w:rPr>
+        <w:t>global</w:t>
+      </w:r>
+      <w:r>
+        <w:rPr>
+          <w:rFonts w:ascii="宋体" w:eastAsia="宋体" w:hAnsi="宋体"/>
+          <w:sz w:val="24"/>
+          <w:szCs w:val="24"/>
+        </w:rPr>
+        <w:t>_fusion</w:t>
       </w:r>
       <w:proofErr w:type="spellEnd"/>
     </w:p>
@@ -963,14 +1256,15 @@
         <w:tblLook w:val="04A0" w:firstRow="1" w:lastRow="0" w:firstColumn="1" w:lastColumn="0" w:noHBand="0" w:noVBand="1"/>
       </w:tblPr>
       <w:tblGrid>
-        <w:gridCol w:w="2623"/>
-        <w:gridCol w:w="2630"/>
-        <w:gridCol w:w="2623"/>
+        <w:gridCol w:w="2462"/>
+        <w:gridCol w:w="2367"/>
+        <w:gridCol w:w="2157"/>
+        <w:gridCol w:w="890"/>
       </w:tblGrid>
       <w:tr>
         <w:tc>
           <w:tcPr>
-            <w:tcW w:w="2765" w:type="dxa"/>
+            <w:tcW w:w="2462" w:type="dxa"/>
           </w:tcPr>
           <w:p>
             <w:pPr>
@@ -994,7 +1288,7 @@
         </w:tc>
         <w:tc>
           <w:tcPr>
-            <w:tcW w:w="2765" w:type="dxa"/>
+            <w:tcW w:w="2367" w:type="dxa"/>
           </w:tcPr>
           <w:p>
             <w:pPr>
@@ -1036,7 +1330,7 @@
         </w:tc>
         <w:tc>
           <w:tcPr>
-            <w:tcW w:w="2766" w:type="dxa"/>
+            <w:tcW w:w="2157" w:type="dxa"/>
           </w:tcPr>
           <w:p>
             <w:pPr>
@@ -1066,52 +1360,136 @@
               </w:rPr>
               <w:t>节点名</w:t>
             </w:r>
+          </w:p>
+        </w:tc>
+        <w:tc>
+          <w:tcPr>
+            <w:tcW w:w="890" w:type="dxa"/>
+          </w:tcPr>
+          <w:p>
+            <w:pPr>
+              <w:pStyle w:val="a7"/>
+              <w:ind w:firstLineChars="0" w:firstLine="0"/>
+              <w:rPr>
+                <w:rFonts w:ascii="宋体" w:eastAsia="宋体" w:hAnsi="宋体" w:hint="eastAsia"/>
+                <w:sz w:val="24"/>
+                <w:szCs w:val="24"/>
+              </w:rPr>
+            </w:pPr>
           </w:p>
         </w:tc>
       </w:tr>
       <w:tr>
         <w:tc>
           <w:tcPr>
-            <w:tcW w:w="2765" w:type="dxa"/>
-          </w:tcPr>
-          <w:p>
-            <w:pPr>
-              <w:pStyle w:val="a7"/>
-              <w:ind w:firstLineChars="0" w:firstLine="0"/>
-              <w:rPr>
-                <w:rFonts w:ascii="宋体" w:eastAsia="宋体" w:hAnsi="宋体" w:hint="eastAsia"/>
-                <w:sz w:val="24"/>
-                <w:szCs w:val="24"/>
-              </w:rPr>
-            </w:pPr>
-          </w:p>
-        </w:tc>
-        <w:tc>
-          <w:tcPr>
-            <w:tcW w:w="2765" w:type="dxa"/>
-          </w:tcPr>
-          <w:p>
-            <w:pPr>
-              <w:pStyle w:val="a7"/>
-              <w:ind w:firstLineChars="0" w:firstLine="0"/>
-              <w:rPr>
-                <w:rFonts w:ascii="宋体" w:eastAsia="宋体" w:hAnsi="宋体" w:hint="eastAsia"/>
-                <w:sz w:val="24"/>
-                <w:szCs w:val="24"/>
-              </w:rPr>
-            </w:pPr>
-          </w:p>
-        </w:tc>
-        <w:tc>
-          <w:tcPr>
-            <w:tcW w:w="2766" w:type="dxa"/>
-          </w:tcPr>
-          <w:p>
-            <w:pPr>
-              <w:pStyle w:val="a7"/>
-              <w:ind w:firstLineChars="0" w:firstLine="0"/>
-              <w:rPr>
-                <w:rFonts w:ascii="宋体" w:eastAsia="宋体" w:hAnsi="宋体"/>
+            <w:tcW w:w="2462" w:type="dxa"/>
+          </w:tcPr>
+          <w:p>
+            <w:pPr>
+              <w:pStyle w:val="a7"/>
+              <w:ind w:firstLineChars="0" w:firstLine="0"/>
+              <w:rPr>
+                <w:rFonts w:ascii="宋体" w:eastAsia="宋体" w:hAnsi="宋体"/>
+                <w:sz w:val="24"/>
+                <w:szCs w:val="24"/>
+              </w:rPr>
+            </w:pPr>
+            <w:proofErr w:type="spellStart"/>
+            <w:r>
+              <w:rPr>
+                <w:rFonts w:ascii="宋体" w:eastAsia="宋体" w:hAnsi="宋体" w:hint="eastAsia"/>
+                <w:sz w:val="24"/>
+                <w:szCs w:val="24"/>
+              </w:rPr>
+              <w:t>global</w:t>
+            </w:r>
+            <w:r>
+              <w:rPr>
+                <w:rFonts w:ascii="宋体" w:eastAsia="宋体" w:hAnsi="宋体"/>
+                <w:sz w:val="24"/>
+                <w:szCs w:val="24"/>
+              </w:rPr>
+              <w:t>_fusion_node</w:t>
+            </w:r>
+            <w:proofErr w:type="spellEnd"/>
+          </w:p>
+        </w:tc>
+        <w:tc>
+          <w:tcPr>
+            <w:tcW w:w="2367" w:type="dxa"/>
+          </w:tcPr>
+          <w:p>
+            <w:pPr>
+              <w:pStyle w:val="a7"/>
+              <w:ind w:firstLineChars="0" w:firstLine="0"/>
+              <w:rPr>
+                <w:rFonts w:ascii="宋体" w:eastAsia="宋体" w:hAnsi="宋体"/>
+                <w:sz w:val="24"/>
+                <w:szCs w:val="24"/>
+              </w:rPr>
+            </w:pPr>
+            <w:r>
+              <w:rPr>
+                <w:rFonts w:ascii="宋体" w:eastAsia="宋体" w:hAnsi="宋体" w:hint="eastAsia"/>
+                <w:sz w:val="24"/>
+                <w:szCs w:val="24"/>
+              </w:rPr>
+              <w:t>g</w:t>
+            </w:r>
+            <w:r>
+              <w:rPr>
+                <w:rFonts w:ascii="宋体" w:eastAsia="宋体" w:hAnsi="宋体"/>
+                <w:sz w:val="24"/>
+                <w:szCs w:val="24"/>
+              </w:rPr>
+              <w:t>lobalOptNode.cpp</w:t>
+            </w:r>
+          </w:p>
+        </w:tc>
+        <w:tc>
+          <w:tcPr>
+            <w:tcW w:w="2157" w:type="dxa"/>
+          </w:tcPr>
+          <w:p>
+            <w:pPr>
+              <w:pStyle w:val="a7"/>
+              <w:ind w:firstLineChars="0" w:firstLine="0"/>
+              <w:rPr>
+                <w:rFonts w:ascii="宋体" w:eastAsia="宋体" w:hAnsi="宋体"/>
+                <w:sz w:val="24"/>
+                <w:szCs w:val="24"/>
+              </w:rPr>
+            </w:pPr>
+            <w:proofErr w:type="spellStart"/>
+            <w:r>
+              <w:rPr>
+                <w:rFonts w:ascii="宋体" w:eastAsia="宋体" w:hAnsi="宋体" w:hint="eastAsia"/>
+                <w:sz w:val="24"/>
+                <w:szCs w:val="24"/>
+              </w:rPr>
+              <w:t>g</w:t>
+            </w:r>
+            <w:r>
+              <w:rPr>
+                <w:rFonts w:ascii="宋体" w:eastAsia="宋体" w:hAnsi="宋体"/>
+                <w:sz w:val="24"/>
+                <w:szCs w:val="24"/>
+              </w:rPr>
+              <w:t>lobalEstimator</w:t>
+            </w:r>
+            <w:proofErr w:type="spellEnd"/>
+          </w:p>
+        </w:tc>
+        <w:tc>
+          <w:tcPr>
+            <w:tcW w:w="890" w:type="dxa"/>
+          </w:tcPr>
+          <w:p>
+            <w:pPr>
+              <w:pStyle w:val="a7"/>
+              <w:ind w:firstLineChars="0" w:firstLine="0"/>
+              <w:rPr>
+                <w:rFonts w:ascii="宋体" w:eastAsia="宋体" w:hAnsi="宋体" w:hint="eastAsia"/>
                 <w:sz w:val="24"/>
                 <w:szCs w:val="24"/>
               </w:rPr>
@@ -1120,17 +1498,6 @@
         </w:tc>
       </w:tr>
     </w:tbl>
-    <w:p>
-      <w:pPr>
-        <w:pStyle w:val="a7"/>
-        <w:ind w:left="420" w:firstLineChars="0" w:firstLine="0"/>
-        <w:rPr>
-          <w:rFonts w:ascii="宋体" w:eastAsia="宋体" w:hAnsi="宋体" w:hint="eastAsia"/>
-          <w:sz w:val="24"/>
-          <w:szCs w:val="24"/>
-        </w:rPr>
-      </w:pPr>
-    </w:p>
     <w:p>
       <w:pPr>
         <w:pStyle w:val="a7"/>
@@ -1140,11 +1507,37 @@
         </w:numPr>
         <w:ind w:firstLineChars="0"/>
         <w:rPr>
+          <w:rFonts w:ascii="宋体" w:eastAsia="宋体" w:hAnsi="宋体" w:hint="eastAsia"/>
+          <w:sz w:val="24"/>
+          <w:szCs w:val="24"/>
+        </w:rPr>
+      </w:pPr>
+      <w:proofErr w:type="spellStart"/>
+      <w:r>
+        <w:rPr>
+          <w:rFonts w:ascii="宋体" w:eastAsia="宋体" w:hAnsi="宋体" w:hint="eastAsia"/>
+          <w:sz w:val="24"/>
+          <w:szCs w:val="24"/>
+        </w:rPr>
+        <w:t>vins_</w:t>
+      </w:r>
+      <w:r>
+        <w:rPr>
           <w:rFonts w:ascii="宋体" w:eastAsia="宋体" w:hAnsi="宋体"/>
           <w:sz w:val="24"/>
           <w:szCs w:val="24"/>
         </w:rPr>
-      </w:pPr>
+        <w:t>estimator</w:t>
+      </w:r>
+      <w:proofErr w:type="spellEnd"/>
+      <w:r>
+        <w:rPr>
+          <w:rFonts w:ascii="宋体" w:eastAsia="宋体" w:hAnsi="宋体" w:hint="eastAsia"/>
+          <w:sz w:val="24"/>
+          <w:szCs w:val="24"/>
+        </w:rPr>
+        <w:t>：project-</w:t>
+      </w:r>
       <w:proofErr w:type="spellStart"/>
       <w:r>
         <w:rPr>
@@ -1152,7 +1545,25 @@
           <w:sz w:val="24"/>
           <w:szCs w:val="24"/>
         </w:rPr>
-        <w:t>g</w:t>
+        <w:t>vins</w:t>
+      </w:r>
+      <w:proofErr w:type="spellEnd"/>
+      <w:r>
+        <w:rPr>
+          <w:rFonts w:ascii="宋体" w:eastAsia="宋体" w:hAnsi="宋体" w:hint="eastAsia"/>
+          <w:sz w:val="24"/>
+          <w:szCs w:val="24"/>
+        </w:rPr>
+        <w:t>，依赖</w:t>
+      </w:r>
+      <w:proofErr w:type="spellStart"/>
+      <w:r>
+        <w:rPr>
+          <w:rFonts w:ascii="宋体" w:eastAsia="宋体" w:hAnsi="宋体" w:hint="eastAsia"/>
+          <w:sz w:val="24"/>
+          <w:szCs w:val="24"/>
+        </w:rPr>
+        <w:t>c</w:t>
       </w:r>
       <w:r>
         <w:rPr>
@@ -1160,7 +1571,7 @@
           <w:sz w:val="24"/>
           <w:szCs w:val="24"/>
         </w:rPr>
-        <w:t>loble_fusion</w:t>
+        <w:t>amera_models</w:t>
       </w:r>
       <w:proofErr w:type="spellEnd"/>
     </w:p>
@@ -1169,17 +1580,19 @@
         <w:tblStyle w:val="a8"/>
         <w:tblW w:w="0" w:type="auto"/>
         <w:tblInd w:w="420" w:type="dxa"/>
+        <w:tblLayout w:type="fixed"/>
         <w:tblLook w:val="04A0" w:firstRow="1" w:lastRow="0" w:firstColumn="1" w:lastColumn="0" w:noHBand="0" w:noVBand="1"/>
       </w:tblPr>
       <w:tblGrid>
-        <w:gridCol w:w="2623"/>
-        <w:gridCol w:w="2630"/>
-        <w:gridCol w:w="2623"/>
+        <w:gridCol w:w="2127"/>
+        <w:gridCol w:w="1417"/>
+        <w:gridCol w:w="1985"/>
+        <w:gridCol w:w="2347"/>
       </w:tblGrid>
       <w:tr>
         <w:tc>
           <w:tcPr>
-            <w:tcW w:w="2765" w:type="dxa"/>
+            <w:tcW w:w="2127" w:type="dxa"/>
           </w:tcPr>
           <w:p>
             <w:pPr>
@@ -1203,25 +1616,33 @@
         </w:tc>
         <w:tc>
           <w:tcPr>
-            <w:tcW w:w="2765" w:type="dxa"/>
-          </w:tcPr>
-          <w:p>
-            <w:pPr>
-              <w:pStyle w:val="a7"/>
-              <w:ind w:firstLineChars="0" w:firstLine="0"/>
-              <w:rPr>
-                <w:rFonts w:ascii="宋体" w:eastAsia="宋体" w:hAnsi="宋体"/>
-                <w:sz w:val="24"/>
-                <w:szCs w:val="24"/>
-              </w:rPr>
-            </w:pPr>
-            <w:r>
-              <w:rPr>
-                <w:rFonts w:ascii="宋体" w:eastAsia="宋体" w:hAnsi="宋体" w:hint="eastAsia"/>
-                <w:sz w:val="24"/>
-                <w:szCs w:val="24"/>
-              </w:rPr>
-              <w:t>源文件</w:t>
+            <w:tcW w:w="1417" w:type="dxa"/>
+          </w:tcPr>
+          <w:p>
+            <w:pPr>
+              <w:pStyle w:val="a7"/>
+              <w:ind w:firstLineChars="0" w:firstLine="0"/>
+              <w:rPr>
+                <w:rFonts w:ascii="宋体" w:eastAsia="宋体" w:hAnsi="宋体"/>
+                <w:sz w:val="24"/>
+                <w:szCs w:val="24"/>
+              </w:rPr>
+            </w:pPr>
+            <w:r>
+              <w:rPr>
+                <w:rFonts w:ascii="宋体" w:eastAsia="宋体" w:hAnsi="宋体" w:hint="eastAsia"/>
+                <w:sz w:val="24"/>
+                <w:szCs w:val="24"/>
+              </w:rPr>
+              <w:t>源文件(</w:t>
+            </w:r>
+            <w:r>
+              <w:rPr>
+                <w:rFonts w:ascii="宋体" w:eastAsia="宋体" w:hAnsi="宋体"/>
+                <w:sz w:val="24"/>
+                <w:szCs w:val="24"/>
+              </w:rPr>
+              <w:t>main)</w:t>
             </w:r>
             <w:proofErr w:type="spellStart"/>
             <w:r>
@@ -1245,7 +1666,7 @@
         </w:tc>
         <w:tc>
           <w:tcPr>
-            <w:tcW w:w="2766" w:type="dxa"/>
+            <w:tcW w:w="1985" w:type="dxa"/>
           </w:tcPr>
           <w:p>
             <w:pPr>
@@ -1274,6 +1695,30 @@
                 <w:szCs w:val="24"/>
               </w:rPr>
               <w:t>节点名</w:t>
+            </w:r>
+          </w:p>
+        </w:tc>
+        <w:tc>
+          <w:tcPr>
+            <w:tcW w:w="2347" w:type="dxa"/>
+          </w:tcPr>
+          <w:p>
+            <w:pPr>
+              <w:pStyle w:val="a7"/>
+              <w:ind w:firstLineChars="0" w:firstLine="0"/>
+              <w:rPr>
+                <w:rFonts w:ascii="宋体" w:eastAsia="宋体" w:hAnsi="宋体" w:hint="eastAsia"/>
+                <w:sz w:val="24"/>
+                <w:szCs w:val="24"/>
+              </w:rPr>
+            </w:pPr>
+            <w:r>
+              <w:rPr>
+                <w:rFonts w:ascii="宋体" w:eastAsia="宋体" w:hAnsi="宋体" w:hint="eastAsia"/>
+                <w:sz w:val="24"/>
+                <w:szCs w:val="24"/>
+              </w:rPr>
+              <w:t>功能</w:t>
             </w:r>
           </w:p>
         </w:tc>
@@ -1281,50 +1726,694 @@
       <w:tr>
         <w:tc>
           <w:tcPr>
-            <w:tcW w:w="2765" w:type="dxa"/>
-          </w:tcPr>
-          <w:p>
-            <w:pPr>
-              <w:pStyle w:val="a7"/>
-              <w:ind w:firstLineChars="0" w:firstLine="0"/>
-              <w:rPr>
-                <w:rFonts w:ascii="宋体" w:eastAsia="宋体" w:hAnsi="宋体" w:hint="eastAsia"/>
-                <w:sz w:val="24"/>
-                <w:szCs w:val="24"/>
-              </w:rPr>
-            </w:pPr>
-          </w:p>
-        </w:tc>
-        <w:tc>
-          <w:tcPr>
-            <w:tcW w:w="2765" w:type="dxa"/>
-          </w:tcPr>
-          <w:p>
-            <w:pPr>
-              <w:pStyle w:val="a7"/>
-              <w:ind w:firstLineChars="0" w:firstLine="0"/>
-              <w:rPr>
-                <w:rFonts w:ascii="宋体" w:eastAsia="宋体" w:hAnsi="宋体" w:hint="eastAsia"/>
-                <w:sz w:val="24"/>
-                <w:szCs w:val="24"/>
-              </w:rPr>
-            </w:pPr>
-          </w:p>
-        </w:tc>
-        <w:tc>
-          <w:tcPr>
-            <w:tcW w:w="2766" w:type="dxa"/>
-          </w:tcPr>
-          <w:p>
-            <w:pPr>
-              <w:pStyle w:val="a7"/>
-              <w:ind w:firstLineChars="0" w:firstLine="0"/>
-              <w:rPr>
-                <w:rFonts w:ascii="宋体" w:eastAsia="宋体" w:hAnsi="宋体"/>
-                <w:sz w:val="24"/>
-                <w:szCs w:val="24"/>
-              </w:rPr>
-            </w:pPr>
+            <w:tcW w:w="2127" w:type="dxa"/>
+          </w:tcPr>
+          <w:p>
+            <w:pPr>
+              <w:pStyle w:val="a7"/>
+              <w:ind w:firstLineChars="0" w:firstLine="0"/>
+              <w:rPr>
+                <w:rFonts w:ascii="宋体" w:eastAsia="宋体" w:hAnsi="宋体"/>
+                <w:sz w:val="24"/>
+                <w:szCs w:val="24"/>
+              </w:rPr>
+            </w:pPr>
+            <w:proofErr w:type="spellStart"/>
+            <w:r>
+              <w:rPr>
+                <w:rFonts w:ascii="宋体" w:eastAsia="宋体" w:hAnsi="宋体" w:hint="eastAsia"/>
+                <w:sz w:val="24"/>
+                <w:szCs w:val="24"/>
+              </w:rPr>
+              <w:t>vins</w:t>
+            </w:r>
+            <w:r>
+              <w:rPr>
+                <w:rFonts w:ascii="宋体" w:eastAsia="宋体" w:hAnsi="宋体"/>
+                <w:sz w:val="24"/>
+                <w:szCs w:val="24"/>
+              </w:rPr>
+              <w:t>_node</w:t>
+            </w:r>
+            <w:proofErr w:type="spellEnd"/>
+          </w:p>
+        </w:tc>
+        <w:tc>
+          <w:tcPr>
+            <w:tcW w:w="1417" w:type="dxa"/>
+          </w:tcPr>
+          <w:p>
+            <w:pPr>
+              <w:pStyle w:val="a7"/>
+              <w:ind w:firstLineChars="0" w:firstLine="0"/>
+              <w:rPr>
+                <w:rFonts w:ascii="宋体" w:eastAsia="宋体" w:hAnsi="宋体"/>
+                <w:sz w:val="24"/>
+                <w:szCs w:val="24"/>
+              </w:rPr>
+            </w:pPr>
+            <w:r>
+              <w:rPr>
+                <w:rFonts w:ascii="宋体" w:eastAsia="宋体" w:hAnsi="宋体" w:hint="eastAsia"/>
+                <w:sz w:val="24"/>
+                <w:szCs w:val="24"/>
+              </w:rPr>
+              <w:t>ros</w:t>
+            </w:r>
+            <w:r>
+              <w:rPr>
+                <w:rFonts w:ascii="宋体" w:eastAsia="宋体" w:hAnsi="宋体"/>
+                <w:sz w:val="24"/>
+                <w:szCs w:val="24"/>
+              </w:rPr>
+              <w:t>n</w:t>
+            </w:r>
+            <w:r>
+              <w:rPr>
+                <w:rFonts w:ascii="宋体" w:eastAsia="宋体" w:hAnsi="宋体" w:hint="eastAsia"/>
+                <w:sz w:val="24"/>
+                <w:szCs w:val="24"/>
+              </w:rPr>
+              <w:t>ode</w:t>
+            </w:r>
+            <w:r>
+              <w:rPr>
+                <w:rFonts w:ascii="宋体" w:eastAsia="宋体" w:hAnsi="宋体"/>
+                <w:sz w:val="24"/>
+                <w:szCs w:val="24"/>
+              </w:rPr>
+              <w:t>T</w:t>
+            </w:r>
+            <w:r>
+              <w:rPr>
+                <w:rFonts w:ascii="宋体" w:eastAsia="宋体" w:hAnsi="宋体" w:hint="eastAsia"/>
+                <w:sz w:val="24"/>
+                <w:szCs w:val="24"/>
+              </w:rPr>
+              <w:t>est.</w:t>
+            </w:r>
+            <w:r>
+              <w:rPr>
+                <w:rFonts w:ascii="宋体" w:eastAsia="宋体" w:hAnsi="宋体"/>
+                <w:sz w:val="24"/>
+                <w:szCs w:val="24"/>
+              </w:rPr>
+              <w:t>cpp</w:t>
+            </w:r>
+          </w:p>
+        </w:tc>
+        <w:tc>
+          <w:tcPr>
+            <w:tcW w:w="1985" w:type="dxa"/>
+          </w:tcPr>
+          <w:p>
+            <w:pPr>
+              <w:pStyle w:val="a7"/>
+              <w:ind w:firstLineChars="0" w:firstLine="0"/>
+              <w:rPr>
+                <w:rFonts w:ascii="宋体" w:eastAsia="宋体" w:hAnsi="宋体"/>
+                <w:sz w:val="24"/>
+                <w:szCs w:val="24"/>
+              </w:rPr>
+            </w:pPr>
+            <w:proofErr w:type="spellStart"/>
+            <w:r>
+              <w:rPr>
+                <w:rFonts w:ascii="宋体" w:eastAsia="宋体" w:hAnsi="宋体" w:hint="eastAsia"/>
+                <w:sz w:val="24"/>
+                <w:szCs w:val="24"/>
+              </w:rPr>
+              <w:t>vins</w:t>
+            </w:r>
+            <w:r>
+              <w:rPr>
+                <w:rFonts w:ascii="宋体" w:eastAsia="宋体" w:hAnsi="宋体"/>
+                <w:sz w:val="24"/>
+                <w:szCs w:val="24"/>
+              </w:rPr>
+              <w:t>_estimator</w:t>
+            </w:r>
+            <w:proofErr w:type="spellEnd"/>
+          </w:p>
+        </w:tc>
+        <w:tc>
+          <w:tcPr>
+            <w:tcW w:w="2347" w:type="dxa"/>
+          </w:tcPr>
+          <w:p>
+            <w:pPr>
+              <w:pStyle w:val="a7"/>
+              <w:ind w:firstLineChars="0" w:firstLine="0"/>
+              <w:rPr>
+                <w:rFonts w:ascii="宋体" w:eastAsia="宋体" w:hAnsi="宋体"/>
+                <w:sz w:val="24"/>
+                <w:szCs w:val="24"/>
+              </w:rPr>
+            </w:pPr>
+            <w:r>
+              <w:rPr>
+                <w:rFonts w:ascii="宋体" w:eastAsia="宋体" w:hAnsi="宋体" w:hint="eastAsia"/>
+                <w:sz w:val="24"/>
+                <w:szCs w:val="24"/>
+              </w:rPr>
+              <w:t>根据</w:t>
+            </w:r>
+            <w:proofErr w:type="spellStart"/>
+            <w:r>
+              <w:rPr>
+                <w:rFonts w:ascii="宋体" w:eastAsia="宋体" w:hAnsi="宋体" w:hint="eastAsia"/>
+                <w:sz w:val="24"/>
+                <w:szCs w:val="24"/>
+              </w:rPr>
+              <w:t>yaml</w:t>
+            </w:r>
+            <w:proofErr w:type="spellEnd"/>
+            <w:r>
+              <w:rPr>
+                <w:rFonts w:ascii="宋体" w:eastAsia="宋体" w:hAnsi="宋体" w:hint="eastAsia"/>
+                <w:sz w:val="24"/>
+                <w:szCs w:val="24"/>
+              </w:rPr>
+              <w:t>文件设置</w:t>
+            </w:r>
+            <w:r>
+              <w:rPr>
+                <w:rFonts w:ascii="宋体" w:eastAsia="宋体" w:hAnsi="宋体" w:hint="eastAsia"/>
+                <w:sz w:val="24"/>
+                <w:szCs w:val="24"/>
+              </w:rPr>
+              <w:t>：</w:t>
+            </w:r>
+          </w:p>
+          <w:p>
+            <w:pPr>
+              <w:pStyle w:val="a7"/>
+              <w:ind w:firstLineChars="0" w:firstLine="0"/>
+              <w:rPr>
+                <w:rFonts w:ascii="宋体" w:eastAsia="宋体" w:hAnsi="宋体"/>
+                <w:sz w:val="24"/>
+                <w:szCs w:val="24"/>
+              </w:rPr>
+            </w:pPr>
+            <w:proofErr w:type="spellStart"/>
+            <w:r>
+              <w:rPr>
+                <w:rFonts w:ascii="宋体" w:eastAsia="宋体" w:hAnsi="宋体"/>
+                <w:sz w:val="24"/>
+                <w:szCs w:val="24"/>
+              </w:rPr>
+              <w:t>E</w:t>
+            </w:r>
+            <w:r>
+              <w:rPr>
+                <w:rFonts w:ascii="宋体" w:eastAsia="宋体" w:hAnsi="宋体" w:hint="eastAsia"/>
+                <w:sz w:val="24"/>
+                <w:szCs w:val="24"/>
+              </w:rPr>
+              <w:t>uroc</w:t>
+            </w:r>
+            <w:r>
+              <w:rPr>
+                <w:rFonts w:ascii="宋体" w:eastAsia="宋体" w:hAnsi="宋体"/>
+                <w:sz w:val="24"/>
+                <w:szCs w:val="24"/>
+              </w:rPr>
+              <w:t>:</w:t>
+            </w:r>
+            <w:r>
+              <w:rPr>
+                <w:rFonts w:ascii="宋体" w:eastAsia="宋体" w:hAnsi="宋体"/>
+                <w:sz w:val="24"/>
+                <w:szCs w:val="24"/>
+              </w:rPr>
+              <w:t>M</w:t>
+            </w:r>
+            <w:r>
+              <w:rPr>
+                <w:rFonts w:ascii="宋体" w:eastAsia="宋体" w:hAnsi="宋体" w:hint="eastAsia"/>
+                <w:sz w:val="24"/>
+                <w:szCs w:val="24"/>
+              </w:rPr>
+              <w:t>ono+imu</w:t>
+            </w:r>
+            <w:proofErr w:type="spellEnd"/>
+            <w:r>
+              <w:rPr>
+                <w:rFonts w:ascii="宋体" w:eastAsia="宋体" w:hAnsi="宋体" w:hint="eastAsia"/>
+                <w:sz w:val="24"/>
+                <w:szCs w:val="24"/>
+              </w:rPr>
+              <w:t>、</w:t>
+            </w:r>
+            <w:proofErr w:type="spellStart"/>
+            <w:r>
+              <w:rPr>
+                <w:rFonts w:ascii="宋体" w:eastAsia="宋体" w:hAnsi="宋体" w:hint="eastAsia"/>
+                <w:sz w:val="24"/>
+                <w:szCs w:val="24"/>
+              </w:rPr>
+              <w:t>stereo+imu</w:t>
+            </w:r>
+            <w:proofErr w:type="spellEnd"/>
+            <w:r>
+              <w:rPr>
+                <w:rFonts w:ascii="宋体" w:eastAsia="宋体" w:hAnsi="宋体" w:hint="eastAsia"/>
+                <w:sz w:val="24"/>
+                <w:szCs w:val="24"/>
+              </w:rPr>
+              <w:t>、</w:t>
+            </w:r>
+            <w:proofErr w:type="spellStart"/>
+            <w:r>
+              <w:rPr>
+                <w:rFonts w:ascii="宋体" w:eastAsia="宋体" w:hAnsi="宋体" w:hint="eastAsia"/>
+                <w:sz w:val="24"/>
+                <w:szCs w:val="24"/>
+              </w:rPr>
+              <w:t>stero</w:t>
+            </w:r>
+            <w:proofErr w:type="spellEnd"/>
+            <w:r>
+              <w:rPr>
+                <w:rFonts w:ascii="宋体" w:eastAsia="宋体" w:hAnsi="宋体" w:hint="eastAsia"/>
+                <w:sz w:val="24"/>
+                <w:szCs w:val="24"/>
+              </w:rPr>
+              <w:t>、</w:t>
+            </w:r>
+            <w:r>
+              <w:rPr>
+                <w:rFonts w:ascii="宋体" w:eastAsia="宋体" w:hAnsi="宋体"/>
+                <w:sz w:val="24"/>
+                <w:szCs w:val="24"/>
+              </w:rPr>
+              <w:t>VINS-Fusion on car demo</w:t>
+            </w:r>
+            <w:r>
+              <w:rPr>
+                <w:rFonts w:ascii="宋体" w:eastAsia="宋体" w:hAnsi="宋体" w:hint="eastAsia"/>
+                <w:sz w:val="24"/>
+                <w:szCs w:val="24"/>
+              </w:rPr>
+              <w:t>。</w:t>
+            </w:r>
+          </w:p>
+          <w:p>
+            <w:pPr>
+              <w:pStyle w:val="a7"/>
+              <w:ind w:firstLineChars="0" w:firstLine="0"/>
+              <w:rPr>
+                <w:rFonts w:ascii="宋体" w:eastAsia="宋体" w:hAnsi="宋体" w:hint="eastAsia"/>
+                <w:sz w:val="24"/>
+                <w:szCs w:val="24"/>
+              </w:rPr>
+            </w:pPr>
+            <w:r>
+              <w:rPr>
+                <w:rFonts w:ascii="宋体" w:eastAsia="宋体" w:hAnsi="宋体" w:hint="eastAsia"/>
+                <w:sz w:val="24"/>
+                <w:szCs w:val="24"/>
+              </w:rPr>
+              <w:t>闭环都用</w:t>
+            </w:r>
+            <w:proofErr w:type="spellStart"/>
+            <w:r>
+              <w:rPr>
+                <w:rFonts w:ascii="宋体" w:eastAsia="宋体" w:hAnsi="宋体" w:hint="eastAsia"/>
+                <w:sz w:val="24"/>
+                <w:szCs w:val="24"/>
+              </w:rPr>
+              <w:t>l</w:t>
+            </w:r>
+            <w:r>
+              <w:rPr>
+                <w:rFonts w:ascii="宋体" w:eastAsia="宋体" w:hAnsi="宋体"/>
+                <w:sz w:val="24"/>
+                <w:szCs w:val="24"/>
+              </w:rPr>
+              <w:t>oop_fusion</w:t>
+            </w:r>
+            <w:proofErr w:type="spellEnd"/>
+          </w:p>
+        </w:tc>
+      </w:tr>
+      <w:tr>
+        <w:tc>
+          <w:tcPr>
+            <w:tcW w:w="2127" w:type="dxa"/>
+          </w:tcPr>
+          <w:p>
+            <w:pPr>
+              <w:pStyle w:val="a7"/>
+              <w:ind w:firstLineChars="0" w:firstLine="0"/>
+              <w:rPr>
+                <w:rFonts w:ascii="宋体" w:eastAsia="宋体" w:hAnsi="宋体" w:hint="eastAsia"/>
+                <w:sz w:val="24"/>
+                <w:szCs w:val="24"/>
+              </w:rPr>
+            </w:pPr>
+            <w:proofErr w:type="spellStart"/>
+            <w:r>
+              <w:rPr>
+                <w:rFonts w:ascii="宋体" w:eastAsia="宋体" w:hAnsi="宋体" w:hint="eastAsia"/>
+                <w:sz w:val="24"/>
+                <w:szCs w:val="24"/>
+              </w:rPr>
+              <w:t>kitti</w:t>
+            </w:r>
+            <w:r>
+              <w:rPr>
+                <w:rFonts w:ascii="宋体" w:eastAsia="宋体" w:hAnsi="宋体"/>
+                <w:sz w:val="24"/>
+                <w:szCs w:val="24"/>
+              </w:rPr>
+              <w:t>_odom_test</w:t>
+            </w:r>
+            <w:proofErr w:type="spellEnd"/>
+          </w:p>
+        </w:tc>
+        <w:tc>
+          <w:tcPr>
+            <w:tcW w:w="1417" w:type="dxa"/>
+          </w:tcPr>
+          <w:p>
+            <w:pPr>
+              <w:pStyle w:val="a7"/>
+              <w:ind w:firstLineChars="0" w:firstLine="0"/>
+              <w:rPr>
+                <w:rFonts w:ascii="宋体" w:eastAsia="宋体" w:hAnsi="宋体" w:hint="eastAsia"/>
+                <w:sz w:val="24"/>
+                <w:szCs w:val="24"/>
+              </w:rPr>
+            </w:pPr>
+            <w:r>
+              <w:rPr>
+                <w:rFonts w:ascii="宋体" w:eastAsia="宋体" w:hAnsi="宋体" w:hint="eastAsia"/>
+                <w:sz w:val="24"/>
+                <w:szCs w:val="24"/>
+              </w:rPr>
+              <w:t>K</w:t>
+            </w:r>
+            <w:r>
+              <w:rPr>
+                <w:rFonts w:ascii="宋体" w:eastAsia="宋体" w:hAnsi="宋体"/>
+                <w:sz w:val="24"/>
+                <w:szCs w:val="24"/>
+              </w:rPr>
+              <w:t>ITTIOdomTest.cpp</w:t>
+            </w:r>
+          </w:p>
+        </w:tc>
+        <w:tc>
+          <w:tcPr>
+            <w:tcW w:w="1985" w:type="dxa"/>
+          </w:tcPr>
+          <w:p>
+            <w:pPr>
+              <w:pStyle w:val="a7"/>
+              <w:ind w:firstLineChars="0" w:firstLine="0"/>
+              <w:rPr>
+                <w:rFonts w:ascii="宋体" w:eastAsia="宋体" w:hAnsi="宋体" w:hint="eastAsia"/>
+                <w:sz w:val="24"/>
+                <w:szCs w:val="24"/>
+              </w:rPr>
+            </w:pPr>
+            <w:proofErr w:type="spellStart"/>
+            <w:r>
+              <w:rPr>
+                <w:rFonts w:ascii="宋体" w:eastAsia="宋体" w:hAnsi="宋体" w:hint="eastAsia"/>
+                <w:sz w:val="24"/>
+                <w:szCs w:val="24"/>
+              </w:rPr>
+              <w:t>vins</w:t>
+            </w:r>
+            <w:r>
+              <w:rPr>
+                <w:rFonts w:ascii="宋体" w:eastAsia="宋体" w:hAnsi="宋体"/>
+                <w:sz w:val="24"/>
+                <w:szCs w:val="24"/>
+              </w:rPr>
+              <w:t>_estimator</w:t>
+            </w:r>
+            <w:proofErr w:type="spellEnd"/>
+          </w:p>
+        </w:tc>
+        <w:tc>
+          <w:tcPr>
+            <w:tcW w:w="2347" w:type="dxa"/>
+          </w:tcPr>
+          <w:p>
+            <w:pPr>
+              <w:pStyle w:val="a7"/>
+              <w:ind w:firstLineChars="0" w:firstLine="0"/>
+              <w:rPr>
+                <w:rFonts w:ascii="宋体" w:eastAsia="宋体" w:hAnsi="宋体"/>
+                <w:sz w:val="24"/>
+                <w:szCs w:val="24"/>
+              </w:rPr>
+            </w:pPr>
+            <w:r>
+              <w:rPr>
+                <w:rFonts w:ascii="宋体" w:eastAsia="宋体" w:hAnsi="宋体"/>
+                <w:sz w:val="24"/>
+                <w:szCs w:val="24"/>
+              </w:rPr>
+              <w:t>KITTI Odometry (Stereo)</w:t>
+            </w:r>
+          </w:p>
+          <w:p>
+            <w:pPr>
+              <w:pStyle w:val="a7"/>
+              <w:ind w:firstLineChars="0" w:firstLine="0"/>
+              <w:rPr>
+                <w:rFonts w:ascii="宋体" w:eastAsia="宋体" w:hAnsi="宋体" w:hint="eastAsia"/>
+                <w:sz w:val="24"/>
+                <w:szCs w:val="24"/>
+              </w:rPr>
+            </w:pPr>
+            <w:r>
+              <w:rPr>
+                <w:rFonts w:ascii="宋体" w:eastAsia="宋体" w:hAnsi="宋体" w:hint="eastAsia"/>
+                <w:sz w:val="24"/>
+                <w:szCs w:val="24"/>
+              </w:rPr>
+              <w:t>闭环用</w:t>
+            </w:r>
+            <w:proofErr w:type="spellStart"/>
+            <w:r>
+              <w:rPr>
+                <w:rFonts w:ascii="宋体" w:eastAsia="宋体" w:hAnsi="宋体" w:hint="eastAsia"/>
+                <w:sz w:val="24"/>
+                <w:szCs w:val="24"/>
+              </w:rPr>
+              <w:t>l</w:t>
+            </w:r>
+            <w:r>
+              <w:rPr>
+                <w:rFonts w:ascii="宋体" w:eastAsia="宋体" w:hAnsi="宋体"/>
+                <w:sz w:val="24"/>
+                <w:szCs w:val="24"/>
+              </w:rPr>
+              <w:t>oop_fusion</w:t>
+            </w:r>
+            <w:proofErr w:type="spellEnd"/>
+          </w:p>
+        </w:tc>
+      </w:tr>
+      <w:tr>
+        <w:tc>
+          <w:tcPr>
+            <w:tcW w:w="2127" w:type="dxa"/>
+          </w:tcPr>
+          <w:p>
+            <w:pPr>
+              <w:pStyle w:val="a7"/>
+              <w:ind w:firstLineChars="0" w:firstLine="0"/>
+              <w:rPr>
+                <w:rFonts w:ascii="宋体" w:eastAsia="宋体" w:hAnsi="宋体"/>
+                <w:sz w:val="24"/>
+                <w:szCs w:val="24"/>
+              </w:rPr>
+            </w:pPr>
+            <w:proofErr w:type="spellStart"/>
+            <w:r>
+              <w:rPr>
+                <w:rFonts w:ascii="宋体" w:eastAsia="宋体" w:hAnsi="宋体" w:hint="eastAsia"/>
+                <w:sz w:val="24"/>
+                <w:szCs w:val="24"/>
+              </w:rPr>
+              <w:t>kitti</w:t>
+            </w:r>
+            <w:r>
+              <w:rPr>
+                <w:rFonts w:ascii="宋体" w:eastAsia="宋体" w:hAnsi="宋体"/>
+                <w:sz w:val="24"/>
+                <w:szCs w:val="24"/>
+              </w:rPr>
+              <w:t>_gps_test</w:t>
+            </w:r>
+            <w:proofErr w:type="spellEnd"/>
+          </w:p>
+        </w:tc>
+        <w:tc>
+          <w:tcPr>
+            <w:tcW w:w="1417" w:type="dxa"/>
+          </w:tcPr>
+          <w:p>
+            <w:pPr>
+              <w:pStyle w:val="a7"/>
+              <w:ind w:firstLineChars="0" w:firstLine="0"/>
+              <w:rPr>
+                <w:rFonts w:ascii="宋体" w:eastAsia="宋体" w:hAnsi="宋体" w:hint="eastAsia"/>
+                <w:sz w:val="24"/>
+                <w:szCs w:val="24"/>
+              </w:rPr>
+            </w:pPr>
+            <w:r>
+              <w:rPr>
+                <w:rFonts w:ascii="宋体" w:eastAsia="宋体" w:hAnsi="宋体" w:hint="eastAsia"/>
+                <w:sz w:val="24"/>
+                <w:szCs w:val="24"/>
+              </w:rPr>
+              <w:t>K</w:t>
+            </w:r>
+            <w:r>
+              <w:rPr>
+                <w:rFonts w:ascii="宋体" w:eastAsia="宋体" w:hAnsi="宋体"/>
+                <w:sz w:val="24"/>
+                <w:szCs w:val="24"/>
+              </w:rPr>
+              <w:t>ITTI</w:t>
+            </w:r>
+            <w:r>
+              <w:rPr>
+                <w:rFonts w:ascii="宋体" w:eastAsia="宋体" w:hAnsi="宋体"/>
+                <w:sz w:val="24"/>
+                <w:szCs w:val="24"/>
+              </w:rPr>
+              <w:t>GPS</w:t>
+            </w:r>
+            <w:r>
+              <w:rPr>
+                <w:rFonts w:ascii="宋体" w:eastAsia="宋体" w:hAnsi="宋体"/>
+                <w:sz w:val="24"/>
+                <w:szCs w:val="24"/>
+              </w:rPr>
+              <w:t>Test.cpp</w:t>
+            </w:r>
+          </w:p>
+        </w:tc>
+        <w:tc>
+          <w:tcPr>
+            <w:tcW w:w="1985" w:type="dxa"/>
+          </w:tcPr>
+          <w:p>
+            <w:pPr>
+              <w:pStyle w:val="a7"/>
+              <w:ind w:firstLineChars="0" w:firstLine="0"/>
+              <w:rPr>
+                <w:rFonts w:ascii="宋体" w:eastAsia="宋体" w:hAnsi="宋体" w:hint="eastAsia"/>
+                <w:sz w:val="24"/>
+                <w:szCs w:val="24"/>
+              </w:rPr>
+            </w:pPr>
+            <w:proofErr w:type="spellStart"/>
+            <w:r>
+              <w:rPr>
+                <w:rFonts w:ascii="宋体" w:eastAsia="宋体" w:hAnsi="宋体" w:hint="eastAsia"/>
+                <w:sz w:val="24"/>
+                <w:szCs w:val="24"/>
+              </w:rPr>
+              <w:t>vins</w:t>
+            </w:r>
+            <w:r>
+              <w:rPr>
+                <w:rFonts w:ascii="宋体" w:eastAsia="宋体" w:hAnsi="宋体"/>
+                <w:sz w:val="24"/>
+                <w:szCs w:val="24"/>
+              </w:rPr>
+              <w:t>_estimator</w:t>
+            </w:r>
+            <w:proofErr w:type="spellEnd"/>
+          </w:p>
+        </w:tc>
+        <w:tc>
+          <w:tcPr>
+            <w:tcW w:w="2347" w:type="dxa"/>
+          </w:tcPr>
+          <w:p>
+            <w:pPr>
+              <w:pStyle w:val="a7"/>
+              <w:ind w:firstLineChars="0" w:firstLine="0"/>
+              <w:rPr>
+                <w:rFonts w:ascii="宋体" w:eastAsia="宋体" w:hAnsi="宋体"/>
+                <w:sz w:val="24"/>
+                <w:szCs w:val="24"/>
+              </w:rPr>
+            </w:pPr>
+            <w:r>
+              <w:rPr>
+                <w:rFonts w:ascii="宋体" w:eastAsia="宋体" w:hAnsi="宋体"/>
+                <w:sz w:val="24"/>
+                <w:szCs w:val="24"/>
+              </w:rPr>
+              <w:t>KITTIGPS Fusion (Stereo + GPS)</w:t>
+            </w:r>
+          </w:p>
+          <w:p>
+            <w:pPr>
+              <w:pStyle w:val="a7"/>
+              <w:ind w:firstLineChars="0" w:firstLine="0"/>
+              <w:rPr>
+                <w:rFonts w:ascii="宋体" w:eastAsia="宋体" w:hAnsi="宋体" w:hint="eastAsia"/>
+                <w:sz w:val="24"/>
+                <w:szCs w:val="24"/>
+              </w:rPr>
+            </w:pPr>
+            <w:r>
+              <w:rPr>
+                <w:rFonts w:ascii="宋体" w:eastAsia="宋体" w:hAnsi="宋体" w:hint="eastAsia"/>
+                <w:sz w:val="24"/>
+                <w:szCs w:val="24"/>
+              </w:rPr>
+              <w:t>全局</w:t>
+            </w:r>
+            <w:bookmarkStart w:id="0" w:name="_GoBack"/>
+            <w:bookmarkEnd w:id="0"/>
+            <w:r>
+              <w:rPr>
+                <w:rFonts w:ascii="宋体" w:eastAsia="宋体" w:hAnsi="宋体" w:hint="eastAsia"/>
+                <w:sz w:val="24"/>
+                <w:szCs w:val="24"/>
+              </w:rPr>
+              <w:t>优化</w:t>
+            </w:r>
+            <w:r>
+              <w:rPr>
+                <w:rFonts w:ascii="宋体" w:eastAsia="宋体" w:hAnsi="宋体" w:hint="eastAsia"/>
+                <w:sz w:val="24"/>
+                <w:szCs w:val="24"/>
+              </w:rPr>
+              <w:t>用</w:t>
+            </w:r>
+            <w:proofErr w:type="spellStart"/>
+            <w:r>
+              <w:rPr>
+                <w:rFonts w:ascii="宋体" w:eastAsia="宋体" w:hAnsi="宋体" w:hint="eastAsia"/>
+                <w:sz w:val="24"/>
+                <w:szCs w:val="24"/>
+              </w:rPr>
+              <w:t>g</w:t>
+            </w:r>
+            <w:r>
+              <w:rPr>
+                <w:rFonts w:ascii="宋体" w:eastAsia="宋体" w:hAnsi="宋体"/>
+                <w:sz w:val="24"/>
+                <w:szCs w:val="24"/>
+              </w:rPr>
+              <w:t>lobalEstimator</w:t>
+            </w:r>
+            <w:proofErr w:type="spellEnd"/>
           </w:p>
         </w:tc>
       </w:tr>
@@ -1334,7 +2423,7 @@
         <w:pStyle w:val="a7"/>
         <w:ind w:left="420" w:firstLineChars="0" w:firstLine="0"/>
         <w:rPr>
-          <w:rFonts w:ascii="宋体" w:eastAsia="宋体" w:hAnsi="宋体" w:hint="eastAsia"/>
+          <w:rFonts w:ascii="宋体" w:eastAsia="宋体" w:hAnsi="宋体"/>
           <w:sz w:val="24"/>
           <w:szCs w:val="24"/>
         </w:rPr>
@@ -1342,18 +2431,30 @@
     </w:p>
     <w:p>
       <w:pPr>
-        <w:rPr>
-          <w:rFonts w:ascii="宋体" w:eastAsia="宋体" w:hAnsi="宋体" w:hint="eastAsia"/>
-          <w:sz w:val="24"/>
-          <w:szCs w:val="24"/>
-        </w:rPr>
-      </w:pPr>
-      <w:r>
-        <w:rPr>
-          <w:rFonts w:ascii="宋体" w:eastAsia="宋体" w:hAnsi="宋体" w:hint="eastAsia"/>
-          <w:sz w:val="24"/>
-          <w:szCs w:val="24"/>
-        </w:rPr>
+        <w:pStyle w:val="a7"/>
+        <w:ind w:left="420" w:firstLineChars="0" w:firstLine="0"/>
+        <w:rPr>
+          <w:rFonts w:ascii="宋体" w:eastAsia="宋体" w:hAnsi="宋体"/>
+          <w:sz w:val="24"/>
+          <w:szCs w:val="24"/>
+        </w:rPr>
+      </w:pPr>
+    </w:p>
+    <w:p>
+      <w:pPr>
+        <w:rPr>
+          <w:rFonts w:ascii="宋体" w:eastAsia="宋体" w:hAnsi="宋体"/>
+          <w:sz w:val="24"/>
+          <w:szCs w:val="24"/>
+        </w:rPr>
+      </w:pPr>
+      <w:r>
+        <w:rPr>
+          <w:rFonts w:ascii="宋体" w:eastAsia="宋体" w:hAnsi="宋体" w:hint="eastAsia"/>
+          <w:sz w:val="24"/>
+          <w:szCs w:val="24"/>
+        </w:rPr>
+        <w:lastRenderedPageBreak/>
         <w:t>其它</w:t>
       </w:r>
     </w:p>
@@ -1405,7 +2506,7 @@
         </w:numPr>
         <w:ind w:firstLineChars="0"/>
         <w:rPr>
-          <w:rFonts w:ascii="宋体" w:eastAsia="宋体" w:hAnsi="宋体" w:hint="eastAsia"/>
+          <w:rFonts w:ascii="宋体" w:eastAsia="宋体" w:hAnsi="宋体"/>
           <w:sz w:val="24"/>
           <w:szCs w:val="24"/>
         </w:rPr>
@@ -1417,6 +2518,30 @@
           <w:szCs w:val="24"/>
         </w:rPr>
         <w:t>docker</w:t>
+      </w:r>
+      <w:r>
+        <w:rPr>
+          <w:rFonts w:ascii="宋体" w:eastAsia="宋体" w:hAnsi="宋体" w:hint="eastAsia"/>
+          <w:sz w:val="24"/>
+          <w:szCs w:val="24"/>
+        </w:rPr>
+        <w:t>：</w:t>
+      </w:r>
+      <w:r>
+        <w:rPr>
+          <w:rFonts w:ascii="宋体" w:eastAsia="宋体" w:hAnsi="宋体" w:hint="eastAsia"/>
+          <w:sz w:val="24"/>
+          <w:szCs w:val="24"/>
+        </w:rPr>
+        <w:t>可以独立执行build，build后使用run.sh运行即可。</w:t>
+      </w:r>
+      <w:r>
+        <w:rPr>
+          <w:rFonts w:ascii="宋体" w:eastAsia="宋体" w:hAnsi="宋体"/>
+          <w:sz w:val="24"/>
+          <w:szCs w:val="24"/>
+        </w:rPr>
+        <w:t>Docker 是一个开源的应用容器引擎，让开发者可以打包他们的应用以及依赖包到一个可移植的容器中，然后发布到任何流行的 Linux 机器上，也可以实现虚拟化。容器是完全使用沙箱机制，相互之间不会有任何接口。</w:t>
       </w:r>
     </w:p>
     <w:p>
@@ -1428,7 +2553,7 @@
         </w:numPr>
         <w:ind w:firstLineChars="0"/>
         <w:rPr>
-          <w:rFonts w:ascii="宋体" w:eastAsia="宋体" w:hAnsi="宋体" w:hint="eastAsia"/>
+          <w:rFonts w:ascii="宋体" w:eastAsia="宋体" w:hAnsi="宋体"/>
           <w:sz w:val="24"/>
           <w:szCs w:val="24"/>
         </w:rPr>
@@ -1458,7 +2583,7 @@
         </w:numPr>
         <w:ind w:firstLineChars="0"/>
         <w:rPr>
-          <w:rFonts w:ascii="宋体" w:eastAsia="宋体" w:hAnsi="宋体" w:hint="eastAsia"/>
+          <w:rFonts w:ascii="宋体" w:eastAsia="宋体" w:hAnsi="宋体"/>
           <w:sz w:val="24"/>
           <w:szCs w:val="24"/>
         </w:rPr>

--- a/robots/VSLAM/VINS代码总结.docx
+++ b/robots/VSLAM/VINS代码总结.docx
@@ -183,33 +183,32 @@
           <w:sz w:val="24"/>
           <w:szCs w:val="24"/>
         </w:rPr>
-        <w:t>数据集，</w:t>
-      </w:r>
-      <w:proofErr w:type="gramStart"/>
+        <w:t>数据集</w:t>
+      </w:r>
       <w:r>
         <w:rPr>
           <w:rFonts w:ascii="宋体" w:eastAsia="宋体" w:hAnsi="宋体" w:hint="eastAsia"/>
           <w:sz w:val="24"/>
           <w:szCs w:val="24"/>
         </w:rPr>
-        <w:t>完整图</w:t>
-      </w:r>
-      <w:proofErr w:type="gramEnd"/>
+        <w:t>,见/experiment</w:t>
+      </w:r>
+      <w:r>
+        <w:rPr>
+          <w:rFonts w:ascii="宋体" w:eastAsia="宋体" w:hAnsi="宋体"/>
+          <w:sz w:val="24"/>
+          <w:szCs w:val="24"/>
+        </w:rPr>
+        <w:t>/</w:t>
+      </w:r>
+      <w:bookmarkStart w:id="0" w:name="_GoBack"/>
+      <w:bookmarkEnd w:id="0"/>
       <w:r>
         <w:rPr>
           <w:rFonts w:ascii="宋体" w:eastAsia="宋体" w:hAnsi="宋体" w:hint="eastAsia"/>
           <w:sz w:val="24"/>
           <w:szCs w:val="24"/>
         </w:rPr>
-        <w:t>见实验</w:t>
-      </w:r>
-      <w:proofErr w:type="spellStart"/>
-      <w:r>
-        <w:rPr>
-          <w:rFonts w:ascii="宋体" w:eastAsia="宋体" w:hAnsi="宋体" w:hint="eastAsia"/>
-          <w:sz w:val="24"/>
-          <w:szCs w:val="24"/>
-        </w:rPr>
         <w:t>vins</w:t>
       </w:r>
       <w:r>
@@ -220,7 +219,6 @@
         </w:rPr>
         <w:t>_node_graph</w:t>
       </w:r>
-      <w:proofErr w:type="spellEnd"/>
       <w:r>
         <w:rPr>
           <w:rFonts w:ascii="宋体" w:eastAsia="宋体" w:hAnsi="宋体" w:hint="eastAsia"/>
@@ -488,7 +486,7 @@
               <w:pStyle w:val="a7"/>
               <w:ind w:firstLineChars="0" w:firstLine="0"/>
               <w:rPr>
-                <w:rFonts w:ascii="宋体" w:eastAsia="宋体" w:hAnsi="宋体" w:hint="eastAsia"/>
+                <w:rFonts w:ascii="宋体" w:eastAsia="宋体" w:hAnsi="宋体"/>
                 <w:sz w:val="24"/>
                 <w:szCs w:val="24"/>
               </w:rPr>
@@ -603,7 +601,7 @@
               <w:pStyle w:val="a7"/>
               <w:ind w:firstLineChars="0" w:firstLine="0"/>
               <w:rPr>
-                <w:rFonts w:ascii="宋体" w:eastAsia="宋体" w:hAnsi="宋体" w:hint="eastAsia"/>
+                <w:rFonts w:ascii="宋体" w:eastAsia="宋体" w:hAnsi="宋体"/>
                 <w:sz w:val="24"/>
                 <w:szCs w:val="24"/>
               </w:rPr>
@@ -640,23 +638,7 @@
                 <w:sz w:val="24"/>
                 <w:szCs w:val="24"/>
               </w:rPr>
-              <w:t>生成</w:t>
-            </w:r>
-            <w:r>
-              <w:rPr>
-                <w:rFonts w:ascii="宋体" w:eastAsia="宋体" w:hAnsi="宋体" w:hint="eastAsia"/>
-                <w:sz w:val="24"/>
-                <w:szCs w:val="24"/>
-              </w:rPr>
-              <w:t>lib</w:t>
-            </w:r>
-            <w:r>
-              <w:rPr>
-                <w:rFonts w:ascii="宋体" w:eastAsia="宋体" w:hAnsi="宋体" w:hint="eastAsia"/>
-                <w:sz w:val="24"/>
-                <w:szCs w:val="24"/>
-              </w:rPr>
-              <w:t>文件</w:t>
+              <w:t>生成lib文件</w:t>
             </w:r>
           </w:p>
         </w:tc>
@@ -745,7 +727,7 @@
               <w:pStyle w:val="a7"/>
               <w:ind w:firstLineChars="0" w:firstLine="0"/>
               <w:rPr>
-                <w:rFonts w:ascii="宋体" w:eastAsia="宋体" w:hAnsi="宋体" w:hint="eastAsia"/>
+                <w:rFonts w:ascii="宋体" w:eastAsia="宋体" w:hAnsi="宋体"/>
                 <w:sz w:val="24"/>
                 <w:szCs w:val="24"/>
               </w:rPr>
@@ -849,7 +831,7 @@
     <w:p>
       <w:pPr>
         <w:rPr>
-          <w:rFonts w:ascii="宋体" w:eastAsia="宋体" w:hAnsi="宋体" w:hint="eastAsia"/>
+          <w:rFonts w:ascii="宋体" w:eastAsia="宋体" w:hAnsi="宋体"/>
           <w:sz w:val="24"/>
           <w:szCs w:val="24"/>
         </w:rPr>
@@ -1037,7 +1019,7 @@
               <w:pStyle w:val="a7"/>
               <w:ind w:firstLineChars="0" w:firstLine="0"/>
               <w:rPr>
-                <w:rFonts w:ascii="宋体" w:eastAsia="宋体" w:hAnsi="宋体" w:hint="eastAsia"/>
+                <w:rFonts w:ascii="宋体" w:eastAsia="宋体" w:hAnsi="宋体"/>
                 <w:sz w:val="24"/>
                 <w:szCs w:val="24"/>
               </w:rPr>
@@ -1163,7 +1145,7 @@
               <w:pStyle w:val="a7"/>
               <w:ind w:firstLineChars="0" w:firstLine="0"/>
               <w:rPr>
-                <w:rFonts w:ascii="宋体" w:eastAsia="宋体" w:hAnsi="宋体" w:hint="eastAsia"/>
+                <w:rFonts w:ascii="宋体" w:eastAsia="宋体" w:hAnsi="宋体"/>
                 <w:sz w:val="24"/>
                 <w:szCs w:val="24"/>
               </w:rPr>
@@ -1183,7 +1165,7 @@
     <w:p>
       <w:pPr>
         <w:rPr>
-          <w:rFonts w:ascii="宋体" w:eastAsia="宋体" w:hAnsi="宋体" w:hint="eastAsia"/>
+          <w:rFonts w:ascii="宋体" w:eastAsia="宋体" w:hAnsi="宋体"/>
           <w:sz w:val="24"/>
           <w:szCs w:val="24"/>
         </w:rPr>
@@ -1371,7 +1353,7 @@
               <w:pStyle w:val="a7"/>
               <w:ind w:firstLineChars="0" w:firstLine="0"/>
               <w:rPr>
-                <w:rFonts w:ascii="宋体" w:eastAsia="宋体" w:hAnsi="宋体" w:hint="eastAsia"/>
+                <w:rFonts w:ascii="宋体" w:eastAsia="宋体" w:hAnsi="宋体"/>
                 <w:sz w:val="24"/>
                 <w:szCs w:val="24"/>
               </w:rPr>
@@ -1489,7 +1471,7 @@
               <w:pStyle w:val="a7"/>
               <w:ind w:firstLineChars="0" w:firstLine="0"/>
               <w:rPr>
-                <w:rFonts w:ascii="宋体" w:eastAsia="宋体" w:hAnsi="宋体" w:hint="eastAsia"/>
+                <w:rFonts w:ascii="宋体" w:eastAsia="宋体" w:hAnsi="宋体"/>
                 <w:sz w:val="24"/>
                 <w:szCs w:val="24"/>
               </w:rPr>
@@ -1507,7 +1489,7 @@
         </w:numPr>
         <w:ind w:firstLineChars="0"/>
         <w:rPr>
-          <w:rFonts w:ascii="宋体" w:eastAsia="宋体" w:hAnsi="宋体" w:hint="eastAsia"/>
+          <w:rFonts w:ascii="宋体" w:eastAsia="宋体" w:hAnsi="宋体"/>
           <w:sz w:val="24"/>
           <w:szCs w:val="24"/>
         </w:rPr>
@@ -1707,7 +1689,7 @@
               <w:pStyle w:val="a7"/>
               <w:ind w:firstLineChars="0" w:firstLine="0"/>
               <w:rPr>
-                <w:rFonts w:ascii="宋体" w:eastAsia="宋体" w:hAnsi="宋体" w:hint="eastAsia"/>
+                <w:rFonts w:ascii="宋体" w:eastAsia="宋体" w:hAnsi="宋体"/>
                 <w:sz w:val="24"/>
                 <w:szCs w:val="24"/>
               </w:rPr>
@@ -1894,15 +1876,7 @@
                 <w:sz w:val="24"/>
                 <w:szCs w:val="24"/>
               </w:rPr>
-              <w:t>文件设置</w:t>
-            </w:r>
-            <w:r>
-              <w:rPr>
-                <w:rFonts w:ascii="宋体" w:eastAsia="宋体" w:hAnsi="宋体" w:hint="eastAsia"/>
-                <w:sz w:val="24"/>
-                <w:szCs w:val="24"/>
-              </w:rPr>
-              <w:t>：</w:t>
+              <w:t>文件设置：</w:t>
             </w:r>
           </w:p>
           <w:p>
@@ -2023,7 +1997,7 @@
               <w:pStyle w:val="a7"/>
               <w:ind w:firstLineChars="0" w:firstLine="0"/>
               <w:rPr>
-                <w:rFonts w:ascii="宋体" w:eastAsia="宋体" w:hAnsi="宋体" w:hint="eastAsia"/>
+                <w:rFonts w:ascii="宋体" w:eastAsia="宋体" w:hAnsi="宋体"/>
                 <w:sz w:val="24"/>
                 <w:szCs w:val="24"/>
               </w:rPr>
@@ -2067,7 +2041,7 @@
               <w:pStyle w:val="a7"/>
               <w:ind w:firstLineChars="0" w:firstLine="0"/>
               <w:rPr>
-                <w:rFonts w:ascii="宋体" w:eastAsia="宋体" w:hAnsi="宋体" w:hint="eastAsia"/>
+                <w:rFonts w:ascii="宋体" w:eastAsia="宋体" w:hAnsi="宋体"/>
                 <w:sz w:val="24"/>
                 <w:szCs w:val="24"/>
               </w:rPr>
@@ -2101,7 +2075,7 @@
               <w:pStyle w:val="a7"/>
               <w:ind w:firstLineChars="0" w:firstLine="0"/>
               <w:rPr>
-                <w:rFonts w:ascii="宋体" w:eastAsia="宋体" w:hAnsi="宋体" w:hint="eastAsia"/>
+                <w:rFonts w:ascii="宋体" w:eastAsia="宋体" w:hAnsi="宋体"/>
                 <w:sz w:val="24"/>
                 <w:szCs w:val="24"/>
               </w:rPr>
@@ -2133,7 +2107,7 @@
               <w:pStyle w:val="a7"/>
               <w:ind w:firstLineChars="0" w:firstLine="0"/>
               <w:rPr>
-                <w:rFonts w:ascii="宋体" w:eastAsia="宋体" w:hAnsi="宋体" w:hint="eastAsia"/>
+                <w:rFonts w:ascii="宋体" w:eastAsia="宋体" w:hAnsi="宋体"/>
                 <w:sz w:val="24"/>
                 <w:szCs w:val="24"/>
               </w:rPr>
@@ -2186,7 +2160,7 @@
               <w:pStyle w:val="a7"/>
               <w:ind w:firstLineChars="0" w:firstLine="0"/>
               <w:rPr>
-                <w:rFonts w:ascii="宋体" w:eastAsia="宋体" w:hAnsi="宋体" w:hint="eastAsia"/>
+                <w:rFonts w:ascii="宋体" w:eastAsia="宋体" w:hAnsi="宋体"/>
                 <w:sz w:val="24"/>
                 <w:szCs w:val="24"/>
               </w:rPr>
@@ -2264,7 +2238,7 @@
               <w:pStyle w:val="a7"/>
               <w:ind w:firstLineChars="0" w:firstLine="0"/>
               <w:rPr>
-                <w:rFonts w:ascii="宋体" w:eastAsia="宋体" w:hAnsi="宋体" w:hint="eastAsia"/>
+                <w:rFonts w:ascii="宋体" w:eastAsia="宋体" w:hAnsi="宋体"/>
                 <w:sz w:val="24"/>
                 <w:szCs w:val="24"/>
               </w:rPr>
@@ -2283,23 +2257,7 @@
                 <w:sz w:val="24"/>
                 <w:szCs w:val="24"/>
               </w:rPr>
-              <w:t>ITTI</w:t>
-            </w:r>
-            <w:r>
-              <w:rPr>
-                <w:rFonts w:ascii="宋体" w:eastAsia="宋体" w:hAnsi="宋体"/>
-                <w:sz w:val="24"/>
-                <w:szCs w:val="24"/>
-              </w:rPr>
-              <w:t>GPS</w:t>
-            </w:r>
-            <w:r>
-              <w:rPr>
-                <w:rFonts w:ascii="宋体" w:eastAsia="宋体" w:hAnsi="宋体"/>
-                <w:sz w:val="24"/>
-                <w:szCs w:val="24"/>
-              </w:rPr>
-              <w:t>Test.cpp</w:t>
+              <w:t>ITTIGPSTest.cpp</w:t>
             </w:r>
           </w:p>
         </w:tc>
@@ -2312,7 +2270,7 @@
               <w:pStyle w:val="a7"/>
               <w:ind w:firstLineChars="0" w:firstLine="0"/>
               <w:rPr>
-                <w:rFonts w:ascii="宋体" w:eastAsia="宋体" w:hAnsi="宋体" w:hint="eastAsia"/>
+                <w:rFonts w:ascii="宋体" w:eastAsia="宋体" w:hAnsi="宋体"/>
                 <w:sz w:val="24"/>
                 <w:szCs w:val="24"/>
               </w:rPr>
@@ -2365,36 +2323,18 @@
               <w:pStyle w:val="a7"/>
               <w:ind w:firstLineChars="0" w:firstLine="0"/>
               <w:rPr>
-                <w:rFonts w:ascii="宋体" w:eastAsia="宋体" w:hAnsi="宋体" w:hint="eastAsia"/>
-                <w:sz w:val="24"/>
-                <w:szCs w:val="24"/>
-              </w:rPr>
-            </w:pPr>
-            <w:r>
-              <w:rPr>
-                <w:rFonts w:ascii="宋体" w:eastAsia="宋体" w:hAnsi="宋体" w:hint="eastAsia"/>
-                <w:sz w:val="24"/>
-                <w:szCs w:val="24"/>
-              </w:rPr>
-              <w:t>全局</w:t>
-            </w:r>
-            <w:bookmarkStart w:id="0" w:name="_GoBack"/>
-            <w:bookmarkEnd w:id="0"/>
-            <w:r>
-              <w:rPr>
-                <w:rFonts w:ascii="宋体" w:eastAsia="宋体" w:hAnsi="宋体" w:hint="eastAsia"/>
-                <w:sz w:val="24"/>
-                <w:szCs w:val="24"/>
-              </w:rPr>
-              <w:t>优化</w:t>
-            </w:r>
-            <w:r>
-              <w:rPr>
-                <w:rFonts w:ascii="宋体" w:eastAsia="宋体" w:hAnsi="宋体" w:hint="eastAsia"/>
-                <w:sz w:val="24"/>
-                <w:szCs w:val="24"/>
-              </w:rPr>
-              <w:t>用</w:t>
+                <w:rFonts w:ascii="宋体" w:eastAsia="宋体" w:hAnsi="宋体"/>
+                <w:sz w:val="24"/>
+                <w:szCs w:val="24"/>
+              </w:rPr>
+            </w:pPr>
+            <w:r>
+              <w:rPr>
+                <w:rFonts w:ascii="宋体" w:eastAsia="宋体" w:hAnsi="宋体" w:hint="eastAsia"/>
+                <w:sz w:val="24"/>
+                <w:szCs w:val="24"/>
+              </w:rPr>
+              <w:t>全局优化用</w:t>
             </w:r>
             <w:proofErr w:type="spellStart"/>
             <w:r>

--- a/robots/VSLAM/VINS代码总结.docx
+++ b/robots/VSLAM/VINS代码总结.docx
@@ -2,6 +2,776 @@
 <file path=word/document.xml><?xml version="1.0" encoding="utf-8"?>
 <w:document xmlns:wpc="http://schemas.microsoft.com/office/word/2010/wordprocessingCanvas" xmlns:cx="http://schemas.microsoft.com/office/drawing/2014/chartex" xmlns:cx1="http://schemas.microsoft.com/office/drawing/2015/9/8/chartex" xmlns:cx2="http://schemas.microsoft.com/office/drawing/2015/10/21/chartex" xmlns:cx3="http://schemas.microsoft.com/office/drawing/2016/5/9/chartex" xmlns:cx4="http://schemas.microsoft.com/office/drawing/2016/5/10/chartex" xmlns:cx5="http://schemas.microsoft.com/office/drawing/2016/5/11/chartex" xmlns:cx6="http://schemas.microsoft.com/office/drawing/2016/5/12/chartex" xmlns:cx7="http://schemas.microsoft.com/office/drawing/2016/5/13/chartex" xmlns:cx8="http://schemas.microsoft.com/office/drawing/2016/5/14/chartex" xmlns:mc="http://schemas.openxmlformats.org/markup-compatibility/2006" xmlns:aink="http://schemas.microsoft.com/office/drawing/2016/ink" xmlns:am3d="http://schemas.microsoft.com/office/drawing/2017/model3d" xmlns:o="urn:schemas-microsoft-com:office:office" xmlns:r="http://schemas.openxmlformats.org/officeDocument/2006/relationships" xmlns:m="http://schemas.openxmlformats.org/officeDocument/2006/math" xmlns:v="urn:schemas-microsoft-com:vml" xmlns:wp14="http://schemas.microsoft.com/office/word/2010/wordprocessingDrawing" xmlns:wp="http://schemas.openxmlformats.org/drawingml/2006/wordprocessingDrawing" xmlns:w10="urn:schemas-microsoft-com:office:word" xmlns:w="http://schemas.openxmlformats.org/wordprocessingml/2006/main" xmlns:w14="http://schemas.microsoft.com/office/word/2010/wordml" xmlns:w15="http://schemas.microsoft.com/office/word/2012/wordml" xmlns:w16cex="http://schemas.microsoft.com/office/word/2018/wordml/cex" xmlns:w16cid="http://schemas.microsoft.com/office/word/2016/wordml/cid" xmlns:w16="http://schemas.microsoft.com/office/word/2018/wordml" xmlns:w16se="http://schemas.microsoft.com/office/word/2015/wordml/symex" xmlns:wpg="http://schemas.microsoft.com/office/word/2010/wordprocessingGroup" xmlns:wpi="http://schemas.microsoft.com/office/word/2010/wordprocessingInk" xmlns:wne="http://schemas.microsoft.com/office/word/2006/wordml" xmlns:wps="http://schemas.microsoft.com/office/word/2010/wordprocessingShape" mc:Ignorable="w14 w15 w16se w16cid w16 w16cex wp14">
   <w:body>
+    <w:p>
+      <w:pPr>
+        <w:ind w:left="420" w:hanging="420"/>
+        <w:rPr>
+          <w:rFonts w:ascii="宋体" w:eastAsia="宋体" w:hAnsi="宋体"/>
+          <w:sz w:val="24"/>
+          <w:szCs w:val="24"/>
+        </w:rPr>
+      </w:pPr>
+      <w:r>
+        <w:rPr>
+          <w:rFonts w:ascii="宋体" w:eastAsia="宋体" w:hAnsi="宋体" w:hint="eastAsia"/>
+          <w:sz w:val="24"/>
+          <w:szCs w:val="24"/>
+        </w:rPr>
+        <w:t>参考论文：</w:t>
+      </w:r>
+    </w:p>
+    <w:p>
+      <w:pPr>
+        <w:pStyle w:val="a7"/>
+        <w:numPr>
+          <w:ilvl w:val="0"/>
+          <w:numId w:val="8"/>
+        </w:numPr>
+        <w:ind w:firstLineChars="0"/>
+        <w:rPr>
+          <w:rFonts w:ascii="宋体" w:eastAsia="宋体" w:hAnsi="宋体"/>
+          <w:sz w:val="24"/>
+          <w:szCs w:val="24"/>
+        </w:rPr>
+      </w:pPr>
+      <w:r>
+        <w:rPr>
+          <w:rFonts w:ascii="宋体" w:eastAsia="宋体" w:hAnsi="宋体" w:hint="eastAsia"/>
+          <w:sz w:val="24"/>
+          <w:szCs w:val="24"/>
+        </w:rPr>
+        <w:t>总框架：</w:t>
+      </w:r>
+      <w:r>
+        <w:rPr>
+          <w:rFonts w:ascii="宋体" w:eastAsia="宋体" w:hAnsi="宋体"/>
+          <w:sz w:val="24"/>
+          <w:szCs w:val="24"/>
+        </w:rPr>
+        <w:t>VINS-Mono: A Robust and Versatile Monocular</w:t>
+      </w:r>
+      <w:r>
+        <w:rPr>
+          <w:rFonts w:ascii="宋体" w:eastAsia="宋体" w:hAnsi="宋体"/>
+          <w:sz w:val="24"/>
+          <w:szCs w:val="24"/>
+        </w:rPr>
+        <w:t xml:space="preserve"> </w:t>
+      </w:r>
+      <w:r>
+        <w:rPr>
+          <w:rFonts w:ascii="宋体" w:eastAsia="宋体" w:hAnsi="宋体"/>
+          <w:sz w:val="24"/>
+          <w:szCs w:val="24"/>
+        </w:rPr>
+        <w:t>Visual-Inertial State Estimator</w:t>
+      </w:r>
+      <w:r>
+        <w:rPr>
+          <w:rFonts w:ascii="宋体" w:eastAsia="宋体" w:hAnsi="宋体" w:hint="eastAsia"/>
+          <w:sz w:val="24"/>
+          <w:szCs w:val="24"/>
+        </w:rPr>
+        <w:t>（19周周报有详细描述）</w:t>
+      </w:r>
+    </w:p>
+    <w:p>
+      <w:pPr>
+        <w:pStyle w:val="a7"/>
+        <w:numPr>
+          <w:ilvl w:val="0"/>
+          <w:numId w:val="8"/>
+        </w:numPr>
+        <w:ind w:firstLineChars="0"/>
+        <w:rPr>
+          <w:rFonts w:ascii="宋体" w:eastAsia="宋体" w:hAnsi="宋体"/>
+          <w:sz w:val="24"/>
+          <w:szCs w:val="24"/>
+        </w:rPr>
+      </w:pPr>
+      <w:r>
+        <w:rPr>
+          <w:rFonts w:ascii="宋体" w:eastAsia="宋体" w:hAnsi="宋体" w:hint="eastAsia"/>
+          <w:sz w:val="24"/>
+          <w:szCs w:val="24"/>
+        </w:rPr>
+        <w:t>初始化：</w:t>
+      </w:r>
+      <w:r>
+        <w:rPr>
+          <w:rFonts w:ascii="宋体" w:eastAsia="宋体" w:hAnsi="宋体"/>
+          <w:sz w:val="24"/>
+          <w:szCs w:val="24"/>
+        </w:rPr>
+        <w:t>Robust initialization of monocular visual-inertial</w:t>
+      </w:r>
+      <w:r>
+        <w:rPr>
+          <w:rFonts w:ascii="宋体" w:eastAsia="宋体" w:hAnsi="宋体"/>
+          <w:sz w:val="24"/>
+          <w:szCs w:val="24"/>
+        </w:rPr>
+        <w:t xml:space="preserve"> </w:t>
+      </w:r>
+      <w:r>
+        <w:rPr>
+          <w:rFonts w:ascii="宋体" w:eastAsia="宋体" w:hAnsi="宋体"/>
+          <w:sz w:val="24"/>
+          <w:szCs w:val="24"/>
+        </w:rPr>
+        <w:t>estimation on aerial robots,</w:t>
+      </w:r>
+    </w:p>
+    <w:p>
+      <w:pPr>
+        <w:pStyle w:val="a7"/>
+        <w:numPr>
+          <w:ilvl w:val="0"/>
+          <w:numId w:val="8"/>
+        </w:numPr>
+        <w:ind w:firstLineChars="0"/>
+        <w:rPr>
+          <w:rFonts w:ascii="宋体" w:eastAsia="宋体" w:hAnsi="宋体"/>
+          <w:sz w:val="24"/>
+          <w:szCs w:val="24"/>
+        </w:rPr>
+      </w:pPr>
+      <w:r>
+        <w:rPr>
+          <w:rFonts w:ascii="宋体" w:eastAsia="宋体" w:hAnsi="宋体" w:hint="eastAsia"/>
+          <w:sz w:val="24"/>
+          <w:szCs w:val="24"/>
+        </w:rPr>
+        <w:t>V</w:t>
+      </w:r>
+      <w:r>
+        <w:rPr>
+          <w:rFonts w:ascii="宋体" w:eastAsia="宋体" w:hAnsi="宋体"/>
+          <w:sz w:val="24"/>
+          <w:szCs w:val="24"/>
+        </w:rPr>
+        <w:t>IO</w:t>
+      </w:r>
+      <w:r>
+        <w:rPr>
+          <w:rFonts w:ascii="宋体" w:eastAsia="宋体" w:hAnsi="宋体" w:hint="eastAsia"/>
+          <w:sz w:val="24"/>
+          <w:szCs w:val="24"/>
+        </w:rPr>
+        <w:t>：</w:t>
+      </w:r>
+      <w:r>
+        <w:rPr>
+          <w:rFonts w:ascii="宋体" w:eastAsia="宋体" w:hAnsi="宋体"/>
+          <w:sz w:val="24"/>
+          <w:szCs w:val="24"/>
+        </w:rPr>
+        <w:t>Monocular visual-inertial state</w:t>
+      </w:r>
+      <w:r>
+        <w:rPr>
+          <w:rFonts w:ascii="宋体" w:eastAsia="宋体" w:hAnsi="宋体"/>
+          <w:sz w:val="24"/>
+          <w:szCs w:val="24"/>
+        </w:rPr>
+        <w:t xml:space="preserve"> </w:t>
+      </w:r>
+      <w:r>
+        <w:rPr>
+          <w:rFonts w:ascii="宋体" w:eastAsia="宋体" w:hAnsi="宋体"/>
+          <w:sz w:val="24"/>
+          <w:szCs w:val="24"/>
+        </w:rPr>
+        <w:t>estimation for mobile augmented reality</w:t>
+      </w:r>
+    </w:p>
+    <w:p>
+      <w:pPr>
+        <w:pStyle w:val="a7"/>
+        <w:numPr>
+          <w:ilvl w:val="0"/>
+          <w:numId w:val="8"/>
+        </w:numPr>
+        <w:ind w:firstLineChars="0"/>
+        <w:rPr>
+          <w:rFonts w:ascii="宋体" w:eastAsia="宋体" w:hAnsi="宋体"/>
+          <w:sz w:val="24"/>
+          <w:szCs w:val="24"/>
+        </w:rPr>
+      </w:pPr>
+      <w:r>
+        <w:rPr>
+          <w:rFonts w:ascii="宋体" w:eastAsia="宋体" w:hAnsi="宋体" w:hint="eastAsia"/>
+          <w:sz w:val="24"/>
+          <w:szCs w:val="24"/>
+        </w:rPr>
+        <w:t>重定位、闭环检测和地图融合：</w:t>
+      </w:r>
+      <w:proofErr w:type="spellStart"/>
+      <w:r>
+        <w:rPr>
+          <w:rFonts w:ascii="宋体" w:eastAsia="宋体" w:hAnsi="宋体"/>
+          <w:sz w:val="24"/>
+          <w:szCs w:val="24"/>
+        </w:rPr>
+        <w:t>Relocalization</w:t>
+      </w:r>
+      <w:proofErr w:type="spellEnd"/>
+      <w:r>
+        <w:rPr>
+          <w:rFonts w:ascii="宋体" w:eastAsia="宋体" w:hAnsi="宋体"/>
+          <w:sz w:val="24"/>
+          <w:szCs w:val="24"/>
+        </w:rPr>
+        <w:t>, global optimization and map</w:t>
+      </w:r>
+      <w:r>
+        <w:rPr>
+          <w:rFonts w:ascii="宋体" w:eastAsia="宋体" w:hAnsi="宋体"/>
+          <w:sz w:val="24"/>
+          <w:szCs w:val="24"/>
+        </w:rPr>
+        <w:t xml:space="preserve"> </w:t>
+      </w:r>
+      <w:r>
+        <w:rPr>
+          <w:rFonts w:ascii="宋体" w:eastAsia="宋体" w:hAnsi="宋体"/>
+          <w:sz w:val="24"/>
+          <w:szCs w:val="24"/>
+        </w:rPr>
+        <w:t>merging for monocular visual-inertial SLAM</w:t>
+      </w:r>
+    </w:p>
+    <w:p>
+      <w:pPr>
+        <w:pStyle w:val="a7"/>
+        <w:numPr>
+          <w:ilvl w:val="0"/>
+          <w:numId w:val="8"/>
+        </w:numPr>
+        <w:ind w:firstLineChars="0"/>
+        <w:rPr>
+          <w:rFonts w:ascii="宋体" w:eastAsia="宋体" w:hAnsi="宋体"/>
+          <w:sz w:val="24"/>
+          <w:szCs w:val="24"/>
+        </w:rPr>
+      </w:pPr>
+      <w:r>
+        <w:rPr>
+          <w:rFonts w:ascii="宋体" w:eastAsia="宋体" w:hAnsi="宋体" w:hint="eastAsia"/>
+          <w:sz w:val="24"/>
+          <w:szCs w:val="24"/>
+        </w:rPr>
+        <w:t>前端预处理（特征提取和匹配）：特征-</w:t>
+      </w:r>
+      <w:r>
+        <w:t xml:space="preserve"> </w:t>
+      </w:r>
+      <w:r>
+        <w:rPr>
+          <w:rFonts w:ascii="宋体" w:eastAsia="宋体" w:hAnsi="宋体"/>
+          <w:sz w:val="24"/>
+          <w:szCs w:val="24"/>
+        </w:rPr>
+        <w:t>Good features to track</w:t>
+      </w:r>
+    </w:p>
+    <w:p>
+      <w:pPr>
+        <w:pStyle w:val="a7"/>
+        <w:ind w:left="420" w:firstLine="480"/>
+        <w:rPr>
+          <w:rFonts w:ascii="宋体" w:eastAsia="宋体" w:hAnsi="宋体"/>
+          <w:sz w:val="24"/>
+          <w:szCs w:val="24"/>
+        </w:rPr>
+      </w:pPr>
+      <w:r>
+        <w:rPr>
+          <w:rFonts w:ascii="宋体" w:eastAsia="宋体" w:hAnsi="宋体" w:hint="eastAsia"/>
+          <w:sz w:val="24"/>
+          <w:szCs w:val="24"/>
+        </w:rPr>
+        <w:t>匹配（K</w:t>
+      </w:r>
+      <w:r>
+        <w:rPr>
+          <w:rFonts w:ascii="宋体" w:eastAsia="宋体" w:hAnsi="宋体"/>
+          <w:sz w:val="24"/>
+          <w:szCs w:val="24"/>
+        </w:rPr>
+        <w:t>LT</w:t>
+      </w:r>
+      <w:r>
+        <w:rPr>
+          <w:rFonts w:ascii="宋体" w:eastAsia="宋体" w:hAnsi="宋体" w:hint="eastAsia"/>
+          <w:sz w:val="24"/>
+          <w:szCs w:val="24"/>
+        </w:rPr>
+        <w:t>稀疏光流）-</w:t>
+      </w:r>
+      <w:r>
+        <w:rPr>
+          <w:rFonts w:ascii="宋体" w:eastAsia="宋体" w:hAnsi="宋体"/>
+          <w:sz w:val="24"/>
+          <w:szCs w:val="24"/>
+        </w:rPr>
+        <w:t>An iterative image registration technique</w:t>
+      </w:r>
+    </w:p>
+    <w:p>
+      <w:pPr>
+        <w:pStyle w:val="a7"/>
+        <w:ind w:left="420" w:firstLineChars="0" w:firstLine="0"/>
+        <w:rPr>
+          <w:rFonts w:ascii="宋体" w:eastAsia="宋体" w:hAnsi="宋体" w:hint="eastAsia"/>
+          <w:sz w:val="24"/>
+          <w:szCs w:val="24"/>
+        </w:rPr>
+      </w:pPr>
+      <w:r>
+        <w:rPr>
+          <w:rFonts w:ascii="宋体" w:eastAsia="宋体" w:hAnsi="宋体"/>
+          <w:sz w:val="24"/>
+          <w:szCs w:val="24"/>
+        </w:rPr>
+        <w:t>with an application to stereo vision</w:t>
+      </w:r>
+    </w:p>
+    <w:p>
+      <w:pPr>
+        <w:pStyle w:val="a7"/>
+        <w:numPr>
+          <w:ilvl w:val="0"/>
+          <w:numId w:val="8"/>
+        </w:numPr>
+        <w:ind w:firstLineChars="0"/>
+        <w:rPr>
+          <w:rFonts w:ascii="宋体" w:eastAsia="宋体" w:hAnsi="宋体"/>
+          <w:sz w:val="24"/>
+          <w:szCs w:val="24"/>
+        </w:rPr>
+      </w:pPr>
+      <w:r>
+        <w:rPr>
+          <w:rFonts w:ascii="宋体" w:eastAsia="宋体" w:hAnsi="宋体"/>
+          <w:sz w:val="24"/>
+          <w:szCs w:val="24"/>
+        </w:rPr>
+        <w:t>IMU</w:t>
+      </w:r>
+      <w:r>
+        <w:rPr>
+          <w:rFonts w:ascii="宋体" w:eastAsia="宋体" w:hAnsi="宋体" w:hint="eastAsia"/>
+          <w:sz w:val="24"/>
+          <w:szCs w:val="24"/>
+        </w:rPr>
+        <w:t>预积分：</w:t>
+      </w:r>
+    </w:p>
+    <w:p>
+      <w:pPr>
+        <w:pStyle w:val="a7"/>
+        <w:numPr>
+          <w:ilvl w:val="0"/>
+          <w:numId w:val="10"/>
+        </w:numPr>
+        <w:ind w:firstLineChars="0"/>
+        <w:rPr>
+          <w:rFonts w:ascii="宋体" w:eastAsia="宋体" w:hAnsi="宋体"/>
+          <w:sz w:val="24"/>
+          <w:szCs w:val="24"/>
+        </w:rPr>
+      </w:pPr>
+      <w:r>
+        <w:rPr>
+          <w:rFonts w:ascii="宋体" w:eastAsia="宋体" w:hAnsi="宋体" w:hint="eastAsia"/>
+          <w:sz w:val="24"/>
+          <w:szCs w:val="24"/>
+        </w:rPr>
+        <w:t>主要-</w:t>
+      </w:r>
+      <w:r>
+        <w:rPr>
+          <w:rFonts w:ascii="宋体" w:eastAsia="宋体" w:hAnsi="宋体"/>
+          <w:sz w:val="24"/>
+          <w:szCs w:val="24"/>
+        </w:rPr>
+        <w:t xml:space="preserve">Tightly-coupled monocular </w:t>
+      </w:r>
+      <w:proofErr w:type="spellStart"/>
+      <w:r>
+        <w:rPr>
+          <w:rFonts w:ascii="宋体" w:eastAsia="宋体" w:hAnsi="宋体"/>
+          <w:sz w:val="24"/>
+          <w:szCs w:val="24"/>
+        </w:rPr>
+        <w:t>visualinertial</w:t>
+      </w:r>
+      <w:proofErr w:type="spellEnd"/>
+      <w:r>
+        <w:rPr>
+          <w:rFonts w:ascii="宋体" w:eastAsia="宋体" w:hAnsi="宋体"/>
+          <w:sz w:val="24"/>
+          <w:szCs w:val="24"/>
+        </w:rPr>
+        <w:t xml:space="preserve"> fusion for autonomous fligh</w:t>
+      </w:r>
+      <w:bookmarkStart w:id="0" w:name="_GoBack"/>
+      <w:bookmarkEnd w:id="0"/>
+      <w:r>
+        <w:rPr>
+          <w:rFonts w:ascii="宋体" w:eastAsia="宋体" w:hAnsi="宋体"/>
+          <w:sz w:val="24"/>
+          <w:szCs w:val="24"/>
+        </w:rPr>
+        <w:t>t of rotorcraft MAVs</w:t>
+      </w:r>
+    </w:p>
+    <w:p>
+      <w:pPr>
+        <w:pStyle w:val="a7"/>
+        <w:numPr>
+          <w:ilvl w:val="0"/>
+          <w:numId w:val="10"/>
+        </w:numPr>
+        <w:ind w:firstLineChars="0"/>
+        <w:rPr>
+          <w:rFonts w:ascii="宋体" w:eastAsia="宋体" w:hAnsi="宋体"/>
+          <w:sz w:val="24"/>
+          <w:szCs w:val="24"/>
+        </w:rPr>
+      </w:pPr>
+      <w:r>
+        <w:rPr>
+          <w:rFonts w:ascii="宋体" w:eastAsia="宋体" w:hAnsi="宋体" w:hint="eastAsia"/>
+          <w:sz w:val="24"/>
+          <w:szCs w:val="24"/>
+        </w:rPr>
+        <w:t>偏差估计-</w:t>
+      </w:r>
+      <w:r>
+        <w:t xml:space="preserve"> </w:t>
+      </w:r>
+      <w:r>
+        <w:rPr>
+          <w:rFonts w:ascii="宋体" w:eastAsia="宋体" w:hAnsi="宋体"/>
+          <w:sz w:val="24"/>
+          <w:szCs w:val="24"/>
+        </w:rPr>
+        <w:t>On-manifold</w:t>
+      </w:r>
+      <w:r>
+        <w:rPr>
+          <w:rFonts w:ascii="宋体" w:eastAsia="宋体" w:hAnsi="宋体"/>
+          <w:sz w:val="24"/>
+          <w:szCs w:val="24"/>
+        </w:rPr>
+        <w:t xml:space="preserve"> </w:t>
+      </w:r>
+      <w:proofErr w:type="spellStart"/>
+      <w:r>
+        <w:rPr>
+          <w:rFonts w:ascii="宋体" w:eastAsia="宋体" w:hAnsi="宋体"/>
+          <w:sz w:val="24"/>
+          <w:szCs w:val="24"/>
+        </w:rPr>
+        <w:t>preintegration</w:t>
+      </w:r>
+      <w:proofErr w:type="spellEnd"/>
+      <w:r>
+        <w:rPr>
+          <w:rFonts w:ascii="宋体" w:eastAsia="宋体" w:hAnsi="宋体"/>
+          <w:sz w:val="24"/>
+          <w:szCs w:val="24"/>
+        </w:rPr>
+        <w:t xml:space="preserve"> for real-time visual–inertial odometry</w:t>
+      </w:r>
+      <w:r>
+        <w:rPr>
+          <w:rFonts w:ascii="宋体" w:eastAsia="宋体" w:hAnsi="宋体" w:hint="eastAsia"/>
+          <w:sz w:val="24"/>
+          <w:szCs w:val="24"/>
+        </w:rPr>
+        <w:t>；</w:t>
+      </w:r>
+    </w:p>
+    <w:p>
+      <w:pPr>
+        <w:pStyle w:val="a7"/>
+        <w:ind w:left="840" w:firstLineChars="0" w:firstLine="0"/>
+        <w:rPr>
+          <w:rFonts w:ascii="宋体" w:eastAsia="宋体" w:hAnsi="宋体" w:hint="eastAsia"/>
+          <w:sz w:val="24"/>
+          <w:szCs w:val="24"/>
+        </w:rPr>
+      </w:pPr>
+      <w:r>
+        <w:rPr>
+          <w:rFonts w:ascii="宋体" w:eastAsia="宋体" w:hAnsi="宋体"/>
+          <w:sz w:val="24"/>
+          <w:szCs w:val="24"/>
+        </w:rPr>
+        <w:t xml:space="preserve">IMU </w:t>
+      </w:r>
+      <w:proofErr w:type="spellStart"/>
+      <w:r>
+        <w:rPr>
+          <w:rFonts w:ascii="宋体" w:eastAsia="宋体" w:hAnsi="宋体"/>
+          <w:sz w:val="24"/>
+          <w:szCs w:val="24"/>
+        </w:rPr>
+        <w:t>preintegration</w:t>
+      </w:r>
+      <w:proofErr w:type="spellEnd"/>
+      <w:r>
+        <w:rPr>
+          <w:rFonts w:ascii="宋体" w:eastAsia="宋体" w:hAnsi="宋体"/>
+          <w:sz w:val="24"/>
+          <w:szCs w:val="24"/>
+        </w:rPr>
+        <w:t xml:space="preserve"> on manifold for efficient visual-inertial maximum-a-posteriori</w:t>
+      </w:r>
+      <w:r>
+        <w:rPr>
+          <w:rFonts w:ascii="宋体" w:eastAsia="宋体" w:hAnsi="宋体"/>
+          <w:sz w:val="24"/>
+          <w:szCs w:val="24"/>
+        </w:rPr>
+        <w:t xml:space="preserve"> </w:t>
+      </w:r>
+      <w:r>
+        <w:rPr>
+          <w:rFonts w:ascii="宋体" w:eastAsia="宋体" w:hAnsi="宋体"/>
+          <w:sz w:val="24"/>
+          <w:szCs w:val="24"/>
+        </w:rPr>
+        <w:t>estimation</w:t>
+      </w:r>
+    </w:p>
+    <w:p>
+      <w:pPr>
+        <w:pStyle w:val="a7"/>
+        <w:numPr>
+          <w:ilvl w:val="0"/>
+          <w:numId w:val="8"/>
+        </w:numPr>
+        <w:ind w:firstLineChars="0"/>
+        <w:rPr>
+          <w:rFonts w:ascii="宋体" w:eastAsia="宋体" w:hAnsi="宋体"/>
+          <w:sz w:val="24"/>
+          <w:szCs w:val="24"/>
+        </w:rPr>
+      </w:pPr>
+      <w:r>
+        <w:rPr>
+          <w:rFonts w:ascii="宋体" w:eastAsia="宋体" w:hAnsi="宋体" w:hint="eastAsia"/>
+          <w:sz w:val="24"/>
+          <w:szCs w:val="24"/>
+        </w:rPr>
+        <w:t>视觉</w:t>
+      </w:r>
+      <w:proofErr w:type="spellStart"/>
+      <w:r>
+        <w:rPr>
+          <w:rFonts w:ascii="宋体" w:eastAsia="宋体" w:hAnsi="宋体" w:hint="eastAsia"/>
+          <w:sz w:val="24"/>
+          <w:szCs w:val="24"/>
+        </w:rPr>
+        <w:t>Sf</w:t>
+      </w:r>
+      <w:r>
+        <w:rPr>
+          <w:rFonts w:ascii="宋体" w:eastAsia="宋体" w:hAnsi="宋体"/>
+          <w:sz w:val="24"/>
+          <w:szCs w:val="24"/>
+        </w:rPr>
+        <w:t>M</w:t>
+      </w:r>
+      <w:proofErr w:type="spellEnd"/>
+      <w:r>
+        <w:rPr>
+          <w:rFonts w:ascii="宋体" w:eastAsia="宋体" w:hAnsi="宋体" w:hint="eastAsia"/>
+          <w:sz w:val="24"/>
+          <w:szCs w:val="24"/>
+        </w:rPr>
+        <w:t>：</w:t>
+      </w:r>
+    </w:p>
+    <w:p>
+      <w:pPr>
+        <w:pStyle w:val="a7"/>
+        <w:numPr>
+          <w:ilvl w:val="0"/>
+          <w:numId w:val="11"/>
+        </w:numPr>
+        <w:ind w:firstLineChars="0"/>
+        <w:rPr>
+          <w:rFonts w:ascii="宋体" w:eastAsia="宋体" w:hAnsi="宋体"/>
+          <w:sz w:val="24"/>
+          <w:szCs w:val="24"/>
+        </w:rPr>
+      </w:pPr>
+      <w:r>
+        <w:rPr>
+          <w:rFonts w:ascii="宋体" w:eastAsia="宋体" w:hAnsi="宋体"/>
+          <w:sz w:val="24"/>
+          <w:szCs w:val="24"/>
+        </w:rPr>
+        <w:t>2D-2D</w:t>
+      </w:r>
+      <w:r>
+        <w:rPr>
+          <w:rFonts w:ascii="宋体" w:eastAsia="宋体" w:hAnsi="宋体" w:hint="eastAsia"/>
+          <w:sz w:val="24"/>
+          <w:szCs w:val="24"/>
+        </w:rPr>
+        <w:t>三维重建（5点法）-</w:t>
+      </w:r>
+      <w:r>
+        <w:t xml:space="preserve"> </w:t>
+      </w:r>
+      <w:r>
+        <w:rPr>
+          <w:rFonts w:ascii="宋体" w:eastAsia="宋体" w:hAnsi="宋体"/>
+          <w:sz w:val="24"/>
+          <w:szCs w:val="24"/>
+        </w:rPr>
+        <w:t>An efficient solution to the five-point relative pose problem</w:t>
+      </w:r>
+    </w:p>
+    <w:p>
+      <w:pPr>
+        <w:pStyle w:val="a7"/>
+        <w:numPr>
+          <w:ilvl w:val="0"/>
+          <w:numId w:val="11"/>
+        </w:numPr>
+        <w:ind w:firstLineChars="0"/>
+        <w:rPr>
+          <w:rFonts w:ascii="宋体" w:eastAsia="宋体" w:hAnsi="宋体"/>
+          <w:sz w:val="24"/>
+          <w:szCs w:val="24"/>
+        </w:rPr>
+      </w:pPr>
+      <w:r>
+        <w:rPr>
+          <w:rFonts w:ascii="宋体" w:eastAsia="宋体" w:hAnsi="宋体" w:hint="eastAsia"/>
+          <w:sz w:val="24"/>
+          <w:szCs w:val="24"/>
+        </w:rPr>
+        <w:t>3</w:t>
+      </w:r>
+      <w:r>
+        <w:rPr>
+          <w:rFonts w:ascii="宋体" w:eastAsia="宋体" w:hAnsi="宋体"/>
+          <w:sz w:val="24"/>
+          <w:szCs w:val="24"/>
+        </w:rPr>
+        <w:t>D-2D-</w:t>
+      </w:r>
+      <w:r>
+        <w:t xml:space="preserve"> </w:t>
+      </w:r>
+      <w:proofErr w:type="spellStart"/>
+      <w:r>
+        <w:rPr>
+          <w:rFonts w:ascii="宋体" w:eastAsia="宋体" w:hAnsi="宋体"/>
+          <w:sz w:val="24"/>
+          <w:szCs w:val="24"/>
+        </w:rPr>
+        <w:t>EPnP</w:t>
+      </w:r>
+      <w:proofErr w:type="spellEnd"/>
+      <w:r>
+        <w:rPr>
+          <w:rFonts w:ascii="宋体" w:eastAsia="宋体" w:hAnsi="宋体"/>
+          <w:sz w:val="24"/>
+          <w:szCs w:val="24"/>
+        </w:rPr>
+        <w:t>: An accurate O(n) solution to the PnP problem</w:t>
+      </w:r>
+    </w:p>
+    <w:p>
+      <w:pPr>
+        <w:pStyle w:val="a7"/>
+        <w:numPr>
+          <w:ilvl w:val="0"/>
+          <w:numId w:val="11"/>
+        </w:numPr>
+        <w:ind w:firstLineChars="0"/>
+        <w:rPr>
+          <w:rFonts w:ascii="宋体" w:eastAsia="宋体" w:hAnsi="宋体" w:hint="eastAsia"/>
+          <w:sz w:val="24"/>
+          <w:szCs w:val="24"/>
+        </w:rPr>
+      </w:pPr>
+      <w:r>
+        <w:rPr>
+          <w:rFonts w:ascii="宋体" w:eastAsia="宋体" w:hAnsi="宋体"/>
+          <w:sz w:val="24"/>
+          <w:szCs w:val="24"/>
+        </w:rPr>
+        <w:t>BA</w:t>
+      </w:r>
+      <w:r>
+        <w:rPr>
+          <w:rFonts w:ascii="宋体" w:eastAsia="宋体" w:hAnsi="宋体" w:hint="eastAsia"/>
+          <w:sz w:val="24"/>
+          <w:szCs w:val="24"/>
+        </w:rPr>
+        <w:t>-</w:t>
+      </w:r>
+      <w:r>
+        <w:rPr>
+          <w:rFonts w:ascii="宋体" w:eastAsia="宋体" w:hAnsi="宋体"/>
+          <w:sz w:val="24"/>
+          <w:szCs w:val="24"/>
+        </w:rPr>
+        <w:t>Bundle</w:t>
+      </w:r>
+      <w:r>
+        <w:rPr>
+          <w:rFonts w:ascii="宋体" w:eastAsia="宋体" w:hAnsi="宋体"/>
+          <w:sz w:val="24"/>
+          <w:szCs w:val="24"/>
+        </w:rPr>
+        <w:t xml:space="preserve"> </w:t>
+      </w:r>
+      <w:r>
+        <w:rPr>
+          <w:rFonts w:ascii="宋体" w:eastAsia="宋体" w:hAnsi="宋体"/>
+          <w:sz w:val="24"/>
+          <w:szCs w:val="24"/>
+        </w:rPr>
+        <w:t>adjustment: A modern synthesis</w:t>
+      </w:r>
+    </w:p>
+    <w:p>
+      <w:pPr>
+        <w:pStyle w:val="a7"/>
+        <w:numPr>
+          <w:ilvl w:val="0"/>
+          <w:numId w:val="8"/>
+        </w:numPr>
+        <w:ind w:firstLineChars="0"/>
+        <w:rPr>
+          <w:rFonts w:ascii="宋体" w:eastAsia="宋体" w:hAnsi="宋体"/>
+          <w:sz w:val="24"/>
+          <w:szCs w:val="24"/>
+        </w:rPr>
+      </w:pPr>
+    </w:p>
+    <w:p>
+      <w:pPr>
+        <w:ind w:left="420" w:hanging="420"/>
+        <w:rPr>
+          <w:rFonts w:ascii="宋体" w:eastAsia="宋体" w:hAnsi="宋体" w:hint="eastAsia"/>
+          <w:sz w:val="24"/>
+          <w:szCs w:val="24"/>
+        </w:rPr>
+      </w:pPr>
+    </w:p>
     <w:p>
       <w:pPr>
         <w:pStyle w:val="a7"/>
@@ -201,8 +971,6 @@
         </w:rPr>
         <w:t>/</w:t>
       </w:r>
-      <w:bookmarkStart w:id="0" w:name="_GoBack"/>
-      <w:bookmarkEnd w:id="0"/>
       <w:r>
         <w:rPr>
           <w:rFonts w:ascii="宋体" w:eastAsia="宋体" w:hAnsi="宋体" w:hint="eastAsia"/>
@@ -1057,6 +1825,7 @@
                 <w:sz w:val="24"/>
                 <w:szCs w:val="24"/>
               </w:rPr>
+              <w:lastRenderedPageBreak/>
               <w:t>l</w:t>
             </w:r>
             <w:r>
@@ -2394,7 +3163,6 @@
           <w:sz w:val="24"/>
           <w:szCs w:val="24"/>
         </w:rPr>
-        <w:lastRenderedPageBreak/>
         <w:t>其它</w:t>
       </w:r>
     </w:p>
@@ -2483,6 +3251,114 @@
         </w:rPr>
         <w:t>Docker 是一个开源的应用容器引擎，让开发者可以打包他们的应用以及依赖包到一个可移植的容器中，然后发布到任何流行的 Linux 机器上，也可以实现虚拟化。容器是完全使用沙箱机制，相互之间不会有任何接口。</w:t>
       </w:r>
+    </w:p>
+    <w:p>
+      <w:pPr>
+        <w:pStyle w:val="a7"/>
+        <w:numPr>
+          <w:ilvl w:val="0"/>
+          <w:numId w:val="6"/>
+        </w:numPr>
+        <w:ind w:firstLineChars="0"/>
+        <w:rPr>
+          <w:rFonts w:ascii="宋体" w:eastAsia="宋体" w:hAnsi="宋体"/>
+          <w:sz w:val="24"/>
+          <w:szCs w:val="24"/>
+        </w:rPr>
+      </w:pPr>
+      <w:r>
+        <w:rPr>
+          <w:rFonts w:ascii="宋体" w:eastAsia="宋体" w:hAnsi="宋体" w:hint="eastAsia"/>
+          <w:sz w:val="24"/>
+          <w:szCs w:val="24"/>
+        </w:rPr>
+        <w:t>自己总结</w:t>
+      </w:r>
+    </w:p>
+    <w:p>
+      <w:pPr>
+        <w:pStyle w:val="a7"/>
+        <w:numPr>
+          <w:ilvl w:val="0"/>
+          <w:numId w:val="9"/>
+        </w:numPr>
+        <w:ind w:firstLineChars="0"/>
+        <w:rPr>
+          <w:rFonts w:ascii="宋体" w:eastAsia="宋体" w:hAnsi="宋体" w:hint="eastAsia"/>
+          <w:sz w:val="24"/>
+          <w:szCs w:val="24"/>
+        </w:rPr>
+      </w:pPr>
+      <w:proofErr w:type="spellStart"/>
+      <w:r>
+        <w:rPr>
+          <w:rFonts w:ascii="宋体" w:eastAsia="宋体" w:hAnsi="宋体" w:hint="eastAsia"/>
+          <w:sz w:val="24"/>
+          <w:szCs w:val="24"/>
+        </w:rPr>
+        <w:t>vins_</w:t>
+      </w:r>
+      <w:r>
+        <w:rPr>
+          <w:rFonts w:ascii="宋体" w:eastAsia="宋体" w:hAnsi="宋体"/>
+          <w:sz w:val="24"/>
+          <w:szCs w:val="24"/>
+        </w:rPr>
+        <w:t>estimator</w:t>
+      </w:r>
+      <w:proofErr w:type="spellEnd"/>
+      <w:r>
+        <w:rPr>
+          <w:rFonts w:ascii="宋体" w:eastAsia="宋体" w:hAnsi="宋体" w:hint="eastAsia"/>
+          <w:sz w:val="24"/>
+          <w:szCs w:val="24"/>
+        </w:rPr>
+        <w:t>和</w:t>
+      </w:r>
+      <w:proofErr w:type="spellStart"/>
+      <w:r>
+        <w:rPr>
+          <w:rFonts w:ascii="宋体" w:eastAsia="宋体" w:hAnsi="宋体" w:hint="eastAsia"/>
+          <w:sz w:val="24"/>
+          <w:szCs w:val="24"/>
+        </w:rPr>
+        <w:t>l</w:t>
+      </w:r>
+      <w:r>
+        <w:rPr>
+          <w:rFonts w:ascii="宋体" w:eastAsia="宋体" w:hAnsi="宋体"/>
+          <w:sz w:val="24"/>
+          <w:szCs w:val="24"/>
+        </w:rPr>
+        <w:t>oop_fusion</w:t>
+      </w:r>
+      <w:proofErr w:type="spellEnd"/>
+      <w:r>
+        <w:rPr>
+          <w:rFonts w:ascii="宋体" w:eastAsia="宋体" w:hAnsi="宋体" w:hint="eastAsia"/>
+          <w:sz w:val="24"/>
+          <w:szCs w:val="24"/>
+        </w:rPr>
+        <w:t>线程是分开工作的，可以单独运行</w:t>
+      </w:r>
+      <w:proofErr w:type="spellStart"/>
+      <w:r>
+        <w:rPr>
+          <w:rFonts w:ascii="宋体" w:eastAsia="宋体" w:hAnsi="宋体" w:hint="eastAsia"/>
+          <w:sz w:val="24"/>
+          <w:szCs w:val="24"/>
+        </w:rPr>
+        <w:t>vins_</w:t>
+      </w:r>
+      <w:r>
+        <w:rPr>
+          <w:rFonts w:ascii="宋体" w:eastAsia="宋体" w:hAnsi="宋体"/>
+          <w:sz w:val="24"/>
+          <w:szCs w:val="24"/>
+        </w:rPr>
+        <w:t>estimator</w:t>
+      </w:r>
+      <w:proofErr w:type="spellEnd"/>
     </w:p>
     <w:p>
       <w:pPr>
@@ -2580,6 +3456,181 @@
 <file path=word/numbering.xml><?xml version="1.0" encoding="utf-8"?>
 <w:numbering xmlns:wpc="http://schemas.microsoft.com/office/word/2010/wordprocessingCanvas" xmlns:cx="http://schemas.microsoft.com/office/drawing/2014/chartex" xmlns:cx1="http://schemas.microsoft.com/office/drawing/2015/9/8/chartex" xmlns:cx2="http://schemas.microsoft.com/office/drawing/2015/10/21/chartex" xmlns:cx3="http://schemas.microsoft.com/office/drawing/2016/5/9/chartex" xmlns:cx4="http://schemas.microsoft.com/office/drawing/2016/5/10/chartex" xmlns:cx5="http://schemas.microsoft.com/office/drawing/2016/5/11/chartex" xmlns:cx6="http://schemas.microsoft.com/office/drawing/2016/5/12/chartex" xmlns:cx7="http://schemas.microsoft.com/office/drawing/2016/5/13/chartex" xmlns:cx8="http://schemas.microsoft.com/office/drawing/2016/5/14/chartex" xmlns:mc="http://schemas.openxmlformats.org/markup-compatibility/2006" xmlns:aink="http://schemas.microsoft.com/office/drawing/2016/ink" xmlns:am3d="http://schemas.microsoft.com/office/drawing/2017/model3d" xmlns:o="urn:schemas-microsoft-com:office:office" xmlns:r="http://schemas.openxmlformats.org/officeDocument/2006/relationships" xmlns:m="http://schemas.openxmlformats.org/officeDocument/2006/math" xmlns:v="urn:schemas-microsoft-com:vml" xmlns:wp14="http://schemas.microsoft.com/office/word/2010/wordprocessingDrawing" xmlns:wp="http://schemas.openxmlformats.org/drawingml/2006/wordprocessingDrawing" xmlns:w10="urn:schemas-microsoft-com:office:word" xmlns:w="http://schemas.openxmlformats.org/wordprocessingml/2006/main" xmlns:w14="http://schemas.microsoft.com/office/word/2010/wordml" xmlns:w15="http://schemas.microsoft.com/office/word/2012/wordml" xmlns:w16cex="http://schemas.microsoft.com/office/word/2018/wordml/cex" xmlns:w16cid="http://schemas.microsoft.com/office/word/2016/wordml/cid" xmlns:w16="http://schemas.microsoft.com/office/word/2018/wordml" xmlns:w16se="http://schemas.microsoft.com/office/word/2015/wordml/symex" xmlns:wpg="http://schemas.microsoft.com/office/word/2010/wordprocessingGroup" xmlns:wpi="http://schemas.microsoft.com/office/word/2010/wordprocessingInk" xmlns:wne="http://schemas.microsoft.com/office/word/2006/wordml" xmlns:wps="http://schemas.microsoft.com/office/word/2010/wordprocessingShape" mc:Ignorable="w14 w15 w16se w16cid w16 w16cex wp14">
   <w:abstractNum w:abstractNumId="0" w15:restartNumberingAfterBreak="0">
+    <w:nsid w:val="1B206401"/>
+    <w:multiLevelType w:val="hybridMultilevel"/>
+    <w:tmpl w:val="99CA7EBE"/>
+    <w:lvl w:ilvl="0" w:tplc="BA6E82EA">
+      <w:start w:val="1"/>
+      <w:numFmt w:val="decimal"/>
+      <w:lvlText w:val="[%1]"/>
+      <w:lvlJc w:val="left"/>
+      <w:pPr>
+        <w:ind w:left="420" w:hanging="420"/>
+      </w:pPr>
+      <w:rPr>
+        <w:rFonts w:hint="eastAsia"/>
+      </w:rPr>
+    </w:lvl>
+    <w:lvl w:ilvl="1" w:tplc="04090019" w:tentative="1">
+      <w:start w:val="1"/>
+      <w:numFmt w:val="lowerLetter"/>
+      <w:lvlText w:val="%2)"/>
+      <w:lvlJc w:val="left"/>
+      <w:pPr>
+        <w:ind w:left="840" w:hanging="420"/>
+      </w:pPr>
+    </w:lvl>
+    <w:lvl w:ilvl="2" w:tplc="0409001B" w:tentative="1">
+      <w:start w:val="1"/>
+      <w:numFmt w:val="lowerRoman"/>
+      <w:lvlText w:val="%3."/>
+      <w:lvlJc w:val="right"/>
+      <w:pPr>
+        <w:ind w:left="1260" w:hanging="420"/>
+      </w:pPr>
+    </w:lvl>
+    <w:lvl w:ilvl="3" w:tplc="0409000F" w:tentative="1">
+      <w:start w:val="1"/>
+      <w:numFmt w:val="decimal"/>
+      <w:lvlText w:val="%4."/>
+      <w:lvlJc w:val="left"/>
+      <w:pPr>
+        <w:ind w:left="1680" w:hanging="420"/>
+      </w:pPr>
+    </w:lvl>
+    <w:lvl w:ilvl="4" w:tplc="04090019" w:tentative="1">
+      <w:start w:val="1"/>
+      <w:numFmt w:val="lowerLetter"/>
+      <w:lvlText w:val="%5)"/>
+      <w:lvlJc w:val="left"/>
+      <w:pPr>
+        <w:ind w:left="2100" w:hanging="420"/>
+      </w:pPr>
+    </w:lvl>
+    <w:lvl w:ilvl="5" w:tplc="0409001B" w:tentative="1">
+      <w:start w:val="1"/>
+      <w:numFmt w:val="lowerRoman"/>
+      <w:lvlText w:val="%6."/>
+      <w:lvlJc w:val="right"/>
+      <w:pPr>
+        <w:ind w:left="2520" w:hanging="420"/>
+      </w:pPr>
+    </w:lvl>
+    <w:lvl w:ilvl="6" w:tplc="0409000F" w:tentative="1">
+      <w:start w:val="1"/>
+      <w:numFmt w:val="decimal"/>
+      <w:lvlText w:val="%7."/>
+      <w:lvlJc w:val="left"/>
+      <w:pPr>
+        <w:ind w:left="2940" w:hanging="420"/>
+      </w:pPr>
+    </w:lvl>
+    <w:lvl w:ilvl="7" w:tplc="04090019" w:tentative="1">
+      <w:start w:val="1"/>
+      <w:numFmt w:val="lowerLetter"/>
+      <w:lvlText w:val="%8)"/>
+      <w:lvlJc w:val="left"/>
+      <w:pPr>
+        <w:ind w:left="3360" w:hanging="420"/>
+      </w:pPr>
+    </w:lvl>
+    <w:lvl w:ilvl="8" w:tplc="0409001B" w:tentative="1">
+      <w:start w:val="1"/>
+      <w:numFmt w:val="lowerRoman"/>
+      <w:lvlText w:val="%9."/>
+      <w:lvlJc w:val="right"/>
+      <w:pPr>
+        <w:ind w:left="3780" w:hanging="420"/>
+      </w:pPr>
+    </w:lvl>
+  </w:abstractNum>
+  <w:abstractNum w:abstractNumId="1" w15:restartNumberingAfterBreak="0">
+    <w:nsid w:val="23DF5F93"/>
+    <w:multiLevelType w:val="hybridMultilevel"/>
+    <w:tmpl w:val="CEFAFD86"/>
+    <w:lvl w:ilvl="0" w:tplc="04090011">
+      <w:start w:val="1"/>
+      <w:numFmt w:val="decimal"/>
+      <w:lvlText w:val="%1)"/>
+      <w:lvlJc w:val="left"/>
+      <w:pPr>
+        <w:ind w:left="840" w:hanging="420"/>
+      </w:pPr>
+    </w:lvl>
+    <w:lvl w:ilvl="1" w:tplc="04090019" w:tentative="1">
+      <w:start w:val="1"/>
+      <w:numFmt w:val="lowerLetter"/>
+      <w:lvlText w:val="%2)"/>
+      <w:lvlJc w:val="left"/>
+      <w:pPr>
+        <w:ind w:left="1260" w:hanging="420"/>
+      </w:pPr>
+    </w:lvl>
+    <w:lvl w:ilvl="2" w:tplc="0409001B" w:tentative="1">
+      <w:start w:val="1"/>
+      <w:numFmt w:val="lowerRoman"/>
+      <w:lvlText w:val="%3."/>
+      <w:lvlJc w:val="right"/>
+      <w:pPr>
+        <w:ind w:left="1680" w:hanging="420"/>
+      </w:pPr>
+    </w:lvl>
+    <w:lvl w:ilvl="3" w:tplc="0409000F" w:tentative="1">
+      <w:start w:val="1"/>
+      <w:numFmt w:val="decimal"/>
+      <w:lvlText w:val="%4."/>
+      <w:lvlJc w:val="left"/>
+      <w:pPr>
+        <w:ind w:left="2100" w:hanging="420"/>
+      </w:pPr>
+    </w:lvl>
+    <w:lvl w:ilvl="4" w:tplc="04090019" w:tentative="1">
+      <w:start w:val="1"/>
+      <w:numFmt w:val="lowerLetter"/>
+      <w:lvlText w:val="%5)"/>
+      <w:lvlJc w:val="left"/>
+      <w:pPr>
+        <w:ind w:left="2520" w:hanging="420"/>
+      </w:pPr>
+    </w:lvl>
+    <w:lvl w:ilvl="5" w:tplc="0409001B" w:tentative="1">
+      <w:start w:val="1"/>
+      <w:numFmt w:val="lowerRoman"/>
+      <w:lvlText w:val="%6."/>
+      <w:lvlJc w:val="right"/>
+      <w:pPr>
+        <w:ind w:left="2940" w:hanging="420"/>
+      </w:pPr>
+    </w:lvl>
+    <w:lvl w:ilvl="6" w:tplc="0409000F" w:tentative="1">
+      <w:start w:val="1"/>
+      <w:numFmt w:val="decimal"/>
+      <w:lvlText w:val="%7."/>
+      <w:lvlJc w:val="left"/>
+      <w:pPr>
+        <w:ind w:left="3360" w:hanging="420"/>
+      </w:pPr>
+    </w:lvl>
+    <w:lvl w:ilvl="7" w:tplc="04090019" w:tentative="1">
+      <w:start w:val="1"/>
+      <w:numFmt w:val="lowerLetter"/>
+      <w:lvlText w:val="%8)"/>
+      <w:lvlJc w:val="left"/>
+      <w:pPr>
+        <w:ind w:left="3780" w:hanging="420"/>
+      </w:pPr>
+    </w:lvl>
+    <w:lvl w:ilvl="8" w:tplc="0409001B" w:tentative="1">
+      <w:start w:val="1"/>
+      <w:numFmt w:val="lowerRoman"/>
+      <w:lvlText w:val="%9."/>
+      <w:lvlJc w:val="right"/>
+      <w:pPr>
+        <w:ind w:left="4200" w:hanging="420"/>
+      </w:pPr>
+    </w:lvl>
+  </w:abstractNum>
+  <w:abstractNum w:abstractNumId="2" w15:restartNumberingAfterBreak="0">
     <w:nsid w:val="2AFE015D"/>
     <w:multiLevelType w:val="hybridMultilevel"/>
     <w:tmpl w:val="01B86988"/>
@@ -2668,7 +3719,7 @@
       </w:pPr>
     </w:lvl>
   </w:abstractNum>
-  <w:abstractNum w:abstractNumId="1" w15:restartNumberingAfterBreak="0">
+  <w:abstractNum w:abstractNumId="3" w15:restartNumberingAfterBreak="0">
     <w:nsid w:val="2E3304C6"/>
     <w:multiLevelType w:val="hybridMultilevel"/>
     <w:tmpl w:val="BD888418"/>
@@ -2754,7 +3805,7 @@
       </w:pPr>
     </w:lvl>
   </w:abstractNum>
-  <w:abstractNum w:abstractNumId="2" w15:restartNumberingAfterBreak="0">
+  <w:abstractNum w:abstractNumId="4" w15:restartNumberingAfterBreak="0">
     <w:nsid w:val="357330A8"/>
     <w:multiLevelType w:val="hybridMultilevel"/>
     <w:tmpl w:val="9A704F94"/>
@@ -2843,7 +3894,7 @@
       </w:pPr>
     </w:lvl>
   </w:abstractNum>
-  <w:abstractNum w:abstractNumId="3" w15:restartNumberingAfterBreak="0">
+  <w:abstractNum w:abstractNumId="5" w15:restartNumberingAfterBreak="0">
     <w:nsid w:val="3CB82EEC"/>
     <w:multiLevelType w:val="hybridMultilevel"/>
     <w:tmpl w:val="87506764"/>
@@ -2932,7 +3983,120 @@
       </w:pPr>
     </w:lvl>
   </w:abstractNum>
-  <w:abstractNum w:abstractNumId="4" w15:restartNumberingAfterBreak="0">
+  <w:abstractNum w:abstractNumId="6" w15:restartNumberingAfterBreak="0">
+    <w:nsid w:val="3F8A5AC3"/>
+    <w:multiLevelType w:val="hybridMultilevel"/>
+    <w:tmpl w:val="5C6E5956"/>
+    <w:lvl w:ilvl="0" w:tplc="04090001">
+      <w:start w:val="1"/>
+      <w:numFmt w:val="bullet"/>
+      <w:lvlText w:val=""/>
+      <w:lvlJc w:val="left"/>
+      <w:pPr>
+        <w:ind w:left="840" w:hanging="420"/>
+      </w:pPr>
+      <w:rPr>
+        <w:rFonts w:ascii="Wingdings" w:hAnsi="Wingdings" w:hint="default"/>
+      </w:rPr>
+    </w:lvl>
+    <w:lvl w:ilvl="1" w:tplc="04090003" w:tentative="1">
+      <w:start w:val="1"/>
+      <w:numFmt w:val="bullet"/>
+      <w:lvlText w:val=""/>
+      <w:lvlJc w:val="left"/>
+      <w:pPr>
+        <w:ind w:left="1260" w:hanging="420"/>
+      </w:pPr>
+      <w:rPr>
+        <w:rFonts w:ascii="Wingdings" w:hAnsi="Wingdings" w:hint="default"/>
+      </w:rPr>
+    </w:lvl>
+    <w:lvl w:ilvl="2" w:tplc="04090005" w:tentative="1">
+      <w:start w:val="1"/>
+      <w:numFmt w:val="bullet"/>
+      <w:lvlText w:val=""/>
+      <w:lvlJc w:val="left"/>
+      <w:pPr>
+        <w:ind w:left="1680" w:hanging="420"/>
+      </w:pPr>
+      <w:rPr>
+        <w:rFonts w:ascii="Wingdings" w:hAnsi="Wingdings" w:hint="default"/>
+      </w:rPr>
+    </w:lvl>
+    <w:lvl w:ilvl="3" w:tplc="04090001" w:tentative="1">
+      <w:start w:val="1"/>
+      <w:numFmt w:val="bullet"/>
+      <w:lvlText w:val=""/>
+      <w:lvlJc w:val="left"/>
+      <w:pPr>
+        <w:ind w:left="2100" w:hanging="420"/>
+      </w:pPr>
+      <w:rPr>
+        <w:rFonts w:ascii="Wingdings" w:hAnsi="Wingdings" w:hint="default"/>
+      </w:rPr>
+    </w:lvl>
+    <w:lvl w:ilvl="4" w:tplc="04090003" w:tentative="1">
+      <w:start w:val="1"/>
+      <w:numFmt w:val="bullet"/>
+      <w:lvlText w:val=""/>
+      <w:lvlJc w:val="left"/>
+      <w:pPr>
+        <w:ind w:left="2520" w:hanging="420"/>
+      </w:pPr>
+      <w:rPr>
+        <w:rFonts w:ascii="Wingdings" w:hAnsi="Wingdings" w:hint="default"/>
+      </w:rPr>
+    </w:lvl>
+    <w:lvl w:ilvl="5" w:tplc="04090005" w:tentative="1">
+      <w:start w:val="1"/>
+      <w:numFmt w:val="bullet"/>
+      <w:lvlText w:val=""/>
+      <w:lvlJc w:val="left"/>
+      <w:pPr>
+        <w:ind w:left="2940" w:hanging="420"/>
+      </w:pPr>
+      <w:rPr>
+        <w:rFonts w:ascii="Wingdings" w:hAnsi="Wingdings" w:hint="default"/>
+      </w:rPr>
+    </w:lvl>
+    <w:lvl w:ilvl="6" w:tplc="04090001" w:tentative="1">
+      <w:start w:val="1"/>
+      <w:numFmt w:val="bullet"/>
+      <w:lvlText w:val=""/>
+      <w:lvlJc w:val="left"/>
+      <w:pPr>
+        <w:ind w:left="3360" w:hanging="420"/>
+      </w:pPr>
+      <w:rPr>
+        <w:rFonts w:ascii="Wingdings" w:hAnsi="Wingdings" w:hint="default"/>
+      </w:rPr>
+    </w:lvl>
+    <w:lvl w:ilvl="7" w:tplc="04090003" w:tentative="1">
+      <w:start w:val="1"/>
+      <w:numFmt w:val="bullet"/>
+      <w:lvlText w:val=""/>
+      <w:lvlJc w:val="left"/>
+      <w:pPr>
+        <w:ind w:left="3780" w:hanging="420"/>
+      </w:pPr>
+      <w:rPr>
+        <w:rFonts w:ascii="Wingdings" w:hAnsi="Wingdings" w:hint="default"/>
+      </w:rPr>
+    </w:lvl>
+    <w:lvl w:ilvl="8" w:tplc="04090005" w:tentative="1">
+      <w:start w:val="1"/>
+      <w:numFmt w:val="bullet"/>
+      <w:lvlText w:val=""/>
+      <w:lvlJc w:val="left"/>
+      <w:pPr>
+        <w:ind w:left="4200" w:hanging="420"/>
+      </w:pPr>
+      <w:rPr>
+        <w:rFonts w:ascii="Wingdings" w:hAnsi="Wingdings" w:hint="default"/>
+      </w:rPr>
+    </w:lvl>
+  </w:abstractNum>
+  <w:abstractNum w:abstractNumId="7" w15:restartNumberingAfterBreak="0">
     <w:nsid w:val="56D60540"/>
     <w:multiLevelType w:val="hybridMultilevel"/>
     <w:tmpl w:val="2064EE88"/>
@@ -3018,7 +4182,7 @@
       </w:pPr>
     </w:lvl>
   </w:abstractNum>
-  <w:abstractNum w:abstractNumId="5" w15:restartNumberingAfterBreak="0">
+  <w:abstractNum w:abstractNumId="8" w15:restartNumberingAfterBreak="0">
     <w:nsid w:val="64944BBD"/>
     <w:multiLevelType w:val="hybridMultilevel"/>
     <w:tmpl w:val="BADC2114"/>
@@ -3107,7 +4271,120 @@
       </w:pPr>
     </w:lvl>
   </w:abstractNum>
-  <w:abstractNum w:abstractNumId="6" w15:restartNumberingAfterBreak="0">
+  <w:abstractNum w:abstractNumId="9" w15:restartNumberingAfterBreak="0">
+    <w:nsid w:val="7162080C"/>
+    <w:multiLevelType w:val="hybridMultilevel"/>
+    <w:tmpl w:val="2E34C598"/>
+    <w:lvl w:ilvl="0" w:tplc="04090001">
+      <w:start w:val="1"/>
+      <w:numFmt w:val="bullet"/>
+      <w:lvlText w:val=""/>
+      <w:lvlJc w:val="left"/>
+      <w:pPr>
+        <w:ind w:left="840" w:hanging="420"/>
+      </w:pPr>
+      <w:rPr>
+        <w:rFonts w:ascii="Wingdings" w:hAnsi="Wingdings" w:hint="default"/>
+      </w:rPr>
+    </w:lvl>
+    <w:lvl w:ilvl="1" w:tplc="04090003" w:tentative="1">
+      <w:start w:val="1"/>
+      <w:numFmt w:val="bullet"/>
+      <w:lvlText w:val=""/>
+      <w:lvlJc w:val="left"/>
+      <w:pPr>
+        <w:ind w:left="1260" w:hanging="420"/>
+      </w:pPr>
+      <w:rPr>
+        <w:rFonts w:ascii="Wingdings" w:hAnsi="Wingdings" w:hint="default"/>
+      </w:rPr>
+    </w:lvl>
+    <w:lvl w:ilvl="2" w:tplc="04090005" w:tentative="1">
+      <w:start w:val="1"/>
+      <w:numFmt w:val="bullet"/>
+      <w:lvlText w:val=""/>
+      <w:lvlJc w:val="left"/>
+      <w:pPr>
+        <w:ind w:left="1680" w:hanging="420"/>
+      </w:pPr>
+      <w:rPr>
+        <w:rFonts w:ascii="Wingdings" w:hAnsi="Wingdings" w:hint="default"/>
+      </w:rPr>
+    </w:lvl>
+    <w:lvl w:ilvl="3" w:tplc="04090001" w:tentative="1">
+      <w:start w:val="1"/>
+      <w:numFmt w:val="bullet"/>
+      <w:lvlText w:val=""/>
+      <w:lvlJc w:val="left"/>
+      <w:pPr>
+        <w:ind w:left="2100" w:hanging="420"/>
+      </w:pPr>
+      <w:rPr>
+        <w:rFonts w:ascii="Wingdings" w:hAnsi="Wingdings" w:hint="default"/>
+      </w:rPr>
+    </w:lvl>
+    <w:lvl w:ilvl="4" w:tplc="04090003" w:tentative="1">
+      <w:start w:val="1"/>
+      <w:numFmt w:val="bullet"/>
+      <w:lvlText w:val=""/>
+      <w:lvlJc w:val="left"/>
+      <w:pPr>
+        <w:ind w:left="2520" w:hanging="420"/>
+      </w:pPr>
+      <w:rPr>
+        <w:rFonts w:ascii="Wingdings" w:hAnsi="Wingdings" w:hint="default"/>
+      </w:rPr>
+    </w:lvl>
+    <w:lvl w:ilvl="5" w:tplc="04090005" w:tentative="1">
+      <w:start w:val="1"/>
+      <w:numFmt w:val="bullet"/>
+      <w:lvlText w:val=""/>
+      <w:lvlJc w:val="left"/>
+      <w:pPr>
+        <w:ind w:left="2940" w:hanging="420"/>
+      </w:pPr>
+      <w:rPr>
+        <w:rFonts w:ascii="Wingdings" w:hAnsi="Wingdings" w:hint="default"/>
+      </w:rPr>
+    </w:lvl>
+    <w:lvl w:ilvl="6" w:tplc="04090001" w:tentative="1">
+      <w:start w:val="1"/>
+      <w:numFmt w:val="bullet"/>
+      <w:lvlText w:val=""/>
+      <w:lvlJc w:val="left"/>
+      <w:pPr>
+        <w:ind w:left="3360" w:hanging="420"/>
+      </w:pPr>
+      <w:rPr>
+        <w:rFonts w:ascii="Wingdings" w:hAnsi="Wingdings" w:hint="default"/>
+      </w:rPr>
+    </w:lvl>
+    <w:lvl w:ilvl="7" w:tplc="04090003" w:tentative="1">
+      <w:start w:val="1"/>
+      <w:numFmt w:val="bullet"/>
+      <w:lvlText w:val=""/>
+      <w:lvlJc w:val="left"/>
+      <w:pPr>
+        <w:ind w:left="3780" w:hanging="420"/>
+      </w:pPr>
+      <w:rPr>
+        <w:rFonts w:ascii="Wingdings" w:hAnsi="Wingdings" w:hint="default"/>
+      </w:rPr>
+    </w:lvl>
+    <w:lvl w:ilvl="8" w:tplc="04090005" w:tentative="1">
+      <w:start w:val="1"/>
+      <w:numFmt w:val="bullet"/>
+      <w:lvlText w:val=""/>
+      <w:lvlJc w:val="left"/>
+      <w:pPr>
+        <w:ind w:left="4200" w:hanging="420"/>
+      </w:pPr>
+      <w:rPr>
+        <w:rFonts w:ascii="Wingdings" w:hAnsi="Wingdings" w:hint="default"/>
+      </w:rPr>
+    </w:lvl>
+  </w:abstractNum>
+  <w:abstractNum w:abstractNumId="10" w15:restartNumberingAfterBreak="0">
     <w:nsid w:val="7F2D46CA"/>
     <w:multiLevelType w:val="hybridMultilevel"/>
     <w:tmpl w:val="284A1318"/>
@@ -3198,25 +4475,37 @@
     </w:lvl>
   </w:abstractNum>
   <w:num w:numId="1">
+    <w:abstractNumId w:val="10"/>
+  </w:num>
+  <w:num w:numId="2">
+    <w:abstractNumId w:val="5"/>
+  </w:num>
+  <w:num w:numId="3">
+    <w:abstractNumId w:val="2"/>
+  </w:num>
+  <w:num w:numId="4">
+    <w:abstractNumId w:val="7"/>
+  </w:num>
+  <w:num w:numId="5">
+    <w:abstractNumId w:val="4"/>
+  </w:num>
+  <w:num w:numId="6">
+    <w:abstractNumId w:val="8"/>
+  </w:num>
+  <w:num w:numId="7">
+    <w:abstractNumId w:val="3"/>
+  </w:num>
+  <w:num w:numId="8">
+    <w:abstractNumId w:val="0"/>
+  </w:num>
+  <w:num w:numId="9">
+    <w:abstractNumId w:val="1"/>
+  </w:num>
+  <w:num w:numId="10">
     <w:abstractNumId w:val="6"/>
   </w:num>
-  <w:num w:numId="2">
-    <w:abstractNumId w:val="3"/>
-  </w:num>
-  <w:num w:numId="3">
-    <w:abstractNumId w:val="0"/>
-  </w:num>
-  <w:num w:numId="4">
-    <w:abstractNumId w:val="4"/>
-  </w:num>
-  <w:num w:numId="5">
-    <w:abstractNumId w:val="2"/>
-  </w:num>
-  <w:num w:numId="6">
-    <w:abstractNumId w:val="5"/>
-  </w:num>
-  <w:num w:numId="7">
-    <w:abstractNumId w:val="1"/>
+  <w:num w:numId="11">
+    <w:abstractNumId w:val="9"/>
   </w:num>
 </w:numbering>
 </file>

--- a/robots/VSLAM/VINS代码总结.docx
+++ b/robots/VSLAM/VINS代码总结.docx
@@ -207,23 +207,13 @@
         </w:rPr>
         <w:t>重定位、闭环检测和地图融合：</w:t>
       </w:r>
-      <w:proofErr w:type="spellStart"/>
-      <w:r>
-        <w:rPr>
-          <w:rFonts w:ascii="宋体" w:eastAsia="宋体" w:hAnsi="宋体"/>
-          <w:sz w:val="24"/>
-          <w:szCs w:val="24"/>
-        </w:rPr>
-        <w:t>Relocalization</w:t>
-      </w:r>
-      <w:proofErr w:type="spellEnd"/>
-      <w:r>
-        <w:rPr>
-          <w:rFonts w:ascii="宋体" w:eastAsia="宋体" w:hAnsi="宋体"/>
-          <w:sz w:val="24"/>
-          <w:szCs w:val="24"/>
-        </w:rPr>
-        <w:t>, global optimization and map</w:t>
+      <w:r>
+        <w:rPr>
+          <w:rFonts w:ascii="宋体" w:eastAsia="宋体" w:hAnsi="宋体"/>
+          <w:sz w:val="24"/>
+          <w:szCs w:val="24"/>
+        </w:rPr>
+        <w:t>Relocalization, global optimization and map</w:t>
       </w:r>
       <w:r>
         <w:rPr>
@@ -324,7 +314,7 @@
         <w:pStyle w:val="a7"/>
         <w:ind w:left="420" w:firstLineChars="0" w:firstLine="0"/>
         <w:rPr>
-          <w:rFonts w:ascii="宋体" w:eastAsia="宋体" w:hAnsi="宋体" w:hint="eastAsia"/>
+          <w:rFonts w:ascii="宋体" w:eastAsia="宋体" w:hAnsi="宋体"/>
           <w:sz w:val="24"/>
           <w:szCs w:val="24"/>
         </w:rPr>
@@ -397,35 +387,7 @@
           <w:sz w:val="24"/>
           <w:szCs w:val="24"/>
         </w:rPr>
-        <w:t xml:space="preserve">Tightly-coupled monocular </w:t>
-      </w:r>
-      <w:proofErr w:type="spellStart"/>
-      <w:r>
-        <w:rPr>
-          <w:rFonts w:ascii="宋体" w:eastAsia="宋体" w:hAnsi="宋体"/>
-          <w:sz w:val="24"/>
-          <w:szCs w:val="24"/>
-        </w:rPr>
-        <w:t>visualinertial</w:t>
-      </w:r>
-      <w:proofErr w:type="spellEnd"/>
-      <w:r>
-        <w:rPr>
-          <w:rFonts w:ascii="宋体" w:eastAsia="宋体" w:hAnsi="宋体"/>
-          <w:sz w:val="24"/>
-          <w:szCs w:val="24"/>
-        </w:rPr>
-        <w:t xml:space="preserve"> fusion for autonomous fligh</w:t>
-      </w:r>
-      <w:bookmarkStart w:id="0" w:name="_GoBack"/>
-      <w:bookmarkEnd w:id="0"/>
-      <w:r>
-        <w:rPr>
-          <w:rFonts w:ascii="宋体" w:eastAsia="宋体" w:hAnsi="宋体"/>
-          <w:sz w:val="24"/>
-          <w:szCs w:val="24"/>
-        </w:rPr>
-        <w:t>t of rotorcraft MAVs</w:t>
+        <w:t>Tightly-coupled monocular visualinertial fusion for autonomous flight of rotorcraft MAVs</w:t>
       </w:r>
     </w:p>
     <w:p>
@@ -469,23 +431,13 @@
         </w:rPr>
         <w:t xml:space="preserve"> </w:t>
       </w:r>
-      <w:proofErr w:type="spellStart"/>
-      <w:r>
-        <w:rPr>
-          <w:rFonts w:ascii="宋体" w:eastAsia="宋体" w:hAnsi="宋体"/>
-          <w:sz w:val="24"/>
-          <w:szCs w:val="24"/>
-        </w:rPr>
-        <w:t>preintegration</w:t>
-      </w:r>
-      <w:proofErr w:type="spellEnd"/>
-      <w:r>
-        <w:rPr>
-          <w:rFonts w:ascii="宋体" w:eastAsia="宋体" w:hAnsi="宋体"/>
-          <w:sz w:val="24"/>
-          <w:szCs w:val="24"/>
-        </w:rPr>
-        <w:t xml:space="preserve"> for real-time visual–inertial odometry</w:t>
+      <w:r>
+        <w:rPr>
+          <w:rFonts w:ascii="宋体" w:eastAsia="宋体" w:hAnsi="宋体"/>
+          <w:sz w:val="24"/>
+          <w:szCs w:val="24"/>
+        </w:rPr>
+        <w:t>preintegration for real-time visual–inertial odometry</w:t>
       </w:r>
       <w:r>
         <w:rPr>
@@ -501,36 +453,18 @@
         <w:pStyle w:val="a7"/>
         <w:ind w:left="840" w:firstLineChars="0" w:firstLine="0"/>
         <w:rPr>
-          <w:rFonts w:ascii="宋体" w:eastAsia="宋体" w:hAnsi="宋体" w:hint="eastAsia"/>
-          <w:sz w:val="24"/>
-          <w:szCs w:val="24"/>
-        </w:rPr>
-      </w:pPr>
-      <w:r>
-        <w:rPr>
-          <w:rFonts w:ascii="宋体" w:eastAsia="宋体" w:hAnsi="宋体"/>
-          <w:sz w:val="24"/>
-          <w:szCs w:val="24"/>
-        </w:rPr>
-        <w:t xml:space="preserve">IMU </w:t>
-      </w:r>
-      <w:proofErr w:type="spellStart"/>
-      <w:r>
-        <w:rPr>
-          <w:rFonts w:ascii="宋体" w:eastAsia="宋体" w:hAnsi="宋体"/>
-          <w:sz w:val="24"/>
-          <w:szCs w:val="24"/>
-        </w:rPr>
-        <w:t>preintegration</w:t>
-      </w:r>
-      <w:proofErr w:type="spellEnd"/>
-      <w:r>
-        <w:rPr>
-          <w:rFonts w:ascii="宋体" w:eastAsia="宋体" w:hAnsi="宋体"/>
-          <w:sz w:val="24"/>
-          <w:szCs w:val="24"/>
-        </w:rPr>
-        <w:t xml:space="preserve"> on manifold for efficient visual-inertial maximum-a-posteriori</w:t>
+          <w:rFonts w:ascii="宋体" w:eastAsia="宋体" w:hAnsi="宋体"/>
+          <w:sz w:val="24"/>
+          <w:szCs w:val="24"/>
+        </w:rPr>
+      </w:pPr>
+      <w:r>
+        <w:rPr>
+          <w:rFonts w:ascii="宋体" w:eastAsia="宋体" w:hAnsi="宋体"/>
+          <w:sz w:val="24"/>
+          <w:szCs w:val="24"/>
+        </w:rPr>
+        <w:t>IMU preintegration on manifold for efficient visual-inertial maximum-a-posteriori</w:t>
       </w:r>
       <w:r>
         <w:rPr>
@@ -569,16 +503,7 @@
           <w:sz w:val="24"/>
           <w:szCs w:val="24"/>
         </w:rPr>
-        <w:t>视觉</w:t>
-      </w:r>
-      <w:proofErr w:type="spellStart"/>
-      <w:r>
-        <w:rPr>
-          <w:rFonts w:ascii="宋体" w:eastAsia="宋体" w:hAnsi="宋体" w:hint="eastAsia"/>
-          <w:sz w:val="24"/>
-          <w:szCs w:val="24"/>
-        </w:rPr>
-        <w:t>Sf</w:t>
+        <w:t>视觉Sf</w:t>
       </w:r>
       <w:r>
         <w:rPr>
@@ -588,7 +513,6 @@
         </w:rPr>
         <w:t>M</w:t>
       </w:r>
-      <w:proofErr w:type="spellEnd"/>
       <w:r>
         <w:rPr>
           <w:rFonts w:ascii="宋体" w:eastAsia="宋体" w:hAnsi="宋体" w:hint="eastAsia"/>
@@ -673,23 +597,13 @@
       <w:r>
         <w:t xml:space="preserve"> </w:t>
       </w:r>
-      <w:proofErr w:type="spellStart"/>
-      <w:r>
-        <w:rPr>
-          <w:rFonts w:ascii="宋体" w:eastAsia="宋体" w:hAnsi="宋体"/>
-          <w:sz w:val="24"/>
-          <w:szCs w:val="24"/>
-        </w:rPr>
-        <w:t>EPnP</w:t>
-      </w:r>
-      <w:proofErr w:type="spellEnd"/>
-      <w:r>
-        <w:rPr>
-          <w:rFonts w:ascii="宋体" w:eastAsia="宋体" w:hAnsi="宋体"/>
-          <w:sz w:val="24"/>
-          <w:szCs w:val="24"/>
-        </w:rPr>
-        <w:t>: An accurate O(n) solution to the PnP problem</w:t>
+      <w:r>
+        <w:rPr>
+          <w:rFonts w:ascii="宋体" w:eastAsia="宋体" w:hAnsi="宋体"/>
+          <w:sz w:val="24"/>
+          <w:szCs w:val="24"/>
+        </w:rPr>
+        <w:t>EPnP: An accurate O(n) solution to the PnP problem</w:t>
       </w:r>
     </w:p>
     <w:p>
@@ -701,7 +615,7 @@
         </w:numPr>
         <w:ind w:firstLineChars="0"/>
         <w:rPr>
-          <w:rFonts w:ascii="宋体" w:eastAsia="宋体" w:hAnsi="宋体" w:hint="eastAsia"/>
+          <w:rFonts w:ascii="宋体" w:eastAsia="宋体" w:hAnsi="宋体"/>
           <w:sz w:val="24"/>
           <w:szCs w:val="24"/>
         </w:rPr>
@@ -761,12 +675,251 @@
           <w:szCs w:val="24"/>
         </w:rPr>
       </w:pPr>
+      <w:r>
+        <w:rPr>
+          <w:rFonts w:ascii="宋体" w:eastAsia="宋体" w:hAnsi="宋体" w:hint="eastAsia"/>
+          <w:sz w:val="24"/>
+          <w:szCs w:val="24"/>
+        </w:rPr>
+        <w:t>非线性优化</w:t>
+      </w:r>
     </w:p>
     <w:p>
       <w:pPr>
+        <w:pStyle w:val="a7"/>
+        <w:ind w:left="420" w:firstLineChars="0" w:firstLine="0"/>
+        <w:rPr>
+          <w:rFonts w:ascii="宋体" w:eastAsia="宋体" w:hAnsi="宋体"/>
+          <w:sz w:val="24"/>
+          <w:szCs w:val="24"/>
+        </w:rPr>
+      </w:pPr>
+      <w:r>
+        <w:rPr>
+          <w:rFonts w:ascii="宋体" w:eastAsia="宋体" w:hAnsi="宋体"/>
+          <w:sz w:val="24"/>
+          <w:szCs w:val="24"/>
+        </w:rPr>
+        <w:t>C</w:t>
+      </w:r>
+      <w:r>
+        <w:rPr>
+          <w:rFonts w:ascii="宋体" w:eastAsia="宋体" w:hAnsi="宋体" w:hint="eastAsia"/>
+          <w:sz w:val="24"/>
+          <w:szCs w:val="24"/>
+        </w:rPr>
+        <w:t>eres：</w:t>
+      </w:r>
+      <w:hyperlink r:id="rId7" w:history="1">
+        <w:r>
+          <w:rPr>
+            <w:rStyle w:val="a9"/>
+            <w:rFonts w:ascii="宋体" w:eastAsia="宋体" w:hAnsi="宋体"/>
+            <w:sz w:val="24"/>
+            <w:szCs w:val="24"/>
+          </w:rPr>
+          <w:t>http://ceressolver.org</w:t>
+        </w:r>
+      </w:hyperlink>
+      <w:r>
+        <w:rPr>
+          <w:rFonts w:ascii="宋体" w:eastAsia="宋体" w:hAnsi="宋体"/>
+          <w:sz w:val="24"/>
+          <w:szCs w:val="24"/>
+        </w:rPr>
+        <w:t xml:space="preserve"> </w:t>
+      </w:r>
+    </w:p>
+    <w:p>
+      <w:pPr>
+        <w:pStyle w:val="a7"/>
+        <w:ind w:left="420" w:firstLineChars="0" w:firstLine="0"/>
+        <w:rPr>
+          <w:rFonts w:ascii="宋体" w:eastAsia="宋体" w:hAnsi="宋体" w:hint="eastAsia"/>
+          <w:sz w:val="24"/>
+          <w:szCs w:val="24"/>
+        </w:rPr>
+      </w:pPr>
+      <w:r>
+        <w:rPr>
+          <w:rFonts w:ascii="宋体" w:eastAsia="宋体" w:hAnsi="宋体"/>
+          <w:sz w:val="24"/>
+          <w:szCs w:val="24"/>
+        </w:rPr>
+        <w:t>H</w:t>
+      </w:r>
+      <w:r>
+        <w:rPr>
+          <w:rFonts w:ascii="宋体" w:eastAsia="宋体" w:hAnsi="宋体" w:hint="eastAsia"/>
+          <w:sz w:val="24"/>
+          <w:szCs w:val="24"/>
+        </w:rPr>
+        <w:t>uber核：</w:t>
+      </w:r>
+      <w:r>
+        <w:rPr>
+          <w:rFonts w:ascii="宋体" w:eastAsia="宋体" w:hAnsi="宋体"/>
+          <w:sz w:val="24"/>
+          <w:szCs w:val="24"/>
+        </w:rPr>
+        <w:t>Robust estimation of a location parameter</w:t>
+      </w:r>
+    </w:p>
+    <w:p>
+      <w:pPr>
+        <w:pStyle w:val="a7"/>
+        <w:numPr>
+          <w:ilvl w:val="0"/>
+          <w:numId w:val="8"/>
+        </w:numPr>
+        <w:ind w:firstLineChars="0"/>
+        <w:rPr>
+          <w:rFonts w:ascii="宋体" w:eastAsia="宋体" w:hAnsi="宋体"/>
+          <w:sz w:val="24"/>
+          <w:szCs w:val="24"/>
+        </w:rPr>
+      </w:pPr>
+      <w:r>
+        <w:rPr>
+          <w:rFonts w:ascii="宋体" w:eastAsia="宋体" w:hAnsi="宋体" w:hint="eastAsia"/>
+          <w:sz w:val="24"/>
+          <w:szCs w:val="24"/>
+        </w:rPr>
+        <w:t>边缘化方法（schur）：</w:t>
+      </w:r>
+      <w:r>
+        <w:rPr>
+          <w:rFonts w:ascii="宋体" w:eastAsia="宋体" w:hAnsi="宋体"/>
+          <w:sz w:val="24"/>
+          <w:szCs w:val="24"/>
+        </w:rPr>
+        <w:t>Sliding window filter withapplication to planetary landing</w:t>
+      </w:r>
+    </w:p>
+    <w:p>
+      <w:pPr>
+        <w:pStyle w:val="a7"/>
+        <w:numPr>
+          <w:ilvl w:val="0"/>
+          <w:numId w:val="8"/>
+        </w:numPr>
+        <w:ind w:firstLineChars="0"/>
+        <w:rPr>
+          <w:rFonts w:ascii="宋体" w:eastAsia="宋体" w:hAnsi="宋体"/>
+          <w:sz w:val="24"/>
+          <w:szCs w:val="24"/>
+        </w:rPr>
+      </w:pPr>
+      <w:r>
+        <w:rPr>
+          <w:rFonts w:ascii="宋体" w:eastAsia="宋体" w:hAnsi="宋体" w:hint="eastAsia"/>
+          <w:sz w:val="24"/>
+          <w:szCs w:val="24"/>
+        </w:rPr>
+        <w:t>重定位</w:t>
+      </w:r>
+    </w:p>
+    <w:p>
+      <w:pPr>
+        <w:pStyle w:val="a7"/>
+        <w:ind w:left="420" w:firstLine="480"/>
+        <w:rPr>
+          <w:rFonts w:ascii="宋体" w:eastAsia="宋体" w:hAnsi="宋体"/>
+          <w:sz w:val="24"/>
+          <w:szCs w:val="24"/>
+        </w:rPr>
+      </w:pPr>
+      <w:r>
+        <w:rPr>
+          <w:rFonts w:ascii="宋体" w:eastAsia="宋体" w:hAnsi="宋体" w:hint="eastAsia"/>
+          <w:sz w:val="24"/>
+          <w:szCs w:val="24"/>
+        </w:rPr>
+        <w:t>词袋-bag</w:t>
+      </w:r>
+      <w:r>
+        <w:rPr>
+          <w:rFonts w:ascii="宋体" w:eastAsia="宋体" w:hAnsi="宋体"/>
+          <w:sz w:val="24"/>
+          <w:szCs w:val="24"/>
+        </w:rPr>
+        <w:t xml:space="preserve"> </w:t>
+      </w:r>
+      <w:r>
+        <w:rPr>
+          <w:rFonts w:ascii="宋体" w:eastAsia="宋体" w:hAnsi="宋体" w:hint="eastAsia"/>
+          <w:sz w:val="24"/>
+          <w:szCs w:val="24"/>
+        </w:rPr>
+        <w:t>of</w:t>
+      </w:r>
+      <w:r>
+        <w:rPr>
+          <w:rFonts w:ascii="宋体" w:eastAsia="宋体" w:hAnsi="宋体"/>
+          <w:sz w:val="24"/>
+          <w:szCs w:val="24"/>
+        </w:rPr>
+        <w:t xml:space="preserve"> </w:t>
+      </w:r>
+      <w:r>
+        <w:rPr>
+          <w:rFonts w:ascii="宋体" w:eastAsia="宋体" w:hAnsi="宋体"/>
+          <w:sz w:val="24"/>
+          <w:szCs w:val="24"/>
+        </w:rPr>
+        <w:t>binary words for fast place recognition in image sequences</w:t>
+      </w:r>
+    </w:p>
+    <w:p>
+      <w:pPr>
+        <w:pStyle w:val="a7"/>
+        <w:ind w:left="420" w:firstLine="480"/>
+        <w:rPr>
+          <w:rFonts w:ascii="宋体" w:eastAsia="宋体" w:hAnsi="宋体" w:hint="eastAsia"/>
+          <w:sz w:val="24"/>
+          <w:szCs w:val="24"/>
+        </w:rPr>
+      </w:pPr>
+      <w:r>
+        <w:rPr>
+          <w:rFonts w:ascii="宋体" w:eastAsia="宋体" w:hAnsi="宋体" w:hint="eastAsia"/>
+          <w:sz w:val="24"/>
+          <w:szCs w:val="24"/>
+        </w:rPr>
+        <w:t>描述子-</w:t>
+      </w:r>
+      <w:r>
+        <w:rPr>
+          <w:rFonts w:ascii="宋体" w:eastAsia="宋体" w:hAnsi="宋体"/>
+          <w:sz w:val="24"/>
+          <w:szCs w:val="24"/>
+        </w:rPr>
+        <w:t>Brief: Binary robust</w:t>
+      </w:r>
+      <w:r>
+        <w:rPr>
+          <w:rFonts w:ascii="宋体" w:eastAsia="宋体" w:hAnsi="宋体"/>
+          <w:sz w:val="24"/>
+          <w:szCs w:val="24"/>
+        </w:rPr>
+        <w:t xml:space="preserve"> </w:t>
+      </w:r>
+      <w:bookmarkStart w:id="0" w:name="_GoBack"/>
+      <w:bookmarkEnd w:id="0"/>
+      <w:r>
+        <w:rPr>
+          <w:rFonts w:ascii="宋体" w:eastAsia="宋体" w:hAnsi="宋体"/>
+          <w:sz w:val="24"/>
+          <w:szCs w:val="24"/>
+        </w:rPr>
+        <w:t>independent elementary features</w:t>
+      </w:r>
+    </w:p>
+    <w:p>
+      <w:pPr>
         <w:ind w:left="420" w:hanging="420"/>
         <w:rPr>
-          <w:rFonts w:ascii="宋体" w:eastAsia="宋体" w:hAnsi="宋体" w:hint="eastAsia"/>
+          <w:rFonts w:ascii="宋体" w:eastAsia="宋体" w:hAnsi="宋体"/>
           <w:sz w:val="24"/>
           <w:szCs w:val="24"/>
         </w:rPr>
@@ -827,43 +980,7 @@
           <w:sz w:val="24"/>
           <w:szCs w:val="24"/>
         </w:rPr>
-        <w:t>2环境后，只需按</w:t>
-      </w:r>
-      <w:proofErr w:type="gramStart"/>
-      <w:r>
-        <w:rPr>
-          <w:rFonts w:ascii="宋体" w:eastAsia="宋体" w:hAnsi="宋体" w:hint="eastAsia"/>
-          <w:sz w:val="24"/>
-          <w:szCs w:val="24"/>
-        </w:rPr>
-        <w:t>代码官网安装</w:t>
-      </w:r>
-      <w:proofErr w:type="gramEnd"/>
-      <w:r>
-        <w:rPr>
-          <w:rFonts w:ascii="宋体" w:eastAsia="宋体" w:hAnsi="宋体" w:hint="eastAsia"/>
-          <w:sz w:val="24"/>
-          <w:szCs w:val="24"/>
-        </w:rPr>
-        <w:t>ceres即可。注意</w:t>
-      </w:r>
-      <w:proofErr w:type="spellStart"/>
-      <w:r>
-        <w:rPr>
-          <w:rFonts w:ascii="宋体" w:eastAsia="宋体" w:hAnsi="宋体" w:hint="eastAsia"/>
-          <w:sz w:val="24"/>
-          <w:szCs w:val="24"/>
-        </w:rPr>
-        <w:t>opencv</w:t>
-      </w:r>
-      <w:proofErr w:type="spellEnd"/>
-      <w:r>
-        <w:rPr>
-          <w:rFonts w:ascii="宋体" w:eastAsia="宋体" w:hAnsi="宋体" w:hint="eastAsia"/>
-          <w:sz w:val="24"/>
-          <w:szCs w:val="24"/>
-        </w:rPr>
-        <w:t>安装3.3.1版本，两个代码通用。</w:t>
+        <w:t>2环境后，只需按代码官网安装ceres即可。注意opencv安装3.3.1版本，两个代码通用。</w:t>
       </w:r>
     </w:p>
     <w:p>
@@ -903,7 +1020,6 @@
           <w:szCs w:val="24"/>
         </w:rPr>
       </w:pPr>
-      <w:proofErr w:type="spellStart"/>
       <w:r>
         <w:rPr>
           <w:rFonts w:ascii="宋体" w:eastAsia="宋体" w:hAnsi="宋体"/>
@@ -928,32 +1044,13 @@
         </w:rPr>
         <w:t>IMU</w:t>
       </w:r>
-      <w:proofErr w:type="spellEnd"/>
-      <w:r>
-        <w:rPr>
-          <w:rFonts w:ascii="宋体" w:eastAsia="宋体" w:hAnsi="宋体" w:hint="eastAsia"/>
-          <w:sz w:val="24"/>
-          <w:szCs w:val="24"/>
-        </w:rPr>
-        <w:t>，</w:t>
-      </w:r>
-      <w:proofErr w:type="spellStart"/>
-      <w:r>
-        <w:rPr>
-          <w:rFonts w:ascii="宋体" w:eastAsia="宋体" w:hAnsi="宋体" w:hint="eastAsia"/>
-          <w:sz w:val="24"/>
-          <w:szCs w:val="24"/>
-        </w:rPr>
-        <w:t>euroc</w:t>
-      </w:r>
-      <w:proofErr w:type="spellEnd"/>
-      <w:r>
-        <w:rPr>
-          <w:rFonts w:ascii="宋体" w:eastAsia="宋体" w:hAnsi="宋体" w:hint="eastAsia"/>
-          <w:sz w:val="24"/>
-          <w:szCs w:val="24"/>
-        </w:rPr>
-        <w:t>数据集</w:t>
+      <w:r>
+        <w:rPr>
+          <w:rFonts w:ascii="宋体" w:eastAsia="宋体" w:hAnsi="宋体" w:hint="eastAsia"/>
+          <w:sz w:val="24"/>
+          <w:szCs w:val="24"/>
+        </w:rPr>
+        <w:t>，euroc数据集</w:t>
       </w:r>
       <w:r>
         <w:rPr>
@@ -1112,13 +1209,13 @@
           <w:szCs w:val="24"/>
         </w:rPr>
       </w:pPr>
-      <w:proofErr w:type="spellStart"/>
-      <w:r>
-        <w:rPr>
-          <w:rFonts w:ascii="宋体" w:eastAsia="宋体" w:hAnsi="宋体" w:hint="eastAsia"/>
-          <w:sz w:val="24"/>
-          <w:szCs w:val="24"/>
-        </w:rPr>
+      <w:r>
+        <w:rPr>
+          <w:rFonts w:ascii="宋体" w:eastAsia="宋体" w:hAnsi="宋体" w:hint="eastAsia"/>
+          <w:sz w:val="24"/>
+          <w:szCs w:val="24"/>
+        </w:rPr>
+        <w:lastRenderedPageBreak/>
         <w:t>c</w:t>
       </w:r>
       <w:r>
@@ -1129,7 +1226,6 @@
         </w:rPr>
         <w:t>amera_models</w:t>
       </w:r>
-      <w:proofErr w:type="spellEnd"/>
     </w:p>
     <w:tbl>
       <w:tblPr>
@@ -1189,18 +1285,8 @@
                 <w:sz w:val="24"/>
                 <w:szCs w:val="24"/>
               </w:rPr>
-              <w:t>源文件</w:t>
-            </w:r>
-            <w:proofErr w:type="spellStart"/>
-            <w:r>
-              <w:rPr>
-                <w:rFonts w:ascii="宋体" w:eastAsia="宋体" w:hAnsi="宋体" w:hint="eastAsia"/>
-                <w:sz w:val="24"/>
-                <w:szCs w:val="24"/>
-              </w:rPr>
-              <w:t>src</w:t>
-            </w:r>
-            <w:proofErr w:type="spellEnd"/>
+              <w:t>源文件src</w:t>
+            </w:r>
             <w:r>
               <w:rPr>
                 <w:rFonts w:ascii="宋体" w:eastAsia="宋体" w:hAnsi="宋体"/>
@@ -1225,23 +1311,13 @@
                 <w:szCs w:val="24"/>
               </w:rPr>
             </w:pPr>
-            <w:proofErr w:type="spellStart"/>
             <w:r>
               <w:rPr>
                 <w:rFonts w:ascii="宋体" w:eastAsia="宋体" w:hAnsi="宋体" w:hint="eastAsia"/>
                 <w:sz w:val="24"/>
                 <w:szCs w:val="24"/>
               </w:rPr>
-              <w:t>ros</w:t>
-            </w:r>
-            <w:proofErr w:type="spellEnd"/>
-            <w:r>
-              <w:rPr>
-                <w:rFonts w:ascii="宋体" w:eastAsia="宋体" w:hAnsi="宋体" w:hint="eastAsia"/>
-                <w:sz w:val="24"/>
-                <w:szCs w:val="24"/>
-              </w:rPr>
-              <w:t>节点名</w:t>
+              <w:t>ros节点名</w:t>
             </w:r>
           </w:p>
         </w:tc>
@@ -1430,18 +1506,8 @@
                 <w:sz w:val="24"/>
                 <w:szCs w:val="24"/>
               </w:rPr>
-              <w:t>源文件</w:t>
-            </w:r>
-            <w:proofErr w:type="spellStart"/>
-            <w:r>
-              <w:rPr>
-                <w:rFonts w:ascii="宋体" w:eastAsia="宋体" w:hAnsi="宋体" w:hint="eastAsia"/>
-                <w:sz w:val="24"/>
-                <w:szCs w:val="24"/>
-              </w:rPr>
-              <w:t>src</w:t>
-            </w:r>
-            <w:proofErr w:type="spellEnd"/>
+              <w:t>源文件src</w:t>
+            </w:r>
             <w:r>
               <w:rPr>
                 <w:rFonts w:ascii="宋体" w:eastAsia="宋体" w:hAnsi="宋体"/>
@@ -1466,23 +1532,13 @@
                 <w:szCs w:val="24"/>
               </w:rPr>
             </w:pPr>
-            <w:proofErr w:type="spellStart"/>
             <w:r>
               <w:rPr>
                 <w:rFonts w:ascii="宋体" w:eastAsia="宋体" w:hAnsi="宋体" w:hint="eastAsia"/>
                 <w:sz w:val="24"/>
                 <w:szCs w:val="24"/>
               </w:rPr>
-              <w:t>ros</w:t>
-            </w:r>
-            <w:proofErr w:type="spellEnd"/>
-            <w:r>
-              <w:rPr>
-                <w:rFonts w:ascii="宋体" w:eastAsia="宋体" w:hAnsi="宋体" w:hint="eastAsia"/>
-                <w:sz w:val="24"/>
-                <w:szCs w:val="24"/>
-              </w:rPr>
-              <w:t>节点名</w:t>
+              <w:t>ros节点名</w:t>
             </w:r>
           </w:p>
         </w:tc>
@@ -1518,7 +1574,6 @@
                 <w:szCs w:val="24"/>
               </w:rPr>
             </w:pPr>
-            <w:proofErr w:type="spellStart"/>
             <w:r>
               <w:rPr>
                 <w:rFonts w:ascii="宋体" w:eastAsia="宋体" w:hAnsi="宋体" w:hint="eastAsia"/>
@@ -1535,7 +1590,6 @@
               </w:rPr>
               <w:t>_models</w:t>
             </w:r>
-            <w:proofErr w:type="spellEnd"/>
           </w:p>
         </w:tc>
         <w:tc>
@@ -1619,7 +1673,6 @@
           <w:szCs w:val="24"/>
         </w:rPr>
       </w:pPr>
-      <w:proofErr w:type="spellStart"/>
       <w:r>
         <w:rPr>
           <w:rFonts w:ascii="宋体" w:eastAsia="宋体" w:hAnsi="宋体" w:hint="eastAsia"/>
@@ -1636,23 +1689,13 @@
         </w:rPr>
         <w:t>oop_fusion:project-loop_fusion</w:t>
       </w:r>
-      <w:proofErr w:type="spellEnd"/>
-      <w:r>
-        <w:rPr>
-          <w:rFonts w:ascii="宋体" w:eastAsia="宋体" w:hAnsi="宋体" w:hint="eastAsia"/>
-          <w:sz w:val="24"/>
-          <w:szCs w:val="24"/>
-        </w:rPr>
-        <w:t>，依赖</w:t>
-      </w:r>
-      <w:proofErr w:type="spellStart"/>
-      <w:r>
-        <w:rPr>
-          <w:rFonts w:ascii="宋体" w:eastAsia="宋体" w:hAnsi="宋体" w:hint="eastAsia"/>
-          <w:sz w:val="24"/>
-          <w:szCs w:val="24"/>
-        </w:rPr>
-        <w:t>c</w:t>
+      <w:r>
+        <w:rPr>
+          <w:rFonts w:ascii="宋体" w:eastAsia="宋体" w:hAnsi="宋体" w:hint="eastAsia"/>
+          <w:sz w:val="24"/>
+          <w:szCs w:val="24"/>
+        </w:rPr>
+        <w:t>，依赖c</w:t>
       </w:r>
       <w:r>
         <w:rPr>
@@ -1662,7 +1705,6 @@
         </w:rPr>
         <w:t>amera_models</w:t>
       </w:r>
-      <w:proofErr w:type="spellEnd"/>
     </w:p>
     <w:tbl>
       <w:tblPr>
@@ -1722,18 +1764,8 @@
                 <w:sz w:val="24"/>
                 <w:szCs w:val="24"/>
               </w:rPr>
-              <w:t>源文件</w:t>
-            </w:r>
-            <w:proofErr w:type="spellStart"/>
-            <w:r>
-              <w:rPr>
-                <w:rFonts w:ascii="宋体" w:eastAsia="宋体" w:hAnsi="宋体" w:hint="eastAsia"/>
-                <w:sz w:val="24"/>
-                <w:szCs w:val="24"/>
-              </w:rPr>
-              <w:t>src</w:t>
-            </w:r>
-            <w:proofErr w:type="spellEnd"/>
+              <w:t>源文件src</w:t>
+            </w:r>
             <w:r>
               <w:rPr>
                 <w:rFonts w:ascii="宋体" w:eastAsia="宋体" w:hAnsi="宋体"/>
@@ -1758,23 +1790,13 @@
                 <w:szCs w:val="24"/>
               </w:rPr>
             </w:pPr>
-            <w:proofErr w:type="spellStart"/>
             <w:r>
               <w:rPr>
                 <w:rFonts w:ascii="宋体" w:eastAsia="宋体" w:hAnsi="宋体" w:hint="eastAsia"/>
                 <w:sz w:val="24"/>
                 <w:szCs w:val="24"/>
               </w:rPr>
-              <w:t>ros</w:t>
-            </w:r>
-            <w:proofErr w:type="spellEnd"/>
-            <w:r>
-              <w:rPr>
-                <w:rFonts w:ascii="宋体" w:eastAsia="宋体" w:hAnsi="宋体" w:hint="eastAsia"/>
-                <w:sz w:val="24"/>
-                <w:szCs w:val="24"/>
-              </w:rPr>
-              <w:t>节点名</w:t>
+              <w:t>ros节点名</w:t>
             </w:r>
           </w:p>
         </w:tc>
@@ -1818,14 +1840,12 @@
                 <w:szCs w:val="24"/>
               </w:rPr>
             </w:pPr>
-            <w:proofErr w:type="spellStart"/>
             <w:r>
               <w:rPr>
                 <w:rFonts w:ascii="宋体" w:eastAsia="宋体" w:hAnsi="宋体" w:hint="eastAsia"/>
                 <w:sz w:val="24"/>
                 <w:szCs w:val="24"/>
               </w:rPr>
-              <w:lastRenderedPageBreak/>
               <w:t>l</w:t>
             </w:r>
             <w:r>
@@ -1836,7 +1856,6 @@
               </w:rPr>
               <w:t>oop_fusion_node</w:t>
             </w:r>
-            <w:proofErr w:type="spellEnd"/>
           </w:p>
         </w:tc>
         <w:tc>
@@ -1885,7 +1904,6 @@
                 <w:szCs w:val="24"/>
               </w:rPr>
             </w:pPr>
-            <w:proofErr w:type="spellStart"/>
             <w:r>
               <w:rPr>
                 <w:rFonts w:ascii="宋体" w:eastAsia="宋体" w:hAnsi="宋体" w:hint="eastAsia"/>
@@ -1902,7 +1920,6 @@
               </w:rPr>
               <w:t>oop_fusion</w:t>
             </w:r>
-            <w:proofErr w:type="spellEnd"/>
           </w:p>
         </w:tc>
         <w:tc>
@@ -1954,7 +1971,6 @@
           <w:szCs w:val="24"/>
         </w:rPr>
       </w:pPr>
-      <w:proofErr w:type="spellStart"/>
       <w:r>
         <w:rPr>
           <w:rFonts w:ascii="宋体" w:eastAsia="宋体" w:hAnsi="宋体" w:hint="eastAsia"/>
@@ -1971,23 +1987,13 @@
         </w:rPr>
         <w:t>loble_fusion</w:t>
       </w:r>
-      <w:proofErr w:type="spellEnd"/>
-      <w:r>
-        <w:rPr>
-          <w:rFonts w:ascii="宋体" w:eastAsia="宋体" w:hAnsi="宋体" w:hint="eastAsia"/>
-          <w:sz w:val="24"/>
-          <w:szCs w:val="24"/>
-        </w:rPr>
-        <w:t>：project-</w:t>
-      </w:r>
-      <w:proofErr w:type="spellStart"/>
-      <w:r>
-        <w:rPr>
-          <w:rFonts w:ascii="宋体" w:eastAsia="宋体" w:hAnsi="宋体" w:hint="eastAsia"/>
-          <w:sz w:val="24"/>
-          <w:szCs w:val="24"/>
-        </w:rPr>
-        <w:t>global</w:t>
+      <w:r>
+        <w:rPr>
+          <w:rFonts w:ascii="宋体" w:eastAsia="宋体" w:hAnsi="宋体" w:hint="eastAsia"/>
+          <w:sz w:val="24"/>
+          <w:szCs w:val="24"/>
+        </w:rPr>
+        <w:t>：project-global</w:t>
       </w:r>
       <w:r>
         <w:rPr>
@@ -1997,7 +2003,6 @@
         </w:rPr>
         <w:t>_fusion</w:t>
       </w:r>
-      <w:proofErr w:type="spellEnd"/>
     </w:p>
     <w:tbl>
       <w:tblPr>
@@ -2057,18 +2062,8 @@
                 <w:sz w:val="24"/>
                 <w:szCs w:val="24"/>
               </w:rPr>
-              <w:t>源文件</w:t>
-            </w:r>
-            <w:proofErr w:type="spellStart"/>
-            <w:r>
-              <w:rPr>
-                <w:rFonts w:ascii="宋体" w:eastAsia="宋体" w:hAnsi="宋体" w:hint="eastAsia"/>
-                <w:sz w:val="24"/>
-                <w:szCs w:val="24"/>
-              </w:rPr>
-              <w:t>src</w:t>
-            </w:r>
-            <w:proofErr w:type="spellEnd"/>
+              <w:t>源文件src</w:t>
+            </w:r>
             <w:r>
               <w:rPr>
                 <w:rFonts w:ascii="宋体" w:eastAsia="宋体" w:hAnsi="宋体"/>
@@ -2093,23 +2088,13 @@
                 <w:szCs w:val="24"/>
               </w:rPr>
             </w:pPr>
-            <w:proofErr w:type="spellStart"/>
             <w:r>
               <w:rPr>
                 <w:rFonts w:ascii="宋体" w:eastAsia="宋体" w:hAnsi="宋体" w:hint="eastAsia"/>
                 <w:sz w:val="24"/>
                 <w:szCs w:val="24"/>
               </w:rPr>
-              <w:t>ros</w:t>
-            </w:r>
-            <w:proofErr w:type="spellEnd"/>
-            <w:r>
-              <w:rPr>
-                <w:rFonts w:ascii="宋体" w:eastAsia="宋体" w:hAnsi="宋体" w:hint="eastAsia"/>
-                <w:sz w:val="24"/>
-                <w:szCs w:val="24"/>
-              </w:rPr>
-              <w:t>节点名</w:t>
+              <w:t>ros节点名</w:t>
             </w:r>
           </w:p>
         </w:tc>
@@ -2145,7 +2130,6 @@
                 <w:szCs w:val="24"/>
               </w:rPr>
             </w:pPr>
-            <w:proofErr w:type="spellStart"/>
             <w:r>
               <w:rPr>
                 <w:rFonts w:ascii="宋体" w:eastAsia="宋体" w:hAnsi="宋体" w:hint="eastAsia"/>
@@ -2162,7 +2146,6 @@
               </w:rPr>
               <w:t>_fusion_node</w:t>
             </w:r>
-            <w:proofErr w:type="spellEnd"/>
           </w:p>
         </w:tc>
         <w:tc>
@@ -2211,7 +2194,6 @@
                 <w:szCs w:val="24"/>
               </w:rPr>
             </w:pPr>
-            <w:proofErr w:type="spellStart"/>
             <w:r>
               <w:rPr>
                 <w:rFonts w:ascii="宋体" w:eastAsia="宋体" w:hAnsi="宋体" w:hint="eastAsia"/>
@@ -2228,7 +2210,6 @@
               </w:rPr>
               <w:t>lobalEstimator</w:t>
             </w:r>
-            <w:proofErr w:type="spellEnd"/>
           </w:p>
         </w:tc>
         <w:tc>
@@ -2263,7 +2244,6 @@
           <w:szCs w:val="24"/>
         </w:rPr>
       </w:pPr>
-      <w:proofErr w:type="spellStart"/>
       <w:r>
         <w:rPr>
           <w:rFonts w:ascii="宋体" w:eastAsia="宋体" w:hAnsi="宋体" w:hint="eastAsia"/>
@@ -2280,41 +2260,21 @@
         </w:rPr>
         <w:t>estimator</w:t>
       </w:r>
-      <w:proofErr w:type="spellEnd"/>
-      <w:r>
-        <w:rPr>
-          <w:rFonts w:ascii="宋体" w:eastAsia="宋体" w:hAnsi="宋体" w:hint="eastAsia"/>
-          <w:sz w:val="24"/>
-          <w:szCs w:val="24"/>
-        </w:rPr>
-        <w:t>：project-</w:t>
-      </w:r>
-      <w:proofErr w:type="spellStart"/>
-      <w:r>
-        <w:rPr>
-          <w:rFonts w:ascii="宋体" w:eastAsia="宋体" w:hAnsi="宋体" w:hint="eastAsia"/>
-          <w:sz w:val="24"/>
-          <w:szCs w:val="24"/>
-        </w:rPr>
-        <w:t>vins</w:t>
-      </w:r>
-      <w:proofErr w:type="spellEnd"/>
-      <w:r>
-        <w:rPr>
-          <w:rFonts w:ascii="宋体" w:eastAsia="宋体" w:hAnsi="宋体" w:hint="eastAsia"/>
-          <w:sz w:val="24"/>
-          <w:szCs w:val="24"/>
-        </w:rPr>
-        <w:t>，依赖</w:t>
-      </w:r>
-      <w:proofErr w:type="spellStart"/>
-      <w:r>
-        <w:rPr>
-          <w:rFonts w:ascii="宋体" w:eastAsia="宋体" w:hAnsi="宋体" w:hint="eastAsia"/>
-          <w:sz w:val="24"/>
-          <w:szCs w:val="24"/>
-        </w:rPr>
-        <w:t>c</w:t>
+      <w:r>
+        <w:rPr>
+          <w:rFonts w:ascii="宋体" w:eastAsia="宋体" w:hAnsi="宋体" w:hint="eastAsia"/>
+          <w:sz w:val="24"/>
+          <w:szCs w:val="24"/>
+        </w:rPr>
+        <w:t>：project-vins</w:t>
+      </w:r>
+      <w:r>
+        <w:rPr>
+          <w:rFonts w:ascii="宋体" w:eastAsia="宋体" w:hAnsi="宋体" w:hint="eastAsia"/>
+          <w:sz w:val="24"/>
+          <w:szCs w:val="24"/>
+        </w:rPr>
+        <w:t>，依赖c</w:t>
       </w:r>
       <w:r>
         <w:rPr>
@@ -2324,7 +2284,6 @@
         </w:rPr>
         <w:t>amera_models</w:t>
       </w:r>
-      <w:proofErr w:type="spellEnd"/>
     </w:p>
     <w:tbl>
       <w:tblPr>
@@ -2395,7 +2354,6 @@
               </w:rPr>
               <w:t>main)</w:t>
             </w:r>
-            <w:proofErr w:type="spellStart"/>
             <w:r>
               <w:rPr>
                 <w:rFonts w:ascii="宋体" w:eastAsia="宋体" w:hAnsi="宋体" w:hint="eastAsia"/>
@@ -2404,7 +2362,6 @@
               </w:rPr>
               <w:t>src</w:t>
             </w:r>
-            <w:proofErr w:type="spellEnd"/>
             <w:r>
               <w:rPr>
                 <w:rFonts w:ascii="宋体" w:eastAsia="宋体" w:hAnsi="宋体"/>
@@ -2429,23 +2386,13 @@
                 <w:szCs w:val="24"/>
               </w:rPr>
             </w:pPr>
-            <w:proofErr w:type="spellStart"/>
             <w:r>
               <w:rPr>
                 <w:rFonts w:ascii="宋体" w:eastAsia="宋体" w:hAnsi="宋体" w:hint="eastAsia"/>
                 <w:sz w:val="24"/>
                 <w:szCs w:val="24"/>
               </w:rPr>
-              <w:t>ros</w:t>
-            </w:r>
-            <w:proofErr w:type="spellEnd"/>
-            <w:r>
-              <w:rPr>
-                <w:rFonts w:ascii="宋体" w:eastAsia="宋体" w:hAnsi="宋体" w:hint="eastAsia"/>
-                <w:sz w:val="24"/>
-                <w:szCs w:val="24"/>
-              </w:rPr>
-              <w:t>节点名</w:t>
+              <w:t>ros节点名</w:t>
             </w:r>
           </w:p>
         </w:tc>
@@ -2489,7 +2436,6 @@
                 <w:szCs w:val="24"/>
               </w:rPr>
             </w:pPr>
-            <w:proofErr w:type="spellStart"/>
             <w:r>
               <w:rPr>
                 <w:rFonts w:ascii="宋体" w:eastAsia="宋体" w:hAnsi="宋体" w:hint="eastAsia"/>
@@ -2506,7 +2452,6 @@
               </w:rPr>
               <w:t>_node</w:t>
             </w:r>
-            <w:proofErr w:type="spellEnd"/>
           </w:p>
         </w:tc>
         <w:tc>
@@ -2587,7 +2532,6 @@
                 <w:szCs w:val="24"/>
               </w:rPr>
             </w:pPr>
-            <w:proofErr w:type="spellStart"/>
             <w:r>
               <w:rPr>
                 <w:rFonts w:ascii="宋体" w:eastAsia="宋体" w:hAnsi="宋体" w:hint="eastAsia"/>
@@ -2604,7 +2548,6 @@
               </w:rPr>
               <w:t>_estimator</w:t>
             </w:r>
-            <w:proofErr w:type="spellEnd"/>
           </w:p>
         </w:tc>
         <w:tc>
@@ -2627,25 +2570,7 @@
                 <w:sz w:val="24"/>
                 <w:szCs w:val="24"/>
               </w:rPr>
-              <w:t>根据</w:t>
-            </w:r>
-            <w:proofErr w:type="spellStart"/>
-            <w:r>
-              <w:rPr>
-                <w:rFonts w:ascii="宋体" w:eastAsia="宋体" w:hAnsi="宋体" w:hint="eastAsia"/>
-                <w:sz w:val="24"/>
-                <w:szCs w:val="24"/>
-              </w:rPr>
-              <w:t>yaml</w:t>
-            </w:r>
-            <w:proofErr w:type="spellEnd"/>
-            <w:r>
-              <w:rPr>
-                <w:rFonts w:ascii="宋体" w:eastAsia="宋体" w:hAnsi="宋体" w:hint="eastAsia"/>
-                <w:sz w:val="24"/>
-                <w:szCs w:val="24"/>
-              </w:rPr>
-              <w:t>文件设置：</w:t>
+              <w:t>根据yaml文件设置：</w:t>
             </w:r>
           </w:p>
           <w:p>
@@ -2658,7 +2583,6 @@
                 <w:szCs w:val="24"/>
               </w:rPr>
             </w:pPr>
-            <w:proofErr w:type="spellStart"/>
             <w:r>
               <w:rPr>
                 <w:rFonts w:ascii="宋体" w:eastAsia="宋体" w:hAnsi="宋体"/>
@@ -2699,43 +2623,14 @@
               </w:rPr>
               <w:t>ono+imu</w:t>
             </w:r>
-            <w:proofErr w:type="spellEnd"/>
             <w:r>
               <w:rPr>
                 <w:rFonts w:ascii="宋体" w:eastAsia="宋体" w:hAnsi="宋体" w:hint="eastAsia"/>
                 <w:sz w:val="24"/>
                 <w:szCs w:val="24"/>
               </w:rPr>
-              <w:t>、</w:t>
-            </w:r>
-            <w:proofErr w:type="spellStart"/>
-            <w:r>
-              <w:rPr>
-                <w:rFonts w:ascii="宋体" w:eastAsia="宋体" w:hAnsi="宋体" w:hint="eastAsia"/>
-                <w:sz w:val="24"/>
-                <w:szCs w:val="24"/>
-              </w:rPr>
-              <w:t>stereo+imu</w:t>
-            </w:r>
-            <w:proofErr w:type="spellEnd"/>
-            <w:r>
-              <w:rPr>
-                <w:rFonts w:ascii="宋体" w:eastAsia="宋体" w:hAnsi="宋体" w:hint="eastAsia"/>
-                <w:sz w:val="24"/>
-                <w:szCs w:val="24"/>
-              </w:rPr>
-              <w:t>、</w:t>
-            </w:r>
-            <w:proofErr w:type="spellStart"/>
-            <w:r>
-              <w:rPr>
-                <w:rFonts w:ascii="宋体" w:eastAsia="宋体" w:hAnsi="宋体" w:hint="eastAsia"/>
-                <w:sz w:val="24"/>
-                <w:szCs w:val="24"/>
-              </w:rPr>
-              <w:t>stero</w:t>
-            </w:r>
-            <w:proofErr w:type="spellEnd"/>
+              <w:t>、stereo+imu、stero</w:t>
+            </w:r>
             <w:r>
               <w:rPr>
                 <w:rFonts w:ascii="宋体" w:eastAsia="宋体" w:hAnsi="宋体" w:hint="eastAsia"/>
@@ -2777,16 +2672,7 @@
                 <w:sz w:val="24"/>
                 <w:szCs w:val="24"/>
               </w:rPr>
-              <w:t>闭环都用</w:t>
-            </w:r>
-            <w:proofErr w:type="spellStart"/>
-            <w:r>
-              <w:rPr>
-                <w:rFonts w:ascii="宋体" w:eastAsia="宋体" w:hAnsi="宋体" w:hint="eastAsia"/>
-                <w:sz w:val="24"/>
-                <w:szCs w:val="24"/>
-              </w:rPr>
-              <w:t>l</w:t>
+              <w:t>闭环都用l</w:t>
             </w:r>
             <w:r>
               <w:rPr>
@@ -2796,7 +2682,6 @@
               </w:rPr>
               <w:t>oop_fusion</w:t>
             </w:r>
-            <w:proofErr w:type="spellEnd"/>
           </w:p>
         </w:tc>
       </w:tr>
@@ -2815,7 +2700,6 @@
                 <w:szCs w:val="24"/>
               </w:rPr>
             </w:pPr>
-            <w:proofErr w:type="spellStart"/>
             <w:r>
               <w:rPr>
                 <w:rFonts w:ascii="宋体" w:eastAsia="宋体" w:hAnsi="宋体" w:hint="eastAsia"/>
@@ -2832,7 +2716,6 @@
               </w:rPr>
               <w:t>_odom_test</w:t>
             </w:r>
-            <w:proofErr w:type="spellEnd"/>
           </w:p>
         </w:tc>
         <w:tc>
@@ -2881,7 +2764,6 @@
                 <w:szCs w:val="24"/>
               </w:rPr>
             </w:pPr>
-            <w:proofErr w:type="spellStart"/>
             <w:r>
               <w:rPr>
                 <w:rFonts w:ascii="宋体" w:eastAsia="宋体" w:hAnsi="宋体" w:hint="eastAsia"/>
@@ -2898,7 +2780,6 @@
               </w:rPr>
               <w:t>_estimator</w:t>
             </w:r>
-            <w:proofErr w:type="spellEnd"/>
           </w:p>
         </w:tc>
         <w:tc>
@@ -2940,16 +2821,7 @@
                 <w:sz w:val="24"/>
                 <w:szCs w:val="24"/>
               </w:rPr>
-              <w:t>闭环用</w:t>
-            </w:r>
-            <w:proofErr w:type="spellStart"/>
-            <w:r>
-              <w:rPr>
-                <w:rFonts w:ascii="宋体" w:eastAsia="宋体" w:hAnsi="宋体" w:hint="eastAsia"/>
-                <w:sz w:val="24"/>
-                <w:szCs w:val="24"/>
-              </w:rPr>
-              <w:t>l</w:t>
+              <w:t>闭环用l</w:t>
             </w:r>
             <w:r>
               <w:rPr>
@@ -2959,7 +2831,6 @@
               </w:rPr>
               <w:t>oop_fusion</w:t>
             </w:r>
-            <w:proofErr w:type="spellEnd"/>
           </w:p>
         </w:tc>
       </w:tr>
@@ -2978,7 +2849,6 @@
                 <w:szCs w:val="24"/>
               </w:rPr>
             </w:pPr>
-            <w:proofErr w:type="spellStart"/>
             <w:r>
               <w:rPr>
                 <w:rFonts w:ascii="宋体" w:eastAsia="宋体" w:hAnsi="宋体" w:hint="eastAsia"/>
@@ -2995,7 +2865,6 @@
               </w:rPr>
               <w:t>_gps_test</w:t>
             </w:r>
-            <w:proofErr w:type="spellEnd"/>
           </w:p>
         </w:tc>
         <w:tc>
@@ -3044,7 +2913,6 @@
                 <w:szCs w:val="24"/>
               </w:rPr>
             </w:pPr>
-            <w:proofErr w:type="spellStart"/>
             <w:r>
               <w:rPr>
                 <w:rFonts w:ascii="宋体" w:eastAsia="宋体" w:hAnsi="宋体" w:hint="eastAsia"/>
@@ -3061,7 +2929,6 @@
               </w:rPr>
               <w:t>_estimator</w:t>
             </w:r>
-            <w:proofErr w:type="spellEnd"/>
           </w:p>
         </w:tc>
         <w:tc>
@@ -3103,16 +2970,7 @@
                 <w:sz w:val="24"/>
                 <w:szCs w:val="24"/>
               </w:rPr>
-              <w:t>全局优化用</w:t>
-            </w:r>
-            <w:proofErr w:type="spellStart"/>
-            <w:r>
-              <w:rPr>
-                <w:rFonts w:ascii="宋体" w:eastAsia="宋体" w:hAnsi="宋体" w:hint="eastAsia"/>
-                <w:sz w:val="24"/>
-                <w:szCs w:val="24"/>
-              </w:rPr>
-              <w:t>g</w:t>
+              <w:t>全局优化用g</w:t>
             </w:r>
             <w:r>
               <w:rPr>
@@ -3122,7 +2980,6 @@
               </w:rPr>
               <w:t>lobalEstimator</w:t>
             </w:r>
-            <w:proofErr w:type="spellEnd"/>
           </w:p>
         </w:tc>
       </w:tr>
@@ -3284,12 +3141,11 @@
         </w:numPr>
         <w:ind w:firstLineChars="0"/>
         <w:rPr>
-          <w:rFonts w:ascii="宋体" w:eastAsia="宋体" w:hAnsi="宋体" w:hint="eastAsia"/>
-          <w:sz w:val="24"/>
-          <w:szCs w:val="24"/>
-        </w:rPr>
-      </w:pPr>
-      <w:proofErr w:type="spellStart"/>
+          <w:rFonts w:ascii="宋体" w:eastAsia="宋体" w:hAnsi="宋体"/>
+          <w:sz w:val="24"/>
+          <w:szCs w:val="24"/>
+        </w:rPr>
+      </w:pPr>
       <w:r>
         <w:rPr>
           <w:rFonts w:ascii="宋体" w:eastAsia="宋体" w:hAnsi="宋体" w:hint="eastAsia"/>
@@ -3306,23 +3162,13 @@
         </w:rPr>
         <w:t>estimator</w:t>
       </w:r>
-      <w:proofErr w:type="spellEnd"/>
-      <w:r>
-        <w:rPr>
-          <w:rFonts w:ascii="宋体" w:eastAsia="宋体" w:hAnsi="宋体" w:hint="eastAsia"/>
-          <w:sz w:val="24"/>
-          <w:szCs w:val="24"/>
-        </w:rPr>
-        <w:t>和</w:t>
-      </w:r>
-      <w:proofErr w:type="spellStart"/>
-      <w:r>
-        <w:rPr>
-          <w:rFonts w:ascii="宋体" w:eastAsia="宋体" w:hAnsi="宋体" w:hint="eastAsia"/>
-          <w:sz w:val="24"/>
-          <w:szCs w:val="24"/>
-        </w:rPr>
-        <w:t>l</w:t>
+      <w:r>
+        <w:rPr>
+          <w:rFonts w:ascii="宋体" w:eastAsia="宋体" w:hAnsi="宋体" w:hint="eastAsia"/>
+          <w:sz w:val="24"/>
+          <w:szCs w:val="24"/>
+        </w:rPr>
+        <w:t>和l</w:t>
       </w:r>
       <w:r>
         <w:rPr>
@@ -3332,23 +3178,13 @@
         </w:rPr>
         <w:t>oop_fusion</w:t>
       </w:r>
-      <w:proofErr w:type="spellEnd"/>
-      <w:r>
-        <w:rPr>
-          <w:rFonts w:ascii="宋体" w:eastAsia="宋体" w:hAnsi="宋体" w:hint="eastAsia"/>
-          <w:sz w:val="24"/>
-          <w:szCs w:val="24"/>
-        </w:rPr>
-        <w:t>线程是分开工作的，可以单独运行</w:t>
-      </w:r>
-      <w:proofErr w:type="spellStart"/>
-      <w:r>
-        <w:rPr>
-          <w:rFonts w:ascii="宋体" w:eastAsia="宋体" w:hAnsi="宋体" w:hint="eastAsia"/>
-          <w:sz w:val="24"/>
-          <w:szCs w:val="24"/>
-        </w:rPr>
-        <w:t>vins_</w:t>
+      <w:r>
+        <w:rPr>
+          <w:rFonts w:ascii="宋体" w:eastAsia="宋体" w:hAnsi="宋体" w:hint="eastAsia"/>
+          <w:sz w:val="24"/>
+          <w:szCs w:val="24"/>
+        </w:rPr>
+        <w:t>线程是分开工作的，可以单独运行vins_</w:t>
       </w:r>
       <w:r>
         <w:rPr>
@@ -3358,7 +3194,6 @@
         </w:rPr>
         <w:t>estimator</w:t>
       </w:r>
-      <w:proofErr w:type="spellEnd"/>
     </w:p>
     <w:p>
       <w:pPr>
@@ -3458,10 +3293,11 @@
   <w:abstractNum w:abstractNumId="0" w15:restartNumberingAfterBreak="0">
     <w:nsid w:val="1B206401"/>
     <w:multiLevelType w:val="hybridMultilevel"/>
-    <w:tmpl w:val="99CA7EBE"/>
-    <w:lvl w:ilvl="0" w:tplc="BA6E82EA">
+    <w:tmpl w:val="E9F4D804"/>
+    <w:lvl w:ilvl="0" w:tplc="02B423A6">
       <w:start w:val="1"/>
       <w:numFmt w:val="decimal"/>
+      <w:suff w:val="nothing"/>
       <w:lvlText w:val="[%1]"/>
       <w:lvlJc w:val="left"/>
       <w:pPr>
@@ -5028,6 +4864,29 @@
       </w:tblBorders>
     </w:tblPr>
   </w:style>
+  <w:style w:type="character" w:styleId="a9">
+    <w:name w:val="Hyperlink"/>
+    <w:basedOn w:val="a0"/>
+    <w:uiPriority w:val="99"/>
+    <w:unhideWhenUsed/>
+    <w:rsid w:val="00AE1218"/>
+    <w:rPr>
+      <w:color w:val="0563C1" w:themeColor="hyperlink"/>
+      <w:u w:val="single"/>
+    </w:rPr>
+  </w:style>
+  <w:style w:type="character" w:styleId="aa">
+    <w:name w:val="Unresolved Mention"/>
+    <w:basedOn w:val="a0"/>
+    <w:uiPriority w:val="99"/>
+    <w:semiHidden/>
+    <w:unhideWhenUsed/>
+    <w:rsid w:val="00AE1218"/>
+    <w:rPr>
+      <w:color w:val="605E5C"/>
+      <w:shd w:val="clear" w:color="auto" w:fill="E1DFDD"/>
+    </w:rPr>
+  </w:style>
 </w:styles>
 </file>
 

--- a/robots/VSLAM/VINS代码总结.docx
+++ b/robots/VSLAM/VINS代码总结.docx
@@ -207,13 +207,23 @@
         </w:rPr>
         <w:t>重定位、闭环检测和地图融合：</w:t>
       </w:r>
-      <w:r>
-        <w:rPr>
-          <w:rFonts w:ascii="宋体" w:eastAsia="宋体" w:hAnsi="宋体"/>
-          <w:sz w:val="24"/>
-          <w:szCs w:val="24"/>
-        </w:rPr>
-        <w:t>Relocalization, global optimization and map</w:t>
+      <w:proofErr w:type="spellStart"/>
+      <w:r>
+        <w:rPr>
+          <w:rFonts w:ascii="宋体" w:eastAsia="宋体" w:hAnsi="宋体"/>
+          <w:sz w:val="24"/>
+          <w:szCs w:val="24"/>
+        </w:rPr>
+        <w:t>Relocalization</w:t>
+      </w:r>
+      <w:proofErr w:type="spellEnd"/>
+      <w:r>
+        <w:rPr>
+          <w:rFonts w:ascii="宋体" w:eastAsia="宋体" w:hAnsi="宋体"/>
+          <w:sz w:val="24"/>
+          <w:szCs w:val="24"/>
+        </w:rPr>
+        <w:t>, global optimization and map</w:t>
       </w:r>
       <w:r>
         <w:rPr>
@@ -387,7 +397,25 @@
           <w:sz w:val="24"/>
           <w:szCs w:val="24"/>
         </w:rPr>
-        <w:t>Tightly-coupled monocular visualinertial fusion for autonomous flight of rotorcraft MAVs</w:t>
+        <w:t xml:space="preserve">Tightly-coupled monocular </w:t>
+      </w:r>
+      <w:proofErr w:type="spellStart"/>
+      <w:r>
+        <w:rPr>
+          <w:rFonts w:ascii="宋体" w:eastAsia="宋体" w:hAnsi="宋体"/>
+          <w:sz w:val="24"/>
+          <w:szCs w:val="24"/>
+        </w:rPr>
+        <w:t>visualinertial</w:t>
+      </w:r>
+      <w:proofErr w:type="spellEnd"/>
+      <w:r>
+        <w:rPr>
+          <w:rFonts w:ascii="宋体" w:eastAsia="宋体" w:hAnsi="宋体"/>
+          <w:sz w:val="24"/>
+          <w:szCs w:val="24"/>
+        </w:rPr>
+        <w:t xml:space="preserve"> fusion for autonomous flight of rotorcraft MAVs</w:t>
       </w:r>
     </w:p>
     <w:p>
@@ -431,13 +459,23 @@
         </w:rPr>
         <w:t xml:space="preserve"> </w:t>
       </w:r>
-      <w:r>
-        <w:rPr>
-          <w:rFonts w:ascii="宋体" w:eastAsia="宋体" w:hAnsi="宋体"/>
-          <w:sz w:val="24"/>
-          <w:szCs w:val="24"/>
-        </w:rPr>
-        <w:t>preintegration for real-time visual–inertial odometry</w:t>
+      <w:proofErr w:type="spellStart"/>
+      <w:r>
+        <w:rPr>
+          <w:rFonts w:ascii="宋体" w:eastAsia="宋体" w:hAnsi="宋体"/>
+          <w:sz w:val="24"/>
+          <w:szCs w:val="24"/>
+        </w:rPr>
+        <w:t>preintegration</w:t>
+      </w:r>
+      <w:proofErr w:type="spellEnd"/>
+      <w:r>
+        <w:rPr>
+          <w:rFonts w:ascii="宋体" w:eastAsia="宋体" w:hAnsi="宋体"/>
+          <w:sz w:val="24"/>
+          <w:szCs w:val="24"/>
+        </w:rPr>
+        <w:t xml:space="preserve"> for real-time visual–inertial odometry</w:t>
       </w:r>
       <w:r>
         <w:rPr>
@@ -464,7 +502,25 @@
           <w:sz w:val="24"/>
           <w:szCs w:val="24"/>
         </w:rPr>
-        <w:t>IMU preintegration on manifold for efficient visual-inertial maximum-a-posteriori</w:t>
+        <w:t xml:space="preserve">IMU </w:t>
+      </w:r>
+      <w:proofErr w:type="spellStart"/>
+      <w:r>
+        <w:rPr>
+          <w:rFonts w:ascii="宋体" w:eastAsia="宋体" w:hAnsi="宋体"/>
+          <w:sz w:val="24"/>
+          <w:szCs w:val="24"/>
+        </w:rPr>
+        <w:t>preintegration</w:t>
+      </w:r>
+      <w:proofErr w:type="spellEnd"/>
+      <w:r>
+        <w:rPr>
+          <w:rFonts w:ascii="宋体" w:eastAsia="宋体" w:hAnsi="宋体"/>
+          <w:sz w:val="24"/>
+          <w:szCs w:val="24"/>
+        </w:rPr>
+        <w:t xml:space="preserve"> on manifold for efficient visual-inertial maximum-a-posteriori</w:t>
       </w:r>
       <w:r>
         <w:rPr>
@@ -503,7 +559,16 @@
           <w:sz w:val="24"/>
           <w:szCs w:val="24"/>
         </w:rPr>
-        <w:t>视觉Sf</w:t>
+        <w:t>视觉</w:t>
+      </w:r>
+      <w:proofErr w:type="spellStart"/>
+      <w:r>
+        <w:rPr>
+          <w:rFonts w:ascii="宋体" w:eastAsia="宋体" w:hAnsi="宋体" w:hint="eastAsia"/>
+          <w:sz w:val="24"/>
+          <w:szCs w:val="24"/>
+        </w:rPr>
+        <w:t>Sf</w:t>
       </w:r>
       <w:r>
         <w:rPr>
@@ -513,6 +578,7 @@
         </w:rPr>
         <w:t>M</w:t>
       </w:r>
+      <w:proofErr w:type="spellEnd"/>
       <w:r>
         <w:rPr>
           <w:rFonts w:ascii="宋体" w:eastAsia="宋体" w:hAnsi="宋体" w:hint="eastAsia"/>
@@ -597,13 +663,23 @@
       <w:r>
         <w:t xml:space="preserve"> </w:t>
       </w:r>
-      <w:r>
-        <w:rPr>
-          <w:rFonts w:ascii="宋体" w:eastAsia="宋体" w:hAnsi="宋体"/>
-          <w:sz w:val="24"/>
-          <w:szCs w:val="24"/>
-        </w:rPr>
-        <w:t>EPnP: An accurate O(n) solution to the PnP problem</w:t>
+      <w:proofErr w:type="spellStart"/>
+      <w:r>
+        <w:rPr>
+          <w:rFonts w:ascii="宋体" w:eastAsia="宋体" w:hAnsi="宋体"/>
+          <w:sz w:val="24"/>
+          <w:szCs w:val="24"/>
+        </w:rPr>
+        <w:t>EPnP</w:t>
+      </w:r>
+      <w:proofErr w:type="spellEnd"/>
+      <w:r>
+        <w:rPr>
+          <w:rFonts w:ascii="宋体" w:eastAsia="宋体" w:hAnsi="宋体"/>
+          <w:sz w:val="24"/>
+          <w:szCs w:val="24"/>
+        </w:rPr>
+        <w:t>: An accurate O(n) solution to the PnP problem</w:t>
       </w:r>
     </w:p>
     <w:p>
@@ -710,17 +786,33 @@
         </w:rPr>
         <w:t>eres：</w:t>
       </w:r>
-      <w:hyperlink r:id="rId7" w:history="1">
-        <w:r>
-          <w:rPr>
-            <w:rStyle w:val="a9"/>
-            <w:rFonts w:ascii="宋体" w:eastAsia="宋体" w:hAnsi="宋体"/>
-            <w:sz w:val="24"/>
-            <w:szCs w:val="24"/>
-          </w:rPr>
-          <w:t>http://ceressolver.org</w:t>
-        </w:r>
-      </w:hyperlink>
+      <w:r>
+        <w:fldChar w:fldCharType="begin"/>
+      </w:r>
+      <w:r>
+        <w:instrText xml:space="preserve"> HYPERLINK "http://ceressolver.org" </w:instrText>
+      </w:r>
+      <w:r>
+        <w:fldChar w:fldCharType="separate"/>
+      </w:r>
+      <w:r>
+        <w:rPr>
+          <w:rStyle w:val="a9"/>
+          <w:rFonts w:ascii="宋体" w:eastAsia="宋体" w:hAnsi="宋体"/>
+          <w:sz w:val="24"/>
+          <w:szCs w:val="24"/>
+        </w:rPr>
+        <w:t>http://ceressolver.org</w:t>
+      </w:r>
+      <w:r>
+        <w:rPr>
+          <w:rStyle w:val="a9"/>
+          <w:rFonts w:ascii="宋体" w:eastAsia="宋体" w:hAnsi="宋体"/>
+          <w:sz w:val="24"/>
+          <w:szCs w:val="24"/>
+        </w:rPr>
+        <w:fldChar w:fldCharType="end"/>
+      </w:r>
       <w:r>
         <w:rPr>
           <w:rFonts w:ascii="宋体" w:eastAsia="宋体" w:hAnsi="宋体"/>
@@ -735,7 +827,7 @@
         <w:pStyle w:val="a7"/>
         <w:ind w:left="420" w:firstLineChars="0" w:firstLine="0"/>
         <w:rPr>
-          <w:rFonts w:ascii="宋体" w:eastAsia="宋体" w:hAnsi="宋体" w:hint="eastAsia"/>
+          <w:rFonts w:ascii="宋体" w:eastAsia="宋体" w:hAnsi="宋体"/>
           <w:sz w:val="24"/>
           <w:szCs w:val="24"/>
         </w:rPr>
@@ -785,15 +877,51 @@
           <w:sz w:val="24"/>
           <w:szCs w:val="24"/>
         </w:rPr>
-        <w:t>边缘化方法（schur）：</w:t>
-      </w:r>
-      <w:r>
-        <w:rPr>
-          <w:rFonts w:ascii="宋体" w:eastAsia="宋体" w:hAnsi="宋体"/>
-          <w:sz w:val="24"/>
-          <w:szCs w:val="24"/>
-        </w:rPr>
-        <w:t>Sliding window filter withapplication to planetary landing</w:t>
+        <w:t>边缘化方法（</w:t>
+      </w:r>
+      <w:proofErr w:type="spellStart"/>
+      <w:r>
+        <w:rPr>
+          <w:rFonts w:ascii="宋体" w:eastAsia="宋体" w:hAnsi="宋体" w:hint="eastAsia"/>
+          <w:sz w:val="24"/>
+          <w:szCs w:val="24"/>
+        </w:rPr>
+        <w:t>schur</w:t>
+      </w:r>
+      <w:proofErr w:type="spellEnd"/>
+      <w:r>
+        <w:rPr>
+          <w:rFonts w:ascii="宋体" w:eastAsia="宋体" w:hAnsi="宋体" w:hint="eastAsia"/>
+          <w:sz w:val="24"/>
+          <w:szCs w:val="24"/>
+        </w:rPr>
+        <w:t>）：</w:t>
+      </w:r>
+      <w:r>
+        <w:rPr>
+          <w:rFonts w:ascii="宋体" w:eastAsia="宋体" w:hAnsi="宋体"/>
+          <w:sz w:val="24"/>
+          <w:szCs w:val="24"/>
+        </w:rPr>
+        <w:t xml:space="preserve">Sliding window filter </w:t>
+      </w:r>
+      <w:proofErr w:type="spellStart"/>
+      <w:r>
+        <w:rPr>
+          <w:rFonts w:ascii="宋体" w:eastAsia="宋体" w:hAnsi="宋体"/>
+          <w:sz w:val="24"/>
+          <w:szCs w:val="24"/>
+        </w:rPr>
+        <w:t>withapplication</w:t>
+      </w:r>
+      <w:proofErr w:type="spellEnd"/>
+      <w:r>
+        <w:rPr>
+          <w:rFonts w:ascii="宋体" w:eastAsia="宋体" w:hAnsi="宋体"/>
+          <w:sz w:val="24"/>
+          <w:szCs w:val="24"/>
+        </w:rPr>
+        <w:t xml:space="preserve"> to planetary landing</w:t>
       </w:r>
     </w:p>
     <w:p>
@@ -829,13 +957,23 @@
           <w:szCs w:val="24"/>
         </w:rPr>
       </w:pPr>
-      <w:r>
-        <w:rPr>
-          <w:rFonts w:ascii="宋体" w:eastAsia="宋体" w:hAnsi="宋体" w:hint="eastAsia"/>
-          <w:sz w:val="24"/>
-          <w:szCs w:val="24"/>
-        </w:rPr>
-        <w:t>词袋-bag</w:t>
+      <w:proofErr w:type="gramStart"/>
+      <w:r>
+        <w:rPr>
+          <w:rFonts w:ascii="宋体" w:eastAsia="宋体" w:hAnsi="宋体" w:hint="eastAsia"/>
+          <w:sz w:val="24"/>
+          <w:szCs w:val="24"/>
+        </w:rPr>
+        <w:t>词袋</w:t>
+      </w:r>
+      <w:proofErr w:type="gramEnd"/>
+      <w:r>
+        <w:rPr>
+          <w:rFonts w:ascii="宋体" w:eastAsia="宋体" w:hAnsi="宋体" w:hint="eastAsia"/>
+          <w:sz w:val="24"/>
+          <w:szCs w:val="24"/>
+        </w:rPr>
+        <w:t>-bag</w:t>
       </w:r>
       <w:r>
         <w:rPr>
@@ -875,7 +1013,7 @@
         <w:pStyle w:val="a7"/>
         <w:ind w:left="420" w:firstLine="480"/>
         <w:rPr>
-          <w:rFonts w:ascii="宋体" w:eastAsia="宋体" w:hAnsi="宋体" w:hint="eastAsia"/>
+          <w:rFonts w:ascii="宋体" w:eastAsia="宋体" w:hAnsi="宋体"/>
           <w:sz w:val="24"/>
           <w:szCs w:val="24"/>
         </w:rPr>
@@ -904,8 +1042,6 @@
         </w:rPr>
         <w:t xml:space="preserve"> </w:t>
       </w:r>
-      <w:bookmarkStart w:id="0" w:name="_GoBack"/>
-      <w:bookmarkEnd w:id="0"/>
       <w:r>
         <w:rPr>
           <w:rFonts w:ascii="宋体" w:eastAsia="宋体" w:hAnsi="宋体"/>
@@ -980,7 +1116,43 @@
           <w:sz w:val="24"/>
           <w:szCs w:val="24"/>
         </w:rPr>
-        <w:t>2环境后，只需按代码官网安装ceres即可。注意opencv安装3.3.1版本，两个代码通用。</w:t>
+        <w:t>2环境后，只需按</w:t>
+      </w:r>
+      <w:proofErr w:type="gramStart"/>
+      <w:r>
+        <w:rPr>
+          <w:rFonts w:ascii="宋体" w:eastAsia="宋体" w:hAnsi="宋体" w:hint="eastAsia"/>
+          <w:sz w:val="24"/>
+          <w:szCs w:val="24"/>
+        </w:rPr>
+        <w:t>代码官网安装</w:t>
+      </w:r>
+      <w:proofErr w:type="gramEnd"/>
+      <w:r>
+        <w:rPr>
+          <w:rFonts w:ascii="宋体" w:eastAsia="宋体" w:hAnsi="宋体" w:hint="eastAsia"/>
+          <w:sz w:val="24"/>
+          <w:szCs w:val="24"/>
+        </w:rPr>
+        <w:t>ceres即可。注意</w:t>
+      </w:r>
+      <w:proofErr w:type="spellStart"/>
+      <w:r>
+        <w:rPr>
+          <w:rFonts w:ascii="宋体" w:eastAsia="宋体" w:hAnsi="宋体" w:hint="eastAsia"/>
+          <w:sz w:val="24"/>
+          <w:szCs w:val="24"/>
+        </w:rPr>
+        <w:t>opencv</w:t>
+      </w:r>
+      <w:proofErr w:type="spellEnd"/>
+      <w:r>
+        <w:rPr>
+          <w:rFonts w:ascii="宋体" w:eastAsia="宋体" w:hAnsi="宋体" w:hint="eastAsia"/>
+          <w:sz w:val="24"/>
+          <w:szCs w:val="24"/>
+        </w:rPr>
+        <w:t>安装3.3.1版本，两个代码通用。</w:t>
       </w:r>
     </w:p>
     <w:p>
@@ -1020,6 +1192,7 @@
           <w:szCs w:val="24"/>
         </w:rPr>
       </w:pPr>
+      <w:proofErr w:type="spellStart"/>
       <w:r>
         <w:rPr>
           <w:rFonts w:ascii="宋体" w:eastAsia="宋体" w:hAnsi="宋体"/>
@@ -1044,13 +1217,32 @@
         </w:rPr>
         <w:t>IMU</w:t>
       </w:r>
-      <w:r>
-        <w:rPr>
-          <w:rFonts w:ascii="宋体" w:eastAsia="宋体" w:hAnsi="宋体" w:hint="eastAsia"/>
-          <w:sz w:val="24"/>
-          <w:szCs w:val="24"/>
-        </w:rPr>
-        <w:t>，euroc数据集</w:t>
+      <w:proofErr w:type="spellEnd"/>
+      <w:r>
+        <w:rPr>
+          <w:rFonts w:ascii="宋体" w:eastAsia="宋体" w:hAnsi="宋体" w:hint="eastAsia"/>
+          <w:sz w:val="24"/>
+          <w:szCs w:val="24"/>
+        </w:rPr>
+        <w:t>，</w:t>
+      </w:r>
+      <w:proofErr w:type="spellStart"/>
+      <w:r>
+        <w:rPr>
+          <w:rFonts w:ascii="宋体" w:eastAsia="宋体" w:hAnsi="宋体" w:hint="eastAsia"/>
+          <w:sz w:val="24"/>
+          <w:szCs w:val="24"/>
+        </w:rPr>
+        <w:t>euroc</w:t>
+      </w:r>
+      <w:proofErr w:type="spellEnd"/>
+      <w:r>
+        <w:rPr>
+          <w:rFonts w:ascii="宋体" w:eastAsia="宋体" w:hAnsi="宋体" w:hint="eastAsia"/>
+          <w:sz w:val="24"/>
+          <w:szCs w:val="24"/>
+        </w:rPr>
+        <w:t>数据集</w:t>
       </w:r>
       <w:r>
         <w:rPr>
@@ -1068,6 +1260,7 @@
         </w:rPr>
         <w:t>/</w:t>
       </w:r>
+      <w:proofErr w:type="spellStart"/>
       <w:r>
         <w:rPr>
           <w:rFonts w:ascii="宋体" w:eastAsia="宋体" w:hAnsi="宋体" w:hint="eastAsia"/>
@@ -1084,6 +1277,7 @@
         </w:rPr>
         <w:t>_node_graph</w:t>
       </w:r>
+      <w:proofErr w:type="spellEnd"/>
       <w:r>
         <w:rPr>
           <w:rFonts w:ascii="宋体" w:eastAsia="宋体" w:hAnsi="宋体" w:hint="eastAsia"/>
@@ -1130,6 +1324,40 @@
         </w:rPr>
         <w:t>代码总结</w:t>
       </w:r>
+      <w:r>
+        <w:rPr>
+          <w:rFonts w:ascii="宋体" w:eastAsia="宋体" w:hAnsi="宋体" w:hint="eastAsia"/>
+          <w:sz w:val="24"/>
+          <w:szCs w:val="24"/>
+        </w:rPr>
+        <w:t>（</w:t>
+      </w:r>
+      <w:proofErr w:type="spellStart"/>
+      <w:r>
+        <w:rPr>
+          <w:rFonts w:ascii="宋体" w:eastAsia="宋体" w:hAnsi="宋体" w:hint="eastAsia"/>
+          <w:sz w:val="24"/>
+          <w:szCs w:val="24"/>
+        </w:rPr>
+        <w:t>monocular+</w:t>
+      </w:r>
+      <w:r>
+        <w:rPr>
+          <w:rFonts w:ascii="宋体" w:eastAsia="宋体" w:hAnsi="宋体"/>
+          <w:sz w:val="24"/>
+          <w:szCs w:val="24"/>
+        </w:rPr>
+        <w:t>IMU</w:t>
+      </w:r>
+      <w:proofErr w:type="spellEnd"/>
+      <w:r>
+        <w:rPr>
+          <w:rFonts w:ascii="宋体" w:eastAsia="宋体" w:hAnsi="宋体" w:hint="eastAsia"/>
+          <w:sz w:val="24"/>
+          <w:szCs w:val="24"/>
+        </w:rPr>
+        <w:t>）</w:t>
+      </w:r>
     </w:p>
     <w:p>
       <w:pPr>
@@ -1209,6 +1437,7 @@
           <w:szCs w:val="24"/>
         </w:rPr>
       </w:pPr>
+      <w:proofErr w:type="spellStart"/>
       <w:r>
         <w:rPr>
           <w:rFonts w:ascii="宋体" w:eastAsia="宋体" w:hAnsi="宋体" w:hint="eastAsia"/>
@@ -1226,6 +1455,7 @@
         </w:rPr>
         <w:t>amera_models</w:t>
       </w:r>
+      <w:proofErr w:type="spellEnd"/>
     </w:p>
     <w:tbl>
       <w:tblPr>
@@ -1285,8 +1515,18 @@
                 <w:sz w:val="24"/>
                 <w:szCs w:val="24"/>
               </w:rPr>
-              <w:t>源文件src</w:t>
-            </w:r>
+              <w:t>源文件</w:t>
+            </w:r>
+            <w:proofErr w:type="spellStart"/>
+            <w:r>
+              <w:rPr>
+                <w:rFonts w:ascii="宋体" w:eastAsia="宋体" w:hAnsi="宋体" w:hint="eastAsia"/>
+                <w:sz w:val="24"/>
+                <w:szCs w:val="24"/>
+              </w:rPr>
+              <w:t>src</w:t>
+            </w:r>
+            <w:proofErr w:type="spellEnd"/>
             <w:r>
               <w:rPr>
                 <w:rFonts w:ascii="宋体" w:eastAsia="宋体" w:hAnsi="宋体"/>
@@ -1311,13 +1551,23 @@
                 <w:szCs w:val="24"/>
               </w:rPr>
             </w:pPr>
-            <w:r>
-              <w:rPr>
-                <w:rFonts w:ascii="宋体" w:eastAsia="宋体" w:hAnsi="宋体" w:hint="eastAsia"/>
-                <w:sz w:val="24"/>
-                <w:szCs w:val="24"/>
-              </w:rPr>
-              <w:t>ros节点名</w:t>
+            <w:proofErr w:type="spellStart"/>
+            <w:r>
+              <w:rPr>
+                <w:rFonts w:ascii="宋体" w:eastAsia="宋体" w:hAnsi="宋体" w:hint="eastAsia"/>
+                <w:sz w:val="24"/>
+                <w:szCs w:val="24"/>
+              </w:rPr>
+              <w:t>ros</w:t>
+            </w:r>
+            <w:proofErr w:type="spellEnd"/>
+            <w:r>
+              <w:rPr>
+                <w:rFonts w:ascii="宋体" w:eastAsia="宋体" w:hAnsi="宋体" w:hint="eastAsia"/>
+                <w:sz w:val="24"/>
+                <w:szCs w:val="24"/>
+              </w:rPr>
+              <w:t>节点名</w:t>
             </w:r>
           </w:p>
         </w:tc>
@@ -1506,8 +1756,18 @@
                 <w:sz w:val="24"/>
                 <w:szCs w:val="24"/>
               </w:rPr>
-              <w:t>源文件src</w:t>
-            </w:r>
+              <w:t>源文件</w:t>
+            </w:r>
+            <w:proofErr w:type="spellStart"/>
+            <w:r>
+              <w:rPr>
+                <w:rFonts w:ascii="宋体" w:eastAsia="宋体" w:hAnsi="宋体" w:hint="eastAsia"/>
+                <w:sz w:val="24"/>
+                <w:szCs w:val="24"/>
+              </w:rPr>
+              <w:t>src</w:t>
+            </w:r>
+            <w:proofErr w:type="spellEnd"/>
             <w:r>
               <w:rPr>
                 <w:rFonts w:ascii="宋体" w:eastAsia="宋体" w:hAnsi="宋体"/>
@@ -1532,13 +1792,23 @@
                 <w:szCs w:val="24"/>
               </w:rPr>
             </w:pPr>
-            <w:r>
-              <w:rPr>
-                <w:rFonts w:ascii="宋体" w:eastAsia="宋体" w:hAnsi="宋体" w:hint="eastAsia"/>
-                <w:sz w:val="24"/>
-                <w:szCs w:val="24"/>
-              </w:rPr>
-              <w:t>ros节点名</w:t>
+            <w:proofErr w:type="spellStart"/>
+            <w:r>
+              <w:rPr>
+                <w:rFonts w:ascii="宋体" w:eastAsia="宋体" w:hAnsi="宋体" w:hint="eastAsia"/>
+                <w:sz w:val="24"/>
+                <w:szCs w:val="24"/>
+              </w:rPr>
+              <w:t>ros</w:t>
+            </w:r>
+            <w:proofErr w:type="spellEnd"/>
+            <w:r>
+              <w:rPr>
+                <w:rFonts w:ascii="宋体" w:eastAsia="宋体" w:hAnsi="宋体" w:hint="eastAsia"/>
+                <w:sz w:val="24"/>
+                <w:szCs w:val="24"/>
+              </w:rPr>
+              <w:t>节点名</w:t>
             </w:r>
           </w:p>
         </w:tc>
@@ -1574,6 +1844,7 @@
                 <w:szCs w:val="24"/>
               </w:rPr>
             </w:pPr>
+            <w:proofErr w:type="spellStart"/>
             <w:r>
               <w:rPr>
                 <w:rFonts w:ascii="宋体" w:eastAsia="宋体" w:hAnsi="宋体" w:hint="eastAsia"/>
@@ -1590,6 +1861,7 @@
               </w:rPr>
               <w:t>_models</w:t>
             </w:r>
+            <w:proofErr w:type="spellEnd"/>
           </w:p>
         </w:tc>
         <w:tc>
@@ -1673,6 +1945,7 @@
           <w:szCs w:val="24"/>
         </w:rPr>
       </w:pPr>
+      <w:proofErr w:type="spellStart"/>
       <w:r>
         <w:rPr>
           <w:rFonts w:ascii="宋体" w:eastAsia="宋体" w:hAnsi="宋体" w:hint="eastAsia"/>
@@ -1689,13 +1962,23 @@
         </w:rPr>
         <w:t>oop_fusion:project-loop_fusion</w:t>
       </w:r>
-      <w:r>
-        <w:rPr>
-          <w:rFonts w:ascii="宋体" w:eastAsia="宋体" w:hAnsi="宋体" w:hint="eastAsia"/>
-          <w:sz w:val="24"/>
-          <w:szCs w:val="24"/>
-        </w:rPr>
-        <w:t>，依赖c</w:t>
+      <w:proofErr w:type="spellEnd"/>
+      <w:r>
+        <w:rPr>
+          <w:rFonts w:ascii="宋体" w:eastAsia="宋体" w:hAnsi="宋体" w:hint="eastAsia"/>
+          <w:sz w:val="24"/>
+          <w:szCs w:val="24"/>
+        </w:rPr>
+        <w:t>，依赖</w:t>
+      </w:r>
+      <w:proofErr w:type="spellStart"/>
+      <w:r>
+        <w:rPr>
+          <w:rFonts w:ascii="宋体" w:eastAsia="宋体" w:hAnsi="宋体" w:hint="eastAsia"/>
+          <w:sz w:val="24"/>
+          <w:szCs w:val="24"/>
+        </w:rPr>
+        <w:t>c</w:t>
       </w:r>
       <w:r>
         <w:rPr>
@@ -1705,6 +1988,7 @@
         </w:rPr>
         <w:t>amera_models</w:t>
       </w:r>
+      <w:proofErr w:type="spellEnd"/>
     </w:p>
     <w:tbl>
       <w:tblPr>
@@ -1764,8 +2048,18 @@
                 <w:sz w:val="24"/>
                 <w:szCs w:val="24"/>
               </w:rPr>
-              <w:t>源文件src</w:t>
-            </w:r>
+              <w:t>源文件</w:t>
+            </w:r>
+            <w:proofErr w:type="spellStart"/>
+            <w:r>
+              <w:rPr>
+                <w:rFonts w:ascii="宋体" w:eastAsia="宋体" w:hAnsi="宋体" w:hint="eastAsia"/>
+                <w:sz w:val="24"/>
+                <w:szCs w:val="24"/>
+              </w:rPr>
+              <w:t>src</w:t>
+            </w:r>
+            <w:proofErr w:type="spellEnd"/>
             <w:r>
               <w:rPr>
                 <w:rFonts w:ascii="宋体" w:eastAsia="宋体" w:hAnsi="宋体"/>
@@ -1790,13 +2084,23 @@
                 <w:szCs w:val="24"/>
               </w:rPr>
             </w:pPr>
-            <w:r>
-              <w:rPr>
-                <w:rFonts w:ascii="宋体" w:eastAsia="宋体" w:hAnsi="宋体" w:hint="eastAsia"/>
-                <w:sz w:val="24"/>
-                <w:szCs w:val="24"/>
-              </w:rPr>
-              <w:t>ros节点名</w:t>
+            <w:proofErr w:type="spellStart"/>
+            <w:r>
+              <w:rPr>
+                <w:rFonts w:ascii="宋体" w:eastAsia="宋体" w:hAnsi="宋体" w:hint="eastAsia"/>
+                <w:sz w:val="24"/>
+                <w:szCs w:val="24"/>
+              </w:rPr>
+              <w:t>ros</w:t>
+            </w:r>
+            <w:proofErr w:type="spellEnd"/>
+            <w:r>
+              <w:rPr>
+                <w:rFonts w:ascii="宋体" w:eastAsia="宋体" w:hAnsi="宋体" w:hint="eastAsia"/>
+                <w:sz w:val="24"/>
+                <w:szCs w:val="24"/>
+              </w:rPr>
+              <w:t>节点名</w:t>
             </w:r>
           </w:p>
         </w:tc>
@@ -1840,6 +2144,7 @@
                 <w:szCs w:val="24"/>
               </w:rPr>
             </w:pPr>
+            <w:proofErr w:type="spellStart"/>
             <w:r>
               <w:rPr>
                 <w:rFonts w:ascii="宋体" w:eastAsia="宋体" w:hAnsi="宋体" w:hint="eastAsia"/>
@@ -1856,6 +2161,7 @@
               </w:rPr>
               <w:t>oop_fusion_node</w:t>
             </w:r>
+            <w:proofErr w:type="spellEnd"/>
           </w:p>
         </w:tc>
         <w:tc>
@@ -1904,6 +2210,7 @@
                 <w:szCs w:val="24"/>
               </w:rPr>
             </w:pPr>
+            <w:proofErr w:type="spellStart"/>
             <w:r>
               <w:rPr>
                 <w:rFonts w:ascii="宋体" w:eastAsia="宋体" w:hAnsi="宋体" w:hint="eastAsia"/>
@@ -1920,6 +2227,7 @@
               </w:rPr>
               <w:t>oop_fusion</w:t>
             </w:r>
+            <w:proofErr w:type="spellEnd"/>
           </w:p>
         </w:tc>
         <w:tc>
@@ -1971,6 +2279,7 @@
           <w:szCs w:val="24"/>
         </w:rPr>
       </w:pPr>
+      <w:proofErr w:type="spellStart"/>
       <w:r>
         <w:rPr>
           <w:rFonts w:ascii="宋体" w:eastAsia="宋体" w:hAnsi="宋体" w:hint="eastAsia"/>
@@ -1987,13 +2296,23 @@
         </w:rPr>
         <w:t>loble_fusion</w:t>
       </w:r>
-      <w:r>
-        <w:rPr>
-          <w:rFonts w:ascii="宋体" w:eastAsia="宋体" w:hAnsi="宋体" w:hint="eastAsia"/>
-          <w:sz w:val="24"/>
-          <w:szCs w:val="24"/>
-        </w:rPr>
-        <w:t>：project-global</w:t>
+      <w:proofErr w:type="spellEnd"/>
+      <w:r>
+        <w:rPr>
+          <w:rFonts w:ascii="宋体" w:eastAsia="宋体" w:hAnsi="宋体" w:hint="eastAsia"/>
+          <w:sz w:val="24"/>
+          <w:szCs w:val="24"/>
+        </w:rPr>
+        <w:t>：project-</w:t>
+      </w:r>
+      <w:proofErr w:type="spellStart"/>
+      <w:r>
+        <w:rPr>
+          <w:rFonts w:ascii="宋体" w:eastAsia="宋体" w:hAnsi="宋体" w:hint="eastAsia"/>
+          <w:sz w:val="24"/>
+          <w:szCs w:val="24"/>
+        </w:rPr>
+        <w:t>global</w:t>
       </w:r>
       <w:r>
         <w:rPr>
@@ -2003,6 +2322,7 @@
         </w:rPr>
         <w:t>_fusion</w:t>
       </w:r>
+      <w:proofErr w:type="spellEnd"/>
     </w:p>
     <w:tbl>
       <w:tblPr>
@@ -2062,8 +2382,18 @@
                 <w:sz w:val="24"/>
                 <w:szCs w:val="24"/>
               </w:rPr>
-              <w:t>源文件src</w:t>
-            </w:r>
+              <w:t>源文件</w:t>
+            </w:r>
+            <w:proofErr w:type="spellStart"/>
+            <w:r>
+              <w:rPr>
+                <w:rFonts w:ascii="宋体" w:eastAsia="宋体" w:hAnsi="宋体" w:hint="eastAsia"/>
+                <w:sz w:val="24"/>
+                <w:szCs w:val="24"/>
+              </w:rPr>
+              <w:t>src</w:t>
+            </w:r>
+            <w:proofErr w:type="spellEnd"/>
             <w:r>
               <w:rPr>
                 <w:rFonts w:ascii="宋体" w:eastAsia="宋体" w:hAnsi="宋体"/>
@@ -2088,13 +2418,23 @@
                 <w:szCs w:val="24"/>
               </w:rPr>
             </w:pPr>
-            <w:r>
-              <w:rPr>
-                <w:rFonts w:ascii="宋体" w:eastAsia="宋体" w:hAnsi="宋体" w:hint="eastAsia"/>
-                <w:sz w:val="24"/>
-                <w:szCs w:val="24"/>
-              </w:rPr>
-              <w:t>ros节点名</w:t>
+            <w:proofErr w:type="spellStart"/>
+            <w:r>
+              <w:rPr>
+                <w:rFonts w:ascii="宋体" w:eastAsia="宋体" w:hAnsi="宋体" w:hint="eastAsia"/>
+                <w:sz w:val="24"/>
+                <w:szCs w:val="24"/>
+              </w:rPr>
+              <w:t>ros</w:t>
+            </w:r>
+            <w:proofErr w:type="spellEnd"/>
+            <w:r>
+              <w:rPr>
+                <w:rFonts w:ascii="宋体" w:eastAsia="宋体" w:hAnsi="宋体" w:hint="eastAsia"/>
+                <w:sz w:val="24"/>
+                <w:szCs w:val="24"/>
+              </w:rPr>
+              <w:t>节点名</w:t>
             </w:r>
           </w:p>
         </w:tc>
@@ -2130,6 +2470,7 @@
                 <w:szCs w:val="24"/>
               </w:rPr>
             </w:pPr>
+            <w:proofErr w:type="spellStart"/>
             <w:r>
               <w:rPr>
                 <w:rFonts w:ascii="宋体" w:eastAsia="宋体" w:hAnsi="宋体" w:hint="eastAsia"/>
@@ -2146,6 +2487,7 @@
               </w:rPr>
               <w:t>_fusion_node</w:t>
             </w:r>
+            <w:proofErr w:type="spellEnd"/>
           </w:p>
         </w:tc>
         <w:tc>
@@ -2194,6 +2536,7 @@
                 <w:szCs w:val="24"/>
               </w:rPr>
             </w:pPr>
+            <w:proofErr w:type="spellStart"/>
             <w:r>
               <w:rPr>
                 <w:rFonts w:ascii="宋体" w:eastAsia="宋体" w:hAnsi="宋体" w:hint="eastAsia"/>
@@ -2210,6 +2553,7 @@
               </w:rPr>
               <w:t>lobalEstimator</w:t>
             </w:r>
+            <w:proofErr w:type="spellEnd"/>
           </w:p>
         </w:tc>
         <w:tc>
@@ -2244,6 +2588,7 @@
           <w:szCs w:val="24"/>
         </w:rPr>
       </w:pPr>
+      <w:proofErr w:type="spellStart"/>
       <w:r>
         <w:rPr>
           <w:rFonts w:ascii="宋体" w:eastAsia="宋体" w:hAnsi="宋体" w:hint="eastAsia"/>
@@ -2260,21 +2605,41 @@
         </w:rPr>
         <w:t>estimator</w:t>
       </w:r>
-      <w:r>
-        <w:rPr>
-          <w:rFonts w:ascii="宋体" w:eastAsia="宋体" w:hAnsi="宋体" w:hint="eastAsia"/>
-          <w:sz w:val="24"/>
-          <w:szCs w:val="24"/>
-        </w:rPr>
-        <w:t>：project-vins</w:t>
-      </w:r>
-      <w:r>
-        <w:rPr>
-          <w:rFonts w:ascii="宋体" w:eastAsia="宋体" w:hAnsi="宋体" w:hint="eastAsia"/>
-          <w:sz w:val="24"/>
-          <w:szCs w:val="24"/>
-        </w:rPr>
-        <w:t>，依赖c</w:t>
+      <w:proofErr w:type="spellEnd"/>
+      <w:r>
+        <w:rPr>
+          <w:rFonts w:ascii="宋体" w:eastAsia="宋体" w:hAnsi="宋体" w:hint="eastAsia"/>
+          <w:sz w:val="24"/>
+          <w:szCs w:val="24"/>
+        </w:rPr>
+        <w:t>：project-</w:t>
+      </w:r>
+      <w:proofErr w:type="spellStart"/>
+      <w:r>
+        <w:rPr>
+          <w:rFonts w:ascii="宋体" w:eastAsia="宋体" w:hAnsi="宋体" w:hint="eastAsia"/>
+          <w:sz w:val="24"/>
+          <w:szCs w:val="24"/>
+        </w:rPr>
+        <w:t>vins</w:t>
+      </w:r>
+      <w:proofErr w:type="spellEnd"/>
+      <w:r>
+        <w:rPr>
+          <w:rFonts w:ascii="宋体" w:eastAsia="宋体" w:hAnsi="宋体" w:hint="eastAsia"/>
+          <w:sz w:val="24"/>
+          <w:szCs w:val="24"/>
+        </w:rPr>
+        <w:t>，依赖</w:t>
+      </w:r>
+      <w:proofErr w:type="spellStart"/>
+      <w:r>
+        <w:rPr>
+          <w:rFonts w:ascii="宋体" w:eastAsia="宋体" w:hAnsi="宋体" w:hint="eastAsia"/>
+          <w:sz w:val="24"/>
+          <w:szCs w:val="24"/>
+        </w:rPr>
+        <w:t>c</w:t>
       </w:r>
       <w:r>
         <w:rPr>
@@ -2284,6 +2649,7 @@
         </w:rPr>
         <w:t>amera_models</w:t>
       </w:r>
+      <w:proofErr w:type="spellEnd"/>
     </w:p>
     <w:tbl>
       <w:tblPr>
@@ -2354,6 +2720,7 @@
               </w:rPr>
               <w:t>main)</w:t>
             </w:r>
+            <w:proofErr w:type="spellStart"/>
             <w:r>
               <w:rPr>
                 <w:rFonts w:ascii="宋体" w:eastAsia="宋体" w:hAnsi="宋体" w:hint="eastAsia"/>
@@ -2362,6 +2729,7 @@
               </w:rPr>
               <w:t>src</w:t>
             </w:r>
+            <w:proofErr w:type="spellEnd"/>
             <w:r>
               <w:rPr>
                 <w:rFonts w:ascii="宋体" w:eastAsia="宋体" w:hAnsi="宋体"/>
@@ -2386,13 +2754,23 @@
                 <w:szCs w:val="24"/>
               </w:rPr>
             </w:pPr>
-            <w:r>
-              <w:rPr>
-                <w:rFonts w:ascii="宋体" w:eastAsia="宋体" w:hAnsi="宋体" w:hint="eastAsia"/>
-                <w:sz w:val="24"/>
-                <w:szCs w:val="24"/>
-              </w:rPr>
-              <w:t>ros节点名</w:t>
+            <w:proofErr w:type="spellStart"/>
+            <w:r>
+              <w:rPr>
+                <w:rFonts w:ascii="宋体" w:eastAsia="宋体" w:hAnsi="宋体" w:hint="eastAsia"/>
+                <w:sz w:val="24"/>
+                <w:szCs w:val="24"/>
+              </w:rPr>
+              <w:t>ros</w:t>
+            </w:r>
+            <w:proofErr w:type="spellEnd"/>
+            <w:r>
+              <w:rPr>
+                <w:rFonts w:ascii="宋体" w:eastAsia="宋体" w:hAnsi="宋体" w:hint="eastAsia"/>
+                <w:sz w:val="24"/>
+                <w:szCs w:val="24"/>
+              </w:rPr>
+              <w:t>节点名</w:t>
             </w:r>
           </w:p>
         </w:tc>
@@ -2436,6 +2814,7 @@
                 <w:szCs w:val="24"/>
               </w:rPr>
             </w:pPr>
+            <w:proofErr w:type="spellStart"/>
             <w:r>
               <w:rPr>
                 <w:rFonts w:ascii="宋体" w:eastAsia="宋体" w:hAnsi="宋体" w:hint="eastAsia"/>
@@ -2452,6 +2831,7 @@
               </w:rPr>
               <w:t>_node</w:t>
             </w:r>
+            <w:proofErr w:type="spellEnd"/>
           </w:p>
         </w:tc>
         <w:tc>
@@ -2532,6 +2912,7 @@
                 <w:szCs w:val="24"/>
               </w:rPr>
             </w:pPr>
+            <w:proofErr w:type="spellStart"/>
             <w:r>
               <w:rPr>
                 <w:rFonts w:ascii="宋体" w:eastAsia="宋体" w:hAnsi="宋体" w:hint="eastAsia"/>
@@ -2548,6 +2929,7 @@
               </w:rPr>
               <w:t>_estimator</w:t>
             </w:r>
+            <w:proofErr w:type="spellEnd"/>
           </w:p>
         </w:tc>
         <w:tc>
@@ -2570,7 +2952,25 @@
                 <w:sz w:val="24"/>
                 <w:szCs w:val="24"/>
               </w:rPr>
-              <w:t>根据yaml文件设置：</w:t>
+              <w:t>根据</w:t>
+            </w:r>
+            <w:proofErr w:type="spellStart"/>
+            <w:r>
+              <w:rPr>
+                <w:rFonts w:ascii="宋体" w:eastAsia="宋体" w:hAnsi="宋体" w:hint="eastAsia"/>
+                <w:sz w:val="24"/>
+                <w:szCs w:val="24"/>
+              </w:rPr>
+              <w:t>yaml</w:t>
+            </w:r>
+            <w:proofErr w:type="spellEnd"/>
+            <w:r>
+              <w:rPr>
+                <w:rFonts w:ascii="宋体" w:eastAsia="宋体" w:hAnsi="宋体" w:hint="eastAsia"/>
+                <w:sz w:val="24"/>
+                <w:szCs w:val="24"/>
+              </w:rPr>
+              <w:t>文件设置：</w:t>
             </w:r>
           </w:p>
           <w:p>
@@ -2583,6 +2983,7 @@
                 <w:szCs w:val="24"/>
               </w:rPr>
             </w:pPr>
+            <w:proofErr w:type="spellStart"/>
             <w:r>
               <w:rPr>
                 <w:rFonts w:ascii="宋体" w:eastAsia="宋体" w:hAnsi="宋体"/>
@@ -2623,14 +3024,43 @@
               </w:rPr>
               <w:t>ono+imu</w:t>
             </w:r>
-            <w:r>
-              <w:rPr>
-                <w:rFonts w:ascii="宋体" w:eastAsia="宋体" w:hAnsi="宋体" w:hint="eastAsia"/>
-                <w:sz w:val="24"/>
-                <w:szCs w:val="24"/>
-              </w:rPr>
-              <w:t>、stereo+imu、stero</w:t>
-            </w:r>
+            <w:proofErr w:type="spellEnd"/>
+            <w:r>
+              <w:rPr>
+                <w:rFonts w:ascii="宋体" w:eastAsia="宋体" w:hAnsi="宋体" w:hint="eastAsia"/>
+                <w:sz w:val="24"/>
+                <w:szCs w:val="24"/>
+              </w:rPr>
+              <w:t>、</w:t>
+            </w:r>
+            <w:proofErr w:type="spellStart"/>
+            <w:r>
+              <w:rPr>
+                <w:rFonts w:ascii="宋体" w:eastAsia="宋体" w:hAnsi="宋体" w:hint="eastAsia"/>
+                <w:sz w:val="24"/>
+                <w:szCs w:val="24"/>
+              </w:rPr>
+              <w:t>stereo+imu</w:t>
+            </w:r>
+            <w:proofErr w:type="spellEnd"/>
+            <w:r>
+              <w:rPr>
+                <w:rFonts w:ascii="宋体" w:eastAsia="宋体" w:hAnsi="宋体" w:hint="eastAsia"/>
+                <w:sz w:val="24"/>
+                <w:szCs w:val="24"/>
+              </w:rPr>
+              <w:t>、</w:t>
+            </w:r>
+            <w:proofErr w:type="spellStart"/>
+            <w:r>
+              <w:rPr>
+                <w:rFonts w:ascii="宋体" w:eastAsia="宋体" w:hAnsi="宋体" w:hint="eastAsia"/>
+                <w:sz w:val="24"/>
+                <w:szCs w:val="24"/>
+              </w:rPr>
+              <w:t>stero</w:t>
+            </w:r>
+            <w:proofErr w:type="spellEnd"/>
             <w:r>
               <w:rPr>
                 <w:rFonts w:ascii="宋体" w:eastAsia="宋体" w:hAnsi="宋体" w:hint="eastAsia"/>
@@ -2672,7 +3102,16 @@
                 <w:sz w:val="24"/>
                 <w:szCs w:val="24"/>
               </w:rPr>
-              <w:t>闭环都用l</w:t>
+              <w:t>闭环都用</w:t>
+            </w:r>
+            <w:proofErr w:type="spellStart"/>
+            <w:r>
+              <w:rPr>
+                <w:rFonts w:ascii="宋体" w:eastAsia="宋体" w:hAnsi="宋体" w:hint="eastAsia"/>
+                <w:sz w:val="24"/>
+                <w:szCs w:val="24"/>
+              </w:rPr>
+              <w:t>l</w:t>
             </w:r>
             <w:r>
               <w:rPr>
@@ -2682,6 +3121,7 @@
               </w:rPr>
               <w:t>oop_fusion</w:t>
             </w:r>
+            <w:proofErr w:type="spellEnd"/>
           </w:p>
         </w:tc>
       </w:tr>
@@ -2700,6 +3140,7 @@
                 <w:szCs w:val="24"/>
               </w:rPr>
             </w:pPr>
+            <w:proofErr w:type="spellStart"/>
             <w:r>
               <w:rPr>
                 <w:rFonts w:ascii="宋体" w:eastAsia="宋体" w:hAnsi="宋体" w:hint="eastAsia"/>
@@ -2716,6 +3157,7 @@
               </w:rPr>
               <w:t>_odom_test</w:t>
             </w:r>
+            <w:proofErr w:type="spellEnd"/>
           </w:p>
         </w:tc>
         <w:tc>
@@ -2764,6 +3206,7 @@
                 <w:szCs w:val="24"/>
               </w:rPr>
             </w:pPr>
+            <w:proofErr w:type="spellStart"/>
             <w:r>
               <w:rPr>
                 <w:rFonts w:ascii="宋体" w:eastAsia="宋体" w:hAnsi="宋体" w:hint="eastAsia"/>
@@ -2780,6 +3223,7 @@
               </w:rPr>
               <w:t>_estimator</w:t>
             </w:r>
+            <w:proofErr w:type="spellEnd"/>
           </w:p>
         </w:tc>
         <w:tc>
@@ -2821,7 +3265,16 @@
                 <w:sz w:val="24"/>
                 <w:szCs w:val="24"/>
               </w:rPr>
-              <w:t>闭环用l</w:t>
+              <w:t>闭环用</w:t>
+            </w:r>
+            <w:proofErr w:type="spellStart"/>
+            <w:r>
+              <w:rPr>
+                <w:rFonts w:ascii="宋体" w:eastAsia="宋体" w:hAnsi="宋体" w:hint="eastAsia"/>
+                <w:sz w:val="24"/>
+                <w:szCs w:val="24"/>
+              </w:rPr>
+              <w:t>l</w:t>
             </w:r>
             <w:r>
               <w:rPr>
@@ -2831,6 +3284,7 @@
               </w:rPr>
               <w:t>oop_fusion</w:t>
             </w:r>
+            <w:proofErr w:type="spellEnd"/>
           </w:p>
         </w:tc>
       </w:tr>
@@ -2849,6 +3303,7 @@
                 <w:szCs w:val="24"/>
               </w:rPr>
             </w:pPr>
+            <w:proofErr w:type="spellStart"/>
             <w:r>
               <w:rPr>
                 <w:rFonts w:ascii="宋体" w:eastAsia="宋体" w:hAnsi="宋体" w:hint="eastAsia"/>
@@ -2865,6 +3320,7 @@
               </w:rPr>
               <w:t>_gps_test</w:t>
             </w:r>
+            <w:proofErr w:type="spellEnd"/>
           </w:p>
         </w:tc>
         <w:tc>
@@ -2913,6 +3369,7 @@
                 <w:szCs w:val="24"/>
               </w:rPr>
             </w:pPr>
+            <w:proofErr w:type="spellStart"/>
             <w:r>
               <w:rPr>
                 <w:rFonts w:ascii="宋体" w:eastAsia="宋体" w:hAnsi="宋体" w:hint="eastAsia"/>
@@ -2929,6 +3386,7 @@
               </w:rPr>
               <w:t>_estimator</w:t>
             </w:r>
+            <w:proofErr w:type="spellEnd"/>
           </w:p>
         </w:tc>
         <w:tc>
@@ -2970,7 +3428,16 @@
                 <w:sz w:val="24"/>
                 <w:szCs w:val="24"/>
               </w:rPr>
-              <w:t>全局优化用g</w:t>
+              <w:t>全局优化用</w:t>
+            </w:r>
+            <w:proofErr w:type="spellStart"/>
+            <w:r>
+              <w:rPr>
+                <w:rFonts w:ascii="宋体" w:eastAsia="宋体" w:hAnsi="宋体" w:hint="eastAsia"/>
+                <w:sz w:val="24"/>
+                <w:szCs w:val="24"/>
+              </w:rPr>
+              <w:t>g</w:t>
             </w:r>
             <w:r>
               <w:rPr>
@@ -2980,6 +3447,7 @@
               </w:rPr>
               <w:t>lobalEstimator</w:t>
             </w:r>
+            <w:proofErr w:type="spellEnd"/>
           </w:p>
         </w:tc>
       </w:tr>
@@ -3123,14 +3591,76 @@
           <w:szCs w:val="24"/>
         </w:rPr>
       </w:pPr>
-      <w:r>
-        <w:rPr>
-          <w:rFonts w:ascii="宋体" w:eastAsia="宋体" w:hAnsi="宋体" w:hint="eastAsia"/>
-          <w:sz w:val="24"/>
-          <w:szCs w:val="24"/>
-        </w:rPr>
-        <w:t>自己总结</w:t>
-      </w:r>
+      <w:proofErr w:type="spellStart"/>
+      <w:r>
+        <w:rPr>
+          <w:rFonts w:ascii="宋体" w:eastAsia="宋体" w:hAnsi="宋体" w:hint="eastAsia"/>
+          <w:sz w:val="24"/>
+          <w:szCs w:val="24"/>
+        </w:rPr>
+        <w:t>vins_</w:t>
+      </w:r>
+      <w:r>
+        <w:rPr>
+          <w:rFonts w:ascii="宋体" w:eastAsia="宋体" w:hAnsi="宋体"/>
+          <w:sz w:val="24"/>
+          <w:szCs w:val="24"/>
+        </w:rPr>
+        <w:t>estimator</w:t>
+      </w:r>
+      <w:proofErr w:type="spellEnd"/>
+      <w:r>
+        <w:rPr>
+          <w:rFonts w:ascii="宋体" w:eastAsia="宋体" w:hAnsi="宋体" w:hint="eastAsia"/>
+          <w:sz w:val="24"/>
+          <w:szCs w:val="24"/>
+        </w:rPr>
+        <w:t>和</w:t>
+      </w:r>
+      <w:proofErr w:type="spellStart"/>
+      <w:r>
+        <w:rPr>
+          <w:rFonts w:ascii="宋体" w:eastAsia="宋体" w:hAnsi="宋体" w:hint="eastAsia"/>
+          <w:sz w:val="24"/>
+          <w:szCs w:val="24"/>
+        </w:rPr>
+        <w:t>l</w:t>
+      </w:r>
+      <w:r>
+        <w:rPr>
+          <w:rFonts w:ascii="宋体" w:eastAsia="宋体" w:hAnsi="宋体"/>
+          <w:sz w:val="24"/>
+          <w:szCs w:val="24"/>
+        </w:rPr>
+        <w:t>oop_fusion</w:t>
+      </w:r>
+      <w:proofErr w:type="spellEnd"/>
+      <w:r>
+        <w:rPr>
+          <w:rFonts w:ascii="宋体" w:eastAsia="宋体" w:hAnsi="宋体" w:hint="eastAsia"/>
+          <w:sz w:val="24"/>
+          <w:szCs w:val="24"/>
+        </w:rPr>
+        <w:t>线程是分开工作的，可以单独运行</w:t>
+      </w:r>
+      <w:proofErr w:type="spellStart"/>
+      <w:r>
+        <w:rPr>
+          <w:rFonts w:ascii="宋体" w:eastAsia="宋体" w:hAnsi="宋体" w:hint="eastAsia"/>
+          <w:sz w:val="24"/>
+          <w:szCs w:val="24"/>
+        </w:rPr>
+        <w:t>vins_</w:t>
+      </w:r>
+      <w:r>
+        <w:rPr>
+          <w:rFonts w:ascii="宋体" w:eastAsia="宋体" w:hAnsi="宋体"/>
+          <w:sz w:val="24"/>
+          <w:szCs w:val="24"/>
+        </w:rPr>
+        <w:t>estimator</w:t>
+      </w:r>
+      <w:proofErr w:type="spellEnd"/>
     </w:p>
     <w:p>
       <w:pPr>
@@ -3146,6 +3676,7 @@
           <w:szCs w:val="24"/>
         </w:rPr>
       </w:pPr>
+      <w:proofErr w:type="spellStart"/>
       <w:r>
         <w:rPr>
           <w:rFonts w:ascii="宋体" w:eastAsia="宋体" w:hAnsi="宋体" w:hint="eastAsia"/>
@@ -3162,37 +3693,702 @@
         </w:rPr>
         <w:t>estimator</w:t>
       </w:r>
-      <w:r>
-        <w:rPr>
-          <w:rFonts w:ascii="宋体" w:eastAsia="宋体" w:hAnsi="宋体" w:hint="eastAsia"/>
-          <w:sz w:val="24"/>
-          <w:szCs w:val="24"/>
-        </w:rPr>
-        <w:t>和l</w:t>
-      </w:r>
-      <w:r>
-        <w:rPr>
-          <w:rFonts w:ascii="宋体" w:eastAsia="宋体" w:hAnsi="宋体"/>
-          <w:sz w:val="24"/>
-          <w:szCs w:val="24"/>
-        </w:rPr>
-        <w:t>oop_fusion</w:t>
-      </w:r>
-      <w:r>
-        <w:rPr>
-          <w:rFonts w:ascii="宋体" w:eastAsia="宋体" w:hAnsi="宋体" w:hint="eastAsia"/>
-          <w:sz w:val="24"/>
-          <w:szCs w:val="24"/>
-        </w:rPr>
-        <w:t>线程是分开工作的，可以单独运行vins_</w:t>
-      </w:r>
-      <w:r>
-        <w:rPr>
-          <w:rFonts w:ascii="宋体" w:eastAsia="宋体" w:hAnsi="宋体"/>
-          <w:sz w:val="24"/>
-          <w:szCs w:val="24"/>
-        </w:rPr>
-        <w:t>estimator</w:t>
+      <w:proofErr w:type="spellEnd"/>
+      <w:r>
+        <w:rPr>
+          <w:rFonts w:ascii="宋体" w:eastAsia="宋体" w:hAnsi="宋体" w:hint="eastAsia"/>
+          <w:sz w:val="24"/>
+          <w:szCs w:val="24"/>
+        </w:rPr>
+        <w:t>有三个线程</w:t>
+      </w:r>
+    </w:p>
+    <w:p>
+      <w:pPr>
+        <w:pStyle w:val="a7"/>
+        <w:numPr>
+          <w:ilvl w:val="0"/>
+          <w:numId w:val="12"/>
+        </w:numPr>
+        <w:ind w:firstLineChars="0"/>
+        <w:rPr>
+          <w:rFonts w:ascii="宋体" w:eastAsia="宋体" w:hAnsi="宋体"/>
+          <w:sz w:val="24"/>
+          <w:szCs w:val="24"/>
+        </w:rPr>
+      </w:pPr>
+      <w:r>
+        <w:rPr>
+          <w:rFonts w:ascii="宋体" w:eastAsia="宋体" w:hAnsi="宋体" w:hint="eastAsia"/>
+          <w:sz w:val="24"/>
+          <w:szCs w:val="24"/>
+        </w:rPr>
+        <w:t>订阅消息</w:t>
+      </w:r>
+      <w:r>
+        <w:rPr>
+          <w:rFonts w:ascii="宋体" w:eastAsia="宋体" w:hAnsi="宋体" w:hint="eastAsia"/>
+          <w:sz w:val="24"/>
+          <w:szCs w:val="24"/>
+        </w:rPr>
+        <w:t>处理</w:t>
+      </w:r>
+      <w:r>
+        <w:rPr>
+          <w:rFonts w:ascii="宋体" w:eastAsia="宋体" w:hAnsi="宋体" w:hint="eastAsia"/>
+          <w:sz w:val="24"/>
+          <w:szCs w:val="24"/>
+        </w:rPr>
+        <w:t>线程：订阅</w:t>
+      </w:r>
+      <w:r>
+        <w:rPr>
+          <w:rFonts w:ascii="宋体" w:eastAsia="宋体" w:hAnsi="宋体" w:hint="eastAsia"/>
+          <w:sz w:val="24"/>
+          <w:szCs w:val="24"/>
+        </w:rPr>
+        <w:t>cam</w:t>
+      </w:r>
+      <w:r>
+        <w:rPr>
+          <w:rFonts w:ascii="宋体" w:eastAsia="宋体" w:hAnsi="宋体"/>
+          <w:sz w:val="24"/>
+          <w:szCs w:val="24"/>
+        </w:rPr>
+        <w:t>0</w:t>
+      </w:r>
+      <w:r>
+        <w:rPr>
+          <w:rFonts w:ascii="宋体" w:eastAsia="宋体" w:hAnsi="宋体" w:hint="eastAsia"/>
+          <w:sz w:val="24"/>
+          <w:szCs w:val="24"/>
+        </w:rPr>
+        <w:t>（只是装入</w:t>
+      </w:r>
+      <w:r>
+        <w:rPr>
+          <w:rFonts w:ascii="宋体" w:eastAsia="宋体" w:hAnsi="宋体" w:hint="eastAsia"/>
+          <w:sz w:val="24"/>
+          <w:szCs w:val="24"/>
+        </w:rPr>
+        <w:t>queue</w:t>
+      </w:r>
+      <w:r>
+        <w:rPr>
+          <w:rFonts w:ascii="宋体" w:eastAsia="宋体" w:hAnsi="宋体" w:hint="eastAsia"/>
+          <w:sz w:val="24"/>
+          <w:szCs w:val="24"/>
+        </w:rPr>
+        <w:t>）和</w:t>
+      </w:r>
+      <w:proofErr w:type="spellStart"/>
+      <w:r>
+        <w:rPr>
+          <w:rFonts w:ascii="宋体" w:eastAsia="宋体" w:hAnsi="宋体" w:hint="eastAsia"/>
+          <w:sz w:val="24"/>
+          <w:szCs w:val="24"/>
+        </w:rPr>
+        <w:t>i</w:t>
+      </w:r>
+      <w:r>
+        <w:rPr>
+          <w:rFonts w:ascii="宋体" w:eastAsia="宋体" w:hAnsi="宋体"/>
+          <w:sz w:val="24"/>
+          <w:szCs w:val="24"/>
+        </w:rPr>
+        <w:t>mu</w:t>
+      </w:r>
+      <w:proofErr w:type="spellEnd"/>
+      <w:r>
+        <w:rPr>
+          <w:rFonts w:ascii="宋体" w:eastAsia="宋体" w:hAnsi="宋体" w:hint="eastAsia"/>
+          <w:sz w:val="24"/>
+          <w:szCs w:val="24"/>
+        </w:rPr>
+        <w:t>（在处理过</w:t>
+      </w:r>
+      <w:r>
+        <w:rPr>
+          <w:rFonts w:ascii="宋体" w:eastAsia="宋体" w:hAnsi="宋体" w:hint="eastAsia"/>
+          <w:sz w:val="24"/>
+          <w:szCs w:val="24"/>
+        </w:rPr>
+        <w:lastRenderedPageBreak/>
+        <w:t>程中直接调用</w:t>
+      </w:r>
+      <w:proofErr w:type="spellStart"/>
+      <w:r>
+        <w:rPr>
+          <w:rFonts w:ascii="宋体" w:eastAsia="宋体" w:hAnsi="宋体" w:hint="eastAsia"/>
+          <w:sz w:val="24"/>
+          <w:szCs w:val="24"/>
+        </w:rPr>
+        <w:t>imput</w:t>
+      </w:r>
+      <w:r>
+        <w:rPr>
+          <w:rFonts w:ascii="宋体" w:eastAsia="宋体" w:hAnsi="宋体"/>
+          <w:sz w:val="24"/>
+          <w:szCs w:val="24"/>
+        </w:rPr>
+        <w:t>IMU</w:t>
+      </w:r>
+      <w:proofErr w:type="spellEnd"/>
+      <w:r>
+        <w:rPr>
+          <w:rFonts w:ascii="宋体" w:eastAsia="宋体" w:hAnsi="宋体" w:hint="eastAsia"/>
+          <w:sz w:val="24"/>
+          <w:szCs w:val="24"/>
+        </w:rPr>
+        <w:t>函数作预处理）话题，其它话题暂时没用</w:t>
+      </w:r>
+    </w:p>
+    <w:p>
+      <w:pPr>
+        <w:pStyle w:val="a7"/>
+        <w:numPr>
+          <w:ilvl w:val="0"/>
+          <w:numId w:val="12"/>
+        </w:numPr>
+        <w:ind w:firstLineChars="0"/>
+        <w:rPr>
+          <w:rFonts w:ascii="宋体" w:eastAsia="宋体" w:hAnsi="宋体"/>
+          <w:sz w:val="24"/>
+          <w:szCs w:val="24"/>
+        </w:rPr>
+      </w:pPr>
+      <w:proofErr w:type="spellStart"/>
+      <w:r>
+        <w:rPr>
+          <w:rFonts w:ascii="宋体" w:eastAsia="宋体" w:hAnsi="宋体"/>
+          <w:sz w:val="24"/>
+          <w:szCs w:val="24"/>
+        </w:rPr>
+        <w:t>S</w:t>
+      </w:r>
+      <w:r>
+        <w:rPr>
+          <w:rFonts w:ascii="宋体" w:eastAsia="宋体" w:hAnsi="宋体" w:hint="eastAsia"/>
+          <w:sz w:val="24"/>
+          <w:szCs w:val="24"/>
+        </w:rPr>
+        <w:t>ync</w:t>
+      </w:r>
+      <w:r>
+        <w:rPr>
+          <w:rFonts w:ascii="宋体" w:eastAsia="宋体" w:hAnsi="宋体"/>
+          <w:sz w:val="24"/>
+          <w:szCs w:val="24"/>
+        </w:rPr>
+        <w:t>_thread</w:t>
+      </w:r>
+      <w:proofErr w:type="spellEnd"/>
+      <w:r>
+        <w:rPr>
+          <w:rFonts w:ascii="宋体" w:eastAsia="宋体" w:hAnsi="宋体"/>
+          <w:sz w:val="24"/>
+          <w:szCs w:val="24"/>
+        </w:rPr>
+        <w:t>(</w:t>
+      </w:r>
+      <w:proofErr w:type="spellStart"/>
+      <w:r>
+        <w:rPr>
+          <w:rFonts w:ascii="宋体" w:eastAsia="宋体" w:hAnsi="宋体"/>
+          <w:sz w:val="24"/>
+          <w:szCs w:val="24"/>
+        </w:rPr>
+        <w:t>sync_process</w:t>
+      </w:r>
+      <w:proofErr w:type="spellEnd"/>
+      <w:r>
+        <w:rPr>
+          <w:rFonts w:ascii="宋体" w:eastAsia="宋体" w:hAnsi="宋体"/>
+          <w:sz w:val="24"/>
+          <w:szCs w:val="24"/>
+        </w:rPr>
+        <w:t>):</w:t>
+      </w:r>
+      <w:r>
+        <w:rPr>
+          <w:rFonts w:ascii="宋体" w:eastAsia="宋体" w:hAnsi="宋体" w:hint="eastAsia"/>
+          <w:sz w:val="24"/>
+          <w:szCs w:val="24"/>
+        </w:rPr>
+        <w:t>读取cam0的queue，读一帧</w:t>
+      </w:r>
+      <w:proofErr w:type="gramStart"/>
+      <w:r>
+        <w:rPr>
+          <w:rFonts w:ascii="宋体" w:eastAsia="宋体" w:hAnsi="宋体" w:hint="eastAsia"/>
+          <w:sz w:val="24"/>
+          <w:szCs w:val="24"/>
+        </w:rPr>
+        <w:t>删</w:t>
+      </w:r>
+      <w:proofErr w:type="gramEnd"/>
+      <w:r>
+        <w:rPr>
+          <w:rFonts w:ascii="宋体" w:eastAsia="宋体" w:hAnsi="宋体" w:hint="eastAsia"/>
+          <w:sz w:val="24"/>
+          <w:szCs w:val="24"/>
+        </w:rPr>
+        <w:t>一帧，若queue较常则说明实时性不好。读取一帧后，调用</w:t>
+      </w:r>
+      <w:proofErr w:type="spellStart"/>
+      <w:r>
+        <w:rPr>
+          <w:rFonts w:ascii="宋体" w:eastAsia="宋体" w:hAnsi="宋体" w:hint="eastAsia"/>
+          <w:sz w:val="24"/>
+          <w:szCs w:val="24"/>
+        </w:rPr>
+        <w:t>input</w:t>
+      </w:r>
+      <w:r>
+        <w:rPr>
+          <w:rFonts w:ascii="宋体" w:eastAsia="宋体" w:hAnsi="宋体"/>
+          <w:sz w:val="24"/>
+          <w:szCs w:val="24"/>
+        </w:rPr>
+        <w:t>I</w:t>
+      </w:r>
+      <w:r>
+        <w:rPr>
+          <w:rFonts w:ascii="宋体" w:eastAsia="宋体" w:hAnsi="宋体" w:hint="eastAsia"/>
+          <w:sz w:val="24"/>
+          <w:szCs w:val="24"/>
+        </w:rPr>
+        <w:t>mage</w:t>
+      </w:r>
+      <w:proofErr w:type="spellEnd"/>
+      <w:r>
+        <w:rPr>
+          <w:rFonts w:ascii="宋体" w:eastAsia="宋体" w:hAnsi="宋体" w:hint="eastAsia"/>
+          <w:sz w:val="24"/>
+          <w:szCs w:val="24"/>
+        </w:rPr>
+        <w:t>处理图片。</w:t>
+      </w:r>
+    </w:p>
+    <w:p>
+      <w:pPr>
+        <w:pStyle w:val="a7"/>
+        <w:numPr>
+          <w:ilvl w:val="0"/>
+          <w:numId w:val="12"/>
+        </w:numPr>
+        <w:ind w:firstLineChars="0"/>
+        <w:rPr>
+          <w:rFonts w:ascii="宋体" w:eastAsia="宋体" w:hAnsi="宋体" w:hint="eastAsia"/>
+          <w:sz w:val="24"/>
+          <w:szCs w:val="24"/>
+        </w:rPr>
+      </w:pPr>
+      <w:proofErr w:type="spellStart"/>
+      <w:r>
+        <w:rPr>
+          <w:rFonts w:ascii="宋体" w:eastAsia="宋体" w:hAnsi="宋体" w:hint="eastAsia"/>
+          <w:sz w:val="24"/>
+          <w:szCs w:val="24"/>
+        </w:rPr>
+        <w:t>processmeasurements</w:t>
+      </w:r>
+      <w:proofErr w:type="spellEnd"/>
+      <w:r>
+        <w:rPr>
+          <w:rFonts w:ascii="宋体" w:eastAsia="宋体" w:hAnsi="宋体" w:hint="eastAsia"/>
+          <w:sz w:val="24"/>
+          <w:szCs w:val="24"/>
+        </w:rPr>
+        <w:t>：系统的主线程。</w:t>
+      </w:r>
+    </w:p>
+    <w:p>
+      <w:pPr>
+        <w:pStyle w:val="a7"/>
+        <w:numPr>
+          <w:ilvl w:val="0"/>
+          <w:numId w:val="9"/>
+        </w:numPr>
+        <w:ind w:firstLineChars="0"/>
+        <w:rPr>
+          <w:rFonts w:ascii="宋体" w:eastAsia="宋体" w:hAnsi="宋体"/>
+          <w:sz w:val="24"/>
+          <w:szCs w:val="24"/>
+        </w:rPr>
+      </w:pPr>
+      <w:r>
+        <w:rPr>
+          <w:rFonts w:ascii="宋体" w:eastAsia="宋体" w:hAnsi="宋体" w:hint="eastAsia"/>
+          <w:sz w:val="24"/>
+          <w:szCs w:val="24"/>
+        </w:rPr>
+        <w:t>1</w:t>
+      </w:r>
+    </w:p>
+    <w:p>
+      <w:pPr>
+        <w:pStyle w:val="a7"/>
+        <w:numPr>
+          <w:ilvl w:val="0"/>
+          <w:numId w:val="6"/>
+        </w:numPr>
+        <w:ind w:firstLineChars="0"/>
+        <w:rPr>
+          <w:rFonts w:ascii="宋体" w:eastAsia="宋体" w:hAnsi="宋体"/>
+          <w:sz w:val="24"/>
+          <w:szCs w:val="24"/>
+        </w:rPr>
+      </w:pPr>
+      <w:r>
+        <w:rPr>
+          <w:rFonts w:ascii="宋体" w:eastAsia="宋体" w:hAnsi="宋体" w:hint="eastAsia"/>
+          <w:sz w:val="24"/>
+          <w:szCs w:val="24"/>
+        </w:rPr>
+        <w:t>重要</w:t>
+      </w:r>
+      <w:r>
+        <w:rPr>
+          <w:rFonts w:ascii="宋体" w:eastAsia="宋体" w:hAnsi="宋体" w:hint="eastAsia"/>
+          <w:sz w:val="24"/>
+          <w:szCs w:val="24"/>
+        </w:rPr>
+        <w:t>源文件</w:t>
+      </w:r>
+    </w:p>
+    <w:p>
+      <w:pPr>
+        <w:pStyle w:val="a7"/>
+        <w:numPr>
+          <w:ilvl w:val="0"/>
+          <w:numId w:val="13"/>
+        </w:numPr>
+        <w:ind w:firstLineChars="0"/>
+        <w:rPr>
+          <w:rFonts w:ascii="宋体" w:eastAsia="宋体" w:hAnsi="宋体"/>
+          <w:sz w:val="24"/>
+          <w:szCs w:val="24"/>
+        </w:rPr>
+      </w:pPr>
+      <w:r>
+        <w:rPr>
+          <w:rFonts w:ascii="宋体" w:eastAsia="宋体" w:hAnsi="宋体"/>
+          <w:sz w:val="24"/>
+          <w:szCs w:val="24"/>
+        </w:rPr>
+        <w:t>E</w:t>
+      </w:r>
+      <w:r>
+        <w:rPr>
+          <w:rFonts w:ascii="宋体" w:eastAsia="宋体" w:hAnsi="宋体" w:hint="eastAsia"/>
+          <w:sz w:val="24"/>
+          <w:szCs w:val="24"/>
+        </w:rPr>
+        <w:t>stimator：系统类，包含各重要类的实例。主要函数如下：</w:t>
+      </w:r>
+    </w:p>
+    <w:p>
+      <w:pPr>
+        <w:pStyle w:val="a7"/>
+        <w:numPr>
+          <w:ilvl w:val="0"/>
+          <w:numId w:val="14"/>
+        </w:numPr>
+        <w:ind w:firstLineChars="0"/>
+        <w:rPr>
+          <w:rFonts w:ascii="宋体" w:eastAsia="宋体" w:hAnsi="宋体"/>
+          <w:sz w:val="24"/>
+          <w:szCs w:val="24"/>
+        </w:rPr>
+      </w:pPr>
+      <w:proofErr w:type="spellStart"/>
+      <w:r>
+        <w:rPr>
+          <w:rFonts w:ascii="宋体" w:eastAsia="宋体" w:hAnsi="宋体" w:hint="eastAsia"/>
+          <w:sz w:val="24"/>
+          <w:szCs w:val="24"/>
+        </w:rPr>
+        <w:t>input</w:t>
+      </w:r>
+      <w:r>
+        <w:rPr>
+          <w:rFonts w:ascii="宋体" w:eastAsia="宋体" w:hAnsi="宋体"/>
+          <w:sz w:val="24"/>
+          <w:szCs w:val="24"/>
+        </w:rPr>
+        <w:t>IMU</w:t>
+      </w:r>
+      <w:proofErr w:type="spellEnd"/>
+      <w:r>
+        <w:rPr>
+          <w:rFonts w:ascii="宋体" w:eastAsia="宋体" w:hAnsi="宋体" w:hint="eastAsia"/>
+          <w:sz w:val="24"/>
+          <w:szCs w:val="24"/>
+        </w:rPr>
+        <w:t>：处理新来的I</w:t>
+      </w:r>
+      <w:r>
+        <w:rPr>
+          <w:rFonts w:ascii="宋体" w:eastAsia="宋体" w:hAnsi="宋体"/>
+          <w:sz w:val="24"/>
+          <w:szCs w:val="24"/>
+        </w:rPr>
+        <w:t>MU</w:t>
+      </w:r>
+      <w:proofErr w:type="gramStart"/>
+      <w:r>
+        <w:rPr>
+          <w:rFonts w:ascii="宋体" w:eastAsia="宋体" w:hAnsi="宋体" w:hint="eastAsia"/>
+          <w:sz w:val="24"/>
+          <w:szCs w:val="24"/>
+        </w:rPr>
+        <w:t>帧</w:t>
+      </w:r>
+      <w:proofErr w:type="gramEnd"/>
+    </w:p>
+    <w:p>
+      <w:pPr>
+        <w:pStyle w:val="a7"/>
+        <w:numPr>
+          <w:ilvl w:val="0"/>
+          <w:numId w:val="14"/>
+        </w:numPr>
+        <w:ind w:firstLineChars="0"/>
+        <w:rPr>
+          <w:rFonts w:ascii="宋体" w:eastAsia="宋体" w:hAnsi="宋体"/>
+          <w:sz w:val="24"/>
+          <w:szCs w:val="24"/>
+        </w:rPr>
+      </w:pPr>
+      <w:proofErr w:type="spellStart"/>
+      <w:r>
+        <w:rPr>
+          <w:rFonts w:ascii="宋体" w:eastAsia="宋体" w:hAnsi="宋体" w:hint="eastAsia"/>
+          <w:sz w:val="24"/>
+          <w:szCs w:val="24"/>
+        </w:rPr>
+        <w:t>imput</w:t>
+      </w:r>
+      <w:r>
+        <w:rPr>
+          <w:rFonts w:ascii="宋体" w:eastAsia="宋体" w:hAnsi="宋体"/>
+          <w:sz w:val="24"/>
+          <w:szCs w:val="24"/>
+        </w:rPr>
+        <w:t>I</w:t>
+      </w:r>
+      <w:r>
+        <w:rPr>
+          <w:rFonts w:ascii="宋体" w:eastAsia="宋体" w:hAnsi="宋体" w:hint="eastAsia"/>
+          <w:sz w:val="24"/>
+          <w:szCs w:val="24"/>
+        </w:rPr>
+        <w:t>mage</w:t>
+      </w:r>
+      <w:proofErr w:type="spellEnd"/>
+      <w:r>
+        <w:rPr>
+          <w:rFonts w:ascii="宋体" w:eastAsia="宋体" w:hAnsi="宋体" w:hint="eastAsia"/>
+          <w:sz w:val="24"/>
+          <w:szCs w:val="24"/>
+        </w:rPr>
+        <w:t>：处理新来的图片</w:t>
+      </w:r>
+    </w:p>
+    <w:p>
+      <w:pPr>
+        <w:pStyle w:val="a7"/>
+        <w:numPr>
+          <w:ilvl w:val="0"/>
+          <w:numId w:val="14"/>
+        </w:numPr>
+        <w:ind w:firstLineChars="0"/>
+        <w:rPr>
+          <w:rFonts w:ascii="宋体" w:eastAsia="宋体" w:hAnsi="宋体" w:hint="eastAsia"/>
+          <w:sz w:val="24"/>
+          <w:szCs w:val="24"/>
+        </w:rPr>
+      </w:pPr>
+      <w:proofErr w:type="spellStart"/>
+      <w:r>
+        <w:rPr>
+          <w:rFonts w:ascii="宋体" w:eastAsia="宋体" w:hAnsi="宋体" w:hint="eastAsia"/>
+          <w:sz w:val="24"/>
+          <w:szCs w:val="24"/>
+        </w:rPr>
+        <w:t>processmeasurements</w:t>
+      </w:r>
+      <w:proofErr w:type="spellEnd"/>
+      <w:r>
+        <w:rPr>
+          <w:rFonts w:ascii="宋体" w:eastAsia="宋体" w:hAnsi="宋体" w:hint="eastAsia"/>
+          <w:sz w:val="24"/>
+          <w:szCs w:val="24"/>
+        </w:rPr>
+        <w:t>：系统的主线程。</w:t>
+      </w:r>
+    </w:p>
+    <w:p>
+      <w:pPr>
+        <w:pStyle w:val="a7"/>
+        <w:numPr>
+          <w:ilvl w:val="0"/>
+          <w:numId w:val="13"/>
+        </w:numPr>
+        <w:ind w:firstLineChars="0"/>
+        <w:rPr>
+          <w:rFonts w:ascii="宋体" w:eastAsia="宋体" w:hAnsi="宋体"/>
+          <w:sz w:val="24"/>
+          <w:szCs w:val="24"/>
+        </w:rPr>
+      </w:pPr>
+      <w:proofErr w:type="spellStart"/>
+      <w:r>
+        <w:rPr>
+          <w:rFonts w:ascii="宋体" w:eastAsia="宋体" w:hAnsi="宋体" w:hint="eastAsia"/>
+          <w:sz w:val="24"/>
+          <w:szCs w:val="24"/>
+        </w:rPr>
+        <w:t>feature</w:t>
+      </w:r>
+      <w:r>
+        <w:rPr>
+          <w:rFonts w:ascii="宋体" w:eastAsia="宋体" w:hAnsi="宋体"/>
+          <w:sz w:val="24"/>
+          <w:szCs w:val="24"/>
+        </w:rPr>
+        <w:t>_tracker</w:t>
+      </w:r>
+      <w:proofErr w:type="spellEnd"/>
+      <w:r>
+        <w:rPr>
+          <w:rFonts w:ascii="宋体" w:eastAsia="宋体" w:hAnsi="宋体"/>
+          <w:sz w:val="24"/>
+          <w:szCs w:val="24"/>
+        </w:rPr>
+        <w:t>:</w:t>
+      </w:r>
+      <w:r>
+        <w:rPr>
+          <w:rFonts w:ascii="宋体" w:eastAsia="宋体" w:hAnsi="宋体" w:hint="eastAsia"/>
+          <w:sz w:val="24"/>
+          <w:szCs w:val="24"/>
+        </w:rPr>
+        <w:t>特征跟踪类。</w:t>
+      </w:r>
+      <w:r>
+        <w:rPr>
+          <w:rFonts w:ascii="宋体" w:eastAsia="宋体" w:hAnsi="宋体" w:hint="eastAsia"/>
+          <w:sz w:val="24"/>
+          <w:szCs w:val="24"/>
+        </w:rPr>
+        <w:t>重要函数</w:t>
+      </w:r>
+    </w:p>
+    <w:p>
+      <w:pPr>
+        <w:pStyle w:val="a7"/>
+        <w:numPr>
+          <w:ilvl w:val="0"/>
+          <w:numId w:val="15"/>
+        </w:numPr>
+        <w:ind w:firstLineChars="0"/>
+        <w:rPr>
+          <w:rFonts w:ascii="宋体" w:eastAsia="宋体" w:hAnsi="宋体" w:hint="eastAsia"/>
+          <w:sz w:val="24"/>
+          <w:szCs w:val="24"/>
+        </w:rPr>
+      </w:pPr>
+      <w:proofErr w:type="spellStart"/>
+      <w:r>
+        <w:rPr>
+          <w:rFonts w:ascii="宋体" w:eastAsia="宋体" w:hAnsi="宋体" w:hint="eastAsia"/>
+          <w:sz w:val="24"/>
+          <w:szCs w:val="24"/>
+        </w:rPr>
+        <w:t>track</w:t>
+      </w:r>
+      <w:r>
+        <w:rPr>
+          <w:rFonts w:ascii="宋体" w:eastAsia="宋体" w:hAnsi="宋体"/>
+          <w:sz w:val="24"/>
+          <w:szCs w:val="24"/>
+        </w:rPr>
+        <w:t>Image</w:t>
+      </w:r>
+      <w:proofErr w:type="spellEnd"/>
+      <w:r>
+        <w:rPr>
+          <w:rFonts w:ascii="宋体" w:eastAsia="宋体" w:hAnsi="宋体"/>
+          <w:sz w:val="24"/>
+          <w:szCs w:val="24"/>
+        </w:rPr>
+        <w:t>(line 94)</w:t>
+      </w:r>
+      <w:bookmarkStart w:id="0" w:name="_GoBack"/>
+      <w:bookmarkEnd w:id="0"/>
+      <w:r>
+        <w:rPr>
+          <w:rFonts w:ascii="宋体" w:eastAsia="宋体" w:hAnsi="宋体"/>
+          <w:sz w:val="24"/>
+          <w:szCs w:val="24"/>
+        </w:rPr>
+        <w:t>:</w:t>
+      </w:r>
+    </w:p>
+    <w:p>
+      <w:pPr>
+        <w:pStyle w:val="a7"/>
+        <w:numPr>
+          <w:ilvl w:val="0"/>
+          <w:numId w:val="13"/>
+        </w:numPr>
+        <w:ind w:firstLineChars="0"/>
+        <w:rPr>
+          <w:rFonts w:ascii="宋体" w:eastAsia="宋体" w:hAnsi="宋体"/>
+          <w:sz w:val="24"/>
+          <w:szCs w:val="24"/>
+        </w:rPr>
+      </w:pPr>
+      <w:r>
+        <w:rPr>
+          <w:rFonts w:ascii="宋体" w:eastAsia="宋体" w:hAnsi="宋体"/>
+          <w:sz w:val="24"/>
+          <w:szCs w:val="24"/>
+        </w:rPr>
+        <w:t>visualization</w:t>
+      </w:r>
+      <w:r>
+        <w:rPr>
+          <w:rFonts w:ascii="宋体" w:eastAsia="宋体" w:hAnsi="宋体" w:hint="eastAsia"/>
+          <w:sz w:val="24"/>
+          <w:szCs w:val="24"/>
+        </w:rPr>
+        <w:t>：非类，用于注册和发布话题的函数。</w:t>
+      </w:r>
+    </w:p>
+    <w:p>
+      <w:pPr>
+        <w:pStyle w:val="a7"/>
+        <w:numPr>
+          <w:ilvl w:val="0"/>
+          <w:numId w:val="13"/>
+        </w:numPr>
+        <w:ind w:firstLineChars="0"/>
+        <w:rPr>
+          <w:rFonts w:ascii="宋体" w:eastAsia="宋体" w:hAnsi="宋体" w:hint="eastAsia"/>
+          <w:sz w:val="24"/>
+          <w:szCs w:val="24"/>
+        </w:rPr>
+      </w:pPr>
+      <w:r>
+        <w:rPr>
+          <w:rFonts w:ascii="宋体" w:eastAsia="宋体" w:hAnsi="宋体" w:hint="eastAsia"/>
+          <w:sz w:val="24"/>
+          <w:szCs w:val="24"/>
+        </w:rPr>
+        <w:t>1</w:t>
       </w:r>
     </w:p>
     <w:p>
@@ -3291,6 +4487,178 @@
 <file path=word/numbering.xml><?xml version="1.0" encoding="utf-8"?>
 <w:numbering xmlns:wpc="http://schemas.microsoft.com/office/word/2010/wordprocessingCanvas" xmlns:cx="http://schemas.microsoft.com/office/drawing/2014/chartex" xmlns:cx1="http://schemas.microsoft.com/office/drawing/2015/9/8/chartex" xmlns:cx2="http://schemas.microsoft.com/office/drawing/2015/10/21/chartex" xmlns:cx3="http://schemas.microsoft.com/office/drawing/2016/5/9/chartex" xmlns:cx4="http://schemas.microsoft.com/office/drawing/2016/5/10/chartex" xmlns:cx5="http://schemas.microsoft.com/office/drawing/2016/5/11/chartex" xmlns:cx6="http://schemas.microsoft.com/office/drawing/2016/5/12/chartex" xmlns:cx7="http://schemas.microsoft.com/office/drawing/2016/5/13/chartex" xmlns:cx8="http://schemas.microsoft.com/office/drawing/2016/5/14/chartex" xmlns:mc="http://schemas.openxmlformats.org/markup-compatibility/2006" xmlns:aink="http://schemas.microsoft.com/office/drawing/2016/ink" xmlns:am3d="http://schemas.microsoft.com/office/drawing/2017/model3d" xmlns:o="urn:schemas-microsoft-com:office:office" xmlns:r="http://schemas.openxmlformats.org/officeDocument/2006/relationships" xmlns:m="http://schemas.openxmlformats.org/officeDocument/2006/math" xmlns:v="urn:schemas-microsoft-com:vml" xmlns:wp14="http://schemas.microsoft.com/office/word/2010/wordprocessingDrawing" xmlns:wp="http://schemas.openxmlformats.org/drawingml/2006/wordprocessingDrawing" xmlns:w10="urn:schemas-microsoft-com:office:word" xmlns:w="http://schemas.openxmlformats.org/wordprocessingml/2006/main" xmlns:w14="http://schemas.microsoft.com/office/word/2010/wordml" xmlns:w15="http://schemas.microsoft.com/office/word/2012/wordml" xmlns:w16cex="http://schemas.microsoft.com/office/word/2018/wordml/cex" xmlns:w16cid="http://schemas.microsoft.com/office/word/2016/wordml/cid" xmlns:w16="http://schemas.microsoft.com/office/word/2018/wordml" xmlns:w16se="http://schemas.microsoft.com/office/word/2015/wordml/symex" xmlns:wpg="http://schemas.microsoft.com/office/word/2010/wordprocessingGroup" xmlns:wpi="http://schemas.microsoft.com/office/word/2010/wordprocessingInk" xmlns:wne="http://schemas.microsoft.com/office/word/2006/wordml" xmlns:wps="http://schemas.microsoft.com/office/word/2010/wordprocessingShape" mc:Ignorable="w14 w15 w16se w16cid w16 w16cex wp14">
   <w:abstractNum w:abstractNumId="0" w15:restartNumberingAfterBreak="0">
+    <w:nsid w:val="09065E61"/>
+    <w:multiLevelType w:val="hybridMultilevel"/>
+    <w:tmpl w:val="0492D71E"/>
+    <w:lvl w:ilvl="0" w:tplc="0409000F">
+      <w:start w:val="1"/>
+      <w:numFmt w:val="decimal"/>
+      <w:lvlText w:val="%1."/>
+      <w:lvlJc w:val="left"/>
+      <w:pPr>
+        <w:ind w:left="1260" w:hanging="420"/>
+      </w:pPr>
+    </w:lvl>
+    <w:lvl w:ilvl="1" w:tplc="04090019" w:tentative="1">
+      <w:start w:val="1"/>
+      <w:numFmt w:val="lowerLetter"/>
+      <w:lvlText w:val="%2)"/>
+      <w:lvlJc w:val="left"/>
+      <w:pPr>
+        <w:ind w:left="1680" w:hanging="420"/>
+      </w:pPr>
+    </w:lvl>
+    <w:lvl w:ilvl="2" w:tplc="0409001B" w:tentative="1">
+      <w:start w:val="1"/>
+      <w:numFmt w:val="lowerRoman"/>
+      <w:lvlText w:val="%3."/>
+      <w:lvlJc w:val="right"/>
+      <w:pPr>
+        <w:ind w:left="2100" w:hanging="420"/>
+      </w:pPr>
+    </w:lvl>
+    <w:lvl w:ilvl="3" w:tplc="0409000F" w:tentative="1">
+      <w:start w:val="1"/>
+      <w:numFmt w:val="decimal"/>
+      <w:lvlText w:val="%4."/>
+      <w:lvlJc w:val="left"/>
+      <w:pPr>
+        <w:ind w:left="2520" w:hanging="420"/>
+      </w:pPr>
+    </w:lvl>
+    <w:lvl w:ilvl="4" w:tplc="04090019" w:tentative="1">
+      <w:start w:val="1"/>
+      <w:numFmt w:val="lowerLetter"/>
+      <w:lvlText w:val="%5)"/>
+      <w:lvlJc w:val="left"/>
+      <w:pPr>
+        <w:ind w:left="2940" w:hanging="420"/>
+      </w:pPr>
+    </w:lvl>
+    <w:lvl w:ilvl="5" w:tplc="0409001B" w:tentative="1">
+      <w:start w:val="1"/>
+      <w:numFmt w:val="lowerRoman"/>
+      <w:lvlText w:val="%6."/>
+      <w:lvlJc w:val="right"/>
+      <w:pPr>
+        <w:ind w:left="3360" w:hanging="420"/>
+      </w:pPr>
+    </w:lvl>
+    <w:lvl w:ilvl="6" w:tplc="0409000F" w:tentative="1">
+      <w:start w:val="1"/>
+      <w:numFmt w:val="decimal"/>
+      <w:lvlText w:val="%7."/>
+      <w:lvlJc w:val="left"/>
+      <w:pPr>
+        <w:ind w:left="3780" w:hanging="420"/>
+      </w:pPr>
+    </w:lvl>
+    <w:lvl w:ilvl="7" w:tplc="04090019" w:tentative="1">
+      <w:start w:val="1"/>
+      <w:numFmt w:val="lowerLetter"/>
+      <w:lvlText w:val="%8)"/>
+      <w:lvlJc w:val="left"/>
+      <w:pPr>
+        <w:ind w:left="4200" w:hanging="420"/>
+      </w:pPr>
+    </w:lvl>
+    <w:lvl w:ilvl="8" w:tplc="0409001B" w:tentative="1">
+      <w:start w:val="1"/>
+      <w:numFmt w:val="lowerRoman"/>
+      <w:lvlText w:val="%9."/>
+      <w:lvlJc w:val="right"/>
+      <w:pPr>
+        <w:ind w:left="4620" w:hanging="420"/>
+      </w:pPr>
+    </w:lvl>
+  </w:abstractNum>
+  <w:abstractNum w:abstractNumId="1" w15:restartNumberingAfterBreak="0">
+    <w:nsid w:val="0DEB1E0B"/>
+    <w:multiLevelType w:val="hybridMultilevel"/>
+    <w:tmpl w:val="97786DEE"/>
+    <w:lvl w:ilvl="0" w:tplc="0409000F">
+      <w:start w:val="1"/>
+      <w:numFmt w:val="decimal"/>
+      <w:lvlText w:val="%1."/>
+      <w:lvlJc w:val="left"/>
+      <w:pPr>
+        <w:ind w:left="1129" w:hanging="420"/>
+      </w:pPr>
+    </w:lvl>
+    <w:lvl w:ilvl="1" w:tplc="04090019" w:tentative="1">
+      <w:start w:val="1"/>
+      <w:numFmt w:val="lowerLetter"/>
+      <w:lvlText w:val="%2)"/>
+      <w:lvlJc w:val="left"/>
+      <w:pPr>
+        <w:ind w:left="1549" w:hanging="420"/>
+      </w:pPr>
+    </w:lvl>
+    <w:lvl w:ilvl="2" w:tplc="0409001B" w:tentative="1">
+      <w:start w:val="1"/>
+      <w:numFmt w:val="lowerRoman"/>
+      <w:lvlText w:val="%3."/>
+      <w:lvlJc w:val="right"/>
+      <w:pPr>
+        <w:ind w:left="1969" w:hanging="420"/>
+      </w:pPr>
+    </w:lvl>
+    <w:lvl w:ilvl="3" w:tplc="0409000F" w:tentative="1">
+      <w:start w:val="1"/>
+      <w:numFmt w:val="decimal"/>
+      <w:lvlText w:val="%4."/>
+      <w:lvlJc w:val="left"/>
+      <w:pPr>
+        <w:ind w:left="2389" w:hanging="420"/>
+      </w:pPr>
+    </w:lvl>
+    <w:lvl w:ilvl="4" w:tplc="04090019" w:tentative="1">
+      <w:start w:val="1"/>
+      <w:numFmt w:val="lowerLetter"/>
+      <w:lvlText w:val="%5)"/>
+      <w:lvlJc w:val="left"/>
+      <w:pPr>
+        <w:ind w:left="2809" w:hanging="420"/>
+      </w:pPr>
+    </w:lvl>
+    <w:lvl w:ilvl="5" w:tplc="0409001B" w:tentative="1">
+      <w:start w:val="1"/>
+      <w:numFmt w:val="lowerRoman"/>
+      <w:lvlText w:val="%6."/>
+      <w:lvlJc w:val="right"/>
+      <w:pPr>
+        <w:ind w:left="3229" w:hanging="420"/>
+      </w:pPr>
+    </w:lvl>
+    <w:lvl w:ilvl="6" w:tplc="0409000F" w:tentative="1">
+      <w:start w:val="1"/>
+      <w:numFmt w:val="decimal"/>
+      <w:lvlText w:val="%7."/>
+      <w:lvlJc w:val="left"/>
+      <w:pPr>
+        <w:ind w:left="3649" w:hanging="420"/>
+      </w:pPr>
+    </w:lvl>
+    <w:lvl w:ilvl="7" w:tplc="04090019" w:tentative="1">
+      <w:start w:val="1"/>
+      <w:numFmt w:val="lowerLetter"/>
+      <w:lvlText w:val="%8)"/>
+      <w:lvlJc w:val="left"/>
+      <w:pPr>
+        <w:ind w:left="4069" w:hanging="420"/>
+      </w:pPr>
+    </w:lvl>
+    <w:lvl w:ilvl="8" w:tplc="0409001B" w:tentative="1">
+      <w:start w:val="1"/>
+      <w:numFmt w:val="lowerRoman"/>
+      <w:lvlText w:val="%9."/>
+      <w:lvlJc w:val="right"/>
+      <w:pPr>
+        <w:ind w:left="4489" w:hanging="420"/>
+      </w:pPr>
+    </w:lvl>
+  </w:abstractNum>
+  <w:abstractNum w:abstractNumId="2" w15:restartNumberingAfterBreak="0">
     <w:nsid w:val="1B206401"/>
     <w:multiLevelType w:val="hybridMultilevel"/>
     <w:tmpl w:val="E9F4D804"/>
@@ -3380,10 +4748,10 @@
       </w:pPr>
     </w:lvl>
   </w:abstractNum>
-  <w:abstractNum w:abstractNumId="1" w15:restartNumberingAfterBreak="0">
+  <w:abstractNum w:abstractNumId="3" w15:restartNumberingAfterBreak="0">
     <w:nsid w:val="23DF5F93"/>
     <w:multiLevelType w:val="hybridMultilevel"/>
-    <w:tmpl w:val="CEFAFD86"/>
+    <w:tmpl w:val="B572784E"/>
     <w:lvl w:ilvl="0" w:tplc="04090011">
       <w:start w:val="1"/>
       <w:numFmt w:val="decimal"/>
@@ -3466,7 +4834,7 @@
       </w:pPr>
     </w:lvl>
   </w:abstractNum>
-  <w:abstractNum w:abstractNumId="2" w15:restartNumberingAfterBreak="0">
+  <w:abstractNum w:abstractNumId="4" w15:restartNumberingAfterBreak="0">
     <w:nsid w:val="2AFE015D"/>
     <w:multiLevelType w:val="hybridMultilevel"/>
     <w:tmpl w:val="01B86988"/>
@@ -3555,7 +4923,7 @@
       </w:pPr>
     </w:lvl>
   </w:abstractNum>
-  <w:abstractNum w:abstractNumId="3" w15:restartNumberingAfterBreak="0">
+  <w:abstractNum w:abstractNumId="5" w15:restartNumberingAfterBreak="0">
     <w:nsid w:val="2E3304C6"/>
     <w:multiLevelType w:val="hybridMultilevel"/>
     <w:tmpl w:val="BD888418"/>
@@ -3641,7 +5009,7 @@
       </w:pPr>
     </w:lvl>
   </w:abstractNum>
-  <w:abstractNum w:abstractNumId="4" w15:restartNumberingAfterBreak="0">
+  <w:abstractNum w:abstractNumId="6" w15:restartNumberingAfterBreak="0">
     <w:nsid w:val="357330A8"/>
     <w:multiLevelType w:val="hybridMultilevel"/>
     <w:tmpl w:val="9A704F94"/>
@@ -3730,7 +5098,93 @@
       </w:pPr>
     </w:lvl>
   </w:abstractNum>
-  <w:abstractNum w:abstractNumId="5" w15:restartNumberingAfterBreak="0">
+  <w:abstractNum w:abstractNumId="7" w15:restartNumberingAfterBreak="0">
+    <w:nsid w:val="3977416A"/>
+    <w:multiLevelType w:val="hybridMultilevel"/>
+    <w:tmpl w:val="B572784E"/>
+    <w:lvl w:ilvl="0" w:tplc="04090011">
+      <w:start w:val="1"/>
+      <w:numFmt w:val="decimal"/>
+      <w:lvlText w:val="%1)"/>
+      <w:lvlJc w:val="left"/>
+      <w:pPr>
+        <w:ind w:left="840" w:hanging="420"/>
+      </w:pPr>
+    </w:lvl>
+    <w:lvl w:ilvl="1" w:tplc="04090019" w:tentative="1">
+      <w:start w:val="1"/>
+      <w:numFmt w:val="lowerLetter"/>
+      <w:lvlText w:val="%2)"/>
+      <w:lvlJc w:val="left"/>
+      <w:pPr>
+        <w:ind w:left="1260" w:hanging="420"/>
+      </w:pPr>
+    </w:lvl>
+    <w:lvl w:ilvl="2" w:tplc="0409001B" w:tentative="1">
+      <w:start w:val="1"/>
+      <w:numFmt w:val="lowerRoman"/>
+      <w:lvlText w:val="%3."/>
+      <w:lvlJc w:val="right"/>
+      <w:pPr>
+        <w:ind w:left="1680" w:hanging="420"/>
+      </w:pPr>
+    </w:lvl>
+    <w:lvl w:ilvl="3" w:tplc="0409000F" w:tentative="1">
+      <w:start w:val="1"/>
+      <w:numFmt w:val="decimal"/>
+      <w:lvlText w:val="%4."/>
+      <w:lvlJc w:val="left"/>
+      <w:pPr>
+        <w:ind w:left="2100" w:hanging="420"/>
+      </w:pPr>
+    </w:lvl>
+    <w:lvl w:ilvl="4" w:tplc="04090019" w:tentative="1">
+      <w:start w:val="1"/>
+      <w:numFmt w:val="lowerLetter"/>
+      <w:lvlText w:val="%5)"/>
+      <w:lvlJc w:val="left"/>
+      <w:pPr>
+        <w:ind w:left="2520" w:hanging="420"/>
+      </w:pPr>
+    </w:lvl>
+    <w:lvl w:ilvl="5" w:tplc="0409001B" w:tentative="1">
+      <w:start w:val="1"/>
+      <w:numFmt w:val="lowerRoman"/>
+      <w:lvlText w:val="%6."/>
+      <w:lvlJc w:val="right"/>
+      <w:pPr>
+        <w:ind w:left="2940" w:hanging="420"/>
+      </w:pPr>
+    </w:lvl>
+    <w:lvl w:ilvl="6" w:tplc="0409000F" w:tentative="1">
+      <w:start w:val="1"/>
+      <w:numFmt w:val="decimal"/>
+      <w:lvlText w:val="%7."/>
+      <w:lvlJc w:val="left"/>
+      <w:pPr>
+        <w:ind w:left="3360" w:hanging="420"/>
+      </w:pPr>
+    </w:lvl>
+    <w:lvl w:ilvl="7" w:tplc="04090019" w:tentative="1">
+      <w:start w:val="1"/>
+      <w:numFmt w:val="lowerLetter"/>
+      <w:lvlText w:val="%8)"/>
+      <w:lvlJc w:val="left"/>
+      <w:pPr>
+        <w:ind w:left="3780" w:hanging="420"/>
+      </w:pPr>
+    </w:lvl>
+    <w:lvl w:ilvl="8" w:tplc="0409001B" w:tentative="1">
+      <w:start w:val="1"/>
+      <w:numFmt w:val="lowerRoman"/>
+      <w:lvlText w:val="%9."/>
+      <w:lvlJc w:val="right"/>
+      <w:pPr>
+        <w:ind w:left="4200" w:hanging="420"/>
+      </w:pPr>
+    </w:lvl>
+  </w:abstractNum>
+  <w:abstractNum w:abstractNumId="8" w15:restartNumberingAfterBreak="0">
     <w:nsid w:val="3CB82EEC"/>
     <w:multiLevelType w:val="hybridMultilevel"/>
     <w:tmpl w:val="87506764"/>
@@ -3819,7 +5273,7 @@
       </w:pPr>
     </w:lvl>
   </w:abstractNum>
-  <w:abstractNum w:abstractNumId="6" w15:restartNumberingAfterBreak="0">
+  <w:abstractNum w:abstractNumId="9" w15:restartNumberingAfterBreak="0">
     <w:nsid w:val="3F8A5AC3"/>
     <w:multiLevelType w:val="hybridMultilevel"/>
     <w:tmpl w:val="5C6E5956"/>
@@ -3932,7 +5386,93 @@
       </w:rPr>
     </w:lvl>
   </w:abstractNum>
-  <w:abstractNum w:abstractNumId="7" w15:restartNumberingAfterBreak="0">
+  <w:abstractNum w:abstractNumId="10" w15:restartNumberingAfterBreak="0">
+    <w:nsid w:val="51E1740D"/>
+    <w:multiLevelType w:val="hybridMultilevel"/>
+    <w:tmpl w:val="E50A3BC6"/>
+    <w:lvl w:ilvl="0" w:tplc="0409000F">
+      <w:start w:val="1"/>
+      <w:numFmt w:val="decimal"/>
+      <w:lvlText w:val="%1."/>
+      <w:lvlJc w:val="left"/>
+      <w:pPr>
+        <w:ind w:left="1129" w:hanging="420"/>
+      </w:pPr>
+    </w:lvl>
+    <w:lvl w:ilvl="1" w:tplc="04090019" w:tentative="1">
+      <w:start w:val="1"/>
+      <w:numFmt w:val="lowerLetter"/>
+      <w:lvlText w:val="%2)"/>
+      <w:lvlJc w:val="left"/>
+      <w:pPr>
+        <w:ind w:left="1549" w:hanging="420"/>
+      </w:pPr>
+    </w:lvl>
+    <w:lvl w:ilvl="2" w:tplc="0409001B" w:tentative="1">
+      <w:start w:val="1"/>
+      <w:numFmt w:val="lowerRoman"/>
+      <w:lvlText w:val="%3."/>
+      <w:lvlJc w:val="right"/>
+      <w:pPr>
+        <w:ind w:left="1969" w:hanging="420"/>
+      </w:pPr>
+    </w:lvl>
+    <w:lvl w:ilvl="3" w:tplc="0409000F" w:tentative="1">
+      <w:start w:val="1"/>
+      <w:numFmt w:val="decimal"/>
+      <w:lvlText w:val="%4."/>
+      <w:lvlJc w:val="left"/>
+      <w:pPr>
+        <w:ind w:left="2389" w:hanging="420"/>
+      </w:pPr>
+    </w:lvl>
+    <w:lvl w:ilvl="4" w:tplc="04090019" w:tentative="1">
+      <w:start w:val="1"/>
+      <w:numFmt w:val="lowerLetter"/>
+      <w:lvlText w:val="%5)"/>
+      <w:lvlJc w:val="left"/>
+      <w:pPr>
+        <w:ind w:left="2809" w:hanging="420"/>
+      </w:pPr>
+    </w:lvl>
+    <w:lvl w:ilvl="5" w:tplc="0409001B" w:tentative="1">
+      <w:start w:val="1"/>
+      <w:numFmt w:val="lowerRoman"/>
+      <w:lvlText w:val="%6."/>
+      <w:lvlJc w:val="right"/>
+      <w:pPr>
+        <w:ind w:left="3229" w:hanging="420"/>
+      </w:pPr>
+    </w:lvl>
+    <w:lvl w:ilvl="6" w:tplc="0409000F" w:tentative="1">
+      <w:start w:val="1"/>
+      <w:numFmt w:val="decimal"/>
+      <w:lvlText w:val="%7."/>
+      <w:lvlJc w:val="left"/>
+      <w:pPr>
+        <w:ind w:left="3649" w:hanging="420"/>
+      </w:pPr>
+    </w:lvl>
+    <w:lvl w:ilvl="7" w:tplc="04090019" w:tentative="1">
+      <w:start w:val="1"/>
+      <w:numFmt w:val="lowerLetter"/>
+      <w:lvlText w:val="%8)"/>
+      <w:lvlJc w:val="left"/>
+      <w:pPr>
+        <w:ind w:left="4069" w:hanging="420"/>
+      </w:pPr>
+    </w:lvl>
+    <w:lvl w:ilvl="8" w:tplc="0409001B" w:tentative="1">
+      <w:start w:val="1"/>
+      <w:numFmt w:val="lowerRoman"/>
+      <w:lvlText w:val="%9."/>
+      <w:lvlJc w:val="right"/>
+      <w:pPr>
+        <w:ind w:left="4489" w:hanging="420"/>
+      </w:pPr>
+    </w:lvl>
+  </w:abstractNum>
+  <w:abstractNum w:abstractNumId="11" w15:restartNumberingAfterBreak="0">
     <w:nsid w:val="56D60540"/>
     <w:multiLevelType w:val="hybridMultilevel"/>
     <w:tmpl w:val="2064EE88"/>
@@ -4018,7 +5558,7 @@
       </w:pPr>
     </w:lvl>
   </w:abstractNum>
-  <w:abstractNum w:abstractNumId="8" w15:restartNumberingAfterBreak="0">
+  <w:abstractNum w:abstractNumId="12" w15:restartNumberingAfterBreak="0">
     <w:nsid w:val="64944BBD"/>
     <w:multiLevelType w:val="hybridMultilevel"/>
     <w:tmpl w:val="BADC2114"/>
@@ -4107,7 +5647,7 @@
       </w:pPr>
     </w:lvl>
   </w:abstractNum>
-  <w:abstractNum w:abstractNumId="9" w15:restartNumberingAfterBreak="0">
+  <w:abstractNum w:abstractNumId="13" w15:restartNumberingAfterBreak="0">
     <w:nsid w:val="7162080C"/>
     <w:multiLevelType w:val="hybridMultilevel"/>
     <w:tmpl w:val="2E34C598"/>
@@ -4220,7 +5760,7 @@
       </w:rPr>
     </w:lvl>
   </w:abstractNum>
-  <w:abstractNum w:abstractNumId="10" w15:restartNumberingAfterBreak="0">
+  <w:abstractNum w:abstractNumId="14" w15:restartNumberingAfterBreak="0">
     <w:nsid w:val="7F2D46CA"/>
     <w:multiLevelType w:val="hybridMultilevel"/>
     <w:tmpl w:val="284A1318"/>
@@ -4311,37 +5851,49 @@
     </w:lvl>
   </w:abstractNum>
   <w:num w:numId="1">
-    <w:abstractNumId w:val="10"/>
+    <w:abstractNumId w:val="14"/>
   </w:num>
   <w:num w:numId="2">
+    <w:abstractNumId w:val="8"/>
+  </w:num>
+  <w:num w:numId="3">
+    <w:abstractNumId w:val="4"/>
+  </w:num>
+  <w:num w:numId="4">
+    <w:abstractNumId w:val="11"/>
+  </w:num>
+  <w:num w:numId="5">
+    <w:abstractNumId w:val="6"/>
+  </w:num>
+  <w:num w:numId="6">
+    <w:abstractNumId w:val="12"/>
+  </w:num>
+  <w:num w:numId="7">
     <w:abstractNumId w:val="5"/>
   </w:num>
-  <w:num w:numId="3">
+  <w:num w:numId="8">
     <w:abstractNumId w:val="2"/>
   </w:num>
-  <w:num w:numId="4">
+  <w:num w:numId="9">
+    <w:abstractNumId w:val="3"/>
+  </w:num>
+  <w:num w:numId="10">
+    <w:abstractNumId w:val="9"/>
+  </w:num>
+  <w:num w:numId="11">
+    <w:abstractNumId w:val="13"/>
+  </w:num>
+  <w:num w:numId="12">
+    <w:abstractNumId w:val="0"/>
+  </w:num>
+  <w:num w:numId="13">
     <w:abstractNumId w:val="7"/>
   </w:num>
-  <w:num w:numId="5">
-    <w:abstractNumId w:val="4"/>
-  </w:num>
-  <w:num w:numId="6">
-    <w:abstractNumId w:val="8"/>
-  </w:num>
-  <w:num w:numId="7">
-    <w:abstractNumId w:val="3"/>
-  </w:num>
-  <w:num w:numId="8">
-    <w:abstractNumId w:val="0"/>
-  </w:num>
-  <w:num w:numId="9">
+  <w:num w:numId="14">
     <w:abstractNumId w:val="1"/>
   </w:num>
-  <w:num w:numId="10">
-    <w:abstractNumId w:val="6"/>
-  </w:num>
-  <w:num w:numId="11">
-    <w:abstractNumId w:val="9"/>
+  <w:num w:numId="15">
+    <w:abstractNumId w:val="10"/>
   </w:num>
 </w:numbering>
 </file>

--- a/robots/VSLAM/VINS代码总结.docx
+++ b/robots/VSLAM/VINS代码总结.docx
@@ -3979,7 +3979,7 @@
         </w:numPr>
         <w:ind w:firstLineChars="0"/>
         <w:rPr>
-          <w:rFonts w:ascii="宋体" w:eastAsia="宋体" w:hAnsi="宋体" w:hint="eastAsia"/>
+          <w:rFonts w:ascii="宋体" w:eastAsia="宋体" w:hAnsi="宋体"/>
           <w:sz w:val="24"/>
           <w:szCs w:val="24"/>
         </w:rPr>
@@ -4205,7 +4205,7 @@
         </w:numPr>
         <w:ind w:firstLineChars="0"/>
         <w:rPr>
-          <w:rFonts w:ascii="宋体" w:eastAsia="宋体" w:hAnsi="宋体" w:hint="eastAsia"/>
+          <w:rFonts w:ascii="宋体" w:eastAsia="宋体" w:hAnsi="宋体"/>
           <w:sz w:val="24"/>
           <w:szCs w:val="24"/>
         </w:rPr>
@@ -4295,7 +4295,7 @@
         </w:numPr>
         <w:ind w:firstLineChars="0"/>
         <w:rPr>
-          <w:rFonts w:ascii="宋体" w:eastAsia="宋体" w:hAnsi="宋体" w:hint="eastAsia"/>
+          <w:rFonts w:ascii="宋体" w:eastAsia="宋体" w:hAnsi="宋体"/>
           <w:sz w:val="24"/>
           <w:szCs w:val="24"/>
         </w:rPr>
@@ -4324,17 +4324,7 @@
           <w:sz w:val="24"/>
           <w:szCs w:val="24"/>
         </w:rPr>
-        <w:t>(line 94)</w:t>
-      </w:r>
-      <w:bookmarkStart w:id="0" w:name="_GoBack"/>
-      <w:bookmarkEnd w:id="0"/>
-      <w:r>
-        <w:rPr>
-          <w:rFonts w:ascii="宋体" w:eastAsia="宋体" w:hAnsi="宋体"/>
-          <w:sz w:val="24"/>
-          <w:szCs w:val="24"/>
-        </w:rPr>
-        <w:t>:</w:t>
+        <w:t>(line 94):</w:t>
       </w:r>
     </w:p>
     <w:p>
@@ -4377,7 +4367,32 @@
         </w:numPr>
         <w:ind w:firstLineChars="0"/>
         <w:rPr>
-          <w:rFonts w:ascii="宋体" w:eastAsia="宋体" w:hAnsi="宋体" w:hint="eastAsia"/>
+          <w:rFonts w:ascii="宋体" w:eastAsia="宋体" w:hAnsi="宋体"/>
+          <w:sz w:val="24"/>
+          <w:szCs w:val="24"/>
+        </w:rPr>
+      </w:pPr>
+      <w:r>
+        <w:rPr>
+          <w:rFonts w:ascii="宋体" w:eastAsia="宋体" w:hAnsi="宋体" w:hint="eastAsia"/>
+          <w:sz w:val="24"/>
+          <w:szCs w:val="24"/>
+        </w:rPr>
+        <w:t>parameter：常用的配置参数，从配置文件中读取参数的函数。</w:t>
+      </w:r>
+      <w:bookmarkStart w:id="0" w:name="_GoBack"/>
+      <w:bookmarkEnd w:id="0"/>
+    </w:p>
+    <w:p>
+      <w:pPr>
+        <w:pStyle w:val="a7"/>
+        <w:numPr>
+          <w:ilvl w:val="0"/>
+          <w:numId w:val="13"/>
+        </w:numPr>
+        <w:ind w:firstLineChars="0"/>
+        <w:rPr>
+          <w:rFonts w:ascii="宋体" w:eastAsia="宋体" w:hAnsi="宋体"/>
           <w:sz w:val="24"/>
           <w:szCs w:val="24"/>
         </w:rPr>

--- a/robots/VSLAM/VINS代码总结.docx
+++ b/robots/VSLAM/VINS代码总结.docx
@@ -17,6 +17,488 @@
           <w:sz w:val="24"/>
           <w:szCs w:val="24"/>
         </w:rPr>
+        <w:t>问题</w:t>
+      </w:r>
+    </w:p>
+    <w:p>
+      <w:pPr>
+        <w:pStyle w:val="a7"/>
+        <w:numPr>
+          <w:ilvl w:val="0"/>
+          <w:numId w:val="16"/>
+        </w:numPr>
+        <w:ind w:firstLineChars="0"/>
+        <w:rPr>
+          <w:rFonts w:ascii="宋体" w:eastAsia="宋体" w:hAnsi="宋体"/>
+          <w:sz w:val="24"/>
+          <w:szCs w:val="24"/>
+        </w:rPr>
+      </w:pPr>
+      <w:r>
+        <w:rPr>
+          <w:rFonts w:ascii="宋体" w:eastAsia="宋体" w:hAnsi="宋体" w:hint="eastAsia"/>
+          <w:sz w:val="24"/>
+          <w:szCs w:val="24"/>
+        </w:rPr>
+        <w:t>注意各个变量是在I</w:t>
+      </w:r>
+      <w:r>
+        <w:rPr>
+          <w:rFonts w:ascii="宋体" w:eastAsia="宋体" w:hAnsi="宋体"/>
+          <w:sz w:val="24"/>
+          <w:szCs w:val="24"/>
+        </w:rPr>
+        <w:t>MU</w:t>
+      </w:r>
+      <w:r>
+        <w:rPr>
+          <w:rFonts w:ascii="宋体" w:eastAsia="宋体" w:hAnsi="宋体" w:hint="eastAsia"/>
+          <w:sz w:val="24"/>
+          <w:szCs w:val="24"/>
+        </w:rPr>
+        <w:t>还是camera帧率保持不变的，理论上是连续的，但实际需要按I</w:t>
+      </w:r>
+      <w:r>
+        <w:rPr>
+          <w:rFonts w:ascii="宋体" w:eastAsia="宋体" w:hAnsi="宋体"/>
+          <w:sz w:val="24"/>
+          <w:szCs w:val="24"/>
+        </w:rPr>
+        <w:t>MU</w:t>
+      </w:r>
+      <w:r>
+        <w:rPr>
+          <w:rFonts w:ascii="宋体" w:eastAsia="宋体" w:hAnsi="宋体" w:hint="eastAsia"/>
+          <w:sz w:val="24"/>
+          <w:szCs w:val="24"/>
+        </w:rPr>
+        <w:t>或camera帧率离散化</w:t>
+      </w:r>
+    </w:p>
+    <w:p>
+      <w:pPr>
+        <w:ind w:left="420" w:hanging="420"/>
+        <w:rPr>
+          <w:rFonts w:ascii="宋体" w:eastAsia="宋体" w:hAnsi="宋体"/>
+          <w:sz w:val="24"/>
+          <w:szCs w:val="24"/>
+        </w:rPr>
+      </w:pPr>
+    </w:p>
+    <w:p>
+      <w:pPr>
+        <w:ind w:left="420" w:hanging="420"/>
+        <w:rPr>
+          <w:rFonts w:ascii="宋体" w:eastAsia="宋体" w:hAnsi="宋体"/>
+          <w:sz w:val="24"/>
+          <w:szCs w:val="24"/>
+        </w:rPr>
+      </w:pPr>
+    </w:p>
+    <w:p>
+      <w:pPr>
+        <w:ind w:left="420" w:hanging="420"/>
+        <w:rPr>
+          <w:rFonts w:ascii="宋体" w:eastAsia="宋体" w:hAnsi="宋体"/>
+          <w:sz w:val="24"/>
+          <w:szCs w:val="24"/>
+        </w:rPr>
+      </w:pPr>
+    </w:p>
+    <w:p>
+      <w:pPr>
+        <w:ind w:left="420" w:hanging="420"/>
+        <w:rPr>
+          <w:rFonts w:ascii="宋体" w:eastAsia="宋体" w:hAnsi="宋体"/>
+          <w:sz w:val="24"/>
+          <w:szCs w:val="24"/>
+        </w:rPr>
+      </w:pPr>
+    </w:p>
+    <w:p>
+      <w:pPr>
+        <w:ind w:left="420" w:hanging="420"/>
+        <w:rPr>
+          <w:rFonts w:ascii="宋体" w:eastAsia="宋体" w:hAnsi="宋体"/>
+          <w:sz w:val="24"/>
+          <w:szCs w:val="24"/>
+        </w:rPr>
+      </w:pPr>
+    </w:p>
+    <w:p>
+      <w:pPr>
+        <w:ind w:left="420" w:hanging="420"/>
+        <w:rPr>
+          <w:rFonts w:ascii="宋体" w:eastAsia="宋体" w:hAnsi="宋体"/>
+          <w:sz w:val="24"/>
+          <w:szCs w:val="24"/>
+        </w:rPr>
+      </w:pPr>
+    </w:p>
+    <w:p>
+      <w:pPr>
+        <w:ind w:left="420" w:hanging="420"/>
+        <w:rPr>
+          <w:rFonts w:ascii="宋体" w:eastAsia="宋体" w:hAnsi="宋体"/>
+          <w:sz w:val="24"/>
+          <w:szCs w:val="24"/>
+        </w:rPr>
+      </w:pPr>
+    </w:p>
+    <w:p>
+      <w:pPr>
+        <w:ind w:left="420" w:hanging="420"/>
+        <w:rPr>
+          <w:rFonts w:ascii="宋体" w:eastAsia="宋体" w:hAnsi="宋体"/>
+          <w:sz w:val="24"/>
+          <w:szCs w:val="24"/>
+        </w:rPr>
+      </w:pPr>
+    </w:p>
+    <w:p>
+      <w:pPr>
+        <w:ind w:left="420" w:hanging="420"/>
+        <w:rPr>
+          <w:rFonts w:ascii="宋体" w:eastAsia="宋体" w:hAnsi="宋体"/>
+          <w:sz w:val="24"/>
+          <w:szCs w:val="24"/>
+        </w:rPr>
+      </w:pPr>
+    </w:p>
+    <w:p>
+      <w:pPr>
+        <w:ind w:left="420" w:hanging="420"/>
+        <w:rPr>
+          <w:rFonts w:ascii="宋体" w:eastAsia="宋体" w:hAnsi="宋体"/>
+          <w:sz w:val="24"/>
+          <w:szCs w:val="24"/>
+        </w:rPr>
+      </w:pPr>
+    </w:p>
+    <w:p>
+      <w:pPr>
+        <w:ind w:left="420" w:hanging="420"/>
+        <w:rPr>
+          <w:rFonts w:ascii="宋体" w:eastAsia="宋体" w:hAnsi="宋体"/>
+          <w:sz w:val="24"/>
+          <w:szCs w:val="24"/>
+        </w:rPr>
+      </w:pPr>
+    </w:p>
+    <w:p>
+      <w:pPr>
+        <w:ind w:left="420" w:hanging="420"/>
+        <w:rPr>
+          <w:rFonts w:ascii="宋体" w:eastAsia="宋体" w:hAnsi="宋体"/>
+          <w:sz w:val="24"/>
+          <w:szCs w:val="24"/>
+        </w:rPr>
+      </w:pPr>
+    </w:p>
+    <w:p>
+      <w:pPr>
+        <w:ind w:left="420" w:hanging="420"/>
+        <w:rPr>
+          <w:rFonts w:ascii="宋体" w:eastAsia="宋体" w:hAnsi="宋体"/>
+          <w:sz w:val="24"/>
+          <w:szCs w:val="24"/>
+        </w:rPr>
+      </w:pPr>
+    </w:p>
+    <w:p>
+      <w:pPr>
+        <w:ind w:left="420" w:hanging="420"/>
+        <w:rPr>
+          <w:rFonts w:ascii="宋体" w:eastAsia="宋体" w:hAnsi="宋体"/>
+          <w:sz w:val="24"/>
+          <w:szCs w:val="24"/>
+        </w:rPr>
+      </w:pPr>
+    </w:p>
+    <w:p>
+      <w:pPr>
+        <w:ind w:left="420" w:hanging="420"/>
+        <w:rPr>
+          <w:rFonts w:ascii="宋体" w:eastAsia="宋体" w:hAnsi="宋体"/>
+          <w:sz w:val="24"/>
+          <w:szCs w:val="24"/>
+        </w:rPr>
+      </w:pPr>
+    </w:p>
+    <w:p>
+      <w:pPr>
+        <w:ind w:left="420" w:hanging="420"/>
+        <w:rPr>
+          <w:rFonts w:ascii="宋体" w:eastAsia="宋体" w:hAnsi="宋体"/>
+          <w:sz w:val="24"/>
+          <w:szCs w:val="24"/>
+        </w:rPr>
+      </w:pPr>
+    </w:p>
+    <w:p>
+      <w:pPr>
+        <w:ind w:left="420" w:hanging="420"/>
+        <w:rPr>
+          <w:rFonts w:ascii="宋体" w:eastAsia="宋体" w:hAnsi="宋体"/>
+          <w:sz w:val="24"/>
+          <w:szCs w:val="24"/>
+        </w:rPr>
+      </w:pPr>
+    </w:p>
+    <w:p>
+      <w:pPr>
+        <w:ind w:left="420" w:hanging="420"/>
+        <w:rPr>
+          <w:rFonts w:ascii="宋体" w:eastAsia="宋体" w:hAnsi="宋体"/>
+          <w:sz w:val="24"/>
+          <w:szCs w:val="24"/>
+        </w:rPr>
+      </w:pPr>
+    </w:p>
+    <w:p>
+      <w:pPr>
+        <w:ind w:left="420" w:hanging="420"/>
+        <w:rPr>
+          <w:rFonts w:ascii="宋体" w:eastAsia="宋体" w:hAnsi="宋体"/>
+          <w:sz w:val="24"/>
+          <w:szCs w:val="24"/>
+        </w:rPr>
+      </w:pPr>
+    </w:p>
+    <w:p>
+      <w:pPr>
+        <w:ind w:left="420" w:hanging="420"/>
+        <w:rPr>
+          <w:rFonts w:ascii="宋体" w:eastAsia="宋体" w:hAnsi="宋体"/>
+          <w:sz w:val="24"/>
+          <w:szCs w:val="24"/>
+        </w:rPr>
+      </w:pPr>
+    </w:p>
+    <w:p>
+      <w:pPr>
+        <w:ind w:left="420" w:hanging="420"/>
+        <w:rPr>
+          <w:rFonts w:ascii="宋体" w:eastAsia="宋体" w:hAnsi="宋体"/>
+          <w:sz w:val="24"/>
+          <w:szCs w:val="24"/>
+        </w:rPr>
+      </w:pPr>
+    </w:p>
+    <w:p>
+      <w:pPr>
+        <w:ind w:left="420" w:hanging="420"/>
+        <w:rPr>
+          <w:rFonts w:ascii="宋体" w:eastAsia="宋体" w:hAnsi="宋体"/>
+          <w:sz w:val="24"/>
+          <w:szCs w:val="24"/>
+        </w:rPr>
+      </w:pPr>
+    </w:p>
+    <w:p>
+      <w:pPr>
+        <w:ind w:left="420" w:hanging="420"/>
+        <w:rPr>
+          <w:rFonts w:ascii="宋体" w:eastAsia="宋体" w:hAnsi="宋体"/>
+          <w:sz w:val="24"/>
+          <w:szCs w:val="24"/>
+        </w:rPr>
+      </w:pPr>
+    </w:p>
+    <w:p>
+      <w:pPr>
+        <w:ind w:left="420" w:hanging="420"/>
+        <w:rPr>
+          <w:rFonts w:ascii="宋体" w:eastAsia="宋体" w:hAnsi="宋体"/>
+          <w:sz w:val="24"/>
+          <w:szCs w:val="24"/>
+        </w:rPr>
+      </w:pPr>
+    </w:p>
+    <w:p>
+      <w:pPr>
+        <w:ind w:left="420" w:hanging="420"/>
+        <w:rPr>
+          <w:rFonts w:ascii="宋体" w:eastAsia="宋体" w:hAnsi="宋体"/>
+          <w:sz w:val="24"/>
+          <w:szCs w:val="24"/>
+        </w:rPr>
+      </w:pPr>
+    </w:p>
+    <w:p>
+      <w:pPr>
+        <w:ind w:left="420" w:hanging="420"/>
+        <w:rPr>
+          <w:rFonts w:ascii="宋体" w:eastAsia="宋体" w:hAnsi="宋体"/>
+          <w:sz w:val="24"/>
+          <w:szCs w:val="24"/>
+        </w:rPr>
+      </w:pPr>
+    </w:p>
+    <w:p>
+      <w:pPr>
+        <w:ind w:left="420" w:hanging="420"/>
+        <w:rPr>
+          <w:rFonts w:ascii="宋体" w:eastAsia="宋体" w:hAnsi="宋体"/>
+          <w:sz w:val="24"/>
+          <w:szCs w:val="24"/>
+        </w:rPr>
+      </w:pPr>
+    </w:p>
+    <w:p>
+      <w:pPr>
+        <w:ind w:left="420" w:hanging="420"/>
+        <w:rPr>
+          <w:rFonts w:ascii="宋体" w:eastAsia="宋体" w:hAnsi="宋体"/>
+          <w:sz w:val="24"/>
+          <w:szCs w:val="24"/>
+        </w:rPr>
+      </w:pPr>
+    </w:p>
+    <w:p>
+      <w:pPr>
+        <w:ind w:left="420" w:hanging="420"/>
+        <w:rPr>
+          <w:rFonts w:ascii="宋体" w:eastAsia="宋体" w:hAnsi="宋体"/>
+          <w:sz w:val="24"/>
+          <w:szCs w:val="24"/>
+        </w:rPr>
+      </w:pPr>
+    </w:p>
+    <w:p>
+      <w:pPr>
+        <w:ind w:left="420" w:hanging="420"/>
+        <w:rPr>
+          <w:rFonts w:ascii="宋体" w:eastAsia="宋体" w:hAnsi="宋体"/>
+          <w:sz w:val="24"/>
+          <w:szCs w:val="24"/>
+        </w:rPr>
+      </w:pPr>
+    </w:p>
+    <w:p>
+      <w:pPr>
+        <w:ind w:left="420" w:hanging="420"/>
+        <w:rPr>
+          <w:rFonts w:ascii="宋体" w:eastAsia="宋体" w:hAnsi="宋体"/>
+          <w:sz w:val="24"/>
+          <w:szCs w:val="24"/>
+        </w:rPr>
+      </w:pPr>
+    </w:p>
+    <w:p>
+      <w:pPr>
+        <w:ind w:left="420" w:hanging="420"/>
+        <w:rPr>
+          <w:rFonts w:ascii="宋体" w:eastAsia="宋体" w:hAnsi="宋体"/>
+          <w:sz w:val="24"/>
+          <w:szCs w:val="24"/>
+        </w:rPr>
+      </w:pPr>
+    </w:p>
+    <w:p>
+      <w:pPr>
+        <w:ind w:left="420" w:hanging="420"/>
+        <w:rPr>
+          <w:rFonts w:ascii="宋体" w:eastAsia="宋体" w:hAnsi="宋体"/>
+          <w:sz w:val="24"/>
+          <w:szCs w:val="24"/>
+        </w:rPr>
+      </w:pPr>
+    </w:p>
+    <w:p>
+      <w:pPr>
+        <w:ind w:left="420" w:hanging="420"/>
+        <w:rPr>
+          <w:rFonts w:ascii="宋体" w:eastAsia="宋体" w:hAnsi="宋体"/>
+          <w:sz w:val="24"/>
+          <w:szCs w:val="24"/>
+        </w:rPr>
+      </w:pPr>
+    </w:p>
+    <w:p>
+      <w:pPr>
+        <w:ind w:left="420" w:hanging="420"/>
+        <w:rPr>
+          <w:rFonts w:ascii="宋体" w:eastAsia="宋体" w:hAnsi="宋体"/>
+          <w:sz w:val="24"/>
+          <w:szCs w:val="24"/>
+        </w:rPr>
+      </w:pPr>
+    </w:p>
+    <w:p>
+      <w:pPr>
+        <w:ind w:left="420" w:hanging="420"/>
+        <w:rPr>
+          <w:rFonts w:ascii="宋体" w:eastAsia="宋体" w:hAnsi="宋体"/>
+          <w:sz w:val="24"/>
+          <w:szCs w:val="24"/>
+        </w:rPr>
+      </w:pPr>
+    </w:p>
+    <w:p>
+      <w:pPr>
+        <w:ind w:left="420" w:hanging="420"/>
+        <w:rPr>
+          <w:rFonts w:ascii="宋体" w:eastAsia="宋体" w:hAnsi="宋体"/>
+          <w:sz w:val="24"/>
+          <w:szCs w:val="24"/>
+        </w:rPr>
+      </w:pPr>
+    </w:p>
+    <w:p>
+      <w:pPr>
+        <w:ind w:left="420" w:hanging="420"/>
+        <w:rPr>
+          <w:rFonts w:ascii="宋体" w:eastAsia="宋体" w:hAnsi="宋体"/>
+          <w:sz w:val="24"/>
+          <w:szCs w:val="24"/>
+        </w:rPr>
+      </w:pPr>
+    </w:p>
+    <w:p>
+      <w:pPr>
+        <w:ind w:left="420" w:hanging="420"/>
+        <w:rPr>
+          <w:rFonts w:ascii="宋体" w:eastAsia="宋体" w:hAnsi="宋体"/>
+          <w:sz w:val="24"/>
+          <w:szCs w:val="24"/>
+        </w:rPr>
+      </w:pPr>
+    </w:p>
+    <w:p>
+      <w:pPr>
+        <w:rPr>
+          <w:rFonts w:ascii="宋体" w:eastAsia="宋体" w:hAnsi="宋体"/>
+          <w:sz w:val="24"/>
+          <w:szCs w:val="24"/>
+        </w:rPr>
+      </w:pPr>
+    </w:p>
+    <w:p>
+      <w:pPr>
+        <w:rPr>
+          <w:rFonts w:ascii="宋体" w:eastAsia="宋体" w:hAnsi="宋体" w:hint="eastAsia"/>
+          <w:sz w:val="24"/>
+          <w:szCs w:val="24"/>
+        </w:rPr>
+      </w:pPr>
+    </w:p>
+    <w:p>
+      <w:pPr>
+        <w:ind w:left="420" w:hanging="420"/>
+        <w:rPr>
+          <w:rFonts w:ascii="宋体" w:eastAsia="宋体" w:hAnsi="宋体"/>
+          <w:sz w:val="24"/>
+          <w:szCs w:val="24"/>
+        </w:rPr>
+      </w:pPr>
+      <w:r>
+        <w:rPr>
+          <w:rFonts w:ascii="宋体" w:eastAsia="宋体" w:hAnsi="宋体" w:hint="eastAsia"/>
+          <w:sz w:val="24"/>
+          <w:szCs w:val="24"/>
+        </w:rPr>
+        <w:lastRenderedPageBreak/>
         <w:t>参考论文：</w:t>
       </w:r>
     </w:p>
@@ -89,21 +571,55 @@
           <w:szCs w:val="24"/>
         </w:rPr>
       </w:pPr>
-      <w:r>
-        <w:rPr>
-          <w:rFonts w:ascii="宋体" w:eastAsia="宋体" w:hAnsi="宋体" w:hint="eastAsia"/>
-          <w:sz w:val="24"/>
-          <w:szCs w:val="24"/>
-        </w:rPr>
-        <w:t>初始化：</w:t>
-      </w:r>
-      <w:r>
-        <w:rPr>
-          <w:rFonts w:ascii="宋体" w:eastAsia="宋体" w:hAnsi="宋体"/>
-          <w:sz w:val="24"/>
-          <w:szCs w:val="24"/>
-        </w:rPr>
-        <w:t>Robust initialization of monocular visual-inertial</w:t>
+      <w:proofErr w:type="spellStart"/>
+      <w:r>
+        <w:rPr>
+          <w:rFonts w:ascii="宋体" w:eastAsia="宋体" w:hAnsi="宋体"/>
+          <w:sz w:val="24"/>
+          <w:szCs w:val="24"/>
+        </w:rPr>
+        <w:t>E</w:t>
+      </w:r>
+      <w:r>
+        <w:rPr>
+          <w:rFonts w:ascii="宋体" w:eastAsia="宋体" w:hAnsi="宋体" w:hint="eastAsia"/>
+          <w:sz w:val="24"/>
+          <w:szCs w:val="24"/>
+        </w:rPr>
+        <w:t>u</w:t>
+      </w:r>
+      <w:r>
+        <w:rPr>
+          <w:rFonts w:ascii="宋体" w:eastAsia="宋体" w:hAnsi="宋体"/>
+          <w:sz w:val="24"/>
+          <w:szCs w:val="24"/>
+        </w:rPr>
+        <w:t>R</w:t>
+      </w:r>
+      <w:r>
+        <w:rPr>
+          <w:rFonts w:ascii="宋体" w:eastAsia="宋体" w:hAnsi="宋体" w:hint="eastAsia"/>
+          <w:sz w:val="24"/>
+          <w:szCs w:val="24"/>
+        </w:rPr>
+        <w:t>oc</w:t>
+      </w:r>
+      <w:proofErr w:type="spellEnd"/>
+      <w:r>
+        <w:rPr>
+          <w:rFonts w:ascii="宋体" w:eastAsia="宋体" w:hAnsi="宋体" w:hint="eastAsia"/>
+          <w:sz w:val="24"/>
+          <w:szCs w:val="24"/>
+        </w:rPr>
+        <w:t>相机模型及标定方法（包含自己推导公式）：</w:t>
+      </w:r>
+      <w:r>
+        <w:rPr>
+          <w:rFonts w:ascii="宋体" w:eastAsia="宋体" w:hAnsi="宋体"/>
+          <w:sz w:val="24"/>
+          <w:szCs w:val="24"/>
+        </w:rPr>
+        <w:t>Single View Point Omnidirectional</w:t>
       </w:r>
       <w:r>
         <w:rPr>
@@ -119,7 +635,7 @@
           <w:sz w:val="24"/>
           <w:szCs w:val="24"/>
         </w:rPr>
-        <w:t>estimation on aerial robots,</w:t>
+        <w:t>Camera Calibration from Planar Grids</w:t>
       </w:r>
     </w:p>
     <w:p>
@@ -142,31 +658,15 @@
           <w:sz w:val="24"/>
           <w:szCs w:val="24"/>
         </w:rPr>
-        <w:t>V</w:t>
-      </w:r>
-      <w:r>
-        <w:rPr>
-          <w:rFonts w:ascii="宋体" w:eastAsia="宋体" w:hAnsi="宋体"/>
-          <w:sz w:val="24"/>
-          <w:szCs w:val="24"/>
-        </w:rPr>
-        <w:t>IO</w:t>
-      </w:r>
-      <w:r>
-        <w:rPr>
-          <w:rFonts w:ascii="宋体" w:eastAsia="宋体" w:hAnsi="宋体" w:hint="eastAsia"/>
-          <w:sz w:val="24"/>
-          <w:szCs w:val="24"/>
-        </w:rPr>
-        <w:t>：</w:t>
-      </w:r>
-      <w:r>
-        <w:rPr>
-          <w:rFonts w:ascii="宋体" w:eastAsia="宋体" w:hAnsi="宋体"/>
-          <w:sz w:val="24"/>
-          <w:szCs w:val="24"/>
-        </w:rPr>
-        <w:t>Monocular visual-inertial state</w:t>
+        <w:t>初始化：</w:t>
+      </w:r>
+      <w:r>
+        <w:rPr>
+          <w:rFonts w:ascii="宋体" w:eastAsia="宋体" w:hAnsi="宋体"/>
+          <w:sz w:val="24"/>
+          <w:szCs w:val="24"/>
+        </w:rPr>
+        <w:t>Robust initialization of monocular visual-inertial</w:t>
       </w:r>
       <w:r>
         <w:rPr>
@@ -182,7 +682,7 @@
           <w:sz w:val="24"/>
           <w:szCs w:val="24"/>
         </w:rPr>
-        <w:t>estimation for mobile augmented reality</w:t>
+        <w:t>estimation on aerial robots,</w:t>
       </w:r>
     </w:p>
     <w:p>
@@ -205,25 +705,31 @@
           <w:sz w:val="24"/>
           <w:szCs w:val="24"/>
         </w:rPr>
-        <w:t>重定位、闭环检测和地图融合：</w:t>
-      </w:r>
-      <w:proofErr w:type="spellStart"/>
-      <w:r>
-        <w:rPr>
-          <w:rFonts w:ascii="宋体" w:eastAsia="宋体" w:hAnsi="宋体"/>
-          <w:sz w:val="24"/>
-          <w:szCs w:val="24"/>
-        </w:rPr>
-        <w:t>Relocalization</w:t>
-      </w:r>
-      <w:proofErr w:type="spellEnd"/>
-      <w:r>
-        <w:rPr>
-          <w:rFonts w:ascii="宋体" w:eastAsia="宋体" w:hAnsi="宋体"/>
-          <w:sz w:val="24"/>
-          <w:szCs w:val="24"/>
-        </w:rPr>
-        <w:t>, global optimization and map</w:t>
+        <w:t>V</w:t>
+      </w:r>
+      <w:r>
+        <w:rPr>
+          <w:rFonts w:ascii="宋体" w:eastAsia="宋体" w:hAnsi="宋体"/>
+          <w:sz w:val="24"/>
+          <w:szCs w:val="24"/>
+        </w:rPr>
+        <w:t>IO</w:t>
+      </w:r>
+      <w:r>
+        <w:rPr>
+          <w:rFonts w:ascii="宋体" w:eastAsia="宋体" w:hAnsi="宋体" w:hint="eastAsia"/>
+          <w:sz w:val="24"/>
+          <w:szCs w:val="24"/>
+        </w:rPr>
+        <w:t>：</w:t>
+      </w:r>
+      <w:r>
+        <w:rPr>
+          <w:rFonts w:ascii="宋体" w:eastAsia="宋体" w:hAnsi="宋体"/>
+          <w:sz w:val="24"/>
+          <w:szCs w:val="24"/>
+        </w:rPr>
+        <w:t>Monocular visual-inertial state</w:t>
       </w:r>
       <w:r>
         <w:rPr>
@@ -239,7 +745,7 @@
           <w:sz w:val="24"/>
           <w:szCs w:val="24"/>
         </w:rPr>
-        <w:t>merging for monocular visual-inertial SLAM</w:t>
+        <w:t>estimation for mobile augmented reality</w:t>
       </w:r>
     </w:p>
     <w:p>
@@ -262,9 +768,32 @@
           <w:sz w:val="24"/>
           <w:szCs w:val="24"/>
         </w:rPr>
-        <w:t>前端预处理（特征提取和匹配）：特征-</w:t>
-      </w:r>
-      <w:r>
+        <w:t>重定位、闭环检测和地图融合：</w:t>
+      </w:r>
+      <w:proofErr w:type="spellStart"/>
+      <w:r>
+        <w:rPr>
+          <w:rFonts w:ascii="宋体" w:eastAsia="宋体" w:hAnsi="宋体"/>
+          <w:sz w:val="24"/>
+          <w:szCs w:val="24"/>
+        </w:rPr>
+        <w:t>Relocalization</w:t>
+      </w:r>
+      <w:proofErr w:type="spellEnd"/>
+      <w:r>
+        <w:rPr>
+          <w:rFonts w:ascii="宋体" w:eastAsia="宋体" w:hAnsi="宋体"/>
+          <w:sz w:val="24"/>
+          <w:szCs w:val="24"/>
+        </w:rPr>
+        <w:t>, global optimization and map</w:t>
+      </w:r>
+      <w:r>
+        <w:rPr>
+          <w:rFonts w:ascii="宋体" w:eastAsia="宋体" w:hAnsi="宋体"/>
+          <w:sz w:val="24"/>
+          <w:szCs w:val="24"/>
+        </w:rPr>
         <w:t xml:space="preserve"> </w:t>
       </w:r>
       <w:r>
@@ -273,69 +802,7 @@
           <w:sz w:val="24"/>
           <w:szCs w:val="24"/>
         </w:rPr>
-        <w:t>Good features to track</w:t>
-      </w:r>
-    </w:p>
-    <w:p>
-      <w:pPr>
-        <w:pStyle w:val="a7"/>
-        <w:ind w:left="420" w:firstLine="480"/>
-        <w:rPr>
-          <w:rFonts w:ascii="宋体" w:eastAsia="宋体" w:hAnsi="宋体"/>
-          <w:sz w:val="24"/>
-          <w:szCs w:val="24"/>
-        </w:rPr>
-      </w:pPr>
-      <w:r>
-        <w:rPr>
-          <w:rFonts w:ascii="宋体" w:eastAsia="宋体" w:hAnsi="宋体" w:hint="eastAsia"/>
-          <w:sz w:val="24"/>
-          <w:szCs w:val="24"/>
-        </w:rPr>
-        <w:t>匹配（K</w:t>
-      </w:r>
-      <w:r>
-        <w:rPr>
-          <w:rFonts w:ascii="宋体" w:eastAsia="宋体" w:hAnsi="宋体"/>
-          <w:sz w:val="24"/>
-          <w:szCs w:val="24"/>
-        </w:rPr>
-        <w:t>LT</w:t>
-      </w:r>
-      <w:r>
-        <w:rPr>
-          <w:rFonts w:ascii="宋体" w:eastAsia="宋体" w:hAnsi="宋体" w:hint="eastAsia"/>
-          <w:sz w:val="24"/>
-          <w:szCs w:val="24"/>
-        </w:rPr>
-        <w:t>稀疏光流）-</w:t>
-      </w:r>
-      <w:r>
-        <w:rPr>
-          <w:rFonts w:ascii="宋体" w:eastAsia="宋体" w:hAnsi="宋体"/>
-          <w:sz w:val="24"/>
-          <w:szCs w:val="24"/>
-        </w:rPr>
-        <w:t>An iterative image registration technique</w:t>
-      </w:r>
-    </w:p>
-    <w:p>
-      <w:pPr>
-        <w:pStyle w:val="a7"/>
-        <w:ind w:left="420" w:firstLineChars="0" w:firstLine="0"/>
-        <w:rPr>
-          <w:rFonts w:ascii="宋体" w:eastAsia="宋体" w:hAnsi="宋体"/>
-          <w:sz w:val="24"/>
-          <w:szCs w:val="24"/>
-        </w:rPr>
-      </w:pPr>
-      <w:r>
-        <w:rPr>
-          <w:rFonts w:ascii="宋体" w:eastAsia="宋体" w:hAnsi="宋体"/>
-          <w:sz w:val="24"/>
-          <w:szCs w:val="24"/>
-        </w:rPr>
-        <w:t>with an application to stereo vision</w:t>
+        <w:t>merging for monocular visual-inertial SLAM</w:t>
       </w:r>
     </w:p>
     <w:p>
@@ -354,6 +821,102 @@
       </w:pPr>
       <w:r>
         <w:rPr>
+          <w:rFonts w:ascii="宋体" w:eastAsia="宋体" w:hAnsi="宋体" w:hint="eastAsia"/>
+          <w:sz w:val="24"/>
+          <w:szCs w:val="24"/>
+        </w:rPr>
+        <w:t>前端预处理（特征提取和匹配）：特征-</w:t>
+      </w:r>
+      <w:r>
+        <w:t xml:space="preserve"> </w:t>
+      </w:r>
+      <w:r>
+        <w:rPr>
+          <w:rFonts w:ascii="宋体" w:eastAsia="宋体" w:hAnsi="宋体"/>
+          <w:sz w:val="24"/>
+          <w:szCs w:val="24"/>
+        </w:rPr>
+        <w:t>Good features to track</w:t>
+      </w:r>
+    </w:p>
+    <w:p>
+      <w:pPr>
+        <w:pStyle w:val="a7"/>
+        <w:ind w:left="420" w:firstLine="480"/>
+        <w:rPr>
+          <w:rFonts w:ascii="宋体" w:eastAsia="宋体" w:hAnsi="宋体"/>
+          <w:sz w:val="24"/>
+          <w:szCs w:val="24"/>
+        </w:rPr>
+      </w:pPr>
+      <w:r>
+        <w:rPr>
+          <w:rFonts w:ascii="宋体" w:eastAsia="宋体" w:hAnsi="宋体" w:hint="eastAsia"/>
+          <w:sz w:val="24"/>
+          <w:szCs w:val="24"/>
+        </w:rPr>
+        <w:t>匹配（K</w:t>
+      </w:r>
+      <w:r>
+        <w:rPr>
+          <w:rFonts w:ascii="宋体" w:eastAsia="宋体" w:hAnsi="宋体"/>
+          <w:sz w:val="24"/>
+          <w:szCs w:val="24"/>
+        </w:rPr>
+        <w:t>LT</w:t>
+      </w:r>
+      <w:r>
+        <w:rPr>
+          <w:rFonts w:ascii="宋体" w:eastAsia="宋体" w:hAnsi="宋体" w:hint="eastAsia"/>
+          <w:sz w:val="24"/>
+          <w:szCs w:val="24"/>
+        </w:rPr>
+        <w:t>稀疏光流）-</w:t>
+      </w:r>
+      <w:r>
+        <w:rPr>
+          <w:rFonts w:ascii="宋体" w:eastAsia="宋体" w:hAnsi="宋体"/>
+          <w:sz w:val="24"/>
+          <w:szCs w:val="24"/>
+        </w:rPr>
+        <w:t>An iterative image registration technique</w:t>
+      </w:r>
+    </w:p>
+    <w:p>
+      <w:pPr>
+        <w:pStyle w:val="a7"/>
+        <w:ind w:left="420" w:firstLineChars="0" w:firstLine="0"/>
+        <w:rPr>
+          <w:rFonts w:ascii="宋体" w:eastAsia="宋体" w:hAnsi="宋体"/>
+          <w:sz w:val="24"/>
+          <w:szCs w:val="24"/>
+        </w:rPr>
+      </w:pPr>
+      <w:r>
+        <w:rPr>
+          <w:rFonts w:ascii="宋体" w:eastAsia="宋体" w:hAnsi="宋体"/>
+          <w:sz w:val="24"/>
+          <w:szCs w:val="24"/>
+        </w:rPr>
+        <w:t>with an application to stereo vision</w:t>
+      </w:r>
+    </w:p>
+    <w:p>
+      <w:pPr>
+        <w:pStyle w:val="a7"/>
+        <w:numPr>
+          <w:ilvl w:val="0"/>
+          <w:numId w:val="8"/>
+        </w:numPr>
+        <w:ind w:firstLineChars="0"/>
+        <w:rPr>
+          <w:rFonts w:ascii="宋体" w:eastAsia="宋体" w:hAnsi="宋体"/>
+          <w:sz w:val="24"/>
+          <w:szCs w:val="24"/>
+        </w:rPr>
+      </w:pPr>
+      <w:r>
+        <w:rPr>
           <w:rFonts w:ascii="宋体" w:eastAsia="宋体" w:hAnsi="宋体"/>
           <w:sz w:val="24"/>
           <w:szCs w:val="24"/>
@@ -957,23 +1520,13 @@
           <w:szCs w:val="24"/>
         </w:rPr>
       </w:pPr>
-      <w:proofErr w:type="gramStart"/>
-      <w:r>
-        <w:rPr>
-          <w:rFonts w:ascii="宋体" w:eastAsia="宋体" w:hAnsi="宋体" w:hint="eastAsia"/>
-          <w:sz w:val="24"/>
-          <w:szCs w:val="24"/>
-        </w:rPr>
-        <w:t>词袋</w:t>
-      </w:r>
-      <w:proofErr w:type="gramEnd"/>
-      <w:r>
-        <w:rPr>
-          <w:rFonts w:ascii="宋体" w:eastAsia="宋体" w:hAnsi="宋体" w:hint="eastAsia"/>
-          <w:sz w:val="24"/>
-          <w:szCs w:val="24"/>
-        </w:rPr>
-        <w:t>-bag</w:t>
+      <w:r>
+        <w:rPr>
+          <w:rFonts w:ascii="宋体" w:eastAsia="宋体" w:hAnsi="宋体" w:hint="eastAsia"/>
+          <w:sz w:val="24"/>
+          <w:szCs w:val="24"/>
+        </w:rPr>
+        <w:t>词袋-bag</w:t>
       </w:r>
       <w:r>
         <w:rPr>
@@ -1116,25 +1669,7 @@
           <w:sz w:val="24"/>
           <w:szCs w:val="24"/>
         </w:rPr>
-        <w:t>2环境后，只需按</w:t>
-      </w:r>
-      <w:proofErr w:type="gramStart"/>
-      <w:r>
-        <w:rPr>
-          <w:rFonts w:ascii="宋体" w:eastAsia="宋体" w:hAnsi="宋体" w:hint="eastAsia"/>
-          <w:sz w:val="24"/>
-          <w:szCs w:val="24"/>
-        </w:rPr>
-        <w:t>代码官网安装</w:t>
-      </w:r>
-      <w:proofErr w:type="gramEnd"/>
-      <w:r>
-        <w:rPr>
-          <w:rFonts w:ascii="宋体" w:eastAsia="宋体" w:hAnsi="宋体" w:hint="eastAsia"/>
-          <w:sz w:val="24"/>
-          <w:szCs w:val="24"/>
-        </w:rPr>
-        <w:t>ceres即可。注意</w:t>
+        <w:t>2环境后，只需按代码官网安装ceres即可。注意</w:t>
       </w:r>
       <w:proofErr w:type="spellStart"/>
       <w:r>
@@ -1396,6 +1931,7 @@
           <w:sz w:val="24"/>
           <w:szCs w:val="24"/>
         </w:rPr>
+        <w:lastRenderedPageBreak/>
         <w:t>功能包，包含cmakelists</w:t>
       </w:r>
       <w:r>
@@ -1444,7 +1980,6 @@
           <w:sz w:val="24"/>
           <w:szCs w:val="24"/>
         </w:rPr>
-        <w:lastRenderedPageBreak/>
         <w:t>c</w:t>
       </w:r>
       <w:r>
@@ -3683,6 +4218,7 @@
           <w:sz w:val="24"/>
           <w:szCs w:val="24"/>
         </w:rPr>
+        <w:lastRenderedPageBreak/>
         <w:t>vins_</w:t>
       </w:r>
       <w:r>
@@ -3805,16 +4341,7 @@
           <w:sz w:val="24"/>
           <w:szCs w:val="24"/>
         </w:rPr>
-        <w:t>（在处理过</w:t>
-      </w:r>
-      <w:r>
-        <w:rPr>
-          <w:rFonts w:ascii="宋体" w:eastAsia="宋体" w:hAnsi="宋体" w:hint="eastAsia"/>
-          <w:sz w:val="24"/>
-          <w:szCs w:val="24"/>
-        </w:rPr>
-        <w:lastRenderedPageBreak/>
-        <w:t>程中直接调用</w:t>
+        <w:t>（在处理过程中直接调用</w:t>
       </w:r>
       <w:proofErr w:type="spellStart"/>
       <w:r>
@@ -3915,25 +4442,7 @@
           <w:sz w:val="24"/>
           <w:szCs w:val="24"/>
         </w:rPr>
-        <w:t>读取cam0的queue，读一帧</w:t>
-      </w:r>
-      <w:proofErr w:type="gramStart"/>
-      <w:r>
-        <w:rPr>
-          <w:rFonts w:ascii="宋体" w:eastAsia="宋体" w:hAnsi="宋体" w:hint="eastAsia"/>
-          <w:sz w:val="24"/>
-          <w:szCs w:val="24"/>
-        </w:rPr>
-        <w:t>删</w:t>
-      </w:r>
-      <w:proofErr w:type="gramEnd"/>
-      <w:r>
-        <w:rPr>
-          <w:rFonts w:ascii="宋体" w:eastAsia="宋体" w:hAnsi="宋体" w:hint="eastAsia"/>
-          <w:sz w:val="24"/>
-          <w:szCs w:val="24"/>
-        </w:rPr>
-        <w:t>一帧，若queue较常则说明实时性不好。读取一帧后，调用</w:t>
+        <w:t>读取cam0的queue，读一帧删一帧，若queue较常则说明实时性不好。读取一帧后，调用</w:t>
       </w:r>
       <w:proofErr w:type="spellStart"/>
       <w:r>
@@ -4136,7 +4645,6 @@
         </w:rPr>
         <w:t>MU</w:t>
       </w:r>
-      <w:proofErr w:type="gramStart"/>
       <w:r>
         <w:rPr>
           <w:rFonts w:ascii="宋体" w:eastAsia="宋体" w:hAnsi="宋体" w:hint="eastAsia"/>
@@ -4145,7 +4653,6 @@
         </w:rPr>
         <w:t>帧</w:t>
       </w:r>
-      <w:proofErr w:type="gramEnd"/>
     </w:p>
     <w:p>
       <w:pPr>
@@ -4250,6 +4757,55 @@
           <w:sz w:val="24"/>
           <w:szCs w:val="24"/>
         </w:rPr>
+        <w:t>c</w:t>
+      </w:r>
+      <w:r>
+        <w:rPr>
+          <w:rFonts w:ascii="宋体" w:eastAsia="宋体" w:hAnsi="宋体"/>
+          <w:sz w:val="24"/>
+          <w:szCs w:val="24"/>
+        </w:rPr>
+        <w:t>amerafactory</w:t>
+      </w:r>
+      <w:proofErr w:type="spellEnd"/>
+      <w:r>
+        <w:rPr>
+          <w:rFonts w:ascii="宋体" w:eastAsia="宋体" w:hAnsi="宋体"/>
+          <w:sz w:val="24"/>
+          <w:szCs w:val="24"/>
+        </w:rPr>
+        <w:t>:</w:t>
+      </w:r>
+      <w:r>
+        <w:rPr>
+          <w:rFonts w:ascii="宋体" w:eastAsia="宋体" w:hAnsi="宋体" w:hint="eastAsia"/>
+          <w:sz w:val="24"/>
+          <w:szCs w:val="24"/>
+        </w:rPr>
+        <w:t>在未知相机类型前，读取相机配置文件产生对应相机</w:t>
+      </w:r>
+    </w:p>
+    <w:p>
+      <w:pPr>
+        <w:pStyle w:val="a7"/>
+        <w:numPr>
+          <w:ilvl w:val="0"/>
+          <w:numId w:val="13"/>
+        </w:numPr>
+        <w:ind w:firstLineChars="0"/>
+        <w:rPr>
+          <w:rFonts w:ascii="宋体" w:eastAsia="宋体" w:hAnsi="宋体"/>
+          <w:sz w:val="24"/>
+          <w:szCs w:val="24"/>
+        </w:rPr>
+      </w:pPr>
+      <w:proofErr w:type="spellStart"/>
+      <w:r>
+        <w:rPr>
+          <w:rFonts w:ascii="宋体" w:eastAsia="宋体" w:hAnsi="宋体" w:hint="eastAsia"/>
+          <w:sz w:val="24"/>
+          <w:szCs w:val="24"/>
+        </w:rPr>
         <w:t>feature</w:t>
       </w:r>
       <w:r>
@@ -4332,7 +4888,7 @@
         <w:pStyle w:val="a7"/>
         <w:numPr>
           <w:ilvl w:val="0"/>
-          <w:numId w:val="13"/>
+          <w:numId w:val="18"/>
         </w:numPr>
         <w:ind w:firstLineChars="0"/>
         <w:rPr>
@@ -4341,22 +4897,192 @@
           <w:szCs w:val="24"/>
         </w:rPr>
       </w:pPr>
-      <w:r>
-        <w:rPr>
-          <w:rFonts w:ascii="宋体" w:eastAsia="宋体" w:hAnsi="宋体"/>
-          <w:sz w:val="24"/>
-          <w:szCs w:val="24"/>
-        </w:rPr>
-        <w:t>visualization</w:t>
-      </w:r>
-      <w:r>
-        <w:rPr>
-          <w:rFonts w:ascii="宋体" w:eastAsia="宋体" w:hAnsi="宋体" w:hint="eastAsia"/>
-          <w:sz w:val="24"/>
-          <w:szCs w:val="24"/>
-        </w:rPr>
-        <w:t>：非类，用于注册和发布话题的函数。</w:t>
-      </w:r>
+      <w:proofErr w:type="spellStart"/>
+      <w:r>
+        <w:rPr>
+          <w:rFonts w:ascii="宋体" w:eastAsia="宋体" w:hAnsi="宋体" w:hint="eastAsia"/>
+          <w:sz w:val="24"/>
+          <w:szCs w:val="24"/>
+        </w:rPr>
+        <w:t>setmask</w:t>
+      </w:r>
+      <w:proofErr w:type="spellEnd"/>
+      <w:r>
+        <w:rPr>
+          <w:rFonts w:ascii="宋体" w:eastAsia="宋体" w:hAnsi="宋体" w:hint="eastAsia"/>
+          <w:sz w:val="24"/>
+          <w:szCs w:val="24"/>
+        </w:rPr>
+        <w:t>：将已跟踪到的特征点的周围M</w:t>
+      </w:r>
+      <w:r>
+        <w:rPr>
+          <w:rFonts w:ascii="宋体" w:eastAsia="宋体" w:hAnsi="宋体"/>
+          <w:sz w:val="24"/>
+          <w:szCs w:val="24"/>
+        </w:rPr>
+        <w:t>IN</w:t>
+      </w:r>
+      <w:r>
+        <w:rPr>
+          <w:rFonts w:ascii="宋体" w:eastAsia="宋体" w:hAnsi="宋体" w:hint="eastAsia"/>
+          <w:sz w:val="24"/>
+          <w:szCs w:val="24"/>
+        </w:rPr>
+        <w:t>_</w:t>
+      </w:r>
+      <w:r>
+        <w:rPr>
+          <w:rFonts w:ascii="宋体" w:eastAsia="宋体" w:hAnsi="宋体"/>
+          <w:sz w:val="24"/>
+          <w:szCs w:val="24"/>
+        </w:rPr>
+        <w:t>DIST</w:t>
+      </w:r>
+      <w:r>
+        <w:rPr>
+          <w:rFonts w:ascii="宋体" w:eastAsia="宋体" w:hAnsi="宋体" w:hint="eastAsia"/>
+          <w:sz w:val="24"/>
+          <w:szCs w:val="24"/>
+        </w:rPr>
+        <w:t>距离灰度值设为0，其余为255，用于提取角点保证角点相隔</w:t>
+      </w:r>
+      <w:r>
+        <w:rPr>
+          <w:rFonts w:ascii="宋体" w:eastAsia="宋体" w:hAnsi="宋体" w:hint="eastAsia"/>
+          <w:sz w:val="24"/>
+          <w:szCs w:val="24"/>
+        </w:rPr>
+        <w:t>M</w:t>
+      </w:r>
+      <w:r>
+        <w:rPr>
+          <w:rFonts w:ascii="宋体" w:eastAsia="宋体" w:hAnsi="宋体"/>
+          <w:sz w:val="24"/>
+          <w:szCs w:val="24"/>
+        </w:rPr>
+        <w:t>IN</w:t>
+      </w:r>
+      <w:r>
+        <w:rPr>
+          <w:rFonts w:ascii="宋体" w:eastAsia="宋体" w:hAnsi="宋体" w:hint="eastAsia"/>
+          <w:sz w:val="24"/>
+          <w:szCs w:val="24"/>
+        </w:rPr>
+        <w:t>_</w:t>
+      </w:r>
+      <w:r>
+        <w:rPr>
+          <w:rFonts w:ascii="宋体" w:eastAsia="宋体" w:hAnsi="宋体"/>
+          <w:sz w:val="24"/>
+          <w:szCs w:val="24"/>
+        </w:rPr>
+        <w:t>DIST</w:t>
+      </w:r>
+    </w:p>
+    <w:p>
+      <w:pPr>
+        <w:pStyle w:val="a7"/>
+        <w:numPr>
+          <w:ilvl w:val="0"/>
+          <w:numId w:val="18"/>
+        </w:numPr>
+        <w:ind w:firstLineChars="0"/>
+        <w:rPr>
+          <w:rFonts w:ascii="宋体" w:eastAsia="宋体" w:hAnsi="宋体" w:hint="eastAsia"/>
+          <w:sz w:val="24"/>
+          <w:szCs w:val="24"/>
+        </w:rPr>
+      </w:pPr>
+      <w:proofErr w:type="spellStart"/>
+      <w:r>
+        <w:rPr>
+          <w:rFonts w:ascii="宋体" w:eastAsia="宋体" w:hAnsi="宋体" w:hint="eastAsia"/>
+          <w:sz w:val="24"/>
+          <w:szCs w:val="24"/>
+        </w:rPr>
+        <w:t>goodfeaturetotrack</w:t>
+      </w:r>
+      <w:proofErr w:type="spellEnd"/>
+      <w:r>
+        <w:rPr>
+          <w:rFonts w:ascii="宋体" w:eastAsia="宋体" w:hAnsi="宋体" w:hint="eastAsia"/>
+          <w:sz w:val="24"/>
+          <w:szCs w:val="24"/>
+        </w:rPr>
+        <w:t>：若跟踪角点不足M</w:t>
+      </w:r>
+      <w:r>
+        <w:rPr>
+          <w:rFonts w:ascii="宋体" w:eastAsia="宋体" w:hAnsi="宋体"/>
+          <w:sz w:val="24"/>
+          <w:szCs w:val="24"/>
+        </w:rPr>
+        <w:t>AX_CNT</w:t>
+      </w:r>
+      <w:r>
+        <w:rPr>
+          <w:rFonts w:ascii="宋体" w:eastAsia="宋体" w:hAnsi="宋体" w:hint="eastAsia"/>
+          <w:sz w:val="24"/>
+          <w:szCs w:val="24"/>
+        </w:rPr>
+        <w:t>，提取新角点</w:t>
+      </w:r>
+      <w:r>
+        <w:rPr>
+          <w:rFonts w:ascii="宋体" w:eastAsia="宋体" w:hAnsi="宋体" w:hint="eastAsia"/>
+          <w:sz w:val="24"/>
+          <w:szCs w:val="24"/>
+        </w:rPr>
+        <w:t>，保证角点相距</w:t>
+      </w:r>
+      <w:r>
+        <w:rPr>
+          <w:rFonts w:ascii="宋体" w:eastAsia="宋体" w:hAnsi="宋体" w:hint="eastAsia"/>
+          <w:sz w:val="24"/>
+          <w:szCs w:val="24"/>
+        </w:rPr>
+        <w:t>M</w:t>
+      </w:r>
+      <w:r>
+        <w:rPr>
+          <w:rFonts w:ascii="宋体" w:eastAsia="宋体" w:hAnsi="宋体"/>
+          <w:sz w:val="24"/>
+          <w:szCs w:val="24"/>
+        </w:rPr>
+        <w:t>IN</w:t>
+      </w:r>
+      <w:r>
+        <w:rPr>
+          <w:rFonts w:ascii="宋体" w:eastAsia="宋体" w:hAnsi="宋体" w:hint="eastAsia"/>
+          <w:sz w:val="24"/>
+          <w:szCs w:val="24"/>
+        </w:rPr>
+        <w:t>_</w:t>
+      </w:r>
+      <w:r>
+        <w:rPr>
+          <w:rFonts w:ascii="宋体" w:eastAsia="宋体" w:hAnsi="宋体"/>
+          <w:sz w:val="24"/>
+          <w:szCs w:val="24"/>
+        </w:rPr>
+        <w:t>DIST</w:t>
+      </w:r>
+    </w:p>
+    <w:p>
+      <w:pPr>
+        <w:pStyle w:val="a7"/>
+        <w:numPr>
+          <w:ilvl w:val="0"/>
+          <w:numId w:val="15"/>
+        </w:numPr>
+        <w:ind w:firstLineChars="0"/>
+        <w:rPr>
+          <w:rFonts w:ascii="宋体" w:eastAsia="宋体" w:hAnsi="宋体"/>
+          <w:sz w:val="24"/>
+          <w:szCs w:val="24"/>
+        </w:rPr>
+      </w:pPr>
     </w:p>
     <w:p>
       <w:pPr>
@@ -4374,14 +5100,20 @@
       </w:pPr>
       <w:r>
         <w:rPr>
-          <w:rFonts w:ascii="宋体" w:eastAsia="宋体" w:hAnsi="宋体" w:hint="eastAsia"/>
-          <w:sz w:val="24"/>
-          <w:szCs w:val="24"/>
-        </w:rPr>
-        <w:t>parameter：常用的配置参数，从配置文件中读取参数的函数。</w:t>
-      </w:r>
-      <w:bookmarkStart w:id="0" w:name="_GoBack"/>
-      <w:bookmarkEnd w:id="0"/>
+          <w:rFonts w:ascii="宋体" w:eastAsia="宋体" w:hAnsi="宋体"/>
+          <w:sz w:val="24"/>
+          <w:szCs w:val="24"/>
+        </w:rPr>
+        <w:t>visualization</w:t>
+      </w:r>
+      <w:r>
+        <w:rPr>
+          <w:rFonts w:ascii="宋体" w:eastAsia="宋体" w:hAnsi="宋体" w:hint="eastAsia"/>
+          <w:sz w:val="24"/>
+          <w:szCs w:val="24"/>
+        </w:rPr>
+        <w:t>：非类，用于注册和发布话题的函数。</w:t>
+      </w:r>
     </w:p>
     <w:p>
       <w:pPr>
@@ -4403,6 +5135,29 @@
           <w:sz w:val="24"/>
           <w:szCs w:val="24"/>
         </w:rPr>
+        <w:t>parameter：常用的配置参数，从配置文件中读取参数的函数。</w:t>
+      </w:r>
+    </w:p>
+    <w:p>
+      <w:pPr>
+        <w:pStyle w:val="a7"/>
+        <w:numPr>
+          <w:ilvl w:val="0"/>
+          <w:numId w:val="13"/>
+        </w:numPr>
+        <w:ind w:firstLineChars="0"/>
+        <w:rPr>
+          <w:rFonts w:ascii="宋体" w:eastAsia="宋体" w:hAnsi="宋体"/>
+          <w:sz w:val="24"/>
+          <w:szCs w:val="24"/>
+        </w:rPr>
+      </w:pPr>
+      <w:r>
+        <w:rPr>
+          <w:rFonts w:ascii="宋体" w:eastAsia="宋体" w:hAnsi="宋体" w:hint="eastAsia"/>
+          <w:sz w:val="24"/>
+          <w:szCs w:val="24"/>
+        </w:rPr>
         <w:t>1</w:t>
       </w:r>
     </w:p>
@@ -4420,6 +5175,508 @@
           <w:szCs w:val="24"/>
         </w:rPr>
       </w:pPr>
+      <w:proofErr w:type="spellStart"/>
+      <w:r>
+        <w:rPr>
+          <w:rFonts w:ascii="宋体" w:eastAsia="宋体" w:hAnsi="宋体"/>
+          <w:sz w:val="24"/>
+          <w:szCs w:val="24"/>
+        </w:rPr>
+        <w:t>O</w:t>
+      </w:r>
+      <w:r>
+        <w:rPr>
+          <w:rFonts w:ascii="宋体" w:eastAsia="宋体" w:hAnsi="宋体" w:hint="eastAsia"/>
+          <w:sz w:val="24"/>
+          <w:szCs w:val="24"/>
+        </w:rPr>
+        <w:t>pencv</w:t>
+      </w:r>
+      <w:proofErr w:type="spellEnd"/>
+      <w:r>
+        <w:rPr>
+          <w:rFonts w:ascii="宋体" w:eastAsia="宋体" w:hAnsi="宋体" w:hint="eastAsia"/>
+          <w:sz w:val="24"/>
+          <w:szCs w:val="24"/>
+        </w:rPr>
+        <w:t>函数</w:t>
+      </w:r>
+    </w:p>
+    <w:p>
+      <w:pPr>
+        <w:pStyle w:val="a7"/>
+        <w:numPr>
+          <w:ilvl w:val="0"/>
+          <w:numId w:val="17"/>
+        </w:numPr>
+        <w:ind w:firstLineChars="0"/>
+        <w:rPr>
+          <w:rFonts w:ascii="宋体" w:eastAsia="宋体" w:hAnsi="宋体"/>
+          <w:sz w:val="24"/>
+          <w:szCs w:val="24"/>
+        </w:rPr>
+      </w:pPr>
+      <w:r>
+        <w:rPr>
+          <w:rFonts w:ascii="宋体" w:eastAsia="宋体" w:hAnsi="宋体" w:hint="eastAsia"/>
+          <w:sz w:val="24"/>
+          <w:szCs w:val="24"/>
+        </w:rPr>
+        <w:t>R</w:t>
+      </w:r>
+      <w:r>
+        <w:rPr>
+          <w:rFonts w:ascii="宋体" w:eastAsia="宋体" w:hAnsi="宋体"/>
+          <w:sz w:val="24"/>
+          <w:szCs w:val="24"/>
+        </w:rPr>
+        <w:t>OS</w:t>
+      </w:r>
+      <w:r>
+        <w:rPr>
+          <w:rFonts w:ascii="宋体" w:eastAsia="宋体" w:hAnsi="宋体" w:hint="eastAsia"/>
+          <w:sz w:val="24"/>
+          <w:szCs w:val="24"/>
+        </w:rPr>
+        <w:t>中的</w:t>
+      </w:r>
+      <w:proofErr w:type="spellStart"/>
+      <w:r>
+        <w:rPr>
+          <w:rFonts w:ascii="宋体" w:eastAsia="宋体" w:hAnsi="宋体" w:hint="eastAsia"/>
+          <w:sz w:val="24"/>
+          <w:szCs w:val="24"/>
+        </w:rPr>
+        <w:t>cv_</w:t>
+      </w:r>
+      <w:r>
+        <w:rPr>
+          <w:rFonts w:ascii="宋体" w:eastAsia="宋体" w:hAnsi="宋体"/>
+          <w:sz w:val="24"/>
+          <w:szCs w:val="24"/>
+        </w:rPr>
+        <w:t>bridge</w:t>
+      </w:r>
+      <w:proofErr w:type="spellEnd"/>
+    </w:p>
+    <w:p>
+      <w:pPr>
+        <w:pStyle w:val="a7"/>
+        <w:numPr>
+          <w:ilvl w:val="0"/>
+          <w:numId w:val="19"/>
+        </w:numPr>
+        <w:ind w:firstLineChars="0"/>
+        <w:rPr>
+          <w:rFonts w:ascii="宋体" w:eastAsia="宋体" w:hAnsi="宋体"/>
+          <w:sz w:val="24"/>
+          <w:szCs w:val="24"/>
+        </w:rPr>
+      </w:pPr>
+      <w:proofErr w:type="spellStart"/>
+      <w:r>
+        <w:rPr>
+          <w:rFonts w:ascii="宋体" w:eastAsia="宋体" w:hAnsi="宋体"/>
+          <w:sz w:val="24"/>
+          <w:szCs w:val="24"/>
+        </w:rPr>
+        <w:t>T</w:t>
+      </w:r>
+      <w:r>
+        <w:rPr>
+          <w:rFonts w:ascii="宋体" w:eastAsia="宋体" w:hAnsi="宋体" w:hint="eastAsia"/>
+          <w:sz w:val="24"/>
+          <w:szCs w:val="24"/>
+        </w:rPr>
+        <w:t>o</w:t>
+      </w:r>
+      <w:r>
+        <w:rPr>
+          <w:rFonts w:ascii="宋体" w:eastAsia="宋体" w:hAnsi="宋体"/>
+          <w:sz w:val="24"/>
+          <w:szCs w:val="24"/>
+        </w:rPr>
+        <w:t>C</w:t>
+      </w:r>
+      <w:r>
+        <w:rPr>
+          <w:rFonts w:ascii="宋体" w:eastAsia="宋体" w:hAnsi="宋体" w:hint="eastAsia"/>
+          <w:sz w:val="24"/>
+          <w:szCs w:val="24"/>
+        </w:rPr>
+        <w:t>v</w:t>
+      </w:r>
+      <w:r>
+        <w:rPr>
+          <w:rFonts w:ascii="宋体" w:eastAsia="宋体" w:hAnsi="宋体"/>
+          <w:sz w:val="24"/>
+          <w:szCs w:val="24"/>
+        </w:rPr>
+        <w:t>C</w:t>
+      </w:r>
+      <w:r>
+        <w:rPr>
+          <w:rFonts w:ascii="宋体" w:eastAsia="宋体" w:hAnsi="宋体" w:hint="eastAsia"/>
+          <w:sz w:val="24"/>
+          <w:szCs w:val="24"/>
+        </w:rPr>
+        <w:t>opy</w:t>
+      </w:r>
+      <w:proofErr w:type="spellEnd"/>
+      <w:r>
+        <w:rPr>
+          <w:rFonts w:ascii="宋体" w:eastAsia="宋体" w:hAnsi="宋体"/>
+          <w:sz w:val="24"/>
+          <w:szCs w:val="24"/>
+        </w:rPr>
+        <w:t>(</w:t>
+      </w:r>
+      <w:proofErr w:type="spellStart"/>
+      <w:r>
+        <w:rPr>
+          <w:rFonts w:ascii="宋体" w:eastAsia="宋体" w:hAnsi="宋体"/>
+          <w:sz w:val="24"/>
+          <w:szCs w:val="24"/>
+        </w:rPr>
+        <w:t>image_msg</w:t>
+      </w:r>
+      <w:proofErr w:type="spellEnd"/>
+      <w:r>
+        <w:rPr>
+          <w:rFonts w:ascii="宋体" w:eastAsia="宋体" w:hAnsi="宋体"/>
+          <w:sz w:val="24"/>
+          <w:szCs w:val="24"/>
+        </w:rPr>
+        <w:t>):</w:t>
+      </w:r>
+      <w:r>
+        <w:rPr>
+          <w:rFonts w:ascii="宋体" w:eastAsia="宋体" w:hAnsi="宋体" w:hint="eastAsia"/>
+          <w:sz w:val="24"/>
+          <w:szCs w:val="24"/>
+        </w:rPr>
+        <w:t>返回图片指针，指针</w:t>
+      </w:r>
+      <w:r>
+        <w:rPr>
+          <w:rFonts w:ascii="宋体" w:eastAsia="宋体" w:hAnsi="宋体" w:hint="eastAsia"/>
+          <w:sz w:val="24"/>
+          <w:szCs w:val="24"/>
+        </w:rPr>
+        <w:t>-&gt;</w:t>
+      </w:r>
+      <w:proofErr w:type="spellStart"/>
+      <w:r>
+        <w:rPr>
+          <w:rFonts w:ascii="宋体" w:eastAsia="宋体" w:hAnsi="宋体"/>
+          <w:sz w:val="24"/>
+          <w:szCs w:val="24"/>
+        </w:rPr>
+        <w:t>image.</w:t>
+      </w:r>
+      <w:r>
+        <w:rPr>
+          <w:rFonts w:ascii="宋体" w:eastAsia="宋体" w:hAnsi="宋体" w:hint="eastAsia"/>
+          <w:sz w:val="24"/>
+          <w:szCs w:val="24"/>
+        </w:rPr>
+        <w:t>clone</w:t>
+      </w:r>
+      <w:proofErr w:type="spellEnd"/>
+      <w:r>
+        <w:rPr>
+          <w:rFonts w:ascii="宋体" w:eastAsia="宋体" w:hAnsi="宋体"/>
+          <w:sz w:val="24"/>
+          <w:szCs w:val="24"/>
+        </w:rPr>
+        <w:t>()</w:t>
+      </w:r>
+      <w:r>
+        <w:rPr>
+          <w:rFonts w:ascii="宋体" w:eastAsia="宋体" w:hAnsi="宋体" w:hint="eastAsia"/>
+          <w:sz w:val="24"/>
+          <w:szCs w:val="24"/>
+        </w:rPr>
+        <w:t>复制</w:t>
+      </w:r>
+      <w:r>
+        <w:rPr>
+          <w:rFonts w:ascii="宋体" w:eastAsia="宋体" w:hAnsi="宋体" w:hint="eastAsia"/>
+          <w:sz w:val="24"/>
+          <w:szCs w:val="24"/>
+        </w:rPr>
+        <w:t>C</w:t>
+      </w:r>
+      <w:r>
+        <w:rPr>
+          <w:rFonts w:ascii="宋体" w:eastAsia="宋体" w:hAnsi="宋体"/>
+          <w:sz w:val="24"/>
+          <w:szCs w:val="24"/>
+        </w:rPr>
+        <w:t>V</w:t>
+      </w:r>
+      <w:r>
+        <w:rPr>
+          <w:rFonts w:ascii="宋体" w:eastAsia="宋体" w:hAnsi="宋体" w:hint="eastAsia"/>
+          <w:sz w:val="24"/>
+          <w:szCs w:val="24"/>
+        </w:rPr>
+        <w:t>图片</w:t>
+      </w:r>
+    </w:p>
+    <w:p>
+      <w:pPr>
+        <w:pStyle w:val="a7"/>
+        <w:numPr>
+          <w:ilvl w:val="0"/>
+          <w:numId w:val="19"/>
+        </w:numPr>
+        <w:ind w:firstLineChars="0"/>
+        <w:rPr>
+          <w:rFonts w:ascii="宋体" w:eastAsia="宋体" w:hAnsi="宋体" w:hint="eastAsia"/>
+          <w:sz w:val="24"/>
+          <w:szCs w:val="24"/>
+        </w:rPr>
+      </w:pPr>
+      <w:proofErr w:type="spellStart"/>
+      <w:r>
+        <w:rPr>
+          <w:rFonts w:ascii="宋体" w:eastAsia="宋体" w:hAnsi="宋体" w:hint="eastAsia"/>
+          <w:sz w:val="24"/>
+          <w:szCs w:val="24"/>
+        </w:rPr>
+        <w:t>C</w:t>
+      </w:r>
+      <w:r>
+        <w:rPr>
+          <w:rFonts w:ascii="宋体" w:eastAsia="宋体" w:hAnsi="宋体"/>
+          <w:sz w:val="24"/>
+          <w:szCs w:val="24"/>
+        </w:rPr>
+        <w:t>vImage</w:t>
+      </w:r>
+      <w:proofErr w:type="spellEnd"/>
+      <w:r>
+        <w:rPr>
+          <w:rFonts w:ascii="宋体" w:eastAsia="宋体" w:hAnsi="宋体"/>
+          <w:sz w:val="24"/>
+          <w:szCs w:val="24"/>
+        </w:rPr>
+        <w:t>().</w:t>
+      </w:r>
+      <w:proofErr w:type="spellStart"/>
+      <w:r>
+        <w:rPr>
+          <w:rFonts w:ascii="宋体" w:eastAsia="宋体" w:hAnsi="宋体"/>
+          <w:sz w:val="24"/>
+          <w:szCs w:val="24"/>
+        </w:rPr>
+        <w:t>toImageMsg</w:t>
+      </w:r>
+      <w:proofErr w:type="spellEnd"/>
+      <w:r>
+        <w:rPr>
+          <w:rFonts w:ascii="宋体" w:eastAsia="宋体" w:hAnsi="宋体"/>
+          <w:sz w:val="24"/>
+          <w:szCs w:val="24"/>
+        </w:rPr>
+        <w:t>():</w:t>
+      </w:r>
+      <w:r>
+        <w:rPr>
+          <w:rFonts w:ascii="宋体" w:eastAsia="宋体" w:hAnsi="宋体" w:hint="eastAsia"/>
+          <w:sz w:val="24"/>
+          <w:szCs w:val="24"/>
+        </w:rPr>
+        <w:t>将C</w:t>
+      </w:r>
+      <w:r>
+        <w:rPr>
+          <w:rFonts w:ascii="宋体" w:eastAsia="宋体" w:hAnsi="宋体"/>
+          <w:sz w:val="24"/>
+          <w:szCs w:val="24"/>
+        </w:rPr>
+        <w:t>V</w:t>
+      </w:r>
+      <w:r>
+        <w:rPr>
+          <w:rFonts w:ascii="宋体" w:eastAsia="宋体" w:hAnsi="宋体" w:hint="eastAsia"/>
+          <w:sz w:val="24"/>
+          <w:szCs w:val="24"/>
+        </w:rPr>
+        <w:t>格式的图片变成图片topic</w:t>
+      </w:r>
+    </w:p>
+    <w:p>
+      <w:pPr>
+        <w:pStyle w:val="a7"/>
+        <w:numPr>
+          <w:ilvl w:val="0"/>
+          <w:numId w:val="17"/>
+        </w:numPr>
+        <w:ind w:firstLineChars="0"/>
+        <w:rPr>
+          <w:rFonts w:ascii="宋体" w:eastAsia="宋体" w:hAnsi="宋体"/>
+          <w:sz w:val="24"/>
+          <w:szCs w:val="24"/>
+        </w:rPr>
+      </w:pPr>
+      <w:r>
+        <w:rPr>
+          <w:rFonts w:ascii="宋体" w:eastAsia="宋体" w:hAnsi="宋体" w:hint="eastAsia"/>
+          <w:sz w:val="24"/>
+          <w:szCs w:val="24"/>
+        </w:rPr>
+        <w:t>circle：在图片以某一中心点画圆</w:t>
+      </w:r>
+    </w:p>
+    <w:p>
+      <w:pPr>
+        <w:pStyle w:val="a7"/>
+        <w:numPr>
+          <w:ilvl w:val="0"/>
+          <w:numId w:val="17"/>
+        </w:numPr>
+        <w:ind w:firstLineChars="0"/>
+        <w:rPr>
+          <w:rFonts w:ascii="宋体" w:eastAsia="宋体" w:hAnsi="宋体"/>
+          <w:sz w:val="24"/>
+          <w:szCs w:val="24"/>
+        </w:rPr>
+      </w:pPr>
+      <w:proofErr w:type="spellStart"/>
+      <w:r>
+        <w:rPr>
+          <w:rFonts w:ascii="宋体" w:eastAsia="宋体" w:hAnsi="宋体" w:hint="eastAsia"/>
+          <w:sz w:val="24"/>
+          <w:szCs w:val="24"/>
+        </w:rPr>
+        <w:t>goodfeaturetotrack</w:t>
+      </w:r>
+      <w:proofErr w:type="spellEnd"/>
+      <w:r>
+        <w:rPr>
+          <w:rFonts w:ascii="宋体" w:eastAsia="宋体" w:hAnsi="宋体" w:hint="eastAsia"/>
+          <w:sz w:val="24"/>
+          <w:szCs w:val="24"/>
+        </w:rPr>
+        <w:t>：提取角点</w:t>
+      </w:r>
+    </w:p>
+    <w:p>
+      <w:pPr>
+        <w:pStyle w:val="a7"/>
+        <w:numPr>
+          <w:ilvl w:val="0"/>
+          <w:numId w:val="17"/>
+        </w:numPr>
+        <w:ind w:firstLineChars="0"/>
+        <w:rPr>
+          <w:rFonts w:ascii="宋体" w:eastAsia="宋体" w:hAnsi="宋体"/>
+          <w:sz w:val="24"/>
+          <w:szCs w:val="24"/>
+        </w:rPr>
+      </w:pPr>
+      <w:proofErr w:type="spellStart"/>
+      <w:r>
+        <w:rPr>
+          <w:rFonts w:ascii="宋体" w:eastAsia="宋体" w:hAnsi="宋体" w:hint="eastAsia"/>
+          <w:sz w:val="24"/>
+          <w:szCs w:val="24"/>
+        </w:rPr>
+        <w:t>c</w:t>
+      </w:r>
+      <w:r>
+        <w:rPr>
+          <w:rFonts w:ascii="宋体" w:eastAsia="宋体" w:hAnsi="宋体"/>
+          <w:sz w:val="24"/>
+          <w:szCs w:val="24"/>
+        </w:rPr>
+        <w:t>alcopticalflowpyrLK</w:t>
+      </w:r>
+      <w:proofErr w:type="spellEnd"/>
+      <w:r>
+        <w:rPr>
+          <w:rFonts w:ascii="宋体" w:eastAsia="宋体" w:hAnsi="宋体"/>
+          <w:sz w:val="24"/>
+          <w:szCs w:val="24"/>
+        </w:rPr>
+        <w:t>:</w:t>
+      </w:r>
+      <w:r>
+        <w:rPr>
+          <w:rFonts w:ascii="宋体" w:eastAsia="宋体" w:hAnsi="宋体" w:hint="eastAsia"/>
+          <w:sz w:val="24"/>
+          <w:szCs w:val="24"/>
+        </w:rPr>
+        <w:t>使用Lucas-</w:t>
+      </w:r>
+      <w:proofErr w:type="spellStart"/>
+      <w:r>
+        <w:rPr>
+          <w:rFonts w:ascii="宋体" w:eastAsia="宋体" w:hAnsi="宋体"/>
+          <w:sz w:val="24"/>
+          <w:szCs w:val="24"/>
+        </w:rPr>
+        <w:t>K</w:t>
+      </w:r>
+      <w:r>
+        <w:rPr>
+          <w:rFonts w:ascii="宋体" w:eastAsia="宋体" w:hAnsi="宋体" w:hint="eastAsia"/>
+          <w:sz w:val="24"/>
+          <w:szCs w:val="24"/>
+        </w:rPr>
+        <w:t>anade</w:t>
+      </w:r>
+      <w:proofErr w:type="spellEnd"/>
+      <w:r>
+        <w:rPr>
+          <w:rFonts w:ascii="宋体" w:eastAsia="宋体" w:hAnsi="宋体" w:hint="eastAsia"/>
+          <w:sz w:val="24"/>
+          <w:szCs w:val="24"/>
+        </w:rPr>
+        <w:t>方法跟踪角点</w:t>
+      </w:r>
+    </w:p>
+    <w:p>
+      <w:pPr>
+        <w:pStyle w:val="a7"/>
+        <w:numPr>
+          <w:ilvl w:val="0"/>
+          <w:numId w:val="17"/>
+        </w:numPr>
+        <w:ind w:firstLineChars="0"/>
+        <w:rPr>
+          <w:rFonts w:ascii="宋体" w:eastAsia="宋体" w:hAnsi="宋体" w:hint="eastAsia"/>
+          <w:sz w:val="24"/>
+          <w:szCs w:val="24"/>
+        </w:rPr>
+      </w:pPr>
+      <w:bookmarkStart w:id="0" w:name="_GoBack"/>
+      <w:bookmarkEnd w:id="0"/>
+    </w:p>
+    <w:p>
+      <w:pPr>
+        <w:pStyle w:val="a7"/>
+        <w:numPr>
+          <w:ilvl w:val="0"/>
+          <w:numId w:val="6"/>
+        </w:numPr>
+        <w:ind w:firstLineChars="0"/>
+        <w:rPr>
+          <w:rFonts w:ascii="宋体" w:eastAsia="宋体" w:hAnsi="宋体"/>
+          <w:sz w:val="24"/>
+          <w:szCs w:val="24"/>
+        </w:rPr>
+      </w:pPr>
+      <w:r>
+        <w:rPr>
+          <w:rFonts w:ascii="宋体" w:eastAsia="宋体" w:hAnsi="宋体" w:hint="eastAsia"/>
+          <w:sz w:val="24"/>
+          <w:szCs w:val="24"/>
+        </w:rPr>
+        <w:t>1</w:t>
+      </w:r>
     </w:p>
     <w:p>
       <w:pPr>
@@ -4939,6 +6196,92 @@
     </w:lvl>
   </w:abstractNum>
   <w:abstractNum w:abstractNumId="5" w15:restartNumberingAfterBreak="0">
+    <w:nsid w:val="2C601E62"/>
+    <w:multiLevelType w:val="hybridMultilevel"/>
+    <w:tmpl w:val="77F21600"/>
+    <w:lvl w:ilvl="0" w:tplc="04090011">
+      <w:start w:val="1"/>
+      <w:numFmt w:val="decimal"/>
+      <w:lvlText w:val="%1)"/>
+      <w:lvlJc w:val="left"/>
+      <w:pPr>
+        <w:ind w:left="840" w:hanging="420"/>
+      </w:pPr>
+    </w:lvl>
+    <w:lvl w:ilvl="1" w:tplc="04090019" w:tentative="1">
+      <w:start w:val="1"/>
+      <w:numFmt w:val="lowerLetter"/>
+      <w:lvlText w:val="%2)"/>
+      <w:lvlJc w:val="left"/>
+      <w:pPr>
+        <w:ind w:left="1260" w:hanging="420"/>
+      </w:pPr>
+    </w:lvl>
+    <w:lvl w:ilvl="2" w:tplc="0409001B" w:tentative="1">
+      <w:start w:val="1"/>
+      <w:numFmt w:val="lowerRoman"/>
+      <w:lvlText w:val="%3."/>
+      <w:lvlJc w:val="right"/>
+      <w:pPr>
+        <w:ind w:left="1680" w:hanging="420"/>
+      </w:pPr>
+    </w:lvl>
+    <w:lvl w:ilvl="3" w:tplc="0409000F" w:tentative="1">
+      <w:start w:val="1"/>
+      <w:numFmt w:val="decimal"/>
+      <w:lvlText w:val="%4."/>
+      <w:lvlJc w:val="left"/>
+      <w:pPr>
+        <w:ind w:left="2100" w:hanging="420"/>
+      </w:pPr>
+    </w:lvl>
+    <w:lvl w:ilvl="4" w:tplc="04090019" w:tentative="1">
+      <w:start w:val="1"/>
+      <w:numFmt w:val="lowerLetter"/>
+      <w:lvlText w:val="%5)"/>
+      <w:lvlJc w:val="left"/>
+      <w:pPr>
+        <w:ind w:left="2520" w:hanging="420"/>
+      </w:pPr>
+    </w:lvl>
+    <w:lvl w:ilvl="5" w:tplc="0409001B" w:tentative="1">
+      <w:start w:val="1"/>
+      <w:numFmt w:val="lowerRoman"/>
+      <w:lvlText w:val="%6."/>
+      <w:lvlJc w:val="right"/>
+      <w:pPr>
+        <w:ind w:left="2940" w:hanging="420"/>
+      </w:pPr>
+    </w:lvl>
+    <w:lvl w:ilvl="6" w:tplc="0409000F" w:tentative="1">
+      <w:start w:val="1"/>
+      <w:numFmt w:val="decimal"/>
+      <w:lvlText w:val="%7."/>
+      <w:lvlJc w:val="left"/>
+      <w:pPr>
+        <w:ind w:left="3360" w:hanging="420"/>
+      </w:pPr>
+    </w:lvl>
+    <w:lvl w:ilvl="7" w:tplc="04090019" w:tentative="1">
+      <w:start w:val="1"/>
+      <w:numFmt w:val="lowerLetter"/>
+      <w:lvlText w:val="%8)"/>
+      <w:lvlJc w:val="left"/>
+      <w:pPr>
+        <w:ind w:left="3780" w:hanging="420"/>
+      </w:pPr>
+    </w:lvl>
+    <w:lvl w:ilvl="8" w:tplc="0409001B" w:tentative="1">
+      <w:start w:val="1"/>
+      <w:numFmt w:val="lowerRoman"/>
+      <w:lvlText w:val="%9."/>
+      <w:lvlJc w:val="right"/>
+      <w:pPr>
+        <w:ind w:left="4200" w:hanging="420"/>
+      </w:pPr>
+    </w:lvl>
+  </w:abstractNum>
+  <w:abstractNum w:abstractNumId="6" w15:restartNumberingAfterBreak="0">
     <w:nsid w:val="2E3304C6"/>
     <w:multiLevelType w:val="hybridMultilevel"/>
     <w:tmpl w:val="BD888418"/>
@@ -5024,7 +6367,93 @@
       </w:pPr>
     </w:lvl>
   </w:abstractNum>
-  <w:abstractNum w:abstractNumId="6" w15:restartNumberingAfterBreak="0">
+  <w:abstractNum w:abstractNumId="7" w15:restartNumberingAfterBreak="0">
+    <w:nsid w:val="33005169"/>
+    <w:multiLevelType w:val="hybridMultilevel"/>
+    <w:tmpl w:val="C7EAE5D8"/>
+    <w:lvl w:ilvl="0" w:tplc="04090019">
+      <w:start w:val="1"/>
+      <w:numFmt w:val="lowerLetter"/>
+      <w:lvlText w:val="%1)"/>
+      <w:lvlJc w:val="left"/>
+      <w:pPr>
+        <w:ind w:left="1549" w:hanging="420"/>
+      </w:pPr>
+    </w:lvl>
+    <w:lvl w:ilvl="1" w:tplc="04090019" w:tentative="1">
+      <w:start w:val="1"/>
+      <w:numFmt w:val="lowerLetter"/>
+      <w:lvlText w:val="%2)"/>
+      <w:lvlJc w:val="left"/>
+      <w:pPr>
+        <w:ind w:left="1969" w:hanging="420"/>
+      </w:pPr>
+    </w:lvl>
+    <w:lvl w:ilvl="2" w:tplc="0409001B" w:tentative="1">
+      <w:start w:val="1"/>
+      <w:numFmt w:val="lowerRoman"/>
+      <w:lvlText w:val="%3."/>
+      <w:lvlJc w:val="right"/>
+      <w:pPr>
+        <w:ind w:left="2389" w:hanging="420"/>
+      </w:pPr>
+    </w:lvl>
+    <w:lvl w:ilvl="3" w:tplc="0409000F" w:tentative="1">
+      <w:start w:val="1"/>
+      <w:numFmt w:val="decimal"/>
+      <w:lvlText w:val="%4."/>
+      <w:lvlJc w:val="left"/>
+      <w:pPr>
+        <w:ind w:left="2809" w:hanging="420"/>
+      </w:pPr>
+    </w:lvl>
+    <w:lvl w:ilvl="4" w:tplc="04090019" w:tentative="1">
+      <w:start w:val="1"/>
+      <w:numFmt w:val="lowerLetter"/>
+      <w:lvlText w:val="%5)"/>
+      <w:lvlJc w:val="left"/>
+      <w:pPr>
+        <w:ind w:left="3229" w:hanging="420"/>
+      </w:pPr>
+    </w:lvl>
+    <w:lvl w:ilvl="5" w:tplc="0409001B" w:tentative="1">
+      <w:start w:val="1"/>
+      <w:numFmt w:val="lowerRoman"/>
+      <w:lvlText w:val="%6."/>
+      <w:lvlJc w:val="right"/>
+      <w:pPr>
+        <w:ind w:left="3649" w:hanging="420"/>
+      </w:pPr>
+    </w:lvl>
+    <w:lvl w:ilvl="6" w:tplc="0409000F" w:tentative="1">
+      <w:start w:val="1"/>
+      <w:numFmt w:val="decimal"/>
+      <w:lvlText w:val="%7."/>
+      <w:lvlJc w:val="left"/>
+      <w:pPr>
+        <w:ind w:left="4069" w:hanging="420"/>
+      </w:pPr>
+    </w:lvl>
+    <w:lvl w:ilvl="7" w:tplc="04090019" w:tentative="1">
+      <w:start w:val="1"/>
+      <w:numFmt w:val="lowerLetter"/>
+      <w:lvlText w:val="%8)"/>
+      <w:lvlJc w:val="left"/>
+      <w:pPr>
+        <w:ind w:left="4489" w:hanging="420"/>
+      </w:pPr>
+    </w:lvl>
+    <w:lvl w:ilvl="8" w:tplc="0409001B" w:tentative="1">
+      <w:start w:val="1"/>
+      <w:numFmt w:val="lowerRoman"/>
+      <w:lvlText w:val="%9."/>
+      <w:lvlJc w:val="right"/>
+      <w:pPr>
+        <w:ind w:left="4909" w:hanging="420"/>
+      </w:pPr>
+    </w:lvl>
+  </w:abstractNum>
+  <w:abstractNum w:abstractNumId="8" w15:restartNumberingAfterBreak="0">
     <w:nsid w:val="357330A8"/>
     <w:multiLevelType w:val="hybridMultilevel"/>
     <w:tmpl w:val="9A704F94"/>
@@ -5113,7 +6542,7 @@
       </w:pPr>
     </w:lvl>
   </w:abstractNum>
-  <w:abstractNum w:abstractNumId="7" w15:restartNumberingAfterBreak="0">
+  <w:abstractNum w:abstractNumId="9" w15:restartNumberingAfterBreak="0">
     <w:nsid w:val="3977416A"/>
     <w:multiLevelType w:val="hybridMultilevel"/>
     <w:tmpl w:val="B572784E"/>
@@ -5199,7 +6628,7 @@
       </w:pPr>
     </w:lvl>
   </w:abstractNum>
-  <w:abstractNum w:abstractNumId="8" w15:restartNumberingAfterBreak="0">
+  <w:abstractNum w:abstractNumId="10" w15:restartNumberingAfterBreak="0">
     <w:nsid w:val="3CB82EEC"/>
     <w:multiLevelType w:val="hybridMultilevel"/>
     <w:tmpl w:val="87506764"/>
@@ -5288,7 +6717,7 @@
       </w:pPr>
     </w:lvl>
   </w:abstractNum>
-  <w:abstractNum w:abstractNumId="9" w15:restartNumberingAfterBreak="0">
+  <w:abstractNum w:abstractNumId="11" w15:restartNumberingAfterBreak="0">
     <w:nsid w:val="3F8A5AC3"/>
     <w:multiLevelType w:val="hybridMultilevel"/>
     <w:tmpl w:val="5C6E5956"/>
@@ -5401,7 +6830,7 @@
       </w:rPr>
     </w:lvl>
   </w:abstractNum>
-  <w:abstractNum w:abstractNumId="10" w15:restartNumberingAfterBreak="0">
+  <w:abstractNum w:abstractNumId="12" w15:restartNumberingAfterBreak="0">
     <w:nsid w:val="51E1740D"/>
     <w:multiLevelType w:val="hybridMultilevel"/>
     <w:tmpl w:val="E50A3BC6"/>
@@ -5487,7 +6916,93 @@
       </w:pPr>
     </w:lvl>
   </w:abstractNum>
-  <w:abstractNum w:abstractNumId="11" w15:restartNumberingAfterBreak="0">
+  <w:abstractNum w:abstractNumId="13" w15:restartNumberingAfterBreak="0">
+    <w:nsid w:val="56CC1835"/>
+    <w:multiLevelType w:val="hybridMultilevel"/>
+    <w:tmpl w:val="AF0E510A"/>
+    <w:lvl w:ilvl="0" w:tplc="04090019">
+      <w:start w:val="1"/>
+      <w:numFmt w:val="lowerLetter"/>
+      <w:lvlText w:val="%1)"/>
+      <w:lvlJc w:val="left"/>
+      <w:pPr>
+        <w:ind w:left="1260" w:hanging="420"/>
+      </w:pPr>
+    </w:lvl>
+    <w:lvl w:ilvl="1" w:tplc="04090019" w:tentative="1">
+      <w:start w:val="1"/>
+      <w:numFmt w:val="lowerLetter"/>
+      <w:lvlText w:val="%2)"/>
+      <w:lvlJc w:val="left"/>
+      <w:pPr>
+        <w:ind w:left="1680" w:hanging="420"/>
+      </w:pPr>
+    </w:lvl>
+    <w:lvl w:ilvl="2" w:tplc="0409001B" w:tentative="1">
+      <w:start w:val="1"/>
+      <w:numFmt w:val="lowerRoman"/>
+      <w:lvlText w:val="%3."/>
+      <w:lvlJc w:val="right"/>
+      <w:pPr>
+        <w:ind w:left="2100" w:hanging="420"/>
+      </w:pPr>
+    </w:lvl>
+    <w:lvl w:ilvl="3" w:tplc="0409000F" w:tentative="1">
+      <w:start w:val="1"/>
+      <w:numFmt w:val="decimal"/>
+      <w:lvlText w:val="%4."/>
+      <w:lvlJc w:val="left"/>
+      <w:pPr>
+        <w:ind w:left="2520" w:hanging="420"/>
+      </w:pPr>
+    </w:lvl>
+    <w:lvl w:ilvl="4" w:tplc="04090019" w:tentative="1">
+      <w:start w:val="1"/>
+      <w:numFmt w:val="lowerLetter"/>
+      <w:lvlText w:val="%5)"/>
+      <w:lvlJc w:val="left"/>
+      <w:pPr>
+        <w:ind w:left="2940" w:hanging="420"/>
+      </w:pPr>
+    </w:lvl>
+    <w:lvl w:ilvl="5" w:tplc="0409001B" w:tentative="1">
+      <w:start w:val="1"/>
+      <w:numFmt w:val="lowerRoman"/>
+      <w:lvlText w:val="%6."/>
+      <w:lvlJc w:val="right"/>
+      <w:pPr>
+        <w:ind w:left="3360" w:hanging="420"/>
+      </w:pPr>
+    </w:lvl>
+    <w:lvl w:ilvl="6" w:tplc="0409000F" w:tentative="1">
+      <w:start w:val="1"/>
+      <w:numFmt w:val="decimal"/>
+      <w:lvlText w:val="%7."/>
+      <w:lvlJc w:val="left"/>
+      <w:pPr>
+        <w:ind w:left="3780" w:hanging="420"/>
+      </w:pPr>
+    </w:lvl>
+    <w:lvl w:ilvl="7" w:tplc="04090019" w:tentative="1">
+      <w:start w:val="1"/>
+      <w:numFmt w:val="lowerLetter"/>
+      <w:lvlText w:val="%8)"/>
+      <w:lvlJc w:val="left"/>
+      <w:pPr>
+        <w:ind w:left="4200" w:hanging="420"/>
+      </w:pPr>
+    </w:lvl>
+    <w:lvl w:ilvl="8" w:tplc="0409001B" w:tentative="1">
+      <w:start w:val="1"/>
+      <w:numFmt w:val="lowerRoman"/>
+      <w:lvlText w:val="%9."/>
+      <w:lvlJc w:val="right"/>
+      <w:pPr>
+        <w:ind w:left="4620" w:hanging="420"/>
+      </w:pPr>
+    </w:lvl>
+  </w:abstractNum>
+  <w:abstractNum w:abstractNumId="14" w15:restartNumberingAfterBreak="0">
     <w:nsid w:val="56D60540"/>
     <w:multiLevelType w:val="hybridMultilevel"/>
     <w:tmpl w:val="2064EE88"/>
@@ -5573,7 +7088,7 @@
       </w:pPr>
     </w:lvl>
   </w:abstractNum>
-  <w:abstractNum w:abstractNumId="12" w15:restartNumberingAfterBreak="0">
+  <w:abstractNum w:abstractNumId="15" w15:restartNumberingAfterBreak="0">
     <w:nsid w:val="64944BBD"/>
     <w:multiLevelType w:val="hybridMultilevel"/>
     <w:tmpl w:val="BADC2114"/>
@@ -5662,7 +7177,93 @@
       </w:pPr>
     </w:lvl>
   </w:abstractNum>
-  <w:abstractNum w:abstractNumId="13" w15:restartNumberingAfterBreak="0">
+  <w:abstractNum w:abstractNumId="16" w15:restartNumberingAfterBreak="0">
+    <w:nsid w:val="70DB4481"/>
+    <w:multiLevelType w:val="hybridMultilevel"/>
+    <w:tmpl w:val="A0544EF8"/>
+    <w:lvl w:ilvl="0" w:tplc="0409000F">
+      <w:start w:val="1"/>
+      <w:numFmt w:val="decimal"/>
+      <w:lvlText w:val="%1."/>
+      <w:lvlJc w:val="left"/>
+      <w:pPr>
+        <w:ind w:left="420" w:hanging="420"/>
+      </w:pPr>
+    </w:lvl>
+    <w:lvl w:ilvl="1" w:tplc="04090019" w:tentative="1">
+      <w:start w:val="1"/>
+      <w:numFmt w:val="lowerLetter"/>
+      <w:lvlText w:val="%2)"/>
+      <w:lvlJc w:val="left"/>
+      <w:pPr>
+        <w:ind w:left="840" w:hanging="420"/>
+      </w:pPr>
+    </w:lvl>
+    <w:lvl w:ilvl="2" w:tplc="0409001B" w:tentative="1">
+      <w:start w:val="1"/>
+      <w:numFmt w:val="lowerRoman"/>
+      <w:lvlText w:val="%3."/>
+      <w:lvlJc w:val="right"/>
+      <w:pPr>
+        <w:ind w:left="1260" w:hanging="420"/>
+      </w:pPr>
+    </w:lvl>
+    <w:lvl w:ilvl="3" w:tplc="0409000F" w:tentative="1">
+      <w:start w:val="1"/>
+      <w:numFmt w:val="decimal"/>
+      <w:lvlText w:val="%4."/>
+      <w:lvlJc w:val="left"/>
+      <w:pPr>
+        <w:ind w:left="1680" w:hanging="420"/>
+      </w:pPr>
+    </w:lvl>
+    <w:lvl w:ilvl="4" w:tplc="04090019" w:tentative="1">
+      <w:start w:val="1"/>
+      <w:numFmt w:val="lowerLetter"/>
+      <w:lvlText w:val="%5)"/>
+      <w:lvlJc w:val="left"/>
+      <w:pPr>
+        <w:ind w:left="2100" w:hanging="420"/>
+      </w:pPr>
+    </w:lvl>
+    <w:lvl w:ilvl="5" w:tplc="0409001B" w:tentative="1">
+      <w:start w:val="1"/>
+      <w:numFmt w:val="lowerRoman"/>
+      <w:lvlText w:val="%6."/>
+      <w:lvlJc w:val="right"/>
+      <w:pPr>
+        <w:ind w:left="2520" w:hanging="420"/>
+      </w:pPr>
+    </w:lvl>
+    <w:lvl w:ilvl="6" w:tplc="0409000F" w:tentative="1">
+      <w:start w:val="1"/>
+      <w:numFmt w:val="decimal"/>
+      <w:lvlText w:val="%7."/>
+      <w:lvlJc w:val="left"/>
+      <w:pPr>
+        <w:ind w:left="2940" w:hanging="420"/>
+      </w:pPr>
+    </w:lvl>
+    <w:lvl w:ilvl="7" w:tplc="04090019" w:tentative="1">
+      <w:start w:val="1"/>
+      <w:numFmt w:val="lowerLetter"/>
+      <w:lvlText w:val="%8)"/>
+      <w:lvlJc w:val="left"/>
+      <w:pPr>
+        <w:ind w:left="3360" w:hanging="420"/>
+      </w:pPr>
+    </w:lvl>
+    <w:lvl w:ilvl="8" w:tplc="0409001B" w:tentative="1">
+      <w:start w:val="1"/>
+      <w:numFmt w:val="lowerRoman"/>
+      <w:lvlText w:val="%9."/>
+      <w:lvlJc w:val="right"/>
+      <w:pPr>
+        <w:ind w:left="3780" w:hanging="420"/>
+      </w:pPr>
+    </w:lvl>
+  </w:abstractNum>
+  <w:abstractNum w:abstractNumId="17" w15:restartNumberingAfterBreak="0">
     <w:nsid w:val="7162080C"/>
     <w:multiLevelType w:val="hybridMultilevel"/>
     <w:tmpl w:val="2E34C598"/>
@@ -5775,7 +7376,7 @@
       </w:rPr>
     </w:lvl>
   </w:abstractNum>
-  <w:abstractNum w:abstractNumId="14" w15:restartNumberingAfterBreak="0">
+  <w:abstractNum w:abstractNumId="18" w15:restartNumberingAfterBreak="0">
     <w:nsid w:val="7F2D46CA"/>
     <w:multiLevelType w:val="hybridMultilevel"/>
     <w:tmpl w:val="284A1318"/>
@@ -5866,25 +7467,25 @@
     </w:lvl>
   </w:abstractNum>
   <w:num w:numId="1">
-    <w:abstractNumId w:val="14"/>
+    <w:abstractNumId w:val="18"/>
   </w:num>
   <w:num w:numId="2">
-    <w:abstractNumId w:val="8"/>
+    <w:abstractNumId w:val="10"/>
   </w:num>
   <w:num w:numId="3">
     <w:abstractNumId w:val="4"/>
   </w:num>
   <w:num w:numId="4">
-    <w:abstractNumId w:val="11"/>
+    <w:abstractNumId w:val="14"/>
   </w:num>
   <w:num w:numId="5">
-    <w:abstractNumId w:val="6"/>
+    <w:abstractNumId w:val="8"/>
   </w:num>
   <w:num w:numId="6">
-    <w:abstractNumId w:val="12"/>
+    <w:abstractNumId w:val="15"/>
   </w:num>
   <w:num w:numId="7">
-    <w:abstractNumId w:val="5"/>
+    <w:abstractNumId w:val="6"/>
   </w:num>
   <w:num w:numId="8">
     <w:abstractNumId w:val="2"/>
@@ -5893,22 +7494,34 @@
     <w:abstractNumId w:val="3"/>
   </w:num>
   <w:num w:numId="10">
-    <w:abstractNumId w:val="9"/>
+    <w:abstractNumId w:val="11"/>
   </w:num>
   <w:num w:numId="11">
-    <w:abstractNumId w:val="13"/>
+    <w:abstractNumId w:val="17"/>
   </w:num>
   <w:num w:numId="12">
     <w:abstractNumId w:val="0"/>
   </w:num>
   <w:num w:numId="13">
-    <w:abstractNumId w:val="7"/>
+    <w:abstractNumId w:val="9"/>
   </w:num>
   <w:num w:numId="14">
     <w:abstractNumId w:val="1"/>
   </w:num>
   <w:num w:numId="15">
-    <w:abstractNumId w:val="10"/>
+    <w:abstractNumId w:val="12"/>
+  </w:num>
+  <w:num w:numId="16">
+    <w:abstractNumId w:val="16"/>
+  </w:num>
+  <w:num w:numId="17">
+    <w:abstractNumId w:val="5"/>
+  </w:num>
+  <w:num w:numId="18">
+    <w:abstractNumId w:val="7"/>
+  </w:num>
+  <w:num w:numId="19">
+    <w:abstractNumId w:val="13"/>
   </w:num>
 </w:numbering>
 </file>

--- a/robots/VSLAM/VINS代码总结.docx
+++ b/robots/VSLAM/VINS代码总结.docx
@@ -56,7 +56,25 @@
           <w:sz w:val="24"/>
           <w:szCs w:val="24"/>
         </w:rPr>
-        <w:t>还是camera帧率保持不变的，理论上是连续的，但实际需要按I</w:t>
+        <w:t>还是camera</w:t>
+      </w:r>
+      <w:proofErr w:type="gramStart"/>
+      <w:r>
+        <w:rPr>
+          <w:rFonts w:ascii="宋体" w:eastAsia="宋体" w:hAnsi="宋体" w:hint="eastAsia"/>
+          <w:sz w:val="24"/>
+          <w:szCs w:val="24"/>
+        </w:rPr>
+        <w:t>帧率保持</w:t>
+      </w:r>
+      <w:proofErr w:type="gramEnd"/>
+      <w:r>
+        <w:rPr>
+          <w:rFonts w:ascii="宋体" w:eastAsia="宋体" w:hAnsi="宋体" w:hint="eastAsia"/>
+          <w:sz w:val="24"/>
+          <w:szCs w:val="24"/>
+        </w:rPr>
+        <w:t>不变的，理论上是连续的，但实际需要按I</w:t>
       </w:r>
       <w:r>
         <w:rPr>
@@ -72,8 +90,18 @@
           <w:sz w:val="24"/>
           <w:szCs w:val="24"/>
         </w:rPr>
-        <w:t>或camera帧率离散化</w:t>
-      </w:r>
+        <w:t>或camera</w:t>
+      </w:r>
+      <w:proofErr w:type="gramStart"/>
+      <w:r>
+        <w:rPr>
+          <w:rFonts w:ascii="宋体" w:eastAsia="宋体" w:hAnsi="宋体" w:hint="eastAsia"/>
+          <w:sz w:val="24"/>
+          <w:szCs w:val="24"/>
+        </w:rPr>
+        <w:t>帧率离散化</w:t>
+      </w:r>
+      <w:proofErr w:type="gramEnd"/>
     </w:p>
     <w:p>
       <w:pPr>
@@ -477,7 +505,7 @@
     <w:p>
       <w:pPr>
         <w:rPr>
-          <w:rFonts w:ascii="宋体" w:eastAsia="宋体" w:hAnsi="宋体" w:hint="eastAsia"/>
+          <w:rFonts w:ascii="宋体" w:eastAsia="宋体" w:hAnsi="宋体"/>
           <w:sz w:val="24"/>
           <w:szCs w:val="24"/>
         </w:rPr>
@@ -1520,13 +1548,23 @@
           <w:szCs w:val="24"/>
         </w:rPr>
       </w:pPr>
-      <w:r>
-        <w:rPr>
-          <w:rFonts w:ascii="宋体" w:eastAsia="宋体" w:hAnsi="宋体" w:hint="eastAsia"/>
-          <w:sz w:val="24"/>
-          <w:szCs w:val="24"/>
-        </w:rPr>
-        <w:t>词袋-bag</w:t>
+      <w:proofErr w:type="gramStart"/>
+      <w:r>
+        <w:rPr>
+          <w:rFonts w:ascii="宋体" w:eastAsia="宋体" w:hAnsi="宋体" w:hint="eastAsia"/>
+          <w:sz w:val="24"/>
+          <w:szCs w:val="24"/>
+        </w:rPr>
+        <w:t>词袋</w:t>
+      </w:r>
+      <w:proofErr w:type="gramEnd"/>
+      <w:r>
+        <w:rPr>
+          <w:rFonts w:ascii="宋体" w:eastAsia="宋体" w:hAnsi="宋体" w:hint="eastAsia"/>
+          <w:sz w:val="24"/>
+          <w:szCs w:val="24"/>
+        </w:rPr>
+        <w:t>-bag</w:t>
       </w:r>
       <w:r>
         <w:rPr>
@@ -1669,7 +1707,25 @@
           <w:sz w:val="24"/>
           <w:szCs w:val="24"/>
         </w:rPr>
-        <w:t>2环境后，只需按代码官网安装ceres即可。注意</w:t>
+        <w:t>2环境后，只需按</w:t>
+      </w:r>
+      <w:proofErr w:type="gramStart"/>
+      <w:r>
+        <w:rPr>
+          <w:rFonts w:ascii="宋体" w:eastAsia="宋体" w:hAnsi="宋体" w:hint="eastAsia"/>
+          <w:sz w:val="24"/>
+          <w:szCs w:val="24"/>
+        </w:rPr>
+        <w:t>代码官网安装</w:t>
+      </w:r>
+      <w:proofErr w:type="gramEnd"/>
+      <w:r>
+        <w:rPr>
+          <w:rFonts w:ascii="宋体" w:eastAsia="宋体" w:hAnsi="宋体" w:hint="eastAsia"/>
+          <w:sz w:val="24"/>
+          <w:szCs w:val="24"/>
+        </w:rPr>
+        <w:t>ceres即可。注意</w:t>
       </w:r>
       <w:proofErr w:type="spellStart"/>
       <w:r>
@@ -4126,6 +4182,479 @@
           <w:szCs w:val="24"/>
         </w:rPr>
       </w:pPr>
+      <w:r>
+        <w:rPr>
+          <w:rFonts w:ascii="宋体" w:eastAsia="宋体" w:hAnsi="宋体" w:hint="eastAsia"/>
+          <w:sz w:val="24"/>
+          <w:szCs w:val="24"/>
+        </w:rPr>
+        <w:t>重要</w:t>
+      </w:r>
+    </w:p>
+    <w:p>
+      <w:pPr>
+        <w:pStyle w:val="a7"/>
+        <w:numPr>
+          <w:ilvl w:val="0"/>
+          <w:numId w:val="20"/>
+        </w:numPr>
+        <w:ind w:firstLineChars="0"/>
+        <w:rPr>
+          <w:rFonts w:ascii="宋体" w:eastAsia="宋体" w:hAnsi="宋体"/>
+          <w:sz w:val="24"/>
+          <w:szCs w:val="24"/>
+        </w:rPr>
+      </w:pPr>
+      <w:r>
+        <w:rPr>
+          <w:rFonts w:ascii="宋体" w:eastAsia="宋体" w:hAnsi="宋体" w:hint="eastAsia"/>
+          <w:sz w:val="24"/>
+          <w:szCs w:val="24"/>
+        </w:rPr>
+        <w:t>以</w:t>
+      </w:r>
+      <w:r>
+        <w:rPr>
+          <w:rFonts w:ascii="宋体" w:eastAsia="宋体" w:hAnsi="宋体"/>
+          <w:sz w:val="24"/>
+          <w:szCs w:val="24"/>
+        </w:rPr>
+        <w:t>IMU</w:t>
+      </w:r>
+      <w:r>
+        <w:rPr>
+          <w:rFonts w:ascii="宋体" w:eastAsia="宋体" w:hAnsi="宋体" w:hint="eastAsia"/>
+          <w:sz w:val="24"/>
+          <w:szCs w:val="24"/>
+        </w:rPr>
+        <w:t>时间</w:t>
+      </w:r>
+      <w:proofErr w:type="gramStart"/>
+      <w:r>
+        <w:rPr>
+          <w:rFonts w:ascii="宋体" w:eastAsia="宋体" w:hAnsi="宋体" w:hint="eastAsia"/>
+          <w:sz w:val="24"/>
+          <w:szCs w:val="24"/>
+        </w:rPr>
+        <w:t>戳时间</w:t>
+      </w:r>
+      <w:proofErr w:type="gramEnd"/>
+      <w:r>
+        <w:rPr>
+          <w:rFonts w:ascii="宋体" w:eastAsia="宋体" w:hAnsi="宋体" w:hint="eastAsia"/>
+          <w:sz w:val="24"/>
+          <w:szCs w:val="24"/>
+        </w:rPr>
+        <w:t>作为真实时间，当新</w:t>
+      </w:r>
+      <w:proofErr w:type="gramStart"/>
+      <w:r>
+        <w:rPr>
+          <w:rFonts w:ascii="宋体" w:eastAsia="宋体" w:hAnsi="宋体" w:hint="eastAsia"/>
+          <w:sz w:val="24"/>
+          <w:szCs w:val="24"/>
+        </w:rPr>
+        <w:t>图像帧来时</w:t>
+      </w:r>
+      <w:proofErr w:type="gramEnd"/>
+      <w:r>
+        <w:rPr>
+          <w:rFonts w:ascii="宋体" w:eastAsia="宋体" w:hAnsi="宋体" w:hint="eastAsia"/>
+          <w:sz w:val="24"/>
+          <w:szCs w:val="24"/>
+        </w:rPr>
+        <w:t>，等待图像</w:t>
+      </w:r>
+      <w:proofErr w:type="gramStart"/>
+      <w:r>
+        <w:rPr>
+          <w:rFonts w:ascii="宋体" w:eastAsia="宋体" w:hAnsi="宋体" w:hint="eastAsia"/>
+          <w:sz w:val="24"/>
+          <w:szCs w:val="24"/>
+        </w:rPr>
+        <w:t>帧</w:t>
+      </w:r>
+      <w:proofErr w:type="gramEnd"/>
+      <w:r>
+        <w:rPr>
+          <w:rFonts w:ascii="宋体" w:eastAsia="宋体" w:hAnsi="宋体" w:hint="eastAsia"/>
+          <w:sz w:val="24"/>
+          <w:szCs w:val="24"/>
+        </w:rPr>
+        <w:t>时间戳+td</w:t>
+      </w:r>
+      <w:r>
+        <w:rPr>
+          <w:rFonts w:ascii="宋体" w:eastAsia="宋体" w:hAnsi="宋体" w:hint="eastAsia"/>
+          <w:sz w:val="24"/>
+          <w:szCs w:val="24"/>
+        </w:rPr>
+        <w:lastRenderedPageBreak/>
+        <w:t>的I</w:t>
+      </w:r>
+      <w:r>
+        <w:rPr>
+          <w:rFonts w:ascii="宋体" w:eastAsia="宋体" w:hAnsi="宋体"/>
+          <w:sz w:val="24"/>
+          <w:szCs w:val="24"/>
+        </w:rPr>
+        <w:t>MU</w:t>
+      </w:r>
+      <w:r>
+        <w:rPr>
+          <w:rFonts w:ascii="宋体" w:eastAsia="宋体" w:hAnsi="宋体" w:hint="eastAsia"/>
+          <w:sz w:val="24"/>
+          <w:szCs w:val="24"/>
+        </w:rPr>
+        <w:t>时间戳。即</w:t>
+      </w:r>
+      <w:r>
+        <w:rPr>
+          <w:rFonts w:ascii="宋体" w:eastAsia="宋体" w:hAnsi="宋体" w:hint="eastAsia"/>
+          <w:sz w:val="24"/>
+          <w:szCs w:val="24"/>
+        </w:rPr>
+        <w:t>图像</w:t>
+      </w:r>
+      <w:proofErr w:type="gramStart"/>
+      <w:r>
+        <w:rPr>
+          <w:rFonts w:ascii="宋体" w:eastAsia="宋体" w:hAnsi="宋体" w:hint="eastAsia"/>
+          <w:sz w:val="24"/>
+          <w:szCs w:val="24"/>
+        </w:rPr>
+        <w:t>帧</w:t>
+      </w:r>
+      <w:proofErr w:type="gramEnd"/>
+      <w:r>
+        <w:rPr>
+          <w:rFonts w:ascii="宋体" w:eastAsia="宋体" w:hAnsi="宋体" w:hint="eastAsia"/>
+          <w:sz w:val="24"/>
+          <w:szCs w:val="24"/>
+        </w:rPr>
+        <w:t>时间戳+td</w:t>
+      </w:r>
+      <w:r>
+        <w:rPr>
+          <w:rFonts w:ascii="宋体" w:eastAsia="宋体" w:hAnsi="宋体" w:hint="eastAsia"/>
+          <w:sz w:val="24"/>
+          <w:szCs w:val="24"/>
+        </w:rPr>
+        <w:t>与</w:t>
+      </w:r>
+      <w:r>
+        <w:rPr>
+          <w:rFonts w:ascii="宋体" w:eastAsia="宋体" w:hAnsi="宋体" w:hint="eastAsia"/>
+          <w:sz w:val="24"/>
+          <w:szCs w:val="24"/>
+        </w:rPr>
+        <w:t>I</w:t>
+      </w:r>
+      <w:r>
+        <w:rPr>
+          <w:rFonts w:ascii="宋体" w:eastAsia="宋体" w:hAnsi="宋体"/>
+          <w:sz w:val="24"/>
+          <w:szCs w:val="24"/>
+        </w:rPr>
+        <w:t>MU</w:t>
+      </w:r>
+      <w:r>
+        <w:rPr>
+          <w:rFonts w:ascii="宋体" w:eastAsia="宋体" w:hAnsi="宋体" w:hint="eastAsia"/>
+          <w:sz w:val="24"/>
+          <w:szCs w:val="24"/>
+        </w:rPr>
+        <w:t>时间戳</w:t>
+      </w:r>
+      <w:r>
+        <w:rPr>
+          <w:rFonts w:ascii="宋体" w:eastAsia="宋体" w:hAnsi="宋体" w:hint="eastAsia"/>
+          <w:sz w:val="24"/>
+          <w:szCs w:val="24"/>
+        </w:rPr>
+        <w:t>对应。</w:t>
+      </w:r>
+    </w:p>
+    <w:p>
+      <w:pPr>
+        <w:pStyle w:val="a7"/>
+        <w:numPr>
+          <w:ilvl w:val="0"/>
+          <w:numId w:val="20"/>
+        </w:numPr>
+        <w:ind w:firstLineChars="0"/>
+        <w:rPr>
+          <w:rFonts w:ascii="宋体" w:eastAsia="宋体" w:hAnsi="宋体"/>
+          <w:sz w:val="24"/>
+          <w:szCs w:val="24"/>
+        </w:rPr>
+      </w:pPr>
+      <w:r>
+        <w:rPr>
+          <w:rFonts w:ascii="宋体" w:eastAsia="宋体" w:hAnsi="宋体" w:hint="eastAsia"/>
+          <w:sz w:val="24"/>
+          <w:szCs w:val="24"/>
+        </w:rPr>
+        <w:t>在机身静止时启动程序，以便通过</w:t>
+      </w:r>
+      <w:r>
+        <w:rPr>
+          <w:rFonts w:ascii="宋体" w:eastAsia="宋体" w:hAnsi="宋体"/>
+          <w:sz w:val="24"/>
+          <w:szCs w:val="24"/>
+        </w:rPr>
+        <w:t>IMU</w:t>
+      </w:r>
+      <w:r>
+        <w:rPr>
+          <w:rFonts w:ascii="宋体" w:eastAsia="宋体" w:hAnsi="宋体" w:hint="eastAsia"/>
+          <w:sz w:val="24"/>
+          <w:szCs w:val="24"/>
+        </w:rPr>
+        <w:t>重力在当前机身的读数得到机体（I</w:t>
+      </w:r>
+      <w:r>
+        <w:rPr>
+          <w:rFonts w:ascii="宋体" w:eastAsia="宋体" w:hAnsi="宋体"/>
+          <w:sz w:val="24"/>
+          <w:szCs w:val="24"/>
+        </w:rPr>
+        <w:t>MU</w:t>
+      </w:r>
+      <w:r>
+        <w:rPr>
+          <w:rFonts w:ascii="宋体" w:eastAsia="宋体" w:hAnsi="宋体" w:hint="eastAsia"/>
+          <w:sz w:val="24"/>
+          <w:szCs w:val="24"/>
+        </w:rPr>
+        <w:t>）坐标系相对世界坐标系（z轴与重力向量方向平行）的位姿。水平放置重力向量读数为（0，0，1）。</w:t>
+      </w:r>
+      <w:r>
+        <w:rPr>
+          <w:rFonts w:ascii="宋体" w:eastAsia="宋体" w:hAnsi="宋体" w:hint="eastAsia"/>
+          <w:sz w:val="24"/>
+          <w:szCs w:val="24"/>
+        </w:rPr>
+        <w:t>采用</w:t>
+      </w:r>
+      <w:proofErr w:type="spellStart"/>
+      <w:r>
+        <w:rPr>
+          <w:rFonts w:ascii="宋体" w:eastAsia="宋体" w:hAnsi="宋体" w:hint="eastAsia"/>
+          <w:sz w:val="24"/>
+          <w:szCs w:val="24"/>
+        </w:rPr>
+        <w:t>ypr</w:t>
+      </w:r>
+      <w:proofErr w:type="spellEnd"/>
+      <w:r>
+        <w:rPr>
+          <w:rFonts w:ascii="宋体" w:eastAsia="宋体" w:hAnsi="宋体" w:hint="eastAsia"/>
+          <w:sz w:val="24"/>
+          <w:szCs w:val="24"/>
+        </w:rPr>
+        <w:t>的方式，见十四讲P50</w:t>
+      </w:r>
+      <w:r>
+        <w:rPr>
+          <w:rFonts w:ascii="宋体" w:eastAsia="宋体" w:hAnsi="宋体"/>
+          <w:sz w:val="24"/>
+          <w:szCs w:val="24"/>
+        </w:rPr>
+        <w:t>,</w:t>
+      </w:r>
+      <w:r>
+        <w:rPr>
+          <w:rFonts w:ascii="宋体" w:eastAsia="宋体" w:hAnsi="宋体" w:hint="eastAsia"/>
+          <w:sz w:val="24"/>
+          <w:szCs w:val="24"/>
+        </w:rPr>
+        <w:t>因为yaw角不能确定，所以求出</w:t>
+      </w:r>
+      <w:proofErr w:type="spellStart"/>
+      <w:r>
+        <w:rPr>
+          <w:rFonts w:ascii="宋体" w:eastAsia="宋体" w:hAnsi="宋体" w:hint="eastAsia"/>
+          <w:sz w:val="24"/>
+          <w:szCs w:val="24"/>
+        </w:rPr>
+        <w:t>ypr</w:t>
+      </w:r>
+      <w:proofErr w:type="spellEnd"/>
+      <w:r>
+        <w:rPr>
+          <w:rFonts w:ascii="宋体" w:eastAsia="宋体" w:hAnsi="宋体" w:hint="eastAsia"/>
+          <w:sz w:val="24"/>
+          <w:szCs w:val="24"/>
+        </w:rPr>
+        <w:t>旋转向量</w:t>
+      </w:r>
+      <w:proofErr w:type="spellStart"/>
+      <w:r>
+        <w:rPr>
+          <w:rFonts w:ascii="宋体" w:eastAsia="宋体" w:hAnsi="宋体" w:hint="eastAsia"/>
+          <w:sz w:val="24"/>
+          <w:szCs w:val="24"/>
+        </w:rPr>
+        <w:t>Rwi</w:t>
+      </w:r>
+      <w:proofErr w:type="spellEnd"/>
+      <w:r>
+        <w:rPr>
+          <w:rFonts w:ascii="宋体" w:eastAsia="宋体" w:hAnsi="宋体" w:hint="eastAsia"/>
+          <w:sz w:val="24"/>
+          <w:szCs w:val="24"/>
+        </w:rPr>
+        <w:t>=</w:t>
+      </w:r>
+      <w:proofErr w:type="spellStart"/>
+      <w:r>
+        <w:rPr>
+          <w:rFonts w:ascii="宋体" w:eastAsia="宋体" w:hAnsi="宋体"/>
+          <w:sz w:val="24"/>
+          <w:szCs w:val="24"/>
+        </w:rPr>
+        <w:t>R</w:t>
+      </w:r>
+      <w:r>
+        <w:rPr>
+          <w:rFonts w:ascii="宋体" w:eastAsia="宋体" w:hAnsi="宋体" w:hint="eastAsia"/>
+          <w:sz w:val="24"/>
+          <w:szCs w:val="24"/>
+        </w:rPr>
+        <w:t>wy</w:t>
+      </w:r>
+      <w:r>
+        <w:rPr>
+          <w:rFonts w:ascii="宋体" w:eastAsia="宋体" w:hAnsi="宋体"/>
+          <w:sz w:val="24"/>
+          <w:szCs w:val="24"/>
+        </w:rPr>
+        <w:t>R</w:t>
+      </w:r>
+      <w:r>
+        <w:rPr>
+          <w:rFonts w:ascii="宋体" w:eastAsia="宋体" w:hAnsi="宋体" w:hint="eastAsia"/>
+          <w:sz w:val="24"/>
+          <w:szCs w:val="24"/>
+        </w:rPr>
+        <w:t>yp</w:t>
+      </w:r>
+      <w:r>
+        <w:rPr>
+          <w:rFonts w:ascii="宋体" w:eastAsia="宋体" w:hAnsi="宋体"/>
+          <w:sz w:val="24"/>
+          <w:szCs w:val="24"/>
+        </w:rPr>
+        <w:t>R</w:t>
+      </w:r>
+      <w:r>
+        <w:rPr>
+          <w:rFonts w:ascii="宋体" w:eastAsia="宋体" w:hAnsi="宋体" w:hint="eastAsia"/>
+          <w:sz w:val="24"/>
+          <w:szCs w:val="24"/>
+        </w:rPr>
+        <w:t>pr</w:t>
+      </w:r>
+      <w:proofErr w:type="spellEnd"/>
+      <w:r>
+        <w:rPr>
+          <w:rFonts w:ascii="宋体" w:eastAsia="宋体" w:hAnsi="宋体" w:hint="eastAsia"/>
+          <w:sz w:val="24"/>
+          <w:szCs w:val="24"/>
+        </w:rPr>
+        <w:t>后，用</w:t>
+      </w:r>
+      <w:proofErr w:type="spellStart"/>
+      <w:r>
+        <w:rPr>
+          <w:rFonts w:ascii="宋体" w:eastAsia="宋体" w:hAnsi="宋体"/>
+          <w:sz w:val="24"/>
+          <w:szCs w:val="24"/>
+        </w:rPr>
+        <w:t>R</w:t>
+      </w:r>
+      <w:r>
+        <w:rPr>
+          <w:rFonts w:ascii="宋体" w:eastAsia="宋体" w:hAnsi="宋体" w:hint="eastAsia"/>
+          <w:sz w:val="24"/>
+          <w:szCs w:val="24"/>
+        </w:rPr>
+        <w:t>w</w:t>
+      </w:r>
+      <w:r>
+        <w:rPr>
+          <w:rFonts w:ascii="宋体" w:eastAsia="宋体" w:hAnsi="宋体" w:hint="eastAsia"/>
+          <w:sz w:val="24"/>
+          <w:szCs w:val="24"/>
+        </w:rPr>
+        <w:t>-</w:t>
+      </w:r>
+      <w:r>
+        <w:rPr>
+          <w:rFonts w:ascii="宋体" w:eastAsia="宋体" w:hAnsi="宋体" w:hint="eastAsia"/>
+          <w:sz w:val="24"/>
+          <w:szCs w:val="24"/>
+        </w:rPr>
+        <w:t>yRwi</w:t>
+      </w:r>
+      <w:proofErr w:type="spellEnd"/>
+      <w:r>
+        <w:rPr>
+          <w:rFonts w:ascii="宋体" w:eastAsia="宋体" w:hAnsi="宋体" w:hint="eastAsia"/>
+          <w:sz w:val="24"/>
+          <w:szCs w:val="24"/>
+        </w:rPr>
+        <w:t>去掉yaw角，使世界坐标系x，y轴与初始化时</w:t>
+      </w:r>
+      <w:r>
+        <w:rPr>
+          <w:rFonts w:ascii="宋体" w:eastAsia="宋体" w:hAnsi="宋体" w:hint="eastAsia"/>
+          <w:sz w:val="24"/>
+          <w:szCs w:val="24"/>
+        </w:rPr>
+        <w:t>机体坐标系</w:t>
+      </w:r>
+      <w:bookmarkStart w:id="0" w:name="_GoBack"/>
+      <w:bookmarkEnd w:id="0"/>
+      <w:r>
+        <w:rPr>
+          <w:rFonts w:ascii="宋体" w:eastAsia="宋体" w:hAnsi="宋体" w:hint="eastAsia"/>
+          <w:sz w:val="24"/>
+          <w:szCs w:val="24"/>
+        </w:rPr>
+        <w:t>重合。</w:t>
+      </w:r>
+    </w:p>
+    <w:p>
+      <w:pPr>
+        <w:pStyle w:val="a7"/>
+        <w:numPr>
+          <w:ilvl w:val="0"/>
+          <w:numId w:val="20"/>
+        </w:numPr>
+        <w:ind w:firstLineChars="0"/>
+        <w:rPr>
+          <w:rFonts w:ascii="宋体" w:eastAsia="宋体" w:hAnsi="宋体" w:hint="eastAsia"/>
+          <w:sz w:val="24"/>
+          <w:szCs w:val="24"/>
+        </w:rPr>
+      </w:pPr>
+    </w:p>
+    <w:p>
+      <w:pPr>
+        <w:pStyle w:val="a7"/>
+        <w:numPr>
+          <w:ilvl w:val="0"/>
+          <w:numId w:val="6"/>
+        </w:numPr>
+        <w:ind w:firstLineChars="0"/>
+        <w:rPr>
+          <w:rFonts w:ascii="宋体" w:eastAsia="宋体" w:hAnsi="宋体"/>
+          <w:sz w:val="24"/>
+          <w:szCs w:val="24"/>
+        </w:rPr>
+      </w:pPr>
       <w:proofErr w:type="spellStart"/>
       <w:r>
         <w:rPr>
@@ -4218,7 +4747,6 @@
           <w:sz w:val="24"/>
           <w:szCs w:val="24"/>
         </w:rPr>
-        <w:lastRenderedPageBreak/>
         <w:t>vins_</w:t>
       </w:r>
       <w:r>
@@ -4442,7 +4970,25 @@
           <w:sz w:val="24"/>
           <w:szCs w:val="24"/>
         </w:rPr>
-        <w:t>读取cam0的queue，读一帧删一帧，若queue较常则说明实时性不好。读取一帧后，调用</w:t>
+        <w:t>读取cam0的queue，读一帧</w:t>
+      </w:r>
+      <w:proofErr w:type="gramStart"/>
+      <w:r>
+        <w:rPr>
+          <w:rFonts w:ascii="宋体" w:eastAsia="宋体" w:hAnsi="宋体" w:hint="eastAsia"/>
+          <w:sz w:val="24"/>
+          <w:szCs w:val="24"/>
+        </w:rPr>
+        <w:t>删</w:t>
+      </w:r>
+      <w:proofErr w:type="gramEnd"/>
+      <w:r>
+        <w:rPr>
+          <w:rFonts w:ascii="宋体" w:eastAsia="宋体" w:hAnsi="宋体" w:hint="eastAsia"/>
+          <w:sz w:val="24"/>
+          <w:szCs w:val="24"/>
+        </w:rPr>
+        <w:t>一帧，若queue较常则说明实时性不好。读取一帧后，调用</w:t>
       </w:r>
       <w:proofErr w:type="spellStart"/>
       <w:r>
@@ -4569,6 +5115,43 @@
     <w:p>
       <w:pPr>
         <w:pStyle w:val="a7"/>
+        <w:ind w:left="420" w:firstLineChars="0" w:firstLine="0"/>
+        <w:rPr>
+          <w:rFonts w:ascii="宋体" w:eastAsia="宋体" w:hAnsi="宋体" w:hint="eastAsia"/>
+          <w:sz w:val="24"/>
+          <w:szCs w:val="24"/>
+        </w:rPr>
+      </w:pPr>
+      <w:proofErr w:type="spellStart"/>
+      <w:r>
+        <w:rPr>
+          <w:rFonts w:ascii="宋体" w:eastAsia="宋体" w:hAnsi="宋体" w:hint="eastAsia"/>
+          <w:sz w:val="24"/>
+          <w:szCs w:val="24"/>
+        </w:rPr>
+        <w:t>vins_</w:t>
+      </w:r>
+      <w:r>
+        <w:rPr>
+          <w:rFonts w:ascii="宋体" w:eastAsia="宋体" w:hAnsi="宋体"/>
+          <w:sz w:val="24"/>
+          <w:szCs w:val="24"/>
+        </w:rPr>
+        <w:t>estimator</w:t>
+      </w:r>
+      <w:proofErr w:type="spellEnd"/>
+      <w:r>
+        <w:rPr>
+          <w:rFonts w:ascii="宋体" w:eastAsia="宋体" w:hAnsi="宋体" w:hint="eastAsia"/>
+          <w:sz w:val="24"/>
+          <w:szCs w:val="24"/>
+        </w:rPr>
+        <w:t>：</w:t>
+      </w:r>
+    </w:p>
+    <w:p>
+      <w:pPr>
+        <w:pStyle w:val="a7"/>
         <w:numPr>
           <w:ilvl w:val="0"/>
           <w:numId w:val="13"/>
@@ -4645,6 +5228,7 @@
         </w:rPr>
         <w:t>MU</w:t>
       </w:r>
+      <w:proofErr w:type="gramStart"/>
       <w:r>
         <w:rPr>
           <w:rFonts w:ascii="宋体" w:eastAsia="宋体" w:hAnsi="宋体" w:hint="eastAsia"/>
@@ -4653,6 +5237,7 @@
         </w:rPr>
         <w:t>帧</w:t>
       </w:r>
+      <w:proofErr w:type="gramEnd"/>
     </w:p>
     <w:p>
       <w:pPr>
@@ -4857,6 +5442,7 @@
         </w:rPr>
       </w:pPr>
       <w:proofErr w:type="spellStart"/>
+      <w:proofErr w:type="gramStart"/>
       <w:r>
         <w:rPr>
           <w:rFonts w:ascii="宋体" w:eastAsia="宋体" w:hAnsi="宋体" w:hint="eastAsia"/>
@@ -4880,7 +5466,16 @@
           <w:sz w:val="24"/>
           <w:szCs w:val="24"/>
         </w:rPr>
-        <w:t>(line 94):</w:t>
+        <w:t>(</w:t>
+      </w:r>
+      <w:proofErr w:type="gramEnd"/>
+      <w:r>
+        <w:rPr>
+          <w:rFonts w:ascii="宋体" w:eastAsia="宋体" w:hAnsi="宋体"/>
+          <w:sz w:val="24"/>
+          <w:szCs w:val="24"/>
+        </w:rPr>
+        <w:t>line 94):</w:t>
       </w:r>
     </w:p>
     <w:p>
@@ -4945,15 +5540,25 @@
           <w:sz w:val="24"/>
           <w:szCs w:val="24"/>
         </w:rPr>
-        <w:t>距离灰度值设为0，其余为255，用于提取角点保证角点相隔</w:t>
-      </w:r>
-      <w:r>
-        <w:rPr>
-          <w:rFonts w:ascii="宋体" w:eastAsia="宋体" w:hAnsi="宋体" w:hint="eastAsia"/>
-          <w:sz w:val="24"/>
-          <w:szCs w:val="24"/>
-        </w:rPr>
-        <w:t>M</w:t>
+        <w:t>距离灰度值设为0，其余为255，用于提取</w:t>
+      </w:r>
+      <w:proofErr w:type="gramStart"/>
+      <w:r>
+        <w:rPr>
+          <w:rFonts w:ascii="宋体" w:eastAsia="宋体" w:hAnsi="宋体" w:hint="eastAsia"/>
+          <w:sz w:val="24"/>
+          <w:szCs w:val="24"/>
+        </w:rPr>
+        <w:t>角点保证角点</w:t>
+      </w:r>
+      <w:proofErr w:type="gramEnd"/>
+      <w:r>
+        <w:rPr>
+          <w:rFonts w:ascii="宋体" w:eastAsia="宋体" w:hAnsi="宋体" w:hint="eastAsia"/>
+          <w:sz w:val="24"/>
+          <w:szCs w:val="24"/>
+        </w:rPr>
+        <w:t>相隔M</w:t>
       </w:r>
       <w:r>
         <w:rPr>
@@ -4989,7 +5594,7 @@
         </w:numPr>
         <w:ind w:firstLineChars="0"/>
         <w:rPr>
-          <w:rFonts w:ascii="宋体" w:eastAsia="宋体" w:hAnsi="宋体" w:hint="eastAsia"/>
+          <w:rFonts w:ascii="宋体" w:eastAsia="宋体" w:hAnsi="宋体"/>
           <w:sz w:val="24"/>
           <w:szCs w:val="24"/>
         </w:rPr>
@@ -5010,7 +5615,25 @@
           <w:sz w:val="24"/>
           <w:szCs w:val="24"/>
         </w:rPr>
-        <w:t>：若跟踪角点不足M</w:t>
+        <w:t>：若</w:t>
+      </w:r>
+      <w:proofErr w:type="gramStart"/>
+      <w:r>
+        <w:rPr>
+          <w:rFonts w:ascii="宋体" w:eastAsia="宋体" w:hAnsi="宋体" w:hint="eastAsia"/>
+          <w:sz w:val="24"/>
+          <w:szCs w:val="24"/>
+        </w:rPr>
+        <w:t>跟踪角点不足</w:t>
+      </w:r>
+      <w:proofErr w:type="gramEnd"/>
+      <w:r>
+        <w:rPr>
+          <w:rFonts w:ascii="宋体" w:eastAsia="宋体" w:hAnsi="宋体" w:hint="eastAsia"/>
+          <w:sz w:val="24"/>
+          <w:szCs w:val="24"/>
+        </w:rPr>
+        <w:t>M</w:t>
       </w:r>
       <w:r>
         <w:rPr>
@@ -5034,8 +5657,18 @@
           <w:sz w:val="24"/>
           <w:szCs w:val="24"/>
         </w:rPr>
-        <w:t>，保证角点相距</w:t>
-      </w:r>
+        <w:t>，</w:t>
+      </w:r>
+      <w:proofErr w:type="gramStart"/>
+      <w:r>
+        <w:rPr>
+          <w:rFonts w:ascii="宋体" w:eastAsia="宋体" w:hAnsi="宋体" w:hint="eastAsia"/>
+          <w:sz w:val="24"/>
+          <w:szCs w:val="24"/>
+        </w:rPr>
+        <w:t>保证角点相距</w:t>
+      </w:r>
+      <w:proofErr w:type="gramEnd"/>
       <w:r>
         <w:rPr>
           <w:rFonts w:ascii="宋体" w:eastAsia="宋体" w:hAnsi="宋体" w:hint="eastAsia"/>
@@ -5140,6 +5773,34 @@
     </w:p>
     <w:p>
       <w:pPr>
+        <w:ind w:left="420"/>
+        <w:rPr>
+          <w:rFonts w:ascii="宋体" w:eastAsia="宋体" w:hAnsi="宋体" w:hint="eastAsia"/>
+          <w:sz w:val="24"/>
+          <w:szCs w:val="24"/>
+        </w:rPr>
+      </w:pPr>
+      <w:proofErr w:type="spellStart"/>
+      <w:r>
+        <w:rPr>
+          <w:rFonts w:ascii="宋体" w:eastAsia="宋体" w:hAnsi="宋体" w:hint="eastAsia"/>
+          <w:sz w:val="24"/>
+          <w:szCs w:val="24"/>
+        </w:rPr>
+        <w:t>l</w:t>
+      </w:r>
+      <w:r>
+        <w:rPr>
+          <w:rFonts w:ascii="宋体" w:eastAsia="宋体" w:hAnsi="宋体"/>
+          <w:sz w:val="24"/>
+          <w:szCs w:val="24"/>
+        </w:rPr>
+        <w:t>oop_fusion</w:t>
+      </w:r>
+      <w:proofErr w:type="spellEnd"/>
+    </w:p>
+    <w:p>
+      <w:pPr>
         <w:pStyle w:val="a7"/>
         <w:numPr>
           <w:ilvl w:val="0"/>
@@ -5158,6 +5819,29 @@
           <w:sz w:val="24"/>
           <w:szCs w:val="24"/>
         </w:rPr>
+        <w:t>utility：类，一些通用的矩阵操作。</w:t>
+      </w:r>
+    </w:p>
+    <w:p>
+      <w:pPr>
+        <w:pStyle w:val="a7"/>
+        <w:numPr>
+          <w:ilvl w:val="0"/>
+          <w:numId w:val="13"/>
+        </w:numPr>
+        <w:ind w:firstLineChars="0"/>
+        <w:rPr>
+          <w:rFonts w:ascii="宋体" w:eastAsia="宋体" w:hAnsi="宋体"/>
+          <w:sz w:val="24"/>
+          <w:szCs w:val="24"/>
+        </w:rPr>
+      </w:pPr>
+      <w:r>
+        <w:rPr>
+          <w:rFonts w:ascii="宋体" w:eastAsia="宋体" w:hAnsi="宋体" w:hint="eastAsia"/>
+          <w:sz w:val="24"/>
+          <w:szCs w:val="24"/>
+        </w:rPr>
         <w:t>1</w:t>
       </w:r>
     </w:p>
@@ -5433,7 +6117,7 @@
         </w:numPr>
         <w:ind w:firstLineChars="0"/>
         <w:rPr>
-          <w:rFonts w:ascii="宋体" w:eastAsia="宋体" w:hAnsi="宋体" w:hint="eastAsia"/>
+          <w:rFonts w:ascii="宋体" w:eastAsia="宋体" w:hAnsi="宋体"/>
           <w:sz w:val="24"/>
           <w:szCs w:val="24"/>
         </w:rPr>
@@ -5647,13 +6331,222 @@
         </w:numPr>
         <w:ind w:firstLineChars="0"/>
         <w:rPr>
-          <w:rFonts w:ascii="宋体" w:eastAsia="宋体" w:hAnsi="宋体" w:hint="eastAsia"/>
-          <w:sz w:val="24"/>
-          <w:szCs w:val="24"/>
-        </w:rPr>
-      </w:pPr>
-      <w:bookmarkStart w:id="0" w:name="_GoBack"/>
-      <w:bookmarkEnd w:id="0"/>
+          <w:rFonts w:ascii="宋体" w:eastAsia="宋体" w:hAnsi="宋体"/>
+          <w:sz w:val="24"/>
+          <w:szCs w:val="24"/>
+        </w:rPr>
+      </w:pPr>
+    </w:p>
+    <w:p>
+      <w:pPr>
+        <w:pStyle w:val="a7"/>
+        <w:numPr>
+          <w:ilvl w:val="0"/>
+          <w:numId w:val="6"/>
+        </w:numPr>
+        <w:ind w:firstLineChars="0"/>
+        <w:rPr>
+          <w:rFonts w:ascii="宋体" w:eastAsia="宋体" w:hAnsi="宋体"/>
+          <w:sz w:val="24"/>
+          <w:szCs w:val="24"/>
+        </w:rPr>
+      </w:pPr>
+      <w:r>
+        <w:rPr>
+          <w:rFonts w:ascii="宋体" w:eastAsia="宋体" w:hAnsi="宋体" w:hint="eastAsia"/>
+          <w:sz w:val="24"/>
+          <w:szCs w:val="24"/>
+        </w:rPr>
+        <w:t>Eigen：C++开源线性代数库，它提供了快速的有关矩阵的线性代数运算，</w:t>
+      </w:r>
+      <w:r>
+        <w:rPr>
+          <w:rFonts w:ascii="宋体" w:eastAsia="宋体" w:hAnsi="宋体" w:hint="eastAsia"/>
+          <w:sz w:val="24"/>
+          <w:szCs w:val="24"/>
+        </w:rPr>
+        <w:t>包括解线性方程等功能。</w:t>
+      </w:r>
+      <w:r>
+        <w:rPr>
+          <w:rFonts w:ascii="宋体" w:eastAsia="宋体" w:hAnsi="宋体" w:hint="eastAsia"/>
+          <w:sz w:val="24"/>
+          <w:szCs w:val="24"/>
+        </w:rPr>
+        <w:t>没有欧拉角和旋转矩阵之间的转换。</w:t>
+      </w:r>
+    </w:p>
+    <w:p>
+      <w:pPr>
+        <w:pStyle w:val="a7"/>
+        <w:numPr>
+          <w:ilvl w:val="0"/>
+          <w:numId w:val="21"/>
+        </w:numPr>
+        <w:ind w:firstLineChars="0"/>
+        <w:rPr>
+          <w:rFonts w:ascii="宋体" w:eastAsia="宋体" w:hAnsi="宋体"/>
+          <w:sz w:val="24"/>
+          <w:szCs w:val="24"/>
+        </w:rPr>
+      </w:pPr>
+      <w:proofErr w:type="spellStart"/>
+      <w:r>
+        <w:rPr>
+          <w:rFonts w:ascii="宋体" w:eastAsia="宋体" w:hAnsi="宋体"/>
+          <w:sz w:val="24"/>
+          <w:szCs w:val="24"/>
+        </w:rPr>
+        <w:t>Q</w:t>
+      </w:r>
+      <w:r>
+        <w:rPr>
+          <w:rFonts w:ascii="宋体" w:eastAsia="宋体" w:hAnsi="宋体" w:hint="eastAsia"/>
+          <w:sz w:val="24"/>
+          <w:szCs w:val="24"/>
+        </w:rPr>
+        <w:t>uaterniond</w:t>
+      </w:r>
+      <w:proofErr w:type="spellEnd"/>
+      <w:r>
+        <w:rPr>
+          <w:rFonts w:ascii="宋体" w:eastAsia="宋体" w:hAnsi="宋体"/>
+          <w:sz w:val="24"/>
+          <w:szCs w:val="24"/>
+        </w:rPr>
+        <w:t>::</w:t>
+      </w:r>
+      <w:proofErr w:type="spellStart"/>
+      <w:r>
+        <w:rPr>
+          <w:rFonts w:ascii="宋体" w:eastAsia="宋体" w:hAnsi="宋体"/>
+          <w:sz w:val="24"/>
+          <w:szCs w:val="24"/>
+        </w:rPr>
+        <w:t>F</w:t>
+      </w:r>
+      <w:r>
+        <w:rPr>
+          <w:rFonts w:ascii="宋体" w:eastAsia="宋体" w:hAnsi="宋体" w:hint="eastAsia"/>
+          <w:sz w:val="24"/>
+          <w:szCs w:val="24"/>
+        </w:rPr>
+        <w:t>rom</w:t>
+      </w:r>
+      <w:r>
+        <w:rPr>
+          <w:rFonts w:ascii="宋体" w:eastAsia="宋体" w:hAnsi="宋体"/>
+          <w:sz w:val="24"/>
+          <w:szCs w:val="24"/>
+        </w:rPr>
+        <w:t>T</w:t>
+      </w:r>
+      <w:r>
+        <w:rPr>
+          <w:rFonts w:ascii="宋体" w:eastAsia="宋体" w:hAnsi="宋体" w:hint="eastAsia"/>
+          <w:sz w:val="24"/>
+          <w:szCs w:val="24"/>
+        </w:rPr>
+        <w:t>wo</w:t>
+      </w:r>
+      <w:r>
+        <w:rPr>
+          <w:rFonts w:ascii="宋体" w:eastAsia="宋体" w:hAnsi="宋体"/>
+          <w:sz w:val="24"/>
+          <w:szCs w:val="24"/>
+        </w:rPr>
+        <w:t>V</w:t>
+      </w:r>
+      <w:r>
+        <w:rPr>
+          <w:rFonts w:ascii="宋体" w:eastAsia="宋体" w:hAnsi="宋体" w:hint="eastAsia"/>
+          <w:sz w:val="24"/>
+          <w:szCs w:val="24"/>
+        </w:rPr>
+        <w:t>ectors</w:t>
+      </w:r>
+      <w:proofErr w:type="spellEnd"/>
+      <w:r>
+        <w:rPr>
+          <w:rFonts w:ascii="宋体" w:eastAsia="宋体" w:hAnsi="宋体" w:hint="eastAsia"/>
+          <w:sz w:val="24"/>
+          <w:szCs w:val="24"/>
+        </w:rPr>
+        <w:t>（n1，n2）：（普通）函数，从2个3维向量得到它们之间的旋转四元数</w:t>
+      </w:r>
+      <w:r>
+        <w:rPr>
+          <w:rFonts w:ascii="宋体" w:eastAsia="宋体" w:hAnsi="宋体" w:hint="eastAsia"/>
+          <w:sz w:val="24"/>
+          <w:szCs w:val="24"/>
+        </w:rPr>
+        <w:t>q21，2所在坐标系为参考坐标系，用于n1，n2的坐标系</w:t>
+      </w:r>
+    </w:p>
+    <w:p>
+      <w:pPr>
+        <w:pStyle w:val="a7"/>
+        <w:numPr>
+          <w:ilvl w:val="0"/>
+          <w:numId w:val="21"/>
+        </w:numPr>
+        <w:ind w:firstLineChars="0"/>
+        <w:rPr>
+          <w:rFonts w:ascii="宋体" w:eastAsia="宋体" w:hAnsi="宋体" w:hint="eastAsia"/>
+          <w:sz w:val="24"/>
+          <w:szCs w:val="24"/>
+        </w:rPr>
+      </w:pPr>
+      <w:proofErr w:type="spellStart"/>
+      <w:r>
+        <w:rPr>
+          <w:rFonts w:ascii="宋体" w:eastAsia="宋体" w:hAnsi="宋体" w:hint="eastAsia"/>
+          <w:sz w:val="24"/>
+          <w:szCs w:val="24"/>
+        </w:rPr>
+        <w:t>to</w:t>
+      </w:r>
+      <w:r>
+        <w:rPr>
+          <w:rFonts w:ascii="宋体" w:eastAsia="宋体" w:hAnsi="宋体"/>
+          <w:sz w:val="24"/>
+          <w:szCs w:val="24"/>
+        </w:rPr>
+        <w:t>R</w:t>
+      </w:r>
+      <w:r>
+        <w:rPr>
+          <w:rFonts w:ascii="宋体" w:eastAsia="宋体" w:hAnsi="宋体" w:hint="eastAsia"/>
+          <w:sz w:val="24"/>
+          <w:szCs w:val="24"/>
+        </w:rPr>
+        <w:t>otation</w:t>
+      </w:r>
+      <w:r>
+        <w:rPr>
+          <w:rFonts w:ascii="宋体" w:eastAsia="宋体" w:hAnsi="宋体"/>
+          <w:sz w:val="24"/>
+          <w:szCs w:val="24"/>
+        </w:rPr>
+        <w:t>M</w:t>
+      </w:r>
+      <w:r>
+        <w:rPr>
+          <w:rFonts w:ascii="宋体" w:eastAsia="宋体" w:hAnsi="宋体" w:hint="eastAsia"/>
+          <w:sz w:val="24"/>
+          <w:szCs w:val="24"/>
+        </w:rPr>
+        <w:t>atrix</w:t>
+      </w:r>
+      <w:proofErr w:type="spellEnd"/>
+      <w:r>
+        <w:rPr>
+          <w:rFonts w:ascii="宋体" w:eastAsia="宋体" w:hAnsi="宋体" w:hint="eastAsia"/>
+          <w:sz w:val="24"/>
+          <w:szCs w:val="24"/>
+        </w:rPr>
+        <w:t>：类函数，将四元数转换成旋转矩阵。</w:t>
+      </w:r>
     </w:p>
     <w:p>
       <w:pPr>
@@ -6368,6 +7261,92 @@
     </w:lvl>
   </w:abstractNum>
   <w:abstractNum w:abstractNumId="7" w15:restartNumberingAfterBreak="0">
+    <w:nsid w:val="2EFB1E99"/>
+    <w:multiLevelType w:val="hybridMultilevel"/>
+    <w:tmpl w:val="0DFCFCF8"/>
+    <w:lvl w:ilvl="0" w:tplc="04090011">
+      <w:start w:val="1"/>
+      <w:numFmt w:val="decimal"/>
+      <w:lvlText w:val="%1)"/>
+      <w:lvlJc w:val="left"/>
+      <w:pPr>
+        <w:ind w:left="420" w:hanging="420"/>
+      </w:pPr>
+    </w:lvl>
+    <w:lvl w:ilvl="1" w:tplc="04090019" w:tentative="1">
+      <w:start w:val="1"/>
+      <w:numFmt w:val="lowerLetter"/>
+      <w:lvlText w:val="%2)"/>
+      <w:lvlJc w:val="left"/>
+      <w:pPr>
+        <w:ind w:left="840" w:hanging="420"/>
+      </w:pPr>
+    </w:lvl>
+    <w:lvl w:ilvl="2" w:tplc="0409001B" w:tentative="1">
+      <w:start w:val="1"/>
+      <w:numFmt w:val="lowerRoman"/>
+      <w:lvlText w:val="%3."/>
+      <w:lvlJc w:val="right"/>
+      <w:pPr>
+        <w:ind w:left="1260" w:hanging="420"/>
+      </w:pPr>
+    </w:lvl>
+    <w:lvl w:ilvl="3" w:tplc="0409000F" w:tentative="1">
+      <w:start w:val="1"/>
+      <w:numFmt w:val="decimal"/>
+      <w:lvlText w:val="%4."/>
+      <w:lvlJc w:val="left"/>
+      <w:pPr>
+        <w:ind w:left="1680" w:hanging="420"/>
+      </w:pPr>
+    </w:lvl>
+    <w:lvl w:ilvl="4" w:tplc="04090019" w:tentative="1">
+      <w:start w:val="1"/>
+      <w:numFmt w:val="lowerLetter"/>
+      <w:lvlText w:val="%5)"/>
+      <w:lvlJc w:val="left"/>
+      <w:pPr>
+        <w:ind w:left="2100" w:hanging="420"/>
+      </w:pPr>
+    </w:lvl>
+    <w:lvl w:ilvl="5" w:tplc="0409001B" w:tentative="1">
+      <w:start w:val="1"/>
+      <w:numFmt w:val="lowerRoman"/>
+      <w:lvlText w:val="%6."/>
+      <w:lvlJc w:val="right"/>
+      <w:pPr>
+        <w:ind w:left="2520" w:hanging="420"/>
+      </w:pPr>
+    </w:lvl>
+    <w:lvl w:ilvl="6" w:tplc="0409000F" w:tentative="1">
+      <w:start w:val="1"/>
+      <w:numFmt w:val="decimal"/>
+      <w:lvlText w:val="%7."/>
+      <w:lvlJc w:val="left"/>
+      <w:pPr>
+        <w:ind w:left="2940" w:hanging="420"/>
+      </w:pPr>
+    </w:lvl>
+    <w:lvl w:ilvl="7" w:tplc="04090019" w:tentative="1">
+      <w:start w:val="1"/>
+      <w:numFmt w:val="lowerLetter"/>
+      <w:lvlText w:val="%8)"/>
+      <w:lvlJc w:val="left"/>
+      <w:pPr>
+        <w:ind w:left="3360" w:hanging="420"/>
+      </w:pPr>
+    </w:lvl>
+    <w:lvl w:ilvl="8" w:tplc="0409001B" w:tentative="1">
+      <w:start w:val="1"/>
+      <w:numFmt w:val="lowerRoman"/>
+      <w:lvlText w:val="%9."/>
+      <w:lvlJc w:val="right"/>
+      <w:pPr>
+        <w:ind w:left="3780" w:hanging="420"/>
+      </w:pPr>
+    </w:lvl>
+  </w:abstractNum>
+  <w:abstractNum w:abstractNumId="8" w15:restartNumberingAfterBreak="0">
     <w:nsid w:val="33005169"/>
     <w:multiLevelType w:val="hybridMultilevel"/>
     <w:tmpl w:val="C7EAE5D8"/>
@@ -6453,7 +7432,7 @@
       </w:pPr>
     </w:lvl>
   </w:abstractNum>
-  <w:abstractNum w:abstractNumId="8" w15:restartNumberingAfterBreak="0">
+  <w:abstractNum w:abstractNumId="9" w15:restartNumberingAfterBreak="0">
     <w:nsid w:val="357330A8"/>
     <w:multiLevelType w:val="hybridMultilevel"/>
     <w:tmpl w:val="9A704F94"/>
@@ -6542,7 +7521,7 @@
       </w:pPr>
     </w:lvl>
   </w:abstractNum>
-  <w:abstractNum w:abstractNumId="9" w15:restartNumberingAfterBreak="0">
+  <w:abstractNum w:abstractNumId="10" w15:restartNumberingAfterBreak="0">
     <w:nsid w:val="3977416A"/>
     <w:multiLevelType w:val="hybridMultilevel"/>
     <w:tmpl w:val="B572784E"/>
@@ -6628,7 +7607,7 @@
       </w:pPr>
     </w:lvl>
   </w:abstractNum>
-  <w:abstractNum w:abstractNumId="10" w15:restartNumberingAfterBreak="0">
+  <w:abstractNum w:abstractNumId="11" w15:restartNumberingAfterBreak="0">
     <w:nsid w:val="3CB82EEC"/>
     <w:multiLevelType w:val="hybridMultilevel"/>
     <w:tmpl w:val="87506764"/>
@@ -6717,7 +7696,7 @@
       </w:pPr>
     </w:lvl>
   </w:abstractNum>
-  <w:abstractNum w:abstractNumId="11" w15:restartNumberingAfterBreak="0">
+  <w:abstractNum w:abstractNumId="12" w15:restartNumberingAfterBreak="0">
     <w:nsid w:val="3F8A5AC3"/>
     <w:multiLevelType w:val="hybridMultilevel"/>
     <w:tmpl w:val="5C6E5956"/>
@@ -6830,7 +7809,93 @@
       </w:rPr>
     </w:lvl>
   </w:abstractNum>
-  <w:abstractNum w:abstractNumId="12" w15:restartNumberingAfterBreak="0">
+  <w:abstractNum w:abstractNumId="13" w15:restartNumberingAfterBreak="0">
+    <w:nsid w:val="4202759B"/>
+    <w:multiLevelType w:val="hybridMultilevel"/>
+    <w:tmpl w:val="28BADABA"/>
+    <w:lvl w:ilvl="0" w:tplc="04090011">
+      <w:start w:val="1"/>
+      <w:numFmt w:val="decimal"/>
+      <w:lvlText w:val="%1)"/>
+      <w:lvlJc w:val="left"/>
+      <w:pPr>
+        <w:ind w:left="420" w:hanging="420"/>
+      </w:pPr>
+    </w:lvl>
+    <w:lvl w:ilvl="1" w:tplc="04090019" w:tentative="1">
+      <w:start w:val="1"/>
+      <w:numFmt w:val="lowerLetter"/>
+      <w:lvlText w:val="%2)"/>
+      <w:lvlJc w:val="left"/>
+      <w:pPr>
+        <w:ind w:left="840" w:hanging="420"/>
+      </w:pPr>
+    </w:lvl>
+    <w:lvl w:ilvl="2" w:tplc="0409001B" w:tentative="1">
+      <w:start w:val="1"/>
+      <w:numFmt w:val="lowerRoman"/>
+      <w:lvlText w:val="%3."/>
+      <w:lvlJc w:val="right"/>
+      <w:pPr>
+        <w:ind w:left="1260" w:hanging="420"/>
+      </w:pPr>
+    </w:lvl>
+    <w:lvl w:ilvl="3" w:tplc="0409000F" w:tentative="1">
+      <w:start w:val="1"/>
+      <w:numFmt w:val="decimal"/>
+      <w:lvlText w:val="%4."/>
+      <w:lvlJc w:val="left"/>
+      <w:pPr>
+        <w:ind w:left="1680" w:hanging="420"/>
+      </w:pPr>
+    </w:lvl>
+    <w:lvl w:ilvl="4" w:tplc="04090019" w:tentative="1">
+      <w:start w:val="1"/>
+      <w:numFmt w:val="lowerLetter"/>
+      <w:lvlText w:val="%5)"/>
+      <w:lvlJc w:val="left"/>
+      <w:pPr>
+        <w:ind w:left="2100" w:hanging="420"/>
+      </w:pPr>
+    </w:lvl>
+    <w:lvl w:ilvl="5" w:tplc="0409001B" w:tentative="1">
+      <w:start w:val="1"/>
+      <w:numFmt w:val="lowerRoman"/>
+      <w:lvlText w:val="%6."/>
+      <w:lvlJc w:val="right"/>
+      <w:pPr>
+        <w:ind w:left="2520" w:hanging="420"/>
+      </w:pPr>
+    </w:lvl>
+    <w:lvl w:ilvl="6" w:tplc="0409000F" w:tentative="1">
+      <w:start w:val="1"/>
+      <w:numFmt w:val="decimal"/>
+      <w:lvlText w:val="%7."/>
+      <w:lvlJc w:val="left"/>
+      <w:pPr>
+        <w:ind w:left="2940" w:hanging="420"/>
+      </w:pPr>
+    </w:lvl>
+    <w:lvl w:ilvl="7" w:tplc="04090019" w:tentative="1">
+      <w:start w:val="1"/>
+      <w:numFmt w:val="lowerLetter"/>
+      <w:lvlText w:val="%8)"/>
+      <w:lvlJc w:val="left"/>
+      <w:pPr>
+        <w:ind w:left="3360" w:hanging="420"/>
+      </w:pPr>
+    </w:lvl>
+    <w:lvl w:ilvl="8" w:tplc="0409001B" w:tentative="1">
+      <w:start w:val="1"/>
+      <w:numFmt w:val="lowerRoman"/>
+      <w:lvlText w:val="%9."/>
+      <w:lvlJc w:val="right"/>
+      <w:pPr>
+        <w:ind w:left="3780" w:hanging="420"/>
+      </w:pPr>
+    </w:lvl>
+  </w:abstractNum>
+  <w:abstractNum w:abstractNumId="14" w15:restartNumberingAfterBreak="0">
     <w:nsid w:val="51E1740D"/>
     <w:multiLevelType w:val="hybridMultilevel"/>
     <w:tmpl w:val="E50A3BC6"/>
@@ -6916,7 +7981,7 @@
       </w:pPr>
     </w:lvl>
   </w:abstractNum>
-  <w:abstractNum w:abstractNumId="13" w15:restartNumberingAfterBreak="0">
+  <w:abstractNum w:abstractNumId="15" w15:restartNumberingAfterBreak="0">
     <w:nsid w:val="56CC1835"/>
     <w:multiLevelType w:val="hybridMultilevel"/>
     <w:tmpl w:val="AF0E510A"/>
@@ -7002,7 +8067,7 @@
       </w:pPr>
     </w:lvl>
   </w:abstractNum>
-  <w:abstractNum w:abstractNumId="14" w15:restartNumberingAfterBreak="0">
+  <w:abstractNum w:abstractNumId="16" w15:restartNumberingAfterBreak="0">
     <w:nsid w:val="56D60540"/>
     <w:multiLevelType w:val="hybridMultilevel"/>
     <w:tmpl w:val="2064EE88"/>
@@ -7088,7 +8153,7 @@
       </w:pPr>
     </w:lvl>
   </w:abstractNum>
-  <w:abstractNum w:abstractNumId="15" w15:restartNumberingAfterBreak="0">
+  <w:abstractNum w:abstractNumId="17" w15:restartNumberingAfterBreak="0">
     <w:nsid w:val="64944BBD"/>
     <w:multiLevelType w:val="hybridMultilevel"/>
     <w:tmpl w:val="BADC2114"/>
@@ -7177,7 +8242,7 @@
       </w:pPr>
     </w:lvl>
   </w:abstractNum>
-  <w:abstractNum w:abstractNumId="16" w15:restartNumberingAfterBreak="0">
+  <w:abstractNum w:abstractNumId="18" w15:restartNumberingAfterBreak="0">
     <w:nsid w:val="70DB4481"/>
     <w:multiLevelType w:val="hybridMultilevel"/>
     <w:tmpl w:val="A0544EF8"/>
@@ -7263,7 +8328,7 @@
       </w:pPr>
     </w:lvl>
   </w:abstractNum>
-  <w:abstractNum w:abstractNumId="17" w15:restartNumberingAfterBreak="0">
+  <w:abstractNum w:abstractNumId="19" w15:restartNumberingAfterBreak="0">
     <w:nsid w:val="7162080C"/>
     <w:multiLevelType w:val="hybridMultilevel"/>
     <w:tmpl w:val="2E34C598"/>
@@ -7376,7 +8441,7 @@
       </w:rPr>
     </w:lvl>
   </w:abstractNum>
-  <w:abstractNum w:abstractNumId="18" w15:restartNumberingAfterBreak="0">
+  <w:abstractNum w:abstractNumId="20" w15:restartNumberingAfterBreak="0">
     <w:nsid w:val="7F2D46CA"/>
     <w:multiLevelType w:val="hybridMultilevel"/>
     <w:tmpl w:val="284A1318"/>
@@ -7467,22 +8532,22 @@
     </w:lvl>
   </w:abstractNum>
   <w:num w:numId="1">
-    <w:abstractNumId w:val="18"/>
+    <w:abstractNumId w:val="20"/>
   </w:num>
   <w:num w:numId="2">
-    <w:abstractNumId w:val="10"/>
+    <w:abstractNumId w:val="11"/>
   </w:num>
   <w:num w:numId="3">
     <w:abstractNumId w:val="4"/>
   </w:num>
   <w:num w:numId="4">
-    <w:abstractNumId w:val="14"/>
+    <w:abstractNumId w:val="16"/>
   </w:num>
   <w:num w:numId="5">
-    <w:abstractNumId w:val="8"/>
+    <w:abstractNumId w:val="9"/>
   </w:num>
   <w:num w:numId="6">
-    <w:abstractNumId w:val="15"/>
+    <w:abstractNumId w:val="17"/>
   </w:num>
   <w:num w:numId="7">
     <w:abstractNumId w:val="6"/>
@@ -7494,34 +8559,40 @@
     <w:abstractNumId w:val="3"/>
   </w:num>
   <w:num w:numId="10">
-    <w:abstractNumId w:val="11"/>
+    <w:abstractNumId w:val="12"/>
   </w:num>
   <w:num w:numId="11">
-    <w:abstractNumId w:val="17"/>
+    <w:abstractNumId w:val="19"/>
   </w:num>
   <w:num w:numId="12">
     <w:abstractNumId w:val="0"/>
   </w:num>
   <w:num w:numId="13">
-    <w:abstractNumId w:val="9"/>
+    <w:abstractNumId w:val="10"/>
   </w:num>
   <w:num w:numId="14">
     <w:abstractNumId w:val="1"/>
   </w:num>
   <w:num w:numId="15">
-    <w:abstractNumId w:val="12"/>
+    <w:abstractNumId w:val="14"/>
   </w:num>
   <w:num w:numId="16">
-    <w:abstractNumId w:val="16"/>
+    <w:abstractNumId w:val="18"/>
   </w:num>
   <w:num w:numId="17">
     <w:abstractNumId w:val="5"/>
   </w:num>
   <w:num w:numId="18">
-    <w:abstractNumId w:val="7"/>
+    <w:abstractNumId w:val="8"/>
   </w:num>
   <w:num w:numId="19">
+    <w:abstractNumId w:val="15"/>
+  </w:num>
+  <w:num w:numId="20">
     <w:abstractNumId w:val="13"/>
+  </w:num>
+  <w:num w:numId="21">
+    <w:abstractNumId w:val="7"/>
   </w:num>
 </w:numbering>
 </file>

--- a/robots/VSLAM/VINS代码总结.docx
+++ b/robots/VSLAM/VINS代码总结.docx
@@ -555,26 +555,11 @@
       <w:r>
         <w:rPr>
           <w:rFonts w:ascii="宋体" w:eastAsia="宋体" w:hAnsi="宋体"/>
-          <w:sz w:val="24"/>
-          <w:szCs w:val="24"/>
-        </w:rPr>
-        <w:t>VINS-Mono: A Robust and Versatile Monocular</w:t>
-      </w:r>
-      <w:r>
-        <w:rPr>
-          <w:rFonts w:ascii="宋体" w:eastAsia="宋体" w:hAnsi="宋体"/>
-          <w:sz w:val="24"/>
-          <w:szCs w:val="24"/>
-        </w:rPr>
-        <w:t xml:space="preserve"> </w:t>
-      </w:r>
-      <w:r>
-        <w:rPr>
-          <w:rFonts w:ascii="宋体" w:eastAsia="宋体" w:hAnsi="宋体"/>
-          <w:sz w:val="24"/>
-          <w:szCs w:val="24"/>
-        </w:rPr>
-        <w:t>Visual-Inertial State Estimator</w:t>
+          <w:color w:val="00B0F0"/>
+          <w:sz w:val="24"/>
+          <w:szCs w:val="24"/>
+        </w:rPr>
+        <w:t>VINS-Mono: A Robust and Versatile Monocular Visual-Inertial State Estimator</w:t>
       </w:r>
       <w:r>
         <w:rPr>
@@ -644,26 +629,11 @@
       <w:r>
         <w:rPr>
           <w:rFonts w:ascii="宋体" w:eastAsia="宋体" w:hAnsi="宋体"/>
-          <w:sz w:val="24"/>
-          <w:szCs w:val="24"/>
-        </w:rPr>
-        <w:t>Single View Point Omnidirectional</w:t>
-      </w:r>
-      <w:r>
-        <w:rPr>
-          <w:rFonts w:ascii="宋体" w:eastAsia="宋体" w:hAnsi="宋体"/>
-          <w:sz w:val="24"/>
-          <w:szCs w:val="24"/>
-        </w:rPr>
-        <w:t xml:space="preserve"> </w:t>
-      </w:r>
-      <w:r>
-        <w:rPr>
-          <w:rFonts w:ascii="宋体" w:eastAsia="宋体" w:hAnsi="宋体"/>
-          <w:sz w:val="24"/>
-          <w:szCs w:val="24"/>
-        </w:rPr>
-        <w:t>Camera Calibration from Planar Grids</w:t>
+          <w:color w:val="00B0F0"/>
+          <w:sz w:val="24"/>
+          <w:szCs w:val="24"/>
+        </w:rPr>
+        <w:t>Single View Point Omnidirectional Camera Calibration from Planar Grids</w:t>
       </w:r>
     </w:p>
     <w:p>
@@ -1494,25 +1464,23 @@
           <w:sz w:val="24"/>
           <w:szCs w:val="24"/>
         </w:rPr>
-        <w:t xml:space="preserve">Sliding window filter </w:t>
-      </w:r>
-      <w:proofErr w:type="spellStart"/>
-      <w:r>
-        <w:rPr>
-          <w:rFonts w:ascii="宋体" w:eastAsia="宋体" w:hAnsi="宋体"/>
-          <w:sz w:val="24"/>
-          <w:szCs w:val="24"/>
-        </w:rPr>
-        <w:t>withapplication</w:t>
-      </w:r>
-      <w:proofErr w:type="spellEnd"/>
-      <w:r>
-        <w:rPr>
-          <w:rFonts w:ascii="宋体" w:eastAsia="宋体" w:hAnsi="宋体"/>
-          <w:sz w:val="24"/>
-          <w:szCs w:val="24"/>
-        </w:rPr>
-        <w:t xml:space="preserve"> to planetary landing</w:t>
+        <w:t>Sliding window filter with</w:t>
+      </w:r>
+      <w:r>
+        <w:rPr>
+          <w:rFonts w:ascii="宋体" w:eastAsia="宋体" w:hAnsi="宋体"/>
+          <w:sz w:val="24"/>
+          <w:szCs w:val="24"/>
+        </w:rPr>
+        <w:t xml:space="preserve"> </w:t>
+      </w:r>
+      <w:r>
+        <w:rPr>
+          <w:rFonts w:ascii="宋体" w:eastAsia="宋体" w:hAnsi="宋体"/>
+          <w:sz w:val="24"/>
+          <w:szCs w:val="24"/>
+        </w:rPr>
+        <w:t>application to planetary landing</w:t>
       </w:r>
     </w:p>
     <w:p>
@@ -1544,6 +1512,7 @@
         <w:ind w:left="420" w:firstLine="480"/>
         <w:rPr>
           <w:rFonts w:ascii="宋体" w:eastAsia="宋体" w:hAnsi="宋体"/>
+          <w:color w:val="00B0F0"/>
           <w:sz w:val="24"/>
           <w:szCs w:val="24"/>
         </w:rPr>
@@ -1564,11 +1533,21 @@
           <w:sz w:val="24"/>
           <w:szCs w:val="24"/>
         </w:rPr>
-        <w:t>-bag</w:t>
-      </w:r>
-      <w:r>
-        <w:rPr>
-          <w:rFonts w:ascii="宋体" w:eastAsia="宋体" w:hAnsi="宋体"/>
+        <w:t>-</w:t>
+      </w:r>
+      <w:r>
+        <w:rPr>
+          <w:rFonts w:ascii="宋体" w:eastAsia="宋体" w:hAnsi="宋体" w:hint="eastAsia"/>
+          <w:color w:val="00B0F0"/>
+          <w:sz w:val="24"/>
+          <w:szCs w:val="24"/>
+        </w:rPr>
+        <w:t>bag</w:t>
+      </w:r>
+      <w:r>
+        <w:rPr>
+          <w:rFonts w:ascii="宋体" w:eastAsia="宋体" w:hAnsi="宋体"/>
+          <w:color w:val="00B0F0"/>
           <w:sz w:val="24"/>
           <w:szCs w:val="24"/>
         </w:rPr>
@@ -1577,6 +1556,7 @@
       <w:r>
         <w:rPr>
           <w:rFonts w:ascii="宋体" w:eastAsia="宋体" w:hAnsi="宋体" w:hint="eastAsia"/>
+          <w:color w:val="00B0F0"/>
           <w:sz w:val="24"/>
           <w:szCs w:val="24"/>
         </w:rPr>
@@ -1585,18 +1565,11 @@
       <w:r>
         <w:rPr>
           <w:rFonts w:ascii="宋体" w:eastAsia="宋体" w:hAnsi="宋体"/>
-          <w:sz w:val="24"/>
-          <w:szCs w:val="24"/>
-        </w:rPr>
-        <w:t xml:space="preserve"> </w:t>
-      </w:r>
-      <w:r>
-        <w:rPr>
-          <w:rFonts w:ascii="宋体" w:eastAsia="宋体" w:hAnsi="宋体"/>
-          <w:sz w:val="24"/>
-          <w:szCs w:val="24"/>
-        </w:rPr>
-        <w:t>binary words for fast place recognition in image sequences</w:t>
+          <w:color w:val="00B0F0"/>
+          <w:sz w:val="24"/>
+          <w:szCs w:val="24"/>
+        </w:rPr>
+        <w:t xml:space="preserve"> binary words for fast place recognition in image sequences</w:t>
       </w:r>
     </w:p>
     <w:p>
@@ -1623,30 +1596,57 @@
           <w:sz w:val="24"/>
           <w:szCs w:val="24"/>
         </w:rPr>
-        <w:t>Brief: Binary robust</w:t>
-      </w:r>
-      <w:r>
-        <w:rPr>
-          <w:rFonts w:ascii="宋体" w:eastAsia="宋体" w:hAnsi="宋体"/>
-          <w:sz w:val="24"/>
-          <w:szCs w:val="24"/>
-        </w:rPr>
-        <w:t xml:space="preserve"> </w:t>
-      </w:r>
-      <w:r>
-        <w:rPr>
-          <w:rFonts w:ascii="宋体" w:eastAsia="宋体" w:hAnsi="宋体"/>
-          <w:sz w:val="24"/>
-          <w:szCs w:val="24"/>
-        </w:rPr>
-        <w:t>independent elementary features</w:t>
-      </w:r>
+        <w:t xml:space="preserve">Brief: </w:t>
+      </w:r>
+      <w:r>
+        <w:rPr>
+          <w:rFonts w:ascii="宋体" w:eastAsia="宋体" w:hAnsi="宋体"/>
+          <w:color w:val="00B0F0"/>
+          <w:sz w:val="24"/>
+          <w:szCs w:val="24"/>
+        </w:rPr>
+        <w:t>Binary robust independent elementary features</w:t>
+      </w:r>
+    </w:p>
+    <w:p>
+      <w:pPr>
+        <w:pStyle w:val="a7"/>
+        <w:numPr>
+          <w:ilvl w:val="0"/>
+          <w:numId w:val="8"/>
+        </w:numPr>
+        <w:ind w:firstLineChars="0"/>
+        <w:rPr>
+          <w:rFonts w:ascii="宋体" w:eastAsia="宋体" w:hAnsi="宋体"/>
+          <w:sz w:val="24"/>
+          <w:szCs w:val="24"/>
+        </w:rPr>
+      </w:pPr>
+      <w:r>
+        <w:rPr>
+          <w:rFonts w:ascii="宋体" w:eastAsia="宋体" w:hAnsi="宋体" w:hint="eastAsia"/>
+          <w:sz w:val="24"/>
+          <w:szCs w:val="24"/>
+        </w:rPr>
+        <w:t>时间偏移标定：</w:t>
+      </w:r>
+      <w:bookmarkStart w:id="0" w:name="_GoBack"/>
+      <w:r>
+        <w:rPr>
+          <w:rFonts w:ascii="宋体" w:eastAsia="宋体" w:hAnsi="宋体"/>
+          <w:color w:val="00B0F0"/>
+          <w:sz w:val="24"/>
+          <w:szCs w:val="24"/>
+        </w:rPr>
+        <w:t>Online Temporal Calibration for Monocular Visual-Inertial Systems</w:t>
+      </w:r>
+      <w:bookmarkEnd w:id="0"/>
     </w:p>
     <w:p>
       <w:pPr>
         <w:ind w:left="420" w:hanging="420"/>
         <w:rPr>
-          <w:rFonts w:ascii="宋体" w:eastAsia="宋体" w:hAnsi="宋体"/>
+          <w:rFonts w:ascii="宋体" w:eastAsia="宋体" w:hAnsi="宋体" w:hint="eastAsia"/>
           <w:sz w:val="24"/>
           <w:szCs w:val="24"/>
         </w:rPr>
@@ -1913,6 +1913,7 @@
           <w:sz w:val="24"/>
           <w:szCs w:val="24"/>
         </w:rPr>
+        <w:lastRenderedPageBreak/>
         <w:t>代码总结</w:t>
       </w:r>
       <w:r>
@@ -1987,7 +1988,6 @@
           <w:sz w:val="24"/>
           <w:szCs w:val="24"/>
         </w:rPr>
-        <w:lastRenderedPageBreak/>
         <w:t>功能包，包含cmakelists</w:t>
       </w:r>
       <w:r>
@@ -4188,6 +4188,7 @@
           <w:sz w:val="24"/>
           <w:szCs w:val="24"/>
         </w:rPr>
+        <w:lastRenderedPageBreak/>
         <w:t>重要</w:t>
       </w:r>
     </w:p>
@@ -4281,16 +4282,7 @@
           <w:sz w:val="24"/>
           <w:szCs w:val="24"/>
         </w:rPr>
-        <w:t>时间戳+td</w:t>
-      </w:r>
-      <w:r>
-        <w:rPr>
-          <w:rFonts w:ascii="宋体" w:eastAsia="宋体" w:hAnsi="宋体" w:hint="eastAsia"/>
-          <w:sz w:val="24"/>
-          <w:szCs w:val="24"/>
-        </w:rPr>
-        <w:lastRenderedPageBreak/>
-        <w:t>的I</w:t>
+        <w:t>时间戳+td的I</w:t>
       </w:r>
       <w:r>
         <w:rPr>
@@ -4306,15 +4298,7 @@
           <w:sz w:val="24"/>
           <w:szCs w:val="24"/>
         </w:rPr>
-        <w:t>时间戳。即</w:t>
-      </w:r>
-      <w:r>
-        <w:rPr>
-          <w:rFonts w:ascii="宋体" w:eastAsia="宋体" w:hAnsi="宋体" w:hint="eastAsia"/>
-          <w:sz w:val="24"/>
-          <w:szCs w:val="24"/>
-        </w:rPr>
-        <w:t>图像</w:t>
+        <w:t>时间戳。即图像</w:t>
       </w:r>
       <w:proofErr w:type="gramStart"/>
       <w:r>
@@ -4332,23 +4316,7 @@
           <w:sz w:val="24"/>
           <w:szCs w:val="24"/>
         </w:rPr>
-        <w:t>时间戳+td</w:t>
-      </w:r>
-      <w:r>
-        <w:rPr>
-          <w:rFonts w:ascii="宋体" w:eastAsia="宋体" w:hAnsi="宋体" w:hint="eastAsia"/>
-          <w:sz w:val="24"/>
-          <w:szCs w:val="24"/>
-        </w:rPr>
-        <w:t>与</w:t>
-      </w:r>
-      <w:r>
-        <w:rPr>
-          <w:rFonts w:ascii="宋体" w:eastAsia="宋体" w:hAnsi="宋体" w:hint="eastAsia"/>
-          <w:sz w:val="24"/>
-          <w:szCs w:val="24"/>
-        </w:rPr>
-        <w:t>I</w:t>
+        <w:t>时间戳+td与I</w:t>
       </w:r>
       <w:r>
         <w:rPr>
@@ -4364,15 +4332,7 @@
           <w:sz w:val="24"/>
           <w:szCs w:val="24"/>
         </w:rPr>
-        <w:t>时间戳</w:t>
-      </w:r>
-      <w:r>
-        <w:rPr>
-          <w:rFonts w:ascii="宋体" w:eastAsia="宋体" w:hAnsi="宋体" w:hint="eastAsia"/>
-          <w:sz w:val="24"/>
-          <w:szCs w:val="24"/>
-        </w:rPr>
-        <w:t>对应。</w:t>
+        <w:t>时间戳对应。</w:t>
       </w:r>
     </w:p>
     <w:p>
@@ -4580,23 +4540,7 @@
           <w:sz w:val="24"/>
           <w:szCs w:val="24"/>
         </w:rPr>
-        <w:t>w</w:t>
-      </w:r>
-      <w:r>
-        <w:rPr>
-          <w:rFonts w:ascii="宋体" w:eastAsia="宋体" w:hAnsi="宋体" w:hint="eastAsia"/>
-          <w:sz w:val="24"/>
-          <w:szCs w:val="24"/>
-        </w:rPr>
-        <w:t>-</w:t>
-      </w:r>
-      <w:r>
-        <w:rPr>
-          <w:rFonts w:ascii="宋体" w:eastAsia="宋体" w:hAnsi="宋体" w:hint="eastAsia"/>
-          <w:sz w:val="24"/>
-          <w:szCs w:val="24"/>
-        </w:rPr>
-        <w:t>yRwi</w:t>
+        <w:t>w-yRwi</w:t>
       </w:r>
       <w:proofErr w:type="spellEnd"/>
       <w:r>
@@ -4615,8 +4559,6 @@
         </w:rPr>
         <w:t>机体坐标系</w:t>
       </w:r>
-      <w:bookmarkStart w:id="0" w:name="_GoBack"/>
-      <w:bookmarkEnd w:id="0"/>
       <w:r>
         <w:rPr>
           <w:rFonts w:ascii="宋体" w:eastAsia="宋体" w:hAnsi="宋体" w:hint="eastAsia"/>
@@ -4635,7 +4577,7 @@
         </w:numPr>
         <w:ind w:firstLineChars="0"/>
         <w:rPr>
-          <w:rFonts w:ascii="宋体" w:eastAsia="宋体" w:hAnsi="宋体" w:hint="eastAsia"/>
+          <w:rFonts w:ascii="宋体" w:eastAsia="宋体" w:hAnsi="宋体"/>
           <w:sz w:val="24"/>
           <w:szCs w:val="24"/>
         </w:rPr>
@@ -5115,9 +5057,13 @@
     <w:p>
       <w:pPr>
         <w:pStyle w:val="a7"/>
-        <w:ind w:left="420" w:firstLineChars="0" w:firstLine="0"/>
-        <w:rPr>
-          <w:rFonts w:ascii="宋体" w:eastAsia="宋体" w:hAnsi="宋体" w:hint="eastAsia"/>
+        <w:numPr>
+          <w:ilvl w:val="0"/>
+          <w:numId w:val="23"/>
+        </w:numPr>
+        <w:ind w:firstLineChars="0"/>
+        <w:rPr>
+          <w:rFonts w:ascii="宋体" w:eastAsia="宋体" w:hAnsi="宋体"/>
           <w:sz w:val="24"/>
           <w:szCs w:val="24"/>
         </w:rPr>
@@ -5129,32 +5075,276 @@
           <w:sz w:val="24"/>
           <w:szCs w:val="24"/>
         </w:rPr>
-        <w:t>vins_</w:t>
-      </w:r>
-      <w:r>
-        <w:rPr>
-          <w:rFonts w:ascii="宋体" w:eastAsia="宋体" w:hAnsi="宋体"/>
-          <w:sz w:val="24"/>
-          <w:szCs w:val="24"/>
-        </w:rPr>
-        <w:t>estimator</w:t>
+        <w:t>camera_</w:t>
+      </w:r>
+      <w:r>
+        <w:rPr>
+          <w:rFonts w:ascii="宋体" w:eastAsia="宋体" w:hAnsi="宋体"/>
+          <w:sz w:val="24"/>
+          <w:szCs w:val="24"/>
+        </w:rPr>
+        <w:t>models</w:t>
       </w:r>
       <w:proofErr w:type="spellEnd"/>
-      <w:r>
-        <w:rPr>
-          <w:rFonts w:ascii="宋体" w:eastAsia="宋体" w:hAnsi="宋体" w:hint="eastAsia"/>
-          <w:sz w:val="24"/>
-          <w:szCs w:val="24"/>
-        </w:rPr>
-        <w:t>：</w:t>
-      </w:r>
     </w:p>
     <w:p>
       <w:pPr>
         <w:pStyle w:val="a7"/>
         <w:numPr>
           <w:ilvl w:val="0"/>
-          <w:numId w:val="13"/>
+          <w:numId w:val="26"/>
+        </w:numPr>
+        <w:ind w:firstLineChars="0"/>
+        <w:rPr>
+          <w:rFonts w:ascii="宋体" w:eastAsia="宋体" w:hAnsi="宋体"/>
+          <w:sz w:val="24"/>
+          <w:szCs w:val="24"/>
+        </w:rPr>
+      </w:pPr>
+      <w:proofErr w:type="spellStart"/>
+      <w:r>
+        <w:rPr>
+          <w:rFonts w:ascii="宋体" w:eastAsia="宋体" w:hAnsi="宋体" w:hint="eastAsia"/>
+          <w:sz w:val="24"/>
+          <w:szCs w:val="24"/>
+        </w:rPr>
+        <w:t>camera_</w:t>
+      </w:r>
+      <w:r>
+        <w:rPr>
+          <w:rFonts w:ascii="宋体" w:eastAsia="宋体" w:hAnsi="宋体"/>
+          <w:sz w:val="24"/>
+          <w:szCs w:val="24"/>
+        </w:rPr>
+        <w:t>models</w:t>
+      </w:r>
+      <w:proofErr w:type="spellEnd"/>
+    </w:p>
+    <w:p>
+      <w:pPr>
+        <w:pStyle w:val="a7"/>
+        <w:numPr>
+          <w:ilvl w:val="0"/>
+          <w:numId w:val="27"/>
+        </w:numPr>
+        <w:ind w:firstLineChars="0"/>
+        <w:rPr>
+          <w:rFonts w:ascii="宋体" w:eastAsia="宋体" w:hAnsi="宋体"/>
+          <w:sz w:val="24"/>
+          <w:szCs w:val="24"/>
+        </w:rPr>
+      </w:pPr>
+      <w:proofErr w:type="spellStart"/>
+      <w:r>
+        <w:rPr>
+          <w:rFonts w:ascii="宋体" w:eastAsia="宋体" w:hAnsi="宋体" w:hint="eastAsia"/>
+          <w:sz w:val="24"/>
+          <w:szCs w:val="24"/>
+        </w:rPr>
+        <w:t>c</w:t>
+      </w:r>
+      <w:r>
+        <w:rPr>
+          <w:rFonts w:ascii="宋体" w:eastAsia="宋体" w:hAnsi="宋体"/>
+          <w:sz w:val="24"/>
+          <w:szCs w:val="24"/>
+        </w:rPr>
+        <w:t>amerafactory</w:t>
+      </w:r>
+      <w:proofErr w:type="spellEnd"/>
+      <w:r>
+        <w:rPr>
+          <w:rFonts w:ascii="宋体" w:eastAsia="宋体" w:hAnsi="宋体"/>
+          <w:sz w:val="24"/>
+          <w:szCs w:val="24"/>
+        </w:rPr>
+        <w:t>:</w:t>
+      </w:r>
+      <w:r>
+        <w:rPr>
+          <w:rFonts w:ascii="宋体" w:eastAsia="宋体" w:hAnsi="宋体" w:hint="eastAsia"/>
+          <w:sz w:val="24"/>
+          <w:szCs w:val="24"/>
+        </w:rPr>
+        <w:t>在未知相机类型前，读取相机配置文件产生对应相机</w:t>
+      </w:r>
+    </w:p>
+    <w:p>
+      <w:pPr>
+        <w:pStyle w:val="a7"/>
+        <w:numPr>
+          <w:ilvl w:val="0"/>
+          <w:numId w:val="27"/>
+        </w:numPr>
+        <w:ind w:firstLineChars="0"/>
+        <w:rPr>
+          <w:rFonts w:ascii="宋体" w:eastAsia="宋体" w:hAnsi="宋体"/>
+          <w:sz w:val="24"/>
+          <w:szCs w:val="24"/>
+        </w:rPr>
+      </w:pPr>
+      <w:r>
+        <w:rPr>
+          <w:rFonts w:ascii="宋体" w:eastAsia="宋体" w:hAnsi="宋体" w:hint="eastAsia"/>
+          <w:sz w:val="24"/>
+          <w:szCs w:val="24"/>
+        </w:rPr>
+        <w:t>c</w:t>
+      </w:r>
+      <w:r>
+        <w:rPr>
+          <w:rFonts w:ascii="宋体" w:eastAsia="宋体" w:hAnsi="宋体"/>
+          <w:sz w:val="24"/>
+          <w:szCs w:val="24"/>
+        </w:rPr>
+        <w:t>amera:</w:t>
+      </w:r>
+      <w:r>
+        <w:rPr>
+          <w:rFonts w:ascii="宋体" w:eastAsia="宋体" w:hAnsi="宋体" w:hint="eastAsia"/>
+          <w:sz w:val="24"/>
+          <w:szCs w:val="24"/>
+        </w:rPr>
+        <w:t>类，各种相机共用部分</w:t>
+      </w:r>
+    </w:p>
+    <w:p>
+      <w:pPr>
+        <w:pStyle w:val="a7"/>
+        <w:numPr>
+          <w:ilvl w:val="0"/>
+          <w:numId w:val="27"/>
+        </w:numPr>
+        <w:ind w:firstLineChars="0"/>
+        <w:rPr>
+          <w:rFonts w:ascii="宋体" w:eastAsia="宋体" w:hAnsi="宋体" w:hint="eastAsia"/>
+          <w:sz w:val="24"/>
+          <w:szCs w:val="24"/>
+        </w:rPr>
+      </w:pPr>
+      <w:proofErr w:type="spellStart"/>
+      <w:r>
+        <w:rPr>
+          <w:rFonts w:ascii="宋体" w:eastAsia="宋体" w:hAnsi="宋体" w:hint="eastAsia"/>
+          <w:sz w:val="24"/>
+          <w:szCs w:val="24"/>
+        </w:rPr>
+        <w:t>c</w:t>
+      </w:r>
+      <w:r>
+        <w:rPr>
+          <w:rFonts w:ascii="宋体" w:eastAsia="宋体" w:hAnsi="宋体"/>
+          <w:sz w:val="24"/>
+          <w:szCs w:val="24"/>
+        </w:rPr>
+        <w:t>atacamera:</w:t>
+      </w:r>
+      <w:r>
+        <w:rPr>
+          <w:rFonts w:ascii="宋体" w:eastAsia="宋体" w:hAnsi="宋体" w:hint="eastAsia"/>
+          <w:sz w:val="24"/>
+          <w:szCs w:val="24"/>
+        </w:rPr>
+        <w:t>camera</w:t>
+      </w:r>
+      <w:proofErr w:type="spellEnd"/>
+      <w:r>
+        <w:rPr>
+          <w:rFonts w:ascii="宋体" w:eastAsia="宋体" w:hAnsi="宋体" w:hint="eastAsia"/>
+          <w:sz w:val="24"/>
+          <w:szCs w:val="24"/>
+        </w:rPr>
+        <w:t>继承类，</w:t>
+      </w:r>
+      <w:proofErr w:type="spellStart"/>
+      <w:r>
+        <w:rPr>
+          <w:rFonts w:ascii="宋体" w:eastAsia="宋体" w:hAnsi="宋体" w:hint="eastAsia"/>
+          <w:sz w:val="24"/>
+          <w:szCs w:val="24"/>
+        </w:rPr>
+        <w:t>euroc</w:t>
+      </w:r>
+      <w:proofErr w:type="spellEnd"/>
+      <w:r>
+        <w:rPr>
+          <w:rFonts w:ascii="宋体" w:eastAsia="宋体" w:hAnsi="宋体" w:hint="eastAsia"/>
+          <w:sz w:val="24"/>
+          <w:szCs w:val="24"/>
+        </w:rPr>
+        <w:t>中使用相机模型</w:t>
+      </w:r>
+    </w:p>
+    <w:p>
+      <w:pPr>
+        <w:pStyle w:val="a7"/>
+        <w:numPr>
+          <w:ilvl w:val="0"/>
+          <w:numId w:val="23"/>
+        </w:numPr>
+        <w:ind w:firstLineChars="0"/>
+        <w:rPr>
+          <w:rFonts w:ascii="宋体" w:eastAsia="宋体" w:hAnsi="宋体"/>
+          <w:sz w:val="24"/>
+          <w:szCs w:val="24"/>
+        </w:rPr>
+      </w:pPr>
+      <w:proofErr w:type="spellStart"/>
+      <w:r>
+        <w:rPr>
+          <w:rFonts w:ascii="宋体" w:eastAsia="宋体" w:hAnsi="宋体" w:hint="eastAsia"/>
+          <w:sz w:val="24"/>
+          <w:szCs w:val="24"/>
+        </w:rPr>
+        <w:t>vins_</w:t>
+      </w:r>
+      <w:r>
+        <w:rPr>
+          <w:rFonts w:ascii="宋体" w:eastAsia="宋体" w:hAnsi="宋体"/>
+          <w:sz w:val="24"/>
+          <w:szCs w:val="24"/>
+        </w:rPr>
+        <w:t>estimator</w:t>
+      </w:r>
+      <w:proofErr w:type="spellEnd"/>
+      <w:r>
+        <w:rPr>
+          <w:rFonts w:ascii="宋体" w:eastAsia="宋体" w:hAnsi="宋体" w:hint="eastAsia"/>
+          <w:sz w:val="24"/>
+          <w:szCs w:val="24"/>
+        </w:rPr>
+        <w:t>：</w:t>
+      </w:r>
+    </w:p>
+    <w:p>
+      <w:pPr>
+        <w:pStyle w:val="a7"/>
+        <w:numPr>
+          <w:ilvl w:val="0"/>
+          <w:numId w:val="25"/>
+        </w:numPr>
+        <w:ind w:firstLineChars="0"/>
+        <w:rPr>
+          <w:rFonts w:ascii="宋体" w:eastAsia="宋体" w:hAnsi="宋体" w:hint="eastAsia"/>
+          <w:sz w:val="24"/>
+          <w:szCs w:val="24"/>
+        </w:rPr>
+      </w:pPr>
+      <w:r>
+        <w:rPr>
+          <w:rFonts w:ascii="宋体" w:eastAsia="宋体" w:hAnsi="宋体"/>
+          <w:sz w:val="24"/>
+          <w:szCs w:val="24"/>
+        </w:rPr>
+        <w:t>estimator</w:t>
+      </w:r>
+    </w:p>
+    <w:p>
+      <w:pPr>
+        <w:pStyle w:val="a7"/>
+        <w:numPr>
+          <w:ilvl w:val="0"/>
+          <w:numId w:val="27"/>
         </w:numPr>
         <w:ind w:firstLineChars="0"/>
         <w:rPr>
@@ -5287,6 +5477,14 @@
         </w:rPr>
         <w:t>：处理新来的图片</w:t>
       </w:r>
+      <w:r>
+        <w:rPr>
+          <w:rFonts w:ascii="宋体" w:eastAsia="宋体" w:hAnsi="宋体" w:hint="eastAsia"/>
+          <w:sz w:val="24"/>
+          <w:szCs w:val="24"/>
+        </w:rPr>
+        <w:t>，进行跟踪，提取特征点</w:t>
+      </w:r>
     </w:p>
     <w:p>
       <w:pPr>
@@ -5326,7 +5524,7 @@
         <w:pStyle w:val="a7"/>
         <w:numPr>
           <w:ilvl w:val="0"/>
-          <w:numId w:val="13"/>
+          <w:numId w:val="14"/>
         </w:numPr>
         <w:ind w:firstLineChars="0"/>
         <w:rPr>
@@ -5342,32 +5540,40 @@
           <w:sz w:val="24"/>
           <w:szCs w:val="24"/>
         </w:rPr>
-        <w:t>c</w:t>
-      </w:r>
-      <w:r>
-        <w:rPr>
-          <w:rFonts w:ascii="宋体" w:eastAsia="宋体" w:hAnsi="宋体"/>
-          <w:sz w:val="24"/>
-          <w:szCs w:val="24"/>
-        </w:rPr>
-        <w:t>amerafactory</w:t>
+        <w:t>process</w:t>
+      </w:r>
+      <w:r>
+        <w:rPr>
+          <w:rFonts w:ascii="宋体" w:eastAsia="宋体" w:hAnsi="宋体"/>
+          <w:sz w:val="24"/>
+          <w:szCs w:val="24"/>
+        </w:rPr>
+        <w:t>IMU</w:t>
       </w:r>
       <w:proofErr w:type="spellEnd"/>
       <w:r>
         <w:rPr>
-          <w:rFonts w:ascii="宋体" w:eastAsia="宋体" w:hAnsi="宋体"/>
-          <w:sz w:val="24"/>
-          <w:szCs w:val="24"/>
-        </w:rPr>
-        <w:t>:</w:t>
-      </w:r>
-      <w:r>
-        <w:rPr>
-          <w:rFonts w:ascii="宋体" w:eastAsia="宋体" w:hAnsi="宋体" w:hint="eastAsia"/>
-          <w:sz w:val="24"/>
-          <w:szCs w:val="24"/>
-        </w:rPr>
-        <w:t>在未知相机类型前，读取相机配置文件产生对应相机</w:t>
+          <w:rFonts w:ascii="宋体" w:eastAsia="宋体" w:hAnsi="宋体" w:hint="eastAsia"/>
+          <w:sz w:val="24"/>
+          <w:szCs w:val="24"/>
+        </w:rPr>
+        <w:t>：处理I</w:t>
+      </w:r>
+      <w:r>
+        <w:rPr>
+          <w:rFonts w:ascii="宋体" w:eastAsia="宋体" w:hAnsi="宋体"/>
+          <w:sz w:val="24"/>
+          <w:szCs w:val="24"/>
+        </w:rPr>
+        <w:t>MU</w:t>
+      </w:r>
+      <w:r>
+        <w:rPr>
+          <w:rFonts w:ascii="宋体" w:eastAsia="宋体" w:hAnsi="宋体" w:hint="eastAsia"/>
+          <w:sz w:val="24"/>
+          <w:szCs w:val="24"/>
+        </w:rPr>
+        <w:t>数据，进行预积分</w:t>
       </w:r>
     </w:p>
     <w:p>
@@ -5375,7 +5581,339 @@
         <w:pStyle w:val="a7"/>
         <w:numPr>
           <w:ilvl w:val="0"/>
-          <w:numId w:val="13"/>
+          <w:numId w:val="14"/>
+        </w:numPr>
+        <w:ind w:firstLineChars="0"/>
+        <w:rPr>
+          <w:rFonts w:ascii="宋体" w:eastAsia="宋体" w:hAnsi="宋体"/>
+          <w:sz w:val="24"/>
+          <w:szCs w:val="24"/>
+        </w:rPr>
+      </w:pPr>
+      <w:proofErr w:type="spellStart"/>
+      <w:r>
+        <w:rPr>
+          <w:rFonts w:ascii="宋体" w:eastAsia="宋体" w:hAnsi="宋体" w:hint="eastAsia"/>
+          <w:sz w:val="24"/>
+          <w:szCs w:val="24"/>
+        </w:rPr>
+        <w:t>process</w:t>
+      </w:r>
+      <w:r>
+        <w:rPr>
+          <w:rFonts w:ascii="宋体" w:eastAsia="宋体" w:hAnsi="宋体"/>
+          <w:sz w:val="24"/>
+          <w:szCs w:val="24"/>
+        </w:rPr>
+        <w:t>I</w:t>
+      </w:r>
+      <w:r>
+        <w:rPr>
+          <w:rFonts w:ascii="宋体" w:eastAsia="宋体" w:hAnsi="宋体" w:hint="eastAsia"/>
+          <w:sz w:val="24"/>
+          <w:szCs w:val="24"/>
+        </w:rPr>
+        <w:t>mage</w:t>
+      </w:r>
+      <w:proofErr w:type="spellEnd"/>
+      <w:r>
+        <w:rPr>
+          <w:rFonts w:ascii="宋体" w:eastAsia="宋体" w:hAnsi="宋体" w:hint="eastAsia"/>
+          <w:sz w:val="24"/>
+          <w:szCs w:val="24"/>
+        </w:rPr>
+        <w:t>：处理图片上跟踪到的特征点</w:t>
+      </w:r>
+    </w:p>
+    <w:p>
+      <w:pPr>
+        <w:pStyle w:val="a7"/>
+        <w:numPr>
+          <w:ilvl w:val="0"/>
+          <w:numId w:val="27"/>
+        </w:numPr>
+        <w:ind w:firstLineChars="0"/>
+        <w:rPr>
+          <w:rFonts w:ascii="宋体" w:eastAsia="宋体" w:hAnsi="宋体"/>
+          <w:sz w:val="24"/>
+          <w:szCs w:val="24"/>
+        </w:rPr>
+      </w:pPr>
+      <w:r>
+        <w:rPr>
+          <w:rFonts w:ascii="宋体" w:eastAsia="宋体" w:hAnsi="宋体" w:hint="eastAsia"/>
+          <w:sz w:val="24"/>
+          <w:szCs w:val="24"/>
+        </w:rPr>
+        <w:t>parameter：常用的配置参数，从配置文件中读取参数的函数。</w:t>
+      </w:r>
+    </w:p>
+    <w:p>
+      <w:pPr>
+        <w:pStyle w:val="a7"/>
+        <w:numPr>
+          <w:ilvl w:val="0"/>
+          <w:numId w:val="27"/>
+        </w:numPr>
+        <w:ind w:firstLineChars="0"/>
+        <w:rPr>
+          <w:rFonts w:ascii="宋体" w:eastAsia="宋体" w:hAnsi="宋体"/>
+          <w:sz w:val="24"/>
+          <w:szCs w:val="24"/>
+        </w:rPr>
+      </w:pPr>
+      <w:proofErr w:type="spellStart"/>
+      <w:r>
+        <w:rPr>
+          <w:rFonts w:ascii="宋体" w:eastAsia="宋体" w:hAnsi="宋体" w:hint="eastAsia"/>
+          <w:sz w:val="24"/>
+          <w:szCs w:val="24"/>
+        </w:rPr>
+        <w:t>feature_</w:t>
+      </w:r>
+      <w:r>
+        <w:rPr>
+          <w:rFonts w:ascii="宋体" w:eastAsia="宋体" w:hAnsi="宋体"/>
+          <w:sz w:val="24"/>
+          <w:szCs w:val="24"/>
+        </w:rPr>
+        <w:t>manager</w:t>
+      </w:r>
+      <w:proofErr w:type="spellEnd"/>
+      <w:r>
+        <w:rPr>
+          <w:rFonts w:ascii="宋体" w:eastAsia="宋体" w:hAnsi="宋体"/>
+          <w:sz w:val="24"/>
+          <w:szCs w:val="24"/>
+        </w:rPr>
+        <w:t>:</w:t>
+      </w:r>
+      <w:r>
+        <w:rPr>
+          <w:rFonts w:ascii="宋体" w:eastAsia="宋体" w:hAnsi="宋体" w:hint="eastAsia"/>
+          <w:sz w:val="24"/>
+          <w:szCs w:val="24"/>
+        </w:rPr>
+        <w:t>类，</w:t>
+      </w:r>
+      <w:r>
+        <w:rPr>
+          <w:rFonts w:ascii="宋体" w:eastAsia="宋体" w:hAnsi="宋体" w:hint="eastAsia"/>
+          <w:sz w:val="24"/>
+          <w:szCs w:val="24"/>
+        </w:rPr>
+        <w:t>包含</w:t>
+      </w:r>
+      <w:proofErr w:type="spellStart"/>
+      <w:r>
+        <w:rPr>
+          <w:rFonts w:ascii="宋体" w:eastAsia="宋体" w:hAnsi="宋体" w:hint="eastAsia"/>
+          <w:sz w:val="24"/>
+          <w:szCs w:val="24"/>
+        </w:rPr>
+        <w:t>featureperframe</w:t>
+      </w:r>
+      <w:proofErr w:type="spellEnd"/>
+      <w:r>
+        <w:rPr>
+          <w:rFonts w:ascii="宋体" w:eastAsia="宋体" w:hAnsi="宋体" w:hint="eastAsia"/>
+          <w:sz w:val="24"/>
+          <w:szCs w:val="24"/>
+        </w:rPr>
+        <w:t>、</w:t>
+      </w:r>
+      <w:proofErr w:type="spellStart"/>
+      <w:r>
+        <w:rPr>
+          <w:rFonts w:ascii="宋体" w:eastAsia="宋体" w:hAnsi="宋体" w:hint="eastAsia"/>
+          <w:sz w:val="24"/>
+          <w:szCs w:val="24"/>
+        </w:rPr>
+        <w:t>featureperid</w:t>
+      </w:r>
+      <w:proofErr w:type="spellEnd"/>
+      <w:r>
+        <w:rPr>
+          <w:rFonts w:ascii="宋体" w:eastAsia="宋体" w:hAnsi="宋体" w:hint="eastAsia"/>
+          <w:sz w:val="24"/>
+          <w:szCs w:val="24"/>
+        </w:rPr>
+        <w:t>、</w:t>
+      </w:r>
+      <w:proofErr w:type="spellStart"/>
+      <w:r>
+        <w:rPr>
+          <w:rFonts w:ascii="宋体" w:eastAsia="宋体" w:hAnsi="宋体" w:hint="eastAsia"/>
+          <w:sz w:val="24"/>
+          <w:szCs w:val="24"/>
+        </w:rPr>
+        <w:t>featuremanager</w:t>
+      </w:r>
+      <w:proofErr w:type="spellEnd"/>
+      <w:r>
+        <w:rPr>
+          <w:rFonts w:ascii="宋体" w:eastAsia="宋体" w:hAnsi="宋体" w:hint="eastAsia"/>
+          <w:sz w:val="24"/>
+          <w:szCs w:val="24"/>
+        </w:rPr>
+        <w:t>三个类，</w:t>
+      </w:r>
+      <w:proofErr w:type="spellStart"/>
+      <w:r>
+        <w:rPr>
+          <w:rFonts w:ascii="宋体" w:eastAsia="宋体" w:hAnsi="宋体" w:hint="eastAsia"/>
+          <w:sz w:val="24"/>
+          <w:szCs w:val="24"/>
+        </w:rPr>
+        <w:t>featureperid</w:t>
+      </w:r>
+      <w:proofErr w:type="spellEnd"/>
+      <w:r>
+        <w:rPr>
+          <w:rFonts w:ascii="宋体" w:eastAsia="宋体" w:hAnsi="宋体" w:hint="eastAsia"/>
+          <w:sz w:val="24"/>
+          <w:szCs w:val="24"/>
+        </w:rPr>
+        <w:t>包含指向</w:t>
+      </w:r>
+      <w:proofErr w:type="spellStart"/>
+      <w:r>
+        <w:rPr>
+          <w:rFonts w:ascii="宋体" w:eastAsia="宋体" w:hAnsi="宋体" w:hint="eastAsia"/>
+          <w:sz w:val="24"/>
+          <w:szCs w:val="24"/>
+        </w:rPr>
+        <w:t>featureperframe</w:t>
+      </w:r>
+      <w:proofErr w:type="spellEnd"/>
+      <w:r>
+        <w:rPr>
+          <w:rFonts w:ascii="宋体" w:eastAsia="宋体" w:hAnsi="宋体" w:hint="eastAsia"/>
+          <w:sz w:val="24"/>
+          <w:szCs w:val="24"/>
+        </w:rPr>
+        <w:t>的指针，</w:t>
+      </w:r>
+      <w:r>
+        <w:rPr>
+          <w:rFonts w:ascii="宋体" w:eastAsia="宋体" w:hAnsi="宋体" w:hint="eastAsia"/>
+          <w:sz w:val="24"/>
+          <w:szCs w:val="24"/>
+        </w:rPr>
+        <w:t>处理跟踪到的特征点</w:t>
+      </w:r>
+    </w:p>
+    <w:p>
+      <w:pPr>
+        <w:pStyle w:val="a7"/>
+        <w:numPr>
+          <w:ilvl w:val="0"/>
+          <w:numId w:val="25"/>
+        </w:numPr>
+        <w:ind w:firstLineChars="0"/>
+        <w:rPr>
+          <w:rFonts w:ascii="宋体" w:eastAsia="宋体" w:hAnsi="宋体" w:hint="eastAsia"/>
+          <w:sz w:val="24"/>
+          <w:szCs w:val="24"/>
+        </w:rPr>
+      </w:pPr>
+      <w:r>
+        <w:rPr>
+          <w:rFonts w:ascii="宋体" w:eastAsia="宋体" w:hAnsi="宋体"/>
+          <w:sz w:val="24"/>
+          <w:szCs w:val="24"/>
+        </w:rPr>
+        <w:t>initial</w:t>
+      </w:r>
+    </w:p>
+    <w:p>
+      <w:pPr>
+        <w:pStyle w:val="a7"/>
+        <w:numPr>
+          <w:ilvl w:val="0"/>
+          <w:numId w:val="27"/>
+        </w:numPr>
+        <w:ind w:firstLineChars="0"/>
+        <w:rPr>
+          <w:rFonts w:ascii="宋体" w:eastAsia="宋体" w:hAnsi="宋体"/>
+          <w:sz w:val="24"/>
+          <w:szCs w:val="24"/>
+        </w:rPr>
+      </w:pPr>
+      <w:proofErr w:type="spellStart"/>
+      <w:r>
+        <w:rPr>
+          <w:rFonts w:ascii="宋体" w:eastAsia="宋体" w:hAnsi="宋体" w:hint="eastAsia"/>
+          <w:sz w:val="24"/>
+          <w:szCs w:val="24"/>
+        </w:rPr>
+        <w:t>initial</w:t>
+      </w:r>
+      <w:r>
+        <w:rPr>
+          <w:rFonts w:ascii="宋体" w:eastAsia="宋体" w:hAnsi="宋体"/>
+          <w:sz w:val="24"/>
+          <w:szCs w:val="24"/>
+        </w:rPr>
+        <w:t>_alignment:imageframe</w:t>
+      </w:r>
+      <w:proofErr w:type="spellEnd"/>
+      <w:r>
+        <w:rPr>
+          <w:rFonts w:ascii="宋体" w:eastAsia="宋体" w:hAnsi="宋体" w:hint="eastAsia"/>
+          <w:sz w:val="24"/>
+          <w:szCs w:val="24"/>
+        </w:rPr>
+        <w:t>类，用于初始化时对齐</w:t>
+      </w:r>
+      <w:r>
+        <w:rPr>
+          <w:rFonts w:ascii="宋体" w:eastAsia="宋体" w:hAnsi="宋体" w:hint="eastAsia"/>
+          <w:sz w:val="24"/>
+          <w:szCs w:val="24"/>
+        </w:rPr>
+        <w:t>和</w:t>
+      </w:r>
+      <w:r>
+        <w:rPr>
+          <w:rFonts w:ascii="宋体" w:eastAsia="宋体" w:hAnsi="宋体" w:hint="eastAsia"/>
+          <w:sz w:val="24"/>
+          <w:szCs w:val="24"/>
+        </w:rPr>
+        <w:t>新建image类</w:t>
+      </w:r>
+    </w:p>
+    <w:p>
+      <w:pPr>
+        <w:pStyle w:val="a7"/>
+        <w:numPr>
+          <w:ilvl w:val="0"/>
+          <w:numId w:val="25"/>
+        </w:numPr>
+        <w:ind w:firstLineChars="0"/>
+        <w:rPr>
+          <w:rFonts w:ascii="宋体" w:eastAsia="宋体" w:hAnsi="宋体" w:hint="eastAsia"/>
+          <w:sz w:val="24"/>
+          <w:szCs w:val="24"/>
+        </w:rPr>
+      </w:pPr>
+      <w:proofErr w:type="spellStart"/>
+      <w:r>
+        <w:rPr>
+          <w:rFonts w:ascii="宋体" w:eastAsia="宋体" w:hAnsi="宋体" w:hint="eastAsia"/>
+          <w:sz w:val="24"/>
+          <w:szCs w:val="24"/>
+        </w:rPr>
+        <w:t>featuretracker</w:t>
+      </w:r>
+      <w:proofErr w:type="spellEnd"/>
+    </w:p>
+    <w:p>
+      <w:pPr>
+        <w:pStyle w:val="a7"/>
+        <w:numPr>
+          <w:ilvl w:val="0"/>
+          <w:numId w:val="27"/>
         </w:numPr>
         <w:ind w:firstLineChars="0"/>
         <w:rPr>
@@ -5606,6 +6144,7 @@
           <w:sz w:val="24"/>
           <w:szCs w:val="24"/>
         </w:rPr>
+        <w:lastRenderedPageBreak/>
         <w:t>goodfeaturetotrack</w:t>
       </w:r>
       <w:proofErr w:type="spellEnd"/>
@@ -5722,30 +6261,22 @@
         <w:pStyle w:val="a7"/>
         <w:numPr>
           <w:ilvl w:val="0"/>
-          <w:numId w:val="13"/>
+          <w:numId w:val="25"/>
         </w:numPr>
         <w:ind w:firstLineChars="0"/>
         <w:rPr>
-          <w:rFonts w:ascii="宋体" w:eastAsia="宋体" w:hAnsi="宋体"/>
-          <w:sz w:val="24"/>
-          <w:szCs w:val="24"/>
-        </w:rPr>
-      </w:pPr>
-      <w:r>
-        <w:rPr>
-          <w:rFonts w:ascii="宋体" w:eastAsia="宋体" w:hAnsi="宋体"/>
-          <w:sz w:val="24"/>
-          <w:szCs w:val="24"/>
-        </w:rPr>
-        <w:t>visualization</w:t>
-      </w:r>
-      <w:r>
-        <w:rPr>
-          <w:rFonts w:ascii="宋体" w:eastAsia="宋体" w:hAnsi="宋体" w:hint="eastAsia"/>
-          <w:sz w:val="24"/>
-          <w:szCs w:val="24"/>
-        </w:rPr>
-        <w:t>：非类，用于注册和发布话题的函数。</w:t>
+          <w:rFonts w:ascii="宋体" w:eastAsia="宋体" w:hAnsi="宋体" w:hint="eastAsia"/>
+          <w:sz w:val="24"/>
+          <w:szCs w:val="24"/>
+        </w:rPr>
+      </w:pPr>
+      <w:r>
+        <w:rPr>
+          <w:rFonts w:ascii="宋体" w:eastAsia="宋体" w:hAnsi="宋体" w:hint="eastAsia"/>
+          <w:sz w:val="24"/>
+          <w:szCs w:val="24"/>
+        </w:rPr>
+        <w:t>utility</w:t>
       </w:r>
     </w:p>
     <w:p>
@@ -5753,28 +6284,10 @@
         <w:pStyle w:val="a7"/>
         <w:numPr>
           <w:ilvl w:val="0"/>
-          <w:numId w:val="13"/>
+          <w:numId w:val="27"/>
         </w:numPr>
         <w:ind w:firstLineChars="0"/>
         <w:rPr>
-          <w:rFonts w:ascii="宋体" w:eastAsia="宋体" w:hAnsi="宋体"/>
-          <w:sz w:val="24"/>
-          <w:szCs w:val="24"/>
-        </w:rPr>
-      </w:pPr>
-      <w:r>
-        <w:rPr>
-          <w:rFonts w:ascii="宋体" w:eastAsia="宋体" w:hAnsi="宋体" w:hint="eastAsia"/>
-          <w:sz w:val="24"/>
-          <w:szCs w:val="24"/>
-        </w:rPr>
-        <w:t>parameter：常用的配置参数，从配置文件中读取参数的函数。</w:t>
-      </w:r>
-    </w:p>
-    <w:p>
-      <w:pPr>
-        <w:ind w:left="420"/>
-        <w:rPr>
           <w:rFonts w:ascii="宋体" w:eastAsia="宋体" w:hAnsi="宋体" w:hint="eastAsia"/>
           <w:sz w:val="24"/>
           <w:szCs w:val="24"/>
@@ -5787,24 +6300,32 @@
           <w:sz w:val="24"/>
           <w:szCs w:val="24"/>
         </w:rPr>
-        <w:t>l</w:t>
-      </w:r>
-      <w:r>
-        <w:rPr>
-          <w:rFonts w:ascii="宋体" w:eastAsia="宋体" w:hAnsi="宋体"/>
-          <w:sz w:val="24"/>
-          <w:szCs w:val="24"/>
-        </w:rPr>
-        <w:t>oop_fusion</w:t>
+        <w:t>utility</w:t>
+      </w:r>
+      <w:r>
+        <w:rPr>
+          <w:rFonts w:ascii="宋体" w:eastAsia="宋体" w:hAnsi="宋体"/>
+          <w:sz w:val="24"/>
+          <w:szCs w:val="24"/>
+        </w:rPr>
+        <w:t>.h</w:t>
       </w:r>
       <w:proofErr w:type="spellEnd"/>
+      <w:r>
+        <w:rPr>
+          <w:rFonts w:ascii="宋体" w:eastAsia="宋体" w:hAnsi="宋体" w:hint="eastAsia"/>
+          <w:sz w:val="24"/>
+          <w:szCs w:val="24"/>
+        </w:rPr>
+        <w:t>：类，一些通用的矩阵操作。</w:t>
+      </w:r>
     </w:p>
     <w:p>
       <w:pPr>
         <w:pStyle w:val="a7"/>
         <w:numPr>
           <w:ilvl w:val="0"/>
-          <w:numId w:val="13"/>
+          <w:numId w:val="27"/>
         </w:numPr>
         <w:ind w:firstLineChars="0"/>
         <w:rPr>
@@ -5815,11 +6336,19 @@
       </w:pPr>
       <w:r>
         <w:rPr>
-          <w:rFonts w:ascii="宋体" w:eastAsia="宋体" w:hAnsi="宋体" w:hint="eastAsia"/>
-          <w:sz w:val="24"/>
-          <w:szCs w:val="24"/>
-        </w:rPr>
-        <w:t>utility：类，一些通用的矩阵操作。</w:t>
+          <w:rFonts w:ascii="宋体" w:eastAsia="宋体" w:hAnsi="宋体"/>
+          <w:sz w:val="24"/>
+          <w:szCs w:val="24"/>
+        </w:rPr>
+        <w:t>visualization</w:t>
+      </w:r>
+      <w:r>
+        <w:rPr>
+          <w:rFonts w:ascii="宋体" w:eastAsia="宋体" w:hAnsi="宋体" w:hint="eastAsia"/>
+          <w:sz w:val="24"/>
+          <w:szCs w:val="24"/>
+        </w:rPr>
+        <w:t>：非类，用于注册和发布话题的函数。</w:t>
       </w:r>
     </w:p>
     <w:p>
@@ -5827,7 +6356,202 @@
         <w:pStyle w:val="a7"/>
         <w:numPr>
           <w:ilvl w:val="0"/>
-          <w:numId w:val="13"/>
+          <w:numId w:val="24"/>
+        </w:numPr>
+        <w:ind w:firstLineChars="0"/>
+        <w:rPr>
+          <w:rFonts w:ascii="宋体" w:eastAsia="宋体" w:hAnsi="宋体" w:hint="eastAsia"/>
+          <w:sz w:val="24"/>
+          <w:szCs w:val="24"/>
+        </w:rPr>
+      </w:pPr>
+      <w:r>
+        <w:rPr>
+          <w:rFonts w:ascii="宋体" w:eastAsia="宋体" w:hAnsi="宋体" w:hint="eastAsia"/>
+          <w:sz w:val="24"/>
+          <w:szCs w:val="24"/>
+        </w:rPr>
+        <w:t>f</w:t>
+      </w:r>
+      <w:r>
+        <w:rPr>
+          <w:rFonts w:ascii="宋体" w:eastAsia="宋体" w:hAnsi="宋体"/>
+          <w:sz w:val="24"/>
+          <w:szCs w:val="24"/>
+        </w:rPr>
+        <w:t>actor</w:t>
+      </w:r>
+    </w:p>
+    <w:p>
+      <w:pPr>
+        <w:pStyle w:val="a7"/>
+        <w:numPr>
+          <w:ilvl w:val="0"/>
+          <w:numId w:val="27"/>
+        </w:numPr>
+        <w:ind w:firstLineChars="0"/>
+        <w:rPr>
+          <w:rFonts w:ascii="宋体" w:eastAsia="宋体" w:hAnsi="宋体"/>
+          <w:sz w:val="24"/>
+          <w:szCs w:val="24"/>
+        </w:rPr>
+      </w:pPr>
+      <w:proofErr w:type="spellStart"/>
+      <w:r>
+        <w:rPr>
+          <w:rFonts w:ascii="宋体" w:eastAsia="宋体" w:hAnsi="宋体" w:hint="eastAsia"/>
+          <w:sz w:val="24"/>
+          <w:szCs w:val="24"/>
+        </w:rPr>
+        <w:t>integration_</w:t>
+      </w:r>
+      <w:r>
+        <w:rPr>
+          <w:rFonts w:ascii="宋体" w:eastAsia="宋体" w:hAnsi="宋体"/>
+          <w:sz w:val="24"/>
+          <w:szCs w:val="24"/>
+        </w:rPr>
+        <w:t>base</w:t>
+      </w:r>
+      <w:proofErr w:type="spellEnd"/>
+      <w:r>
+        <w:rPr>
+          <w:rFonts w:ascii="宋体" w:eastAsia="宋体" w:hAnsi="宋体"/>
+          <w:sz w:val="24"/>
+          <w:szCs w:val="24"/>
+        </w:rPr>
+        <w:t>:</w:t>
+      </w:r>
+      <w:r>
+        <w:rPr>
+          <w:rFonts w:ascii="宋体" w:eastAsia="宋体" w:hAnsi="宋体" w:hint="eastAsia"/>
+          <w:sz w:val="24"/>
+          <w:szCs w:val="24"/>
+        </w:rPr>
+        <w:t>类，作预积分</w:t>
+      </w:r>
+    </w:p>
+    <w:p>
+      <w:pPr>
+        <w:pStyle w:val="a7"/>
+        <w:numPr>
+          <w:ilvl w:val="0"/>
+          <w:numId w:val="22"/>
+        </w:numPr>
+        <w:ind w:firstLineChars="0"/>
+        <w:rPr>
+          <w:rFonts w:ascii="宋体" w:eastAsia="宋体" w:hAnsi="宋体"/>
+          <w:sz w:val="24"/>
+          <w:szCs w:val="24"/>
+        </w:rPr>
+      </w:pPr>
+      <w:proofErr w:type="spellStart"/>
+      <w:r>
+        <w:rPr>
+          <w:rFonts w:ascii="宋体" w:eastAsia="宋体" w:hAnsi="宋体" w:hint="eastAsia"/>
+          <w:sz w:val="24"/>
+          <w:szCs w:val="24"/>
+        </w:rPr>
+        <w:t>l</w:t>
+      </w:r>
+      <w:r>
+        <w:rPr>
+          <w:rFonts w:ascii="宋体" w:eastAsia="宋体" w:hAnsi="宋体"/>
+          <w:sz w:val="24"/>
+          <w:szCs w:val="24"/>
+        </w:rPr>
+        <w:t>oop_fusion</w:t>
+      </w:r>
+      <w:proofErr w:type="spellEnd"/>
+    </w:p>
+    <w:p>
+      <w:pPr>
+        <w:pStyle w:val="a7"/>
+        <w:numPr>
+          <w:ilvl w:val="0"/>
+          <w:numId w:val="24"/>
+        </w:numPr>
+        <w:ind w:firstLineChars="0"/>
+        <w:rPr>
+          <w:rFonts w:ascii="宋体" w:eastAsia="宋体" w:hAnsi="宋体" w:hint="eastAsia"/>
+          <w:sz w:val="24"/>
+          <w:szCs w:val="24"/>
+        </w:rPr>
+      </w:pPr>
+      <w:r>
+        <w:rPr>
+          <w:rFonts w:ascii="宋体" w:eastAsia="宋体" w:hAnsi="宋体" w:hint="eastAsia"/>
+          <w:sz w:val="24"/>
+          <w:szCs w:val="24"/>
+        </w:rPr>
+        <w:t>utility</w:t>
+      </w:r>
+    </w:p>
+    <w:p>
+      <w:pPr>
+        <w:pStyle w:val="a7"/>
+        <w:numPr>
+          <w:ilvl w:val="0"/>
+          <w:numId w:val="27"/>
+        </w:numPr>
+        <w:ind w:firstLineChars="0"/>
+        <w:rPr>
+          <w:rFonts w:ascii="宋体" w:eastAsia="宋体" w:hAnsi="宋体"/>
+          <w:sz w:val="24"/>
+          <w:szCs w:val="24"/>
+        </w:rPr>
+      </w:pPr>
+      <w:proofErr w:type="spellStart"/>
+      <w:r>
+        <w:rPr>
+          <w:rFonts w:ascii="宋体" w:eastAsia="宋体" w:hAnsi="宋体" w:hint="eastAsia"/>
+          <w:sz w:val="24"/>
+          <w:szCs w:val="24"/>
+        </w:rPr>
+        <w:t>utility</w:t>
+      </w:r>
+      <w:r>
+        <w:rPr>
+          <w:rFonts w:ascii="宋体" w:eastAsia="宋体" w:hAnsi="宋体"/>
+          <w:sz w:val="24"/>
+          <w:szCs w:val="24"/>
+        </w:rPr>
+        <w:t>.h</w:t>
+      </w:r>
+      <w:proofErr w:type="spellEnd"/>
+      <w:r>
+        <w:rPr>
+          <w:rFonts w:ascii="宋体" w:eastAsia="宋体" w:hAnsi="宋体"/>
+          <w:sz w:val="24"/>
+          <w:szCs w:val="24"/>
+        </w:rPr>
+        <w:t>/.</w:t>
+      </w:r>
+      <w:proofErr w:type="spellStart"/>
+      <w:r>
+        <w:rPr>
+          <w:rFonts w:ascii="宋体" w:eastAsia="宋体" w:hAnsi="宋体"/>
+          <w:sz w:val="24"/>
+          <w:szCs w:val="24"/>
+        </w:rPr>
+        <w:t>cpp</w:t>
+      </w:r>
+      <w:proofErr w:type="spellEnd"/>
+      <w:r>
+        <w:rPr>
+          <w:rFonts w:ascii="宋体" w:eastAsia="宋体" w:hAnsi="宋体" w:hint="eastAsia"/>
+          <w:sz w:val="24"/>
+          <w:szCs w:val="24"/>
+        </w:rPr>
+        <w:t>：类，一些通用的矩阵操作。</w:t>
+      </w:r>
+    </w:p>
+    <w:p>
+      <w:pPr>
+        <w:pStyle w:val="a7"/>
+        <w:numPr>
+          <w:ilvl w:val="0"/>
+          <w:numId w:val="27"/>
         </w:numPr>
         <w:ind w:firstLineChars="0"/>
         <w:rPr>
@@ -6492,7 +7216,7 @@
         </w:numPr>
         <w:ind w:firstLineChars="0"/>
         <w:rPr>
-          <w:rFonts w:ascii="宋体" w:eastAsia="宋体" w:hAnsi="宋体" w:hint="eastAsia"/>
+          <w:rFonts w:ascii="宋体" w:eastAsia="宋体" w:hAnsi="宋体"/>
           <w:sz w:val="24"/>
           <w:szCs w:val="24"/>
         </w:rPr>
@@ -6652,6 +7376,119 @@
 <file path=word/numbering.xml><?xml version="1.0" encoding="utf-8"?>
 <w:numbering xmlns:wpc="http://schemas.microsoft.com/office/word/2010/wordprocessingCanvas" xmlns:cx="http://schemas.microsoft.com/office/drawing/2014/chartex" xmlns:cx1="http://schemas.microsoft.com/office/drawing/2015/9/8/chartex" xmlns:cx2="http://schemas.microsoft.com/office/drawing/2015/10/21/chartex" xmlns:cx3="http://schemas.microsoft.com/office/drawing/2016/5/9/chartex" xmlns:cx4="http://schemas.microsoft.com/office/drawing/2016/5/10/chartex" xmlns:cx5="http://schemas.microsoft.com/office/drawing/2016/5/11/chartex" xmlns:cx6="http://schemas.microsoft.com/office/drawing/2016/5/12/chartex" xmlns:cx7="http://schemas.microsoft.com/office/drawing/2016/5/13/chartex" xmlns:cx8="http://schemas.microsoft.com/office/drawing/2016/5/14/chartex" xmlns:mc="http://schemas.openxmlformats.org/markup-compatibility/2006" xmlns:aink="http://schemas.microsoft.com/office/drawing/2016/ink" xmlns:am3d="http://schemas.microsoft.com/office/drawing/2017/model3d" xmlns:o="urn:schemas-microsoft-com:office:office" xmlns:r="http://schemas.openxmlformats.org/officeDocument/2006/relationships" xmlns:m="http://schemas.openxmlformats.org/officeDocument/2006/math" xmlns:v="urn:schemas-microsoft-com:vml" xmlns:wp14="http://schemas.microsoft.com/office/word/2010/wordprocessingDrawing" xmlns:wp="http://schemas.openxmlformats.org/drawingml/2006/wordprocessingDrawing" xmlns:w10="urn:schemas-microsoft-com:office:word" xmlns:w="http://schemas.openxmlformats.org/wordprocessingml/2006/main" xmlns:w14="http://schemas.microsoft.com/office/word/2010/wordml" xmlns:w15="http://schemas.microsoft.com/office/word/2012/wordml" xmlns:w16cex="http://schemas.microsoft.com/office/word/2018/wordml/cex" xmlns:w16cid="http://schemas.microsoft.com/office/word/2016/wordml/cid" xmlns:w16="http://schemas.microsoft.com/office/word/2018/wordml" xmlns:w16se="http://schemas.microsoft.com/office/word/2015/wordml/symex" xmlns:wpg="http://schemas.microsoft.com/office/word/2010/wordprocessingGroup" xmlns:wpi="http://schemas.microsoft.com/office/word/2010/wordprocessingInk" xmlns:wne="http://schemas.microsoft.com/office/word/2006/wordml" xmlns:wps="http://schemas.microsoft.com/office/word/2010/wordprocessingShape" mc:Ignorable="w14 w15 w16se w16cid w16 w16cex wp14">
   <w:abstractNum w:abstractNumId="0" w15:restartNumberingAfterBreak="0">
+    <w:nsid w:val="019B484C"/>
+    <w:multiLevelType w:val="hybridMultilevel"/>
+    <w:tmpl w:val="73168ABC"/>
+    <w:lvl w:ilvl="0" w:tplc="0409000B">
+      <w:start w:val="1"/>
+      <w:numFmt w:val="bullet"/>
+      <w:lvlText w:val=""/>
+      <w:lvlJc w:val="left"/>
+      <w:pPr>
+        <w:ind w:left="1260" w:hanging="420"/>
+      </w:pPr>
+      <w:rPr>
+        <w:rFonts w:ascii="Wingdings" w:hAnsi="Wingdings" w:hint="default"/>
+      </w:rPr>
+    </w:lvl>
+    <w:lvl w:ilvl="1" w:tplc="04090003" w:tentative="1">
+      <w:start w:val="1"/>
+      <w:numFmt w:val="bullet"/>
+      <w:lvlText w:val=""/>
+      <w:lvlJc w:val="left"/>
+      <w:pPr>
+        <w:ind w:left="1680" w:hanging="420"/>
+      </w:pPr>
+      <w:rPr>
+        <w:rFonts w:ascii="Wingdings" w:hAnsi="Wingdings" w:hint="default"/>
+      </w:rPr>
+    </w:lvl>
+    <w:lvl w:ilvl="2" w:tplc="04090005" w:tentative="1">
+      <w:start w:val="1"/>
+      <w:numFmt w:val="bullet"/>
+      <w:lvlText w:val=""/>
+      <w:lvlJc w:val="left"/>
+      <w:pPr>
+        <w:ind w:left="2100" w:hanging="420"/>
+      </w:pPr>
+      <w:rPr>
+        <w:rFonts w:ascii="Wingdings" w:hAnsi="Wingdings" w:hint="default"/>
+      </w:rPr>
+    </w:lvl>
+    <w:lvl w:ilvl="3" w:tplc="04090001" w:tentative="1">
+      <w:start w:val="1"/>
+      <w:numFmt w:val="bullet"/>
+      <w:lvlText w:val=""/>
+      <w:lvlJc w:val="left"/>
+      <w:pPr>
+        <w:ind w:left="2520" w:hanging="420"/>
+      </w:pPr>
+      <w:rPr>
+        <w:rFonts w:ascii="Wingdings" w:hAnsi="Wingdings" w:hint="default"/>
+      </w:rPr>
+    </w:lvl>
+    <w:lvl w:ilvl="4" w:tplc="04090003" w:tentative="1">
+      <w:start w:val="1"/>
+      <w:numFmt w:val="bullet"/>
+      <w:lvlText w:val=""/>
+      <w:lvlJc w:val="left"/>
+      <w:pPr>
+        <w:ind w:left="2940" w:hanging="420"/>
+      </w:pPr>
+      <w:rPr>
+        <w:rFonts w:ascii="Wingdings" w:hAnsi="Wingdings" w:hint="default"/>
+      </w:rPr>
+    </w:lvl>
+    <w:lvl w:ilvl="5" w:tplc="04090005" w:tentative="1">
+      <w:start w:val="1"/>
+      <w:numFmt w:val="bullet"/>
+      <w:lvlText w:val=""/>
+      <w:lvlJc w:val="left"/>
+      <w:pPr>
+        <w:ind w:left="3360" w:hanging="420"/>
+      </w:pPr>
+      <w:rPr>
+        <w:rFonts w:ascii="Wingdings" w:hAnsi="Wingdings" w:hint="default"/>
+      </w:rPr>
+    </w:lvl>
+    <w:lvl w:ilvl="6" w:tplc="04090001" w:tentative="1">
+      <w:start w:val="1"/>
+      <w:numFmt w:val="bullet"/>
+      <w:lvlText w:val=""/>
+      <w:lvlJc w:val="left"/>
+      <w:pPr>
+        <w:ind w:left="3780" w:hanging="420"/>
+      </w:pPr>
+      <w:rPr>
+        <w:rFonts w:ascii="Wingdings" w:hAnsi="Wingdings" w:hint="default"/>
+      </w:rPr>
+    </w:lvl>
+    <w:lvl w:ilvl="7" w:tplc="04090003" w:tentative="1">
+      <w:start w:val="1"/>
+      <w:numFmt w:val="bullet"/>
+      <w:lvlText w:val=""/>
+      <w:lvlJc w:val="left"/>
+      <w:pPr>
+        <w:ind w:left="4200" w:hanging="420"/>
+      </w:pPr>
+      <w:rPr>
+        <w:rFonts w:ascii="Wingdings" w:hAnsi="Wingdings" w:hint="default"/>
+      </w:rPr>
+    </w:lvl>
+    <w:lvl w:ilvl="8" w:tplc="04090005" w:tentative="1">
+      <w:start w:val="1"/>
+      <w:numFmt w:val="bullet"/>
+      <w:lvlText w:val=""/>
+      <w:lvlJc w:val="left"/>
+      <w:pPr>
+        <w:ind w:left="4620" w:hanging="420"/>
+      </w:pPr>
+      <w:rPr>
+        <w:rFonts w:ascii="Wingdings" w:hAnsi="Wingdings" w:hint="default"/>
+      </w:rPr>
+    </w:lvl>
+  </w:abstractNum>
+  <w:abstractNum w:abstractNumId="1" w15:restartNumberingAfterBreak="0">
     <w:nsid w:val="09065E61"/>
     <w:multiLevelType w:val="hybridMultilevel"/>
     <w:tmpl w:val="0492D71E"/>
@@ -6737,7 +7574,93 @@
       </w:pPr>
     </w:lvl>
   </w:abstractNum>
-  <w:abstractNum w:abstractNumId="1" w15:restartNumberingAfterBreak="0">
+  <w:abstractNum w:abstractNumId="2" w15:restartNumberingAfterBreak="0">
+    <w:nsid w:val="0CED1191"/>
+    <w:multiLevelType w:val="hybridMultilevel"/>
+    <w:tmpl w:val="4E5447EE"/>
+    <w:lvl w:ilvl="0" w:tplc="04090011">
+      <w:start w:val="1"/>
+      <w:numFmt w:val="decimal"/>
+      <w:lvlText w:val="%1)"/>
+      <w:lvlJc w:val="left"/>
+      <w:pPr>
+        <w:ind w:left="840" w:hanging="420"/>
+      </w:pPr>
+    </w:lvl>
+    <w:lvl w:ilvl="1" w:tplc="04090019" w:tentative="1">
+      <w:start w:val="1"/>
+      <w:numFmt w:val="lowerLetter"/>
+      <w:lvlText w:val="%2)"/>
+      <w:lvlJc w:val="left"/>
+      <w:pPr>
+        <w:ind w:left="1260" w:hanging="420"/>
+      </w:pPr>
+    </w:lvl>
+    <w:lvl w:ilvl="2" w:tplc="0409001B" w:tentative="1">
+      <w:start w:val="1"/>
+      <w:numFmt w:val="lowerRoman"/>
+      <w:lvlText w:val="%3."/>
+      <w:lvlJc w:val="right"/>
+      <w:pPr>
+        <w:ind w:left="1680" w:hanging="420"/>
+      </w:pPr>
+    </w:lvl>
+    <w:lvl w:ilvl="3" w:tplc="0409000F" w:tentative="1">
+      <w:start w:val="1"/>
+      <w:numFmt w:val="decimal"/>
+      <w:lvlText w:val="%4."/>
+      <w:lvlJc w:val="left"/>
+      <w:pPr>
+        <w:ind w:left="2100" w:hanging="420"/>
+      </w:pPr>
+    </w:lvl>
+    <w:lvl w:ilvl="4" w:tplc="04090019" w:tentative="1">
+      <w:start w:val="1"/>
+      <w:numFmt w:val="lowerLetter"/>
+      <w:lvlText w:val="%5)"/>
+      <w:lvlJc w:val="left"/>
+      <w:pPr>
+        <w:ind w:left="2520" w:hanging="420"/>
+      </w:pPr>
+    </w:lvl>
+    <w:lvl w:ilvl="5" w:tplc="0409001B" w:tentative="1">
+      <w:start w:val="1"/>
+      <w:numFmt w:val="lowerRoman"/>
+      <w:lvlText w:val="%6."/>
+      <w:lvlJc w:val="right"/>
+      <w:pPr>
+        <w:ind w:left="2940" w:hanging="420"/>
+      </w:pPr>
+    </w:lvl>
+    <w:lvl w:ilvl="6" w:tplc="0409000F" w:tentative="1">
+      <w:start w:val="1"/>
+      <w:numFmt w:val="decimal"/>
+      <w:lvlText w:val="%7."/>
+      <w:lvlJc w:val="left"/>
+      <w:pPr>
+        <w:ind w:left="3360" w:hanging="420"/>
+      </w:pPr>
+    </w:lvl>
+    <w:lvl w:ilvl="7" w:tplc="04090019" w:tentative="1">
+      <w:start w:val="1"/>
+      <w:numFmt w:val="lowerLetter"/>
+      <w:lvlText w:val="%8)"/>
+      <w:lvlJc w:val="left"/>
+      <w:pPr>
+        <w:ind w:left="3780" w:hanging="420"/>
+      </w:pPr>
+    </w:lvl>
+    <w:lvl w:ilvl="8" w:tplc="0409001B" w:tentative="1">
+      <w:start w:val="1"/>
+      <w:numFmt w:val="lowerRoman"/>
+      <w:lvlText w:val="%9."/>
+      <w:lvlJc w:val="right"/>
+      <w:pPr>
+        <w:ind w:left="4200" w:hanging="420"/>
+      </w:pPr>
+    </w:lvl>
+  </w:abstractNum>
+  <w:abstractNum w:abstractNumId="3" w15:restartNumberingAfterBreak="0">
     <w:nsid w:val="0DEB1E0B"/>
     <w:multiLevelType w:val="hybridMultilevel"/>
     <w:tmpl w:val="97786DEE"/>
@@ -6823,10 +7746,10 @@
       </w:pPr>
     </w:lvl>
   </w:abstractNum>
-  <w:abstractNum w:abstractNumId="2" w15:restartNumberingAfterBreak="0">
+  <w:abstractNum w:abstractNumId="4" w15:restartNumberingAfterBreak="0">
     <w:nsid w:val="1B206401"/>
     <w:multiLevelType w:val="hybridMultilevel"/>
-    <w:tmpl w:val="E9F4D804"/>
+    <w:tmpl w:val="CDC0C34A"/>
     <w:lvl w:ilvl="0" w:tplc="02B423A6">
       <w:start w:val="1"/>
       <w:numFmt w:val="decimal"/>
@@ -6913,10 +7836,10 @@
       </w:pPr>
     </w:lvl>
   </w:abstractNum>
-  <w:abstractNum w:abstractNumId="3" w15:restartNumberingAfterBreak="0">
+  <w:abstractNum w:abstractNumId="5" w15:restartNumberingAfterBreak="0">
     <w:nsid w:val="23DF5F93"/>
     <w:multiLevelType w:val="hybridMultilevel"/>
-    <w:tmpl w:val="B572784E"/>
+    <w:tmpl w:val="3AC62CEE"/>
     <w:lvl w:ilvl="0" w:tplc="04090011">
       <w:start w:val="1"/>
       <w:numFmt w:val="decimal"/>
@@ -6999,7 +7922,120 @@
       </w:pPr>
     </w:lvl>
   </w:abstractNum>
-  <w:abstractNum w:abstractNumId="4" w15:restartNumberingAfterBreak="0">
+  <w:abstractNum w:abstractNumId="6" w15:restartNumberingAfterBreak="0">
+    <w:nsid w:val="282963D0"/>
+    <w:multiLevelType w:val="hybridMultilevel"/>
+    <w:tmpl w:val="DCFE7868"/>
+    <w:lvl w:ilvl="0" w:tplc="04090001">
+      <w:start w:val="1"/>
+      <w:numFmt w:val="bullet"/>
+      <w:lvlText w:val=""/>
+      <w:lvlJc w:val="left"/>
+      <w:pPr>
+        <w:ind w:left="840" w:hanging="420"/>
+      </w:pPr>
+      <w:rPr>
+        <w:rFonts w:ascii="Wingdings" w:hAnsi="Wingdings" w:hint="default"/>
+      </w:rPr>
+    </w:lvl>
+    <w:lvl w:ilvl="1" w:tplc="04090003" w:tentative="1">
+      <w:start w:val="1"/>
+      <w:numFmt w:val="bullet"/>
+      <w:lvlText w:val=""/>
+      <w:lvlJc w:val="left"/>
+      <w:pPr>
+        <w:ind w:left="1260" w:hanging="420"/>
+      </w:pPr>
+      <w:rPr>
+        <w:rFonts w:ascii="Wingdings" w:hAnsi="Wingdings" w:hint="default"/>
+      </w:rPr>
+    </w:lvl>
+    <w:lvl w:ilvl="2" w:tplc="04090005" w:tentative="1">
+      <w:start w:val="1"/>
+      <w:numFmt w:val="bullet"/>
+      <w:lvlText w:val=""/>
+      <w:lvlJc w:val="left"/>
+      <w:pPr>
+        <w:ind w:left="1680" w:hanging="420"/>
+      </w:pPr>
+      <w:rPr>
+        <w:rFonts w:ascii="Wingdings" w:hAnsi="Wingdings" w:hint="default"/>
+      </w:rPr>
+    </w:lvl>
+    <w:lvl w:ilvl="3" w:tplc="04090001" w:tentative="1">
+      <w:start w:val="1"/>
+      <w:numFmt w:val="bullet"/>
+      <w:lvlText w:val=""/>
+      <w:lvlJc w:val="left"/>
+      <w:pPr>
+        <w:ind w:left="2100" w:hanging="420"/>
+      </w:pPr>
+      <w:rPr>
+        <w:rFonts w:ascii="Wingdings" w:hAnsi="Wingdings" w:hint="default"/>
+      </w:rPr>
+    </w:lvl>
+    <w:lvl w:ilvl="4" w:tplc="04090003" w:tentative="1">
+      <w:start w:val="1"/>
+      <w:numFmt w:val="bullet"/>
+      <w:lvlText w:val=""/>
+      <w:lvlJc w:val="left"/>
+      <w:pPr>
+        <w:ind w:left="2520" w:hanging="420"/>
+      </w:pPr>
+      <w:rPr>
+        <w:rFonts w:ascii="Wingdings" w:hAnsi="Wingdings" w:hint="default"/>
+      </w:rPr>
+    </w:lvl>
+    <w:lvl w:ilvl="5" w:tplc="04090005" w:tentative="1">
+      <w:start w:val="1"/>
+      <w:numFmt w:val="bullet"/>
+      <w:lvlText w:val=""/>
+      <w:lvlJc w:val="left"/>
+      <w:pPr>
+        <w:ind w:left="2940" w:hanging="420"/>
+      </w:pPr>
+      <w:rPr>
+        <w:rFonts w:ascii="Wingdings" w:hAnsi="Wingdings" w:hint="default"/>
+      </w:rPr>
+    </w:lvl>
+    <w:lvl w:ilvl="6" w:tplc="04090001" w:tentative="1">
+      <w:start w:val="1"/>
+      <w:numFmt w:val="bullet"/>
+      <w:lvlText w:val=""/>
+      <w:lvlJc w:val="left"/>
+      <w:pPr>
+        <w:ind w:left="3360" w:hanging="420"/>
+      </w:pPr>
+      <w:rPr>
+        <w:rFonts w:ascii="Wingdings" w:hAnsi="Wingdings" w:hint="default"/>
+      </w:rPr>
+    </w:lvl>
+    <w:lvl w:ilvl="7" w:tplc="04090003" w:tentative="1">
+      <w:start w:val="1"/>
+      <w:numFmt w:val="bullet"/>
+      <w:lvlText w:val=""/>
+      <w:lvlJc w:val="left"/>
+      <w:pPr>
+        <w:ind w:left="3780" w:hanging="420"/>
+      </w:pPr>
+      <w:rPr>
+        <w:rFonts w:ascii="Wingdings" w:hAnsi="Wingdings" w:hint="default"/>
+      </w:rPr>
+    </w:lvl>
+    <w:lvl w:ilvl="8" w:tplc="04090005" w:tentative="1">
+      <w:start w:val="1"/>
+      <w:numFmt w:val="bullet"/>
+      <w:lvlText w:val=""/>
+      <w:lvlJc w:val="left"/>
+      <w:pPr>
+        <w:ind w:left="4200" w:hanging="420"/>
+      </w:pPr>
+      <w:rPr>
+        <w:rFonts w:ascii="Wingdings" w:hAnsi="Wingdings" w:hint="default"/>
+      </w:rPr>
+    </w:lvl>
+  </w:abstractNum>
+  <w:abstractNum w:abstractNumId="7" w15:restartNumberingAfterBreak="0">
     <w:nsid w:val="2AFE015D"/>
     <w:multiLevelType w:val="hybridMultilevel"/>
     <w:tmpl w:val="01B86988"/>
@@ -7088,7 +8124,7 @@
       </w:pPr>
     </w:lvl>
   </w:abstractNum>
-  <w:abstractNum w:abstractNumId="5" w15:restartNumberingAfterBreak="0">
+  <w:abstractNum w:abstractNumId="8" w15:restartNumberingAfterBreak="0">
     <w:nsid w:val="2C601E62"/>
     <w:multiLevelType w:val="hybridMultilevel"/>
     <w:tmpl w:val="77F21600"/>
@@ -7174,7 +8210,120 @@
       </w:pPr>
     </w:lvl>
   </w:abstractNum>
-  <w:abstractNum w:abstractNumId="6" w15:restartNumberingAfterBreak="0">
+  <w:abstractNum w:abstractNumId="9" w15:restartNumberingAfterBreak="0">
+    <w:nsid w:val="2DB70077"/>
+    <w:multiLevelType w:val="hybridMultilevel"/>
+    <w:tmpl w:val="9084C212"/>
+    <w:lvl w:ilvl="0" w:tplc="0409000B">
+      <w:start w:val="1"/>
+      <w:numFmt w:val="bullet"/>
+      <w:lvlText w:val=""/>
+      <w:lvlJc w:val="left"/>
+      <w:pPr>
+        <w:ind w:left="1260" w:hanging="420"/>
+      </w:pPr>
+      <w:rPr>
+        <w:rFonts w:ascii="Wingdings" w:hAnsi="Wingdings" w:hint="default"/>
+      </w:rPr>
+    </w:lvl>
+    <w:lvl w:ilvl="1" w:tplc="04090003" w:tentative="1">
+      <w:start w:val="1"/>
+      <w:numFmt w:val="bullet"/>
+      <w:lvlText w:val=""/>
+      <w:lvlJc w:val="left"/>
+      <w:pPr>
+        <w:ind w:left="1680" w:hanging="420"/>
+      </w:pPr>
+      <w:rPr>
+        <w:rFonts w:ascii="Wingdings" w:hAnsi="Wingdings" w:hint="default"/>
+      </w:rPr>
+    </w:lvl>
+    <w:lvl w:ilvl="2" w:tplc="04090005" w:tentative="1">
+      <w:start w:val="1"/>
+      <w:numFmt w:val="bullet"/>
+      <w:lvlText w:val=""/>
+      <w:lvlJc w:val="left"/>
+      <w:pPr>
+        <w:ind w:left="2100" w:hanging="420"/>
+      </w:pPr>
+      <w:rPr>
+        <w:rFonts w:ascii="Wingdings" w:hAnsi="Wingdings" w:hint="default"/>
+      </w:rPr>
+    </w:lvl>
+    <w:lvl w:ilvl="3" w:tplc="04090001" w:tentative="1">
+      <w:start w:val="1"/>
+      <w:numFmt w:val="bullet"/>
+      <w:lvlText w:val=""/>
+      <w:lvlJc w:val="left"/>
+      <w:pPr>
+        <w:ind w:left="2520" w:hanging="420"/>
+      </w:pPr>
+      <w:rPr>
+        <w:rFonts w:ascii="Wingdings" w:hAnsi="Wingdings" w:hint="default"/>
+      </w:rPr>
+    </w:lvl>
+    <w:lvl w:ilvl="4" w:tplc="04090003" w:tentative="1">
+      <w:start w:val="1"/>
+      <w:numFmt w:val="bullet"/>
+      <w:lvlText w:val=""/>
+      <w:lvlJc w:val="left"/>
+      <w:pPr>
+        <w:ind w:left="2940" w:hanging="420"/>
+      </w:pPr>
+      <w:rPr>
+        <w:rFonts w:ascii="Wingdings" w:hAnsi="Wingdings" w:hint="default"/>
+      </w:rPr>
+    </w:lvl>
+    <w:lvl w:ilvl="5" w:tplc="04090005" w:tentative="1">
+      <w:start w:val="1"/>
+      <w:numFmt w:val="bullet"/>
+      <w:lvlText w:val=""/>
+      <w:lvlJc w:val="left"/>
+      <w:pPr>
+        <w:ind w:left="3360" w:hanging="420"/>
+      </w:pPr>
+      <w:rPr>
+        <w:rFonts w:ascii="Wingdings" w:hAnsi="Wingdings" w:hint="default"/>
+      </w:rPr>
+    </w:lvl>
+    <w:lvl w:ilvl="6" w:tplc="04090001" w:tentative="1">
+      <w:start w:val="1"/>
+      <w:numFmt w:val="bullet"/>
+      <w:lvlText w:val=""/>
+      <w:lvlJc w:val="left"/>
+      <w:pPr>
+        <w:ind w:left="3780" w:hanging="420"/>
+      </w:pPr>
+      <w:rPr>
+        <w:rFonts w:ascii="Wingdings" w:hAnsi="Wingdings" w:hint="default"/>
+      </w:rPr>
+    </w:lvl>
+    <w:lvl w:ilvl="7" w:tplc="04090003" w:tentative="1">
+      <w:start w:val="1"/>
+      <w:numFmt w:val="bullet"/>
+      <w:lvlText w:val=""/>
+      <w:lvlJc w:val="left"/>
+      <w:pPr>
+        <w:ind w:left="4200" w:hanging="420"/>
+      </w:pPr>
+      <w:rPr>
+        <w:rFonts w:ascii="Wingdings" w:hAnsi="Wingdings" w:hint="default"/>
+      </w:rPr>
+    </w:lvl>
+    <w:lvl w:ilvl="8" w:tplc="04090005" w:tentative="1">
+      <w:start w:val="1"/>
+      <w:numFmt w:val="bullet"/>
+      <w:lvlText w:val=""/>
+      <w:lvlJc w:val="left"/>
+      <w:pPr>
+        <w:ind w:left="4620" w:hanging="420"/>
+      </w:pPr>
+      <w:rPr>
+        <w:rFonts w:ascii="Wingdings" w:hAnsi="Wingdings" w:hint="default"/>
+      </w:rPr>
+    </w:lvl>
+  </w:abstractNum>
+  <w:abstractNum w:abstractNumId="10" w15:restartNumberingAfterBreak="0">
     <w:nsid w:val="2E3304C6"/>
     <w:multiLevelType w:val="hybridMultilevel"/>
     <w:tmpl w:val="BD888418"/>
@@ -7260,7 +8409,7 @@
       </w:pPr>
     </w:lvl>
   </w:abstractNum>
-  <w:abstractNum w:abstractNumId="7" w15:restartNumberingAfterBreak="0">
+  <w:abstractNum w:abstractNumId="11" w15:restartNumberingAfterBreak="0">
     <w:nsid w:val="2EFB1E99"/>
     <w:multiLevelType w:val="hybridMultilevel"/>
     <w:tmpl w:val="0DFCFCF8"/>
@@ -7346,7 +8495,7 @@
       </w:pPr>
     </w:lvl>
   </w:abstractNum>
-  <w:abstractNum w:abstractNumId="8" w15:restartNumberingAfterBreak="0">
+  <w:abstractNum w:abstractNumId="12" w15:restartNumberingAfterBreak="0">
     <w:nsid w:val="33005169"/>
     <w:multiLevelType w:val="hybridMultilevel"/>
     <w:tmpl w:val="C7EAE5D8"/>
@@ -7432,7 +8581,7 @@
       </w:pPr>
     </w:lvl>
   </w:abstractNum>
-  <w:abstractNum w:abstractNumId="9" w15:restartNumberingAfterBreak="0">
+  <w:abstractNum w:abstractNumId="13" w15:restartNumberingAfterBreak="0">
     <w:nsid w:val="357330A8"/>
     <w:multiLevelType w:val="hybridMultilevel"/>
     <w:tmpl w:val="9A704F94"/>
@@ -7521,7 +8670,7 @@
       </w:pPr>
     </w:lvl>
   </w:abstractNum>
-  <w:abstractNum w:abstractNumId="10" w15:restartNumberingAfterBreak="0">
+  <w:abstractNum w:abstractNumId="14" w15:restartNumberingAfterBreak="0">
     <w:nsid w:val="3977416A"/>
     <w:multiLevelType w:val="hybridMultilevel"/>
     <w:tmpl w:val="B572784E"/>
@@ -7607,7 +8756,7 @@
       </w:pPr>
     </w:lvl>
   </w:abstractNum>
-  <w:abstractNum w:abstractNumId="11" w15:restartNumberingAfterBreak="0">
+  <w:abstractNum w:abstractNumId="15" w15:restartNumberingAfterBreak="0">
     <w:nsid w:val="3CB82EEC"/>
     <w:multiLevelType w:val="hybridMultilevel"/>
     <w:tmpl w:val="87506764"/>
@@ -7696,7 +8845,7 @@
       </w:pPr>
     </w:lvl>
   </w:abstractNum>
-  <w:abstractNum w:abstractNumId="12" w15:restartNumberingAfterBreak="0">
+  <w:abstractNum w:abstractNumId="16" w15:restartNumberingAfterBreak="0">
     <w:nsid w:val="3F8A5AC3"/>
     <w:multiLevelType w:val="hybridMultilevel"/>
     <w:tmpl w:val="5C6E5956"/>
@@ -7809,7 +8958,7 @@
       </w:rPr>
     </w:lvl>
   </w:abstractNum>
-  <w:abstractNum w:abstractNumId="13" w15:restartNumberingAfterBreak="0">
+  <w:abstractNum w:abstractNumId="17" w15:restartNumberingAfterBreak="0">
     <w:nsid w:val="4202759B"/>
     <w:multiLevelType w:val="hybridMultilevel"/>
     <w:tmpl w:val="28BADABA"/>
@@ -7895,7 +9044,96 @@
       </w:pPr>
     </w:lvl>
   </w:abstractNum>
-  <w:abstractNum w:abstractNumId="14" w15:restartNumberingAfterBreak="0">
+  <w:abstractNum w:abstractNumId="18" w15:restartNumberingAfterBreak="0">
+    <w:nsid w:val="43D63818"/>
+    <w:multiLevelType w:val="hybridMultilevel"/>
+    <w:tmpl w:val="39EEC494"/>
+    <w:lvl w:ilvl="0" w:tplc="BA6E82EA">
+      <w:start w:val="1"/>
+      <w:numFmt w:val="decimal"/>
+      <w:lvlText w:val="[%1]"/>
+      <w:lvlJc w:val="left"/>
+      <w:pPr>
+        <w:ind w:left="420" w:hanging="420"/>
+      </w:pPr>
+      <w:rPr>
+        <w:rFonts w:hint="eastAsia"/>
+      </w:rPr>
+    </w:lvl>
+    <w:lvl w:ilvl="1" w:tplc="04090019" w:tentative="1">
+      <w:start w:val="1"/>
+      <w:numFmt w:val="lowerLetter"/>
+      <w:lvlText w:val="%2)"/>
+      <w:lvlJc w:val="left"/>
+      <w:pPr>
+        <w:ind w:left="840" w:hanging="420"/>
+      </w:pPr>
+    </w:lvl>
+    <w:lvl w:ilvl="2" w:tplc="0409001B" w:tentative="1">
+      <w:start w:val="1"/>
+      <w:numFmt w:val="lowerRoman"/>
+      <w:lvlText w:val="%3."/>
+      <w:lvlJc w:val="right"/>
+      <w:pPr>
+        <w:ind w:left="1260" w:hanging="420"/>
+      </w:pPr>
+    </w:lvl>
+    <w:lvl w:ilvl="3" w:tplc="0409000F" w:tentative="1">
+      <w:start w:val="1"/>
+      <w:numFmt w:val="decimal"/>
+      <w:lvlText w:val="%4."/>
+      <w:lvlJc w:val="left"/>
+      <w:pPr>
+        <w:ind w:left="1680" w:hanging="420"/>
+      </w:pPr>
+    </w:lvl>
+    <w:lvl w:ilvl="4" w:tplc="04090019" w:tentative="1">
+      <w:start w:val="1"/>
+      <w:numFmt w:val="lowerLetter"/>
+      <w:lvlText w:val="%5)"/>
+      <w:lvlJc w:val="left"/>
+      <w:pPr>
+        <w:ind w:left="2100" w:hanging="420"/>
+      </w:pPr>
+    </w:lvl>
+    <w:lvl w:ilvl="5" w:tplc="0409001B" w:tentative="1">
+      <w:start w:val="1"/>
+      <w:numFmt w:val="lowerRoman"/>
+      <w:lvlText w:val="%6."/>
+      <w:lvlJc w:val="right"/>
+      <w:pPr>
+        <w:ind w:left="2520" w:hanging="420"/>
+      </w:pPr>
+    </w:lvl>
+    <w:lvl w:ilvl="6" w:tplc="0409000F" w:tentative="1">
+      <w:start w:val="1"/>
+      <w:numFmt w:val="decimal"/>
+      <w:lvlText w:val="%7."/>
+      <w:lvlJc w:val="left"/>
+      <w:pPr>
+        <w:ind w:left="2940" w:hanging="420"/>
+      </w:pPr>
+    </w:lvl>
+    <w:lvl w:ilvl="7" w:tplc="04090019" w:tentative="1">
+      <w:start w:val="1"/>
+      <w:numFmt w:val="lowerLetter"/>
+      <w:lvlText w:val="%8)"/>
+      <w:lvlJc w:val="left"/>
+      <w:pPr>
+        <w:ind w:left="3360" w:hanging="420"/>
+      </w:pPr>
+    </w:lvl>
+    <w:lvl w:ilvl="8" w:tplc="0409001B" w:tentative="1">
+      <w:start w:val="1"/>
+      <w:numFmt w:val="lowerRoman"/>
+      <w:lvlText w:val="%9."/>
+      <w:lvlJc w:val="right"/>
+      <w:pPr>
+        <w:ind w:left="3780" w:hanging="420"/>
+      </w:pPr>
+    </w:lvl>
+  </w:abstractNum>
+  <w:abstractNum w:abstractNumId="19" w15:restartNumberingAfterBreak="0">
     <w:nsid w:val="51E1740D"/>
     <w:multiLevelType w:val="hybridMultilevel"/>
     <w:tmpl w:val="E50A3BC6"/>
@@ -7981,7 +9219,7 @@
       </w:pPr>
     </w:lvl>
   </w:abstractNum>
-  <w:abstractNum w:abstractNumId="15" w15:restartNumberingAfterBreak="0">
+  <w:abstractNum w:abstractNumId="20" w15:restartNumberingAfterBreak="0">
     <w:nsid w:val="56CC1835"/>
     <w:multiLevelType w:val="hybridMultilevel"/>
     <w:tmpl w:val="AF0E510A"/>
@@ -8067,7 +9305,7 @@
       </w:pPr>
     </w:lvl>
   </w:abstractNum>
-  <w:abstractNum w:abstractNumId="16" w15:restartNumberingAfterBreak="0">
+  <w:abstractNum w:abstractNumId="21" w15:restartNumberingAfterBreak="0">
     <w:nsid w:val="56D60540"/>
     <w:multiLevelType w:val="hybridMultilevel"/>
     <w:tmpl w:val="2064EE88"/>
@@ -8153,7 +9391,120 @@
       </w:pPr>
     </w:lvl>
   </w:abstractNum>
-  <w:abstractNum w:abstractNumId="17" w15:restartNumberingAfterBreak="0">
+  <w:abstractNum w:abstractNumId="22" w15:restartNumberingAfterBreak="0">
+    <w:nsid w:val="5EFD5342"/>
+    <w:multiLevelType w:val="hybridMultilevel"/>
+    <w:tmpl w:val="851A9990"/>
+    <w:lvl w:ilvl="0" w:tplc="04090001">
+      <w:start w:val="1"/>
+      <w:numFmt w:val="bullet"/>
+      <w:lvlText w:val=""/>
+      <w:lvlJc w:val="left"/>
+      <w:pPr>
+        <w:ind w:left="840" w:hanging="420"/>
+      </w:pPr>
+      <w:rPr>
+        <w:rFonts w:ascii="Wingdings" w:hAnsi="Wingdings" w:hint="default"/>
+      </w:rPr>
+    </w:lvl>
+    <w:lvl w:ilvl="1" w:tplc="04090003" w:tentative="1">
+      <w:start w:val="1"/>
+      <w:numFmt w:val="bullet"/>
+      <w:lvlText w:val=""/>
+      <w:lvlJc w:val="left"/>
+      <w:pPr>
+        <w:ind w:left="1260" w:hanging="420"/>
+      </w:pPr>
+      <w:rPr>
+        <w:rFonts w:ascii="Wingdings" w:hAnsi="Wingdings" w:hint="default"/>
+      </w:rPr>
+    </w:lvl>
+    <w:lvl w:ilvl="2" w:tplc="04090005" w:tentative="1">
+      <w:start w:val="1"/>
+      <w:numFmt w:val="bullet"/>
+      <w:lvlText w:val=""/>
+      <w:lvlJc w:val="left"/>
+      <w:pPr>
+        <w:ind w:left="1680" w:hanging="420"/>
+      </w:pPr>
+      <w:rPr>
+        <w:rFonts w:ascii="Wingdings" w:hAnsi="Wingdings" w:hint="default"/>
+      </w:rPr>
+    </w:lvl>
+    <w:lvl w:ilvl="3" w:tplc="04090001" w:tentative="1">
+      <w:start w:val="1"/>
+      <w:numFmt w:val="bullet"/>
+      <w:lvlText w:val=""/>
+      <w:lvlJc w:val="left"/>
+      <w:pPr>
+        <w:ind w:left="2100" w:hanging="420"/>
+      </w:pPr>
+      <w:rPr>
+        <w:rFonts w:ascii="Wingdings" w:hAnsi="Wingdings" w:hint="default"/>
+      </w:rPr>
+    </w:lvl>
+    <w:lvl w:ilvl="4" w:tplc="04090003" w:tentative="1">
+      <w:start w:val="1"/>
+      <w:numFmt w:val="bullet"/>
+      <w:lvlText w:val=""/>
+      <w:lvlJc w:val="left"/>
+      <w:pPr>
+        <w:ind w:left="2520" w:hanging="420"/>
+      </w:pPr>
+      <w:rPr>
+        <w:rFonts w:ascii="Wingdings" w:hAnsi="Wingdings" w:hint="default"/>
+      </w:rPr>
+    </w:lvl>
+    <w:lvl w:ilvl="5" w:tplc="04090005" w:tentative="1">
+      <w:start w:val="1"/>
+      <w:numFmt w:val="bullet"/>
+      <w:lvlText w:val=""/>
+      <w:lvlJc w:val="left"/>
+      <w:pPr>
+        <w:ind w:left="2940" w:hanging="420"/>
+      </w:pPr>
+      <w:rPr>
+        <w:rFonts w:ascii="Wingdings" w:hAnsi="Wingdings" w:hint="default"/>
+      </w:rPr>
+    </w:lvl>
+    <w:lvl w:ilvl="6" w:tplc="04090001" w:tentative="1">
+      <w:start w:val="1"/>
+      <w:numFmt w:val="bullet"/>
+      <w:lvlText w:val=""/>
+      <w:lvlJc w:val="left"/>
+      <w:pPr>
+        <w:ind w:left="3360" w:hanging="420"/>
+      </w:pPr>
+      <w:rPr>
+        <w:rFonts w:ascii="Wingdings" w:hAnsi="Wingdings" w:hint="default"/>
+      </w:rPr>
+    </w:lvl>
+    <w:lvl w:ilvl="7" w:tplc="04090003" w:tentative="1">
+      <w:start w:val="1"/>
+      <w:numFmt w:val="bullet"/>
+      <w:lvlText w:val=""/>
+      <w:lvlJc w:val="left"/>
+      <w:pPr>
+        <w:ind w:left="3780" w:hanging="420"/>
+      </w:pPr>
+      <w:rPr>
+        <w:rFonts w:ascii="Wingdings" w:hAnsi="Wingdings" w:hint="default"/>
+      </w:rPr>
+    </w:lvl>
+    <w:lvl w:ilvl="8" w:tplc="04090005" w:tentative="1">
+      <w:start w:val="1"/>
+      <w:numFmt w:val="bullet"/>
+      <w:lvlText w:val=""/>
+      <w:lvlJc w:val="left"/>
+      <w:pPr>
+        <w:ind w:left="4200" w:hanging="420"/>
+      </w:pPr>
+      <w:rPr>
+        <w:rFonts w:ascii="Wingdings" w:hAnsi="Wingdings" w:hint="default"/>
+      </w:rPr>
+    </w:lvl>
+  </w:abstractNum>
+  <w:abstractNum w:abstractNumId="23" w15:restartNumberingAfterBreak="0">
     <w:nsid w:val="64944BBD"/>
     <w:multiLevelType w:val="hybridMultilevel"/>
     <w:tmpl w:val="BADC2114"/>
@@ -8242,7 +9593,7 @@
       </w:pPr>
     </w:lvl>
   </w:abstractNum>
-  <w:abstractNum w:abstractNumId="18" w15:restartNumberingAfterBreak="0">
+  <w:abstractNum w:abstractNumId="24" w15:restartNumberingAfterBreak="0">
     <w:nsid w:val="70DB4481"/>
     <w:multiLevelType w:val="hybridMultilevel"/>
     <w:tmpl w:val="A0544EF8"/>
@@ -8328,7 +9679,7 @@
       </w:pPr>
     </w:lvl>
   </w:abstractNum>
-  <w:abstractNum w:abstractNumId="19" w15:restartNumberingAfterBreak="0">
+  <w:abstractNum w:abstractNumId="25" w15:restartNumberingAfterBreak="0">
     <w:nsid w:val="7162080C"/>
     <w:multiLevelType w:val="hybridMultilevel"/>
     <w:tmpl w:val="2E34C598"/>
@@ -8441,7 +9792,120 @@
       </w:rPr>
     </w:lvl>
   </w:abstractNum>
-  <w:abstractNum w:abstractNumId="20" w15:restartNumberingAfterBreak="0">
+  <w:abstractNum w:abstractNumId="26" w15:restartNumberingAfterBreak="0">
+    <w:nsid w:val="71F34D97"/>
+    <w:multiLevelType w:val="hybridMultilevel"/>
+    <w:tmpl w:val="B74C7810"/>
+    <w:lvl w:ilvl="0" w:tplc="0409000B">
+      <w:start w:val="1"/>
+      <w:numFmt w:val="bullet"/>
+      <w:lvlText w:val=""/>
+      <w:lvlJc w:val="left"/>
+      <w:pPr>
+        <w:ind w:left="1260" w:hanging="420"/>
+      </w:pPr>
+      <w:rPr>
+        <w:rFonts w:ascii="Wingdings" w:hAnsi="Wingdings" w:hint="default"/>
+      </w:rPr>
+    </w:lvl>
+    <w:lvl w:ilvl="1" w:tplc="04090003" w:tentative="1">
+      <w:start w:val="1"/>
+      <w:numFmt w:val="bullet"/>
+      <w:lvlText w:val=""/>
+      <w:lvlJc w:val="left"/>
+      <w:pPr>
+        <w:ind w:left="1680" w:hanging="420"/>
+      </w:pPr>
+      <w:rPr>
+        <w:rFonts w:ascii="Wingdings" w:hAnsi="Wingdings" w:hint="default"/>
+      </w:rPr>
+    </w:lvl>
+    <w:lvl w:ilvl="2" w:tplc="04090005" w:tentative="1">
+      <w:start w:val="1"/>
+      <w:numFmt w:val="bullet"/>
+      <w:lvlText w:val=""/>
+      <w:lvlJc w:val="left"/>
+      <w:pPr>
+        <w:ind w:left="2100" w:hanging="420"/>
+      </w:pPr>
+      <w:rPr>
+        <w:rFonts w:ascii="Wingdings" w:hAnsi="Wingdings" w:hint="default"/>
+      </w:rPr>
+    </w:lvl>
+    <w:lvl w:ilvl="3" w:tplc="04090001" w:tentative="1">
+      <w:start w:val="1"/>
+      <w:numFmt w:val="bullet"/>
+      <w:lvlText w:val=""/>
+      <w:lvlJc w:val="left"/>
+      <w:pPr>
+        <w:ind w:left="2520" w:hanging="420"/>
+      </w:pPr>
+      <w:rPr>
+        <w:rFonts w:ascii="Wingdings" w:hAnsi="Wingdings" w:hint="default"/>
+      </w:rPr>
+    </w:lvl>
+    <w:lvl w:ilvl="4" w:tplc="04090003" w:tentative="1">
+      <w:start w:val="1"/>
+      <w:numFmt w:val="bullet"/>
+      <w:lvlText w:val=""/>
+      <w:lvlJc w:val="left"/>
+      <w:pPr>
+        <w:ind w:left="2940" w:hanging="420"/>
+      </w:pPr>
+      <w:rPr>
+        <w:rFonts w:ascii="Wingdings" w:hAnsi="Wingdings" w:hint="default"/>
+      </w:rPr>
+    </w:lvl>
+    <w:lvl w:ilvl="5" w:tplc="04090005" w:tentative="1">
+      <w:start w:val="1"/>
+      <w:numFmt w:val="bullet"/>
+      <w:lvlText w:val=""/>
+      <w:lvlJc w:val="left"/>
+      <w:pPr>
+        <w:ind w:left="3360" w:hanging="420"/>
+      </w:pPr>
+      <w:rPr>
+        <w:rFonts w:ascii="Wingdings" w:hAnsi="Wingdings" w:hint="default"/>
+      </w:rPr>
+    </w:lvl>
+    <w:lvl w:ilvl="6" w:tplc="04090001" w:tentative="1">
+      <w:start w:val="1"/>
+      <w:numFmt w:val="bullet"/>
+      <w:lvlText w:val=""/>
+      <w:lvlJc w:val="left"/>
+      <w:pPr>
+        <w:ind w:left="3780" w:hanging="420"/>
+      </w:pPr>
+      <w:rPr>
+        <w:rFonts w:ascii="Wingdings" w:hAnsi="Wingdings" w:hint="default"/>
+      </w:rPr>
+    </w:lvl>
+    <w:lvl w:ilvl="7" w:tplc="04090003" w:tentative="1">
+      <w:start w:val="1"/>
+      <w:numFmt w:val="bullet"/>
+      <w:lvlText w:val=""/>
+      <w:lvlJc w:val="left"/>
+      <w:pPr>
+        <w:ind w:left="4200" w:hanging="420"/>
+      </w:pPr>
+      <w:rPr>
+        <w:rFonts w:ascii="Wingdings" w:hAnsi="Wingdings" w:hint="default"/>
+      </w:rPr>
+    </w:lvl>
+    <w:lvl w:ilvl="8" w:tplc="04090005" w:tentative="1">
+      <w:start w:val="1"/>
+      <w:numFmt w:val="bullet"/>
+      <w:lvlText w:val=""/>
+      <w:lvlJc w:val="left"/>
+      <w:pPr>
+        <w:ind w:left="4620" w:hanging="420"/>
+      </w:pPr>
+      <w:rPr>
+        <w:rFonts w:ascii="Wingdings" w:hAnsi="Wingdings" w:hint="default"/>
+      </w:rPr>
+    </w:lvl>
+  </w:abstractNum>
+  <w:abstractNum w:abstractNumId="27" w15:restartNumberingAfterBreak="0">
     <w:nsid w:val="7F2D46CA"/>
     <w:multiLevelType w:val="hybridMultilevel"/>
     <w:tmpl w:val="284A1318"/>
@@ -8532,67 +9996,88 @@
     </w:lvl>
   </w:abstractNum>
   <w:num w:numId="1">
+    <w:abstractNumId w:val="27"/>
+  </w:num>
+  <w:num w:numId="2">
+    <w:abstractNumId w:val="15"/>
+  </w:num>
+  <w:num w:numId="3">
+    <w:abstractNumId w:val="7"/>
+  </w:num>
+  <w:num w:numId="4">
+    <w:abstractNumId w:val="21"/>
+  </w:num>
+  <w:num w:numId="5">
+    <w:abstractNumId w:val="13"/>
+  </w:num>
+  <w:num w:numId="6">
+    <w:abstractNumId w:val="23"/>
+  </w:num>
+  <w:num w:numId="7">
+    <w:abstractNumId w:val="10"/>
+  </w:num>
+  <w:num w:numId="8">
+    <w:abstractNumId w:val="4"/>
+  </w:num>
+  <w:num w:numId="9">
+    <w:abstractNumId w:val="5"/>
+  </w:num>
+  <w:num w:numId="10">
+    <w:abstractNumId w:val="16"/>
+  </w:num>
+  <w:num w:numId="11">
+    <w:abstractNumId w:val="25"/>
+  </w:num>
+  <w:num w:numId="12">
+    <w:abstractNumId w:val="1"/>
+  </w:num>
+  <w:num w:numId="13">
+    <w:abstractNumId w:val="14"/>
+  </w:num>
+  <w:num w:numId="14">
+    <w:abstractNumId w:val="3"/>
+  </w:num>
+  <w:num w:numId="15">
+    <w:abstractNumId w:val="19"/>
+  </w:num>
+  <w:num w:numId="16">
+    <w:abstractNumId w:val="24"/>
+  </w:num>
+  <w:num w:numId="17">
+    <w:abstractNumId w:val="8"/>
+  </w:num>
+  <w:num w:numId="18">
+    <w:abstractNumId w:val="12"/>
+  </w:num>
+  <w:num w:numId="19">
     <w:abstractNumId w:val="20"/>
   </w:num>
-  <w:num w:numId="2">
+  <w:num w:numId="20">
+    <w:abstractNumId w:val="17"/>
+  </w:num>
+  <w:num w:numId="21">
     <w:abstractNumId w:val="11"/>
   </w:num>
-  <w:num w:numId="3">
-    <w:abstractNumId w:val="4"/>
+  <w:num w:numId="22">
+    <w:abstractNumId w:val="6"/>
   </w:num>
-  <w:num w:numId="4">
-    <w:abstractNumId w:val="16"/>
+  <w:num w:numId="23">
+    <w:abstractNumId w:val="22"/>
   </w:num>
-  <w:num w:numId="5">
+  <w:num w:numId="24">
+    <w:abstractNumId w:val="0"/>
+  </w:num>
+  <w:num w:numId="25">
     <w:abstractNumId w:val="9"/>
   </w:num>
-  <w:num w:numId="6">
-    <w:abstractNumId w:val="17"/>
+  <w:num w:numId="26">
+    <w:abstractNumId w:val="26"/>
   </w:num>
-  <w:num w:numId="7">
-    <w:abstractNumId w:val="6"/>
-  </w:num>
-  <w:num w:numId="8">
+  <w:num w:numId="27">
     <w:abstractNumId w:val="2"/>
   </w:num>
-  <w:num w:numId="9">
-    <w:abstractNumId w:val="3"/>
-  </w:num>
-  <w:num w:numId="10">
-    <w:abstractNumId w:val="12"/>
-  </w:num>
-  <w:num w:numId="11">
-    <w:abstractNumId w:val="19"/>
-  </w:num>
-  <w:num w:numId="12">
-    <w:abstractNumId w:val="0"/>
-  </w:num>
-  <w:num w:numId="13">
-    <w:abstractNumId w:val="10"/>
-  </w:num>
-  <w:num w:numId="14">
-    <w:abstractNumId w:val="1"/>
-  </w:num>
-  <w:num w:numId="15">
-    <w:abstractNumId w:val="14"/>
-  </w:num>
-  <w:num w:numId="16">
+  <w:num w:numId="28">
     <w:abstractNumId w:val="18"/>
-  </w:num>
-  <w:num w:numId="17">
-    <w:abstractNumId w:val="5"/>
-  </w:num>
-  <w:num w:numId="18">
-    <w:abstractNumId w:val="8"/>
-  </w:num>
-  <w:num w:numId="19">
-    <w:abstractNumId w:val="15"/>
-  </w:num>
-  <w:num w:numId="20">
-    <w:abstractNumId w:val="13"/>
-  </w:num>
-  <w:num w:numId="21">
-    <w:abstractNumId w:val="7"/>
   </w:num>
 </w:numbering>
 </file>

--- a/robots/VSLAM/VINS代码总结.docx
+++ b/robots/VSLAM/VINS代码总结.docx
@@ -999,7 +999,23 @@
           <w:sz w:val="24"/>
           <w:szCs w:val="24"/>
         </w:rPr>
-        <w:t>偏差估计-</w:t>
+        <w:t>偏差估计</w:t>
+      </w:r>
+      <w:r>
+        <w:rPr>
+          <w:rFonts w:ascii="宋体" w:eastAsia="宋体" w:hAnsi="宋体" w:hint="eastAsia"/>
+          <w:sz w:val="24"/>
+          <w:szCs w:val="24"/>
+        </w:rPr>
+        <w:t>（zero-order离散积分方法）</w:t>
+      </w:r>
+      <w:r>
+        <w:rPr>
+          <w:rFonts w:ascii="宋体" w:eastAsia="宋体" w:hAnsi="宋体" w:hint="eastAsia"/>
+          <w:sz w:val="24"/>
+          <w:szCs w:val="24"/>
+        </w:rPr>
+        <w:t>-</w:t>
       </w:r>
       <w:r>
         <w:t xml:space="preserve"> </w:t>
@@ -1630,7 +1646,6 @@
         </w:rPr>
         <w:t>时间偏移标定：</w:t>
       </w:r>
-      <w:bookmarkStart w:id="0" w:name="_GoBack"/>
       <w:r>
         <w:rPr>
           <w:rFonts w:ascii="宋体" w:eastAsia="宋体" w:hAnsi="宋体"/>
@@ -1640,13 +1655,12 @@
         </w:rPr>
         <w:t>Online Temporal Calibration for Monocular Visual-Inertial Systems</w:t>
       </w:r>
-      <w:bookmarkEnd w:id="0"/>
     </w:p>
     <w:p>
       <w:pPr>
         <w:ind w:left="420" w:hanging="420"/>
         <w:rPr>
-          <w:rFonts w:ascii="宋体" w:eastAsia="宋体" w:hAnsi="宋体" w:hint="eastAsia"/>
+          <w:rFonts w:ascii="宋体" w:eastAsia="宋体" w:hAnsi="宋体"/>
           <w:sz w:val="24"/>
           <w:szCs w:val="24"/>
         </w:rPr>
@@ -5217,7 +5231,7 @@
         </w:numPr>
         <w:ind w:firstLineChars="0"/>
         <w:rPr>
-          <w:rFonts w:ascii="宋体" w:eastAsia="宋体" w:hAnsi="宋体" w:hint="eastAsia"/>
+          <w:rFonts w:ascii="宋体" w:eastAsia="宋体" w:hAnsi="宋体"/>
           <w:sz w:val="24"/>
           <w:szCs w:val="24"/>
         </w:rPr>
@@ -5325,7 +5339,7 @@
         </w:numPr>
         <w:ind w:firstLineChars="0"/>
         <w:rPr>
-          <w:rFonts w:ascii="宋体" w:eastAsia="宋体" w:hAnsi="宋体" w:hint="eastAsia"/>
+          <w:rFonts w:ascii="宋体" w:eastAsia="宋体" w:hAnsi="宋体"/>
           <w:sz w:val="24"/>
           <w:szCs w:val="24"/>
         </w:rPr>
@@ -5812,7 +5826,7 @@
         </w:numPr>
         <w:ind w:firstLineChars="0"/>
         <w:rPr>
-          <w:rFonts w:ascii="宋体" w:eastAsia="宋体" w:hAnsi="宋体" w:hint="eastAsia"/>
+          <w:rFonts w:ascii="宋体" w:eastAsia="宋体" w:hAnsi="宋体"/>
           <w:sz w:val="24"/>
           <w:szCs w:val="24"/>
         </w:rPr>
@@ -5892,7 +5906,7 @@
         </w:numPr>
         <w:ind w:firstLineChars="0"/>
         <w:rPr>
-          <w:rFonts w:ascii="宋体" w:eastAsia="宋体" w:hAnsi="宋体" w:hint="eastAsia"/>
+          <w:rFonts w:ascii="宋体" w:eastAsia="宋体" w:hAnsi="宋体"/>
           <w:sz w:val="24"/>
           <w:szCs w:val="24"/>
         </w:rPr>
@@ -6265,7 +6279,7 @@
         </w:numPr>
         <w:ind w:firstLineChars="0"/>
         <w:rPr>
-          <w:rFonts w:ascii="宋体" w:eastAsia="宋体" w:hAnsi="宋体" w:hint="eastAsia"/>
+          <w:rFonts w:ascii="宋体" w:eastAsia="宋体" w:hAnsi="宋体"/>
           <w:sz w:val="24"/>
           <w:szCs w:val="24"/>
         </w:rPr>
@@ -6288,7 +6302,7 @@
         </w:numPr>
         <w:ind w:firstLineChars="0"/>
         <w:rPr>
-          <w:rFonts w:ascii="宋体" w:eastAsia="宋体" w:hAnsi="宋体" w:hint="eastAsia"/>
+          <w:rFonts w:ascii="宋体" w:eastAsia="宋体" w:hAnsi="宋体"/>
           <w:sz w:val="24"/>
           <w:szCs w:val="24"/>
         </w:rPr>
@@ -6360,7 +6374,7 @@
         </w:numPr>
         <w:ind w:firstLineChars="0"/>
         <w:rPr>
-          <w:rFonts w:ascii="宋体" w:eastAsia="宋体" w:hAnsi="宋体" w:hint="eastAsia"/>
+          <w:rFonts w:ascii="宋体" w:eastAsia="宋体" w:hAnsi="宋体"/>
           <w:sz w:val="24"/>
           <w:szCs w:val="24"/>
         </w:rPr>
@@ -6473,7 +6487,7 @@
         </w:numPr>
         <w:ind w:firstLineChars="0"/>
         <w:rPr>
-          <w:rFonts w:ascii="宋体" w:eastAsia="宋体" w:hAnsi="宋体" w:hint="eastAsia"/>
+          <w:rFonts w:ascii="宋体" w:eastAsia="宋体" w:hAnsi="宋体"/>
           <w:sz w:val="24"/>
           <w:szCs w:val="24"/>
         </w:rPr>
@@ -7271,6 +7285,39 @@
         </w:rPr>
         <w:t>：类函数，将四元数转换成旋转矩阵。</w:t>
       </w:r>
+    </w:p>
+    <w:p>
+      <w:pPr>
+        <w:pStyle w:val="a7"/>
+        <w:numPr>
+          <w:ilvl w:val="0"/>
+          <w:numId w:val="21"/>
+        </w:numPr>
+        <w:ind w:firstLineChars="0"/>
+        <w:rPr>
+          <w:rFonts w:ascii="宋体" w:eastAsia="宋体" w:hAnsi="宋体"/>
+          <w:sz w:val="24"/>
+          <w:szCs w:val="24"/>
+        </w:rPr>
+      </w:pPr>
+      <w:r>
+        <w:rPr>
+          <w:rFonts w:ascii="宋体" w:eastAsia="宋体" w:hAnsi="宋体" w:hint="eastAsia"/>
+          <w:sz w:val="24"/>
+          <w:szCs w:val="24"/>
+        </w:rPr>
+        <w:t>四元数乘法，直接用乘号。</w:t>
+      </w:r>
+      <w:r>
+        <w:rPr>
+          <w:rFonts w:ascii="宋体" w:eastAsia="宋体" w:hAnsi="宋体" w:hint="eastAsia"/>
+          <w:sz w:val="24"/>
+          <w:szCs w:val="24"/>
+        </w:rPr>
+        <w:t>四元数和3维向量相乘也直接用乘号</w:t>
+      </w:r>
+      <w:bookmarkStart w:id="0" w:name="_GoBack"/>
+      <w:bookmarkEnd w:id="0"/>
     </w:p>
     <w:p>
       <w:pPr>

--- a/robots/VSLAM/VINS代码总结.docx
+++ b/robots/VSLAM/VINS代码总结.docx
@@ -1217,13 +1217,15 @@
         <w:ind w:firstLineChars="0"/>
         <w:rPr>
           <w:rFonts w:ascii="宋体" w:eastAsia="宋体" w:hAnsi="宋体"/>
-          <w:sz w:val="24"/>
-          <w:szCs w:val="24"/>
-        </w:rPr>
-      </w:pPr>
-      <w:r>
-        <w:rPr>
-          <w:rFonts w:ascii="宋体" w:eastAsia="宋体" w:hAnsi="宋体" w:hint="eastAsia"/>
+          <w:color w:val="00B0F0"/>
+          <w:sz w:val="24"/>
+          <w:szCs w:val="24"/>
+        </w:rPr>
+      </w:pPr>
+      <w:r>
+        <w:rPr>
+          <w:rFonts w:ascii="宋体" w:eastAsia="宋体" w:hAnsi="宋体" w:hint="eastAsia"/>
+          <w:color w:val="00B0F0"/>
           <w:sz w:val="24"/>
           <w:szCs w:val="24"/>
         </w:rPr>
@@ -1232,18 +1234,23 @@
       <w:r>
         <w:rPr>
           <w:rFonts w:ascii="宋体" w:eastAsia="宋体" w:hAnsi="宋体"/>
+          <w:color w:val="00B0F0"/>
           <w:sz w:val="24"/>
           <w:szCs w:val="24"/>
         </w:rPr>
         <w:t>D-2D-</w:t>
       </w:r>
       <w:r>
+        <w:rPr>
+          <w:color w:val="00B0F0"/>
+        </w:rPr>
         <w:t xml:space="preserve"> </w:t>
       </w:r>
       <w:proofErr w:type="spellStart"/>
       <w:r>
         <w:rPr>
           <w:rFonts w:ascii="宋体" w:eastAsia="宋体" w:hAnsi="宋体"/>
+          <w:color w:val="00B0F0"/>
           <w:sz w:val="24"/>
           <w:szCs w:val="24"/>
         </w:rPr>
@@ -1253,6 +1260,7 @@
       <w:r>
         <w:rPr>
           <w:rFonts w:ascii="宋体" w:eastAsia="宋体" w:hAnsi="宋体"/>
+          <w:color w:val="00B0F0"/>
           <w:sz w:val="24"/>
           <w:szCs w:val="24"/>
         </w:rPr>
@@ -4596,6 +4604,22 @@
           <w:szCs w:val="24"/>
         </w:rPr>
       </w:pPr>
+      <w:r>
+        <w:rPr>
+          <w:rFonts w:ascii="宋体" w:eastAsia="宋体" w:hAnsi="宋体" w:hint="eastAsia"/>
+          <w:sz w:val="24"/>
+          <w:szCs w:val="24"/>
+        </w:rPr>
+        <w:t>在归一化平面上，视差需要30/460的距离，极线约束上需要0.3/460的距离。</w:t>
+      </w:r>
+      <w:r>
+        <w:rPr>
+          <w:rFonts w:ascii="宋体" w:eastAsia="宋体" w:hAnsi="宋体" w:hint="eastAsia"/>
+          <w:sz w:val="24"/>
+          <w:szCs w:val="24"/>
+        </w:rPr>
+        <w:t>？？</w:t>
+      </w:r>
     </w:p>
     <w:p>
       <w:pPr>
@@ -5779,6 +5803,24 @@
           <w:sz w:val="24"/>
           <w:szCs w:val="24"/>
         </w:rPr>
+        <w:t>featuremanager</w:t>
+      </w:r>
+      <w:proofErr w:type="spellEnd"/>
+      <w:r>
+        <w:rPr>
+          <w:rFonts w:ascii="宋体" w:eastAsia="宋体" w:hAnsi="宋体" w:hint="eastAsia"/>
+          <w:sz w:val="24"/>
+          <w:szCs w:val="24"/>
+        </w:rPr>
+        <w:t>包含</w:t>
+      </w:r>
+      <w:proofErr w:type="spellStart"/>
+      <w:r>
+        <w:rPr>
+          <w:rFonts w:ascii="宋体" w:eastAsia="宋体" w:hAnsi="宋体" w:hint="eastAsia"/>
+          <w:sz w:val="24"/>
+          <w:szCs w:val="24"/>
+        </w:rPr>
         <w:t>featureperid</w:t>
       </w:r>
       <w:proofErr w:type="spellEnd"/>
@@ -5788,7 +5830,7 @@
           <w:sz w:val="24"/>
           <w:szCs w:val="24"/>
         </w:rPr>
-        <w:t>包含指向</w:t>
+        <w:t>实例list，</w:t>
       </w:r>
       <w:proofErr w:type="spellStart"/>
       <w:r>
@@ -5797,6 +5839,24 @@
           <w:sz w:val="24"/>
           <w:szCs w:val="24"/>
         </w:rPr>
+        <w:t>featureperid</w:t>
+      </w:r>
+      <w:proofErr w:type="spellEnd"/>
+      <w:r>
+        <w:rPr>
+          <w:rFonts w:ascii="宋体" w:eastAsia="宋体" w:hAnsi="宋体" w:hint="eastAsia"/>
+          <w:sz w:val="24"/>
+          <w:szCs w:val="24"/>
+        </w:rPr>
+        <w:t>包含</w:t>
+      </w:r>
+      <w:proofErr w:type="spellStart"/>
+      <w:r>
+        <w:rPr>
+          <w:rFonts w:ascii="宋体" w:eastAsia="宋体" w:hAnsi="宋体" w:hint="eastAsia"/>
+          <w:sz w:val="24"/>
+          <w:szCs w:val="24"/>
+        </w:rPr>
         <w:t>featureperframe</w:t>
       </w:r>
       <w:proofErr w:type="spellEnd"/>
@@ -5806,7 +5866,23 @@
           <w:sz w:val="24"/>
           <w:szCs w:val="24"/>
         </w:rPr>
-        <w:t>的指针，</w:t>
+        <w:t>的</w:t>
+      </w:r>
+      <w:r>
+        <w:rPr>
+          <w:rFonts w:ascii="宋体" w:eastAsia="宋体" w:hAnsi="宋体" w:hint="eastAsia"/>
+          <w:sz w:val="24"/>
+          <w:szCs w:val="24"/>
+        </w:rPr>
+        <w:t>实例list</w:t>
+      </w:r>
+      <w:r>
+        <w:rPr>
+          <w:rFonts w:ascii="宋体" w:eastAsia="宋体" w:hAnsi="宋体" w:hint="eastAsia"/>
+          <w:sz w:val="24"/>
+          <w:szCs w:val="24"/>
+        </w:rPr>
+        <w:t>，</w:t>
       </w:r>
       <w:r>
         <w:rPr>
@@ -5815,6 +5891,68 @@
           <w:szCs w:val="24"/>
         </w:rPr>
         <w:t>处理跟踪到的特征点</w:t>
+      </w:r>
+      <w:r>
+        <w:rPr>
+          <w:rFonts w:ascii="宋体" w:eastAsia="宋体" w:hAnsi="宋体" w:hint="eastAsia"/>
+          <w:sz w:val="24"/>
+          <w:szCs w:val="24"/>
+        </w:rPr>
+        <w:t>。每个特征点（根据id区分）创建一个实例，在该特征点中创建一个</w:t>
+      </w:r>
+      <w:proofErr w:type="spellStart"/>
+      <w:r>
+        <w:rPr>
+          <w:rFonts w:ascii="宋体" w:eastAsia="宋体" w:hAnsi="宋体" w:hint="eastAsia"/>
+          <w:sz w:val="24"/>
+          <w:szCs w:val="24"/>
+        </w:rPr>
+        <w:t>featureperframe</w:t>
+      </w:r>
+      <w:proofErr w:type="spellEnd"/>
+      <w:r>
+        <w:rPr>
+          <w:rFonts w:ascii="宋体" w:eastAsia="宋体" w:hAnsi="宋体" w:hint="eastAsia"/>
+          <w:sz w:val="24"/>
+          <w:szCs w:val="24"/>
+        </w:rPr>
+        <w:t>的list保存该特征点，在每帧中的位置、速度等信息。特征点只会在连续的</w:t>
+      </w:r>
+      <w:proofErr w:type="gramStart"/>
+      <w:r>
+        <w:rPr>
+          <w:rFonts w:ascii="宋体" w:eastAsia="宋体" w:hAnsi="宋体" w:hint="eastAsia"/>
+          <w:sz w:val="24"/>
+          <w:szCs w:val="24"/>
+        </w:rPr>
+        <w:t>帧</w:t>
+      </w:r>
+      <w:proofErr w:type="gramEnd"/>
+      <w:r>
+        <w:rPr>
+          <w:rFonts w:ascii="宋体" w:eastAsia="宋体" w:hAnsi="宋体" w:hint="eastAsia"/>
+          <w:sz w:val="24"/>
+          <w:szCs w:val="24"/>
+        </w:rPr>
+        <w:t>出现？所以只要知道</w:t>
+      </w:r>
+      <w:proofErr w:type="gramStart"/>
+      <w:r>
+        <w:rPr>
+          <w:rFonts w:ascii="宋体" w:eastAsia="宋体" w:hAnsi="宋体" w:hint="eastAsia"/>
+          <w:sz w:val="24"/>
+          <w:szCs w:val="24"/>
+        </w:rPr>
+        <w:t>开始帧就可以</w:t>
+      </w:r>
+      <w:proofErr w:type="gramEnd"/>
+      <w:r>
+        <w:rPr>
+          <w:rFonts w:ascii="宋体" w:eastAsia="宋体" w:hAnsi="宋体" w:hint="eastAsia"/>
+          <w:sz w:val="24"/>
+          <w:szCs w:val="24"/>
+        </w:rPr>
+        <w:t>了？</w:t>
       </w:r>
     </w:p>
     <w:p>
@@ -5902,7 +6040,7 @@
         <w:pStyle w:val="a7"/>
         <w:numPr>
           <w:ilvl w:val="0"/>
-          <w:numId w:val="25"/>
+          <w:numId w:val="27"/>
         </w:numPr>
         <w:ind w:firstLineChars="0"/>
         <w:rPr>
@@ -5918,9 +6056,117 @@
           <w:sz w:val="24"/>
           <w:szCs w:val="24"/>
         </w:rPr>
-        <w:t>featuretracker</w:t>
+        <w:t>initial</w:t>
+      </w:r>
+      <w:r>
+        <w:rPr>
+          <w:rFonts w:ascii="宋体" w:eastAsia="宋体" w:hAnsi="宋体"/>
+          <w:sz w:val="24"/>
+          <w:szCs w:val="24"/>
+        </w:rPr>
+        <w:t>_sfm</w:t>
       </w:r>
       <w:proofErr w:type="spellEnd"/>
+      <w:r>
+        <w:rPr>
+          <w:rFonts w:ascii="宋体" w:eastAsia="宋体" w:hAnsi="宋体" w:hint="eastAsia"/>
+          <w:sz w:val="24"/>
+          <w:szCs w:val="24"/>
+        </w:rPr>
+        <w:t>：</w:t>
+      </w:r>
+      <w:proofErr w:type="spellStart"/>
+      <w:r>
+        <w:rPr>
+          <w:rFonts w:ascii="宋体" w:eastAsia="宋体" w:hAnsi="宋体" w:hint="eastAsia"/>
+          <w:sz w:val="24"/>
+          <w:szCs w:val="24"/>
+        </w:rPr>
+        <w:t>S</w:t>
+      </w:r>
+      <w:r>
+        <w:rPr>
+          <w:rFonts w:ascii="宋体" w:eastAsia="宋体" w:hAnsi="宋体"/>
+          <w:sz w:val="24"/>
+          <w:szCs w:val="24"/>
+        </w:rPr>
+        <w:t>FMF</w:t>
+      </w:r>
+      <w:r>
+        <w:rPr>
+          <w:rFonts w:ascii="宋体" w:eastAsia="宋体" w:hAnsi="宋体" w:hint="eastAsia"/>
+          <w:sz w:val="24"/>
+          <w:szCs w:val="24"/>
+        </w:rPr>
+        <w:t>eature</w:t>
+      </w:r>
+      <w:proofErr w:type="spellEnd"/>
+      <w:r>
+        <w:rPr>
+          <w:rFonts w:ascii="宋体" w:eastAsia="宋体" w:hAnsi="宋体" w:hint="eastAsia"/>
+          <w:sz w:val="24"/>
+          <w:szCs w:val="24"/>
+        </w:rPr>
+        <w:t>、Reprojection</w:t>
+      </w:r>
+      <w:r>
+        <w:rPr>
+          <w:rFonts w:ascii="宋体" w:eastAsia="宋体" w:hAnsi="宋体"/>
+          <w:sz w:val="24"/>
+          <w:szCs w:val="24"/>
+        </w:rPr>
+        <w:t>E</w:t>
+      </w:r>
+      <w:r>
+        <w:rPr>
+          <w:rFonts w:ascii="宋体" w:eastAsia="宋体" w:hAnsi="宋体" w:hint="eastAsia"/>
+          <w:sz w:val="24"/>
+          <w:szCs w:val="24"/>
+        </w:rPr>
+        <w:t>rror</w:t>
+      </w:r>
+      <w:r>
+        <w:rPr>
+          <w:rFonts w:ascii="宋体" w:eastAsia="宋体" w:hAnsi="宋体"/>
+          <w:sz w:val="24"/>
+          <w:szCs w:val="24"/>
+        </w:rPr>
+        <w:t>3D</w:t>
+      </w:r>
+      <w:r>
+        <w:rPr>
+          <w:rFonts w:ascii="宋体" w:eastAsia="宋体" w:hAnsi="宋体" w:hint="eastAsia"/>
+          <w:sz w:val="24"/>
+          <w:szCs w:val="24"/>
+        </w:rPr>
+        <w:t>结构体，</w:t>
+      </w:r>
+      <w:proofErr w:type="spellStart"/>
+      <w:r>
+        <w:rPr>
+          <w:rFonts w:ascii="宋体" w:eastAsia="宋体" w:hAnsi="宋体" w:hint="eastAsia"/>
+          <w:sz w:val="24"/>
+          <w:szCs w:val="24"/>
+        </w:rPr>
+        <w:t>Global</w:t>
+      </w:r>
+      <w:r>
+        <w:rPr>
+          <w:rFonts w:ascii="宋体" w:eastAsia="宋体" w:hAnsi="宋体"/>
+          <w:sz w:val="24"/>
+          <w:szCs w:val="24"/>
+        </w:rPr>
+        <w:t>SFM</w:t>
+      </w:r>
+      <w:proofErr w:type="spellEnd"/>
+      <w:r>
+        <w:rPr>
+          <w:rFonts w:ascii="宋体" w:eastAsia="宋体" w:hAnsi="宋体" w:hint="eastAsia"/>
+          <w:sz w:val="24"/>
+          <w:szCs w:val="24"/>
+        </w:rPr>
+        <w:t>类。</w:t>
+      </w:r>
     </w:p>
     <w:p>
       <w:pPr>
@@ -5936,6 +6182,71 @@
           <w:szCs w:val="24"/>
         </w:rPr>
       </w:pPr>
+      <w:r>
+        <w:rPr>
+          <w:rFonts w:ascii="宋体" w:eastAsia="宋体" w:hAnsi="宋体" w:hint="eastAsia"/>
+          <w:sz w:val="24"/>
+          <w:szCs w:val="24"/>
+        </w:rPr>
+        <w:lastRenderedPageBreak/>
+        <w:t>solve</w:t>
+      </w:r>
+      <w:r>
+        <w:rPr>
+          <w:rFonts w:ascii="宋体" w:eastAsia="宋体" w:hAnsi="宋体"/>
+          <w:sz w:val="24"/>
+          <w:szCs w:val="24"/>
+        </w:rPr>
+        <w:t>_5pts:</w:t>
+      </w:r>
+      <w:r>
+        <w:rPr>
+          <w:rFonts w:ascii="宋体" w:eastAsia="宋体" w:hAnsi="宋体" w:hint="eastAsia"/>
+          <w:sz w:val="24"/>
+          <w:szCs w:val="24"/>
+        </w:rPr>
+        <w:t>motionestimator类。</w:t>
+      </w:r>
+    </w:p>
+    <w:p>
+      <w:pPr>
+        <w:pStyle w:val="a7"/>
+        <w:numPr>
+          <w:ilvl w:val="0"/>
+          <w:numId w:val="25"/>
+        </w:numPr>
+        <w:ind w:firstLineChars="0"/>
+        <w:rPr>
+          <w:rFonts w:ascii="宋体" w:eastAsia="宋体" w:hAnsi="宋体"/>
+          <w:sz w:val="24"/>
+          <w:szCs w:val="24"/>
+        </w:rPr>
+      </w:pPr>
+      <w:proofErr w:type="spellStart"/>
+      <w:r>
+        <w:rPr>
+          <w:rFonts w:ascii="宋体" w:eastAsia="宋体" w:hAnsi="宋体" w:hint="eastAsia"/>
+          <w:sz w:val="24"/>
+          <w:szCs w:val="24"/>
+        </w:rPr>
+        <w:t>featuretracker</w:t>
+      </w:r>
+      <w:proofErr w:type="spellEnd"/>
+    </w:p>
+    <w:p>
+      <w:pPr>
+        <w:pStyle w:val="a7"/>
+        <w:numPr>
+          <w:ilvl w:val="0"/>
+          <w:numId w:val="27"/>
+        </w:numPr>
+        <w:ind w:firstLineChars="0"/>
+        <w:rPr>
+          <w:rFonts w:ascii="宋体" w:eastAsia="宋体" w:hAnsi="宋体"/>
+          <w:sz w:val="24"/>
+          <w:szCs w:val="24"/>
+        </w:rPr>
+      </w:pPr>
       <w:proofErr w:type="spellStart"/>
       <w:r>
         <w:rPr>
@@ -6158,7 +6469,6 @@
           <w:sz w:val="24"/>
           <w:szCs w:val="24"/>
         </w:rPr>
-        <w:lastRenderedPageBreak/>
         <w:t>goodfeaturetotrack</w:t>
       </w:r>
       <w:proofErr w:type="spellEnd"/>
@@ -7074,6 +7384,109 @@
           <w:szCs w:val="24"/>
         </w:rPr>
       </w:pPr>
+      <w:proofErr w:type="spellStart"/>
+      <w:r>
+        <w:rPr>
+          <w:rFonts w:ascii="宋体" w:eastAsia="宋体" w:hAnsi="宋体" w:hint="eastAsia"/>
+          <w:sz w:val="24"/>
+          <w:szCs w:val="24"/>
+        </w:rPr>
+        <w:t>findfundamentalmat</w:t>
+      </w:r>
+      <w:proofErr w:type="spellEnd"/>
+      <w:r>
+        <w:rPr>
+          <w:rFonts w:ascii="宋体" w:eastAsia="宋体" w:hAnsi="宋体" w:hint="eastAsia"/>
+          <w:sz w:val="24"/>
+          <w:szCs w:val="24"/>
+        </w:rPr>
+        <w:t>：</w:t>
+      </w:r>
+      <w:r>
+        <w:rPr>
+          <w:rFonts w:ascii="宋体" w:eastAsia="宋体" w:hAnsi="宋体" w:hint="eastAsia"/>
+          <w:sz w:val="24"/>
+          <w:szCs w:val="24"/>
+        </w:rPr>
+        <w:t>计算两帧之间基础矩阵F，</w:t>
+      </w:r>
+      <w:proofErr w:type="spellStart"/>
+      <w:r>
+        <w:rPr>
+          <w:rFonts w:ascii="宋体" w:eastAsia="宋体" w:hAnsi="宋体" w:hint="eastAsia"/>
+          <w:sz w:val="24"/>
+          <w:szCs w:val="24"/>
+        </w:rPr>
+        <w:t>vins</w:t>
+      </w:r>
+      <w:proofErr w:type="spellEnd"/>
+      <w:r>
+        <w:rPr>
+          <w:rFonts w:ascii="宋体" w:eastAsia="宋体" w:hAnsi="宋体" w:hint="eastAsia"/>
+          <w:sz w:val="24"/>
+          <w:szCs w:val="24"/>
+        </w:rPr>
+        <w:t>中因为归一化平面的K矩阵为单位矩阵，所以得到的是F=</w:t>
+      </w:r>
+      <w:r>
+        <w:rPr>
+          <w:rFonts w:ascii="宋体" w:eastAsia="宋体" w:hAnsi="宋体"/>
+          <w:sz w:val="24"/>
+          <w:szCs w:val="24"/>
+        </w:rPr>
+        <w:t>E</w:t>
+      </w:r>
+      <w:r>
+        <w:rPr>
+          <w:rFonts w:ascii="宋体" w:eastAsia="宋体" w:hAnsi="宋体" w:hint="eastAsia"/>
+          <w:sz w:val="24"/>
+          <w:szCs w:val="24"/>
+        </w:rPr>
+        <w:t>。mask中保存了异常点和正常点的标志。</w:t>
+      </w:r>
+    </w:p>
+    <w:p>
+      <w:pPr>
+        <w:pStyle w:val="a7"/>
+        <w:numPr>
+          <w:ilvl w:val="0"/>
+          <w:numId w:val="17"/>
+        </w:numPr>
+        <w:ind w:firstLineChars="0"/>
+        <w:rPr>
+          <w:rFonts w:ascii="宋体" w:eastAsia="宋体" w:hAnsi="宋体"/>
+          <w:sz w:val="24"/>
+          <w:szCs w:val="24"/>
+        </w:rPr>
+      </w:pPr>
+      <w:proofErr w:type="spellStart"/>
+      <w:r>
+        <w:rPr>
+          <w:rFonts w:ascii="宋体" w:eastAsia="宋体" w:hAnsi="宋体" w:hint="eastAsia"/>
+          <w:sz w:val="24"/>
+          <w:szCs w:val="24"/>
+        </w:rPr>
+        <w:t>recoverpose</w:t>
+      </w:r>
+      <w:proofErr w:type="spellEnd"/>
+      <w:r>
+        <w:rPr>
+          <w:rFonts w:ascii="宋体" w:eastAsia="宋体" w:hAnsi="宋体" w:hint="eastAsia"/>
+          <w:sz w:val="24"/>
+          <w:szCs w:val="24"/>
+        </w:rPr>
+        <w:t>：从基础矩阵中计算出位姿，返回内点数</w:t>
+      </w:r>
+      <w:bookmarkStart w:id="0" w:name="_GoBack"/>
+      <w:bookmarkEnd w:id="0"/>
+      <w:r>
+        <w:rPr>
+          <w:rFonts w:ascii="宋体" w:eastAsia="宋体" w:hAnsi="宋体" w:hint="eastAsia"/>
+          <w:sz w:val="24"/>
+          <w:szCs w:val="24"/>
+        </w:rPr>
+        <w:t>，输入mask，经过深度为正检查，输出mask。</w:t>
+      </w:r>
     </w:p>
     <w:p>
       <w:pPr>
@@ -7316,8 +7729,6 @@
         </w:rPr>
         <w:t>四元数和3维向量相乘也直接用乘号</w:t>
       </w:r>
-      <w:bookmarkStart w:id="0" w:name="_GoBack"/>
-      <w:bookmarkEnd w:id="0"/>
     </w:p>
     <w:p>
       <w:pPr>

--- a/robots/VSLAM/VINS代码总结.docx
+++ b/robots/VSLAM/VINS代码总结.docx
@@ -105,6 +105,187 @@
     </w:p>
     <w:p>
       <w:pPr>
+        <w:pStyle w:val="a7"/>
+        <w:numPr>
+          <w:ilvl w:val="0"/>
+          <w:numId w:val="16"/>
+        </w:numPr>
+        <w:ind w:firstLineChars="0"/>
+        <w:rPr>
+          <w:rFonts w:ascii="宋体" w:eastAsia="宋体" w:hAnsi="宋体"/>
+          <w:sz w:val="24"/>
+          <w:szCs w:val="24"/>
+        </w:rPr>
+      </w:pPr>
+      <w:proofErr w:type="spellStart"/>
+      <w:r>
+        <w:rPr>
+          <w:rFonts w:ascii="宋体" w:eastAsia="宋体" w:hAnsi="宋体"/>
+          <w:sz w:val="24"/>
+          <w:szCs w:val="24"/>
+        </w:rPr>
+        <w:t>I</w:t>
+      </w:r>
+      <w:r>
+        <w:rPr>
+          <w:rFonts w:ascii="宋体" w:eastAsia="宋体" w:hAnsi="宋体" w:hint="eastAsia"/>
+          <w:sz w:val="24"/>
+          <w:szCs w:val="24"/>
+        </w:rPr>
+        <w:t>mu</w:t>
+      </w:r>
+      <w:proofErr w:type="spellEnd"/>
+      <w:r>
+        <w:rPr>
+          <w:rFonts w:ascii="宋体" w:eastAsia="宋体" w:hAnsi="宋体" w:hint="eastAsia"/>
+          <w:sz w:val="24"/>
+          <w:szCs w:val="24"/>
+        </w:rPr>
+        <w:t>偏差与其测量值大小的关系，计算其百分比</w:t>
+      </w:r>
+    </w:p>
+    <w:p>
+      <w:pPr>
+        <w:pStyle w:val="a7"/>
+        <w:numPr>
+          <w:ilvl w:val="0"/>
+          <w:numId w:val="16"/>
+        </w:numPr>
+        <w:ind w:firstLineChars="0"/>
+        <w:rPr>
+          <w:rFonts w:ascii="宋体" w:eastAsia="宋体" w:hAnsi="宋体"/>
+          <w:sz w:val="24"/>
+          <w:szCs w:val="24"/>
+        </w:rPr>
+      </w:pPr>
+      <w:r>
+        <w:rPr>
+          <w:rFonts w:ascii="宋体" w:eastAsia="宋体" w:hAnsi="宋体" w:hint="eastAsia"/>
+          <w:sz w:val="24"/>
+          <w:szCs w:val="24"/>
+        </w:rPr>
+        <w:t>机体静止太久，优化会挂掉吗？由于长时间积分？可否根据</w:t>
+      </w:r>
+      <w:proofErr w:type="gramStart"/>
+      <w:r>
+        <w:rPr>
+          <w:rFonts w:ascii="宋体" w:eastAsia="宋体" w:hAnsi="宋体" w:hint="eastAsia"/>
+          <w:sz w:val="24"/>
+          <w:szCs w:val="24"/>
+        </w:rPr>
+        <w:t>方差值</w:t>
+      </w:r>
+      <w:proofErr w:type="gramEnd"/>
+      <w:r>
+        <w:rPr>
+          <w:rFonts w:ascii="宋体" w:eastAsia="宋体" w:hAnsi="宋体" w:hint="eastAsia"/>
+          <w:sz w:val="24"/>
+          <w:szCs w:val="24"/>
+        </w:rPr>
+        <w:t>决定是否优化</w:t>
+      </w:r>
+      <w:proofErr w:type="spellStart"/>
+      <w:r>
+        <w:rPr>
+          <w:rFonts w:ascii="宋体" w:eastAsia="宋体" w:hAnsi="宋体" w:hint="eastAsia"/>
+          <w:sz w:val="24"/>
+          <w:szCs w:val="24"/>
+        </w:rPr>
+        <w:t>camera</w:t>
+      </w:r>
+      <w:r>
+        <w:rPr>
+          <w:rFonts w:ascii="宋体" w:eastAsia="宋体" w:hAnsi="宋体"/>
+          <w:sz w:val="24"/>
+          <w:szCs w:val="24"/>
+        </w:rPr>
+        <w:t>IMU</w:t>
+      </w:r>
+      <w:proofErr w:type="spellEnd"/>
+      <w:r>
+        <w:rPr>
+          <w:rFonts w:ascii="宋体" w:eastAsia="宋体" w:hAnsi="宋体" w:hint="eastAsia"/>
+          <w:sz w:val="24"/>
+          <w:szCs w:val="24"/>
+        </w:rPr>
+        <w:t>约束项？马氏距离实现了这一点，是否需要加Huber核？</w:t>
+      </w:r>
+    </w:p>
+    <w:p>
+      <w:pPr>
+        <w:pStyle w:val="a7"/>
+        <w:numPr>
+          <w:ilvl w:val="0"/>
+          <w:numId w:val="16"/>
+        </w:numPr>
+        <w:ind w:firstLineChars="0"/>
+        <w:rPr>
+          <w:rFonts w:ascii="宋体" w:eastAsia="宋体" w:hAnsi="宋体"/>
+          <w:sz w:val="24"/>
+          <w:szCs w:val="24"/>
+        </w:rPr>
+      </w:pPr>
+      <w:r>
+        <w:rPr>
+          <w:rFonts w:ascii="宋体" w:eastAsia="宋体" w:hAnsi="宋体" w:hint="eastAsia"/>
+          <w:sz w:val="24"/>
+          <w:szCs w:val="24"/>
+        </w:rPr>
+        <w:t>比较C</w:t>
+      </w:r>
+      <w:r>
+        <w:rPr>
+          <w:rFonts w:ascii="宋体" w:eastAsia="宋体" w:hAnsi="宋体"/>
+          <w:sz w:val="24"/>
+          <w:szCs w:val="24"/>
+        </w:rPr>
+        <w:t>V</w:t>
+      </w:r>
+      <w:r>
+        <w:rPr>
+          <w:rFonts w:ascii="宋体" w:eastAsia="宋体" w:hAnsi="宋体" w:hint="eastAsia"/>
+          <w:sz w:val="24"/>
+          <w:szCs w:val="24"/>
+        </w:rPr>
+        <w:t>库和O</w:t>
+      </w:r>
+      <w:r>
+        <w:rPr>
+          <w:rFonts w:ascii="宋体" w:eastAsia="宋体" w:hAnsi="宋体"/>
+          <w:sz w:val="24"/>
+          <w:szCs w:val="24"/>
+        </w:rPr>
+        <w:t>RBSLAM2</w:t>
+      </w:r>
+      <w:r>
+        <w:rPr>
+          <w:rFonts w:ascii="宋体" w:eastAsia="宋体" w:hAnsi="宋体" w:hint="eastAsia"/>
+          <w:sz w:val="24"/>
+          <w:szCs w:val="24"/>
+        </w:rPr>
+        <w:t>中求解F、</w:t>
+      </w:r>
+      <w:proofErr w:type="spellStart"/>
+      <w:r>
+        <w:rPr>
+          <w:rFonts w:ascii="宋体" w:eastAsia="宋体" w:hAnsi="宋体" w:hint="eastAsia"/>
+          <w:sz w:val="24"/>
+          <w:szCs w:val="24"/>
+        </w:rPr>
+        <w:t>pnp</w:t>
+      </w:r>
+      <w:proofErr w:type="spellEnd"/>
+      <w:r>
+        <w:rPr>
+          <w:rFonts w:ascii="宋体" w:eastAsia="宋体" w:hAnsi="宋体" w:hint="eastAsia"/>
+          <w:sz w:val="24"/>
+          <w:szCs w:val="24"/>
+        </w:rPr>
+        <w:t>等方法的速度</w:t>
+      </w:r>
+    </w:p>
+    <w:p>
+      <w:pPr>
         <w:ind w:left="420" w:hanging="420"/>
         <w:rPr>
           <w:rFonts w:ascii="宋体" w:eastAsia="宋体" w:hAnsi="宋体"/>
@@ -526,7 +707,6 @@
           <w:sz w:val="24"/>
           <w:szCs w:val="24"/>
         </w:rPr>
-        <w:lastRenderedPageBreak/>
         <w:t>参考论文：</w:t>
       </w:r>
     </w:p>
@@ -1175,6 +1355,7 @@
         <w:ind w:firstLineChars="0"/>
         <w:rPr>
           <w:rFonts w:ascii="宋体" w:eastAsia="宋体" w:hAnsi="宋体"/>
+          <w:color w:val="00B0F0"/>
           <w:sz w:val="24"/>
           <w:szCs w:val="24"/>
         </w:rPr>
@@ -1201,6 +1382,7 @@
       <w:r>
         <w:rPr>
           <w:rFonts w:ascii="宋体" w:eastAsia="宋体" w:hAnsi="宋体"/>
+          <w:color w:val="00B0F0"/>
           <w:sz w:val="24"/>
           <w:szCs w:val="24"/>
         </w:rPr>
@@ -1765,7 +1947,16 @@
           <w:sz w:val="24"/>
           <w:szCs w:val="24"/>
         </w:rPr>
-        <w:t>安装3.3.1版本，两个代码通用。</w:t>
+        <w:t>安装</w:t>
+      </w:r>
+      <w:r>
+        <w:rPr>
+          <w:rFonts w:ascii="宋体" w:eastAsia="宋体" w:hAnsi="宋体" w:hint="eastAsia"/>
+          <w:sz w:val="24"/>
+          <w:szCs w:val="24"/>
+        </w:rPr>
+        <w:lastRenderedPageBreak/>
+        <w:t>3.3.1版本，两个代码通用。</w:t>
       </w:r>
     </w:p>
     <w:p>
@@ -1935,7 +2126,6 @@
           <w:sz w:val="24"/>
           <w:szCs w:val="24"/>
         </w:rPr>
-        <w:lastRenderedPageBreak/>
         <w:t>代码总结</w:t>
       </w:r>
       <w:r>
@@ -4163,6 +4353,7 @@
           <w:sz w:val="24"/>
           <w:szCs w:val="24"/>
         </w:rPr>
+        <w:lastRenderedPageBreak/>
         <w:t>docker</w:t>
       </w:r>
       <w:r>
@@ -4210,7 +4401,6 @@
           <w:sz w:val="24"/>
           <w:szCs w:val="24"/>
         </w:rPr>
-        <w:lastRenderedPageBreak/>
         <w:t>重要</w:t>
       </w:r>
     </w:p>
@@ -4374,10 +4564,37 @@
       <w:r>
         <w:rPr>
           <w:rFonts w:ascii="宋体" w:eastAsia="宋体" w:hAnsi="宋体" w:hint="eastAsia"/>
-          <w:sz w:val="24"/>
-          <w:szCs w:val="24"/>
-        </w:rPr>
-        <w:t>在机身静止时启动程序，以便通过</w:t>
+          <w:color w:val="FF0000"/>
+          <w:sz w:val="24"/>
+          <w:szCs w:val="24"/>
+        </w:rPr>
+        <w:t>在机身静止时启动程序</w:t>
+      </w:r>
+      <w:r>
+        <w:rPr>
+          <w:rFonts w:ascii="宋体" w:eastAsia="宋体" w:hAnsi="宋体" w:hint="eastAsia"/>
+          <w:color w:val="FF0000"/>
+          <w:sz w:val="24"/>
+          <w:szCs w:val="24"/>
+        </w:rPr>
+        <w:t>会比较好</w:t>
+      </w:r>
+      <w:r>
+        <w:rPr>
+          <w:rFonts w:ascii="宋体" w:eastAsia="宋体" w:hAnsi="宋体" w:hint="eastAsia"/>
+          <w:color w:val="FF0000"/>
+          <w:sz w:val="24"/>
+          <w:szCs w:val="24"/>
+        </w:rPr>
+        <w:t>，本文方法可以在动态、任意运动初始化</w:t>
+      </w:r>
+      <w:r>
+        <w:rPr>
+          <w:rFonts w:ascii="宋体" w:eastAsia="宋体" w:hAnsi="宋体" w:hint="eastAsia"/>
+          <w:sz w:val="24"/>
+          <w:szCs w:val="24"/>
+        </w:rPr>
+        <w:t>，以便通过</w:t>
       </w:r>
       <w:r>
         <w:rPr>
@@ -4626,6 +4843,73 @@
         <w:pStyle w:val="a7"/>
         <w:numPr>
           <w:ilvl w:val="0"/>
+          <w:numId w:val="20"/>
+        </w:numPr>
+        <w:ind w:firstLineChars="0"/>
+        <w:rPr>
+          <w:rFonts w:ascii="宋体" w:eastAsia="宋体" w:hAnsi="宋体"/>
+          <w:sz w:val="24"/>
+          <w:szCs w:val="24"/>
+        </w:rPr>
+      </w:pPr>
+      <w:r>
+        <w:rPr>
+          <w:rFonts w:ascii="宋体" w:eastAsia="宋体" w:hAnsi="宋体" w:hint="eastAsia"/>
+          <w:sz w:val="24"/>
+          <w:szCs w:val="24"/>
+        </w:rPr>
+        <w:t>若各状态变量的初始值不好（可以</w:t>
+      </w:r>
+      <w:proofErr w:type="gramStart"/>
+      <w:r>
+        <w:rPr>
+          <w:rFonts w:ascii="宋体" w:eastAsia="宋体" w:hAnsi="宋体" w:hint="eastAsia"/>
+          <w:sz w:val="24"/>
+          <w:szCs w:val="24"/>
+        </w:rPr>
+        <w:t>一些值好一些</w:t>
+      </w:r>
+      <w:proofErr w:type="gramEnd"/>
+      <w:r>
+        <w:rPr>
+          <w:rFonts w:ascii="宋体" w:eastAsia="宋体" w:hAnsi="宋体" w:hint="eastAsia"/>
+          <w:sz w:val="24"/>
+          <w:szCs w:val="24"/>
+        </w:rPr>
+        <w:t>不好），可能陷入全局次优解。</w:t>
+      </w:r>
+      <w:r>
+        <w:rPr>
+          <w:rFonts w:ascii="宋体" w:eastAsia="宋体" w:hAnsi="宋体" w:hint="eastAsia"/>
+          <w:sz w:val="24"/>
+          <w:szCs w:val="24"/>
+        </w:rPr>
+        <w:t>故初始值越</w:t>
+      </w:r>
+      <w:proofErr w:type="gramStart"/>
+      <w:r>
+        <w:rPr>
+          <w:rFonts w:ascii="宋体" w:eastAsia="宋体" w:hAnsi="宋体" w:hint="eastAsia"/>
+          <w:sz w:val="24"/>
+          <w:szCs w:val="24"/>
+        </w:rPr>
+        <w:t>好估计越</w:t>
+      </w:r>
+      <w:proofErr w:type="gramEnd"/>
+      <w:r>
+        <w:rPr>
+          <w:rFonts w:ascii="宋体" w:eastAsia="宋体" w:hAnsi="宋体" w:hint="eastAsia"/>
+          <w:sz w:val="24"/>
+          <w:szCs w:val="24"/>
+        </w:rPr>
+        <w:t>准。</w:t>
+      </w:r>
+    </w:p>
+    <w:p>
+      <w:pPr>
+        <w:pStyle w:val="a7"/>
+        <w:numPr>
+          <w:ilvl w:val="0"/>
           <w:numId w:val="6"/>
         </w:numPr>
         <w:ind w:firstLineChars="0"/>
@@ -5839,6 +6123,7 @@
           <w:sz w:val="24"/>
           <w:szCs w:val="24"/>
         </w:rPr>
+        <w:lastRenderedPageBreak/>
         <w:t>featureperid</w:t>
       </w:r>
       <w:proofErr w:type="spellEnd"/>
@@ -6188,7 +6473,6 @@
           <w:sz w:val="24"/>
           <w:szCs w:val="24"/>
         </w:rPr>
-        <w:lastRenderedPageBreak/>
         <w:t>solve</w:t>
       </w:r>
       <w:r>
@@ -7475,7 +7759,157 @@
           <w:sz w:val="24"/>
           <w:szCs w:val="24"/>
         </w:rPr>
-        <w:t>：从基础矩阵中计算出位姿，返回内点数</w:t>
+        <w:t>：从基础矩阵中计算出位姿，返回内点数，输入mask，经过深度为正检查，输出mask。</w:t>
+      </w:r>
+    </w:p>
+    <w:p>
+      <w:pPr>
+        <w:pStyle w:val="a7"/>
+        <w:numPr>
+          <w:ilvl w:val="0"/>
+          <w:numId w:val="17"/>
+        </w:numPr>
+        <w:ind w:firstLineChars="0"/>
+        <w:rPr>
+          <w:rFonts w:ascii="宋体" w:eastAsia="宋体" w:hAnsi="宋体"/>
+          <w:sz w:val="24"/>
+          <w:szCs w:val="24"/>
+        </w:rPr>
+      </w:pPr>
+      <w:r>
+        <w:rPr>
+          <w:rFonts w:ascii="宋体" w:eastAsia="宋体" w:hAnsi="宋体" w:hint="eastAsia"/>
+          <w:sz w:val="24"/>
+          <w:szCs w:val="24"/>
+        </w:rPr>
+        <w:t>eigen</w:t>
+      </w:r>
+      <w:r>
+        <w:rPr>
+          <w:rFonts w:ascii="宋体" w:eastAsia="宋体" w:hAnsi="宋体"/>
+          <w:sz w:val="24"/>
+          <w:szCs w:val="24"/>
+        </w:rPr>
+        <w:t>2</w:t>
+      </w:r>
+      <w:r>
+        <w:rPr>
+          <w:rFonts w:ascii="宋体" w:eastAsia="宋体" w:hAnsi="宋体" w:hint="eastAsia"/>
+          <w:sz w:val="24"/>
+          <w:szCs w:val="24"/>
+        </w:rPr>
+        <w:t>cv：函数，将eigen矩阵转换为C</w:t>
+      </w:r>
+      <w:r>
+        <w:rPr>
+          <w:rFonts w:ascii="宋体" w:eastAsia="宋体" w:hAnsi="宋体"/>
+          <w:sz w:val="24"/>
+          <w:szCs w:val="24"/>
+        </w:rPr>
+        <w:t>V</w:t>
+      </w:r>
+      <w:r>
+        <w:rPr>
+          <w:rFonts w:ascii="宋体" w:eastAsia="宋体" w:hAnsi="宋体" w:hint="eastAsia"/>
+          <w:sz w:val="24"/>
+          <w:szCs w:val="24"/>
+        </w:rPr>
+        <w:t>矩阵</w:t>
+      </w:r>
+    </w:p>
+    <w:p>
+      <w:pPr>
+        <w:pStyle w:val="a7"/>
+        <w:numPr>
+          <w:ilvl w:val="0"/>
+          <w:numId w:val="17"/>
+        </w:numPr>
+        <w:ind w:firstLineChars="0"/>
+        <w:rPr>
+          <w:rFonts w:ascii="宋体" w:eastAsia="宋体" w:hAnsi="宋体"/>
+          <w:sz w:val="24"/>
+          <w:szCs w:val="24"/>
+        </w:rPr>
+      </w:pPr>
+      <w:r>
+        <w:rPr>
+          <w:rFonts w:ascii="宋体" w:eastAsia="宋体" w:hAnsi="宋体" w:hint="eastAsia"/>
+          <w:sz w:val="24"/>
+          <w:szCs w:val="24"/>
+        </w:rPr>
+        <w:t>cv2eigen：与上面相反</w:t>
+      </w:r>
+    </w:p>
+    <w:p>
+      <w:pPr>
+        <w:pStyle w:val="a7"/>
+        <w:numPr>
+          <w:ilvl w:val="0"/>
+          <w:numId w:val="17"/>
+        </w:numPr>
+        <w:ind w:firstLineChars="0"/>
+        <w:rPr>
+          <w:rFonts w:ascii="宋体" w:eastAsia="宋体" w:hAnsi="宋体"/>
+          <w:sz w:val="24"/>
+          <w:szCs w:val="24"/>
+        </w:rPr>
+      </w:pPr>
+      <w:r>
+        <w:rPr>
+          <w:rFonts w:ascii="宋体" w:eastAsia="宋体" w:hAnsi="宋体"/>
+          <w:sz w:val="24"/>
+          <w:szCs w:val="24"/>
+        </w:rPr>
+        <w:t>R</w:t>
+      </w:r>
+      <w:r>
+        <w:rPr>
+          <w:rFonts w:ascii="宋体" w:eastAsia="宋体" w:hAnsi="宋体" w:hint="eastAsia"/>
+          <w:sz w:val="24"/>
+          <w:szCs w:val="24"/>
+        </w:rPr>
+        <w:t>odrigues：将旋转矩阵转换成旋转向量</w:t>
+      </w:r>
+    </w:p>
+    <w:p>
+      <w:pPr>
+        <w:pStyle w:val="a7"/>
+        <w:numPr>
+          <w:ilvl w:val="0"/>
+          <w:numId w:val="17"/>
+        </w:numPr>
+        <w:ind w:firstLineChars="0"/>
+        <w:rPr>
+          <w:rFonts w:ascii="宋体" w:eastAsia="宋体" w:hAnsi="宋体"/>
+          <w:sz w:val="24"/>
+          <w:szCs w:val="24"/>
+        </w:rPr>
+      </w:pPr>
+      <w:proofErr w:type="spellStart"/>
+      <w:r>
+        <w:rPr>
+          <w:rFonts w:ascii="宋体" w:eastAsia="宋体" w:hAnsi="宋体" w:hint="eastAsia"/>
+          <w:sz w:val="24"/>
+          <w:szCs w:val="24"/>
+        </w:rPr>
+        <w:t>solvepnp</w:t>
+      </w:r>
+      <w:proofErr w:type="spellEnd"/>
+      <w:r>
+        <w:rPr>
+          <w:rFonts w:ascii="宋体" w:eastAsia="宋体" w:hAnsi="宋体" w:hint="eastAsia"/>
+          <w:sz w:val="24"/>
+          <w:szCs w:val="24"/>
+        </w:rPr>
+        <w:t>：</w:t>
+      </w:r>
+      <w:r>
+        <w:rPr>
+          <w:rFonts w:ascii="宋体" w:eastAsia="宋体" w:hAnsi="宋体" w:hint="eastAsia"/>
+          <w:sz w:val="24"/>
+          <w:szCs w:val="24"/>
+        </w:rPr>
+        <w:t>函数，</w:t>
       </w:r>
       <w:bookmarkStart w:id="0" w:name="_GoBack"/>
       <w:bookmarkEnd w:id="0"/>
@@ -7485,8 +7919,73 @@
           <w:sz w:val="24"/>
           <w:szCs w:val="24"/>
         </w:rPr>
-        <w:t>，输入mask，经过深度为正检查，输出mask。</w:t>
-      </w:r>
+        <w:t>求解3</w:t>
+      </w:r>
+      <w:r>
+        <w:rPr>
+          <w:rFonts w:ascii="宋体" w:eastAsia="宋体" w:hAnsi="宋体"/>
+          <w:sz w:val="24"/>
+          <w:szCs w:val="24"/>
+        </w:rPr>
+        <w:t>D</w:t>
+      </w:r>
+      <w:r>
+        <w:rPr>
+          <w:rFonts w:ascii="宋体" w:eastAsia="宋体" w:hAnsi="宋体" w:hint="eastAsia"/>
+          <w:sz w:val="24"/>
+          <w:szCs w:val="24"/>
+        </w:rPr>
+        <w:t>-2</w:t>
+      </w:r>
+      <w:r>
+        <w:rPr>
+          <w:rFonts w:ascii="宋体" w:eastAsia="宋体" w:hAnsi="宋体"/>
+          <w:sz w:val="24"/>
+          <w:szCs w:val="24"/>
+        </w:rPr>
+        <w:t>D</w:t>
+      </w:r>
+      <w:r>
+        <w:rPr>
+          <w:rFonts w:ascii="宋体" w:eastAsia="宋体" w:hAnsi="宋体" w:hint="eastAsia"/>
+          <w:sz w:val="24"/>
+          <w:szCs w:val="24"/>
+        </w:rPr>
+        <w:t>姿态，返回</w:t>
+      </w:r>
+      <w:proofErr w:type="spellStart"/>
+      <w:r>
+        <w:rPr>
+          <w:rFonts w:ascii="宋体" w:eastAsia="宋体" w:hAnsi="宋体" w:hint="eastAsia"/>
+          <w:sz w:val="24"/>
+          <w:szCs w:val="24"/>
+        </w:rPr>
+        <w:t>Riw</w:t>
+      </w:r>
+      <w:proofErr w:type="spellEnd"/>
+      <w:r>
+        <w:rPr>
+          <w:rFonts w:ascii="宋体" w:eastAsia="宋体" w:hAnsi="宋体" w:hint="eastAsia"/>
+          <w:sz w:val="24"/>
+          <w:szCs w:val="24"/>
+        </w:rPr>
+        <w:t>，本文使用迭代的方法，将上一帧位姿作为初始值。</w:t>
+      </w:r>
+    </w:p>
+    <w:p>
+      <w:pPr>
+        <w:pStyle w:val="a7"/>
+        <w:numPr>
+          <w:ilvl w:val="0"/>
+          <w:numId w:val="17"/>
+        </w:numPr>
+        <w:ind w:firstLineChars="0"/>
+        <w:rPr>
+          <w:rFonts w:ascii="宋体" w:eastAsia="宋体" w:hAnsi="宋体"/>
+          <w:sz w:val="24"/>
+          <w:szCs w:val="24"/>
+        </w:rPr>
+      </w:pPr>
     </w:p>
     <w:p>
       <w:pPr>
@@ -7508,6 +8007,7 @@
           <w:sz w:val="24"/>
           <w:szCs w:val="24"/>
         </w:rPr>
+        <w:lastRenderedPageBreak/>
         <w:t>Eigen：C++开源线性代数库，它提供了快速的有关矩阵的线性代数运算，</w:t>
       </w:r>
       <w:r>
@@ -7516,7 +8016,25 @@
           <w:sz w:val="24"/>
           <w:szCs w:val="24"/>
         </w:rPr>
-        <w:t>包括解线性方程等功能。</w:t>
+        <w:t>包</w:t>
+      </w:r>
+      <w:proofErr w:type="gramStart"/>
+      <w:r>
+        <w:rPr>
+          <w:rFonts w:ascii="宋体" w:eastAsia="宋体" w:hAnsi="宋体" w:hint="eastAsia"/>
+          <w:sz w:val="24"/>
+          <w:szCs w:val="24"/>
+        </w:rPr>
+        <w:t>括</w:t>
+      </w:r>
+      <w:proofErr w:type="gramEnd"/>
+      <w:r>
+        <w:rPr>
+          <w:rFonts w:ascii="宋体" w:eastAsia="宋体" w:hAnsi="宋体" w:hint="eastAsia"/>
+          <w:sz w:val="24"/>
+          <w:szCs w:val="24"/>
+        </w:rPr>
+        <w:t>解线性方程等功能。</w:t>
       </w:r>
       <w:r>
         <w:rPr>
@@ -7525,6 +8043,22 @@
           <w:szCs w:val="24"/>
         </w:rPr>
         <w:t>没有欧拉角和旋转矩阵之间的转换。</w:t>
+      </w:r>
+      <w:r>
+        <w:rPr>
+          <w:rFonts w:ascii="宋体" w:eastAsia="宋体" w:hAnsi="宋体" w:hint="eastAsia"/>
+          <w:sz w:val="24"/>
+          <w:szCs w:val="24"/>
+        </w:rPr>
+        <w:t>代码中使用的基本都是Eigen的矩阵，可以直接调用矩阵类函数。</w:t>
+      </w:r>
+      <w:r>
+        <w:rPr>
+          <w:rFonts w:ascii="宋体" w:eastAsia="宋体" w:hAnsi="宋体" w:hint="eastAsia"/>
+          <w:sz w:val="24"/>
+          <w:szCs w:val="24"/>
+        </w:rPr>
+        <w:t>旋转矩阵可以直接赋值给四元数。</w:t>
       </w:r>
     </w:p>
     <w:p>
@@ -7728,6 +8262,87 @@
           <w:szCs w:val="24"/>
         </w:rPr>
         <w:t>四元数和3维向量相乘也直接用乘号</w:t>
+      </w:r>
+    </w:p>
+    <w:p>
+      <w:pPr>
+        <w:pStyle w:val="a7"/>
+        <w:numPr>
+          <w:ilvl w:val="0"/>
+          <w:numId w:val="21"/>
+        </w:numPr>
+        <w:ind w:firstLineChars="0"/>
+        <w:rPr>
+          <w:rFonts w:ascii="宋体" w:eastAsia="宋体" w:hAnsi="宋体"/>
+          <w:sz w:val="24"/>
+          <w:szCs w:val="24"/>
+        </w:rPr>
+      </w:pPr>
+      <w:proofErr w:type="spellStart"/>
+      <w:r>
+        <w:rPr>
+          <w:rFonts w:ascii="宋体" w:eastAsia="宋体" w:hAnsi="宋体" w:hint="eastAsia"/>
+          <w:sz w:val="24"/>
+          <w:szCs w:val="24"/>
+        </w:rPr>
+        <w:t>matrix.jacobi</w:t>
+      </w:r>
+      <w:r>
+        <w:rPr>
+          <w:rFonts w:ascii="宋体" w:eastAsia="宋体" w:hAnsi="宋体"/>
+          <w:sz w:val="24"/>
+          <w:szCs w:val="24"/>
+        </w:rPr>
+        <w:t>SVD</w:t>
+      </w:r>
+      <w:proofErr w:type="spellEnd"/>
+      <w:r>
+        <w:rPr>
+          <w:rFonts w:ascii="宋体" w:eastAsia="宋体" w:hAnsi="宋体" w:hint="eastAsia"/>
+          <w:sz w:val="24"/>
+          <w:szCs w:val="24"/>
+        </w:rPr>
+        <w:t>：</w:t>
+      </w:r>
+      <w:r>
+        <w:rPr>
+          <w:rFonts w:ascii="宋体" w:eastAsia="宋体" w:hAnsi="宋体" w:hint="eastAsia"/>
+          <w:sz w:val="24"/>
+          <w:szCs w:val="24"/>
+        </w:rPr>
+        <w:t>求矩阵的S</w:t>
+      </w:r>
+      <w:r>
+        <w:rPr>
+          <w:rFonts w:ascii="宋体" w:eastAsia="宋体" w:hAnsi="宋体"/>
+          <w:sz w:val="24"/>
+          <w:szCs w:val="24"/>
+        </w:rPr>
+        <w:t>VD</w:t>
+      </w:r>
+      <w:r>
+        <w:rPr>
+          <w:rFonts w:ascii="宋体" w:eastAsia="宋体" w:hAnsi="宋体" w:hint="eastAsia"/>
+          <w:sz w:val="24"/>
+          <w:szCs w:val="24"/>
+        </w:rPr>
+        <w:t>分解，见initial</w:t>
+      </w:r>
+      <w:r>
+        <w:rPr>
+          <w:rFonts w:ascii="宋体" w:eastAsia="宋体" w:hAnsi="宋体"/>
+          <w:sz w:val="24"/>
+          <w:szCs w:val="24"/>
+        </w:rPr>
+        <w:t>_sfm</w:t>
+      </w:r>
+      <w:r>
+        <w:rPr>
+          <w:rFonts w:ascii="宋体" w:eastAsia="宋体" w:hAnsi="宋体" w:hint="eastAsia"/>
+          <w:sz w:val="24"/>
+          <w:szCs w:val="24"/>
+        </w:rPr>
+        <w:t>-line16</w:t>
       </w:r>
     </w:p>
     <w:p>

--- a/robots/VSLAM/VINS代码总结.docx
+++ b/robots/VSLAM/VINS代码总结.docx
@@ -841,26 +841,19 @@
       <w:r>
         <w:rPr>
           <w:rFonts w:ascii="宋体" w:eastAsia="宋体" w:hAnsi="宋体"/>
-          <w:sz w:val="24"/>
-          <w:szCs w:val="24"/>
-        </w:rPr>
-        <w:t>Robust initialization of monocular visual-inertial</w:t>
-      </w:r>
-      <w:r>
-        <w:rPr>
-          <w:rFonts w:ascii="宋体" w:eastAsia="宋体" w:hAnsi="宋体"/>
-          <w:sz w:val="24"/>
-          <w:szCs w:val="24"/>
-        </w:rPr>
-        <w:t xml:space="preserve"> </w:t>
-      </w:r>
-      <w:r>
-        <w:rPr>
-          <w:rFonts w:ascii="宋体" w:eastAsia="宋体" w:hAnsi="宋体"/>
-          <w:sz w:val="24"/>
-          <w:szCs w:val="24"/>
-        </w:rPr>
-        <w:t>estimation on aerial robots,</w:t>
+          <w:color w:val="00B0F0"/>
+          <w:sz w:val="24"/>
+          <w:szCs w:val="24"/>
+        </w:rPr>
+        <w:t>Robust initialization of monocular visual-inertial estimation on aerial robots</w:t>
+      </w:r>
+      <w:r>
+        <w:rPr>
+          <w:rFonts w:ascii="宋体" w:eastAsia="宋体" w:hAnsi="宋体"/>
+          <w:sz w:val="24"/>
+          <w:szCs w:val="24"/>
+        </w:rPr>
+        <w:t>,</w:t>
       </w:r>
     </w:p>
     <w:p>
@@ -904,26 +897,11 @@
       <w:r>
         <w:rPr>
           <w:rFonts w:ascii="宋体" w:eastAsia="宋体" w:hAnsi="宋体"/>
-          <w:sz w:val="24"/>
-          <w:szCs w:val="24"/>
-        </w:rPr>
-        <w:t>Monocular visual-inertial state</w:t>
-      </w:r>
-      <w:r>
-        <w:rPr>
-          <w:rFonts w:ascii="宋体" w:eastAsia="宋体" w:hAnsi="宋体"/>
-          <w:sz w:val="24"/>
-          <w:szCs w:val="24"/>
-        </w:rPr>
-        <w:t xml:space="preserve"> </w:t>
-      </w:r>
-      <w:r>
-        <w:rPr>
-          <w:rFonts w:ascii="宋体" w:eastAsia="宋体" w:hAnsi="宋体"/>
-          <w:sz w:val="24"/>
-          <w:szCs w:val="24"/>
-        </w:rPr>
-        <w:t>estimation for mobile augmented reality</w:t>
+          <w:color w:val="00B0F0"/>
+          <w:sz w:val="24"/>
+          <w:szCs w:val="24"/>
+        </w:rPr>
+        <w:t>Monocular visual-inertial state estimation for mobile augmented reality</w:t>
       </w:r>
     </w:p>
     <w:p>
@@ -1082,6 +1060,85 @@
     <w:p>
       <w:pPr>
         <w:pStyle w:val="a7"/>
+        <w:ind w:left="420" w:firstLineChars="0" w:firstLine="0"/>
+        <w:rPr>
+          <w:rFonts w:ascii="宋体" w:eastAsia="宋体" w:hAnsi="宋体"/>
+          <w:color w:val="00B0F0"/>
+          <w:sz w:val="24"/>
+          <w:szCs w:val="24"/>
+        </w:rPr>
+      </w:pPr>
+      <w:proofErr w:type="spellStart"/>
+      <w:r>
+        <w:rPr>
+          <w:rFonts w:ascii="宋体" w:eastAsia="宋体" w:hAnsi="宋体"/>
+          <w:color w:val="00B0F0"/>
+          <w:sz w:val="24"/>
+          <w:szCs w:val="24"/>
+        </w:rPr>
+        <w:t>Kanade-lucas-tomasi</w:t>
+      </w:r>
+      <w:proofErr w:type="spellEnd"/>
+      <w:r>
+        <w:rPr>
+          <w:rFonts w:ascii="宋体" w:eastAsia="宋体" w:hAnsi="宋体"/>
+          <w:color w:val="00B0F0"/>
+          <w:sz w:val="24"/>
+          <w:szCs w:val="24"/>
+        </w:rPr>
+        <w:t xml:space="preserve"> (</w:t>
+      </w:r>
+      <w:proofErr w:type="spellStart"/>
+      <w:r>
+        <w:rPr>
+          <w:rFonts w:ascii="宋体" w:eastAsia="宋体" w:hAnsi="宋体"/>
+          <w:color w:val="00B0F0"/>
+          <w:sz w:val="24"/>
+          <w:szCs w:val="24"/>
+        </w:rPr>
+        <w:t>klt</w:t>
+      </w:r>
+      <w:proofErr w:type="spellEnd"/>
+      <w:r>
+        <w:rPr>
+          <w:rFonts w:ascii="宋体" w:eastAsia="宋体" w:hAnsi="宋体"/>
+          <w:color w:val="00B0F0"/>
+          <w:sz w:val="24"/>
+          <w:szCs w:val="24"/>
+        </w:rPr>
+        <w:t>) feature tracker</w:t>
+      </w:r>
+      <w:r>
+        <w:rPr>
+          <w:rFonts w:ascii="宋体" w:eastAsia="宋体" w:hAnsi="宋体" w:hint="eastAsia"/>
+          <w:color w:val="00B0F0"/>
+          <w:sz w:val="24"/>
+          <w:szCs w:val="24"/>
+        </w:rPr>
+        <w:t>（P</w:t>
+      </w:r>
+      <w:r>
+        <w:rPr>
+          <w:rFonts w:ascii="宋体" w:eastAsia="宋体" w:hAnsi="宋体"/>
+          <w:color w:val="00B0F0"/>
+          <w:sz w:val="24"/>
+          <w:szCs w:val="24"/>
+        </w:rPr>
+        <w:t>PT</w:t>
+      </w:r>
+      <w:r>
+        <w:rPr>
+          <w:rFonts w:ascii="宋体" w:eastAsia="宋体" w:hAnsi="宋体" w:hint="eastAsia"/>
+          <w:color w:val="00B0F0"/>
+          <w:sz w:val="24"/>
+          <w:szCs w:val="24"/>
+        </w:rPr>
+        <w:t>）</w:t>
+      </w:r>
+    </w:p>
+    <w:p>
+      <w:pPr>
+        <w:pStyle w:val="a7"/>
         <w:numPr>
           <w:ilvl w:val="0"/>
           <w:numId w:val="8"/>
@@ -1895,6 +1952,7 @@
           <w:sz w:val="24"/>
           <w:szCs w:val="24"/>
         </w:rPr>
+        <w:lastRenderedPageBreak/>
         <w:t>安装O</w:t>
       </w:r>
       <w:r>
@@ -1947,16 +2005,7 @@
           <w:sz w:val="24"/>
           <w:szCs w:val="24"/>
         </w:rPr>
-        <w:t>安装</w:t>
-      </w:r>
-      <w:r>
-        <w:rPr>
-          <w:rFonts w:ascii="宋体" w:eastAsia="宋体" w:hAnsi="宋体" w:hint="eastAsia"/>
-          <w:sz w:val="24"/>
-          <w:szCs w:val="24"/>
-        </w:rPr>
-        <w:lastRenderedPageBreak/>
-        <w:t>3.3.1版本，两个代码通用。</w:t>
+        <w:t>安装3.3.1版本，两个代码通用。</w:t>
       </w:r>
     </w:p>
     <w:p>
@@ -4314,6 +4363,7 @@
           <w:sz w:val="24"/>
           <w:szCs w:val="24"/>
         </w:rPr>
+        <w:lastRenderedPageBreak/>
         <w:t>c</w:t>
       </w:r>
       <w:r>
@@ -4353,7 +4403,6 @@
           <w:sz w:val="24"/>
           <w:szCs w:val="24"/>
         </w:rPr>
-        <w:lastRenderedPageBreak/>
         <w:t>docker</w:t>
       </w:r>
       <w:r>
@@ -4910,6 +4959,98 @@
         <w:pStyle w:val="a7"/>
         <w:numPr>
           <w:ilvl w:val="0"/>
+          <w:numId w:val="20"/>
+        </w:numPr>
+        <w:ind w:firstLineChars="0"/>
+        <w:rPr>
+          <w:rFonts w:ascii="宋体" w:eastAsia="宋体" w:hAnsi="宋体"/>
+          <w:sz w:val="24"/>
+          <w:szCs w:val="24"/>
+        </w:rPr>
+      </w:pPr>
+      <w:r>
+        <w:rPr>
+          <w:rFonts w:ascii="宋体" w:eastAsia="宋体" w:hAnsi="宋体" w:hint="eastAsia"/>
+          <w:sz w:val="24"/>
+          <w:szCs w:val="24"/>
+        </w:rPr>
+        <w:t>光流法可以在减小模</w:t>
+      </w:r>
+      <w:bookmarkStart w:id="0" w:name="_GoBack"/>
+      <w:bookmarkEnd w:id="0"/>
+      <w:r>
+        <w:rPr>
+          <w:rFonts w:ascii="宋体" w:eastAsia="宋体" w:hAnsi="宋体" w:hint="eastAsia"/>
+          <w:sz w:val="24"/>
+          <w:szCs w:val="24"/>
+        </w:rPr>
+        <w:t>糊和低纹理的影响</w:t>
+      </w:r>
+    </w:p>
+    <w:p>
+      <w:pPr>
+        <w:pStyle w:val="a7"/>
+        <w:numPr>
+          <w:ilvl w:val="0"/>
+          <w:numId w:val="20"/>
+        </w:numPr>
+        <w:ind w:firstLineChars="0"/>
+        <w:rPr>
+          <w:rFonts w:ascii="宋体" w:eastAsia="宋体" w:hAnsi="宋体"/>
+          <w:sz w:val="24"/>
+          <w:szCs w:val="24"/>
+        </w:rPr>
+      </w:pPr>
+      <w:r>
+        <w:rPr>
+          <w:rFonts w:ascii="宋体" w:eastAsia="宋体" w:hAnsi="宋体" w:hint="eastAsia"/>
+          <w:sz w:val="24"/>
+          <w:szCs w:val="24"/>
+        </w:rPr>
+        <w:t>初始化时得到得参数除了重力向量，其他都不需要太精确，在</w:t>
+      </w:r>
+      <w:proofErr w:type="spellStart"/>
+      <w:r>
+        <w:rPr>
+          <w:rFonts w:ascii="宋体" w:eastAsia="宋体" w:hAnsi="宋体" w:hint="eastAsia"/>
+          <w:sz w:val="24"/>
+          <w:szCs w:val="24"/>
+        </w:rPr>
+        <w:t>vio</w:t>
+      </w:r>
+      <w:proofErr w:type="spellEnd"/>
+      <w:r>
+        <w:rPr>
+          <w:rFonts w:ascii="宋体" w:eastAsia="宋体" w:hAnsi="宋体" w:hint="eastAsia"/>
+          <w:sz w:val="24"/>
+          <w:szCs w:val="24"/>
+        </w:rPr>
+        <w:t>非线性优化能容忍得范围内就好</w:t>
+      </w:r>
+    </w:p>
+    <w:p>
+      <w:pPr>
+        <w:rPr>
+          <w:rFonts w:ascii="宋体" w:eastAsia="宋体" w:hAnsi="宋体"/>
+          <w:sz w:val="24"/>
+          <w:szCs w:val="24"/>
+        </w:rPr>
+      </w:pPr>
+    </w:p>
+    <w:p>
+      <w:pPr>
+        <w:rPr>
+          <w:rFonts w:ascii="宋体" w:eastAsia="宋体" w:hAnsi="宋体" w:hint="eastAsia"/>
+          <w:sz w:val="24"/>
+          <w:szCs w:val="24"/>
+        </w:rPr>
+      </w:pPr>
+    </w:p>
+    <w:p>
+      <w:pPr>
+        <w:pStyle w:val="a7"/>
+        <w:numPr>
+          <w:ilvl w:val="0"/>
           <w:numId w:val="6"/>
         </w:numPr>
         <w:ind w:firstLineChars="0"/>
@@ -5829,6 +5970,7 @@
           <w:sz w:val="24"/>
           <w:szCs w:val="24"/>
         </w:rPr>
+        <w:lastRenderedPageBreak/>
         <w:t>processmeasurements</w:t>
       </w:r>
       <w:proofErr w:type="spellEnd"/>
@@ -6123,7 +6265,6 @@
           <w:sz w:val="24"/>
           <w:szCs w:val="24"/>
         </w:rPr>
-        <w:lastRenderedPageBreak/>
         <w:t>featureperid</w:t>
       </w:r>
       <w:proofErr w:type="spellEnd"/>
@@ -6319,6 +6460,14 @@
         </w:rPr>
         <w:t>新建image类</w:t>
       </w:r>
+      <w:r>
+        <w:rPr>
+          <w:rFonts w:ascii="宋体" w:eastAsia="宋体" w:hAnsi="宋体" w:hint="eastAsia"/>
+          <w:sz w:val="24"/>
+          <w:szCs w:val="24"/>
+        </w:rPr>
+        <w:t>，初始化求角速度和vi对齐函数，非类函数</w:t>
+      </w:r>
     </w:p>
     <w:p>
       <w:pPr>
@@ -7759,7 +7908,16 @@
           <w:sz w:val="24"/>
           <w:szCs w:val="24"/>
         </w:rPr>
-        <w:t>：从基础矩阵中计算出位姿，返回内点数，输入mask，经过深度为正检查，输出mask。</w:t>
+        <w:t>：从基础矩阵中计算出位姿，返回内点数，输入mask，经过</w:t>
+      </w:r>
+      <w:r>
+        <w:rPr>
+          <w:rFonts w:ascii="宋体" w:eastAsia="宋体" w:hAnsi="宋体" w:hint="eastAsia"/>
+          <w:sz w:val="24"/>
+          <w:szCs w:val="24"/>
+        </w:rPr>
+        <w:lastRenderedPageBreak/>
+        <w:t>深度为正检查，输出mask。</w:t>
       </w:r>
     </w:p>
     <w:p>
@@ -7911,8 +8069,6 @@
         </w:rPr>
         <w:t>函数，</w:t>
       </w:r>
-      <w:bookmarkStart w:id="0" w:name="_GoBack"/>
-      <w:bookmarkEnd w:id="0"/>
       <w:r>
         <w:rPr>
           <w:rFonts w:ascii="宋体" w:eastAsia="宋体" w:hAnsi="宋体" w:hint="eastAsia"/>
@@ -8007,7 +8163,6 @@
           <w:sz w:val="24"/>
           <w:szCs w:val="24"/>
         </w:rPr>
-        <w:lastRenderedPageBreak/>
         <w:t>Eigen：C++开源线性代数库，它提供了快速的有关矩阵的线性代数运算，</w:t>
       </w:r>
       <w:r>
@@ -8016,25 +8171,7 @@
           <w:sz w:val="24"/>
           <w:szCs w:val="24"/>
         </w:rPr>
-        <w:t>包</w:t>
-      </w:r>
-      <w:proofErr w:type="gramStart"/>
-      <w:r>
-        <w:rPr>
-          <w:rFonts w:ascii="宋体" w:eastAsia="宋体" w:hAnsi="宋体" w:hint="eastAsia"/>
-          <w:sz w:val="24"/>
-          <w:szCs w:val="24"/>
-        </w:rPr>
-        <w:t>括</w:t>
-      </w:r>
-      <w:proofErr w:type="gramEnd"/>
-      <w:r>
-        <w:rPr>
-          <w:rFonts w:ascii="宋体" w:eastAsia="宋体" w:hAnsi="宋体" w:hint="eastAsia"/>
-          <w:sz w:val="24"/>
-          <w:szCs w:val="24"/>
-        </w:rPr>
-        <w:t>解线性方程等功能。</w:t>
+        <w:t>包括解线性方程等功能。</w:t>
       </w:r>
       <w:r>
         <w:rPr>
@@ -8066,7 +8203,7 @@
         <w:pStyle w:val="a7"/>
         <w:numPr>
           <w:ilvl w:val="0"/>
-          <w:numId w:val="21"/>
+          <w:numId w:val="29"/>
         </w:numPr>
         <w:ind w:firstLineChars="0"/>
         <w:rPr>
@@ -8075,80 +8212,72 @@
           <w:szCs w:val="24"/>
         </w:rPr>
       </w:pPr>
+      <w:r>
+        <w:rPr>
+          <w:rFonts w:ascii="宋体" w:eastAsia="宋体" w:hAnsi="宋体"/>
+          <w:sz w:val="24"/>
+          <w:szCs w:val="24"/>
+        </w:rPr>
+        <w:t>Eigen教程5 - 求解稀疏线性方程组</w:t>
+      </w:r>
+      <w:r>
+        <w:rPr>
+          <w:rFonts w:ascii="宋体" w:eastAsia="宋体" w:hAnsi="宋体" w:hint="eastAsia"/>
+          <w:sz w:val="24"/>
+          <w:szCs w:val="24"/>
+        </w:rPr>
+        <w:t>：初始化角速度时（initial</w:t>
+      </w:r>
+      <w:r>
+        <w:rPr>
+          <w:rFonts w:ascii="宋体" w:eastAsia="宋体" w:hAnsi="宋体"/>
+          <w:sz w:val="24"/>
+          <w:szCs w:val="24"/>
+        </w:rPr>
+        <w:t>_aligment-line36）</w:t>
+      </w:r>
+      <w:r>
+        <w:rPr>
+          <w:rFonts w:ascii="宋体" w:eastAsia="宋体" w:hAnsi="宋体" w:hint="eastAsia"/>
+          <w:sz w:val="24"/>
+          <w:szCs w:val="24"/>
+        </w:rPr>
+        <w:t>使用</w:t>
+      </w:r>
       <w:proofErr w:type="spellStart"/>
       <w:r>
         <w:rPr>
-          <w:rFonts w:ascii="宋体" w:eastAsia="宋体" w:hAnsi="宋体"/>
-          <w:sz w:val="24"/>
-          <w:szCs w:val="24"/>
-        </w:rPr>
-        <w:t>Q</w:t>
-      </w:r>
-      <w:r>
-        <w:rPr>
-          <w:rFonts w:ascii="宋体" w:eastAsia="宋体" w:hAnsi="宋体" w:hint="eastAsia"/>
-          <w:sz w:val="24"/>
-          <w:szCs w:val="24"/>
-        </w:rPr>
-        <w:t>uaterniond</w:t>
+          <w:rFonts w:ascii="宋体" w:eastAsia="宋体" w:hAnsi="宋体" w:hint="eastAsia"/>
+          <w:sz w:val="24"/>
+          <w:szCs w:val="24"/>
+        </w:rPr>
+        <w:t>cholesky</w:t>
       </w:r>
       <w:proofErr w:type="spellEnd"/>
       <w:r>
         <w:rPr>
-          <w:rFonts w:ascii="宋体" w:eastAsia="宋体" w:hAnsi="宋体"/>
-          <w:sz w:val="24"/>
-          <w:szCs w:val="24"/>
-        </w:rPr>
-        <w:t>::</w:t>
+          <w:rFonts w:ascii="宋体" w:eastAsia="宋体" w:hAnsi="宋体" w:hint="eastAsia"/>
+          <w:sz w:val="24"/>
+          <w:szCs w:val="24"/>
+        </w:rPr>
+        <w:t>分解</w:t>
+      </w:r>
+      <w:r>
+        <w:rPr>
+          <w:rFonts w:ascii="宋体" w:eastAsia="宋体" w:hAnsi="宋体" w:hint="eastAsia"/>
+          <w:sz w:val="24"/>
+          <w:szCs w:val="24"/>
+        </w:rPr>
+        <w:t>（</w:t>
       </w:r>
       <w:proofErr w:type="spellStart"/>
       <w:r>
         <w:rPr>
-          <w:rFonts w:ascii="宋体" w:eastAsia="宋体" w:hAnsi="宋体"/>
-          <w:sz w:val="24"/>
-          <w:szCs w:val="24"/>
-        </w:rPr>
-        <w:t>F</w:t>
-      </w:r>
-      <w:r>
-        <w:rPr>
-          <w:rFonts w:ascii="宋体" w:eastAsia="宋体" w:hAnsi="宋体" w:hint="eastAsia"/>
-          <w:sz w:val="24"/>
-          <w:szCs w:val="24"/>
-        </w:rPr>
-        <w:t>rom</w:t>
-      </w:r>
-      <w:r>
-        <w:rPr>
-          <w:rFonts w:ascii="宋体" w:eastAsia="宋体" w:hAnsi="宋体"/>
-          <w:sz w:val="24"/>
-          <w:szCs w:val="24"/>
-        </w:rPr>
-        <w:t>T</w:t>
-      </w:r>
-      <w:r>
-        <w:rPr>
-          <w:rFonts w:ascii="宋体" w:eastAsia="宋体" w:hAnsi="宋体" w:hint="eastAsia"/>
-          <w:sz w:val="24"/>
-          <w:szCs w:val="24"/>
-        </w:rPr>
-        <w:t>wo</w:t>
-      </w:r>
-      <w:r>
-        <w:rPr>
-          <w:rFonts w:ascii="宋体" w:eastAsia="宋体" w:hAnsi="宋体"/>
-          <w:sz w:val="24"/>
-          <w:szCs w:val="24"/>
-        </w:rPr>
-        <w:t>V</w:t>
-      </w:r>
-      <w:r>
-        <w:rPr>
-          <w:rFonts w:ascii="宋体" w:eastAsia="宋体" w:hAnsi="宋体" w:hint="eastAsia"/>
-          <w:sz w:val="24"/>
-          <w:szCs w:val="24"/>
-        </w:rPr>
-        <w:t>ectors</w:t>
+          <w:rFonts w:ascii="宋体" w:eastAsia="宋体" w:hAnsi="宋体" w:hint="eastAsia"/>
+          <w:sz w:val="24"/>
+          <w:szCs w:val="24"/>
+        </w:rPr>
+        <w:t>ldlt</w:t>
       </w:r>
       <w:proofErr w:type="spellEnd"/>
       <w:r>
@@ -8157,15 +8286,71 @@
           <w:sz w:val="24"/>
           <w:szCs w:val="24"/>
         </w:rPr>
-        <w:t>（n1，n2）：（普通）函数，从2个3维向量得到它们之间的旋转四元数</w:t>
-      </w:r>
-      <w:r>
-        <w:rPr>
-          <w:rFonts w:ascii="宋体" w:eastAsia="宋体" w:hAnsi="宋体" w:hint="eastAsia"/>
-          <w:sz w:val="24"/>
-          <w:szCs w:val="24"/>
-        </w:rPr>
-        <w:t>q21，2所在坐标系为参考坐标系，用于n1，n2的坐标系</w:t>
+        <w:t>）</w:t>
+      </w:r>
+      <w:r>
+        <w:rPr>
+          <w:rFonts w:ascii="宋体" w:eastAsia="宋体" w:hAnsi="宋体" w:hint="eastAsia"/>
+          <w:sz w:val="24"/>
+          <w:szCs w:val="24"/>
+        </w:rPr>
+        <w:t>求解系数矩阵为对称矩阵线性</w:t>
+      </w:r>
+      <w:proofErr w:type="gramStart"/>
+      <w:r>
+        <w:rPr>
+          <w:rFonts w:ascii="宋体" w:eastAsia="宋体" w:hAnsi="宋体" w:hint="eastAsia"/>
+          <w:sz w:val="24"/>
+          <w:szCs w:val="24"/>
+        </w:rPr>
+        <w:t>非齐次方程</w:t>
+      </w:r>
+      <w:proofErr w:type="gramEnd"/>
+      <w:r>
+        <w:rPr>
+          <w:rFonts w:ascii="宋体" w:eastAsia="宋体" w:hAnsi="宋体" w:hint="eastAsia"/>
+          <w:sz w:val="24"/>
+          <w:szCs w:val="24"/>
+        </w:rPr>
+        <w:t>，链接中有详细介绍</w:t>
+      </w:r>
+    </w:p>
+    <w:p>
+      <w:pPr>
+        <w:pStyle w:val="a7"/>
+        <w:ind w:left="420" w:firstLineChars="0" w:firstLine="0"/>
+        <w:rPr>
+          <w:rFonts w:ascii="宋体" w:eastAsia="宋体" w:hAnsi="宋体" w:hint="eastAsia"/>
+          <w:sz w:val="24"/>
+          <w:szCs w:val="24"/>
+        </w:rPr>
+      </w:pPr>
+      <w:r>
+        <w:rPr>
+          <w:rFonts w:ascii="宋体" w:eastAsia="宋体" w:hAnsi="宋体"/>
+          <w:sz w:val="24"/>
+          <w:szCs w:val="24"/>
+        </w:rPr>
+        <w:t xml:space="preserve">  </w:t>
+      </w:r>
+      <w:hyperlink r:id="rId7" w:history="1">
+        <w:r>
+          <w:rPr>
+            <w:rStyle w:val="a9"/>
+            <w:rFonts w:ascii="宋体" w:eastAsia="宋体" w:hAnsi="宋体"/>
+            <w:sz w:val="24"/>
+            <w:szCs w:val="24"/>
+          </w:rPr>
+          <w:t>https://blog.csdn.net/xuezhisdc/article/details/54634080</w:t>
+        </w:r>
+      </w:hyperlink>
+      <w:r>
+        <w:rPr>
+          <w:rFonts w:ascii="宋体" w:eastAsia="宋体" w:hAnsi="宋体"/>
+          <w:sz w:val="24"/>
+          <w:szCs w:val="24"/>
+        </w:rPr>
+        <w:t xml:space="preserve"> </w:t>
       </w:r>
     </w:p>
     <w:p>
@@ -8173,7 +8358,7 @@
         <w:pStyle w:val="a7"/>
         <w:numPr>
           <w:ilvl w:val="0"/>
-          <w:numId w:val="21"/>
+          <w:numId w:val="29"/>
         </w:numPr>
         <w:ind w:firstLineChars="0"/>
         <w:rPr>
@@ -8185,52 +8370,94 @@
       <w:proofErr w:type="spellStart"/>
       <w:r>
         <w:rPr>
-          <w:rFonts w:ascii="宋体" w:eastAsia="宋体" w:hAnsi="宋体" w:hint="eastAsia"/>
-          <w:sz w:val="24"/>
-          <w:szCs w:val="24"/>
-        </w:rPr>
-        <w:t>to</w:t>
-      </w:r>
-      <w:r>
-        <w:rPr>
-          <w:rFonts w:ascii="宋体" w:eastAsia="宋体" w:hAnsi="宋体"/>
-          <w:sz w:val="24"/>
-          <w:szCs w:val="24"/>
-        </w:rPr>
-        <w:t>R</w:t>
-      </w:r>
-      <w:r>
-        <w:rPr>
-          <w:rFonts w:ascii="宋体" w:eastAsia="宋体" w:hAnsi="宋体" w:hint="eastAsia"/>
-          <w:sz w:val="24"/>
-          <w:szCs w:val="24"/>
-        </w:rPr>
-        <w:t>otation</w:t>
-      </w:r>
-      <w:r>
-        <w:rPr>
-          <w:rFonts w:ascii="宋体" w:eastAsia="宋体" w:hAnsi="宋体"/>
-          <w:sz w:val="24"/>
-          <w:szCs w:val="24"/>
-        </w:rPr>
-        <w:t>M</w:t>
-      </w:r>
-      <w:r>
-        <w:rPr>
-          <w:rFonts w:ascii="宋体" w:eastAsia="宋体" w:hAnsi="宋体" w:hint="eastAsia"/>
-          <w:sz w:val="24"/>
-          <w:szCs w:val="24"/>
-        </w:rPr>
-        <w:t>atrix</w:t>
+          <w:rFonts w:ascii="宋体" w:eastAsia="宋体" w:hAnsi="宋体"/>
+          <w:sz w:val="24"/>
+          <w:szCs w:val="24"/>
+        </w:rPr>
+        <w:t>Q</w:t>
+      </w:r>
+      <w:r>
+        <w:rPr>
+          <w:rFonts w:ascii="宋体" w:eastAsia="宋体" w:hAnsi="宋体" w:hint="eastAsia"/>
+          <w:sz w:val="24"/>
+          <w:szCs w:val="24"/>
+        </w:rPr>
+        <w:t>uaterniond</w:t>
       </w:r>
       <w:proofErr w:type="spellEnd"/>
       <w:r>
         <w:rPr>
-          <w:rFonts w:ascii="宋体" w:eastAsia="宋体" w:hAnsi="宋体" w:hint="eastAsia"/>
-          <w:sz w:val="24"/>
-          <w:szCs w:val="24"/>
-        </w:rPr>
-        <w:t>：类函数，将四元数转换成旋转矩阵。</w:t>
+          <w:rFonts w:ascii="宋体" w:eastAsia="宋体" w:hAnsi="宋体"/>
+          <w:sz w:val="24"/>
+          <w:szCs w:val="24"/>
+        </w:rPr>
+        <w:t>::</w:t>
+      </w:r>
+      <w:proofErr w:type="spellStart"/>
+      <w:r>
+        <w:rPr>
+          <w:rFonts w:ascii="宋体" w:eastAsia="宋体" w:hAnsi="宋体"/>
+          <w:sz w:val="24"/>
+          <w:szCs w:val="24"/>
+        </w:rPr>
+        <w:t>F</w:t>
+      </w:r>
+      <w:r>
+        <w:rPr>
+          <w:rFonts w:ascii="宋体" w:eastAsia="宋体" w:hAnsi="宋体" w:hint="eastAsia"/>
+          <w:sz w:val="24"/>
+          <w:szCs w:val="24"/>
+        </w:rPr>
+        <w:t>rom</w:t>
+      </w:r>
+      <w:r>
+        <w:rPr>
+          <w:rFonts w:ascii="宋体" w:eastAsia="宋体" w:hAnsi="宋体"/>
+          <w:sz w:val="24"/>
+          <w:szCs w:val="24"/>
+        </w:rPr>
+        <w:t>T</w:t>
+      </w:r>
+      <w:r>
+        <w:rPr>
+          <w:rFonts w:ascii="宋体" w:eastAsia="宋体" w:hAnsi="宋体" w:hint="eastAsia"/>
+          <w:sz w:val="24"/>
+          <w:szCs w:val="24"/>
+        </w:rPr>
+        <w:t>wo</w:t>
+      </w:r>
+      <w:r>
+        <w:rPr>
+          <w:rFonts w:ascii="宋体" w:eastAsia="宋体" w:hAnsi="宋体"/>
+          <w:sz w:val="24"/>
+          <w:szCs w:val="24"/>
+        </w:rPr>
+        <w:t>V</w:t>
+      </w:r>
+      <w:r>
+        <w:rPr>
+          <w:rFonts w:ascii="宋体" w:eastAsia="宋体" w:hAnsi="宋体" w:hint="eastAsia"/>
+          <w:sz w:val="24"/>
+          <w:szCs w:val="24"/>
+        </w:rPr>
+        <w:t>ectors</w:t>
+      </w:r>
+      <w:proofErr w:type="spellEnd"/>
+      <w:r>
+        <w:rPr>
+          <w:rFonts w:ascii="宋体" w:eastAsia="宋体" w:hAnsi="宋体" w:hint="eastAsia"/>
+          <w:sz w:val="24"/>
+          <w:szCs w:val="24"/>
+        </w:rPr>
+        <w:t>（n1，n2）：（普通）函数，从2个3维向量得到它们之间的旋转四元数</w:t>
+      </w:r>
+      <w:r>
+        <w:rPr>
+          <w:rFonts w:ascii="宋体" w:eastAsia="宋体" w:hAnsi="宋体" w:hint="eastAsia"/>
+          <w:sz w:val="24"/>
+          <w:szCs w:val="24"/>
+        </w:rPr>
+        <w:t>q21，2所在坐标系为参考坐标系，用于n1，n2的坐标系</w:t>
       </w:r>
     </w:p>
     <w:p>
@@ -8238,7 +8465,7 @@
         <w:pStyle w:val="a7"/>
         <w:numPr>
           <w:ilvl w:val="0"/>
-          <w:numId w:val="21"/>
+          <w:numId w:val="29"/>
         </w:numPr>
         <w:ind w:firstLineChars="0"/>
         <w:rPr>
@@ -8247,21 +8474,55 @@
           <w:szCs w:val="24"/>
         </w:rPr>
       </w:pPr>
-      <w:r>
-        <w:rPr>
-          <w:rFonts w:ascii="宋体" w:eastAsia="宋体" w:hAnsi="宋体" w:hint="eastAsia"/>
-          <w:sz w:val="24"/>
-          <w:szCs w:val="24"/>
-        </w:rPr>
-        <w:t>四元数乘法，直接用乘号。</w:t>
-      </w:r>
-      <w:r>
-        <w:rPr>
-          <w:rFonts w:ascii="宋体" w:eastAsia="宋体" w:hAnsi="宋体" w:hint="eastAsia"/>
-          <w:sz w:val="24"/>
-          <w:szCs w:val="24"/>
-        </w:rPr>
-        <w:t>四元数和3维向量相乘也直接用乘号</w:t>
+      <w:proofErr w:type="spellStart"/>
+      <w:r>
+        <w:rPr>
+          <w:rFonts w:ascii="宋体" w:eastAsia="宋体" w:hAnsi="宋体" w:hint="eastAsia"/>
+          <w:sz w:val="24"/>
+          <w:szCs w:val="24"/>
+        </w:rPr>
+        <w:t>to</w:t>
+      </w:r>
+      <w:r>
+        <w:rPr>
+          <w:rFonts w:ascii="宋体" w:eastAsia="宋体" w:hAnsi="宋体"/>
+          <w:sz w:val="24"/>
+          <w:szCs w:val="24"/>
+        </w:rPr>
+        <w:t>R</w:t>
+      </w:r>
+      <w:r>
+        <w:rPr>
+          <w:rFonts w:ascii="宋体" w:eastAsia="宋体" w:hAnsi="宋体" w:hint="eastAsia"/>
+          <w:sz w:val="24"/>
+          <w:szCs w:val="24"/>
+        </w:rPr>
+        <w:t>otation</w:t>
+      </w:r>
+      <w:r>
+        <w:rPr>
+          <w:rFonts w:ascii="宋体" w:eastAsia="宋体" w:hAnsi="宋体"/>
+          <w:sz w:val="24"/>
+          <w:szCs w:val="24"/>
+        </w:rPr>
+        <w:t>M</w:t>
+      </w:r>
+      <w:r>
+        <w:rPr>
+          <w:rFonts w:ascii="宋体" w:eastAsia="宋体" w:hAnsi="宋体" w:hint="eastAsia"/>
+          <w:sz w:val="24"/>
+          <w:szCs w:val="24"/>
+        </w:rPr>
+        <w:t>atrix</w:t>
+      </w:r>
+      <w:proofErr w:type="spellEnd"/>
+      <w:r>
+        <w:rPr>
+          <w:rFonts w:ascii="宋体" w:eastAsia="宋体" w:hAnsi="宋体" w:hint="eastAsia"/>
+          <w:sz w:val="24"/>
+          <w:szCs w:val="24"/>
+        </w:rPr>
+        <w:t>：类函数，将四元数转换成旋转矩阵。</w:t>
       </w:r>
     </w:p>
     <w:p>
@@ -8269,7 +8530,7 @@
         <w:pStyle w:val="a7"/>
         <w:numPr>
           <w:ilvl w:val="0"/>
-          <w:numId w:val="21"/>
+          <w:numId w:val="29"/>
         </w:numPr>
         <w:ind w:firstLineChars="0"/>
         <w:rPr>
@@ -8278,6 +8539,37 @@
           <w:szCs w:val="24"/>
         </w:rPr>
       </w:pPr>
+      <w:r>
+        <w:rPr>
+          <w:rFonts w:ascii="宋体" w:eastAsia="宋体" w:hAnsi="宋体" w:hint="eastAsia"/>
+          <w:sz w:val="24"/>
+          <w:szCs w:val="24"/>
+        </w:rPr>
+        <w:t>四元数乘法，直接用乘号。</w:t>
+      </w:r>
+      <w:r>
+        <w:rPr>
+          <w:rFonts w:ascii="宋体" w:eastAsia="宋体" w:hAnsi="宋体" w:hint="eastAsia"/>
+          <w:sz w:val="24"/>
+          <w:szCs w:val="24"/>
+        </w:rPr>
+        <w:t>四元数和3维向量相乘也直接用乘号</w:t>
+      </w:r>
+    </w:p>
+    <w:p>
+      <w:pPr>
+        <w:pStyle w:val="a7"/>
+        <w:numPr>
+          <w:ilvl w:val="0"/>
+          <w:numId w:val="29"/>
+        </w:numPr>
+        <w:ind w:firstLineChars="0"/>
+        <w:rPr>
+          <w:rFonts w:ascii="宋体" w:eastAsia="宋体" w:hAnsi="宋体"/>
+          <w:sz w:val="24"/>
+          <w:szCs w:val="24"/>
+        </w:rPr>
+      </w:pPr>
       <w:proofErr w:type="spellStart"/>
       <w:r>
         <w:rPr>
@@ -8344,6 +8636,86 @@
         </w:rPr>
         <w:t>-line16</w:t>
       </w:r>
+    </w:p>
+    <w:p>
+      <w:pPr>
+        <w:pStyle w:val="a7"/>
+        <w:numPr>
+          <w:ilvl w:val="0"/>
+          <w:numId w:val="29"/>
+        </w:numPr>
+        <w:ind w:firstLineChars="0"/>
+        <w:rPr>
+          <w:rFonts w:ascii="宋体" w:eastAsia="宋体" w:hAnsi="宋体"/>
+          <w:sz w:val="24"/>
+          <w:szCs w:val="24"/>
+        </w:rPr>
+      </w:pPr>
+      <w:proofErr w:type="spellStart"/>
+      <w:r>
+        <w:rPr>
+          <w:rFonts w:ascii="宋体" w:eastAsia="宋体" w:hAnsi="宋体" w:hint="eastAsia"/>
+          <w:sz w:val="24"/>
+          <w:szCs w:val="24"/>
+        </w:rPr>
+        <w:t>q</w:t>
+      </w:r>
+      <w:r>
+        <w:rPr>
+          <w:rFonts w:ascii="宋体" w:eastAsia="宋体" w:hAnsi="宋体"/>
+          <w:sz w:val="24"/>
+          <w:szCs w:val="24"/>
+        </w:rPr>
+        <w:t>.vec</w:t>
+      </w:r>
+      <w:proofErr w:type="spellEnd"/>
+      <w:r>
+        <w:rPr>
+          <w:rFonts w:ascii="宋体" w:eastAsia="宋体" w:hAnsi="宋体"/>
+          <w:sz w:val="24"/>
+          <w:szCs w:val="24"/>
+        </w:rPr>
+        <w:t>()</w:t>
+      </w:r>
+      <w:r>
+        <w:rPr>
+          <w:rFonts w:ascii="宋体" w:eastAsia="宋体" w:hAnsi="宋体" w:hint="eastAsia"/>
+          <w:sz w:val="24"/>
+          <w:szCs w:val="24"/>
+        </w:rPr>
+        <w:t>：</w:t>
+      </w:r>
+      <w:r>
+        <w:rPr>
+          <w:rFonts w:ascii="宋体" w:eastAsia="宋体" w:hAnsi="宋体" w:hint="eastAsia"/>
+          <w:sz w:val="24"/>
+          <w:szCs w:val="24"/>
+        </w:rPr>
+        <w:t>四元数</w:t>
+      </w:r>
+      <w:r>
+        <w:rPr>
+          <w:rFonts w:ascii="宋体" w:eastAsia="宋体" w:hAnsi="宋体" w:hint="eastAsia"/>
+          <w:sz w:val="24"/>
+          <w:szCs w:val="24"/>
+        </w:rPr>
+        <w:t>虚部</w:t>
+      </w:r>
+    </w:p>
+    <w:p>
+      <w:pPr>
+        <w:pStyle w:val="a7"/>
+        <w:numPr>
+          <w:ilvl w:val="0"/>
+          <w:numId w:val="29"/>
+        </w:numPr>
+        <w:ind w:firstLineChars="0"/>
+        <w:rPr>
+          <w:rFonts w:ascii="宋体" w:eastAsia="宋体" w:hAnsi="宋体"/>
+          <w:sz w:val="24"/>
+          <w:szCs w:val="24"/>
+        </w:rPr>
+      </w:pPr>
     </w:p>
     <w:p>
       <w:pPr>
@@ -8998,7 +9370,7 @@
   <w:abstractNum w:abstractNumId="6" w15:restartNumberingAfterBreak="0">
     <w:nsid w:val="282963D0"/>
     <w:multiLevelType w:val="hybridMultilevel"/>
-    <w:tmpl w:val="DCFE7868"/>
+    <w:tmpl w:val="0DFE3F36"/>
     <w:lvl w:ilvl="0" w:tplc="04090001">
       <w:start w:val="1"/>
       <w:numFmt w:val="bullet"/>
@@ -10465,6 +10837,92 @@
     </w:lvl>
   </w:abstractNum>
   <w:abstractNum w:abstractNumId="22" w15:restartNumberingAfterBreak="0">
+    <w:nsid w:val="59E86CEA"/>
+    <w:multiLevelType w:val="hybridMultilevel"/>
+    <w:tmpl w:val="4A343572"/>
+    <w:lvl w:ilvl="0" w:tplc="04090011">
+      <w:start w:val="1"/>
+      <w:numFmt w:val="decimal"/>
+      <w:lvlText w:val="%1)"/>
+      <w:lvlJc w:val="left"/>
+      <w:pPr>
+        <w:ind w:left="420" w:hanging="420"/>
+      </w:pPr>
+    </w:lvl>
+    <w:lvl w:ilvl="1" w:tplc="04090019" w:tentative="1">
+      <w:start w:val="1"/>
+      <w:numFmt w:val="lowerLetter"/>
+      <w:lvlText w:val="%2)"/>
+      <w:lvlJc w:val="left"/>
+      <w:pPr>
+        <w:ind w:left="840" w:hanging="420"/>
+      </w:pPr>
+    </w:lvl>
+    <w:lvl w:ilvl="2" w:tplc="0409001B" w:tentative="1">
+      <w:start w:val="1"/>
+      <w:numFmt w:val="lowerRoman"/>
+      <w:lvlText w:val="%3."/>
+      <w:lvlJc w:val="right"/>
+      <w:pPr>
+        <w:ind w:left="1260" w:hanging="420"/>
+      </w:pPr>
+    </w:lvl>
+    <w:lvl w:ilvl="3" w:tplc="0409000F" w:tentative="1">
+      <w:start w:val="1"/>
+      <w:numFmt w:val="decimal"/>
+      <w:lvlText w:val="%4."/>
+      <w:lvlJc w:val="left"/>
+      <w:pPr>
+        <w:ind w:left="1680" w:hanging="420"/>
+      </w:pPr>
+    </w:lvl>
+    <w:lvl w:ilvl="4" w:tplc="04090019" w:tentative="1">
+      <w:start w:val="1"/>
+      <w:numFmt w:val="lowerLetter"/>
+      <w:lvlText w:val="%5)"/>
+      <w:lvlJc w:val="left"/>
+      <w:pPr>
+        <w:ind w:left="2100" w:hanging="420"/>
+      </w:pPr>
+    </w:lvl>
+    <w:lvl w:ilvl="5" w:tplc="0409001B" w:tentative="1">
+      <w:start w:val="1"/>
+      <w:numFmt w:val="lowerRoman"/>
+      <w:lvlText w:val="%6."/>
+      <w:lvlJc w:val="right"/>
+      <w:pPr>
+        <w:ind w:left="2520" w:hanging="420"/>
+      </w:pPr>
+    </w:lvl>
+    <w:lvl w:ilvl="6" w:tplc="0409000F" w:tentative="1">
+      <w:start w:val="1"/>
+      <w:numFmt w:val="decimal"/>
+      <w:lvlText w:val="%7."/>
+      <w:lvlJc w:val="left"/>
+      <w:pPr>
+        <w:ind w:left="2940" w:hanging="420"/>
+      </w:pPr>
+    </w:lvl>
+    <w:lvl w:ilvl="7" w:tplc="04090019" w:tentative="1">
+      <w:start w:val="1"/>
+      <w:numFmt w:val="lowerLetter"/>
+      <w:lvlText w:val="%8)"/>
+      <w:lvlJc w:val="left"/>
+      <w:pPr>
+        <w:ind w:left="3360" w:hanging="420"/>
+      </w:pPr>
+    </w:lvl>
+    <w:lvl w:ilvl="8" w:tplc="0409001B" w:tentative="1">
+      <w:start w:val="1"/>
+      <w:numFmt w:val="lowerRoman"/>
+      <w:lvlText w:val="%9."/>
+      <w:lvlJc w:val="right"/>
+      <w:pPr>
+        <w:ind w:left="3780" w:hanging="420"/>
+      </w:pPr>
+    </w:lvl>
+  </w:abstractNum>
+  <w:abstractNum w:abstractNumId="23" w15:restartNumberingAfterBreak="0">
     <w:nsid w:val="5EFD5342"/>
     <w:multiLevelType w:val="hybridMultilevel"/>
     <w:tmpl w:val="851A9990"/>
@@ -10577,7 +11035,7 @@
       </w:rPr>
     </w:lvl>
   </w:abstractNum>
-  <w:abstractNum w:abstractNumId="23" w15:restartNumberingAfterBreak="0">
+  <w:abstractNum w:abstractNumId="24" w15:restartNumberingAfterBreak="0">
     <w:nsid w:val="64944BBD"/>
     <w:multiLevelType w:val="hybridMultilevel"/>
     <w:tmpl w:val="BADC2114"/>
@@ -10666,7 +11124,7 @@
       </w:pPr>
     </w:lvl>
   </w:abstractNum>
-  <w:abstractNum w:abstractNumId="24" w15:restartNumberingAfterBreak="0">
+  <w:abstractNum w:abstractNumId="25" w15:restartNumberingAfterBreak="0">
     <w:nsid w:val="70DB4481"/>
     <w:multiLevelType w:val="hybridMultilevel"/>
     <w:tmpl w:val="A0544EF8"/>
@@ -10752,7 +11210,7 @@
       </w:pPr>
     </w:lvl>
   </w:abstractNum>
-  <w:abstractNum w:abstractNumId="25" w15:restartNumberingAfterBreak="0">
+  <w:abstractNum w:abstractNumId="26" w15:restartNumberingAfterBreak="0">
     <w:nsid w:val="7162080C"/>
     <w:multiLevelType w:val="hybridMultilevel"/>
     <w:tmpl w:val="2E34C598"/>
@@ -10865,7 +11323,7 @@
       </w:rPr>
     </w:lvl>
   </w:abstractNum>
-  <w:abstractNum w:abstractNumId="26" w15:restartNumberingAfterBreak="0">
+  <w:abstractNum w:abstractNumId="27" w15:restartNumberingAfterBreak="0">
     <w:nsid w:val="71F34D97"/>
     <w:multiLevelType w:val="hybridMultilevel"/>
     <w:tmpl w:val="B74C7810"/>
@@ -10978,7 +11436,7 @@
       </w:rPr>
     </w:lvl>
   </w:abstractNum>
-  <w:abstractNum w:abstractNumId="27" w15:restartNumberingAfterBreak="0">
+  <w:abstractNum w:abstractNumId="28" w15:restartNumberingAfterBreak="0">
     <w:nsid w:val="7F2D46CA"/>
     <w:multiLevelType w:val="hybridMultilevel"/>
     <w:tmpl w:val="284A1318"/>
@@ -11069,7 +11527,7 @@
     </w:lvl>
   </w:abstractNum>
   <w:num w:numId="1">
-    <w:abstractNumId w:val="27"/>
+    <w:abstractNumId w:val="28"/>
   </w:num>
   <w:num w:numId="2">
     <w:abstractNumId w:val="15"/>
@@ -11084,7 +11542,7 @@
     <w:abstractNumId w:val="13"/>
   </w:num>
   <w:num w:numId="6">
-    <w:abstractNumId w:val="23"/>
+    <w:abstractNumId w:val="24"/>
   </w:num>
   <w:num w:numId="7">
     <w:abstractNumId w:val="10"/>
@@ -11099,7 +11557,7 @@
     <w:abstractNumId w:val="16"/>
   </w:num>
   <w:num w:numId="11">
-    <w:abstractNumId w:val="25"/>
+    <w:abstractNumId w:val="26"/>
   </w:num>
   <w:num w:numId="12">
     <w:abstractNumId w:val="1"/>
@@ -11114,7 +11572,7 @@
     <w:abstractNumId w:val="19"/>
   </w:num>
   <w:num w:numId="16">
-    <w:abstractNumId w:val="24"/>
+    <w:abstractNumId w:val="25"/>
   </w:num>
   <w:num w:numId="17">
     <w:abstractNumId w:val="8"/>
@@ -11135,7 +11593,7 @@
     <w:abstractNumId w:val="6"/>
   </w:num>
   <w:num w:numId="23">
-    <w:abstractNumId w:val="22"/>
+    <w:abstractNumId w:val="23"/>
   </w:num>
   <w:num w:numId="24">
     <w:abstractNumId w:val="0"/>
@@ -11144,13 +11602,16 @@
     <w:abstractNumId w:val="9"/>
   </w:num>
   <w:num w:numId="26">
-    <w:abstractNumId w:val="26"/>
+    <w:abstractNumId w:val="27"/>
   </w:num>
   <w:num w:numId="27">
     <w:abstractNumId w:val="2"/>
   </w:num>
   <w:num w:numId="28">
     <w:abstractNumId w:val="18"/>
+  </w:num>
+  <w:num w:numId="29">
+    <w:abstractNumId w:val="22"/>
   </w:num>
 </w:numbering>
 </file>

--- a/robots/VSLAM/VINS代码总结.docx
+++ b/robots/VSLAM/VINS代码总结.docx
@@ -2,6 +2,49 @@
 <file path=word/document.xml><?xml version="1.0" encoding="utf-8"?>
 <w:document xmlns:wpc="http://schemas.microsoft.com/office/word/2010/wordprocessingCanvas" xmlns:cx="http://schemas.microsoft.com/office/drawing/2014/chartex" xmlns:cx1="http://schemas.microsoft.com/office/drawing/2015/9/8/chartex" xmlns:cx2="http://schemas.microsoft.com/office/drawing/2015/10/21/chartex" xmlns:cx3="http://schemas.microsoft.com/office/drawing/2016/5/9/chartex" xmlns:cx4="http://schemas.microsoft.com/office/drawing/2016/5/10/chartex" xmlns:cx5="http://schemas.microsoft.com/office/drawing/2016/5/11/chartex" xmlns:cx6="http://schemas.microsoft.com/office/drawing/2016/5/12/chartex" xmlns:cx7="http://schemas.microsoft.com/office/drawing/2016/5/13/chartex" xmlns:cx8="http://schemas.microsoft.com/office/drawing/2016/5/14/chartex" xmlns:mc="http://schemas.openxmlformats.org/markup-compatibility/2006" xmlns:aink="http://schemas.microsoft.com/office/drawing/2016/ink" xmlns:am3d="http://schemas.microsoft.com/office/drawing/2017/model3d" xmlns:o="urn:schemas-microsoft-com:office:office" xmlns:r="http://schemas.openxmlformats.org/officeDocument/2006/relationships" xmlns:m="http://schemas.openxmlformats.org/officeDocument/2006/math" xmlns:v="urn:schemas-microsoft-com:vml" xmlns:wp14="http://schemas.microsoft.com/office/word/2010/wordprocessingDrawing" xmlns:wp="http://schemas.openxmlformats.org/drawingml/2006/wordprocessingDrawing" xmlns:w10="urn:schemas-microsoft-com:office:word" xmlns:w="http://schemas.openxmlformats.org/wordprocessingml/2006/main" xmlns:w14="http://schemas.microsoft.com/office/word/2010/wordml" xmlns:w15="http://schemas.microsoft.com/office/word/2012/wordml" xmlns:w16cex="http://schemas.microsoft.com/office/word/2018/wordml/cex" xmlns:w16cid="http://schemas.microsoft.com/office/word/2016/wordml/cid" xmlns:w16="http://schemas.microsoft.com/office/word/2018/wordml" xmlns:w16se="http://schemas.microsoft.com/office/word/2015/wordml/symex" xmlns:wpg="http://schemas.microsoft.com/office/word/2010/wordprocessingGroup" xmlns:wpi="http://schemas.microsoft.com/office/word/2010/wordprocessingInk" xmlns:wne="http://schemas.microsoft.com/office/word/2006/wordml" xmlns:wps="http://schemas.microsoft.com/office/word/2010/wordprocessingShape" mc:Ignorable="w14 w15 w16se w16cid w16 w16cex wp14">
   <w:body>
+    <w:p>
+      <w:pPr>
+        <w:ind w:left="420" w:hanging="420"/>
+        <w:jc w:val="center"/>
+        <w:rPr>
+          <w:rFonts w:ascii="宋体" w:eastAsia="宋体" w:hAnsi="宋体"/>
+          <w:sz w:val="24"/>
+          <w:szCs w:val="24"/>
+        </w:rPr>
+      </w:pPr>
+      <w:r>
+        <w:rPr>
+          <w:rFonts w:ascii="宋体" w:eastAsia="宋体" w:hAnsi="宋体"/>
+          <w:sz w:val="24"/>
+          <w:szCs w:val="24"/>
+        </w:rPr>
+        <w:t>monocular visual-inertial system</w:t>
+      </w:r>
+      <w:r>
+        <w:rPr>
+          <w:rFonts w:ascii="宋体" w:eastAsia="宋体" w:hAnsi="宋体" w:hint="eastAsia"/>
+          <w:sz w:val="24"/>
+          <w:szCs w:val="24"/>
+        </w:rPr>
+        <w:t>（V</w:t>
+      </w:r>
+      <w:r>
+        <w:rPr>
+          <w:rFonts w:ascii="宋体" w:eastAsia="宋体" w:hAnsi="宋体"/>
+          <w:sz w:val="24"/>
+          <w:szCs w:val="24"/>
+        </w:rPr>
+        <w:t>INS）</w:t>
+      </w:r>
+      <w:r>
+        <w:rPr>
+          <w:rFonts w:ascii="宋体" w:eastAsia="宋体" w:hAnsi="宋体" w:hint="eastAsia"/>
+          <w:sz w:val="24"/>
+          <w:szCs w:val="24"/>
+        </w:rPr>
+        <w:t>总结</w:t>
+      </w:r>
+    </w:p>
     <w:p>
       <w:pPr>
         <w:ind w:left="420" w:hanging="420"/>
@@ -56,25 +99,7 @@
           <w:sz w:val="24"/>
           <w:szCs w:val="24"/>
         </w:rPr>
-        <w:t>还是camera</w:t>
-      </w:r>
-      <w:proofErr w:type="gramStart"/>
-      <w:r>
-        <w:rPr>
-          <w:rFonts w:ascii="宋体" w:eastAsia="宋体" w:hAnsi="宋体" w:hint="eastAsia"/>
-          <w:sz w:val="24"/>
-          <w:szCs w:val="24"/>
-        </w:rPr>
-        <w:t>帧率保持</w:t>
-      </w:r>
-      <w:proofErr w:type="gramEnd"/>
-      <w:r>
-        <w:rPr>
-          <w:rFonts w:ascii="宋体" w:eastAsia="宋体" w:hAnsi="宋体" w:hint="eastAsia"/>
-          <w:sz w:val="24"/>
-          <w:szCs w:val="24"/>
-        </w:rPr>
-        <w:t>不变的，理论上是连续的，但实际需要按I</w:t>
+        <w:t>还是camera帧率保持不变的，理论上是连续的，但实际需要按I</w:t>
       </w:r>
       <w:r>
         <w:rPr>
@@ -90,18 +115,8 @@
           <w:sz w:val="24"/>
           <w:szCs w:val="24"/>
         </w:rPr>
-        <w:t>或camera</w:t>
-      </w:r>
-      <w:proofErr w:type="gramStart"/>
-      <w:r>
-        <w:rPr>
-          <w:rFonts w:ascii="宋体" w:eastAsia="宋体" w:hAnsi="宋体" w:hint="eastAsia"/>
-          <w:sz w:val="24"/>
-          <w:szCs w:val="24"/>
-        </w:rPr>
-        <w:t>帧率离散化</w:t>
-      </w:r>
-      <w:proofErr w:type="gramEnd"/>
+        <w:t>或camera帧率离散化</w:t>
+      </w:r>
     </w:p>
     <w:p>
       <w:pPr>
@@ -164,25 +179,7 @@
           <w:sz w:val="24"/>
           <w:szCs w:val="24"/>
         </w:rPr>
-        <w:t>机体静止太久，优化会挂掉吗？由于长时间积分？可否根据</w:t>
-      </w:r>
-      <w:proofErr w:type="gramStart"/>
-      <w:r>
-        <w:rPr>
-          <w:rFonts w:ascii="宋体" w:eastAsia="宋体" w:hAnsi="宋体" w:hint="eastAsia"/>
-          <w:sz w:val="24"/>
-          <w:szCs w:val="24"/>
-        </w:rPr>
-        <w:t>方差值</w:t>
-      </w:r>
-      <w:proofErr w:type="gramEnd"/>
-      <w:r>
-        <w:rPr>
-          <w:rFonts w:ascii="宋体" w:eastAsia="宋体" w:hAnsi="宋体" w:hint="eastAsia"/>
-          <w:sz w:val="24"/>
-          <w:szCs w:val="24"/>
-        </w:rPr>
-        <w:t>决定是否优化</w:t>
+        <w:t>机体静止太久，优化会挂掉吗？由于长时间积分？可否根据方差值决定是否优化</w:t>
       </w:r>
       <w:proofErr w:type="spellStart"/>
       <w:r>
@@ -286,6 +283,52 @@
     </w:p>
     <w:p>
       <w:pPr>
+        <w:pStyle w:val="a7"/>
+        <w:numPr>
+          <w:ilvl w:val="0"/>
+          <w:numId w:val="16"/>
+        </w:numPr>
+        <w:ind w:firstLineChars="0"/>
+        <w:rPr>
+          <w:rFonts w:ascii="宋体" w:eastAsia="宋体" w:hAnsi="宋体"/>
+          <w:sz w:val="24"/>
+          <w:szCs w:val="24"/>
+        </w:rPr>
+      </w:pPr>
+      <w:r>
+        <w:rPr>
+          <w:rFonts w:ascii="宋体" w:eastAsia="宋体" w:hAnsi="宋体" w:hint="eastAsia"/>
+          <w:sz w:val="24"/>
+          <w:szCs w:val="24"/>
+        </w:rPr>
+        <w:t>图片可否在树莓派上处理完，传有用的信息到笔记本，保证传输的实时性</w:t>
+      </w:r>
+      <w:r>
+        <w:rPr>
+          <w:rFonts w:ascii="宋体" w:eastAsia="宋体" w:hAnsi="宋体" w:hint="eastAsia"/>
+          <w:sz w:val="24"/>
+          <w:szCs w:val="24"/>
+        </w:rPr>
+        <w:t>，尽力运用分布式处理</w:t>
+      </w:r>
+    </w:p>
+    <w:p>
+      <w:pPr>
+        <w:pStyle w:val="a7"/>
+        <w:numPr>
+          <w:ilvl w:val="0"/>
+          <w:numId w:val="16"/>
+        </w:numPr>
+        <w:ind w:firstLineChars="0"/>
+        <w:rPr>
+          <w:rFonts w:ascii="宋体" w:eastAsia="宋体" w:hAnsi="宋体"/>
+          <w:sz w:val="24"/>
+          <w:szCs w:val="24"/>
+        </w:rPr>
+      </w:pPr>
+    </w:p>
+    <w:p>
+      <w:pPr>
         <w:ind w:left="420" w:hanging="420"/>
         <w:rPr>
           <w:rFonts w:ascii="宋体" w:eastAsia="宋体" w:hAnsi="宋体"/>
@@ -930,6 +973,7 @@
       <w:r>
         <w:rPr>
           <w:rFonts w:ascii="宋体" w:eastAsia="宋体" w:hAnsi="宋体"/>
+          <w:color w:val="00B0F0"/>
           <w:sz w:val="24"/>
           <w:szCs w:val="24"/>
         </w:rPr>
@@ -939,26 +983,11 @@
       <w:r>
         <w:rPr>
           <w:rFonts w:ascii="宋体" w:eastAsia="宋体" w:hAnsi="宋体"/>
-          <w:sz w:val="24"/>
-          <w:szCs w:val="24"/>
-        </w:rPr>
-        <w:t>, global optimization and map</w:t>
-      </w:r>
-      <w:r>
-        <w:rPr>
-          <w:rFonts w:ascii="宋体" w:eastAsia="宋体" w:hAnsi="宋体"/>
-          <w:sz w:val="24"/>
-          <w:szCs w:val="24"/>
-        </w:rPr>
-        <w:t xml:space="preserve"> </w:t>
-      </w:r>
-      <w:r>
-        <w:rPr>
-          <w:rFonts w:ascii="宋体" w:eastAsia="宋体" w:hAnsi="宋体"/>
-          <w:sz w:val="24"/>
-          <w:szCs w:val="24"/>
-        </w:rPr>
-        <w:t>merging for monocular visual-inertial SLAM</w:t>
+          <w:color w:val="00B0F0"/>
+          <w:sz w:val="24"/>
+          <w:szCs w:val="24"/>
+        </w:rPr>
+        <w:t>, global optimization and map merging for monocular visual-inertial SLAM</w:t>
       </w:r>
     </w:p>
     <w:p>
@@ -1780,23 +1809,13 @@
           <w:szCs w:val="24"/>
         </w:rPr>
       </w:pPr>
-      <w:proofErr w:type="gramStart"/>
-      <w:r>
-        <w:rPr>
-          <w:rFonts w:ascii="宋体" w:eastAsia="宋体" w:hAnsi="宋体" w:hint="eastAsia"/>
-          <w:sz w:val="24"/>
-          <w:szCs w:val="24"/>
-        </w:rPr>
-        <w:t>词袋</w:t>
-      </w:r>
-      <w:proofErr w:type="gramEnd"/>
-      <w:r>
-        <w:rPr>
-          <w:rFonts w:ascii="宋体" w:eastAsia="宋体" w:hAnsi="宋体" w:hint="eastAsia"/>
-          <w:sz w:val="24"/>
-          <w:szCs w:val="24"/>
-        </w:rPr>
-        <w:t>-</w:t>
+      <w:r>
+        <w:rPr>
+          <w:rFonts w:ascii="宋体" w:eastAsia="宋体" w:hAnsi="宋体" w:hint="eastAsia"/>
+          <w:sz w:val="24"/>
+          <w:szCs w:val="24"/>
+        </w:rPr>
+        <w:t>词袋-</w:t>
       </w:r>
       <w:r>
         <w:rPr>
@@ -1891,6 +1910,7 @@
           <w:sz w:val="24"/>
           <w:szCs w:val="24"/>
         </w:rPr>
+        <w:lastRenderedPageBreak/>
         <w:t>时间偏移标定：</w:t>
       </w:r>
       <w:r>
@@ -1952,7 +1972,6 @@
           <w:sz w:val="24"/>
           <w:szCs w:val="24"/>
         </w:rPr>
-        <w:lastRenderedPageBreak/>
         <w:t>安装O</w:t>
       </w:r>
       <w:r>
@@ -1969,25 +1988,7 @@
           <w:sz w:val="24"/>
           <w:szCs w:val="24"/>
         </w:rPr>
-        <w:t>2环境后，只需按</w:t>
-      </w:r>
-      <w:proofErr w:type="gramStart"/>
-      <w:r>
-        <w:rPr>
-          <w:rFonts w:ascii="宋体" w:eastAsia="宋体" w:hAnsi="宋体" w:hint="eastAsia"/>
-          <w:sz w:val="24"/>
-          <w:szCs w:val="24"/>
-        </w:rPr>
-        <w:t>代码官网安装</w:t>
-      </w:r>
-      <w:proofErr w:type="gramEnd"/>
-      <w:r>
-        <w:rPr>
-          <w:rFonts w:ascii="宋体" w:eastAsia="宋体" w:hAnsi="宋体" w:hint="eastAsia"/>
-          <w:sz w:val="24"/>
-          <w:szCs w:val="24"/>
-        </w:rPr>
-        <w:t>ceres即可。注意</w:t>
+        <w:t>2环境后，只需按代码官网安装ceres即可。注意</w:t>
       </w:r>
       <w:proofErr w:type="spellStart"/>
       <w:r>
@@ -4289,6 +4290,7 @@
                 <w:sz w:val="24"/>
                 <w:szCs w:val="24"/>
               </w:rPr>
+              <w:lastRenderedPageBreak/>
               <w:t>g</w:t>
             </w:r>
             <w:r>
@@ -4363,7 +4365,6 @@
           <w:sz w:val="24"/>
           <w:szCs w:val="24"/>
         </w:rPr>
-        <w:lastRenderedPageBreak/>
         <w:t>c</w:t>
       </w:r>
       <w:r>
@@ -4489,61 +4490,7 @@
           <w:sz w:val="24"/>
           <w:szCs w:val="24"/>
         </w:rPr>
-        <w:t>时间</w:t>
-      </w:r>
-      <w:proofErr w:type="gramStart"/>
-      <w:r>
-        <w:rPr>
-          <w:rFonts w:ascii="宋体" w:eastAsia="宋体" w:hAnsi="宋体" w:hint="eastAsia"/>
-          <w:sz w:val="24"/>
-          <w:szCs w:val="24"/>
-        </w:rPr>
-        <w:t>戳时间</w:t>
-      </w:r>
-      <w:proofErr w:type="gramEnd"/>
-      <w:r>
-        <w:rPr>
-          <w:rFonts w:ascii="宋体" w:eastAsia="宋体" w:hAnsi="宋体" w:hint="eastAsia"/>
-          <w:sz w:val="24"/>
-          <w:szCs w:val="24"/>
-        </w:rPr>
-        <w:t>作为真实时间，当新</w:t>
-      </w:r>
-      <w:proofErr w:type="gramStart"/>
-      <w:r>
-        <w:rPr>
-          <w:rFonts w:ascii="宋体" w:eastAsia="宋体" w:hAnsi="宋体" w:hint="eastAsia"/>
-          <w:sz w:val="24"/>
-          <w:szCs w:val="24"/>
-        </w:rPr>
-        <w:t>图像帧来时</w:t>
-      </w:r>
-      <w:proofErr w:type="gramEnd"/>
-      <w:r>
-        <w:rPr>
-          <w:rFonts w:ascii="宋体" w:eastAsia="宋体" w:hAnsi="宋体" w:hint="eastAsia"/>
-          <w:sz w:val="24"/>
-          <w:szCs w:val="24"/>
-        </w:rPr>
-        <w:t>，等待图像</w:t>
-      </w:r>
-      <w:proofErr w:type="gramStart"/>
-      <w:r>
-        <w:rPr>
-          <w:rFonts w:ascii="宋体" w:eastAsia="宋体" w:hAnsi="宋体" w:hint="eastAsia"/>
-          <w:sz w:val="24"/>
-          <w:szCs w:val="24"/>
-        </w:rPr>
-        <w:t>帧</w:t>
-      </w:r>
-      <w:proofErr w:type="gramEnd"/>
-      <w:r>
-        <w:rPr>
-          <w:rFonts w:ascii="宋体" w:eastAsia="宋体" w:hAnsi="宋体" w:hint="eastAsia"/>
-          <w:sz w:val="24"/>
-          <w:szCs w:val="24"/>
-        </w:rPr>
-        <w:t>时间戳+td的I</w:t>
+        <w:t>时间戳时间作为真实时间，当新图像帧来时，等待图像帧时间戳+td的I</w:t>
       </w:r>
       <w:r>
         <w:rPr>
@@ -4559,25 +4506,7 @@
           <w:sz w:val="24"/>
           <w:szCs w:val="24"/>
         </w:rPr>
-        <w:t>时间戳。即图像</w:t>
-      </w:r>
-      <w:proofErr w:type="gramStart"/>
-      <w:r>
-        <w:rPr>
-          <w:rFonts w:ascii="宋体" w:eastAsia="宋体" w:hAnsi="宋体" w:hint="eastAsia"/>
-          <w:sz w:val="24"/>
-          <w:szCs w:val="24"/>
-        </w:rPr>
-        <w:t>帧</w:t>
-      </w:r>
-      <w:proofErr w:type="gramEnd"/>
-      <w:r>
-        <w:rPr>
-          <w:rFonts w:ascii="宋体" w:eastAsia="宋体" w:hAnsi="宋体" w:hint="eastAsia"/>
-          <w:sz w:val="24"/>
-          <w:szCs w:val="24"/>
-        </w:rPr>
-        <w:t>时间戳+td与I</w:t>
+        <w:t>时间戳。即图像帧时间戳+td与I</w:t>
       </w:r>
       <w:r>
         <w:rPr>
@@ -4907,51 +4836,15 @@
           <w:sz w:val="24"/>
           <w:szCs w:val="24"/>
         </w:rPr>
-        <w:t>若各状态变量的初始值不好（可以</w:t>
-      </w:r>
-      <w:proofErr w:type="gramStart"/>
-      <w:r>
-        <w:rPr>
-          <w:rFonts w:ascii="宋体" w:eastAsia="宋体" w:hAnsi="宋体" w:hint="eastAsia"/>
-          <w:sz w:val="24"/>
-          <w:szCs w:val="24"/>
-        </w:rPr>
-        <w:t>一些值好一些</w:t>
-      </w:r>
-      <w:proofErr w:type="gramEnd"/>
-      <w:r>
-        <w:rPr>
-          <w:rFonts w:ascii="宋体" w:eastAsia="宋体" w:hAnsi="宋体" w:hint="eastAsia"/>
-          <w:sz w:val="24"/>
-          <w:szCs w:val="24"/>
-        </w:rPr>
-        <w:t>不好），可能陷入全局次优解。</w:t>
-      </w:r>
-      <w:r>
-        <w:rPr>
-          <w:rFonts w:ascii="宋体" w:eastAsia="宋体" w:hAnsi="宋体" w:hint="eastAsia"/>
-          <w:sz w:val="24"/>
-          <w:szCs w:val="24"/>
-        </w:rPr>
-        <w:t>故初始值越</w:t>
-      </w:r>
-      <w:proofErr w:type="gramStart"/>
-      <w:r>
-        <w:rPr>
-          <w:rFonts w:ascii="宋体" w:eastAsia="宋体" w:hAnsi="宋体" w:hint="eastAsia"/>
-          <w:sz w:val="24"/>
-          <w:szCs w:val="24"/>
-        </w:rPr>
-        <w:t>好估计越</w:t>
-      </w:r>
-      <w:proofErr w:type="gramEnd"/>
-      <w:r>
-        <w:rPr>
-          <w:rFonts w:ascii="宋体" w:eastAsia="宋体" w:hAnsi="宋体" w:hint="eastAsia"/>
-          <w:sz w:val="24"/>
-          <w:szCs w:val="24"/>
-        </w:rPr>
-        <w:t>准。</w:t>
+        <w:t>若各状态变量的初始值不好（可以一些值好一些不好），可能陷入全局次优解。</w:t>
+      </w:r>
+      <w:r>
+        <w:rPr>
+          <w:rFonts w:ascii="宋体" w:eastAsia="宋体" w:hAnsi="宋体" w:hint="eastAsia"/>
+          <w:sz w:val="24"/>
+          <w:szCs w:val="24"/>
+        </w:rPr>
+        <w:t>故初始值越好估计越准。</w:t>
       </w:r>
     </w:p>
     <w:p>
@@ -4974,17 +4867,7 @@
           <w:sz w:val="24"/>
           <w:szCs w:val="24"/>
         </w:rPr>
-        <w:t>光流法可以在减小模</w:t>
-      </w:r>
-      <w:bookmarkStart w:id="0" w:name="_GoBack"/>
-      <w:bookmarkEnd w:id="0"/>
-      <w:r>
-        <w:rPr>
-          <w:rFonts w:ascii="宋体" w:eastAsia="宋体" w:hAnsi="宋体" w:hint="eastAsia"/>
-          <w:sz w:val="24"/>
-          <w:szCs w:val="24"/>
-        </w:rPr>
-        <w:t>糊和低纹理的影响</w:t>
+        <w:t>光流法可以在减小模糊和低纹理的影响</w:t>
       </w:r>
     </w:p>
     <w:p>
@@ -5040,7 +4923,7 @@
     <w:p>
       <w:pPr>
         <w:rPr>
-          <w:rFonts w:ascii="宋体" w:eastAsia="宋体" w:hAnsi="宋体" w:hint="eastAsia"/>
+          <w:rFonts w:ascii="宋体" w:eastAsia="宋体" w:hAnsi="宋体"/>
           <w:sz w:val="24"/>
           <w:szCs w:val="24"/>
         </w:rPr>
@@ -5375,25 +5258,7 @@
           <w:sz w:val="24"/>
           <w:szCs w:val="24"/>
         </w:rPr>
-        <w:t>读取cam0的queue，读一帧</w:t>
-      </w:r>
-      <w:proofErr w:type="gramStart"/>
-      <w:r>
-        <w:rPr>
-          <w:rFonts w:ascii="宋体" w:eastAsia="宋体" w:hAnsi="宋体" w:hint="eastAsia"/>
-          <w:sz w:val="24"/>
-          <w:szCs w:val="24"/>
-        </w:rPr>
-        <w:t>删</w:t>
-      </w:r>
-      <w:proofErr w:type="gramEnd"/>
-      <w:r>
-        <w:rPr>
-          <w:rFonts w:ascii="宋体" w:eastAsia="宋体" w:hAnsi="宋体" w:hint="eastAsia"/>
-          <w:sz w:val="24"/>
-          <w:szCs w:val="24"/>
-        </w:rPr>
-        <w:t>一帧，若queue较常则说明实时性不好。读取一帧后，调用</w:t>
+        <w:t>读取cam0的queue，读一帧删一帧，若queue较常则说明实时性不好。读取一帧后，调用</w:t>
       </w:r>
       <w:proofErr w:type="spellStart"/>
       <w:r>
@@ -5799,6 +5664,7 @@
           <w:sz w:val="24"/>
           <w:szCs w:val="24"/>
         </w:rPr>
+        <w:lastRenderedPageBreak/>
         <w:t>estimator</w:t>
       </w:r>
     </w:p>
@@ -5881,7 +5747,6 @@
         </w:rPr>
         <w:t>MU</w:t>
       </w:r>
-      <w:proofErr w:type="gramStart"/>
       <w:r>
         <w:rPr>
           <w:rFonts w:ascii="宋体" w:eastAsia="宋体" w:hAnsi="宋体" w:hint="eastAsia"/>
@@ -5890,7 +5755,6 @@
         </w:rPr>
         <w:t>帧</w:t>
       </w:r>
-      <w:proofErr w:type="gramEnd"/>
     </w:p>
     <w:p>
       <w:pPr>
@@ -5970,7 +5834,6 @@
           <w:sz w:val="24"/>
           <w:szCs w:val="24"/>
         </w:rPr>
-        <w:lastRenderedPageBreak/>
         <w:t>processmeasurements</w:t>
       </w:r>
       <w:proofErr w:type="spellEnd"/>
@@ -6342,43 +6205,7 @@
           <w:sz w:val="24"/>
           <w:szCs w:val="24"/>
         </w:rPr>
-        <w:t>的list保存该特征点，在每帧中的位置、速度等信息。特征点只会在连续的</w:t>
-      </w:r>
-      <w:proofErr w:type="gramStart"/>
-      <w:r>
-        <w:rPr>
-          <w:rFonts w:ascii="宋体" w:eastAsia="宋体" w:hAnsi="宋体" w:hint="eastAsia"/>
-          <w:sz w:val="24"/>
-          <w:szCs w:val="24"/>
-        </w:rPr>
-        <w:t>帧</w:t>
-      </w:r>
-      <w:proofErr w:type="gramEnd"/>
-      <w:r>
-        <w:rPr>
-          <w:rFonts w:ascii="宋体" w:eastAsia="宋体" w:hAnsi="宋体" w:hint="eastAsia"/>
-          <w:sz w:val="24"/>
-          <w:szCs w:val="24"/>
-        </w:rPr>
-        <w:t>出现？所以只要知道</w:t>
-      </w:r>
-      <w:proofErr w:type="gramStart"/>
-      <w:r>
-        <w:rPr>
-          <w:rFonts w:ascii="宋体" w:eastAsia="宋体" w:hAnsi="宋体" w:hint="eastAsia"/>
-          <w:sz w:val="24"/>
-          <w:szCs w:val="24"/>
-        </w:rPr>
-        <w:t>开始帧就可以</w:t>
-      </w:r>
-      <w:proofErr w:type="gramEnd"/>
-      <w:r>
-        <w:rPr>
-          <w:rFonts w:ascii="宋体" w:eastAsia="宋体" w:hAnsi="宋体" w:hint="eastAsia"/>
-          <w:sz w:val="24"/>
-          <w:szCs w:val="24"/>
-        </w:rPr>
-        <w:t>了？</w:t>
+        <w:t>的list保存该特征点，在每帧中的位置、速度等信息。特征点只会在连续的帧出现？所以只要知道开始帧就可以了？</w:t>
       </w:r>
     </w:p>
     <w:p>
@@ -6738,7 +6565,6 @@
         </w:rPr>
       </w:pPr>
       <w:proofErr w:type="spellStart"/>
-      <w:proofErr w:type="gramStart"/>
       <w:r>
         <w:rPr>
           <w:rFonts w:ascii="宋体" w:eastAsia="宋体" w:hAnsi="宋体" w:hint="eastAsia"/>
@@ -6762,16 +6588,7 @@
           <w:sz w:val="24"/>
           <w:szCs w:val="24"/>
         </w:rPr>
-        <w:t>(</w:t>
-      </w:r>
-      <w:proofErr w:type="gramEnd"/>
-      <w:r>
-        <w:rPr>
-          <w:rFonts w:ascii="宋体" w:eastAsia="宋体" w:hAnsi="宋体"/>
-          <w:sz w:val="24"/>
-          <w:szCs w:val="24"/>
-        </w:rPr>
-        <w:t>line 94):</w:t>
+        <w:t>(line 94):</w:t>
       </w:r>
     </w:p>
     <w:p>
@@ -6836,25 +6653,7 @@
           <w:sz w:val="24"/>
           <w:szCs w:val="24"/>
         </w:rPr>
-        <w:t>距离灰度值设为0，其余为255，用于提取</w:t>
-      </w:r>
-      <w:proofErr w:type="gramStart"/>
-      <w:r>
-        <w:rPr>
-          <w:rFonts w:ascii="宋体" w:eastAsia="宋体" w:hAnsi="宋体" w:hint="eastAsia"/>
-          <w:sz w:val="24"/>
-          <w:szCs w:val="24"/>
-        </w:rPr>
-        <w:t>角点保证角点</w:t>
-      </w:r>
-      <w:proofErr w:type="gramEnd"/>
-      <w:r>
-        <w:rPr>
-          <w:rFonts w:ascii="宋体" w:eastAsia="宋体" w:hAnsi="宋体" w:hint="eastAsia"/>
-          <w:sz w:val="24"/>
-          <w:szCs w:val="24"/>
-        </w:rPr>
-        <w:t>相隔M</w:t>
+        <w:t>距离灰度值设为0，其余为255，用于提取角点保证角点相隔M</w:t>
       </w:r>
       <w:r>
         <w:rPr>
@@ -6911,25 +6710,7 @@
           <w:sz w:val="24"/>
           <w:szCs w:val="24"/>
         </w:rPr>
-        <w:t>：若</w:t>
-      </w:r>
-      <w:proofErr w:type="gramStart"/>
-      <w:r>
-        <w:rPr>
-          <w:rFonts w:ascii="宋体" w:eastAsia="宋体" w:hAnsi="宋体" w:hint="eastAsia"/>
-          <w:sz w:val="24"/>
-          <w:szCs w:val="24"/>
-        </w:rPr>
-        <w:t>跟踪角点不足</w:t>
-      </w:r>
-      <w:proofErr w:type="gramEnd"/>
-      <w:r>
-        <w:rPr>
-          <w:rFonts w:ascii="宋体" w:eastAsia="宋体" w:hAnsi="宋体" w:hint="eastAsia"/>
-          <w:sz w:val="24"/>
-          <w:szCs w:val="24"/>
-        </w:rPr>
-        <w:t>M</w:t>
+        <w:t>：若跟踪角点不足M</w:t>
       </w:r>
       <w:r>
         <w:rPr>
@@ -6953,25 +6734,7 @@
           <w:sz w:val="24"/>
           <w:szCs w:val="24"/>
         </w:rPr>
-        <w:t>，</w:t>
-      </w:r>
-      <w:proofErr w:type="gramStart"/>
-      <w:r>
-        <w:rPr>
-          <w:rFonts w:ascii="宋体" w:eastAsia="宋体" w:hAnsi="宋体" w:hint="eastAsia"/>
-          <w:sz w:val="24"/>
-          <w:szCs w:val="24"/>
-        </w:rPr>
-        <w:t>保证角点相距</w:t>
-      </w:r>
-      <w:proofErr w:type="gramEnd"/>
-      <w:r>
-        <w:rPr>
-          <w:rFonts w:ascii="宋体" w:eastAsia="宋体" w:hAnsi="宋体" w:hint="eastAsia"/>
-          <w:sz w:val="24"/>
-          <w:szCs w:val="24"/>
-        </w:rPr>
-        <w:t>M</w:t>
+        <w:t>，保证角点相距M</w:t>
       </w:r>
       <w:r>
         <w:rPr>
@@ -7050,31 +6813,13 @@
           <w:szCs w:val="24"/>
         </w:rPr>
       </w:pPr>
-      <w:proofErr w:type="spellStart"/>
-      <w:r>
-        <w:rPr>
-          <w:rFonts w:ascii="宋体" w:eastAsia="宋体" w:hAnsi="宋体" w:hint="eastAsia"/>
-          <w:sz w:val="24"/>
-          <w:szCs w:val="24"/>
-        </w:rPr>
-        <w:t>utility</w:t>
-      </w:r>
-      <w:r>
-        <w:rPr>
-          <w:rFonts w:ascii="宋体" w:eastAsia="宋体" w:hAnsi="宋体"/>
-          <w:sz w:val="24"/>
-          <w:szCs w:val="24"/>
-        </w:rPr>
-        <w:t>.h</w:t>
-      </w:r>
-      <w:proofErr w:type="spellEnd"/>
-      <w:r>
-        <w:rPr>
-          <w:rFonts w:ascii="宋体" w:eastAsia="宋体" w:hAnsi="宋体" w:hint="eastAsia"/>
-          <w:sz w:val="24"/>
-          <w:szCs w:val="24"/>
-        </w:rPr>
-        <w:t>：类，一些通用的矩阵操作。</w:t>
+      <w:r>
+        <w:rPr>
+          <w:rFonts w:ascii="宋体" w:eastAsia="宋体" w:hAnsi="宋体" w:hint="eastAsia"/>
+          <w:sz w:val="24"/>
+          <w:szCs w:val="24"/>
+        </w:rPr>
+        <w:t>utility：类，一些通用的矩阵操作。</w:t>
       </w:r>
     </w:p>
     <w:p>
@@ -7258,7 +7003,6 @@
           <w:szCs w:val="24"/>
         </w:rPr>
       </w:pPr>
-      <w:proofErr w:type="spellStart"/>
       <w:r>
         <w:rPr>
           <w:rFonts w:ascii="宋体" w:eastAsia="宋体" w:hAnsi="宋体" w:hint="eastAsia"/>
@@ -7267,33 +7011,8 @@
         </w:rPr>
         <w:t>utility</w:t>
       </w:r>
-      <w:r>
-        <w:rPr>
-          <w:rFonts w:ascii="宋体" w:eastAsia="宋体" w:hAnsi="宋体"/>
-          <w:sz w:val="24"/>
-          <w:szCs w:val="24"/>
-        </w:rPr>
-        <w:t>.h</w:t>
-      </w:r>
-      <w:proofErr w:type="spellEnd"/>
-      <w:r>
-        <w:rPr>
-          <w:rFonts w:ascii="宋体" w:eastAsia="宋体" w:hAnsi="宋体"/>
-          <w:sz w:val="24"/>
-          <w:szCs w:val="24"/>
-        </w:rPr>
-        <w:t>/.</w:t>
-      </w:r>
-      <w:proofErr w:type="spellStart"/>
-      <w:r>
-        <w:rPr>
-          <w:rFonts w:ascii="宋体" w:eastAsia="宋体" w:hAnsi="宋体"/>
-          <w:sz w:val="24"/>
-          <w:szCs w:val="24"/>
-        </w:rPr>
-        <w:t>cpp</w:t>
-      </w:r>
-      <w:proofErr w:type="spellEnd"/>
+      <w:bookmarkStart w:id="0" w:name="_GoBack"/>
+      <w:bookmarkEnd w:id="0"/>
       <w:r>
         <w:rPr>
           <w:rFonts w:ascii="宋体" w:eastAsia="宋体" w:hAnsi="宋体" w:hint="eastAsia"/>
@@ -7824,6 +7543,7 @@
           <w:sz w:val="24"/>
           <w:szCs w:val="24"/>
         </w:rPr>
+        <w:lastRenderedPageBreak/>
         <w:t>findfundamentalmat</w:t>
       </w:r>
       <w:proofErr w:type="spellEnd"/>
@@ -7908,16 +7628,7 @@
           <w:sz w:val="24"/>
           <w:szCs w:val="24"/>
         </w:rPr>
-        <w:t>：从基础矩阵中计算出位姿，返回内点数，输入mask，经过</w:t>
-      </w:r>
-      <w:r>
-        <w:rPr>
-          <w:rFonts w:ascii="宋体" w:eastAsia="宋体" w:hAnsi="宋体" w:hint="eastAsia"/>
-          <w:sz w:val="24"/>
-          <w:szCs w:val="24"/>
-        </w:rPr>
-        <w:lastRenderedPageBreak/>
-        <w:t>深度为正检查，输出mask。</w:t>
+        <w:t>：从基础矩阵中计算出位姿，返回内点数，输入mask，经过深度为正检查，输出mask。</w:t>
       </w:r>
     </w:p>
     <w:p>
@@ -8294,18 +8005,8 @@
           <w:sz w:val="24"/>
           <w:szCs w:val="24"/>
         </w:rPr>
-        <w:t>求解系数矩阵为对称矩阵线性</w:t>
-      </w:r>
-      <w:proofErr w:type="gramStart"/>
-      <w:r>
-        <w:rPr>
-          <w:rFonts w:ascii="宋体" w:eastAsia="宋体" w:hAnsi="宋体" w:hint="eastAsia"/>
-          <w:sz w:val="24"/>
-          <w:szCs w:val="24"/>
-        </w:rPr>
-        <w:t>非齐次方程</w:t>
-      </w:r>
-      <w:proofErr w:type="gramEnd"/>
+        <w:t>求解系数矩阵为对称矩阵线性非齐次方程</w:t>
+      </w:r>
       <w:r>
         <w:rPr>
           <w:rFonts w:ascii="宋体" w:eastAsia="宋体" w:hAnsi="宋体" w:hint="eastAsia"/>
@@ -8320,7 +8021,7 @@
         <w:pStyle w:val="a7"/>
         <w:ind w:left="420" w:firstLineChars="0" w:firstLine="0"/>
         <w:rPr>
-          <w:rFonts w:ascii="宋体" w:eastAsia="宋体" w:hAnsi="宋体" w:hint="eastAsia"/>
+          <w:rFonts w:ascii="宋体" w:eastAsia="宋体" w:hAnsi="宋体"/>
           <w:sz w:val="24"/>
           <w:szCs w:val="24"/>
         </w:rPr>
@@ -8683,23 +8384,7 @@
           <w:sz w:val="24"/>
           <w:szCs w:val="24"/>
         </w:rPr>
-        <w:t>：</w:t>
-      </w:r>
-      <w:r>
-        <w:rPr>
-          <w:rFonts w:ascii="宋体" w:eastAsia="宋体" w:hAnsi="宋体" w:hint="eastAsia"/>
-          <w:sz w:val="24"/>
-          <w:szCs w:val="24"/>
-        </w:rPr>
-        <w:t>四元数</w:t>
-      </w:r>
-      <w:r>
-        <w:rPr>
-          <w:rFonts w:ascii="宋体" w:eastAsia="宋体" w:hAnsi="宋体" w:hint="eastAsia"/>
-          <w:sz w:val="24"/>
-          <w:szCs w:val="24"/>
-        </w:rPr>
-        <w:t>虚部</w:t>
+        <w:t>：四元数虚部</w:t>
       </w:r>
     </w:p>
     <w:p>
@@ -8716,6 +8401,195 @@
           <w:szCs w:val="24"/>
         </w:rPr>
       </w:pPr>
+      <w:proofErr w:type="spellStart"/>
+      <w:r>
+        <w:rPr>
+          <w:rFonts w:ascii="宋体" w:eastAsia="宋体" w:hAnsi="宋体" w:hint="eastAsia"/>
+          <w:sz w:val="24"/>
+          <w:szCs w:val="24"/>
+        </w:rPr>
+        <w:t>vector</w:t>
+      </w:r>
+      <w:r>
+        <w:rPr>
+          <w:rFonts w:ascii="宋体" w:eastAsia="宋体" w:hAnsi="宋体"/>
+          <w:sz w:val="24"/>
+          <w:szCs w:val="24"/>
+        </w:rPr>
+        <w:t>.normalized</w:t>
+      </w:r>
+      <w:proofErr w:type="spellEnd"/>
+      <w:r>
+        <w:rPr>
+          <w:rFonts w:ascii="宋体" w:eastAsia="宋体" w:hAnsi="宋体"/>
+          <w:sz w:val="24"/>
+          <w:szCs w:val="24"/>
+        </w:rPr>
+        <w:t>():</w:t>
+      </w:r>
+      <w:r>
+        <w:rPr>
+          <w:rFonts w:ascii="宋体" w:eastAsia="宋体" w:hAnsi="宋体" w:hint="eastAsia"/>
+          <w:sz w:val="24"/>
+          <w:szCs w:val="24"/>
+        </w:rPr>
+        <w:t>变成模长为1的向量</w:t>
+      </w:r>
+    </w:p>
+    <w:p>
+      <w:pPr>
+        <w:pStyle w:val="a7"/>
+        <w:numPr>
+          <w:ilvl w:val="0"/>
+          <w:numId w:val="29"/>
+        </w:numPr>
+        <w:ind w:firstLineChars="0"/>
+        <w:rPr>
+          <w:rFonts w:ascii="宋体" w:eastAsia="宋体" w:hAnsi="宋体"/>
+          <w:sz w:val="24"/>
+          <w:szCs w:val="24"/>
+        </w:rPr>
+      </w:pPr>
+      <w:proofErr w:type="spellStart"/>
+      <w:r>
+        <w:rPr>
+          <w:rFonts w:ascii="宋体" w:eastAsia="宋体" w:hAnsi="宋体" w:hint="eastAsia"/>
+          <w:sz w:val="24"/>
+          <w:szCs w:val="24"/>
+        </w:rPr>
+        <w:t>vector.</w:t>
+      </w:r>
+      <w:r>
+        <w:rPr>
+          <w:rFonts w:ascii="宋体" w:eastAsia="宋体" w:hAnsi="宋体"/>
+          <w:sz w:val="24"/>
+          <w:szCs w:val="24"/>
+        </w:rPr>
+        <w:t>norm</w:t>
+      </w:r>
+      <w:proofErr w:type="spellEnd"/>
+      <w:r>
+        <w:rPr>
+          <w:rFonts w:ascii="宋体" w:eastAsia="宋体" w:hAnsi="宋体"/>
+          <w:sz w:val="24"/>
+          <w:szCs w:val="24"/>
+        </w:rPr>
+        <w:t>()</w:t>
+      </w:r>
+      <w:r>
+        <w:rPr>
+          <w:rFonts w:ascii="宋体" w:eastAsia="宋体" w:hAnsi="宋体" w:hint="eastAsia"/>
+          <w:sz w:val="24"/>
+          <w:szCs w:val="24"/>
+        </w:rPr>
+        <w:t>：向量模长</w:t>
+      </w:r>
+    </w:p>
+    <w:p>
+      <w:pPr>
+        <w:pStyle w:val="a7"/>
+        <w:numPr>
+          <w:ilvl w:val="0"/>
+          <w:numId w:val="29"/>
+        </w:numPr>
+        <w:ind w:firstLineChars="0"/>
+        <w:rPr>
+          <w:rFonts w:ascii="宋体" w:eastAsia="宋体" w:hAnsi="宋体"/>
+          <w:sz w:val="24"/>
+          <w:szCs w:val="24"/>
+        </w:rPr>
+      </w:pPr>
+      <w:proofErr w:type="spellStart"/>
+      <w:r>
+        <w:rPr>
+          <w:rFonts w:ascii="宋体" w:eastAsia="宋体" w:hAnsi="宋体" w:hint="eastAsia"/>
+          <w:sz w:val="24"/>
+          <w:szCs w:val="24"/>
+        </w:rPr>
+        <w:t>a</w:t>
+      </w:r>
+      <w:r>
+        <w:rPr>
+          <w:rFonts w:ascii="宋体" w:eastAsia="宋体" w:hAnsi="宋体"/>
+          <w:sz w:val="24"/>
+          <w:szCs w:val="24"/>
+        </w:rPr>
+        <w:t>.cross</w:t>
+      </w:r>
+      <w:proofErr w:type="spellEnd"/>
+      <w:r>
+        <w:rPr>
+          <w:rFonts w:ascii="宋体" w:eastAsia="宋体" w:hAnsi="宋体"/>
+          <w:sz w:val="24"/>
+          <w:szCs w:val="24"/>
+        </w:rPr>
+        <w:t>(b)</w:t>
+      </w:r>
+      <w:r>
+        <w:rPr>
+          <w:rFonts w:ascii="宋体" w:eastAsia="宋体" w:hAnsi="宋体" w:hint="eastAsia"/>
+          <w:sz w:val="24"/>
+          <w:szCs w:val="24"/>
+        </w:rPr>
+        <w:t>：返回垂直于a、b的向量</w:t>
+      </w:r>
+    </w:p>
+    <w:p>
+      <w:pPr>
+        <w:pStyle w:val="a7"/>
+        <w:numPr>
+          <w:ilvl w:val="0"/>
+          <w:numId w:val="29"/>
+        </w:numPr>
+        <w:ind w:firstLineChars="0"/>
+        <w:rPr>
+          <w:rFonts w:ascii="宋体" w:eastAsia="宋体" w:hAnsi="宋体"/>
+          <w:sz w:val="24"/>
+          <w:szCs w:val="24"/>
+        </w:rPr>
+      </w:pPr>
+      <w:proofErr w:type="spellStart"/>
+      <w:r>
+        <w:rPr>
+          <w:rFonts w:ascii="宋体" w:eastAsia="宋体" w:hAnsi="宋体" w:hint="eastAsia"/>
+          <w:sz w:val="24"/>
+          <w:szCs w:val="24"/>
+        </w:rPr>
+        <w:t>matrix</w:t>
+      </w:r>
+      <w:r>
+        <w:rPr>
+          <w:rFonts w:ascii="宋体" w:eastAsia="宋体" w:hAnsi="宋体"/>
+          <w:sz w:val="24"/>
+          <w:szCs w:val="24"/>
+        </w:rPr>
+        <w:t>X</w:t>
+      </w:r>
+      <w:r>
+        <w:rPr>
+          <w:rFonts w:ascii="宋体" w:eastAsia="宋体" w:hAnsi="宋体" w:hint="eastAsia"/>
+          <w:sz w:val="24"/>
+          <w:szCs w:val="24"/>
+        </w:rPr>
+        <w:t>d</w:t>
+      </w:r>
+      <w:proofErr w:type="spellEnd"/>
+      <w:r>
+        <w:rPr>
+          <w:rFonts w:ascii="宋体" w:eastAsia="宋体" w:hAnsi="宋体" w:hint="eastAsia"/>
+          <w:sz w:val="24"/>
+          <w:szCs w:val="24"/>
+        </w:rPr>
+        <w:t>：非方阵</w:t>
+      </w:r>
+      <w:r>
+        <w:rPr>
+          <w:rFonts w:ascii="宋体" w:eastAsia="宋体" w:hAnsi="宋体" w:hint="eastAsia"/>
+          <w:sz w:val="24"/>
+          <w:szCs w:val="24"/>
+        </w:rPr>
+        <w:t>或方阵</w:t>
+      </w:r>
     </w:p>
     <w:p>
       <w:pPr>

--- a/robots/VSLAM/VINS代码总结.docx
+++ b/robots/VSLAM/VINS代码总结.docx
@@ -99,7 +99,25 @@
           <w:sz w:val="24"/>
           <w:szCs w:val="24"/>
         </w:rPr>
-        <w:t>还是camera帧率保持不变的，理论上是连续的，但实际需要按I</w:t>
+        <w:t>还是camera</w:t>
+      </w:r>
+      <w:proofErr w:type="gramStart"/>
+      <w:r>
+        <w:rPr>
+          <w:rFonts w:ascii="宋体" w:eastAsia="宋体" w:hAnsi="宋体" w:hint="eastAsia"/>
+          <w:sz w:val="24"/>
+          <w:szCs w:val="24"/>
+        </w:rPr>
+        <w:t>帧率保持</w:t>
+      </w:r>
+      <w:proofErr w:type="gramEnd"/>
+      <w:r>
+        <w:rPr>
+          <w:rFonts w:ascii="宋体" w:eastAsia="宋体" w:hAnsi="宋体" w:hint="eastAsia"/>
+          <w:sz w:val="24"/>
+          <w:szCs w:val="24"/>
+        </w:rPr>
+        <w:t>不变的，理论上是连续的，但实际需要按I</w:t>
       </w:r>
       <w:r>
         <w:rPr>
@@ -115,8 +133,18 @@
           <w:sz w:val="24"/>
           <w:szCs w:val="24"/>
         </w:rPr>
-        <w:t>或camera帧率离散化</w:t>
-      </w:r>
+        <w:t>或camera</w:t>
+      </w:r>
+      <w:proofErr w:type="gramStart"/>
+      <w:r>
+        <w:rPr>
+          <w:rFonts w:ascii="宋体" w:eastAsia="宋体" w:hAnsi="宋体" w:hint="eastAsia"/>
+          <w:sz w:val="24"/>
+          <w:szCs w:val="24"/>
+        </w:rPr>
+        <w:t>帧率离散化</w:t>
+      </w:r>
+      <w:proofErr w:type="gramEnd"/>
     </w:p>
     <w:p>
       <w:pPr>
@@ -179,7 +207,25 @@
           <w:sz w:val="24"/>
           <w:szCs w:val="24"/>
         </w:rPr>
-        <w:t>机体静止太久，优化会挂掉吗？由于长时间积分？可否根据方差值决定是否优化</w:t>
+        <w:t>机体静止太久，优化会挂掉吗？由于长时间积分？可否根据</w:t>
+      </w:r>
+      <w:proofErr w:type="gramStart"/>
+      <w:r>
+        <w:rPr>
+          <w:rFonts w:ascii="宋体" w:eastAsia="宋体" w:hAnsi="宋体" w:hint="eastAsia"/>
+          <w:sz w:val="24"/>
+          <w:szCs w:val="24"/>
+        </w:rPr>
+        <w:t>方差值</w:t>
+      </w:r>
+      <w:proofErr w:type="gramEnd"/>
+      <w:r>
+        <w:rPr>
+          <w:rFonts w:ascii="宋体" w:eastAsia="宋体" w:hAnsi="宋体" w:hint="eastAsia"/>
+          <w:sz w:val="24"/>
+          <w:szCs w:val="24"/>
+        </w:rPr>
+        <w:t>决定是否优化</w:t>
       </w:r>
       <w:proofErr w:type="spellStart"/>
       <w:r>
@@ -1809,13 +1855,23 @@
           <w:szCs w:val="24"/>
         </w:rPr>
       </w:pPr>
-      <w:r>
-        <w:rPr>
-          <w:rFonts w:ascii="宋体" w:eastAsia="宋体" w:hAnsi="宋体" w:hint="eastAsia"/>
-          <w:sz w:val="24"/>
-          <w:szCs w:val="24"/>
-        </w:rPr>
-        <w:t>词袋-</w:t>
+      <w:proofErr w:type="gramStart"/>
+      <w:r>
+        <w:rPr>
+          <w:rFonts w:ascii="宋体" w:eastAsia="宋体" w:hAnsi="宋体" w:hint="eastAsia"/>
+          <w:sz w:val="24"/>
+          <w:szCs w:val="24"/>
+        </w:rPr>
+        <w:t>词袋</w:t>
+      </w:r>
+      <w:proofErr w:type="gramEnd"/>
+      <w:r>
+        <w:rPr>
+          <w:rFonts w:ascii="宋体" w:eastAsia="宋体" w:hAnsi="宋体" w:hint="eastAsia"/>
+          <w:sz w:val="24"/>
+          <w:szCs w:val="24"/>
+        </w:rPr>
+        <w:t>-</w:t>
       </w:r>
       <w:r>
         <w:rPr>
@@ -1988,7 +2044,25 @@
           <w:sz w:val="24"/>
           <w:szCs w:val="24"/>
         </w:rPr>
-        <w:t>2环境后，只需按代码官网安装ceres即可。注意</w:t>
+        <w:t>2环境后，只需按</w:t>
+      </w:r>
+      <w:proofErr w:type="gramStart"/>
+      <w:r>
+        <w:rPr>
+          <w:rFonts w:ascii="宋体" w:eastAsia="宋体" w:hAnsi="宋体" w:hint="eastAsia"/>
+          <w:sz w:val="24"/>
+          <w:szCs w:val="24"/>
+        </w:rPr>
+        <w:t>代码官网安装</w:t>
+      </w:r>
+      <w:proofErr w:type="gramEnd"/>
+      <w:r>
+        <w:rPr>
+          <w:rFonts w:ascii="宋体" w:eastAsia="宋体" w:hAnsi="宋体" w:hint="eastAsia"/>
+          <w:sz w:val="24"/>
+          <w:szCs w:val="24"/>
+        </w:rPr>
+        <w:t>ceres即可。注意</w:t>
       </w:r>
       <w:proofErr w:type="spellStart"/>
       <w:r>
@@ -2008,6 +2082,101 @@
         </w:rPr>
         <w:t>安装3.3.1版本，两个代码通用。</w:t>
       </w:r>
+    </w:p>
+    <w:p>
+      <w:pPr>
+        <w:pStyle w:val="a7"/>
+        <w:ind w:left="420" w:firstLineChars="0" w:firstLine="0"/>
+        <w:rPr>
+          <w:rFonts w:ascii="宋体" w:eastAsia="宋体" w:hAnsi="宋体" w:hint="eastAsia"/>
+          <w:sz w:val="24"/>
+          <w:szCs w:val="24"/>
+        </w:rPr>
+      </w:pPr>
+      <w:r>
+        <w:rPr>
+          <w:rFonts w:ascii="宋体" w:eastAsia="宋体" w:hAnsi="宋体" w:hint="eastAsia"/>
+          <w:sz w:val="24"/>
+          <w:szCs w:val="24"/>
+        </w:rPr>
+        <w:t>eigen需要安装3.3.3（官方）以上版本，更换后需，uninstall</w:t>
+      </w:r>
+      <w:r>
+        <w:rPr>
+          <w:rFonts w:ascii="宋体" w:eastAsia="宋体" w:hAnsi="宋体"/>
+          <w:sz w:val="24"/>
+          <w:szCs w:val="24"/>
+        </w:rPr>
+        <w:t xml:space="preserve"> </w:t>
+      </w:r>
+      <w:r>
+        <w:rPr>
+          <w:rFonts w:ascii="宋体" w:eastAsia="宋体" w:hAnsi="宋体" w:hint="eastAsia"/>
+          <w:sz w:val="24"/>
+          <w:szCs w:val="24"/>
+        </w:rPr>
+        <w:t>ceres，然后install</w:t>
+      </w:r>
+      <w:r>
+        <w:rPr>
+          <w:rFonts w:ascii="宋体" w:eastAsia="宋体" w:hAnsi="宋体"/>
+          <w:sz w:val="24"/>
+          <w:szCs w:val="24"/>
+        </w:rPr>
+        <w:t xml:space="preserve"> </w:t>
+      </w:r>
+      <w:r>
+        <w:rPr>
+          <w:rFonts w:ascii="宋体" w:eastAsia="宋体" w:hAnsi="宋体" w:hint="eastAsia"/>
+          <w:sz w:val="24"/>
+          <w:szCs w:val="24"/>
+        </w:rPr>
+        <w:t>ceres，因为都已经make，卸载重装即可</w:t>
+      </w:r>
+      <w:r>
+        <w:rPr>
+          <w:rFonts w:ascii="宋体" w:eastAsia="宋体" w:hAnsi="宋体" w:hint="eastAsia"/>
+          <w:sz w:val="24"/>
+          <w:szCs w:val="24"/>
+        </w:rPr>
+        <w:t>，eigen3.2.0使用</w:t>
+      </w:r>
+      <w:proofErr w:type="spellStart"/>
+      <w:r>
+        <w:rPr>
+          <w:rFonts w:ascii="宋体" w:eastAsia="宋体" w:hAnsi="宋体" w:hint="eastAsia"/>
+          <w:sz w:val="24"/>
+          <w:szCs w:val="24"/>
+        </w:rPr>
+        <w:t>matrix</w:t>
+      </w:r>
+      <w:r>
+        <w:rPr>
+          <w:rFonts w:ascii="宋体" w:eastAsia="宋体" w:hAnsi="宋体"/>
+          <w:sz w:val="24"/>
+          <w:szCs w:val="24"/>
+        </w:rPr>
+        <w:t>X</w:t>
+      </w:r>
+      <w:r>
+        <w:rPr>
+          <w:rFonts w:ascii="宋体" w:eastAsia="宋体" w:hAnsi="宋体" w:hint="eastAsia"/>
+          <w:sz w:val="24"/>
+          <w:szCs w:val="24"/>
+        </w:rPr>
+        <w:t>d</w:t>
+      </w:r>
+      <w:proofErr w:type="spellEnd"/>
+      <w:r>
+        <w:rPr>
+          <w:rFonts w:ascii="宋体" w:eastAsia="宋体" w:hAnsi="宋体" w:hint="eastAsia"/>
+          <w:sz w:val="24"/>
+          <w:szCs w:val="24"/>
+        </w:rPr>
+        <w:t>相乘会出错，直接卡住，也不报错</w:t>
+      </w:r>
+      <w:bookmarkStart w:id="0" w:name="_GoBack"/>
+      <w:bookmarkEnd w:id="0"/>
     </w:p>
     <w:p>
       <w:pPr>
@@ -4163,6 +4332,7 @@
                 <w:sz w:val="24"/>
                 <w:szCs w:val="24"/>
               </w:rPr>
+              <w:lastRenderedPageBreak/>
               <w:t>kitti</w:t>
             </w:r>
             <w:r>
@@ -4290,7 +4460,6 @@
                 <w:sz w:val="24"/>
                 <w:szCs w:val="24"/>
               </w:rPr>
-              <w:lastRenderedPageBreak/>
               <w:t>g</w:t>
             </w:r>
             <w:r>
@@ -4490,7 +4659,61 @@
           <w:sz w:val="24"/>
           <w:szCs w:val="24"/>
         </w:rPr>
-        <w:t>时间戳时间作为真实时间，当新图像帧来时，等待图像帧时间戳+td的I</w:t>
+        <w:t>时间</w:t>
+      </w:r>
+      <w:proofErr w:type="gramStart"/>
+      <w:r>
+        <w:rPr>
+          <w:rFonts w:ascii="宋体" w:eastAsia="宋体" w:hAnsi="宋体" w:hint="eastAsia"/>
+          <w:sz w:val="24"/>
+          <w:szCs w:val="24"/>
+        </w:rPr>
+        <w:t>戳时间</w:t>
+      </w:r>
+      <w:proofErr w:type="gramEnd"/>
+      <w:r>
+        <w:rPr>
+          <w:rFonts w:ascii="宋体" w:eastAsia="宋体" w:hAnsi="宋体" w:hint="eastAsia"/>
+          <w:sz w:val="24"/>
+          <w:szCs w:val="24"/>
+        </w:rPr>
+        <w:t>作为真实时间，当新</w:t>
+      </w:r>
+      <w:proofErr w:type="gramStart"/>
+      <w:r>
+        <w:rPr>
+          <w:rFonts w:ascii="宋体" w:eastAsia="宋体" w:hAnsi="宋体" w:hint="eastAsia"/>
+          <w:sz w:val="24"/>
+          <w:szCs w:val="24"/>
+        </w:rPr>
+        <w:t>图像帧来时</w:t>
+      </w:r>
+      <w:proofErr w:type="gramEnd"/>
+      <w:r>
+        <w:rPr>
+          <w:rFonts w:ascii="宋体" w:eastAsia="宋体" w:hAnsi="宋体" w:hint="eastAsia"/>
+          <w:sz w:val="24"/>
+          <w:szCs w:val="24"/>
+        </w:rPr>
+        <w:t>，等待图像</w:t>
+      </w:r>
+      <w:proofErr w:type="gramStart"/>
+      <w:r>
+        <w:rPr>
+          <w:rFonts w:ascii="宋体" w:eastAsia="宋体" w:hAnsi="宋体" w:hint="eastAsia"/>
+          <w:sz w:val="24"/>
+          <w:szCs w:val="24"/>
+        </w:rPr>
+        <w:t>帧</w:t>
+      </w:r>
+      <w:proofErr w:type="gramEnd"/>
+      <w:r>
+        <w:rPr>
+          <w:rFonts w:ascii="宋体" w:eastAsia="宋体" w:hAnsi="宋体" w:hint="eastAsia"/>
+          <w:sz w:val="24"/>
+          <w:szCs w:val="24"/>
+        </w:rPr>
+        <w:t>时间戳+td的I</w:t>
       </w:r>
       <w:r>
         <w:rPr>
@@ -4506,7 +4729,25 @@
           <w:sz w:val="24"/>
           <w:szCs w:val="24"/>
         </w:rPr>
-        <w:t>时间戳。即图像帧时间戳+td与I</w:t>
+        <w:t>时间戳。即图像</w:t>
+      </w:r>
+      <w:proofErr w:type="gramStart"/>
+      <w:r>
+        <w:rPr>
+          <w:rFonts w:ascii="宋体" w:eastAsia="宋体" w:hAnsi="宋体" w:hint="eastAsia"/>
+          <w:sz w:val="24"/>
+          <w:szCs w:val="24"/>
+        </w:rPr>
+        <w:t>帧</w:t>
+      </w:r>
+      <w:proofErr w:type="gramEnd"/>
+      <w:r>
+        <w:rPr>
+          <w:rFonts w:ascii="宋体" w:eastAsia="宋体" w:hAnsi="宋体" w:hint="eastAsia"/>
+          <w:sz w:val="24"/>
+          <w:szCs w:val="24"/>
+        </w:rPr>
+        <w:t>时间戳+td与I</w:t>
       </w:r>
       <w:r>
         <w:rPr>
@@ -4836,15 +5077,51 @@
           <w:sz w:val="24"/>
           <w:szCs w:val="24"/>
         </w:rPr>
-        <w:t>若各状态变量的初始值不好（可以一些值好一些不好），可能陷入全局次优解。</w:t>
-      </w:r>
-      <w:r>
-        <w:rPr>
-          <w:rFonts w:ascii="宋体" w:eastAsia="宋体" w:hAnsi="宋体" w:hint="eastAsia"/>
-          <w:sz w:val="24"/>
-          <w:szCs w:val="24"/>
-        </w:rPr>
-        <w:t>故初始值越好估计越准。</w:t>
+        <w:t>若各状态变量的初始值不好（可以</w:t>
+      </w:r>
+      <w:proofErr w:type="gramStart"/>
+      <w:r>
+        <w:rPr>
+          <w:rFonts w:ascii="宋体" w:eastAsia="宋体" w:hAnsi="宋体" w:hint="eastAsia"/>
+          <w:sz w:val="24"/>
+          <w:szCs w:val="24"/>
+        </w:rPr>
+        <w:t>一些值好一些</w:t>
+      </w:r>
+      <w:proofErr w:type="gramEnd"/>
+      <w:r>
+        <w:rPr>
+          <w:rFonts w:ascii="宋体" w:eastAsia="宋体" w:hAnsi="宋体" w:hint="eastAsia"/>
+          <w:sz w:val="24"/>
+          <w:szCs w:val="24"/>
+        </w:rPr>
+        <w:t>不好），可能陷入全局次优解。</w:t>
+      </w:r>
+      <w:r>
+        <w:rPr>
+          <w:rFonts w:ascii="宋体" w:eastAsia="宋体" w:hAnsi="宋体" w:hint="eastAsia"/>
+          <w:sz w:val="24"/>
+          <w:szCs w:val="24"/>
+        </w:rPr>
+        <w:t>故初始值越</w:t>
+      </w:r>
+      <w:proofErr w:type="gramStart"/>
+      <w:r>
+        <w:rPr>
+          <w:rFonts w:ascii="宋体" w:eastAsia="宋体" w:hAnsi="宋体" w:hint="eastAsia"/>
+          <w:sz w:val="24"/>
+          <w:szCs w:val="24"/>
+        </w:rPr>
+        <w:t>好估计越</w:t>
+      </w:r>
+      <w:proofErr w:type="gramEnd"/>
+      <w:r>
+        <w:rPr>
+          <w:rFonts w:ascii="宋体" w:eastAsia="宋体" w:hAnsi="宋体" w:hint="eastAsia"/>
+          <w:sz w:val="24"/>
+          <w:szCs w:val="24"/>
+        </w:rPr>
+        <w:t>准。</w:t>
       </w:r>
     </w:p>
     <w:p>
@@ -5258,7 +5535,25 @@
           <w:sz w:val="24"/>
           <w:szCs w:val="24"/>
         </w:rPr>
-        <w:t>读取cam0的queue，读一帧删一帧，若queue较常则说明实时性不好。读取一帧后，调用</w:t>
+        <w:t>读取cam0的queue，读一帧</w:t>
+      </w:r>
+      <w:proofErr w:type="gramStart"/>
+      <w:r>
+        <w:rPr>
+          <w:rFonts w:ascii="宋体" w:eastAsia="宋体" w:hAnsi="宋体" w:hint="eastAsia"/>
+          <w:sz w:val="24"/>
+          <w:szCs w:val="24"/>
+        </w:rPr>
+        <w:t>删</w:t>
+      </w:r>
+      <w:proofErr w:type="gramEnd"/>
+      <w:r>
+        <w:rPr>
+          <w:rFonts w:ascii="宋体" w:eastAsia="宋体" w:hAnsi="宋体" w:hint="eastAsia"/>
+          <w:sz w:val="24"/>
+          <w:szCs w:val="24"/>
+        </w:rPr>
+        <w:t>一帧，若queue较常则说明实时性不好。读取一帧后，调用</w:t>
       </w:r>
       <w:proofErr w:type="spellStart"/>
       <w:r>
@@ -5517,6 +5812,7 @@
           <w:sz w:val="24"/>
           <w:szCs w:val="24"/>
         </w:rPr>
+        <w:lastRenderedPageBreak/>
         <w:t>c</w:t>
       </w:r>
       <w:r>
@@ -5664,7 +5960,6 @@
           <w:sz w:val="24"/>
           <w:szCs w:val="24"/>
         </w:rPr>
-        <w:lastRenderedPageBreak/>
         <w:t>estimator</w:t>
       </w:r>
     </w:p>
@@ -5747,6 +6042,7 @@
         </w:rPr>
         <w:t>MU</w:t>
       </w:r>
+      <w:proofErr w:type="gramStart"/>
       <w:r>
         <w:rPr>
           <w:rFonts w:ascii="宋体" w:eastAsia="宋体" w:hAnsi="宋体" w:hint="eastAsia"/>
@@ -5755,6 +6051,7 @@
         </w:rPr>
         <w:t>帧</w:t>
       </w:r>
+      <w:proofErr w:type="gramEnd"/>
     </w:p>
     <w:p>
       <w:pPr>
@@ -6205,7 +6502,43 @@
           <w:sz w:val="24"/>
           <w:szCs w:val="24"/>
         </w:rPr>
-        <w:t>的list保存该特征点，在每帧中的位置、速度等信息。特征点只会在连续的帧出现？所以只要知道开始帧就可以了？</w:t>
+        <w:t>的list保存该特征点，在每帧中的位置、速度等信息。特征点只会在连续的</w:t>
+      </w:r>
+      <w:proofErr w:type="gramStart"/>
+      <w:r>
+        <w:rPr>
+          <w:rFonts w:ascii="宋体" w:eastAsia="宋体" w:hAnsi="宋体" w:hint="eastAsia"/>
+          <w:sz w:val="24"/>
+          <w:szCs w:val="24"/>
+        </w:rPr>
+        <w:t>帧</w:t>
+      </w:r>
+      <w:proofErr w:type="gramEnd"/>
+      <w:r>
+        <w:rPr>
+          <w:rFonts w:ascii="宋体" w:eastAsia="宋体" w:hAnsi="宋体" w:hint="eastAsia"/>
+          <w:sz w:val="24"/>
+          <w:szCs w:val="24"/>
+        </w:rPr>
+        <w:t>出现？所以只要知道</w:t>
+      </w:r>
+      <w:proofErr w:type="gramStart"/>
+      <w:r>
+        <w:rPr>
+          <w:rFonts w:ascii="宋体" w:eastAsia="宋体" w:hAnsi="宋体" w:hint="eastAsia"/>
+          <w:sz w:val="24"/>
+          <w:szCs w:val="24"/>
+        </w:rPr>
+        <w:t>开始帧就可以</w:t>
+      </w:r>
+      <w:proofErr w:type="gramEnd"/>
+      <w:r>
+        <w:rPr>
+          <w:rFonts w:ascii="宋体" w:eastAsia="宋体" w:hAnsi="宋体" w:hint="eastAsia"/>
+          <w:sz w:val="24"/>
+          <w:szCs w:val="24"/>
+        </w:rPr>
+        <w:t>了？</w:t>
       </w:r>
     </w:p>
     <w:p>
@@ -6565,6 +6898,7 @@
         </w:rPr>
       </w:pPr>
       <w:proofErr w:type="spellStart"/>
+      <w:proofErr w:type="gramStart"/>
       <w:r>
         <w:rPr>
           <w:rFonts w:ascii="宋体" w:eastAsia="宋体" w:hAnsi="宋体" w:hint="eastAsia"/>
@@ -6588,7 +6922,16 @@
           <w:sz w:val="24"/>
           <w:szCs w:val="24"/>
         </w:rPr>
-        <w:t>(line 94):</w:t>
+        <w:t>(</w:t>
+      </w:r>
+      <w:proofErr w:type="gramEnd"/>
+      <w:r>
+        <w:rPr>
+          <w:rFonts w:ascii="宋体" w:eastAsia="宋体" w:hAnsi="宋体"/>
+          <w:sz w:val="24"/>
+          <w:szCs w:val="24"/>
+        </w:rPr>
+        <w:t>line 94):</w:t>
       </w:r>
     </w:p>
     <w:p>
@@ -6653,7 +6996,25 @@
           <w:sz w:val="24"/>
           <w:szCs w:val="24"/>
         </w:rPr>
-        <w:t>距离灰度值设为0，其余为255，用于提取角点保证角点相隔M</w:t>
+        <w:t>距离灰度值设为0，其余为255，用于提取</w:t>
+      </w:r>
+      <w:proofErr w:type="gramStart"/>
+      <w:r>
+        <w:rPr>
+          <w:rFonts w:ascii="宋体" w:eastAsia="宋体" w:hAnsi="宋体" w:hint="eastAsia"/>
+          <w:sz w:val="24"/>
+          <w:szCs w:val="24"/>
+        </w:rPr>
+        <w:t>角点保证角点</w:t>
+      </w:r>
+      <w:proofErr w:type="gramEnd"/>
+      <w:r>
+        <w:rPr>
+          <w:rFonts w:ascii="宋体" w:eastAsia="宋体" w:hAnsi="宋体" w:hint="eastAsia"/>
+          <w:sz w:val="24"/>
+          <w:szCs w:val="24"/>
+        </w:rPr>
+        <w:t>相隔M</w:t>
       </w:r>
       <w:r>
         <w:rPr>
@@ -6710,7 +7071,25 @@
           <w:sz w:val="24"/>
           <w:szCs w:val="24"/>
         </w:rPr>
-        <w:t>：若跟踪角点不足M</w:t>
+        <w:t>：若</w:t>
+      </w:r>
+      <w:proofErr w:type="gramStart"/>
+      <w:r>
+        <w:rPr>
+          <w:rFonts w:ascii="宋体" w:eastAsia="宋体" w:hAnsi="宋体" w:hint="eastAsia"/>
+          <w:sz w:val="24"/>
+          <w:szCs w:val="24"/>
+        </w:rPr>
+        <w:t>跟踪角点不足</w:t>
+      </w:r>
+      <w:proofErr w:type="gramEnd"/>
+      <w:r>
+        <w:rPr>
+          <w:rFonts w:ascii="宋体" w:eastAsia="宋体" w:hAnsi="宋体" w:hint="eastAsia"/>
+          <w:sz w:val="24"/>
+          <w:szCs w:val="24"/>
+        </w:rPr>
+        <w:t>M</w:t>
       </w:r>
       <w:r>
         <w:rPr>
@@ -6734,7 +7113,25 @@
           <w:sz w:val="24"/>
           <w:szCs w:val="24"/>
         </w:rPr>
-        <w:t>，保证角点相距M</w:t>
+        <w:t>，</w:t>
+      </w:r>
+      <w:proofErr w:type="gramStart"/>
+      <w:r>
+        <w:rPr>
+          <w:rFonts w:ascii="宋体" w:eastAsia="宋体" w:hAnsi="宋体" w:hint="eastAsia"/>
+          <w:sz w:val="24"/>
+          <w:szCs w:val="24"/>
+        </w:rPr>
+        <w:t>保证角点相距</w:t>
+      </w:r>
+      <w:proofErr w:type="gramEnd"/>
+      <w:r>
+        <w:rPr>
+          <w:rFonts w:ascii="宋体" w:eastAsia="宋体" w:hAnsi="宋体" w:hint="eastAsia"/>
+          <w:sz w:val="24"/>
+          <w:szCs w:val="24"/>
+        </w:rPr>
+        <w:t>M</w:t>
       </w:r>
       <w:r>
         <w:rPr>
@@ -7009,17 +7406,7 @@
           <w:sz w:val="24"/>
           <w:szCs w:val="24"/>
         </w:rPr>
-        <w:t>utility</w:t>
-      </w:r>
-      <w:bookmarkStart w:id="0" w:name="_GoBack"/>
-      <w:bookmarkEnd w:id="0"/>
-      <w:r>
-        <w:rPr>
-          <w:rFonts w:ascii="宋体" w:eastAsia="宋体" w:hAnsi="宋体" w:hint="eastAsia"/>
-          <w:sz w:val="24"/>
-          <w:szCs w:val="24"/>
-        </w:rPr>
-        <w:t>：类，一些通用的矩阵操作。</w:t>
+        <w:t>utility：类，一些通用的矩阵操作。</w:t>
       </w:r>
     </w:p>
     <w:p>
@@ -7157,883 +7544,6 @@
           <w:szCs w:val="24"/>
         </w:rPr>
       </w:pPr>
-      <w:proofErr w:type="spellStart"/>
-      <w:r>
-        <w:rPr>
-          <w:rFonts w:ascii="宋体" w:eastAsia="宋体" w:hAnsi="宋体"/>
-          <w:sz w:val="24"/>
-          <w:szCs w:val="24"/>
-        </w:rPr>
-        <w:t>T</w:t>
-      </w:r>
-      <w:r>
-        <w:rPr>
-          <w:rFonts w:ascii="宋体" w:eastAsia="宋体" w:hAnsi="宋体" w:hint="eastAsia"/>
-          <w:sz w:val="24"/>
-          <w:szCs w:val="24"/>
-        </w:rPr>
-        <w:t>o</w:t>
-      </w:r>
-      <w:r>
-        <w:rPr>
-          <w:rFonts w:ascii="宋体" w:eastAsia="宋体" w:hAnsi="宋体"/>
-          <w:sz w:val="24"/>
-          <w:szCs w:val="24"/>
-        </w:rPr>
-        <w:t>C</w:t>
-      </w:r>
-      <w:r>
-        <w:rPr>
-          <w:rFonts w:ascii="宋体" w:eastAsia="宋体" w:hAnsi="宋体" w:hint="eastAsia"/>
-          <w:sz w:val="24"/>
-          <w:szCs w:val="24"/>
-        </w:rPr>
-        <w:t>v</w:t>
-      </w:r>
-      <w:r>
-        <w:rPr>
-          <w:rFonts w:ascii="宋体" w:eastAsia="宋体" w:hAnsi="宋体"/>
-          <w:sz w:val="24"/>
-          <w:szCs w:val="24"/>
-        </w:rPr>
-        <w:t>C</w:t>
-      </w:r>
-      <w:r>
-        <w:rPr>
-          <w:rFonts w:ascii="宋体" w:eastAsia="宋体" w:hAnsi="宋体" w:hint="eastAsia"/>
-          <w:sz w:val="24"/>
-          <w:szCs w:val="24"/>
-        </w:rPr>
-        <w:t>opy</w:t>
-      </w:r>
-      <w:proofErr w:type="spellEnd"/>
-      <w:r>
-        <w:rPr>
-          <w:rFonts w:ascii="宋体" w:eastAsia="宋体" w:hAnsi="宋体"/>
-          <w:sz w:val="24"/>
-          <w:szCs w:val="24"/>
-        </w:rPr>
-        <w:t>(</w:t>
-      </w:r>
-      <w:proofErr w:type="spellStart"/>
-      <w:r>
-        <w:rPr>
-          <w:rFonts w:ascii="宋体" w:eastAsia="宋体" w:hAnsi="宋体"/>
-          <w:sz w:val="24"/>
-          <w:szCs w:val="24"/>
-        </w:rPr>
-        <w:t>image_msg</w:t>
-      </w:r>
-      <w:proofErr w:type="spellEnd"/>
-      <w:r>
-        <w:rPr>
-          <w:rFonts w:ascii="宋体" w:eastAsia="宋体" w:hAnsi="宋体"/>
-          <w:sz w:val="24"/>
-          <w:szCs w:val="24"/>
-        </w:rPr>
-        <w:t>):</w:t>
-      </w:r>
-      <w:r>
-        <w:rPr>
-          <w:rFonts w:ascii="宋体" w:eastAsia="宋体" w:hAnsi="宋体" w:hint="eastAsia"/>
-          <w:sz w:val="24"/>
-          <w:szCs w:val="24"/>
-        </w:rPr>
-        <w:t>返回图片指针，指针</w:t>
-      </w:r>
-      <w:r>
-        <w:rPr>
-          <w:rFonts w:ascii="宋体" w:eastAsia="宋体" w:hAnsi="宋体" w:hint="eastAsia"/>
-          <w:sz w:val="24"/>
-          <w:szCs w:val="24"/>
-        </w:rPr>
-        <w:t>-&gt;</w:t>
-      </w:r>
-      <w:proofErr w:type="spellStart"/>
-      <w:r>
-        <w:rPr>
-          <w:rFonts w:ascii="宋体" w:eastAsia="宋体" w:hAnsi="宋体"/>
-          <w:sz w:val="24"/>
-          <w:szCs w:val="24"/>
-        </w:rPr>
-        <w:t>image.</w:t>
-      </w:r>
-      <w:r>
-        <w:rPr>
-          <w:rFonts w:ascii="宋体" w:eastAsia="宋体" w:hAnsi="宋体" w:hint="eastAsia"/>
-          <w:sz w:val="24"/>
-          <w:szCs w:val="24"/>
-        </w:rPr>
-        <w:t>clone</w:t>
-      </w:r>
-      <w:proofErr w:type="spellEnd"/>
-      <w:r>
-        <w:rPr>
-          <w:rFonts w:ascii="宋体" w:eastAsia="宋体" w:hAnsi="宋体"/>
-          <w:sz w:val="24"/>
-          <w:szCs w:val="24"/>
-        </w:rPr>
-        <w:t>()</w:t>
-      </w:r>
-      <w:r>
-        <w:rPr>
-          <w:rFonts w:ascii="宋体" w:eastAsia="宋体" w:hAnsi="宋体" w:hint="eastAsia"/>
-          <w:sz w:val="24"/>
-          <w:szCs w:val="24"/>
-        </w:rPr>
-        <w:t>复制</w:t>
-      </w:r>
-      <w:r>
-        <w:rPr>
-          <w:rFonts w:ascii="宋体" w:eastAsia="宋体" w:hAnsi="宋体" w:hint="eastAsia"/>
-          <w:sz w:val="24"/>
-          <w:szCs w:val="24"/>
-        </w:rPr>
-        <w:t>C</w:t>
-      </w:r>
-      <w:r>
-        <w:rPr>
-          <w:rFonts w:ascii="宋体" w:eastAsia="宋体" w:hAnsi="宋体"/>
-          <w:sz w:val="24"/>
-          <w:szCs w:val="24"/>
-        </w:rPr>
-        <w:t>V</w:t>
-      </w:r>
-      <w:r>
-        <w:rPr>
-          <w:rFonts w:ascii="宋体" w:eastAsia="宋体" w:hAnsi="宋体" w:hint="eastAsia"/>
-          <w:sz w:val="24"/>
-          <w:szCs w:val="24"/>
-        </w:rPr>
-        <w:t>图片</w:t>
-      </w:r>
-    </w:p>
-    <w:p>
-      <w:pPr>
-        <w:pStyle w:val="a7"/>
-        <w:numPr>
-          <w:ilvl w:val="0"/>
-          <w:numId w:val="19"/>
-        </w:numPr>
-        <w:ind w:firstLineChars="0"/>
-        <w:rPr>
-          <w:rFonts w:ascii="宋体" w:eastAsia="宋体" w:hAnsi="宋体"/>
-          <w:sz w:val="24"/>
-          <w:szCs w:val="24"/>
-        </w:rPr>
-      </w:pPr>
-      <w:proofErr w:type="spellStart"/>
-      <w:r>
-        <w:rPr>
-          <w:rFonts w:ascii="宋体" w:eastAsia="宋体" w:hAnsi="宋体" w:hint="eastAsia"/>
-          <w:sz w:val="24"/>
-          <w:szCs w:val="24"/>
-        </w:rPr>
-        <w:t>C</w:t>
-      </w:r>
-      <w:r>
-        <w:rPr>
-          <w:rFonts w:ascii="宋体" w:eastAsia="宋体" w:hAnsi="宋体"/>
-          <w:sz w:val="24"/>
-          <w:szCs w:val="24"/>
-        </w:rPr>
-        <w:t>vImage</w:t>
-      </w:r>
-      <w:proofErr w:type="spellEnd"/>
-      <w:r>
-        <w:rPr>
-          <w:rFonts w:ascii="宋体" w:eastAsia="宋体" w:hAnsi="宋体"/>
-          <w:sz w:val="24"/>
-          <w:szCs w:val="24"/>
-        </w:rPr>
-        <w:t>().</w:t>
-      </w:r>
-      <w:proofErr w:type="spellStart"/>
-      <w:r>
-        <w:rPr>
-          <w:rFonts w:ascii="宋体" w:eastAsia="宋体" w:hAnsi="宋体"/>
-          <w:sz w:val="24"/>
-          <w:szCs w:val="24"/>
-        </w:rPr>
-        <w:t>toImageMsg</w:t>
-      </w:r>
-      <w:proofErr w:type="spellEnd"/>
-      <w:r>
-        <w:rPr>
-          <w:rFonts w:ascii="宋体" w:eastAsia="宋体" w:hAnsi="宋体"/>
-          <w:sz w:val="24"/>
-          <w:szCs w:val="24"/>
-        </w:rPr>
-        <w:t>():</w:t>
-      </w:r>
-      <w:r>
-        <w:rPr>
-          <w:rFonts w:ascii="宋体" w:eastAsia="宋体" w:hAnsi="宋体" w:hint="eastAsia"/>
-          <w:sz w:val="24"/>
-          <w:szCs w:val="24"/>
-        </w:rPr>
-        <w:t>将C</w:t>
-      </w:r>
-      <w:r>
-        <w:rPr>
-          <w:rFonts w:ascii="宋体" w:eastAsia="宋体" w:hAnsi="宋体"/>
-          <w:sz w:val="24"/>
-          <w:szCs w:val="24"/>
-        </w:rPr>
-        <w:t>V</w:t>
-      </w:r>
-      <w:r>
-        <w:rPr>
-          <w:rFonts w:ascii="宋体" w:eastAsia="宋体" w:hAnsi="宋体" w:hint="eastAsia"/>
-          <w:sz w:val="24"/>
-          <w:szCs w:val="24"/>
-        </w:rPr>
-        <w:t>格式的图片变成图片topic</w:t>
-      </w:r>
-    </w:p>
-    <w:p>
-      <w:pPr>
-        <w:pStyle w:val="a7"/>
-        <w:numPr>
-          <w:ilvl w:val="0"/>
-          <w:numId w:val="17"/>
-        </w:numPr>
-        <w:ind w:firstLineChars="0"/>
-        <w:rPr>
-          <w:rFonts w:ascii="宋体" w:eastAsia="宋体" w:hAnsi="宋体"/>
-          <w:sz w:val="24"/>
-          <w:szCs w:val="24"/>
-        </w:rPr>
-      </w:pPr>
-      <w:r>
-        <w:rPr>
-          <w:rFonts w:ascii="宋体" w:eastAsia="宋体" w:hAnsi="宋体" w:hint="eastAsia"/>
-          <w:sz w:val="24"/>
-          <w:szCs w:val="24"/>
-        </w:rPr>
-        <w:t>circle：在图片以某一中心点画圆</w:t>
-      </w:r>
-    </w:p>
-    <w:p>
-      <w:pPr>
-        <w:pStyle w:val="a7"/>
-        <w:numPr>
-          <w:ilvl w:val="0"/>
-          <w:numId w:val="17"/>
-        </w:numPr>
-        <w:ind w:firstLineChars="0"/>
-        <w:rPr>
-          <w:rFonts w:ascii="宋体" w:eastAsia="宋体" w:hAnsi="宋体"/>
-          <w:sz w:val="24"/>
-          <w:szCs w:val="24"/>
-        </w:rPr>
-      </w:pPr>
-      <w:proofErr w:type="spellStart"/>
-      <w:r>
-        <w:rPr>
-          <w:rFonts w:ascii="宋体" w:eastAsia="宋体" w:hAnsi="宋体" w:hint="eastAsia"/>
-          <w:sz w:val="24"/>
-          <w:szCs w:val="24"/>
-        </w:rPr>
-        <w:t>goodfeaturetotrack</w:t>
-      </w:r>
-      <w:proofErr w:type="spellEnd"/>
-      <w:r>
-        <w:rPr>
-          <w:rFonts w:ascii="宋体" w:eastAsia="宋体" w:hAnsi="宋体" w:hint="eastAsia"/>
-          <w:sz w:val="24"/>
-          <w:szCs w:val="24"/>
-        </w:rPr>
-        <w:t>：提取角点</w:t>
-      </w:r>
-    </w:p>
-    <w:p>
-      <w:pPr>
-        <w:pStyle w:val="a7"/>
-        <w:numPr>
-          <w:ilvl w:val="0"/>
-          <w:numId w:val="17"/>
-        </w:numPr>
-        <w:ind w:firstLineChars="0"/>
-        <w:rPr>
-          <w:rFonts w:ascii="宋体" w:eastAsia="宋体" w:hAnsi="宋体"/>
-          <w:sz w:val="24"/>
-          <w:szCs w:val="24"/>
-        </w:rPr>
-      </w:pPr>
-      <w:proofErr w:type="spellStart"/>
-      <w:r>
-        <w:rPr>
-          <w:rFonts w:ascii="宋体" w:eastAsia="宋体" w:hAnsi="宋体" w:hint="eastAsia"/>
-          <w:sz w:val="24"/>
-          <w:szCs w:val="24"/>
-        </w:rPr>
-        <w:t>c</w:t>
-      </w:r>
-      <w:r>
-        <w:rPr>
-          <w:rFonts w:ascii="宋体" w:eastAsia="宋体" w:hAnsi="宋体"/>
-          <w:sz w:val="24"/>
-          <w:szCs w:val="24"/>
-        </w:rPr>
-        <w:t>alcopticalflowpyrLK</w:t>
-      </w:r>
-      <w:proofErr w:type="spellEnd"/>
-      <w:r>
-        <w:rPr>
-          <w:rFonts w:ascii="宋体" w:eastAsia="宋体" w:hAnsi="宋体"/>
-          <w:sz w:val="24"/>
-          <w:szCs w:val="24"/>
-        </w:rPr>
-        <w:t>:</w:t>
-      </w:r>
-      <w:r>
-        <w:rPr>
-          <w:rFonts w:ascii="宋体" w:eastAsia="宋体" w:hAnsi="宋体" w:hint="eastAsia"/>
-          <w:sz w:val="24"/>
-          <w:szCs w:val="24"/>
-        </w:rPr>
-        <w:t>使用Lucas-</w:t>
-      </w:r>
-      <w:proofErr w:type="spellStart"/>
-      <w:r>
-        <w:rPr>
-          <w:rFonts w:ascii="宋体" w:eastAsia="宋体" w:hAnsi="宋体"/>
-          <w:sz w:val="24"/>
-          <w:szCs w:val="24"/>
-        </w:rPr>
-        <w:t>K</w:t>
-      </w:r>
-      <w:r>
-        <w:rPr>
-          <w:rFonts w:ascii="宋体" w:eastAsia="宋体" w:hAnsi="宋体" w:hint="eastAsia"/>
-          <w:sz w:val="24"/>
-          <w:szCs w:val="24"/>
-        </w:rPr>
-        <w:t>anade</w:t>
-      </w:r>
-      <w:proofErr w:type="spellEnd"/>
-      <w:r>
-        <w:rPr>
-          <w:rFonts w:ascii="宋体" w:eastAsia="宋体" w:hAnsi="宋体" w:hint="eastAsia"/>
-          <w:sz w:val="24"/>
-          <w:szCs w:val="24"/>
-        </w:rPr>
-        <w:t>方法跟踪角点</w:t>
-      </w:r>
-    </w:p>
-    <w:p>
-      <w:pPr>
-        <w:pStyle w:val="a7"/>
-        <w:numPr>
-          <w:ilvl w:val="0"/>
-          <w:numId w:val="17"/>
-        </w:numPr>
-        <w:ind w:firstLineChars="0"/>
-        <w:rPr>
-          <w:rFonts w:ascii="宋体" w:eastAsia="宋体" w:hAnsi="宋体"/>
-          <w:sz w:val="24"/>
-          <w:szCs w:val="24"/>
-        </w:rPr>
-      </w:pPr>
-      <w:proofErr w:type="spellStart"/>
-      <w:r>
-        <w:rPr>
-          <w:rFonts w:ascii="宋体" w:eastAsia="宋体" w:hAnsi="宋体" w:hint="eastAsia"/>
-          <w:sz w:val="24"/>
-          <w:szCs w:val="24"/>
-        </w:rPr>
-        <w:lastRenderedPageBreak/>
-        <w:t>findfundamentalmat</w:t>
-      </w:r>
-      <w:proofErr w:type="spellEnd"/>
-      <w:r>
-        <w:rPr>
-          <w:rFonts w:ascii="宋体" w:eastAsia="宋体" w:hAnsi="宋体" w:hint="eastAsia"/>
-          <w:sz w:val="24"/>
-          <w:szCs w:val="24"/>
-        </w:rPr>
-        <w:t>：</w:t>
-      </w:r>
-      <w:r>
-        <w:rPr>
-          <w:rFonts w:ascii="宋体" w:eastAsia="宋体" w:hAnsi="宋体" w:hint="eastAsia"/>
-          <w:sz w:val="24"/>
-          <w:szCs w:val="24"/>
-        </w:rPr>
-        <w:t>计算两帧之间基础矩阵F，</w:t>
-      </w:r>
-      <w:proofErr w:type="spellStart"/>
-      <w:r>
-        <w:rPr>
-          <w:rFonts w:ascii="宋体" w:eastAsia="宋体" w:hAnsi="宋体" w:hint="eastAsia"/>
-          <w:sz w:val="24"/>
-          <w:szCs w:val="24"/>
-        </w:rPr>
-        <w:t>vins</w:t>
-      </w:r>
-      <w:proofErr w:type="spellEnd"/>
-      <w:r>
-        <w:rPr>
-          <w:rFonts w:ascii="宋体" w:eastAsia="宋体" w:hAnsi="宋体" w:hint="eastAsia"/>
-          <w:sz w:val="24"/>
-          <w:szCs w:val="24"/>
-        </w:rPr>
-        <w:t>中因为归一化平面的K矩阵为单位矩阵，所以得到的是F=</w:t>
-      </w:r>
-      <w:r>
-        <w:rPr>
-          <w:rFonts w:ascii="宋体" w:eastAsia="宋体" w:hAnsi="宋体"/>
-          <w:sz w:val="24"/>
-          <w:szCs w:val="24"/>
-        </w:rPr>
-        <w:t>E</w:t>
-      </w:r>
-      <w:r>
-        <w:rPr>
-          <w:rFonts w:ascii="宋体" w:eastAsia="宋体" w:hAnsi="宋体" w:hint="eastAsia"/>
-          <w:sz w:val="24"/>
-          <w:szCs w:val="24"/>
-        </w:rPr>
-        <w:t>。mask中保存了异常点和正常点的标志。</w:t>
-      </w:r>
-    </w:p>
-    <w:p>
-      <w:pPr>
-        <w:pStyle w:val="a7"/>
-        <w:numPr>
-          <w:ilvl w:val="0"/>
-          <w:numId w:val="17"/>
-        </w:numPr>
-        <w:ind w:firstLineChars="0"/>
-        <w:rPr>
-          <w:rFonts w:ascii="宋体" w:eastAsia="宋体" w:hAnsi="宋体"/>
-          <w:sz w:val="24"/>
-          <w:szCs w:val="24"/>
-        </w:rPr>
-      </w:pPr>
-      <w:proofErr w:type="spellStart"/>
-      <w:r>
-        <w:rPr>
-          <w:rFonts w:ascii="宋体" w:eastAsia="宋体" w:hAnsi="宋体" w:hint="eastAsia"/>
-          <w:sz w:val="24"/>
-          <w:szCs w:val="24"/>
-        </w:rPr>
-        <w:t>recoverpose</w:t>
-      </w:r>
-      <w:proofErr w:type="spellEnd"/>
-      <w:r>
-        <w:rPr>
-          <w:rFonts w:ascii="宋体" w:eastAsia="宋体" w:hAnsi="宋体" w:hint="eastAsia"/>
-          <w:sz w:val="24"/>
-          <w:szCs w:val="24"/>
-        </w:rPr>
-        <w:t>：从基础矩阵中计算出位姿，返回内点数，输入mask，经过深度为正检查，输出mask。</w:t>
-      </w:r>
-    </w:p>
-    <w:p>
-      <w:pPr>
-        <w:pStyle w:val="a7"/>
-        <w:numPr>
-          <w:ilvl w:val="0"/>
-          <w:numId w:val="17"/>
-        </w:numPr>
-        <w:ind w:firstLineChars="0"/>
-        <w:rPr>
-          <w:rFonts w:ascii="宋体" w:eastAsia="宋体" w:hAnsi="宋体"/>
-          <w:sz w:val="24"/>
-          <w:szCs w:val="24"/>
-        </w:rPr>
-      </w:pPr>
-      <w:r>
-        <w:rPr>
-          <w:rFonts w:ascii="宋体" w:eastAsia="宋体" w:hAnsi="宋体" w:hint="eastAsia"/>
-          <w:sz w:val="24"/>
-          <w:szCs w:val="24"/>
-        </w:rPr>
-        <w:t>eigen</w:t>
-      </w:r>
-      <w:r>
-        <w:rPr>
-          <w:rFonts w:ascii="宋体" w:eastAsia="宋体" w:hAnsi="宋体"/>
-          <w:sz w:val="24"/>
-          <w:szCs w:val="24"/>
-        </w:rPr>
-        <w:t>2</w:t>
-      </w:r>
-      <w:r>
-        <w:rPr>
-          <w:rFonts w:ascii="宋体" w:eastAsia="宋体" w:hAnsi="宋体" w:hint="eastAsia"/>
-          <w:sz w:val="24"/>
-          <w:szCs w:val="24"/>
-        </w:rPr>
-        <w:t>cv：函数，将eigen矩阵转换为C</w:t>
-      </w:r>
-      <w:r>
-        <w:rPr>
-          <w:rFonts w:ascii="宋体" w:eastAsia="宋体" w:hAnsi="宋体"/>
-          <w:sz w:val="24"/>
-          <w:szCs w:val="24"/>
-        </w:rPr>
-        <w:t>V</w:t>
-      </w:r>
-      <w:r>
-        <w:rPr>
-          <w:rFonts w:ascii="宋体" w:eastAsia="宋体" w:hAnsi="宋体" w:hint="eastAsia"/>
-          <w:sz w:val="24"/>
-          <w:szCs w:val="24"/>
-        </w:rPr>
-        <w:t>矩阵</w:t>
-      </w:r>
-    </w:p>
-    <w:p>
-      <w:pPr>
-        <w:pStyle w:val="a7"/>
-        <w:numPr>
-          <w:ilvl w:val="0"/>
-          <w:numId w:val="17"/>
-        </w:numPr>
-        <w:ind w:firstLineChars="0"/>
-        <w:rPr>
-          <w:rFonts w:ascii="宋体" w:eastAsia="宋体" w:hAnsi="宋体"/>
-          <w:sz w:val="24"/>
-          <w:szCs w:val="24"/>
-        </w:rPr>
-      </w:pPr>
-      <w:r>
-        <w:rPr>
-          <w:rFonts w:ascii="宋体" w:eastAsia="宋体" w:hAnsi="宋体" w:hint="eastAsia"/>
-          <w:sz w:val="24"/>
-          <w:szCs w:val="24"/>
-        </w:rPr>
-        <w:t>cv2eigen：与上面相反</w:t>
-      </w:r>
-    </w:p>
-    <w:p>
-      <w:pPr>
-        <w:pStyle w:val="a7"/>
-        <w:numPr>
-          <w:ilvl w:val="0"/>
-          <w:numId w:val="17"/>
-        </w:numPr>
-        <w:ind w:firstLineChars="0"/>
-        <w:rPr>
-          <w:rFonts w:ascii="宋体" w:eastAsia="宋体" w:hAnsi="宋体"/>
-          <w:sz w:val="24"/>
-          <w:szCs w:val="24"/>
-        </w:rPr>
-      </w:pPr>
-      <w:r>
-        <w:rPr>
-          <w:rFonts w:ascii="宋体" w:eastAsia="宋体" w:hAnsi="宋体"/>
-          <w:sz w:val="24"/>
-          <w:szCs w:val="24"/>
-        </w:rPr>
-        <w:t>R</w:t>
-      </w:r>
-      <w:r>
-        <w:rPr>
-          <w:rFonts w:ascii="宋体" w:eastAsia="宋体" w:hAnsi="宋体" w:hint="eastAsia"/>
-          <w:sz w:val="24"/>
-          <w:szCs w:val="24"/>
-        </w:rPr>
-        <w:t>odrigues：将旋转矩阵转换成旋转向量</w:t>
-      </w:r>
-    </w:p>
-    <w:p>
-      <w:pPr>
-        <w:pStyle w:val="a7"/>
-        <w:numPr>
-          <w:ilvl w:val="0"/>
-          <w:numId w:val="17"/>
-        </w:numPr>
-        <w:ind w:firstLineChars="0"/>
-        <w:rPr>
-          <w:rFonts w:ascii="宋体" w:eastAsia="宋体" w:hAnsi="宋体"/>
-          <w:sz w:val="24"/>
-          <w:szCs w:val="24"/>
-        </w:rPr>
-      </w:pPr>
-      <w:proofErr w:type="spellStart"/>
-      <w:r>
-        <w:rPr>
-          <w:rFonts w:ascii="宋体" w:eastAsia="宋体" w:hAnsi="宋体" w:hint="eastAsia"/>
-          <w:sz w:val="24"/>
-          <w:szCs w:val="24"/>
-        </w:rPr>
-        <w:t>solvepnp</w:t>
-      </w:r>
-      <w:proofErr w:type="spellEnd"/>
-      <w:r>
-        <w:rPr>
-          <w:rFonts w:ascii="宋体" w:eastAsia="宋体" w:hAnsi="宋体" w:hint="eastAsia"/>
-          <w:sz w:val="24"/>
-          <w:szCs w:val="24"/>
-        </w:rPr>
-        <w:t>：</w:t>
-      </w:r>
-      <w:r>
-        <w:rPr>
-          <w:rFonts w:ascii="宋体" w:eastAsia="宋体" w:hAnsi="宋体" w:hint="eastAsia"/>
-          <w:sz w:val="24"/>
-          <w:szCs w:val="24"/>
-        </w:rPr>
-        <w:t>函数，</w:t>
-      </w:r>
-      <w:r>
-        <w:rPr>
-          <w:rFonts w:ascii="宋体" w:eastAsia="宋体" w:hAnsi="宋体" w:hint="eastAsia"/>
-          <w:sz w:val="24"/>
-          <w:szCs w:val="24"/>
-        </w:rPr>
-        <w:t>求解3</w:t>
-      </w:r>
-      <w:r>
-        <w:rPr>
-          <w:rFonts w:ascii="宋体" w:eastAsia="宋体" w:hAnsi="宋体"/>
-          <w:sz w:val="24"/>
-          <w:szCs w:val="24"/>
-        </w:rPr>
-        <w:t>D</w:t>
-      </w:r>
-      <w:r>
-        <w:rPr>
-          <w:rFonts w:ascii="宋体" w:eastAsia="宋体" w:hAnsi="宋体" w:hint="eastAsia"/>
-          <w:sz w:val="24"/>
-          <w:szCs w:val="24"/>
-        </w:rPr>
-        <w:t>-2</w:t>
-      </w:r>
-      <w:r>
-        <w:rPr>
-          <w:rFonts w:ascii="宋体" w:eastAsia="宋体" w:hAnsi="宋体"/>
-          <w:sz w:val="24"/>
-          <w:szCs w:val="24"/>
-        </w:rPr>
-        <w:t>D</w:t>
-      </w:r>
-      <w:r>
-        <w:rPr>
-          <w:rFonts w:ascii="宋体" w:eastAsia="宋体" w:hAnsi="宋体" w:hint="eastAsia"/>
-          <w:sz w:val="24"/>
-          <w:szCs w:val="24"/>
-        </w:rPr>
-        <w:t>姿态，返回</w:t>
-      </w:r>
-      <w:proofErr w:type="spellStart"/>
-      <w:r>
-        <w:rPr>
-          <w:rFonts w:ascii="宋体" w:eastAsia="宋体" w:hAnsi="宋体" w:hint="eastAsia"/>
-          <w:sz w:val="24"/>
-          <w:szCs w:val="24"/>
-        </w:rPr>
-        <w:t>Riw</w:t>
-      </w:r>
-      <w:proofErr w:type="spellEnd"/>
-      <w:r>
-        <w:rPr>
-          <w:rFonts w:ascii="宋体" w:eastAsia="宋体" w:hAnsi="宋体" w:hint="eastAsia"/>
-          <w:sz w:val="24"/>
-          <w:szCs w:val="24"/>
-        </w:rPr>
-        <w:t>，本文使用迭代的方法，将上一帧位姿作为初始值。</w:t>
-      </w:r>
-    </w:p>
-    <w:p>
-      <w:pPr>
-        <w:pStyle w:val="a7"/>
-        <w:numPr>
-          <w:ilvl w:val="0"/>
-          <w:numId w:val="17"/>
-        </w:numPr>
-        <w:ind w:firstLineChars="0"/>
-        <w:rPr>
-          <w:rFonts w:ascii="宋体" w:eastAsia="宋体" w:hAnsi="宋体"/>
-          <w:sz w:val="24"/>
-          <w:szCs w:val="24"/>
-        </w:rPr>
-      </w:pPr>
-    </w:p>
-    <w:p>
-      <w:pPr>
-        <w:pStyle w:val="a7"/>
-        <w:numPr>
-          <w:ilvl w:val="0"/>
-          <w:numId w:val="6"/>
-        </w:numPr>
-        <w:ind w:firstLineChars="0"/>
-        <w:rPr>
-          <w:rFonts w:ascii="宋体" w:eastAsia="宋体" w:hAnsi="宋体"/>
-          <w:sz w:val="24"/>
-          <w:szCs w:val="24"/>
-        </w:rPr>
-      </w:pPr>
-      <w:r>
-        <w:rPr>
-          <w:rFonts w:ascii="宋体" w:eastAsia="宋体" w:hAnsi="宋体" w:hint="eastAsia"/>
-          <w:sz w:val="24"/>
-          <w:szCs w:val="24"/>
-        </w:rPr>
-        <w:t>Eigen：C++开源线性代数库，它提供了快速的有关矩阵的线性代数运算，</w:t>
-      </w:r>
-      <w:r>
-        <w:rPr>
-          <w:rFonts w:ascii="宋体" w:eastAsia="宋体" w:hAnsi="宋体" w:hint="eastAsia"/>
-          <w:sz w:val="24"/>
-          <w:szCs w:val="24"/>
-        </w:rPr>
-        <w:t>包括解线性方程等功能。</w:t>
-      </w:r>
-      <w:r>
-        <w:rPr>
-          <w:rFonts w:ascii="宋体" w:eastAsia="宋体" w:hAnsi="宋体" w:hint="eastAsia"/>
-          <w:sz w:val="24"/>
-          <w:szCs w:val="24"/>
-        </w:rPr>
-        <w:t>没有欧拉角和旋转矩阵之间的转换。</w:t>
-      </w:r>
-      <w:r>
-        <w:rPr>
-          <w:rFonts w:ascii="宋体" w:eastAsia="宋体" w:hAnsi="宋体" w:hint="eastAsia"/>
-          <w:sz w:val="24"/>
-          <w:szCs w:val="24"/>
-        </w:rPr>
-        <w:t>代码中使用的基本都是Eigen的矩阵，可以直接调用矩阵类函数。</w:t>
-      </w:r>
-      <w:r>
-        <w:rPr>
-          <w:rFonts w:ascii="宋体" w:eastAsia="宋体" w:hAnsi="宋体" w:hint="eastAsia"/>
-          <w:sz w:val="24"/>
-          <w:szCs w:val="24"/>
-        </w:rPr>
-        <w:t>旋转矩阵可以直接赋值给四元数。</w:t>
-      </w:r>
-    </w:p>
-    <w:p>
-      <w:pPr>
-        <w:pStyle w:val="a7"/>
-        <w:numPr>
-          <w:ilvl w:val="0"/>
-          <w:numId w:val="29"/>
-        </w:numPr>
-        <w:ind w:firstLineChars="0"/>
-        <w:rPr>
-          <w:rFonts w:ascii="宋体" w:eastAsia="宋体" w:hAnsi="宋体"/>
-          <w:sz w:val="24"/>
-          <w:szCs w:val="24"/>
-        </w:rPr>
-      </w:pPr>
-      <w:r>
-        <w:rPr>
-          <w:rFonts w:ascii="宋体" w:eastAsia="宋体" w:hAnsi="宋体"/>
-          <w:sz w:val="24"/>
-          <w:szCs w:val="24"/>
-        </w:rPr>
-        <w:t>Eigen教程5 - 求解稀疏线性方程组</w:t>
-      </w:r>
-      <w:r>
-        <w:rPr>
-          <w:rFonts w:ascii="宋体" w:eastAsia="宋体" w:hAnsi="宋体" w:hint="eastAsia"/>
-          <w:sz w:val="24"/>
-          <w:szCs w:val="24"/>
-        </w:rPr>
-        <w:t>：初始化角速度时（initial</w:t>
-      </w:r>
-      <w:r>
-        <w:rPr>
-          <w:rFonts w:ascii="宋体" w:eastAsia="宋体" w:hAnsi="宋体"/>
-          <w:sz w:val="24"/>
-          <w:szCs w:val="24"/>
-        </w:rPr>
-        <w:t>_aligment-line36）</w:t>
-      </w:r>
-      <w:r>
-        <w:rPr>
-          <w:rFonts w:ascii="宋体" w:eastAsia="宋体" w:hAnsi="宋体" w:hint="eastAsia"/>
-          <w:sz w:val="24"/>
-          <w:szCs w:val="24"/>
-        </w:rPr>
-        <w:t>使用</w:t>
-      </w:r>
-      <w:proofErr w:type="spellStart"/>
-      <w:r>
-        <w:rPr>
-          <w:rFonts w:ascii="宋体" w:eastAsia="宋体" w:hAnsi="宋体" w:hint="eastAsia"/>
-          <w:sz w:val="24"/>
-          <w:szCs w:val="24"/>
-        </w:rPr>
-        <w:t>cholesky</w:t>
-      </w:r>
-      <w:proofErr w:type="spellEnd"/>
-      <w:r>
-        <w:rPr>
-          <w:rFonts w:ascii="宋体" w:eastAsia="宋体" w:hAnsi="宋体" w:hint="eastAsia"/>
-          <w:sz w:val="24"/>
-          <w:szCs w:val="24"/>
-        </w:rPr>
-        <w:t>分解</w:t>
-      </w:r>
-      <w:r>
-        <w:rPr>
-          <w:rFonts w:ascii="宋体" w:eastAsia="宋体" w:hAnsi="宋体" w:hint="eastAsia"/>
-          <w:sz w:val="24"/>
-          <w:szCs w:val="24"/>
-        </w:rPr>
-        <w:t>（</w:t>
-      </w:r>
-      <w:proofErr w:type="spellStart"/>
-      <w:r>
-        <w:rPr>
-          <w:rFonts w:ascii="宋体" w:eastAsia="宋体" w:hAnsi="宋体" w:hint="eastAsia"/>
-          <w:sz w:val="24"/>
-          <w:szCs w:val="24"/>
-        </w:rPr>
-        <w:t>ldlt</w:t>
-      </w:r>
-      <w:proofErr w:type="spellEnd"/>
-      <w:r>
-        <w:rPr>
-          <w:rFonts w:ascii="宋体" w:eastAsia="宋体" w:hAnsi="宋体" w:hint="eastAsia"/>
-          <w:sz w:val="24"/>
-          <w:szCs w:val="24"/>
-        </w:rPr>
-        <w:t>）</w:t>
-      </w:r>
-      <w:r>
-        <w:rPr>
-          <w:rFonts w:ascii="宋体" w:eastAsia="宋体" w:hAnsi="宋体" w:hint="eastAsia"/>
-          <w:sz w:val="24"/>
-          <w:szCs w:val="24"/>
-        </w:rPr>
-        <w:t>求解系数矩阵为对称矩阵线性非齐次方程</w:t>
-      </w:r>
-      <w:r>
-        <w:rPr>
-          <w:rFonts w:ascii="宋体" w:eastAsia="宋体" w:hAnsi="宋体" w:hint="eastAsia"/>
-          <w:sz w:val="24"/>
-          <w:szCs w:val="24"/>
-        </w:rPr>
-        <w:t>，链接中有详细介绍</w:t>
-      </w:r>
-    </w:p>
-    <w:p>
-      <w:pPr>
-        <w:pStyle w:val="a7"/>
-        <w:ind w:left="420" w:firstLineChars="0" w:firstLine="0"/>
-        <w:rPr>
-          <w:rFonts w:ascii="宋体" w:eastAsia="宋体" w:hAnsi="宋体"/>
-          <w:sz w:val="24"/>
-          <w:szCs w:val="24"/>
-        </w:rPr>
-      </w:pPr>
-      <w:r>
-        <w:rPr>
-          <w:rFonts w:ascii="宋体" w:eastAsia="宋体" w:hAnsi="宋体"/>
-          <w:sz w:val="24"/>
-          <w:szCs w:val="24"/>
-        </w:rPr>
-        <w:t xml:space="preserve">  </w:t>
-      </w:r>
       <w:hyperlink r:id="rId7" w:history="1">
         <w:r>
           <w:rPr>
@@ -8042,7 +7552,1049 @@
             <w:sz w:val="24"/>
             <w:szCs w:val="24"/>
           </w:rPr>
+          <w:t>https://www.ncnynl.com/archives/201702/1299.html</w:t>
+        </w:r>
+      </w:hyperlink>
+      <w:r>
+        <w:rPr>
+          <w:rFonts w:ascii="宋体" w:eastAsia="宋体" w:hAnsi="宋体"/>
+          <w:sz w:val="24"/>
+          <w:szCs w:val="24"/>
+        </w:rPr>
+        <w:t xml:space="preserve"> </w:t>
+      </w:r>
+    </w:p>
+    <w:p>
+      <w:pPr>
+        <w:pStyle w:val="a7"/>
+        <w:numPr>
+          <w:ilvl w:val="0"/>
+          <w:numId w:val="19"/>
+        </w:numPr>
+        <w:ind w:firstLineChars="0"/>
+        <w:rPr>
+          <w:rFonts w:ascii="宋体" w:eastAsia="宋体" w:hAnsi="宋体"/>
+          <w:sz w:val="24"/>
+          <w:szCs w:val="24"/>
+        </w:rPr>
+      </w:pPr>
+      <w:proofErr w:type="spellStart"/>
+      <w:r>
+        <w:rPr>
+          <w:rFonts w:ascii="宋体" w:eastAsia="宋体" w:hAnsi="宋体"/>
+          <w:sz w:val="24"/>
+          <w:szCs w:val="24"/>
+        </w:rPr>
+        <w:t>T</w:t>
+      </w:r>
+      <w:r>
+        <w:rPr>
+          <w:rFonts w:ascii="宋体" w:eastAsia="宋体" w:hAnsi="宋体" w:hint="eastAsia"/>
+          <w:sz w:val="24"/>
+          <w:szCs w:val="24"/>
+        </w:rPr>
+        <w:t>o</w:t>
+      </w:r>
+      <w:r>
+        <w:rPr>
+          <w:rFonts w:ascii="宋体" w:eastAsia="宋体" w:hAnsi="宋体"/>
+          <w:sz w:val="24"/>
+          <w:szCs w:val="24"/>
+        </w:rPr>
+        <w:t>C</w:t>
+      </w:r>
+      <w:r>
+        <w:rPr>
+          <w:rFonts w:ascii="宋体" w:eastAsia="宋体" w:hAnsi="宋体" w:hint="eastAsia"/>
+          <w:sz w:val="24"/>
+          <w:szCs w:val="24"/>
+        </w:rPr>
+        <w:t>v</w:t>
+      </w:r>
+      <w:r>
+        <w:rPr>
+          <w:rFonts w:ascii="宋体" w:eastAsia="宋体" w:hAnsi="宋体"/>
+          <w:sz w:val="24"/>
+          <w:szCs w:val="24"/>
+        </w:rPr>
+        <w:t>C</w:t>
+      </w:r>
+      <w:r>
+        <w:rPr>
+          <w:rFonts w:ascii="宋体" w:eastAsia="宋体" w:hAnsi="宋体" w:hint="eastAsia"/>
+          <w:sz w:val="24"/>
+          <w:szCs w:val="24"/>
+        </w:rPr>
+        <w:t>opy</w:t>
+      </w:r>
+      <w:proofErr w:type="spellEnd"/>
+      <w:r>
+        <w:rPr>
+          <w:rFonts w:ascii="宋体" w:eastAsia="宋体" w:hAnsi="宋体"/>
+          <w:sz w:val="24"/>
+          <w:szCs w:val="24"/>
+        </w:rPr>
+        <w:t>(</w:t>
+      </w:r>
+      <w:proofErr w:type="spellStart"/>
+      <w:r>
+        <w:rPr>
+          <w:rFonts w:ascii="宋体" w:eastAsia="宋体" w:hAnsi="宋体"/>
+          <w:sz w:val="24"/>
+          <w:szCs w:val="24"/>
+        </w:rPr>
+        <w:t>image_msg</w:t>
+      </w:r>
+      <w:proofErr w:type="spellEnd"/>
+      <w:r>
+        <w:rPr>
+          <w:rFonts w:ascii="宋体" w:eastAsia="宋体" w:hAnsi="宋体"/>
+          <w:sz w:val="24"/>
+          <w:szCs w:val="24"/>
+        </w:rPr>
+        <w:t>):</w:t>
+      </w:r>
+      <w:r>
+        <w:rPr>
+          <w:rFonts w:ascii="宋体" w:eastAsia="宋体" w:hAnsi="宋体" w:hint="eastAsia"/>
+          <w:sz w:val="24"/>
+          <w:szCs w:val="24"/>
+        </w:rPr>
+        <w:t>返回图片指针，指针</w:t>
+      </w:r>
+      <w:r>
+        <w:rPr>
+          <w:rFonts w:ascii="宋体" w:eastAsia="宋体" w:hAnsi="宋体" w:hint="eastAsia"/>
+          <w:sz w:val="24"/>
+          <w:szCs w:val="24"/>
+        </w:rPr>
+        <w:t>-&gt;</w:t>
+      </w:r>
+      <w:proofErr w:type="spellStart"/>
+      <w:r>
+        <w:rPr>
+          <w:rFonts w:ascii="宋体" w:eastAsia="宋体" w:hAnsi="宋体"/>
+          <w:sz w:val="24"/>
+          <w:szCs w:val="24"/>
+        </w:rPr>
+        <w:t>image.</w:t>
+      </w:r>
+      <w:r>
+        <w:rPr>
+          <w:rFonts w:ascii="宋体" w:eastAsia="宋体" w:hAnsi="宋体" w:hint="eastAsia"/>
+          <w:sz w:val="24"/>
+          <w:szCs w:val="24"/>
+        </w:rPr>
+        <w:t>clone</w:t>
+      </w:r>
+      <w:proofErr w:type="spellEnd"/>
+      <w:r>
+        <w:rPr>
+          <w:rFonts w:ascii="宋体" w:eastAsia="宋体" w:hAnsi="宋体"/>
+          <w:sz w:val="24"/>
+          <w:szCs w:val="24"/>
+        </w:rPr>
+        <w:t>()</w:t>
+      </w:r>
+      <w:r>
+        <w:rPr>
+          <w:rFonts w:ascii="宋体" w:eastAsia="宋体" w:hAnsi="宋体" w:hint="eastAsia"/>
+          <w:sz w:val="24"/>
+          <w:szCs w:val="24"/>
+        </w:rPr>
+        <w:t>复制</w:t>
+      </w:r>
+      <w:r>
+        <w:rPr>
+          <w:rFonts w:ascii="宋体" w:eastAsia="宋体" w:hAnsi="宋体" w:hint="eastAsia"/>
+          <w:sz w:val="24"/>
+          <w:szCs w:val="24"/>
+        </w:rPr>
+        <w:t>C</w:t>
+      </w:r>
+      <w:r>
+        <w:rPr>
+          <w:rFonts w:ascii="宋体" w:eastAsia="宋体" w:hAnsi="宋体"/>
+          <w:sz w:val="24"/>
+          <w:szCs w:val="24"/>
+        </w:rPr>
+        <w:t>V</w:t>
+      </w:r>
+      <w:r>
+        <w:rPr>
+          <w:rFonts w:ascii="宋体" w:eastAsia="宋体" w:hAnsi="宋体" w:hint="eastAsia"/>
+          <w:sz w:val="24"/>
+          <w:szCs w:val="24"/>
+        </w:rPr>
+        <w:t>图片</w:t>
+      </w:r>
+    </w:p>
+    <w:p>
+      <w:pPr>
+        <w:pStyle w:val="a7"/>
+        <w:numPr>
+          <w:ilvl w:val="0"/>
+          <w:numId w:val="19"/>
+        </w:numPr>
+        <w:ind w:firstLineChars="0"/>
+        <w:rPr>
+          <w:rFonts w:ascii="宋体" w:eastAsia="宋体" w:hAnsi="宋体"/>
+          <w:sz w:val="24"/>
+          <w:szCs w:val="24"/>
+        </w:rPr>
+      </w:pPr>
+      <w:proofErr w:type="spellStart"/>
+      <w:r>
+        <w:rPr>
+          <w:rFonts w:ascii="宋体" w:eastAsia="宋体" w:hAnsi="宋体" w:hint="eastAsia"/>
+          <w:sz w:val="24"/>
+          <w:szCs w:val="24"/>
+        </w:rPr>
+        <w:lastRenderedPageBreak/>
+        <w:t>C</w:t>
+      </w:r>
+      <w:r>
+        <w:rPr>
+          <w:rFonts w:ascii="宋体" w:eastAsia="宋体" w:hAnsi="宋体"/>
+          <w:sz w:val="24"/>
+          <w:szCs w:val="24"/>
+        </w:rPr>
+        <w:t>vImage</w:t>
+      </w:r>
+      <w:proofErr w:type="spellEnd"/>
+      <w:r>
+        <w:rPr>
+          <w:rFonts w:ascii="宋体" w:eastAsia="宋体" w:hAnsi="宋体"/>
+          <w:sz w:val="24"/>
+          <w:szCs w:val="24"/>
+        </w:rPr>
+        <w:t>().</w:t>
+      </w:r>
+      <w:proofErr w:type="spellStart"/>
+      <w:r>
+        <w:rPr>
+          <w:rFonts w:ascii="宋体" w:eastAsia="宋体" w:hAnsi="宋体"/>
+          <w:sz w:val="24"/>
+          <w:szCs w:val="24"/>
+        </w:rPr>
+        <w:t>toImageMsg</w:t>
+      </w:r>
+      <w:proofErr w:type="spellEnd"/>
+      <w:r>
+        <w:rPr>
+          <w:rFonts w:ascii="宋体" w:eastAsia="宋体" w:hAnsi="宋体"/>
+          <w:sz w:val="24"/>
+          <w:szCs w:val="24"/>
+        </w:rPr>
+        <w:t>():</w:t>
+      </w:r>
+      <w:r>
+        <w:rPr>
+          <w:rFonts w:ascii="宋体" w:eastAsia="宋体" w:hAnsi="宋体" w:hint="eastAsia"/>
+          <w:sz w:val="24"/>
+          <w:szCs w:val="24"/>
+        </w:rPr>
+        <w:t>将C</w:t>
+      </w:r>
+      <w:r>
+        <w:rPr>
+          <w:rFonts w:ascii="宋体" w:eastAsia="宋体" w:hAnsi="宋体"/>
+          <w:sz w:val="24"/>
+          <w:szCs w:val="24"/>
+        </w:rPr>
+        <w:t>V</w:t>
+      </w:r>
+      <w:r>
+        <w:rPr>
+          <w:rFonts w:ascii="宋体" w:eastAsia="宋体" w:hAnsi="宋体" w:hint="eastAsia"/>
+          <w:sz w:val="24"/>
+          <w:szCs w:val="24"/>
+        </w:rPr>
+        <w:t>格式的图片变成图片topic</w:t>
+      </w:r>
+    </w:p>
+    <w:p>
+      <w:pPr>
+        <w:pStyle w:val="a7"/>
+        <w:numPr>
+          <w:ilvl w:val="0"/>
+          <w:numId w:val="17"/>
+        </w:numPr>
+        <w:ind w:firstLineChars="0"/>
+        <w:rPr>
+          <w:rFonts w:ascii="宋体" w:eastAsia="宋体" w:hAnsi="宋体"/>
+          <w:sz w:val="24"/>
+          <w:szCs w:val="24"/>
+        </w:rPr>
+      </w:pPr>
+      <w:r>
+        <w:rPr>
+          <w:rFonts w:ascii="宋体" w:eastAsia="宋体" w:hAnsi="宋体" w:hint="eastAsia"/>
+          <w:sz w:val="24"/>
+          <w:szCs w:val="24"/>
+        </w:rPr>
+        <w:t>circle：在图片以某一中心点画圆</w:t>
+      </w:r>
+    </w:p>
+    <w:p>
+      <w:pPr>
+        <w:pStyle w:val="a7"/>
+        <w:numPr>
+          <w:ilvl w:val="0"/>
+          <w:numId w:val="17"/>
+        </w:numPr>
+        <w:ind w:firstLineChars="0"/>
+        <w:rPr>
+          <w:rFonts w:ascii="宋体" w:eastAsia="宋体" w:hAnsi="宋体"/>
+          <w:sz w:val="24"/>
+          <w:szCs w:val="24"/>
+        </w:rPr>
+      </w:pPr>
+      <w:proofErr w:type="spellStart"/>
+      <w:r>
+        <w:rPr>
+          <w:rFonts w:ascii="宋体" w:eastAsia="宋体" w:hAnsi="宋体" w:hint="eastAsia"/>
+          <w:sz w:val="24"/>
+          <w:szCs w:val="24"/>
+        </w:rPr>
+        <w:t>goodfeaturetotrack</w:t>
+      </w:r>
+      <w:proofErr w:type="spellEnd"/>
+      <w:r>
+        <w:rPr>
+          <w:rFonts w:ascii="宋体" w:eastAsia="宋体" w:hAnsi="宋体" w:hint="eastAsia"/>
+          <w:sz w:val="24"/>
+          <w:szCs w:val="24"/>
+        </w:rPr>
+        <w:t>：提取角点</w:t>
+      </w:r>
+    </w:p>
+    <w:p>
+      <w:pPr>
+        <w:pStyle w:val="a7"/>
+        <w:numPr>
+          <w:ilvl w:val="0"/>
+          <w:numId w:val="17"/>
+        </w:numPr>
+        <w:ind w:firstLineChars="0"/>
+        <w:rPr>
+          <w:rFonts w:ascii="宋体" w:eastAsia="宋体" w:hAnsi="宋体"/>
+          <w:sz w:val="24"/>
+          <w:szCs w:val="24"/>
+        </w:rPr>
+      </w:pPr>
+      <w:proofErr w:type="spellStart"/>
+      <w:r>
+        <w:rPr>
+          <w:rFonts w:ascii="宋体" w:eastAsia="宋体" w:hAnsi="宋体" w:hint="eastAsia"/>
+          <w:sz w:val="24"/>
+          <w:szCs w:val="24"/>
+        </w:rPr>
+        <w:t>c</w:t>
+      </w:r>
+      <w:r>
+        <w:rPr>
+          <w:rFonts w:ascii="宋体" w:eastAsia="宋体" w:hAnsi="宋体"/>
+          <w:sz w:val="24"/>
+          <w:szCs w:val="24"/>
+        </w:rPr>
+        <w:t>alcopticalflowpyrLK</w:t>
+      </w:r>
+      <w:proofErr w:type="spellEnd"/>
+      <w:r>
+        <w:rPr>
+          <w:rFonts w:ascii="宋体" w:eastAsia="宋体" w:hAnsi="宋体"/>
+          <w:sz w:val="24"/>
+          <w:szCs w:val="24"/>
+        </w:rPr>
+        <w:t>:</w:t>
+      </w:r>
+      <w:r>
+        <w:rPr>
+          <w:rFonts w:ascii="宋体" w:eastAsia="宋体" w:hAnsi="宋体" w:hint="eastAsia"/>
+          <w:sz w:val="24"/>
+          <w:szCs w:val="24"/>
+        </w:rPr>
+        <w:t>使用Lucas-</w:t>
+      </w:r>
+      <w:proofErr w:type="spellStart"/>
+      <w:r>
+        <w:rPr>
+          <w:rFonts w:ascii="宋体" w:eastAsia="宋体" w:hAnsi="宋体"/>
+          <w:sz w:val="24"/>
+          <w:szCs w:val="24"/>
+        </w:rPr>
+        <w:t>K</w:t>
+      </w:r>
+      <w:r>
+        <w:rPr>
+          <w:rFonts w:ascii="宋体" w:eastAsia="宋体" w:hAnsi="宋体" w:hint="eastAsia"/>
+          <w:sz w:val="24"/>
+          <w:szCs w:val="24"/>
+        </w:rPr>
+        <w:t>anade</w:t>
+      </w:r>
+      <w:proofErr w:type="spellEnd"/>
+      <w:r>
+        <w:rPr>
+          <w:rFonts w:ascii="宋体" w:eastAsia="宋体" w:hAnsi="宋体" w:hint="eastAsia"/>
+          <w:sz w:val="24"/>
+          <w:szCs w:val="24"/>
+        </w:rPr>
+        <w:t>方法跟踪角点</w:t>
+      </w:r>
+    </w:p>
+    <w:p>
+      <w:pPr>
+        <w:pStyle w:val="a7"/>
+        <w:numPr>
+          <w:ilvl w:val="0"/>
+          <w:numId w:val="17"/>
+        </w:numPr>
+        <w:ind w:firstLineChars="0"/>
+        <w:rPr>
+          <w:rFonts w:ascii="宋体" w:eastAsia="宋体" w:hAnsi="宋体"/>
+          <w:sz w:val="24"/>
+          <w:szCs w:val="24"/>
+        </w:rPr>
+      </w:pPr>
+      <w:proofErr w:type="spellStart"/>
+      <w:r>
+        <w:rPr>
+          <w:rFonts w:ascii="宋体" w:eastAsia="宋体" w:hAnsi="宋体" w:hint="eastAsia"/>
+          <w:sz w:val="24"/>
+          <w:szCs w:val="24"/>
+        </w:rPr>
+        <w:t>findfundamentalmat</w:t>
+      </w:r>
+      <w:proofErr w:type="spellEnd"/>
+      <w:r>
+        <w:rPr>
+          <w:rFonts w:ascii="宋体" w:eastAsia="宋体" w:hAnsi="宋体" w:hint="eastAsia"/>
+          <w:sz w:val="24"/>
+          <w:szCs w:val="24"/>
+        </w:rPr>
+        <w:t>：</w:t>
+      </w:r>
+      <w:r>
+        <w:rPr>
+          <w:rFonts w:ascii="宋体" w:eastAsia="宋体" w:hAnsi="宋体" w:hint="eastAsia"/>
+          <w:sz w:val="24"/>
+          <w:szCs w:val="24"/>
+        </w:rPr>
+        <w:t>计算两帧之间基础矩阵F，</w:t>
+      </w:r>
+      <w:proofErr w:type="spellStart"/>
+      <w:r>
+        <w:rPr>
+          <w:rFonts w:ascii="宋体" w:eastAsia="宋体" w:hAnsi="宋体" w:hint="eastAsia"/>
+          <w:sz w:val="24"/>
+          <w:szCs w:val="24"/>
+        </w:rPr>
+        <w:t>vins</w:t>
+      </w:r>
+      <w:proofErr w:type="spellEnd"/>
+      <w:r>
+        <w:rPr>
+          <w:rFonts w:ascii="宋体" w:eastAsia="宋体" w:hAnsi="宋体" w:hint="eastAsia"/>
+          <w:sz w:val="24"/>
+          <w:szCs w:val="24"/>
+        </w:rPr>
+        <w:t>中因为归一化平面的K矩阵为单位矩阵，所以得到的是F=</w:t>
+      </w:r>
+      <w:r>
+        <w:rPr>
+          <w:rFonts w:ascii="宋体" w:eastAsia="宋体" w:hAnsi="宋体"/>
+          <w:sz w:val="24"/>
+          <w:szCs w:val="24"/>
+        </w:rPr>
+        <w:t>E</w:t>
+      </w:r>
+      <w:r>
+        <w:rPr>
+          <w:rFonts w:ascii="宋体" w:eastAsia="宋体" w:hAnsi="宋体" w:hint="eastAsia"/>
+          <w:sz w:val="24"/>
+          <w:szCs w:val="24"/>
+        </w:rPr>
+        <w:t>。mask中保存了异常点和正常点的标志。</w:t>
+      </w:r>
+    </w:p>
+    <w:p>
+      <w:pPr>
+        <w:pStyle w:val="a7"/>
+        <w:numPr>
+          <w:ilvl w:val="0"/>
+          <w:numId w:val="17"/>
+        </w:numPr>
+        <w:ind w:firstLineChars="0"/>
+        <w:rPr>
+          <w:rFonts w:ascii="宋体" w:eastAsia="宋体" w:hAnsi="宋体"/>
+          <w:sz w:val="24"/>
+          <w:szCs w:val="24"/>
+        </w:rPr>
+      </w:pPr>
+      <w:proofErr w:type="spellStart"/>
+      <w:r>
+        <w:rPr>
+          <w:rFonts w:ascii="宋体" w:eastAsia="宋体" w:hAnsi="宋体" w:hint="eastAsia"/>
+          <w:sz w:val="24"/>
+          <w:szCs w:val="24"/>
+        </w:rPr>
+        <w:t>recoverpose</w:t>
+      </w:r>
+      <w:proofErr w:type="spellEnd"/>
+      <w:r>
+        <w:rPr>
+          <w:rFonts w:ascii="宋体" w:eastAsia="宋体" w:hAnsi="宋体" w:hint="eastAsia"/>
+          <w:sz w:val="24"/>
+          <w:szCs w:val="24"/>
+        </w:rPr>
+        <w:t>：从基础矩阵中计算出位姿，返回内点数，输入mask，经过深度为正检查，输出mask。</w:t>
+      </w:r>
+    </w:p>
+    <w:p>
+      <w:pPr>
+        <w:pStyle w:val="a7"/>
+        <w:numPr>
+          <w:ilvl w:val="0"/>
+          <w:numId w:val="17"/>
+        </w:numPr>
+        <w:ind w:firstLineChars="0"/>
+        <w:rPr>
+          <w:rFonts w:ascii="宋体" w:eastAsia="宋体" w:hAnsi="宋体"/>
+          <w:sz w:val="24"/>
+          <w:szCs w:val="24"/>
+        </w:rPr>
+      </w:pPr>
+      <w:r>
+        <w:rPr>
+          <w:rFonts w:ascii="宋体" w:eastAsia="宋体" w:hAnsi="宋体" w:hint="eastAsia"/>
+          <w:sz w:val="24"/>
+          <w:szCs w:val="24"/>
+        </w:rPr>
+        <w:t>eigen</w:t>
+      </w:r>
+      <w:r>
+        <w:rPr>
+          <w:rFonts w:ascii="宋体" w:eastAsia="宋体" w:hAnsi="宋体"/>
+          <w:sz w:val="24"/>
+          <w:szCs w:val="24"/>
+        </w:rPr>
+        <w:t>2</w:t>
+      </w:r>
+      <w:r>
+        <w:rPr>
+          <w:rFonts w:ascii="宋体" w:eastAsia="宋体" w:hAnsi="宋体" w:hint="eastAsia"/>
+          <w:sz w:val="24"/>
+          <w:szCs w:val="24"/>
+        </w:rPr>
+        <w:t>cv：函数，将eigen矩阵转换为C</w:t>
+      </w:r>
+      <w:r>
+        <w:rPr>
+          <w:rFonts w:ascii="宋体" w:eastAsia="宋体" w:hAnsi="宋体"/>
+          <w:sz w:val="24"/>
+          <w:szCs w:val="24"/>
+        </w:rPr>
+        <w:t>V</w:t>
+      </w:r>
+      <w:r>
+        <w:rPr>
+          <w:rFonts w:ascii="宋体" w:eastAsia="宋体" w:hAnsi="宋体" w:hint="eastAsia"/>
+          <w:sz w:val="24"/>
+          <w:szCs w:val="24"/>
+        </w:rPr>
+        <w:t>矩阵</w:t>
+      </w:r>
+    </w:p>
+    <w:p>
+      <w:pPr>
+        <w:pStyle w:val="a7"/>
+        <w:numPr>
+          <w:ilvl w:val="0"/>
+          <w:numId w:val="17"/>
+        </w:numPr>
+        <w:ind w:firstLineChars="0"/>
+        <w:rPr>
+          <w:rFonts w:ascii="宋体" w:eastAsia="宋体" w:hAnsi="宋体"/>
+          <w:sz w:val="24"/>
+          <w:szCs w:val="24"/>
+        </w:rPr>
+      </w:pPr>
+      <w:r>
+        <w:rPr>
+          <w:rFonts w:ascii="宋体" w:eastAsia="宋体" w:hAnsi="宋体" w:hint="eastAsia"/>
+          <w:sz w:val="24"/>
+          <w:szCs w:val="24"/>
+        </w:rPr>
+        <w:t>cv2eigen：与上面相反</w:t>
+      </w:r>
+    </w:p>
+    <w:p>
+      <w:pPr>
+        <w:pStyle w:val="a7"/>
+        <w:numPr>
+          <w:ilvl w:val="0"/>
+          <w:numId w:val="17"/>
+        </w:numPr>
+        <w:ind w:firstLineChars="0"/>
+        <w:rPr>
+          <w:rFonts w:ascii="宋体" w:eastAsia="宋体" w:hAnsi="宋体"/>
+          <w:sz w:val="24"/>
+          <w:szCs w:val="24"/>
+        </w:rPr>
+      </w:pPr>
+      <w:r>
+        <w:rPr>
+          <w:rFonts w:ascii="宋体" w:eastAsia="宋体" w:hAnsi="宋体"/>
+          <w:sz w:val="24"/>
+          <w:szCs w:val="24"/>
+        </w:rPr>
+        <w:t>R</w:t>
+      </w:r>
+      <w:r>
+        <w:rPr>
+          <w:rFonts w:ascii="宋体" w:eastAsia="宋体" w:hAnsi="宋体" w:hint="eastAsia"/>
+          <w:sz w:val="24"/>
+          <w:szCs w:val="24"/>
+        </w:rPr>
+        <w:t>odrigues：将旋转矩阵转换成旋转向量</w:t>
+      </w:r>
+    </w:p>
+    <w:p>
+      <w:pPr>
+        <w:pStyle w:val="a7"/>
+        <w:numPr>
+          <w:ilvl w:val="0"/>
+          <w:numId w:val="17"/>
+        </w:numPr>
+        <w:ind w:firstLineChars="0"/>
+        <w:rPr>
+          <w:rFonts w:ascii="宋体" w:eastAsia="宋体" w:hAnsi="宋体"/>
+          <w:sz w:val="24"/>
+          <w:szCs w:val="24"/>
+        </w:rPr>
+      </w:pPr>
+      <w:proofErr w:type="spellStart"/>
+      <w:r>
+        <w:rPr>
+          <w:rFonts w:ascii="宋体" w:eastAsia="宋体" w:hAnsi="宋体" w:hint="eastAsia"/>
+          <w:sz w:val="24"/>
+          <w:szCs w:val="24"/>
+        </w:rPr>
+        <w:t>solvepnp</w:t>
+      </w:r>
+      <w:proofErr w:type="spellEnd"/>
+      <w:r>
+        <w:rPr>
+          <w:rFonts w:ascii="宋体" w:eastAsia="宋体" w:hAnsi="宋体" w:hint="eastAsia"/>
+          <w:sz w:val="24"/>
+          <w:szCs w:val="24"/>
+        </w:rPr>
+        <w:t>：</w:t>
+      </w:r>
+      <w:r>
+        <w:rPr>
+          <w:rFonts w:ascii="宋体" w:eastAsia="宋体" w:hAnsi="宋体" w:hint="eastAsia"/>
+          <w:sz w:val="24"/>
+          <w:szCs w:val="24"/>
+        </w:rPr>
+        <w:t>函数，</w:t>
+      </w:r>
+      <w:r>
+        <w:rPr>
+          <w:rFonts w:ascii="宋体" w:eastAsia="宋体" w:hAnsi="宋体" w:hint="eastAsia"/>
+          <w:sz w:val="24"/>
+          <w:szCs w:val="24"/>
+        </w:rPr>
+        <w:t>求解3</w:t>
+      </w:r>
+      <w:r>
+        <w:rPr>
+          <w:rFonts w:ascii="宋体" w:eastAsia="宋体" w:hAnsi="宋体"/>
+          <w:sz w:val="24"/>
+          <w:szCs w:val="24"/>
+        </w:rPr>
+        <w:t>D</w:t>
+      </w:r>
+      <w:r>
+        <w:rPr>
+          <w:rFonts w:ascii="宋体" w:eastAsia="宋体" w:hAnsi="宋体" w:hint="eastAsia"/>
+          <w:sz w:val="24"/>
+          <w:szCs w:val="24"/>
+        </w:rPr>
+        <w:t>-2</w:t>
+      </w:r>
+      <w:r>
+        <w:rPr>
+          <w:rFonts w:ascii="宋体" w:eastAsia="宋体" w:hAnsi="宋体"/>
+          <w:sz w:val="24"/>
+          <w:szCs w:val="24"/>
+        </w:rPr>
+        <w:t>D</w:t>
+      </w:r>
+      <w:r>
+        <w:rPr>
+          <w:rFonts w:ascii="宋体" w:eastAsia="宋体" w:hAnsi="宋体" w:hint="eastAsia"/>
+          <w:sz w:val="24"/>
+          <w:szCs w:val="24"/>
+        </w:rPr>
+        <w:t>姿态，返回</w:t>
+      </w:r>
+      <w:proofErr w:type="spellStart"/>
+      <w:r>
+        <w:rPr>
+          <w:rFonts w:ascii="宋体" w:eastAsia="宋体" w:hAnsi="宋体" w:hint="eastAsia"/>
+          <w:sz w:val="24"/>
+          <w:szCs w:val="24"/>
+        </w:rPr>
+        <w:t>Riw</w:t>
+      </w:r>
+      <w:proofErr w:type="spellEnd"/>
+      <w:r>
+        <w:rPr>
+          <w:rFonts w:ascii="宋体" w:eastAsia="宋体" w:hAnsi="宋体" w:hint="eastAsia"/>
+          <w:sz w:val="24"/>
+          <w:szCs w:val="24"/>
+        </w:rPr>
+        <w:t>，本文使用迭代的方法，将上一帧位姿作为初始值。</w:t>
+      </w:r>
+    </w:p>
+    <w:p>
+      <w:pPr>
+        <w:pStyle w:val="a7"/>
+        <w:numPr>
+          <w:ilvl w:val="0"/>
+          <w:numId w:val="17"/>
+        </w:numPr>
+        <w:ind w:firstLineChars="0"/>
+        <w:rPr>
+          <w:rFonts w:ascii="宋体" w:eastAsia="宋体" w:hAnsi="宋体"/>
+          <w:sz w:val="24"/>
+          <w:szCs w:val="24"/>
+        </w:rPr>
+      </w:pPr>
+    </w:p>
+    <w:p>
+      <w:pPr>
+        <w:pStyle w:val="a7"/>
+        <w:numPr>
+          <w:ilvl w:val="0"/>
+          <w:numId w:val="6"/>
+        </w:numPr>
+        <w:ind w:firstLineChars="0"/>
+        <w:rPr>
+          <w:rFonts w:ascii="宋体" w:eastAsia="宋体" w:hAnsi="宋体"/>
+          <w:sz w:val="24"/>
+          <w:szCs w:val="24"/>
+        </w:rPr>
+      </w:pPr>
+      <w:r>
+        <w:rPr>
+          <w:rFonts w:ascii="宋体" w:eastAsia="宋体" w:hAnsi="宋体" w:hint="eastAsia"/>
+          <w:sz w:val="24"/>
+          <w:szCs w:val="24"/>
+        </w:rPr>
+        <w:t>Eigen：C++开源线性代数库，它提供了快速的有关矩阵的线性代数运算，</w:t>
+      </w:r>
+      <w:r>
+        <w:rPr>
+          <w:rFonts w:ascii="宋体" w:eastAsia="宋体" w:hAnsi="宋体" w:hint="eastAsia"/>
+          <w:sz w:val="24"/>
+          <w:szCs w:val="24"/>
+        </w:rPr>
+        <w:t>包括解线性方程等功能。</w:t>
+      </w:r>
+      <w:r>
+        <w:rPr>
+          <w:rFonts w:ascii="宋体" w:eastAsia="宋体" w:hAnsi="宋体" w:hint="eastAsia"/>
+          <w:sz w:val="24"/>
+          <w:szCs w:val="24"/>
+        </w:rPr>
+        <w:t>没有欧拉角和旋转矩阵之间的转换。</w:t>
+      </w:r>
+      <w:r>
+        <w:rPr>
+          <w:rFonts w:ascii="宋体" w:eastAsia="宋体" w:hAnsi="宋体" w:hint="eastAsia"/>
+          <w:sz w:val="24"/>
+          <w:szCs w:val="24"/>
+        </w:rPr>
+        <w:t>代码中使用的基本都是Eigen的矩阵，可以直接调用矩阵类函数。</w:t>
+      </w:r>
+      <w:r>
+        <w:rPr>
+          <w:rFonts w:ascii="宋体" w:eastAsia="宋体" w:hAnsi="宋体" w:hint="eastAsia"/>
+          <w:sz w:val="24"/>
+          <w:szCs w:val="24"/>
+        </w:rPr>
+        <w:t>旋转矩阵可以直接赋值给四元数。</w:t>
+      </w:r>
+    </w:p>
+    <w:p>
+      <w:pPr>
+        <w:pStyle w:val="a7"/>
+        <w:numPr>
+          <w:ilvl w:val="0"/>
+          <w:numId w:val="29"/>
+        </w:numPr>
+        <w:ind w:firstLineChars="0"/>
+        <w:rPr>
+          <w:rFonts w:ascii="宋体" w:eastAsia="宋体" w:hAnsi="宋体"/>
+          <w:sz w:val="24"/>
+          <w:szCs w:val="24"/>
+        </w:rPr>
+      </w:pPr>
+      <w:r>
+        <w:rPr>
+          <w:rFonts w:ascii="宋体" w:eastAsia="宋体" w:hAnsi="宋体"/>
+          <w:sz w:val="24"/>
+          <w:szCs w:val="24"/>
+        </w:rPr>
+        <w:t>Eigen教程5 - 求解稀疏线性方程组</w:t>
+      </w:r>
+      <w:r>
+        <w:rPr>
+          <w:rFonts w:ascii="宋体" w:eastAsia="宋体" w:hAnsi="宋体" w:hint="eastAsia"/>
+          <w:sz w:val="24"/>
+          <w:szCs w:val="24"/>
+        </w:rPr>
+        <w:t>：初始化角速度时（initial</w:t>
+      </w:r>
+      <w:r>
+        <w:rPr>
+          <w:rFonts w:ascii="宋体" w:eastAsia="宋体" w:hAnsi="宋体"/>
+          <w:sz w:val="24"/>
+          <w:szCs w:val="24"/>
+        </w:rPr>
+        <w:t>_aligment-line36）</w:t>
+      </w:r>
+      <w:r>
+        <w:rPr>
+          <w:rFonts w:ascii="宋体" w:eastAsia="宋体" w:hAnsi="宋体" w:hint="eastAsia"/>
+          <w:sz w:val="24"/>
+          <w:szCs w:val="24"/>
+        </w:rPr>
+        <w:t>使用</w:t>
+      </w:r>
+      <w:proofErr w:type="spellStart"/>
+      <w:r>
+        <w:rPr>
+          <w:rFonts w:ascii="宋体" w:eastAsia="宋体" w:hAnsi="宋体" w:hint="eastAsia"/>
+          <w:sz w:val="24"/>
+          <w:szCs w:val="24"/>
+        </w:rPr>
+        <w:t>cholesky</w:t>
+      </w:r>
+      <w:proofErr w:type="spellEnd"/>
+      <w:r>
+        <w:rPr>
+          <w:rFonts w:ascii="宋体" w:eastAsia="宋体" w:hAnsi="宋体" w:hint="eastAsia"/>
+          <w:sz w:val="24"/>
+          <w:szCs w:val="24"/>
+        </w:rPr>
+        <w:t>分解</w:t>
+      </w:r>
+      <w:r>
+        <w:rPr>
+          <w:rFonts w:ascii="宋体" w:eastAsia="宋体" w:hAnsi="宋体" w:hint="eastAsia"/>
+          <w:sz w:val="24"/>
+          <w:szCs w:val="24"/>
+        </w:rPr>
+        <w:t>（</w:t>
+      </w:r>
+      <w:proofErr w:type="spellStart"/>
+      <w:r>
+        <w:rPr>
+          <w:rFonts w:ascii="宋体" w:eastAsia="宋体" w:hAnsi="宋体" w:hint="eastAsia"/>
+          <w:sz w:val="24"/>
+          <w:szCs w:val="24"/>
+        </w:rPr>
+        <w:t>ldlt</w:t>
+      </w:r>
+      <w:proofErr w:type="spellEnd"/>
+      <w:r>
+        <w:rPr>
+          <w:rFonts w:ascii="宋体" w:eastAsia="宋体" w:hAnsi="宋体" w:hint="eastAsia"/>
+          <w:sz w:val="24"/>
+          <w:szCs w:val="24"/>
+        </w:rPr>
+        <w:t>）</w:t>
+      </w:r>
+      <w:r>
+        <w:rPr>
+          <w:rFonts w:ascii="宋体" w:eastAsia="宋体" w:hAnsi="宋体" w:hint="eastAsia"/>
+          <w:sz w:val="24"/>
+          <w:szCs w:val="24"/>
+        </w:rPr>
+        <w:t>求解系数矩阵为对称矩阵线性</w:t>
+      </w:r>
+      <w:proofErr w:type="gramStart"/>
+      <w:r>
+        <w:rPr>
+          <w:rFonts w:ascii="宋体" w:eastAsia="宋体" w:hAnsi="宋体" w:hint="eastAsia"/>
+          <w:sz w:val="24"/>
+          <w:szCs w:val="24"/>
+        </w:rPr>
+        <w:t>非齐次方程</w:t>
+      </w:r>
+      <w:proofErr w:type="gramEnd"/>
+      <w:r>
+        <w:rPr>
+          <w:rFonts w:ascii="宋体" w:eastAsia="宋体" w:hAnsi="宋体" w:hint="eastAsia"/>
+          <w:sz w:val="24"/>
+          <w:szCs w:val="24"/>
+        </w:rPr>
+        <w:t>，链接中有详细介绍</w:t>
+      </w:r>
+    </w:p>
+    <w:p>
+      <w:pPr>
+        <w:pStyle w:val="a7"/>
+        <w:ind w:left="420" w:firstLineChars="0" w:firstLine="0"/>
+        <w:rPr>
+          <w:rFonts w:ascii="宋体" w:eastAsia="宋体" w:hAnsi="宋体"/>
+          <w:sz w:val="24"/>
+          <w:szCs w:val="24"/>
+        </w:rPr>
+      </w:pPr>
+      <w:r>
+        <w:rPr>
+          <w:rFonts w:ascii="宋体" w:eastAsia="宋体" w:hAnsi="宋体"/>
+          <w:sz w:val="24"/>
+          <w:szCs w:val="24"/>
+        </w:rPr>
+        <w:t xml:space="preserve">  </w:t>
+      </w:r>
+      <w:hyperlink r:id="rId8" w:history="1">
+        <w:r>
+          <w:rPr>
+            <w:rStyle w:val="a9"/>
+            <w:rFonts w:ascii="宋体" w:eastAsia="宋体" w:hAnsi="宋体"/>
+            <w:sz w:val="24"/>
+            <w:szCs w:val="24"/>
+          </w:rPr>
           <w:t>https://blog.csdn.net/xuezhisdc/article/details/54634080</w:t>
+        </w:r>
+      </w:hyperlink>
+      <w:r>
+        <w:rPr>
+          <w:rFonts w:ascii="宋体" w:eastAsia="宋体" w:hAnsi="宋体"/>
+          <w:sz w:val="24"/>
+          <w:szCs w:val="24"/>
+        </w:rPr>
+        <w:t xml:space="preserve"> </w:t>
+      </w:r>
+    </w:p>
+    <w:p>
+      <w:pPr>
+        <w:pStyle w:val="a7"/>
+        <w:numPr>
+          <w:ilvl w:val="0"/>
+          <w:numId w:val="29"/>
+        </w:numPr>
+        <w:ind w:firstLineChars="0"/>
+        <w:rPr>
+          <w:rFonts w:ascii="宋体" w:eastAsia="宋体" w:hAnsi="宋体"/>
+          <w:sz w:val="24"/>
+          <w:szCs w:val="24"/>
+        </w:rPr>
+      </w:pPr>
+      <w:r>
+        <w:rPr>
+          <w:rFonts w:ascii="宋体" w:eastAsia="宋体" w:hAnsi="宋体"/>
+          <w:sz w:val="24"/>
+          <w:szCs w:val="24"/>
+        </w:rPr>
+        <w:t>C++矩阵库 Eigen 简介</w:t>
+      </w:r>
+    </w:p>
+    <w:p>
+      <w:pPr>
+        <w:pStyle w:val="a7"/>
+        <w:ind w:left="420" w:firstLineChars="0" w:firstLine="0"/>
+        <w:rPr>
+          <w:rFonts w:ascii="宋体" w:eastAsia="宋体" w:hAnsi="宋体"/>
+          <w:sz w:val="24"/>
+          <w:szCs w:val="24"/>
+        </w:rPr>
+      </w:pPr>
+      <w:r>
+        <w:rPr>
+          <w:rFonts w:ascii="宋体" w:eastAsia="宋体" w:hAnsi="宋体"/>
+          <w:sz w:val="24"/>
+          <w:szCs w:val="24"/>
+        </w:rPr>
+        <w:t xml:space="preserve"> </w:t>
+      </w:r>
+      <w:hyperlink r:id="rId9" w:history="1">
+        <w:r>
+          <w:rPr>
+            <w:rStyle w:val="a9"/>
+            <w:rFonts w:ascii="宋体" w:eastAsia="宋体" w:hAnsi="宋体"/>
+            <w:sz w:val="24"/>
+            <w:szCs w:val="24"/>
+          </w:rPr>
+          <w:t>https://www.cnblogs.com/rainbow70626/p/8819119.html</w:t>
+        </w:r>
+      </w:hyperlink>
+      <w:r>
+        <w:rPr>
+          <w:rFonts w:ascii="宋体" w:eastAsia="宋体" w:hAnsi="宋体"/>
+          <w:sz w:val="24"/>
+          <w:szCs w:val="24"/>
+        </w:rPr>
+        <w:t xml:space="preserve"> </w:t>
+      </w:r>
+    </w:p>
+    <w:p>
+      <w:pPr>
+        <w:pStyle w:val="a7"/>
+        <w:numPr>
+          <w:ilvl w:val="0"/>
+          <w:numId w:val="29"/>
+        </w:numPr>
+        <w:ind w:firstLineChars="0"/>
+        <w:rPr>
+          <w:rFonts w:ascii="宋体" w:eastAsia="宋体" w:hAnsi="宋体"/>
+          <w:sz w:val="24"/>
+          <w:szCs w:val="24"/>
+        </w:rPr>
+      </w:pPr>
+      <w:r>
+        <w:rPr>
+          <w:rFonts w:ascii="宋体" w:eastAsia="宋体" w:hAnsi="宋体"/>
+          <w:sz w:val="24"/>
+          <w:szCs w:val="24"/>
+        </w:rPr>
+        <w:t>Eigen</w:t>
+      </w:r>
+      <w:proofErr w:type="gramStart"/>
+      <w:r>
+        <w:rPr>
+          <w:rFonts w:ascii="宋体" w:eastAsia="宋体" w:hAnsi="宋体"/>
+          <w:sz w:val="24"/>
+          <w:szCs w:val="24"/>
+        </w:rPr>
+        <w:t>踩坑</w:t>
+      </w:r>
+      <w:proofErr w:type="gramEnd"/>
+      <w:r>
+        <w:rPr>
+          <w:rFonts w:ascii="宋体" w:eastAsia="宋体" w:hAnsi="宋体"/>
+          <w:sz w:val="24"/>
+          <w:szCs w:val="24"/>
+        </w:rPr>
+        <w:t xml:space="preserve">1：Matrix的transpose（矩阵转置）计算之后不能赋值给自身  </w:t>
+      </w:r>
+      <w:hyperlink r:id="rId10" w:history="1">
+        <w:r>
+          <w:rPr>
+            <w:rStyle w:val="a9"/>
+            <w:rFonts w:ascii="宋体" w:eastAsia="宋体" w:hAnsi="宋体"/>
+            <w:sz w:val="24"/>
+            <w:szCs w:val="24"/>
+          </w:rPr>
+          <w:t>https://blog.csdn.net/HW140701/article/details/93592741</w:t>
         </w:r>
       </w:hyperlink>
       <w:r>

--- a/robots/VSLAM/VINS代码总结.docx
+++ b/robots/VSLAM/VINS代码总结.docx
@@ -1252,6 +1252,7 @@
         <w:ind w:firstLineChars="0"/>
         <w:rPr>
           <w:rFonts w:ascii="宋体" w:eastAsia="宋体" w:hAnsi="宋体"/>
+          <w:color w:val="00B0F0"/>
           <w:sz w:val="24"/>
           <w:szCs w:val="24"/>
         </w:rPr>
@@ -1267,6 +1268,7 @@
       <w:r>
         <w:rPr>
           <w:rFonts w:ascii="宋体" w:eastAsia="宋体" w:hAnsi="宋体"/>
+          <w:color w:val="00B0F0"/>
           <w:sz w:val="24"/>
           <w:szCs w:val="24"/>
         </w:rPr>
@@ -1276,6 +1278,7 @@
       <w:r>
         <w:rPr>
           <w:rFonts w:ascii="宋体" w:eastAsia="宋体" w:hAnsi="宋体"/>
+          <w:color w:val="00B0F0"/>
           <w:sz w:val="24"/>
           <w:szCs w:val="24"/>
         </w:rPr>
@@ -1285,6 +1288,7 @@
       <w:r>
         <w:rPr>
           <w:rFonts w:ascii="宋体" w:eastAsia="宋体" w:hAnsi="宋体"/>
+          <w:color w:val="00B0F0"/>
           <w:sz w:val="24"/>
           <w:szCs w:val="24"/>
         </w:rPr>
@@ -2088,7 +2092,7 @@
         <w:pStyle w:val="a7"/>
         <w:ind w:left="420" w:firstLineChars="0" w:firstLine="0"/>
         <w:rPr>
-          <w:rFonts w:ascii="宋体" w:eastAsia="宋体" w:hAnsi="宋体" w:hint="eastAsia"/>
+          <w:rFonts w:ascii="宋体" w:eastAsia="宋体" w:hAnsi="宋体"/>
           <w:sz w:val="24"/>
           <w:szCs w:val="24"/>
         </w:rPr>
@@ -2175,8 +2179,6 @@
         </w:rPr>
         <w:t>相乘会出错，直接卡住，也不报错</w:t>
       </w:r>
-      <w:bookmarkStart w:id="0" w:name="_GoBack"/>
-      <w:bookmarkEnd w:id="0"/>
     </w:p>
     <w:p>
       <w:pPr>
@@ -9141,6 +9143,39 @@
           <w:szCs w:val="24"/>
         </w:rPr>
         <w:t>或方阵</w:t>
+      </w:r>
+    </w:p>
+    <w:p>
+      <w:pPr>
+        <w:pStyle w:val="a7"/>
+        <w:numPr>
+          <w:ilvl w:val="0"/>
+          <w:numId w:val="6"/>
+        </w:numPr>
+        <w:ind w:firstLineChars="0"/>
+        <w:rPr>
+          <w:rFonts w:ascii="宋体" w:eastAsia="宋体" w:hAnsi="宋体"/>
+          <w:sz w:val="24"/>
+          <w:szCs w:val="24"/>
+        </w:rPr>
+      </w:pPr>
+      <w:r>
+        <w:rPr>
+          <w:rFonts w:ascii="宋体" w:eastAsia="宋体" w:hAnsi="宋体" w:hint="eastAsia"/>
+          <w:sz w:val="24"/>
+          <w:szCs w:val="24"/>
+        </w:rPr>
+        <w:t>ceres：作</w:t>
+      </w:r>
+      <w:bookmarkStart w:id="0" w:name="_GoBack"/>
+      <w:bookmarkEnd w:id="0"/>
+      <w:r>
+        <w:rPr>
+          <w:rFonts w:ascii="宋体" w:eastAsia="宋体" w:hAnsi="宋体" w:hint="eastAsia"/>
+          <w:sz w:val="24"/>
+          <w:szCs w:val="24"/>
+        </w:rPr>
+        <w:t>非线性优化</w:t>
       </w:r>
     </w:p>
     <w:p>

--- a/robots/VSLAM/VINS代码总结.docx
+++ b/robots/VSLAM/VINS代码总结.docx
@@ -372,6 +372,88 @@
           <w:szCs w:val="24"/>
         </w:rPr>
       </w:pPr>
+      <w:r>
+        <w:rPr>
+          <w:rFonts w:ascii="宋体" w:eastAsia="宋体" w:hAnsi="宋体" w:hint="eastAsia"/>
+          <w:sz w:val="24"/>
+          <w:szCs w:val="24"/>
+        </w:rPr>
+        <w:t>I</w:t>
+      </w:r>
+      <w:r>
+        <w:rPr>
+          <w:rFonts w:ascii="宋体" w:eastAsia="宋体" w:hAnsi="宋体"/>
+          <w:sz w:val="24"/>
+          <w:szCs w:val="24"/>
+        </w:rPr>
+        <w:t>MU</w:t>
+      </w:r>
+      <w:r>
+        <w:rPr>
+          <w:rFonts w:ascii="宋体" w:eastAsia="宋体" w:hAnsi="宋体" w:hint="eastAsia"/>
+          <w:sz w:val="24"/>
+          <w:szCs w:val="24"/>
+        </w:rPr>
+        <w:t>预积分初值</w:t>
+      </w:r>
+      <w:proofErr w:type="gramStart"/>
+      <w:r>
+        <w:rPr>
+          <w:rFonts w:ascii="宋体" w:eastAsia="宋体" w:hAnsi="宋体" w:hint="eastAsia"/>
+          <w:sz w:val="24"/>
+          <w:szCs w:val="24"/>
+        </w:rPr>
+        <w:t>有多准呢</w:t>
+      </w:r>
+      <w:proofErr w:type="gramEnd"/>
+      <w:r>
+        <w:rPr>
+          <w:rFonts w:ascii="宋体" w:eastAsia="宋体" w:hAnsi="宋体" w:hint="eastAsia"/>
+          <w:sz w:val="24"/>
+          <w:szCs w:val="24"/>
+        </w:rPr>
+        <w:t>？需要经过多少次迭代才比较好？</w:t>
+      </w:r>
+      <w:r>
+        <w:rPr>
+          <w:rFonts w:ascii="宋体" w:eastAsia="宋体" w:hAnsi="宋体" w:hint="eastAsia"/>
+          <w:color w:val="FF0000"/>
+          <w:sz w:val="24"/>
+          <w:szCs w:val="24"/>
+        </w:rPr>
+        <w:t>这些可否用图表打印出来</w:t>
+      </w:r>
+      <w:r>
+        <w:rPr>
+          <w:rFonts w:ascii="宋体" w:eastAsia="宋体" w:hAnsi="宋体" w:hint="eastAsia"/>
+          <w:sz w:val="24"/>
+          <w:szCs w:val="24"/>
+        </w:rPr>
+        <w:t>，更好的选择参数</w:t>
+      </w:r>
+      <w:r>
+        <w:rPr>
+          <w:rFonts w:ascii="宋体" w:eastAsia="宋体" w:hAnsi="宋体" w:hint="eastAsia"/>
+          <w:sz w:val="24"/>
+          <w:szCs w:val="24"/>
+        </w:rPr>
+        <w:t>和算法</w:t>
+      </w:r>
+    </w:p>
+    <w:p>
+      <w:pPr>
+        <w:pStyle w:val="a7"/>
+        <w:numPr>
+          <w:ilvl w:val="0"/>
+          <w:numId w:val="16"/>
+        </w:numPr>
+        <w:ind w:firstLineChars="0"/>
+        <w:rPr>
+          <w:rFonts w:ascii="宋体" w:eastAsia="宋体" w:hAnsi="宋体"/>
+          <w:sz w:val="24"/>
+          <w:szCs w:val="24"/>
+        </w:rPr>
+      </w:pPr>
     </w:p>
     <w:p>
       <w:pPr>
@@ -1911,7 +1993,17 @@
           <w:sz w:val="24"/>
           <w:szCs w:val="24"/>
         </w:rPr>
-        <w:t xml:space="preserve"> binary words for fast place recognition in image sequences</w:t>
+        <w:t xml:space="preserve"> binary words for fast place recognition in image </w:t>
+      </w:r>
+      <w:r>
+        <w:rPr>
+          <w:rFonts w:ascii="宋体" w:eastAsia="宋体" w:hAnsi="宋体"/>
+          <w:color w:val="00B0F0"/>
+          <w:sz w:val="24"/>
+          <w:szCs w:val="24"/>
+        </w:rPr>
+        <w:lastRenderedPageBreak/>
+        <w:t>sequences</w:t>
       </w:r>
     </w:p>
     <w:p>
@@ -1970,7 +2062,6 @@
           <w:sz w:val="24"/>
           <w:szCs w:val="24"/>
         </w:rPr>
-        <w:lastRenderedPageBreak/>
         <w:t>时间偏移标定：</w:t>
       </w:r>
       <w:r>
@@ -4212,7 +4303,16 @@
                 <w:sz w:val="24"/>
                 <w:szCs w:val="24"/>
               </w:rPr>
-              <w:t>ITTIOdomTest.cpp</w:t>
+              <w:t>ITTIOdomT</w:t>
+            </w:r>
+            <w:r>
+              <w:rPr>
+                <w:rFonts w:ascii="宋体" w:eastAsia="宋体" w:hAnsi="宋体"/>
+                <w:sz w:val="24"/>
+                <w:szCs w:val="24"/>
+              </w:rPr>
+              <w:lastRenderedPageBreak/>
+              <w:t>est.cpp</w:t>
             </w:r>
           </w:p>
         </w:tc>
@@ -4237,6 +4337,7 @@
                 <w:sz w:val="24"/>
                 <w:szCs w:val="24"/>
               </w:rPr>
+              <w:lastRenderedPageBreak/>
               <w:t>vins</w:t>
             </w:r>
             <w:r>
@@ -4270,7 +4371,16 @@
                 <w:sz w:val="24"/>
                 <w:szCs w:val="24"/>
               </w:rPr>
-              <w:t>KITTI Odometry (Stereo)</w:t>
+              <w:t xml:space="preserve">KITTI Odometry </w:t>
+            </w:r>
+            <w:r>
+              <w:rPr>
+                <w:rFonts w:ascii="宋体" w:eastAsia="宋体" w:hAnsi="宋体"/>
+                <w:sz w:val="24"/>
+                <w:szCs w:val="24"/>
+              </w:rPr>
+              <w:lastRenderedPageBreak/>
+              <w:t>(Stereo)</w:t>
             </w:r>
           </w:p>
           <w:p>
@@ -5192,6 +5302,49 @@
     </w:p>
     <w:p>
       <w:pPr>
+        <w:pStyle w:val="a7"/>
+        <w:numPr>
+          <w:ilvl w:val="0"/>
+          <w:numId w:val="20"/>
+        </w:numPr>
+        <w:ind w:firstLineChars="0"/>
+        <w:rPr>
+          <w:rFonts w:ascii="宋体" w:eastAsia="宋体" w:hAnsi="宋体"/>
+          <w:sz w:val="24"/>
+          <w:szCs w:val="24"/>
+        </w:rPr>
+      </w:pPr>
+      <w:r>
+        <w:rPr>
+          <w:rFonts w:ascii="宋体" w:eastAsia="宋体" w:hAnsi="宋体" w:hint="eastAsia"/>
+          <w:sz w:val="24"/>
+          <w:szCs w:val="24"/>
+        </w:rPr>
+        <w:t>优化时，</w:t>
+      </w:r>
+      <w:proofErr w:type="spellStart"/>
+      <w:r>
+        <w:rPr>
+          <w:rFonts w:ascii="宋体" w:eastAsia="宋体" w:hAnsi="宋体" w:hint="eastAsia"/>
+          <w:sz w:val="24"/>
+          <w:szCs w:val="24"/>
+        </w:rPr>
+        <w:t>imu</w:t>
+      </w:r>
+      <w:proofErr w:type="spellEnd"/>
+      <w:r>
+        <w:rPr>
+          <w:rFonts w:ascii="宋体" w:eastAsia="宋体" w:hAnsi="宋体" w:hint="eastAsia"/>
+          <w:sz w:val="24"/>
+          <w:szCs w:val="24"/>
+        </w:rPr>
+        <w:t>间隔超过10s认为不准确不进行优化，视觉残差共视大于等于4帧才优化</w:t>
+      </w:r>
+      <w:bookmarkStart w:id="0" w:name="_GoBack"/>
+      <w:bookmarkEnd w:id="0"/>
+    </w:p>
+    <w:p>
+      <w:pPr>
         <w:rPr>
           <w:rFonts w:ascii="宋体" w:eastAsia="宋体" w:hAnsi="宋体"/>
           <w:sz w:val="24"/>
@@ -5668,6 +5821,7 @@
           <w:sz w:val="24"/>
           <w:szCs w:val="24"/>
         </w:rPr>
+        <w:lastRenderedPageBreak/>
         <w:t>重要</w:t>
       </w:r>
       <w:r>
@@ -5814,7 +5968,6 @@
           <w:sz w:val="24"/>
           <w:szCs w:val="24"/>
         </w:rPr>
-        <w:lastRenderedPageBreak/>
         <w:t>c</w:t>
       </w:r>
       <w:r>
@@ -7331,6 +7484,291 @@
         </w:rPr>
         <w:t>类，作预积分</w:t>
       </w:r>
+    </w:p>
+    <w:p>
+      <w:pPr>
+        <w:pStyle w:val="a7"/>
+        <w:numPr>
+          <w:ilvl w:val="0"/>
+          <w:numId w:val="27"/>
+        </w:numPr>
+        <w:ind w:firstLineChars="0"/>
+        <w:rPr>
+          <w:rFonts w:ascii="宋体" w:eastAsia="宋体" w:hAnsi="宋体"/>
+          <w:sz w:val="24"/>
+          <w:szCs w:val="24"/>
+        </w:rPr>
+      </w:pPr>
+      <w:r>
+        <w:rPr>
+          <w:rFonts w:ascii="宋体" w:eastAsia="宋体" w:hAnsi="宋体" w:hint="eastAsia"/>
+          <w:sz w:val="24"/>
+          <w:szCs w:val="24"/>
+        </w:rPr>
+        <w:t>marginalization：</w:t>
+      </w:r>
+      <w:proofErr w:type="spellStart"/>
+      <w:r>
+        <w:rPr>
+          <w:rFonts w:ascii="宋体" w:eastAsia="宋体" w:hAnsi="宋体" w:hint="eastAsia"/>
+          <w:sz w:val="24"/>
+          <w:szCs w:val="24"/>
+        </w:rPr>
+        <w:t>residualblockinfo</w:t>
+      </w:r>
+      <w:proofErr w:type="spellEnd"/>
+      <w:r>
+        <w:rPr>
+          <w:rFonts w:ascii="宋体" w:eastAsia="宋体" w:hAnsi="宋体" w:hint="eastAsia"/>
+          <w:sz w:val="24"/>
+          <w:szCs w:val="24"/>
+        </w:rPr>
+        <w:t>结构体、</w:t>
+      </w:r>
+      <w:proofErr w:type="spellStart"/>
+      <w:r>
+        <w:rPr>
+          <w:rFonts w:ascii="宋体" w:eastAsia="宋体" w:hAnsi="宋体" w:hint="eastAsia"/>
+          <w:sz w:val="24"/>
+          <w:szCs w:val="24"/>
+        </w:rPr>
+        <w:t>threadstruct</w:t>
+      </w:r>
+      <w:proofErr w:type="spellEnd"/>
+      <w:r>
+        <w:rPr>
+          <w:rFonts w:ascii="宋体" w:eastAsia="宋体" w:hAnsi="宋体" w:hint="eastAsia"/>
+          <w:sz w:val="24"/>
+          <w:szCs w:val="24"/>
+        </w:rPr>
+        <w:t>结构体</w:t>
+      </w:r>
+      <w:proofErr w:type="spellStart"/>
+      <w:r>
+        <w:rPr>
+          <w:rFonts w:ascii="宋体" w:eastAsia="宋体" w:hAnsi="宋体" w:hint="eastAsia"/>
+          <w:sz w:val="24"/>
+          <w:szCs w:val="24"/>
+        </w:rPr>
+        <w:t>marginalizationinfo</w:t>
+      </w:r>
+      <w:proofErr w:type="spellEnd"/>
+      <w:r>
+        <w:rPr>
+          <w:rFonts w:ascii="宋体" w:eastAsia="宋体" w:hAnsi="宋体" w:hint="eastAsia"/>
+          <w:sz w:val="24"/>
+          <w:szCs w:val="24"/>
+        </w:rPr>
+        <w:t>类、</w:t>
+      </w:r>
+      <w:proofErr w:type="spellStart"/>
+      <w:r>
+        <w:rPr>
+          <w:rFonts w:ascii="宋体" w:eastAsia="宋体" w:hAnsi="宋体" w:hint="eastAsia"/>
+          <w:sz w:val="24"/>
+          <w:szCs w:val="24"/>
+        </w:rPr>
+        <w:t>margnalizationfactor</w:t>
+      </w:r>
+      <w:proofErr w:type="spellEnd"/>
+      <w:r>
+        <w:rPr>
+          <w:rFonts w:ascii="宋体" w:eastAsia="宋体" w:hAnsi="宋体" w:hint="eastAsia"/>
+          <w:sz w:val="24"/>
+          <w:szCs w:val="24"/>
+        </w:rPr>
+        <w:t>类。</w:t>
+      </w:r>
+      <w:r>
+        <w:rPr>
+          <w:rFonts w:ascii="宋体" w:eastAsia="宋体" w:hAnsi="宋体" w:hint="eastAsia"/>
+          <w:sz w:val="24"/>
+          <w:szCs w:val="24"/>
+        </w:rPr>
+        <w:t>优化函数中边缘化项</w:t>
+      </w:r>
+    </w:p>
+    <w:p>
+      <w:pPr>
+        <w:pStyle w:val="a7"/>
+        <w:numPr>
+          <w:ilvl w:val="0"/>
+          <w:numId w:val="27"/>
+        </w:numPr>
+        <w:ind w:firstLineChars="0"/>
+        <w:rPr>
+          <w:rFonts w:ascii="宋体" w:eastAsia="宋体" w:hAnsi="宋体"/>
+          <w:sz w:val="24"/>
+          <w:szCs w:val="24"/>
+        </w:rPr>
+      </w:pPr>
+      <w:proofErr w:type="spellStart"/>
+      <w:r>
+        <w:rPr>
+          <w:rFonts w:ascii="宋体" w:eastAsia="宋体" w:hAnsi="宋体" w:hint="eastAsia"/>
+          <w:sz w:val="24"/>
+          <w:szCs w:val="24"/>
+        </w:rPr>
+        <w:t>I</w:t>
+      </w:r>
+      <w:r>
+        <w:rPr>
+          <w:rFonts w:ascii="宋体" w:eastAsia="宋体" w:hAnsi="宋体"/>
+          <w:sz w:val="24"/>
+          <w:szCs w:val="24"/>
+        </w:rPr>
+        <w:t>MU</w:t>
+      </w:r>
+      <w:r>
+        <w:rPr>
+          <w:rFonts w:ascii="宋体" w:eastAsia="宋体" w:hAnsi="宋体" w:hint="eastAsia"/>
+          <w:sz w:val="24"/>
+          <w:szCs w:val="24"/>
+        </w:rPr>
+        <w:t>factor</w:t>
+      </w:r>
+      <w:proofErr w:type="spellEnd"/>
+      <w:r>
+        <w:rPr>
+          <w:rFonts w:ascii="宋体" w:eastAsia="宋体" w:hAnsi="宋体" w:hint="eastAsia"/>
+          <w:sz w:val="24"/>
+          <w:szCs w:val="24"/>
+        </w:rPr>
+        <w:t>：</w:t>
+      </w:r>
+      <w:proofErr w:type="spellStart"/>
+      <w:r>
+        <w:rPr>
+          <w:rFonts w:ascii="宋体" w:eastAsia="宋体" w:hAnsi="宋体" w:hint="eastAsia"/>
+          <w:sz w:val="24"/>
+          <w:szCs w:val="24"/>
+        </w:rPr>
+        <w:t>I</w:t>
+      </w:r>
+      <w:r>
+        <w:rPr>
+          <w:rFonts w:ascii="宋体" w:eastAsia="宋体" w:hAnsi="宋体"/>
+          <w:sz w:val="24"/>
+          <w:szCs w:val="24"/>
+        </w:rPr>
+        <w:t>MU</w:t>
+      </w:r>
+      <w:r>
+        <w:rPr>
+          <w:rFonts w:ascii="宋体" w:eastAsia="宋体" w:hAnsi="宋体" w:hint="eastAsia"/>
+          <w:sz w:val="24"/>
+          <w:szCs w:val="24"/>
+        </w:rPr>
+        <w:t>factor</w:t>
+      </w:r>
+      <w:proofErr w:type="spellEnd"/>
+      <w:r>
+        <w:rPr>
+          <w:rFonts w:ascii="宋体" w:eastAsia="宋体" w:hAnsi="宋体" w:hint="eastAsia"/>
+          <w:sz w:val="24"/>
+          <w:szCs w:val="24"/>
+        </w:rPr>
+        <w:t>类，优化函数中I</w:t>
+      </w:r>
+      <w:r>
+        <w:rPr>
+          <w:rFonts w:ascii="宋体" w:eastAsia="宋体" w:hAnsi="宋体"/>
+          <w:sz w:val="24"/>
+          <w:szCs w:val="24"/>
+        </w:rPr>
+        <w:t>MU</w:t>
+      </w:r>
+      <w:r>
+        <w:rPr>
+          <w:rFonts w:ascii="宋体" w:eastAsia="宋体" w:hAnsi="宋体" w:hint="eastAsia"/>
+          <w:sz w:val="24"/>
+          <w:szCs w:val="24"/>
+        </w:rPr>
+        <w:t>残差项</w:t>
+      </w:r>
+    </w:p>
+    <w:p>
+      <w:pPr>
+        <w:pStyle w:val="a7"/>
+        <w:numPr>
+          <w:ilvl w:val="0"/>
+          <w:numId w:val="27"/>
+        </w:numPr>
+        <w:ind w:firstLineChars="0"/>
+        <w:rPr>
+          <w:rFonts w:ascii="宋体" w:eastAsia="宋体" w:hAnsi="宋体"/>
+          <w:sz w:val="24"/>
+          <w:szCs w:val="24"/>
+        </w:rPr>
+      </w:pPr>
+      <w:proofErr w:type="spellStart"/>
+      <w:r>
+        <w:rPr>
+          <w:rFonts w:ascii="宋体" w:eastAsia="宋体" w:hAnsi="宋体"/>
+          <w:sz w:val="24"/>
+          <w:szCs w:val="24"/>
+        </w:rPr>
+        <w:t>P</w:t>
+      </w:r>
+      <w:r>
+        <w:rPr>
+          <w:rFonts w:ascii="宋体" w:eastAsia="宋体" w:hAnsi="宋体" w:hint="eastAsia"/>
+          <w:sz w:val="24"/>
+          <w:szCs w:val="24"/>
+        </w:rPr>
+        <w:t>rojectiontwoframeonecamfactor</w:t>
+      </w:r>
+      <w:proofErr w:type="spellEnd"/>
+      <w:r>
+        <w:rPr>
+          <w:rFonts w:ascii="宋体" w:eastAsia="宋体" w:hAnsi="宋体" w:hint="eastAsia"/>
+          <w:sz w:val="24"/>
+          <w:szCs w:val="24"/>
+        </w:rPr>
+        <w:t>：</w:t>
+      </w:r>
+      <w:proofErr w:type="spellStart"/>
+      <w:r>
+        <w:rPr>
+          <w:rFonts w:ascii="宋体" w:eastAsia="宋体" w:hAnsi="宋体"/>
+          <w:sz w:val="24"/>
+          <w:szCs w:val="24"/>
+        </w:rPr>
+        <w:t>P</w:t>
+      </w:r>
+      <w:r>
+        <w:rPr>
+          <w:rFonts w:ascii="宋体" w:eastAsia="宋体" w:hAnsi="宋体" w:hint="eastAsia"/>
+          <w:sz w:val="24"/>
+          <w:szCs w:val="24"/>
+        </w:rPr>
+        <w:t>rojectiontwoframeonecamfactor</w:t>
+      </w:r>
+      <w:proofErr w:type="spellEnd"/>
+      <w:r>
+        <w:rPr>
+          <w:rFonts w:ascii="宋体" w:eastAsia="宋体" w:hAnsi="宋体" w:hint="eastAsia"/>
+          <w:sz w:val="24"/>
+          <w:szCs w:val="24"/>
+        </w:rPr>
+        <w:lastRenderedPageBreak/>
+        <w:t>类，优化函数中视觉残差项</w:t>
+      </w:r>
+    </w:p>
+    <w:p>
+      <w:pPr>
+        <w:pStyle w:val="a7"/>
+        <w:numPr>
+          <w:ilvl w:val="0"/>
+          <w:numId w:val="27"/>
+        </w:numPr>
+        <w:ind w:firstLineChars="0"/>
+        <w:rPr>
+          <w:rFonts w:ascii="宋体" w:eastAsia="宋体" w:hAnsi="宋体"/>
+          <w:sz w:val="24"/>
+          <w:szCs w:val="24"/>
+        </w:rPr>
+      </w:pPr>
     </w:p>
     <w:p>
       <w:pPr>
@@ -7752,7 +8190,6 @@
           <w:sz w:val="24"/>
           <w:szCs w:val="24"/>
         </w:rPr>
-        <w:lastRenderedPageBreak/>
         <w:t>C</w:t>
       </w:r>
       <w:r>
@@ -8913,6 +9350,7 @@
           <w:sz w:val="24"/>
           <w:szCs w:val="24"/>
         </w:rPr>
+        <w:lastRenderedPageBreak/>
         <w:t>q</w:t>
       </w:r>
       <w:r>
@@ -9165,17 +9603,7 @@
           <w:sz w:val="24"/>
           <w:szCs w:val="24"/>
         </w:rPr>
-        <w:t>ceres：作</w:t>
-      </w:r>
-      <w:bookmarkStart w:id="0" w:name="_GoBack"/>
-      <w:bookmarkEnd w:id="0"/>
-      <w:r>
-        <w:rPr>
-          <w:rFonts w:ascii="宋体" w:eastAsia="宋体" w:hAnsi="宋体" w:hint="eastAsia"/>
-          <w:sz w:val="24"/>
-          <w:szCs w:val="24"/>
-        </w:rPr>
-        <w:t>非线性优化</w:t>
+        <w:t>ceres：作非线性优化</w:t>
       </w:r>
     </w:p>
     <w:p>

--- a/robots/VSLAM/VINS代码总结.docx
+++ b/robots/VSLAM/VINS代码总结.docx
@@ -5338,7 +5338,48 @@
           <w:sz w:val="24"/>
           <w:szCs w:val="24"/>
         </w:rPr>
-        <w:t>间隔超过10s认为不准确不进行优化，视觉残差共视大于等于4帧才优化</w:t>
+        <w:t>间隔超过10s认为不准确不进行优化，视觉</w:t>
+      </w:r>
+      <w:proofErr w:type="gramStart"/>
+      <w:r>
+        <w:rPr>
+          <w:rFonts w:ascii="宋体" w:eastAsia="宋体" w:hAnsi="宋体" w:hint="eastAsia"/>
+          <w:sz w:val="24"/>
+          <w:szCs w:val="24"/>
+        </w:rPr>
+        <w:t>残差共视大于</w:t>
+      </w:r>
+      <w:proofErr w:type="gramEnd"/>
+      <w:r>
+        <w:rPr>
+          <w:rFonts w:ascii="宋体" w:eastAsia="宋体" w:hAnsi="宋体" w:hint="eastAsia"/>
+          <w:sz w:val="24"/>
+          <w:szCs w:val="24"/>
+        </w:rPr>
+        <w:t>等于4帧才优化</w:t>
+      </w:r>
+    </w:p>
+    <w:p>
+      <w:pPr>
+        <w:pStyle w:val="a7"/>
+        <w:numPr>
+          <w:ilvl w:val="0"/>
+          <w:numId w:val="20"/>
+        </w:numPr>
+        <w:ind w:firstLineChars="0"/>
+        <w:rPr>
+          <w:rFonts w:ascii="宋体" w:eastAsia="宋体" w:hAnsi="宋体"/>
+          <w:sz w:val="24"/>
+          <w:szCs w:val="24"/>
+        </w:rPr>
+      </w:pPr>
+      <w:r>
+        <w:rPr>
+          <w:rFonts w:ascii="宋体" w:eastAsia="宋体" w:hAnsi="宋体" w:hint="eastAsia"/>
+          <w:sz w:val="24"/>
+          <w:szCs w:val="24"/>
+        </w:rPr>
+        <w:t>判断异常点时，对于不同的焦距f相机，应该保持实际成像平面误差不变，故f越大，归一化平面上的误差越小</w:t>
       </w:r>
       <w:bookmarkStart w:id="0" w:name="_GoBack"/>
       <w:bookmarkEnd w:id="0"/>
@@ -5766,6 +5807,7 @@
           <w:sz w:val="24"/>
           <w:szCs w:val="24"/>
         </w:rPr>
+        <w:lastRenderedPageBreak/>
         <w:t>processmeasurements</w:t>
       </w:r>
       <w:proofErr w:type="spellEnd"/>
@@ -5821,7 +5863,6 @@
           <w:sz w:val="24"/>
           <w:szCs w:val="24"/>
         </w:rPr>
-        <w:lastRenderedPageBreak/>
         <w:t>重要</w:t>
       </w:r>
       <w:r>
@@ -7609,6 +7650,7 @@
           <w:sz w:val="24"/>
           <w:szCs w:val="24"/>
         </w:rPr>
+        <w:lastRenderedPageBreak/>
         <w:t>I</w:t>
       </w:r>
       <w:r>
@@ -7751,7 +7793,6 @@
           <w:sz w:val="24"/>
           <w:szCs w:val="24"/>
         </w:rPr>
-        <w:lastRenderedPageBreak/>
         <w:t>类，优化函数中视觉残差项</w:t>
       </w:r>
     </w:p>
@@ -9237,6 +9278,7 @@
           <w:sz w:val="24"/>
           <w:szCs w:val="24"/>
         </w:rPr>
+        <w:lastRenderedPageBreak/>
         <w:t>四元数乘法，直接用乘号。</w:t>
       </w:r>
       <w:r>
@@ -9350,7 +9392,6 @@
           <w:sz w:val="24"/>
           <w:szCs w:val="24"/>
         </w:rPr>
-        <w:lastRenderedPageBreak/>
         <w:t>q</w:t>
       </w:r>
       <w:r>

--- a/robots/VSLAM/VINS代码总结.docx
+++ b/robots/VSLAM/VINS代码总结.docx
@@ -99,25 +99,7 @@
           <w:sz w:val="24"/>
           <w:szCs w:val="24"/>
         </w:rPr>
-        <w:t>还是camera</w:t>
-      </w:r>
-      <w:proofErr w:type="gramStart"/>
-      <w:r>
-        <w:rPr>
-          <w:rFonts w:ascii="宋体" w:eastAsia="宋体" w:hAnsi="宋体" w:hint="eastAsia"/>
-          <w:sz w:val="24"/>
-          <w:szCs w:val="24"/>
-        </w:rPr>
-        <w:t>帧率保持</w:t>
-      </w:r>
-      <w:proofErr w:type="gramEnd"/>
-      <w:r>
-        <w:rPr>
-          <w:rFonts w:ascii="宋体" w:eastAsia="宋体" w:hAnsi="宋体" w:hint="eastAsia"/>
-          <w:sz w:val="24"/>
-          <w:szCs w:val="24"/>
-        </w:rPr>
-        <w:t>不变的，理论上是连续的，但实际需要按I</w:t>
+        <w:t>还是camera帧率保持不变的，理论上是连续的，但实际需要按I</w:t>
       </w:r>
       <w:r>
         <w:rPr>
@@ -133,18 +115,8 @@
           <w:sz w:val="24"/>
           <w:szCs w:val="24"/>
         </w:rPr>
-        <w:t>或camera</w:t>
-      </w:r>
-      <w:proofErr w:type="gramStart"/>
-      <w:r>
-        <w:rPr>
-          <w:rFonts w:ascii="宋体" w:eastAsia="宋体" w:hAnsi="宋体" w:hint="eastAsia"/>
-          <w:sz w:val="24"/>
-          <w:szCs w:val="24"/>
-        </w:rPr>
-        <w:t>帧率离散化</w:t>
-      </w:r>
-      <w:proofErr w:type="gramEnd"/>
+        <w:t>或camera帧率离散化</w:t>
+      </w:r>
     </w:p>
     <w:p>
       <w:pPr>
@@ -160,7 +132,6 @@
           <w:szCs w:val="24"/>
         </w:rPr>
       </w:pPr>
-      <w:proofErr w:type="spellStart"/>
       <w:r>
         <w:rPr>
           <w:rFonts w:ascii="宋体" w:eastAsia="宋体" w:hAnsi="宋体"/>
@@ -175,16 +146,7 @@
           <w:sz w:val="24"/>
           <w:szCs w:val="24"/>
         </w:rPr>
-        <w:t>mu</w:t>
-      </w:r>
-      <w:proofErr w:type="spellEnd"/>
-      <w:r>
-        <w:rPr>
-          <w:rFonts w:ascii="宋体" w:eastAsia="宋体" w:hAnsi="宋体" w:hint="eastAsia"/>
-          <w:sz w:val="24"/>
-          <w:szCs w:val="24"/>
-        </w:rPr>
-        <w:t>偏差与其测量值大小的关系，计算其百分比</w:t>
+        <w:t>mu偏差与其测量值大小的关系，计算其百分比</w:t>
       </w:r>
     </w:p>
     <w:p>
@@ -207,34 +169,7 @@
           <w:sz w:val="24"/>
           <w:szCs w:val="24"/>
         </w:rPr>
-        <w:t>机体静止太久，优化会挂掉吗？由于长时间积分？可否根据</w:t>
-      </w:r>
-      <w:proofErr w:type="gramStart"/>
-      <w:r>
-        <w:rPr>
-          <w:rFonts w:ascii="宋体" w:eastAsia="宋体" w:hAnsi="宋体" w:hint="eastAsia"/>
-          <w:sz w:val="24"/>
-          <w:szCs w:val="24"/>
-        </w:rPr>
-        <w:t>方差值</w:t>
-      </w:r>
-      <w:proofErr w:type="gramEnd"/>
-      <w:r>
-        <w:rPr>
-          <w:rFonts w:ascii="宋体" w:eastAsia="宋体" w:hAnsi="宋体" w:hint="eastAsia"/>
-          <w:sz w:val="24"/>
-          <w:szCs w:val="24"/>
-        </w:rPr>
-        <w:t>决定是否优化</w:t>
-      </w:r>
-      <w:proofErr w:type="spellStart"/>
-      <w:r>
-        <w:rPr>
-          <w:rFonts w:ascii="宋体" w:eastAsia="宋体" w:hAnsi="宋体" w:hint="eastAsia"/>
-          <w:sz w:val="24"/>
-          <w:szCs w:val="24"/>
-        </w:rPr>
-        <w:t>camera</w:t>
+        <w:t>机体静止太久，优化会挂掉吗？由于长时间积分？可否根据方差值决定是否优化camera</w:t>
       </w:r>
       <w:r>
         <w:rPr>
@@ -244,7 +179,6 @@
         </w:rPr>
         <w:t>IMU</w:t>
       </w:r>
-      <w:proofErr w:type="spellEnd"/>
       <w:r>
         <w:rPr>
           <w:rFonts w:ascii="宋体" w:eastAsia="宋体" w:hAnsi="宋体" w:hint="eastAsia"/>
@@ -306,25 +240,7 @@
           <w:sz w:val="24"/>
           <w:szCs w:val="24"/>
         </w:rPr>
-        <w:t>中求解F、</w:t>
-      </w:r>
-      <w:proofErr w:type="spellStart"/>
-      <w:r>
-        <w:rPr>
-          <w:rFonts w:ascii="宋体" w:eastAsia="宋体" w:hAnsi="宋体" w:hint="eastAsia"/>
-          <w:sz w:val="24"/>
-          <w:szCs w:val="24"/>
-        </w:rPr>
-        <w:t>pnp</w:t>
-      </w:r>
-      <w:proofErr w:type="spellEnd"/>
-      <w:r>
-        <w:rPr>
-          <w:rFonts w:ascii="宋体" w:eastAsia="宋体" w:hAnsi="宋体" w:hint="eastAsia"/>
-          <w:sz w:val="24"/>
-          <w:szCs w:val="24"/>
-        </w:rPr>
-        <w:t>等方法的速度</w:t>
+        <w:t>中求解F、pnp等方法的速度</w:t>
       </w:r>
     </w:p>
     <w:p>
@@ -394,25 +310,7 @@
           <w:sz w:val="24"/>
           <w:szCs w:val="24"/>
         </w:rPr>
-        <w:t>预积分初值</w:t>
-      </w:r>
-      <w:proofErr w:type="gramStart"/>
-      <w:r>
-        <w:rPr>
-          <w:rFonts w:ascii="宋体" w:eastAsia="宋体" w:hAnsi="宋体" w:hint="eastAsia"/>
-          <w:sz w:val="24"/>
-          <w:szCs w:val="24"/>
-        </w:rPr>
-        <w:t>有多准呢</w:t>
-      </w:r>
-      <w:proofErr w:type="gramEnd"/>
-      <w:r>
-        <w:rPr>
-          <w:rFonts w:ascii="宋体" w:eastAsia="宋体" w:hAnsi="宋体" w:hint="eastAsia"/>
-          <w:sz w:val="24"/>
-          <w:szCs w:val="24"/>
-        </w:rPr>
-        <w:t>？需要经过多少次迭代才比较好？</w:t>
+        <w:t>预积分初值有多准呢？需要经过多少次迭代才比较好？</w:t>
       </w:r>
       <w:r>
         <w:rPr>
@@ -935,7 +833,6 @@
           <w:szCs w:val="24"/>
         </w:rPr>
       </w:pPr>
-      <w:proofErr w:type="spellStart"/>
       <w:r>
         <w:rPr>
           <w:rFonts w:ascii="宋体" w:eastAsia="宋体" w:hAnsi="宋体"/>
@@ -966,16 +863,7 @@
           <w:sz w:val="24"/>
           <w:szCs w:val="24"/>
         </w:rPr>
-        <w:t>oc</w:t>
-      </w:r>
-      <w:proofErr w:type="spellEnd"/>
-      <w:r>
-        <w:rPr>
-          <w:rFonts w:ascii="宋体" w:eastAsia="宋体" w:hAnsi="宋体" w:hint="eastAsia"/>
-          <w:sz w:val="24"/>
-          <w:szCs w:val="24"/>
-        </w:rPr>
-        <w:t>相机模型及标定方法（包含自己推导公式）：</w:t>
+        <w:t>oc相机模型及标定方法（包含自己推导公式）：</w:t>
       </w:r>
       <w:r>
         <w:rPr>
@@ -1097,7 +985,6 @@
         </w:rPr>
         <w:t>重定位、闭环检测和地图融合：</w:t>
       </w:r>
-      <w:proofErr w:type="spellStart"/>
       <w:r>
         <w:rPr>
           <w:rFonts w:ascii="宋体" w:eastAsia="宋体" w:hAnsi="宋体"/>
@@ -1105,17 +992,151 @@
           <w:sz w:val="24"/>
           <w:szCs w:val="24"/>
         </w:rPr>
-        <w:t>Relocalization</w:t>
-      </w:r>
-      <w:proofErr w:type="spellEnd"/>
-      <w:r>
+        <w:t>Relocalization, global optimization and map merging for monocular visual-inertial SLAM</w:t>
+      </w:r>
+    </w:p>
+    <w:p>
+      <w:pPr>
+        <w:pStyle w:val="a7"/>
+        <w:numPr>
+          <w:ilvl w:val="0"/>
+          <w:numId w:val="8"/>
+        </w:numPr>
+        <w:ind w:firstLineChars="0"/>
+        <w:rPr>
+          <w:rFonts w:ascii="宋体" w:eastAsia="宋体" w:hAnsi="宋体"/>
+          <w:sz w:val="24"/>
+          <w:szCs w:val="24"/>
+        </w:rPr>
+      </w:pPr>
+      <w:r>
+        <w:rPr>
+          <w:rFonts w:ascii="宋体" w:eastAsia="宋体" w:hAnsi="宋体" w:hint="eastAsia"/>
+          <w:sz w:val="24"/>
+          <w:szCs w:val="24"/>
+        </w:rPr>
+        <w:t>前端预处理（特征提取和匹配）：特征-</w:t>
+      </w:r>
+      <w:r>
+        <w:t xml:space="preserve"> </w:t>
+      </w:r>
+      <w:r>
+        <w:rPr>
+          <w:rFonts w:ascii="宋体" w:eastAsia="宋体" w:hAnsi="宋体"/>
+          <w:sz w:val="24"/>
+          <w:szCs w:val="24"/>
+        </w:rPr>
+        <w:t>Good features to track</w:t>
+      </w:r>
+    </w:p>
+    <w:p>
+      <w:pPr>
+        <w:pStyle w:val="a7"/>
+        <w:ind w:left="420" w:firstLine="480"/>
+        <w:rPr>
+          <w:rFonts w:ascii="宋体" w:eastAsia="宋体" w:hAnsi="宋体"/>
+          <w:sz w:val="24"/>
+          <w:szCs w:val="24"/>
+        </w:rPr>
+      </w:pPr>
+      <w:r>
+        <w:rPr>
+          <w:rFonts w:ascii="宋体" w:eastAsia="宋体" w:hAnsi="宋体" w:hint="eastAsia"/>
+          <w:sz w:val="24"/>
+          <w:szCs w:val="24"/>
+        </w:rPr>
+        <w:t>匹配（K</w:t>
+      </w:r>
+      <w:r>
+        <w:rPr>
+          <w:rFonts w:ascii="宋体" w:eastAsia="宋体" w:hAnsi="宋体"/>
+          <w:sz w:val="24"/>
+          <w:szCs w:val="24"/>
+        </w:rPr>
+        <w:t>LT</w:t>
+      </w:r>
+      <w:r>
+        <w:rPr>
+          <w:rFonts w:ascii="宋体" w:eastAsia="宋体" w:hAnsi="宋体" w:hint="eastAsia"/>
+          <w:sz w:val="24"/>
+          <w:szCs w:val="24"/>
+        </w:rPr>
+        <w:t>稀疏光流）-</w:t>
+      </w:r>
+      <w:r>
+        <w:rPr>
+          <w:rFonts w:ascii="宋体" w:eastAsia="宋体" w:hAnsi="宋体"/>
+          <w:sz w:val="24"/>
+          <w:szCs w:val="24"/>
+        </w:rPr>
+        <w:t>An iterative image registration technique</w:t>
+      </w:r>
+    </w:p>
+    <w:p>
+      <w:pPr>
+        <w:pStyle w:val="a7"/>
+        <w:ind w:left="420" w:firstLineChars="0" w:firstLine="0"/>
+        <w:rPr>
+          <w:rFonts w:ascii="宋体" w:eastAsia="宋体" w:hAnsi="宋体"/>
+          <w:sz w:val="24"/>
+          <w:szCs w:val="24"/>
+        </w:rPr>
+      </w:pPr>
+      <w:r>
+        <w:rPr>
+          <w:rFonts w:ascii="宋体" w:eastAsia="宋体" w:hAnsi="宋体"/>
+          <w:sz w:val="24"/>
+          <w:szCs w:val="24"/>
+        </w:rPr>
+        <w:t>with an application to stereo vision</w:t>
+      </w:r>
+    </w:p>
+    <w:p>
+      <w:pPr>
+        <w:pStyle w:val="a7"/>
+        <w:ind w:left="420" w:firstLineChars="0" w:firstLine="0"/>
         <w:rPr>
           <w:rFonts w:ascii="宋体" w:eastAsia="宋体" w:hAnsi="宋体"/>
           <w:color w:val="00B0F0"/>
           <w:sz w:val="24"/>
           <w:szCs w:val="24"/>
         </w:rPr>
-        <w:t>, global optimization and map merging for monocular visual-inertial SLAM</w:t>
+      </w:pPr>
+      <w:r>
+        <w:rPr>
+          <w:rFonts w:ascii="宋体" w:eastAsia="宋体" w:hAnsi="宋体"/>
+          <w:color w:val="00B0F0"/>
+          <w:sz w:val="24"/>
+          <w:szCs w:val="24"/>
+        </w:rPr>
+        <w:t>Kanade-lucas-tomasi (klt) feature tracker</w:t>
+      </w:r>
+      <w:r>
+        <w:rPr>
+          <w:rFonts w:ascii="宋体" w:eastAsia="宋体" w:hAnsi="宋体" w:hint="eastAsia"/>
+          <w:color w:val="00B0F0"/>
+          <w:sz w:val="24"/>
+          <w:szCs w:val="24"/>
+        </w:rPr>
+        <w:t>（P</w:t>
+      </w:r>
+      <w:r>
+        <w:rPr>
+          <w:rFonts w:ascii="宋体" w:eastAsia="宋体" w:hAnsi="宋体"/>
+          <w:color w:val="00B0F0"/>
+          <w:sz w:val="24"/>
+          <w:szCs w:val="24"/>
+        </w:rPr>
+        <w:t>PT</w:t>
+      </w:r>
+      <w:r>
+        <w:rPr>
+          <w:rFonts w:ascii="宋体" w:eastAsia="宋体" w:hAnsi="宋体" w:hint="eastAsia"/>
+          <w:color w:val="00B0F0"/>
+          <w:sz w:val="24"/>
+          <w:szCs w:val="24"/>
+        </w:rPr>
+        <w:t>）</w:t>
       </w:r>
     </w:p>
     <w:p>
@@ -1134,11 +1155,91 @@
       </w:pPr>
       <w:r>
         <w:rPr>
-          <w:rFonts w:ascii="宋体" w:eastAsia="宋体" w:hAnsi="宋体" w:hint="eastAsia"/>
-          <w:sz w:val="24"/>
-          <w:szCs w:val="24"/>
-        </w:rPr>
-        <w:t>前端预处理（特征提取和匹配）：特征-</w:t>
+          <w:rFonts w:ascii="宋体" w:eastAsia="宋体" w:hAnsi="宋体"/>
+          <w:sz w:val="24"/>
+          <w:szCs w:val="24"/>
+        </w:rPr>
+        <w:t>IMU</w:t>
+      </w:r>
+      <w:r>
+        <w:rPr>
+          <w:rFonts w:ascii="宋体" w:eastAsia="宋体" w:hAnsi="宋体" w:hint="eastAsia"/>
+          <w:sz w:val="24"/>
+          <w:szCs w:val="24"/>
+        </w:rPr>
+        <w:t>预积分：</w:t>
+      </w:r>
+    </w:p>
+    <w:p>
+      <w:pPr>
+        <w:pStyle w:val="a7"/>
+        <w:numPr>
+          <w:ilvl w:val="0"/>
+          <w:numId w:val="10"/>
+        </w:numPr>
+        <w:ind w:firstLineChars="0"/>
+        <w:rPr>
+          <w:rFonts w:ascii="宋体" w:eastAsia="宋体" w:hAnsi="宋体"/>
+          <w:color w:val="00B0F0"/>
+          <w:sz w:val="24"/>
+          <w:szCs w:val="24"/>
+        </w:rPr>
+      </w:pPr>
+      <w:r>
+        <w:rPr>
+          <w:rFonts w:ascii="宋体" w:eastAsia="宋体" w:hAnsi="宋体" w:hint="eastAsia"/>
+          <w:sz w:val="24"/>
+          <w:szCs w:val="24"/>
+        </w:rPr>
+        <w:t>主要-</w:t>
+      </w:r>
+      <w:r>
+        <w:rPr>
+          <w:rFonts w:ascii="宋体" w:eastAsia="宋体" w:hAnsi="宋体"/>
+          <w:color w:val="00B0F0"/>
+          <w:sz w:val="24"/>
+          <w:szCs w:val="24"/>
+        </w:rPr>
+        <w:t>Tightly-coupled monocular visualinertial fusion for autonomous flight of rotorcraft MAVs</w:t>
+      </w:r>
+    </w:p>
+    <w:p>
+      <w:pPr>
+        <w:pStyle w:val="a7"/>
+        <w:numPr>
+          <w:ilvl w:val="0"/>
+          <w:numId w:val="10"/>
+        </w:numPr>
+        <w:ind w:firstLineChars="0"/>
+        <w:rPr>
+          <w:rFonts w:ascii="宋体" w:eastAsia="宋体" w:hAnsi="宋体"/>
+          <w:sz w:val="24"/>
+          <w:szCs w:val="24"/>
+        </w:rPr>
+      </w:pPr>
+      <w:r>
+        <w:rPr>
+          <w:rFonts w:ascii="宋体" w:eastAsia="宋体" w:hAnsi="宋体" w:hint="eastAsia"/>
+          <w:sz w:val="24"/>
+          <w:szCs w:val="24"/>
+        </w:rPr>
+        <w:t>偏差估计</w:t>
+      </w:r>
+      <w:r>
+        <w:rPr>
+          <w:rFonts w:ascii="宋体" w:eastAsia="宋体" w:hAnsi="宋体" w:hint="eastAsia"/>
+          <w:sz w:val="24"/>
+          <w:szCs w:val="24"/>
+        </w:rPr>
+        <w:t>（zero-order离散积分方法）</w:t>
+      </w:r>
+      <w:r>
+        <w:rPr>
+          <w:rFonts w:ascii="宋体" w:eastAsia="宋体" w:hAnsi="宋体" w:hint="eastAsia"/>
+          <w:sz w:val="24"/>
+          <w:szCs w:val="24"/>
+        </w:rPr>
+        <w:t>-</w:t>
       </w:r>
       <w:r>
         <w:t xml:space="preserve"> </w:t>
@@ -1149,7 +1250,427 @@
           <w:sz w:val="24"/>
           <w:szCs w:val="24"/>
         </w:rPr>
-        <w:t>Good features to track</w:t>
+        <w:t>On-manifold</w:t>
+      </w:r>
+      <w:r>
+        <w:rPr>
+          <w:rFonts w:ascii="宋体" w:eastAsia="宋体" w:hAnsi="宋体"/>
+          <w:sz w:val="24"/>
+          <w:szCs w:val="24"/>
+        </w:rPr>
+        <w:t xml:space="preserve"> </w:t>
+      </w:r>
+      <w:r>
+        <w:rPr>
+          <w:rFonts w:ascii="宋体" w:eastAsia="宋体" w:hAnsi="宋体"/>
+          <w:sz w:val="24"/>
+          <w:szCs w:val="24"/>
+        </w:rPr>
+        <w:t>preintegration for real-time visual–inertial odometry</w:t>
+      </w:r>
+      <w:r>
+        <w:rPr>
+          <w:rFonts w:ascii="宋体" w:eastAsia="宋体" w:hAnsi="宋体" w:hint="eastAsia"/>
+          <w:sz w:val="24"/>
+          <w:szCs w:val="24"/>
+        </w:rPr>
+        <w:t>；</w:t>
+      </w:r>
+    </w:p>
+    <w:p>
+      <w:pPr>
+        <w:pStyle w:val="a7"/>
+        <w:ind w:left="840" w:firstLineChars="0" w:firstLine="0"/>
+        <w:rPr>
+          <w:rFonts w:ascii="宋体" w:eastAsia="宋体" w:hAnsi="宋体"/>
+          <w:sz w:val="24"/>
+          <w:szCs w:val="24"/>
+        </w:rPr>
+      </w:pPr>
+      <w:r>
+        <w:rPr>
+          <w:rFonts w:ascii="宋体" w:eastAsia="宋体" w:hAnsi="宋体"/>
+          <w:sz w:val="24"/>
+          <w:szCs w:val="24"/>
+        </w:rPr>
+        <w:t>IMU preintegration on manifold for efficient visual-inertial maximum-a-posteriori</w:t>
+      </w:r>
+      <w:r>
+        <w:rPr>
+          <w:rFonts w:ascii="宋体" w:eastAsia="宋体" w:hAnsi="宋体"/>
+          <w:sz w:val="24"/>
+          <w:szCs w:val="24"/>
+        </w:rPr>
+        <w:t xml:space="preserve"> </w:t>
+      </w:r>
+      <w:r>
+        <w:rPr>
+          <w:rFonts w:ascii="宋体" w:eastAsia="宋体" w:hAnsi="宋体"/>
+          <w:sz w:val="24"/>
+          <w:szCs w:val="24"/>
+        </w:rPr>
+        <w:t>estimation</w:t>
+      </w:r>
+    </w:p>
+    <w:p>
+      <w:pPr>
+        <w:pStyle w:val="a7"/>
+        <w:numPr>
+          <w:ilvl w:val="0"/>
+          <w:numId w:val="8"/>
+        </w:numPr>
+        <w:ind w:firstLineChars="0"/>
+        <w:rPr>
+          <w:rFonts w:ascii="宋体" w:eastAsia="宋体" w:hAnsi="宋体"/>
+          <w:sz w:val="24"/>
+          <w:szCs w:val="24"/>
+        </w:rPr>
+      </w:pPr>
+      <w:r>
+        <w:rPr>
+          <w:rFonts w:ascii="宋体" w:eastAsia="宋体" w:hAnsi="宋体" w:hint="eastAsia"/>
+          <w:sz w:val="24"/>
+          <w:szCs w:val="24"/>
+        </w:rPr>
+        <w:t>视觉Sf</w:t>
+      </w:r>
+      <w:r>
+        <w:rPr>
+          <w:rFonts w:ascii="宋体" w:eastAsia="宋体" w:hAnsi="宋体"/>
+          <w:sz w:val="24"/>
+          <w:szCs w:val="24"/>
+        </w:rPr>
+        <w:t>M</w:t>
+      </w:r>
+      <w:r>
+        <w:rPr>
+          <w:rFonts w:ascii="宋体" w:eastAsia="宋体" w:hAnsi="宋体" w:hint="eastAsia"/>
+          <w:sz w:val="24"/>
+          <w:szCs w:val="24"/>
+        </w:rPr>
+        <w:t>：</w:t>
+      </w:r>
+    </w:p>
+    <w:p>
+      <w:pPr>
+        <w:pStyle w:val="a7"/>
+        <w:numPr>
+          <w:ilvl w:val="0"/>
+          <w:numId w:val="11"/>
+        </w:numPr>
+        <w:ind w:firstLineChars="0"/>
+        <w:rPr>
+          <w:rFonts w:ascii="宋体" w:eastAsia="宋体" w:hAnsi="宋体"/>
+          <w:color w:val="00B0F0"/>
+          <w:sz w:val="24"/>
+          <w:szCs w:val="24"/>
+        </w:rPr>
+      </w:pPr>
+      <w:r>
+        <w:rPr>
+          <w:rFonts w:ascii="宋体" w:eastAsia="宋体" w:hAnsi="宋体"/>
+          <w:sz w:val="24"/>
+          <w:szCs w:val="24"/>
+        </w:rPr>
+        <w:t>2D-2D</w:t>
+      </w:r>
+      <w:r>
+        <w:rPr>
+          <w:rFonts w:ascii="宋体" w:eastAsia="宋体" w:hAnsi="宋体" w:hint="eastAsia"/>
+          <w:sz w:val="24"/>
+          <w:szCs w:val="24"/>
+        </w:rPr>
+        <w:t>三维重建（5点法）-</w:t>
+      </w:r>
+      <w:r>
+        <w:t xml:space="preserve"> </w:t>
+      </w:r>
+      <w:r>
+        <w:rPr>
+          <w:rFonts w:ascii="宋体" w:eastAsia="宋体" w:hAnsi="宋体"/>
+          <w:color w:val="00B0F0"/>
+          <w:sz w:val="24"/>
+          <w:szCs w:val="24"/>
+        </w:rPr>
+        <w:t>An efficient solution to the five-point relative pose problem</w:t>
+      </w:r>
+    </w:p>
+    <w:p>
+      <w:pPr>
+        <w:pStyle w:val="a7"/>
+        <w:numPr>
+          <w:ilvl w:val="0"/>
+          <w:numId w:val="11"/>
+        </w:numPr>
+        <w:ind w:firstLineChars="0"/>
+        <w:rPr>
+          <w:rFonts w:ascii="宋体" w:eastAsia="宋体" w:hAnsi="宋体"/>
+          <w:color w:val="00B0F0"/>
+          <w:sz w:val="24"/>
+          <w:szCs w:val="24"/>
+        </w:rPr>
+      </w:pPr>
+      <w:r>
+        <w:rPr>
+          <w:rFonts w:ascii="宋体" w:eastAsia="宋体" w:hAnsi="宋体" w:hint="eastAsia"/>
+          <w:color w:val="00B0F0"/>
+          <w:sz w:val="24"/>
+          <w:szCs w:val="24"/>
+        </w:rPr>
+        <w:t>3</w:t>
+      </w:r>
+      <w:r>
+        <w:rPr>
+          <w:rFonts w:ascii="宋体" w:eastAsia="宋体" w:hAnsi="宋体"/>
+          <w:color w:val="00B0F0"/>
+          <w:sz w:val="24"/>
+          <w:szCs w:val="24"/>
+        </w:rPr>
+        <w:t>D-2D-</w:t>
+      </w:r>
+      <w:r>
+        <w:rPr>
+          <w:color w:val="00B0F0"/>
+        </w:rPr>
+        <w:t xml:space="preserve"> </w:t>
+      </w:r>
+      <w:r>
+        <w:rPr>
+          <w:rFonts w:ascii="宋体" w:eastAsia="宋体" w:hAnsi="宋体"/>
+          <w:color w:val="00B0F0"/>
+          <w:sz w:val="24"/>
+          <w:szCs w:val="24"/>
+        </w:rPr>
+        <w:t>EPnP: An accurate O(n) solution to the PnP problem</w:t>
+      </w:r>
+    </w:p>
+    <w:p>
+      <w:pPr>
+        <w:pStyle w:val="a7"/>
+        <w:numPr>
+          <w:ilvl w:val="0"/>
+          <w:numId w:val="11"/>
+        </w:numPr>
+        <w:ind w:firstLineChars="0"/>
+        <w:rPr>
+          <w:rFonts w:ascii="宋体" w:eastAsia="宋体" w:hAnsi="宋体"/>
+          <w:sz w:val="24"/>
+          <w:szCs w:val="24"/>
+        </w:rPr>
+      </w:pPr>
+      <w:r>
+        <w:rPr>
+          <w:rFonts w:ascii="宋体" w:eastAsia="宋体" w:hAnsi="宋体"/>
+          <w:sz w:val="24"/>
+          <w:szCs w:val="24"/>
+        </w:rPr>
+        <w:t>BA</w:t>
+      </w:r>
+      <w:r>
+        <w:rPr>
+          <w:rFonts w:ascii="宋体" w:eastAsia="宋体" w:hAnsi="宋体" w:hint="eastAsia"/>
+          <w:sz w:val="24"/>
+          <w:szCs w:val="24"/>
+        </w:rPr>
+        <w:t>-</w:t>
+      </w:r>
+      <w:r>
+        <w:rPr>
+          <w:rFonts w:ascii="宋体" w:eastAsia="宋体" w:hAnsi="宋体"/>
+          <w:sz w:val="24"/>
+          <w:szCs w:val="24"/>
+        </w:rPr>
+        <w:t>Bundle</w:t>
+      </w:r>
+      <w:r>
+        <w:rPr>
+          <w:rFonts w:ascii="宋体" w:eastAsia="宋体" w:hAnsi="宋体"/>
+          <w:sz w:val="24"/>
+          <w:szCs w:val="24"/>
+        </w:rPr>
+        <w:t xml:space="preserve"> </w:t>
+      </w:r>
+      <w:r>
+        <w:rPr>
+          <w:rFonts w:ascii="宋体" w:eastAsia="宋体" w:hAnsi="宋体"/>
+          <w:sz w:val="24"/>
+          <w:szCs w:val="24"/>
+        </w:rPr>
+        <w:t>adjustment: A modern synthesis</w:t>
+      </w:r>
+    </w:p>
+    <w:p>
+      <w:pPr>
+        <w:pStyle w:val="a7"/>
+        <w:numPr>
+          <w:ilvl w:val="0"/>
+          <w:numId w:val="8"/>
+        </w:numPr>
+        <w:ind w:firstLineChars="0"/>
+        <w:rPr>
+          <w:rFonts w:ascii="宋体" w:eastAsia="宋体" w:hAnsi="宋体"/>
+          <w:sz w:val="24"/>
+          <w:szCs w:val="24"/>
+        </w:rPr>
+      </w:pPr>
+      <w:r>
+        <w:rPr>
+          <w:rFonts w:ascii="宋体" w:eastAsia="宋体" w:hAnsi="宋体" w:hint="eastAsia"/>
+          <w:sz w:val="24"/>
+          <w:szCs w:val="24"/>
+        </w:rPr>
+        <w:t>非线性优化</w:t>
+      </w:r>
+    </w:p>
+    <w:p>
+      <w:pPr>
+        <w:pStyle w:val="a7"/>
+        <w:ind w:left="420" w:firstLineChars="0" w:firstLine="0"/>
+        <w:rPr>
+          <w:rFonts w:ascii="宋体" w:eastAsia="宋体" w:hAnsi="宋体"/>
+          <w:sz w:val="24"/>
+          <w:szCs w:val="24"/>
+        </w:rPr>
+      </w:pPr>
+      <w:r>
+        <w:rPr>
+          <w:rFonts w:ascii="宋体" w:eastAsia="宋体" w:hAnsi="宋体"/>
+          <w:sz w:val="24"/>
+          <w:szCs w:val="24"/>
+        </w:rPr>
+        <w:t>C</w:t>
+      </w:r>
+      <w:r>
+        <w:rPr>
+          <w:rFonts w:ascii="宋体" w:eastAsia="宋体" w:hAnsi="宋体" w:hint="eastAsia"/>
+          <w:sz w:val="24"/>
+          <w:szCs w:val="24"/>
+        </w:rPr>
+        <w:t>eres：</w:t>
+      </w:r>
+      <w:hyperlink r:id="rId7" w:history="1">
+        <w:r>
+          <w:rPr>
+            <w:rStyle w:val="a9"/>
+            <w:rFonts w:ascii="宋体" w:eastAsia="宋体" w:hAnsi="宋体"/>
+            <w:sz w:val="24"/>
+            <w:szCs w:val="24"/>
+          </w:rPr>
+          <w:t>http://ceressolver.org</w:t>
+        </w:r>
+      </w:hyperlink>
+      <w:r>
+        <w:rPr>
+          <w:rFonts w:ascii="宋体" w:eastAsia="宋体" w:hAnsi="宋体"/>
+          <w:sz w:val="24"/>
+          <w:szCs w:val="24"/>
+        </w:rPr>
+        <w:t xml:space="preserve"> </w:t>
+      </w:r>
+    </w:p>
+    <w:p>
+      <w:pPr>
+        <w:pStyle w:val="a7"/>
+        <w:ind w:left="420" w:firstLineChars="0" w:firstLine="0"/>
+        <w:rPr>
+          <w:rFonts w:ascii="宋体" w:eastAsia="宋体" w:hAnsi="宋体"/>
+          <w:sz w:val="24"/>
+          <w:szCs w:val="24"/>
+        </w:rPr>
+      </w:pPr>
+      <w:r>
+        <w:rPr>
+          <w:rFonts w:ascii="宋体" w:eastAsia="宋体" w:hAnsi="宋体"/>
+          <w:sz w:val="24"/>
+          <w:szCs w:val="24"/>
+        </w:rPr>
+        <w:t>H</w:t>
+      </w:r>
+      <w:r>
+        <w:rPr>
+          <w:rFonts w:ascii="宋体" w:eastAsia="宋体" w:hAnsi="宋体" w:hint="eastAsia"/>
+          <w:sz w:val="24"/>
+          <w:szCs w:val="24"/>
+        </w:rPr>
+        <w:t>uber核：</w:t>
+      </w:r>
+      <w:r>
+        <w:rPr>
+          <w:rFonts w:ascii="宋体" w:eastAsia="宋体" w:hAnsi="宋体"/>
+          <w:sz w:val="24"/>
+          <w:szCs w:val="24"/>
+        </w:rPr>
+        <w:t>Robust estimation of a location parameter</w:t>
+      </w:r>
+    </w:p>
+    <w:p>
+      <w:pPr>
+        <w:pStyle w:val="a7"/>
+        <w:numPr>
+          <w:ilvl w:val="0"/>
+          <w:numId w:val="8"/>
+        </w:numPr>
+        <w:ind w:firstLineChars="0"/>
+        <w:rPr>
+          <w:rFonts w:ascii="宋体" w:eastAsia="宋体" w:hAnsi="宋体"/>
+          <w:sz w:val="24"/>
+          <w:szCs w:val="24"/>
+        </w:rPr>
+      </w:pPr>
+      <w:r>
+        <w:rPr>
+          <w:rFonts w:ascii="宋体" w:eastAsia="宋体" w:hAnsi="宋体" w:hint="eastAsia"/>
+          <w:sz w:val="24"/>
+          <w:szCs w:val="24"/>
+        </w:rPr>
+        <w:t>边缘化方法（schur）：</w:t>
+      </w:r>
+      <w:r>
+        <w:rPr>
+          <w:rFonts w:ascii="宋体" w:eastAsia="宋体" w:hAnsi="宋体"/>
+          <w:sz w:val="24"/>
+          <w:szCs w:val="24"/>
+        </w:rPr>
+        <w:t>Sliding window filter with</w:t>
+      </w:r>
+      <w:r>
+        <w:rPr>
+          <w:rFonts w:ascii="宋体" w:eastAsia="宋体" w:hAnsi="宋体"/>
+          <w:sz w:val="24"/>
+          <w:szCs w:val="24"/>
+        </w:rPr>
+        <w:t xml:space="preserve"> </w:t>
+      </w:r>
+      <w:r>
+        <w:rPr>
+          <w:rFonts w:ascii="宋体" w:eastAsia="宋体" w:hAnsi="宋体"/>
+          <w:sz w:val="24"/>
+          <w:szCs w:val="24"/>
+        </w:rPr>
+        <w:t>application to planetary landing</w:t>
+      </w:r>
+    </w:p>
+    <w:p>
+      <w:pPr>
+        <w:pStyle w:val="a7"/>
+        <w:numPr>
+          <w:ilvl w:val="0"/>
+          <w:numId w:val="8"/>
+        </w:numPr>
+        <w:ind w:firstLineChars="0"/>
+        <w:rPr>
+          <w:rFonts w:ascii="宋体" w:eastAsia="宋体" w:hAnsi="宋体"/>
+          <w:sz w:val="24"/>
+          <w:szCs w:val="24"/>
+        </w:rPr>
+      </w:pPr>
+      <w:r>
+        <w:rPr>
+          <w:rFonts w:ascii="宋体" w:eastAsia="宋体" w:hAnsi="宋体" w:hint="eastAsia"/>
+          <w:sz w:val="24"/>
+          <w:szCs w:val="24"/>
+        </w:rPr>
+        <w:t>重定位</w:t>
       </w:r>
     </w:p>
     <w:p>
@@ -1158,806 +1679,18 @@
         <w:ind w:left="420" w:firstLine="480"/>
         <w:rPr>
           <w:rFonts w:ascii="宋体" w:eastAsia="宋体" w:hAnsi="宋体"/>
-          <w:sz w:val="24"/>
-          <w:szCs w:val="24"/>
-        </w:rPr>
-      </w:pPr>
-      <w:r>
-        <w:rPr>
-          <w:rFonts w:ascii="宋体" w:eastAsia="宋体" w:hAnsi="宋体" w:hint="eastAsia"/>
-          <w:sz w:val="24"/>
-          <w:szCs w:val="24"/>
-        </w:rPr>
-        <w:t>匹配（K</w:t>
-      </w:r>
-      <w:r>
-        <w:rPr>
-          <w:rFonts w:ascii="宋体" w:eastAsia="宋体" w:hAnsi="宋体"/>
-          <w:sz w:val="24"/>
-          <w:szCs w:val="24"/>
-        </w:rPr>
-        <w:t>LT</w:t>
-      </w:r>
-      <w:r>
-        <w:rPr>
-          <w:rFonts w:ascii="宋体" w:eastAsia="宋体" w:hAnsi="宋体" w:hint="eastAsia"/>
-          <w:sz w:val="24"/>
-          <w:szCs w:val="24"/>
-        </w:rPr>
-        <w:t>稀疏光流）-</w:t>
-      </w:r>
-      <w:r>
-        <w:rPr>
-          <w:rFonts w:ascii="宋体" w:eastAsia="宋体" w:hAnsi="宋体"/>
-          <w:sz w:val="24"/>
-          <w:szCs w:val="24"/>
-        </w:rPr>
-        <w:t>An iterative image registration technique</w:t>
-      </w:r>
-    </w:p>
-    <w:p>
-      <w:pPr>
-        <w:pStyle w:val="a7"/>
-        <w:ind w:left="420" w:firstLineChars="0" w:firstLine="0"/>
-        <w:rPr>
-          <w:rFonts w:ascii="宋体" w:eastAsia="宋体" w:hAnsi="宋体"/>
-          <w:sz w:val="24"/>
-          <w:szCs w:val="24"/>
-        </w:rPr>
-      </w:pPr>
-      <w:r>
-        <w:rPr>
-          <w:rFonts w:ascii="宋体" w:eastAsia="宋体" w:hAnsi="宋体"/>
-          <w:sz w:val="24"/>
-          <w:szCs w:val="24"/>
-        </w:rPr>
-        <w:t>with an application to stereo vision</w:t>
-      </w:r>
-    </w:p>
-    <w:p>
-      <w:pPr>
-        <w:pStyle w:val="a7"/>
-        <w:ind w:left="420" w:firstLineChars="0" w:firstLine="0"/>
-        <w:rPr>
-          <w:rFonts w:ascii="宋体" w:eastAsia="宋体" w:hAnsi="宋体"/>
           <w:color w:val="00B0F0"/>
           <w:sz w:val="24"/>
           <w:szCs w:val="24"/>
         </w:rPr>
       </w:pPr>
-      <w:proofErr w:type="spellStart"/>
-      <w:r>
-        <w:rPr>
-          <w:rFonts w:ascii="宋体" w:eastAsia="宋体" w:hAnsi="宋体"/>
-          <w:color w:val="00B0F0"/>
-          <w:sz w:val="24"/>
-          <w:szCs w:val="24"/>
-        </w:rPr>
-        <w:t>Kanade-lucas-tomasi</w:t>
-      </w:r>
-      <w:proofErr w:type="spellEnd"/>
-      <w:r>
-        <w:rPr>
-          <w:rFonts w:ascii="宋体" w:eastAsia="宋体" w:hAnsi="宋体"/>
-          <w:color w:val="00B0F0"/>
-          <w:sz w:val="24"/>
-          <w:szCs w:val="24"/>
-        </w:rPr>
-        <w:t xml:space="preserve"> (</w:t>
-      </w:r>
-      <w:proofErr w:type="spellStart"/>
-      <w:r>
-        <w:rPr>
-          <w:rFonts w:ascii="宋体" w:eastAsia="宋体" w:hAnsi="宋体"/>
-          <w:color w:val="00B0F0"/>
-          <w:sz w:val="24"/>
-          <w:szCs w:val="24"/>
-        </w:rPr>
-        <w:t>klt</w:t>
-      </w:r>
-      <w:proofErr w:type="spellEnd"/>
-      <w:r>
-        <w:rPr>
-          <w:rFonts w:ascii="宋体" w:eastAsia="宋体" w:hAnsi="宋体"/>
-          <w:color w:val="00B0F0"/>
-          <w:sz w:val="24"/>
-          <w:szCs w:val="24"/>
-        </w:rPr>
-        <w:t>) feature tracker</w:t>
-      </w:r>
-      <w:r>
-        <w:rPr>
-          <w:rFonts w:ascii="宋体" w:eastAsia="宋体" w:hAnsi="宋体" w:hint="eastAsia"/>
-          <w:color w:val="00B0F0"/>
-          <w:sz w:val="24"/>
-          <w:szCs w:val="24"/>
-        </w:rPr>
-        <w:t>（P</w:t>
-      </w:r>
-      <w:r>
-        <w:rPr>
-          <w:rFonts w:ascii="宋体" w:eastAsia="宋体" w:hAnsi="宋体"/>
-          <w:color w:val="00B0F0"/>
-          <w:sz w:val="24"/>
-          <w:szCs w:val="24"/>
-        </w:rPr>
-        <w:t>PT</w:t>
-      </w:r>
-      <w:r>
-        <w:rPr>
-          <w:rFonts w:ascii="宋体" w:eastAsia="宋体" w:hAnsi="宋体" w:hint="eastAsia"/>
-          <w:color w:val="00B0F0"/>
-          <w:sz w:val="24"/>
-          <w:szCs w:val="24"/>
-        </w:rPr>
-        <w:t>）</w:t>
-      </w:r>
-    </w:p>
-    <w:p>
-      <w:pPr>
-        <w:pStyle w:val="a7"/>
-        <w:numPr>
-          <w:ilvl w:val="0"/>
-          <w:numId w:val="8"/>
-        </w:numPr>
-        <w:ind w:firstLineChars="0"/>
-        <w:rPr>
-          <w:rFonts w:ascii="宋体" w:eastAsia="宋体" w:hAnsi="宋体"/>
-          <w:sz w:val="24"/>
-          <w:szCs w:val="24"/>
-        </w:rPr>
-      </w:pPr>
-      <w:r>
-        <w:rPr>
-          <w:rFonts w:ascii="宋体" w:eastAsia="宋体" w:hAnsi="宋体"/>
-          <w:sz w:val="24"/>
-          <w:szCs w:val="24"/>
-        </w:rPr>
-        <w:t>IMU</w:t>
-      </w:r>
-      <w:r>
-        <w:rPr>
-          <w:rFonts w:ascii="宋体" w:eastAsia="宋体" w:hAnsi="宋体" w:hint="eastAsia"/>
-          <w:sz w:val="24"/>
-          <w:szCs w:val="24"/>
-        </w:rPr>
-        <w:t>预积分：</w:t>
-      </w:r>
-    </w:p>
-    <w:p>
-      <w:pPr>
-        <w:pStyle w:val="a7"/>
-        <w:numPr>
-          <w:ilvl w:val="0"/>
-          <w:numId w:val="10"/>
-        </w:numPr>
-        <w:ind w:firstLineChars="0"/>
-        <w:rPr>
-          <w:rFonts w:ascii="宋体" w:eastAsia="宋体" w:hAnsi="宋体"/>
-          <w:color w:val="00B0F0"/>
-          <w:sz w:val="24"/>
-          <w:szCs w:val="24"/>
-        </w:rPr>
-      </w:pPr>
-      <w:r>
-        <w:rPr>
-          <w:rFonts w:ascii="宋体" w:eastAsia="宋体" w:hAnsi="宋体" w:hint="eastAsia"/>
-          <w:sz w:val="24"/>
-          <w:szCs w:val="24"/>
-        </w:rPr>
-        <w:t>主要-</w:t>
-      </w:r>
-      <w:r>
-        <w:rPr>
-          <w:rFonts w:ascii="宋体" w:eastAsia="宋体" w:hAnsi="宋体"/>
-          <w:color w:val="00B0F0"/>
-          <w:sz w:val="24"/>
-          <w:szCs w:val="24"/>
-        </w:rPr>
-        <w:t xml:space="preserve">Tightly-coupled monocular </w:t>
-      </w:r>
-      <w:proofErr w:type="spellStart"/>
-      <w:r>
-        <w:rPr>
-          <w:rFonts w:ascii="宋体" w:eastAsia="宋体" w:hAnsi="宋体"/>
-          <w:color w:val="00B0F0"/>
-          <w:sz w:val="24"/>
-          <w:szCs w:val="24"/>
-        </w:rPr>
-        <w:t>visualinertial</w:t>
-      </w:r>
-      <w:proofErr w:type="spellEnd"/>
-      <w:r>
-        <w:rPr>
-          <w:rFonts w:ascii="宋体" w:eastAsia="宋体" w:hAnsi="宋体"/>
-          <w:color w:val="00B0F0"/>
-          <w:sz w:val="24"/>
-          <w:szCs w:val="24"/>
-        </w:rPr>
-        <w:t xml:space="preserve"> fusion for autonomous flight of rotorcraft MAVs</w:t>
-      </w:r>
-    </w:p>
-    <w:p>
-      <w:pPr>
-        <w:pStyle w:val="a7"/>
-        <w:numPr>
-          <w:ilvl w:val="0"/>
-          <w:numId w:val="10"/>
-        </w:numPr>
-        <w:ind w:firstLineChars="0"/>
-        <w:rPr>
-          <w:rFonts w:ascii="宋体" w:eastAsia="宋体" w:hAnsi="宋体"/>
-          <w:sz w:val="24"/>
-          <w:szCs w:val="24"/>
-        </w:rPr>
-      </w:pPr>
-      <w:r>
-        <w:rPr>
-          <w:rFonts w:ascii="宋体" w:eastAsia="宋体" w:hAnsi="宋体" w:hint="eastAsia"/>
-          <w:sz w:val="24"/>
-          <w:szCs w:val="24"/>
-        </w:rPr>
-        <w:t>偏差估计</w:t>
-      </w:r>
-      <w:r>
-        <w:rPr>
-          <w:rFonts w:ascii="宋体" w:eastAsia="宋体" w:hAnsi="宋体" w:hint="eastAsia"/>
-          <w:sz w:val="24"/>
-          <w:szCs w:val="24"/>
-        </w:rPr>
-        <w:t>（zero-order离散积分方法）</w:t>
-      </w:r>
-      <w:r>
-        <w:rPr>
-          <w:rFonts w:ascii="宋体" w:eastAsia="宋体" w:hAnsi="宋体" w:hint="eastAsia"/>
-          <w:sz w:val="24"/>
-          <w:szCs w:val="24"/>
-        </w:rPr>
-        <w:t>-</w:t>
-      </w:r>
-      <w:r>
-        <w:t xml:space="preserve"> </w:t>
-      </w:r>
-      <w:r>
-        <w:rPr>
-          <w:rFonts w:ascii="宋体" w:eastAsia="宋体" w:hAnsi="宋体"/>
-          <w:sz w:val="24"/>
-          <w:szCs w:val="24"/>
-        </w:rPr>
-        <w:t>On-manifold</w:t>
-      </w:r>
-      <w:r>
-        <w:rPr>
-          <w:rFonts w:ascii="宋体" w:eastAsia="宋体" w:hAnsi="宋体"/>
-          <w:sz w:val="24"/>
-          <w:szCs w:val="24"/>
-        </w:rPr>
-        <w:t xml:space="preserve"> </w:t>
-      </w:r>
-      <w:proofErr w:type="spellStart"/>
-      <w:r>
-        <w:rPr>
-          <w:rFonts w:ascii="宋体" w:eastAsia="宋体" w:hAnsi="宋体"/>
-          <w:sz w:val="24"/>
-          <w:szCs w:val="24"/>
-        </w:rPr>
-        <w:t>preintegration</w:t>
-      </w:r>
-      <w:proofErr w:type="spellEnd"/>
-      <w:r>
-        <w:rPr>
-          <w:rFonts w:ascii="宋体" w:eastAsia="宋体" w:hAnsi="宋体"/>
-          <w:sz w:val="24"/>
-          <w:szCs w:val="24"/>
-        </w:rPr>
-        <w:t xml:space="preserve"> for real-time visual–inertial odometry</w:t>
-      </w:r>
-      <w:r>
-        <w:rPr>
-          <w:rFonts w:ascii="宋体" w:eastAsia="宋体" w:hAnsi="宋体" w:hint="eastAsia"/>
-          <w:sz w:val="24"/>
-          <w:szCs w:val="24"/>
-        </w:rPr>
-        <w:t>；</w:t>
-      </w:r>
-    </w:p>
-    <w:p>
-      <w:pPr>
-        <w:pStyle w:val="a7"/>
-        <w:ind w:left="840" w:firstLineChars="0" w:firstLine="0"/>
-        <w:rPr>
-          <w:rFonts w:ascii="宋体" w:eastAsia="宋体" w:hAnsi="宋体"/>
-          <w:sz w:val="24"/>
-          <w:szCs w:val="24"/>
-        </w:rPr>
-      </w:pPr>
-      <w:r>
-        <w:rPr>
-          <w:rFonts w:ascii="宋体" w:eastAsia="宋体" w:hAnsi="宋体"/>
-          <w:sz w:val="24"/>
-          <w:szCs w:val="24"/>
-        </w:rPr>
-        <w:t xml:space="preserve">IMU </w:t>
-      </w:r>
-      <w:proofErr w:type="spellStart"/>
-      <w:r>
-        <w:rPr>
-          <w:rFonts w:ascii="宋体" w:eastAsia="宋体" w:hAnsi="宋体"/>
-          <w:sz w:val="24"/>
-          <w:szCs w:val="24"/>
-        </w:rPr>
-        <w:t>preintegration</w:t>
-      </w:r>
-      <w:proofErr w:type="spellEnd"/>
-      <w:r>
-        <w:rPr>
-          <w:rFonts w:ascii="宋体" w:eastAsia="宋体" w:hAnsi="宋体"/>
-          <w:sz w:val="24"/>
-          <w:szCs w:val="24"/>
-        </w:rPr>
-        <w:t xml:space="preserve"> on manifold for efficient visual-inertial maximum-a-posteriori</w:t>
-      </w:r>
-      <w:r>
-        <w:rPr>
-          <w:rFonts w:ascii="宋体" w:eastAsia="宋体" w:hAnsi="宋体"/>
-          <w:sz w:val="24"/>
-          <w:szCs w:val="24"/>
-        </w:rPr>
-        <w:t xml:space="preserve"> </w:t>
-      </w:r>
-      <w:r>
-        <w:rPr>
-          <w:rFonts w:ascii="宋体" w:eastAsia="宋体" w:hAnsi="宋体"/>
-          <w:sz w:val="24"/>
-          <w:szCs w:val="24"/>
-        </w:rPr>
-        <w:t>estimation</w:t>
-      </w:r>
-    </w:p>
-    <w:p>
-      <w:pPr>
-        <w:pStyle w:val="a7"/>
-        <w:numPr>
-          <w:ilvl w:val="0"/>
-          <w:numId w:val="8"/>
-        </w:numPr>
-        <w:ind w:firstLineChars="0"/>
-        <w:rPr>
-          <w:rFonts w:ascii="宋体" w:eastAsia="宋体" w:hAnsi="宋体"/>
-          <w:sz w:val="24"/>
-          <w:szCs w:val="24"/>
-        </w:rPr>
-      </w:pPr>
-      <w:r>
-        <w:rPr>
-          <w:rFonts w:ascii="宋体" w:eastAsia="宋体" w:hAnsi="宋体" w:hint="eastAsia"/>
-          <w:sz w:val="24"/>
-          <w:szCs w:val="24"/>
-        </w:rPr>
-        <w:t>视觉</w:t>
-      </w:r>
-      <w:proofErr w:type="spellStart"/>
-      <w:r>
-        <w:rPr>
-          <w:rFonts w:ascii="宋体" w:eastAsia="宋体" w:hAnsi="宋体" w:hint="eastAsia"/>
-          <w:sz w:val="24"/>
-          <w:szCs w:val="24"/>
-        </w:rPr>
-        <w:t>Sf</w:t>
-      </w:r>
-      <w:r>
-        <w:rPr>
-          <w:rFonts w:ascii="宋体" w:eastAsia="宋体" w:hAnsi="宋体"/>
-          <w:sz w:val="24"/>
-          <w:szCs w:val="24"/>
-        </w:rPr>
-        <w:t>M</w:t>
-      </w:r>
-      <w:proofErr w:type="spellEnd"/>
-      <w:r>
-        <w:rPr>
-          <w:rFonts w:ascii="宋体" w:eastAsia="宋体" w:hAnsi="宋体" w:hint="eastAsia"/>
-          <w:sz w:val="24"/>
-          <w:szCs w:val="24"/>
-        </w:rPr>
-        <w:t>：</w:t>
-      </w:r>
-    </w:p>
-    <w:p>
-      <w:pPr>
-        <w:pStyle w:val="a7"/>
-        <w:numPr>
-          <w:ilvl w:val="0"/>
-          <w:numId w:val="11"/>
-        </w:numPr>
-        <w:ind w:firstLineChars="0"/>
-        <w:rPr>
-          <w:rFonts w:ascii="宋体" w:eastAsia="宋体" w:hAnsi="宋体"/>
-          <w:color w:val="00B0F0"/>
-          <w:sz w:val="24"/>
-          <w:szCs w:val="24"/>
-        </w:rPr>
-      </w:pPr>
-      <w:r>
-        <w:rPr>
-          <w:rFonts w:ascii="宋体" w:eastAsia="宋体" w:hAnsi="宋体"/>
-          <w:sz w:val="24"/>
-          <w:szCs w:val="24"/>
-        </w:rPr>
-        <w:t>2D-2D</w:t>
-      </w:r>
-      <w:r>
-        <w:rPr>
-          <w:rFonts w:ascii="宋体" w:eastAsia="宋体" w:hAnsi="宋体" w:hint="eastAsia"/>
-          <w:sz w:val="24"/>
-          <w:szCs w:val="24"/>
-        </w:rPr>
-        <w:t>三维重建（5点法）-</w:t>
-      </w:r>
-      <w:r>
-        <w:t xml:space="preserve"> </w:t>
-      </w:r>
-      <w:r>
-        <w:rPr>
-          <w:rFonts w:ascii="宋体" w:eastAsia="宋体" w:hAnsi="宋体"/>
-          <w:color w:val="00B0F0"/>
-          <w:sz w:val="24"/>
-          <w:szCs w:val="24"/>
-        </w:rPr>
-        <w:t>An efficient solution to the five-point relative pose problem</w:t>
-      </w:r>
-    </w:p>
-    <w:p>
-      <w:pPr>
-        <w:pStyle w:val="a7"/>
-        <w:numPr>
-          <w:ilvl w:val="0"/>
-          <w:numId w:val="11"/>
-        </w:numPr>
-        <w:ind w:firstLineChars="0"/>
-        <w:rPr>
-          <w:rFonts w:ascii="宋体" w:eastAsia="宋体" w:hAnsi="宋体"/>
-          <w:color w:val="00B0F0"/>
-          <w:sz w:val="24"/>
-          <w:szCs w:val="24"/>
-        </w:rPr>
-      </w:pPr>
-      <w:r>
-        <w:rPr>
-          <w:rFonts w:ascii="宋体" w:eastAsia="宋体" w:hAnsi="宋体" w:hint="eastAsia"/>
-          <w:color w:val="00B0F0"/>
-          <w:sz w:val="24"/>
-          <w:szCs w:val="24"/>
-        </w:rPr>
-        <w:t>3</w:t>
-      </w:r>
-      <w:r>
-        <w:rPr>
-          <w:rFonts w:ascii="宋体" w:eastAsia="宋体" w:hAnsi="宋体"/>
-          <w:color w:val="00B0F0"/>
-          <w:sz w:val="24"/>
-          <w:szCs w:val="24"/>
-        </w:rPr>
-        <w:t>D-2D-</w:t>
-      </w:r>
-      <w:r>
-        <w:rPr>
-          <w:color w:val="00B0F0"/>
-        </w:rPr>
-        <w:t xml:space="preserve"> </w:t>
-      </w:r>
-      <w:proofErr w:type="spellStart"/>
-      <w:r>
-        <w:rPr>
-          <w:rFonts w:ascii="宋体" w:eastAsia="宋体" w:hAnsi="宋体"/>
-          <w:color w:val="00B0F0"/>
-          <w:sz w:val="24"/>
-          <w:szCs w:val="24"/>
-        </w:rPr>
-        <w:t>EPnP</w:t>
-      </w:r>
-      <w:proofErr w:type="spellEnd"/>
-      <w:r>
-        <w:rPr>
-          <w:rFonts w:ascii="宋体" w:eastAsia="宋体" w:hAnsi="宋体"/>
-          <w:color w:val="00B0F0"/>
-          <w:sz w:val="24"/>
-          <w:szCs w:val="24"/>
-        </w:rPr>
-        <w:t>: An accurate O(n) solution to the PnP problem</w:t>
-      </w:r>
-    </w:p>
-    <w:p>
-      <w:pPr>
-        <w:pStyle w:val="a7"/>
-        <w:numPr>
-          <w:ilvl w:val="0"/>
-          <w:numId w:val="11"/>
-        </w:numPr>
-        <w:ind w:firstLineChars="0"/>
-        <w:rPr>
-          <w:rFonts w:ascii="宋体" w:eastAsia="宋体" w:hAnsi="宋体"/>
-          <w:sz w:val="24"/>
-          <w:szCs w:val="24"/>
-        </w:rPr>
-      </w:pPr>
-      <w:r>
-        <w:rPr>
-          <w:rFonts w:ascii="宋体" w:eastAsia="宋体" w:hAnsi="宋体"/>
-          <w:sz w:val="24"/>
-          <w:szCs w:val="24"/>
-        </w:rPr>
-        <w:t>BA</w:t>
-      </w:r>
-      <w:r>
-        <w:rPr>
-          <w:rFonts w:ascii="宋体" w:eastAsia="宋体" w:hAnsi="宋体" w:hint="eastAsia"/>
-          <w:sz w:val="24"/>
-          <w:szCs w:val="24"/>
-        </w:rPr>
-        <w:t>-</w:t>
-      </w:r>
-      <w:r>
-        <w:rPr>
-          <w:rFonts w:ascii="宋体" w:eastAsia="宋体" w:hAnsi="宋体"/>
-          <w:sz w:val="24"/>
-          <w:szCs w:val="24"/>
-        </w:rPr>
-        <w:t>Bundle</w:t>
-      </w:r>
-      <w:r>
-        <w:rPr>
-          <w:rFonts w:ascii="宋体" w:eastAsia="宋体" w:hAnsi="宋体"/>
-          <w:sz w:val="24"/>
-          <w:szCs w:val="24"/>
-        </w:rPr>
-        <w:t xml:space="preserve"> </w:t>
-      </w:r>
-      <w:r>
-        <w:rPr>
-          <w:rFonts w:ascii="宋体" w:eastAsia="宋体" w:hAnsi="宋体"/>
-          <w:sz w:val="24"/>
-          <w:szCs w:val="24"/>
-        </w:rPr>
-        <w:t>adjustment: A modern synthesis</w:t>
-      </w:r>
-    </w:p>
-    <w:p>
-      <w:pPr>
-        <w:pStyle w:val="a7"/>
-        <w:numPr>
-          <w:ilvl w:val="0"/>
-          <w:numId w:val="8"/>
-        </w:numPr>
-        <w:ind w:firstLineChars="0"/>
-        <w:rPr>
-          <w:rFonts w:ascii="宋体" w:eastAsia="宋体" w:hAnsi="宋体"/>
-          <w:sz w:val="24"/>
-          <w:szCs w:val="24"/>
-        </w:rPr>
-      </w:pPr>
-      <w:r>
-        <w:rPr>
-          <w:rFonts w:ascii="宋体" w:eastAsia="宋体" w:hAnsi="宋体" w:hint="eastAsia"/>
-          <w:sz w:val="24"/>
-          <w:szCs w:val="24"/>
-        </w:rPr>
-        <w:t>非线性优化</w:t>
-      </w:r>
-    </w:p>
-    <w:p>
-      <w:pPr>
-        <w:pStyle w:val="a7"/>
-        <w:ind w:left="420" w:firstLineChars="0" w:firstLine="0"/>
-        <w:rPr>
-          <w:rFonts w:ascii="宋体" w:eastAsia="宋体" w:hAnsi="宋体"/>
-          <w:sz w:val="24"/>
-          <w:szCs w:val="24"/>
-        </w:rPr>
-      </w:pPr>
-      <w:r>
-        <w:rPr>
-          <w:rFonts w:ascii="宋体" w:eastAsia="宋体" w:hAnsi="宋体"/>
-          <w:sz w:val="24"/>
-          <w:szCs w:val="24"/>
-        </w:rPr>
-        <w:t>C</w:t>
-      </w:r>
-      <w:r>
-        <w:rPr>
-          <w:rFonts w:ascii="宋体" w:eastAsia="宋体" w:hAnsi="宋体" w:hint="eastAsia"/>
-          <w:sz w:val="24"/>
-          <w:szCs w:val="24"/>
-        </w:rPr>
-        <w:t>eres：</w:t>
-      </w:r>
-      <w:r>
-        <w:fldChar w:fldCharType="begin"/>
-      </w:r>
-      <w:r>
-        <w:instrText xml:space="preserve"> HYPERLINK "http://ceressolver.org" </w:instrText>
-      </w:r>
-      <w:r>
-        <w:fldChar w:fldCharType="separate"/>
-      </w:r>
-      <w:r>
-        <w:rPr>
-          <w:rStyle w:val="a9"/>
-          <w:rFonts w:ascii="宋体" w:eastAsia="宋体" w:hAnsi="宋体"/>
-          <w:sz w:val="24"/>
-          <w:szCs w:val="24"/>
-        </w:rPr>
-        <w:t>http://ceressolver.org</w:t>
-      </w:r>
-      <w:r>
-        <w:rPr>
-          <w:rStyle w:val="a9"/>
-          <w:rFonts w:ascii="宋体" w:eastAsia="宋体" w:hAnsi="宋体"/>
-          <w:sz w:val="24"/>
-          <w:szCs w:val="24"/>
-        </w:rPr>
-        <w:fldChar w:fldCharType="end"/>
-      </w:r>
-      <w:r>
-        <w:rPr>
-          <w:rFonts w:ascii="宋体" w:eastAsia="宋体" w:hAnsi="宋体"/>
-          <w:sz w:val="24"/>
-          <w:szCs w:val="24"/>
-        </w:rPr>
-        <w:t xml:space="preserve"> </w:t>
-      </w:r>
-    </w:p>
-    <w:p>
-      <w:pPr>
-        <w:pStyle w:val="a7"/>
-        <w:ind w:left="420" w:firstLineChars="0" w:firstLine="0"/>
-        <w:rPr>
-          <w:rFonts w:ascii="宋体" w:eastAsia="宋体" w:hAnsi="宋体"/>
-          <w:sz w:val="24"/>
-          <w:szCs w:val="24"/>
-        </w:rPr>
-      </w:pPr>
-      <w:r>
-        <w:rPr>
-          <w:rFonts w:ascii="宋体" w:eastAsia="宋体" w:hAnsi="宋体"/>
-          <w:sz w:val="24"/>
-          <w:szCs w:val="24"/>
-        </w:rPr>
-        <w:t>H</w:t>
-      </w:r>
-      <w:r>
-        <w:rPr>
-          <w:rFonts w:ascii="宋体" w:eastAsia="宋体" w:hAnsi="宋体" w:hint="eastAsia"/>
-          <w:sz w:val="24"/>
-          <w:szCs w:val="24"/>
-        </w:rPr>
-        <w:t>uber核：</w:t>
-      </w:r>
-      <w:r>
-        <w:rPr>
-          <w:rFonts w:ascii="宋体" w:eastAsia="宋体" w:hAnsi="宋体"/>
-          <w:sz w:val="24"/>
-          <w:szCs w:val="24"/>
-        </w:rPr>
-        <w:t>Robust estimation of a location parameter</w:t>
-      </w:r>
-    </w:p>
-    <w:p>
-      <w:pPr>
-        <w:pStyle w:val="a7"/>
-        <w:numPr>
-          <w:ilvl w:val="0"/>
-          <w:numId w:val="8"/>
-        </w:numPr>
-        <w:ind w:firstLineChars="0"/>
-        <w:rPr>
-          <w:rFonts w:ascii="宋体" w:eastAsia="宋体" w:hAnsi="宋体"/>
-          <w:sz w:val="24"/>
-          <w:szCs w:val="24"/>
-        </w:rPr>
-      </w:pPr>
-      <w:r>
-        <w:rPr>
-          <w:rFonts w:ascii="宋体" w:eastAsia="宋体" w:hAnsi="宋体" w:hint="eastAsia"/>
-          <w:sz w:val="24"/>
-          <w:szCs w:val="24"/>
-        </w:rPr>
-        <w:t>边缘化方法（</w:t>
-      </w:r>
-      <w:proofErr w:type="spellStart"/>
-      <w:r>
-        <w:rPr>
-          <w:rFonts w:ascii="宋体" w:eastAsia="宋体" w:hAnsi="宋体" w:hint="eastAsia"/>
-          <w:sz w:val="24"/>
-          <w:szCs w:val="24"/>
-        </w:rPr>
-        <w:t>schur</w:t>
-      </w:r>
-      <w:proofErr w:type="spellEnd"/>
-      <w:r>
-        <w:rPr>
-          <w:rFonts w:ascii="宋体" w:eastAsia="宋体" w:hAnsi="宋体" w:hint="eastAsia"/>
-          <w:sz w:val="24"/>
-          <w:szCs w:val="24"/>
-        </w:rPr>
-        <w:t>）：</w:t>
-      </w:r>
-      <w:r>
-        <w:rPr>
-          <w:rFonts w:ascii="宋体" w:eastAsia="宋体" w:hAnsi="宋体"/>
-          <w:sz w:val="24"/>
-          <w:szCs w:val="24"/>
-        </w:rPr>
-        <w:t>Sliding window filter with</w:t>
-      </w:r>
-      <w:r>
-        <w:rPr>
-          <w:rFonts w:ascii="宋体" w:eastAsia="宋体" w:hAnsi="宋体"/>
-          <w:sz w:val="24"/>
-          <w:szCs w:val="24"/>
-        </w:rPr>
-        <w:t xml:space="preserve"> </w:t>
-      </w:r>
-      <w:r>
-        <w:rPr>
-          <w:rFonts w:ascii="宋体" w:eastAsia="宋体" w:hAnsi="宋体"/>
-          <w:sz w:val="24"/>
-          <w:szCs w:val="24"/>
-        </w:rPr>
-        <w:t>application to planetary landing</w:t>
-      </w:r>
-    </w:p>
-    <w:p>
-      <w:pPr>
-        <w:pStyle w:val="a7"/>
-        <w:numPr>
-          <w:ilvl w:val="0"/>
-          <w:numId w:val="8"/>
-        </w:numPr>
-        <w:ind w:firstLineChars="0"/>
-        <w:rPr>
-          <w:rFonts w:ascii="宋体" w:eastAsia="宋体" w:hAnsi="宋体"/>
-          <w:sz w:val="24"/>
-          <w:szCs w:val="24"/>
-        </w:rPr>
-      </w:pPr>
-      <w:r>
-        <w:rPr>
-          <w:rFonts w:ascii="宋体" w:eastAsia="宋体" w:hAnsi="宋体" w:hint="eastAsia"/>
-          <w:sz w:val="24"/>
-          <w:szCs w:val="24"/>
-        </w:rPr>
-        <w:t>重定位</w:t>
-      </w:r>
-    </w:p>
-    <w:p>
-      <w:pPr>
-        <w:pStyle w:val="a7"/>
-        <w:ind w:left="420" w:firstLine="480"/>
-        <w:rPr>
-          <w:rFonts w:ascii="宋体" w:eastAsia="宋体" w:hAnsi="宋体"/>
-          <w:color w:val="00B0F0"/>
-          <w:sz w:val="24"/>
-          <w:szCs w:val="24"/>
-        </w:rPr>
-      </w:pPr>
-      <w:proofErr w:type="gramStart"/>
-      <w:r>
-        <w:rPr>
-          <w:rFonts w:ascii="宋体" w:eastAsia="宋体" w:hAnsi="宋体" w:hint="eastAsia"/>
-          <w:sz w:val="24"/>
-          <w:szCs w:val="24"/>
-        </w:rPr>
-        <w:t>词袋</w:t>
-      </w:r>
-      <w:proofErr w:type="gramEnd"/>
-      <w:r>
-        <w:rPr>
-          <w:rFonts w:ascii="宋体" w:eastAsia="宋体" w:hAnsi="宋体" w:hint="eastAsia"/>
-          <w:sz w:val="24"/>
-          <w:szCs w:val="24"/>
-        </w:rPr>
-        <w:t>-</w:t>
+      <w:r>
+        <w:rPr>
+          <w:rFonts w:ascii="宋体" w:eastAsia="宋体" w:hAnsi="宋体" w:hint="eastAsia"/>
+          <w:sz w:val="24"/>
+          <w:szCs w:val="24"/>
+        </w:rPr>
+        <w:t>词袋-</w:t>
       </w:r>
       <w:r>
         <w:rPr>
@@ -2139,43 +1872,7 @@
           <w:sz w:val="24"/>
           <w:szCs w:val="24"/>
         </w:rPr>
-        <w:t>2环境后，只需按</w:t>
-      </w:r>
-      <w:proofErr w:type="gramStart"/>
-      <w:r>
-        <w:rPr>
-          <w:rFonts w:ascii="宋体" w:eastAsia="宋体" w:hAnsi="宋体" w:hint="eastAsia"/>
-          <w:sz w:val="24"/>
-          <w:szCs w:val="24"/>
-        </w:rPr>
-        <w:t>代码官网安装</w:t>
-      </w:r>
-      <w:proofErr w:type="gramEnd"/>
-      <w:r>
-        <w:rPr>
-          <w:rFonts w:ascii="宋体" w:eastAsia="宋体" w:hAnsi="宋体" w:hint="eastAsia"/>
-          <w:sz w:val="24"/>
-          <w:szCs w:val="24"/>
-        </w:rPr>
-        <w:t>ceres即可。注意</w:t>
-      </w:r>
-      <w:proofErr w:type="spellStart"/>
-      <w:r>
-        <w:rPr>
-          <w:rFonts w:ascii="宋体" w:eastAsia="宋体" w:hAnsi="宋体" w:hint="eastAsia"/>
-          <w:sz w:val="24"/>
-          <w:szCs w:val="24"/>
-        </w:rPr>
-        <w:t>opencv</w:t>
-      </w:r>
-      <w:proofErr w:type="spellEnd"/>
-      <w:r>
-        <w:rPr>
-          <w:rFonts w:ascii="宋体" w:eastAsia="宋体" w:hAnsi="宋体" w:hint="eastAsia"/>
-          <w:sz w:val="24"/>
-          <w:szCs w:val="24"/>
-        </w:rPr>
-        <w:t>安装3.3.1版本，两个代码通用。</w:t>
+        <w:t>2环境后，只需按代码官网安装ceres即可。注意opencv安装3.3.1版本，两个代码通用。</w:t>
       </w:r>
     </w:p>
     <w:p>
@@ -2234,16 +1931,7 @@
           <w:sz w:val="24"/>
           <w:szCs w:val="24"/>
         </w:rPr>
-        <w:t>，eigen3.2.0使用</w:t>
-      </w:r>
-      <w:proofErr w:type="spellStart"/>
-      <w:r>
-        <w:rPr>
-          <w:rFonts w:ascii="宋体" w:eastAsia="宋体" w:hAnsi="宋体" w:hint="eastAsia"/>
-          <w:sz w:val="24"/>
-          <w:szCs w:val="24"/>
-        </w:rPr>
-        <w:t>matrix</w:t>
+        <w:t>，eigen3.2.0使用matrix</w:t>
       </w:r>
       <w:r>
         <w:rPr>
@@ -2259,16 +1947,7 @@
           <w:sz w:val="24"/>
           <w:szCs w:val="24"/>
         </w:rPr>
-        <w:t>d</w:t>
-      </w:r>
-      <w:proofErr w:type="spellEnd"/>
-      <w:r>
-        <w:rPr>
-          <w:rFonts w:ascii="宋体" w:eastAsia="宋体" w:hAnsi="宋体" w:hint="eastAsia"/>
-          <w:sz w:val="24"/>
-          <w:szCs w:val="24"/>
-        </w:rPr>
-        <w:t>相乘会出错，直接卡住，也不报错</w:t>
+        <w:t>d相乘会出错，直接卡住，也不报错</w:t>
       </w:r>
     </w:p>
     <w:p>
@@ -2308,7 +1987,6 @@
           <w:szCs w:val="24"/>
         </w:rPr>
       </w:pPr>
-      <w:proofErr w:type="spellStart"/>
       <w:r>
         <w:rPr>
           <w:rFonts w:ascii="宋体" w:eastAsia="宋体" w:hAnsi="宋体"/>
@@ -2333,32 +2011,13 @@
         </w:rPr>
         <w:t>IMU</w:t>
       </w:r>
-      <w:proofErr w:type="spellEnd"/>
-      <w:r>
-        <w:rPr>
-          <w:rFonts w:ascii="宋体" w:eastAsia="宋体" w:hAnsi="宋体" w:hint="eastAsia"/>
-          <w:sz w:val="24"/>
-          <w:szCs w:val="24"/>
-        </w:rPr>
-        <w:t>，</w:t>
-      </w:r>
-      <w:proofErr w:type="spellStart"/>
-      <w:r>
-        <w:rPr>
-          <w:rFonts w:ascii="宋体" w:eastAsia="宋体" w:hAnsi="宋体" w:hint="eastAsia"/>
-          <w:sz w:val="24"/>
-          <w:szCs w:val="24"/>
-        </w:rPr>
-        <w:t>euroc</w:t>
-      </w:r>
-      <w:proofErr w:type="spellEnd"/>
-      <w:r>
-        <w:rPr>
-          <w:rFonts w:ascii="宋体" w:eastAsia="宋体" w:hAnsi="宋体" w:hint="eastAsia"/>
-          <w:sz w:val="24"/>
-          <w:szCs w:val="24"/>
-        </w:rPr>
-        <w:t>数据集</w:t>
+      <w:r>
+        <w:rPr>
+          <w:rFonts w:ascii="宋体" w:eastAsia="宋体" w:hAnsi="宋体" w:hint="eastAsia"/>
+          <w:sz w:val="24"/>
+          <w:szCs w:val="24"/>
+        </w:rPr>
+        <w:t>，euroc数据集</w:t>
       </w:r>
       <w:r>
         <w:rPr>
@@ -2376,7 +2035,6 @@
         </w:rPr>
         <w:t>/</w:t>
       </w:r>
-      <w:proofErr w:type="spellStart"/>
       <w:r>
         <w:rPr>
           <w:rFonts w:ascii="宋体" w:eastAsia="宋体" w:hAnsi="宋体" w:hint="eastAsia"/>
@@ -2393,7 +2051,6 @@
         </w:rPr>
         <w:t>_node_graph</w:t>
       </w:r>
-      <w:proofErr w:type="spellEnd"/>
       <w:r>
         <w:rPr>
           <w:rFonts w:ascii="宋体" w:eastAsia="宋体" w:hAnsi="宋体" w:hint="eastAsia"/>
@@ -2446,16 +2103,7 @@
           <w:sz w:val="24"/>
           <w:szCs w:val="24"/>
         </w:rPr>
-        <w:t>（</w:t>
-      </w:r>
-      <w:proofErr w:type="spellStart"/>
-      <w:r>
-        <w:rPr>
-          <w:rFonts w:ascii="宋体" w:eastAsia="宋体" w:hAnsi="宋体" w:hint="eastAsia"/>
-          <w:sz w:val="24"/>
-          <w:szCs w:val="24"/>
-        </w:rPr>
-        <w:t>monocular+</w:t>
+        <w:t>（monocular+</w:t>
       </w:r>
       <w:r>
         <w:rPr>
@@ -2465,7 +2113,6 @@
         </w:rPr>
         <w:t>IMU</w:t>
       </w:r>
-      <w:proofErr w:type="spellEnd"/>
       <w:r>
         <w:rPr>
           <w:rFonts w:ascii="宋体" w:eastAsia="宋体" w:hAnsi="宋体" w:hint="eastAsia"/>
@@ -2553,7 +2200,6 @@
           <w:szCs w:val="24"/>
         </w:rPr>
       </w:pPr>
-      <w:proofErr w:type="spellStart"/>
       <w:r>
         <w:rPr>
           <w:rFonts w:ascii="宋体" w:eastAsia="宋体" w:hAnsi="宋体" w:hint="eastAsia"/>
@@ -2570,7 +2216,6 @@
         </w:rPr>
         <w:t>amera_models</w:t>
       </w:r>
-      <w:proofErr w:type="spellEnd"/>
     </w:p>
     <w:tbl>
       <w:tblPr>
@@ -2630,18 +2275,8 @@
                 <w:sz w:val="24"/>
                 <w:szCs w:val="24"/>
               </w:rPr>
-              <w:t>源文件</w:t>
+              <w:t>源文件src</w:t>
             </w:r>
-            <w:proofErr w:type="spellStart"/>
-            <w:r>
-              <w:rPr>
-                <w:rFonts w:ascii="宋体" w:eastAsia="宋体" w:hAnsi="宋体" w:hint="eastAsia"/>
-                <w:sz w:val="24"/>
-                <w:szCs w:val="24"/>
-              </w:rPr>
-              <w:t>src</w:t>
-            </w:r>
-            <w:proofErr w:type="spellEnd"/>
             <w:r>
               <w:rPr>
                 <w:rFonts w:ascii="宋体" w:eastAsia="宋体" w:hAnsi="宋体"/>
@@ -2666,23 +2301,13 @@
                 <w:szCs w:val="24"/>
               </w:rPr>
             </w:pPr>
-            <w:proofErr w:type="spellStart"/>
             <w:r>
               <w:rPr>
                 <w:rFonts w:ascii="宋体" w:eastAsia="宋体" w:hAnsi="宋体" w:hint="eastAsia"/>
                 <w:sz w:val="24"/>
                 <w:szCs w:val="24"/>
               </w:rPr>
-              <w:t>ros</w:t>
-            </w:r>
-            <w:proofErr w:type="spellEnd"/>
-            <w:r>
-              <w:rPr>
-                <w:rFonts w:ascii="宋体" w:eastAsia="宋体" w:hAnsi="宋体" w:hint="eastAsia"/>
-                <w:sz w:val="24"/>
-                <w:szCs w:val="24"/>
-              </w:rPr>
-              <w:t>节点名</w:t>
+              <w:t>ros节点名</w:t>
             </w:r>
           </w:p>
         </w:tc>
@@ -2871,18 +2496,8 @@
                 <w:sz w:val="24"/>
                 <w:szCs w:val="24"/>
               </w:rPr>
-              <w:t>源文件</w:t>
+              <w:t>源文件src</w:t>
             </w:r>
-            <w:proofErr w:type="spellStart"/>
-            <w:r>
-              <w:rPr>
-                <w:rFonts w:ascii="宋体" w:eastAsia="宋体" w:hAnsi="宋体" w:hint="eastAsia"/>
-                <w:sz w:val="24"/>
-                <w:szCs w:val="24"/>
-              </w:rPr>
-              <w:t>src</w:t>
-            </w:r>
-            <w:proofErr w:type="spellEnd"/>
             <w:r>
               <w:rPr>
                 <w:rFonts w:ascii="宋体" w:eastAsia="宋体" w:hAnsi="宋体"/>
@@ -2907,23 +2522,13 @@
                 <w:szCs w:val="24"/>
               </w:rPr>
             </w:pPr>
-            <w:proofErr w:type="spellStart"/>
             <w:r>
               <w:rPr>
                 <w:rFonts w:ascii="宋体" w:eastAsia="宋体" w:hAnsi="宋体" w:hint="eastAsia"/>
                 <w:sz w:val="24"/>
                 <w:szCs w:val="24"/>
               </w:rPr>
-              <w:t>ros</w:t>
-            </w:r>
-            <w:proofErr w:type="spellEnd"/>
-            <w:r>
-              <w:rPr>
-                <w:rFonts w:ascii="宋体" w:eastAsia="宋体" w:hAnsi="宋体" w:hint="eastAsia"/>
-                <w:sz w:val="24"/>
-                <w:szCs w:val="24"/>
-              </w:rPr>
-              <w:t>节点名</w:t>
+              <w:t>ros节点名</w:t>
             </w:r>
           </w:p>
         </w:tc>
@@ -2959,7 +2564,6 @@
                 <w:szCs w:val="24"/>
               </w:rPr>
             </w:pPr>
-            <w:proofErr w:type="spellStart"/>
             <w:r>
               <w:rPr>
                 <w:rFonts w:ascii="宋体" w:eastAsia="宋体" w:hAnsi="宋体" w:hint="eastAsia"/>
@@ -2976,7 +2580,6 @@
               </w:rPr>
               <w:t>_models</w:t>
             </w:r>
-            <w:proofErr w:type="spellEnd"/>
           </w:p>
         </w:tc>
         <w:tc>
@@ -3060,7 +2663,6 @@
           <w:szCs w:val="24"/>
         </w:rPr>
       </w:pPr>
-      <w:proofErr w:type="spellStart"/>
       <w:r>
         <w:rPr>
           <w:rFonts w:ascii="宋体" w:eastAsia="宋体" w:hAnsi="宋体" w:hint="eastAsia"/>
@@ -3077,23 +2679,13 @@
         </w:rPr>
         <w:t>oop_fusion:project-loop_fusion</w:t>
       </w:r>
-      <w:proofErr w:type="spellEnd"/>
-      <w:r>
-        <w:rPr>
-          <w:rFonts w:ascii="宋体" w:eastAsia="宋体" w:hAnsi="宋体" w:hint="eastAsia"/>
-          <w:sz w:val="24"/>
-          <w:szCs w:val="24"/>
-        </w:rPr>
-        <w:t>，依赖</w:t>
-      </w:r>
-      <w:proofErr w:type="spellStart"/>
-      <w:r>
-        <w:rPr>
-          <w:rFonts w:ascii="宋体" w:eastAsia="宋体" w:hAnsi="宋体" w:hint="eastAsia"/>
-          <w:sz w:val="24"/>
-          <w:szCs w:val="24"/>
-        </w:rPr>
-        <w:t>c</w:t>
+      <w:r>
+        <w:rPr>
+          <w:rFonts w:ascii="宋体" w:eastAsia="宋体" w:hAnsi="宋体" w:hint="eastAsia"/>
+          <w:sz w:val="24"/>
+          <w:szCs w:val="24"/>
+        </w:rPr>
+        <w:t>，依赖c</w:t>
       </w:r>
       <w:r>
         <w:rPr>
@@ -3103,7 +2695,6 @@
         </w:rPr>
         <w:t>amera_models</w:t>
       </w:r>
-      <w:proofErr w:type="spellEnd"/>
     </w:p>
     <w:tbl>
       <w:tblPr>
@@ -3163,18 +2754,8 @@
                 <w:sz w:val="24"/>
                 <w:szCs w:val="24"/>
               </w:rPr>
-              <w:t>源文件</w:t>
+              <w:t>源文件src</w:t>
             </w:r>
-            <w:proofErr w:type="spellStart"/>
-            <w:r>
-              <w:rPr>
-                <w:rFonts w:ascii="宋体" w:eastAsia="宋体" w:hAnsi="宋体" w:hint="eastAsia"/>
-                <w:sz w:val="24"/>
-                <w:szCs w:val="24"/>
-              </w:rPr>
-              <w:t>src</w:t>
-            </w:r>
-            <w:proofErr w:type="spellEnd"/>
             <w:r>
               <w:rPr>
                 <w:rFonts w:ascii="宋体" w:eastAsia="宋体" w:hAnsi="宋体"/>
@@ -3199,23 +2780,13 @@
                 <w:szCs w:val="24"/>
               </w:rPr>
             </w:pPr>
-            <w:proofErr w:type="spellStart"/>
             <w:r>
               <w:rPr>
                 <w:rFonts w:ascii="宋体" w:eastAsia="宋体" w:hAnsi="宋体" w:hint="eastAsia"/>
                 <w:sz w:val="24"/>
                 <w:szCs w:val="24"/>
               </w:rPr>
-              <w:t>ros</w:t>
-            </w:r>
-            <w:proofErr w:type="spellEnd"/>
-            <w:r>
-              <w:rPr>
-                <w:rFonts w:ascii="宋体" w:eastAsia="宋体" w:hAnsi="宋体" w:hint="eastAsia"/>
-                <w:sz w:val="24"/>
-                <w:szCs w:val="24"/>
-              </w:rPr>
-              <w:t>节点名</w:t>
+              <w:t>ros节点名</w:t>
             </w:r>
           </w:p>
         </w:tc>
@@ -3259,7 +2830,6 @@
                 <w:szCs w:val="24"/>
               </w:rPr>
             </w:pPr>
-            <w:proofErr w:type="spellStart"/>
             <w:r>
               <w:rPr>
                 <w:rFonts w:ascii="宋体" w:eastAsia="宋体" w:hAnsi="宋体" w:hint="eastAsia"/>
@@ -3276,7 +2846,6 @@
               </w:rPr>
               <w:t>oop_fusion_node</w:t>
             </w:r>
-            <w:proofErr w:type="spellEnd"/>
           </w:p>
         </w:tc>
         <w:tc>
@@ -3325,7 +2894,6 @@
                 <w:szCs w:val="24"/>
               </w:rPr>
             </w:pPr>
-            <w:proofErr w:type="spellStart"/>
             <w:r>
               <w:rPr>
                 <w:rFonts w:ascii="宋体" w:eastAsia="宋体" w:hAnsi="宋体" w:hint="eastAsia"/>
@@ -3342,7 +2910,6 @@
               </w:rPr>
               <w:t>oop_fusion</w:t>
             </w:r>
-            <w:proofErr w:type="spellEnd"/>
           </w:p>
         </w:tc>
         <w:tc>
@@ -3394,7 +2961,6 @@
           <w:szCs w:val="24"/>
         </w:rPr>
       </w:pPr>
-      <w:proofErr w:type="spellStart"/>
       <w:r>
         <w:rPr>
           <w:rFonts w:ascii="宋体" w:eastAsia="宋体" w:hAnsi="宋体" w:hint="eastAsia"/>
@@ -3411,23 +2977,13 @@
         </w:rPr>
         <w:t>loble_fusion</w:t>
       </w:r>
-      <w:proofErr w:type="spellEnd"/>
-      <w:r>
-        <w:rPr>
-          <w:rFonts w:ascii="宋体" w:eastAsia="宋体" w:hAnsi="宋体" w:hint="eastAsia"/>
-          <w:sz w:val="24"/>
-          <w:szCs w:val="24"/>
-        </w:rPr>
-        <w:t>：project-</w:t>
-      </w:r>
-      <w:proofErr w:type="spellStart"/>
-      <w:r>
-        <w:rPr>
-          <w:rFonts w:ascii="宋体" w:eastAsia="宋体" w:hAnsi="宋体" w:hint="eastAsia"/>
-          <w:sz w:val="24"/>
-          <w:szCs w:val="24"/>
-        </w:rPr>
-        <w:t>global</w:t>
+      <w:r>
+        <w:rPr>
+          <w:rFonts w:ascii="宋体" w:eastAsia="宋体" w:hAnsi="宋体" w:hint="eastAsia"/>
+          <w:sz w:val="24"/>
+          <w:szCs w:val="24"/>
+        </w:rPr>
+        <w:t>：project-global</w:t>
       </w:r>
       <w:r>
         <w:rPr>
@@ -3437,7 +2993,6 @@
         </w:rPr>
         <w:t>_fusion</w:t>
       </w:r>
-      <w:proofErr w:type="spellEnd"/>
     </w:p>
     <w:tbl>
       <w:tblPr>
@@ -3497,18 +3052,8 @@
                 <w:sz w:val="24"/>
                 <w:szCs w:val="24"/>
               </w:rPr>
-              <w:t>源文件</w:t>
+              <w:t>源文件src</w:t>
             </w:r>
-            <w:proofErr w:type="spellStart"/>
-            <w:r>
-              <w:rPr>
-                <w:rFonts w:ascii="宋体" w:eastAsia="宋体" w:hAnsi="宋体" w:hint="eastAsia"/>
-                <w:sz w:val="24"/>
-                <w:szCs w:val="24"/>
-              </w:rPr>
-              <w:t>src</w:t>
-            </w:r>
-            <w:proofErr w:type="spellEnd"/>
             <w:r>
               <w:rPr>
                 <w:rFonts w:ascii="宋体" w:eastAsia="宋体" w:hAnsi="宋体"/>
@@ -3533,23 +3078,13 @@
                 <w:szCs w:val="24"/>
               </w:rPr>
             </w:pPr>
-            <w:proofErr w:type="spellStart"/>
             <w:r>
               <w:rPr>
                 <w:rFonts w:ascii="宋体" w:eastAsia="宋体" w:hAnsi="宋体" w:hint="eastAsia"/>
                 <w:sz w:val="24"/>
                 <w:szCs w:val="24"/>
               </w:rPr>
-              <w:t>ros</w:t>
-            </w:r>
-            <w:proofErr w:type="spellEnd"/>
-            <w:r>
-              <w:rPr>
-                <w:rFonts w:ascii="宋体" w:eastAsia="宋体" w:hAnsi="宋体" w:hint="eastAsia"/>
-                <w:sz w:val="24"/>
-                <w:szCs w:val="24"/>
-              </w:rPr>
-              <w:t>节点名</w:t>
+              <w:t>ros节点名</w:t>
             </w:r>
           </w:p>
         </w:tc>
@@ -3585,7 +3120,6 @@
                 <w:szCs w:val="24"/>
               </w:rPr>
             </w:pPr>
-            <w:proofErr w:type="spellStart"/>
             <w:r>
               <w:rPr>
                 <w:rFonts w:ascii="宋体" w:eastAsia="宋体" w:hAnsi="宋体" w:hint="eastAsia"/>
@@ -3602,7 +3136,6 @@
               </w:rPr>
               <w:t>_fusion_node</w:t>
             </w:r>
-            <w:proofErr w:type="spellEnd"/>
           </w:p>
         </w:tc>
         <w:tc>
@@ -3651,7 +3184,6 @@
                 <w:szCs w:val="24"/>
               </w:rPr>
             </w:pPr>
-            <w:proofErr w:type="spellStart"/>
             <w:r>
               <w:rPr>
                 <w:rFonts w:ascii="宋体" w:eastAsia="宋体" w:hAnsi="宋体" w:hint="eastAsia"/>
@@ -3668,7 +3200,6 @@
               </w:rPr>
               <w:t>lobalEstimator</w:t>
             </w:r>
-            <w:proofErr w:type="spellEnd"/>
           </w:p>
         </w:tc>
         <w:tc>
@@ -3703,7 +3234,6 @@
           <w:szCs w:val="24"/>
         </w:rPr>
       </w:pPr>
-      <w:proofErr w:type="spellStart"/>
       <w:r>
         <w:rPr>
           <w:rFonts w:ascii="宋体" w:eastAsia="宋体" w:hAnsi="宋体" w:hint="eastAsia"/>
@@ -3720,41 +3250,21 @@
         </w:rPr>
         <w:t>estimator</w:t>
       </w:r>
-      <w:proofErr w:type="spellEnd"/>
-      <w:r>
-        <w:rPr>
-          <w:rFonts w:ascii="宋体" w:eastAsia="宋体" w:hAnsi="宋体" w:hint="eastAsia"/>
-          <w:sz w:val="24"/>
-          <w:szCs w:val="24"/>
-        </w:rPr>
-        <w:t>：project-</w:t>
-      </w:r>
-      <w:proofErr w:type="spellStart"/>
-      <w:r>
-        <w:rPr>
-          <w:rFonts w:ascii="宋体" w:eastAsia="宋体" w:hAnsi="宋体" w:hint="eastAsia"/>
-          <w:sz w:val="24"/>
-          <w:szCs w:val="24"/>
-        </w:rPr>
-        <w:t>vins</w:t>
-      </w:r>
-      <w:proofErr w:type="spellEnd"/>
-      <w:r>
-        <w:rPr>
-          <w:rFonts w:ascii="宋体" w:eastAsia="宋体" w:hAnsi="宋体" w:hint="eastAsia"/>
-          <w:sz w:val="24"/>
-          <w:szCs w:val="24"/>
-        </w:rPr>
-        <w:t>，依赖</w:t>
-      </w:r>
-      <w:proofErr w:type="spellStart"/>
-      <w:r>
-        <w:rPr>
-          <w:rFonts w:ascii="宋体" w:eastAsia="宋体" w:hAnsi="宋体" w:hint="eastAsia"/>
-          <w:sz w:val="24"/>
-          <w:szCs w:val="24"/>
-        </w:rPr>
-        <w:t>c</w:t>
+      <w:r>
+        <w:rPr>
+          <w:rFonts w:ascii="宋体" w:eastAsia="宋体" w:hAnsi="宋体" w:hint="eastAsia"/>
+          <w:sz w:val="24"/>
+          <w:szCs w:val="24"/>
+        </w:rPr>
+        <w:t>：project-vins</w:t>
+      </w:r>
+      <w:r>
+        <w:rPr>
+          <w:rFonts w:ascii="宋体" w:eastAsia="宋体" w:hAnsi="宋体" w:hint="eastAsia"/>
+          <w:sz w:val="24"/>
+          <w:szCs w:val="24"/>
+        </w:rPr>
+        <w:t>，依赖c</w:t>
       </w:r>
       <w:r>
         <w:rPr>
@@ -3764,7 +3274,6 @@
         </w:rPr>
         <w:t>amera_models</w:t>
       </w:r>
-      <w:proofErr w:type="spellEnd"/>
     </w:p>
     <w:tbl>
       <w:tblPr>
@@ -3835,7 +3344,6 @@
               </w:rPr>
               <w:t>main)</w:t>
             </w:r>
-            <w:proofErr w:type="spellStart"/>
             <w:r>
               <w:rPr>
                 <w:rFonts w:ascii="宋体" w:eastAsia="宋体" w:hAnsi="宋体" w:hint="eastAsia"/>
@@ -3844,7 +3352,6 @@
               </w:rPr>
               <w:t>src</w:t>
             </w:r>
-            <w:proofErr w:type="spellEnd"/>
             <w:r>
               <w:rPr>
                 <w:rFonts w:ascii="宋体" w:eastAsia="宋体" w:hAnsi="宋体"/>
@@ -3869,23 +3376,13 @@
                 <w:szCs w:val="24"/>
               </w:rPr>
             </w:pPr>
-            <w:proofErr w:type="spellStart"/>
             <w:r>
               <w:rPr>
                 <w:rFonts w:ascii="宋体" w:eastAsia="宋体" w:hAnsi="宋体" w:hint="eastAsia"/>
                 <w:sz w:val="24"/>
                 <w:szCs w:val="24"/>
               </w:rPr>
-              <w:t>ros</w:t>
-            </w:r>
-            <w:proofErr w:type="spellEnd"/>
-            <w:r>
-              <w:rPr>
-                <w:rFonts w:ascii="宋体" w:eastAsia="宋体" w:hAnsi="宋体" w:hint="eastAsia"/>
-                <w:sz w:val="24"/>
-                <w:szCs w:val="24"/>
-              </w:rPr>
-              <w:t>节点名</w:t>
+              <w:t>ros节点名</w:t>
             </w:r>
           </w:p>
         </w:tc>
@@ -3929,7 +3426,6 @@
                 <w:szCs w:val="24"/>
               </w:rPr>
             </w:pPr>
-            <w:proofErr w:type="spellStart"/>
             <w:r>
               <w:rPr>
                 <w:rFonts w:ascii="宋体" w:eastAsia="宋体" w:hAnsi="宋体" w:hint="eastAsia"/>
@@ -3946,7 +3442,6 @@
               </w:rPr>
               <w:t>_node</w:t>
             </w:r>
-            <w:proofErr w:type="spellEnd"/>
           </w:p>
         </w:tc>
         <w:tc>
@@ -4027,7 +3522,6 @@
                 <w:szCs w:val="24"/>
               </w:rPr>
             </w:pPr>
-            <w:proofErr w:type="spellStart"/>
             <w:r>
               <w:rPr>
                 <w:rFonts w:ascii="宋体" w:eastAsia="宋体" w:hAnsi="宋体" w:hint="eastAsia"/>
@@ -4044,7 +3538,6 @@
               </w:rPr>
               <w:t>_estimator</w:t>
             </w:r>
-            <w:proofErr w:type="spellEnd"/>
           </w:p>
         </w:tc>
         <w:tc>
@@ -4067,25 +3560,7 @@
                 <w:sz w:val="24"/>
                 <w:szCs w:val="24"/>
               </w:rPr>
-              <w:t>根据</w:t>
-            </w:r>
-            <w:proofErr w:type="spellStart"/>
-            <w:r>
-              <w:rPr>
-                <w:rFonts w:ascii="宋体" w:eastAsia="宋体" w:hAnsi="宋体" w:hint="eastAsia"/>
-                <w:sz w:val="24"/>
-                <w:szCs w:val="24"/>
-              </w:rPr>
-              <w:t>yaml</w:t>
-            </w:r>
-            <w:proofErr w:type="spellEnd"/>
-            <w:r>
-              <w:rPr>
-                <w:rFonts w:ascii="宋体" w:eastAsia="宋体" w:hAnsi="宋体" w:hint="eastAsia"/>
-                <w:sz w:val="24"/>
-                <w:szCs w:val="24"/>
-              </w:rPr>
-              <w:t>文件设置：</w:t>
+              <w:t>根据yaml文件设置：</w:t>
             </w:r>
           </w:p>
           <w:p>
@@ -4098,7 +3573,6 @@
                 <w:szCs w:val="24"/>
               </w:rPr>
             </w:pPr>
-            <w:proofErr w:type="spellStart"/>
             <w:r>
               <w:rPr>
                 <w:rFonts w:ascii="宋体" w:eastAsia="宋体" w:hAnsi="宋体"/>
@@ -4139,43 +3613,14 @@
               </w:rPr>
               <w:t>ono+imu</w:t>
             </w:r>
-            <w:proofErr w:type="spellEnd"/>
             <w:r>
               <w:rPr>
                 <w:rFonts w:ascii="宋体" w:eastAsia="宋体" w:hAnsi="宋体" w:hint="eastAsia"/>
                 <w:sz w:val="24"/>
                 <w:szCs w:val="24"/>
               </w:rPr>
-              <w:t>、</w:t>
+              <w:t>、stereo+imu、stero</w:t>
             </w:r>
-            <w:proofErr w:type="spellStart"/>
-            <w:r>
-              <w:rPr>
-                <w:rFonts w:ascii="宋体" w:eastAsia="宋体" w:hAnsi="宋体" w:hint="eastAsia"/>
-                <w:sz w:val="24"/>
-                <w:szCs w:val="24"/>
-              </w:rPr>
-              <w:t>stereo+imu</w:t>
-            </w:r>
-            <w:proofErr w:type="spellEnd"/>
-            <w:r>
-              <w:rPr>
-                <w:rFonts w:ascii="宋体" w:eastAsia="宋体" w:hAnsi="宋体" w:hint="eastAsia"/>
-                <w:sz w:val="24"/>
-                <w:szCs w:val="24"/>
-              </w:rPr>
-              <w:t>、</w:t>
-            </w:r>
-            <w:proofErr w:type="spellStart"/>
-            <w:r>
-              <w:rPr>
-                <w:rFonts w:ascii="宋体" w:eastAsia="宋体" w:hAnsi="宋体" w:hint="eastAsia"/>
-                <w:sz w:val="24"/>
-                <w:szCs w:val="24"/>
-              </w:rPr>
-              <w:t>stero</w:t>
-            </w:r>
-            <w:proofErr w:type="spellEnd"/>
             <w:r>
               <w:rPr>
                 <w:rFonts w:ascii="宋体" w:eastAsia="宋体" w:hAnsi="宋体" w:hint="eastAsia"/>
@@ -4217,16 +3662,7 @@
                 <w:sz w:val="24"/>
                 <w:szCs w:val="24"/>
               </w:rPr>
-              <w:t>闭环都用</w:t>
-            </w:r>
-            <w:proofErr w:type="spellStart"/>
-            <w:r>
-              <w:rPr>
-                <w:rFonts w:ascii="宋体" w:eastAsia="宋体" w:hAnsi="宋体" w:hint="eastAsia"/>
-                <w:sz w:val="24"/>
-                <w:szCs w:val="24"/>
-              </w:rPr>
-              <w:t>l</w:t>
+              <w:t>闭环都用l</w:t>
             </w:r>
             <w:r>
               <w:rPr>
@@ -4236,7 +3672,6 @@
               </w:rPr>
               <w:t>oop_fusion</w:t>
             </w:r>
-            <w:proofErr w:type="spellEnd"/>
           </w:p>
         </w:tc>
       </w:tr>
@@ -4255,7 +3690,6 @@
                 <w:szCs w:val="24"/>
               </w:rPr>
             </w:pPr>
-            <w:proofErr w:type="spellStart"/>
             <w:r>
               <w:rPr>
                 <w:rFonts w:ascii="宋体" w:eastAsia="宋体" w:hAnsi="宋体" w:hint="eastAsia"/>
@@ -4272,7 +3706,6 @@
               </w:rPr>
               <w:t>_odom_test</w:t>
             </w:r>
-            <w:proofErr w:type="spellEnd"/>
           </w:p>
         </w:tc>
         <w:tc>
@@ -4330,7 +3763,6 @@
                 <w:szCs w:val="24"/>
               </w:rPr>
             </w:pPr>
-            <w:proofErr w:type="spellStart"/>
             <w:r>
               <w:rPr>
                 <w:rFonts w:ascii="宋体" w:eastAsia="宋体" w:hAnsi="宋体" w:hint="eastAsia"/>
@@ -4348,7 +3780,6 @@
               </w:rPr>
               <w:t>_estimator</w:t>
             </w:r>
-            <w:proofErr w:type="spellEnd"/>
           </w:p>
         </w:tc>
         <w:tc>
@@ -4399,16 +3830,7 @@
                 <w:sz w:val="24"/>
                 <w:szCs w:val="24"/>
               </w:rPr>
-              <w:t>闭环用</w:t>
-            </w:r>
-            <w:proofErr w:type="spellStart"/>
-            <w:r>
-              <w:rPr>
-                <w:rFonts w:ascii="宋体" w:eastAsia="宋体" w:hAnsi="宋体" w:hint="eastAsia"/>
-                <w:sz w:val="24"/>
-                <w:szCs w:val="24"/>
-              </w:rPr>
-              <w:t>l</w:t>
+              <w:t>闭环用l</w:t>
             </w:r>
             <w:r>
               <w:rPr>
@@ -4418,7 +3840,6 @@
               </w:rPr>
               <w:t>oop_fusion</w:t>
             </w:r>
-            <w:proofErr w:type="spellEnd"/>
           </w:p>
         </w:tc>
       </w:tr>
@@ -4437,7 +3858,6 @@
                 <w:szCs w:val="24"/>
               </w:rPr>
             </w:pPr>
-            <w:proofErr w:type="spellStart"/>
             <w:r>
               <w:rPr>
                 <w:rFonts w:ascii="宋体" w:eastAsia="宋体" w:hAnsi="宋体" w:hint="eastAsia"/>
@@ -4455,7 +3875,6 @@
               </w:rPr>
               <w:t>_gps_test</w:t>
             </w:r>
-            <w:proofErr w:type="spellEnd"/>
           </w:p>
         </w:tc>
         <w:tc>
@@ -4504,7 +3923,6 @@
                 <w:szCs w:val="24"/>
               </w:rPr>
             </w:pPr>
-            <w:proofErr w:type="spellStart"/>
             <w:r>
               <w:rPr>
                 <w:rFonts w:ascii="宋体" w:eastAsia="宋体" w:hAnsi="宋体" w:hint="eastAsia"/>
@@ -4521,7 +3939,6 @@
               </w:rPr>
               <w:t>_estimator</w:t>
             </w:r>
-            <w:proofErr w:type="spellEnd"/>
           </w:p>
         </w:tc>
         <w:tc>
@@ -4563,16 +3980,7 @@
                 <w:sz w:val="24"/>
                 <w:szCs w:val="24"/>
               </w:rPr>
-              <w:t>全局优化用</w:t>
-            </w:r>
-            <w:proofErr w:type="spellStart"/>
-            <w:r>
-              <w:rPr>
-                <w:rFonts w:ascii="宋体" w:eastAsia="宋体" w:hAnsi="宋体" w:hint="eastAsia"/>
-                <w:sz w:val="24"/>
-                <w:szCs w:val="24"/>
-              </w:rPr>
-              <w:t>g</w:t>
+              <w:t>全局优化用g</w:t>
             </w:r>
             <w:r>
               <w:rPr>
@@ -4582,7 +3990,6 @@
               </w:rPr>
               <w:t>lobalEstimator</w:t>
             </w:r>
-            <w:proofErr w:type="spellEnd"/>
           </w:p>
         </w:tc>
       </w:tr>
@@ -4771,45 +4178,1071 @@
           <w:sz w:val="24"/>
           <w:szCs w:val="24"/>
         </w:rPr>
-        <w:t>时间</w:t>
-      </w:r>
-      <w:proofErr w:type="gramStart"/>
-      <w:r>
-        <w:rPr>
-          <w:rFonts w:ascii="宋体" w:eastAsia="宋体" w:hAnsi="宋体" w:hint="eastAsia"/>
-          <w:sz w:val="24"/>
-          <w:szCs w:val="24"/>
-        </w:rPr>
-        <w:t>戳时间</w:t>
-      </w:r>
-      <w:proofErr w:type="gramEnd"/>
-      <w:r>
-        <w:rPr>
-          <w:rFonts w:ascii="宋体" w:eastAsia="宋体" w:hAnsi="宋体" w:hint="eastAsia"/>
-          <w:sz w:val="24"/>
-          <w:szCs w:val="24"/>
-        </w:rPr>
-        <w:t>作为真实时间，当新</w:t>
-      </w:r>
-      <w:proofErr w:type="gramStart"/>
-      <w:r>
-        <w:rPr>
-          <w:rFonts w:ascii="宋体" w:eastAsia="宋体" w:hAnsi="宋体" w:hint="eastAsia"/>
-          <w:sz w:val="24"/>
-          <w:szCs w:val="24"/>
-        </w:rPr>
-        <w:t>图像帧来时</w:t>
-      </w:r>
-      <w:proofErr w:type="gramEnd"/>
-      <w:r>
-        <w:rPr>
-          <w:rFonts w:ascii="宋体" w:eastAsia="宋体" w:hAnsi="宋体" w:hint="eastAsia"/>
-          <w:sz w:val="24"/>
-          <w:szCs w:val="24"/>
-        </w:rPr>
-        <w:t>，等待图像</w:t>
-      </w:r>
-      <w:proofErr w:type="gramStart"/>
+        <w:t>时间戳时间作为真实时间，当新图像帧来时，等待图像帧时间戳+td的I</w:t>
+      </w:r>
+      <w:r>
+        <w:rPr>
+          <w:rFonts w:ascii="宋体" w:eastAsia="宋体" w:hAnsi="宋体"/>
+          <w:sz w:val="24"/>
+          <w:szCs w:val="24"/>
+        </w:rPr>
+        <w:t>MU</w:t>
+      </w:r>
+      <w:r>
+        <w:rPr>
+          <w:rFonts w:ascii="宋体" w:eastAsia="宋体" w:hAnsi="宋体" w:hint="eastAsia"/>
+          <w:sz w:val="24"/>
+          <w:szCs w:val="24"/>
+        </w:rPr>
+        <w:t>时间戳。即图像帧时间戳+td与I</w:t>
+      </w:r>
+      <w:r>
+        <w:rPr>
+          <w:rFonts w:ascii="宋体" w:eastAsia="宋体" w:hAnsi="宋体"/>
+          <w:sz w:val="24"/>
+          <w:szCs w:val="24"/>
+        </w:rPr>
+        <w:t>MU</w:t>
+      </w:r>
+      <w:r>
+        <w:rPr>
+          <w:rFonts w:ascii="宋体" w:eastAsia="宋体" w:hAnsi="宋体" w:hint="eastAsia"/>
+          <w:sz w:val="24"/>
+          <w:szCs w:val="24"/>
+        </w:rPr>
+        <w:t>时间戳对应。</w:t>
+      </w:r>
+    </w:p>
+    <w:p>
+      <w:pPr>
+        <w:pStyle w:val="a7"/>
+        <w:numPr>
+          <w:ilvl w:val="0"/>
+          <w:numId w:val="20"/>
+        </w:numPr>
+        <w:ind w:firstLineChars="0"/>
+        <w:rPr>
+          <w:rFonts w:ascii="宋体" w:eastAsia="宋体" w:hAnsi="宋体"/>
+          <w:sz w:val="24"/>
+          <w:szCs w:val="24"/>
+        </w:rPr>
+      </w:pPr>
+      <w:r>
+        <w:rPr>
+          <w:rFonts w:ascii="宋体" w:eastAsia="宋体" w:hAnsi="宋体" w:hint="eastAsia"/>
+          <w:color w:val="FF0000"/>
+          <w:sz w:val="24"/>
+          <w:szCs w:val="24"/>
+        </w:rPr>
+        <w:t>在机身静止时启动程序</w:t>
+      </w:r>
+      <w:r>
+        <w:rPr>
+          <w:rFonts w:ascii="宋体" w:eastAsia="宋体" w:hAnsi="宋体" w:hint="eastAsia"/>
+          <w:color w:val="FF0000"/>
+          <w:sz w:val="24"/>
+          <w:szCs w:val="24"/>
+        </w:rPr>
+        <w:t>会比较好</w:t>
+      </w:r>
+      <w:r>
+        <w:rPr>
+          <w:rFonts w:ascii="宋体" w:eastAsia="宋体" w:hAnsi="宋体" w:hint="eastAsia"/>
+          <w:color w:val="FF0000"/>
+          <w:sz w:val="24"/>
+          <w:szCs w:val="24"/>
+        </w:rPr>
+        <w:t>，本文方法可以在动态、任意运动初始化</w:t>
+      </w:r>
+      <w:r>
+        <w:rPr>
+          <w:rFonts w:ascii="宋体" w:eastAsia="宋体" w:hAnsi="宋体" w:hint="eastAsia"/>
+          <w:sz w:val="24"/>
+          <w:szCs w:val="24"/>
+        </w:rPr>
+        <w:t>，以便通过</w:t>
+      </w:r>
+      <w:r>
+        <w:rPr>
+          <w:rFonts w:ascii="宋体" w:eastAsia="宋体" w:hAnsi="宋体"/>
+          <w:sz w:val="24"/>
+          <w:szCs w:val="24"/>
+        </w:rPr>
+        <w:t>IMU</w:t>
+      </w:r>
+      <w:r>
+        <w:rPr>
+          <w:rFonts w:ascii="宋体" w:eastAsia="宋体" w:hAnsi="宋体" w:hint="eastAsia"/>
+          <w:sz w:val="24"/>
+          <w:szCs w:val="24"/>
+        </w:rPr>
+        <w:t>重力在当前机身的读数得到机体（I</w:t>
+      </w:r>
+      <w:r>
+        <w:rPr>
+          <w:rFonts w:ascii="宋体" w:eastAsia="宋体" w:hAnsi="宋体"/>
+          <w:sz w:val="24"/>
+          <w:szCs w:val="24"/>
+        </w:rPr>
+        <w:t>MU</w:t>
+      </w:r>
+      <w:r>
+        <w:rPr>
+          <w:rFonts w:ascii="宋体" w:eastAsia="宋体" w:hAnsi="宋体" w:hint="eastAsia"/>
+          <w:sz w:val="24"/>
+          <w:szCs w:val="24"/>
+        </w:rPr>
+        <w:t>）坐标系相对世界坐标系（z轴与重力向量方向平行）的位姿。水平放置重力向量读数为（0，0，1）。</w:t>
+      </w:r>
+      <w:r>
+        <w:rPr>
+          <w:rFonts w:ascii="宋体" w:eastAsia="宋体" w:hAnsi="宋体" w:hint="eastAsia"/>
+          <w:sz w:val="24"/>
+          <w:szCs w:val="24"/>
+        </w:rPr>
+        <w:t>采用ypr的方式，见十四讲P50</w:t>
+      </w:r>
+      <w:r>
+        <w:rPr>
+          <w:rFonts w:ascii="宋体" w:eastAsia="宋体" w:hAnsi="宋体"/>
+          <w:sz w:val="24"/>
+          <w:szCs w:val="24"/>
+        </w:rPr>
+        <w:t>,</w:t>
+      </w:r>
+      <w:r>
+        <w:rPr>
+          <w:rFonts w:ascii="宋体" w:eastAsia="宋体" w:hAnsi="宋体" w:hint="eastAsia"/>
+          <w:sz w:val="24"/>
+          <w:szCs w:val="24"/>
+        </w:rPr>
+        <w:t>因为yaw角不能确定，所以求出ypr旋转向量Rwi=</w:t>
+      </w:r>
+      <w:r>
+        <w:rPr>
+          <w:rFonts w:ascii="宋体" w:eastAsia="宋体" w:hAnsi="宋体"/>
+          <w:sz w:val="24"/>
+          <w:szCs w:val="24"/>
+        </w:rPr>
+        <w:t>R</w:t>
+      </w:r>
+      <w:r>
+        <w:rPr>
+          <w:rFonts w:ascii="宋体" w:eastAsia="宋体" w:hAnsi="宋体" w:hint="eastAsia"/>
+          <w:sz w:val="24"/>
+          <w:szCs w:val="24"/>
+        </w:rPr>
+        <w:t>wy</w:t>
+      </w:r>
+      <w:r>
+        <w:rPr>
+          <w:rFonts w:ascii="宋体" w:eastAsia="宋体" w:hAnsi="宋体"/>
+          <w:sz w:val="24"/>
+          <w:szCs w:val="24"/>
+        </w:rPr>
+        <w:t>R</w:t>
+      </w:r>
+      <w:r>
+        <w:rPr>
+          <w:rFonts w:ascii="宋体" w:eastAsia="宋体" w:hAnsi="宋体" w:hint="eastAsia"/>
+          <w:sz w:val="24"/>
+          <w:szCs w:val="24"/>
+        </w:rPr>
+        <w:t>yp</w:t>
+      </w:r>
+      <w:r>
+        <w:rPr>
+          <w:rFonts w:ascii="宋体" w:eastAsia="宋体" w:hAnsi="宋体"/>
+          <w:sz w:val="24"/>
+          <w:szCs w:val="24"/>
+        </w:rPr>
+        <w:t>R</w:t>
+      </w:r>
+      <w:r>
+        <w:rPr>
+          <w:rFonts w:ascii="宋体" w:eastAsia="宋体" w:hAnsi="宋体" w:hint="eastAsia"/>
+          <w:sz w:val="24"/>
+          <w:szCs w:val="24"/>
+        </w:rPr>
+        <w:t>pr后，用</w:t>
+      </w:r>
+      <w:r>
+        <w:rPr>
+          <w:rFonts w:ascii="宋体" w:eastAsia="宋体" w:hAnsi="宋体"/>
+          <w:sz w:val="24"/>
+          <w:szCs w:val="24"/>
+        </w:rPr>
+        <w:t>R</w:t>
+      </w:r>
+      <w:r>
+        <w:rPr>
+          <w:rFonts w:ascii="宋体" w:eastAsia="宋体" w:hAnsi="宋体" w:hint="eastAsia"/>
+          <w:sz w:val="24"/>
+          <w:szCs w:val="24"/>
+        </w:rPr>
+        <w:t>w-yRwi去掉yaw角，使世界坐标系x，y轴与初始化时</w:t>
+      </w:r>
+      <w:r>
+        <w:rPr>
+          <w:rFonts w:ascii="宋体" w:eastAsia="宋体" w:hAnsi="宋体" w:hint="eastAsia"/>
+          <w:sz w:val="24"/>
+          <w:szCs w:val="24"/>
+        </w:rPr>
+        <w:t>机体坐标系</w:t>
+      </w:r>
+      <w:r>
+        <w:rPr>
+          <w:rFonts w:ascii="宋体" w:eastAsia="宋体" w:hAnsi="宋体" w:hint="eastAsia"/>
+          <w:sz w:val="24"/>
+          <w:szCs w:val="24"/>
+        </w:rPr>
+        <w:t>重合。</w:t>
+      </w:r>
+    </w:p>
+    <w:p>
+      <w:pPr>
+        <w:pStyle w:val="a7"/>
+        <w:numPr>
+          <w:ilvl w:val="0"/>
+          <w:numId w:val="20"/>
+        </w:numPr>
+        <w:ind w:firstLineChars="0"/>
+        <w:rPr>
+          <w:rFonts w:ascii="宋体" w:eastAsia="宋体" w:hAnsi="宋体"/>
+          <w:sz w:val="24"/>
+          <w:szCs w:val="24"/>
+        </w:rPr>
+      </w:pPr>
+      <w:r>
+        <w:rPr>
+          <w:rFonts w:ascii="宋体" w:eastAsia="宋体" w:hAnsi="宋体" w:hint="eastAsia"/>
+          <w:sz w:val="24"/>
+          <w:szCs w:val="24"/>
+        </w:rPr>
+        <w:t>在归一化平面上，视差需要30/460的距离，极线约束上需要0.3/460的距离。</w:t>
+      </w:r>
+      <w:r>
+        <w:rPr>
+          <w:rFonts w:ascii="宋体" w:eastAsia="宋体" w:hAnsi="宋体" w:hint="eastAsia"/>
+          <w:sz w:val="24"/>
+          <w:szCs w:val="24"/>
+        </w:rPr>
+        <w:t>？？</w:t>
+      </w:r>
+    </w:p>
+    <w:p>
+      <w:pPr>
+        <w:pStyle w:val="a7"/>
+        <w:numPr>
+          <w:ilvl w:val="0"/>
+          <w:numId w:val="20"/>
+        </w:numPr>
+        <w:ind w:firstLineChars="0"/>
+        <w:rPr>
+          <w:rFonts w:ascii="宋体" w:eastAsia="宋体" w:hAnsi="宋体"/>
+          <w:sz w:val="24"/>
+          <w:szCs w:val="24"/>
+        </w:rPr>
+      </w:pPr>
+      <w:r>
+        <w:rPr>
+          <w:rFonts w:ascii="宋体" w:eastAsia="宋体" w:hAnsi="宋体" w:hint="eastAsia"/>
+          <w:sz w:val="24"/>
+          <w:szCs w:val="24"/>
+        </w:rPr>
+        <w:t>若各状态变量的初始值不好（可以一些值好一些不好），可能陷入全局次优解。</w:t>
+      </w:r>
+      <w:r>
+        <w:rPr>
+          <w:rFonts w:ascii="宋体" w:eastAsia="宋体" w:hAnsi="宋体" w:hint="eastAsia"/>
+          <w:sz w:val="24"/>
+          <w:szCs w:val="24"/>
+        </w:rPr>
+        <w:t>故初始值越好估计越准。</w:t>
+      </w:r>
+    </w:p>
+    <w:p>
+      <w:pPr>
+        <w:pStyle w:val="a7"/>
+        <w:numPr>
+          <w:ilvl w:val="0"/>
+          <w:numId w:val="20"/>
+        </w:numPr>
+        <w:ind w:firstLineChars="0"/>
+        <w:rPr>
+          <w:rFonts w:ascii="宋体" w:eastAsia="宋体" w:hAnsi="宋体"/>
+          <w:sz w:val="24"/>
+          <w:szCs w:val="24"/>
+        </w:rPr>
+      </w:pPr>
+      <w:r>
+        <w:rPr>
+          <w:rFonts w:ascii="宋体" w:eastAsia="宋体" w:hAnsi="宋体" w:hint="eastAsia"/>
+          <w:sz w:val="24"/>
+          <w:szCs w:val="24"/>
+        </w:rPr>
+        <w:t>光流法可以在减小模糊和低纹理的影响</w:t>
+      </w:r>
+    </w:p>
+    <w:p>
+      <w:pPr>
+        <w:pStyle w:val="a7"/>
+        <w:numPr>
+          <w:ilvl w:val="0"/>
+          <w:numId w:val="20"/>
+        </w:numPr>
+        <w:ind w:firstLineChars="0"/>
+        <w:rPr>
+          <w:rFonts w:ascii="宋体" w:eastAsia="宋体" w:hAnsi="宋体"/>
+          <w:sz w:val="24"/>
+          <w:szCs w:val="24"/>
+        </w:rPr>
+      </w:pPr>
+      <w:r>
+        <w:rPr>
+          <w:rFonts w:ascii="宋体" w:eastAsia="宋体" w:hAnsi="宋体" w:hint="eastAsia"/>
+          <w:sz w:val="24"/>
+          <w:szCs w:val="24"/>
+        </w:rPr>
+        <w:t>初始化时得到得参数除了重力向量，其他都不需要太精确，在vio非线性优化能容忍得范围内就好</w:t>
+      </w:r>
+    </w:p>
+    <w:p>
+      <w:pPr>
+        <w:pStyle w:val="a7"/>
+        <w:numPr>
+          <w:ilvl w:val="0"/>
+          <w:numId w:val="20"/>
+        </w:numPr>
+        <w:ind w:firstLineChars="0"/>
+        <w:rPr>
+          <w:rFonts w:ascii="宋体" w:eastAsia="宋体" w:hAnsi="宋体"/>
+          <w:sz w:val="24"/>
+          <w:szCs w:val="24"/>
+        </w:rPr>
+      </w:pPr>
+      <w:r>
+        <w:rPr>
+          <w:rFonts w:ascii="宋体" w:eastAsia="宋体" w:hAnsi="宋体" w:hint="eastAsia"/>
+          <w:sz w:val="24"/>
+          <w:szCs w:val="24"/>
+        </w:rPr>
+        <w:t>优化时，imu间隔超过10s认为不准确不进行优化，视觉残差共视大于等于4帧才优化</w:t>
+      </w:r>
+    </w:p>
+    <w:p>
+      <w:pPr>
+        <w:pStyle w:val="a7"/>
+        <w:numPr>
+          <w:ilvl w:val="0"/>
+          <w:numId w:val="20"/>
+        </w:numPr>
+        <w:ind w:firstLineChars="0"/>
+        <w:rPr>
+          <w:rFonts w:ascii="宋体" w:eastAsia="宋体" w:hAnsi="宋体"/>
+          <w:sz w:val="24"/>
+          <w:szCs w:val="24"/>
+        </w:rPr>
+      </w:pPr>
+      <w:r>
+        <w:rPr>
+          <w:rFonts w:ascii="宋体" w:eastAsia="宋体" w:hAnsi="宋体" w:hint="eastAsia"/>
+          <w:sz w:val="24"/>
+          <w:szCs w:val="24"/>
+        </w:rPr>
+        <w:t>判断异常点时，对于不同的焦距f相机，应该保持实际成像平面误差不变，故f越大，归一化平面上的误差越小</w:t>
+      </w:r>
+    </w:p>
+    <w:p>
+      <w:pPr>
+        <w:rPr>
+          <w:rFonts w:ascii="宋体" w:eastAsia="宋体" w:hAnsi="宋体"/>
+          <w:sz w:val="24"/>
+          <w:szCs w:val="24"/>
+        </w:rPr>
+      </w:pPr>
+    </w:p>
+    <w:p>
+      <w:pPr>
+        <w:rPr>
+          <w:rFonts w:ascii="宋体" w:eastAsia="宋体" w:hAnsi="宋体"/>
+          <w:sz w:val="24"/>
+          <w:szCs w:val="24"/>
+        </w:rPr>
+      </w:pPr>
+    </w:p>
+    <w:p>
+      <w:pPr>
+        <w:pStyle w:val="a7"/>
+        <w:numPr>
+          <w:ilvl w:val="0"/>
+          <w:numId w:val="6"/>
+        </w:numPr>
+        <w:ind w:firstLineChars="0"/>
+        <w:rPr>
+          <w:rFonts w:ascii="宋体" w:eastAsia="宋体" w:hAnsi="宋体"/>
+          <w:sz w:val="24"/>
+          <w:szCs w:val="24"/>
+        </w:rPr>
+      </w:pPr>
+      <w:r>
+        <w:rPr>
+          <w:rFonts w:ascii="宋体" w:eastAsia="宋体" w:hAnsi="宋体" w:hint="eastAsia"/>
+          <w:sz w:val="24"/>
+          <w:szCs w:val="24"/>
+        </w:rPr>
+        <w:t>vins_</w:t>
+      </w:r>
+      <w:r>
+        <w:rPr>
+          <w:rFonts w:ascii="宋体" w:eastAsia="宋体" w:hAnsi="宋体"/>
+          <w:sz w:val="24"/>
+          <w:szCs w:val="24"/>
+        </w:rPr>
+        <w:t>estimator</w:t>
+      </w:r>
+      <w:r>
+        <w:rPr>
+          <w:rFonts w:ascii="宋体" w:eastAsia="宋体" w:hAnsi="宋体" w:hint="eastAsia"/>
+          <w:sz w:val="24"/>
+          <w:szCs w:val="24"/>
+        </w:rPr>
+        <w:t>和l</w:t>
+      </w:r>
+      <w:r>
+        <w:rPr>
+          <w:rFonts w:ascii="宋体" w:eastAsia="宋体" w:hAnsi="宋体"/>
+          <w:sz w:val="24"/>
+          <w:szCs w:val="24"/>
+        </w:rPr>
+        <w:t>oop_fusion</w:t>
+      </w:r>
+      <w:r>
+        <w:rPr>
+          <w:rFonts w:ascii="宋体" w:eastAsia="宋体" w:hAnsi="宋体" w:hint="eastAsia"/>
+          <w:sz w:val="24"/>
+          <w:szCs w:val="24"/>
+        </w:rPr>
+        <w:t>线程是分开工作的，可以单独运行vins_</w:t>
+      </w:r>
+      <w:r>
+        <w:rPr>
+          <w:rFonts w:ascii="宋体" w:eastAsia="宋体" w:hAnsi="宋体"/>
+          <w:sz w:val="24"/>
+          <w:szCs w:val="24"/>
+        </w:rPr>
+        <w:t>estimator</w:t>
+      </w:r>
+    </w:p>
+    <w:p>
+      <w:pPr>
+        <w:pStyle w:val="a7"/>
+        <w:numPr>
+          <w:ilvl w:val="0"/>
+          <w:numId w:val="9"/>
+        </w:numPr>
+        <w:ind w:firstLineChars="0"/>
+        <w:rPr>
+          <w:rFonts w:ascii="宋体" w:eastAsia="宋体" w:hAnsi="宋体"/>
+          <w:sz w:val="24"/>
+          <w:szCs w:val="24"/>
+        </w:rPr>
+      </w:pPr>
+      <w:r>
+        <w:rPr>
+          <w:rFonts w:ascii="宋体" w:eastAsia="宋体" w:hAnsi="宋体" w:hint="eastAsia"/>
+          <w:sz w:val="24"/>
+          <w:szCs w:val="24"/>
+        </w:rPr>
+        <w:t>vins_</w:t>
+      </w:r>
+      <w:r>
+        <w:rPr>
+          <w:rFonts w:ascii="宋体" w:eastAsia="宋体" w:hAnsi="宋体"/>
+          <w:sz w:val="24"/>
+          <w:szCs w:val="24"/>
+        </w:rPr>
+        <w:t>estimator</w:t>
+      </w:r>
+      <w:r>
+        <w:rPr>
+          <w:rFonts w:ascii="宋体" w:eastAsia="宋体" w:hAnsi="宋体" w:hint="eastAsia"/>
+          <w:sz w:val="24"/>
+          <w:szCs w:val="24"/>
+        </w:rPr>
+        <w:t>有三个线程</w:t>
+      </w:r>
+    </w:p>
+    <w:p>
+      <w:pPr>
+        <w:pStyle w:val="a7"/>
+        <w:numPr>
+          <w:ilvl w:val="0"/>
+          <w:numId w:val="12"/>
+        </w:numPr>
+        <w:ind w:firstLineChars="0"/>
+        <w:rPr>
+          <w:rFonts w:ascii="宋体" w:eastAsia="宋体" w:hAnsi="宋体"/>
+          <w:sz w:val="24"/>
+          <w:szCs w:val="24"/>
+        </w:rPr>
+      </w:pPr>
+      <w:r>
+        <w:rPr>
+          <w:rFonts w:ascii="宋体" w:eastAsia="宋体" w:hAnsi="宋体" w:hint="eastAsia"/>
+          <w:sz w:val="24"/>
+          <w:szCs w:val="24"/>
+        </w:rPr>
+        <w:t>订阅消息</w:t>
+      </w:r>
+      <w:r>
+        <w:rPr>
+          <w:rFonts w:ascii="宋体" w:eastAsia="宋体" w:hAnsi="宋体" w:hint="eastAsia"/>
+          <w:sz w:val="24"/>
+          <w:szCs w:val="24"/>
+        </w:rPr>
+        <w:t>处理</w:t>
+      </w:r>
+      <w:r>
+        <w:rPr>
+          <w:rFonts w:ascii="宋体" w:eastAsia="宋体" w:hAnsi="宋体" w:hint="eastAsia"/>
+          <w:sz w:val="24"/>
+          <w:szCs w:val="24"/>
+        </w:rPr>
+        <w:t>线程：订阅</w:t>
+      </w:r>
+      <w:r>
+        <w:rPr>
+          <w:rFonts w:ascii="宋体" w:eastAsia="宋体" w:hAnsi="宋体" w:hint="eastAsia"/>
+          <w:sz w:val="24"/>
+          <w:szCs w:val="24"/>
+        </w:rPr>
+        <w:t>cam</w:t>
+      </w:r>
+      <w:r>
+        <w:rPr>
+          <w:rFonts w:ascii="宋体" w:eastAsia="宋体" w:hAnsi="宋体"/>
+          <w:sz w:val="24"/>
+          <w:szCs w:val="24"/>
+        </w:rPr>
+        <w:t>0</w:t>
+      </w:r>
+      <w:r>
+        <w:rPr>
+          <w:rFonts w:ascii="宋体" w:eastAsia="宋体" w:hAnsi="宋体" w:hint="eastAsia"/>
+          <w:sz w:val="24"/>
+          <w:szCs w:val="24"/>
+        </w:rPr>
+        <w:t>（只是装入</w:t>
+      </w:r>
+      <w:r>
+        <w:rPr>
+          <w:rFonts w:ascii="宋体" w:eastAsia="宋体" w:hAnsi="宋体" w:hint="eastAsia"/>
+          <w:sz w:val="24"/>
+          <w:szCs w:val="24"/>
+        </w:rPr>
+        <w:t>queue</w:t>
+      </w:r>
+      <w:r>
+        <w:rPr>
+          <w:rFonts w:ascii="宋体" w:eastAsia="宋体" w:hAnsi="宋体" w:hint="eastAsia"/>
+          <w:sz w:val="24"/>
+          <w:szCs w:val="24"/>
+        </w:rPr>
+        <w:t>）和i</w:t>
+      </w:r>
+      <w:r>
+        <w:rPr>
+          <w:rFonts w:ascii="宋体" w:eastAsia="宋体" w:hAnsi="宋体"/>
+          <w:sz w:val="24"/>
+          <w:szCs w:val="24"/>
+        </w:rPr>
+        <w:t>mu</w:t>
+      </w:r>
+      <w:r>
+        <w:rPr>
+          <w:rFonts w:ascii="宋体" w:eastAsia="宋体" w:hAnsi="宋体" w:hint="eastAsia"/>
+          <w:sz w:val="24"/>
+          <w:szCs w:val="24"/>
+        </w:rPr>
+        <w:t>（在处理过程中直接调用imput</w:t>
+      </w:r>
+      <w:r>
+        <w:rPr>
+          <w:rFonts w:ascii="宋体" w:eastAsia="宋体" w:hAnsi="宋体"/>
+          <w:sz w:val="24"/>
+          <w:szCs w:val="24"/>
+        </w:rPr>
+        <w:t>IMU</w:t>
+      </w:r>
+      <w:r>
+        <w:rPr>
+          <w:rFonts w:ascii="宋体" w:eastAsia="宋体" w:hAnsi="宋体" w:hint="eastAsia"/>
+          <w:sz w:val="24"/>
+          <w:szCs w:val="24"/>
+        </w:rPr>
+        <w:t>函数作预处理）话题，其它话题暂时没用</w:t>
+      </w:r>
+    </w:p>
+    <w:p>
+      <w:pPr>
+        <w:pStyle w:val="a7"/>
+        <w:numPr>
+          <w:ilvl w:val="0"/>
+          <w:numId w:val="12"/>
+        </w:numPr>
+        <w:ind w:firstLineChars="0"/>
+        <w:rPr>
+          <w:rFonts w:ascii="宋体" w:eastAsia="宋体" w:hAnsi="宋体"/>
+          <w:sz w:val="24"/>
+          <w:szCs w:val="24"/>
+        </w:rPr>
+      </w:pPr>
+      <w:r>
+        <w:rPr>
+          <w:rFonts w:ascii="宋体" w:eastAsia="宋体" w:hAnsi="宋体"/>
+          <w:sz w:val="24"/>
+          <w:szCs w:val="24"/>
+        </w:rPr>
+        <w:t>S</w:t>
+      </w:r>
+      <w:r>
+        <w:rPr>
+          <w:rFonts w:ascii="宋体" w:eastAsia="宋体" w:hAnsi="宋体" w:hint="eastAsia"/>
+          <w:sz w:val="24"/>
+          <w:szCs w:val="24"/>
+        </w:rPr>
+        <w:t>ync</w:t>
+      </w:r>
+      <w:r>
+        <w:rPr>
+          <w:rFonts w:ascii="宋体" w:eastAsia="宋体" w:hAnsi="宋体"/>
+          <w:sz w:val="24"/>
+          <w:szCs w:val="24"/>
+        </w:rPr>
+        <w:t>_thread(sync_process):</w:t>
+      </w:r>
+      <w:r>
+        <w:rPr>
+          <w:rFonts w:ascii="宋体" w:eastAsia="宋体" w:hAnsi="宋体" w:hint="eastAsia"/>
+          <w:sz w:val="24"/>
+          <w:szCs w:val="24"/>
+        </w:rPr>
+        <w:t>读取cam0的queue，读一帧删一帧，若queue较常则说明实时性不好。读取一帧后，调用input</w:t>
+      </w:r>
+      <w:r>
+        <w:rPr>
+          <w:rFonts w:ascii="宋体" w:eastAsia="宋体" w:hAnsi="宋体"/>
+          <w:sz w:val="24"/>
+          <w:szCs w:val="24"/>
+        </w:rPr>
+        <w:t>I</w:t>
+      </w:r>
+      <w:r>
+        <w:rPr>
+          <w:rFonts w:ascii="宋体" w:eastAsia="宋体" w:hAnsi="宋体" w:hint="eastAsia"/>
+          <w:sz w:val="24"/>
+          <w:szCs w:val="24"/>
+        </w:rPr>
+        <w:t>mage处理图片。</w:t>
+      </w:r>
+    </w:p>
+    <w:p>
+      <w:pPr>
+        <w:pStyle w:val="a7"/>
+        <w:numPr>
+          <w:ilvl w:val="0"/>
+          <w:numId w:val="12"/>
+        </w:numPr>
+        <w:ind w:firstLineChars="0"/>
+        <w:rPr>
+          <w:rFonts w:ascii="宋体" w:eastAsia="宋体" w:hAnsi="宋体"/>
+          <w:sz w:val="24"/>
+          <w:szCs w:val="24"/>
+        </w:rPr>
+      </w:pPr>
+      <w:r>
+        <w:rPr>
+          <w:rFonts w:ascii="宋体" w:eastAsia="宋体" w:hAnsi="宋体" w:hint="eastAsia"/>
+          <w:sz w:val="24"/>
+          <w:szCs w:val="24"/>
+        </w:rPr>
+        <w:lastRenderedPageBreak/>
+        <w:t>processmeasurements：系统的主线程。</w:t>
+      </w:r>
+    </w:p>
+    <w:p>
+      <w:pPr>
+        <w:pStyle w:val="a7"/>
+        <w:numPr>
+          <w:ilvl w:val="0"/>
+          <w:numId w:val="9"/>
+        </w:numPr>
+        <w:ind w:firstLineChars="0"/>
+        <w:rPr>
+          <w:rFonts w:ascii="宋体" w:eastAsia="宋体" w:hAnsi="宋体"/>
+          <w:sz w:val="24"/>
+          <w:szCs w:val="24"/>
+        </w:rPr>
+      </w:pPr>
+      <w:r>
+        <w:rPr>
+          <w:rFonts w:ascii="宋体" w:eastAsia="宋体" w:hAnsi="宋体" w:hint="eastAsia"/>
+          <w:sz w:val="24"/>
+          <w:szCs w:val="24"/>
+        </w:rPr>
+        <w:t>1</w:t>
+      </w:r>
+    </w:p>
+    <w:p>
+      <w:pPr>
+        <w:pStyle w:val="a7"/>
+        <w:numPr>
+          <w:ilvl w:val="0"/>
+          <w:numId w:val="6"/>
+        </w:numPr>
+        <w:ind w:firstLineChars="0"/>
+        <w:rPr>
+          <w:rFonts w:ascii="宋体" w:eastAsia="宋体" w:hAnsi="宋体"/>
+          <w:sz w:val="24"/>
+          <w:szCs w:val="24"/>
+        </w:rPr>
+      </w:pPr>
+      <w:r>
+        <w:rPr>
+          <w:rFonts w:ascii="宋体" w:eastAsia="宋体" w:hAnsi="宋体" w:hint="eastAsia"/>
+          <w:sz w:val="24"/>
+          <w:szCs w:val="24"/>
+        </w:rPr>
+        <w:t>重要</w:t>
+      </w:r>
+      <w:r>
+        <w:rPr>
+          <w:rFonts w:ascii="宋体" w:eastAsia="宋体" w:hAnsi="宋体" w:hint="eastAsia"/>
+          <w:sz w:val="24"/>
+          <w:szCs w:val="24"/>
+        </w:rPr>
+        <w:t>源文件</w:t>
+      </w:r>
+    </w:p>
+    <w:p>
+      <w:pPr>
+        <w:pStyle w:val="a7"/>
+        <w:numPr>
+          <w:ilvl w:val="0"/>
+          <w:numId w:val="23"/>
+        </w:numPr>
+        <w:ind w:firstLineChars="0"/>
+        <w:rPr>
+          <w:rFonts w:ascii="宋体" w:eastAsia="宋体" w:hAnsi="宋体"/>
+          <w:sz w:val="24"/>
+          <w:szCs w:val="24"/>
+        </w:rPr>
+      </w:pPr>
+      <w:r>
+        <w:rPr>
+          <w:rFonts w:ascii="宋体" w:eastAsia="宋体" w:hAnsi="宋体" w:hint="eastAsia"/>
+          <w:sz w:val="24"/>
+          <w:szCs w:val="24"/>
+        </w:rPr>
+        <w:t>camera_</w:t>
+      </w:r>
+      <w:r>
+        <w:rPr>
+          <w:rFonts w:ascii="宋体" w:eastAsia="宋体" w:hAnsi="宋体"/>
+          <w:sz w:val="24"/>
+          <w:szCs w:val="24"/>
+        </w:rPr>
+        <w:t>models</w:t>
+      </w:r>
+    </w:p>
+    <w:p>
+      <w:pPr>
+        <w:pStyle w:val="a7"/>
+        <w:numPr>
+          <w:ilvl w:val="0"/>
+          <w:numId w:val="26"/>
+        </w:numPr>
+        <w:ind w:firstLineChars="0"/>
+        <w:rPr>
+          <w:rFonts w:ascii="宋体" w:eastAsia="宋体" w:hAnsi="宋体"/>
+          <w:sz w:val="24"/>
+          <w:szCs w:val="24"/>
+        </w:rPr>
+      </w:pPr>
+      <w:r>
+        <w:rPr>
+          <w:rFonts w:ascii="宋体" w:eastAsia="宋体" w:hAnsi="宋体" w:hint="eastAsia"/>
+          <w:sz w:val="24"/>
+          <w:szCs w:val="24"/>
+        </w:rPr>
+        <w:t>camera_</w:t>
+      </w:r>
+      <w:r>
+        <w:rPr>
+          <w:rFonts w:ascii="宋体" w:eastAsia="宋体" w:hAnsi="宋体"/>
+          <w:sz w:val="24"/>
+          <w:szCs w:val="24"/>
+        </w:rPr>
+        <w:t>models</w:t>
+      </w:r>
+    </w:p>
+    <w:p>
+      <w:pPr>
+        <w:pStyle w:val="a7"/>
+        <w:numPr>
+          <w:ilvl w:val="0"/>
+          <w:numId w:val="27"/>
+        </w:numPr>
+        <w:ind w:firstLineChars="0"/>
+        <w:rPr>
+          <w:rFonts w:ascii="宋体" w:eastAsia="宋体" w:hAnsi="宋体"/>
+          <w:sz w:val="24"/>
+          <w:szCs w:val="24"/>
+        </w:rPr>
+      </w:pPr>
+      <w:r>
+        <w:rPr>
+          <w:rFonts w:ascii="宋体" w:eastAsia="宋体" w:hAnsi="宋体" w:hint="eastAsia"/>
+          <w:sz w:val="24"/>
+          <w:szCs w:val="24"/>
+        </w:rPr>
+        <w:t>c</w:t>
+      </w:r>
+      <w:r>
+        <w:rPr>
+          <w:rFonts w:ascii="宋体" w:eastAsia="宋体" w:hAnsi="宋体"/>
+          <w:sz w:val="24"/>
+          <w:szCs w:val="24"/>
+        </w:rPr>
+        <w:t>amerafactory:</w:t>
+      </w:r>
+      <w:r>
+        <w:rPr>
+          <w:rFonts w:ascii="宋体" w:eastAsia="宋体" w:hAnsi="宋体" w:hint="eastAsia"/>
+          <w:sz w:val="24"/>
+          <w:szCs w:val="24"/>
+        </w:rPr>
+        <w:t>在未知相机类型前，读取相机配置文件产生对应相机</w:t>
+      </w:r>
+    </w:p>
+    <w:p>
+      <w:pPr>
+        <w:pStyle w:val="a7"/>
+        <w:numPr>
+          <w:ilvl w:val="0"/>
+          <w:numId w:val="27"/>
+        </w:numPr>
+        <w:ind w:firstLineChars="0"/>
+        <w:rPr>
+          <w:rFonts w:ascii="宋体" w:eastAsia="宋体" w:hAnsi="宋体"/>
+          <w:sz w:val="24"/>
+          <w:szCs w:val="24"/>
+        </w:rPr>
+      </w:pPr>
+      <w:r>
+        <w:rPr>
+          <w:rFonts w:ascii="宋体" w:eastAsia="宋体" w:hAnsi="宋体" w:hint="eastAsia"/>
+          <w:sz w:val="24"/>
+          <w:szCs w:val="24"/>
+        </w:rPr>
+        <w:t>c</w:t>
+      </w:r>
+      <w:r>
+        <w:rPr>
+          <w:rFonts w:ascii="宋体" w:eastAsia="宋体" w:hAnsi="宋体"/>
+          <w:sz w:val="24"/>
+          <w:szCs w:val="24"/>
+        </w:rPr>
+        <w:t>amera:</w:t>
+      </w:r>
+      <w:r>
+        <w:rPr>
+          <w:rFonts w:ascii="宋体" w:eastAsia="宋体" w:hAnsi="宋体" w:hint="eastAsia"/>
+          <w:sz w:val="24"/>
+          <w:szCs w:val="24"/>
+        </w:rPr>
+        <w:t>类，各种相机共用部分</w:t>
+      </w:r>
+    </w:p>
+    <w:p>
+      <w:pPr>
+        <w:pStyle w:val="a7"/>
+        <w:numPr>
+          <w:ilvl w:val="0"/>
+          <w:numId w:val="27"/>
+        </w:numPr>
+        <w:ind w:firstLineChars="0"/>
+        <w:rPr>
+          <w:rFonts w:ascii="宋体" w:eastAsia="宋体" w:hAnsi="宋体"/>
+          <w:sz w:val="24"/>
+          <w:szCs w:val="24"/>
+        </w:rPr>
+      </w:pPr>
+      <w:r>
+        <w:rPr>
+          <w:rFonts w:ascii="宋体" w:eastAsia="宋体" w:hAnsi="宋体" w:hint="eastAsia"/>
+          <w:sz w:val="24"/>
+          <w:szCs w:val="24"/>
+        </w:rPr>
+        <w:t>c</w:t>
+      </w:r>
+      <w:r>
+        <w:rPr>
+          <w:rFonts w:ascii="宋体" w:eastAsia="宋体" w:hAnsi="宋体"/>
+          <w:sz w:val="24"/>
+          <w:szCs w:val="24"/>
+        </w:rPr>
+        <w:t>atacamera:</w:t>
+      </w:r>
+      <w:r>
+        <w:rPr>
+          <w:rFonts w:ascii="宋体" w:eastAsia="宋体" w:hAnsi="宋体" w:hint="eastAsia"/>
+          <w:sz w:val="24"/>
+          <w:szCs w:val="24"/>
+        </w:rPr>
+        <w:t>camera继承类，euroc中使用相机模型</w:t>
+      </w:r>
+    </w:p>
+    <w:p>
+      <w:pPr>
+        <w:pStyle w:val="a7"/>
+        <w:numPr>
+          <w:ilvl w:val="0"/>
+          <w:numId w:val="23"/>
+        </w:numPr>
+        <w:ind w:firstLineChars="0"/>
+        <w:rPr>
+          <w:rFonts w:ascii="宋体" w:eastAsia="宋体" w:hAnsi="宋体"/>
+          <w:sz w:val="24"/>
+          <w:szCs w:val="24"/>
+        </w:rPr>
+      </w:pPr>
+      <w:r>
+        <w:rPr>
+          <w:rFonts w:ascii="宋体" w:eastAsia="宋体" w:hAnsi="宋体" w:hint="eastAsia"/>
+          <w:sz w:val="24"/>
+          <w:szCs w:val="24"/>
+        </w:rPr>
+        <w:t>vins_</w:t>
+      </w:r>
+      <w:r>
+        <w:rPr>
+          <w:rFonts w:ascii="宋体" w:eastAsia="宋体" w:hAnsi="宋体"/>
+          <w:sz w:val="24"/>
+          <w:szCs w:val="24"/>
+        </w:rPr>
+        <w:t>estimator</w:t>
+      </w:r>
+      <w:r>
+        <w:rPr>
+          <w:rFonts w:ascii="宋体" w:eastAsia="宋体" w:hAnsi="宋体" w:hint="eastAsia"/>
+          <w:sz w:val="24"/>
+          <w:szCs w:val="24"/>
+        </w:rPr>
+        <w:t>：</w:t>
+      </w:r>
+    </w:p>
+    <w:p>
+      <w:pPr>
+        <w:pStyle w:val="a7"/>
+        <w:numPr>
+          <w:ilvl w:val="0"/>
+          <w:numId w:val="25"/>
+        </w:numPr>
+        <w:ind w:firstLineChars="0"/>
+        <w:rPr>
+          <w:rFonts w:ascii="宋体" w:eastAsia="宋体" w:hAnsi="宋体"/>
+          <w:sz w:val="24"/>
+          <w:szCs w:val="24"/>
+        </w:rPr>
+      </w:pPr>
+      <w:r>
+        <w:rPr>
+          <w:rFonts w:ascii="宋体" w:eastAsia="宋体" w:hAnsi="宋体"/>
+          <w:sz w:val="24"/>
+          <w:szCs w:val="24"/>
+        </w:rPr>
+        <w:t>estimator</w:t>
+      </w:r>
+    </w:p>
+    <w:p>
+      <w:pPr>
+        <w:pStyle w:val="a7"/>
+        <w:numPr>
+          <w:ilvl w:val="0"/>
+          <w:numId w:val="27"/>
+        </w:numPr>
+        <w:ind w:firstLineChars="0"/>
+        <w:rPr>
+          <w:rFonts w:ascii="宋体" w:eastAsia="宋体" w:hAnsi="宋体"/>
+          <w:sz w:val="24"/>
+          <w:szCs w:val="24"/>
+        </w:rPr>
+      </w:pPr>
+      <w:r>
+        <w:rPr>
+          <w:rFonts w:ascii="宋体" w:eastAsia="宋体" w:hAnsi="宋体"/>
+          <w:sz w:val="24"/>
+          <w:szCs w:val="24"/>
+        </w:rPr>
+        <w:t>E</w:t>
+      </w:r>
+      <w:r>
+        <w:rPr>
+          <w:rFonts w:ascii="宋体" w:eastAsia="宋体" w:hAnsi="宋体" w:hint="eastAsia"/>
+          <w:sz w:val="24"/>
+          <w:szCs w:val="24"/>
+        </w:rPr>
+        <w:t>stimator：系统类，包含各重要类的实例。主要函数如下：</w:t>
+      </w:r>
+    </w:p>
+    <w:p>
+      <w:pPr>
+        <w:pStyle w:val="a7"/>
+        <w:numPr>
+          <w:ilvl w:val="0"/>
+          <w:numId w:val="14"/>
+        </w:numPr>
+        <w:ind w:firstLineChars="0"/>
+        <w:rPr>
+          <w:rFonts w:ascii="宋体" w:eastAsia="宋体" w:hAnsi="宋体"/>
+          <w:sz w:val="24"/>
+          <w:szCs w:val="24"/>
+        </w:rPr>
+      </w:pPr>
+      <w:r>
+        <w:rPr>
+          <w:rFonts w:ascii="宋体" w:eastAsia="宋体" w:hAnsi="宋体" w:hint="eastAsia"/>
+          <w:sz w:val="24"/>
+          <w:szCs w:val="24"/>
+        </w:rPr>
+        <w:t>input</w:t>
+      </w:r>
+      <w:r>
+        <w:rPr>
+          <w:rFonts w:ascii="宋体" w:eastAsia="宋体" w:hAnsi="宋体"/>
+          <w:sz w:val="24"/>
+          <w:szCs w:val="24"/>
+        </w:rPr>
+        <w:t>IMU</w:t>
+      </w:r>
+      <w:r>
+        <w:rPr>
+          <w:rFonts w:ascii="宋体" w:eastAsia="宋体" w:hAnsi="宋体" w:hint="eastAsia"/>
+          <w:sz w:val="24"/>
+          <w:szCs w:val="24"/>
+        </w:rPr>
+        <w:t>：处理新来的I</w:t>
+      </w:r>
+      <w:r>
+        <w:rPr>
+          <w:rFonts w:ascii="宋体" w:eastAsia="宋体" w:hAnsi="宋体"/>
+          <w:sz w:val="24"/>
+          <w:szCs w:val="24"/>
+        </w:rPr>
+        <w:t>MU</w:t>
+      </w:r>
       <w:r>
         <w:rPr>
           <w:rFonts w:ascii="宋体" w:eastAsia="宋体" w:hAnsi="宋体" w:hint="eastAsia"/>
@@ -4818,14 +5251,114 @@
         </w:rPr>
         <w:t>帧</w:t>
       </w:r>
-      <w:proofErr w:type="gramEnd"/>
-      <w:r>
-        <w:rPr>
-          <w:rFonts w:ascii="宋体" w:eastAsia="宋体" w:hAnsi="宋体" w:hint="eastAsia"/>
-          <w:sz w:val="24"/>
-          <w:szCs w:val="24"/>
-        </w:rPr>
-        <w:t>时间戳+td的I</w:t>
+    </w:p>
+    <w:p>
+      <w:pPr>
+        <w:pStyle w:val="a7"/>
+        <w:numPr>
+          <w:ilvl w:val="0"/>
+          <w:numId w:val="14"/>
+        </w:numPr>
+        <w:ind w:firstLineChars="0"/>
+        <w:rPr>
+          <w:rFonts w:ascii="宋体" w:eastAsia="宋体" w:hAnsi="宋体"/>
+          <w:sz w:val="24"/>
+          <w:szCs w:val="24"/>
+        </w:rPr>
+      </w:pPr>
+      <w:r>
+        <w:rPr>
+          <w:rFonts w:ascii="宋体" w:eastAsia="宋体" w:hAnsi="宋体" w:hint="eastAsia"/>
+          <w:sz w:val="24"/>
+          <w:szCs w:val="24"/>
+        </w:rPr>
+        <w:t>imput</w:t>
+      </w:r>
+      <w:r>
+        <w:rPr>
+          <w:rFonts w:ascii="宋体" w:eastAsia="宋体" w:hAnsi="宋体"/>
+          <w:sz w:val="24"/>
+          <w:szCs w:val="24"/>
+        </w:rPr>
+        <w:t>I</w:t>
+      </w:r>
+      <w:r>
+        <w:rPr>
+          <w:rFonts w:ascii="宋体" w:eastAsia="宋体" w:hAnsi="宋体" w:hint="eastAsia"/>
+          <w:sz w:val="24"/>
+          <w:szCs w:val="24"/>
+        </w:rPr>
+        <w:t>mage：处理新来的图片</w:t>
+      </w:r>
+      <w:r>
+        <w:rPr>
+          <w:rFonts w:ascii="宋体" w:eastAsia="宋体" w:hAnsi="宋体" w:hint="eastAsia"/>
+          <w:sz w:val="24"/>
+          <w:szCs w:val="24"/>
+        </w:rPr>
+        <w:t>，进行跟踪，提取特征点</w:t>
+      </w:r>
+    </w:p>
+    <w:p>
+      <w:pPr>
+        <w:pStyle w:val="a7"/>
+        <w:numPr>
+          <w:ilvl w:val="0"/>
+          <w:numId w:val="14"/>
+        </w:numPr>
+        <w:ind w:firstLineChars="0"/>
+        <w:rPr>
+          <w:rFonts w:ascii="宋体" w:eastAsia="宋体" w:hAnsi="宋体"/>
+          <w:sz w:val="24"/>
+          <w:szCs w:val="24"/>
+        </w:rPr>
+      </w:pPr>
+      <w:r>
+        <w:rPr>
+          <w:rFonts w:ascii="宋体" w:eastAsia="宋体" w:hAnsi="宋体" w:hint="eastAsia"/>
+          <w:sz w:val="24"/>
+          <w:szCs w:val="24"/>
+        </w:rPr>
+        <w:t>processmeasurements：系统的主线程。</w:t>
+      </w:r>
+    </w:p>
+    <w:p>
+      <w:pPr>
+        <w:pStyle w:val="a7"/>
+        <w:numPr>
+          <w:ilvl w:val="0"/>
+          <w:numId w:val="14"/>
+        </w:numPr>
+        <w:ind w:firstLineChars="0"/>
+        <w:rPr>
+          <w:rFonts w:ascii="宋体" w:eastAsia="宋体" w:hAnsi="宋体"/>
+          <w:sz w:val="24"/>
+          <w:szCs w:val="24"/>
+        </w:rPr>
+      </w:pPr>
+      <w:r>
+        <w:rPr>
+          <w:rFonts w:ascii="宋体" w:eastAsia="宋体" w:hAnsi="宋体" w:hint="eastAsia"/>
+          <w:sz w:val="24"/>
+          <w:szCs w:val="24"/>
+        </w:rPr>
+        <w:t>process</w:t>
+      </w:r>
+      <w:r>
+        <w:rPr>
+          <w:rFonts w:ascii="宋体" w:eastAsia="宋体" w:hAnsi="宋体"/>
+          <w:sz w:val="24"/>
+          <w:szCs w:val="24"/>
+        </w:rPr>
+        <w:t>IMU</w:t>
+      </w:r>
+      <w:r>
+        <w:rPr>
+          <w:rFonts w:ascii="宋体" w:eastAsia="宋体" w:hAnsi="宋体" w:hint="eastAsia"/>
+          <w:sz w:val="24"/>
+          <w:szCs w:val="24"/>
+        </w:rPr>
+        <w:t>：处理I</w:t>
       </w:r>
       <w:r>
         <w:rPr>
@@ -4841,599 +5374,227 @@
           <w:sz w:val="24"/>
           <w:szCs w:val="24"/>
         </w:rPr>
-        <w:t>时间戳。即图像</w:t>
-      </w:r>
-      <w:proofErr w:type="gramStart"/>
-      <w:r>
-        <w:rPr>
-          <w:rFonts w:ascii="宋体" w:eastAsia="宋体" w:hAnsi="宋体" w:hint="eastAsia"/>
-          <w:sz w:val="24"/>
-          <w:szCs w:val="24"/>
-        </w:rPr>
-        <w:t>帧</w:t>
-      </w:r>
-      <w:proofErr w:type="gramEnd"/>
-      <w:r>
-        <w:rPr>
-          <w:rFonts w:ascii="宋体" w:eastAsia="宋体" w:hAnsi="宋体" w:hint="eastAsia"/>
-          <w:sz w:val="24"/>
-          <w:szCs w:val="24"/>
-        </w:rPr>
-        <w:t>时间戳+td与I</w:t>
-      </w:r>
-      <w:r>
-        <w:rPr>
-          <w:rFonts w:ascii="宋体" w:eastAsia="宋体" w:hAnsi="宋体"/>
-          <w:sz w:val="24"/>
-          <w:szCs w:val="24"/>
-        </w:rPr>
-        <w:t>MU</w:t>
-      </w:r>
-      <w:r>
-        <w:rPr>
-          <w:rFonts w:ascii="宋体" w:eastAsia="宋体" w:hAnsi="宋体" w:hint="eastAsia"/>
-          <w:sz w:val="24"/>
-          <w:szCs w:val="24"/>
-        </w:rPr>
-        <w:t>时间戳对应。</w:t>
-      </w:r>
-    </w:p>
-    <w:p>
-      <w:pPr>
-        <w:pStyle w:val="a7"/>
-        <w:numPr>
-          <w:ilvl w:val="0"/>
-          <w:numId w:val="20"/>
-        </w:numPr>
-        <w:ind w:firstLineChars="0"/>
-        <w:rPr>
-          <w:rFonts w:ascii="宋体" w:eastAsia="宋体" w:hAnsi="宋体"/>
-          <w:sz w:val="24"/>
-          <w:szCs w:val="24"/>
-        </w:rPr>
-      </w:pPr>
-      <w:r>
-        <w:rPr>
-          <w:rFonts w:ascii="宋体" w:eastAsia="宋体" w:hAnsi="宋体" w:hint="eastAsia"/>
-          <w:color w:val="FF0000"/>
-          <w:sz w:val="24"/>
-          <w:szCs w:val="24"/>
-        </w:rPr>
-        <w:t>在机身静止时启动程序</w:t>
-      </w:r>
-      <w:r>
-        <w:rPr>
-          <w:rFonts w:ascii="宋体" w:eastAsia="宋体" w:hAnsi="宋体" w:hint="eastAsia"/>
-          <w:color w:val="FF0000"/>
-          <w:sz w:val="24"/>
-          <w:szCs w:val="24"/>
-        </w:rPr>
-        <w:t>会比较好</w:t>
-      </w:r>
-      <w:r>
-        <w:rPr>
-          <w:rFonts w:ascii="宋体" w:eastAsia="宋体" w:hAnsi="宋体" w:hint="eastAsia"/>
-          <w:color w:val="FF0000"/>
-          <w:sz w:val="24"/>
-          <w:szCs w:val="24"/>
-        </w:rPr>
-        <w:t>，本文方法可以在动态、任意运动初始化</w:t>
-      </w:r>
-      <w:r>
-        <w:rPr>
-          <w:rFonts w:ascii="宋体" w:eastAsia="宋体" w:hAnsi="宋体" w:hint="eastAsia"/>
-          <w:sz w:val="24"/>
-          <w:szCs w:val="24"/>
-        </w:rPr>
-        <w:t>，以便通过</w:t>
-      </w:r>
-      <w:r>
-        <w:rPr>
-          <w:rFonts w:ascii="宋体" w:eastAsia="宋体" w:hAnsi="宋体"/>
-          <w:sz w:val="24"/>
-          <w:szCs w:val="24"/>
-        </w:rPr>
-        <w:t>IMU</w:t>
-      </w:r>
-      <w:r>
-        <w:rPr>
-          <w:rFonts w:ascii="宋体" w:eastAsia="宋体" w:hAnsi="宋体" w:hint="eastAsia"/>
-          <w:sz w:val="24"/>
-          <w:szCs w:val="24"/>
-        </w:rPr>
-        <w:t>重力在当前机身的读数得到机体（I</w:t>
-      </w:r>
-      <w:r>
-        <w:rPr>
-          <w:rFonts w:ascii="宋体" w:eastAsia="宋体" w:hAnsi="宋体"/>
-          <w:sz w:val="24"/>
-          <w:szCs w:val="24"/>
-        </w:rPr>
-        <w:t>MU</w:t>
-      </w:r>
-      <w:r>
-        <w:rPr>
-          <w:rFonts w:ascii="宋体" w:eastAsia="宋体" w:hAnsi="宋体" w:hint="eastAsia"/>
-          <w:sz w:val="24"/>
-          <w:szCs w:val="24"/>
-        </w:rPr>
-        <w:t>）坐标系相对世界坐标系（z轴与重力向量方向平行）的位姿。水平放置重力向量读数为（0，0，1）。</w:t>
-      </w:r>
-      <w:r>
-        <w:rPr>
-          <w:rFonts w:ascii="宋体" w:eastAsia="宋体" w:hAnsi="宋体" w:hint="eastAsia"/>
-          <w:sz w:val="24"/>
-          <w:szCs w:val="24"/>
-        </w:rPr>
-        <w:t>采用</w:t>
-      </w:r>
-      <w:proofErr w:type="spellStart"/>
-      <w:r>
-        <w:rPr>
-          <w:rFonts w:ascii="宋体" w:eastAsia="宋体" w:hAnsi="宋体" w:hint="eastAsia"/>
-          <w:sz w:val="24"/>
-          <w:szCs w:val="24"/>
-        </w:rPr>
-        <w:t>ypr</w:t>
-      </w:r>
-      <w:proofErr w:type="spellEnd"/>
-      <w:r>
-        <w:rPr>
-          <w:rFonts w:ascii="宋体" w:eastAsia="宋体" w:hAnsi="宋体" w:hint="eastAsia"/>
-          <w:sz w:val="24"/>
-          <w:szCs w:val="24"/>
-        </w:rPr>
-        <w:t>的方式，见十四讲P50</w:t>
-      </w:r>
-      <w:r>
-        <w:rPr>
-          <w:rFonts w:ascii="宋体" w:eastAsia="宋体" w:hAnsi="宋体"/>
-          <w:sz w:val="24"/>
-          <w:szCs w:val="24"/>
-        </w:rPr>
-        <w:t>,</w:t>
-      </w:r>
-      <w:r>
-        <w:rPr>
-          <w:rFonts w:ascii="宋体" w:eastAsia="宋体" w:hAnsi="宋体" w:hint="eastAsia"/>
-          <w:sz w:val="24"/>
-          <w:szCs w:val="24"/>
-        </w:rPr>
-        <w:t>因为yaw角不能确定，所以求出</w:t>
-      </w:r>
-      <w:proofErr w:type="spellStart"/>
-      <w:r>
-        <w:rPr>
-          <w:rFonts w:ascii="宋体" w:eastAsia="宋体" w:hAnsi="宋体" w:hint="eastAsia"/>
-          <w:sz w:val="24"/>
-          <w:szCs w:val="24"/>
-        </w:rPr>
-        <w:t>ypr</w:t>
-      </w:r>
-      <w:proofErr w:type="spellEnd"/>
-      <w:r>
-        <w:rPr>
-          <w:rFonts w:ascii="宋体" w:eastAsia="宋体" w:hAnsi="宋体" w:hint="eastAsia"/>
-          <w:sz w:val="24"/>
-          <w:szCs w:val="24"/>
-        </w:rPr>
-        <w:t>旋转向量</w:t>
-      </w:r>
-      <w:proofErr w:type="spellStart"/>
-      <w:r>
-        <w:rPr>
-          <w:rFonts w:ascii="宋体" w:eastAsia="宋体" w:hAnsi="宋体" w:hint="eastAsia"/>
-          <w:sz w:val="24"/>
-          <w:szCs w:val="24"/>
-        </w:rPr>
-        <w:t>Rwi</w:t>
-      </w:r>
-      <w:proofErr w:type="spellEnd"/>
-      <w:r>
-        <w:rPr>
-          <w:rFonts w:ascii="宋体" w:eastAsia="宋体" w:hAnsi="宋体" w:hint="eastAsia"/>
-          <w:sz w:val="24"/>
-          <w:szCs w:val="24"/>
-        </w:rPr>
-        <w:t>=</w:t>
-      </w:r>
-      <w:proofErr w:type="spellStart"/>
-      <w:r>
-        <w:rPr>
-          <w:rFonts w:ascii="宋体" w:eastAsia="宋体" w:hAnsi="宋体"/>
-          <w:sz w:val="24"/>
-          <w:szCs w:val="24"/>
-        </w:rPr>
-        <w:t>R</w:t>
-      </w:r>
-      <w:r>
-        <w:rPr>
-          <w:rFonts w:ascii="宋体" w:eastAsia="宋体" w:hAnsi="宋体" w:hint="eastAsia"/>
-          <w:sz w:val="24"/>
-          <w:szCs w:val="24"/>
-        </w:rPr>
-        <w:t>wy</w:t>
-      </w:r>
-      <w:r>
-        <w:rPr>
-          <w:rFonts w:ascii="宋体" w:eastAsia="宋体" w:hAnsi="宋体"/>
-          <w:sz w:val="24"/>
-          <w:szCs w:val="24"/>
-        </w:rPr>
-        <w:t>R</w:t>
-      </w:r>
-      <w:r>
-        <w:rPr>
-          <w:rFonts w:ascii="宋体" w:eastAsia="宋体" w:hAnsi="宋体" w:hint="eastAsia"/>
-          <w:sz w:val="24"/>
-          <w:szCs w:val="24"/>
-        </w:rPr>
-        <w:t>yp</w:t>
-      </w:r>
-      <w:r>
-        <w:rPr>
-          <w:rFonts w:ascii="宋体" w:eastAsia="宋体" w:hAnsi="宋体"/>
-          <w:sz w:val="24"/>
-          <w:szCs w:val="24"/>
-        </w:rPr>
-        <w:t>R</w:t>
-      </w:r>
-      <w:r>
-        <w:rPr>
-          <w:rFonts w:ascii="宋体" w:eastAsia="宋体" w:hAnsi="宋体" w:hint="eastAsia"/>
-          <w:sz w:val="24"/>
-          <w:szCs w:val="24"/>
-        </w:rPr>
-        <w:t>pr</w:t>
-      </w:r>
-      <w:proofErr w:type="spellEnd"/>
-      <w:r>
-        <w:rPr>
-          <w:rFonts w:ascii="宋体" w:eastAsia="宋体" w:hAnsi="宋体" w:hint="eastAsia"/>
-          <w:sz w:val="24"/>
-          <w:szCs w:val="24"/>
-        </w:rPr>
-        <w:t>后，用</w:t>
-      </w:r>
-      <w:proofErr w:type="spellStart"/>
-      <w:r>
-        <w:rPr>
-          <w:rFonts w:ascii="宋体" w:eastAsia="宋体" w:hAnsi="宋体"/>
-          <w:sz w:val="24"/>
-          <w:szCs w:val="24"/>
-        </w:rPr>
-        <w:t>R</w:t>
-      </w:r>
-      <w:r>
-        <w:rPr>
-          <w:rFonts w:ascii="宋体" w:eastAsia="宋体" w:hAnsi="宋体" w:hint="eastAsia"/>
-          <w:sz w:val="24"/>
-          <w:szCs w:val="24"/>
-        </w:rPr>
-        <w:t>w-yRwi</w:t>
-      </w:r>
-      <w:proofErr w:type="spellEnd"/>
-      <w:r>
-        <w:rPr>
-          <w:rFonts w:ascii="宋体" w:eastAsia="宋体" w:hAnsi="宋体" w:hint="eastAsia"/>
-          <w:sz w:val="24"/>
-          <w:szCs w:val="24"/>
-        </w:rPr>
-        <w:t>去掉yaw角，使世界坐标系x，y轴与初始化时</w:t>
-      </w:r>
-      <w:r>
-        <w:rPr>
-          <w:rFonts w:ascii="宋体" w:eastAsia="宋体" w:hAnsi="宋体" w:hint="eastAsia"/>
-          <w:sz w:val="24"/>
-          <w:szCs w:val="24"/>
-        </w:rPr>
-        <w:t>机体坐标系</w:t>
-      </w:r>
-      <w:r>
-        <w:rPr>
-          <w:rFonts w:ascii="宋体" w:eastAsia="宋体" w:hAnsi="宋体" w:hint="eastAsia"/>
-          <w:sz w:val="24"/>
-          <w:szCs w:val="24"/>
-        </w:rPr>
-        <w:t>重合。</w:t>
-      </w:r>
-    </w:p>
-    <w:p>
-      <w:pPr>
-        <w:pStyle w:val="a7"/>
-        <w:numPr>
-          <w:ilvl w:val="0"/>
-          <w:numId w:val="20"/>
-        </w:numPr>
-        <w:ind w:firstLineChars="0"/>
-        <w:rPr>
-          <w:rFonts w:ascii="宋体" w:eastAsia="宋体" w:hAnsi="宋体"/>
-          <w:sz w:val="24"/>
-          <w:szCs w:val="24"/>
-        </w:rPr>
-      </w:pPr>
-      <w:r>
-        <w:rPr>
-          <w:rFonts w:ascii="宋体" w:eastAsia="宋体" w:hAnsi="宋体" w:hint="eastAsia"/>
-          <w:sz w:val="24"/>
-          <w:szCs w:val="24"/>
-        </w:rPr>
-        <w:t>在归一化平面上，视差需要30/460的距离，极线约束上需要0.3/460的距离。</w:t>
-      </w:r>
-      <w:r>
-        <w:rPr>
-          <w:rFonts w:ascii="宋体" w:eastAsia="宋体" w:hAnsi="宋体" w:hint="eastAsia"/>
-          <w:sz w:val="24"/>
-          <w:szCs w:val="24"/>
-        </w:rPr>
-        <w:t>？？</w:t>
-      </w:r>
-    </w:p>
-    <w:p>
-      <w:pPr>
-        <w:pStyle w:val="a7"/>
-        <w:numPr>
-          <w:ilvl w:val="0"/>
-          <w:numId w:val="20"/>
-        </w:numPr>
-        <w:ind w:firstLineChars="0"/>
-        <w:rPr>
-          <w:rFonts w:ascii="宋体" w:eastAsia="宋体" w:hAnsi="宋体"/>
-          <w:sz w:val="24"/>
-          <w:szCs w:val="24"/>
-        </w:rPr>
-      </w:pPr>
-      <w:r>
-        <w:rPr>
-          <w:rFonts w:ascii="宋体" w:eastAsia="宋体" w:hAnsi="宋体" w:hint="eastAsia"/>
-          <w:sz w:val="24"/>
-          <w:szCs w:val="24"/>
-        </w:rPr>
-        <w:t>若各状态变量的初始值不好（可以</w:t>
-      </w:r>
-      <w:proofErr w:type="gramStart"/>
-      <w:r>
-        <w:rPr>
-          <w:rFonts w:ascii="宋体" w:eastAsia="宋体" w:hAnsi="宋体" w:hint="eastAsia"/>
-          <w:sz w:val="24"/>
-          <w:szCs w:val="24"/>
-        </w:rPr>
-        <w:t>一些值好一些</w:t>
-      </w:r>
-      <w:proofErr w:type="gramEnd"/>
-      <w:r>
-        <w:rPr>
-          <w:rFonts w:ascii="宋体" w:eastAsia="宋体" w:hAnsi="宋体" w:hint="eastAsia"/>
-          <w:sz w:val="24"/>
-          <w:szCs w:val="24"/>
-        </w:rPr>
-        <w:t>不好），可能陷入全局次优解。</w:t>
-      </w:r>
-      <w:r>
-        <w:rPr>
-          <w:rFonts w:ascii="宋体" w:eastAsia="宋体" w:hAnsi="宋体" w:hint="eastAsia"/>
-          <w:sz w:val="24"/>
-          <w:szCs w:val="24"/>
-        </w:rPr>
-        <w:t>故初始值越</w:t>
-      </w:r>
-      <w:proofErr w:type="gramStart"/>
-      <w:r>
-        <w:rPr>
-          <w:rFonts w:ascii="宋体" w:eastAsia="宋体" w:hAnsi="宋体" w:hint="eastAsia"/>
-          <w:sz w:val="24"/>
-          <w:szCs w:val="24"/>
-        </w:rPr>
-        <w:t>好估计越</w:t>
-      </w:r>
-      <w:proofErr w:type="gramEnd"/>
-      <w:r>
-        <w:rPr>
-          <w:rFonts w:ascii="宋体" w:eastAsia="宋体" w:hAnsi="宋体" w:hint="eastAsia"/>
-          <w:sz w:val="24"/>
-          <w:szCs w:val="24"/>
-        </w:rPr>
-        <w:t>准。</w:t>
-      </w:r>
-    </w:p>
-    <w:p>
-      <w:pPr>
-        <w:pStyle w:val="a7"/>
-        <w:numPr>
-          <w:ilvl w:val="0"/>
-          <w:numId w:val="20"/>
-        </w:numPr>
-        <w:ind w:firstLineChars="0"/>
-        <w:rPr>
-          <w:rFonts w:ascii="宋体" w:eastAsia="宋体" w:hAnsi="宋体"/>
-          <w:sz w:val="24"/>
-          <w:szCs w:val="24"/>
-        </w:rPr>
-      </w:pPr>
-      <w:r>
-        <w:rPr>
-          <w:rFonts w:ascii="宋体" w:eastAsia="宋体" w:hAnsi="宋体" w:hint="eastAsia"/>
-          <w:sz w:val="24"/>
-          <w:szCs w:val="24"/>
-        </w:rPr>
-        <w:t>光流法可以在减小模糊和低纹理的影响</w:t>
-      </w:r>
-    </w:p>
-    <w:p>
-      <w:pPr>
-        <w:pStyle w:val="a7"/>
-        <w:numPr>
-          <w:ilvl w:val="0"/>
-          <w:numId w:val="20"/>
-        </w:numPr>
-        <w:ind w:firstLineChars="0"/>
-        <w:rPr>
-          <w:rFonts w:ascii="宋体" w:eastAsia="宋体" w:hAnsi="宋体"/>
-          <w:sz w:val="24"/>
-          <w:szCs w:val="24"/>
-        </w:rPr>
-      </w:pPr>
-      <w:r>
-        <w:rPr>
-          <w:rFonts w:ascii="宋体" w:eastAsia="宋体" w:hAnsi="宋体" w:hint="eastAsia"/>
-          <w:sz w:val="24"/>
-          <w:szCs w:val="24"/>
-        </w:rPr>
-        <w:t>初始化时得到得参数除了重力向量，其他都不需要太精确，在</w:t>
-      </w:r>
-      <w:proofErr w:type="spellStart"/>
-      <w:r>
-        <w:rPr>
-          <w:rFonts w:ascii="宋体" w:eastAsia="宋体" w:hAnsi="宋体" w:hint="eastAsia"/>
-          <w:sz w:val="24"/>
-          <w:szCs w:val="24"/>
-        </w:rPr>
-        <w:t>vio</w:t>
-      </w:r>
-      <w:proofErr w:type="spellEnd"/>
-      <w:r>
-        <w:rPr>
-          <w:rFonts w:ascii="宋体" w:eastAsia="宋体" w:hAnsi="宋体" w:hint="eastAsia"/>
-          <w:sz w:val="24"/>
-          <w:szCs w:val="24"/>
-        </w:rPr>
-        <w:t>非线性优化能容忍得范围内就好</w:t>
-      </w:r>
-    </w:p>
-    <w:p>
-      <w:pPr>
-        <w:pStyle w:val="a7"/>
-        <w:numPr>
-          <w:ilvl w:val="0"/>
-          <w:numId w:val="20"/>
-        </w:numPr>
-        <w:ind w:firstLineChars="0"/>
-        <w:rPr>
-          <w:rFonts w:ascii="宋体" w:eastAsia="宋体" w:hAnsi="宋体"/>
-          <w:sz w:val="24"/>
-          <w:szCs w:val="24"/>
-        </w:rPr>
-      </w:pPr>
-      <w:r>
-        <w:rPr>
-          <w:rFonts w:ascii="宋体" w:eastAsia="宋体" w:hAnsi="宋体" w:hint="eastAsia"/>
-          <w:sz w:val="24"/>
-          <w:szCs w:val="24"/>
-        </w:rPr>
-        <w:t>优化时，</w:t>
-      </w:r>
-      <w:proofErr w:type="spellStart"/>
-      <w:r>
-        <w:rPr>
-          <w:rFonts w:ascii="宋体" w:eastAsia="宋体" w:hAnsi="宋体" w:hint="eastAsia"/>
-          <w:sz w:val="24"/>
-          <w:szCs w:val="24"/>
-        </w:rPr>
-        <w:t>imu</w:t>
-      </w:r>
-      <w:proofErr w:type="spellEnd"/>
-      <w:r>
-        <w:rPr>
-          <w:rFonts w:ascii="宋体" w:eastAsia="宋体" w:hAnsi="宋体" w:hint="eastAsia"/>
-          <w:sz w:val="24"/>
-          <w:szCs w:val="24"/>
-        </w:rPr>
-        <w:t>间隔超过10s认为不准确不进行优化，视觉</w:t>
-      </w:r>
-      <w:proofErr w:type="gramStart"/>
-      <w:r>
-        <w:rPr>
-          <w:rFonts w:ascii="宋体" w:eastAsia="宋体" w:hAnsi="宋体" w:hint="eastAsia"/>
-          <w:sz w:val="24"/>
-          <w:szCs w:val="24"/>
-        </w:rPr>
-        <w:t>残差共视大于</w:t>
-      </w:r>
-      <w:proofErr w:type="gramEnd"/>
-      <w:r>
-        <w:rPr>
-          <w:rFonts w:ascii="宋体" w:eastAsia="宋体" w:hAnsi="宋体" w:hint="eastAsia"/>
-          <w:sz w:val="24"/>
-          <w:szCs w:val="24"/>
-        </w:rPr>
-        <w:t>等于4帧才优化</w:t>
-      </w:r>
-    </w:p>
-    <w:p>
-      <w:pPr>
-        <w:pStyle w:val="a7"/>
-        <w:numPr>
-          <w:ilvl w:val="0"/>
-          <w:numId w:val="20"/>
-        </w:numPr>
-        <w:ind w:firstLineChars="0"/>
-        <w:rPr>
-          <w:rFonts w:ascii="宋体" w:eastAsia="宋体" w:hAnsi="宋体"/>
-          <w:sz w:val="24"/>
-          <w:szCs w:val="24"/>
-        </w:rPr>
-      </w:pPr>
-      <w:r>
-        <w:rPr>
-          <w:rFonts w:ascii="宋体" w:eastAsia="宋体" w:hAnsi="宋体" w:hint="eastAsia"/>
-          <w:sz w:val="24"/>
-          <w:szCs w:val="24"/>
-        </w:rPr>
-        <w:t>判断异常点时，对于不同的焦距f相机，应该保持实际成像平面误差不变，故f越大，归一化平面上的误差越小</w:t>
-      </w:r>
-      <w:bookmarkStart w:id="0" w:name="_GoBack"/>
-      <w:bookmarkEnd w:id="0"/>
-    </w:p>
-    <w:p>
-      <w:pPr>
-        <w:rPr>
-          <w:rFonts w:ascii="宋体" w:eastAsia="宋体" w:hAnsi="宋体"/>
-          <w:sz w:val="24"/>
-          <w:szCs w:val="24"/>
-        </w:rPr>
-      </w:pPr>
-    </w:p>
-    <w:p>
-      <w:pPr>
-        <w:rPr>
-          <w:rFonts w:ascii="宋体" w:eastAsia="宋体" w:hAnsi="宋体"/>
-          <w:sz w:val="24"/>
-          <w:szCs w:val="24"/>
-        </w:rPr>
-      </w:pPr>
-    </w:p>
-    <w:p>
-      <w:pPr>
-        <w:pStyle w:val="a7"/>
-        <w:numPr>
-          <w:ilvl w:val="0"/>
-          <w:numId w:val="6"/>
-        </w:numPr>
-        <w:ind w:firstLineChars="0"/>
-        <w:rPr>
-          <w:rFonts w:ascii="宋体" w:eastAsia="宋体" w:hAnsi="宋体"/>
-          <w:sz w:val="24"/>
-          <w:szCs w:val="24"/>
-        </w:rPr>
-      </w:pPr>
-      <w:proofErr w:type="spellStart"/>
-      <w:r>
-        <w:rPr>
-          <w:rFonts w:ascii="宋体" w:eastAsia="宋体" w:hAnsi="宋体" w:hint="eastAsia"/>
-          <w:sz w:val="24"/>
-          <w:szCs w:val="24"/>
-        </w:rPr>
-        <w:t>vins_</w:t>
-      </w:r>
-      <w:r>
-        <w:rPr>
-          <w:rFonts w:ascii="宋体" w:eastAsia="宋体" w:hAnsi="宋体"/>
-          <w:sz w:val="24"/>
-          <w:szCs w:val="24"/>
-        </w:rPr>
-        <w:t>estimator</w:t>
-      </w:r>
-      <w:proofErr w:type="spellEnd"/>
+        <w:t>数据，进行预积分</w:t>
+      </w:r>
+    </w:p>
+    <w:p>
+      <w:pPr>
+        <w:pStyle w:val="a7"/>
+        <w:numPr>
+          <w:ilvl w:val="0"/>
+          <w:numId w:val="14"/>
+        </w:numPr>
+        <w:ind w:firstLineChars="0"/>
+        <w:rPr>
+          <w:rFonts w:ascii="宋体" w:eastAsia="宋体" w:hAnsi="宋体"/>
+          <w:sz w:val="24"/>
+          <w:szCs w:val="24"/>
+        </w:rPr>
+      </w:pPr>
+      <w:r>
+        <w:rPr>
+          <w:rFonts w:ascii="宋体" w:eastAsia="宋体" w:hAnsi="宋体" w:hint="eastAsia"/>
+          <w:sz w:val="24"/>
+          <w:szCs w:val="24"/>
+        </w:rPr>
+        <w:t>process</w:t>
+      </w:r>
+      <w:r>
+        <w:rPr>
+          <w:rFonts w:ascii="宋体" w:eastAsia="宋体" w:hAnsi="宋体"/>
+          <w:sz w:val="24"/>
+          <w:szCs w:val="24"/>
+        </w:rPr>
+        <w:t>I</w:t>
+      </w:r>
+      <w:r>
+        <w:rPr>
+          <w:rFonts w:ascii="宋体" w:eastAsia="宋体" w:hAnsi="宋体" w:hint="eastAsia"/>
+          <w:sz w:val="24"/>
+          <w:szCs w:val="24"/>
+        </w:rPr>
+        <w:t>mage：处理图片上跟踪到的特征点</w:t>
+      </w:r>
+    </w:p>
+    <w:p>
+      <w:pPr>
+        <w:pStyle w:val="a7"/>
+        <w:numPr>
+          <w:ilvl w:val="0"/>
+          <w:numId w:val="27"/>
+        </w:numPr>
+        <w:ind w:firstLineChars="0"/>
+        <w:rPr>
+          <w:rFonts w:ascii="宋体" w:eastAsia="宋体" w:hAnsi="宋体"/>
+          <w:sz w:val="24"/>
+          <w:szCs w:val="24"/>
+        </w:rPr>
+      </w:pPr>
+      <w:r>
+        <w:rPr>
+          <w:rFonts w:ascii="宋体" w:eastAsia="宋体" w:hAnsi="宋体" w:hint="eastAsia"/>
+          <w:sz w:val="24"/>
+          <w:szCs w:val="24"/>
+        </w:rPr>
+        <w:t>parameter：常用的配置参数，从配置文件中读取参数的函数。</w:t>
+      </w:r>
+    </w:p>
+    <w:p>
+      <w:pPr>
+        <w:pStyle w:val="a7"/>
+        <w:numPr>
+          <w:ilvl w:val="0"/>
+          <w:numId w:val="27"/>
+        </w:numPr>
+        <w:ind w:firstLineChars="0"/>
+        <w:rPr>
+          <w:rFonts w:ascii="宋体" w:eastAsia="宋体" w:hAnsi="宋体"/>
+          <w:sz w:val="24"/>
+          <w:szCs w:val="24"/>
+        </w:rPr>
+      </w:pPr>
+      <w:r>
+        <w:rPr>
+          <w:rFonts w:ascii="宋体" w:eastAsia="宋体" w:hAnsi="宋体" w:hint="eastAsia"/>
+          <w:sz w:val="24"/>
+          <w:szCs w:val="24"/>
+        </w:rPr>
+        <w:t>feature_</w:t>
+      </w:r>
+      <w:r>
+        <w:rPr>
+          <w:rFonts w:ascii="宋体" w:eastAsia="宋体" w:hAnsi="宋体"/>
+          <w:sz w:val="24"/>
+          <w:szCs w:val="24"/>
+        </w:rPr>
+        <w:t>manager:</w:t>
+      </w:r>
+      <w:r>
+        <w:rPr>
+          <w:rFonts w:ascii="宋体" w:eastAsia="宋体" w:hAnsi="宋体" w:hint="eastAsia"/>
+          <w:sz w:val="24"/>
+          <w:szCs w:val="24"/>
+        </w:rPr>
+        <w:t>类，</w:t>
+      </w:r>
+      <w:r>
+        <w:rPr>
+          <w:rFonts w:ascii="宋体" w:eastAsia="宋体" w:hAnsi="宋体" w:hint="eastAsia"/>
+          <w:sz w:val="24"/>
+          <w:szCs w:val="24"/>
+        </w:rPr>
+        <w:t>包含featureperframe、featureperid、featuremanager三个类，</w:t>
+      </w:r>
+      <w:r>
+        <w:rPr>
+          <w:rFonts w:ascii="宋体" w:eastAsia="宋体" w:hAnsi="宋体" w:hint="eastAsia"/>
+          <w:sz w:val="24"/>
+          <w:szCs w:val="24"/>
+        </w:rPr>
+        <w:t>featuremanager包含featureperid实例list，</w:t>
+      </w:r>
+      <w:r>
+        <w:rPr>
+          <w:rFonts w:ascii="宋体" w:eastAsia="宋体" w:hAnsi="宋体" w:hint="eastAsia"/>
+          <w:sz w:val="24"/>
+          <w:szCs w:val="24"/>
+        </w:rPr>
+        <w:t>featureperid包含featureperframe的</w:t>
+      </w:r>
+      <w:r>
+        <w:rPr>
+          <w:rFonts w:ascii="宋体" w:eastAsia="宋体" w:hAnsi="宋体" w:hint="eastAsia"/>
+          <w:sz w:val="24"/>
+          <w:szCs w:val="24"/>
+        </w:rPr>
+        <w:t>实例list</w:t>
+      </w:r>
+      <w:r>
+        <w:rPr>
+          <w:rFonts w:ascii="宋体" w:eastAsia="宋体" w:hAnsi="宋体" w:hint="eastAsia"/>
+          <w:sz w:val="24"/>
+          <w:szCs w:val="24"/>
+        </w:rPr>
+        <w:t>，</w:t>
+      </w:r>
+      <w:r>
+        <w:rPr>
+          <w:rFonts w:ascii="宋体" w:eastAsia="宋体" w:hAnsi="宋体" w:hint="eastAsia"/>
+          <w:sz w:val="24"/>
+          <w:szCs w:val="24"/>
+        </w:rPr>
+        <w:t>处理跟踪到的特征点</w:t>
+      </w:r>
+      <w:r>
+        <w:rPr>
+          <w:rFonts w:ascii="宋体" w:eastAsia="宋体" w:hAnsi="宋体" w:hint="eastAsia"/>
+          <w:sz w:val="24"/>
+          <w:szCs w:val="24"/>
+        </w:rPr>
+        <w:t>。每个特征点（根据id区分）创建一个实例，在该特征点中创建一个featureperframe的list保存该特征点，在每帧中的位置、速度等信息。特征点只会在连续的帧出现？所以只要知道开始帧就可以了？</w:t>
+      </w:r>
+    </w:p>
+    <w:p>
+      <w:pPr>
+        <w:pStyle w:val="a7"/>
+        <w:numPr>
+          <w:ilvl w:val="0"/>
+          <w:numId w:val="25"/>
+        </w:numPr>
+        <w:ind w:firstLineChars="0"/>
+        <w:rPr>
+          <w:rFonts w:ascii="宋体" w:eastAsia="宋体" w:hAnsi="宋体"/>
+          <w:sz w:val="24"/>
+          <w:szCs w:val="24"/>
+        </w:rPr>
+      </w:pPr>
+      <w:r>
+        <w:rPr>
+          <w:rFonts w:ascii="宋体" w:eastAsia="宋体" w:hAnsi="宋体"/>
+          <w:sz w:val="24"/>
+          <w:szCs w:val="24"/>
+        </w:rPr>
+        <w:t>initial</w:t>
+      </w:r>
+    </w:p>
+    <w:p>
+      <w:pPr>
+        <w:pStyle w:val="a7"/>
+        <w:numPr>
+          <w:ilvl w:val="0"/>
+          <w:numId w:val="27"/>
+        </w:numPr>
+        <w:ind w:firstLineChars="0"/>
+        <w:rPr>
+          <w:rFonts w:ascii="宋体" w:eastAsia="宋体" w:hAnsi="宋体"/>
+          <w:sz w:val="24"/>
+          <w:szCs w:val="24"/>
+        </w:rPr>
+      </w:pPr>
+      <w:r>
+        <w:rPr>
+          <w:rFonts w:ascii="宋体" w:eastAsia="宋体" w:hAnsi="宋体" w:hint="eastAsia"/>
+          <w:sz w:val="24"/>
+          <w:szCs w:val="24"/>
+        </w:rPr>
+        <w:t>initial</w:t>
+      </w:r>
+      <w:r>
+        <w:rPr>
+          <w:rFonts w:ascii="宋体" w:eastAsia="宋体" w:hAnsi="宋体"/>
+          <w:sz w:val="24"/>
+          <w:szCs w:val="24"/>
+        </w:rPr>
+        <w:t>_alignment:imageframe</w:t>
+      </w:r>
+      <w:r>
+        <w:rPr>
+          <w:rFonts w:ascii="宋体" w:eastAsia="宋体" w:hAnsi="宋体" w:hint="eastAsia"/>
+          <w:sz w:val="24"/>
+          <w:szCs w:val="24"/>
+        </w:rPr>
+        <w:t>类，用于初始化时对齐</w:t>
+      </w:r>
       <w:r>
         <w:rPr>
           <w:rFonts w:ascii="宋体" w:eastAsia="宋体" w:hAnsi="宋体" w:hint="eastAsia"/>
@@ -5442,503 +5603,22 @@
         </w:rPr>
         <w:t>和</w:t>
       </w:r>
-      <w:proofErr w:type="spellStart"/>
-      <w:r>
-        <w:rPr>
-          <w:rFonts w:ascii="宋体" w:eastAsia="宋体" w:hAnsi="宋体" w:hint="eastAsia"/>
-          <w:sz w:val="24"/>
-          <w:szCs w:val="24"/>
-        </w:rPr>
-        <w:t>l</w:t>
-      </w:r>
-      <w:r>
-        <w:rPr>
-          <w:rFonts w:ascii="宋体" w:eastAsia="宋体" w:hAnsi="宋体"/>
-          <w:sz w:val="24"/>
-          <w:szCs w:val="24"/>
-        </w:rPr>
-        <w:t>oop_fusion</w:t>
-      </w:r>
-      <w:proofErr w:type="spellEnd"/>
-      <w:r>
-        <w:rPr>
-          <w:rFonts w:ascii="宋体" w:eastAsia="宋体" w:hAnsi="宋体" w:hint="eastAsia"/>
-          <w:sz w:val="24"/>
-          <w:szCs w:val="24"/>
-        </w:rPr>
-        <w:t>线程是分开工作的，可以单独运行</w:t>
-      </w:r>
-      <w:proofErr w:type="spellStart"/>
-      <w:r>
-        <w:rPr>
-          <w:rFonts w:ascii="宋体" w:eastAsia="宋体" w:hAnsi="宋体" w:hint="eastAsia"/>
-          <w:sz w:val="24"/>
-          <w:szCs w:val="24"/>
-        </w:rPr>
-        <w:t>vins_</w:t>
-      </w:r>
-      <w:r>
-        <w:rPr>
-          <w:rFonts w:ascii="宋体" w:eastAsia="宋体" w:hAnsi="宋体"/>
-          <w:sz w:val="24"/>
-          <w:szCs w:val="24"/>
-        </w:rPr>
-        <w:t>estimator</w:t>
-      </w:r>
-      <w:proofErr w:type="spellEnd"/>
-    </w:p>
-    <w:p>
-      <w:pPr>
-        <w:pStyle w:val="a7"/>
-        <w:numPr>
-          <w:ilvl w:val="0"/>
-          <w:numId w:val="9"/>
-        </w:numPr>
-        <w:ind w:firstLineChars="0"/>
-        <w:rPr>
-          <w:rFonts w:ascii="宋体" w:eastAsia="宋体" w:hAnsi="宋体"/>
-          <w:sz w:val="24"/>
-          <w:szCs w:val="24"/>
-        </w:rPr>
-      </w:pPr>
-      <w:proofErr w:type="spellStart"/>
-      <w:r>
-        <w:rPr>
-          <w:rFonts w:ascii="宋体" w:eastAsia="宋体" w:hAnsi="宋体" w:hint="eastAsia"/>
-          <w:sz w:val="24"/>
-          <w:szCs w:val="24"/>
-        </w:rPr>
-        <w:t>vins_</w:t>
-      </w:r>
-      <w:r>
-        <w:rPr>
-          <w:rFonts w:ascii="宋体" w:eastAsia="宋体" w:hAnsi="宋体"/>
-          <w:sz w:val="24"/>
-          <w:szCs w:val="24"/>
-        </w:rPr>
-        <w:t>estimator</w:t>
-      </w:r>
-      <w:proofErr w:type="spellEnd"/>
-      <w:r>
-        <w:rPr>
-          <w:rFonts w:ascii="宋体" w:eastAsia="宋体" w:hAnsi="宋体" w:hint="eastAsia"/>
-          <w:sz w:val="24"/>
-          <w:szCs w:val="24"/>
-        </w:rPr>
-        <w:t>有三个线程</w:t>
-      </w:r>
-    </w:p>
-    <w:p>
-      <w:pPr>
-        <w:pStyle w:val="a7"/>
-        <w:numPr>
-          <w:ilvl w:val="0"/>
-          <w:numId w:val="12"/>
-        </w:numPr>
-        <w:ind w:firstLineChars="0"/>
-        <w:rPr>
-          <w:rFonts w:ascii="宋体" w:eastAsia="宋体" w:hAnsi="宋体"/>
-          <w:sz w:val="24"/>
-          <w:szCs w:val="24"/>
-        </w:rPr>
-      </w:pPr>
-      <w:r>
-        <w:rPr>
-          <w:rFonts w:ascii="宋体" w:eastAsia="宋体" w:hAnsi="宋体" w:hint="eastAsia"/>
-          <w:sz w:val="24"/>
-          <w:szCs w:val="24"/>
-        </w:rPr>
-        <w:t>订阅消息</w:t>
-      </w:r>
-      <w:r>
-        <w:rPr>
-          <w:rFonts w:ascii="宋体" w:eastAsia="宋体" w:hAnsi="宋体" w:hint="eastAsia"/>
-          <w:sz w:val="24"/>
-          <w:szCs w:val="24"/>
-        </w:rPr>
-        <w:t>处理</w:t>
-      </w:r>
-      <w:r>
-        <w:rPr>
-          <w:rFonts w:ascii="宋体" w:eastAsia="宋体" w:hAnsi="宋体" w:hint="eastAsia"/>
-          <w:sz w:val="24"/>
-          <w:szCs w:val="24"/>
-        </w:rPr>
-        <w:t>线程：订阅</w:t>
-      </w:r>
-      <w:r>
-        <w:rPr>
-          <w:rFonts w:ascii="宋体" w:eastAsia="宋体" w:hAnsi="宋体" w:hint="eastAsia"/>
-          <w:sz w:val="24"/>
-          <w:szCs w:val="24"/>
-        </w:rPr>
-        <w:t>cam</w:t>
-      </w:r>
-      <w:r>
-        <w:rPr>
-          <w:rFonts w:ascii="宋体" w:eastAsia="宋体" w:hAnsi="宋体"/>
-          <w:sz w:val="24"/>
-          <w:szCs w:val="24"/>
-        </w:rPr>
-        <w:t>0</w:t>
-      </w:r>
-      <w:r>
-        <w:rPr>
-          <w:rFonts w:ascii="宋体" w:eastAsia="宋体" w:hAnsi="宋体" w:hint="eastAsia"/>
-          <w:sz w:val="24"/>
-          <w:szCs w:val="24"/>
-        </w:rPr>
-        <w:t>（只是装入</w:t>
-      </w:r>
-      <w:r>
-        <w:rPr>
-          <w:rFonts w:ascii="宋体" w:eastAsia="宋体" w:hAnsi="宋体" w:hint="eastAsia"/>
-          <w:sz w:val="24"/>
-          <w:szCs w:val="24"/>
-        </w:rPr>
-        <w:t>queue</w:t>
-      </w:r>
-      <w:r>
-        <w:rPr>
-          <w:rFonts w:ascii="宋体" w:eastAsia="宋体" w:hAnsi="宋体" w:hint="eastAsia"/>
-          <w:sz w:val="24"/>
-          <w:szCs w:val="24"/>
-        </w:rPr>
-        <w:t>）和</w:t>
-      </w:r>
-      <w:proofErr w:type="spellStart"/>
-      <w:r>
-        <w:rPr>
-          <w:rFonts w:ascii="宋体" w:eastAsia="宋体" w:hAnsi="宋体" w:hint="eastAsia"/>
-          <w:sz w:val="24"/>
-          <w:szCs w:val="24"/>
-        </w:rPr>
-        <w:t>i</w:t>
-      </w:r>
-      <w:r>
-        <w:rPr>
-          <w:rFonts w:ascii="宋体" w:eastAsia="宋体" w:hAnsi="宋体"/>
-          <w:sz w:val="24"/>
-          <w:szCs w:val="24"/>
-        </w:rPr>
-        <w:t>mu</w:t>
-      </w:r>
-      <w:proofErr w:type="spellEnd"/>
-      <w:r>
-        <w:rPr>
-          <w:rFonts w:ascii="宋体" w:eastAsia="宋体" w:hAnsi="宋体" w:hint="eastAsia"/>
-          <w:sz w:val="24"/>
-          <w:szCs w:val="24"/>
-        </w:rPr>
-        <w:t>（在处理过程中直接调用</w:t>
-      </w:r>
-      <w:proofErr w:type="spellStart"/>
-      <w:r>
-        <w:rPr>
-          <w:rFonts w:ascii="宋体" w:eastAsia="宋体" w:hAnsi="宋体" w:hint="eastAsia"/>
-          <w:sz w:val="24"/>
-          <w:szCs w:val="24"/>
-        </w:rPr>
-        <w:t>imput</w:t>
-      </w:r>
-      <w:r>
-        <w:rPr>
-          <w:rFonts w:ascii="宋体" w:eastAsia="宋体" w:hAnsi="宋体"/>
-          <w:sz w:val="24"/>
-          <w:szCs w:val="24"/>
-        </w:rPr>
-        <w:t>IMU</w:t>
-      </w:r>
-      <w:proofErr w:type="spellEnd"/>
-      <w:r>
-        <w:rPr>
-          <w:rFonts w:ascii="宋体" w:eastAsia="宋体" w:hAnsi="宋体" w:hint="eastAsia"/>
-          <w:sz w:val="24"/>
-          <w:szCs w:val="24"/>
-        </w:rPr>
-        <w:t>函数作预处理）话题，其它话题暂时没用</w:t>
-      </w:r>
-    </w:p>
-    <w:p>
-      <w:pPr>
-        <w:pStyle w:val="a7"/>
-        <w:numPr>
-          <w:ilvl w:val="0"/>
-          <w:numId w:val="12"/>
-        </w:numPr>
-        <w:ind w:firstLineChars="0"/>
-        <w:rPr>
-          <w:rFonts w:ascii="宋体" w:eastAsia="宋体" w:hAnsi="宋体"/>
-          <w:sz w:val="24"/>
-          <w:szCs w:val="24"/>
-        </w:rPr>
-      </w:pPr>
-      <w:proofErr w:type="spellStart"/>
-      <w:r>
-        <w:rPr>
-          <w:rFonts w:ascii="宋体" w:eastAsia="宋体" w:hAnsi="宋体"/>
-          <w:sz w:val="24"/>
-          <w:szCs w:val="24"/>
-        </w:rPr>
-        <w:t>S</w:t>
-      </w:r>
-      <w:r>
-        <w:rPr>
-          <w:rFonts w:ascii="宋体" w:eastAsia="宋体" w:hAnsi="宋体" w:hint="eastAsia"/>
-          <w:sz w:val="24"/>
-          <w:szCs w:val="24"/>
-        </w:rPr>
-        <w:t>ync</w:t>
-      </w:r>
-      <w:r>
-        <w:rPr>
-          <w:rFonts w:ascii="宋体" w:eastAsia="宋体" w:hAnsi="宋体"/>
-          <w:sz w:val="24"/>
-          <w:szCs w:val="24"/>
-        </w:rPr>
-        <w:t>_thread</w:t>
-      </w:r>
-      <w:proofErr w:type="spellEnd"/>
-      <w:r>
-        <w:rPr>
-          <w:rFonts w:ascii="宋体" w:eastAsia="宋体" w:hAnsi="宋体"/>
-          <w:sz w:val="24"/>
-          <w:szCs w:val="24"/>
-        </w:rPr>
-        <w:t>(</w:t>
-      </w:r>
-      <w:proofErr w:type="spellStart"/>
-      <w:r>
-        <w:rPr>
-          <w:rFonts w:ascii="宋体" w:eastAsia="宋体" w:hAnsi="宋体"/>
-          <w:sz w:val="24"/>
-          <w:szCs w:val="24"/>
-        </w:rPr>
-        <w:t>sync_process</w:t>
-      </w:r>
-      <w:proofErr w:type="spellEnd"/>
-      <w:r>
-        <w:rPr>
-          <w:rFonts w:ascii="宋体" w:eastAsia="宋体" w:hAnsi="宋体"/>
-          <w:sz w:val="24"/>
-          <w:szCs w:val="24"/>
-        </w:rPr>
-        <w:t>):</w:t>
-      </w:r>
-      <w:r>
-        <w:rPr>
-          <w:rFonts w:ascii="宋体" w:eastAsia="宋体" w:hAnsi="宋体" w:hint="eastAsia"/>
-          <w:sz w:val="24"/>
-          <w:szCs w:val="24"/>
-        </w:rPr>
-        <w:t>读取cam0的queue，读一帧</w:t>
-      </w:r>
-      <w:proofErr w:type="gramStart"/>
-      <w:r>
-        <w:rPr>
-          <w:rFonts w:ascii="宋体" w:eastAsia="宋体" w:hAnsi="宋体" w:hint="eastAsia"/>
-          <w:sz w:val="24"/>
-          <w:szCs w:val="24"/>
-        </w:rPr>
-        <w:t>删</w:t>
-      </w:r>
-      <w:proofErr w:type="gramEnd"/>
-      <w:r>
-        <w:rPr>
-          <w:rFonts w:ascii="宋体" w:eastAsia="宋体" w:hAnsi="宋体" w:hint="eastAsia"/>
-          <w:sz w:val="24"/>
-          <w:szCs w:val="24"/>
-        </w:rPr>
-        <w:t>一帧，若queue较常则说明实时性不好。读取一帧后，调用</w:t>
-      </w:r>
-      <w:proofErr w:type="spellStart"/>
-      <w:r>
-        <w:rPr>
-          <w:rFonts w:ascii="宋体" w:eastAsia="宋体" w:hAnsi="宋体" w:hint="eastAsia"/>
-          <w:sz w:val="24"/>
-          <w:szCs w:val="24"/>
-        </w:rPr>
-        <w:t>input</w:t>
-      </w:r>
-      <w:r>
-        <w:rPr>
-          <w:rFonts w:ascii="宋体" w:eastAsia="宋体" w:hAnsi="宋体"/>
-          <w:sz w:val="24"/>
-          <w:szCs w:val="24"/>
-        </w:rPr>
-        <w:t>I</w:t>
-      </w:r>
-      <w:r>
-        <w:rPr>
-          <w:rFonts w:ascii="宋体" w:eastAsia="宋体" w:hAnsi="宋体" w:hint="eastAsia"/>
-          <w:sz w:val="24"/>
-          <w:szCs w:val="24"/>
-        </w:rPr>
-        <w:t>mage</w:t>
-      </w:r>
-      <w:proofErr w:type="spellEnd"/>
-      <w:r>
-        <w:rPr>
-          <w:rFonts w:ascii="宋体" w:eastAsia="宋体" w:hAnsi="宋体" w:hint="eastAsia"/>
-          <w:sz w:val="24"/>
-          <w:szCs w:val="24"/>
-        </w:rPr>
-        <w:t>处理图片。</w:t>
-      </w:r>
-    </w:p>
-    <w:p>
-      <w:pPr>
-        <w:pStyle w:val="a7"/>
-        <w:numPr>
-          <w:ilvl w:val="0"/>
-          <w:numId w:val="12"/>
-        </w:numPr>
-        <w:ind w:firstLineChars="0"/>
-        <w:rPr>
-          <w:rFonts w:ascii="宋体" w:eastAsia="宋体" w:hAnsi="宋体"/>
-          <w:sz w:val="24"/>
-          <w:szCs w:val="24"/>
-        </w:rPr>
-      </w:pPr>
-      <w:proofErr w:type="spellStart"/>
-      <w:r>
-        <w:rPr>
-          <w:rFonts w:ascii="宋体" w:eastAsia="宋体" w:hAnsi="宋体" w:hint="eastAsia"/>
-          <w:sz w:val="24"/>
-          <w:szCs w:val="24"/>
-        </w:rPr>
-        <w:lastRenderedPageBreak/>
-        <w:t>processmeasurements</w:t>
-      </w:r>
-      <w:proofErr w:type="spellEnd"/>
-      <w:r>
-        <w:rPr>
-          <w:rFonts w:ascii="宋体" w:eastAsia="宋体" w:hAnsi="宋体" w:hint="eastAsia"/>
-          <w:sz w:val="24"/>
-          <w:szCs w:val="24"/>
-        </w:rPr>
-        <w:t>：系统的主线程。</w:t>
-      </w:r>
-    </w:p>
-    <w:p>
-      <w:pPr>
-        <w:pStyle w:val="a7"/>
-        <w:numPr>
-          <w:ilvl w:val="0"/>
-          <w:numId w:val="9"/>
-        </w:numPr>
-        <w:ind w:firstLineChars="0"/>
-        <w:rPr>
-          <w:rFonts w:ascii="宋体" w:eastAsia="宋体" w:hAnsi="宋体"/>
-          <w:sz w:val="24"/>
-          <w:szCs w:val="24"/>
-        </w:rPr>
-      </w:pPr>
-      <w:r>
-        <w:rPr>
-          <w:rFonts w:ascii="宋体" w:eastAsia="宋体" w:hAnsi="宋体" w:hint="eastAsia"/>
-          <w:sz w:val="24"/>
-          <w:szCs w:val="24"/>
-        </w:rPr>
-        <w:t>1</w:t>
-      </w:r>
-    </w:p>
-    <w:p>
-      <w:pPr>
-        <w:pStyle w:val="a7"/>
-        <w:numPr>
-          <w:ilvl w:val="0"/>
-          <w:numId w:val="6"/>
-        </w:numPr>
-        <w:ind w:firstLineChars="0"/>
-        <w:rPr>
-          <w:rFonts w:ascii="宋体" w:eastAsia="宋体" w:hAnsi="宋体"/>
-          <w:sz w:val="24"/>
-          <w:szCs w:val="24"/>
-        </w:rPr>
-      </w:pPr>
-      <w:r>
-        <w:rPr>
-          <w:rFonts w:ascii="宋体" w:eastAsia="宋体" w:hAnsi="宋体" w:hint="eastAsia"/>
-          <w:sz w:val="24"/>
-          <w:szCs w:val="24"/>
-        </w:rPr>
-        <w:t>重要</w:t>
-      </w:r>
-      <w:r>
-        <w:rPr>
-          <w:rFonts w:ascii="宋体" w:eastAsia="宋体" w:hAnsi="宋体" w:hint="eastAsia"/>
-          <w:sz w:val="24"/>
-          <w:szCs w:val="24"/>
-        </w:rPr>
-        <w:t>源文件</w:t>
-      </w:r>
-    </w:p>
-    <w:p>
-      <w:pPr>
-        <w:pStyle w:val="a7"/>
-        <w:numPr>
-          <w:ilvl w:val="0"/>
-          <w:numId w:val="23"/>
-        </w:numPr>
-        <w:ind w:firstLineChars="0"/>
-        <w:rPr>
-          <w:rFonts w:ascii="宋体" w:eastAsia="宋体" w:hAnsi="宋体"/>
-          <w:sz w:val="24"/>
-          <w:szCs w:val="24"/>
-        </w:rPr>
-      </w:pPr>
-      <w:proofErr w:type="spellStart"/>
-      <w:r>
-        <w:rPr>
-          <w:rFonts w:ascii="宋体" w:eastAsia="宋体" w:hAnsi="宋体" w:hint="eastAsia"/>
-          <w:sz w:val="24"/>
-          <w:szCs w:val="24"/>
-        </w:rPr>
-        <w:t>camera_</w:t>
-      </w:r>
-      <w:r>
-        <w:rPr>
-          <w:rFonts w:ascii="宋体" w:eastAsia="宋体" w:hAnsi="宋体"/>
-          <w:sz w:val="24"/>
-          <w:szCs w:val="24"/>
-        </w:rPr>
-        <w:t>models</w:t>
-      </w:r>
-      <w:proofErr w:type="spellEnd"/>
-    </w:p>
-    <w:p>
-      <w:pPr>
-        <w:pStyle w:val="a7"/>
-        <w:numPr>
-          <w:ilvl w:val="0"/>
-          <w:numId w:val="26"/>
-        </w:numPr>
-        <w:ind w:firstLineChars="0"/>
-        <w:rPr>
-          <w:rFonts w:ascii="宋体" w:eastAsia="宋体" w:hAnsi="宋体"/>
-          <w:sz w:val="24"/>
-          <w:szCs w:val="24"/>
-        </w:rPr>
-      </w:pPr>
-      <w:proofErr w:type="spellStart"/>
-      <w:r>
-        <w:rPr>
-          <w:rFonts w:ascii="宋体" w:eastAsia="宋体" w:hAnsi="宋体" w:hint="eastAsia"/>
-          <w:sz w:val="24"/>
-          <w:szCs w:val="24"/>
-        </w:rPr>
-        <w:t>camera_</w:t>
-      </w:r>
-      <w:r>
-        <w:rPr>
-          <w:rFonts w:ascii="宋体" w:eastAsia="宋体" w:hAnsi="宋体"/>
-          <w:sz w:val="24"/>
-          <w:szCs w:val="24"/>
-        </w:rPr>
-        <w:t>models</w:t>
-      </w:r>
-      <w:proofErr w:type="spellEnd"/>
+      <w:r>
+        <w:rPr>
+          <w:rFonts w:ascii="宋体" w:eastAsia="宋体" w:hAnsi="宋体" w:hint="eastAsia"/>
+          <w:sz w:val="24"/>
+          <w:szCs w:val="24"/>
+        </w:rPr>
+        <w:t>新建image类</w:t>
+      </w:r>
+      <w:r>
+        <w:rPr>
+          <w:rFonts w:ascii="宋体" w:eastAsia="宋体" w:hAnsi="宋体" w:hint="eastAsia"/>
+          <w:sz w:val="24"/>
+          <w:szCs w:val="24"/>
+        </w:rPr>
+        <w:t>，初始化求角速度和vi对齐函数，非类函数</w:t>
+      </w:r>
     </w:p>
     <w:p>
       <w:pPr>
@@ -5954,39 +5634,93 @@
           <w:szCs w:val="24"/>
         </w:rPr>
       </w:pPr>
-      <w:proofErr w:type="spellStart"/>
-      <w:r>
-        <w:rPr>
-          <w:rFonts w:ascii="宋体" w:eastAsia="宋体" w:hAnsi="宋体" w:hint="eastAsia"/>
-          <w:sz w:val="24"/>
-          <w:szCs w:val="24"/>
-        </w:rPr>
-        <w:t>c</w:t>
-      </w:r>
-      <w:r>
-        <w:rPr>
-          <w:rFonts w:ascii="宋体" w:eastAsia="宋体" w:hAnsi="宋体"/>
-          <w:sz w:val="24"/>
-          <w:szCs w:val="24"/>
-        </w:rPr>
-        <w:t>amerafactory</w:t>
-      </w:r>
-      <w:proofErr w:type="spellEnd"/>
-      <w:r>
-        <w:rPr>
-          <w:rFonts w:ascii="宋体" w:eastAsia="宋体" w:hAnsi="宋体"/>
-          <w:sz w:val="24"/>
-          <w:szCs w:val="24"/>
-        </w:rPr>
-        <w:t>:</w:t>
-      </w:r>
-      <w:r>
-        <w:rPr>
-          <w:rFonts w:ascii="宋体" w:eastAsia="宋体" w:hAnsi="宋体" w:hint="eastAsia"/>
-          <w:sz w:val="24"/>
-          <w:szCs w:val="24"/>
-        </w:rPr>
-        <w:t>在未知相机类型前，读取相机配置文件产生对应相机</w:t>
+      <w:r>
+        <w:rPr>
+          <w:rFonts w:ascii="宋体" w:eastAsia="宋体" w:hAnsi="宋体" w:hint="eastAsia"/>
+          <w:sz w:val="24"/>
+          <w:szCs w:val="24"/>
+        </w:rPr>
+        <w:t>initial</w:t>
+      </w:r>
+      <w:r>
+        <w:rPr>
+          <w:rFonts w:ascii="宋体" w:eastAsia="宋体" w:hAnsi="宋体"/>
+          <w:sz w:val="24"/>
+          <w:szCs w:val="24"/>
+        </w:rPr>
+        <w:t>_sfm</w:t>
+      </w:r>
+      <w:r>
+        <w:rPr>
+          <w:rFonts w:ascii="宋体" w:eastAsia="宋体" w:hAnsi="宋体" w:hint="eastAsia"/>
+          <w:sz w:val="24"/>
+          <w:szCs w:val="24"/>
+        </w:rPr>
+        <w:t>：S</w:t>
+      </w:r>
+      <w:r>
+        <w:rPr>
+          <w:rFonts w:ascii="宋体" w:eastAsia="宋体" w:hAnsi="宋体"/>
+          <w:sz w:val="24"/>
+          <w:szCs w:val="24"/>
+        </w:rPr>
+        <w:t>FMF</w:t>
+      </w:r>
+      <w:r>
+        <w:rPr>
+          <w:rFonts w:ascii="宋体" w:eastAsia="宋体" w:hAnsi="宋体" w:hint="eastAsia"/>
+          <w:sz w:val="24"/>
+          <w:szCs w:val="24"/>
+        </w:rPr>
+        <w:t>eature、Reprojection</w:t>
+      </w:r>
+      <w:r>
+        <w:rPr>
+          <w:rFonts w:ascii="宋体" w:eastAsia="宋体" w:hAnsi="宋体"/>
+          <w:sz w:val="24"/>
+          <w:szCs w:val="24"/>
+        </w:rPr>
+        <w:t>E</w:t>
+      </w:r>
+      <w:r>
+        <w:rPr>
+          <w:rFonts w:ascii="宋体" w:eastAsia="宋体" w:hAnsi="宋体" w:hint="eastAsia"/>
+          <w:sz w:val="24"/>
+          <w:szCs w:val="24"/>
+        </w:rPr>
+        <w:t>rror</w:t>
+      </w:r>
+      <w:r>
+        <w:rPr>
+          <w:rFonts w:ascii="宋体" w:eastAsia="宋体" w:hAnsi="宋体"/>
+          <w:sz w:val="24"/>
+          <w:szCs w:val="24"/>
+        </w:rPr>
+        <w:t>3D</w:t>
+      </w:r>
+      <w:r>
+        <w:rPr>
+          <w:rFonts w:ascii="宋体" w:eastAsia="宋体" w:hAnsi="宋体" w:hint="eastAsia"/>
+          <w:sz w:val="24"/>
+          <w:szCs w:val="24"/>
+        </w:rPr>
+        <w:t>结构体，Global</w:t>
+      </w:r>
+      <w:r>
+        <w:rPr>
+          <w:rFonts w:ascii="宋体" w:eastAsia="宋体" w:hAnsi="宋体"/>
+          <w:sz w:val="24"/>
+          <w:szCs w:val="24"/>
+        </w:rPr>
+        <w:t>SFM</w:t>
+      </w:r>
+      <w:r>
+        <w:rPr>
+          <w:rFonts w:ascii="宋体" w:eastAsia="宋体" w:hAnsi="宋体" w:hint="eastAsia"/>
+          <w:sz w:val="24"/>
+          <w:szCs w:val="24"/>
+        </w:rPr>
+        <w:t>类。</w:t>
       </w:r>
     </w:p>
     <w:p>
@@ -6009,23 +5743,46 @@
           <w:sz w:val="24"/>
           <w:szCs w:val="24"/>
         </w:rPr>
-        <w:t>c</w:t>
-      </w:r>
-      <w:r>
-        <w:rPr>
-          <w:rFonts w:ascii="宋体" w:eastAsia="宋体" w:hAnsi="宋体"/>
-          <w:sz w:val="24"/>
-          <w:szCs w:val="24"/>
-        </w:rPr>
-        <w:t>amera:</w:t>
-      </w:r>
-      <w:r>
-        <w:rPr>
-          <w:rFonts w:ascii="宋体" w:eastAsia="宋体" w:hAnsi="宋体" w:hint="eastAsia"/>
-          <w:sz w:val="24"/>
-          <w:szCs w:val="24"/>
-        </w:rPr>
-        <w:t>类，各种相机共用部分</w:t>
+        <w:t>solve</w:t>
+      </w:r>
+      <w:r>
+        <w:rPr>
+          <w:rFonts w:ascii="宋体" w:eastAsia="宋体" w:hAnsi="宋体"/>
+          <w:sz w:val="24"/>
+          <w:szCs w:val="24"/>
+        </w:rPr>
+        <w:t>_5pts:</w:t>
+      </w:r>
+      <w:r>
+        <w:rPr>
+          <w:rFonts w:ascii="宋体" w:eastAsia="宋体" w:hAnsi="宋体" w:hint="eastAsia"/>
+          <w:sz w:val="24"/>
+          <w:szCs w:val="24"/>
+        </w:rPr>
+        <w:t>motionestimator类。</w:t>
+      </w:r>
+    </w:p>
+    <w:p>
+      <w:pPr>
+        <w:pStyle w:val="a7"/>
+        <w:numPr>
+          <w:ilvl w:val="0"/>
+          <w:numId w:val="25"/>
+        </w:numPr>
+        <w:ind w:firstLineChars="0"/>
+        <w:rPr>
+          <w:rFonts w:ascii="宋体" w:eastAsia="宋体" w:hAnsi="宋体"/>
+          <w:sz w:val="24"/>
+          <w:szCs w:val="24"/>
+        </w:rPr>
+      </w:pPr>
+      <w:r>
+        <w:rPr>
+          <w:rFonts w:ascii="宋体" w:eastAsia="宋体" w:hAnsi="宋体" w:hint="eastAsia"/>
+          <w:sz w:val="24"/>
+          <w:szCs w:val="24"/>
+        </w:rPr>
+        <w:t>featuretracker</w:t>
       </w:r>
     </w:p>
     <w:p>
@@ -6042,99 +5799,234 @@
           <w:szCs w:val="24"/>
         </w:rPr>
       </w:pPr>
-      <w:proofErr w:type="spellStart"/>
-      <w:r>
-        <w:rPr>
-          <w:rFonts w:ascii="宋体" w:eastAsia="宋体" w:hAnsi="宋体" w:hint="eastAsia"/>
-          <w:sz w:val="24"/>
-          <w:szCs w:val="24"/>
-        </w:rPr>
-        <w:t>c</w:t>
-      </w:r>
-      <w:r>
-        <w:rPr>
-          <w:rFonts w:ascii="宋体" w:eastAsia="宋体" w:hAnsi="宋体"/>
-          <w:sz w:val="24"/>
-          <w:szCs w:val="24"/>
-        </w:rPr>
-        <w:t>atacamera:</w:t>
-      </w:r>
-      <w:r>
-        <w:rPr>
-          <w:rFonts w:ascii="宋体" w:eastAsia="宋体" w:hAnsi="宋体" w:hint="eastAsia"/>
-          <w:sz w:val="24"/>
-          <w:szCs w:val="24"/>
-        </w:rPr>
-        <w:t>camera</w:t>
-      </w:r>
-      <w:proofErr w:type="spellEnd"/>
-      <w:r>
-        <w:rPr>
-          <w:rFonts w:ascii="宋体" w:eastAsia="宋体" w:hAnsi="宋体" w:hint="eastAsia"/>
-          <w:sz w:val="24"/>
-          <w:szCs w:val="24"/>
-        </w:rPr>
-        <w:t>继承类，</w:t>
-      </w:r>
-      <w:proofErr w:type="spellStart"/>
-      <w:r>
-        <w:rPr>
-          <w:rFonts w:ascii="宋体" w:eastAsia="宋体" w:hAnsi="宋体" w:hint="eastAsia"/>
-          <w:sz w:val="24"/>
-          <w:szCs w:val="24"/>
-        </w:rPr>
-        <w:t>euroc</w:t>
-      </w:r>
-      <w:proofErr w:type="spellEnd"/>
-      <w:r>
-        <w:rPr>
-          <w:rFonts w:ascii="宋体" w:eastAsia="宋体" w:hAnsi="宋体" w:hint="eastAsia"/>
-          <w:sz w:val="24"/>
-          <w:szCs w:val="24"/>
-        </w:rPr>
-        <w:t>中使用相机模型</w:t>
-      </w:r>
-    </w:p>
-    <w:p>
-      <w:pPr>
-        <w:pStyle w:val="a7"/>
-        <w:numPr>
-          <w:ilvl w:val="0"/>
-          <w:numId w:val="23"/>
-        </w:numPr>
-        <w:ind w:firstLineChars="0"/>
-        <w:rPr>
-          <w:rFonts w:ascii="宋体" w:eastAsia="宋体" w:hAnsi="宋体"/>
-          <w:sz w:val="24"/>
-          <w:szCs w:val="24"/>
-        </w:rPr>
-      </w:pPr>
-      <w:proofErr w:type="spellStart"/>
-      <w:r>
-        <w:rPr>
-          <w:rFonts w:ascii="宋体" w:eastAsia="宋体" w:hAnsi="宋体" w:hint="eastAsia"/>
-          <w:sz w:val="24"/>
-          <w:szCs w:val="24"/>
-        </w:rPr>
-        <w:t>vins_</w:t>
-      </w:r>
-      <w:r>
-        <w:rPr>
-          <w:rFonts w:ascii="宋体" w:eastAsia="宋体" w:hAnsi="宋体"/>
-          <w:sz w:val="24"/>
-          <w:szCs w:val="24"/>
-        </w:rPr>
-        <w:t>estimator</w:t>
-      </w:r>
-      <w:proofErr w:type="spellEnd"/>
-      <w:r>
-        <w:rPr>
-          <w:rFonts w:ascii="宋体" w:eastAsia="宋体" w:hAnsi="宋体" w:hint="eastAsia"/>
-          <w:sz w:val="24"/>
-          <w:szCs w:val="24"/>
-        </w:rPr>
-        <w:t>：</w:t>
-      </w:r>
+      <w:r>
+        <w:rPr>
+          <w:rFonts w:ascii="宋体" w:eastAsia="宋体" w:hAnsi="宋体" w:hint="eastAsia"/>
+          <w:sz w:val="24"/>
+          <w:szCs w:val="24"/>
+        </w:rPr>
+        <w:t>feature</w:t>
+      </w:r>
+      <w:r>
+        <w:rPr>
+          <w:rFonts w:ascii="宋体" w:eastAsia="宋体" w:hAnsi="宋体"/>
+          <w:sz w:val="24"/>
+          <w:szCs w:val="24"/>
+        </w:rPr>
+        <w:t>_tracker:</w:t>
+      </w:r>
+      <w:r>
+        <w:rPr>
+          <w:rFonts w:ascii="宋体" w:eastAsia="宋体" w:hAnsi="宋体" w:hint="eastAsia"/>
+          <w:sz w:val="24"/>
+          <w:szCs w:val="24"/>
+        </w:rPr>
+        <w:t>特征跟踪类。</w:t>
+      </w:r>
+      <w:r>
+        <w:rPr>
+          <w:rFonts w:ascii="宋体" w:eastAsia="宋体" w:hAnsi="宋体" w:hint="eastAsia"/>
+          <w:sz w:val="24"/>
+          <w:szCs w:val="24"/>
+        </w:rPr>
+        <w:t>重要函数</w:t>
+      </w:r>
+    </w:p>
+    <w:p>
+      <w:pPr>
+        <w:pStyle w:val="a7"/>
+        <w:numPr>
+          <w:ilvl w:val="0"/>
+          <w:numId w:val="15"/>
+        </w:numPr>
+        <w:ind w:firstLineChars="0"/>
+        <w:rPr>
+          <w:rFonts w:ascii="宋体" w:eastAsia="宋体" w:hAnsi="宋体"/>
+          <w:sz w:val="24"/>
+          <w:szCs w:val="24"/>
+        </w:rPr>
+      </w:pPr>
+      <w:r>
+        <w:rPr>
+          <w:rFonts w:ascii="宋体" w:eastAsia="宋体" w:hAnsi="宋体" w:hint="eastAsia"/>
+          <w:sz w:val="24"/>
+          <w:szCs w:val="24"/>
+        </w:rPr>
+        <w:t>track</w:t>
+      </w:r>
+      <w:r>
+        <w:rPr>
+          <w:rFonts w:ascii="宋体" w:eastAsia="宋体" w:hAnsi="宋体"/>
+          <w:sz w:val="24"/>
+          <w:szCs w:val="24"/>
+        </w:rPr>
+        <w:t>Image(line 94):</w:t>
+      </w:r>
+    </w:p>
+    <w:p>
+      <w:pPr>
+        <w:pStyle w:val="a7"/>
+        <w:numPr>
+          <w:ilvl w:val="0"/>
+          <w:numId w:val="18"/>
+        </w:numPr>
+        <w:ind w:firstLineChars="0"/>
+        <w:rPr>
+          <w:rFonts w:ascii="宋体" w:eastAsia="宋体" w:hAnsi="宋体"/>
+          <w:sz w:val="24"/>
+          <w:szCs w:val="24"/>
+        </w:rPr>
+      </w:pPr>
+      <w:r>
+        <w:rPr>
+          <w:rFonts w:ascii="宋体" w:eastAsia="宋体" w:hAnsi="宋体" w:hint="eastAsia"/>
+          <w:sz w:val="24"/>
+          <w:szCs w:val="24"/>
+        </w:rPr>
+        <w:t>setmask：将已跟踪到的特征点的周围M</w:t>
+      </w:r>
+      <w:r>
+        <w:rPr>
+          <w:rFonts w:ascii="宋体" w:eastAsia="宋体" w:hAnsi="宋体"/>
+          <w:sz w:val="24"/>
+          <w:szCs w:val="24"/>
+        </w:rPr>
+        <w:t>IN</w:t>
+      </w:r>
+      <w:r>
+        <w:rPr>
+          <w:rFonts w:ascii="宋体" w:eastAsia="宋体" w:hAnsi="宋体" w:hint="eastAsia"/>
+          <w:sz w:val="24"/>
+          <w:szCs w:val="24"/>
+        </w:rPr>
+        <w:t>_</w:t>
+      </w:r>
+      <w:r>
+        <w:rPr>
+          <w:rFonts w:ascii="宋体" w:eastAsia="宋体" w:hAnsi="宋体"/>
+          <w:sz w:val="24"/>
+          <w:szCs w:val="24"/>
+        </w:rPr>
+        <w:t>DIST</w:t>
+      </w:r>
+      <w:r>
+        <w:rPr>
+          <w:rFonts w:ascii="宋体" w:eastAsia="宋体" w:hAnsi="宋体" w:hint="eastAsia"/>
+          <w:sz w:val="24"/>
+          <w:szCs w:val="24"/>
+        </w:rPr>
+        <w:t>距离灰度值设为0，其余为255，用于提取角点保证角点相隔M</w:t>
+      </w:r>
+      <w:r>
+        <w:rPr>
+          <w:rFonts w:ascii="宋体" w:eastAsia="宋体" w:hAnsi="宋体"/>
+          <w:sz w:val="24"/>
+          <w:szCs w:val="24"/>
+        </w:rPr>
+        <w:t>IN</w:t>
+      </w:r>
+      <w:r>
+        <w:rPr>
+          <w:rFonts w:ascii="宋体" w:eastAsia="宋体" w:hAnsi="宋体" w:hint="eastAsia"/>
+          <w:sz w:val="24"/>
+          <w:szCs w:val="24"/>
+        </w:rPr>
+        <w:t>_</w:t>
+      </w:r>
+      <w:r>
+        <w:rPr>
+          <w:rFonts w:ascii="宋体" w:eastAsia="宋体" w:hAnsi="宋体"/>
+          <w:sz w:val="24"/>
+          <w:szCs w:val="24"/>
+        </w:rPr>
+        <w:t>DIST</w:t>
+      </w:r>
+    </w:p>
+    <w:p>
+      <w:pPr>
+        <w:pStyle w:val="a7"/>
+        <w:numPr>
+          <w:ilvl w:val="0"/>
+          <w:numId w:val="18"/>
+        </w:numPr>
+        <w:ind w:firstLineChars="0"/>
+        <w:rPr>
+          <w:rFonts w:ascii="宋体" w:eastAsia="宋体" w:hAnsi="宋体"/>
+          <w:sz w:val="24"/>
+          <w:szCs w:val="24"/>
+        </w:rPr>
+      </w:pPr>
+      <w:r>
+        <w:rPr>
+          <w:rFonts w:ascii="宋体" w:eastAsia="宋体" w:hAnsi="宋体" w:hint="eastAsia"/>
+          <w:sz w:val="24"/>
+          <w:szCs w:val="24"/>
+        </w:rPr>
+        <w:t>goodfeaturetotrack：若跟踪角点不足M</w:t>
+      </w:r>
+      <w:r>
+        <w:rPr>
+          <w:rFonts w:ascii="宋体" w:eastAsia="宋体" w:hAnsi="宋体"/>
+          <w:sz w:val="24"/>
+          <w:szCs w:val="24"/>
+        </w:rPr>
+        <w:t>AX_CNT</w:t>
+      </w:r>
+      <w:r>
+        <w:rPr>
+          <w:rFonts w:ascii="宋体" w:eastAsia="宋体" w:hAnsi="宋体" w:hint="eastAsia"/>
+          <w:sz w:val="24"/>
+          <w:szCs w:val="24"/>
+        </w:rPr>
+        <w:t>，提取新角点</w:t>
+      </w:r>
+      <w:r>
+        <w:rPr>
+          <w:rFonts w:ascii="宋体" w:eastAsia="宋体" w:hAnsi="宋体" w:hint="eastAsia"/>
+          <w:sz w:val="24"/>
+          <w:szCs w:val="24"/>
+        </w:rPr>
+        <w:t>，保证角点相距M</w:t>
+      </w:r>
+      <w:r>
+        <w:rPr>
+          <w:rFonts w:ascii="宋体" w:eastAsia="宋体" w:hAnsi="宋体"/>
+          <w:sz w:val="24"/>
+          <w:szCs w:val="24"/>
+        </w:rPr>
+        <w:t>IN</w:t>
+      </w:r>
+      <w:r>
+        <w:rPr>
+          <w:rFonts w:ascii="宋体" w:eastAsia="宋体" w:hAnsi="宋体" w:hint="eastAsia"/>
+          <w:sz w:val="24"/>
+          <w:szCs w:val="24"/>
+        </w:rPr>
+        <w:t>_</w:t>
+      </w:r>
+      <w:r>
+        <w:rPr>
+          <w:rFonts w:ascii="宋体" w:eastAsia="宋体" w:hAnsi="宋体"/>
+          <w:sz w:val="24"/>
+          <w:szCs w:val="24"/>
+        </w:rPr>
+        <w:t>DIST</w:t>
+      </w:r>
+    </w:p>
+    <w:p>
+      <w:pPr>
+        <w:pStyle w:val="a7"/>
+        <w:numPr>
+          <w:ilvl w:val="0"/>
+          <w:numId w:val="15"/>
+        </w:numPr>
+        <w:ind w:firstLineChars="0"/>
+        <w:rPr>
+          <w:rFonts w:ascii="宋体" w:eastAsia="宋体" w:hAnsi="宋体"/>
+          <w:sz w:val="24"/>
+          <w:szCs w:val="24"/>
+        </w:rPr>
+      </w:pPr>
     </w:p>
     <w:p>
       <w:pPr>
@@ -6152,11 +6044,11 @@
       </w:pPr>
       <w:r>
         <w:rPr>
-          <w:rFonts w:ascii="宋体" w:eastAsia="宋体" w:hAnsi="宋体"/>
-          <w:sz w:val="24"/>
-          <w:szCs w:val="24"/>
-        </w:rPr>
-        <w:t>estimator</w:t>
+          <w:rFonts w:ascii="宋体" w:eastAsia="宋体" w:hAnsi="宋体" w:hint="eastAsia"/>
+          <w:sz w:val="24"/>
+          <w:szCs w:val="24"/>
+        </w:rPr>
+        <w:t>utility</w:t>
       </w:r>
     </w:p>
     <w:p>
@@ -6175,274 +6067,11 @@
       </w:pPr>
       <w:r>
         <w:rPr>
-          <w:rFonts w:ascii="宋体" w:eastAsia="宋体" w:hAnsi="宋体"/>
-          <w:sz w:val="24"/>
-          <w:szCs w:val="24"/>
-        </w:rPr>
-        <w:t>E</w:t>
-      </w:r>
-      <w:r>
-        <w:rPr>
-          <w:rFonts w:ascii="宋体" w:eastAsia="宋体" w:hAnsi="宋体" w:hint="eastAsia"/>
-          <w:sz w:val="24"/>
-          <w:szCs w:val="24"/>
-        </w:rPr>
-        <w:t>stimator：系统类，包含各重要类的实例。主要函数如下：</w:t>
-      </w:r>
-    </w:p>
-    <w:p>
-      <w:pPr>
-        <w:pStyle w:val="a7"/>
-        <w:numPr>
-          <w:ilvl w:val="0"/>
-          <w:numId w:val="14"/>
-        </w:numPr>
-        <w:ind w:firstLineChars="0"/>
-        <w:rPr>
-          <w:rFonts w:ascii="宋体" w:eastAsia="宋体" w:hAnsi="宋体"/>
-          <w:sz w:val="24"/>
-          <w:szCs w:val="24"/>
-        </w:rPr>
-      </w:pPr>
-      <w:proofErr w:type="spellStart"/>
-      <w:r>
-        <w:rPr>
-          <w:rFonts w:ascii="宋体" w:eastAsia="宋体" w:hAnsi="宋体" w:hint="eastAsia"/>
-          <w:sz w:val="24"/>
-          <w:szCs w:val="24"/>
-        </w:rPr>
-        <w:t>input</w:t>
-      </w:r>
-      <w:r>
-        <w:rPr>
-          <w:rFonts w:ascii="宋体" w:eastAsia="宋体" w:hAnsi="宋体"/>
-          <w:sz w:val="24"/>
-          <w:szCs w:val="24"/>
-        </w:rPr>
-        <w:t>IMU</w:t>
-      </w:r>
-      <w:proofErr w:type="spellEnd"/>
-      <w:r>
-        <w:rPr>
-          <w:rFonts w:ascii="宋体" w:eastAsia="宋体" w:hAnsi="宋体" w:hint="eastAsia"/>
-          <w:sz w:val="24"/>
-          <w:szCs w:val="24"/>
-        </w:rPr>
-        <w:t>：处理新来的I</w:t>
-      </w:r>
-      <w:r>
-        <w:rPr>
-          <w:rFonts w:ascii="宋体" w:eastAsia="宋体" w:hAnsi="宋体"/>
-          <w:sz w:val="24"/>
-          <w:szCs w:val="24"/>
-        </w:rPr>
-        <w:t>MU</w:t>
-      </w:r>
-      <w:proofErr w:type="gramStart"/>
-      <w:r>
-        <w:rPr>
-          <w:rFonts w:ascii="宋体" w:eastAsia="宋体" w:hAnsi="宋体" w:hint="eastAsia"/>
-          <w:sz w:val="24"/>
-          <w:szCs w:val="24"/>
-        </w:rPr>
-        <w:t>帧</w:t>
-      </w:r>
-      <w:proofErr w:type="gramEnd"/>
-    </w:p>
-    <w:p>
-      <w:pPr>
-        <w:pStyle w:val="a7"/>
-        <w:numPr>
-          <w:ilvl w:val="0"/>
-          <w:numId w:val="14"/>
-        </w:numPr>
-        <w:ind w:firstLineChars="0"/>
-        <w:rPr>
-          <w:rFonts w:ascii="宋体" w:eastAsia="宋体" w:hAnsi="宋体"/>
-          <w:sz w:val="24"/>
-          <w:szCs w:val="24"/>
-        </w:rPr>
-      </w:pPr>
-      <w:proofErr w:type="spellStart"/>
-      <w:r>
-        <w:rPr>
-          <w:rFonts w:ascii="宋体" w:eastAsia="宋体" w:hAnsi="宋体" w:hint="eastAsia"/>
-          <w:sz w:val="24"/>
-          <w:szCs w:val="24"/>
-        </w:rPr>
-        <w:t>imput</w:t>
-      </w:r>
-      <w:r>
-        <w:rPr>
-          <w:rFonts w:ascii="宋体" w:eastAsia="宋体" w:hAnsi="宋体"/>
-          <w:sz w:val="24"/>
-          <w:szCs w:val="24"/>
-        </w:rPr>
-        <w:t>I</w:t>
-      </w:r>
-      <w:r>
-        <w:rPr>
-          <w:rFonts w:ascii="宋体" w:eastAsia="宋体" w:hAnsi="宋体" w:hint="eastAsia"/>
-          <w:sz w:val="24"/>
-          <w:szCs w:val="24"/>
-        </w:rPr>
-        <w:t>mage</w:t>
-      </w:r>
-      <w:proofErr w:type="spellEnd"/>
-      <w:r>
-        <w:rPr>
-          <w:rFonts w:ascii="宋体" w:eastAsia="宋体" w:hAnsi="宋体" w:hint="eastAsia"/>
-          <w:sz w:val="24"/>
-          <w:szCs w:val="24"/>
-        </w:rPr>
-        <w:t>：处理新来的图片</w:t>
-      </w:r>
-      <w:r>
-        <w:rPr>
-          <w:rFonts w:ascii="宋体" w:eastAsia="宋体" w:hAnsi="宋体" w:hint="eastAsia"/>
-          <w:sz w:val="24"/>
-          <w:szCs w:val="24"/>
-        </w:rPr>
-        <w:t>，进行跟踪，提取特征点</w:t>
-      </w:r>
-    </w:p>
-    <w:p>
-      <w:pPr>
-        <w:pStyle w:val="a7"/>
-        <w:numPr>
-          <w:ilvl w:val="0"/>
-          <w:numId w:val="14"/>
-        </w:numPr>
-        <w:ind w:firstLineChars="0"/>
-        <w:rPr>
-          <w:rFonts w:ascii="宋体" w:eastAsia="宋体" w:hAnsi="宋体"/>
-          <w:sz w:val="24"/>
-          <w:szCs w:val="24"/>
-        </w:rPr>
-      </w:pPr>
-      <w:proofErr w:type="spellStart"/>
-      <w:r>
-        <w:rPr>
-          <w:rFonts w:ascii="宋体" w:eastAsia="宋体" w:hAnsi="宋体" w:hint="eastAsia"/>
-          <w:sz w:val="24"/>
-          <w:szCs w:val="24"/>
-        </w:rPr>
-        <w:t>processmeasurements</w:t>
-      </w:r>
-      <w:proofErr w:type="spellEnd"/>
-      <w:r>
-        <w:rPr>
-          <w:rFonts w:ascii="宋体" w:eastAsia="宋体" w:hAnsi="宋体" w:hint="eastAsia"/>
-          <w:sz w:val="24"/>
-          <w:szCs w:val="24"/>
-        </w:rPr>
-        <w:t>：系统的主线程。</w:t>
-      </w:r>
-    </w:p>
-    <w:p>
-      <w:pPr>
-        <w:pStyle w:val="a7"/>
-        <w:numPr>
-          <w:ilvl w:val="0"/>
-          <w:numId w:val="14"/>
-        </w:numPr>
-        <w:ind w:firstLineChars="0"/>
-        <w:rPr>
-          <w:rFonts w:ascii="宋体" w:eastAsia="宋体" w:hAnsi="宋体"/>
-          <w:sz w:val="24"/>
-          <w:szCs w:val="24"/>
-        </w:rPr>
-      </w:pPr>
-      <w:proofErr w:type="spellStart"/>
-      <w:r>
-        <w:rPr>
-          <w:rFonts w:ascii="宋体" w:eastAsia="宋体" w:hAnsi="宋体" w:hint="eastAsia"/>
-          <w:sz w:val="24"/>
-          <w:szCs w:val="24"/>
-        </w:rPr>
-        <w:t>process</w:t>
-      </w:r>
-      <w:r>
-        <w:rPr>
-          <w:rFonts w:ascii="宋体" w:eastAsia="宋体" w:hAnsi="宋体"/>
-          <w:sz w:val="24"/>
-          <w:szCs w:val="24"/>
-        </w:rPr>
-        <w:t>IMU</w:t>
-      </w:r>
-      <w:proofErr w:type="spellEnd"/>
-      <w:r>
-        <w:rPr>
-          <w:rFonts w:ascii="宋体" w:eastAsia="宋体" w:hAnsi="宋体" w:hint="eastAsia"/>
-          <w:sz w:val="24"/>
-          <w:szCs w:val="24"/>
-        </w:rPr>
-        <w:t>：处理I</w:t>
-      </w:r>
-      <w:r>
-        <w:rPr>
-          <w:rFonts w:ascii="宋体" w:eastAsia="宋体" w:hAnsi="宋体"/>
-          <w:sz w:val="24"/>
-          <w:szCs w:val="24"/>
-        </w:rPr>
-        <w:t>MU</w:t>
-      </w:r>
-      <w:r>
-        <w:rPr>
-          <w:rFonts w:ascii="宋体" w:eastAsia="宋体" w:hAnsi="宋体" w:hint="eastAsia"/>
-          <w:sz w:val="24"/>
-          <w:szCs w:val="24"/>
-        </w:rPr>
-        <w:t>数据，进行预积分</w:t>
-      </w:r>
-    </w:p>
-    <w:p>
-      <w:pPr>
-        <w:pStyle w:val="a7"/>
-        <w:numPr>
-          <w:ilvl w:val="0"/>
-          <w:numId w:val="14"/>
-        </w:numPr>
-        <w:ind w:firstLineChars="0"/>
-        <w:rPr>
-          <w:rFonts w:ascii="宋体" w:eastAsia="宋体" w:hAnsi="宋体"/>
-          <w:sz w:val="24"/>
-          <w:szCs w:val="24"/>
-        </w:rPr>
-      </w:pPr>
-      <w:proofErr w:type="spellStart"/>
-      <w:r>
-        <w:rPr>
-          <w:rFonts w:ascii="宋体" w:eastAsia="宋体" w:hAnsi="宋体" w:hint="eastAsia"/>
-          <w:sz w:val="24"/>
-          <w:szCs w:val="24"/>
-        </w:rPr>
-        <w:t>process</w:t>
-      </w:r>
-      <w:r>
-        <w:rPr>
-          <w:rFonts w:ascii="宋体" w:eastAsia="宋体" w:hAnsi="宋体"/>
-          <w:sz w:val="24"/>
-          <w:szCs w:val="24"/>
-        </w:rPr>
-        <w:t>I</w:t>
-      </w:r>
-      <w:r>
-        <w:rPr>
-          <w:rFonts w:ascii="宋体" w:eastAsia="宋体" w:hAnsi="宋体" w:hint="eastAsia"/>
-          <w:sz w:val="24"/>
-          <w:szCs w:val="24"/>
-        </w:rPr>
-        <w:t>mage</w:t>
-      </w:r>
-      <w:proofErr w:type="spellEnd"/>
-      <w:r>
-        <w:rPr>
-          <w:rFonts w:ascii="宋体" w:eastAsia="宋体" w:hAnsi="宋体" w:hint="eastAsia"/>
-          <w:sz w:val="24"/>
-          <w:szCs w:val="24"/>
-        </w:rPr>
-        <w:t>：处理图片上跟踪到的特征点</w:t>
+          <w:rFonts w:ascii="宋体" w:eastAsia="宋体" w:hAnsi="宋体" w:hint="eastAsia"/>
+          <w:sz w:val="24"/>
+          <w:szCs w:val="24"/>
+        </w:rPr>
+        <w:t>utility：类，一些通用的矩阵操作。</w:t>
       </w:r>
     </w:p>
     <w:p>
@@ -6461,11 +6090,50 @@
       </w:pPr>
       <w:r>
         <w:rPr>
-          <w:rFonts w:ascii="宋体" w:eastAsia="宋体" w:hAnsi="宋体" w:hint="eastAsia"/>
-          <w:sz w:val="24"/>
-          <w:szCs w:val="24"/>
-        </w:rPr>
-        <w:t>parameter：常用的配置参数，从配置文件中读取参数的函数。</w:t>
+          <w:rFonts w:ascii="宋体" w:eastAsia="宋体" w:hAnsi="宋体"/>
+          <w:sz w:val="24"/>
+          <w:szCs w:val="24"/>
+        </w:rPr>
+        <w:t>visualization</w:t>
+      </w:r>
+      <w:r>
+        <w:rPr>
+          <w:rFonts w:ascii="宋体" w:eastAsia="宋体" w:hAnsi="宋体" w:hint="eastAsia"/>
+          <w:sz w:val="24"/>
+          <w:szCs w:val="24"/>
+        </w:rPr>
+        <w:t>：非类，用于注册和发布话题的函数。</w:t>
+      </w:r>
+    </w:p>
+    <w:p>
+      <w:pPr>
+        <w:pStyle w:val="a7"/>
+        <w:numPr>
+          <w:ilvl w:val="0"/>
+          <w:numId w:val="24"/>
+        </w:numPr>
+        <w:ind w:firstLineChars="0"/>
+        <w:rPr>
+          <w:rFonts w:ascii="宋体" w:eastAsia="宋体" w:hAnsi="宋体"/>
+          <w:sz w:val="24"/>
+          <w:szCs w:val="24"/>
+        </w:rPr>
+      </w:pPr>
+      <w:r>
+        <w:rPr>
+          <w:rFonts w:ascii="宋体" w:eastAsia="宋体" w:hAnsi="宋体" w:hint="eastAsia"/>
+          <w:sz w:val="24"/>
+          <w:szCs w:val="24"/>
+        </w:rPr>
+        <w:t>f</w:t>
+      </w:r>
+      <w:r>
+        <w:rPr>
+          <w:rFonts w:ascii="宋体" w:eastAsia="宋体" w:hAnsi="宋体"/>
+          <w:sz w:val="24"/>
+          <w:szCs w:val="24"/>
+        </w:rPr>
+        <w:t>actor</w:t>
       </w:r>
     </w:p>
     <w:p>
@@ -6482,282 +6150,29 @@
           <w:szCs w:val="24"/>
         </w:rPr>
       </w:pPr>
-      <w:proofErr w:type="spellStart"/>
-      <w:r>
-        <w:rPr>
-          <w:rFonts w:ascii="宋体" w:eastAsia="宋体" w:hAnsi="宋体" w:hint="eastAsia"/>
-          <w:sz w:val="24"/>
-          <w:szCs w:val="24"/>
-        </w:rPr>
-        <w:t>feature_</w:t>
-      </w:r>
-      <w:r>
-        <w:rPr>
-          <w:rFonts w:ascii="宋体" w:eastAsia="宋体" w:hAnsi="宋体"/>
-          <w:sz w:val="24"/>
-          <w:szCs w:val="24"/>
-        </w:rPr>
-        <w:t>manager</w:t>
-      </w:r>
-      <w:proofErr w:type="spellEnd"/>
-      <w:r>
-        <w:rPr>
-          <w:rFonts w:ascii="宋体" w:eastAsia="宋体" w:hAnsi="宋体"/>
-          <w:sz w:val="24"/>
-          <w:szCs w:val="24"/>
-        </w:rPr>
-        <w:t>:</w:t>
-      </w:r>
-      <w:r>
-        <w:rPr>
-          <w:rFonts w:ascii="宋体" w:eastAsia="宋体" w:hAnsi="宋体" w:hint="eastAsia"/>
-          <w:sz w:val="24"/>
-          <w:szCs w:val="24"/>
-        </w:rPr>
-        <w:t>类，</w:t>
-      </w:r>
-      <w:r>
-        <w:rPr>
-          <w:rFonts w:ascii="宋体" w:eastAsia="宋体" w:hAnsi="宋体" w:hint="eastAsia"/>
-          <w:sz w:val="24"/>
-          <w:szCs w:val="24"/>
-        </w:rPr>
-        <w:t>包含</w:t>
-      </w:r>
-      <w:proofErr w:type="spellStart"/>
-      <w:r>
-        <w:rPr>
-          <w:rFonts w:ascii="宋体" w:eastAsia="宋体" w:hAnsi="宋体" w:hint="eastAsia"/>
-          <w:sz w:val="24"/>
-          <w:szCs w:val="24"/>
-        </w:rPr>
-        <w:t>featureperframe</w:t>
-      </w:r>
-      <w:proofErr w:type="spellEnd"/>
-      <w:r>
-        <w:rPr>
-          <w:rFonts w:ascii="宋体" w:eastAsia="宋体" w:hAnsi="宋体" w:hint="eastAsia"/>
-          <w:sz w:val="24"/>
-          <w:szCs w:val="24"/>
-        </w:rPr>
-        <w:t>、</w:t>
-      </w:r>
-      <w:proofErr w:type="spellStart"/>
-      <w:r>
-        <w:rPr>
-          <w:rFonts w:ascii="宋体" w:eastAsia="宋体" w:hAnsi="宋体" w:hint="eastAsia"/>
-          <w:sz w:val="24"/>
-          <w:szCs w:val="24"/>
-        </w:rPr>
-        <w:t>featureperid</w:t>
-      </w:r>
-      <w:proofErr w:type="spellEnd"/>
-      <w:r>
-        <w:rPr>
-          <w:rFonts w:ascii="宋体" w:eastAsia="宋体" w:hAnsi="宋体" w:hint="eastAsia"/>
-          <w:sz w:val="24"/>
-          <w:szCs w:val="24"/>
-        </w:rPr>
-        <w:t>、</w:t>
-      </w:r>
-      <w:proofErr w:type="spellStart"/>
-      <w:r>
-        <w:rPr>
-          <w:rFonts w:ascii="宋体" w:eastAsia="宋体" w:hAnsi="宋体" w:hint="eastAsia"/>
-          <w:sz w:val="24"/>
-          <w:szCs w:val="24"/>
-        </w:rPr>
-        <w:t>featuremanager</w:t>
-      </w:r>
-      <w:proofErr w:type="spellEnd"/>
-      <w:r>
-        <w:rPr>
-          <w:rFonts w:ascii="宋体" w:eastAsia="宋体" w:hAnsi="宋体" w:hint="eastAsia"/>
-          <w:sz w:val="24"/>
-          <w:szCs w:val="24"/>
-        </w:rPr>
-        <w:t>三个类，</w:t>
-      </w:r>
-      <w:proofErr w:type="spellStart"/>
-      <w:r>
-        <w:rPr>
-          <w:rFonts w:ascii="宋体" w:eastAsia="宋体" w:hAnsi="宋体" w:hint="eastAsia"/>
-          <w:sz w:val="24"/>
-          <w:szCs w:val="24"/>
-        </w:rPr>
-        <w:t>featuremanager</w:t>
-      </w:r>
-      <w:proofErr w:type="spellEnd"/>
-      <w:r>
-        <w:rPr>
-          <w:rFonts w:ascii="宋体" w:eastAsia="宋体" w:hAnsi="宋体" w:hint="eastAsia"/>
-          <w:sz w:val="24"/>
-          <w:szCs w:val="24"/>
-        </w:rPr>
-        <w:t>包含</w:t>
-      </w:r>
-      <w:proofErr w:type="spellStart"/>
-      <w:r>
-        <w:rPr>
-          <w:rFonts w:ascii="宋体" w:eastAsia="宋体" w:hAnsi="宋体" w:hint="eastAsia"/>
-          <w:sz w:val="24"/>
-          <w:szCs w:val="24"/>
-        </w:rPr>
-        <w:t>featureperid</w:t>
-      </w:r>
-      <w:proofErr w:type="spellEnd"/>
-      <w:r>
-        <w:rPr>
-          <w:rFonts w:ascii="宋体" w:eastAsia="宋体" w:hAnsi="宋体" w:hint="eastAsia"/>
-          <w:sz w:val="24"/>
-          <w:szCs w:val="24"/>
-        </w:rPr>
-        <w:t>实例list，</w:t>
-      </w:r>
-      <w:proofErr w:type="spellStart"/>
-      <w:r>
-        <w:rPr>
-          <w:rFonts w:ascii="宋体" w:eastAsia="宋体" w:hAnsi="宋体" w:hint="eastAsia"/>
-          <w:sz w:val="24"/>
-          <w:szCs w:val="24"/>
-        </w:rPr>
-        <w:t>featureperid</w:t>
-      </w:r>
-      <w:proofErr w:type="spellEnd"/>
-      <w:r>
-        <w:rPr>
-          <w:rFonts w:ascii="宋体" w:eastAsia="宋体" w:hAnsi="宋体" w:hint="eastAsia"/>
-          <w:sz w:val="24"/>
-          <w:szCs w:val="24"/>
-        </w:rPr>
-        <w:t>包含</w:t>
-      </w:r>
-      <w:proofErr w:type="spellStart"/>
-      <w:r>
-        <w:rPr>
-          <w:rFonts w:ascii="宋体" w:eastAsia="宋体" w:hAnsi="宋体" w:hint="eastAsia"/>
-          <w:sz w:val="24"/>
-          <w:szCs w:val="24"/>
-        </w:rPr>
-        <w:t>featureperframe</w:t>
-      </w:r>
-      <w:proofErr w:type="spellEnd"/>
-      <w:r>
-        <w:rPr>
-          <w:rFonts w:ascii="宋体" w:eastAsia="宋体" w:hAnsi="宋体" w:hint="eastAsia"/>
-          <w:sz w:val="24"/>
-          <w:szCs w:val="24"/>
-        </w:rPr>
-        <w:t>的</w:t>
-      </w:r>
-      <w:r>
-        <w:rPr>
-          <w:rFonts w:ascii="宋体" w:eastAsia="宋体" w:hAnsi="宋体" w:hint="eastAsia"/>
-          <w:sz w:val="24"/>
-          <w:szCs w:val="24"/>
-        </w:rPr>
-        <w:t>实例list</w:t>
-      </w:r>
-      <w:r>
-        <w:rPr>
-          <w:rFonts w:ascii="宋体" w:eastAsia="宋体" w:hAnsi="宋体" w:hint="eastAsia"/>
-          <w:sz w:val="24"/>
-          <w:szCs w:val="24"/>
-        </w:rPr>
-        <w:t>，</w:t>
-      </w:r>
-      <w:r>
-        <w:rPr>
-          <w:rFonts w:ascii="宋体" w:eastAsia="宋体" w:hAnsi="宋体" w:hint="eastAsia"/>
-          <w:sz w:val="24"/>
-          <w:szCs w:val="24"/>
-        </w:rPr>
-        <w:t>处理跟踪到的特征点</w:t>
-      </w:r>
-      <w:r>
-        <w:rPr>
-          <w:rFonts w:ascii="宋体" w:eastAsia="宋体" w:hAnsi="宋体" w:hint="eastAsia"/>
-          <w:sz w:val="24"/>
-          <w:szCs w:val="24"/>
-        </w:rPr>
-        <w:t>。每个特征点（根据id区分）创建一个实例，在该特征点中创建一个</w:t>
-      </w:r>
-      <w:proofErr w:type="spellStart"/>
-      <w:r>
-        <w:rPr>
-          <w:rFonts w:ascii="宋体" w:eastAsia="宋体" w:hAnsi="宋体" w:hint="eastAsia"/>
-          <w:sz w:val="24"/>
-          <w:szCs w:val="24"/>
-        </w:rPr>
-        <w:t>featureperframe</w:t>
-      </w:r>
-      <w:proofErr w:type="spellEnd"/>
-      <w:r>
-        <w:rPr>
-          <w:rFonts w:ascii="宋体" w:eastAsia="宋体" w:hAnsi="宋体" w:hint="eastAsia"/>
-          <w:sz w:val="24"/>
-          <w:szCs w:val="24"/>
-        </w:rPr>
-        <w:t>的list保存该特征点，在每帧中的位置、速度等信息。特征点只会在连续的</w:t>
-      </w:r>
-      <w:proofErr w:type="gramStart"/>
-      <w:r>
-        <w:rPr>
-          <w:rFonts w:ascii="宋体" w:eastAsia="宋体" w:hAnsi="宋体" w:hint="eastAsia"/>
-          <w:sz w:val="24"/>
-          <w:szCs w:val="24"/>
-        </w:rPr>
-        <w:t>帧</w:t>
-      </w:r>
-      <w:proofErr w:type="gramEnd"/>
-      <w:r>
-        <w:rPr>
-          <w:rFonts w:ascii="宋体" w:eastAsia="宋体" w:hAnsi="宋体" w:hint="eastAsia"/>
-          <w:sz w:val="24"/>
-          <w:szCs w:val="24"/>
-        </w:rPr>
-        <w:t>出现？所以只要知道</w:t>
-      </w:r>
-      <w:proofErr w:type="gramStart"/>
-      <w:r>
-        <w:rPr>
-          <w:rFonts w:ascii="宋体" w:eastAsia="宋体" w:hAnsi="宋体" w:hint="eastAsia"/>
-          <w:sz w:val="24"/>
-          <w:szCs w:val="24"/>
-        </w:rPr>
-        <w:t>开始帧就可以</w:t>
-      </w:r>
-      <w:proofErr w:type="gramEnd"/>
-      <w:r>
-        <w:rPr>
-          <w:rFonts w:ascii="宋体" w:eastAsia="宋体" w:hAnsi="宋体" w:hint="eastAsia"/>
-          <w:sz w:val="24"/>
-          <w:szCs w:val="24"/>
-        </w:rPr>
-        <w:t>了？</w:t>
-      </w:r>
-    </w:p>
-    <w:p>
-      <w:pPr>
-        <w:pStyle w:val="a7"/>
-        <w:numPr>
-          <w:ilvl w:val="0"/>
-          <w:numId w:val="25"/>
-        </w:numPr>
-        <w:ind w:firstLineChars="0"/>
-        <w:rPr>
-          <w:rFonts w:ascii="宋体" w:eastAsia="宋体" w:hAnsi="宋体"/>
-          <w:sz w:val="24"/>
-          <w:szCs w:val="24"/>
-        </w:rPr>
-      </w:pPr>
-      <w:r>
-        <w:rPr>
-          <w:rFonts w:ascii="宋体" w:eastAsia="宋体" w:hAnsi="宋体"/>
-          <w:sz w:val="24"/>
-          <w:szCs w:val="24"/>
-        </w:rPr>
-        <w:t>initial</w:t>
+      <w:r>
+        <w:rPr>
+          <w:rFonts w:ascii="宋体" w:eastAsia="宋体" w:hAnsi="宋体" w:hint="eastAsia"/>
+          <w:sz w:val="24"/>
+          <w:szCs w:val="24"/>
+        </w:rPr>
+        <w:t>integration_</w:t>
+      </w:r>
+      <w:r>
+        <w:rPr>
+          <w:rFonts w:ascii="宋体" w:eastAsia="宋体" w:hAnsi="宋体"/>
+          <w:sz w:val="24"/>
+          <w:szCs w:val="24"/>
+        </w:rPr>
+        <w:t>base:</w:t>
+      </w:r>
+      <w:r>
+        <w:rPr>
+          <w:rFonts w:ascii="宋体" w:eastAsia="宋体" w:hAnsi="宋体" w:hint="eastAsia"/>
+          <w:sz w:val="24"/>
+          <w:szCs w:val="24"/>
+        </w:rPr>
+        <w:t>类，作预积分</w:t>
       </w:r>
     </w:p>
     <w:p>
@@ -6774,55 +6189,21 @@
           <w:szCs w:val="24"/>
         </w:rPr>
       </w:pPr>
-      <w:proofErr w:type="spellStart"/>
-      <w:r>
-        <w:rPr>
-          <w:rFonts w:ascii="宋体" w:eastAsia="宋体" w:hAnsi="宋体" w:hint="eastAsia"/>
-          <w:sz w:val="24"/>
-          <w:szCs w:val="24"/>
-        </w:rPr>
-        <w:t>initial</w:t>
-      </w:r>
-      <w:r>
-        <w:rPr>
-          <w:rFonts w:ascii="宋体" w:eastAsia="宋体" w:hAnsi="宋体"/>
-          <w:sz w:val="24"/>
-          <w:szCs w:val="24"/>
-        </w:rPr>
-        <w:t>_alignment:imageframe</w:t>
-      </w:r>
-      <w:proofErr w:type="spellEnd"/>
-      <w:r>
-        <w:rPr>
-          <w:rFonts w:ascii="宋体" w:eastAsia="宋体" w:hAnsi="宋体" w:hint="eastAsia"/>
-          <w:sz w:val="24"/>
-          <w:szCs w:val="24"/>
-        </w:rPr>
-        <w:t>类，用于初始化时对齐</w:t>
-      </w:r>
-      <w:r>
-        <w:rPr>
-          <w:rFonts w:ascii="宋体" w:eastAsia="宋体" w:hAnsi="宋体" w:hint="eastAsia"/>
-          <w:sz w:val="24"/>
-          <w:szCs w:val="24"/>
-        </w:rPr>
-        <w:t>和</w:t>
-      </w:r>
-      <w:r>
-        <w:rPr>
-          <w:rFonts w:ascii="宋体" w:eastAsia="宋体" w:hAnsi="宋体" w:hint="eastAsia"/>
-          <w:sz w:val="24"/>
-          <w:szCs w:val="24"/>
-        </w:rPr>
-        <w:t>新建image类</w:t>
-      </w:r>
-      <w:r>
-        <w:rPr>
-          <w:rFonts w:ascii="宋体" w:eastAsia="宋体" w:hAnsi="宋体" w:hint="eastAsia"/>
-          <w:sz w:val="24"/>
-          <w:szCs w:val="24"/>
-        </w:rPr>
-        <w:t>，初始化求角速度和vi对齐函数，非类函数</w:t>
+      <w:r>
+        <w:rPr>
+          <w:rFonts w:ascii="宋体" w:eastAsia="宋体" w:hAnsi="宋体" w:hint="eastAsia"/>
+          <w:sz w:val="24"/>
+          <w:szCs w:val="24"/>
+        </w:rPr>
+        <w:t>marginalization：residualblockinfo结构体、threadstruct结构体marginalizationinfo类、margnalizationfactor类。</w:t>
+      </w:r>
+      <w:r>
+        <w:rPr>
+          <w:rFonts w:ascii="宋体" w:eastAsia="宋体" w:hAnsi="宋体" w:hint="eastAsia"/>
+          <w:sz w:val="24"/>
+          <w:szCs w:val="24"/>
+        </w:rPr>
+        <w:t>优化函数中边缘化项</w:t>
       </w:r>
     </w:p>
     <w:p>
@@ -6839,811 +6220,6 @@
           <w:szCs w:val="24"/>
         </w:rPr>
       </w:pPr>
-      <w:proofErr w:type="spellStart"/>
-      <w:r>
-        <w:rPr>
-          <w:rFonts w:ascii="宋体" w:eastAsia="宋体" w:hAnsi="宋体" w:hint="eastAsia"/>
-          <w:sz w:val="24"/>
-          <w:szCs w:val="24"/>
-        </w:rPr>
-        <w:t>initial</w:t>
-      </w:r>
-      <w:r>
-        <w:rPr>
-          <w:rFonts w:ascii="宋体" w:eastAsia="宋体" w:hAnsi="宋体"/>
-          <w:sz w:val="24"/>
-          <w:szCs w:val="24"/>
-        </w:rPr>
-        <w:t>_sfm</w:t>
-      </w:r>
-      <w:proofErr w:type="spellEnd"/>
-      <w:r>
-        <w:rPr>
-          <w:rFonts w:ascii="宋体" w:eastAsia="宋体" w:hAnsi="宋体" w:hint="eastAsia"/>
-          <w:sz w:val="24"/>
-          <w:szCs w:val="24"/>
-        </w:rPr>
-        <w:t>：</w:t>
-      </w:r>
-      <w:proofErr w:type="spellStart"/>
-      <w:r>
-        <w:rPr>
-          <w:rFonts w:ascii="宋体" w:eastAsia="宋体" w:hAnsi="宋体" w:hint="eastAsia"/>
-          <w:sz w:val="24"/>
-          <w:szCs w:val="24"/>
-        </w:rPr>
-        <w:t>S</w:t>
-      </w:r>
-      <w:r>
-        <w:rPr>
-          <w:rFonts w:ascii="宋体" w:eastAsia="宋体" w:hAnsi="宋体"/>
-          <w:sz w:val="24"/>
-          <w:szCs w:val="24"/>
-        </w:rPr>
-        <w:t>FMF</w:t>
-      </w:r>
-      <w:r>
-        <w:rPr>
-          <w:rFonts w:ascii="宋体" w:eastAsia="宋体" w:hAnsi="宋体" w:hint="eastAsia"/>
-          <w:sz w:val="24"/>
-          <w:szCs w:val="24"/>
-        </w:rPr>
-        <w:t>eature</w:t>
-      </w:r>
-      <w:proofErr w:type="spellEnd"/>
-      <w:r>
-        <w:rPr>
-          <w:rFonts w:ascii="宋体" w:eastAsia="宋体" w:hAnsi="宋体" w:hint="eastAsia"/>
-          <w:sz w:val="24"/>
-          <w:szCs w:val="24"/>
-        </w:rPr>
-        <w:t>、Reprojection</w:t>
-      </w:r>
-      <w:r>
-        <w:rPr>
-          <w:rFonts w:ascii="宋体" w:eastAsia="宋体" w:hAnsi="宋体"/>
-          <w:sz w:val="24"/>
-          <w:szCs w:val="24"/>
-        </w:rPr>
-        <w:t>E</w:t>
-      </w:r>
-      <w:r>
-        <w:rPr>
-          <w:rFonts w:ascii="宋体" w:eastAsia="宋体" w:hAnsi="宋体" w:hint="eastAsia"/>
-          <w:sz w:val="24"/>
-          <w:szCs w:val="24"/>
-        </w:rPr>
-        <w:t>rror</w:t>
-      </w:r>
-      <w:r>
-        <w:rPr>
-          <w:rFonts w:ascii="宋体" w:eastAsia="宋体" w:hAnsi="宋体"/>
-          <w:sz w:val="24"/>
-          <w:szCs w:val="24"/>
-        </w:rPr>
-        <w:t>3D</w:t>
-      </w:r>
-      <w:r>
-        <w:rPr>
-          <w:rFonts w:ascii="宋体" w:eastAsia="宋体" w:hAnsi="宋体" w:hint="eastAsia"/>
-          <w:sz w:val="24"/>
-          <w:szCs w:val="24"/>
-        </w:rPr>
-        <w:t>结构体，</w:t>
-      </w:r>
-      <w:proofErr w:type="spellStart"/>
-      <w:r>
-        <w:rPr>
-          <w:rFonts w:ascii="宋体" w:eastAsia="宋体" w:hAnsi="宋体" w:hint="eastAsia"/>
-          <w:sz w:val="24"/>
-          <w:szCs w:val="24"/>
-        </w:rPr>
-        <w:t>Global</w:t>
-      </w:r>
-      <w:r>
-        <w:rPr>
-          <w:rFonts w:ascii="宋体" w:eastAsia="宋体" w:hAnsi="宋体"/>
-          <w:sz w:val="24"/>
-          <w:szCs w:val="24"/>
-        </w:rPr>
-        <w:t>SFM</w:t>
-      </w:r>
-      <w:proofErr w:type="spellEnd"/>
-      <w:r>
-        <w:rPr>
-          <w:rFonts w:ascii="宋体" w:eastAsia="宋体" w:hAnsi="宋体" w:hint="eastAsia"/>
-          <w:sz w:val="24"/>
-          <w:szCs w:val="24"/>
-        </w:rPr>
-        <w:t>类。</w:t>
-      </w:r>
-    </w:p>
-    <w:p>
-      <w:pPr>
-        <w:pStyle w:val="a7"/>
-        <w:numPr>
-          <w:ilvl w:val="0"/>
-          <w:numId w:val="27"/>
-        </w:numPr>
-        <w:ind w:firstLineChars="0"/>
-        <w:rPr>
-          <w:rFonts w:ascii="宋体" w:eastAsia="宋体" w:hAnsi="宋体"/>
-          <w:sz w:val="24"/>
-          <w:szCs w:val="24"/>
-        </w:rPr>
-      </w:pPr>
-      <w:r>
-        <w:rPr>
-          <w:rFonts w:ascii="宋体" w:eastAsia="宋体" w:hAnsi="宋体" w:hint="eastAsia"/>
-          <w:sz w:val="24"/>
-          <w:szCs w:val="24"/>
-        </w:rPr>
-        <w:t>solve</w:t>
-      </w:r>
-      <w:r>
-        <w:rPr>
-          <w:rFonts w:ascii="宋体" w:eastAsia="宋体" w:hAnsi="宋体"/>
-          <w:sz w:val="24"/>
-          <w:szCs w:val="24"/>
-        </w:rPr>
-        <w:t>_5pts:</w:t>
-      </w:r>
-      <w:r>
-        <w:rPr>
-          <w:rFonts w:ascii="宋体" w:eastAsia="宋体" w:hAnsi="宋体" w:hint="eastAsia"/>
-          <w:sz w:val="24"/>
-          <w:szCs w:val="24"/>
-        </w:rPr>
-        <w:t>motionestimator类。</w:t>
-      </w:r>
-    </w:p>
-    <w:p>
-      <w:pPr>
-        <w:pStyle w:val="a7"/>
-        <w:numPr>
-          <w:ilvl w:val="0"/>
-          <w:numId w:val="25"/>
-        </w:numPr>
-        <w:ind w:firstLineChars="0"/>
-        <w:rPr>
-          <w:rFonts w:ascii="宋体" w:eastAsia="宋体" w:hAnsi="宋体"/>
-          <w:sz w:val="24"/>
-          <w:szCs w:val="24"/>
-        </w:rPr>
-      </w:pPr>
-      <w:proofErr w:type="spellStart"/>
-      <w:r>
-        <w:rPr>
-          <w:rFonts w:ascii="宋体" w:eastAsia="宋体" w:hAnsi="宋体" w:hint="eastAsia"/>
-          <w:sz w:val="24"/>
-          <w:szCs w:val="24"/>
-        </w:rPr>
-        <w:t>featuretracker</w:t>
-      </w:r>
-      <w:proofErr w:type="spellEnd"/>
-    </w:p>
-    <w:p>
-      <w:pPr>
-        <w:pStyle w:val="a7"/>
-        <w:numPr>
-          <w:ilvl w:val="0"/>
-          <w:numId w:val="27"/>
-        </w:numPr>
-        <w:ind w:firstLineChars="0"/>
-        <w:rPr>
-          <w:rFonts w:ascii="宋体" w:eastAsia="宋体" w:hAnsi="宋体"/>
-          <w:sz w:val="24"/>
-          <w:szCs w:val="24"/>
-        </w:rPr>
-      </w:pPr>
-      <w:proofErr w:type="spellStart"/>
-      <w:r>
-        <w:rPr>
-          <w:rFonts w:ascii="宋体" w:eastAsia="宋体" w:hAnsi="宋体" w:hint="eastAsia"/>
-          <w:sz w:val="24"/>
-          <w:szCs w:val="24"/>
-        </w:rPr>
-        <w:t>feature</w:t>
-      </w:r>
-      <w:r>
-        <w:rPr>
-          <w:rFonts w:ascii="宋体" w:eastAsia="宋体" w:hAnsi="宋体"/>
-          <w:sz w:val="24"/>
-          <w:szCs w:val="24"/>
-        </w:rPr>
-        <w:t>_tracker</w:t>
-      </w:r>
-      <w:proofErr w:type="spellEnd"/>
-      <w:r>
-        <w:rPr>
-          <w:rFonts w:ascii="宋体" w:eastAsia="宋体" w:hAnsi="宋体"/>
-          <w:sz w:val="24"/>
-          <w:szCs w:val="24"/>
-        </w:rPr>
-        <w:t>:</w:t>
-      </w:r>
-      <w:r>
-        <w:rPr>
-          <w:rFonts w:ascii="宋体" w:eastAsia="宋体" w:hAnsi="宋体" w:hint="eastAsia"/>
-          <w:sz w:val="24"/>
-          <w:szCs w:val="24"/>
-        </w:rPr>
-        <w:t>特征跟踪类。</w:t>
-      </w:r>
-      <w:r>
-        <w:rPr>
-          <w:rFonts w:ascii="宋体" w:eastAsia="宋体" w:hAnsi="宋体" w:hint="eastAsia"/>
-          <w:sz w:val="24"/>
-          <w:szCs w:val="24"/>
-        </w:rPr>
-        <w:t>重要函数</w:t>
-      </w:r>
-    </w:p>
-    <w:p>
-      <w:pPr>
-        <w:pStyle w:val="a7"/>
-        <w:numPr>
-          <w:ilvl w:val="0"/>
-          <w:numId w:val="15"/>
-        </w:numPr>
-        <w:ind w:firstLineChars="0"/>
-        <w:rPr>
-          <w:rFonts w:ascii="宋体" w:eastAsia="宋体" w:hAnsi="宋体"/>
-          <w:sz w:val="24"/>
-          <w:szCs w:val="24"/>
-        </w:rPr>
-      </w:pPr>
-      <w:proofErr w:type="spellStart"/>
-      <w:proofErr w:type="gramStart"/>
-      <w:r>
-        <w:rPr>
-          <w:rFonts w:ascii="宋体" w:eastAsia="宋体" w:hAnsi="宋体" w:hint="eastAsia"/>
-          <w:sz w:val="24"/>
-          <w:szCs w:val="24"/>
-        </w:rPr>
-        <w:t>track</w:t>
-      </w:r>
-      <w:r>
-        <w:rPr>
-          <w:rFonts w:ascii="宋体" w:eastAsia="宋体" w:hAnsi="宋体"/>
-          <w:sz w:val="24"/>
-          <w:szCs w:val="24"/>
-        </w:rPr>
-        <w:t>Image</w:t>
-      </w:r>
-      <w:proofErr w:type="spellEnd"/>
-      <w:r>
-        <w:rPr>
-          <w:rFonts w:ascii="宋体" w:eastAsia="宋体" w:hAnsi="宋体"/>
-          <w:sz w:val="24"/>
-          <w:szCs w:val="24"/>
-        </w:rPr>
-        <w:t>(</w:t>
-      </w:r>
-      <w:proofErr w:type="gramEnd"/>
-      <w:r>
-        <w:rPr>
-          <w:rFonts w:ascii="宋体" w:eastAsia="宋体" w:hAnsi="宋体"/>
-          <w:sz w:val="24"/>
-          <w:szCs w:val="24"/>
-        </w:rPr>
-        <w:t>line 94):</w:t>
-      </w:r>
-    </w:p>
-    <w:p>
-      <w:pPr>
-        <w:pStyle w:val="a7"/>
-        <w:numPr>
-          <w:ilvl w:val="0"/>
-          <w:numId w:val="18"/>
-        </w:numPr>
-        <w:ind w:firstLineChars="0"/>
-        <w:rPr>
-          <w:rFonts w:ascii="宋体" w:eastAsia="宋体" w:hAnsi="宋体"/>
-          <w:sz w:val="24"/>
-          <w:szCs w:val="24"/>
-        </w:rPr>
-      </w:pPr>
-      <w:proofErr w:type="spellStart"/>
-      <w:r>
-        <w:rPr>
-          <w:rFonts w:ascii="宋体" w:eastAsia="宋体" w:hAnsi="宋体" w:hint="eastAsia"/>
-          <w:sz w:val="24"/>
-          <w:szCs w:val="24"/>
-        </w:rPr>
-        <w:t>setmask</w:t>
-      </w:r>
-      <w:proofErr w:type="spellEnd"/>
-      <w:r>
-        <w:rPr>
-          <w:rFonts w:ascii="宋体" w:eastAsia="宋体" w:hAnsi="宋体" w:hint="eastAsia"/>
-          <w:sz w:val="24"/>
-          <w:szCs w:val="24"/>
-        </w:rPr>
-        <w:t>：将已跟踪到的特征点的周围M</w:t>
-      </w:r>
-      <w:r>
-        <w:rPr>
-          <w:rFonts w:ascii="宋体" w:eastAsia="宋体" w:hAnsi="宋体"/>
-          <w:sz w:val="24"/>
-          <w:szCs w:val="24"/>
-        </w:rPr>
-        <w:t>IN</w:t>
-      </w:r>
-      <w:r>
-        <w:rPr>
-          <w:rFonts w:ascii="宋体" w:eastAsia="宋体" w:hAnsi="宋体" w:hint="eastAsia"/>
-          <w:sz w:val="24"/>
-          <w:szCs w:val="24"/>
-        </w:rPr>
-        <w:t>_</w:t>
-      </w:r>
-      <w:r>
-        <w:rPr>
-          <w:rFonts w:ascii="宋体" w:eastAsia="宋体" w:hAnsi="宋体"/>
-          <w:sz w:val="24"/>
-          <w:szCs w:val="24"/>
-        </w:rPr>
-        <w:t>DIST</w:t>
-      </w:r>
-      <w:r>
-        <w:rPr>
-          <w:rFonts w:ascii="宋体" w:eastAsia="宋体" w:hAnsi="宋体" w:hint="eastAsia"/>
-          <w:sz w:val="24"/>
-          <w:szCs w:val="24"/>
-        </w:rPr>
-        <w:t>距离灰度值设为0，其余为255，用于提取</w:t>
-      </w:r>
-      <w:proofErr w:type="gramStart"/>
-      <w:r>
-        <w:rPr>
-          <w:rFonts w:ascii="宋体" w:eastAsia="宋体" w:hAnsi="宋体" w:hint="eastAsia"/>
-          <w:sz w:val="24"/>
-          <w:szCs w:val="24"/>
-        </w:rPr>
-        <w:t>角点保证角点</w:t>
-      </w:r>
-      <w:proofErr w:type="gramEnd"/>
-      <w:r>
-        <w:rPr>
-          <w:rFonts w:ascii="宋体" w:eastAsia="宋体" w:hAnsi="宋体" w:hint="eastAsia"/>
-          <w:sz w:val="24"/>
-          <w:szCs w:val="24"/>
-        </w:rPr>
-        <w:t>相隔M</w:t>
-      </w:r>
-      <w:r>
-        <w:rPr>
-          <w:rFonts w:ascii="宋体" w:eastAsia="宋体" w:hAnsi="宋体"/>
-          <w:sz w:val="24"/>
-          <w:szCs w:val="24"/>
-        </w:rPr>
-        <w:t>IN</w:t>
-      </w:r>
-      <w:r>
-        <w:rPr>
-          <w:rFonts w:ascii="宋体" w:eastAsia="宋体" w:hAnsi="宋体" w:hint="eastAsia"/>
-          <w:sz w:val="24"/>
-          <w:szCs w:val="24"/>
-        </w:rPr>
-        <w:t>_</w:t>
-      </w:r>
-      <w:r>
-        <w:rPr>
-          <w:rFonts w:ascii="宋体" w:eastAsia="宋体" w:hAnsi="宋体"/>
-          <w:sz w:val="24"/>
-          <w:szCs w:val="24"/>
-        </w:rPr>
-        <w:t>DIST</w:t>
-      </w:r>
-    </w:p>
-    <w:p>
-      <w:pPr>
-        <w:pStyle w:val="a7"/>
-        <w:numPr>
-          <w:ilvl w:val="0"/>
-          <w:numId w:val="18"/>
-        </w:numPr>
-        <w:ind w:firstLineChars="0"/>
-        <w:rPr>
-          <w:rFonts w:ascii="宋体" w:eastAsia="宋体" w:hAnsi="宋体"/>
-          <w:sz w:val="24"/>
-          <w:szCs w:val="24"/>
-        </w:rPr>
-      </w:pPr>
-      <w:proofErr w:type="spellStart"/>
-      <w:r>
-        <w:rPr>
-          <w:rFonts w:ascii="宋体" w:eastAsia="宋体" w:hAnsi="宋体" w:hint="eastAsia"/>
-          <w:sz w:val="24"/>
-          <w:szCs w:val="24"/>
-        </w:rPr>
-        <w:t>goodfeaturetotrack</w:t>
-      </w:r>
-      <w:proofErr w:type="spellEnd"/>
-      <w:r>
-        <w:rPr>
-          <w:rFonts w:ascii="宋体" w:eastAsia="宋体" w:hAnsi="宋体" w:hint="eastAsia"/>
-          <w:sz w:val="24"/>
-          <w:szCs w:val="24"/>
-        </w:rPr>
-        <w:t>：若</w:t>
-      </w:r>
-      <w:proofErr w:type="gramStart"/>
-      <w:r>
-        <w:rPr>
-          <w:rFonts w:ascii="宋体" w:eastAsia="宋体" w:hAnsi="宋体" w:hint="eastAsia"/>
-          <w:sz w:val="24"/>
-          <w:szCs w:val="24"/>
-        </w:rPr>
-        <w:t>跟踪角点不足</w:t>
-      </w:r>
-      <w:proofErr w:type="gramEnd"/>
-      <w:r>
-        <w:rPr>
-          <w:rFonts w:ascii="宋体" w:eastAsia="宋体" w:hAnsi="宋体" w:hint="eastAsia"/>
-          <w:sz w:val="24"/>
-          <w:szCs w:val="24"/>
-        </w:rPr>
-        <w:t>M</w:t>
-      </w:r>
-      <w:r>
-        <w:rPr>
-          <w:rFonts w:ascii="宋体" w:eastAsia="宋体" w:hAnsi="宋体"/>
-          <w:sz w:val="24"/>
-          <w:szCs w:val="24"/>
-        </w:rPr>
-        <w:t>AX_CNT</w:t>
-      </w:r>
-      <w:r>
-        <w:rPr>
-          <w:rFonts w:ascii="宋体" w:eastAsia="宋体" w:hAnsi="宋体" w:hint="eastAsia"/>
-          <w:sz w:val="24"/>
-          <w:szCs w:val="24"/>
-        </w:rPr>
-        <w:t>，提取新角点</w:t>
-      </w:r>
-      <w:r>
-        <w:rPr>
-          <w:rFonts w:ascii="宋体" w:eastAsia="宋体" w:hAnsi="宋体" w:hint="eastAsia"/>
-          <w:sz w:val="24"/>
-          <w:szCs w:val="24"/>
-        </w:rPr>
-        <w:t>，</w:t>
-      </w:r>
-      <w:proofErr w:type="gramStart"/>
-      <w:r>
-        <w:rPr>
-          <w:rFonts w:ascii="宋体" w:eastAsia="宋体" w:hAnsi="宋体" w:hint="eastAsia"/>
-          <w:sz w:val="24"/>
-          <w:szCs w:val="24"/>
-        </w:rPr>
-        <w:t>保证角点相距</w:t>
-      </w:r>
-      <w:proofErr w:type="gramEnd"/>
-      <w:r>
-        <w:rPr>
-          <w:rFonts w:ascii="宋体" w:eastAsia="宋体" w:hAnsi="宋体" w:hint="eastAsia"/>
-          <w:sz w:val="24"/>
-          <w:szCs w:val="24"/>
-        </w:rPr>
-        <w:t>M</w:t>
-      </w:r>
-      <w:r>
-        <w:rPr>
-          <w:rFonts w:ascii="宋体" w:eastAsia="宋体" w:hAnsi="宋体"/>
-          <w:sz w:val="24"/>
-          <w:szCs w:val="24"/>
-        </w:rPr>
-        <w:t>IN</w:t>
-      </w:r>
-      <w:r>
-        <w:rPr>
-          <w:rFonts w:ascii="宋体" w:eastAsia="宋体" w:hAnsi="宋体" w:hint="eastAsia"/>
-          <w:sz w:val="24"/>
-          <w:szCs w:val="24"/>
-        </w:rPr>
-        <w:t>_</w:t>
-      </w:r>
-      <w:r>
-        <w:rPr>
-          <w:rFonts w:ascii="宋体" w:eastAsia="宋体" w:hAnsi="宋体"/>
-          <w:sz w:val="24"/>
-          <w:szCs w:val="24"/>
-        </w:rPr>
-        <w:t>DIST</w:t>
-      </w:r>
-    </w:p>
-    <w:p>
-      <w:pPr>
-        <w:pStyle w:val="a7"/>
-        <w:numPr>
-          <w:ilvl w:val="0"/>
-          <w:numId w:val="15"/>
-        </w:numPr>
-        <w:ind w:firstLineChars="0"/>
-        <w:rPr>
-          <w:rFonts w:ascii="宋体" w:eastAsia="宋体" w:hAnsi="宋体"/>
-          <w:sz w:val="24"/>
-          <w:szCs w:val="24"/>
-        </w:rPr>
-      </w:pPr>
-    </w:p>
-    <w:p>
-      <w:pPr>
-        <w:pStyle w:val="a7"/>
-        <w:numPr>
-          <w:ilvl w:val="0"/>
-          <w:numId w:val="25"/>
-        </w:numPr>
-        <w:ind w:firstLineChars="0"/>
-        <w:rPr>
-          <w:rFonts w:ascii="宋体" w:eastAsia="宋体" w:hAnsi="宋体"/>
-          <w:sz w:val="24"/>
-          <w:szCs w:val="24"/>
-        </w:rPr>
-      </w:pPr>
-      <w:r>
-        <w:rPr>
-          <w:rFonts w:ascii="宋体" w:eastAsia="宋体" w:hAnsi="宋体" w:hint="eastAsia"/>
-          <w:sz w:val="24"/>
-          <w:szCs w:val="24"/>
-        </w:rPr>
-        <w:t>utility</w:t>
-      </w:r>
-    </w:p>
-    <w:p>
-      <w:pPr>
-        <w:pStyle w:val="a7"/>
-        <w:numPr>
-          <w:ilvl w:val="0"/>
-          <w:numId w:val="27"/>
-        </w:numPr>
-        <w:ind w:firstLineChars="0"/>
-        <w:rPr>
-          <w:rFonts w:ascii="宋体" w:eastAsia="宋体" w:hAnsi="宋体"/>
-          <w:sz w:val="24"/>
-          <w:szCs w:val="24"/>
-        </w:rPr>
-      </w:pPr>
-      <w:r>
-        <w:rPr>
-          <w:rFonts w:ascii="宋体" w:eastAsia="宋体" w:hAnsi="宋体" w:hint="eastAsia"/>
-          <w:sz w:val="24"/>
-          <w:szCs w:val="24"/>
-        </w:rPr>
-        <w:t>utility：类，一些通用的矩阵操作。</w:t>
-      </w:r>
-    </w:p>
-    <w:p>
-      <w:pPr>
-        <w:pStyle w:val="a7"/>
-        <w:numPr>
-          <w:ilvl w:val="0"/>
-          <w:numId w:val="27"/>
-        </w:numPr>
-        <w:ind w:firstLineChars="0"/>
-        <w:rPr>
-          <w:rFonts w:ascii="宋体" w:eastAsia="宋体" w:hAnsi="宋体"/>
-          <w:sz w:val="24"/>
-          <w:szCs w:val="24"/>
-        </w:rPr>
-      </w:pPr>
-      <w:r>
-        <w:rPr>
-          <w:rFonts w:ascii="宋体" w:eastAsia="宋体" w:hAnsi="宋体"/>
-          <w:sz w:val="24"/>
-          <w:szCs w:val="24"/>
-        </w:rPr>
-        <w:t>visualization</w:t>
-      </w:r>
-      <w:r>
-        <w:rPr>
-          <w:rFonts w:ascii="宋体" w:eastAsia="宋体" w:hAnsi="宋体" w:hint="eastAsia"/>
-          <w:sz w:val="24"/>
-          <w:szCs w:val="24"/>
-        </w:rPr>
-        <w:t>：非类，用于注册和发布话题的函数。</w:t>
-      </w:r>
-    </w:p>
-    <w:p>
-      <w:pPr>
-        <w:pStyle w:val="a7"/>
-        <w:numPr>
-          <w:ilvl w:val="0"/>
-          <w:numId w:val="24"/>
-        </w:numPr>
-        <w:ind w:firstLineChars="0"/>
-        <w:rPr>
-          <w:rFonts w:ascii="宋体" w:eastAsia="宋体" w:hAnsi="宋体"/>
-          <w:sz w:val="24"/>
-          <w:szCs w:val="24"/>
-        </w:rPr>
-      </w:pPr>
-      <w:r>
-        <w:rPr>
-          <w:rFonts w:ascii="宋体" w:eastAsia="宋体" w:hAnsi="宋体" w:hint="eastAsia"/>
-          <w:sz w:val="24"/>
-          <w:szCs w:val="24"/>
-        </w:rPr>
-        <w:t>f</w:t>
-      </w:r>
-      <w:r>
-        <w:rPr>
-          <w:rFonts w:ascii="宋体" w:eastAsia="宋体" w:hAnsi="宋体"/>
-          <w:sz w:val="24"/>
-          <w:szCs w:val="24"/>
-        </w:rPr>
-        <w:t>actor</w:t>
-      </w:r>
-    </w:p>
-    <w:p>
-      <w:pPr>
-        <w:pStyle w:val="a7"/>
-        <w:numPr>
-          <w:ilvl w:val="0"/>
-          <w:numId w:val="27"/>
-        </w:numPr>
-        <w:ind w:firstLineChars="0"/>
-        <w:rPr>
-          <w:rFonts w:ascii="宋体" w:eastAsia="宋体" w:hAnsi="宋体"/>
-          <w:sz w:val="24"/>
-          <w:szCs w:val="24"/>
-        </w:rPr>
-      </w:pPr>
-      <w:proofErr w:type="spellStart"/>
-      <w:r>
-        <w:rPr>
-          <w:rFonts w:ascii="宋体" w:eastAsia="宋体" w:hAnsi="宋体" w:hint="eastAsia"/>
-          <w:sz w:val="24"/>
-          <w:szCs w:val="24"/>
-        </w:rPr>
-        <w:t>integration_</w:t>
-      </w:r>
-      <w:r>
-        <w:rPr>
-          <w:rFonts w:ascii="宋体" w:eastAsia="宋体" w:hAnsi="宋体"/>
-          <w:sz w:val="24"/>
-          <w:szCs w:val="24"/>
-        </w:rPr>
-        <w:t>base</w:t>
-      </w:r>
-      <w:proofErr w:type="spellEnd"/>
-      <w:r>
-        <w:rPr>
-          <w:rFonts w:ascii="宋体" w:eastAsia="宋体" w:hAnsi="宋体"/>
-          <w:sz w:val="24"/>
-          <w:szCs w:val="24"/>
-        </w:rPr>
-        <w:t>:</w:t>
-      </w:r>
-      <w:r>
-        <w:rPr>
-          <w:rFonts w:ascii="宋体" w:eastAsia="宋体" w:hAnsi="宋体" w:hint="eastAsia"/>
-          <w:sz w:val="24"/>
-          <w:szCs w:val="24"/>
-        </w:rPr>
-        <w:t>类，作预积分</w:t>
-      </w:r>
-    </w:p>
-    <w:p>
-      <w:pPr>
-        <w:pStyle w:val="a7"/>
-        <w:numPr>
-          <w:ilvl w:val="0"/>
-          <w:numId w:val="27"/>
-        </w:numPr>
-        <w:ind w:firstLineChars="0"/>
-        <w:rPr>
-          <w:rFonts w:ascii="宋体" w:eastAsia="宋体" w:hAnsi="宋体"/>
-          <w:sz w:val="24"/>
-          <w:szCs w:val="24"/>
-        </w:rPr>
-      </w:pPr>
-      <w:r>
-        <w:rPr>
-          <w:rFonts w:ascii="宋体" w:eastAsia="宋体" w:hAnsi="宋体" w:hint="eastAsia"/>
-          <w:sz w:val="24"/>
-          <w:szCs w:val="24"/>
-        </w:rPr>
-        <w:t>marginalization：</w:t>
-      </w:r>
-      <w:proofErr w:type="spellStart"/>
-      <w:r>
-        <w:rPr>
-          <w:rFonts w:ascii="宋体" w:eastAsia="宋体" w:hAnsi="宋体" w:hint="eastAsia"/>
-          <w:sz w:val="24"/>
-          <w:szCs w:val="24"/>
-        </w:rPr>
-        <w:t>residualblockinfo</w:t>
-      </w:r>
-      <w:proofErr w:type="spellEnd"/>
-      <w:r>
-        <w:rPr>
-          <w:rFonts w:ascii="宋体" w:eastAsia="宋体" w:hAnsi="宋体" w:hint="eastAsia"/>
-          <w:sz w:val="24"/>
-          <w:szCs w:val="24"/>
-        </w:rPr>
-        <w:t>结构体、</w:t>
-      </w:r>
-      <w:proofErr w:type="spellStart"/>
-      <w:r>
-        <w:rPr>
-          <w:rFonts w:ascii="宋体" w:eastAsia="宋体" w:hAnsi="宋体" w:hint="eastAsia"/>
-          <w:sz w:val="24"/>
-          <w:szCs w:val="24"/>
-        </w:rPr>
-        <w:t>threadstruct</w:t>
-      </w:r>
-      <w:proofErr w:type="spellEnd"/>
-      <w:r>
-        <w:rPr>
-          <w:rFonts w:ascii="宋体" w:eastAsia="宋体" w:hAnsi="宋体" w:hint="eastAsia"/>
-          <w:sz w:val="24"/>
-          <w:szCs w:val="24"/>
-        </w:rPr>
-        <w:t>结构体</w:t>
-      </w:r>
-      <w:proofErr w:type="spellStart"/>
-      <w:r>
-        <w:rPr>
-          <w:rFonts w:ascii="宋体" w:eastAsia="宋体" w:hAnsi="宋体" w:hint="eastAsia"/>
-          <w:sz w:val="24"/>
-          <w:szCs w:val="24"/>
-        </w:rPr>
-        <w:t>marginalizationinfo</w:t>
-      </w:r>
-      <w:proofErr w:type="spellEnd"/>
-      <w:r>
-        <w:rPr>
-          <w:rFonts w:ascii="宋体" w:eastAsia="宋体" w:hAnsi="宋体" w:hint="eastAsia"/>
-          <w:sz w:val="24"/>
-          <w:szCs w:val="24"/>
-        </w:rPr>
-        <w:t>类、</w:t>
-      </w:r>
-      <w:proofErr w:type="spellStart"/>
-      <w:r>
-        <w:rPr>
-          <w:rFonts w:ascii="宋体" w:eastAsia="宋体" w:hAnsi="宋体" w:hint="eastAsia"/>
-          <w:sz w:val="24"/>
-          <w:szCs w:val="24"/>
-        </w:rPr>
-        <w:t>margnalizationfactor</w:t>
-      </w:r>
-      <w:proofErr w:type="spellEnd"/>
-      <w:r>
-        <w:rPr>
-          <w:rFonts w:ascii="宋体" w:eastAsia="宋体" w:hAnsi="宋体" w:hint="eastAsia"/>
-          <w:sz w:val="24"/>
-          <w:szCs w:val="24"/>
-        </w:rPr>
-        <w:t>类。</w:t>
-      </w:r>
-      <w:r>
-        <w:rPr>
-          <w:rFonts w:ascii="宋体" w:eastAsia="宋体" w:hAnsi="宋体" w:hint="eastAsia"/>
-          <w:sz w:val="24"/>
-          <w:szCs w:val="24"/>
-        </w:rPr>
-        <w:t>优化函数中边缘化项</w:t>
-      </w:r>
-    </w:p>
-    <w:p>
-      <w:pPr>
-        <w:pStyle w:val="a7"/>
-        <w:numPr>
-          <w:ilvl w:val="0"/>
-          <w:numId w:val="27"/>
-        </w:numPr>
-        <w:ind w:firstLineChars="0"/>
-        <w:rPr>
-          <w:rFonts w:ascii="宋体" w:eastAsia="宋体" w:hAnsi="宋体"/>
-          <w:sz w:val="24"/>
-          <w:szCs w:val="24"/>
-        </w:rPr>
-      </w:pPr>
-      <w:proofErr w:type="spellStart"/>
       <w:r>
         <w:rPr>
           <w:rFonts w:ascii="宋体" w:eastAsia="宋体" w:hAnsi="宋体" w:hint="eastAsia"/>
@@ -7667,25 +6243,7 @@
           <w:sz w:val="24"/>
           <w:szCs w:val="24"/>
         </w:rPr>
-        <w:t>factor</w:t>
-      </w:r>
-      <w:proofErr w:type="spellEnd"/>
-      <w:r>
-        <w:rPr>
-          <w:rFonts w:ascii="宋体" w:eastAsia="宋体" w:hAnsi="宋体" w:hint="eastAsia"/>
-          <w:sz w:val="24"/>
-          <w:szCs w:val="24"/>
-        </w:rPr>
-        <w:t>：</w:t>
-      </w:r>
-      <w:proofErr w:type="spellStart"/>
-      <w:r>
-        <w:rPr>
-          <w:rFonts w:ascii="宋体" w:eastAsia="宋体" w:hAnsi="宋体" w:hint="eastAsia"/>
-          <w:sz w:val="24"/>
-          <w:szCs w:val="24"/>
-        </w:rPr>
-        <w:t>I</w:t>
+        <w:t>factor：I</w:t>
       </w:r>
       <w:r>
         <w:rPr>
@@ -7701,16 +6259,7 @@
           <w:sz w:val="24"/>
           <w:szCs w:val="24"/>
         </w:rPr>
-        <w:t>factor</w:t>
-      </w:r>
-      <w:proofErr w:type="spellEnd"/>
-      <w:r>
-        <w:rPr>
-          <w:rFonts w:ascii="宋体" w:eastAsia="宋体" w:hAnsi="宋体" w:hint="eastAsia"/>
-          <w:sz w:val="24"/>
-          <w:szCs w:val="24"/>
-        </w:rPr>
-        <w:t>类，优化函数中I</w:t>
+        <w:t>factor类，优化函数中I</w:t>
       </w:r>
       <w:r>
         <w:rPr>
@@ -7743,7 +6292,6 @@
           <w:szCs w:val="24"/>
         </w:rPr>
       </w:pPr>
-      <w:proofErr w:type="spellStart"/>
       <w:r>
         <w:rPr>
           <w:rFonts w:ascii="宋体" w:eastAsia="宋体" w:hAnsi="宋体"/>
@@ -7758,18 +6306,8 @@
           <w:sz w:val="24"/>
           <w:szCs w:val="24"/>
         </w:rPr>
-        <w:t>rojectiontwoframeonecamfactor</w:t>
-      </w:r>
-      <w:proofErr w:type="spellEnd"/>
-      <w:r>
-        <w:rPr>
-          <w:rFonts w:ascii="宋体" w:eastAsia="宋体" w:hAnsi="宋体" w:hint="eastAsia"/>
-          <w:sz w:val="24"/>
-          <w:szCs w:val="24"/>
-        </w:rPr>
-        <w:t>：</w:t>
-      </w:r>
-      <w:proofErr w:type="spellStart"/>
+        <w:t>rojectiontwoframeonecamfactor：</w:t>
+      </w:r>
       <w:r>
         <w:rPr>
           <w:rFonts w:ascii="宋体" w:eastAsia="宋体" w:hAnsi="宋体"/>
@@ -7784,16 +6322,7 @@
           <w:sz w:val="24"/>
           <w:szCs w:val="24"/>
         </w:rPr>
-        <w:t>rojectiontwoframeonecamfactor</w:t>
-      </w:r>
-      <w:proofErr w:type="spellEnd"/>
-      <w:r>
-        <w:rPr>
-          <w:rFonts w:ascii="宋体" w:eastAsia="宋体" w:hAnsi="宋体" w:hint="eastAsia"/>
-          <w:sz w:val="24"/>
-          <w:szCs w:val="24"/>
-        </w:rPr>
-        <w:t>类，优化函数中视觉残差项</w:t>
+        <w:t>rojectiontwoframeonecamfactor类，优化函数中视觉残差项</w:t>
       </w:r>
     </w:p>
     <w:p>
@@ -7825,7 +6354,6 @@
           <w:szCs w:val="24"/>
         </w:rPr>
       </w:pPr>
-      <w:proofErr w:type="spellStart"/>
       <w:r>
         <w:rPr>
           <w:rFonts w:ascii="宋体" w:eastAsia="宋体" w:hAnsi="宋体" w:hint="eastAsia"/>
@@ -7842,7 +6370,6 @@
         </w:rPr>
         <w:t>oop_fusion</w:t>
       </w:r>
-      <w:proofErr w:type="spellEnd"/>
     </w:p>
     <w:p>
       <w:pPr>
@@ -7927,7 +6454,6 @@
           <w:szCs w:val="24"/>
         </w:rPr>
       </w:pPr>
-      <w:proofErr w:type="spellStart"/>
       <w:r>
         <w:rPr>
           <w:rFonts w:ascii="宋体" w:eastAsia="宋体" w:hAnsi="宋体"/>
@@ -7942,16 +6468,7 @@
           <w:sz w:val="24"/>
           <w:szCs w:val="24"/>
         </w:rPr>
-        <w:t>pencv</w:t>
-      </w:r>
-      <w:proofErr w:type="spellEnd"/>
-      <w:r>
-        <w:rPr>
-          <w:rFonts w:ascii="宋体" w:eastAsia="宋体" w:hAnsi="宋体" w:hint="eastAsia"/>
-          <w:sz w:val="24"/>
-          <w:szCs w:val="24"/>
-        </w:rPr>
-        <w:t>函数</w:t>
+        <w:t>pencv函数</w:t>
       </w:r>
     </w:p>
     <w:p>
@@ -7990,16 +6507,7 @@
           <w:sz w:val="24"/>
           <w:szCs w:val="24"/>
         </w:rPr>
-        <w:t>中的</w:t>
-      </w:r>
-      <w:proofErr w:type="spellStart"/>
-      <w:r>
-        <w:rPr>
-          <w:rFonts w:ascii="宋体" w:eastAsia="宋体" w:hAnsi="宋体" w:hint="eastAsia"/>
-          <w:sz w:val="24"/>
-          <w:szCs w:val="24"/>
-        </w:rPr>
-        <w:t>cv_</w:t>
+        <w:t>中的cv_</w:t>
       </w:r>
       <w:r>
         <w:rPr>
@@ -8009,7 +6517,6 @@
         </w:rPr>
         <w:t>bridge</w:t>
       </w:r>
-      <w:proofErr w:type="spellEnd"/>
     </w:p>
     <w:p>
       <w:pPr>
@@ -8025,7 +6532,7 @@
           <w:szCs w:val="24"/>
         </w:rPr>
       </w:pPr>
-      <w:hyperlink r:id="rId7" w:history="1">
+      <w:hyperlink r:id="rId8" w:history="1">
         <w:r>
           <w:rPr>
             <w:rStyle w:val="a9"/>
@@ -8059,7 +6566,6 @@
           <w:szCs w:val="24"/>
         </w:rPr>
       </w:pPr>
-      <w:proofErr w:type="spellStart"/>
       <w:r>
         <w:rPr>
           <w:rFonts w:ascii="宋体" w:eastAsia="宋体" w:hAnsi="宋体"/>
@@ -8108,32 +6614,13 @@
         </w:rPr>
         <w:t>opy</w:t>
       </w:r>
-      <w:proofErr w:type="spellEnd"/>
-      <w:r>
-        <w:rPr>
-          <w:rFonts w:ascii="宋体" w:eastAsia="宋体" w:hAnsi="宋体"/>
-          <w:sz w:val="24"/>
-          <w:szCs w:val="24"/>
-        </w:rPr>
-        <w:t>(</w:t>
-      </w:r>
-      <w:proofErr w:type="spellStart"/>
-      <w:r>
-        <w:rPr>
-          <w:rFonts w:ascii="宋体" w:eastAsia="宋体" w:hAnsi="宋体"/>
-          <w:sz w:val="24"/>
-          <w:szCs w:val="24"/>
-        </w:rPr>
-        <w:t>image_msg</w:t>
-      </w:r>
-      <w:proofErr w:type="spellEnd"/>
-      <w:r>
-        <w:rPr>
-          <w:rFonts w:ascii="宋体" w:eastAsia="宋体" w:hAnsi="宋体"/>
-          <w:sz w:val="24"/>
-          <w:szCs w:val="24"/>
-        </w:rPr>
-        <w:t>):</w:t>
+      <w:r>
+        <w:rPr>
+          <w:rFonts w:ascii="宋体" w:eastAsia="宋体" w:hAnsi="宋体"/>
+          <w:sz w:val="24"/>
+          <w:szCs w:val="24"/>
+        </w:rPr>
+        <w:t>(image_msg):</w:t>
       </w:r>
       <w:r>
         <w:rPr>
@@ -8151,7 +6638,6 @@
         </w:rPr>
         <w:t>-&gt;</w:t>
       </w:r>
-      <w:proofErr w:type="spellStart"/>
       <w:r>
         <w:rPr>
           <w:rFonts w:ascii="宋体" w:eastAsia="宋体" w:hAnsi="宋体"/>
@@ -8168,7 +6654,6 @@
         </w:rPr>
         <w:t>clone</w:t>
       </w:r>
-      <w:proofErr w:type="spellEnd"/>
       <w:r>
         <w:rPr>
           <w:rFonts w:ascii="宋体" w:eastAsia="宋体" w:hAnsi="宋体"/>
@@ -8224,7 +6709,6 @@
           <w:szCs w:val="24"/>
         </w:rPr>
       </w:pPr>
-      <w:proofErr w:type="spellStart"/>
       <w:r>
         <w:rPr>
           <w:rFonts w:ascii="宋体" w:eastAsia="宋体" w:hAnsi="宋体" w:hint="eastAsia"/>
@@ -8239,34 +6723,7 @@
           <w:sz w:val="24"/>
           <w:szCs w:val="24"/>
         </w:rPr>
-        <w:t>vImage</w:t>
-      </w:r>
-      <w:proofErr w:type="spellEnd"/>
-      <w:r>
-        <w:rPr>
-          <w:rFonts w:ascii="宋体" w:eastAsia="宋体" w:hAnsi="宋体"/>
-          <w:sz w:val="24"/>
-          <w:szCs w:val="24"/>
-        </w:rPr>
-        <w:t>().</w:t>
-      </w:r>
-      <w:proofErr w:type="spellStart"/>
-      <w:r>
-        <w:rPr>
-          <w:rFonts w:ascii="宋体" w:eastAsia="宋体" w:hAnsi="宋体"/>
-          <w:sz w:val="24"/>
-          <w:szCs w:val="24"/>
-        </w:rPr>
-        <w:t>toImageMsg</w:t>
-      </w:r>
-      <w:proofErr w:type="spellEnd"/>
-      <w:r>
-        <w:rPr>
-          <w:rFonts w:ascii="宋体" w:eastAsia="宋体" w:hAnsi="宋体"/>
-          <w:sz w:val="24"/>
-          <w:szCs w:val="24"/>
-        </w:rPr>
-        <w:t>():</w:t>
+        <w:t>vImage().toImageMsg():</w:t>
       </w:r>
       <w:r>
         <w:rPr>
@@ -8330,23 +6787,13 @@
           <w:szCs w:val="24"/>
         </w:rPr>
       </w:pPr>
-      <w:proofErr w:type="spellStart"/>
-      <w:r>
-        <w:rPr>
-          <w:rFonts w:ascii="宋体" w:eastAsia="宋体" w:hAnsi="宋体" w:hint="eastAsia"/>
-          <w:sz w:val="24"/>
-          <w:szCs w:val="24"/>
-        </w:rPr>
-        <w:t>goodfeaturetotrack</w:t>
-      </w:r>
-      <w:proofErr w:type="spellEnd"/>
-      <w:r>
-        <w:rPr>
-          <w:rFonts w:ascii="宋体" w:eastAsia="宋体" w:hAnsi="宋体" w:hint="eastAsia"/>
-          <w:sz w:val="24"/>
-          <w:szCs w:val="24"/>
-        </w:rPr>
-        <w:t>：提取角点</w:t>
+      <w:r>
+        <w:rPr>
+          <w:rFonts w:ascii="宋体" w:eastAsia="宋体" w:hAnsi="宋体" w:hint="eastAsia"/>
+          <w:sz w:val="24"/>
+          <w:szCs w:val="24"/>
+        </w:rPr>
+        <w:t>goodfeaturetotrack：提取角点</w:t>
       </w:r>
     </w:p>
     <w:p>
@@ -8363,7 +6810,6 @@
           <w:szCs w:val="24"/>
         </w:rPr>
       </w:pPr>
-      <w:proofErr w:type="spellStart"/>
       <w:r>
         <w:rPr>
           <w:rFonts w:ascii="宋体" w:eastAsia="宋体" w:hAnsi="宋体" w:hint="eastAsia"/>
@@ -8378,16 +6824,7 @@
           <w:sz w:val="24"/>
           <w:szCs w:val="24"/>
         </w:rPr>
-        <w:t>alcopticalflowpyrLK</w:t>
-      </w:r>
-      <w:proofErr w:type="spellEnd"/>
-      <w:r>
-        <w:rPr>
-          <w:rFonts w:ascii="宋体" w:eastAsia="宋体" w:hAnsi="宋体"/>
-          <w:sz w:val="24"/>
-          <w:szCs w:val="24"/>
-        </w:rPr>
-        <w:t>:</w:t>
+        <w:t>alcopticalflowpyrLK:</w:t>
       </w:r>
       <w:r>
         <w:rPr>
@@ -8397,7 +6834,6 @@
         </w:rPr>
         <w:t>使用Lucas-</w:t>
       </w:r>
-      <w:proofErr w:type="spellStart"/>
       <w:r>
         <w:rPr>
           <w:rFonts w:ascii="宋体" w:eastAsia="宋体" w:hAnsi="宋体"/>
@@ -8412,16 +6848,7 @@
           <w:sz w:val="24"/>
           <w:szCs w:val="24"/>
         </w:rPr>
-        <w:t>anade</w:t>
-      </w:r>
-      <w:proofErr w:type="spellEnd"/>
-      <w:r>
-        <w:rPr>
-          <w:rFonts w:ascii="宋体" w:eastAsia="宋体" w:hAnsi="宋体" w:hint="eastAsia"/>
-          <w:sz w:val="24"/>
-          <w:szCs w:val="24"/>
-        </w:rPr>
-        <w:t>方法跟踪角点</w:t>
+        <w:t>anade方法跟踪角点</w:t>
       </w:r>
     </w:p>
     <w:p>
@@ -8438,49 +6865,21 @@
           <w:szCs w:val="24"/>
         </w:rPr>
       </w:pPr>
-      <w:proofErr w:type="spellStart"/>
-      <w:r>
-        <w:rPr>
-          <w:rFonts w:ascii="宋体" w:eastAsia="宋体" w:hAnsi="宋体" w:hint="eastAsia"/>
-          <w:sz w:val="24"/>
-          <w:szCs w:val="24"/>
-        </w:rPr>
-        <w:t>findfundamentalmat</w:t>
-      </w:r>
-      <w:proofErr w:type="spellEnd"/>
-      <w:r>
-        <w:rPr>
-          <w:rFonts w:ascii="宋体" w:eastAsia="宋体" w:hAnsi="宋体" w:hint="eastAsia"/>
-          <w:sz w:val="24"/>
-          <w:szCs w:val="24"/>
-        </w:rPr>
-        <w:t>：</w:t>
-      </w:r>
-      <w:r>
-        <w:rPr>
-          <w:rFonts w:ascii="宋体" w:eastAsia="宋体" w:hAnsi="宋体" w:hint="eastAsia"/>
-          <w:sz w:val="24"/>
-          <w:szCs w:val="24"/>
-        </w:rPr>
-        <w:t>计算两帧之间基础矩阵F，</w:t>
-      </w:r>
-      <w:proofErr w:type="spellStart"/>
-      <w:r>
-        <w:rPr>
-          <w:rFonts w:ascii="宋体" w:eastAsia="宋体" w:hAnsi="宋体" w:hint="eastAsia"/>
-          <w:sz w:val="24"/>
-          <w:szCs w:val="24"/>
-        </w:rPr>
-        <w:t>vins</w:t>
-      </w:r>
-      <w:proofErr w:type="spellEnd"/>
-      <w:r>
-        <w:rPr>
-          <w:rFonts w:ascii="宋体" w:eastAsia="宋体" w:hAnsi="宋体" w:hint="eastAsia"/>
-          <w:sz w:val="24"/>
-          <w:szCs w:val="24"/>
-        </w:rPr>
-        <w:t>中因为归一化平面的K矩阵为单位矩阵，所以得到的是F=</w:t>
+      <w:r>
+        <w:rPr>
+          <w:rFonts w:ascii="宋体" w:eastAsia="宋体" w:hAnsi="宋体" w:hint="eastAsia"/>
+          <w:sz w:val="24"/>
+          <w:szCs w:val="24"/>
+        </w:rPr>
+        <w:t>findfundamentalmat：</w:t>
+      </w:r>
+      <w:r>
+        <w:rPr>
+          <w:rFonts w:ascii="宋体" w:eastAsia="宋体" w:hAnsi="宋体" w:hint="eastAsia"/>
+          <w:sz w:val="24"/>
+          <w:szCs w:val="24"/>
+        </w:rPr>
+        <w:t>计算两帧之间基础矩阵F，vins中因为归一化平面的K矩阵为单位矩阵，所以得到的是F=</w:t>
       </w:r>
       <w:r>
         <w:rPr>
@@ -8513,23 +6912,13 @@
           <w:szCs w:val="24"/>
         </w:rPr>
       </w:pPr>
-      <w:proofErr w:type="spellStart"/>
-      <w:r>
-        <w:rPr>
-          <w:rFonts w:ascii="宋体" w:eastAsia="宋体" w:hAnsi="宋体" w:hint="eastAsia"/>
-          <w:sz w:val="24"/>
-          <w:szCs w:val="24"/>
-        </w:rPr>
-        <w:t>recoverpose</w:t>
-      </w:r>
-      <w:proofErr w:type="spellEnd"/>
-      <w:r>
-        <w:rPr>
-          <w:rFonts w:ascii="宋体" w:eastAsia="宋体" w:hAnsi="宋体" w:hint="eastAsia"/>
-          <w:sz w:val="24"/>
-          <w:szCs w:val="24"/>
-        </w:rPr>
-        <w:t>：从基础矩阵中计算出位姿，返回内点数，输入mask，经过深度为正检查，输出mask。</w:t>
+      <w:r>
+        <w:rPr>
+          <w:rFonts w:ascii="宋体" w:eastAsia="宋体" w:hAnsi="宋体" w:hint="eastAsia"/>
+          <w:sz w:val="24"/>
+          <w:szCs w:val="24"/>
+        </w:rPr>
+        <w:t>recoverpose：从基础矩阵中计算出位姿，返回内点数，输入mask，经过深度为正检查，输出mask。</w:t>
       </w:r>
     </w:p>
     <w:p>
@@ -8655,23 +7044,13 @@
           <w:szCs w:val="24"/>
         </w:rPr>
       </w:pPr>
-      <w:proofErr w:type="spellStart"/>
-      <w:r>
-        <w:rPr>
-          <w:rFonts w:ascii="宋体" w:eastAsia="宋体" w:hAnsi="宋体" w:hint="eastAsia"/>
-          <w:sz w:val="24"/>
-          <w:szCs w:val="24"/>
-        </w:rPr>
-        <w:t>solvepnp</w:t>
-      </w:r>
-      <w:proofErr w:type="spellEnd"/>
-      <w:r>
-        <w:rPr>
-          <w:rFonts w:ascii="宋体" w:eastAsia="宋体" w:hAnsi="宋体" w:hint="eastAsia"/>
-          <w:sz w:val="24"/>
-          <w:szCs w:val="24"/>
-        </w:rPr>
-        <w:t>：</w:t>
+      <w:r>
+        <w:rPr>
+          <w:rFonts w:ascii="宋体" w:eastAsia="宋体" w:hAnsi="宋体" w:hint="eastAsia"/>
+          <w:sz w:val="24"/>
+          <w:szCs w:val="24"/>
+        </w:rPr>
+        <w:t>solvepnp：</w:t>
       </w:r>
       <w:r>
         <w:rPr>
@@ -8719,25 +7098,7 @@
           <w:sz w:val="24"/>
           <w:szCs w:val="24"/>
         </w:rPr>
-        <w:t>姿态，返回</w:t>
-      </w:r>
-      <w:proofErr w:type="spellStart"/>
-      <w:r>
-        <w:rPr>
-          <w:rFonts w:ascii="宋体" w:eastAsia="宋体" w:hAnsi="宋体" w:hint="eastAsia"/>
-          <w:sz w:val="24"/>
-          <w:szCs w:val="24"/>
-        </w:rPr>
-        <w:t>Riw</w:t>
-      </w:r>
-      <w:proofErr w:type="spellEnd"/>
-      <w:r>
-        <w:rPr>
-          <w:rFonts w:ascii="宋体" w:eastAsia="宋体" w:hAnsi="宋体" w:hint="eastAsia"/>
-          <w:sz w:val="24"/>
-          <w:szCs w:val="24"/>
-        </w:rPr>
-        <w:t>，本文使用迭代的方法，将上一帧位姿作为初始值。</w:t>
+        <w:t>姿态，返回Riw，本文使用迭代的方法，将上一帧位姿作为初始值。</w:t>
       </w:r>
     </w:p>
     <w:p>
@@ -8854,70 +7215,24 @@
           <w:sz w:val="24"/>
           <w:szCs w:val="24"/>
         </w:rPr>
-        <w:t>使用</w:t>
-      </w:r>
-      <w:proofErr w:type="spellStart"/>
-      <w:r>
-        <w:rPr>
-          <w:rFonts w:ascii="宋体" w:eastAsia="宋体" w:hAnsi="宋体" w:hint="eastAsia"/>
-          <w:sz w:val="24"/>
-          <w:szCs w:val="24"/>
-        </w:rPr>
-        <w:t>cholesky</w:t>
-      </w:r>
-      <w:proofErr w:type="spellEnd"/>
-      <w:r>
-        <w:rPr>
-          <w:rFonts w:ascii="宋体" w:eastAsia="宋体" w:hAnsi="宋体" w:hint="eastAsia"/>
-          <w:sz w:val="24"/>
-          <w:szCs w:val="24"/>
-        </w:rPr>
-        <w:t>分解</w:t>
-      </w:r>
-      <w:r>
-        <w:rPr>
-          <w:rFonts w:ascii="宋体" w:eastAsia="宋体" w:hAnsi="宋体" w:hint="eastAsia"/>
-          <w:sz w:val="24"/>
-          <w:szCs w:val="24"/>
-        </w:rPr>
-        <w:t>（</w:t>
-      </w:r>
-      <w:proofErr w:type="spellStart"/>
-      <w:r>
-        <w:rPr>
-          <w:rFonts w:ascii="宋体" w:eastAsia="宋体" w:hAnsi="宋体" w:hint="eastAsia"/>
-          <w:sz w:val="24"/>
-          <w:szCs w:val="24"/>
-        </w:rPr>
-        <w:t>ldlt</w:t>
-      </w:r>
-      <w:proofErr w:type="spellEnd"/>
-      <w:r>
-        <w:rPr>
-          <w:rFonts w:ascii="宋体" w:eastAsia="宋体" w:hAnsi="宋体" w:hint="eastAsia"/>
-          <w:sz w:val="24"/>
-          <w:szCs w:val="24"/>
-        </w:rPr>
-        <w:t>）</w:t>
-      </w:r>
-      <w:r>
-        <w:rPr>
-          <w:rFonts w:ascii="宋体" w:eastAsia="宋体" w:hAnsi="宋体" w:hint="eastAsia"/>
-          <w:sz w:val="24"/>
-          <w:szCs w:val="24"/>
-        </w:rPr>
-        <w:t>求解系数矩阵为对称矩阵线性</w:t>
-      </w:r>
-      <w:proofErr w:type="gramStart"/>
-      <w:r>
-        <w:rPr>
-          <w:rFonts w:ascii="宋体" w:eastAsia="宋体" w:hAnsi="宋体" w:hint="eastAsia"/>
-          <w:sz w:val="24"/>
-          <w:szCs w:val="24"/>
-        </w:rPr>
-        <w:t>非齐次方程</w:t>
-      </w:r>
-      <w:proofErr w:type="gramEnd"/>
+        <w:t>使用cholesky分解</w:t>
+      </w:r>
+      <w:r>
+        <w:rPr>
+          <w:rFonts w:ascii="宋体" w:eastAsia="宋体" w:hAnsi="宋体" w:hint="eastAsia"/>
+          <w:sz w:val="24"/>
+          <w:szCs w:val="24"/>
+        </w:rPr>
+        <w:t>（ldlt）</w:t>
+      </w:r>
+      <w:r>
+        <w:rPr>
+          <w:rFonts w:ascii="宋体" w:eastAsia="宋体" w:hAnsi="宋体" w:hint="eastAsia"/>
+          <w:sz w:val="24"/>
+          <w:szCs w:val="24"/>
+        </w:rPr>
+        <w:t>求解系数矩阵为对称矩阵线性非齐次方程</w:t>
+      </w:r>
       <w:r>
         <w:rPr>
           <w:rFonts w:ascii="宋体" w:eastAsia="宋体" w:hAnsi="宋体" w:hint="eastAsia"/>
@@ -8945,7 +7260,7 @@
         </w:rPr>
         <w:t xml:space="preserve">  </w:t>
       </w:r>
-      <w:hyperlink r:id="rId8" w:history="1">
+      <w:hyperlink r:id="rId9" w:history="1">
         <w:r>
           <w:rPr>
             <w:rStyle w:val="a9"/>
@@ -9006,7 +7321,7 @@
         </w:rPr>
         <w:t xml:space="preserve"> </w:t>
       </w:r>
-      <w:hyperlink r:id="rId9" w:history="1">
+      <w:hyperlink r:id="rId10" w:history="1">
         <w:r>
           <w:rPr>
             <w:rStyle w:val="a9"/>
@@ -9046,27 +7361,9 @@
           <w:sz w:val="24"/>
           <w:szCs w:val="24"/>
         </w:rPr>
-        <w:t>Eigen</w:t>
-      </w:r>
-      <w:proofErr w:type="gramStart"/>
-      <w:r>
-        <w:rPr>
-          <w:rFonts w:ascii="宋体" w:eastAsia="宋体" w:hAnsi="宋体"/>
-          <w:sz w:val="24"/>
-          <w:szCs w:val="24"/>
-        </w:rPr>
-        <w:t>踩坑</w:t>
-      </w:r>
-      <w:proofErr w:type="gramEnd"/>
-      <w:r>
-        <w:rPr>
-          <w:rFonts w:ascii="宋体" w:eastAsia="宋体" w:hAnsi="宋体"/>
-          <w:sz w:val="24"/>
-          <w:szCs w:val="24"/>
-        </w:rPr>
-        <w:t xml:space="preserve">1：Matrix的transpose（矩阵转置）计算之后不能赋值给自身  </w:t>
-      </w:r>
-      <w:hyperlink r:id="rId10" w:history="1">
+        <w:t xml:space="preserve">Eigen踩坑1：Matrix的transpose（矩阵转置）计算之后不能赋值给自身  </w:t>
+      </w:r>
+      <w:hyperlink r:id="rId11" w:history="1">
         <w:r>
           <w:rPr>
             <w:rStyle w:val="a9"/>
@@ -9100,7 +7397,77 @@
           <w:szCs w:val="24"/>
         </w:rPr>
       </w:pPr>
-      <w:proofErr w:type="spellStart"/>
+      <w:r>
+        <w:rPr>
+          <w:rFonts w:ascii="宋体" w:eastAsia="宋体" w:hAnsi="宋体"/>
+          <w:sz w:val="24"/>
+          <w:szCs w:val="24"/>
+        </w:rPr>
+        <w:t>Eigen的使用总结2</w:t>
+      </w:r>
+      <w:r>
+        <w:rPr>
+          <w:rFonts w:ascii="宋体" w:eastAsia="宋体" w:hAnsi="宋体" w:hint="eastAsia"/>
+          <w:sz w:val="24"/>
+          <w:szCs w:val="24"/>
+        </w:rPr>
+        <w:t>：常用变量</w:t>
+      </w:r>
+      <w:bookmarkStart w:id="0" w:name="_GoBack"/>
+      <w:bookmarkEnd w:id="0"/>
+    </w:p>
+    <w:p>
+      <w:pPr>
+        <w:pStyle w:val="a7"/>
+        <w:ind w:left="420" w:firstLineChars="0" w:firstLine="0"/>
+        <w:rPr>
+          <w:rFonts w:ascii="宋体" w:eastAsia="宋体" w:hAnsi="宋体"/>
+          <w:sz w:val="24"/>
+          <w:szCs w:val="24"/>
+        </w:rPr>
+      </w:pPr>
+      <w:r>
+        <w:rPr>
+          <w:rFonts w:ascii="宋体" w:eastAsia="宋体" w:hAnsi="宋体"/>
+          <w:sz w:val="24"/>
+          <w:szCs w:val="24"/>
+        </w:rPr>
+        <w:t xml:space="preserve">  </w:t>
+      </w:r>
+      <w:hyperlink r:id="rId12" w:history="1">
+        <w:r>
+          <w:rPr>
+            <w:rStyle w:val="a9"/>
+            <w:rFonts w:ascii="宋体" w:eastAsia="宋体" w:hAnsi="宋体"/>
+            <w:sz w:val="24"/>
+            <w:szCs w:val="24"/>
+          </w:rPr>
+          <w:t>https://blog.csdn.net/reasonyuanrobot/article/details/86614381</w:t>
+        </w:r>
+      </w:hyperlink>
+      <w:r>
+        <w:rPr>
+          <w:rFonts w:ascii="宋体" w:eastAsia="宋体" w:hAnsi="宋体"/>
+          <w:sz w:val="24"/>
+          <w:szCs w:val="24"/>
+        </w:rPr>
+        <w:t xml:space="preserve"> </w:t>
+      </w:r>
+    </w:p>
+    <w:p>
+      <w:pPr>
+        <w:pStyle w:val="a7"/>
+        <w:numPr>
+          <w:ilvl w:val="0"/>
+          <w:numId w:val="29"/>
+        </w:numPr>
+        <w:ind w:firstLineChars="0"/>
+        <w:rPr>
+          <w:rFonts w:ascii="宋体" w:eastAsia="宋体" w:hAnsi="宋体"/>
+          <w:sz w:val="24"/>
+          <w:szCs w:val="24"/>
+        </w:rPr>
+      </w:pPr>
       <w:r>
         <w:rPr>
           <w:rFonts w:ascii="宋体" w:eastAsia="宋体" w:hAnsi="宋体"/>
@@ -9117,23 +7484,13 @@
         </w:rPr>
         <w:t>uaterniond</w:t>
       </w:r>
-      <w:proofErr w:type="spellEnd"/>
-      <w:r>
-        <w:rPr>
-          <w:rFonts w:ascii="宋体" w:eastAsia="宋体" w:hAnsi="宋体"/>
-          <w:sz w:val="24"/>
-          <w:szCs w:val="24"/>
-        </w:rPr>
-        <w:t>::</w:t>
-      </w:r>
-      <w:proofErr w:type="spellStart"/>
-      <w:r>
-        <w:rPr>
-          <w:rFonts w:ascii="宋体" w:eastAsia="宋体" w:hAnsi="宋体"/>
-          <w:sz w:val="24"/>
-          <w:szCs w:val="24"/>
-        </w:rPr>
-        <w:t>F</w:t>
+      <w:r>
+        <w:rPr>
+          <w:rFonts w:ascii="宋体" w:eastAsia="宋体" w:hAnsi="宋体"/>
+          <w:sz w:val="24"/>
+          <w:szCs w:val="24"/>
+        </w:rPr>
+        <w:t>::F</w:t>
       </w:r>
       <w:r>
         <w:rPr>
@@ -9173,24 +7530,24 @@
           <w:sz w:val="24"/>
           <w:szCs w:val="24"/>
         </w:rPr>
-        <w:t>ectors</w:t>
-      </w:r>
-      <w:proofErr w:type="spellEnd"/>
-      <w:r>
-        <w:rPr>
-          <w:rFonts w:ascii="宋体" w:eastAsia="宋体" w:hAnsi="宋体" w:hint="eastAsia"/>
-          <w:sz w:val="24"/>
-          <w:szCs w:val="24"/>
-        </w:rPr>
-        <w:t>（n1，n2）：（普通）函数，从2个3维向量得到它们之间的旋转四元数</w:t>
-      </w:r>
-      <w:r>
-        <w:rPr>
-          <w:rFonts w:ascii="宋体" w:eastAsia="宋体" w:hAnsi="宋体" w:hint="eastAsia"/>
-          <w:sz w:val="24"/>
-          <w:szCs w:val="24"/>
-        </w:rPr>
-        <w:t>q21，2所在坐标系为参考坐标系，用于n1，n2的坐标系</w:t>
+        <w:t>ectors（n1，n2）：（普通）函数，从2个3维向量得到它们之间的旋转四元数</w:t>
+      </w:r>
+      <w:r>
+        <w:rPr>
+          <w:rFonts w:ascii="宋体" w:eastAsia="宋体" w:hAnsi="宋体" w:hint="eastAsia"/>
+          <w:sz w:val="24"/>
+          <w:szCs w:val="24"/>
+        </w:rPr>
+        <w:t>q21，2所在坐标系为参考坐标系，用于n1，n2的</w:t>
+      </w:r>
+      <w:r>
+        <w:rPr>
+          <w:rFonts w:ascii="宋体" w:eastAsia="宋体" w:hAnsi="宋体" w:hint="eastAsia"/>
+          <w:sz w:val="24"/>
+          <w:szCs w:val="24"/>
+        </w:rPr>
+        <w:lastRenderedPageBreak/>
+        <w:t>坐标系</w:t>
       </w:r>
     </w:p>
     <w:p>
@@ -9207,7 +7564,6 @@
           <w:szCs w:val="24"/>
         </w:rPr>
       </w:pPr>
-      <w:proofErr w:type="spellStart"/>
       <w:r>
         <w:rPr>
           <w:rFonts w:ascii="宋体" w:eastAsia="宋体" w:hAnsi="宋体" w:hint="eastAsia"/>
@@ -9246,16 +7602,7 @@
           <w:sz w:val="24"/>
           <w:szCs w:val="24"/>
         </w:rPr>
-        <w:t>atrix</w:t>
-      </w:r>
-      <w:proofErr w:type="spellEnd"/>
-      <w:r>
-        <w:rPr>
-          <w:rFonts w:ascii="宋体" w:eastAsia="宋体" w:hAnsi="宋体" w:hint="eastAsia"/>
-          <w:sz w:val="24"/>
-          <w:szCs w:val="24"/>
-        </w:rPr>
-        <w:t>：类函数，将四元数转换成旋转矩阵。</w:t>
+        <w:t>atrix：类函数，将四元数转换成旋转矩阵。</w:t>
       </w:r>
     </w:p>
     <w:p>
@@ -9278,7 +7625,6 @@
           <w:sz w:val="24"/>
           <w:szCs w:val="24"/>
         </w:rPr>
-        <w:lastRenderedPageBreak/>
         <w:t>四元数乘法，直接用乘号。</w:t>
       </w:r>
       <w:r>
@@ -9304,7 +7650,6 @@
           <w:szCs w:val="24"/>
         </w:rPr>
       </w:pPr>
-      <w:proofErr w:type="spellStart"/>
       <w:r>
         <w:rPr>
           <w:rFonts w:ascii="宋体" w:eastAsia="宋体" w:hAnsi="宋体" w:hint="eastAsia"/>
@@ -9321,7 +7666,6 @@
         </w:rPr>
         <w:t>SVD</w:t>
       </w:r>
-      <w:proofErr w:type="spellEnd"/>
       <w:r>
         <w:rPr>
           <w:rFonts w:ascii="宋体" w:eastAsia="宋体" w:hAnsi="宋体" w:hint="eastAsia"/>
@@ -9385,7 +7729,6 @@
           <w:szCs w:val="24"/>
         </w:rPr>
       </w:pPr>
-      <w:proofErr w:type="spellStart"/>
       <w:r>
         <w:rPr>
           <w:rFonts w:ascii="宋体" w:eastAsia="宋体" w:hAnsi="宋体" w:hint="eastAsia"/>
@@ -9400,16 +7743,7 @@
           <w:sz w:val="24"/>
           <w:szCs w:val="24"/>
         </w:rPr>
-        <w:t>.vec</w:t>
-      </w:r>
-      <w:proofErr w:type="spellEnd"/>
-      <w:r>
-        <w:rPr>
-          <w:rFonts w:ascii="宋体" w:eastAsia="宋体" w:hAnsi="宋体"/>
-          <w:sz w:val="24"/>
-          <w:szCs w:val="24"/>
-        </w:rPr>
-        <w:t>()</w:t>
+        <w:t>.vec()</w:t>
       </w:r>
       <w:r>
         <w:rPr>
@@ -9434,7 +7768,6 @@
           <w:szCs w:val="24"/>
         </w:rPr>
       </w:pPr>
-      <w:proofErr w:type="spellStart"/>
       <w:r>
         <w:rPr>
           <w:rFonts w:ascii="宋体" w:eastAsia="宋体" w:hAnsi="宋体" w:hint="eastAsia"/>
@@ -9449,16 +7782,7 @@
           <w:sz w:val="24"/>
           <w:szCs w:val="24"/>
         </w:rPr>
-        <w:t>.normalized</w:t>
-      </w:r>
-      <w:proofErr w:type="spellEnd"/>
-      <w:r>
-        <w:rPr>
-          <w:rFonts w:ascii="宋体" w:eastAsia="宋体" w:hAnsi="宋体"/>
-          <w:sz w:val="24"/>
-          <w:szCs w:val="24"/>
-        </w:rPr>
-        <w:t>():</w:t>
+        <w:t>.normalized():</w:t>
       </w:r>
       <w:r>
         <w:rPr>
@@ -9483,7 +7807,6 @@
           <w:szCs w:val="24"/>
         </w:rPr>
       </w:pPr>
-      <w:proofErr w:type="spellStart"/>
       <w:r>
         <w:rPr>
           <w:rFonts w:ascii="宋体" w:eastAsia="宋体" w:hAnsi="宋体" w:hint="eastAsia"/>
@@ -9498,16 +7821,7 @@
           <w:sz w:val="24"/>
           <w:szCs w:val="24"/>
         </w:rPr>
-        <w:t>norm</w:t>
-      </w:r>
-      <w:proofErr w:type="spellEnd"/>
-      <w:r>
-        <w:rPr>
-          <w:rFonts w:ascii="宋体" w:eastAsia="宋体" w:hAnsi="宋体"/>
-          <w:sz w:val="24"/>
-          <w:szCs w:val="24"/>
-        </w:rPr>
-        <w:t>()</w:t>
+        <w:t>norm()</w:t>
       </w:r>
       <w:r>
         <w:rPr>
@@ -9532,7 +7846,6 @@
           <w:szCs w:val="24"/>
         </w:rPr>
       </w:pPr>
-      <w:proofErr w:type="spellStart"/>
       <w:r>
         <w:rPr>
           <w:rFonts w:ascii="宋体" w:eastAsia="宋体" w:hAnsi="宋体" w:hint="eastAsia"/>
@@ -9547,16 +7860,7 @@
           <w:sz w:val="24"/>
           <w:szCs w:val="24"/>
         </w:rPr>
-        <w:t>.cross</w:t>
-      </w:r>
-      <w:proofErr w:type="spellEnd"/>
-      <w:r>
-        <w:rPr>
-          <w:rFonts w:ascii="宋体" w:eastAsia="宋体" w:hAnsi="宋体"/>
-          <w:sz w:val="24"/>
-          <w:szCs w:val="24"/>
-        </w:rPr>
-        <w:t>(b)</w:t>
+        <w:t>.cross(b)</w:t>
       </w:r>
       <w:r>
         <w:rPr>
@@ -9581,7 +7885,6 @@
           <w:szCs w:val="24"/>
         </w:rPr>
       </w:pPr>
-      <w:proofErr w:type="spellStart"/>
       <w:r>
         <w:rPr>
           <w:rFonts w:ascii="宋体" w:eastAsia="宋体" w:hAnsi="宋体" w:hint="eastAsia"/>
@@ -9604,16 +7907,7 @@
           <w:sz w:val="24"/>
           <w:szCs w:val="24"/>
         </w:rPr>
-        <w:t>d</w:t>
-      </w:r>
-      <w:proofErr w:type="spellEnd"/>
-      <w:r>
-        <w:rPr>
-          <w:rFonts w:ascii="宋体" w:eastAsia="宋体" w:hAnsi="宋体" w:hint="eastAsia"/>
-          <w:sz w:val="24"/>
-          <w:szCs w:val="24"/>
-        </w:rPr>
-        <w:t>：非方阵</w:t>
+        <w:t>d：非方阵</w:t>
       </w:r>
       <w:r>
         <w:rPr>

--- a/robots/VSLAM/VINS代码总结.docx
+++ b/robots/VSLAM/VINS代码总结.docx
@@ -99,7 +99,25 @@
           <w:sz w:val="24"/>
           <w:szCs w:val="24"/>
         </w:rPr>
-        <w:t>还是camera帧率保持不变的，理论上是连续的，但实际需要按I</w:t>
+        <w:t>还是camera</w:t>
+      </w:r>
+      <w:proofErr w:type="gramStart"/>
+      <w:r>
+        <w:rPr>
+          <w:rFonts w:ascii="宋体" w:eastAsia="宋体" w:hAnsi="宋体" w:hint="eastAsia"/>
+          <w:sz w:val="24"/>
+          <w:szCs w:val="24"/>
+        </w:rPr>
+        <w:t>帧率保持</w:t>
+      </w:r>
+      <w:proofErr w:type="gramEnd"/>
+      <w:r>
+        <w:rPr>
+          <w:rFonts w:ascii="宋体" w:eastAsia="宋体" w:hAnsi="宋体" w:hint="eastAsia"/>
+          <w:sz w:val="24"/>
+          <w:szCs w:val="24"/>
+        </w:rPr>
+        <w:t>不变的，理论上是连续的，但实际需要按I</w:t>
       </w:r>
       <w:r>
         <w:rPr>
@@ -115,8 +133,18 @@
           <w:sz w:val="24"/>
           <w:szCs w:val="24"/>
         </w:rPr>
-        <w:t>或camera帧率离散化</w:t>
-      </w:r>
+        <w:t>或camera</w:t>
+      </w:r>
+      <w:proofErr w:type="gramStart"/>
+      <w:r>
+        <w:rPr>
+          <w:rFonts w:ascii="宋体" w:eastAsia="宋体" w:hAnsi="宋体" w:hint="eastAsia"/>
+          <w:sz w:val="24"/>
+          <w:szCs w:val="24"/>
+        </w:rPr>
+        <w:t>帧率离散化</w:t>
+      </w:r>
+      <w:proofErr w:type="gramEnd"/>
     </w:p>
     <w:p>
       <w:pPr>
@@ -132,6 +160,7 @@
           <w:szCs w:val="24"/>
         </w:rPr>
       </w:pPr>
+      <w:proofErr w:type="spellStart"/>
       <w:r>
         <w:rPr>
           <w:rFonts w:ascii="宋体" w:eastAsia="宋体" w:hAnsi="宋体"/>
@@ -146,7 +175,16 @@
           <w:sz w:val="24"/>
           <w:szCs w:val="24"/>
         </w:rPr>
-        <w:t>mu偏差与其测量值大小的关系，计算其百分比</w:t>
+        <w:t>mu</w:t>
+      </w:r>
+      <w:proofErr w:type="spellEnd"/>
+      <w:r>
+        <w:rPr>
+          <w:rFonts w:ascii="宋体" w:eastAsia="宋体" w:hAnsi="宋体" w:hint="eastAsia"/>
+          <w:sz w:val="24"/>
+          <w:szCs w:val="24"/>
+        </w:rPr>
+        <w:t>偏差与其测量值大小的关系，计算其百分比</w:t>
       </w:r>
     </w:p>
     <w:p>
@@ -169,7 +207,34 @@
           <w:sz w:val="24"/>
           <w:szCs w:val="24"/>
         </w:rPr>
-        <w:t>机体静止太久，优化会挂掉吗？由于长时间积分？可否根据方差值决定是否优化camera</w:t>
+        <w:t>机体静止太久，优化会挂掉吗？由于长时间积分？可否根据</w:t>
+      </w:r>
+      <w:proofErr w:type="gramStart"/>
+      <w:r>
+        <w:rPr>
+          <w:rFonts w:ascii="宋体" w:eastAsia="宋体" w:hAnsi="宋体" w:hint="eastAsia"/>
+          <w:sz w:val="24"/>
+          <w:szCs w:val="24"/>
+        </w:rPr>
+        <w:t>方差值</w:t>
+      </w:r>
+      <w:proofErr w:type="gramEnd"/>
+      <w:r>
+        <w:rPr>
+          <w:rFonts w:ascii="宋体" w:eastAsia="宋体" w:hAnsi="宋体" w:hint="eastAsia"/>
+          <w:sz w:val="24"/>
+          <w:szCs w:val="24"/>
+        </w:rPr>
+        <w:t>决定是否优化</w:t>
+      </w:r>
+      <w:proofErr w:type="spellStart"/>
+      <w:r>
+        <w:rPr>
+          <w:rFonts w:ascii="宋体" w:eastAsia="宋体" w:hAnsi="宋体" w:hint="eastAsia"/>
+          <w:sz w:val="24"/>
+          <w:szCs w:val="24"/>
+        </w:rPr>
+        <w:t>camera</w:t>
       </w:r>
       <w:r>
         <w:rPr>
@@ -179,6 +244,7 @@
         </w:rPr>
         <w:t>IMU</w:t>
       </w:r>
+      <w:proofErr w:type="spellEnd"/>
       <w:r>
         <w:rPr>
           <w:rFonts w:ascii="宋体" w:eastAsia="宋体" w:hAnsi="宋体" w:hint="eastAsia"/>
@@ -240,7 +306,25 @@
           <w:sz w:val="24"/>
           <w:szCs w:val="24"/>
         </w:rPr>
-        <w:t>中求解F、pnp等方法的速度</w:t>
+        <w:t>中求解F、</w:t>
+      </w:r>
+      <w:proofErr w:type="spellStart"/>
+      <w:r>
+        <w:rPr>
+          <w:rFonts w:ascii="宋体" w:eastAsia="宋体" w:hAnsi="宋体" w:hint="eastAsia"/>
+          <w:sz w:val="24"/>
+          <w:szCs w:val="24"/>
+        </w:rPr>
+        <w:t>pnp</w:t>
+      </w:r>
+      <w:proofErr w:type="spellEnd"/>
+      <w:r>
+        <w:rPr>
+          <w:rFonts w:ascii="宋体" w:eastAsia="宋体" w:hAnsi="宋体" w:hint="eastAsia"/>
+          <w:sz w:val="24"/>
+          <w:szCs w:val="24"/>
+        </w:rPr>
+        <w:t>等方法的速度</w:t>
       </w:r>
     </w:p>
     <w:p>
@@ -310,7 +394,25 @@
           <w:sz w:val="24"/>
           <w:szCs w:val="24"/>
         </w:rPr>
-        <w:t>预积分初值有多准呢？需要经过多少次迭代才比较好？</w:t>
+        <w:t>预积分初值</w:t>
+      </w:r>
+      <w:proofErr w:type="gramStart"/>
+      <w:r>
+        <w:rPr>
+          <w:rFonts w:ascii="宋体" w:eastAsia="宋体" w:hAnsi="宋体" w:hint="eastAsia"/>
+          <w:sz w:val="24"/>
+          <w:szCs w:val="24"/>
+        </w:rPr>
+        <w:t>有多准呢</w:t>
+      </w:r>
+      <w:proofErr w:type="gramEnd"/>
+      <w:r>
+        <w:rPr>
+          <w:rFonts w:ascii="宋体" w:eastAsia="宋体" w:hAnsi="宋体" w:hint="eastAsia"/>
+          <w:sz w:val="24"/>
+          <w:szCs w:val="24"/>
+        </w:rPr>
+        <w:t>？需要经过多少次迭代才比较好？</w:t>
       </w:r>
       <w:r>
         <w:rPr>
@@ -833,6 +935,7 @@
           <w:szCs w:val="24"/>
         </w:rPr>
       </w:pPr>
+      <w:proofErr w:type="spellStart"/>
       <w:r>
         <w:rPr>
           <w:rFonts w:ascii="宋体" w:eastAsia="宋体" w:hAnsi="宋体"/>
@@ -863,7 +966,16 @@
           <w:sz w:val="24"/>
           <w:szCs w:val="24"/>
         </w:rPr>
-        <w:t>oc相机模型及标定方法（包含自己推导公式）：</w:t>
+        <w:t>oc</w:t>
+      </w:r>
+      <w:proofErr w:type="spellEnd"/>
+      <w:r>
+        <w:rPr>
+          <w:rFonts w:ascii="宋体" w:eastAsia="宋体" w:hAnsi="宋体" w:hint="eastAsia"/>
+          <w:sz w:val="24"/>
+          <w:szCs w:val="24"/>
+        </w:rPr>
+        <w:t>相机模型及标定方法（包含自己推导公式）：</w:t>
       </w:r>
       <w:r>
         <w:rPr>
@@ -985,6 +1097,7 @@
         </w:rPr>
         <w:t>重定位、闭环检测和地图融合：</w:t>
       </w:r>
+      <w:proofErr w:type="spellStart"/>
       <w:r>
         <w:rPr>
           <w:rFonts w:ascii="宋体" w:eastAsia="宋体" w:hAnsi="宋体"/>
@@ -992,7 +1105,17 @@
           <w:sz w:val="24"/>
           <w:szCs w:val="24"/>
         </w:rPr>
-        <w:t>Relocalization, global optimization and map merging for monocular visual-inertial SLAM</w:t>
+        <w:t>Relocalization</w:t>
+      </w:r>
+      <w:proofErr w:type="spellEnd"/>
+      <w:r>
+        <w:rPr>
+          <w:rFonts w:ascii="宋体" w:eastAsia="宋体" w:hAnsi="宋体"/>
+          <w:color w:val="00B0F0"/>
+          <w:sz w:val="24"/>
+          <w:szCs w:val="24"/>
+        </w:rPr>
+        <w:t>, global optimization and map merging for monocular visual-inertial SLAM</w:t>
       </w:r>
     </w:p>
     <w:p>
@@ -1102,6 +1225,7 @@
           <w:szCs w:val="24"/>
         </w:rPr>
       </w:pPr>
+      <w:proofErr w:type="spellStart"/>
       <w:r>
         <w:rPr>
           <w:rFonts w:ascii="宋体" w:eastAsia="宋体" w:hAnsi="宋体"/>
@@ -1109,7 +1233,37 @@
           <w:sz w:val="24"/>
           <w:szCs w:val="24"/>
         </w:rPr>
-        <w:t>Kanade-lucas-tomasi (klt) feature tracker</w:t>
+        <w:t>Kanade-lucas-tomasi</w:t>
+      </w:r>
+      <w:proofErr w:type="spellEnd"/>
+      <w:r>
+        <w:rPr>
+          <w:rFonts w:ascii="宋体" w:eastAsia="宋体" w:hAnsi="宋体"/>
+          <w:color w:val="00B0F0"/>
+          <w:sz w:val="24"/>
+          <w:szCs w:val="24"/>
+        </w:rPr>
+        <w:t xml:space="preserve"> (</w:t>
+      </w:r>
+      <w:proofErr w:type="spellStart"/>
+      <w:r>
+        <w:rPr>
+          <w:rFonts w:ascii="宋体" w:eastAsia="宋体" w:hAnsi="宋体"/>
+          <w:color w:val="00B0F0"/>
+          <w:sz w:val="24"/>
+          <w:szCs w:val="24"/>
+        </w:rPr>
+        <w:t>klt</w:t>
+      </w:r>
+      <w:proofErr w:type="spellEnd"/>
+      <w:r>
+        <w:rPr>
+          <w:rFonts w:ascii="宋体" w:eastAsia="宋体" w:hAnsi="宋体"/>
+          <w:color w:val="00B0F0"/>
+          <w:sz w:val="24"/>
+          <w:szCs w:val="24"/>
+        </w:rPr>
+        <w:t>) feature tracker</w:t>
       </w:r>
       <w:r>
         <w:rPr>
@@ -1200,7 +1354,27 @@
           <w:sz w:val="24"/>
           <w:szCs w:val="24"/>
         </w:rPr>
-        <w:t>Tightly-coupled monocular visualinertial fusion for autonomous flight of rotorcraft MAVs</w:t>
+        <w:t xml:space="preserve">Tightly-coupled monocular </w:t>
+      </w:r>
+      <w:proofErr w:type="spellStart"/>
+      <w:r>
+        <w:rPr>
+          <w:rFonts w:ascii="宋体" w:eastAsia="宋体" w:hAnsi="宋体"/>
+          <w:color w:val="00B0F0"/>
+          <w:sz w:val="24"/>
+          <w:szCs w:val="24"/>
+        </w:rPr>
+        <w:t>visualinertial</w:t>
+      </w:r>
+      <w:proofErr w:type="spellEnd"/>
+      <w:r>
+        <w:rPr>
+          <w:rFonts w:ascii="宋体" w:eastAsia="宋体" w:hAnsi="宋体"/>
+          <w:color w:val="00B0F0"/>
+          <w:sz w:val="24"/>
+          <w:szCs w:val="24"/>
+        </w:rPr>
+        <w:t xml:space="preserve"> fusion for autonomous flight of rotorcraft MAVs</w:t>
       </w:r>
     </w:p>
     <w:p>
@@ -1260,13 +1434,23 @@
         </w:rPr>
         <w:t xml:space="preserve"> </w:t>
       </w:r>
-      <w:r>
-        <w:rPr>
-          <w:rFonts w:ascii="宋体" w:eastAsia="宋体" w:hAnsi="宋体"/>
-          <w:sz w:val="24"/>
-          <w:szCs w:val="24"/>
-        </w:rPr>
-        <w:t>preintegration for real-time visual–inertial odometry</w:t>
+      <w:proofErr w:type="spellStart"/>
+      <w:r>
+        <w:rPr>
+          <w:rFonts w:ascii="宋体" w:eastAsia="宋体" w:hAnsi="宋体"/>
+          <w:sz w:val="24"/>
+          <w:szCs w:val="24"/>
+        </w:rPr>
+        <w:t>preintegration</w:t>
+      </w:r>
+      <w:proofErr w:type="spellEnd"/>
+      <w:r>
+        <w:rPr>
+          <w:rFonts w:ascii="宋体" w:eastAsia="宋体" w:hAnsi="宋体"/>
+          <w:sz w:val="24"/>
+          <w:szCs w:val="24"/>
+        </w:rPr>
+        <w:t xml:space="preserve"> for real-time visual–inertial odometry</w:t>
       </w:r>
       <w:r>
         <w:rPr>
@@ -1293,7 +1477,25 @@
           <w:sz w:val="24"/>
           <w:szCs w:val="24"/>
         </w:rPr>
-        <w:t>IMU preintegration on manifold for efficient visual-inertial maximum-a-posteriori</w:t>
+        <w:t xml:space="preserve">IMU </w:t>
+      </w:r>
+      <w:proofErr w:type="spellStart"/>
+      <w:r>
+        <w:rPr>
+          <w:rFonts w:ascii="宋体" w:eastAsia="宋体" w:hAnsi="宋体"/>
+          <w:sz w:val="24"/>
+          <w:szCs w:val="24"/>
+        </w:rPr>
+        <w:t>preintegration</w:t>
+      </w:r>
+      <w:proofErr w:type="spellEnd"/>
+      <w:r>
+        <w:rPr>
+          <w:rFonts w:ascii="宋体" w:eastAsia="宋体" w:hAnsi="宋体"/>
+          <w:sz w:val="24"/>
+          <w:szCs w:val="24"/>
+        </w:rPr>
+        <w:t xml:space="preserve"> on manifold for efficient visual-inertial maximum-a-posteriori</w:t>
       </w:r>
       <w:r>
         <w:rPr>
@@ -1332,7 +1534,16 @@
           <w:sz w:val="24"/>
           <w:szCs w:val="24"/>
         </w:rPr>
-        <w:t>视觉Sf</w:t>
+        <w:t>视觉</w:t>
+      </w:r>
+      <w:proofErr w:type="spellStart"/>
+      <w:r>
+        <w:rPr>
+          <w:rFonts w:ascii="宋体" w:eastAsia="宋体" w:hAnsi="宋体" w:hint="eastAsia"/>
+          <w:sz w:val="24"/>
+          <w:szCs w:val="24"/>
+        </w:rPr>
+        <w:t>Sf</w:t>
       </w:r>
       <w:r>
         <w:rPr>
@@ -1342,6 +1553,7 @@
         </w:rPr>
         <w:t>M</w:t>
       </w:r>
+      <w:proofErr w:type="spellEnd"/>
       <w:r>
         <w:rPr>
           <w:rFonts w:ascii="宋体" w:eastAsia="宋体" w:hAnsi="宋体" w:hint="eastAsia"/>
@@ -1434,6 +1646,7 @@
         </w:rPr>
         <w:t xml:space="preserve"> </w:t>
       </w:r>
+      <w:proofErr w:type="spellStart"/>
       <w:r>
         <w:rPr>
           <w:rFonts w:ascii="宋体" w:eastAsia="宋体" w:hAnsi="宋体"/>
@@ -1441,7 +1654,17 @@
           <w:sz w:val="24"/>
           <w:szCs w:val="24"/>
         </w:rPr>
-        <w:t>EPnP: An accurate O(n) solution to the PnP problem</w:t>
+        <w:t>EPnP</w:t>
+      </w:r>
+      <w:proofErr w:type="spellEnd"/>
+      <w:r>
+        <w:rPr>
+          <w:rFonts w:ascii="宋体" w:eastAsia="宋体" w:hAnsi="宋体"/>
+          <w:color w:val="00B0F0"/>
+          <w:sz w:val="24"/>
+          <w:szCs w:val="24"/>
+        </w:rPr>
+        <w:t>: An accurate O(n) solution to the PnP problem</w:t>
       </w:r>
     </w:p>
     <w:p>
@@ -1548,17 +1771,33 @@
         </w:rPr>
         <w:t>eres：</w:t>
       </w:r>
-      <w:hyperlink r:id="rId7" w:history="1">
-        <w:r>
-          <w:rPr>
-            <w:rStyle w:val="a9"/>
-            <w:rFonts w:ascii="宋体" w:eastAsia="宋体" w:hAnsi="宋体"/>
-            <w:sz w:val="24"/>
-            <w:szCs w:val="24"/>
-          </w:rPr>
-          <w:t>http://ceressolver.org</w:t>
-        </w:r>
-      </w:hyperlink>
+      <w:r>
+        <w:fldChar w:fldCharType="begin"/>
+      </w:r>
+      <w:r>
+        <w:instrText xml:space="preserve"> HYPERLINK "http://ceressolver.org" </w:instrText>
+      </w:r>
+      <w:r>
+        <w:fldChar w:fldCharType="separate"/>
+      </w:r>
+      <w:r>
+        <w:rPr>
+          <w:rStyle w:val="a9"/>
+          <w:rFonts w:ascii="宋体" w:eastAsia="宋体" w:hAnsi="宋体"/>
+          <w:sz w:val="24"/>
+          <w:szCs w:val="24"/>
+        </w:rPr>
+        <w:t>http://ceressolver.org</w:t>
+      </w:r>
+      <w:r>
+        <w:rPr>
+          <w:rStyle w:val="a9"/>
+          <w:rFonts w:ascii="宋体" w:eastAsia="宋体" w:hAnsi="宋体"/>
+          <w:sz w:val="24"/>
+          <w:szCs w:val="24"/>
+        </w:rPr>
+        <w:fldChar w:fldCharType="end"/>
+      </w:r>
       <w:r>
         <w:rPr>
           <w:rFonts w:ascii="宋体" w:eastAsia="宋体" w:hAnsi="宋体"/>
@@ -1623,7 +1862,25 @@
           <w:sz w:val="24"/>
           <w:szCs w:val="24"/>
         </w:rPr>
-        <w:t>边缘化方法（schur）：</w:t>
+        <w:t>边缘化方法（</w:t>
+      </w:r>
+      <w:proofErr w:type="spellStart"/>
+      <w:r>
+        <w:rPr>
+          <w:rFonts w:ascii="宋体" w:eastAsia="宋体" w:hAnsi="宋体" w:hint="eastAsia"/>
+          <w:sz w:val="24"/>
+          <w:szCs w:val="24"/>
+        </w:rPr>
+        <w:t>schur</w:t>
+      </w:r>
+      <w:proofErr w:type="spellEnd"/>
+      <w:r>
+        <w:rPr>
+          <w:rFonts w:ascii="宋体" w:eastAsia="宋体" w:hAnsi="宋体" w:hint="eastAsia"/>
+          <w:sz w:val="24"/>
+          <w:szCs w:val="24"/>
+        </w:rPr>
+        <w:t>）：</w:t>
       </w:r>
       <w:r>
         <w:rPr>
@@ -1684,13 +1941,23 @@
           <w:szCs w:val="24"/>
         </w:rPr>
       </w:pPr>
-      <w:r>
-        <w:rPr>
-          <w:rFonts w:ascii="宋体" w:eastAsia="宋体" w:hAnsi="宋体" w:hint="eastAsia"/>
-          <w:sz w:val="24"/>
-          <w:szCs w:val="24"/>
-        </w:rPr>
-        <w:t>词袋-</w:t>
+      <w:proofErr w:type="gramStart"/>
+      <w:r>
+        <w:rPr>
+          <w:rFonts w:ascii="宋体" w:eastAsia="宋体" w:hAnsi="宋体" w:hint="eastAsia"/>
+          <w:sz w:val="24"/>
+          <w:szCs w:val="24"/>
+        </w:rPr>
+        <w:t>词袋</w:t>
+      </w:r>
+      <w:proofErr w:type="gramEnd"/>
+      <w:r>
+        <w:rPr>
+          <w:rFonts w:ascii="宋体" w:eastAsia="宋体" w:hAnsi="宋体" w:hint="eastAsia"/>
+          <w:sz w:val="24"/>
+          <w:szCs w:val="24"/>
+        </w:rPr>
+        <w:t>-</w:t>
       </w:r>
       <w:r>
         <w:rPr>
@@ -1872,7 +2139,43 @@
           <w:sz w:val="24"/>
           <w:szCs w:val="24"/>
         </w:rPr>
-        <w:t>2环境后，只需按代码官网安装ceres即可。注意opencv安装3.3.1版本，两个代码通用。</w:t>
+        <w:t>2环境后，只需按</w:t>
+      </w:r>
+      <w:proofErr w:type="gramStart"/>
+      <w:r>
+        <w:rPr>
+          <w:rFonts w:ascii="宋体" w:eastAsia="宋体" w:hAnsi="宋体" w:hint="eastAsia"/>
+          <w:sz w:val="24"/>
+          <w:szCs w:val="24"/>
+        </w:rPr>
+        <w:t>代码官网安装</w:t>
+      </w:r>
+      <w:proofErr w:type="gramEnd"/>
+      <w:r>
+        <w:rPr>
+          <w:rFonts w:ascii="宋体" w:eastAsia="宋体" w:hAnsi="宋体" w:hint="eastAsia"/>
+          <w:sz w:val="24"/>
+          <w:szCs w:val="24"/>
+        </w:rPr>
+        <w:t>ceres即可。注意</w:t>
+      </w:r>
+      <w:proofErr w:type="spellStart"/>
+      <w:r>
+        <w:rPr>
+          <w:rFonts w:ascii="宋体" w:eastAsia="宋体" w:hAnsi="宋体" w:hint="eastAsia"/>
+          <w:sz w:val="24"/>
+          <w:szCs w:val="24"/>
+        </w:rPr>
+        <w:t>opencv</w:t>
+      </w:r>
+      <w:proofErr w:type="spellEnd"/>
+      <w:r>
+        <w:rPr>
+          <w:rFonts w:ascii="宋体" w:eastAsia="宋体" w:hAnsi="宋体" w:hint="eastAsia"/>
+          <w:sz w:val="24"/>
+          <w:szCs w:val="24"/>
+        </w:rPr>
+        <w:t>安装3.3.1版本，两个代码通用。</w:t>
       </w:r>
     </w:p>
     <w:p>
@@ -1931,7 +2234,16 @@
           <w:sz w:val="24"/>
           <w:szCs w:val="24"/>
         </w:rPr>
-        <w:t>，eigen3.2.0使用matrix</w:t>
+        <w:t>，eigen3.2.0使用</w:t>
+      </w:r>
+      <w:proofErr w:type="spellStart"/>
+      <w:r>
+        <w:rPr>
+          <w:rFonts w:ascii="宋体" w:eastAsia="宋体" w:hAnsi="宋体" w:hint="eastAsia"/>
+          <w:sz w:val="24"/>
+          <w:szCs w:val="24"/>
+        </w:rPr>
+        <w:t>matrix</w:t>
       </w:r>
       <w:r>
         <w:rPr>
@@ -1947,7 +2259,16 @@
           <w:sz w:val="24"/>
           <w:szCs w:val="24"/>
         </w:rPr>
-        <w:t>d相乘会出错，直接卡住，也不报错</w:t>
+        <w:t>d</w:t>
+      </w:r>
+      <w:proofErr w:type="spellEnd"/>
+      <w:r>
+        <w:rPr>
+          <w:rFonts w:ascii="宋体" w:eastAsia="宋体" w:hAnsi="宋体" w:hint="eastAsia"/>
+          <w:sz w:val="24"/>
+          <w:szCs w:val="24"/>
+        </w:rPr>
+        <w:t>相乘会出错，直接卡住，也不报错</w:t>
       </w:r>
     </w:p>
     <w:p>
@@ -1987,6 +2308,7 @@
           <w:szCs w:val="24"/>
         </w:rPr>
       </w:pPr>
+      <w:proofErr w:type="spellStart"/>
       <w:r>
         <w:rPr>
           <w:rFonts w:ascii="宋体" w:eastAsia="宋体" w:hAnsi="宋体"/>
@@ -2011,13 +2333,32 @@
         </w:rPr>
         <w:t>IMU</w:t>
       </w:r>
-      <w:r>
-        <w:rPr>
-          <w:rFonts w:ascii="宋体" w:eastAsia="宋体" w:hAnsi="宋体" w:hint="eastAsia"/>
-          <w:sz w:val="24"/>
-          <w:szCs w:val="24"/>
-        </w:rPr>
-        <w:t>，euroc数据集</w:t>
+      <w:proofErr w:type="spellEnd"/>
+      <w:r>
+        <w:rPr>
+          <w:rFonts w:ascii="宋体" w:eastAsia="宋体" w:hAnsi="宋体" w:hint="eastAsia"/>
+          <w:sz w:val="24"/>
+          <w:szCs w:val="24"/>
+        </w:rPr>
+        <w:t>，</w:t>
+      </w:r>
+      <w:proofErr w:type="spellStart"/>
+      <w:r>
+        <w:rPr>
+          <w:rFonts w:ascii="宋体" w:eastAsia="宋体" w:hAnsi="宋体" w:hint="eastAsia"/>
+          <w:sz w:val="24"/>
+          <w:szCs w:val="24"/>
+        </w:rPr>
+        <w:t>euroc</w:t>
+      </w:r>
+      <w:proofErr w:type="spellEnd"/>
+      <w:r>
+        <w:rPr>
+          <w:rFonts w:ascii="宋体" w:eastAsia="宋体" w:hAnsi="宋体" w:hint="eastAsia"/>
+          <w:sz w:val="24"/>
+          <w:szCs w:val="24"/>
+        </w:rPr>
+        <w:t>数据集</w:t>
       </w:r>
       <w:r>
         <w:rPr>
@@ -2035,6 +2376,7 @@
         </w:rPr>
         <w:t>/</w:t>
       </w:r>
+      <w:proofErr w:type="spellStart"/>
       <w:r>
         <w:rPr>
           <w:rFonts w:ascii="宋体" w:eastAsia="宋体" w:hAnsi="宋体" w:hint="eastAsia"/>
@@ -2051,6 +2393,7 @@
         </w:rPr>
         <w:t>_node_graph</w:t>
       </w:r>
+      <w:proofErr w:type="spellEnd"/>
       <w:r>
         <w:rPr>
           <w:rFonts w:ascii="宋体" w:eastAsia="宋体" w:hAnsi="宋体" w:hint="eastAsia"/>
@@ -2103,7 +2446,16 @@
           <w:sz w:val="24"/>
           <w:szCs w:val="24"/>
         </w:rPr>
-        <w:t>（monocular+</w:t>
+        <w:t>（</w:t>
+      </w:r>
+      <w:proofErr w:type="spellStart"/>
+      <w:r>
+        <w:rPr>
+          <w:rFonts w:ascii="宋体" w:eastAsia="宋体" w:hAnsi="宋体" w:hint="eastAsia"/>
+          <w:sz w:val="24"/>
+          <w:szCs w:val="24"/>
+        </w:rPr>
+        <w:t>monocular+</w:t>
       </w:r>
       <w:r>
         <w:rPr>
@@ -2113,6 +2465,7 @@
         </w:rPr>
         <w:t>IMU</w:t>
       </w:r>
+      <w:proofErr w:type="spellEnd"/>
       <w:r>
         <w:rPr>
           <w:rFonts w:ascii="宋体" w:eastAsia="宋体" w:hAnsi="宋体" w:hint="eastAsia"/>
@@ -2200,6 +2553,7 @@
           <w:szCs w:val="24"/>
         </w:rPr>
       </w:pPr>
+      <w:proofErr w:type="spellStart"/>
       <w:r>
         <w:rPr>
           <w:rFonts w:ascii="宋体" w:eastAsia="宋体" w:hAnsi="宋体" w:hint="eastAsia"/>
@@ -2216,6 +2570,7 @@
         </w:rPr>
         <w:t>amera_models</w:t>
       </w:r>
+      <w:proofErr w:type="spellEnd"/>
     </w:p>
     <w:tbl>
       <w:tblPr>
@@ -2275,8 +2630,18 @@
                 <w:sz w:val="24"/>
                 <w:szCs w:val="24"/>
               </w:rPr>
-              <w:t>源文件src</w:t>
+              <w:t>源文件</w:t>
             </w:r>
+            <w:proofErr w:type="spellStart"/>
+            <w:r>
+              <w:rPr>
+                <w:rFonts w:ascii="宋体" w:eastAsia="宋体" w:hAnsi="宋体" w:hint="eastAsia"/>
+                <w:sz w:val="24"/>
+                <w:szCs w:val="24"/>
+              </w:rPr>
+              <w:t>src</w:t>
+            </w:r>
+            <w:proofErr w:type="spellEnd"/>
             <w:r>
               <w:rPr>
                 <w:rFonts w:ascii="宋体" w:eastAsia="宋体" w:hAnsi="宋体"/>
@@ -2301,13 +2666,23 @@
                 <w:szCs w:val="24"/>
               </w:rPr>
             </w:pPr>
+            <w:proofErr w:type="spellStart"/>
             <w:r>
               <w:rPr>
                 <w:rFonts w:ascii="宋体" w:eastAsia="宋体" w:hAnsi="宋体" w:hint="eastAsia"/>
                 <w:sz w:val="24"/>
                 <w:szCs w:val="24"/>
               </w:rPr>
-              <w:t>ros节点名</w:t>
+              <w:t>ros</w:t>
+            </w:r>
+            <w:proofErr w:type="spellEnd"/>
+            <w:r>
+              <w:rPr>
+                <w:rFonts w:ascii="宋体" w:eastAsia="宋体" w:hAnsi="宋体" w:hint="eastAsia"/>
+                <w:sz w:val="24"/>
+                <w:szCs w:val="24"/>
+              </w:rPr>
+              <w:t>节点名</w:t>
             </w:r>
           </w:p>
         </w:tc>
@@ -2496,8 +2871,18 @@
                 <w:sz w:val="24"/>
                 <w:szCs w:val="24"/>
               </w:rPr>
-              <w:t>源文件src</w:t>
+              <w:t>源文件</w:t>
             </w:r>
+            <w:proofErr w:type="spellStart"/>
+            <w:r>
+              <w:rPr>
+                <w:rFonts w:ascii="宋体" w:eastAsia="宋体" w:hAnsi="宋体" w:hint="eastAsia"/>
+                <w:sz w:val="24"/>
+                <w:szCs w:val="24"/>
+              </w:rPr>
+              <w:t>src</w:t>
+            </w:r>
+            <w:proofErr w:type="spellEnd"/>
             <w:r>
               <w:rPr>
                 <w:rFonts w:ascii="宋体" w:eastAsia="宋体" w:hAnsi="宋体"/>
@@ -2522,13 +2907,23 @@
                 <w:szCs w:val="24"/>
               </w:rPr>
             </w:pPr>
+            <w:proofErr w:type="spellStart"/>
             <w:r>
               <w:rPr>
                 <w:rFonts w:ascii="宋体" w:eastAsia="宋体" w:hAnsi="宋体" w:hint="eastAsia"/>
                 <w:sz w:val="24"/>
                 <w:szCs w:val="24"/>
               </w:rPr>
-              <w:t>ros节点名</w:t>
+              <w:t>ros</w:t>
+            </w:r>
+            <w:proofErr w:type="spellEnd"/>
+            <w:r>
+              <w:rPr>
+                <w:rFonts w:ascii="宋体" w:eastAsia="宋体" w:hAnsi="宋体" w:hint="eastAsia"/>
+                <w:sz w:val="24"/>
+                <w:szCs w:val="24"/>
+              </w:rPr>
+              <w:t>节点名</w:t>
             </w:r>
           </w:p>
         </w:tc>
@@ -2564,6 +2959,7 @@
                 <w:szCs w:val="24"/>
               </w:rPr>
             </w:pPr>
+            <w:proofErr w:type="spellStart"/>
             <w:r>
               <w:rPr>
                 <w:rFonts w:ascii="宋体" w:eastAsia="宋体" w:hAnsi="宋体" w:hint="eastAsia"/>
@@ -2580,6 +2976,7 @@
               </w:rPr>
               <w:t>_models</w:t>
             </w:r>
+            <w:proofErr w:type="spellEnd"/>
           </w:p>
         </w:tc>
         <w:tc>
@@ -2663,6 +3060,7 @@
           <w:szCs w:val="24"/>
         </w:rPr>
       </w:pPr>
+      <w:proofErr w:type="spellStart"/>
       <w:r>
         <w:rPr>
           <w:rFonts w:ascii="宋体" w:eastAsia="宋体" w:hAnsi="宋体" w:hint="eastAsia"/>
@@ -2679,13 +3077,23 @@
         </w:rPr>
         <w:t>oop_fusion:project-loop_fusion</w:t>
       </w:r>
-      <w:r>
-        <w:rPr>
-          <w:rFonts w:ascii="宋体" w:eastAsia="宋体" w:hAnsi="宋体" w:hint="eastAsia"/>
-          <w:sz w:val="24"/>
-          <w:szCs w:val="24"/>
-        </w:rPr>
-        <w:t>，依赖c</w:t>
+      <w:proofErr w:type="spellEnd"/>
+      <w:r>
+        <w:rPr>
+          <w:rFonts w:ascii="宋体" w:eastAsia="宋体" w:hAnsi="宋体" w:hint="eastAsia"/>
+          <w:sz w:val="24"/>
+          <w:szCs w:val="24"/>
+        </w:rPr>
+        <w:t>，依赖</w:t>
+      </w:r>
+      <w:proofErr w:type="spellStart"/>
+      <w:r>
+        <w:rPr>
+          <w:rFonts w:ascii="宋体" w:eastAsia="宋体" w:hAnsi="宋体" w:hint="eastAsia"/>
+          <w:sz w:val="24"/>
+          <w:szCs w:val="24"/>
+        </w:rPr>
+        <w:t>c</w:t>
       </w:r>
       <w:r>
         <w:rPr>
@@ -2695,6 +3103,7 @@
         </w:rPr>
         <w:t>amera_models</w:t>
       </w:r>
+      <w:proofErr w:type="spellEnd"/>
     </w:p>
     <w:tbl>
       <w:tblPr>
@@ -2754,8 +3163,18 @@
                 <w:sz w:val="24"/>
                 <w:szCs w:val="24"/>
               </w:rPr>
-              <w:t>源文件src</w:t>
+              <w:t>源文件</w:t>
             </w:r>
+            <w:proofErr w:type="spellStart"/>
+            <w:r>
+              <w:rPr>
+                <w:rFonts w:ascii="宋体" w:eastAsia="宋体" w:hAnsi="宋体" w:hint="eastAsia"/>
+                <w:sz w:val="24"/>
+                <w:szCs w:val="24"/>
+              </w:rPr>
+              <w:t>src</w:t>
+            </w:r>
+            <w:proofErr w:type="spellEnd"/>
             <w:r>
               <w:rPr>
                 <w:rFonts w:ascii="宋体" w:eastAsia="宋体" w:hAnsi="宋体"/>
@@ -2780,13 +3199,23 @@
                 <w:szCs w:val="24"/>
               </w:rPr>
             </w:pPr>
+            <w:proofErr w:type="spellStart"/>
             <w:r>
               <w:rPr>
                 <w:rFonts w:ascii="宋体" w:eastAsia="宋体" w:hAnsi="宋体" w:hint="eastAsia"/>
                 <w:sz w:val="24"/>
                 <w:szCs w:val="24"/>
               </w:rPr>
-              <w:t>ros节点名</w:t>
+              <w:t>ros</w:t>
+            </w:r>
+            <w:proofErr w:type="spellEnd"/>
+            <w:r>
+              <w:rPr>
+                <w:rFonts w:ascii="宋体" w:eastAsia="宋体" w:hAnsi="宋体" w:hint="eastAsia"/>
+                <w:sz w:val="24"/>
+                <w:szCs w:val="24"/>
+              </w:rPr>
+              <w:t>节点名</w:t>
             </w:r>
           </w:p>
         </w:tc>
@@ -2830,6 +3259,7 @@
                 <w:szCs w:val="24"/>
               </w:rPr>
             </w:pPr>
+            <w:proofErr w:type="spellStart"/>
             <w:r>
               <w:rPr>
                 <w:rFonts w:ascii="宋体" w:eastAsia="宋体" w:hAnsi="宋体" w:hint="eastAsia"/>
@@ -2846,6 +3276,7 @@
               </w:rPr>
               <w:t>oop_fusion_node</w:t>
             </w:r>
+            <w:proofErr w:type="spellEnd"/>
           </w:p>
         </w:tc>
         <w:tc>
@@ -2894,6 +3325,7 @@
                 <w:szCs w:val="24"/>
               </w:rPr>
             </w:pPr>
+            <w:proofErr w:type="spellStart"/>
             <w:r>
               <w:rPr>
                 <w:rFonts w:ascii="宋体" w:eastAsia="宋体" w:hAnsi="宋体" w:hint="eastAsia"/>
@@ -2910,6 +3342,7 @@
               </w:rPr>
               <w:t>oop_fusion</w:t>
             </w:r>
+            <w:proofErr w:type="spellEnd"/>
           </w:p>
         </w:tc>
         <w:tc>
@@ -2961,6 +3394,7 @@
           <w:szCs w:val="24"/>
         </w:rPr>
       </w:pPr>
+      <w:proofErr w:type="spellStart"/>
       <w:r>
         <w:rPr>
           <w:rFonts w:ascii="宋体" w:eastAsia="宋体" w:hAnsi="宋体" w:hint="eastAsia"/>
@@ -2977,13 +3411,23 @@
         </w:rPr>
         <w:t>loble_fusion</w:t>
       </w:r>
-      <w:r>
-        <w:rPr>
-          <w:rFonts w:ascii="宋体" w:eastAsia="宋体" w:hAnsi="宋体" w:hint="eastAsia"/>
-          <w:sz w:val="24"/>
-          <w:szCs w:val="24"/>
-        </w:rPr>
-        <w:t>：project-global</w:t>
+      <w:proofErr w:type="spellEnd"/>
+      <w:r>
+        <w:rPr>
+          <w:rFonts w:ascii="宋体" w:eastAsia="宋体" w:hAnsi="宋体" w:hint="eastAsia"/>
+          <w:sz w:val="24"/>
+          <w:szCs w:val="24"/>
+        </w:rPr>
+        <w:t>：project-</w:t>
+      </w:r>
+      <w:proofErr w:type="spellStart"/>
+      <w:r>
+        <w:rPr>
+          <w:rFonts w:ascii="宋体" w:eastAsia="宋体" w:hAnsi="宋体" w:hint="eastAsia"/>
+          <w:sz w:val="24"/>
+          <w:szCs w:val="24"/>
+        </w:rPr>
+        <w:t>global</w:t>
       </w:r>
       <w:r>
         <w:rPr>
@@ -2993,6 +3437,7 @@
         </w:rPr>
         <w:t>_fusion</w:t>
       </w:r>
+      <w:proofErr w:type="spellEnd"/>
     </w:p>
     <w:tbl>
       <w:tblPr>
@@ -3052,8 +3497,18 @@
                 <w:sz w:val="24"/>
                 <w:szCs w:val="24"/>
               </w:rPr>
-              <w:t>源文件src</w:t>
+              <w:t>源文件</w:t>
             </w:r>
+            <w:proofErr w:type="spellStart"/>
+            <w:r>
+              <w:rPr>
+                <w:rFonts w:ascii="宋体" w:eastAsia="宋体" w:hAnsi="宋体" w:hint="eastAsia"/>
+                <w:sz w:val="24"/>
+                <w:szCs w:val="24"/>
+              </w:rPr>
+              <w:t>src</w:t>
+            </w:r>
+            <w:proofErr w:type="spellEnd"/>
             <w:r>
               <w:rPr>
                 <w:rFonts w:ascii="宋体" w:eastAsia="宋体" w:hAnsi="宋体"/>
@@ -3078,13 +3533,23 @@
                 <w:szCs w:val="24"/>
               </w:rPr>
             </w:pPr>
+            <w:proofErr w:type="spellStart"/>
             <w:r>
               <w:rPr>
                 <w:rFonts w:ascii="宋体" w:eastAsia="宋体" w:hAnsi="宋体" w:hint="eastAsia"/>
                 <w:sz w:val="24"/>
                 <w:szCs w:val="24"/>
               </w:rPr>
-              <w:t>ros节点名</w:t>
+              <w:t>ros</w:t>
+            </w:r>
+            <w:proofErr w:type="spellEnd"/>
+            <w:r>
+              <w:rPr>
+                <w:rFonts w:ascii="宋体" w:eastAsia="宋体" w:hAnsi="宋体" w:hint="eastAsia"/>
+                <w:sz w:val="24"/>
+                <w:szCs w:val="24"/>
+              </w:rPr>
+              <w:t>节点名</w:t>
             </w:r>
           </w:p>
         </w:tc>
@@ -3120,6 +3585,7 @@
                 <w:szCs w:val="24"/>
               </w:rPr>
             </w:pPr>
+            <w:proofErr w:type="spellStart"/>
             <w:r>
               <w:rPr>
                 <w:rFonts w:ascii="宋体" w:eastAsia="宋体" w:hAnsi="宋体" w:hint="eastAsia"/>
@@ -3136,6 +3602,7 @@
               </w:rPr>
               <w:t>_fusion_node</w:t>
             </w:r>
+            <w:proofErr w:type="spellEnd"/>
           </w:p>
         </w:tc>
         <w:tc>
@@ -3184,6 +3651,7 @@
                 <w:szCs w:val="24"/>
               </w:rPr>
             </w:pPr>
+            <w:proofErr w:type="spellStart"/>
             <w:r>
               <w:rPr>
                 <w:rFonts w:ascii="宋体" w:eastAsia="宋体" w:hAnsi="宋体" w:hint="eastAsia"/>
@@ -3200,6 +3668,7 @@
               </w:rPr>
               <w:t>lobalEstimator</w:t>
             </w:r>
+            <w:proofErr w:type="spellEnd"/>
           </w:p>
         </w:tc>
         <w:tc>
@@ -3234,6 +3703,7 @@
           <w:szCs w:val="24"/>
         </w:rPr>
       </w:pPr>
+      <w:proofErr w:type="spellStart"/>
       <w:r>
         <w:rPr>
           <w:rFonts w:ascii="宋体" w:eastAsia="宋体" w:hAnsi="宋体" w:hint="eastAsia"/>
@@ -3250,21 +3720,41 @@
         </w:rPr>
         <w:t>estimator</w:t>
       </w:r>
-      <w:r>
-        <w:rPr>
-          <w:rFonts w:ascii="宋体" w:eastAsia="宋体" w:hAnsi="宋体" w:hint="eastAsia"/>
-          <w:sz w:val="24"/>
-          <w:szCs w:val="24"/>
-        </w:rPr>
-        <w:t>：project-vins</w:t>
-      </w:r>
-      <w:r>
-        <w:rPr>
-          <w:rFonts w:ascii="宋体" w:eastAsia="宋体" w:hAnsi="宋体" w:hint="eastAsia"/>
-          <w:sz w:val="24"/>
-          <w:szCs w:val="24"/>
-        </w:rPr>
-        <w:t>，依赖c</w:t>
+      <w:proofErr w:type="spellEnd"/>
+      <w:r>
+        <w:rPr>
+          <w:rFonts w:ascii="宋体" w:eastAsia="宋体" w:hAnsi="宋体" w:hint="eastAsia"/>
+          <w:sz w:val="24"/>
+          <w:szCs w:val="24"/>
+        </w:rPr>
+        <w:t>：project-</w:t>
+      </w:r>
+      <w:proofErr w:type="spellStart"/>
+      <w:r>
+        <w:rPr>
+          <w:rFonts w:ascii="宋体" w:eastAsia="宋体" w:hAnsi="宋体" w:hint="eastAsia"/>
+          <w:sz w:val="24"/>
+          <w:szCs w:val="24"/>
+        </w:rPr>
+        <w:t>vins</w:t>
+      </w:r>
+      <w:proofErr w:type="spellEnd"/>
+      <w:r>
+        <w:rPr>
+          <w:rFonts w:ascii="宋体" w:eastAsia="宋体" w:hAnsi="宋体" w:hint="eastAsia"/>
+          <w:sz w:val="24"/>
+          <w:szCs w:val="24"/>
+        </w:rPr>
+        <w:t>，依赖</w:t>
+      </w:r>
+      <w:proofErr w:type="spellStart"/>
+      <w:r>
+        <w:rPr>
+          <w:rFonts w:ascii="宋体" w:eastAsia="宋体" w:hAnsi="宋体" w:hint="eastAsia"/>
+          <w:sz w:val="24"/>
+          <w:szCs w:val="24"/>
+        </w:rPr>
+        <w:t>c</w:t>
       </w:r>
       <w:r>
         <w:rPr>
@@ -3274,6 +3764,7 @@
         </w:rPr>
         <w:t>amera_models</w:t>
       </w:r>
+      <w:proofErr w:type="spellEnd"/>
     </w:p>
     <w:tbl>
       <w:tblPr>
@@ -3344,6 +3835,7 @@
               </w:rPr>
               <w:t>main)</w:t>
             </w:r>
+            <w:proofErr w:type="spellStart"/>
             <w:r>
               <w:rPr>
                 <w:rFonts w:ascii="宋体" w:eastAsia="宋体" w:hAnsi="宋体" w:hint="eastAsia"/>
@@ -3352,6 +3844,7 @@
               </w:rPr>
               <w:t>src</w:t>
             </w:r>
+            <w:proofErr w:type="spellEnd"/>
             <w:r>
               <w:rPr>
                 <w:rFonts w:ascii="宋体" w:eastAsia="宋体" w:hAnsi="宋体"/>
@@ -3376,13 +3869,23 @@
                 <w:szCs w:val="24"/>
               </w:rPr>
             </w:pPr>
+            <w:proofErr w:type="spellStart"/>
             <w:r>
               <w:rPr>
                 <w:rFonts w:ascii="宋体" w:eastAsia="宋体" w:hAnsi="宋体" w:hint="eastAsia"/>
                 <w:sz w:val="24"/>
                 <w:szCs w:val="24"/>
               </w:rPr>
-              <w:t>ros节点名</w:t>
+              <w:t>ros</w:t>
+            </w:r>
+            <w:proofErr w:type="spellEnd"/>
+            <w:r>
+              <w:rPr>
+                <w:rFonts w:ascii="宋体" w:eastAsia="宋体" w:hAnsi="宋体" w:hint="eastAsia"/>
+                <w:sz w:val="24"/>
+                <w:szCs w:val="24"/>
+              </w:rPr>
+              <w:t>节点名</w:t>
             </w:r>
           </w:p>
         </w:tc>
@@ -3426,6 +3929,7 @@
                 <w:szCs w:val="24"/>
               </w:rPr>
             </w:pPr>
+            <w:proofErr w:type="spellStart"/>
             <w:r>
               <w:rPr>
                 <w:rFonts w:ascii="宋体" w:eastAsia="宋体" w:hAnsi="宋体" w:hint="eastAsia"/>
@@ -3442,6 +3946,7 @@
               </w:rPr>
               <w:t>_node</w:t>
             </w:r>
+            <w:proofErr w:type="spellEnd"/>
           </w:p>
         </w:tc>
         <w:tc>
@@ -3522,6 +4027,7 @@
                 <w:szCs w:val="24"/>
               </w:rPr>
             </w:pPr>
+            <w:proofErr w:type="spellStart"/>
             <w:r>
               <w:rPr>
                 <w:rFonts w:ascii="宋体" w:eastAsia="宋体" w:hAnsi="宋体" w:hint="eastAsia"/>
@@ -3538,6 +4044,7 @@
               </w:rPr>
               <w:t>_estimator</w:t>
             </w:r>
+            <w:proofErr w:type="spellEnd"/>
           </w:p>
         </w:tc>
         <w:tc>
@@ -3560,7 +4067,25 @@
                 <w:sz w:val="24"/>
                 <w:szCs w:val="24"/>
               </w:rPr>
-              <w:t>根据yaml文件设置：</w:t>
+              <w:t>根据</w:t>
+            </w:r>
+            <w:proofErr w:type="spellStart"/>
+            <w:r>
+              <w:rPr>
+                <w:rFonts w:ascii="宋体" w:eastAsia="宋体" w:hAnsi="宋体" w:hint="eastAsia"/>
+                <w:sz w:val="24"/>
+                <w:szCs w:val="24"/>
+              </w:rPr>
+              <w:t>yaml</w:t>
+            </w:r>
+            <w:proofErr w:type="spellEnd"/>
+            <w:r>
+              <w:rPr>
+                <w:rFonts w:ascii="宋体" w:eastAsia="宋体" w:hAnsi="宋体" w:hint="eastAsia"/>
+                <w:sz w:val="24"/>
+                <w:szCs w:val="24"/>
+              </w:rPr>
+              <w:t>文件设置：</w:t>
             </w:r>
           </w:p>
           <w:p>
@@ -3573,6 +4098,7 @@
                 <w:szCs w:val="24"/>
               </w:rPr>
             </w:pPr>
+            <w:proofErr w:type="spellStart"/>
             <w:r>
               <w:rPr>
                 <w:rFonts w:ascii="宋体" w:eastAsia="宋体" w:hAnsi="宋体"/>
@@ -3613,14 +4139,43 @@
               </w:rPr>
               <w:t>ono+imu</w:t>
             </w:r>
+            <w:proofErr w:type="spellEnd"/>
             <w:r>
               <w:rPr>
                 <w:rFonts w:ascii="宋体" w:eastAsia="宋体" w:hAnsi="宋体" w:hint="eastAsia"/>
                 <w:sz w:val="24"/>
                 <w:szCs w:val="24"/>
               </w:rPr>
-              <w:t>、stereo+imu、stero</w:t>
+              <w:t>、</w:t>
             </w:r>
+            <w:proofErr w:type="spellStart"/>
+            <w:r>
+              <w:rPr>
+                <w:rFonts w:ascii="宋体" w:eastAsia="宋体" w:hAnsi="宋体" w:hint="eastAsia"/>
+                <w:sz w:val="24"/>
+                <w:szCs w:val="24"/>
+              </w:rPr>
+              <w:t>stereo+imu</w:t>
+            </w:r>
+            <w:proofErr w:type="spellEnd"/>
+            <w:r>
+              <w:rPr>
+                <w:rFonts w:ascii="宋体" w:eastAsia="宋体" w:hAnsi="宋体" w:hint="eastAsia"/>
+                <w:sz w:val="24"/>
+                <w:szCs w:val="24"/>
+              </w:rPr>
+              <w:t>、</w:t>
+            </w:r>
+            <w:proofErr w:type="spellStart"/>
+            <w:r>
+              <w:rPr>
+                <w:rFonts w:ascii="宋体" w:eastAsia="宋体" w:hAnsi="宋体" w:hint="eastAsia"/>
+                <w:sz w:val="24"/>
+                <w:szCs w:val="24"/>
+              </w:rPr>
+              <w:t>stero</w:t>
+            </w:r>
+            <w:proofErr w:type="spellEnd"/>
             <w:r>
               <w:rPr>
                 <w:rFonts w:ascii="宋体" w:eastAsia="宋体" w:hAnsi="宋体" w:hint="eastAsia"/>
@@ -3662,7 +4217,16 @@
                 <w:sz w:val="24"/>
                 <w:szCs w:val="24"/>
               </w:rPr>
-              <w:t>闭环都用l</w:t>
+              <w:t>闭环都用</w:t>
+            </w:r>
+            <w:proofErr w:type="spellStart"/>
+            <w:r>
+              <w:rPr>
+                <w:rFonts w:ascii="宋体" w:eastAsia="宋体" w:hAnsi="宋体" w:hint="eastAsia"/>
+                <w:sz w:val="24"/>
+                <w:szCs w:val="24"/>
+              </w:rPr>
+              <w:t>l</w:t>
             </w:r>
             <w:r>
               <w:rPr>
@@ -3672,6 +4236,7 @@
               </w:rPr>
               <w:t>oop_fusion</w:t>
             </w:r>
+            <w:proofErr w:type="spellEnd"/>
           </w:p>
         </w:tc>
       </w:tr>
@@ -3690,6 +4255,7 @@
                 <w:szCs w:val="24"/>
               </w:rPr>
             </w:pPr>
+            <w:proofErr w:type="spellStart"/>
             <w:r>
               <w:rPr>
                 <w:rFonts w:ascii="宋体" w:eastAsia="宋体" w:hAnsi="宋体" w:hint="eastAsia"/>
@@ -3706,6 +4272,7 @@
               </w:rPr>
               <w:t>_odom_test</w:t>
             </w:r>
+            <w:proofErr w:type="spellEnd"/>
           </w:p>
         </w:tc>
         <w:tc>
@@ -3763,6 +4330,7 @@
                 <w:szCs w:val="24"/>
               </w:rPr>
             </w:pPr>
+            <w:proofErr w:type="spellStart"/>
             <w:r>
               <w:rPr>
                 <w:rFonts w:ascii="宋体" w:eastAsia="宋体" w:hAnsi="宋体" w:hint="eastAsia"/>
@@ -3780,6 +4348,7 @@
               </w:rPr>
               <w:t>_estimator</w:t>
             </w:r>
+            <w:proofErr w:type="spellEnd"/>
           </w:p>
         </w:tc>
         <w:tc>
@@ -3830,7 +4399,16 @@
                 <w:sz w:val="24"/>
                 <w:szCs w:val="24"/>
               </w:rPr>
-              <w:t>闭环用l</w:t>
+              <w:t>闭环用</w:t>
+            </w:r>
+            <w:proofErr w:type="spellStart"/>
+            <w:r>
+              <w:rPr>
+                <w:rFonts w:ascii="宋体" w:eastAsia="宋体" w:hAnsi="宋体" w:hint="eastAsia"/>
+                <w:sz w:val="24"/>
+                <w:szCs w:val="24"/>
+              </w:rPr>
+              <w:t>l</w:t>
             </w:r>
             <w:r>
               <w:rPr>
@@ -3840,6 +4418,7 @@
               </w:rPr>
               <w:t>oop_fusion</w:t>
             </w:r>
+            <w:proofErr w:type="spellEnd"/>
           </w:p>
         </w:tc>
       </w:tr>
@@ -3858,6 +4437,7 @@
                 <w:szCs w:val="24"/>
               </w:rPr>
             </w:pPr>
+            <w:proofErr w:type="spellStart"/>
             <w:r>
               <w:rPr>
                 <w:rFonts w:ascii="宋体" w:eastAsia="宋体" w:hAnsi="宋体" w:hint="eastAsia"/>
@@ -3875,6 +4455,7 @@
               </w:rPr>
               <w:t>_gps_test</w:t>
             </w:r>
+            <w:proofErr w:type="spellEnd"/>
           </w:p>
         </w:tc>
         <w:tc>
@@ -3923,6 +4504,7 @@
                 <w:szCs w:val="24"/>
               </w:rPr>
             </w:pPr>
+            <w:proofErr w:type="spellStart"/>
             <w:r>
               <w:rPr>
                 <w:rFonts w:ascii="宋体" w:eastAsia="宋体" w:hAnsi="宋体" w:hint="eastAsia"/>
@@ -3939,6 +4521,7 @@
               </w:rPr>
               <w:t>_estimator</w:t>
             </w:r>
+            <w:proofErr w:type="spellEnd"/>
           </w:p>
         </w:tc>
         <w:tc>
@@ -3980,7 +4563,16 @@
                 <w:sz w:val="24"/>
                 <w:szCs w:val="24"/>
               </w:rPr>
-              <w:t>全局优化用g</w:t>
+              <w:t>全局优化用</w:t>
+            </w:r>
+            <w:proofErr w:type="spellStart"/>
+            <w:r>
+              <w:rPr>
+                <w:rFonts w:ascii="宋体" w:eastAsia="宋体" w:hAnsi="宋体" w:hint="eastAsia"/>
+                <w:sz w:val="24"/>
+                <w:szCs w:val="24"/>
+              </w:rPr>
+              <w:t>g</w:t>
             </w:r>
             <w:r>
               <w:rPr>
@@ -3990,6 +4582,7 @@
               </w:rPr>
               <w:t>lobalEstimator</w:t>
             </w:r>
+            <w:proofErr w:type="spellEnd"/>
           </w:p>
         </w:tc>
       </w:tr>
@@ -4178,7 +4771,61 @@
           <w:sz w:val="24"/>
           <w:szCs w:val="24"/>
         </w:rPr>
-        <w:t>时间戳时间作为真实时间，当新图像帧来时，等待图像帧时间戳+td的I</w:t>
+        <w:t>时间</w:t>
+      </w:r>
+      <w:proofErr w:type="gramStart"/>
+      <w:r>
+        <w:rPr>
+          <w:rFonts w:ascii="宋体" w:eastAsia="宋体" w:hAnsi="宋体" w:hint="eastAsia"/>
+          <w:sz w:val="24"/>
+          <w:szCs w:val="24"/>
+        </w:rPr>
+        <w:t>戳时间</w:t>
+      </w:r>
+      <w:proofErr w:type="gramEnd"/>
+      <w:r>
+        <w:rPr>
+          <w:rFonts w:ascii="宋体" w:eastAsia="宋体" w:hAnsi="宋体" w:hint="eastAsia"/>
+          <w:sz w:val="24"/>
+          <w:szCs w:val="24"/>
+        </w:rPr>
+        <w:t>作为真实时间，当新</w:t>
+      </w:r>
+      <w:proofErr w:type="gramStart"/>
+      <w:r>
+        <w:rPr>
+          <w:rFonts w:ascii="宋体" w:eastAsia="宋体" w:hAnsi="宋体" w:hint="eastAsia"/>
+          <w:sz w:val="24"/>
+          <w:szCs w:val="24"/>
+        </w:rPr>
+        <w:t>图像帧来时</w:t>
+      </w:r>
+      <w:proofErr w:type="gramEnd"/>
+      <w:r>
+        <w:rPr>
+          <w:rFonts w:ascii="宋体" w:eastAsia="宋体" w:hAnsi="宋体" w:hint="eastAsia"/>
+          <w:sz w:val="24"/>
+          <w:szCs w:val="24"/>
+        </w:rPr>
+        <w:t>，等待图像</w:t>
+      </w:r>
+      <w:proofErr w:type="gramStart"/>
+      <w:r>
+        <w:rPr>
+          <w:rFonts w:ascii="宋体" w:eastAsia="宋体" w:hAnsi="宋体" w:hint="eastAsia"/>
+          <w:sz w:val="24"/>
+          <w:szCs w:val="24"/>
+        </w:rPr>
+        <w:t>帧</w:t>
+      </w:r>
+      <w:proofErr w:type="gramEnd"/>
+      <w:r>
+        <w:rPr>
+          <w:rFonts w:ascii="宋体" w:eastAsia="宋体" w:hAnsi="宋体" w:hint="eastAsia"/>
+          <w:sz w:val="24"/>
+          <w:szCs w:val="24"/>
+        </w:rPr>
+        <w:t>时间戳+td的I</w:t>
       </w:r>
       <w:r>
         <w:rPr>
@@ -4194,7 +4841,25 @@
           <w:sz w:val="24"/>
           <w:szCs w:val="24"/>
         </w:rPr>
-        <w:t>时间戳。即图像帧时间戳+td与I</w:t>
+        <w:t>时间戳。即图像</w:t>
+      </w:r>
+      <w:proofErr w:type="gramStart"/>
+      <w:r>
+        <w:rPr>
+          <w:rFonts w:ascii="宋体" w:eastAsia="宋体" w:hAnsi="宋体" w:hint="eastAsia"/>
+          <w:sz w:val="24"/>
+          <w:szCs w:val="24"/>
+        </w:rPr>
+        <w:t>帧</w:t>
+      </w:r>
+      <w:proofErr w:type="gramEnd"/>
+      <w:r>
+        <w:rPr>
+          <w:rFonts w:ascii="宋体" w:eastAsia="宋体" w:hAnsi="宋体" w:hint="eastAsia"/>
+          <w:sz w:val="24"/>
+          <w:szCs w:val="24"/>
+        </w:rPr>
+        <w:t>时间戳+td与I</w:t>
       </w:r>
       <w:r>
         <w:rPr>
@@ -4300,7 +4965,25 @@
           <w:sz w:val="24"/>
           <w:szCs w:val="24"/>
         </w:rPr>
-        <w:t>采用ypr的方式，见十四讲P50</w:t>
+        <w:t>采用</w:t>
+      </w:r>
+      <w:proofErr w:type="spellStart"/>
+      <w:r>
+        <w:rPr>
+          <w:rFonts w:ascii="宋体" w:eastAsia="宋体" w:hAnsi="宋体" w:hint="eastAsia"/>
+          <w:sz w:val="24"/>
+          <w:szCs w:val="24"/>
+        </w:rPr>
+        <w:t>ypr</w:t>
+      </w:r>
+      <w:proofErr w:type="spellEnd"/>
+      <w:r>
+        <w:rPr>
+          <w:rFonts w:ascii="宋体" w:eastAsia="宋体" w:hAnsi="宋体" w:hint="eastAsia"/>
+          <w:sz w:val="24"/>
+          <w:szCs w:val="24"/>
+        </w:rPr>
+        <w:t>的方式，见十四讲P50</w:t>
       </w:r>
       <w:r>
         <w:rPr>
@@ -4316,8 +4999,45 @@
           <w:sz w:val="24"/>
           <w:szCs w:val="24"/>
         </w:rPr>
-        <w:t>因为yaw角不能确定，所以求出ypr旋转向量Rwi=</w:t>
-      </w:r>
+        <w:t>因为yaw角不能确定，所以求出</w:t>
+      </w:r>
+      <w:proofErr w:type="spellStart"/>
+      <w:r>
+        <w:rPr>
+          <w:rFonts w:ascii="宋体" w:eastAsia="宋体" w:hAnsi="宋体" w:hint="eastAsia"/>
+          <w:sz w:val="24"/>
+          <w:szCs w:val="24"/>
+        </w:rPr>
+        <w:t>ypr</w:t>
+      </w:r>
+      <w:proofErr w:type="spellEnd"/>
+      <w:r>
+        <w:rPr>
+          <w:rFonts w:ascii="宋体" w:eastAsia="宋体" w:hAnsi="宋体" w:hint="eastAsia"/>
+          <w:sz w:val="24"/>
+          <w:szCs w:val="24"/>
+        </w:rPr>
+        <w:t>旋转向量</w:t>
+      </w:r>
+      <w:proofErr w:type="spellStart"/>
+      <w:r>
+        <w:rPr>
+          <w:rFonts w:ascii="宋体" w:eastAsia="宋体" w:hAnsi="宋体" w:hint="eastAsia"/>
+          <w:sz w:val="24"/>
+          <w:szCs w:val="24"/>
+        </w:rPr>
+        <w:t>Rwi</w:t>
+      </w:r>
+      <w:proofErr w:type="spellEnd"/>
+      <w:r>
+        <w:rPr>
+          <w:rFonts w:ascii="宋体" w:eastAsia="宋体" w:hAnsi="宋体" w:hint="eastAsia"/>
+          <w:sz w:val="24"/>
+          <w:szCs w:val="24"/>
+        </w:rPr>
+        <w:t>=</w:t>
+      </w:r>
+      <w:proofErr w:type="spellStart"/>
       <w:r>
         <w:rPr>
           <w:rFonts w:ascii="宋体" w:eastAsia="宋体" w:hAnsi="宋体"/>
@@ -4364,8 +5084,18 @@
           <w:sz w:val="24"/>
           <w:szCs w:val="24"/>
         </w:rPr>
-        <w:t>pr后，用</w:t>
-      </w:r>
+        <w:t>pr</w:t>
+      </w:r>
+      <w:proofErr w:type="spellEnd"/>
+      <w:r>
+        <w:rPr>
+          <w:rFonts w:ascii="宋体" w:eastAsia="宋体" w:hAnsi="宋体" w:hint="eastAsia"/>
+          <w:sz w:val="24"/>
+          <w:szCs w:val="24"/>
+        </w:rPr>
+        <w:t>后，用</w:t>
+      </w:r>
+      <w:proofErr w:type="spellStart"/>
       <w:r>
         <w:rPr>
           <w:rFonts w:ascii="宋体" w:eastAsia="宋体" w:hAnsi="宋体"/>
@@ -4380,7 +5110,16 @@
           <w:sz w:val="24"/>
           <w:szCs w:val="24"/>
         </w:rPr>
-        <w:t>w-yRwi去掉yaw角，使世界坐标系x，y轴与初始化时</w:t>
+        <w:t>w-yRwi</w:t>
+      </w:r>
+      <w:proofErr w:type="spellEnd"/>
+      <w:r>
+        <w:rPr>
+          <w:rFonts w:ascii="宋体" w:eastAsia="宋体" w:hAnsi="宋体" w:hint="eastAsia"/>
+          <w:sz w:val="24"/>
+          <w:szCs w:val="24"/>
+        </w:rPr>
+        <w:t>去掉yaw角，使世界坐标系x，y轴与初始化时</w:t>
       </w:r>
       <w:r>
         <w:rPr>
@@ -4450,15 +5189,51 @@
           <w:sz w:val="24"/>
           <w:szCs w:val="24"/>
         </w:rPr>
-        <w:t>若各状态变量的初始值不好（可以一些值好一些不好），可能陷入全局次优解。</w:t>
-      </w:r>
-      <w:r>
-        <w:rPr>
-          <w:rFonts w:ascii="宋体" w:eastAsia="宋体" w:hAnsi="宋体" w:hint="eastAsia"/>
-          <w:sz w:val="24"/>
-          <w:szCs w:val="24"/>
-        </w:rPr>
-        <w:t>故初始值越好估计越准。</w:t>
+        <w:t>若各状态变量的初始值不好（可以</w:t>
+      </w:r>
+      <w:proofErr w:type="gramStart"/>
+      <w:r>
+        <w:rPr>
+          <w:rFonts w:ascii="宋体" w:eastAsia="宋体" w:hAnsi="宋体" w:hint="eastAsia"/>
+          <w:sz w:val="24"/>
+          <w:szCs w:val="24"/>
+        </w:rPr>
+        <w:t>一些值好一些</w:t>
+      </w:r>
+      <w:proofErr w:type="gramEnd"/>
+      <w:r>
+        <w:rPr>
+          <w:rFonts w:ascii="宋体" w:eastAsia="宋体" w:hAnsi="宋体" w:hint="eastAsia"/>
+          <w:sz w:val="24"/>
+          <w:szCs w:val="24"/>
+        </w:rPr>
+        <w:t>不好），可能陷入全局次优解。</w:t>
+      </w:r>
+      <w:r>
+        <w:rPr>
+          <w:rFonts w:ascii="宋体" w:eastAsia="宋体" w:hAnsi="宋体" w:hint="eastAsia"/>
+          <w:sz w:val="24"/>
+          <w:szCs w:val="24"/>
+        </w:rPr>
+        <w:t>故初始值越</w:t>
+      </w:r>
+      <w:proofErr w:type="gramStart"/>
+      <w:r>
+        <w:rPr>
+          <w:rFonts w:ascii="宋体" w:eastAsia="宋体" w:hAnsi="宋体" w:hint="eastAsia"/>
+          <w:sz w:val="24"/>
+          <w:szCs w:val="24"/>
+        </w:rPr>
+        <w:t>好估计越</w:t>
+      </w:r>
+      <w:proofErr w:type="gramEnd"/>
+      <w:r>
+        <w:rPr>
+          <w:rFonts w:ascii="宋体" w:eastAsia="宋体" w:hAnsi="宋体" w:hint="eastAsia"/>
+          <w:sz w:val="24"/>
+          <w:szCs w:val="24"/>
+        </w:rPr>
+        <w:t>准。</w:t>
       </w:r>
     </w:p>
     <w:p>
@@ -4504,7 +5279,25 @@
           <w:sz w:val="24"/>
           <w:szCs w:val="24"/>
         </w:rPr>
-        <w:t>初始化时得到得参数除了重力向量，其他都不需要太精确，在vio非线性优化能容忍得范围内就好</w:t>
+        <w:t>初始化时得到得参数除了重力向量，其他都不需要太精确，在</w:t>
+      </w:r>
+      <w:proofErr w:type="spellStart"/>
+      <w:r>
+        <w:rPr>
+          <w:rFonts w:ascii="宋体" w:eastAsia="宋体" w:hAnsi="宋体" w:hint="eastAsia"/>
+          <w:sz w:val="24"/>
+          <w:szCs w:val="24"/>
+        </w:rPr>
+        <w:t>vio</w:t>
+      </w:r>
+      <w:proofErr w:type="spellEnd"/>
+      <w:r>
+        <w:rPr>
+          <w:rFonts w:ascii="宋体" w:eastAsia="宋体" w:hAnsi="宋体" w:hint="eastAsia"/>
+          <w:sz w:val="24"/>
+          <w:szCs w:val="24"/>
+        </w:rPr>
+        <w:t>非线性优化能容忍得范围内就好</w:t>
       </w:r>
     </w:p>
     <w:p>
@@ -4527,7 +5320,43 @@
           <w:sz w:val="24"/>
           <w:szCs w:val="24"/>
         </w:rPr>
-        <w:t>优化时，imu间隔超过10s认为不准确不进行优化，视觉残差共视大于等于4帧才优化</w:t>
+        <w:t>优化时，</w:t>
+      </w:r>
+      <w:proofErr w:type="spellStart"/>
+      <w:r>
+        <w:rPr>
+          <w:rFonts w:ascii="宋体" w:eastAsia="宋体" w:hAnsi="宋体" w:hint="eastAsia"/>
+          <w:sz w:val="24"/>
+          <w:szCs w:val="24"/>
+        </w:rPr>
+        <w:t>imu</w:t>
+      </w:r>
+      <w:proofErr w:type="spellEnd"/>
+      <w:r>
+        <w:rPr>
+          <w:rFonts w:ascii="宋体" w:eastAsia="宋体" w:hAnsi="宋体" w:hint="eastAsia"/>
+          <w:sz w:val="24"/>
+          <w:szCs w:val="24"/>
+        </w:rPr>
+        <w:t>间隔超过10s认为不准确不进行优化，视觉</w:t>
+      </w:r>
+      <w:proofErr w:type="gramStart"/>
+      <w:r>
+        <w:rPr>
+          <w:rFonts w:ascii="宋体" w:eastAsia="宋体" w:hAnsi="宋体" w:hint="eastAsia"/>
+          <w:sz w:val="24"/>
+          <w:szCs w:val="24"/>
+        </w:rPr>
+        <w:t>残差共视大于</w:t>
+      </w:r>
+      <w:proofErr w:type="gramEnd"/>
+      <w:r>
+        <w:rPr>
+          <w:rFonts w:ascii="宋体" w:eastAsia="宋体" w:hAnsi="宋体" w:hint="eastAsia"/>
+          <w:sz w:val="24"/>
+          <w:szCs w:val="24"/>
+        </w:rPr>
+        <w:t>等于4帧才优化</w:t>
       </w:r>
     </w:p>
     <w:p>
@@ -4585,6 +5414,7 @@
           <w:szCs w:val="24"/>
         </w:rPr>
       </w:pPr>
+      <w:proofErr w:type="spellStart"/>
       <w:r>
         <w:rPr>
           <w:rFonts w:ascii="宋体" w:eastAsia="宋体" w:hAnsi="宋体" w:hint="eastAsia"/>
@@ -4601,13 +5431,23 @@
         </w:rPr>
         <w:t>estimator</w:t>
       </w:r>
-      <w:r>
-        <w:rPr>
-          <w:rFonts w:ascii="宋体" w:eastAsia="宋体" w:hAnsi="宋体" w:hint="eastAsia"/>
-          <w:sz w:val="24"/>
-          <w:szCs w:val="24"/>
-        </w:rPr>
-        <w:t>和l</w:t>
+      <w:proofErr w:type="spellEnd"/>
+      <w:r>
+        <w:rPr>
+          <w:rFonts w:ascii="宋体" w:eastAsia="宋体" w:hAnsi="宋体" w:hint="eastAsia"/>
+          <w:sz w:val="24"/>
+          <w:szCs w:val="24"/>
+        </w:rPr>
+        <w:t>和</w:t>
+      </w:r>
+      <w:proofErr w:type="spellStart"/>
+      <w:r>
+        <w:rPr>
+          <w:rFonts w:ascii="宋体" w:eastAsia="宋体" w:hAnsi="宋体" w:hint="eastAsia"/>
+          <w:sz w:val="24"/>
+          <w:szCs w:val="24"/>
+        </w:rPr>
+        <w:t>l</w:t>
       </w:r>
       <w:r>
         <w:rPr>
@@ -4617,13 +5457,23 @@
         </w:rPr>
         <w:t>oop_fusion</w:t>
       </w:r>
-      <w:r>
-        <w:rPr>
-          <w:rFonts w:ascii="宋体" w:eastAsia="宋体" w:hAnsi="宋体" w:hint="eastAsia"/>
-          <w:sz w:val="24"/>
-          <w:szCs w:val="24"/>
-        </w:rPr>
-        <w:t>线程是分开工作的，可以单独运行vins_</w:t>
+      <w:proofErr w:type="spellEnd"/>
+      <w:r>
+        <w:rPr>
+          <w:rFonts w:ascii="宋体" w:eastAsia="宋体" w:hAnsi="宋体" w:hint="eastAsia"/>
+          <w:sz w:val="24"/>
+          <w:szCs w:val="24"/>
+        </w:rPr>
+        <w:t>线程是分开工作的，可以单独运行</w:t>
+      </w:r>
+      <w:proofErr w:type="spellStart"/>
+      <w:r>
+        <w:rPr>
+          <w:rFonts w:ascii="宋体" w:eastAsia="宋体" w:hAnsi="宋体" w:hint="eastAsia"/>
+          <w:sz w:val="24"/>
+          <w:szCs w:val="24"/>
+        </w:rPr>
+        <w:t>vins_</w:t>
       </w:r>
       <w:r>
         <w:rPr>
@@ -4633,6 +5483,7 @@
         </w:rPr>
         <w:t>estimator</w:t>
       </w:r>
+      <w:proofErr w:type="spellEnd"/>
     </w:p>
     <w:p>
       <w:pPr>
@@ -4648,6 +5499,7 @@
           <w:szCs w:val="24"/>
         </w:rPr>
       </w:pPr>
+      <w:proofErr w:type="spellStart"/>
       <w:r>
         <w:rPr>
           <w:rFonts w:ascii="宋体" w:eastAsia="宋体" w:hAnsi="宋体" w:hint="eastAsia"/>
@@ -4664,6 +5516,7 @@
         </w:rPr>
         <w:t>estimator</w:t>
       </w:r>
+      <w:proofErr w:type="spellEnd"/>
       <w:r>
         <w:rPr>
           <w:rFonts w:ascii="宋体" w:eastAsia="宋体" w:hAnsi="宋体" w:hint="eastAsia"/>
@@ -4749,7 +5602,16 @@
           <w:sz w:val="24"/>
           <w:szCs w:val="24"/>
         </w:rPr>
-        <w:t>）和i</w:t>
+        <w:t>）和</w:t>
+      </w:r>
+      <w:proofErr w:type="spellStart"/>
+      <w:r>
+        <w:rPr>
+          <w:rFonts w:ascii="宋体" w:eastAsia="宋体" w:hAnsi="宋体" w:hint="eastAsia"/>
+          <w:sz w:val="24"/>
+          <w:szCs w:val="24"/>
+        </w:rPr>
+        <w:t>i</w:t>
       </w:r>
       <w:r>
         <w:rPr>
@@ -4759,13 +5621,23 @@
         </w:rPr>
         <w:t>mu</w:t>
       </w:r>
-      <w:r>
-        <w:rPr>
-          <w:rFonts w:ascii="宋体" w:eastAsia="宋体" w:hAnsi="宋体" w:hint="eastAsia"/>
-          <w:sz w:val="24"/>
-          <w:szCs w:val="24"/>
-        </w:rPr>
-        <w:t>（在处理过程中直接调用imput</w:t>
+      <w:proofErr w:type="spellEnd"/>
+      <w:r>
+        <w:rPr>
+          <w:rFonts w:ascii="宋体" w:eastAsia="宋体" w:hAnsi="宋体" w:hint="eastAsia"/>
+          <w:sz w:val="24"/>
+          <w:szCs w:val="24"/>
+        </w:rPr>
+        <w:t>（在处理过程中直接调用</w:t>
+      </w:r>
+      <w:proofErr w:type="spellStart"/>
+      <w:r>
+        <w:rPr>
+          <w:rFonts w:ascii="宋体" w:eastAsia="宋体" w:hAnsi="宋体" w:hint="eastAsia"/>
+          <w:sz w:val="24"/>
+          <w:szCs w:val="24"/>
+        </w:rPr>
+        <w:t>imput</w:t>
       </w:r>
       <w:r>
         <w:rPr>
@@ -4775,6 +5647,7 @@
         </w:rPr>
         <w:t>IMU</w:t>
       </w:r>
+      <w:proofErr w:type="spellEnd"/>
       <w:r>
         <w:rPr>
           <w:rFonts w:ascii="宋体" w:eastAsia="宋体" w:hAnsi="宋体" w:hint="eastAsia"/>
@@ -4798,6 +5671,7 @@
           <w:szCs w:val="24"/>
         </w:rPr>
       </w:pPr>
+      <w:proofErr w:type="spellStart"/>
       <w:r>
         <w:rPr>
           <w:rFonts w:ascii="宋体" w:eastAsia="宋体" w:hAnsi="宋体"/>
@@ -4820,15 +5694,69 @@
           <w:sz w:val="24"/>
           <w:szCs w:val="24"/>
         </w:rPr>
-        <w:t>_thread(sync_process):</w:t>
-      </w:r>
-      <w:r>
-        <w:rPr>
-          <w:rFonts w:ascii="宋体" w:eastAsia="宋体" w:hAnsi="宋体" w:hint="eastAsia"/>
-          <w:sz w:val="24"/>
-          <w:szCs w:val="24"/>
-        </w:rPr>
-        <w:t>读取cam0的queue，读一帧删一帧，若queue较常则说明实时性不好。读取一帧后，调用input</w:t>
+        <w:t>_thread</w:t>
+      </w:r>
+      <w:proofErr w:type="spellEnd"/>
+      <w:r>
+        <w:rPr>
+          <w:rFonts w:ascii="宋体" w:eastAsia="宋体" w:hAnsi="宋体"/>
+          <w:sz w:val="24"/>
+          <w:szCs w:val="24"/>
+        </w:rPr>
+        <w:t>(</w:t>
+      </w:r>
+      <w:proofErr w:type="spellStart"/>
+      <w:r>
+        <w:rPr>
+          <w:rFonts w:ascii="宋体" w:eastAsia="宋体" w:hAnsi="宋体"/>
+          <w:sz w:val="24"/>
+          <w:szCs w:val="24"/>
+        </w:rPr>
+        <w:t>sync_process</w:t>
+      </w:r>
+      <w:proofErr w:type="spellEnd"/>
+      <w:r>
+        <w:rPr>
+          <w:rFonts w:ascii="宋体" w:eastAsia="宋体" w:hAnsi="宋体"/>
+          <w:sz w:val="24"/>
+          <w:szCs w:val="24"/>
+        </w:rPr>
+        <w:t>):</w:t>
+      </w:r>
+      <w:r>
+        <w:rPr>
+          <w:rFonts w:ascii="宋体" w:eastAsia="宋体" w:hAnsi="宋体" w:hint="eastAsia"/>
+          <w:sz w:val="24"/>
+          <w:szCs w:val="24"/>
+        </w:rPr>
+        <w:t>读取cam0的queue，读一帧</w:t>
+      </w:r>
+      <w:proofErr w:type="gramStart"/>
+      <w:r>
+        <w:rPr>
+          <w:rFonts w:ascii="宋体" w:eastAsia="宋体" w:hAnsi="宋体" w:hint="eastAsia"/>
+          <w:sz w:val="24"/>
+          <w:szCs w:val="24"/>
+        </w:rPr>
+        <w:t>删</w:t>
+      </w:r>
+      <w:proofErr w:type="gramEnd"/>
+      <w:r>
+        <w:rPr>
+          <w:rFonts w:ascii="宋体" w:eastAsia="宋体" w:hAnsi="宋体" w:hint="eastAsia"/>
+          <w:sz w:val="24"/>
+          <w:szCs w:val="24"/>
+        </w:rPr>
+        <w:t>一帧，若queue较常则说明实时性不好。读取一帧后，调用</w:t>
+      </w:r>
+      <w:proofErr w:type="spellStart"/>
+      <w:r>
+        <w:rPr>
+          <w:rFonts w:ascii="宋体" w:eastAsia="宋体" w:hAnsi="宋体" w:hint="eastAsia"/>
+          <w:sz w:val="24"/>
+          <w:szCs w:val="24"/>
+        </w:rPr>
+        <w:t>input</w:t>
       </w:r>
       <w:r>
         <w:rPr>
@@ -4844,7 +5772,16 @@
           <w:sz w:val="24"/>
           <w:szCs w:val="24"/>
         </w:rPr>
-        <w:t>mage处理图片。</w:t>
+        <w:t>mage</w:t>
+      </w:r>
+      <w:proofErr w:type="spellEnd"/>
+      <w:r>
+        <w:rPr>
+          <w:rFonts w:ascii="宋体" w:eastAsia="宋体" w:hAnsi="宋体" w:hint="eastAsia"/>
+          <w:sz w:val="24"/>
+          <w:szCs w:val="24"/>
+        </w:rPr>
+        <w:t>处理图片。</w:t>
       </w:r>
     </w:p>
     <w:p>
@@ -4861,6 +5798,7 @@
           <w:szCs w:val="24"/>
         </w:rPr>
       </w:pPr>
+      <w:proofErr w:type="spellStart"/>
       <w:r>
         <w:rPr>
           <w:rFonts w:ascii="宋体" w:eastAsia="宋体" w:hAnsi="宋体" w:hint="eastAsia"/>
@@ -4868,7 +5806,16 @@
           <w:szCs w:val="24"/>
         </w:rPr>
         <w:lastRenderedPageBreak/>
-        <w:t>processmeasurements：系统的主线程。</w:t>
+        <w:t>processmeasurements</w:t>
+      </w:r>
+      <w:proofErr w:type="spellEnd"/>
+      <w:r>
+        <w:rPr>
+          <w:rFonts w:ascii="宋体" w:eastAsia="宋体" w:hAnsi="宋体" w:hint="eastAsia"/>
+          <w:sz w:val="24"/>
+          <w:szCs w:val="24"/>
+        </w:rPr>
+        <w:t>：系统的主线程。</w:t>
       </w:r>
     </w:p>
     <w:p>
@@ -4939,6 +5886,7 @@
           <w:szCs w:val="24"/>
         </w:rPr>
       </w:pPr>
+      <w:proofErr w:type="spellStart"/>
       <w:r>
         <w:rPr>
           <w:rFonts w:ascii="宋体" w:eastAsia="宋体" w:hAnsi="宋体" w:hint="eastAsia"/>
@@ -4955,6 +5903,7 @@
         </w:rPr>
         <w:t>models</w:t>
       </w:r>
+      <w:proofErr w:type="spellEnd"/>
     </w:p>
     <w:p>
       <w:pPr>
@@ -4970,6 +5919,7 @@
           <w:szCs w:val="24"/>
         </w:rPr>
       </w:pPr>
+      <w:proofErr w:type="spellStart"/>
       <w:r>
         <w:rPr>
           <w:rFonts w:ascii="宋体" w:eastAsia="宋体" w:hAnsi="宋体" w:hint="eastAsia"/>
@@ -4986,6 +5936,7 @@
         </w:rPr>
         <w:t>models</w:t>
       </w:r>
+      <w:proofErr w:type="spellEnd"/>
     </w:p>
     <w:p>
       <w:pPr>
@@ -5001,6 +5952,7 @@
           <w:szCs w:val="24"/>
         </w:rPr>
       </w:pPr>
+      <w:proofErr w:type="spellStart"/>
       <w:r>
         <w:rPr>
           <w:rFonts w:ascii="宋体" w:eastAsia="宋体" w:hAnsi="宋体" w:hint="eastAsia"/>
@@ -5015,7 +5967,16 @@
           <w:sz w:val="24"/>
           <w:szCs w:val="24"/>
         </w:rPr>
-        <w:t>amerafactory:</w:t>
+        <w:t>amerafactory</w:t>
+      </w:r>
+      <w:proofErr w:type="spellEnd"/>
+      <w:r>
+        <w:rPr>
+          <w:rFonts w:ascii="宋体" w:eastAsia="宋体" w:hAnsi="宋体"/>
+          <w:sz w:val="24"/>
+          <w:szCs w:val="24"/>
+        </w:rPr>
+        <w:t>:</w:t>
       </w:r>
       <w:r>
         <w:rPr>
@@ -5079,6 +6040,7 @@
           <w:szCs w:val="24"/>
         </w:rPr>
       </w:pPr>
+      <w:proofErr w:type="spellStart"/>
       <w:r>
         <w:rPr>
           <w:rFonts w:ascii="宋体" w:eastAsia="宋体" w:hAnsi="宋体" w:hint="eastAsia"/>
@@ -5101,7 +6063,34 @@
           <w:sz w:val="24"/>
           <w:szCs w:val="24"/>
         </w:rPr>
-        <w:t>camera继承类，euroc中使用相机模型</w:t>
+        <w:t>camera</w:t>
+      </w:r>
+      <w:proofErr w:type="spellEnd"/>
+      <w:r>
+        <w:rPr>
+          <w:rFonts w:ascii="宋体" w:eastAsia="宋体" w:hAnsi="宋体" w:hint="eastAsia"/>
+          <w:sz w:val="24"/>
+          <w:szCs w:val="24"/>
+        </w:rPr>
+        <w:t>继承类，</w:t>
+      </w:r>
+      <w:proofErr w:type="spellStart"/>
+      <w:r>
+        <w:rPr>
+          <w:rFonts w:ascii="宋体" w:eastAsia="宋体" w:hAnsi="宋体" w:hint="eastAsia"/>
+          <w:sz w:val="24"/>
+          <w:szCs w:val="24"/>
+        </w:rPr>
+        <w:t>euroc</w:t>
+      </w:r>
+      <w:proofErr w:type="spellEnd"/>
+      <w:r>
+        <w:rPr>
+          <w:rFonts w:ascii="宋体" w:eastAsia="宋体" w:hAnsi="宋体" w:hint="eastAsia"/>
+          <w:sz w:val="24"/>
+          <w:szCs w:val="24"/>
+        </w:rPr>
+        <w:t>中使用相机模型</w:t>
       </w:r>
     </w:p>
     <w:p>
@@ -5118,6 +6107,7 @@
           <w:szCs w:val="24"/>
         </w:rPr>
       </w:pPr>
+      <w:proofErr w:type="spellStart"/>
       <w:r>
         <w:rPr>
           <w:rFonts w:ascii="宋体" w:eastAsia="宋体" w:hAnsi="宋体" w:hint="eastAsia"/>
@@ -5134,6 +6124,7 @@
         </w:rPr>
         <w:t>estimator</w:t>
       </w:r>
+      <w:proofErr w:type="spellEnd"/>
       <w:r>
         <w:rPr>
           <w:rFonts w:ascii="宋体" w:eastAsia="宋体" w:hAnsi="宋体" w:hint="eastAsia"/>
@@ -5211,6 +6202,7 @@
           <w:szCs w:val="24"/>
         </w:rPr>
       </w:pPr>
+      <w:proofErr w:type="spellStart"/>
       <w:r>
         <w:rPr>
           <w:rFonts w:ascii="宋体" w:eastAsia="宋体" w:hAnsi="宋体" w:hint="eastAsia"/>
@@ -5227,6 +6219,7 @@
         </w:rPr>
         <w:t>IMU</w:t>
       </w:r>
+      <w:proofErr w:type="spellEnd"/>
       <w:r>
         <w:rPr>
           <w:rFonts w:ascii="宋体" w:eastAsia="宋体" w:hAnsi="宋体" w:hint="eastAsia"/>
@@ -5243,6 +6236,7 @@
         </w:rPr>
         <w:t>MU</w:t>
       </w:r>
+      <w:proofErr w:type="gramStart"/>
       <w:r>
         <w:rPr>
           <w:rFonts w:ascii="宋体" w:eastAsia="宋体" w:hAnsi="宋体" w:hint="eastAsia"/>
@@ -5251,6 +6245,7 @@
         </w:rPr>
         <w:t>帧</w:t>
       </w:r>
+      <w:proofErr w:type="gramEnd"/>
     </w:p>
     <w:p>
       <w:pPr>
@@ -5266,6 +6261,7 @@
           <w:szCs w:val="24"/>
         </w:rPr>
       </w:pPr>
+      <w:proofErr w:type="spellStart"/>
       <w:r>
         <w:rPr>
           <w:rFonts w:ascii="宋体" w:eastAsia="宋体" w:hAnsi="宋体" w:hint="eastAsia"/>
@@ -5288,7 +6284,16 @@
           <w:sz w:val="24"/>
           <w:szCs w:val="24"/>
         </w:rPr>
-        <w:t>mage：处理新来的图片</w:t>
+        <w:t>mage</w:t>
+      </w:r>
+      <w:proofErr w:type="spellEnd"/>
+      <w:r>
+        <w:rPr>
+          <w:rFonts w:ascii="宋体" w:eastAsia="宋体" w:hAnsi="宋体" w:hint="eastAsia"/>
+          <w:sz w:val="24"/>
+          <w:szCs w:val="24"/>
+        </w:rPr>
+        <w:t>：处理新来的图片</w:t>
       </w:r>
       <w:r>
         <w:rPr>
@@ -5313,13 +6318,23 @@
           <w:szCs w:val="24"/>
         </w:rPr>
       </w:pPr>
-      <w:r>
-        <w:rPr>
-          <w:rFonts w:ascii="宋体" w:eastAsia="宋体" w:hAnsi="宋体" w:hint="eastAsia"/>
-          <w:sz w:val="24"/>
-          <w:szCs w:val="24"/>
-        </w:rPr>
-        <w:t>processmeasurements：系统的主线程。</w:t>
+      <w:proofErr w:type="spellStart"/>
+      <w:r>
+        <w:rPr>
+          <w:rFonts w:ascii="宋体" w:eastAsia="宋体" w:hAnsi="宋体" w:hint="eastAsia"/>
+          <w:sz w:val="24"/>
+          <w:szCs w:val="24"/>
+        </w:rPr>
+        <w:t>processmeasurements</w:t>
+      </w:r>
+      <w:proofErr w:type="spellEnd"/>
+      <w:r>
+        <w:rPr>
+          <w:rFonts w:ascii="宋体" w:eastAsia="宋体" w:hAnsi="宋体" w:hint="eastAsia"/>
+          <w:sz w:val="24"/>
+          <w:szCs w:val="24"/>
+        </w:rPr>
+        <w:t>：系统的主线程。</w:t>
       </w:r>
     </w:p>
     <w:p>
@@ -5336,6 +6351,7 @@
           <w:szCs w:val="24"/>
         </w:rPr>
       </w:pPr>
+      <w:proofErr w:type="spellStart"/>
       <w:r>
         <w:rPr>
           <w:rFonts w:ascii="宋体" w:eastAsia="宋体" w:hAnsi="宋体" w:hint="eastAsia"/>
@@ -5352,6 +6368,7 @@
         </w:rPr>
         <w:t>IMU</w:t>
       </w:r>
+      <w:proofErr w:type="spellEnd"/>
       <w:r>
         <w:rPr>
           <w:rFonts w:ascii="宋体" w:eastAsia="宋体" w:hAnsi="宋体" w:hint="eastAsia"/>
@@ -5391,6 +6408,7 @@
           <w:szCs w:val="24"/>
         </w:rPr>
       </w:pPr>
+      <w:proofErr w:type="spellStart"/>
       <w:r>
         <w:rPr>
           <w:rFonts w:ascii="宋体" w:eastAsia="宋体" w:hAnsi="宋体" w:hint="eastAsia"/>
@@ -5413,7 +6431,16 @@
           <w:sz w:val="24"/>
           <w:szCs w:val="24"/>
         </w:rPr>
-        <w:t>mage：处理图片上跟踪到的特征点</w:t>
+        <w:t>mage</w:t>
+      </w:r>
+      <w:proofErr w:type="spellEnd"/>
+      <w:r>
+        <w:rPr>
+          <w:rFonts w:ascii="宋体" w:eastAsia="宋体" w:hAnsi="宋体" w:hint="eastAsia"/>
+          <w:sz w:val="24"/>
+          <w:szCs w:val="24"/>
+        </w:rPr>
+        <w:t>：处理图片上跟踪到的特征点</w:t>
       </w:r>
     </w:p>
     <w:p>
@@ -5453,6 +6480,7 @@
           <w:szCs w:val="24"/>
         </w:rPr>
       </w:pPr>
+      <w:proofErr w:type="spellStart"/>
       <w:r>
         <w:rPr>
           <w:rFonts w:ascii="宋体" w:eastAsia="宋体" w:hAnsi="宋体" w:hint="eastAsia"/>
@@ -5467,7 +6495,16 @@
           <w:sz w:val="24"/>
           <w:szCs w:val="24"/>
         </w:rPr>
-        <w:t>manager:</w:t>
+        <w:t>manager</w:t>
+      </w:r>
+      <w:proofErr w:type="spellEnd"/>
+      <w:r>
+        <w:rPr>
+          <w:rFonts w:ascii="宋体" w:eastAsia="宋体" w:hAnsi="宋体"/>
+          <w:sz w:val="24"/>
+          <w:szCs w:val="24"/>
+        </w:rPr>
+        <w:t>:</w:t>
       </w:r>
       <w:r>
         <w:rPr>
@@ -5483,23 +6520,133 @@
           <w:sz w:val="24"/>
           <w:szCs w:val="24"/>
         </w:rPr>
-        <w:t>包含featureperframe、featureperid、featuremanager三个类，</w:t>
-      </w:r>
-      <w:r>
-        <w:rPr>
-          <w:rFonts w:ascii="宋体" w:eastAsia="宋体" w:hAnsi="宋体" w:hint="eastAsia"/>
-          <w:sz w:val="24"/>
-          <w:szCs w:val="24"/>
-        </w:rPr>
-        <w:t>featuremanager包含featureperid实例list，</w:t>
-      </w:r>
-      <w:r>
-        <w:rPr>
-          <w:rFonts w:ascii="宋体" w:eastAsia="宋体" w:hAnsi="宋体" w:hint="eastAsia"/>
-          <w:sz w:val="24"/>
-          <w:szCs w:val="24"/>
-        </w:rPr>
-        <w:t>featureperid包含featureperframe的</w:t>
+        <w:t>包含</w:t>
+      </w:r>
+      <w:proofErr w:type="spellStart"/>
+      <w:r>
+        <w:rPr>
+          <w:rFonts w:ascii="宋体" w:eastAsia="宋体" w:hAnsi="宋体" w:hint="eastAsia"/>
+          <w:sz w:val="24"/>
+          <w:szCs w:val="24"/>
+        </w:rPr>
+        <w:t>featureperframe</w:t>
+      </w:r>
+      <w:proofErr w:type="spellEnd"/>
+      <w:r>
+        <w:rPr>
+          <w:rFonts w:ascii="宋体" w:eastAsia="宋体" w:hAnsi="宋体" w:hint="eastAsia"/>
+          <w:sz w:val="24"/>
+          <w:szCs w:val="24"/>
+        </w:rPr>
+        <w:t>、</w:t>
+      </w:r>
+      <w:proofErr w:type="spellStart"/>
+      <w:r>
+        <w:rPr>
+          <w:rFonts w:ascii="宋体" w:eastAsia="宋体" w:hAnsi="宋体" w:hint="eastAsia"/>
+          <w:sz w:val="24"/>
+          <w:szCs w:val="24"/>
+        </w:rPr>
+        <w:t>featureperid</w:t>
+      </w:r>
+      <w:proofErr w:type="spellEnd"/>
+      <w:r>
+        <w:rPr>
+          <w:rFonts w:ascii="宋体" w:eastAsia="宋体" w:hAnsi="宋体" w:hint="eastAsia"/>
+          <w:sz w:val="24"/>
+          <w:szCs w:val="24"/>
+        </w:rPr>
+        <w:t>、</w:t>
+      </w:r>
+      <w:proofErr w:type="spellStart"/>
+      <w:r>
+        <w:rPr>
+          <w:rFonts w:ascii="宋体" w:eastAsia="宋体" w:hAnsi="宋体" w:hint="eastAsia"/>
+          <w:sz w:val="24"/>
+          <w:szCs w:val="24"/>
+        </w:rPr>
+        <w:t>featuremanager</w:t>
+      </w:r>
+      <w:proofErr w:type="spellEnd"/>
+      <w:r>
+        <w:rPr>
+          <w:rFonts w:ascii="宋体" w:eastAsia="宋体" w:hAnsi="宋体" w:hint="eastAsia"/>
+          <w:sz w:val="24"/>
+          <w:szCs w:val="24"/>
+        </w:rPr>
+        <w:t>三个类，</w:t>
+      </w:r>
+      <w:proofErr w:type="spellStart"/>
+      <w:r>
+        <w:rPr>
+          <w:rFonts w:ascii="宋体" w:eastAsia="宋体" w:hAnsi="宋体" w:hint="eastAsia"/>
+          <w:sz w:val="24"/>
+          <w:szCs w:val="24"/>
+        </w:rPr>
+        <w:t>featuremanager</w:t>
+      </w:r>
+      <w:proofErr w:type="spellEnd"/>
+      <w:r>
+        <w:rPr>
+          <w:rFonts w:ascii="宋体" w:eastAsia="宋体" w:hAnsi="宋体" w:hint="eastAsia"/>
+          <w:sz w:val="24"/>
+          <w:szCs w:val="24"/>
+        </w:rPr>
+        <w:t>包含</w:t>
+      </w:r>
+      <w:proofErr w:type="spellStart"/>
+      <w:r>
+        <w:rPr>
+          <w:rFonts w:ascii="宋体" w:eastAsia="宋体" w:hAnsi="宋体" w:hint="eastAsia"/>
+          <w:sz w:val="24"/>
+          <w:szCs w:val="24"/>
+        </w:rPr>
+        <w:t>featureperid</w:t>
+      </w:r>
+      <w:proofErr w:type="spellEnd"/>
+      <w:r>
+        <w:rPr>
+          <w:rFonts w:ascii="宋体" w:eastAsia="宋体" w:hAnsi="宋体" w:hint="eastAsia"/>
+          <w:sz w:val="24"/>
+          <w:szCs w:val="24"/>
+        </w:rPr>
+        <w:t>实例list，</w:t>
+      </w:r>
+      <w:proofErr w:type="spellStart"/>
+      <w:r>
+        <w:rPr>
+          <w:rFonts w:ascii="宋体" w:eastAsia="宋体" w:hAnsi="宋体" w:hint="eastAsia"/>
+          <w:sz w:val="24"/>
+          <w:szCs w:val="24"/>
+        </w:rPr>
+        <w:t>featureperid</w:t>
+      </w:r>
+      <w:proofErr w:type="spellEnd"/>
+      <w:r>
+        <w:rPr>
+          <w:rFonts w:ascii="宋体" w:eastAsia="宋体" w:hAnsi="宋体" w:hint="eastAsia"/>
+          <w:sz w:val="24"/>
+          <w:szCs w:val="24"/>
+        </w:rPr>
+        <w:t>包含</w:t>
+      </w:r>
+      <w:proofErr w:type="spellStart"/>
+      <w:r>
+        <w:rPr>
+          <w:rFonts w:ascii="宋体" w:eastAsia="宋体" w:hAnsi="宋体" w:hint="eastAsia"/>
+          <w:sz w:val="24"/>
+          <w:szCs w:val="24"/>
+        </w:rPr>
+        <w:t>featureperframe</w:t>
+      </w:r>
+      <w:proofErr w:type="spellEnd"/>
+      <w:r>
+        <w:rPr>
+          <w:rFonts w:ascii="宋体" w:eastAsia="宋体" w:hAnsi="宋体" w:hint="eastAsia"/>
+          <w:sz w:val="24"/>
+          <w:szCs w:val="24"/>
+        </w:rPr>
+        <w:t>的</w:t>
       </w:r>
       <w:r>
         <w:rPr>
@@ -5531,7 +6678,61 @@
           <w:sz w:val="24"/>
           <w:szCs w:val="24"/>
         </w:rPr>
-        <w:t>。每个特征点（根据id区分）创建一个实例，在该特征点中创建一个featureperframe的list保存该特征点，在每帧中的位置、速度等信息。特征点只会在连续的帧出现？所以只要知道开始帧就可以了？</w:t>
+        <w:t>。每个特征点（根据id区分）创建一个实例，在该特征点中创建一个</w:t>
+      </w:r>
+      <w:proofErr w:type="spellStart"/>
+      <w:r>
+        <w:rPr>
+          <w:rFonts w:ascii="宋体" w:eastAsia="宋体" w:hAnsi="宋体" w:hint="eastAsia"/>
+          <w:sz w:val="24"/>
+          <w:szCs w:val="24"/>
+        </w:rPr>
+        <w:t>featureperframe</w:t>
+      </w:r>
+      <w:proofErr w:type="spellEnd"/>
+      <w:r>
+        <w:rPr>
+          <w:rFonts w:ascii="宋体" w:eastAsia="宋体" w:hAnsi="宋体" w:hint="eastAsia"/>
+          <w:sz w:val="24"/>
+          <w:szCs w:val="24"/>
+        </w:rPr>
+        <w:t>的list保存该特征点，在每帧中的位置、速度等信息。特征点只会在连续的</w:t>
+      </w:r>
+      <w:proofErr w:type="gramStart"/>
+      <w:r>
+        <w:rPr>
+          <w:rFonts w:ascii="宋体" w:eastAsia="宋体" w:hAnsi="宋体" w:hint="eastAsia"/>
+          <w:sz w:val="24"/>
+          <w:szCs w:val="24"/>
+        </w:rPr>
+        <w:t>帧</w:t>
+      </w:r>
+      <w:proofErr w:type="gramEnd"/>
+      <w:r>
+        <w:rPr>
+          <w:rFonts w:ascii="宋体" w:eastAsia="宋体" w:hAnsi="宋体" w:hint="eastAsia"/>
+          <w:sz w:val="24"/>
+          <w:szCs w:val="24"/>
+        </w:rPr>
+        <w:t>出现？所以只要知道</w:t>
+      </w:r>
+      <w:proofErr w:type="gramStart"/>
+      <w:r>
+        <w:rPr>
+          <w:rFonts w:ascii="宋体" w:eastAsia="宋体" w:hAnsi="宋体" w:hint="eastAsia"/>
+          <w:sz w:val="24"/>
+          <w:szCs w:val="24"/>
+        </w:rPr>
+        <w:t>开始帧就可以</w:t>
+      </w:r>
+      <w:proofErr w:type="gramEnd"/>
+      <w:r>
+        <w:rPr>
+          <w:rFonts w:ascii="宋体" w:eastAsia="宋体" w:hAnsi="宋体" w:hint="eastAsia"/>
+          <w:sz w:val="24"/>
+          <w:szCs w:val="24"/>
+        </w:rPr>
+        <w:t>了？</w:t>
       </w:r>
     </w:p>
     <w:p>
@@ -5571,6 +6772,7 @@
           <w:szCs w:val="24"/>
         </w:rPr>
       </w:pPr>
+      <w:proofErr w:type="spellStart"/>
       <w:r>
         <w:rPr>
           <w:rFonts w:ascii="宋体" w:eastAsia="宋体" w:hAnsi="宋体" w:hint="eastAsia"/>
@@ -5587,6 +6789,7 @@
         </w:rPr>
         <w:t>_alignment:imageframe</w:t>
       </w:r>
+      <w:proofErr w:type="spellEnd"/>
       <w:r>
         <w:rPr>
           <w:rFonts w:ascii="宋体" w:eastAsia="宋体" w:hAnsi="宋体" w:hint="eastAsia"/>
@@ -5634,6 +6837,7 @@
           <w:szCs w:val="24"/>
         </w:rPr>
       </w:pPr>
+      <w:proofErr w:type="spellStart"/>
       <w:r>
         <w:rPr>
           <w:rFonts w:ascii="宋体" w:eastAsia="宋体" w:hAnsi="宋体" w:hint="eastAsia"/>
@@ -5650,13 +6854,23 @@
         </w:rPr>
         <w:t>_sfm</w:t>
       </w:r>
-      <w:r>
-        <w:rPr>
-          <w:rFonts w:ascii="宋体" w:eastAsia="宋体" w:hAnsi="宋体" w:hint="eastAsia"/>
-          <w:sz w:val="24"/>
-          <w:szCs w:val="24"/>
-        </w:rPr>
-        <w:t>：S</w:t>
+      <w:proofErr w:type="spellEnd"/>
+      <w:r>
+        <w:rPr>
+          <w:rFonts w:ascii="宋体" w:eastAsia="宋体" w:hAnsi="宋体" w:hint="eastAsia"/>
+          <w:sz w:val="24"/>
+          <w:szCs w:val="24"/>
+        </w:rPr>
+        <w:t>：</w:t>
+      </w:r>
+      <w:proofErr w:type="spellStart"/>
+      <w:r>
+        <w:rPr>
+          <w:rFonts w:ascii="宋体" w:eastAsia="宋体" w:hAnsi="宋体" w:hint="eastAsia"/>
+          <w:sz w:val="24"/>
+          <w:szCs w:val="24"/>
+        </w:rPr>
+        <w:t>S</w:t>
       </w:r>
       <w:r>
         <w:rPr>
@@ -5672,7 +6886,16 @@
           <w:sz w:val="24"/>
           <w:szCs w:val="24"/>
         </w:rPr>
-        <w:t>eature、Reprojection</w:t>
+        <w:t>eature</w:t>
+      </w:r>
+      <w:proofErr w:type="spellEnd"/>
+      <w:r>
+        <w:rPr>
+          <w:rFonts w:ascii="宋体" w:eastAsia="宋体" w:hAnsi="宋体" w:hint="eastAsia"/>
+          <w:sz w:val="24"/>
+          <w:szCs w:val="24"/>
+        </w:rPr>
+        <w:t>、Reprojection</w:t>
       </w:r>
       <w:r>
         <w:rPr>
@@ -5704,7 +6927,16 @@
           <w:sz w:val="24"/>
           <w:szCs w:val="24"/>
         </w:rPr>
-        <w:t>结构体，Global</w:t>
+        <w:t>结构体，</w:t>
+      </w:r>
+      <w:proofErr w:type="spellStart"/>
+      <w:r>
+        <w:rPr>
+          <w:rFonts w:ascii="宋体" w:eastAsia="宋体" w:hAnsi="宋体" w:hint="eastAsia"/>
+          <w:sz w:val="24"/>
+          <w:szCs w:val="24"/>
+        </w:rPr>
+        <w:t>Global</w:t>
       </w:r>
       <w:r>
         <w:rPr>
@@ -5714,6 +6946,7 @@
         </w:rPr>
         <w:t>SFM</w:t>
       </w:r>
+      <w:proofErr w:type="spellEnd"/>
       <w:r>
         <w:rPr>
           <w:rFonts w:ascii="宋体" w:eastAsia="宋体" w:hAnsi="宋体" w:hint="eastAsia"/>
@@ -5776,6 +7009,7 @@
           <w:szCs w:val="24"/>
         </w:rPr>
       </w:pPr>
+      <w:proofErr w:type="spellStart"/>
       <w:r>
         <w:rPr>
           <w:rFonts w:ascii="宋体" w:eastAsia="宋体" w:hAnsi="宋体" w:hint="eastAsia"/>
@@ -5784,6 +7018,7 @@
         </w:rPr>
         <w:t>featuretracker</w:t>
       </w:r>
+      <w:proofErr w:type="spellEnd"/>
     </w:p>
     <w:p>
       <w:pPr>
@@ -5799,6 +7034,7 @@
           <w:szCs w:val="24"/>
         </w:rPr>
       </w:pPr>
+      <w:proofErr w:type="spellStart"/>
       <w:r>
         <w:rPr>
           <w:rFonts w:ascii="宋体" w:eastAsia="宋体" w:hAnsi="宋体" w:hint="eastAsia"/>
@@ -5813,7 +7049,16 @@
           <w:sz w:val="24"/>
           <w:szCs w:val="24"/>
         </w:rPr>
-        <w:t>_tracker:</w:t>
+        <w:t>_tracker</w:t>
+      </w:r>
+      <w:proofErr w:type="spellEnd"/>
+      <w:r>
+        <w:rPr>
+          <w:rFonts w:ascii="宋体" w:eastAsia="宋体" w:hAnsi="宋体"/>
+          <w:sz w:val="24"/>
+          <w:szCs w:val="24"/>
+        </w:rPr>
+        <w:t>:</w:t>
       </w:r>
       <w:r>
         <w:rPr>
@@ -5846,6 +7091,8 @@
           <w:szCs w:val="24"/>
         </w:rPr>
       </w:pPr>
+      <w:proofErr w:type="spellStart"/>
+      <w:proofErr w:type="gramStart"/>
       <w:r>
         <w:rPr>
           <w:rFonts w:ascii="宋体" w:eastAsia="宋体" w:hAnsi="宋体" w:hint="eastAsia"/>
@@ -5860,7 +7107,25 @@
           <w:sz w:val="24"/>
           <w:szCs w:val="24"/>
         </w:rPr>
-        <w:t>Image(line 94):</w:t>
+        <w:t>Image</w:t>
+      </w:r>
+      <w:proofErr w:type="spellEnd"/>
+      <w:r>
+        <w:rPr>
+          <w:rFonts w:ascii="宋体" w:eastAsia="宋体" w:hAnsi="宋体"/>
+          <w:sz w:val="24"/>
+          <w:szCs w:val="24"/>
+        </w:rPr>
+        <w:t>(</w:t>
+      </w:r>
+      <w:proofErr w:type="gramEnd"/>
+      <w:r>
+        <w:rPr>
+          <w:rFonts w:ascii="宋体" w:eastAsia="宋体" w:hAnsi="宋体"/>
+          <w:sz w:val="24"/>
+          <w:szCs w:val="24"/>
+        </w:rPr>
+        <w:t>line 94):</w:t>
       </w:r>
     </w:p>
     <w:p>
@@ -5877,13 +7142,23 @@
           <w:szCs w:val="24"/>
         </w:rPr>
       </w:pPr>
-      <w:r>
-        <w:rPr>
-          <w:rFonts w:ascii="宋体" w:eastAsia="宋体" w:hAnsi="宋体" w:hint="eastAsia"/>
-          <w:sz w:val="24"/>
-          <w:szCs w:val="24"/>
-        </w:rPr>
-        <w:t>setmask：将已跟踪到的特征点的周围M</w:t>
+      <w:proofErr w:type="spellStart"/>
+      <w:r>
+        <w:rPr>
+          <w:rFonts w:ascii="宋体" w:eastAsia="宋体" w:hAnsi="宋体" w:hint="eastAsia"/>
+          <w:sz w:val="24"/>
+          <w:szCs w:val="24"/>
+        </w:rPr>
+        <w:t>setmask</w:t>
+      </w:r>
+      <w:proofErr w:type="spellEnd"/>
+      <w:r>
+        <w:rPr>
+          <w:rFonts w:ascii="宋体" w:eastAsia="宋体" w:hAnsi="宋体" w:hint="eastAsia"/>
+          <w:sz w:val="24"/>
+          <w:szCs w:val="24"/>
+        </w:rPr>
+        <w:t>：将已跟踪到的特征点的周围M</w:t>
       </w:r>
       <w:r>
         <w:rPr>
@@ -5915,7 +7190,25 @@
           <w:sz w:val="24"/>
           <w:szCs w:val="24"/>
         </w:rPr>
-        <w:t>距离灰度值设为0，其余为255，用于提取角点保证角点相隔M</w:t>
+        <w:t>距离灰度值设为0，其余为255，用于提取</w:t>
+      </w:r>
+      <w:proofErr w:type="gramStart"/>
+      <w:r>
+        <w:rPr>
+          <w:rFonts w:ascii="宋体" w:eastAsia="宋体" w:hAnsi="宋体" w:hint="eastAsia"/>
+          <w:sz w:val="24"/>
+          <w:szCs w:val="24"/>
+        </w:rPr>
+        <w:t>角点保证角点</w:t>
+      </w:r>
+      <w:proofErr w:type="gramEnd"/>
+      <w:r>
+        <w:rPr>
+          <w:rFonts w:ascii="宋体" w:eastAsia="宋体" w:hAnsi="宋体" w:hint="eastAsia"/>
+          <w:sz w:val="24"/>
+          <w:szCs w:val="24"/>
+        </w:rPr>
+        <w:t>相隔M</w:t>
       </w:r>
       <w:r>
         <w:rPr>
@@ -5956,13 +7249,41 @@
           <w:szCs w:val="24"/>
         </w:rPr>
       </w:pPr>
-      <w:r>
-        <w:rPr>
-          <w:rFonts w:ascii="宋体" w:eastAsia="宋体" w:hAnsi="宋体" w:hint="eastAsia"/>
-          <w:sz w:val="24"/>
-          <w:szCs w:val="24"/>
-        </w:rPr>
-        <w:t>goodfeaturetotrack：若跟踪角点不足M</w:t>
+      <w:proofErr w:type="spellStart"/>
+      <w:r>
+        <w:rPr>
+          <w:rFonts w:ascii="宋体" w:eastAsia="宋体" w:hAnsi="宋体" w:hint="eastAsia"/>
+          <w:sz w:val="24"/>
+          <w:szCs w:val="24"/>
+        </w:rPr>
+        <w:t>goodfeaturetotrack</w:t>
+      </w:r>
+      <w:proofErr w:type="spellEnd"/>
+      <w:r>
+        <w:rPr>
+          <w:rFonts w:ascii="宋体" w:eastAsia="宋体" w:hAnsi="宋体" w:hint="eastAsia"/>
+          <w:sz w:val="24"/>
+          <w:szCs w:val="24"/>
+        </w:rPr>
+        <w:t>：若</w:t>
+      </w:r>
+      <w:proofErr w:type="gramStart"/>
+      <w:r>
+        <w:rPr>
+          <w:rFonts w:ascii="宋体" w:eastAsia="宋体" w:hAnsi="宋体" w:hint="eastAsia"/>
+          <w:sz w:val="24"/>
+          <w:szCs w:val="24"/>
+        </w:rPr>
+        <w:t>跟踪角点不足</w:t>
+      </w:r>
+      <w:proofErr w:type="gramEnd"/>
+      <w:r>
+        <w:rPr>
+          <w:rFonts w:ascii="宋体" w:eastAsia="宋体" w:hAnsi="宋体" w:hint="eastAsia"/>
+          <w:sz w:val="24"/>
+          <w:szCs w:val="24"/>
+        </w:rPr>
+        <w:t>M</w:t>
       </w:r>
       <w:r>
         <w:rPr>
@@ -5986,7 +7307,25 @@
           <w:sz w:val="24"/>
           <w:szCs w:val="24"/>
         </w:rPr>
-        <w:t>，保证角点相距M</w:t>
+        <w:t>，</w:t>
+      </w:r>
+      <w:proofErr w:type="gramStart"/>
+      <w:r>
+        <w:rPr>
+          <w:rFonts w:ascii="宋体" w:eastAsia="宋体" w:hAnsi="宋体" w:hint="eastAsia"/>
+          <w:sz w:val="24"/>
+          <w:szCs w:val="24"/>
+        </w:rPr>
+        <w:t>保证角点相距</w:t>
+      </w:r>
+      <w:proofErr w:type="gramEnd"/>
+      <w:r>
+        <w:rPr>
+          <w:rFonts w:ascii="宋体" w:eastAsia="宋体" w:hAnsi="宋体" w:hint="eastAsia"/>
+          <w:sz w:val="24"/>
+          <w:szCs w:val="24"/>
+        </w:rPr>
+        <w:t>M</w:t>
       </w:r>
       <w:r>
         <w:rPr>
@@ -6150,6 +7489,7 @@
           <w:szCs w:val="24"/>
         </w:rPr>
       </w:pPr>
+      <w:proofErr w:type="spellStart"/>
       <w:r>
         <w:rPr>
           <w:rFonts w:ascii="宋体" w:eastAsia="宋体" w:hAnsi="宋体" w:hint="eastAsia"/>
@@ -6164,7 +7504,16 @@
           <w:sz w:val="24"/>
           <w:szCs w:val="24"/>
         </w:rPr>
-        <w:t>base:</w:t>
+        <w:t>base</w:t>
+      </w:r>
+      <w:proofErr w:type="spellEnd"/>
+      <w:r>
+        <w:rPr>
+          <w:rFonts w:ascii="宋体" w:eastAsia="宋体" w:hAnsi="宋体"/>
+          <w:sz w:val="24"/>
+          <w:szCs w:val="24"/>
+        </w:rPr>
+        <w:t>:</w:t>
       </w:r>
       <w:r>
         <w:rPr>
@@ -6195,7 +7544,79 @@
           <w:sz w:val="24"/>
           <w:szCs w:val="24"/>
         </w:rPr>
-        <w:t>marginalization：residualblockinfo结构体、threadstruct结构体marginalizationinfo类、margnalizationfactor类。</w:t>
+        <w:t>marginalization：</w:t>
+      </w:r>
+      <w:proofErr w:type="spellStart"/>
+      <w:r>
+        <w:rPr>
+          <w:rFonts w:ascii="宋体" w:eastAsia="宋体" w:hAnsi="宋体" w:hint="eastAsia"/>
+          <w:sz w:val="24"/>
+          <w:szCs w:val="24"/>
+        </w:rPr>
+        <w:t>residualblockinfo</w:t>
+      </w:r>
+      <w:proofErr w:type="spellEnd"/>
+      <w:r>
+        <w:rPr>
+          <w:rFonts w:ascii="宋体" w:eastAsia="宋体" w:hAnsi="宋体" w:hint="eastAsia"/>
+          <w:sz w:val="24"/>
+          <w:szCs w:val="24"/>
+        </w:rPr>
+        <w:t>结构体、</w:t>
+      </w:r>
+      <w:proofErr w:type="spellStart"/>
+      <w:r>
+        <w:rPr>
+          <w:rFonts w:ascii="宋体" w:eastAsia="宋体" w:hAnsi="宋体" w:hint="eastAsia"/>
+          <w:sz w:val="24"/>
+          <w:szCs w:val="24"/>
+        </w:rPr>
+        <w:t>threadstruct</w:t>
+      </w:r>
+      <w:proofErr w:type="spellEnd"/>
+      <w:r>
+        <w:rPr>
+          <w:rFonts w:ascii="宋体" w:eastAsia="宋体" w:hAnsi="宋体" w:hint="eastAsia"/>
+          <w:sz w:val="24"/>
+          <w:szCs w:val="24"/>
+        </w:rPr>
+        <w:t>结构体</w:t>
+      </w:r>
+      <w:proofErr w:type="spellStart"/>
+      <w:r>
+        <w:rPr>
+          <w:rFonts w:ascii="宋体" w:eastAsia="宋体" w:hAnsi="宋体" w:hint="eastAsia"/>
+          <w:sz w:val="24"/>
+          <w:szCs w:val="24"/>
+        </w:rPr>
+        <w:t>marginalizationinfo</w:t>
+      </w:r>
+      <w:proofErr w:type="spellEnd"/>
+      <w:r>
+        <w:rPr>
+          <w:rFonts w:ascii="宋体" w:eastAsia="宋体" w:hAnsi="宋体" w:hint="eastAsia"/>
+          <w:sz w:val="24"/>
+          <w:szCs w:val="24"/>
+        </w:rPr>
+        <w:t>类、</w:t>
+      </w:r>
+      <w:proofErr w:type="spellStart"/>
+      <w:r>
+        <w:rPr>
+          <w:rFonts w:ascii="宋体" w:eastAsia="宋体" w:hAnsi="宋体" w:hint="eastAsia"/>
+          <w:sz w:val="24"/>
+          <w:szCs w:val="24"/>
+        </w:rPr>
+        <w:t>margnalizationfactor</w:t>
+      </w:r>
+      <w:proofErr w:type="spellEnd"/>
+      <w:r>
+        <w:rPr>
+          <w:rFonts w:ascii="宋体" w:eastAsia="宋体" w:hAnsi="宋体" w:hint="eastAsia"/>
+          <w:sz w:val="24"/>
+          <w:szCs w:val="24"/>
+        </w:rPr>
+        <w:t>类。</w:t>
       </w:r>
       <w:r>
         <w:rPr>
@@ -6220,6 +7641,7 @@
           <w:szCs w:val="24"/>
         </w:rPr>
       </w:pPr>
+      <w:proofErr w:type="spellStart"/>
       <w:r>
         <w:rPr>
           <w:rFonts w:ascii="宋体" w:eastAsia="宋体" w:hAnsi="宋体" w:hint="eastAsia"/>
@@ -6243,7 +7665,25 @@
           <w:sz w:val="24"/>
           <w:szCs w:val="24"/>
         </w:rPr>
-        <w:t>factor：I</w:t>
+        <w:t>factor</w:t>
+      </w:r>
+      <w:proofErr w:type="spellEnd"/>
+      <w:r>
+        <w:rPr>
+          <w:rFonts w:ascii="宋体" w:eastAsia="宋体" w:hAnsi="宋体" w:hint="eastAsia"/>
+          <w:sz w:val="24"/>
+          <w:szCs w:val="24"/>
+        </w:rPr>
+        <w:t>：</w:t>
+      </w:r>
+      <w:proofErr w:type="spellStart"/>
+      <w:r>
+        <w:rPr>
+          <w:rFonts w:ascii="宋体" w:eastAsia="宋体" w:hAnsi="宋体" w:hint="eastAsia"/>
+          <w:sz w:val="24"/>
+          <w:szCs w:val="24"/>
+        </w:rPr>
+        <w:t>I</w:t>
       </w:r>
       <w:r>
         <w:rPr>
@@ -6259,7 +7699,16 @@
           <w:sz w:val="24"/>
           <w:szCs w:val="24"/>
         </w:rPr>
-        <w:t>factor类，优化函数中I</w:t>
+        <w:t>factor</w:t>
+      </w:r>
+      <w:proofErr w:type="spellEnd"/>
+      <w:r>
+        <w:rPr>
+          <w:rFonts w:ascii="宋体" w:eastAsia="宋体" w:hAnsi="宋体" w:hint="eastAsia"/>
+          <w:sz w:val="24"/>
+          <w:szCs w:val="24"/>
+        </w:rPr>
+        <w:t>类，优化函数中I</w:t>
       </w:r>
       <w:r>
         <w:rPr>
@@ -6292,6 +7741,7 @@
           <w:szCs w:val="24"/>
         </w:rPr>
       </w:pPr>
+      <w:proofErr w:type="spellStart"/>
       <w:r>
         <w:rPr>
           <w:rFonts w:ascii="宋体" w:eastAsia="宋体" w:hAnsi="宋体"/>
@@ -6306,8 +7756,18 @@
           <w:sz w:val="24"/>
           <w:szCs w:val="24"/>
         </w:rPr>
-        <w:t>rojectiontwoframeonecamfactor：</w:t>
-      </w:r>
+        <w:t>rojectiontwoframeonecamfactor</w:t>
+      </w:r>
+      <w:proofErr w:type="spellEnd"/>
+      <w:r>
+        <w:rPr>
+          <w:rFonts w:ascii="宋体" w:eastAsia="宋体" w:hAnsi="宋体" w:hint="eastAsia"/>
+          <w:sz w:val="24"/>
+          <w:szCs w:val="24"/>
+        </w:rPr>
+        <w:t>：</w:t>
+      </w:r>
+      <w:proofErr w:type="spellStart"/>
       <w:r>
         <w:rPr>
           <w:rFonts w:ascii="宋体" w:eastAsia="宋体" w:hAnsi="宋体"/>
@@ -6322,7 +7782,16 @@
           <w:sz w:val="24"/>
           <w:szCs w:val="24"/>
         </w:rPr>
-        <w:t>rojectiontwoframeonecamfactor类，优化函数中视觉残差项</w:t>
+        <w:t>rojectiontwoframeonecamfactor</w:t>
+      </w:r>
+      <w:proofErr w:type="spellEnd"/>
+      <w:r>
+        <w:rPr>
+          <w:rFonts w:ascii="宋体" w:eastAsia="宋体" w:hAnsi="宋体" w:hint="eastAsia"/>
+          <w:sz w:val="24"/>
+          <w:szCs w:val="24"/>
+        </w:rPr>
+        <w:t>类，优化函数中视觉残差项</w:t>
       </w:r>
     </w:p>
     <w:p>
@@ -6354,6 +7823,7 @@
           <w:szCs w:val="24"/>
         </w:rPr>
       </w:pPr>
+      <w:proofErr w:type="spellStart"/>
       <w:r>
         <w:rPr>
           <w:rFonts w:ascii="宋体" w:eastAsia="宋体" w:hAnsi="宋体" w:hint="eastAsia"/>
@@ -6370,6 +7840,7 @@
         </w:rPr>
         <w:t>oop_fusion</w:t>
       </w:r>
+      <w:proofErr w:type="spellEnd"/>
     </w:p>
     <w:p>
       <w:pPr>
@@ -6454,6 +7925,7 @@
           <w:szCs w:val="24"/>
         </w:rPr>
       </w:pPr>
+      <w:proofErr w:type="spellStart"/>
       <w:r>
         <w:rPr>
           <w:rFonts w:ascii="宋体" w:eastAsia="宋体" w:hAnsi="宋体"/>
@@ -6468,7 +7940,24 @@
           <w:sz w:val="24"/>
           <w:szCs w:val="24"/>
         </w:rPr>
-        <w:t>pencv函数</w:t>
+        <w:t>pencv</w:t>
+      </w:r>
+      <w:proofErr w:type="spellEnd"/>
+      <w:r>
+        <w:rPr>
+          <w:rFonts w:ascii="宋体" w:eastAsia="宋体" w:hAnsi="宋体" w:hint="eastAsia"/>
+          <w:sz w:val="24"/>
+          <w:szCs w:val="24"/>
+        </w:rPr>
+        <w:t>函数</w:t>
+      </w:r>
+      <w:r>
+        <w:rPr>
+          <w:rFonts w:ascii="宋体" w:eastAsia="宋体" w:hAnsi="宋体" w:hint="eastAsia"/>
+          <w:sz w:val="24"/>
+          <w:szCs w:val="24"/>
+        </w:rPr>
+        <w:t>：注意直接读函数注释</w:t>
       </w:r>
     </w:p>
     <w:p>
@@ -6507,7 +7996,16 @@
           <w:sz w:val="24"/>
           <w:szCs w:val="24"/>
         </w:rPr>
-        <w:t>中的cv_</w:t>
+        <w:t>中的</w:t>
+      </w:r>
+      <w:proofErr w:type="spellStart"/>
+      <w:r>
+        <w:rPr>
+          <w:rFonts w:ascii="宋体" w:eastAsia="宋体" w:hAnsi="宋体" w:hint="eastAsia"/>
+          <w:sz w:val="24"/>
+          <w:szCs w:val="24"/>
+        </w:rPr>
+        <w:t>cv_</w:t>
       </w:r>
       <w:r>
         <w:rPr>
@@ -6517,6 +8015,7 @@
         </w:rPr>
         <w:t>bridge</w:t>
       </w:r>
+      <w:proofErr w:type="spellEnd"/>
     </w:p>
     <w:p>
       <w:pPr>
@@ -6532,7 +8031,7 @@
           <w:szCs w:val="24"/>
         </w:rPr>
       </w:pPr>
-      <w:hyperlink r:id="rId8" w:history="1">
+      <w:hyperlink r:id="rId7" w:history="1">
         <w:r>
           <w:rPr>
             <w:rStyle w:val="a9"/>
@@ -6566,6 +8065,7 @@
           <w:szCs w:val="24"/>
         </w:rPr>
       </w:pPr>
+      <w:proofErr w:type="spellStart"/>
       <w:r>
         <w:rPr>
           <w:rFonts w:ascii="宋体" w:eastAsia="宋体" w:hAnsi="宋体"/>
@@ -6614,13 +8114,32 @@
         </w:rPr>
         <w:t>opy</w:t>
       </w:r>
-      <w:r>
-        <w:rPr>
-          <w:rFonts w:ascii="宋体" w:eastAsia="宋体" w:hAnsi="宋体"/>
-          <w:sz w:val="24"/>
-          <w:szCs w:val="24"/>
-        </w:rPr>
-        <w:t>(image_msg):</w:t>
+      <w:proofErr w:type="spellEnd"/>
+      <w:r>
+        <w:rPr>
+          <w:rFonts w:ascii="宋体" w:eastAsia="宋体" w:hAnsi="宋体"/>
+          <w:sz w:val="24"/>
+          <w:szCs w:val="24"/>
+        </w:rPr>
+        <w:t>(</w:t>
+      </w:r>
+      <w:proofErr w:type="spellStart"/>
+      <w:r>
+        <w:rPr>
+          <w:rFonts w:ascii="宋体" w:eastAsia="宋体" w:hAnsi="宋体"/>
+          <w:sz w:val="24"/>
+          <w:szCs w:val="24"/>
+        </w:rPr>
+        <w:t>image_msg</w:t>
+      </w:r>
+      <w:proofErr w:type="spellEnd"/>
+      <w:r>
+        <w:rPr>
+          <w:rFonts w:ascii="宋体" w:eastAsia="宋体" w:hAnsi="宋体"/>
+          <w:sz w:val="24"/>
+          <w:szCs w:val="24"/>
+        </w:rPr>
+        <w:t>):</w:t>
       </w:r>
       <w:r>
         <w:rPr>
@@ -6638,6 +8157,7 @@
         </w:rPr>
         <w:t>-&gt;</w:t>
       </w:r>
+      <w:proofErr w:type="spellStart"/>
       <w:r>
         <w:rPr>
           <w:rFonts w:ascii="宋体" w:eastAsia="宋体" w:hAnsi="宋体"/>
@@ -6654,6 +8174,7 @@
         </w:rPr>
         <w:t>clone</w:t>
       </w:r>
+      <w:proofErr w:type="spellEnd"/>
       <w:r>
         <w:rPr>
           <w:rFonts w:ascii="宋体" w:eastAsia="宋体" w:hAnsi="宋体"/>
@@ -6709,6 +8230,7 @@
           <w:szCs w:val="24"/>
         </w:rPr>
       </w:pPr>
+      <w:proofErr w:type="spellStart"/>
       <w:r>
         <w:rPr>
           <w:rFonts w:ascii="宋体" w:eastAsia="宋体" w:hAnsi="宋体" w:hint="eastAsia"/>
@@ -6723,7 +8245,34 @@
           <w:sz w:val="24"/>
           <w:szCs w:val="24"/>
         </w:rPr>
-        <w:t>vImage().toImageMsg():</w:t>
+        <w:t>vImage</w:t>
+      </w:r>
+      <w:proofErr w:type="spellEnd"/>
+      <w:r>
+        <w:rPr>
+          <w:rFonts w:ascii="宋体" w:eastAsia="宋体" w:hAnsi="宋体"/>
+          <w:sz w:val="24"/>
+          <w:szCs w:val="24"/>
+        </w:rPr>
+        <w:t>().</w:t>
+      </w:r>
+      <w:proofErr w:type="spellStart"/>
+      <w:r>
+        <w:rPr>
+          <w:rFonts w:ascii="宋体" w:eastAsia="宋体" w:hAnsi="宋体"/>
+          <w:sz w:val="24"/>
+          <w:szCs w:val="24"/>
+        </w:rPr>
+        <w:t>toImageMsg</w:t>
+      </w:r>
+      <w:proofErr w:type="spellEnd"/>
+      <w:r>
+        <w:rPr>
+          <w:rFonts w:ascii="宋体" w:eastAsia="宋体" w:hAnsi="宋体"/>
+          <w:sz w:val="24"/>
+          <w:szCs w:val="24"/>
+        </w:rPr>
+        <w:t>():</w:t>
       </w:r>
       <w:r>
         <w:rPr>
@@ -6787,13 +8336,23 @@
           <w:szCs w:val="24"/>
         </w:rPr>
       </w:pPr>
-      <w:r>
-        <w:rPr>
-          <w:rFonts w:ascii="宋体" w:eastAsia="宋体" w:hAnsi="宋体" w:hint="eastAsia"/>
-          <w:sz w:val="24"/>
-          <w:szCs w:val="24"/>
-        </w:rPr>
-        <w:t>goodfeaturetotrack：提取角点</w:t>
+      <w:proofErr w:type="spellStart"/>
+      <w:r>
+        <w:rPr>
+          <w:rFonts w:ascii="宋体" w:eastAsia="宋体" w:hAnsi="宋体" w:hint="eastAsia"/>
+          <w:sz w:val="24"/>
+          <w:szCs w:val="24"/>
+        </w:rPr>
+        <w:t>goodfeaturetotrack</w:t>
+      </w:r>
+      <w:proofErr w:type="spellEnd"/>
+      <w:r>
+        <w:rPr>
+          <w:rFonts w:ascii="宋体" w:eastAsia="宋体" w:hAnsi="宋体" w:hint="eastAsia"/>
+          <w:sz w:val="24"/>
+          <w:szCs w:val="24"/>
+        </w:rPr>
+        <w:t>：提取角点</w:t>
       </w:r>
     </w:p>
     <w:p>
@@ -6810,6 +8369,7 @@
           <w:szCs w:val="24"/>
         </w:rPr>
       </w:pPr>
+      <w:proofErr w:type="spellStart"/>
       <w:r>
         <w:rPr>
           <w:rFonts w:ascii="宋体" w:eastAsia="宋体" w:hAnsi="宋体" w:hint="eastAsia"/>
@@ -6824,7 +8384,16 @@
           <w:sz w:val="24"/>
           <w:szCs w:val="24"/>
         </w:rPr>
-        <w:t>alcopticalflowpyrLK:</w:t>
+        <w:t>alcopticalflowpyrLK</w:t>
+      </w:r>
+      <w:proofErr w:type="spellEnd"/>
+      <w:r>
+        <w:rPr>
+          <w:rFonts w:ascii="宋体" w:eastAsia="宋体" w:hAnsi="宋体"/>
+          <w:sz w:val="24"/>
+          <w:szCs w:val="24"/>
+        </w:rPr>
+        <w:t>:</w:t>
       </w:r>
       <w:r>
         <w:rPr>
@@ -6834,6 +8403,7 @@
         </w:rPr>
         <w:t>使用Lucas-</w:t>
       </w:r>
+      <w:proofErr w:type="spellStart"/>
       <w:r>
         <w:rPr>
           <w:rFonts w:ascii="宋体" w:eastAsia="宋体" w:hAnsi="宋体"/>
@@ -6848,7 +8418,16 @@
           <w:sz w:val="24"/>
           <w:szCs w:val="24"/>
         </w:rPr>
-        <w:t>anade方法跟踪角点</w:t>
+        <w:t>anade</w:t>
+      </w:r>
+      <w:proofErr w:type="spellEnd"/>
+      <w:r>
+        <w:rPr>
+          <w:rFonts w:ascii="宋体" w:eastAsia="宋体" w:hAnsi="宋体" w:hint="eastAsia"/>
+          <w:sz w:val="24"/>
+          <w:szCs w:val="24"/>
+        </w:rPr>
+        <w:t>方法跟踪角点</w:t>
       </w:r>
     </w:p>
     <w:p>
@@ -6865,21 +8444,49 @@
           <w:szCs w:val="24"/>
         </w:rPr>
       </w:pPr>
-      <w:r>
-        <w:rPr>
-          <w:rFonts w:ascii="宋体" w:eastAsia="宋体" w:hAnsi="宋体" w:hint="eastAsia"/>
-          <w:sz w:val="24"/>
-          <w:szCs w:val="24"/>
-        </w:rPr>
-        <w:t>findfundamentalmat：</w:t>
-      </w:r>
-      <w:r>
-        <w:rPr>
-          <w:rFonts w:ascii="宋体" w:eastAsia="宋体" w:hAnsi="宋体" w:hint="eastAsia"/>
-          <w:sz w:val="24"/>
-          <w:szCs w:val="24"/>
-        </w:rPr>
-        <w:t>计算两帧之间基础矩阵F，vins中因为归一化平面的K矩阵为单位矩阵，所以得到的是F=</w:t>
+      <w:proofErr w:type="spellStart"/>
+      <w:r>
+        <w:rPr>
+          <w:rFonts w:ascii="宋体" w:eastAsia="宋体" w:hAnsi="宋体" w:hint="eastAsia"/>
+          <w:sz w:val="24"/>
+          <w:szCs w:val="24"/>
+        </w:rPr>
+        <w:t>findfundamentalmat</w:t>
+      </w:r>
+      <w:proofErr w:type="spellEnd"/>
+      <w:r>
+        <w:rPr>
+          <w:rFonts w:ascii="宋体" w:eastAsia="宋体" w:hAnsi="宋体" w:hint="eastAsia"/>
+          <w:sz w:val="24"/>
+          <w:szCs w:val="24"/>
+        </w:rPr>
+        <w:t>：</w:t>
+      </w:r>
+      <w:r>
+        <w:rPr>
+          <w:rFonts w:ascii="宋体" w:eastAsia="宋体" w:hAnsi="宋体" w:hint="eastAsia"/>
+          <w:sz w:val="24"/>
+          <w:szCs w:val="24"/>
+        </w:rPr>
+        <w:t>计算两帧之间基础矩阵F，</w:t>
+      </w:r>
+      <w:proofErr w:type="spellStart"/>
+      <w:r>
+        <w:rPr>
+          <w:rFonts w:ascii="宋体" w:eastAsia="宋体" w:hAnsi="宋体" w:hint="eastAsia"/>
+          <w:sz w:val="24"/>
+          <w:szCs w:val="24"/>
+        </w:rPr>
+        <w:t>vins</w:t>
+      </w:r>
+      <w:proofErr w:type="spellEnd"/>
+      <w:r>
+        <w:rPr>
+          <w:rFonts w:ascii="宋体" w:eastAsia="宋体" w:hAnsi="宋体" w:hint="eastAsia"/>
+          <w:sz w:val="24"/>
+          <w:szCs w:val="24"/>
+        </w:rPr>
+        <w:t>中因为归一化平面的K矩阵为单位矩阵，所以得到的是F=</w:t>
       </w:r>
       <w:r>
         <w:rPr>
@@ -6912,13 +8519,23 @@
           <w:szCs w:val="24"/>
         </w:rPr>
       </w:pPr>
-      <w:r>
-        <w:rPr>
-          <w:rFonts w:ascii="宋体" w:eastAsia="宋体" w:hAnsi="宋体" w:hint="eastAsia"/>
-          <w:sz w:val="24"/>
-          <w:szCs w:val="24"/>
-        </w:rPr>
-        <w:t>recoverpose：从基础矩阵中计算出位姿，返回内点数，输入mask，经过深度为正检查，输出mask。</w:t>
+      <w:proofErr w:type="spellStart"/>
+      <w:r>
+        <w:rPr>
+          <w:rFonts w:ascii="宋体" w:eastAsia="宋体" w:hAnsi="宋体" w:hint="eastAsia"/>
+          <w:sz w:val="24"/>
+          <w:szCs w:val="24"/>
+        </w:rPr>
+        <w:t>recoverpose</w:t>
+      </w:r>
+      <w:proofErr w:type="spellEnd"/>
+      <w:r>
+        <w:rPr>
+          <w:rFonts w:ascii="宋体" w:eastAsia="宋体" w:hAnsi="宋体" w:hint="eastAsia"/>
+          <w:sz w:val="24"/>
+          <w:szCs w:val="24"/>
+        </w:rPr>
+        <w:t>：从基础矩阵中计算出位姿，返回内点数，输入mask，经过深度为正检查，输出mask。</w:t>
       </w:r>
     </w:p>
     <w:p>
@@ -7044,13 +8661,23 @@
           <w:szCs w:val="24"/>
         </w:rPr>
       </w:pPr>
-      <w:r>
-        <w:rPr>
-          <w:rFonts w:ascii="宋体" w:eastAsia="宋体" w:hAnsi="宋体" w:hint="eastAsia"/>
-          <w:sz w:val="24"/>
-          <w:szCs w:val="24"/>
-        </w:rPr>
-        <w:t>solvepnp：</w:t>
+      <w:proofErr w:type="spellStart"/>
+      <w:r>
+        <w:rPr>
+          <w:rFonts w:ascii="宋体" w:eastAsia="宋体" w:hAnsi="宋体" w:hint="eastAsia"/>
+          <w:sz w:val="24"/>
+          <w:szCs w:val="24"/>
+        </w:rPr>
+        <w:t>solvepnp</w:t>
+      </w:r>
+      <w:proofErr w:type="spellEnd"/>
+      <w:r>
+        <w:rPr>
+          <w:rFonts w:ascii="宋体" w:eastAsia="宋体" w:hAnsi="宋体" w:hint="eastAsia"/>
+          <w:sz w:val="24"/>
+          <w:szCs w:val="24"/>
+        </w:rPr>
+        <w:t>：</w:t>
       </w:r>
       <w:r>
         <w:rPr>
@@ -7098,7 +8725,25 @@
           <w:sz w:val="24"/>
           <w:szCs w:val="24"/>
         </w:rPr>
-        <w:t>姿态，返回Riw，本文使用迭代的方法，将上一帧位姿作为初始值。</w:t>
+        <w:t>姿态，返回</w:t>
+      </w:r>
+      <w:proofErr w:type="spellStart"/>
+      <w:r>
+        <w:rPr>
+          <w:rFonts w:ascii="宋体" w:eastAsia="宋体" w:hAnsi="宋体" w:hint="eastAsia"/>
+          <w:sz w:val="24"/>
+          <w:szCs w:val="24"/>
+        </w:rPr>
+        <w:t>Riw</w:t>
+      </w:r>
+      <w:proofErr w:type="spellEnd"/>
+      <w:r>
+        <w:rPr>
+          <w:rFonts w:ascii="宋体" w:eastAsia="宋体" w:hAnsi="宋体" w:hint="eastAsia"/>
+          <w:sz w:val="24"/>
+          <w:szCs w:val="24"/>
+        </w:rPr>
+        <w:t>，本文使用迭代的方法，将上一帧位姿作为初始值。</w:t>
       </w:r>
     </w:p>
     <w:p>
@@ -7115,6 +8760,48 @@
           <w:szCs w:val="24"/>
         </w:rPr>
       </w:pPr>
+      <w:r>
+        <w:rPr>
+          <w:rFonts w:ascii="宋体" w:eastAsia="宋体" w:hAnsi="宋体" w:hint="eastAsia"/>
+          <w:sz w:val="24"/>
+          <w:szCs w:val="24"/>
+        </w:rPr>
+        <w:t>mat</w:t>
+      </w:r>
+      <w:r>
+        <w:rPr>
+          <w:rFonts w:ascii="宋体" w:eastAsia="宋体" w:hAnsi="宋体"/>
+          <w:sz w:val="24"/>
+          <w:szCs w:val="24"/>
+        </w:rPr>
+        <w:t>.at</w:t>
+      </w:r>
+      <w:r>
+        <w:rPr>
+          <w:rFonts w:ascii="宋体" w:eastAsia="宋体" w:hAnsi="宋体" w:hint="eastAsia"/>
+          <w:sz w:val="24"/>
+          <w:szCs w:val="24"/>
+        </w:rPr>
+        <w:t>&lt;</w:t>
+      </w:r>
+      <w:r>
+        <w:rPr>
+          <w:rFonts w:ascii="宋体" w:eastAsia="宋体" w:hAnsi="宋体"/>
+          <w:sz w:val="24"/>
+          <w:szCs w:val="24"/>
+        </w:rPr>
+        <w:t>&gt;:</w:t>
+      </w:r>
+      <w:r>
+        <w:rPr>
+          <w:rFonts w:ascii="宋体" w:eastAsia="宋体" w:hAnsi="宋体" w:hint="eastAsia"/>
+          <w:sz w:val="24"/>
+          <w:szCs w:val="24"/>
+        </w:rPr>
+        <w:t>类型在注释中有</w:t>
+      </w:r>
+      <w:bookmarkStart w:id="0" w:name="_GoBack"/>
+      <w:bookmarkEnd w:id="0"/>
     </w:p>
     <w:p>
       <w:pPr>
@@ -7215,24 +8902,70 @@
           <w:sz w:val="24"/>
           <w:szCs w:val="24"/>
         </w:rPr>
-        <w:t>使用cholesky分解</w:t>
-      </w:r>
-      <w:r>
-        <w:rPr>
-          <w:rFonts w:ascii="宋体" w:eastAsia="宋体" w:hAnsi="宋体" w:hint="eastAsia"/>
-          <w:sz w:val="24"/>
-          <w:szCs w:val="24"/>
-        </w:rPr>
-        <w:t>（ldlt）</w:t>
-      </w:r>
-      <w:r>
-        <w:rPr>
-          <w:rFonts w:ascii="宋体" w:eastAsia="宋体" w:hAnsi="宋体" w:hint="eastAsia"/>
-          <w:sz w:val="24"/>
-          <w:szCs w:val="24"/>
-        </w:rPr>
-        <w:t>求解系数矩阵为对称矩阵线性非齐次方程</w:t>
-      </w:r>
+        <w:t>使用</w:t>
+      </w:r>
+      <w:proofErr w:type="spellStart"/>
+      <w:r>
+        <w:rPr>
+          <w:rFonts w:ascii="宋体" w:eastAsia="宋体" w:hAnsi="宋体" w:hint="eastAsia"/>
+          <w:sz w:val="24"/>
+          <w:szCs w:val="24"/>
+        </w:rPr>
+        <w:t>cholesky</w:t>
+      </w:r>
+      <w:proofErr w:type="spellEnd"/>
+      <w:r>
+        <w:rPr>
+          <w:rFonts w:ascii="宋体" w:eastAsia="宋体" w:hAnsi="宋体" w:hint="eastAsia"/>
+          <w:sz w:val="24"/>
+          <w:szCs w:val="24"/>
+        </w:rPr>
+        <w:t>分解</w:t>
+      </w:r>
+      <w:r>
+        <w:rPr>
+          <w:rFonts w:ascii="宋体" w:eastAsia="宋体" w:hAnsi="宋体" w:hint="eastAsia"/>
+          <w:sz w:val="24"/>
+          <w:szCs w:val="24"/>
+        </w:rPr>
+        <w:t>（</w:t>
+      </w:r>
+      <w:proofErr w:type="spellStart"/>
+      <w:r>
+        <w:rPr>
+          <w:rFonts w:ascii="宋体" w:eastAsia="宋体" w:hAnsi="宋体" w:hint="eastAsia"/>
+          <w:sz w:val="24"/>
+          <w:szCs w:val="24"/>
+        </w:rPr>
+        <w:t>ldlt</w:t>
+      </w:r>
+      <w:proofErr w:type="spellEnd"/>
+      <w:r>
+        <w:rPr>
+          <w:rFonts w:ascii="宋体" w:eastAsia="宋体" w:hAnsi="宋体" w:hint="eastAsia"/>
+          <w:sz w:val="24"/>
+          <w:szCs w:val="24"/>
+        </w:rPr>
+        <w:t>）</w:t>
+      </w:r>
+      <w:r>
+        <w:rPr>
+          <w:rFonts w:ascii="宋体" w:eastAsia="宋体" w:hAnsi="宋体" w:hint="eastAsia"/>
+          <w:sz w:val="24"/>
+          <w:szCs w:val="24"/>
+        </w:rPr>
+        <w:t>求解系数矩阵为对称矩阵线性</w:t>
+      </w:r>
+      <w:proofErr w:type="gramStart"/>
+      <w:r>
+        <w:rPr>
+          <w:rFonts w:ascii="宋体" w:eastAsia="宋体" w:hAnsi="宋体" w:hint="eastAsia"/>
+          <w:sz w:val="24"/>
+          <w:szCs w:val="24"/>
+        </w:rPr>
+        <w:t>非齐次方程</w:t>
+      </w:r>
+      <w:proofErr w:type="gramEnd"/>
       <w:r>
         <w:rPr>
           <w:rFonts w:ascii="宋体" w:eastAsia="宋体" w:hAnsi="宋体" w:hint="eastAsia"/>
@@ -7260,7 +8993,7 @@
         </w:rPr>
         <w:t xml:space="preserve">  </w:t>
       </w:r>
-      <w:hyperlink r:id="rId9" w:history="1">
+      <w:hyperlink r:id="rId8" w:history="1">
         <w:r>
           <w:rPr>
             <w:rStyle w:val="a9"/>
@@ -7321,7 +9054,7 @@
         </w:rPr>
         <w:t xml:space="preserve"> </w:t>
       </w:r>
-      <w:hyperlink r:id="rId10" w:history="1">
+      <w:hyperlink r:id="rId9" w:history="1">
         <w:r>
           <w:rPr>
             <w:rStyle w:val="a9"/>
@@ -7361,9 +9094,27 @@
           <w:sz w:val="24"/>
           <w:szCs w:val="24"/>
         </w:rPr>
-        <w:t xml:space="preserve">Eigen踩坑1：Matrix的transpose（矩阵转置）计算之后不能赋值给自身  </w:t>
-      </w:r>
-      <w:hyperlink r:id="rId11" w:history="1">
+        <w:t>Eigen</w:t>
+      </w:r>
+      <w:proofErr w:type="gramStart"/>
+      <w:r>
+        <w:rPr>
+          <w:rFonts w:ascii="宋体" w:eastAsia="宋体" w:hAnsi="宋体"/>
+          <w:sz w:val="24"/>
+          <w:szCs w:val="24"/>
+        </w:rPr>
+        <w:t>踩坑</w:t>
+      </w:r>
+      <w:proofErr w:type="gramEnd"/>
+      <w:r>
+        <w:rPr>
+          <w:rFonts w:ascii="宋体" w:eastAsia="宋体" w:hAnsi="宋体"/>
+          <w:sz w:val="24"/>
+          <w:szCs w:val="24"/>
+        </w:rPr>
+        <w:t xml:space="preserve">1：Matrix的transpose（矩阵转置）计算之后不能赋值给自身  </w:t>
+      </w:r>
+      <w:hyperlink r:id="rId10" w:history="1">
         <w:r>
           <w:rPr>
             <w:rStyle w:val="a9"/>
@@ -7413,8 +9164,6 @@
         </w:rPr>
         <w:t>：常用变量</w:t>
       </w:r>
-      <w:bookmarkStart w:id="0" w:name="_GoBack"/>
-      <w:bookmarkEnd w:id="0"/>
     </w:p>
     <w:p>
       <w:pPr>
@@ -7434,7 +9183,7 @@
         </w:rPr>
         <w:t xml:space="preserve">  </w:t>
       </w:r>
-      <w:hyperlink r:id="rId12" w:history="1">
+      <w:hyperlink r:id="rId11" w:history="1">
         <w:r>
           <w:rPr>
             <w:rStyle w:val="a9"/>
@@ -7468,6 +9217,7 @@
           <w:szCs w:val="24"/>
         </w:rPr>
       </w:pPr>
+      <w:proofErr w:type="spellStart"/>
       <w:r>
         <w:rPr>
           <w:rFonts w:ascii="宋体" w:eastAsia="宋体" w:hAnsi="宋体"/>
@@ -7484,13 +9234,23 @@
         </w:rPr>
         <w:t>uaterniond</w:t>
       </w:r>
-      <w:r>
-        <w:rPr>
-          <w:rFonts w:ascii="宋体" w:eastAsia="宋体" w:hAnsi="宋体"/>
-          <w:sz w:val="24"/>
-          <w:szCs w:val="24"/>
-        </w:rPr>
-        <w:t>::F</w:t>
+      <w:proofErr w:type="spellEnd"/>
+      <w:r>
+        <w:rPr>
+          <w:rFonts w:ascii="宋体" w:eastAsia="宋体" w:hAnsi="宋体"/>
+          <w:sz w:val="24"/>
+          <w:szCs w:val="24"/>
+        </w:rPr>
+        <w:t>::</w:t>
+      </w:r>
+      <w:proofErr w:type="spellStart"/>
+      <w:r>
+        <w:rPr>
+          <w:rFonts w:ascii="宋体" w:eastAsia="宋体" w:hAnsi="宋体"/>
+          <w:sz w:val="24"/>
+          <w:szCs w:val="24"/>
+        </w:rPr>
+        <w:t>F</w:t>
       </w:r>
       <w:r>
         <w:rPr>
@@ -7530,7 +9290,16 @@
           <w:sz w:val="24"/>
           <w:szCs w:val="24"/>
         </w:rPr>
-        <w:t>ectors（n1，n2）：（普通）函数，从2个3维向量得到它们之间的旋转四元数</w:t>
+        <w:t>ectors</w:t>
+      </w:r>
+      <w:proofErr w:type="spellEnd"/>
+      <w:r>
+        <w:rPr>
+          <w:rFonts w:ascii="宋体" w:eastAsia="宋体" w:hAnsi="宋体" w:hint="eastAsia"/>
+          <w:sz w:val="24"/>
+          <w:szCs w:val="24"/>
+        </w:rPr>
+        <w:t>（n1，n2）：（普通）函数，从2个3维向量得到它们之间的旋转四元数</w:t>
       </w:r>
       <w:r>
         <w:rPr>
@@ -7564,6 +9333,7 @@
           <w:szCs w:val="24"/>
         </w:rPr>
       </w:pPr>
+      <w:proofErr w:type="spellStart"/>
       <w:r>
         <w:rPr>
           <w:rFonts w:ascii="宋体" w:eastAsia="宋体" w:hAnsi="宋体" w:hint="eastAsia"/>
@@ -7602,7 +9372,16 @@
           <w:sz w:val="24"/>
           <w:szCs w:val="24"/>
         </w:rPr>
-        <w:t>atrix：类函数，将四元数转换成旋转矩阵。</w:t>
+        <w:t>atrix</w:t>
+      </w:r>
+      <w:proofErr w:type="spellEnd"/>
+      <w:r>
+        <w:rPr>
+          <w:rFonts w:ascii="宋体" w:eastAsia="宋体" w:hAnsi="宋体" w:hint="eastAsia"/>
+          <w:sz w:val="24"/>
+          <w:szCs w:val="24"/>
+        </w:rPr>
+        <w:t>：类函数，将四元数转换成旋转矩阵。</w:t>
       </w:r>
     </w:p>
     <w:p>
@@ -7650,6 +9429,7 @@
           <w:szCs w:val="24"/>
         </w:rPr>
       </w:pPr>
+      <w:proofErr w:type="spellStart"/>
       <w:r>
         <w:rPr>
           <w:rFonts w:ascii="宋体" w:eastAsia="宋体" w:hAnsi="宋体" w:hint="eastAsia"/>
@@ -7666,6 +9446,7 @@
         </w:rPr>
         <w:t>SVD</w:t>
       </w:r>
+      <w:proofErr w:type="spellEnd"/>
       <w:r>
         <w:rPr>
           <w:rFonts w:ascii="宋体" w:eastAsia="宋体" w:hAnsi="宋体" w:hint="eastAsia"/>
@@ -7729,6 +9510,7 @@
           <w:szCs w:val="24"/>
         </w:rPr>
       </w:pPr>
+      <w:proofErr w:type="spellStart"/>
       <w:r>
         <w:rPr>
           <w:rFonts w:ascii="宋体" w:eastAsia="宋体" w:hAnsi="宋体" w:hint="eastAsia"/>
@@ -7743,7 +9525,16 @@
           <w:sz w:val="24"/>
           <w:szCs w:val="24"/>
         </w:rPr>
-        <w:t>.vec()</w:t>
+        <w:t>.vec</w:t>
+      </w:r>
+      <w:proofErr w:type="spellEnd"/>
+      <w:r>
+        <w:rPr>
+          <w:rFonts w:ascii="宋体" w:eastAsia="宋体" w:hAnsi="宋体"/>
+          <w:sz w:val="24"/>
+          <w:szCs w:val="24"/>
+        </w:rPr>
+        <w:t>()</w:t>
       </w:r>
       <w:r>
         <w:rPr>
@@ -7768,6 +9559,7 @@
           <w:szCs w:val="24"/>
         </w:rPr>
       </w:pPr>
+      <w:proofErr w:type="spellStart"/>
       <w:r>
         <w:rPr>
           <w:rFonts w:ascii="宋体" w:eastAsia="宋体" w:hAnsi="宋体" w:hint="eastAsia"/>
@@ -7782,7 +9574,16 @@
           <w:sz w:val="24"/>
           <w:szCs w:val="24"/>
         </w:rPr>
-        <w:t>.normalized():</w:t>
+        <w:t>.normalized</w:t>
+      </w:r>
+      <w:proofErr w:type="spellEnd"/>
+      <w:r>
+        <w:rPr>
+          <w:rFonts w:ascii="宋体" w:eastAsia="宋体" w:hAnsi="宋体"/>
+          <w:sz w:val="24"/>
+          <w:szCs w:val="24"/>
+        </w:rPr>
+        <w:t>():</w:t>
       </w:r>
       <w:r>
         <w:rPr>
@@ -7807,6 +9608,7 @@
           <w:szCs w:val="24"/>
         </w:rPr>
       </w:pPr>
+      <w:proofErr w:type="spellStart"/>
       <w:r>
         <w:rPr>
           <w:rFonts w:ascii="宋体" w:eastAsia="宋体" w:hAnsi="宋体" w:hint="eastAsia"/>
@@ -7821,7 +9623,16 @@
           <w:sz w:val="24"/>
           <w:szCs w:val="24"/>
         </w:rPr>
-        <w:t>norm()</w:t>
+        <w:t>norm</w:t>
+      </w:r>
+      <w:proofErr w:type="spellEnd"/>
+      <w:r>
+        <w:rPr>
+          <w:rFonts w:ascii="宋体" w:eastAsia="宋体" w:hAnsi="宋体"/>
+          <w:sz w:val="24"/>
+          <w:szCs w:val="24"/>
+        </w:rPr>
+        <w:t>()</w:t>
       </w:r>
       <w:r>
         <w:rPr>
@@ -7846,6 +9657,7 @@
           <w:szCs w:val="24"/>
         </w:rPr>
       </w:pPr>
+      <w:proofErr w:type="spellStart"/>
       <w:r>
         <w:rPr>
           <w:rFonts w:ascii="宋体" w:eastAsia="宋体" w:hAnsi="宋体" w:hint="eastAsia"/>
@@ -7860,7 +9672,16 @@
           <w:sz w:val="24"/>
           <w:szCs w:val="24"/>
         </w:rPr>
-        <w:t>.cross(b)</w:t>
+        <w:t>.cross</w:t>
+      </w:r>
+      <w:proofErr w:type="spellEnd"/>
+      <w:r>
+        <w:rPr>
+          <w:rFonts w:ascii="宋体" w:eastAsia="宋体" w:hAnsi="宋体"/>
+          <w:sz w:val="24"/>
+          <w:szCs w:val="24"/>
+        </w:rPr>
+        <w:t>(b)</w:t>
       </w:r>
       <w:r>
         <w:rPr>
@@ -7885,6 +9706,7 @@
           <w:szCs w:val="24"/>
         </w:rPr>
       </w:pPr>
+      <w:proofErr w:type="spellStart"/>
       <w:r>
         <w:rPr>
           <w:rFonts w:ascii="宋体" w:eastAsia="宋体" w:hAnsi="宋体" w:hint="eastAsia"/>
@@ -7907,7 +9729,16 @@
           <w:sz w:val="24"/>
           <w:szCs w:val="24"/>
         </w:rPr>
-        <w:t>d：非方阵</w:t>
+        <w:t>d</w:t>
+      </w:r>
+      <w:proofErr w:type="spellEnd"/>
+      <w:r>
+        <w:rPr>
+          <w:rFonts w:ascii="宋体" w:eastAsia="宋体" w:hAnsi="宋体" w:hint="eastAsia"/>
+          <w:sz w:val="24"/>
+          <w:szCs w:val="24"/>
+        </w:rPr>
+        <w:t>：非方阵</w:t>
       </w:r>
       <w:r>
         <w:rPr>

--- a/robots/VSLAM/VINS代码总结.docx
+++ b/robots/VSLAM/VINS代码总结.docx
@@ -5832,6 +5832,150 @@
           <w:szCs w:val="24"/>
         </w:rPr>
       </w:pPr>
+      <w:proofErr w:type="spellStart"/>
+      <w:r>
+        <w:rPr>
+          <w:rFonts w:ascii="宋体" w:eastAsia="宋体" w:hAnsi="宋体" w:hint="eastAsia"/>
+          <w:sz w:val="24"/>
+          <w:szCs w:val="24"/>
+        </w:rPr>
+        <w:t>loop_</w:t>
+      </w:r>
+      <w:r>
+        <w:rPr>
+          <w:rFonts w:ascii="宋体" w:eastAsia="宋体" w:hAnsi="宋体"/>
+          <w:sz w:val="24"/>
+          <w:szCs w:val="24"/>
+        </w:rPr>
+        <w:t>fusion</w:t>
+      </w:r>
+      <w:proofErr w:type="spellEnd"/>
+      <w:r>
+        <w:rPr>
+          <w:rFonts w:ascii="宋体" w:eastAsia="宋体" w:hAnsi="宋体" w:hint="eastAsia"/>
+          <w:sz w:val="24"/>
+          <w:szCs w:val="24"/>
+        </w:rPr>
+        <w:t>有3个线程</w:t>
+      </w:r>
+    </w:p>
+    <w:p>
+      <w:pPr>
+        <w:pStyle w:val="a7"/>
+        <w:numPr>
+          <w:ilvl w:val="0"/>
+          <w:numId w:val="31"/>
+        </w:numPr>
+        <w:ind w:firstLineChars="0"/>
+        <w:rPr>
+          <w:rFonts w:ascii="宋体" w:eastAsia="宋体" w:hAnsi="宋体"/>
+          <w:sz w:val="24"/>
+          <w:szCs w:val="24"/>
+        </w:rPr>
+      </w:pPr>
+      <w:r>
+        <w:rPr>
+          <w:rFonts w:ascii="宋体" w:eastAsia="宋体" w:hAnsi="宋体" w:hint="eastAsia"/>
+          <w:sz w:val="24"/>
+          <w:szCs w:val="24"/>
+        </w:rPr>
+        <w:t>主函数跑一次完成配置后通过话题调用对应函数</w:t>
+      </w:r>
+    </w:p>
+    <w:p>
+      <w:pPr>
+        <w:pStyle w:val="a7"/>
+        <w:numPr>
+          <w:ilvl w:val="0"/>
+          <w:numId w:val="31"/>
+        </w:numPr>
+        <w:ind w:firstLineChars="0"/>
+        <w:rPr>
+          <w:rFonts w:ascii="宋体" w:eastAsia="宋体" w:hAnsi="宋体"/>
+          <w:sz w:val="24"/>
+          <w:szCs w:val="24"/>
+        </w:rPr>
+      </w:pPr>
+      <w:r>
+        <w:rPr>
+          <w:rFonts w:ascii="宋体" w:eastAsia="宋体" w:hAnsi="宋体" w:hint="eastAsia"/>
+          <w:sz w:val="24"/>
+          <w:szCs w:val="24"/>
+        </w:rPr>
+        <w:t>process</w:t>
+      </w:r>
+      <w:r>
+        <w:rPr>
+          <w:rFonts w:ascii="宋体" w:eastAsia="宋体" w:hAnsi="宋体"/>
+          <w:sz w:val="24"/>
+          <w:szCs w:val="24"/>
+        </w:rPr>
+        <w:t>:</w:t>
+      </w:r>
+      <w:r>
+        <w:rPr>
+          <w:rFonts w:ascii="宋体" w:eastAsia="宋体" w:hAnsi="宋体" w:hint="eastAsia"/>
+          <w:sz w:val="24"/>
+          <w:szCs w:val="24"/>
+        </w:rPr>
+        <w:t>主循环</w:t>
+      </w:r>
+    </w:p>
+    <w:p>
+      <w:pPr>
+        <w:pStyle w:val="a7"/>
+        <w:numPr>
+          <w:ilvl w:val="0"/>
+          <w:numId w:val="31"/>
+        </w:numPr>
+        <w:ind w:firstLineChars="0"/>
+        <w:rPr>
+          <w:rFonts w:ascii="宋体" w:eastAsia="宋体" w:hAnsi="宋体" w:hint="eastAsia"/>
+          <w:sz w:val="24"/>
+          <w:szCs w:val="24"/>
+        </w:rPr>
+      </w:pPr>
+      <w:r>
+        <w:rPr>
+          <w:rFonts w:ascii="宋体" w:eastAsia="宋体" w:hAnsi="宋体" w:hint="eastAsia"/>
+          <w:sz w:val="24"/>
+          <w:szCs w:val="24"/>
+        </w:rPr>
+        <w:t>command：键盘按s保存</w:t>
+      </w:r>
+      <w:proofErr w:type="spellStart"/>
+      <w:r>
+        <w:rPr>
+          <w:rFonts w:ascii="宋体" w:eastAsia="宋体" w:hAnsi="宋体" w:hint="eastAsia"/>
+          <w:sz w:val="24"/>
+          <w:szCs w:val="24"/>
+        </w:rPr>
+        <w:t>posegraph</w:t>
+      </w:r>
+      <w:proofErr w:type="spellEnd"/>
+      <w:r>
+        <w:rPr>
+          <w:rFonts w:ascii="宋体" w:eastAsia="宋体" w:hAnsi="宋体" w:hint="eastAsia"/>
+          <w:sz w:val="24"/>
+          <w:szCs w:val="24"/>
+        </w:rPr>
+        <w:t>，按n新建轨迹</w:t>
+      </w:r>
+    </w:p>
+    <w:p>
+      <w:pPr>
+        <w:pStyle w:val="a7"/>
+        <w:numPr>
+          <w:ilvl w:val="0"/>
+          <w:numId w:val="9"/>
+        </w:numPr>
+        <w:ind w:firstLineChars="0"/>
+        <w:rPr>
+          <w:rFonts w:ascii="宋体" w:eastAsia="宋体" w:hAnsi="宋体"/>
+          <w:sz w:val="24"/>
+          <w:szCs w:val="24"/>
+        </w:rPr>
+      </w:pPr>
       <w:r>
         <w:rPr>
           <w:rFonts w:ascii="宋体" w:eastAsia="宋体" w:hAnsi="宋体" w:hint="eastAsia"/>
@@ -7496,6 +7640,7 @@
           <w:sz w:val="24"/>
           <w:szCs w:val="24"/>
         </w:rPr>
+        <w:lastRenderedPageBreak/>
         <w:t>integration_</w:t>
       </w:r>
       <w:r>
@@ -7648,7 +7793,6 @@
           <w:sz w:val="24"/>
           <w:szCs w:val="24"/>
         </w:rPr>
-        <w:lastRenderedPageBreak/>
         <w:t>I</w:t>
       </w:r>
       <w:r>
@@ -7847,6 +7991,83 @@
         <w:pStyle w:val="a7"/>
         <w:numPr>
           <w:ilvl w:val="0"/>
+          <w:numId w:val="27"/>
+        </w:numPr>
+        <w:ind w:firstLineChars="0"/>
+        <w:rPr>
+          <w:rFonts w:ascii="宋体" w:eastAsia="宋体" w:hAnsi="宋体" w:hint="eastAsia"/>
+          <w:sz w:val="24"/>
+          <w:szCs w:val="24"/>
+        </w:rPr>
+      </w:pPr>
+      <w:proofErr w:type="spellStart"/>
+      <w:r>
+        <w:rPr>
+          <w:rFonts w:ascii="宋体" w:eastAsia="宋体" w:hAnsi="宋体" w:hint="eastAsia"/>
+          <w:sz w:val="24"/>
+          <w:szCs w:val="24"/>
+        </w:rPr>
+        <w:t>pose_graph</w:t>
+      </w:r>
+      <w:proofErr w:type="spellEnd"/>
+      <w:r>
+        <w:rPr>
+          <w:rFonts w:ascii="宋体" w:eastAsia="宋体" w:hAnsi="宋体" w:hint="eastAsia"/>
+          <w:sz w:val="24"/>
+          <w:szCs w:val="24"/>
+        </w:rPr>
+        <w:t>：</w:t>
+      </w:r>
+      <w:proofErr w:type="spellStart"/>
+      <w:r>
+        <w:rPr>
+          <w:rFonts w:ascii="宋体" w:eastAsia="宋体" w:hAnsi="宋体" w:hint="eastAsia"/>
+          <w:sz w:val="24"/>
+          <w:szCs w:val="24"/>
+        </w:rPr>
+        <w:t>posegraph</w:t>
+      </w:r>
+      <w:proofErr w:type="spellEnd"/>
+      <w:r>
+        <w:rPr>
+          <w:rFonts w:ascii="宋体" w:eastAsia="宋体" w:hAnsi="宋体" w:hint="eastAsia"/>
+          <w:sz w:val="24"/>
+          <w:szCs w:val="24"/>
+        </w:rPr>
+        <w:t>类、</w:t>
+      </w:r>
+      <w:proofErr w:type="spellStart"/>
+      <w:r>
+        <w:rPr>
+          <w:rFonts w:ascii="宋体" w:eastAsia="宋体" w:hAnsi="宋体" w:hint="eastAsia"/>
+          <w:sz w:val="24"/>
+          <w:szCs w:val="24"/>
+        </w:rPr>
+        <w:t>anglelocal</w:t>
+      </w:r>
+      <w:r>
+        <w:rPr>
+          <w:rFonts w:ascii="宋体" w:eastAsia="宋体" w:hAnsi="宋体" w:hint="eastAsia"/>
+          <w:sz w:val="24"/>
+          <w:szCs w:val="24"/>
+        </w:rPr>
+        <w:t>parameterization</w:t>
+      </w:r>
+      <w:proofErr w:type="spellEnd"/>
+      <w:r>
+        <w:rPr>
+          <w:rFonts w:ascii="宋体" w:eastAsia="宋体" w:hAnsi="宋体" w:hint="eastAsia"/>
+          <w:sz w:val="24"/>
+          <w:szCs w:val="24"/>
+        </w:rPr>
+        <w:t>类。</w:t>
+      </w:r>
+    </w:p>
+    <w:p>
+      <w:pPr>
+        <w:pStyle w:val="a7"/>
+        <w:numPr>
+          <w:ilvl w:val="0"/>
           <w:numId w:val="24"/>
         </w:numPr>
         <w:ind w:firstLineChars="0"/>
@@ -7893,6 +8114,162 @@
         <w:pStyle w:val="a7"/>
         <w:numPr>
           <w:ilvl w:val="0"/>
+          <w:numId w:val="24"/>
+        </w:numPr>
+        <w:ind w:firstLineChars="0"/>
+        <w:rPr>
+          <w:rFonts w:ascii="宋体" w:eastAsia="宋体" w:hAnsi="宋体" w:hint="eastAsia"/>
+          <w:sz w:val="24"/>
+          <w:szCs w:val="24"/>
+        </w:rPr>
+      </w:pPr>
+      <w:proofErr w:type="spellStart"/>
+      <w:r>
+        <w:rPr>
+          <w:rFonts w:ascii="宋体" w:eastAsia="宋体" w:hAnsi="宋体" w:hint="eastAsia"/>
+          <w:sz w:val="24"/>
+          <w:szCs w:val="24"/>
+        </w:rPr>
+        <w:t>thirdparty</w:t>
+      </w:r>
+      <w:proofErr w:type="spellEnd"/>
+    </w:p>
+    <w:p>
+      <w:pPr>
+        <w:pStyle w:val="a7"/>
+        <w:numPr>
+          <w:ilvl w:val="0"/>
+          <w:numId w:val="27"/>
+        </w:numPr>
+        <w:ind w:firstLineChars="0"/>
+        <w:rPr>
+          <w:rFonts w:ascii="宋体" w:eastAsia="宋体" w:hAnsi="宋体"/>
+          <w:sz w:val="24"/>
+          <w:szCs w:val="24"/>
+        </w:rPr>
+      </w:pPr>
+      <w:proofErr w:type="spellStart"/>
+      <w:r>
+        <w:rPr>
+          <w:rFonts w:ascii="宋体" w:eastAsia="宋体" w:hAnsi="宋体" w:hint="eastAsia"/>
+          <w:sz w:val="24"/>
+          <w:szCs w:val="24"/>
+        </w:rPr>
+        <w:t>D</w:t>
+      </w:r>
+      <w:r>
+        <w:rPr>
+          <w:rFonts w:ascii="宋体" w:eastAsia="宋体" w:hAnsi="宋体"/>
+          <w:sz w:val="24"/>
+          <w:szCs w:val="24"/>
+        </w:rPr>
+        <w:t>B</w:t>
+      </w:r>
+      <w:r>
+        <w:rPr>
+          <w:rFonts w:ascii="宋体" w:eastAsia="宋体" w:hAnsi="宋体" w:hint="eastAsia"/>
+          <w:sz w:val="24"/>
+          <w:szCs w:val="24"/>
+        </w:rPr>
+        <w:t>o</w:t>
+      </w:r>
+      <w:r>
+        <w:rPr>
+          <w:rFonts w:ascii="宋体" w:eastAsia="宋体" w:hAnsi="宋体"/>
+          <w:sz w:val="24"/>
+          <w:szCs w:val="24"/>
+        </w:rPr>
+        <w:t>W</w:t>
+      </w:r>
+      <w:proofErr w:type="spellEnd"/>
+      <w:r>
+        <w:rPr>
+          <w:rFonts w:ascii="宋体" w:eastAsia="宋体" w:hAnsi="宋体" w:hint="eastAsia"/>
+          <w:sz w:val="24"/>
+          <w:szCs w:val="24"/>
+        </w:rPr>
+        <w:t>：词袋</w:t>
+      </w:r>
+    </w:p>
+    <w:p>
+      <w:pPr>
+        <w:pStyle w:val="a7"/>
+        <w:numPr>
+          <w:ilvl w:val="0"/>
+          <w:numId w:val="27"/>
+        </w:numPr>
+        <w:ind w:firstLineChars="0"/>
+        <w:rPr>
+          <w:rFonts w:ascii="宋体" w:eastAsia="宋体" w:hAnsi="宋体"/>
+          <w:sz w:val="24"/>
+          <w:szCs w:val="24"/>
+        </w:rPr>
+      </w:pPr>
+      <w:proofErr w:type="spellStart"/>
+      <w:r>
+        <w:rPr>
+          <w:rFonts w:ascii="宋体" w:eastAsia="宋体" w:hAnsi="宋体" w:hint="eastAsia"/>
+          <w:sz w:val="24"/>
+          <w:szCs w:val="24"/>
+        </w:rPr>
+        <w:t>D</w:t>
+      </w:r>
+      <w:r>
+        <w:rPr>
+          <w:rFonts w:ascii="宋体" w:eastAsia="宋体" w:hAnsi="宋体"/>
+          <w:sz w:val="24"/>
+          <w:szCs w:val="24"/>
+        </w:rPr>
+        <w:t>U</w:t>
+      </w:r>
+      <w:r>
+        <w:rPr>
+          <w:rFonts w:ascii="宋体" w:eastAsia="宋体" w:hAnsi="宋体" w:hint="eastAsia"/>
+          <w:sz w:val="24"/>
+          <w:szCs w:val="24"/>
+        </w:rPr>
+        <w:t>tils</w:t>
+      </w:r>
+      <w:proofErr w:type="spellEnd"/>
+    </w:p>
+    <w:p>
+      <w:pPr>
+        <w:pStyle w:val="a7"/>
+        <w:numPr>
+          <w:ilvl w:val="0"/>
+          <w:numId w:val="27"/>
+        </w:numPr>
+        <w:ind w:firstLineChars="0"/>
+        <w:rPr>
+          <w:rFonts w:ascii="宋体" w:eastAsia="宋体" w:hAnsi="宋体"/>
+          <w:sz w:val="24"/>
+          <w:szCs w:val="24"/>
+        </w:rPr>
+      </w:pPr>
+      <w:proofErr w:type="spellStart"/>
+      <w:r>
+        <w:rPr>
+          <w:rFonts w:ascii="宋体" w:eastAsia="宋体" w:hAnsi="宋体"/>
+          <w:sz w:val="24"/>
+          <w:szCs w:val="24"/>
+        </w:rPr>
+        <w:t>DV</w:t>
+      </w:r>
+      <w:r>
+        <w:rPr>
+          <w:rFonts w:ascii="宋体" w:eastAsia="宋体" w:hAnsi="宋体" w:hint="eastAsia"/>
+          <w:sz w:val="24"/>
+          <w:szCs w:val="24"/>
+        </w:rPr>
+        <w:t>ision</w:t>
+      </w:r>
+      <w:proofErr w:type="spellEnd"/>
+    </w:p>
+    <w:p>
+      <w:pPr>
+        <w:pStyle w:val="a7"/>
+        <w:numPr>
+          <w:ilvl w:val="0"/>
           <w:numId w:val="27"/>
         </w:numPr>
         <w:ind w:firstLineChars="0"/>
@@ -7958,6 +8335,47 @@
           <w:szCs w:val="24"/>
         </w:rPr>
         <w:t>：注意直接读函数注释</w:t>
+      </w:r>
+    </w:p>
+    <w:p>
+      <w:pPr>
+        <w:pStyle w:val="a7"/>
+        <w:numPr>
+          <w:ilvl w:val="0"/>
+          <w:numId w:val="17"/>
+        </w:numPr>
+        <w:ind w:firstLineChars="0"/>
+        <w:rPr>
+          <w:rFonts w:ascii="宋体" w:eastAsia="宋体" w:hAnsi="宋体"/>
+          <w:sz w:val="24"/>
+          <w:szCs w:val="24"/>
+        </w:rPr>
+      </w:pPr>
+      <w:proofErr w:type="spellStart"/>
+      <w:r>
+        <w:rPr>
+          <w:rFonts w:ascii="宋体" w:eastAsia="宋体" w:hAnsi="宋体"/>
+          <w:sz w:val="24"/>
+          <w:szCs w:val="24"/>
+        </w:rPr>
+        <w:t>F</w:t>
+      </w:r>
+      <w:r>
+        <w:rPr>
+          <w:rFonts w:ascii="宋体" w:eastAsia="宋体" w:hAnsi="宋体" w:hint="eastAsia"/>
+          <w:sz w:val="24"/>
+          <w:szCs w:val="24"/>
+        </w:rPr>
+        <w:t>ilestorage</w:t>
+      </w:r>
+      <w:proofErr w:type="spellEnd"/>
+      <w:r>
+        <w:rPr>
+          <w:rFonts w:ascii="宋体" w:eastAsia="宋体" w:hAnsi="宋体" w:hint="eastAsia"/>
+          <w:sz w:val="24"/>
+          <w:szCs w:val="24"/>
+        </w:rPr>
+        <w:t>：读取配置文件</w:t>
       </w:r>
     </w:p>
     <w:p>
@@ -8800,8 +9218,6 @@
         </w:rPr>
         <w:t>类型在注释中有</w:t>
       </w:r>
-      <w:bookmarkStart w:id="0" w:name="_GoBack"/>
-      <w:bookmarkEnd w:id="0"/>
     </w:p>
     <w:p>
       <w:pPr>
@@ -8963,7 +9379,16 @@
           <w:sz w:val="24"/>
           <w:szCs w:val="24"/>
         </w:rPr>
-        <w:t>非齐次方程</w:t>
+        <w:t>非齐次方</w:t>
+      </w:r>
+      <w:r>
+        <w:rPr>
+          <w:rFonts w:ascii="宋体" w:eastAsia="宋体" w:hAnsi="宋体" w:hint="eastAsia"/>
+          <w:sz w:val="24"/>
+          <w:szCs w:val="24"/>
+        </w:rPr>
+        <w:lastRenderedPageBreak/>
+        <w:t>程</w:t>
       </w:r>
       <w:proofErr w:type="gramEnd"/>
       <w:r>
@@ -9307,16 +9732,7 @@
           <w:sz w:val="24"/>
           <w:szCs w:val="24"/>
         </w:rPr>
-        <w:t>q21，2所在坐标系为参考坐标系，用于n1，n2的</w:t>
-      </w:r>
-      <w:r>
-        <w:rPr>
-          <w:rFonts w:ascii="宋体" w:eastAsia="宋体" w:hAnsi="宋体" w:hint="eastAsia"/>
-          <w:sz w:val="24"/>
-          <w:szCs w:val="24"/>
-        </w:rPr>
-        <w:lastRenderedPageBreak/>
-        <w:t>坐标系</w:t>
+        <w:t>q21，2所在坐标系为参考坐标系，用于n1，n2的坐标系</w:t>
       </w:r>
     </w:p>
     <w:p>
@@ -9770,6 +10186,431 @@
           <w:szCs w:val="24"/>
         </w:rPr>
         <w:t>ceres：作非线性优化</w:t>
+      </w:r>
+    </w:p>
+    <w:p>
+      <w:pPr>
+        <w:pStyle w:val="a7"/>
+        <w:numPr>
+          <w:ilvl w:val="0"/>
+          <w:numId w:val="6"/>
+        </w:numPr>
+        <w:ind w:firstLineChars="0"/>
+        <w:rPr>
+          <w:rFonts w:ascii="宋体" w:eastAsia="宋体" w:hAnsi="宋体"/>
+          <w:sz w:val="24"/>
+          <w:szCs w:val="24"/>
+        </w:rPr>
+      </w:pPr>
+      <w:r>
+        <w:rPr>
+          <w:rFonts w:ascii="宋体" w:eastAsia="宋体" w:hAnsi="宋体"/>
+          <w:sz w:val="24"/>
+          <w:szCs w:val="24"/>
+        </w:rPr>
+        <w:t>ROS</w:t>
+      </w:r>
+    </w:p>
+    <w:p>
+      <w:pPr>
+        <w:pStyle w:val="a7"/>
+        <w:numPr>
+          <w:ilvl w:val="0"/>
+          <w:numId w:val="32"/>
+        </w:numPr>
+        <w:ind w:firstLineChars="0"/>
+        <w:rPr>
+          <w:rFonts w:ascii="宋体" w:eastAsia="宋体" w:hAnsi="宋体"/>
+          <w:sz w:val="24"/>
+          <w:szCs w:val="24"/>
+        </w:rPr>
+      </w:pPr>
+      <w:r>
+        <w:rPr>
+          <w:rFonts w:ascii="宋体" w:eastAsia="宋体" w:hAnsi="宋体" w:hint="eastAsia"/>
+          <w:sz w:val="24"/>
+          <w:szCs w:val="24"/>
+        </w:rPr>
+        <w:t>话题</w:t>
+      </w:r>
+    </w:p>
+    <w:p>
+      <w:pPr>
+        <w:pStyle w:val="a7"/>
+        <w:numPr>
+          <w:ilvl w:val="0"/>
+          <w:numId w:val="33"/>
+        </w:numPr>
+        <w:ind w:firstLineChars="0"/>
+        <w:rPr>
+          <w:rFonts w:ascii="宋体" w:eastAsia="宋体" w:hAnsi="宋体"/>
+          <w:sz w:val="24"/>
+          <w:szCs w:val="24"/>
+        </w:rPr>
+      </w:pPr>
+      <w:proofErr w:type="spellStart"/>
+      <w:r>
+        <w:rPr>
+          <w:rFonts w:ascii="宋体" w:eastAsia="宋体" w:hAnsi="宋体" w:hint="eastAsia"/>
+          <w:sz w:val="24"/>
+          <w:szCs w:val="24"/>
+        </w:rPr>
+        <w:t>nav</w:t>
+      </w:r>
+      <w:r>
+        <w:rPr>
+          <w:rFonts w:ascii="宋体" w:eastAsia="宋体" w:hAnsi="宋体"/>
+          <w:sz w:val="24"/>
+          <w:szCs w:val="24"/>
+        </w:rPr>
+        <w:t>_</w:t>
+      </w:r>
+      <w:proofErr w:type="gramStart"/>
+      <w:r>
+        <w:rPr>
+          <w:rFonts w:ascii="宋体" w:eastAsia="宋体" w:hAnsi="宋体"/>
+          <w:sz w:val="24"/>
+          <w:szCs w:val="24"/>
+        </w:rPr>
+        <w:t>msgs</w:t>
+      </w:r>
+      <w:proofErr w:type="spellEnd"/>
+      <w:r>
+        <w:rPr>
+          <w:rFonts w:ascii="宋体" w:eastAsia="宋体" w:hAnsi="宋体"/>
+          <w:sz w:val="24"/>
+          <w:szCs w:val="24"/>
+        </w:rPr>
+        <w:t>::</w:t>
+      </w:r>
+      <w:proofErr w:type="gramEnd"/>
+      <w:r>
+        <w:rPr>
+          <w:rFonts w:ascii="宋体" w:eastAsia="宋体" w:hAnsi="宋体"/>
+          <w:sz w:val="24"/>
+          <w:szCs w:val="24"/>
+        </w:rPr>
+        <w:t>P</w:t>
+      </w:r>
+      <w:r>
+        <w:rPr>
+          <w:rFonts w:ascii="宋体" w:eastAsia="宋体" w:hAnsi="宋体"/>
+          <w:sz w:val="24"/>
+          <w:szCs w:val="24"/>
+        </w:rPr>
+        <w:t>ath</w:t>
+      </w:r>
+    </w:p>
+    <w:p>
+      <w:pPr>
+        <w:pStyle w:val="a7"/>
+        <w:numPr>
+          <w:ilvl w:val="0"/>
+          <w:numId w:val="33"/>
+        </w:numPr>
+        <w:ind w:firstLineChars="0"/>
+        <w:rPr>
+          <w:rFonts w:ascii="宋体" w:eastAsia="宋体" w:hAnsi="宋体"/>
+          <w:sz w:val="24"/>
+          <w:szCs w:val="24"/>
+        </w:rPr>
+      </w:pPr>
+      <w:proofErr w:type="spellStart"/>
+      <w:r>
+        <w:rPr>
+          <w:rFonts w:ascii="宋体" w:eastAsia="宋体" w:hAnsi="宋体" w:hint="eastAsia"/>
+          <w:sz w:val="24"/>
+          <w:szCs w:val="24"/>
+        </w:rPr>
+        <w:t>n</w:t>
+      </w:r>
+      <w:r>
+        <w:rPr>
+          <w:rFonts w:ascii="宋体" w:eastAsia="宋体" w:hAnsi="宋体"/>
+          <w:sz w:val="24"/>
+          <w:szCs w:val="24"/>
+        </w:rPr>
+        <w:t>av_</w:t>
+      </w:r>
+      <w:proofErr w:type="gramStart"/>
+      <w:r>
+        <w:rPr>
+          <w:rFonts w:ascii="宋体" w:eastAsia="宋体" w:hAnsi="宋体"/>
+          <w:sz w:val="24"/>
+          <w:szCs w:val="24"/>
+        </w:rPr>
+        <w:t>msgs</w:t>
+      </w:r>
+      <w:proofErr w:type="spellEnd"/>
+      <w:r>
+        <w:rPr>
+          <w:rFonts w:ascii="宋体" w:eastAsia="宋体" w:hAnsi="宋体"/>
+          <w:sz w:val="24"/>
+          <w:szCs w:val="24"/>
+        </w:rPr>
+        <w:t>::</w:t>
+      </w:r>
+      <w:proofErr w:type="gramEnd"/>
+      <w:r>
+        <w:rPr>
+          <w:rFonts w:ascii="宋体" w:eastAsia="宋体" w:hAnsi="宋体"/>
+          <w:sz w:val="24"/>
+          <w:szCs w:val="24"/>
+        </w:rPr>
+        <w:t>O</w:t>
+      </w:r>
+      <w:r>
+        <w:rPr>
+          <w:rFonts w:ascii="宋体" w:eastAsia="宋体" w:hAnsi="宋体" w:hint="eastAsia"/>
+          <w:sz w:val="24"/>
+          <w:szCs w:val="24"/>
+        </w:rPr>
+        <w:t>dometry</w:t>
+      </w:r>
+    </w:p>
+    <w:p>
+      <w:pPr>
+        <w:pStyle w:val="a7"/>
+        <w:numPr>
+          <w:ilvl w:val="0"/>
+          <w:numId w:val="33"/>
+        </w:numPr>
+        <w:ind w:firstLineChars="0"/>
+        <w:rPr>
+          <w:rFonts w:ascii="宋体" w:eastAsia="宋体" w:hAnsi="宋体"/>
+          <w:sz w:val="24"/>
+          <w:szCs w:val="24"/>
+        </w:rPr>
+      </w:pPr>
+      <w:proofErr w:type="spellStart"/>
+      <w:r>
+        <w:rPr>
+          <w:rFonts w:ascii="宋体" w:eastAsia="宋体" w:hAnsi="宋体" w:hint="eastAsia"/>
+          <w:sz w:val="24"/>
+          <w:szCs w:val="24"/>
+        </w:rPr>
+        <w:t>sensor</w:t>
+      </w:r>
+      <w:r>
+        <w:rPr>
+          <w:rFonts w:ascii="宋体" w:eastAsia="宋体" w:hAnsi="宋体"/>
+          <w:sz w:val="24"/>
+          <w:szCs w:val="24"/>
+        </w:rPr>
+        <w:t>_</w:t>
+      </w:r>
+      <w:proofErr w:type="gramStart"/>
+      <w:r>
+        <w:rPr>
+          <w:rFonts w:ascii="宋体" w:eastAsia="宋体" w:hAnsi="宋体"/>
+          <w:sz w:val="24"/>
+          <w:szCs w:val="24"/>
+        </w:rPr>
+        <w:t>msgs</w:t>
+      </w:r>
+      <w:proofErr w:type="spellEnd"/>
+      <w:r>
+        <w:rPr>
+          <w:rFonts w:ascii="宋体" w:eastAsia="宋体" w:hAnsi="宋体"/>
+          <w:sz w:val="24"/>
+          <w:szCs w:val="24"/>
+        </w:rPr>
+        <w:t>::</w:t>
+      </w:r>
+      <w:proofErr w:type="spellStart"/>
+      <w:proofErr w:type="gramEnd"/>
+      <w:r>
+        <w:rPr>
+          <w:rFonts w:ascii="宋体" w:eastAsia="宋体" w:hAnsi="宋体"/>
+          <w:sz w:val="24"/>
+          <w:szCs w:val="24"/>
+        </w:rPr>
+        <w:t>PointCloud</w:t>
+      </w:r>
+      <w:proofErr w:type="spellEnd"/>
+    </w:p>
+    <w:p>
+      <w:pPr>
+        <w:pStyle w:val="a7"/>
+        <w:numPr>
+          <w:ilvl w:val="0"/>
+          <w:numId w:val="33"/>
+        </w:numPr>
+        <w:ind w:firstLineChars="0"/>
+        <w:rPr>
+          <w:rFonts w:ascii="宋体" w:eastAsia="宋体" w:hAnsi="宋体"/>
+          <w:sz w:val="24"/>
+          <w:szCs w:val="24"/>
+        </w:rPr>
+      </w:pPr>
+      <w:proofErr w:type="spellStart"/>
+      <w:r>
+        <w:rPr>
+          <w:rFonts w:ascii="宋体" w:eastAsia="宋体" w:hAnsi="宋体" w:hint="eastAsia"/>
+          <w:sz w:val="24"/>
+          <w:szCs w:val="24"/>
+        </w:rPr>
+        <w:t>s</w:t>
+      </w:r>
+      <w:r>
+        <w:rPr>
+          <w:rFonts w:ascii="宋体" w:eastAsia="宋体" w:hAnsi="宋体"/>
+          <w:sz w:val="24"/>
+          <w:szCs w:val="24"/>
+        </w:rPr>
+        <w:t>ensor_</w:t>
+      </w:r>
+      <w:proofErr w:type="gramStart"/>
+      <w:r>
+        <w:rPr>
+          <w:rFonts w:ascii="宋体" w:eastAsia="宋体" w:hAnsi="宋体"/>
+          <w:sz w:val="24"/>
+          <w:szCs w:val="24"/>
+        </w:rPr>
+        <w:t>msgs</w:t>
+      </w:r>
+      <w:proofErr w:type="spellEnd"/>
+      <w:r>
+        <w:rPr>
+          <w:rFonts w:ascii="宋体" w:eastAsia="宋体" w:hAnsi="宋体"/>
+          <w:sz w:val="24"/>
+          <w:szCs w:val="24"/>
+        </w:rPr>
+        <w:t>::</w:t>
+      </w:r>
+      <w:proofErr w:type="gramEnd"/>
+      <w:r>
+        <w:rPr>
+          <w:rFonts w:ascii="宋体" w:eastAsia="宋体" w:hAnsi="宋体"/>
+          <w:sz w:val="24"/>
+          <w:szCs w:val="24"/>
+        </w:rPr>
+        <w:t>Image</w:t>
+      </w:r>
+    </w:p>
+    <w:p>
+      <w:pPr>
+        <w:pStyle w:val="a7"/>
+        <w:numPr>
+          <w:ilvl w:val="0"/>
+          <w:numId w:val="33"/>
+        </w:numPr>
+        <w:ind w:firstLineChars="0"/>
+        <w:rPr>
+          <w:rFonts w:ascii="宋体" w:eastAsia="宋体" w:hAnsi="宋体" w:hint="eastAsia"/>
+          <w:sz w:val="24"/>
+          <w:szCs w:val="24"/>
+        </w:rPr>
+      </w:pPr>
+      <w:proofErr w:type="spellStart"/>
+      <w:r>
+        <w:rPr>
+          <w:rFonts w:ascii="宋体" w:eastAsia="宋体" w:hAnsi="宋体" w:hint="eastAsia"/>
+          <w:sz w:val="24"/>
+          <w:szCs w:val="24"/>
+        </w:rPr>
+        <w:t>v</w:t>
+      </w:r>
+      <w:r>
+        <w:rPr>
+          <w:rFonts w:ascii="宋体" w:eastAsia="宋体" w:hAnsi="宋体"/>
+          <w:sz w:val="24"/>
+          <w:szCs w:val="24"/>
+        </w:rPr>
+        <w:t>isualization_</w:t>
+      </w:r>
+      <w:proofErr w:type="gramStart"/>
+      <w:r>
+        <w:rPr>
+          <w:rFonts w:ascii="宋体" w:eastAsia="宋体" w:hAnsi="宋体"/>
+          <w:sz w:val="24"/>
+          <w:szCs w:val="24"/>
+        </w:rPr>
+        <w:t>msgs</w:t>
+      </w:r>
+      <w:proofErr w:type="spellEnd"/>
+      <w:r>
+        <w:rPr>
+          <w:rFonts w:ascii="宋体" w:eastAsia="宋体" w:hAnsi="宋体"/>
+          <w:sz w:val="24"/>
+          <w:szCs w:val="24"/>
+        </w:rPr>
+        <w:t>::</w:t>
+      </w:r>
+      <w:proofErr w:type="spellStart"/>
+      <w:proofErr w:type="gramEnd"/>
+      <w:r>
+        <w:rPr>
+          <w:rFonts w:ascii="宋体" w:eastAsia="宋体" w:hAnsi="宋体"/>
+          <w:sz w:val="24"/>
+          <w:szCs w:val="24"/>
+        </w:rPr>
+        <w:t>MarkerArray</w:t>
+      </w:r>
+      <w:proofErr w:type="spellEnd"/>
+    </w:p>
+    <w:p>
+      <w:pPr>
+        <w:pStyle w:val="a7"/>
+        <w:numPr>
+          <w:ilvl w:val="0"/>
+          <w:numId w:val="32"/>
+        </w:numPr>
+        <w:ind w:firstLineChars="0"/>
+        <w:rPr>
+          <w:rFonts w:ascii="宋体" w:eastAsia="宋体" w:hAnsi="宋体"/>
+          <w:sz w:val="24"/>
+          <w:szCs w:val="24"/>
+        </w:rPr>
+      </w:pPr>
+      <w:r>
+        <w:rPr>
+          <w:rFonts w:ascii="宋体" w:eastAsia="宋体" w:hAnsi="宋体" w:hint="eastAsia"/>
+          <w:sz w:val="24"/>
+          <w:szCs w:val="24"/>
+        </w:rPr>
+        <w:t>header.</w:t>
+      </w:r>
+      <w:r>
+        <w:rPr>
+          <w:rFonts w:ascii="宋体" w:eastAsia="宋体" w:hAnsi="宋体"/>
+          <w:sz w:val="24"/>
+          <w:szCs w:val="24"/>
+        </w:rPr>
+        <w:t>stamp=</w:t>
+      </w:r>
+      <w:bookmarkStart w:id="0" w:name="_GoBack"/>
+      <w:bookmarkEnd w:id="0"/>
+      <w:r>
+        <w:rPr>
+          <w:rFonts w:ascii="宋体" w:eastAsia="宋体" w:hAnsi="宋体" w:hint="eastAsia"/>
+          <w:sz w:val="24"/>
+          <w:szCs w:val="24"/>
+        </w:rPr>
+        <w:t>ros：：Time（double）</w:t>
+      </w:r>
+    </w:p>
+    <w:p>
+      <w:pPr>
+        <w:pStyle w:val="a7"/>
+        <w:numPr>
+          <w:ilvl w:val="0"/>
+          <w:numId w:val="32"/>
+        </w:numPr>
+        <w:ind w:firstLineChars="0"/>
+        <w:rPr>
+          <w:rFonts w:ascii="宋体" w:eastAsia="宋体" w:hAnsi="宋体" w:hint="eastAsia"/>
+          <w:sz w:val="24"/>
+          <w:szCs w:val="24"/>
+        </w:rPr>
+      </w:pPr>
+      <w:r>
+        <w:rPr>
+          <w:rFonts w:ascii="宋体" w:eastAsia="宋体" w:hAnsi="宋体" w:hint="eastAsia"/>
+          <w:sz w:val="24"/>
+          <w:szCs w:val="24"/>
+        </w:rPr>
+        <w:t>1</w:t>
       </w:r>
     </w:p>
     <w:p>
@@ -9878,7 +10719,7 @@
   <w:abstractNum w:abstractNumId="0" w15:restartNumberingAfterBreak="0">
     <w:nsid w:val="019B484C"/>
     <w:multiLevelType w:val="hybridMultilevel"/>
-    <w:tmpl w:val="73168ABC"/>
+    <w:tmpl w:val="BEEE448A"/>
     <w:lvl w:ilvl="0" w:tplc="0409000B">
       <w:start w:val="1"/>
       <w:numFmt w:val="bullet"/>
@@ -10077,7 +10918,7 @@
   <w:abstractNum w:abstractNumId="2" w15:restartNumberingAfterBreak="0">
     <w:nsid w:val="0CED1191"/>
     <w:multiLevelType w:val="hybridMultilevel"/>
-    <w:tmpl w:val="4E5447EE"/>
+    <w:tmpl w:val="FE8277D6"/>
     <w:lvl w:ilvl="0" w:tplc="04090011">
       <w:start w:val="1"/>
       <w:numFmt w:val="decimal"/>
@@ -10247,6 +11088,92 @@
     </w:lvl>
   </w:abstractNum>
   <w:abstractNum w:abstractNumId="4" w15:restartNumberingAfterBreak="0">
+    <w:nsid w:val="13821B4D"/>
+    <w:multiLevelType w:val="hybridMultilevel"/>
+    <w:tmpl w:val="DB168732"/>
+    <w:lvl w:ilvl="0" w:tplc="0409000F">
+      <w:start w:val="1"/>
+      <w:numFmt w:val="decimal"/>
+      <w:lvlText w:val="%1."/>
+      <w:lvlJc w:val="left"/>
+      <w:pPr>
+        <w:ind w:left="1129" w:hanging="420"/>
+      </w:pPr>
+    </w:lvl>
+    <w:lvl w:ilvl="1" w:tplc="04090019" w:tentative="1">
+      <w:start w:val="1"/>
+      <w:numFmt w:val="lowerLetter"/>
+      <w:lvlText w:val="%2)"/>
+      <w:lvlJc w:val="left"/>
+      <w:pPr>
+        <w:ind w:left="1549" w:hanging="420"/>
+      </w:pPr>
+    </w:lvl>
+    <w:lvl w:ilvl="2" w:tplc="0409001B" w:tentative="1">
+      <w:start w:val="1"/>
+      <w:numFmt w:val="lowerRoman"/>
+      <w:lvlText w:val="%3."/>
+      <w:lvlJc w:val="right"/>
+      <w:pPr>
+        <w:ind w:left="1969" w:hanging="420"/>
+      </w:pPr>
+    </w:lvl>
+    <w:lvl w:ilvl="3" w:tplc="0409000F" w:tentative="1">
+      <w:start w:val="1"/>
+      <w:numFmt w:val="decimal"/>
+      <w:lvlText w:val="%4."/>
+      <w:lvlJc w:val="left"/>
+      <w:pPr>
+        <w:ind w:left="2389" w:hanging="420"/>
+      </w:pPr>
+    </w:lvl>
+    <w:lvl w:ilvl="4" w:tplc="04090019" w:tentative="1">
+      <w:start w:val="1"/>
+      <w:numFmt w:val="lowerLetter"/>
+      <w:lvlText w:val="%5)"/>
+      <w:lvlJc w:val="left"/>
+      <w:pPr>
+        <w:ind w:left="2809" w:hanging="420"/>
+      </w:pPr>
+    </w:lvl>
+    <w:lvl w:ilvl="5" w:tplc="0409001B" w:tentative="1">
+      <w:start w:val="1"/>
+      <w:numFmt w:val="lowerRoman"/>
+      <w:lvlText w:val="%6."/>
+      <w:lvlJc w:val="right"/>
+      <w:pPr>
+        <w:ind w:left="3229" w:hanging="420"/>
+      </w:pPr>
+    </w:lvl>
+    <w:lvl w:ilvl="6" w:tplc="0409000F" w:tentative="1">
+      <w:start w:val="1"/>
+      <w:numFmt w:val="decimal"/>
+      <w:lvlText w:val="%7."/>
+      <w:lvlJc w:val="left"/>
+      <w:pPr>
+        <w:ind w:left="3649" w:hanging="420"/>
+      </w:pPr>
+    </w:lvl>
+    <w:lvl w:ilvl="7" w:tplc="04090019" w:tentative="1">
+      <w:start w:val="1"/>
+      <w:numFmt w:val="lowerLetter"/>
+      <w:lvlText w:val="%8)"/>
+      <w:lvlJc w:val="left"/>
+      <w:pPr>
+        <w:ind w:left="4069" w:hanging="420"/>
+      </w:pPr>
+    </w:lvl>
+    <w:lvl w:ilvl="8" w:tplc="0409001B" w:tentative="1">
+      <w:start w:val="1"/>
+      <w:numFmt w:val="lowerRoman"/>
+      <w:lvlText w:val="%9."/>
+      <w:lvlJc w:val="right"/>
+      <w:pPr>
+        <w:ind w:left="4489" w:hanging="420"/>
+      </w:pPr>
+    </w:lvl>
+  </w:abstractNum>
+  <w:abstractNum w:abstractNumId="5" w15:restartNumberingAfterBreak="0">
     <w:nsid w:val="1B206401"/>
     <w:multiLevelType w:val="hybridMultilevel"/>
     <w:tmpl w:val="CDC0C34A"/>
@@ -10336,7 +11263,7 @@
       </w:pPr>
     </w:lvl>
   </w:abstractNum>
-  <w:abstractNum w:abstractNumId="5" w15:restartNumberingAfterBreak="0">
+  <w:abstractNum w:abstractNumId="6" w15:restartNumberingAfterBreak="0">
     <w:nsid w:val="23DF5F93"/>
     <w:multiLevelType w:val="hybridMultilevel"/>
     <w:tmpl w:val="3AC62CEE"/>
@@ -10422,7 +11349,7 @@
       </w:pPr>
     </w:lvl>
   </w:abstractNum>
-  <w:abstractNum w:abstractNumId="6" w15:restartNumberingAfterBreak="0">
+  <w:abstractNum w:abstractNumId="7" w15:restartNumberingAfterBreak="0">
     <w:nsid w:val="282963D0"/>
     <w:multiLevelType w:val="hybridMultilevel"/>
     <w:tmpl w:val="0DFE3F36"/>
@@ -10535,7 +11462,7 @@
       </w:rPr>
     </w:lvl>
   </w:abstractNum>
-  <w:abstractNum w:abstractNumId="7" w15:restartNumberingAfterBreak="0">
+  <w:abstractNum w:abstractNumId="8" w15:restartNumberingAfterBreak="0">
     <w:nsid w:val="2AFE015D"/>
     <w:multiLevelType w:val="hybridMultilevel"/>
     <w:tmpl w:val="01B86988"/>
@@ -10624,7 +11551,7 @@
       </w:pPr>
     </w:lvl>
   </w:abstractNum>
-  <w:abstractNum w:abstractNumId="8" w15:restartNumberingAfterBreak="0">
+  <w:abstractNum w:abstractNumId="9" w15:restartNumberingAfterBreak="0">
     <w:nsid w:val="2C601E62"/>
     <w:multiLevelType w:val="hybridMultilevel"/>
     <w:tmpl w:val="77F21600"/>
@@ -10710,7 +11637,7 @@
       </w:pPr>
     </w:lvl>
   </w:abstractNum>
-  <w:abstractNum w:abstractNumId="9" w15:restartNumberingAfterBreak="0">
+  <w:abstractNum w:abstractNumId="10" w15:restartNumberingAfterBreak="0">
     <w:nsid w:val="2DB70077"/>
     <w:multiLevelType w:val="hybridMultilevel"/>
     <w:tmpl w:val="9084C212"/>
@@ -10823,7 +11750,7 @@
       </w:rPr>
     </w:lvl>
   </w:abstractNum>
-  <w:abstractNum w:abstractNumId="10" w15:restartNumberingAfterBreak="0">
+  <w:abstractNum w:abstractNumId="11" w15:restartNumberingAfterBreak="0">
     <w:nsid w:val="2E3304C6"/>
     <w:multiLevelType w:val="hybridMultilevel"/>
     <w:tmpl w:val="BD888418"/>
@@ -10909,7 +11836,7 @@
       </w:pPr>
     </w:lvl>
   </w:abstractNum>
-  <w:abstractNum w:abstractNumId="11" w15:restartNumberingAfterBreak="0">
+  <w:abstractNum w:abstractNumId="12" w15:restartNumberingAfterBreak="0">
     <w:nsid w:val="2EFB1E99"/>
     <w:multiLevelType w:val="hybridMultilevel"/>
     <w:tmpl w:val="0DFCFCF8"/>
@@ -10995,7 +11922,7 @@
       </w:pPr>
     </w:lvl>
   </w:abstractNum>
-  <w:abstractNum w:abstractNumId="12" w15:restartNumberingAfterBreak="0">
+  <w:abstractNum w:abstractNumId="13" w15:restartNumberingAfterBreak="0">
     <w:nsid w:val="33005169"/>
     <w:multiLevelType w:val="hybridMultilevel"/>
     <w:tmpl w:val="C7EAE5D8"/>
@@ -11081,7 +12008,7 @@
       </w:pPr>
     </w:lvl>
   </w:abstractNum>
-  <w:abstractNum w:abstractNumId="13" w15:restartNumberingAfterBreak="0">
+  <w:abstractNum w:abstractNumId="14" w15:restartNumberingAfterBreak="0">
     <w:nsid w:val="357330A8"/>
     <w:multiLevelType w:val="hybridMultilevel"/>
     <w:tmpl w:val="9A704F94"/>
@@ -11170,7 +12097,7 @@
       </w:pPr>
     </w:lvl>
   </w:abstractNum>
-  <w:abstractNum w:abstractNumId="14" w15:restartNumberingAfterBreak="0">
+  <w:abstractNum w:abstractNumId="15" w15:restartNumberingAfterBreak="0">
     <w:nsid w:val="3977416A"/>
     <w:multiLevelType w:val="hybridMultilevel"/>
     <w:tmpl w:val="B572784E"/>
@@ -11256,7 +12183,7 @@
       </w:pPr>
     </w:lvl>
   </w:abstractNum>
-  <w:abstractNum w:abstractNumId="15" w15:restartNumberingAfterBreak="0">
+  <w:abstractNum w:abstractNumId="16" w15:restartNumberingAfterBreak="0">
     <w:nsid w:val="3CB82EEC"/>
     <w:multiLevelType w:val="hybridMultilevel"/>
     <w:tmpl w:val="87506764"/>
@@ -11345,7 +12272,7 @@
       </w:pPr>
     </w:lvl>
   </w:abstractNum>
-  <w:abstractNum w:abstractNumId="16" w15:restartNumberingAfterBreak="0">
+  <w:abstractNum w:abstractNumId="17" w15:restartNumberingAfterBreak="0">
     <w:nsid w:val="3F8A5AC3"/>
     <w:multiLevelType w:val="hybridMultilevel"/>
     <w:tmpl w:val="5C6E5956"/>
@@ -11458,7 +12385,7 @@
       </w:rPr>
     </w:lvl>
   </w:abstractNum>
-  <w:abstractNum w:abstractNumId="17" w15:restartNumberingAfterBreak="0">
+  <w:abstractNum w:abstractNumId="18" w15:restartNumberingAfterBreak="0">
     <w:nsid w:val="4202759B"/>
     <w:multiLevelType w:val="hybridMultilevel"/>
     <w:tmpl w:val="28BADABA"/>
@@ -11544,7 +12471,7 @@
       </w:pPr>
     </w:lvl>
   </w:abstractNum>
-  <w:abstractNum w:abstractNumId="18" w15:restartNumberingAfterBreak="0">
+  <w:abstractNum w:abstractNumId="19" w15:restartNumberingAfterBreak="0">
     <w:nsid w:val="43D63818"/>
     <w:multiLevelType w:val="hybridMultilevel"/>
     <w:tmpl w:val="39EEC494"/>
@@ -11633,10 +12560,10 @@
       </w:pPr>
     </w:lvl>
   </w:abstractNum>
-  <w:abstractNum w:abstractNumId="19" w15:restartNumberingAfterBreak="0">
+  <w:abstractNum w:abstractNumId="20" w15:restartNumberingAfterBreak="0">
     <w:nsid w:val="51E1740D"/>
     <w:multiLevelType w:val="hybridMultilevel"/>
-    <w:tmpl w:val="E50A3BC6"/>
+    <w:tmpl w:val="DB168732"/>
     <w:lvl w:ilvl="0" w:tplc="0409000F">
       <w:start w:val="1"/>
       <w:numFmt w:val="decimal"/>
@@ -11719,7 +12646,7 @@
       </w:pPr>
     </w:lvl>
   </w:abstractNum>
-  <w:abstractNum w:abstractNumId="20" w15:restartNumberingAfterBreak="0">
+  <w:abstractNum w:abstractNumId="21" w15:restartNumberingAfterBreak="0">
     <w:nsid w:val="56CC1835"/>
     <w:multiLevelType w:val="hybridMultilevel"/>
     <w:tmpl w:val="AF0E510A"/>
@@ -11805,7 +12732,7 @@
       </w:pPr>
     </w:lvl>
   </w:abstractNum>
-  <w:abstractNum w:abstractNumId="21" w15:restartNumberingAfterBreak="0">
+  <w:abstractNum w:abstractNumId="22" w15:restartNumberingAfterBreak="0">
     <w:nsid w:val="56D60540"/>
     <w:multiLevelType w:val="hybridMultilevel"/>
     <w:tmpl w:val="2064EE88"/>
@@ -11891,7 +12818,7 @@
       </w:pPr>
     </w:lvl>
   </w:abstractNum>
-  <w:abstractNum w:abstractNumId="22" w15:restartNumberingAfterBreak="0">
+  <w:abstractNum w:abstractNumId="23" w15:restartNumberingAfterBreak="0">
     <w:nsid w:val="59E86CEA"/>
     <w:multiLevelType w:val="hybridMultilevel"/>
     <w:tmpl w:val="4A343572"/>
@@ -11977,7 +12904,7 @@
       </w:pPr>
     </w:lvl>
   </w:abstractNum>
-  <w:abstractNum w:abstractNumId="23" w15:restartNumberingAfterBreak="0">
+  <w:abstractNum w:abstractNumId="24" w15:restartNumberingAfterBreak="0">
     <w:nsid w:val="5EFD5342"/>
     <w:multiLevelType w:val="hybridMultilevel"/>
     <w:tmpl w:val="851A9990"/>
@@ -12090,7 +13017,7 @@
       </w:rPr>
     </w:lvl>
   </w:abstractNum>
-  <w:abstractNum w:abstractNumId="24" w15:restartNumberingAfterBreak="0">
+  <w:abstractNum w:abstractNumId="25" w15:restartNumberingAfterBreak="0">
     <w:nsid w:val="64944BBD"/>
     <w:multiLevelType w:val="hybridMultilevel"/>
     <w:tmpl w:val="BADC2114"/>
@@ -12179,7 +13106,93 @@
       </w:pPr>
     </w:lvl>
   </w:abstractNum>
-  <w:abstractNum w:abstractNumId="25" w15:restartNumberingAfterBreak="0">
+  <w:abstractNum w:abstractNumId="26" w15:restartNumberingAfterBreak="0">
+    <w:nsid w:val="69D8473F"/>
+    <w:multiLevelType w:val="hybridMultilevel"/>
+    <w:tmpl w:val="162039AC"/>
+    <w:lvl w:ilvl="0" w:tplc="04090011">
+      <w:start w:val="1"/>
+      <w:numFmt w:val="decimal"/>
+      <w:lvlText w:val="%1)"/>
+      <w:lvlJc w:val="left"/>
+      <w:pPr>
+        <w:ind w:left="1680" w:hanging="420"/>
+      </w:pPr>
+    </w:lvl>
+    <w:lvl w:ilvl="1" w:tplc="04090019" w:tentative="1">
+      <w:start w:val="1"/>
+      <w:numFmt w:val="lowerLetter"/>
+      <w:lvlText w:val="%2)"/>
+      <w:lvlJc w:val="left"/>
+      <w:pPr>
+        <w:ind w:left="2100" w:hanging="420"/>
+      </w:pPr>
+    </w:lvl>
+    <w:lvl w:ilvl="2" w:tplc="0409001B" w:tentative="1">
+      <w:start w:val="1"/>
+      <w:numFmt w:val="lowerRoman"/>
+      <w:lvlText w:val="%3."/>
+      <w:lvlJc w:val="right"/>
+      <w:pPr>
+        <w:ind w:left="2520" w:hanging="420"/>
+      </w:pPr>
+    </w:lvl>
+    <w:lvl w:ilvl="3" w:tplc="0409000F" w:tentative="1">
+      <w:start w:val="1"/>
+      <w:numFmt w:val="decimal"/>
+      <w:lvlText w:val="%4."/>
+      <w:lvlJc w:val="left"/>
+      <w:pPr>
+        <w:ind w:left="2940" w:hanging="420"/>
+      </w:pPr>
+    </w:lvl>
+    <w:lvl w:ilvl="4" w:tplc="04090019" w:tentative="1">
+      <w:start w:val="1"/>
+      <w:numFmt w:val="lowerLetter"/>
+      <w:lvlText w:val="%5)"/>
+      <w:lvlJc w:val="left"/>
+      <w:pPr>
+        <w:ind w:left="3360" w:hanging="420"/>
+      </w:pPr>
+    </w:lvl>
+    <w:lvl w:ilvl="5" w:tplc="0409001B" w:tentative="1">
+      <w:start w:val="1"/>
+      <w:numFmt w:val="lowerRoman"/>
+      <w:lvlText w:val="%6."/>
+      <w:lvlJc w:val="right"/>
+      <w:pPr>
+        <w:ind w:left="3780" w:hanging="420"/>
+      </w:pPr>
+    </w:lvl>
+    <w:lvl w:ilvl="6" w:tplc="0409000F" w:tentative="1">
+      <w:start w:val="1"/>
+      <w:numFmt w:val="decimal"/>
+      <w:lvlText w:val="%7."/>
+      <w:lvlJc w:val="left"/>
+      <w:pPr>
+        <w:ind w:left="4200" w:hanging="420"/>
+      </w:pPr>
+    </w:lvl>
+    <w:lvl w:ilvl="7" w:tplc="04090019" w:tentative="1">
+      <w:start w:val="1"/>
+      <w:numFmt w:val="lowerLetter"/>
+      <w:lvlText w:val="%8)"/>
+      <w:lvlJc w:val="left"/>
+      <w:pPr>
+        <w:ind w:left="4620" w:hanging="420"/>
+      </w:pPr>
+    </w:lvl>
+    <w:lvl w:ilvl="8" w:tplc="0409001B" w:tentative="1">
+      <w:start w:val="1"/>
+      <w:numFmt w:val="lowerRoman"/>
+      <w:lvlText w:val="%9."/>
+      <w:lvlJc w:val="right"/>
+      <w:pPr>
+        <w:ind w:left="5040" w:hanging="420"/>
+      </w:pPr>
+    </w:lvl>
+  </w:abstractNum>
+  <w:abstractNum w:abstractNumId="27" w15:restartNumberingAfterBreak="0">
     <w:nsid w:val="70DB4481"/>
     <w:multiLevelType w:val="hybridMultilevel"/>
     <w:tmpl w:val="A0544EF8"/>
@@ -12265,7 +13278,7 @@
       </w:pPr>
     </w:lvl>
   </w:abstractNum>
-  <w:abstractNum w:abstractNumId="26" w15:restartNumberingAfterBreak="0">
+  <w:abstractNum w:abstractNumId="28" w15:restartNumberingAfterBreak="0">
     <w:nsid w:val="7162080C"/>
     <w:multiLevelType w:val="hybridMultilevel"/>
     <w:tmpl w:val="2E34C598"/>
@@ -12378,7 +13391,93 @@
       </w:rPr>
     </w:lvl>
   </w:abstractNum>
-  <w:abstractNum w:abstractNumId="27" w15:restartNumberingAfterBreak="0">
+  <w:abstractNum w:abstractNumId="29" w15:restartNumberingAfterBreak="0">
+    <w:nsid w:val="71CC6E03"/>
+    <w:multiLevelType w:val="hybridMultilevel"/>
+    <w:tmpl w:val="68D04C88"/>
+    <w:lvl w:ilvl="0" w:tplc="0409000F">
+      <w:start w:val="1"/>
+      <w:numFmt w:val="decimal"/>
+      <w:lvlText w:val="%1."/>
+      <w:lvlJc w:val="left"/>
+      <w:pPr>
+        <w:ind w:left="1260" w:hanging="420"/>
+      </w:pPr>
+    </w:lvl>
+    <w:lvl w:ilvl="1" w:tplc="04090019" w:tentative="1">
+      <w:start w:val="1"/>
+      <w:numFmt w:val="lowerLetter"/>
+      <w:lvlText w:val="%2)"/>
+      <w:lvlJc w:val="left"/>
+      <w:pPr>
+        <w:ind w:left="1680" w:hanging="420"/>
+      </w:pPr>
+    </w:lvl>
+    <w:lvl w:ilvl="2" w:tplc="0409001B" w:tentative="1">
+      <w:start w:val="1"/>
+      <w:numFmt w:val="lowerRoman"/>
+      <w:lvlText w:val="%3."/>
+      <w:lvlJc w:val="right"/>
+      <w:pPr>
+        <w:ind w:left="2100" w:hanging="420"/>
+      </w:pPr>
+    </w:lvl>
+    <w:lvl w:ilvl="3" w:tplc="0409000F" w:tentative="1">
+      <w:start w:val="1"/>
+      <w:numFmt w:val="decimal"/>
+      <w:lvlText w:val="%4."/>
+      <w:lvlJc w:val="left"/>
+      <w:pPr>
+        <w:ind w:left="2520" w:hanging="420"/>
+      </w:pPr>
+    </w:lvl>
+    <w:lvl w:ilvl="4" w:tplc="04090019" w:tentative="1">
+      <w:start w:val="1"/>
+      <w:numFmt w:val="lowerLetter"/>
+      <w:lvlText w:val="%5)"/>
+      <w:lvlJc w:val="left"/>
+      <w:pPr>
+        <w:ind w:left="2940" w:hanging="420"/>
+      </w:pPr>
+    </w:lvl>
+    <w:lvl w:ilvl="5" w:tplc="0409001B" w:tentative="1">
+      <w:start w:val="1"/>
+      <w:numFmt w:val="lowerRoman"/>
+      <w:lvlText w:val="%6."/>
+      <w:lvlJc w:val="right"/>
+      <w:pPr>
+        <w:ind w:left="3360" w:hanging="420"/>
+      </w:pPr>
+    </w:lvl>
+    <w:lvl w:ilvl="6" w:tplc="0409000F" w:tentative="1">
+      <w:start w:val="1"/>
+      <w:numFmt w:val="decimal"/>
+      <w:lvlText w:val="%7."/>
+      <w:lvlJc w:val="left"/>
+      <w:pPr>
+        <w:ind w:left="3780" w:hanging="420"/>
+      </w:pPr>
+    </w:lvl>
+    <w:lvl w:ilvl="7" w:tplc="04090019" w:tentative="1">
+      <w:start w:val="1"/>
+      <w:numFmt w:val="lowerLetter"/>
+      <w:lvlText w:val="%8)"/>
+      <w:lvlJc w:val="left"/>
+      <w:pPr>
+        <w:ind w:left="4200" w:hanging="420"/>
+      </w:pPr>
+    </w:lvl>
+    <w:lvl w:ilvl="8" w:tplc="0409001B" w:tentative="1">
+      <w:start w:val="1"/>
+      <w:numFmt w:val="lowerRoman"/>
+      <w:lvlText w:val="%9."/>
+      <w:lvlJc w:val="right"/>
+      <w:pPr>
+        <w:ind w:left="4620" w:hanging="420"/>
+      </w:pPr>
+    </w:lvl>
+  </w:abstractNum>
+  <w:abstractNum w:abstractNumId="30" w15:restartNumberingAfterBreak="0">
     <w:nsid w:val="71F34D97"/>
     <w:multiLevelType w:val="hybridMultilevel"/>
     <w:tmpl w:val="B74C7810"/>
@@ -12491,7 +13590,93 @@
       </w:rPr>
     </w:lvl>
   </w:abstractNum>
-  <w:abstractNum w:abstractNumId="28" w15:restartNumberingAfterBreak="0">
+  <w:abstractNum w:abstractNumId="31" w15:restartNumberingAfterBreak="0">
+    <w:nsid w:val="793533E9"/>
+    <w:multiLevelType w:val="hybridMultilevel"/>
+    <w:tmpl w:val="44643CD8"/>
+    <w:lvl w:ilvl="0" w:tplc="04090011">
+      <w:start w:val="1"/>
+      <w:numFmt w:val="decimal"/>
+      <w:lvlText w:val="%1)"/>
+      <w:lvlJc w:val="left"/>
+      <w:pPr>
+        <w:ind w:left="840" w:hanging="420"/>
+      </w:pPr>
+    </w:lvl>
+    <w:lvl w:ilvl="1" w:tplc="04090019" w:tentative="1">
+      <w:start w:val="1"/>
+      <w:numFmt w:val="lowerLetter"/>
+      <w:lvlText w:val="%2)"/>
+      <w:lvlJc w:val="left"/>
+      <w:pPr>
+        <w:ind w:left="1260" w:hanging="420"/>
+      </w:pPr>
+    </w:lvl>
+    <w:lvl w:ilvl="2" w:tplc="0409001B" w:tentative="1">
+      <w:start w:val="1"/>
+      <w:numFmt w:val="lowerRoman"/>
+      <w:lvlText w:val="%3."/>
+      <w:lvlJc w:val="right"/>
+      <w:pPr>
+        <w:ind w:left="1680" w:hanging="420"/>
+      </w:pPr>
+    </w:lvl>
+    <w:lvl w:ilvl="3" w:tplc="0409000F" w:tentative="1">
+      <w:start w:val="1"/>
+      <w:numFmt w:val="decimal"/>
+      <w:lvlText w:val="%4."/>
+      <w:lvlJc w:val="left"/>
+      <w:pPr>
+        <w:ind w:left="2100" w:hanging="420"/>
+      </w:pPr>
+    </w:lvl>
+    <w:lvl w:ilvl="4" w:tplc="04090019" w:tentative="1">
+      <w:start w:val="1"/>
+      <w:numFmt w:val="lowerLetter"/>
+      <w:lvlText w:val="%5)"/>
+      <w:lvlJc w:val="left"/>
+      <w:pPr>
+        <w:ind w:left="2520" w:hanging="420"/>
+      </w:pPr>
+    </w:lvl>
+    <w:lvl w:ilvl="5" w:tplc="0409001B" w:tentative="1">
+      <w:start w:val="1"/>
+      <w:numFmt w:val="lowerRoman"/>
+      <w:lvlText w:val="%6."/>
+      <w:lvlJc w:val="right"/>
+      <w:pPr>
+        <w:ind w:left="2940" w:hanging="420"/>
+      </w:pPr>
+    </w:lvl>
+    <w:lvl w:ilvl="6" w:tplc="0409000F" w:tentative="1">
+      <w:start w:val="1"/>
+      <w:numFmt w:val="decimal"/>
+      <w:lvlText w:val="%7."/>
+      <w:lvlJc w:val="left"/>
+      <w:pPr>
+        <w:ind w:left="3360" w:hanging="420"/>
+      </w:pPr>
+    </w:lvl>
+    <w:lvl w:ilvl="7" w:tplc="04090019" w:tentative="1">
+      <w:start w:val="1"/>
+      <w:numFmt w:val="lowerLetter"/>
+      <w:lvlText w:val="%8)"/>
+      <w:lvlJc w:val="left"/>
+      <w:pPr>
+        <w:ind w:left="3780" w:hanging="420"/>
+      </w:pPr>
+    </w:lvl>
+    <w:lvl w:ilvl="8" w:tplc="0409001B" w:tentative="1">
+      <w:start w:val="1"/>
+      <w:numFmt w:val="lowerRoman"/>
+      <w:lvlText w:val="%9."/>
+      <w:lvlJc w:val="right"/>
+      <w:pPr>
+        <w:ind w:left="4200" w:hanging="420"/>
+      </w:pPr>
+    </w:lvl>
+  </w:abstractNum>
+  <w:abstractNum w:abstractNumId="32" w15:restartNumberingAfterBreak="0">
     <w:nsid w:val="7F2D46CA"/>
     <w:multiLevelType w:val="hybridMultilevel"/>
     <w:tmpl w:val="284A1318"/>
@@ -12582,91 +13767,103 @@
     </w:lvl>
   </w:abstractNum>
   <w:num w:numId="1">
-    <w:abstractNumId w:val="28"/>
+    <w:abstractNumId w:val="32"/>
   </w:num>
   <w:num w:numId="2">
-    <w:abstractNumId w:val="15"/>
+    <w:abstractNumId w:val="16"/>
   </w:num>
   <w:num w:numId="3">
-    <w:abstractNumId w:val="7"/>
+    <w:abstractNumId w:val="8"/>
   </w:num>
   <w:num w:numId="4">
-    <w:abstractNumId w:val="21"/>
+    <w:abstractNumId w:val="22"/>
   </w:num>
   <w:num w:numId="5">
-    <w:abstractNumId w:val="13"/>
+    <w:abstractNumId w:val="14"/>
   </w:num>
   <w:num w:numId="6">
-    <w:abstractNumId w:val="24"/>
+    <w:abstractNumId w:val="25"/>
   </w:num>
   <w:num w:numId="7">
-    <w:abstractNumId w:val="10"/>
+    <w:abstractNumId w:val="11"/>
   </w:num>
   <w:num w:numId="8">
-    <w:abstractNumId w:val="4"/>
+    <w:abstractNumId w:val="5"/>
   </w:num>
   <w:num w:numId="9">
-    <w:abstractNumId w:val="5"/>
+    <w:abstractNumId w:val="6"/>
   </w:num>
   <w:num w:numId="10">
-    <w:abstractNumId w:val="16"/>
+    <w:abstractNumId w:val="17"/>
   </w:num>
   <w:num w:numId="11">
-    <w:abstractNumId w:val="26"/>
+    <w:abstractNumId w:val="28"/>
   </w:num>
   <w:num w:numId="12">
     <w:abstractNumId w:val="1"/>
   </w:num>
   <w:num w:numId="13">
-    <w:abstractNumId w:val="14"/>
+    <w:abstractNumId w:val="15"/>
   </w:num>
   <w:num w:numId="14">
     <w:abstractNumId w:val="3"/>
   </w:num>
   <w:num w:numId="15">
-    <w:abstractNumId w:val="19"/>
+    <w:abstractNumId w:val="20"/>
   </w:num>
   <w:num w:numId="16">
-    <w:abstractNumId w:val="25"/>
+    <w:abstractNumId w:val="27"/>
   </w:num>
   <w:num w:numId="17">
-    <w:abstractNumId w:val="8"/>
+    <w:abstractNumId w:val="9"/>
   </w:num>
   <w:num w:numId="18">
+    <w:abstractNumId w:val="13"/>
+  </w:num>
+  <w:num w:numId="19">
+    <w:abstractNumId w:val="21"/>
+  </w:num>
+  <w:num w:numId="20">
+    <w:abstractNumId w:val="18"/>
+  </w:num>
+  <w:num w:numId="21">
     <w:abstractNumId w:val="12"/>
   </w:num>
-  <w:num w:numId="19">
-    <w:abstractNumId w:val="20"/>
-  </w:num>
-  <w:num w:numId="20">
-    <w:abstractNumId w:val="17"/>
-  </w:num>
-  <w:num w:numId="21">
-    <w:abstractNumId w:val="11"/>
-  </w:num>
   <w:num w:numId="22">
-    <w:abstractNumId w:val="6"/>
+    <w:abstractNumId w:val="7"/>
   </w:num>
   <w:num w:numId="23">
-    <w:abstractNumId w:val="23"/>
+    <w:abstractNumId w:val="24"/>
   </w:num>
   <w:num w:numId="24">
     <w:abstractNumId w:val="0"/>
   </w:num>
   <w:num w:numId="25">
-    <w:abstractNumId w:val="9"/>
+    <w:abstractNumId w:val="10"/>
   </w:num>
   <w:num w:numId="26">
-    <w:abstractNumId w:val="27"/>
+    <w:abstractNumId w:val="30"/>
   </w:num>
   <w:num w:numId="27">
     <w:abstractNumId w:val="2"/>
   </w:num>
   <w:num w:numId="28">
-    <w:abstractNumId w:val="18"/>
+    <w:abstractNumId w:val="19"/>
   </w:num>
   <w:num w:numId="29">
-    <w:abstractNumId w:val="22"/>
+    <w:abstractNumId w:val="23"/>
+  </w:num>
+  <w:num w:numId="30">
+    <w:abstractNumId w:val="26"/>
+  </w:num>
+  <w:num w:numId="31">
+    <w:abstractNumId w:val="29"/>
+  </w:num>
+  <w:num w:numId="32">
+    <w:abstractNumId w:val="31"/>
+  </w:num>
+  <w:num w:numId="33">
+    <w:abstractNumId w:val="4"/>
   </w:num>
 </w:numbering>
 </file>

--- a/robots/VSLAM/VINS代码总结.docx
+++ b/robots/VSLAM/VINS代码总结.docx
@@ -454,6 +454,66 @@
           <w:szCs w:val="24"/>
         </w:rPr>
       </w:pPr>
+      <w:proofErr w:type="gramStart"/>
+      <w:r>
+        <w:rPr>
+          <w:rFonts w:ascii="宋体" w:eastAsia="宋体" w:hAnsi="宋体" w:hint="eastAsia"/>
+          <w:sz w:val="24"/>
+          <w:szCs w:val="24"/>
+        </w:rPr>
+        <w:t>2种角点如何</w:t>
+      </w:r>
+      <w:proofErr w:type="gramEnd"/>
+      <w:r>
+        <w:rPr>
+          <w:rFonts w:ascii="宋体" w:eastAsia="宋体" w:hAnsi="宋体" w:hint="eastAsia"/>
+          <w:sz w:val="24"/>
+          <w:szCs w:val="24"/>
+        </w:rPr>
+        <w:t>保持旋转不变性？</w:t>
+      </w:r>
+    </w:p>
+    <w:p>
+      <w:pPr>
+        <w:pStyle w:val="a7"/>
+        <w:ind w:left="420" w:firstLineChars="0" w:firstLine="0"/>
+        <w:rPr>
+          <w:rFonts w:ascii="宋体" w:eastAsia="宋体" w:hAnsi="宋体" w:hint="eastAsia"/>
+          <w:sz w:val="24"/>
+          <w:szCs w:val="24"/>
+        </w:rPr>
+      </w:pPr>
+      <w:r>
+        <w:rPr>
+          <w:rFonts w:ascii="宋体" w:eastAsia="宋体" w:hAnsi="宋体" w:hint="eastAsia"/>
+          <w:sz w:val="24"/>
+          <w:szCs w:val="24"/>
+        </w:rPr>
+        <w:t>解决：计算描述子时，考虑方向</w:t>
+      </w:r>
+    </w:p>
+    <w:p>
+      <w:pPr>
+        <w:pStyle w:val="a7"/>
+        <w:numPr>
+          <w:ilvl w:val="0"/>
+          <w:numId w:val="16"/>
+        </w:numPr>
+        <w:ind w:firstLineChars="0"/>
+        <w:rPr>
+          <w:rFonts w:ascii="宋体" w:eastAsia="宋体" w:hAnsi="宋体"/>
+          <w:sz w:val="24"/>
+          <w:szCs w:val="24"/>
+        </w:rPr>
+      </w:pPr>
+      <w:r>
+        <w:rPr>
+          <w:rFonts w:ascii="宋体" w:eastAsia="宋体" w:hAnsi="宋体" w:hint="eastAsia"/>
+          <w:sz w:val="24"/>
+          <w:szCs w:val="24"/>
+        </w:rPr>
+        <w:t>1</w:t>
+      </w:r>
     </w:p>
     <w:p>
       <w:pPr>
@@ -1927,6 +1987,7 @@
           <w:sz w:val="24"/>
           <w:szCs w:val="24"/>
         </w:rPr>
+        <w:lastRenderedPageBreak/>
         <w:t>重定位</w:t>
       </w:r>
     </w:p>
@@ -1993,17 +2054,7 @@
           <w:sz w:val="24"/>
           <w:szCs w:val="24"/>
         </w:rPr>
-        <w:t xml:space="preserve"> binary words for fast place recognition in image </w:t>
-      </w:r>
-      <w:r>
-        <w:rPr>
-          <w:rFonts w:ascii="宋体" w:eastAsia="宋体" w:hAnsi="宋体"/>
-          <w:color w:val="00B0F0"/>
-          <w:sz w:val="24"/>
-          <w:szCs w:val="24"/>
-        </w:rPr>
-        <w:lastRenderedPageBreak/>
-        <w:t>sequences</w:t>
+        <w:t xml:space="preserve"> binary words for fast place recognition in image sequences</w:t>
       </w:r>
     </w:p>
     <w:p>
@@ -4226,6 +4277,7 @@
                 <w:sz w:val="24"/>
                 <w:szCs w:val="24"/>
               </w:rPr>
+              <w:lastRenderedPageBreak/>
               <w:t>l</w:t>
             </w:r>
             <w:r>
@@ -4262,6 +4314,7 @@
                 <w:sz w:val="24"/>
                 <w:szCs w:val="24"/>
               </w:rPr>
+              <w:lastRenderedPageBreak/>
               <w:t>kitti</w:t>
             </w:r>
             <w:r>
@@ -4303,16 +4356,7 @@
                 <w:sz w:val="24"/>
                 <w:szCs w:val="24"/>
               </w:rPr>
-              <w:t>ITTIOdomT</w:t>
-            </w:r>
-            <w:r>
-              <w:rPr>
-                <w:rFonts w:ascii="宋体" w:eastAsia="宋体" w:hAnsi="宋体"/>
-                <w:sz w:val="24"/>
-                <w:szCs w:val="24"/>
-              </w:rPr>
-              <w:lastRenderedPageBreak/>
-              <w:t>est.cpp</w:t>
+              <w:t>ITTIOdomTest.cpp</w:t>
             </w:r>
           </w:p>
         </w:tc>
@@ -4337,7 +4381,6 @@
                 <w:sz w:val="24"/>
                 <w:szCs w:val="24"/>
               </w:rPr>
-              <w:lastRenderedPageBreak/>
               <w:t>vins</w:t>
             </w:r>
             <w:r>
@@ -4371,16 +4414,7 @@
                 <w:sz w:val="24"/>
                 <w:szCs w:val="24"/>
               </w:rPr>
-              <w:t xml:space="preserve">KITTI Odometry </w:t>
-            </w:r>
-            <w:r>
-              <w:rPr>
-                <w:rFonts w:ascii="宋体" w:eastAsia="宋体" w:hAnsi="宋体"/>
-                <w:sz w:val="24"/>
-                <w:szCs w:val="24"/>
-              </w:rPr>
-              <w:lastRenderedPageBreak/>
-              <w:t>(Stereo)</w:t>
+              <w:t>KITTI Odometry (Stereo)</w:t>
             </w:r>
           </w:p>
           <w:p>
@@ -4444,7 +4478,6 @@
                 <w:sz w:val="24"/>
                 <w:szCs w:val="24"/>
               </w:rPr>
-              <w:lastRenderedPageBreak/>
               <w:t>kitti</w:t>
             </w:r>
             <w:r>
@@ -4755,6 +4788,157 @@
           <w:sz w:val="24"/>
           <w:szCs w:val="24"/>
         </w:rPr>
+        <w:t>看源码步骤：</w:t>
+      </w:r>
+    </w:p>
+    <w:p>
+      <w:pPr>
+        <w:pStyle w:val="a7"/>
+        <w:numPr>
+          <w:ilvl w:val="0"/>
+          <w:numId w:val="39"/>
+        </w:numPr>
+        <w:ind w:firstLineChars="0"/>
+        <w:rPr>
+          <w:rFonts w:ascii="宋体" w:eastAsia="宋体" w:hAnsi="宋体"/>
+          <w:sz w:val="24"/>
+          <w:szCs w:val="24"/>
+        </w:rPr>
+      </w:pPr>
+      <w:r>
+        <w:rPr>
+          <w:rFonts w:ascii="宋体" w:eastAsia="宋体" w:hAnsi="宋体" w:hint="eastAsia"/>
+          <w:sz w:val="24"/>
+          <w:szCs w:val="24"/>
+        </w:rPr>
+        <w:t>看主要论文、</w:t>
+      </w:r>
+      <w:proofErr w:type="gramStart"/>
+      <w:r>
+        <w:rPr>
+          <w:rFonts w:ascii="宋体" w:eastAsia="宋体" w:hAnsi="宋体" w:hint="eastAsia"/>
+          <w:sz w:val="24"/>
+          <w:szCs w:val="24"/>
+        </w:rPr>
+        <w:t>博客和</w:t>
+      </w:r>
+      <w:proofErr w:type="gramEnd"/>
+      <w:r>
+        <w:rPr>
+          <w:rFonts w:ascii="宋体" w:eastAsia="宋体" w:hAnsi="宋体" w:hint="eastAsia"/>
+          <w:sz w:val="24"/>
+          <w:szCs w:val="24"/>
+        </w:rPr>
+        <w:t>视频等了解基本原理</w:t>
+      </w:r>
+    </w:p>
+    <w:p>
+      <w:pPr>
+        <w:pStyle w:val="a7"/>
+        <w:numPr>
+          <w:ilvl w:val="0"/>
+          <w:numId w:val="39"/>
+        </w:numPr>
+        <w:ind w:firstLineChars="0"/>
+        <w:rPr>
+          <w:rFonts w:ascii="宋体" w:eastAsia="宋体" w:hAnsi="宋体"/>
+          <w:sz w:val="24"/>
+          <w:szCs w:val="24"/>
+        </w:rPr>
+      </w:pPr>
+      <w:r>
+        <w:rPr>
+          <w:rFonts w:ascii="宋体" w:eastAsia="宋体" w:hAnsi="宋体" w:hint="eastAsia"/>
+          <w:sz w:val="24"/>
+          <w:szCs w:val="24"/>
+        </w:rPr>
+        <w:t>下载源码运行一下，了解使用到的工具和库</w:t>
+      </w:r>
+    </w:p>
+    <w:p>
+      <w:pPr>
+        <w:pStyle w:val="a7"/>
+        <w:numPr>
+          <w:ilvl w:val="0"/>
+          <w:numId w:val="39"/>
+        </w:numPr>
+        <w:ind w:firstLineChars="0"/>
+        <w:rPr>
+          <w:rFonts w:ascii="宋体" w:eastAsia="宋体" w:hAnsi="宋体"/>
+          <w:sz w:val="24"/>
+          <w:szCs w:val="24"/>
+        </w:rPr>
+      </w:pPr>
+      <w:r>
+        <w:rPr>
+          <w:rFonts w:ascii="宋体" w:eastAsia="宋体" w:hAnsi="宋体" w:hint="eastAsia"/>
+          <w:sz w:val="24"/>
+          <w:szCs w:val="24"/>
+        </w:rPr>
+        <w:t>仔细分析主要论文相关论文的细节，弄懂7、8成，对于新的方法可能要结合源码、论文一点</w:t>
+      </w:r>
+      <w:proofErr w:type="gramStart"/>
+      <w:r>
+        <w:rPr>
+          <w:rFonts w:ascii="宋体" w:eastAsia="宋体" w:hAnsi="宋体" w:hint="eastAsia"/>
+          <w:sz w:val="24"/>
+          <w:szCs w:val="24"/>
+        </w:rPr>
+        <w:t>一点</w:t>
+      </w:r>
+      <w:proofErr w:type="gramEnd"/>
+      <w:r>
+        <w:rPr>
+          <w:rFonts w:ascii="宋体" w:eastAsia="宋体" w:hAnsi="宋体" w:hint="eastAsia"/>
+          <w:sz w:val="24"/>
+          <w:szCs w:val="24"/>
+        </w:rPr>
+        <w:t>吃透</w:t>
+      </w:r>
+    </w:p>
+    <w:p>
+      <w:pPr>
+        <w:pStyle w:val="a7"/>
+        <w:numPr>
+          <w:ilvl w:val="0"/>
+          <w:numId w:val="39"/>
+        </w:numPr>
+        <w:ind w:firstLineChars="0"/>
+        <w:rPr>
+          <w:rFonts w:ascii="宋体" w:eastAsia="宋体" w:hAnsi="宋体" w:hint="eastAsia"/>
+          <w:sz w:val="24"/>
+          <w:szCs w:val="24"/>
+        </w:rPr>
+      </w:pPr>
+      <w:r>
+        <w:rPr>
+          <w:rFonts w:ascii="宋体" w:eastAsia="宋体" w:hAnsi="宋体" w:hint="eastAsia"/>
+          <w:sz w:val="24"/>
+          <w:szCs w:val="24"/>
+        </w:rPr>
+        <w:t>看源码，先根据运行步骤，利清代码的主要函数，与论文对应起来，再逐步搞清各个细节。</w:t>
+      </w:r>
+    </w:p>
+    <w:p>
+      <w:pPr>
+        <w:pStyle w:val="a7"/>
+        <w:numPr>
+          <w:ilvl w:val="0"/>
+          <w:numId w:val="20"/>
+        </w:numPr>
+        <w:ind w:firstLineChars="0"/>
+        <w:rPr>
+          <w:rFonts w:ascii="宋体" w:eastAsia="宋体" w:hAnsi="宋体"/>
+          <w:sz w:val="24"/>
+          <w:szCs w:val="24"/>
+        </w:rPr>
+      </w:pPr>
+      <w:r>
+        <w:rPr>
+          <w:rFonts w:ascii="宋体" w:eastAsia="宋体" w:hAnsi="宋体" w:hint="eastAsia"/>
+          <w:sz w:val="24"/>
+          <w:szCs w:val="24"/>
+        </w:rPr>
         <w:t>以</w:t>
       </w:r>
       <w:r>
@@ -5805,7 +5989,6 @@
           <w:sz w:val="24"/>
           <w:szCs w:val="24"/>
         </w:rPr>
-        <w:lastRenderedPageBreak/>
         <w:t>processmeasurements</w:t>
       </w:r>
       <w:proofErr w:type="spellEnd"/>
@@ -5856,7 +6039,23 @@
           <w:sz w:val="24"/>
           <w:szCs w:val="24"/>
         </w:rPr>
-        <w:t>有3个线程</w:t>
+        <w:t>有</w:t>
+      </w:r>
+      <w:r>
+        <w:rPr>
+          <w:rFonts w:ascii="宋体" w:eastAsia="宋体" w:hAnsi="宋体" w:hint="eastAsia"/>
+          <w:sz w:val="24"/>
+          <w:szCs w:val="24"/>
+        </w:rPr>
+        <w:t>4</w:t>
+      </w:r>
+      <w:r>
+        <w:rPr>
+          <w:rFonts w:ascii="宋体" w:eastAsia="宋体" w:hAnsi="宋体" w:hint="eastAsia"/>
+          <w:sz w:val="24"/>
+          <w:szCs w:val="24"/>
+        </w:rPr>
+        <w:t>个线程</w:t>
       </w:r>
     </w:p>
     <w:p>
@@ -5920,6 +6119,56 @@
         </w:rPr>
         <w:t>主循环</w:t>
       </w:r>
+      <w:r>
+        <w:rPr>
+          <w:rFonts w:ascii="宋体" w:eastAsia="宋体" w:hAnsi="宋体" w:hint="eastAsia"/>
+          <w:sz w:val="24"/>
+          <w:szCs w:val="24"/>
+        </w:rPr>
+        <w:t>，主要函数</w:t>
+      </w:r>
+      <w:proofErr w:type="spellStart"/>
+      <w:r>
+        <w:rPr>
+          <w:rFonts w:ascii="宋体" w:eastAsia="宋体" w:hAnsi="宋体" w:hint="eastAsia"/>
+          <w:sz w:val="24"/>
+          <w:szCs w:val="24"/>
+        </w:rPr>
+        <w:t>add</w:t>
+      </w:r>
+      <w:r>
+        <w:rPr>
+          <w:rFonts w:ascii="宋体" w:eastAsia="宋体" w:hAnsi="宋体"/>
+          <w:sz w:val="24"/>
+          <w:szCs w:val="24"/>
+        </w:rPr>
+        <w:t>K</w:t>
+      </w:r>
+      <w:r>
+        <w:rPr>
+          <w:rFonts w:ascii="宋体" w:eastAsia="宋体" w:hAnsi="宋体" w:hint="eastAsia"/>
+          <w:sz w:val="24"/>
+          <w:szCs w:val="24"/>
+        </w:rPr>
+        <w:t>ey</w:t>
+      </w:r>
+      <w:r>
+        <w:rPr>
+          <w:rFonts w:ascii="宋体" w:eastAsia="宋体" w:hAnsi="宋体"/>
+          <w:sz w:val="24"/>
+          <w:szCs w:val="24"/>
+        </w:rPr>
+        <w:t>F</w:t>
+      </w:r>
+      <w:r>
+        <w:rPr>
+          <w:rFonts w:ascii="宋体" w:eastAsia="宋体" w:hAnsi="宋体" w:hint="eastAsia"/>
+          <w:sz w:val="24"/>
+          <w:szCs w:val="24"/>
+        </w:rPr>
+        <w:t>rame</w:t>
+      </w:r>
+      <w:proofErr w:type="spellEnd"/>
     </w:p>
     <w:p>
       <w:pPr>
@@ -5930,7 +6179,7 @@
         </w:numPr>
         <w:ind w:firstLineChars="0"/>
         <w:rPr>
-          <w:rFonts w:ascii="宋体" w:eastAsia="宋体" w:hAnsi="宋体" w:hint="eastAsia"/>
+          <w:rFonts w:ascii="宋体" w:eastAsia="宋体" w:hAnsi="宋体"/>
           <w:sz w:val="24"/>
           <w:szCs w:val="24"/>
         </w:rPr>
@@ -5961,6 +6210,39 @@
         </w:rPr>
         <w:t>，按n新建轨迹</w:t>
       </w:r>
+    </w:p>
+    <w:p>
+      <w:pPr>
+        <w:pStyle w:val="a7"/>
+        <w:numPr>
+          <w:ilvl w:val="0"/>
+          <w:numId w:val="31"/>
+        </w:numPr>
+        <w:ind w:firstLineChars="0"/>
+        <w:rPr>
+          <w:rFonts w:ascii="宋体" w:eastAsia="宋体" w:hAnsi="宋体"/>
+          <w:sz w:val="24"/>
+          <w:szCs w:val="24"/>
+        </w:rPr>
+      </w:pPr>
+      <w:r>
+        <w:rPr>
+          <w:rFonts w:ascii="宋体" w:eastAsia="宋体" w:hAnsi="宋体" w:hint="eastAsia"/>
+          <w:sz w:val="24"/>
+          <w:szCs w:val="24"/>
+        </w:rPr>
+        <w:t>optimize</w:t>
+      </w:r>
+      <w:r>
+        <w:rPr>
+          <w:rFonts w:ascii="宋体" w:eastAsia="宋体" w:hAnsi="宋体"/>
+          <w:sz w:val="24"/>
+          <w:szCs w:val="24"/>
+        </w:rPr>
+        <w:t>4DoF:</w:t>
+      </w:r>
+      <w:bookmarkStart w:id="0" w:name="_GoBack"/>
+      <w:bookmarkEnd w:id="0"/>
     </w:p>
     <w:p>
       <w:pPr>
@@ -7243,6 +7525,7 @@
           <w:sz w:val="24"/>
           <w:szCs w:val="24"/>
         </w:rPr>
+        <w:lastRenderedPageBreak/>
         <w:t>track</w:t>
       </w:r>
       <w:r>
@@ -7640,724 +7923,1302 @@
           <w:sz w:val="24"/>
           <w:szCs w:val="24"/>
         </w:rPr>
+        <w:t>integration_</w:t>
+      </w:r>
+      <w:r>
+        <w:rPr>
+          <w:rFonts w:ascii="宋体" w:eastAsia="宋体" w:hAnsi="宋体"/>
+          <w:sz w:val="24"/>
+          <w:szCs w:val="24"/>
+        </w:rPr>
+        <w:t>base</w:t>
+      </w:r>
+      <w:proofErr w:type="spellEnd"/>
+      <w:r>
+        <w:rPr>
+          <w:rFonts w:ascii="宋体" w:eastAsia="宋体" w:hAnsi="宋体"/>
+          <w:sz w:val="24"/>
+          <w:szCs w:val="24"/>
+        </w:rPr>
+        <w:t>:</w:t>
+      </w:r>
+      <w:r>
+        <w:rPr>
+          <w:rFonts w:ascii="宋体" w:eastAsia="宋体" w:hAnsi="宋体" w:hint="eastAsia"/>
+          <w:sz w:val="24"/>
+          <w:szCs w:val="24"/>
+        </w:rPr>
+        <w:t>类，作预积分</w:t>
+      </w:r>
+    </w:p>
+    <w:p>
+      <w:pPr>
+        <w:pStyle w:val="a7"/>
+        <w:numPr>
+          <w:ilvl w:val="0"/>
+          <w:numId w:val="27"/>
+        </w:numPr>
+        <w:ind w:firstLineChars="0"/>
+        <w:rPr>
+          <w:rFonts w:ascii="宋体" w:eastAsia="宋体" w:hAnsi="宋体"/>
+          <w:sz w:val="24"/>
+          <w:szCs w:val="24"/>
+        </w:rPr>
+      </w:pPr>
+      <w:r>
+        <w:rPr>
+          <w:rFonts w:ascii="宋体" w:eastAsia="宋体" w:hAnsi="宋体" w:hint="eastAsia"/>
+          <w:sz w:val="24"/>
+          <w:szCs w:val="24"/>
+        </w:rPr>
+        <w:t>marginalization：</w:t>
+      </w:r>
+      <w:proofErr w:type="spellStart"/>
+      <w:r>
+        <w:rPr>
+          <w:rFonts w:ascii="宋体" w:eastAsia="宋体" w:hAnsi="宋体" w:hint="eastAsia"/>
+          <w:sz w:val="24"/>
+          <w:szCs w:val="24"/>
+        </w:rPr>
+        <w:t>residualblockinfo</w:t>
+      </w:r>
+      <w:proofErr w:type="spellEnd"/>
+      <w:r>
+        <w:rPr>
+          <w:rFonts w:ascii="宋体" w:eastAsia="宋体" w:hAnsi="宋体" w:hint="eastAsia"/>
+          <w:sz w:val="24"/>
+          <w:szCs w:val="24"/>
+        </w:rPr>
+        <w:t>结构体、</w:t>
+      </w:r>
+      <w:proofErr w:type="spellStart"/>
+      <w:r>
+        <w:rPr>
+          <w:rFonts w:ascii="宋体" w:eastAsia="宋体" w:hAnsi="宋体" w:hint="eastAsia"/>
+          <w:sz w:val="24"/>
+          <w:szCs w:val="24"/>
+        </w:rPr>
+        <w:t>threadstruct</w:t>
+      </w:r>
+      <w:proofErr w:type="spellEnd"/>
+      <w:r>
+        <w:rPr>
+          <w:rFonts w:ascii="宋体" w:eastAsia="宋体" w:hAnsi="宋体" w:hint="eastAsia"/>
+          <w:sz w:val="24"/>
+          <w:szCs w:val="24"/>
+        </w:rPr>
+        <w:t>结构体</w:t>
+      </w:r>
+      <w:proofErr w:type="spellStart"/>
+      <w:r>
+        <w:rPr>
+          <w:rFonts w:ascii="宋体" w:eastAsia="宋体" w:hAnsi="宋体" w:hint="eastAsia"/>
+          <w:sz w:val="24"/>
+          <w:szCs w:val="24"/>
+        </w:rPr>
+        <w:t>marginalizationinfo</w:t>
+      </w:r>
+      <w:proofErr w:type="spellEnd"/>
+      <w:r>
+        <w:rPr>
+          <w:rFonts w:ascii="宋体" w:eastAsia="宋体" w:hAnsi="宋体" w:hint="eastAsia"/>
+          <w:sz w:val="24"/>
+          <w:szCs w:val="24"/>
+        </w:rPr>
+        <w:t>类、</w:t>
+      </w:r>
+      <w:proofErr w:type="spellStart"/>
+      <w:r>
+        <w:rPr>
+          <w:rFonts w:ascii="宋体" w:eastAsia="宋体" w:hAnsi="宋体" w:hint="eastAsia"/>
+          <w:sz w:val="24"/>
+          <w:szCs w:val="24"/>
+        </w:rPr>
+        <w:t>margnalizationfactor</w:t>
+      </w:r>
+      <w:proofErr w:type="spellEnd"/>
+      <w:r>
+        <w:rPr>
+          <w:rFonts w:ascii="宋体" w:eastAsia="宋体" w:hAnsi="宋体" w:hint="eastAsia"/>
+          <w:sz w:val="24"/>
+          <w:szCs w:val="24"/>
+        </w:rPr>
+        <w:t>类。</w:t>
+      </w:r>
+      <w:r>
+        <w:rPr>
+          <w:rFonts w:ascii="宋体" w:eastAsia="宋体" w:hAnsi="宋体" w:hint="eastAsia"/>
+          <w:sz w:val="24"/>
+          <w:szCs w:val="24"/>
+        </w:rPr>
+        <w:t>优化函数中边缘化项</w:t>
+      </w:r>
+    </w:p>
+    <w:p>
+      <w:pPr>
+        <w:pStyle w:val="a7"/>
+        <w:numPr>
+          <w:ilvl w:val="0"/>
+          <w:numId w:val="27"/>
+        </w:numPr>
+        <w:ind w:firstLineChars="0"/>
+        <w:rPr>
+          <w:rFonts w:ascii="宋体" w:eastAsia="宋体" w:hAnsi="宋体"/>
+          <w:sz w:val="24"/>
+          <w:szCs w:val="24"/>
+        </w:rPr>
+      </w:pPr>
+      <w:proofErr w:type="spellStart"/>
+      <w:r>
+        <w:rPr>
+          <w:rFonts w:ascii="宋体" w:eastAsia="宋体" w:hAnsi="宋体" w:hint="eastAsia"/>
+          <w:sz w:val="24"/>
+          <w:szCs w:val="24"/>
+        </w:rPr>
+        <w:t>I</w:t>
+      </w:r>
+      <w:r>
+        <w:rPr>
+          <w:rFonts w:ascii="宋体" w:eastAsia="宋体" w:hAnsi="宋体"/>
+          <w:sz w:val="24"/>
+          <w:szCs w:val="24"/>
+        </w:rPr>
+        <w:t>MU</w:t>
+      </w:r>
+      <w:r>
+        <w:rPr>
+          <w:rFonts w:ascii="宋体" w:eastAsia="宋体" w:hAnsi="宋体" w:hint="eastAsia"/>
+          <w:sz w:val="24"/>
+          <w:szCs w:val="24"/>
+        </w:rPr>
+        <w:t>factor</w:t>
+      </w:r>
+      <w:proofErr w:type="spellEnd"/>
+      <w:r>
+        <w:rPr>
+          <w:rFonts w:ascii="宋体" w:eastAsia="宋体" w:hAnsi="宋体" w:hint="eastAsia"/>
+          <w:sz w:val="24"/>
+          <w:szCs w:val="24"/>
+        </w:rPr>
+        <w:t>：</w:t>
+      </w:r>
+      <w:proofErr w:type="spellStart"/>
+      <w:r>
+        <w:rPr>
+          <w:rFonts w:ascii="宋体" w:eastAsia="宋体" w:hAnsi="宋体" w:hint="eastAsia"/>
+          <w:sz w:val="24"/>
+          <w:szCs w:val="24"/>
+        </w:rPr>
+        <w:t>I</w:t>
+      </w:r>
+      <w:r>
+        <w:rPr>
+          <w:rFonts w:ascii="宋体" w:eastAsia="宋体" w:hAnsi="宋体"/>
+          <w:sz w:val="24"/>
+          <w:szCs w:val="24"/>
+        </w:rPr>
+        <w:t>MU</w:t>
+      </w:r>
+      <w:r>
+        <w:rPr>
+          <w:rFonts w:ascii="宋体" w:eastAsia="宋体" w:hAnsi="宋体" w:hint="eastAsia"/>
+          <w:sz w:val="24"/>
+          <w:szCs w:val="24"/>
+        </w:rPr>
+        <w:t>factor</w:t>
+      </w:r>
+      <w:proofErr w:type="spellEnd"/>
+      <w:r>
+        <w:rPr>
+          <w:rFonts w:ascii="宋体" w:eastAsia="宋体" w:hAnsi="宋体" w:hint="eastAsia"/>
+          <w:sz w:val="24"/>
+          <w:szCs w:val="24"/>
+        </w:rPr>
+        <w:t>类，优化函数中I</w:t>
+      </w:r>
+      <w:r>
+        <w:rPr>
+          <w:rFonts w:ascii="宋体" w:eastAsia="宋体" w:hAnsi="宋体"/>
+          <w:sz w:val="24"/>
+          <w:szCs w:val="24"/>
+        </w:rPr>
+        <w:t>MU</w:t>
+      </w:r>
+      <w:r>
+        <w:rPr>
+          <w:rFonts w:ascii="宋体" w:eastAsia="宋体" w:hAnsi="宋体" w:hint="eastAsia"/>
+          <w:sz w:val="24"/>
+          <w:szCs w:val="24"/>
+        </w:rPr>
+        <w:t>残差项</w:t>
+      </w:r>
+    </w:p>
+    <w:p>
+      <w:pPr>
+        <w:pStyle w:val="a7"/>
+        <w:numPr>
+          <w:ilvl w:val="0"/>
+          <w:numId w:val="27"/>
+        </w:numPr>
+        <w:ind w:firstLineChars="0"/>
+        <w:rPr>
+          <w:rFonts w:ascii="宋体" w:eastAsia="宋体" w:hAnsi="宋体"/>
+          <w:sz w:val="24"/>
+          <w:szCs w:val="24"/>
+        </w:rPr>
+      </w:pPr>
+      <w:proofErr w:type="spellStart"/>
+      <w:r>
+        <w:rPr>
+          <w:rFonts w:ascii="宋体" w:eastAsia="宋体" w:hAnsi="宋体"/>
+          <w:sz w:val="24"/>
+          <w:szCs w:val="24"/>
+        </w:rPr>
+        <w:t>P</w:t>
+      </w:r>
+      <w:r>
+        <w:rPr>
+          <w:rFonts w:ascii="宋体" w:eastAsia="宋体" w:hAnsi="宋体" w:hint="eastAsia"/>
+          <w:sz w:val="24"/>
+          <w:szCs w:val="24"/>
+        </w:rPr>
+        <w:t>rojectiontwoframeonecamfactor</w:t>
+      </w:r>
+      <w:proofErr w:type="spellEnd"/>
+      <w:r>
+        <w:rPr>
+          <w:rFonts w:ascii="宋体" w:eastAsia="宋体" w:hAnsi="宋体" w:hint="eastAsia"/>
+          <w:sz w:val="24"/>
+          <w:szCs w:val="24"/>
+        </w:rPr>
+        <w:t>：</w:t>
+      </w:r>
+      <w:proofErr w:type="spellStart"/>
+      <w:r>
+        <w:rPr>
+          <w:rFonts w:ascii="宋体" w:eastAsia="宋体" w:hAnsi="宋体"/>
+          <w:sz w:val="24"/>
+          <w:szCs w:val="24"/>
+        </w:rPr>
+        <w:t>P</w:t>
+      </w:r>
+      <w:r>
+        <w:rPr>
+          <w:rFonts w:ascii="宋体" w:eastAsia="宋体" w:hAnsi="宋体" w:hint="eastAsia"/>
+          <w:sz w:val="24"/>
+          <w:szCs w:val="24"/>
+        </w:rPr>
+        <w:t>rojectiontwoframeonecamfactor</w:t>
+      </w:r>
+      <w:proofErr w:type="spellEnd"/>
+      <w:r>
+        <w:rPr>
+          <w:rFonts w:ascii="宋体" w:eastAsia="宋体" w:hAnsi="宋体" w:hint="eastAsia"/>
+          <w:sz w:val="24"/>
+          <w:szCs w:val="24"/>
+        </w:rPr>
+        <w:t>类，优化函数中视觉残差项</w:t>
+      </w:r>
+    </w:p>
+    <w:p>
+      <w:pPr>
+        <w:pStyle w:val="a7"/>
+        <w:numPr>
+          <w:ilvl w:val="0"/>
+          <w:numId w:val="27"/>
+        </w:numPr>
+        <w:ind w:firstLineChars="0"/>
+        <w:rPr>
+          <w:rFonts w:ascii="宋体" w:eastAsia="宋体" w:hAnsi="宋体"/>
+          <w:sz w:val="24"/>
+          <w:szCs w:val="24"/>
+        </w:rPr>
+      </w:pPr>
+    </w:p>
+    <w:p>
+      <w:pPr>
+        <w:pStyle w:val="a7"/>
+        <w:numPr>
+          <w:ilvl w:val="0"/>
+          <w:numId w:val="22"/>
+        </w:numPr>
+        <w:ind w:firstLineChars="0"/>
+        <w:rPr>
+          <w:rFonts w:ascii="宋体" w:eastAsia="宋体" w:hAnsi="宋体"/>
+          <w:sz w:val="24"/>
+          <w:szCs w:val="24"/>
+        </w:rPr>
+      </w:pPr>
+      <w:proofErr w:type="spellStart"/>
+      <w:r>
+        <w:rPr>
+          <w:rFonts w:ascii="宋体" w:eastAsia="宋体" w:hAnsi="宋体" w:hint="eastAsia"/>
+          <w:sz w:val="24"/>
+          <w:szCs w:val="24"/>
+        </w:rPr>
+        <w:t>l</w:t>
+      </w:r>
+      <w:r>
+        <w:rPr>
+          <w:rFonts w:ascii="宋体" w:eastAsia="宋体" w:hAnsi="宋体"/>
+          <w:sz w:val="24"/>
+          <w:szCs w:val="24"/>
+        </w:rPr>
+        <w:t>oop_fusion</w:t>
+      </w:r>
+      <w:proofErr w:type="spellEnd"/>
+    </w:p>
+    <w:p>
+      <w:pPr>
+        <w:pStyle w:val="a7"/>
+        <w:numPr>
+          <w:ilvl w:val="0"/>
+          <w:numId w:val="27"/>
+        </w:numPr>
+        <w:ind w:firstLineChars="0"/>
+        <w:rPr>
+          <w:rFonts w:ascii="宋体" w:eastAsia="宋体" w:hAnsi="宋体"/>
+          <w:sz w:val="24"/>
+          <w:szCs w:val="24"/>
+        </w:rPr>
+      </w:pPr>
+      <w:proofErr w:type="spellStart"/>
+      <w:r>
+        <w:rPr>
+          <w:rFonts w:ascii="宋体" w:eastAsia="宋体" w:hAnsi="宋体" w:hint="eastAsia"/>
+          <w:sz w:val="24"/>
+          <w:szCs w:val="24"/>
+        </w:rPr>
+        <w:t>pose</w:t>
+      </w:r>
+      <w:r>
+        <w:rPr>
+          <w:rFonts w:ascii="宋体" w:eastAsia="宋体" w:hAnsi="宋体"/>
+          <w:sz w:val="24"/>
+          <w:szCs w:val="24"/>
+        </w:rPr>
+        <w:t>_graph_node</w:t>
+      </w:r>
+      <w:proofErr w:type="spellEnd"/>
+      <w:r>
+        <w:rPr>
+          <w:rFonts w:ascii="宋体" w:eastAsia="宋体" w:hAnsi="宋体"/>
+          <w:sz w:val="24"/>
+          <w:szCs w:val="24"/>
+        </w:rPr>
+        <w:t>:</w:t>
+      </w:r>
+      <w:r>
+        <w:rPr>
+          <w:rFonts w:ascii="宋体" w:eastAsia="宋体" w:hAnsi="宋体" w:hint="eastAsia"/>
+          <w:sz w:val="24"/>
+          <w:szCs w:val="24"/>
+        </w:rPr>
+        <w:t>主函数</w:t>
+      </w:r>
+    </w:p>
+    <w:p>
+      <w:pPr>
+        <w:pStyle w:val="a7"/>
+        <w:numPr>
+          <w:ilvl w:val="0"/>
+          <w:numId w:val="27"/>
+        </w:numPr>
+        <w:ind w:firstLineChars="0"/>
+        <w:rPr>
+          <w:rFonts w:ascii="宋体" w:eastAsia="宋体" w:hAnsi="宋体"/>
+          <w:sz w:val="24"/>
+          <w:szCs w:val="24"/>
+        </w:rPr>
+      </w:pPr>
+      <w:proofErr w:type="spellStart"/>
+      <w:r>
+        <w:rPr>
+          <w:rFonts w:ascii="宋体" w:eastAsia="宋体" w:hAnsi="宋体" w:hint="eastAsia"/>
+          <w:sz w:val="24"/>
+          <w:szCs w:val="24"/>
+        </w:rPr>
+        <w:t>pose_graph</w:t>
+      </w:r>
+      <w:proofErr w:type="spellEnd"/>
+      <w:r>
+        <w:rPr>
+          <w:rFonts w:ascii="宋体" w:eastAsia="宋体" w:hAnsi="宋体" w:hint="eastAsia"/>
+          <w:sz w:val="24"/>
+          <w:szCs w:val="24"/>
+        </w:rPr>
+        <w:t>：</w:t>
+      </w:r>
+      <w:proofErr w:type="spellStart"/>
+      <w:r>
+        <w:rPr>
+          <w:rFonts w:ascii="宋体" w:eastAsia="宋体" w:hAnsi="宋体" w:hint="eastAsia"/>
+          <w:sz w:val="24"/>
+          <w:szCs w:val="24"/>
+        </w:rPr>
+        <w:t>posegraph</w:t>
+      </w:r>
+      <w:proofErr w:type="spellEnd"/>
+      <w:r>
+        <w:rPr>
+          <w:rFonts w:ascii="宋体" w:eastAsia="宋体" w:hAnsi="宋体" w:hint="eastAsia"/>
+          <w:sz w:val="24"/>
+          <w:szCs w:val="24"/>
+        </w:rPr>
+        <w:t>类、</w:t>
+      </w:r>
+      <w:proofErr w:type="spellStart"/>
+      <w:r>
+        <w:rPr>
+          <w:rFonts w:ascii="宋体" w:eastAsia="宋体" w:hAnsi="宋体" w:hint="eastAsia"/>
+          <w:sz w:val="24"/>
+          <w:szCs w:val="24"/>
+        </w:rPr>
+        <w:t>anglelocal</w:t>
+      </w:r>
+      <w:r>
+        <w:rPr>
+          <w:rFonts w:ascii="宋体" w:eastAsia="宋体" w:hAnsi="宋体" w:hint="eastAsia"/>
+          <w:sz w:val="24"/>
+          <w:szCs w:val="24"/>
+        </w:rPr>
+        <w:t>parameterization</w:t>
+      </w:r>
+      <w:proofErr w:type="spellEnd"/>
+      <w:r>
+        <w:rPr>
+          <w:rFonts w:ascii="宋体" w:eastAsia="宋体" w:hAnsi="宋体" w:hint="eastAsia"/>
+          <w:sz w:val="24"/>
+          <w:szCs w:val="24"/>
+        </w:rPr>
+        <w:t>类。</w:t>
+      </w:r>
+      <w:r>
+        <w:rPr>
+          <w:rFonts w:ascii="宋体" w:eastAsia="宋体" w:hAnsi="宋体" w:hint="eastAsia"/>
+          <w:sz w:val="24"/>
+          <w:szCs w:val="24"/>
+        </w:rPr>
+        <w:t>重要函数</w:t>
+      </w:r>
+    </w:p>
+    <w:p>
+      <w:pPr>
+        <w:pStyle w:val="a7"/>
+        <w:numPr>
+          <w:ilvl w:val="0"/>
+          <w:numId w:val="34"/>
+        </w:numPr>
+        <w:ind w:firstLineChars="0"/>
+        <w:rPr>
+          <w:rFonts w:ascii="宋体" w:eastAsia="宋体" w:hAnsi="宋体"/>
+          <w:sz w:val="24"/>
+          <w:szCs w:val="24"/>
+        </w:rPr>
+      </w:pPr>
+      <w:proofErr w:type="spellStart"/>
+      <w:r>
+        <w:rPr>
+          <w:rFonts w:ascii="宋体" w:eastAsia="宋体" w:hAnsi="宋体" w:hint="eastAsia"/>
+          <w:sz w:val="24"/>
+          <w:szCs w:val="24"/>
+        </w:rPr>
+        <w:t>add</w:t>
+      </w:r>
+      <w:r>
+        <w:rPr>
+          <w:rFonts w:ascii="宋体" w:eastAsia="宋体" w:hAnsi="宋体"/>
+          <w:sz w:val="24"/>
+          <w:szCs w:val="24"/>
+        </w:rPr>
+        <w:t>K</w:t>
+      </w:r>
+      <w:r>
+        <w:rPr>
+          <w:rFonts w:ascii="宋体" w:eastAsia="宋体" w:hAnsi="宋体" w:hint="eastAsia"/>
+          <w:sz w:val="24"/>
+          <w:szCs w:val="24"/>
+        </w:rPr>
+        <w:t>ey</w:t>
+      </w:r>
+      <w:r>
+        <w:rPr>
+          <w:rFonts w:ascii="宋体" w:eastAsia="宋体" w:hAnsi="宋体"/>
+          <w:sz w:val="24"/>
+          <w:szCs w:val="24"/>
+        </w:rPr>
+        <w:t>F</w:t>
+      </w:r>
+      <w:r>
+        <w:rPr>
+          <w:rFonts w:ascii="宋体" w:eastAsia="宋体" w:hAnsi="宋体" w:hint="eastAsia"/>
+          <w:sz w:val="24"/>
+          <w:szCs w:val="24"/>
+        </w:rPr>
+        <w:t>rame</w:t>
+      </w:r>
+      <w:proofErr w:type="spellEnd"/>
+      <w:r>
+        <w:rPr>
+          <w:rFonts w:ascii="宋体" w:eastAsia="宋体" w:hAnsi="宋体" w:hint="eastAsia"/>
+          <w:sz w:val="24"/>
+          <w:szCs w:val="24"/>
+        </w:rPr>
+        <w:t>：闭环检测处理函数</w:t>
+      </w:r>
+    </w:p>
+    <w:p>
+      <w:pPr>
+        <w:pStyle w:val="a7"/>
+        <w:numPr>
+          <w:ilvl w:val="0"/>
+          <w:numId w:val="27"/>
+        </w:numPr>
+        <w:ind w:firstLineChars="0"/>
+        <w:rPr>
+          <w:rFonts w:ascii="宋体" w:eastAsia="宋体" w:hAnsi="宋体" w:hint="eastAsia"/>
+          <w:sz w:val="24"/>
+          <w:szCs w:val="24"/>
+        </w:rPr>
+      </w:pPr>
+      <w:r>
+        <w:rPr>
+          <w:rFonts w:ascii="宋体" w:eastAsia="宋体" w:hAnsi="宋体" w:hint="eastAsia"/>
+          <w:sz w:val="24"/>
+          <w:szCs w:val="24"/>
+        </w:rPr>
+        <w:t>keyframe：keyframe类，</w:t>
+      </w:r>
+      <w:proofErr w:type="spellStart"/>
+      <w:r>
+        <w:rPr>
+          <w:rFonts w:ascii="宋体" w:eastAsia="宋体" w:hAnsi="宋体" w:hint="eastAsia"/>
+          <w:sz w:val="24"/>
+          <w:szCs w:val="24"/>
+        </w:rPr>
+        <w:t>briefextractor</w:t>
+      </w:r>
+      <w:proofErr w:type="spellEnd"/>
+      <w:r>
+        <w:rPr>
+          <w:rFonts w:ascii="宋体" w:eastAsia="宋体" w:hAnsi="宋体" w:hint="eastAsia"/>
+          <w:sz w:val="24"/>
+          <w:szCs w:val="24"/>
+        </w:rPr>
+        <w:t>类。主要用于新建关键帧。</w:t>
+      </w:r>
+    </w:p>
+    <w:p>
+      <w:pPr>
+        <w:pStyle w:val="a7"/>
+        <w:numPr>
+          <w:ilvl w:val="0"/>
+          <w:numId w:val="27"/>
+        </w:numPr>
+        <w:ind w:firstLineChars="0"/>
+        <w:rPr>
+          <w:rFonts w:ascii="宋体" w:eastAsia="宋体" w:hAnsi="宋体"/>
+          <w:sz w:val="24"/>
+          <w:szCs w:val="24"/>
+        </w:rPr>
+      </w:pPr>
+      <w:proofErr w:type="spellStart"/>
+      <w:r>
+        <w:rPr>
+          <w:rFonts w:ascii="宋体" w:eastAsia="宋体" w:hAnsi="宋体" w:hint="eastAsia"/>
+          <w:sz w:val="24"/>
+          <w:szCs w:val="24"/>
+        </w:rPr>
+        <w:t>parameter</w:t>
+      </w:r>
+      <w:r>
+        <w:rPr>
+          <w:rFonts w:ascii="宋体" w:eastAsia="宋体" w:hAnsi="宋体"/>
+          <w:sz w:val="24"/>
+          <w:szCs w:val="24"/>
+        </w:rPr>
+        <w:t>.h</w:t>
+      </w:r>
+      <w:proofErr w:type="spellEnd"/>
+      <w:r>
+        <w:rPr>
+          <w:rFonts w:ascii="宋体" w:eastAsia="宋体" w:hAnsi="宋体" w:hint="eastAsia"/>
+          <w:sz w:val="24"/>
+          <w:szCs w:val="24"/>
+        </w:rPr>
+        <w:t>：重要参数头文件</w:t>
+      </w:r>
+    </w:p>
+    <w:p>
+      <w:pPr>
+        <w:pStyle w:val="a7"/>
+        <w:numPr>
+          <w:ilvl w:val="0"/>
+          <w:numId w:val="24"/>
+        </w:numPr>
+        <w:ind w:firstLineChars="0"/>
+        <w:rPr>
+          <w:rFonts w:ascii="宋体" w:eastAsia="宋体" w:hAnsi="宋体"/>
+          <w:sz w:val="24"/>
+          <w:szCs w:val="24"/>
+        </w:rPr>
+      </w:pPr>
+      <w:r>
+        <w:rPr>
+          <w:rFonts w:ascii="宋体" w:eastAsia="宋体" w:hAnsi="宋体" w:hint="eastAsia"/>
+          <w:sz w:val="24"/>
+          <w:szCs w:val="24"/>
+        </w:rPr>
+        <w:t>utility</w:t>
+      </w:r>
+    </w:p>
+    <w:p>
+      <w:pPr>
+        <w:pStyle w:val="a7"/>
+        <w:numPr>
+          <w:ilvl w:val="0"/>
+          <w:numId w:val="27"/>
+        </w:numPr>
+        <w:ind w:firstLineChars="0"/>
+        <w:rPr>
+          <w:rFonts w:ascii="宋体" w:eastAsia="宋体" w:hAnsi="宋体"/>
+          <w:sz w:val="24"/>
+          <w:szCs w:val="24"/>
+        </w:rPr>
+      </w:pPr>
+      <w:r>
+        <w:rPr>
+          <w:rFonts w:ascii="宋体" w:eastAsia="宋体" w:hAnsi="宋体" w:hint="eastAsia"/>
+          <w:sz w:val="24"/>
+          <w:szCs w:val="24"/>
+        </w:rPr>
+        <w:t>utility：类，一些通用的矩阵操作。</w:t>
+      </w:r>
+    </w:p>
+    <w:p>
+      <w:pPr>
+        <w:pStyle w:val="a7"/>
+        <w:numPr>
+          <w:ilvl w:val="0"/>
+          <w:numId w:val="27"/>
+        </w:numPr>
+        <w:ind w:firstLineChars="0"/>
+        <w:rPr>
+          <w:rFonts w:ascii="宋体" w:eastAsia="宋体" w:hAnsi="宋体"/>
+          <w:sz w:val="24"/>
+          <w:szCs w:val="24"/>
+        </w:rPr>
+      </w:pPr>
+      <w:proofErr w:type="spellStart"/>
+      <w:r>
+        <w:rPr>
+          <w:rFonts w:ascii="宋体" w:eastAsia="宋体" w:hAnsi="宋体" w:hint="eastAsia"/>
+          <w:sz w:val="24"/>
+          <w:szCs w:val="24"/>
+        </w:rPr>
+        <w:t>cameraposevisualization</w:t>
+      </w:r>
+      <w:proofErr w:type="spellEnd"/>
+      <w:r>
+        <w:rPr>
+          <w:rFonts w:ascii="宋体" w:eastAsia="宋体" w:hAnsi="宋体" w:hint="eastAsia"/>
+          <w:sz w:val="24"/>
+          <w:szCs w:val="24"/>
+        </w:rPr>
+        <w:t>：</w:t>
+      </w:r>
+    </w:p>
+    <w:p>
+      <w:pPr>
+        <w:pStyle w:val="a7"/>
+        <w:numPr>
+          <w:ilvl w:val="0"/>
+          <w:numId w:val="24"/>
+        </w:numPr>
+        <w:ind w:firstLineChars="0"/>
+        <w:rPr>
+          <w:rFonts w:ascii="宋体" w:eastAsia="宋体" w:hAnsi="宋体"/>
+          <w:sz w:val="24"/>
+          <w:szCs w:val="24"/>
+        </w:rPr>
+      </w:pPr>
+      <w:proofErr w:type="spellStart"/>
+      <w:r>
+        <w:rPr>
+          <w:rFonts w:ascii="宋体" w:eastAsia="宋体" w:hAnsi="宋体" w:hint="eastAsia"/>
+          <w:sz w:val="24"/>
+          <w:szCs w:val="24"/>
+        </w:rPr>
+        <w:t>thirdparty</w:t>
+      </w:r>
+      <w:proofErr w:type="spellEnd"/>
+    </w:p>
+    <w:p>
+      <w:pPr>
+        <w:pStyle w:val="a7"/>
+        <w:numPr>
+          <w:ilvl w:val="0"/>
+          <w:numId w:val="27"/>
+        </w:numPr>
+        <w:ind w:firstLineChars="0"/>
+        <w:rPr>
+          <w:rFonts w:ascii="宋体" w:eastAsia="宋体" w:hAnsi="宋体"/>
+          <w:sz w:val="24"/>
+          <w:szCs w:val="24"/>
+        </w:rPr>
+      </w:pPr>
+      <w:proofErr w:type="spellStart"/>
+      <w:r>
+        <w:rPr>
+          <w:rFonts w:ascii="宋体" w:eastAsia="宋体" w:hAnsi="宋体" w:hint="eastAsia"/>
+          <w:sz w:val="24"/>
+          <w:szCs w:val="24"/>
+        </w:rPr>
+        <w:t>D</w:t>
+      </w:r>
+      <w:r>
+        <w:rPr>
+          <w:rFonts w:ascii="宋体" w:eastAsia="宋体" w:hAnsi="宋体"/>
+          <w:sz w:val="24"/>
+          <w:szCs w:val="24"/>
+        </w:rPr>
+        <w:t>B</w:t>
+      </w:r>
+      <w:r>
+        <w:rPr>
+          <w:rFonts w:ascii="宋体" w:eastAsia="宋体" w:hAnsi="宋体" w:hint="eastAsia"/>
+          <w:sz w:val="24"/>
+          <w:szCs w:val="24"/>
+        </w:rPr>
+        <w:t>o</w:t>
+      </w:r>
+      <w:r>
+        <w:rPr>
+          <w:rFonts w:ascii="宋体" w:eastAsia="宋体" w:hAnsi="宋体"/>
+          <w:sz w:val="24"/>
+          <w:szCs w:val="24"/>
+        </w:rPr>
+        <w:t>W</w:t>
+      </w:r>
+      <w:proofErr w:type="spellEnd"/>
+      <w:r>
+        <w:rPr>
+          <w:rFonts w:ascii="宋体" w:eastAsia="宋体" w:hAnsi="宋体" w:hint="eastAsia"/>
+          <w:sz w:val="24"/>
+          <w:szCs w:val="24"/>
+        </w:rPr>
+        <w:t>：词袋</w:t>
+      </w:r>
+    </w:p>
+    <w:p>
+      <w:pPr>
+        <w:pStyle w:val="a7"/>
+        <w:numPr>
+          <w:ilvl w:val="0"/>
+          <w:numId w:val="36"/>
+        </w:numPr>
+        <w:ind w:firstLineChars="0"/>
+        <w:rPr>
+          <w:rFonts w:ascii="宋体" w:eastAsia="宋体" w:hAnsi="宋体"/>
+          <w:sz w:val="24"/>
+          <w:szCs w:val="24"/>
+        </w:rPr>
+      </w:pPr>
+      <w:proofErr w:type="spellStart"/>
+      <w:r>
+        <w:rPr>
+          <w:rFonts w:ascii="宋体" w:eastAsia="宋体" w:hAnsi="宋体"/>
+          <w:sz w:val="24"/>
+          <w:szCs w:val="24"/>
+        </w:rPr>
+        <w:t>B</w:t>
+      </w:r>
+      <w:r>
+        <w:rPr>
+          <w:rFonts w:ascii="宋体" w:eastAsia="宋体" w:hAnsi="宋体" w:hint="eastAsia"/>
+          <w:sz w:val="24"/>
+          <w:szCs w:val="24"/>
+        </w:rPr>
+        <w:t>riefvocabulary</w:t>
+      </w:r>
+      <w:proofErr w:type="spellEnd"/>
+      <w:r>
+        <w:rPr>
+          <w:rFonts w:ascii="宋体" w:eastAsia="宋体" w:hAnsi="宋体" w:hint="eastAsia"/>
+          <w:sz w:val="24"/>
+          <w:szCs w:val="24"/>
+        </w:rPr>
+        <w:t>：</w:t>
+      </w:r>
+    </w:p>
+    <w:p>
+      <w:pPr>
+        <w:pStyle w:val="a7"/>
+        <w:numPr>
+          <w:ilvl w:val="0"/>
+          <w:numId w:val="37"/>
+        </w:numPr>
+        <w:ind w:firstLineChars="0"/>
+        <w:rPr>
+          <w:rFonts w:ascii="宋体" w:eastAsia="宋体" w:hAnsi="宋体" w:hint="eastAsia"/>
+          <w:sz w:val="24"/>
+          <w:szCs w:val="24"/>
+        </w:rPr>
+      </w:pPr>
+    </w:p>
+    <w:p>
+      <w:pPr>
+        <w:pStyle w:val="a7"/>
+        <w:numPr>
+          <w:ilvl w:val="0"/>
+          <w:numId w:val="36"/>
+        </w:numPr>
+        <w:ind w:firstLineChars="0"/>
+        <w:rPr>
+          <w:rFonts w:ascii="宋体" w:eastAsia="宋体" w:hAnsi="宋体"/>
+          <w:sz w:val="24"/>
+          <w:szCs w:val="24"/>
+        </w:rPr>
+      </w:pPr>
+      <w:proofErr w:type="spellStart"/>
+      <w:r>
+        <w:rPr>
+          <w:rFonts w:ascii="宋体" w:eastAsia="宋体" w:hAnsi="宋体"/>
+          <w:sz w:val="24"/>
+          <w:szCs w:val="24"/>
+        </w:rPr>
+        <w:t>B</w:t>
+      </w:r>
+      <w:r>
+        <w:rPr>
+          <w:rFonts w:ascii="宋体" w:eastAsia="宋体" w:hAnsi="宋体" w:hint="eastAsia"/>
+          <w:sz w:val="24"/>
+          <w:szCs w:val="24"/>
+        </w:rPr>
+        <w:t>riefdatabase</w:t>
+      </w:r>
+      <w:proofErr w:type="spellEnd"/>
+      <w:r>
+        <w:rPr>
+          <w:rFonts w:ascii="宋体" w:eastAsia="宋体" w:hAnsi="宋体" w:hint="eastAsia"/>
+          <w:sz w:val="24"/>
+          <w:szCs w:val="24"/>
+        </w:rPr>
+        <w:t>：</w:t>
+      </w:r>
+    </w:p>
+    <w:p>
+      <w:pPr>
+        <w:pStyle w:val="a7"/>
+        <w:numPr>
+          <w:ilvl w:val="0"/>
+          <w:numId w:val="38"/>
+        </w:numPr>
+        <w:ind w:firstLineChars="0"/>
+        <w:rPr>
+          <w:rFonts w:ascii="宋体" w:eastAsia="宋体" w:hAnsi="宋体"/>
+          <w:sz w:val="24"/>
+          <w:szCs w:val="24"/>
+        </w:rPr>
+      </w:pPr>
+      <w:r>
+        <w:rPr>
+          <w:rFonts w:ascii="宋体" w:eastAsia="宋体" w:hAnsi="宋体"/>
+          <w:sz w:val="24"/>
+          <w:szCs w:val="24"/>
+        </w:rPr>
+        <w:t>query：返回当前帧的询问结果</w:t>
+      </w:r>
+      <w:proofErr w:type="spellStart"/>
+      <w:r>
+        <w:rPr>
+          <w:rFonts w:ascii="宋体" w:eastAsia="宋体" w:hAnsi="宋体" w:hint="eastAsia"/>
+          <w:sz w:val="24"/>
+          <w:szCs w:val="24"/>
+        </w:rPr>
+        <w:t>queryresult</w:t>
+      </w:r>
+      <w:proofErr w:type="spellEnd"/>
+      <w:r>
+        <w:rPr>
+          <w:rFonts w:ascii="宋体" w:eastAsia="宋体" w:hAnsi="宋体" w:hint="eastAsia"/>
+          <w:sz w:val="24"/>
+          <w:szCs w:val="24"/>
+        </w:rPr>
+        <w:t>类</w:t>
+      </w:r>
+      <w:r>
+        <w:rPr>
+          <w:rFonts w:ascii="宋体" w:eastAsia="宋体" w:hAnsi="宋体"/>
+          <w:sz w:val="24"/>
+          <w:szCs w:val="24"/>
+        </w:rPr>
+        <w:t>。可限制搜索范围，离太近的帧（50帧）不要。</w:t>
+      </w:r>
+      <w:r>
+        <w:rPr>
+          <w:rFonts w:ascii="宋体" w:eastAsia="宋体" w:hAnsi="宋体"/>
+          <w:color w:val="FF0000"/>
+          <w:sz w:val="24"/>
+          <w:szCs w:val="24"/>
+        </w:rPr>
+        <w:t>询问时只包括FAST特征？</w:t>
+      </w:r>
+    </w:p>
+    <w:p>
+      <w:pPr>
+        <w:pStyle w:val="a7"/>
+        <w:numPr>
+          <w:ilvl w:val="0"/>
+          <w:numId w:val="38"/>
+        </w:numPr>
+        <w:ind w:firstLineChars="0"/>
+        <w:rPr>
+          <w:rFonts w:ascii="宋体" w:eastAsia="宋体" w:hAnsi="宋体" w:hint="eastAsia"/>
+          <w:sz w:val="24"/>
+          <w:szCs w:val="24"/>
+        </w:rPr>
+      </w:pPr>
+      <w:r>
+        <w:rPr>
+          <w:rFonts w:ascii="宋体" w:eastAsia="宋体" w:hAnsi="宋体" w:hint="eastAsia"/>
+          <w:sz w:val="24"/>
+          <w:szCs w:val="24"/>
+        </w:rPr>
+        <w:t>add：将新关键</w:t>
+      </w:r>
+      <w:proofErr w:type="gramStart"/>
+      <w:r>
+        <w:rPr>
+          <w:rFonts w:ascii="宋体" w:eastAsia="宋体" w:hAnsi="宋体" w:hint="eastAsia"/>
+          <w:sz w:val="24"/>
+          <w:szCs w:val="24"/>
+        </w:rPr>
+        <w:t>帧</w:t>
+      </w:r>
+      <w:proofErr w:type="gramEnd"/>
+      <w:r>
+        <w:rPr>
+          <w:rFonts w:ascii="宋体" w:eastAsia="宋体" w:hAnsi="宋体" w:hint="eastAsia"/>
+          <w:sz w:val="24"/>
+          <w:szCs w:val="24"/>
+        </w:rPr>
+        <w:t>加入</w:t>
+      </w:r>
+      <w:proofErr w:type="spellStart"/>
+      <w:r>
+        <w:rPr>
+          <w:rFonts w:ascii="宋体" w:eastAsia="宋体" w:hAnsi="宋体" w:hint="eastAsia"/>
+          <w:sz w:val="24"/>
+          <w:szCs w:val="24"/>
+        </w:rPr>
+        <w:t>briefdb</w:t>
+      </w:r>
+      <w:proofErr w:type="spellEnd"/>
+    </w:p>
+    <w:p>
+      <w:pPr>
+        <w:pStyle w:val="a7"/>
+        <w:numPr>
+          <w:ilvl w:val="0"/>
+          <w:numId w:val="27"/>
+        </w:numPr>
+        <w:ind w:firstLineChars="0"/>
+        <w:rPr>
+          <w:rFonts w:ascii="宋体" w:eastAsia="宋体" w:hAnsi="宋体"/>
+          <w:sz w:val="24"/>
+          <w:szCs w:val="24"/>
+        </w:rPr>
+      </w:pPr>
+      <w:proofErr w:type="spellStart"/>
+      <w:r>
+        <w:rPr>
+          <w:rFonts w:ascii="宋体" w:eastAsia="宋体" w:hAnsi="宋体" w:hint="eastAsia"/>
+          <w:sz w:val="24"/>
+          <w:szCs w:val="24"/>
+        </w:rPr>
+        <w:t>D</w:t>
+      </w:r>
+      <w:r>
+        <w:rPr>
+          <w:rFonts w:ascii="宋体" w:eastAsia="宋体" w:hAnsi="宋体"/>
+          <w:sz w:val="24"/>
+          <w:szCs w:val="24"/>
+        </w:rPr>
+        <w:t>U</w:t>
+      </w:r>
+      <w:r>
+        <w:rPr>
+          <w:rFonts w:ascii="宋体" w:eastAsia="宋体" w:hAnsi="宋体" w:hint="eastAsia"/>
+          <w:sz w:val="24"/>
+          <w:szCs w:val="24"/>
+        </w:rPr>
+        <w:t>tils</w:t>
+      </w:r>
+      <w:proofErr w:type="spellEnd"/>
+    </w:p>
+    <w:p>
+      <w:pPr>
+        <w:pStyle w:val="a7"/>
+        <w:numPr>
+          <w:ilvl w:val="0"/>
+          <w:numId w:val="27"/>
+        </w:numPr>
+        <w:ind w:firstLineChars="0"/>
+        <w:rPr>
+          <w:rFonts w:ascii="宋体" w:eastAsia="宋体" w:hAnsi="宋体"/>
+          <w:sz w:val="24"/>
+          <w:szCs w:val="24"/>
+        </w:rPr>
+      </w:pPr>
+      <w:proofErr w:type="spellStart"/>
+      <w:r>
+        <w:rPr>
+          <w:rFonts w:ascii="宋体" w:eastAsia="宋体" w:hAnsi="宋体"/>
+          <w:sz w:val="24"/>
+          <w:szCs w:val="24"/>
+        </w:rPr>
+        <w:t>D</w:t>
+      </w:r>
+      <w:r>
+        <w:rPr>
+          <w:rFonts w:ascii="宋体" w:eastAsia="宋体" w:hAnsi="宋体"/>
+          <w:sz w:val="24"/>
+          <w:szCs w:val="24"/>
+        </w:rPr>
+        <w:t>v</w:t>
+      </w:r>
+      <w:r>
+        <w:rPr>
+          <w:rFonts w:ascii="宋体" w:eastAsia="宋体" w:hAnsi="宋体" w:hint="eastAsia"/>
+          <w:sz w:val="24"/>
+          <w:szCs w:val="24"/>
+        </w:rPr>
+        <w:t>ision</w:t>
+      </w:r>
+      <w:proofErr w:type="spellEnd"/>
+      <w:r>
+        <w:rPr>
+          <w:rFonts w:ascii="宋体" w:eastAsia="宋体" w:hAnsi="宋体" w:hint="eastAsia"/>
+          <w:sz w:val="24"/>
+          <w:szCs w:val="24"/>
+        </w:rPr>
+        <w:t>：</w:t>
+      </w:r>
+    </w:p>
+    <w:p>
+      <w:pPr>
+        <w:pStyle w:val="a7"/>
+        <w:numPr>
+          <w:ilvl w:val="0"/>
+          <w:numId w:val="35"/>
+        </w:numPr>
+        <w:ind w:firstLineChars="0"/>
+        <w:rPr>
+          <w:rFonts w:ascii="宋体" w:eastAsia="宋体" w:hAnsi="宋体"/>
+          <w:sz w:val="24"/>
+          <w:szCs w:val="24"/>
+        </w:rPr>
+      </w:pPr>
+      <w:r>
+        <w:rPr>
+          <w:rFonts w:ascii="宋体" w:eastAsia="宋体" w:hAnsi="宋体" w:hint="eastAsia"/>
+          <w:sz w:val="24"/>
+          <w:szCs w:val="24"/>
+        </w:rPr>
+        <w:t>B</w:t>
+      </w:r>
+      <w:r>
+        <w:rPr>
+          <w:rFonts w:ascii="宋体" w:eastAsia="宋体" w:hAnsi="宋体"/>
+          <w:sz w:val="24"/>
+          <w:szCs w:val="24"/>
+        </w:rPr>
+        <w:t>RIEF:</w:t>
+      </w:r>
+      <w:r>
+        <w:rPr>
+          <w:rFonts w:ascii="宋体" w:eastAsia="宋体" w:hAnsi="宋体" w:hint="eastAsia"/>
+          <w:sz w:val="24"/>
+          <w:szCs w:val="24"/>
+        </w:rPr>
+        <w:t>从已知x，y坐标中提取B</w:t>
+      </w:r>
+      <w:r>
+        <w:rPr>
+          <w:rFonts w:ascii="宋体" w:eastAsia="宋体" w:hAnsi="宋体"/>
+          <w:sz w:val="24"/>
+          <w:szCs w:val="24"/>
+        </w:rPr>
+        <w:t>RIEF</w:t>
+      </w:r>
+      <w:r>
+        <w:rPr>
+          <w:rFonts w:ascii="宋体" w:eastAsia="宋体" w:hAnsi="宋体" w:hint="eastAsia"/>
+          <w:sz w:val="24"/>
+          <w:szCs w:val="24"/>
+        </w:rPr>
+        <w:t>特征，</w:t>
+      </w:r>
+      <w:proofErr w:type="spellStart"/>
+      <w:r>
+        <w:rPr>
+          <w:rFonts w:ascii="宋体" w:eastAsia="宋体" w:hAnsi="宋体" w:hint="eastAsia"/>
+          <w:sz w:val="24"/>
+          <w:szCs w:val="24"/>
+        </w:rPr>
+        <w:t>import</w:t>
+      </w:r>
+      <w:r>
+        <w:rPr>
+          <w:rFonts w:ascii="宋体" w:eastAsia="宋体" w:hAnsi="宋体"/>
+          <w:sz w:val="24"/>
+          <w:szCs w:val="24"/>
+        </w:rPr>
+        <w:t>Pairs</w:t>
+      </w:r>
+      <w:proofErr w:type="spellEnd"/>
+      <w:r>
+        <w:rPr>
+          <w:rFonts w:ascii="宋体" w:eastAsia="宋体" w:hAnsi="宋体"/>
+          <w:sz w:val="24"/>
+          <w:szCs w:val="24"/>
+        </w:rPr>
+        <w:t>-</w:t>
+      </w:r>
+      <w:r>
+        <w:rPr>
+          <w:rFonts w:ascii="宋体" w:eastAsia="宋体" w:hAnsi="宋体" w:hint="eastAsia"/>
+          <w:sz w:val="24"/>
+          <w:szCs w:val="24"/>
+        </w:rPr>
+        <w:t>提取固定点对，compute-计算特征点特征</w:t>
+      </w:r>
+    </w:p>
+    <w:p>
+      <w:pPr>
+        <w:pStyle w:val="a7"/>
+        <w:numPr>
+          <w:ilvl w:val="0"/>
+          <w:numId w:val="35"/>
+        </w:numPr>
+        <w:ind w:firstLineChars="0"/>
+        <w:rPr>
+          <w:rFonts w:ascii="宋体" w:eastAsia="宋体" w:hAnsi="宋体"/>
+          <w:sz w:val="24"/>
+          <w:szCs w:val="24"/>
+        </w:rPr>
+      </w:pPr>
+    </w:p>
+    <w:p>
+      <w:pPr>
+        <w:pStyle w:val="a7"/>
+        <w:numPr>
+          <w:ilvl w:val="0"/>
+          <w:numId w:val="35"/>
+        </w:numPr>
+        <w:ind w:firstLineChars="0"/>
+        <w:rPr>
+          <w:rFonts w:ascii="宋体" w:eastAsia="宋体" w:hAnsi="宋体" w:hint="eastAsia"/>
+          <w:sz w:val="24"/>
+          <w:szCs w:val="24"/>
+        </w:rPr>
+      </w:pPr>
+    </w:p>
+    <w:p>
+      <w:pPr>
+        <w:pStyle w:val="a7"/>
+        <w:numPr>
+          <w:ilvl w:val="0"/>
+          <w:numId w:val="27"/>
+        </w:numPr>
+        <w:ind w:firstLineChars="0"/>
+        <w:rPr>
+          <w:rFonts w:ascii="宋体" w:eastAsia="宋体" w:hAnsi="宋体"/>
+          <w:sz w:val="24"/>
+          <w:szCs w:val="24"/>
+        </w:rPr>
+      </w:pPr>
+      <w:r>
+        <w:rPr>
+          <w:rFonts w:ascii="宋体" w:eastAsia="宋体" w:hAnsi="宋体" w:hint="eastAsia"/>
+          <w:sz w:val="24"/>
+          <w:szCs w:val="24"/>
+        </w:rPr>
+        <w:t>1</w:t>
+      </w:r>
+    </w:p>
+    <w:p>
+      <w:pPr>
+        <w:pStyle w:val="a7"/>
+        <w:numPr>
+          <w:ilvl w:val="0"/>
+          <w:numId w:val="6"/>
+        </w:numPr>
+        <w:ind w:firstLineChars="0"/>
+        <w:rPr>
+          <w:rFonts w:ascii="宋体" w:eastAsia="宋体" w:hAnsi="宋体"/>
+          <w:sz w:val="24"/>
+          <w:szCs w:val="24"/>
+        </w:rPr>
+      </w:pPr>
+      <w:proofErr w:type="spellStart"/>
+      <w:r>
+        <w:rPr>
+          <w:rFonts w:ascii="宋体" w:eastAsia="宋体" w:hAnsi="宋体"/>
+          <w:sz w:val="24"/>
+          <w:szCs w:val="24"/>
+        </w:rPr>
+        <w:t>O</w:t>
+      </w:r>
+      <w:r>
+        <w:rPr>
+          <w:rFonts w:ascii="宋体" w:eastAsia="宋体" w:hAnsi="宋体" w:hint="eastAsia"/>
+          <w:sz w:val="24"/>
+          <w:szCs w:val="24"/>
+        </w:rPr>
+        <w:t>pencv</w:t>
+      </w:r>
+      <w:proofErr w:type="spellEnd"/>
+      <w:r>
+        <w:rPr>
+          <w:rFonts w:ascii="宋体" w:eastAsia="宋体" w:hAnsi="宋体" w:hint="eastAsia"/>
+          <w:sz w:val="24"/>
+          <w:szCs w:val="24"/>
+        </w:rPr>
+        <w:t>函数</w:t>
+      </w:r>
+      <w:r>
+        <w:rPr>
+          <w:rFonts w:ascii="宋体" w:eastAsia="宋体" w:hAnsi="宋体" w:hint="eastAsia"/>
+          <w:sz w:val="24"/>
+          <w:szCs w:val="24"/>
+        </w:rPr>
+        <w:t>：注意直接读函数注释</w:t>
+      </w:r>
+    </w:p>
+    <w:p>
+      <w:pPr>
+        <w:pStyle w:val="a7"/>
+        <w:numPr>
+          <w:ilvl w:val="0"/>
+          <w:numId w:val="17"/>
+        </w:numPr>
+        <w:ind w:firstLineChars="0"/>
+        <w:rPr>
+          <w:rFonts w:ascii="宋体" w:eastAsia="宋体" w:hAnsi="宋体"/>
+          <w:sz w:val="24"/>
+          <w:szCs w:val="24"/>
+        </w:rPr>
+      </w:pPr>
+      <w:proofErr w:type="spellStart"/>
+      <w:r>
+        <w:rPr>
+          <w:rFonts w:ascii="宋体" w:eastAsia="宋体" w:hAnsi="宋体"/>
+          <w:sz w:val="24"/>
+          <w:szCs w:val="24"/>
+        </w:rPr>
         <w:lastRenderedPageBreak/>
-        <w:t>integration_</w:t>
-      </w:r>
-      <w:r>
-        <w:rPr>
-          <w:rFonts w:ascii="宋体" w:eastAsia="宋体" w:hAnsi="宋体"/>
-          <w:sz w:val="24"/>
-          <w:szCs w:val="24"/>
-        </w:rPr>
-        <w:t>base</w:t>
-      </w:r>
-      <w:proofErr w:type="spellEnd"/>
-      <w:r>
-        <w:rPr>
-          <w:rFonts w:ascii="宋体" w:eastAsia="宋体" w:hAnsi="宋体"/>
-          <w:sz w:val="24"/>
-          <w:szCs w:val="24"/>
-        </w:rPr>
-        <w:t>:</w:t>
-      </w:r>
-      <w:r>
-        <w:rPr>
-          <w:rFonts w:ascii="宋体" w:eastAsia="宋体" w:hAnsi="宋体" w:hint="eastAsia"/>
-          <w:sz w:val="24"/>
-          <w:szCs w:val="24"/>
-        </w:rPr>
-        <w:t>类，作预积分</w:t>
-      </w:r>
-    </w:p>
-    <w:p>
-      <w:pPr>
-        <w:pStyle w:val="a7"/>
-        <w:numPr>
-          <w:ilvl w:val="0"/>
-          <w:numId w:val="27"/>
-        </w:numPr>
-        <w:ind w:firstLineChars="0"/>
-        <w:rPr>
-          <w:rFonts w:ascii="宋体" w:eastAsia="宋体" w:hAnsi="宋体"/>
-          <w:sz w:val="24"/>
-          <w:szCs w:val="24"/>
-        </w:rPr>
-      </w:pPr>
-      <w:r>
-        <w:rPr>
-          <w:rFonts w:ascii="宋体" w:eastAsia="宋体" w:hAnsi="宋体" w:hint="eastAsia"/>
-          <w:sz w:val="24"/>
-          <w:szCs w:val="24"/>
-        </w:rPr>
-        <w:t>marginalization：</w:t>
-      </w:r>
-      <w:proofErr w:type="spellStart"/>
-      <w:r>
-        <w:rPr>
-          <w:rFonts w:ascii="宋体" w:eastAsia="宋体" w:hAnsi="宋体" w:hint="eastAsia"/>
-          <w:sz w:val="24"/>
-          <w:szCs w:val="24"/>
-        </w:rPr>
-        <w:t>residualblockinfo</w:t>
-      </w:r>
-      <w:proofErr w:type="spellEnd"/>
-      <w:r>
-        <w:rPr>
-          <w:rFonts w:ascii="宋体" w:eastAsia="宋体" w:hAnsi="宋体" w:hint="eastAsia"/>
-          <w:sz w:val="24"/>
-          <w:szCs w:val="24"/>
-        </w:rPr>
-        <w:t>结构体、</w:t>
-      </w:r>
-      <w:proofErr w:type="spellStart"/>
-      <w:r>
-        <w:rPr>
-          <w:rFonts w:ascii="宋体" w:eastAsia="宋体" w:hAnsi="宋体" w:hint="eastAsia"/>
-          <w:sz w:val="24"/>
-          <w:szCs w:val="24"/>
-        </w:rPr>
-        <w:t>threadstruct</w:t>
-      </w:r>
-      <w:proofErr w:type="spellEnd"/>
-      <w:r>
-        <w:rPr>
-          <w:rFonts w:ascii="宋体" w:eastAsia="宋体" w:hAnsi="宋体" w:hint="eastAsia"/>
-          <w:sz w:val="24"/>
-          <w:szCs w:val="24"/>
-        </w:rPr>
-        <w:t>结构体</w:t>
-      </w:r>
-      <w:proofErr w:type="spellStart"/>
-      <w:r>
-        <w:rPr>
-          <w:rFonts w:ascii="宋体" w:eastAsia="宋体" w:hAnsi="宋体" w:hint="eastAsia"/>
-          <w:sz w:val="24"/>
-          <w:szCs w:val="24"/>
-        </w:rPr>
-        <w:t>marginalizationinfo</w:t>
-      </w:r>
-      <w:proofErr w:type="spellEnd"/>
-      <w:r>
-        <w:rPr>
-          <w:rFonts w:ascii="宋体" w:eastAsia="宋体" w:hAnsi="宋体" w:hint="eastAsia"/>
-          <w:sz w:val="24"/>
-          <w:szCs w:val="24"/>
-        </w:rPr>
-        <w:t>类、</w:t>
-      </w:r>
-      <w:proofErr w:type="spellStart"/>
-      <w:r>
-        <w:rPr>
-          <w:rFonts w:ascii="宋体" w:eastAsia="宋体" w:hAnsi="宋体" w:hint="eastAsia"/>
-          <w:sz w:val="24"/>
-          <w:szCs w:val="24"/>
-        </w:rPr>
-        <w:t>margnalizationfactor</w:t>
-      </w:r>
-      <w:proofErr w:type="spellEnd"/>
-      <w:r>
-        <w:rPr>
-          <w:rFonts w:ascii="宋体" w:eastAsia="宋体" w:hAnsi="宋体" w:hint="eastAsia"/>
-          <w:sz w:val="24"/>
-          <w:szCs w:val="24"/>
-        </w:rPr>
-        <w:t>类。</w:t>
-      </w:r>
-      <w:r>
-        <w:rPr>
-          <w:rFonts w:ascii="宋体" w:eastAsia="宋体" w:hAnsi="宋体" w:hint="eastAsia"/>
-          <w:sz w:val="24"/>
-          <w:szCs w:val="24"/>
-        </w:rPr>
-        <w:t>优化函数中边缘化项</w:t>
-      </w:r>
-    </w:p>
-    <w:p>
-      <w:pPr>
-        <w:pStyle w:val="a7"/>
-        <w:numPr>
-          <w:ilvl w:val="0"/>
-          <w:numId w:val="27"/>
-        </w:numPr>
-        <w:ind w:firstLineChars="0"/>
-        <w:rPr>
-          <w:rFonts w:ascii="宋体" w:eastAsia="宋体" w:hAnsi="宋体"/>
-          <w:sz w:val="24"/>
-          <w:szCs w:val="24"/>
-        </w:rPr>
-      </w:pPr>
-      <w:proofErr w:type="spellStart"/>
-      <w:r>
-        <w:rPr>
-          <w:rFonts w:ascii="宋体" w:eastAsia="宋体" w:hAnsi="宋体" w:hint="eastAsia"/>
-          <w:sz w:val="24"/>
-          <w:szCs w:val="24"/>
-        </w:rPr>
-        <w:t>I</w:t>
-      </w:r>
-      <w:r>
-        <w:rPr>
-          <w:rFonts w:ascii="宋体" w:eastAsia="宋体" w:hAnsi="宋体"/>
-          <w:sz w:val="24"/>
-          <w:szCs w:val="24"/>
-        </w:rPr>
-        <w:t>MU</w:t>
-      </w:r>
-      <w:r>
-        <w:rPr>
-          <w:rFonts w:ascii="宋体" w:eastAsia="宋体" w:hAnsi="宋体" w:hint="eastAsia"/>
-          <w:sz w:val="24"/>
-          <w:szCs w:val="24"/>
-        </w:rPr>
-        <w:t>factor</w:t>
-      </w:r>
-      <w:proofErr w:type="spellEnd"/>
-      <w:r>
-        <w:rPr>
-          <w:rFonts w:ascii="宋体" w:eastAsia="宋体" w:hAnsi="宋体" w:hint="eastAsia"/>
-          <w:sz w:val="24"/>
-          <w:szCs w:val="24"/>
-        </w:rPr>
-        <w:t>：</w:t>
-      </w:r>
-      <w:proofErr w:type="spellStart"/>
-      <w:r>
-        <w:rPr>
-          <w:rFonts w:ascii="宋体" w:eastAsia="宋体" w:hAnsi="宋体" w:hint="eastAsia"/>
-          <w:sz w:val="24"/>
-          <w:szCs w:val="24"/>
-        </w:rPr>
-        <w:t>I</w:t>
-      </w:r>
-      <w:r>
-        <w:rPr>
-          <w:rFonts w:ascii="宋体" w:eastAsia="宋体" w:hAnsi="宋体"/>
-          <w:sz w:val="24"/>
-          <w:szCs w:val="24"/>
-        </w:rPr>
-        <w:t>MU</w:t>
-      </w:r>
-      <w:r>
-        <w:rPr>
-          <w:rFonts w:ascii="宋体" w:eastAsia="宋体" w:hAnsi="宋体" w:hint="eastAsia"/>
-          <w:sz w:val="24"/>
-          <w:szCs w:val="24"/>
-        </w:rPr>
-        <w:t>factor</w:t>
-      </w:r>
-      <w:proofErr w:type="spellEnd"/>
-      <w:r>
-        <w:rPr>
-          <w:rFonts w:ascii="宋体" w:eastAsia="宋体" w:hAnsi="宋体" w:hint="eastAsia"/>
-          <w:sz w:val="24"/>
-          <w:szCs w:val="24"/>
-        </w:rPr>
-        <w:t>类，优化函数中I</w:t>
-      </w:r>
-      <w:r>
-        <w:rPr>
-          <w:rFonts w:ascii="宋体" w:eastAsia="宋体" w:hAnsi="宋体"/>
-          <w:sz w:val="24"/>
-          <w:szCs w:val="24"/>
-        </w:rPr>
-        <w:t>MU</w:t>
-      </w:r>
-      <w:r>
-        <w:rPr>
-          <w:rFonts w:ascii="宋体" w:eastAsia="宋体" w:hAnsi="宋体" w:hint="eastAsia"/>
-          <w:sz w:val="24"/>
-          <w:szCs w:val="24"/>
-        </w:rPr>
-        <w:t>残差项</w:t>
-      </w:r>
-    </w:p>
-    <w:p>
-      <w:pPr>
-        <w:pStyle w:val="a7"/>
-        <w:numPr>
-          <w:ilvl w:val="0"/>
-          <w:numId w:val="27"/>
-        </w:numPr>
-        <w:ind w:firstLineChars="0"/>
-        <w:rPr>
-          <w:rFonts w:ascii="宋体" w:eastAsia="宋体" w:hAnsi="宋体"/>
-          <w:sz w:val="24"/>
-          <w:szCs w:val="24"/>
-        </w:rPr>
-      </w:pPr>
-      <w:proofErr w:type="spellStart"/>
-      <w:r>
-        <w:rPr>
-          <w:rFonts w:ascii="宋体" w:eastAsia="宋体" w:hAnsi="宋体"/>
-          <w:sz w:val="24"/>
-          <w:szCs w:val="24"/>
-        </w:rPr>
-        <w:t>P</w:t>
-      </w:r>
-      <w:r>
-        <w:rPr>
-          <w:rFonts w:ascii="宋体" w:eastAsia="宋体" w:hAnsi="宋体" w:hint="eastAsia"/>
-          <w:sz w:val="24"/>
-          <w:szCs w:val="24"/>
-        </w:rPr>
-        <w:t>rojectiontwoframeonecamfactor</w:t>
-      </w:r>
-      <w:proofErr w:type="spellEnd"/>
-      <w:r>
-        <w:rPr>
-          <w:rFonts w:ascii="宋体" w:eastAsia="宋体" w:hAnsi="宋体" w:hint="eastAsia"/>
-          <w:sz w:val="24"/>
-          <w:szCs w:val="24"/>
-        </w:rPr>
-        <w:t>：</w:t>
-      </w:r>
-      <w:proofErr w:type="spellStart"/>
-      <w:r>
-        <w:rPr>
-          <w:rFonts w:ascii="宋体" w:eastAsia="宋体" w:hAnsi="宋体"/>
-          <w:sz w:val="24"/>
-          <w:szCs w:val="24"/>
-        </w:rPr>
-        <w:t>P</w:t>
-      </w:r>
-      <w:r>
-        <w:rPr>
-          <w:rFonts w:ascii="宋体" w:eastAsia="宋体" w:hAnsi="宋体" w:hint="eastAsia"/>
-          <w:sz w:val="24"/>
-          <w:szCs w:val="24"/>
-        </w:rPr>
-        <w:t>rojectiontwoframeonecamfactor</w:t>
-      </w:r>
-      <w:proofErr w:type="spellEnd"/>
-      <w:r>
-        <w:rPr>
-          <w:rFonts w:ascii="宋体" w:eastAsia="宋体" w:hAnsi="宋体" w:hint="eastAsia"/>
-          <w:sz w:val="24"/>
-          <w:szCs w:val="24"/>
-        </w:rPr>
-        <w:t>类，优化函数中视觉残差项</w:t>
-      </w:r>
-    </w:p>
-    <w:p>
-      <w:pPr>
-        <w:pStyle w:val="a7"/>
-        <w:numPr>
-          <w:ilvl w:val="0"/>
-          <w:numId w:val="27"/>
-        </w:numPr>
-        <w:ind w:firstLineChars="0"/>
-        <w:rPr>
-          <w:rFonts w:ascii="宋体" w:eastAsia="宋体" w:hAnsi="宋体"/>
-          <w:sz w:val="24"/>
-          <w:szCs w:val="24"/>
-        </w:rPr>
-      </w:pPr>
-    </w:p>
-    <w:p>
-      <w:pPr>
-        <w:pStyle w:val="a7"/>
-        <w:numPr>
-          <w:ilvl w:val="0"/>
-          <w:numId w:val="22"/>
-        </w:numPr>
-        <w:ind w:firstLineChars="0"/>
-        <w:rPr>
-          <w:rFonts w:ascii="宋体" w:eastAsia="宋体" w:hAnsi="宋体"/>
-          <w:sz w:val="24"/>
-          <w:szCs w:val="24"/>
-        </w:rPr>
-      </w:pPr>
-      <w:proofErr w:type="spellStart"/>
-      <w:r>
-        <w:rPr>
-          <w:rFonts w:ascii="宋体" w:eastAsia="宋体" w:hAnsi="宋体" w:hint="eastAsia"/>
-          <w:sz w:val="24"/>
-          <w:szCs w:val="24"/>
-        </w:rPr>
-        <w:t>l</w:t>
-      </w:r>
-      <w:r>
-        <w:rPr>
-          <w:rFonts w:ascii="宋体" w:eastAsia="宋体" w:hAnsi="宋体"/>
-          <w:sz w:val="24"/>
-          <w:szCs w:val="24"/>
-        </w:rPr>
-        <w:t>oop_fusion</w:t>
-      </w:r>
-      <w:proofErr w:type="spellEnd"/>
-    </w:p>
-    <w:p>
-      <w:pPr>
-        <w:pStyle w:val="a7"/>
-        <w:numPr>
-          <w:ilvl w:val="0"/>
-          <w:numId w:val="27"/>
-        </w:numPr>
-        <w:ind w:firstLineChars="0"/>
-        <w:rPr>
-          <w:rFonts w:ascii="宋体" w:eastAsia="宋体" w:hAnsi="宋体" w:hint="eastAsia"/>
-          <w:sz w:val="24"/>
-          <w:szCs w:val="24"/>
-        </w:rPr>
-      </w:pPr>
-      <w:proofErr w:type="spellStart"/>
-      <w:r>
-        <w:rPr>
-          <w:rFonts w:ascii="宋体" w:eastAsia="宋体" w:hAnsi="宋体" w:hint="eastAsia"/>
-          <w:sz w:val="24"/>
-          <w:szCs w:val="24"/>
-        </w:rPr>
-        <w:t>pose_graph</w:t>
-      </w:r>
-      <w:proofErr w:type="spellEnd"/>
-      <w:r>
-        <w:rPr>
-          <w:rFonts w:ascii="宋体" w:eastAsia="宋体" w:hAnsi="宋体" w:hint="eastAsia"/>
-          <w:sz w:val="24"/>
-          <w:szCs w:val="24"/>
-        </w:rPr>
-        <w:t>：</w:t>
-      </w:r>
-      <w:proofErr w:type="spellStart"/>
-      <w:r>
-        <w:rPr>
-          <w:rFonts w:ascii="宋体" w:eastAsia="宋体" w:hAnsi="宋体" w:hint="eastAsia"/>
-          <w:sz w:val="24"/>
-          <w:szCs w:val="24"/>
-        </w:rPr>
-        <w:t>posegraph</w:t>
-      </w:r>
-      <w:proofErr w:type="spellEnd"/>
-      <w:r>
-        <w:rPr>
-          <w:rFonts w:ascii="宋体" w:eastAsia="宋体" w:hAnsi="宋体" w:hint="eastAsia"/>
-          <w:sz w:val="24"/>
-          <w:szCs w:val="24"/>
-        </w:rPr>
-        <w:t>类、</w:t>
-      </w:r>
-      <w:proofErr w:type="spellStart"/>
-      <w:r>
-        <w:rPr>
-          <w:rFonts w:ascii="宋体" w:eastAsia="宋体" w:hAnsi="宋体" w:hint="eastAsia"/>
-          <w:sz w:val="24"/>
-          <w:szCs w:val="24"/>
-        </w:rPr>
-        <w:t>anglelocal</w:t>
-      </w:r>
-      <w:r>
-        <w:rPr>
-          <w:rFonts w:ascii="宋体" w:eastAsia="宋体" w:hAnsi="宋体" w:hint="eastAsia"/>
-          <w:sz w:val="24"/>
-          <w:szCs w:val="24"/>
-        </w:rPr>
-        <w:t>parameterization</w:t>
-      </w:r>
-      <w:proofErr w:type="spellEnd"/>
-      <w:r>
-        <w:rPr>
-          <w:rFonts w:ascii="宋体" w:eastAsia="宋体" w:hAnsi="宋体" w:hint="eastAsia"/>
-          <w:sz w:val="24"/>
-          <w:szCs w:val="24"/>
-        </w:rPr>
-        <w:t>类。</w:t>
-      </w:r>
-    </w:p>
-    <w:p>
-      <w:pPr>
-        <w:pStyle w:val="a7"/>
-        <w:numPr>
-          <w:ilvl w:val="0"/>
-          <w:numId w:val="24"/>
-        </w:numPr>
-        <w:ind w:firstLineChars="0"/>
-        <w:rPr>
-          <w:rFonts w:ascii="宋体" w:eastAsia="宋体" w:hAnsi="宋体"/>
-          <w:sz w:val="24"/>
-          <w:szCs w:val="24"/>
-        </w:rPr>
-      </w:pPr>
-      <w:r>
-        <w:rPr>
-          <w:rFonts w:ascii="宋体" w:eastAsia="宋体" w:hAnsi="宋体" w:hint="eastAsia"/>
-          <w:sz w:val="24"/>
-          <w:szCs w:val="24"/>
-        </w:rPr>
-        <w:t>utility</w:t>
-      </w:r>
-    </w:p>
-    <w:p>
-      <w:pPr>
-        <w:pStyle w:val="a7"/>
-        <w:numPr>
-          <w:ilvl w:val="0"/>
-          <w:numId w:val="27"/>
-        </w:numPr>
-        <w:ind w:firstLineChars="0"/>
-        <w:rPr>
-          <w:rFonts w:ascii="宋体" w:eastAsia="宋体" w:hAnsi="宋体"/>
-          <w:sz w:val="24"/>
-          <w:szCs w:val="24"/>
-        </w:rPr>
-      </w:pPr>
-      <w:r>
-        <w:rPr>
-          <w:rFonts w:ascii="宋体" w:eastAsia="宋体" w:hAnsi="宋体" w:hint="eastAsia"/>
-          <w:sz w:val="24"/>
-          <w:szCs w:val="24"/>
-        </w:rPr>
-        <w:t>utility：类，一些通用的矩阵操作。</w:t>
-      </w:r>
-    </w:p>
-    <w:p>
-      <w:pPr>
-        <w:pStyle w:val="a7"/>
-        <w:numPr>
-          <w:ilvl w:val="0"/>
-          <w:numId w:val="24"/>
-        </w:numPr>
-        <w:ind w:firstLineChars="0"/>
-        <w:rPr>
-          <w:rFonts w:ascii="宋体" w:eastAsia="宋体" w:hAnsi="宋体" w:hint="eastAsia"/>
-          <w:sz w:val="24"/>
-          <w:szCs w:val="24"/>
-        </w:rPr>
-      </w:pPr>
-      <w:proofErr w:type="spellStart"/>
-      <w:r>
-        <w:rPr>
-          <w:rFonts w:ascii="宋体" w:eastAsia="宋体" w:hAnsi="宋体" w:hint="eastAsia"/>
-          <w:sz w:val="24"/>
-          <w:szCs w:val="24"/>
-        </w:rPr>
-        <w:t>thirdparty</w:t>
-      </w:r>
-      <w:proofErr w:type="spellEnd"/>
-    </w:p>
-    <w:p>
-      <w:pPr>
-        <w:pStyle w:val="a7"/>
-        <w:numPr>
-          <w:ilvl w:val="0"/>
-          <w:numId w:val="27"/>
-        </w:numPr>
-        <w:ind w:firstLineChars="0"/>
-        <w:rPr>
-          <w:rFonts w:ascii="宋体" w:eastAsia="宋体" w:hAnsi="宋体"/>
-          <w:sz w:val="24"/>
-          <w:szCs w:val="24"/>
-        </w:rPr>
-      </w:pPr>
-      <w:proofErr w:type="spellStart"/>
-      <w:r>
-        <w:rPr>
-          <w:rFonts w:ascii="宋体" w:eastAsia="宋体" w:hAnsi="宋体" w:hint="eastAsia"/>
-          <w:sz w:val="24"/>
-          <w:szCs w:val="24"/>
-        </w:rPr>
-        <w:t>D</w:t>
-      </w:r>
-      <w:r>
-        <w:rPr>
-          <w:rFonts w:ascii="宋体" w:eastAsia="宋体" w:hAnsi="宋体"/>
-          <w:sz w:val="24"/>
-          <w:szCs w:val="24"/>
-        </w:rPr>
-        <w:t>B</w:t>
-      </w:r>
-      <w:r>
-        <w:rPr>
-          <w:rFonts w:ascii="宋体" w:eastAsia="宋体" w:hAnsi="宋体" w:hint="eastAsia"/>
-          <w:sz w:val="24"/>
-          <w:szCs w:val="24"/>
-        </w:rPr>
-        <w:t>o</w:t>
-      </w:r>
-      <w:r>
-        <w:rPr>
-          <w:rFonts w:ascii="宋体" w:eastAsia="宋体" w:hAnsi="宋体"/>
-          <w:sz w:val="24"/>
-          <w:szCs w:val="24"/>
-        </w:rPr>
-        <w:t>W</w:t>
-      </w:r>
-      <w:proofErr w:type="spellEnd"/>
-      <w:r>
-        <w:rPr>
-          <w:rFonts w:ascii="宋体" w:eastAsia="宋体" w:hAnsi="宋体" w:hint="eastAsia"/>
-          <w:sz w:val="24"/>
-          <w:szCs w:val="24"/>
-        </w:rPr>
-        <w:t>：词袋</w:t>
-      </w:r>
-    </w:p>
-    <w:p>
-      <w:pPr>
-        <w:pStyle w:val="a7"/>
-        <w:numPr>
-          <w:ilvl w:val="0"/>
-          <w:numId w:val="27"/>
-        </w:numPr>
-        <w:ind w:firstLineChars="0"/>
-        <w:rPr>
-          <w:rFonts w:ascii="宋体" w:eastAsia="宋体" w:hAnsi="宋体"/>
-          <w:sz w:val="24"/>
-          <w:szCs w:val="24"/>
-        </w:rPr>
-      </w:pPr>
-      <w:proofErr w:type="spellStart"/>
-      <w:r>
-        <w:rPr>
-          <w:rFonts w:ascii="宋体" w:eastAsia="宋体" w:hAnsi="宋体" w:hint="eastAsia"/>
-          <w:sz w:val="24"/>
-          <w:szCs w:val="24"/>
-        </w:rPr>
-        <w:t>D</w:t>
-      </w:r>
-      <w:r>
-        <w:rPr>
-          <w:rFonts w:ascii="宋体" w:eastAsia="宋体" w:hAnsi="宋体"/>
-          <w:sz w:val="24"/>
-          <w:szCs w:val="24"/>
-        </w:rPr>
-        <w:t>U</w:t>
-      </w:r>
-      <w:r>
-        <w:rPr>
-          <w:rFonts w:ascii="宋体" w:eastAsia="宋体" w:hAnsi="宋体" w:hint="eastAsia"/>
-          <w:sz w:val="24"/>
-          <w:szCs w:val="24"/>
-        </w:rPr>
-        <w:t>tils</w:t>
-      </w:r>
-      <w:proofErr w:type="spellEnd"/>
-    </w:p>
-    <w:p>
-      <w:pPr>
-        <w:pStyle w:val="a7"/>
-        <w:numPr>
-          <w:ilvl w:val="0"/>
-          <w:numId w:val="27"/>
-        </w:numPr>
-        <w:ind w:firstLineChars="0"/>
-        <w:rPr>
-          <w:rFonts w:ascii="宋体" w:eastAsia="宋体" w:hAnsi="宋体"/>
-          <w:sz w:val="24"/>
-          <w:szCs w:val="24"/>
-        </w:rPr>
-      </w:pPr>
-      <w:proofErr w:type="spellStart"/>
-      <w:r>
-        <w:rPr>
-          <w:rFonts w:ascii="宋体" w:eastAsia="宋体" w:hAnsi="宋体"/>
-          <w:sz w:val="24"/>
-          <w:szCs w:val="24"/>
-        </w:rPr>
-        <w:t>DV</w:t>
-      </w:r>
-      <w:r>
-        <w:rPr>
-          <w:rFonts w:ascii="宋体" w:eastAsia="宋体" w:hAnsi="宋体" w:hint="eastAsia"/>
-          <w:sz w:val="24"/>
-          <w:szCs w:val="24"/>
-        </w:rPr>
-        <w:t>ision</w:t>
-      </w:r>
-      <w:proofErr w:type="spellEnd"/>
-    </w:p>
-    <w:p>
-      <w:pPr>
-        <w:pStyle w:val="a7"/>
-        <w:numPr>
-          <w:ilvl w:val="0"/>
-          <w:numId w:val="27"/>
-        </w:numPr>
-        <w:ind w:firstLineChars="0"/>
-        <w:rPr>
-          <w:rFonts w:ascii="宋体" w:eastAsia="宋体" w:hAnsi="宋体"/>
-          <w:sz w:val="24"/>
-          <w:szCs w:val="24"/>
-        </w:rPr>
-      </w:pPr>
-      <w:r>
-        <w:rPr>
-          <w:rFonts w:ascii="宋体" w:eastAsia="宋体" w:hAnsi="宋体" w:hint="eastAsia"/>
-          <w:sz w:val="24"/>
-          <w:szCs w:val="24"/>
-        </w:rPr>
-        <w:t>1</w:t>
-      </w:r>
-    </w:p>
-    <w:p>
-      <w:pPr>
-        <w:pStyle w:val="a7"/>
-        <w:numPr>
-          <w:ilvl w:val="0"/>
-          <w:numId w:val="6"/>
-        </w:numPr>
-        <w:ind w:firstLineChars="0"/>
-        <w:rPr>
-          <w:rFonts w:ascii="宋体" w:eastAsia="宋体" w:hAnsi="宋体"/>
-          <w:sz w:val="24"/>
-          <w:szCs w:val="24"/>
-        </w:rPr>
-      </w:pPr>
-      <w:proofErr w:type="spellStart"/>
-      <w:r>
-        <w:rPr>
-          <w:rFonts w:ascii="宋体" w:eastAsia="宋体" w:hAnsi="宋体"/>
-          <w:sz w:val="24"/>
-          <w:szCs w:val="24"/>
-        </w:rPr>
-        <w:t>O</w:t>
-      </w:r>
-      <w:r>
-        <w:rPr>
-          <w:rFonts w:ascii="宋体" w:eastAsia="宋体" w:hAnsi="宋体" w:hint="eastAsia"/>
-          <w:sz w:val="24"/>
-          <w:szCs w:val="24"/>
-        </w:rPr>
-        <w:t>pencv</w:t>
-      </w:r>
-      <w:proofErr w:type="spellEnd"/>
-      <w:r>
-        <w:rPr>
-          <w:rFonts w:ascii="宋体" w:eastAsia="宋体" w:hAnsi="宋体" w:hint="eastAsia"/>
-          <w:sz w:val="24"/>
-          <w:szCs w:val="24"/>
-        </w:rPr>
-        <w:t>函数</w:t>
-      </w:r>
-      <w:r>
-        <w:rPr>
-          <w:rFonts w:ascii="宋体" w:eastAsia="宋体" w:hAnsi="宋体" w:hint="eastAsia"/>
-          <w:sz w:val="24"/>
-          <w:szCs w:val="24"/>
-        </w:rPr>
-        <w:t>：注意直接读函数注释</w:t>
-      </w:r>
-    </w:p>
-    <w:p>
-      <w:pPr>
-        <w:pStyle w:val="a7"/>
-        <w:numPr>
-          <w:ilvl w:val="0"/>
-          <w:numId w:val="17"/>
-        </w:numPr>
-        <w:ind w:firstLineChars="0"/>
-        <w:rPr>
-          <w:rFonts w:ascii="宋体" w:eastAsia="宋体" w:hAnsi="宋体"/>
-          <w:sz w:val="24"/>
-          <w:szCs w:val="24"/>
-        </w:rPr>
-      </w:pPr>
-      <w:proofErr w:type="spellStart"/>
-      <w:r>
-        <w:rPr>
-          <w:rFonts w:ascii="宋体" w:eastAsia="宋体" w:hAnsi="宋体"/>
-          <w:sz w:val="24"/>
-          <w:szCs w:val="24"/>
-        </w:rPr>
         <w:t>F</w:t>
       </w:r>
       <w:r>
@@ -9178,6 +10039,105 @@
           <w:szCs w:val="24"/>
         </w:rPr>
       </w:pPr>
+      <w:proofErr w:type="spellStart"/>
+      <w:r>
+        <w:rPr>
+          <w:rFonts w:ascii="宋体" w:eastAsia="宋体" w:hAnsi="宋体" w:hint="eastAsia"/>
+          <w:sz w:val="24"/>
+          <w:szCs w:val="24"/>
+        </w:rPr>
+        <w:t>solvepnp</w:t>
+      </w:r>
+      <w:r>
+        <w:rPr>
+          <w:rFonts w:ascii="宋体" w:eastAsia="宋体" w:hAnsi="宋体"/>
+          <w:sz w:val="24"/>
+          <w:szCs w:val="24"/>
+        </w:rPr>
+        <w:t>R</w:t>
+      </w:r>
+      <w:r>
+        <w:rPr>
+          <w:rFonts w:ascii="宋体" w:eastAsia="宋体" w:hAnsi="宋体" w:hint="eastAsia"/>
+          <w:sz w:val="24"/>
+          <w:szCs w:val="24"/>
+        </w:rPr>
+        <w:t>ansac</w:t>
+      </w:r>
+      <w:proofErr w:type="spellEnd"/>
+      <w:r>
+        <w:rPr>
+          <w:rFonts w:ascii="宋体" w:eastAsia="宋体" w:hAnsi="宋体" w:hint="eastAsia"/>
+          <w:sz w:val="24"/>
+          <w:szCs w:val="24"/>
+        </w:rPr>
+        <w:t>：使用</w:t>
+      </w:r>
+      <w:proofErr w:type="spellStart"/>
+      <w:r>
+        <w:rPr>
+          <w:rFonts w:ascii="宋体" w:eastAsia="宋体" w:hAnsi="宋体" w:hint="eastAsia"/>
+          <w:sz w:val="24"/>
+          <w:szCs w:val="24"/>
+        </w:rPr>
+        <w:t>Ransac</w:t>
+      </w:r>
+      <w:proofErr w:type="spellEnd"/>
+      <w:r>
+        <w:rPr>
+          <w:rFonts w:ascii="宋体" w:eastAsia="宋体" w:hAnsi="宋体" w:hint="eastAsia"/>
+          <w:sz w:val="24"/>
+          <w:szCs w:val="24"/>
+        </w:rPr>
+        <w:t>方法求解3</w:t>
+      </w:r>
+      <w:r>
+        <w:rPr>
+          <w:rFonts w:ascii="宋体" w:eastAsia="宋体" w:hAnsi="宋体"/>
+          <w:sz w:val="24"/>
+          <w:szCs w:val="24"/>
+        </w:rPr>
+        <w:t>D-2D</w:t>
+      </w:r>
+      <w:r>
+        <w:rPr>
+          <w:rFonts w:ascii="宋体" w:eastAsia="宋体" w:hAnsi="宋体" w:hint="eastAsia"/>
+          <w:sz w:val="24"/>
+          <w:szCs w:val="24"/>
+        </w:rPr>
+        <w:t>，返回</w:t>
+      </w:r>
+      <w:r>
+        <w:rPr>
+          <w:rFonts w:ascii="宋体" w:eastAsia="宋体" w:hAnsi="宋体"/>
+          <w:sz w:val="24"/>
+          <w:szCs w:val="24"/>
+        </w:rPr>
+        <w:t>T</w:t>
+      </w:r>
+      <w:r>
+        <w:rPr>
+          <w:rFonts w:ascii="宋体" w:eastAsia="宋体" w:hAnsi="宋体" w:hint="eastAsia"/>
+          <w:sz w:val="24"/>
+          <w:szCs w:val="24"/>
+        </w:rPr>
+        <w:t>iw</w:t>
+      </w:r>
+    </w:p>
+    <w:p>
+      <w:pPr>
+        <w:pStyle w:val="a7"/>
+        <w:numPr>
+          <w:ilvl w:val="0"/>
+          <w:numId w:val="17"/>
+        </w:numPr>
+        <w:ind w:firstLineChars="0"/>
+        <w:rPr>
+          <w:rFonts w:ascii="宋体" w:eastAsia="宋体" w:hAnsi="宋体"/>
+          <w:sz w:val="24"/>
+          <w:szCs w:val="24"/>
+        </w:rPr>
+      </w:pPr>
       <w:r>
         <w:rPr>
           <w:rFonts w:ascii="宋体" w:eastAsia="宋体" w:hAnsi="宋体" w:hint="eastAsia"/>
@@ -9224,6 +10184,147 @@
         <w:pStyle w:val="a7"/>
         <w:numPr>
           <w:ilvl w:val="0"/>
+          <w:numId w:val="17"/>
+        </w:numPr>
+        <w:ind w:firstLineChars="0"/>
+        <w:rPr>
+          <w:rFonts w:ascii="宋体" w:eastAsia="宋体" w:hAnsi="宋体"/>
+          <w:sz w:val="24"/>
+          <w:szCs w:val="24"/>
+        </w:rPr>
+      </w:pPr>
+      <w:r>
+        <w:rPr>
+          <w:rFonts w:ascii="宋体" w:eastAsia="宋体" w:hAnsi="宋体"/>
+          <w:sz w:val="24"/>
+          <w:szCs w:val="24"/>
+        </w:rPr>
+        <w:t>FAST</w:t>
+      </w:r>
+      <w:r>
+        <w:rPr>
+          <w:rFonts w:ascii="宋体" w:eastAsia="宋体" w:hAnsi="宋体" w:hint="eastAsia"/>
+          <w:sz w:val="24"/>
+          <w:szCs w:val="24"/>
+        </w:rPr>
+        <w:t>：提取F</w:t>
+      </w:r>
+      <w:r>
+        <w:rPr>
+          <w:rFonts w:ascii="宋体" w:eastAsia="宋体" w:hAnsi="宋体"/>
+          <w:sz w:val="24"/>
+          <w:szCs w:val="24"/>
+        </w:rPr>
+        <w:t>AST</w:t>
+      </w:r>
+      <w:r>
+        <w:rPr>
+          <w:rFonts w:ascii="宋体" w:eastAsia="宋体" w:hAnsi="宋体" w:hint="eastAsia"/>
+          <w:sz w:val="24"/>
+          <w:szCs w:val="24"/>
+        </w:rPr>
+        <w:t>角点</w:t>
+      </w:r>
+    </w:p>
+    <w:p>
+      <w:pPr>
+        <w:pStyle w:val="a7"/>
+        <w:numPr>
+          <w:ilvl w:val="0"/>
+          <w:numId w:val="17"/>
+        </w:numPr>
+        <w:ind w:firstLineChars="0"/>
+        <w:rPr>
+          <w:rFonts w:ascii="宋体" w:eastAsia="宋体" w:hAnsi="宋体"/>
+          <w:sz w:val="24"/>
+          <w:szCs w:val="24"/>
+        </w:rPr>
+      </w:pPr>
+      <w:r>
+        <w:rPr>
+          <w:rFonts w:ascii="宋体" w:eastAsia="宋体" w:hAnsi="宋体" w:hint="eastAsia"/>
+          <w:sz w:val="24"/>
+          <w:szCs w:val="24"/>
+        </w:rPr>
+        <w:t>resize：使用插值方法放缩图片</w:t>
+      </w:r>
+    </w:p>
+    <w:p>
+      <w:pPr>
+        <w:pStyle w:val="a7"/>
+        <w:numPr>
+          <w:ilvl w:val="0"/>
+          <w:numId w:val="17"/>
+        </w:numPr>
+        <w:ind w:firstLineChars="0"/>
+        <w:rPr>
+          <w:rFonts w:ascii="宋体" w:eastAsia="宋体" w:hAnsi="宋体"/>
+          <w:sz w:val="24"/>
+          <w:szCs w:val="24"/>
+        </w:rPr>
+      </w:pPr>
+      <w:r>
+        <w:rPr>
+          <w:rFonts w:ascii="宋体" w:eastAsia="宋体" w:hAnsi="宋体" w:hint="eastAsia"/>
+          <w:sz w:val="24"/>
+          <w:szCs w:val="24"/>
+        </w:rPr>
+        <w:t>C</w:t>
+      </w:r>
+      <w:r>
+        <w:rPr>
+          <w:rFonts w:ascii="宋体" w:eastAsia="宋体" w:hAnsi="宋体"/>
+          <w:sz w:val="24"/>
+          <w:szCs w:val="24"/>
+        </w:rPr>
+        <w:t>V_MAJOR_VERSION:</w:t>
+      </w:r>
+      <w:r>
+        <w:rPr>
+          <w:rFonts w:ascii="宋体" w:eastAsia="宋体" w:hAnsi="宋体" w:hint="eastAsia"/>
+          <w:sz w:val="24"/>
+          <w:szCs w:val="24"/>
+        </w:rPr>
+        <w:t>位于core</w:t>
+      </w:r>
+      <w:r>
+        <w:rPr>
+          <w:rFonts w:ascii="宋体" w:eastAsia="宋体" w:hAnsi="宋体"/>
+          <w:sz w:val="24"/>
+          <w:szCs w:val="24"/>
+        </w:rPr>
+        <w:t>/</w:t>
+      </w:r>
+      <w:r>
+        <w:rPr>
+          <w:rFonts w:ascii="宋体" w:eastAsia="宋体" w:hAnsi="宋体" w:hint="eastAsia"/>
+          <w:sz w:val="24"/>
+          <w:szCs w:val="24"/>
+        </w:rPr>
+        <w:t>version</w:t>
+      </w:r>
+      <w:r>
+        <w:rPr>
+          <w:rFonts w:ascii="宋体" w:eastAsia="宋体" w:hAnsi="宋体"/>
+          <w:sz w:val="24"/>
+          <w:szCs w:val="24"/>
+        </w:rPr>
+        <w:t>.hpp</w:t>
+      </w:r>
+      <w:r>
+        <w:rPr>
+          <w:rFonts w:ascii="宋体" w:eastAsia="宋体" w:hAnsi="宋体" w:hint="eastAsia"/>
+          <w:sz w:val="24"/>
+          <w:szCs w:val="24"/>
+        </w:rPr>
+        <w:t>中的版本号</w:t>
+      </w:r>
+    </w:p>
+    <w:p>
+      <w:pPr>
+        <w:pStyle w:val="a7"/>
+        <w:numPr>
+          <w:ilvl w:val="0"/>
           <w:numId w:val="6"/>
         </w:numPr>
         <w:ind w:firstLineChars="0"/>
@@ -9379,16 +10480,7 @@
           <w:sz w:val="24"/>
           <w:szCs w:val="24"/>
         </w:rPr>
-        <w:t>非齐次方</w:t>
-      </w:r>
-      <w:r>
-        <w:rPr>
-          <w:rFonts w:ascii="宋体" w:eastAsia="宋体" w:hAnsi="宋体" w:hint="eastAsia"/>
-          <w:sz w:val="24"/>
-          <w:szCs w:val="24"/>
-        </w:rPr>
-        <w:lastRenderedPageBreak/>
-        <w:t>程</w:t>
+        <w:t>非齐次方程</w:t>
       </w:r>
       <w:proofErr w:type="gramEnd"/>
       <w:r>
@@ -9933,6 +11025,7 @@
           <w:sz w:val="24"/>
           <w:szCs w:val="24"/>
         </w:rPr>
+        <w:lastRenderedPageBreak/>
         <w:t>q</w:t>
       </w:r>
       <w:r>
@@ -10497,7 +11590,7 @@
         </w:numPr>
         <w:ind w:firstLineChars="0"/>
         <w:rPr>
-          <w:rFonts w:ascii="宋体" w:eastAsia="宋体" w:hAnsi="宋体" w:hint="eastAsia"/>
+          <w:rFonts w:ascii="宋体" w:eastAsia="宋体" w:hAnsi="宋体"/>
           <w:sz w:val="24"/>
           <w:szCs w:val="24"/>
         </w:rPr>
@@ -10579,8 +11672,6 @@
         </w:rPr>
         <w:t>stamp=</w:t>
       </w:r>
-      <w:bookmarkStart w:id="0" w:name="_GoBack"/>
-      <w:bookmarkEnd w:id="0"/>
       <w:r>
         <w:rPr>
           <w:rFonts w:ascii="宋体" w:eastAsia="宋体" w:hAnsi="宋体" w:hint="eastAsia"/>
@@ -10599,7 +11690,7 @@
         </w:numPr>
         <w:ind w:firstLineChars="0"/>
         <w:rPr>
-          <w:rFonts w:ascii="宋体" w:eastAsia="宋体" w:hAnsi="宋体" w:hint="eastAsia"/>
+          <w:rFonts w:ascii="宋体" w:eastAsia="宋体" w:hAnsi="宋体"/>
           <w:sz w:val="24"/>
           <w:szCs w:val="24"/>
         </w:rPr>
@@ -10830,6 +11921,92 @@
     </w:lvl>
   </w:abstractNum>
   <w:abstractNum w:abstractNumId="1" w15:restartNumberingAfterBreak="0">
+    <w:nsid w:val="01BC2A4F"/>
+    <w:multiLevelType w:val="hybridMultilevel"/>
+    <w:tmpl w:val="C0121BD4"/>
+    <w:lvl w:ilvl="0" w:tplc="04090019">
+      <w:start w:val="1"/>
+      <w:numFmt w:val="lowerLetter"/>
+      <w:lvlText w:val="%1)"/>
+      <w:lvlJc w:val="left"/>
+      <w:pPr>
+        <w:ind w:left="1549" w:hanging="420"/>
+      </w:pPr>
+    </w:lvl>
+    <w:lvl w:ilvl="1" w:tplc="04090019" w:tentative="1">
+      <w:start w:val="1"/>
+      <w:numFmt w:val="lowerLetter"/>
+      <w:lvlText w:val="%2)"/>
+      <w:lvlJc w:val="left"/>
+      <w:pPr>
+        <w:ind w:left="1969" w:hanging="420"/>
+      </w:pPr>
+    </w:lvl>
+    <w:lvl w:ilvl="2" w:tplc="0409001B" w:tentative="1">
+      <w:start w:val="1"/>
+      <w:numFmt w:val="lowerRoman"/>
+      <w:lvlText w:val="%3."/>
+      <w:lvlJc w:val="right"/>
+      <w:pPr>
+        <w:ind w:left="2389" w:hanging="420"/>
+      </w:pPr>
+    </w:lvl>
+    <w:lvl w:ilvl="3" w:tplc="0409000F" w:tentative="1">
+      <w:start w:val="1"/>
+      <w:numFmt w:val="decimal"/>
+      <w:lvlText w:val="%4."/>
+      <w:lvlJc w:val="left"/>
+      <w:pPr>
+        <w:ind w:left="2809" w:hanging="420"/>
+      </w:pPr>
+    </w:lvl>
+    <w:lvl w:ilvl="4" w:tplc="04090019" w:tentative="1">
+      <w:start w:val="1"/>
+      <w:numFmt w:val="lowerLetter"/>
+      <w:lvlText w:val="%5)"/>
+      <w:lvlJc w:val="left"/>
+      <w:pPr>
+        <w:ind w:left="3229" w:hanging="420"/>
+      </w:pPr>
+    </w:lvl>
+    <w:lvl w:ilvl="5" w:tplc="0409001B" w:tentative="1">
+      <w:start w:val="1"/>
+      <w:numFmt w:val="lowerRoman"/>
+      <w:lvlText w:val="%6."/>
+      <w:lvlJc w:val="right"/>
+      <w:pPr>
+        <w:ind w:left="3649" w:hanging="420"/>
+      </w:pPr>
+    </w:lvl>
+    <w:lvl w:ilvl="6" w:tplc="0409000F" w:tentative="1">
+      <w:start w:val="1"/>
+      <w:numFmt w:val="decimal"/>
+      <w:lvlText w:val="%7."/>
+      <w:lvlJc w:val="left"/>
+      <w:pPr>
+        <w:ind w:left="4069" w:hanging="420"/>
+      </w:pPr>
+    </w:lvl>
+    <w:lvl w:ilvl="7" w:tplc="04090019" w:tentative="1">
+      <w:start w:val="1"/>
+      <w:numFmt w:val="lowerLetter"/>
+      <w:lvlText w:val="%8)"/>
+      <w:lvlJc w:val="left"/>
+      <w:pPr>
+        <w:ind w:left="4489" w:hanging="420"/>
+      </w:pPr>
+    </w:lvl>
+    <w:lvl w:ilvl="8" w:tplc="0409001B" w:tentative="1">
+      <w:start w:val="1"/>
+      <w:numFmt w:val="lowerRoman"/>
+      <w:lvlText w:val="%9."/>
+      <w:lvlJc w:val="right"/>
+      <w:pPr>
+        <w:ind w:left="4909" w:hanging="420"/>
+      </w:pPr>
+    </w:lvl>
+  </w:abstractNum>
+  <w:abstractNum w:abstractNumId="2" w15:restartNumberingAfterBreak="0">
     <w:nsid w:val="09065E61"/>
     <w:multiLevelType w:val="hybridMultilevel"/>
     <w:tmpl w:val="0492D71E"/>
@@ -10915,17 +12092,17 @@
       </w:pPr>
     </w:lvl>
   </w:abstractNum>
-  <w:abstractNum w:abstractNumId="2" w15:restartNumberingAfterBreak="0">
-    <w:nsid w:val="0CED1191"/>
+  <w:abstractNum w:abstractNumId="3" w15:restartNumberingAfterBreak="0">
+    <w:nsid w:val="0A242F3A"/>
     <w:multiLevelType w:val="hybridMultilevel"/>
-    <w:tmpl w:val="FE8277D6"/>
-    <w:lvl w:ilvl="0" w:tplc="04090011">
+    <w:tmpl w:val="639CADB8"/>
+    <w:lvl w:ilvl="0" w:tplc="0409000F">
       <w:start w:val="1"/>
       <w:numFmt w:val="decimal"/>
-      <w:lvlText w:val="%1)"/>
-      <w:lvlJc w:val="left"/>
-      <w:pPr>
-        <w:ind w:left="840" w:hanging="420"/>
+      <w:lvlText w:val="%1."/>
+      <w:lvlJc w:val="left"/>
+      <w:pPr>
+        <w:ind w:left="1129" w:hanging="420"/>
       </w:pPr>
     </w:lvl>
     <w:lvl w:ilvl="1" w:tplc="04090019" w:tentative="1">
@@ -10934,7 +12111,7 @@
       <w:lvlText w:val="%2)"/>
       <w:lvlJc w:val="left"/>
       <w:pPr>
-        <w:ind w:left="1260" w:hanging="420"/>
+        <w:ind w:left="1549" w:hanging="420"/>
       </w:pPr>
     </w:lvl>
     <w:lvl w:ilvl="2" w:tplc="0409001B" w:tentative="1">
@@ -10943,7 +12120,7 @@
       <w:lvlText w:val="%3."/>
       <w:lvlJc w:val="right"/>
       <w:pPr>
-        <w:ind w:left="1680" w:hanging="420"/>
+        <w:ind w:left="1969" w:hanging="420"/>
       </w:pPr>
     </w:lvl>
     <w:lvl w:ilvl="3" w:tplc="0409000F" w:tentative="1">
@@ -10952,7 +12129,7 @@
       <w:lvlText w:val="%4."/>
       <w:lvlJc w:val="left"/>
       <w:pPr>
-        <w:ind w:left="2100" w:hanging="420"/>
+        <w:ind w:left="2389" w:hanging="420"/>
       </w:pPr>
     </w:lvl>
     <w:lvl w:ilvl="4" w:tplc="04090019" w:tentative="1">
@@ -10961,7 +12138,7 @@
       <w:lvlText w:val="%5)"/>
       <w:lvlJc w:val="left"/>
       <w:pPr>
-        <w:ind w:left="2520" w:hanging="420"/>
+        <w:ind w:left="2809" w:hanging="420"/>
       </w:pPr>
     </w:lvl>
     <w:lvl w:ilvl="5" w:tplc="0409001B" w:tentative="1">
@@ -10970,7 +12147,7 @@
       <w:lvlText w:val="%6."/>
       <w:lvlJc w:val="right"/>
       <w:pPr>
-        <w:ind w:left="2940" w:hanging="420"/>
+        <w:ind w:left="3229" w:hanging="420"/>
       </w:pPr>
     </w:lvl>
     <w:lvl w:ilvl="6" w:tplc="0409000F" w:tentative="1">
@@ -10979,7 +12156,7 @@
       <w:lvlText w:val="%7."/>
       <w:lvlJc w:val="left"/>
       <w:pPr>
-        <w:ind w:left="3360" w:hanging="420"/>
+        <w:ind w:left="3649" w:hanging="420"/>
       </w:pPr>
     </w:lvl>
     <w:lvl w:ilvl="7" w:tplc="04090019" w:tentative="1">
@@ -10988,7 +12165,7 @@
       <w:lvlText w:val="%8)"/>
       <w:lvlJc w:val="left"/>
       <w:pPr>
-        <w:ind w:left="3780" w:hanging="420"/>
+        <w:ind w:left="4069" w:hanging="420"/>
       </w:pPr>
     </w:lvl>
     <w:lvl w:ilvl="8" w:tplc="0409001B" w:tentative="1">
@@ -10997,11 +12174,97 @@
       <w:lvlText w:val="%9."/>
       <w:lvlJc w:val="right"/>
       <w:pPr>
+        <w:ind w:left="4489" w:hanging="420"/>
+      </w:pPr>
+    </w:lvl>
+  </w:abstractNum>
+  <w:abstractNum w:abstractNumId="4" w15:restartNumberingAfterBreak="0">
+    <w:nsid w:val="0CED1191"/>
+    <w:multiLevelType w:val="hybridMultilevel"/>
+    <w:tmpl w:val="073A887E"/>
+    <w:lvl w:ilvl="0" w:tplc="04090011">
+      <w:start w:val="1"/>
+      <w:numFmt w:val="decimal"/>
+      <w:lvlText w:val="%1)"/>
+      <w:lvlJc w:val="left"/>
+      <w:pPr>
+        <w:ind w:left="840" w:hanging="420"/>
+      </w:pPr>
+    </w:lvl>
+    <w:lvl w:ilvl="1" w:tplc="04090019" w:tentative="1">
+      <w:start w:val="1"/>
+      <w:numFmt w:val="lowerLetter"/>
+      <w:lvlText w:val="%2)"/>
+      <w:lvlJc w:val="left"/>
+      <w:pPr>
+        <w:ind w:left="1260" w:hanging="420"/>
+      </w:pPr>
+    </w:lvl>
+    <w:lvl w:ilvl="2" w:tplc="0409001B" w:tentative="1">
+      <w:start w:val="1"/>
+      <w:numFmt w:val="lowerRoman"/>
+      <w:lvlText w:val="%3."/>
+      <w:lvlJc w:val="right"/>
+      <w:pPr>
+        <w:ind w:left="1680" w:hanging="420"/>
+      </w:pPr>
+    </w:lvl>
+    <w:lvl w:ilvl="3" w:tplc="0409000F" w:tentative="1">
+      <w:start w:val="1"/>
+      <w:numFmt w:val="decimal"/>
+      <w:lvlText w:val="%4."/>
+      <w:lvlJc w:val="left"/>
+      <w:pPr>
+        <w:ind w:left="2100" w:hanging="420"/>
+      </w:pPr>
+    </w:lvl>
+    <w:lvl w:ilvl="4" w:tplc="04090019" w:tentative="1">
+      <w:start w:val="1"/>
+      <w:numFmt w:val="lowerLetter"/>
+      <w:lvlText w:val="%5)"/>
+      <w:lvlJc w:val="left"/>
+      <w:pPr>
+        <w:ind w:left="2520" w:hanging="420"/>
+      </w:pPr>
+    </w:lvl>
+    <w:lvl w:ilvl="5" w:tplc="0409001B" w:tentative="1">
+      <w:start w:val="1"/>
+      <w:numFmt w:val="lowerRoman"/>
+      <w:lvlText w:val="%6."/>
+      <w:lvlJc w:val="right"/>
+      <w:pPr>
+        <w:ind w:left="2940" w:hanging="420"/>
+      </w:pPr>
+    </w:lvl>
+    <w:lvl w:ilvl="6" w:tplc="0409000F" w:tentative="1">
+      <w:start w:val="1"/>
+      <w:numFmt w:val="decimal"/>
+      <w:lvlText w:val="%7."/>
+      <w:lvlJc w:val="left"/>
+      <w:pPr>
+        <w:ind w:left="3360" w:hanging="420"/>
+      </w:pPr>
+    </w:lvl>
+    <w:lvl w:ilvl="7" w:tplc="04090019" w:tentative="1">
+      <w:start w:val="1"/>
+      <w:numFmt w:val="lowerLetter"/>
+      <w:lvlText w:val="%8)"/>
+      <w:lvlJc w:val="left"/>
+      <w:pPr>
+        <w:ind w:left="3780" w:hanging="420"/>
+      </w:pPr>
+    </w:lvl>
+    <w:lvl w:ilvl="8" w:tplc="0409001B" w:tentative="1">
+      <w:start w:val="1"/>
+      <w:numFmt w:val="lowerRoman"/>
+      <w:lvlText w:val="%9."/>
+      <w:lvlJc w:val="right"/>
+      <w:pPr>
         <w:ind w:left="4200" w:hanging="420"/>
       </w:pPr>
     </w:lvl>
   </w:abstractNum>
-  <w:abstractNum w:abstractNumId="3" w15:restartNumberingAfterBreak="0">
+  <w:abstractNum w:abstractNumId="5" w15:restartNumberingAfterBreak="0">
     <w:nsid w:val="0DEB1E0B"/>
     <w:multiLevelType w:val="hybridMultilevel"/>
     <w:tmpl w:val="97786DEE"/>
@@ -11087,7 +12350,93 @@
       </w:pPr>
     </w:lvl>
   </w:abstractNum>
-  <w:abstractNum w:abstractNumId="4" w15:restartNumberingAfterBreak="0">
+  <w:abstractNum w:abstractNumId="6" w15:restartNumberingAfterBreak="0">
+    <w:nsid w:val="12976BBB"/>
+    <w:multiLevelType w:val="hybridMultilevel"/>
+    <w:tmpl w:val="62445458"/>
+    <w:lvl w:ilvl="0" w:tplc="04090019">
+      <w:start w:val="1"/>
+      <w:numFmt w:val="lowerLetter"/>
+      <w:lvlText w:val="%1)"/>
+      <w:lvlJc w:val="left"/>
+      <w:pPr>
+        <w:ind w:left="840" w:hanging="420"/>
+      </w:pPr>
+    </w:lvl>
+    <w:lvl w:ilvl="1" w:tplc="04090019" w:tentative="1">
+      <w:start w:val="1"/>
+      <w:numFmt w:val="lowerLetter"/>
+      <w:lvlText w:val="%2)"/>
+      <w:lvlJc w:val="left"/>
+      <w:pPr>
+        <w:ind w:left="1260" w:hanging="420"/>
+      </w:pPr>
+    </w:lvl>
+    <w:lvl w:ilvl="2" w:tplc="0409001B" w:tentative="1">
+      <w:start w:val="1"/>
+      <w:numFmt w:val="lowerRoman"/>
+      <w:lvlText w:val="%3."/>
+      <w:lvlJc w:val="right"/>
+      <w:pPr>
+        <w:ind w:left="1680" w:hanging="420"/>
+      </w:pPr>
+    </w:lvl>
+    <w:lvl w:ilvl="3" w:tplc="0409000F" w:tentative="1">
+      <w:start w:val="1"/>
+      <w:numFmt w:val="decimal"/>
+      <w:lvlText w:val="%4."/>
+      <w:lvlJc w:val="left"/>
+      <w:pPr>
+        <w:ind w:left="2100" w:hanging="420"/>
+      </w:pPr>
+    </w:lvl>
+    <w:lvl w:ilvl="4" w:tplc="04090019" w:tentative="1">
+      <w:start w:val="1"/>
+      <w:numFmt w:val="lowerLetter"/>
+      <w:lvlText w:val="%5)"/>
+      <w:lvlJc w:val="left"/>
+      <w:pPr>
+        <w:ind w:left="2520" w:hanging="420"/>
+      </w:pPr>
+    </w:lvl>
+    <w:lvl w:ilvl="5" w:tplc="0409001B" w:tentative="1">
+      <w:start w:val="1"/>
+      <w:numFmt w:val="lowerRoman"/>
+      <w:lvlText w:val="%6."/>
+      <w:lvlJc w:val="right"/>
+      <w:pPr>
+        <w:ind w:left="2940" w:hanging="420"/>
+      </w:pPr>
+    </w:lvl>
+    <w:lvl w:ilvl="6" w:tplc="0409000F" w:tentative="1">
+      <w:start w:val="1"/>
+      <w:numFmt w:val="decimal"/>
+      <w:lvlText w:val="%7."/>
+      <w:lvlJc w:val="left"/>
+      <w:pPr>
+        <w:ind w:left="3360" w:hanging="420"/>
+      </w:pPr>
+    </w:lvl>
+    <w:lvl w:ilvl="7" w:tplc="04090019" w:tentative="1">
+      <w:start w:val="1"/>
+      <w:numFmt w:val="lowerLetter"/>
+      <w:lvlText w:val="%8)"/>
+      <w:lvlJc w:val="left"/>
+      <w:pPr>
+        <w:ind w:left="3780" w:hanging="420"/>
+      </w:pPr>
+    </w:lvl>
+    <w:lvl w:ilvl="8" w:tplc="0409001B" w:tentative="1">
+      <w:start w:val="1"/>
+      <w:numFmt w:val="lowerRoman"/>
+      <w:lvlText w:val="%9."/>
+      <w:lvlJc w:val="right"/>
+      <w:pPr>
+        <w:ind w:left="4200" w:hanging="420"/>
+      </w:pPr>
+    </w:lvl>
+  </w:abstractNum>
+  <w:abstractNum w:abstractNumId="7" w15:restartNumberingAfterBreak="0">
     <w:nsid w:val="13821B4D"/>
     <w:multiLevelType w:val="hybridMultilevel"/>
     <w:tmpl w:val="DB168732"/>
@@ -11173,7 +12522,7 @@
       </w:pPr>
     </w:lvl>
   </w:abstractNum>
-  <w:abstractNum w:abstractNumId="5" w15:restartNumberingAfterBreak="0">
+  <w:abstractNum w:abstractNumId="8" w15:restartNumberingAfterBreak="0">
     <w:nsid w:val="1B206401"/>
     <w:multiLevelType w:val="hybridMultilevel"/>
     <w:tmpl w:val="CDC0C34A"/>
@@ -11263,7 +12612,7 @@
       </w:pPr>
     </w:lvl>
   </w:abstractNum>
-  <w:abstractNum w:abstractNumId="6" w15:restartNumberingAfterBreak="0">
+  <w:abstractNum w:abstractNumId="9" w15:restartNumberingAfterBreak="0">
     <w:nsid w:val="23DF5F93"/>
     <w:multiLevelType w:val="hybridMultilevel"/>
     <w:tmpl w:val="3AC62CEE"/>
@@ -11349,7 +12698,7 @@
       </w:pPr>
     </w:lvl>
   </w:abstractNum>
-  <w:abstractNum w:abstractNumId="7" w15:restartNumberingAfterBreak="0">
+  <w:abstractNum w:abstractNumId="10" w15:restartNumberingAfterBreak="0">
     <w:nsid w:val="282963D0"/>
     <w:multiLevelType w:val="hybridMultilevel"/>
     <w:tmpl w:val="0DFE3F36"/>
@@ -11462,7 +12811,7 @@
       </w:rPr>
     </w:lvl>
   </w:abstractNum>
-  <w:abstractNum w:abstractNumId="8" w15:restartNumberingAfterBreak="0">
+  <w:abstractNum w:abstractNumId="11" w15:restartNumberingAfterBreak="0">
     <w:nsid w:val="2AFE015D"/>
     <w:multiLevelType w:val="hybridMultilevel"/>
     <w:tmpl w:val="01B86988"/>
@@ -11551,7 +12900,7 @@
       </w:pPr>
     </w:lvl>
   </w:abstractNum>
-  <w:abstractNum w:abstractNumId="9" w15:restartNumberingAfterBreak="0">
+  <w:abstractNum w:abstractNumId="12" w15:restartNumberingAfterBreak="0">
     <w:nsid w:val="2C601E62"/>
     <w:multiLevelType w:val="hybridMultilevel"/>
     <w:tmpl w:val="77F21600"/>
@@ -11637,7 +12986,7 @@
       </w:pPr>
     </w:lvl>
   </w:abstractNum>
-  <w:abstractNum w:abstractNumId="10" w15:restartNumberingAfterBreak="0">
+  <w:abstractNum w:abstractNumId="13" w15:restartNumberingAfterBreak="0">
     <w:nsid w:val="2DB70077"/>
     <w:multiLevelType w:val="hybridMultilevel"/>
     <w:tmpl w:val="9084C212"/>
@@ -11750,7 +13099,7 @@
       </w:rPr>
     </w:lvl>
   </w:abstractNum>
-  <w:abstractNum w:abstractNumId="11" w15:restartNumberingAfterBreak="0">
+  <w:abstractNum w:abstractNumId="14" w15:restartNumberingAfterBreak="0">
     <w:nsid w:val="2E3304C6"/>
     <w:multiLevelType w:val="hybridMultilevel"/>
     <w:tmpl w:val="BD888418"/>
@@ -11836,7 +13185,7 @@
       </w:pPr>
     </w:lvl>
   </w:abstractNum>
-  <w:abstractNum w:abstractNumId="12" w15:restartNumberingAfterBreak="0">
+  <w:abstractNum w:abstractNumId="15" w15:restartNumberingAfterBreak="0">
     <w:nsid w:val="2EFB1E99"/>
     <w:multiLevelType w:val="hybridMultilevel"/>
     <w:tmpl w:val="0DFCFCF8"/>
@@ -11922,7 +13271,7 @@
       </w:pPr>
     </w:lvl>
   </w:abstractNum>
-  <w:abstractNum w:abstractNumId="13" w15:restartNumberingAfterBreak="0">
+  <w:abstractNum w:abstractNumId="16" w15:restartNumberingAfterBreak="0">
     <w:nsid w:val="33005169"/>
     <w:multiLevelType w:val="hybridMultilevel"/>
     <w:tmpl w:val="C7EAE5D8"/>
@@ -12008,7 +13357,7 @@
       </w:pPr>
     </w:lvl>
   </w:abstractNum>
-  <w:abstractNum w:abstractNumId="14" w15:restartNumberingAfterBreak="0">
+  <w:abstractNum w:abstractNumId="17" w15:restartNumberingAfterBreak="0">
     <w:nsid w:val="357330A8"/>
     <w:multiLevelType w:val="hybridMultilevel"/>
     <w:tmpl w:val="9A704F94"/>
@@ -12097,7 +13446,7 @@
       </w:pPr>
     </w:lvl>
   </w:abstractNum>
-  <w:abstractNum w:abstractNumId="15" w15:restartNumberingAfterBreak="0">
+  <w:abstractNum w:abstractNumId="18" w15:restartNumberingAfterBreak="0">
     <w:nsid w:val="3977416A"/>
     <w:multiLevelType w:val="hybridMultilevel"/>
     <w:tmpl w:val="B572784E"/>
@@ -12183,7 +13532,7 @@
       </w:pPr>
     </w:lvl>
   </w:abstractNum>
-  <w:abstractNum w:abstractNumId="16" w15:restartNumberingAfterBreak="0">
+  <w:abstractNum w:abstractNumId="19" w15:restartNumberingAfterBreak="0">
     <w:nsid w:val="3CB82EEC"/>
     <w:multiLevelType w:val="hybridMultilevel"/>
     <w:tmpl w:val="87506764"/>
@@ -12272,7 +13621,7 @@
       </w:pPr>
     </w:lvl>
   </w:abstractNum>
-  <w:abstractNum w:abstractNumId="17" w15:restartNumberingAfterBreak="0">
+  <w:abstractNum w:abstractNumId="20" w15:restartNumberingAfterBreak="0">
     <w:nsid w:val="3F8A5AC3"/>
     <w:multiLevelType w:val="hybridMultilevel"/>
     <w:tmpl w:val="5C6E5956"/>
@@ -12385,7 +13734,7 @@
       </w:rPr>
     </w:lvl>
   </w:abstractNum>
-  <w:abstractNum w:abstractNumId="18" w15:restartNumberingAfterBreak="0">
+  <w:abstractNum w:abstractNumId="21" w15:restartNumberingAfterBreak="0">
     <w:nsid w:val="4202759B"/>
     <w:multiLevelType w:val="hybridMultilevel"/>
     <w:tmpl w:val="28BADABA"/>
@@ -12471,7 +13820,7 @@
       </w:pPr>
     </w:lvl>
   </w:abstractNum>
-  <w:abstractNum w:abstractNumId="19" w15:restartNumberingAfterBreak="0">
+  <w:abstractNum w:abstractNumId="22" w15:restartNumberingAfterBreak="0">
     <w:nsid w:val="43D63818"/>
     <w:multiLevelType w:val="hybridMultilevel"/>
     <w:tmpl w:val="39EEC494"/>
@@ -12560,10 +13909,10 @@
       </w:pPr>
     </w:lvl>
   </w:abstractNum>
-  <w:abstractNum w:abstractNumId="20" w15:restartNumberingAfterBreak="0">
+  <w:abstractNum w:abstractNumId="23" w15:restartNumberingAfterBreak="0">
     <w:nsid w:val="51E1740D"/>
     <w:multiLevelType w:val="hybridMultilevel"/>
-    <w:tmpl w:val="DB168732"/>
+    <w:tmpl w:val="F32CA4A6"/>
     <w:lvl w:ilvl="0" w:tplc="0409000F">
       <w:start w:val="1"/>
       <w:numFmt w:val="decimal"/>
@@ -12646,7 +13995,7 @@
       </w:pPr>
     </w:lvl>
   </w:abstractNum>
-  <w:abstractNum w:abstractNumId="21" w15:restartNumberingAfterBreak="0">
+  <w:abstractNum w:abstractNumId="24" w15:restartNumberingAfterBreak="0">
     <w:nsid w:val="56CC1835"/>
     <w:multiLevelType w:val="hybridMultilevel"/>
     <w:tmpl w:val="AF0E510A"/>
@@ -12732,7 +14081,7 @@
       </w:pPr>
     </w:lvl>
   </w:abstractNum>
-  <w:abstractNum w:abstractNumId="22" w15:restartNumberingAfterBreak="0">
+  <w:abstractNum w:abstractNumId="25" w15:restartNumberingAfterBreak="0">
     <w:nsid w:val="56D60540"/>
     <w:multiLevelType w:val="hybridMultilevel"/>
     <w:tmpl w:val="2064EE88"/>
@@ -12818,7 +14167,7 @@
       </w:pPr>
     </w:lvl>
   </w:abstractNum>
-  <w:abstractNum w:abstractNumId="23" w15:restartNumberingAfterBreak="0">
+  <w:abstractNum w:abstractNumId="26" w15:restartNumberingAfterBreak="0">
     <w:nsid w:val="59E86CEA"/>
     <w:multiLevelType w:val="hybridMultilevel"/>
     <w:tmpl w:val="4A343572"/>
@@ -12904,7 +14253,7 @@
       </w:pPr>
     </w:lvl>
   </w:abstractNum>
-  <w:abstractNum w:abstractNumId="24" w15:restartNumberingAfterBreak="0">
+  <w:abstractNum w:abstractNumId="27" w15:restartNumberingAfterBreak="0">
     <w:nsid w:val="5EFD5342"/>
     <w:multiLevelType w:val="hybridMultilevel"/>
     <w:tmpl w:val="851A9990"/>
@@ -13017,7 +14366,7 @@
       </w:rPr>
     </w:lvl>
   </w:abstractNum>
-  <w:abstractNum w:abstractNumId="25" w15:restartNumberingAfterBreak="0">
+  <w:abstractNum w:abstractNumId="28" w15:restartNumberingAfterBreak="0">
     <w:nsid w:val="64944BBD"/>
     <w:multiLevelType w:val="hybridMultilevel"/>
     <w:tmpl w:val="BADC2114"/>
@@ -13106,7 +14455,96 @@
       </w:pPr>
     </w:lvl>
   </w:abstractNum>
-  <w:abstractNum w:abstractNumId="26" w15:restartNumberingAfterBreak="0">
+  <w:abstractNum w:abstractNumId="29" w15:restartNumberingAfterBreak="0">
+    <w:nsid w:val="6963362B"/>
+    <w:multiLevelType w:val="hybridMultilevel"/>
+    <w:tmpl w:val="DBB8ADEA"/>
+    <w:lvl w:ilvl="0" w:tplc="204EA838">
+      <w:start w:val="1"/>
+      <w:numFmt w:val="lowerLetter"/>
+      <w:lvlText w:val="%1)"/>
+      <w:lvlJc w:val="left"/>
+      <w:pPr>
+        <w:ind w:left="1684" w:hanging="555"/>
+      </w:pPr>
+      <w:rPr>
+        <w:rFonts w:hint="default"/>
+      </w:rPr>
+    </w:lvl>
+    <w:lvl w:ilvl="1" w:tplc="04090019" w:tentative="1">
+      <w:start w:val="1"/>
+      <w:numFmt w:val="lowerLetter"/>
+      <w:lvlText w:val="%2)"/>
+      <w:lvlJc w:val="left"/>
+      <w:pPr>
+        <w:ind w:left="1969" w:hanging="420"/>
+      </w:pPr>
+    </w:lvl>
+    <w:lvl w:ilvl="2" w:tplc="0409001B" w:tentative="1">
+      <w:start w:val="1"/>
+      <w:numFmt w:val="lowerRoman"/>
+      <w:lvlText w:val="%3."/>
+      <w:lvlJc w:val="right"/>
+      <w:pPr>
+        <w:ind w:left="2389" w:hanging="420"/>
+      </w:pPr>
+    </w:lvl>
+    <w:lvl w:ilvl="3" w:tplc="0409000F" w:tentative="1">
+      <w:start w:val="1"/>
+      <w:numFmt w:val="decimal"/>
+      <w:lvlText w:val="%4."/>
+      <w:lvlJc w:val="left"/>
+      <w:pPr>
+        <w:ind w:left="2809" w:hanging="420"/>
+      </w:pPr>
+    </w:lvl>
+    <w:lvl w:ilvl="4" w:tplc="04090019" w:tentative="1">
+      <w:start w:val="1"/>
+      <w:numFmt w:val="lowerLetter"/>
+      <w:lvlText w:val="%5)"/>
+      <w:lvlJc w:val="left"/>
+      <w:pPr>
+        <w:ind w:left="3229" w:hanging="420"/>
+      </w:pPr>
+    </w:lvl>
+    <w:lvl w:ilvl="5" w:tplc="0409001B" w:tentative="1">
+      <w:start w:val="1"/>
+      <w:numFmt w:val="lowerRoman"/>
+      <w:lvlText w:val="%6."/>
+      <w:lvlJc w:val="right"/>
+      <w:pPr>
+        <w:ind w:left="3649" w:hanging="420"/>
+      </w:pPr>
+    </w:lvl>
+    <w:lvl w:ilvl="6" w:tplc="0409000F" w:tentative="1">
+      <w:start w:val="1"/>
+      <w:numFmt w:val="decimal"/>
+      <w:lvlText w:val="%7."/>
+      <w:lvlJc w:val="left"/>
+      <w:pPr>
+        <w:ind w:left="4069" w:hanging="420"/>
+      </w:pPr>
+    </w:lvl>
+    <w:lvl w:ilvl="7" w:tplc="04090019" w:tentative="1">
+      <w:start w:val="1"/>
+      <w:numFmt w:val="lowerLetter"/>
+      <w:lvlText w:val="%8)"/>
+      <w:lvlJc w:val="left"/>
+      <w:pPr>
+        <w:ind w:left="4489" w:hanging="420"/>
+      </w:pPr>
+    </w:lvl>
+    <w:lvl w:ilvl="8" w:tplc="0409001B" w:tentative="1">
+      <w:start w:val="1"/>
+      <w:numFmt w:val="lowerRoman"/>
+      <w:lvlText w:val="%9."/>
+      <w:lvlJc w:val="right"/>
+      <w:pPr>
+        <w:ind w:left="4909" w:hanging="420"/>
+      </w:pPr>
+    </w:lvl>
+  </w:abstractNum>
+  <w:abstractNum w:abstractNumId="30" w15:restartNumberingAfterBreak="0">
     <w:nsid w:val="69D8473F"/>
     <w:multiLevelType w:val="hybridMultilevel"/>
     <w:tmpl w:val="162039AC"/>
@@ -13192,7 +14630,93 @@
       </w:pPr>
     </w:lvl>
   </w:abstractNum>
-  <w:abstractNum w:abstractNumId="27" w15:restartNumberingAfterBreak="0">
+  <w:abstractNum w:abstractNumId="31" w15:restartNumberingAfterBreak="0">
+    <w:nsid w:val="6CD27D47"/>
+    <w:multiLevelType w:val="hybridMultilevel"/>
+    <w:tmpl w:val="BED810B2"/>
+    <w:lvl w:ilvl="0" w:tplc="0409000F">
+      <w:start w:val="1"/>
+      <w:numFmt w:val="decimal"/>
+      <w:lvlText w:val="%1."/>
+      <w:lvlJc w:val="left"/>
+      <w:pPr>
+        <w:ind w:left="1129" w:hanging="420"/>
+      </w:pPr>
+    </w:lvl>
+    <w:lvl w:ilvl="1" w:tplc="04090019" w:tentative="1">
+      <w:start w:val="1"/>
+      <w:numFmt w:val="lowerLetter"/>
+      <w:lvlText w:val="%2)"/>
+      <w:lvlJc w:val="left"/>
+      <w:pPr>
+        <w:ind w:left="1549" w:hanging="420"/>
+      </w:pPr>
+    </w:lvl>
+    <w:lvl w:ilvl="2" w:tplc="0409001B" w:tentative="1">
+      <w:start w:val="1"/>
+      <w:numFmt w:val="lowerRoman"/>
+      <w:lvlText w:val="%3."/>
+      <w:lvlJc w:val="right"/>
+      <w:pPr>
+        <w:ind w:left="1969" w:hanging="420"/>
+      </w:pPr>
+    </w:lvl>
+    <w:lvl w:ilvl="3" w:tplc="0409000F" w:tentative="1">
+      <w:start w:val="1"/>
+      <w:numFmt w:val="decimal"/>
+      <w:lvlText w:val="%4."/>
+      <w:lvlJc w:val="left"/>
+      <w:pPr>
+        <w:ind w:left="2389" w:hanging="420"/>
+      </w:pPr>
+    </w:lvl>
+    <w:lvl w:ilvl="4" w:tplc="04090019" w:tentative="1">
+      <w:start w:val="1"/>
+      <w:numFmt w:val="lowerLetter"/>
+      <w:lvlText w:val="%5)"/>
+      <w:lvlJc w:val="left"/>
+      <w:pPr>
+        <w:ind w:left="2809" w:hanging="420"/>
+      </w:pPr>
+    </w:lvl>
+    <w:lvl w:ilvl="5" w:tplc="0409001B" w:tentative="1">
+      <w:start w:val="1"/>
+      <w:numFmt w:val="lowerRoman"/>
+      <w:lvlText w:val="%6."/>
+      <w:lvlJc w:val="right"/>
+      <w:pPr>
+        <w:ind w:left="3229" w:hanging="420"/>
+      </w:pPr>
+    </w:lvl>
+    <w:lvl w:ilvl="6" w:tplc="0409000F" w:tentative="1">
+      <w:start w:val="1"/>
+      <w:numFmt w:val="decimal"/>
+      <w:lvlText w:val="%7."/>
+      <w:lvlJc w:val="left"/>
+      <w:pPr>
+        <w:ind w:left="3649" w:hanging="420"/>
+      </w:pPr>
+    </w:lvl>
+    <w:lvl w:ilvl="7" w:tplc="04090019" w:tentative="1">
+      <w:start w:val="1"/>
+      <w:numFmt w:val="lowerLetter"/>
+      <w:lvlText w:val="%8)"/>
+      <w:lvlJc w:val="left"/>
+      <w:pPr>
+        <w:ind w:left="4069" w:hanging="420"/>
+      </w:pPr>
+    </w:lvl>
+    <w:lvl w:ilvl="8" w:tplc="0409001B" w:tentative="1">
+      <w:start w:val="1"/>
+      <w:numFmt w:val="lowerRoman"/>
+      <w:lvlText w:val="%9."/>
+      <w:lvlJc w:val="right"/>
+      <w:pPr>
+        <w:ind w:left="4489" w:hanging="420"/>
+      </w:pPr>
+    </w:lvl>
+  </w:abstractNum>
+  <w:abstractNum w:abstractNumId="32" w15:restartNumberingAfterBreak="0">
     <w:nsid w:val="70DB4481"/>
     <w:multiLevelType w:val="hybridMultilevel"/>
     <w:tmpl w:val="A0544EF8"/>
@@ -13278,7 +14802,7 @@
       </w:pPr>
     </w:lvl>
   </w:abstractNum>
-  <w:abstractNum w:abstractNumId="28" w15:restartNumberingAfterBreak="0">
+  <w:abstractNum w:abstractNumId="33" w15:restartNumberingAfterBreak="0">
     <w:nsid w:val="7162080C"/>
     <w:multiLevelType w:val="hybridMultilevel"/>
     <w:tmpl w:val="2E34C598"/>
@@ -13391,7 +14915,7 @@
       </w:rPr>
     </w:lvl>
   </w:abstractNum>
-  <w:abstractNum w:abstractNumId="29" w15:restartNumberingAfterBreak="0">
+  <w:abstractNum w:abstractNumId="34" w15:restartNumberingAfterBreak="0">
     <w:nsid w:val="71CC6E03"/>
     <w:multiLevelType w:val="hybridMultilevel"/>
     <w:tmpl w:val="68D04C88"/>
@@ -13477,7 +15001,7 @@
       </w:pPr>
     </w:lvl>
   </w:abstractNum>
-  <w:abstractNum w:abstractNumId="30" w15:restartNumberingAfterBreak="0">
+  <w:abstractNum w:abstractNumId="35" w15:restartNumberingAfterBreak="0">
     <w:nsid w:val="71F34D97"/>
     <w:multiLevelType w:val="hybridMultilevel"/>
     <w:tmpl w:val="B74C7810"/>
@@ -13590,7 +15114,7 @@
       </w:rPr>
     </w:lvl>
   </w:abstractNum>
-  <w:abstractNum w:abstractNumId="31" w15:restartNumberingAfterBreak="0">
+  <w:abstractNum w:abstractNumId="36" w15:restartNumberingAfterBreak="0">
     <w:nsid w:val="793533E9"/>
     <w:multiLevelType w:val="hybridMultilevel"/>
     <w:tmpl w:val="44643CD8"/>
@@ -13676,7 +15200,93 @@
       </w:pPr>
     </w:lvl>
   </w:abstractNum>
-  <w:abstractNum w:abstractNumId="32" w15:restartNumberingAfterBreak="0">
+  <w:abstractNum w:abstractNumId="37" w15:restartNumberingAfterBreak="0">
+    <w:nsid w:val="79632736"/>
+    <w:multiLevelType w:val="hybridMultilevel"/>
+    <w:tmpl w:val="639CADB8"/>
+    <w:lvl w:ilvl="0" w:tplc="0409000F">
+      <w:start w:val="1"/>
+      <w:numFmt w:val="decimal"/>
+      <w:lvlText w:val="%1."/>
+      <w:lvlJc w:val="left"/>
+      <w:pPr>
+        <w:ind w:left="1129" w:hanging="420"/>
+      </w:pPr>
+    </w:lvl>
+    <w:lvl w:ilvl="1" w:tplc="04090019" w:tentative="1">
+      <w:start w:val="1"/>
+      <w:numFmt w:val="lowerLetter"/>
+      <w:lvlText w:val="%2)"/>
+      <w:lvlJc w:val="left"/>
+      <w:pPr>
+        <w:ind w:left="1549" w:hanging="420"/>
+      </w:pPr>
+    </w:lvl>
+    <w:lvl w:ilvl="2" w:tplc="0409001B" w:tentative="1">
+      <w:start w:val="1"/>
+      <w:numFmt w:val="lowerRoman"/>
+      <w:lvlText w:val="%3."/>
+      <w:lvlJc w:val="right"/>
+      <w:pPr>
+        <w:ind w:left="1969" w:hanging="420"/>
+      </w:pPr>
+    </w:lvl>
+    <w:lvl w:ilvl="3" w:tplc="0409000F" w:tentative="1">
+      <w:start w:val="1"/>
+      <w:numFmt w:val="decimal"/>
+      <w:lvlText w:val="%4."/>
+      <w:lvlJc w:val="left"/>
+      <w:pPr>
+        <w:ind w:left="2389" w:hanging="420"/>
+      </w:pPr>
+    </w:lvl>
+    <w:lvl w:ilvl="4" w:tplc="04090019" w:tentative="1">
+      <w:start w:val="1"/>
+      <w:numFmt w:val="lowerLetter"/>
+      <w:lvlText w:val="%5)"/>
+      <w:lvlJc w:val="left"/>
+      <w:pPr>
+        <w:ind w:left="2809" w:hanging="420"/>
+      </w:pPr>
+    </w:lvl>
+    <w:lvl w:ilvl="5" w:tplc="0409001B" w:tentative="1">
+      <w:start w:val="1"/>
+      <w:numFmt w:val="lowerRoman"/>
+      <w:lvlText w:val="%6."/>
+      <w:lvlJc w:val="right"/>
+      <w:pPr>
+        <w:ind w:left="3229" w:hanging="420"/>
+      </w:pPr>
+    </w:lvl>
+    <w:lvl w:ilvl="6" w:tplc="0409000F" w:tentative="1">
+      <w:start w:val="1"/>
+      <w:numFmt w:val="decimal"/>
+      <w:lvlText w:val="%7."/>
+      <w:lvlJc w:val="left"/>
+      <w:pPr>
+        <w:ind w:left="3649" w:hanging="420"/>
+      </w:pPr>
+    </w:lvl>
+    <w:lvl w:ilvl="7" w:tplc="04090019" w:tentative="1">
+      <w:start w:val="1"/>
+      <w:numFmt w:val="lowerLetter"/>
+      <w:lvlText w:val="%8)"/>
+      <w:lvlJc w:val="left"/>
+      <w:pPr>
+        <w:ind w:left="4069" w:hanging="420"/>
+      </w:pPr>
+    </w:lvl>
+    <w:lvl w:ilvl="8" w:tplc="0409001B" w:tentative="1">
+      <w:start w:val="1"/>
+      <w:numFmt w:val="lowerRoman"/>
+      <w:lvlText w:val="%9."/>
+      <w:lvlJc w:val="right"/>
+      <w:pPr>
+        <w:ind w:left="4489" w:hanging="420"/>
+      </w:pPr>
+    </w:lvl>
+  </w:abstractNum>
+  <w:abstractNum w:abstractNumId="38" w15:restartNumberingAfterBreak="0">
     <w:nsid w:val="7F2D46CA"/>
     <w:multiLevelType w:val="hybridMultilevel"/>
     <w:tmpl w:val="284A1318"/>
@@ -13767,103 +15377,121 @@
     </w:lvl>
   </w:abstractNum>
   <w:num w:numId="1">
+    <w:abstractNumId w:val="38"/>
+  </w:num>
+  <w:num w:numId="2">
+    <w:abstractNumId w:val="19"/>
+  </w:num>
+  <w:num w:numId="3">
+    <w:abstractNumId w:val="11"/>
+  </w:num>
+  <w:num w:numId="4">
+    <w:abstractNumId w:val="25"/>
+  </w:num>
+  <w:num w:numId="5">
+    <w:abstractNumId w:val="17"/>
+  </w:num>
+  <w:num w:numId="6">
+    <w:abstractNumId w:val="28"/>
+  </w:num>
+  <w:num w:numId="7">
+    <w:abstractNumId w:val="14"/>
+  </w:num>
+  <w:num w:numId="8">
+    <w:abstractNumId w:val="8"/>
+  </w:num>
+  <w:num w:numId="9">
+    <w:abstractNumId w:val="9"/>
+  </w:num>
+  <w:num w:numId="10">
+    <w:abstractNumId w:val="20"/>
+  </w:num>
+  <w:num w:numId="11">
+    <w:abstractNumId w:val="33"/>
+  </w:num>
+  <w:num w:numId="12">
+    <w:abstractNumId w:val="2"/>
+  </w:num>
+  <w:num w:numId="13">
+    <w:abstractNumId w:val="18"/>
+  </w:num>
+  <w:num w:numId="14">
+    <w:abstractNumId w:val="5"/>
+  </w:num>
+  <w:num w:numId="15">
+    <w:abstractNumId w:val="23"/>
+  </w:num>
+  <w:num w:numId="16">
     <w:abstractNumId w:val="32"/>
   </w:num>
-  <w:num w:numId="2">
+  <w:num w:numId="17">
+    <w:abstractNumId w:val="12"/>
+  </w:num>
+  <w:num w:numId="18">
     <w:abstractNumId w:val="16"/>
   </w:num>
-  <w:num w:numId="3">
-    <w:abstractNumId w:val="8"/>
+  <w:num w:numId="19">
+    <w:abstractNumId w:val="24"/>
   </w:num>
-  <w:num w:numId="4">
-    <w:abstractNumId w:val="22"/>
+  <w:num w:numId="20">
+    <w:abstractNumId w:val="21"/>
   </w:num>
-  <w:num w:numId="5">
-    <w:abstractNumId w:val="14"/>
-  </w:num>
-  <w:num w:numId="6">
-    <w:abstractNumId w:val="25"/>
-  </w:num>
-  <w:num w:numId="7">
-    <w:abstractNumId w:val="11"/>
-  </w:num>
-  <w:num w:numId="8">
-    <w:abstractNumId w:val="5"/>
-  </w:num>
-  <w:num w:numId="9">
-    <w:abstractNumId w:val="6"/>
-  </w:num>
-  <w:num w:numId="10">
-    <w:abstractNumId w:val="17"/>
-  </w:num>
-  <w:num w:numId="11">
-    <w:abstractNumId w:val="28"/>
-  </w:num>
-  <w:num w:numId="12">
-    <w:abstractNumId w:val="1"/>
-  </w:num>
-  <w:num w:numId="13">
+  <w:num w:numId="21">
     <w:abstractNumId w:val="15"/>
   </w:num>
-  <w:num w:numId="14">
-    <w:abstractNumId w:val="3"/>
-  </w:num>
-  <w:num w:numId="15">
-    <w:abstractNumId w:val="20"/>
-  </w:num>
-  <w:num w:numId="16">
-    <w:abstractNumId w:val="27"/>
-  </w:num>
-  <w:num w:numId="17">
-    <w:abstractNumId w:val="9"/>
-  </w:num>
-  <w:num w:numId="18">
-    <w:abstractNumId w:val="13"/>
-  </w:num>
-  <w:num w:numId="19">
-    <w:abstractNumId w:val="21"/>
-  </w:num>
-  <w:num w:numId="20">
-    <w:abstractNumId w:val="18"/>
-  </w:num>
-  <w:num w:numId="21">
-    <w:abstractNumId w:val="12"/>
-  </w:num>
   <w:num w:numId="22">
-    <w:abstractNumId w:val="7"/>
+    <w:abstractNumId w:val="10"/>
   </w:num>
   <w:num w:numId="23">
-    <w:abstractNumId w:val="24"/>
+    <w:abstractNumId w:val="27"/>
   </w:num>
   <w:num w:numId="24">
     <w:abstractNumId w:val="0"/>
   </w:num>
   <w:num w:numId="25">
-    <w:abstractNumId w:val="10"/>
+    <w:abstractNumId w:val="13"/>
   </w:num>
   <w:num w:numId="26">
+    <w:abstractNumId w:val="35"/>
+  </w:num>
+  <w:num w:numId="27">
+    <w:abstractNumId w:val="4"/>
+  </w:num>
+  <w:num w:numId="28">
+    <w:abstractNumId w:val="22"/>
+  </w:num>
+  <w:num w:numId="29">
+    <w:abstractNumId w:val="26"/>
+  </w:num>
+  <w:num w:numId="30">
     <w:abstractNumId w:val="30"/>
   </w:num>
-  <w:num w:numId="27">
-    <w:abstractNumId w:val="2"/>
+  <w:num w:numId="31">
+    <w:abstractNumId w:val="34"/>
   </w:num>
-  <w:num w:numId="28">
-    <w:abstractNumId w:val="19"/>
+  <w:num w:numId="32">
+    <w:abstractNumId w:val="36"/>
   </w:num>
-  <w:num w:numId="29">
-    <w:abstractNumId w:val="23"/>
+  <w:num w:numId="33">
+    <w:abstractNumId w:val="7"/>
   </w:num>
-  <w:num w:numId="30">
-    <w:abstractNumId w:val="26"/>
+  <w:num w:numId="34">
+    <w:abstractNumId w:val="3"/>
   </w:num>
-  <w:num w:numId="31">
+  <w:num w:numId="35">
+    <w:abstractNumId w:val="31"/>
+  </w:num>
+  <w:num w:numId="36">
+    <w:abstractNumId w:val="37"/>
+  </w:num>
+  <w:num w:numId="37">
+    <w:abstractNumId w:val="1"/>
+  </w:num>
+  <w:num w:numId="38">
     <w:abstractNumId w:val="29"/>
   </w:num>
-  <w:num w:numId="32">
-    <w:abstractNumId w:val="31"/>
-  </w:num>
-  <w:num w:numId="33">
-    <w:abstractNumId w:val="4"/>
+  <w:num w:numId="39">
+    <w:abstractNumId w:val="6"/>
   </w:num>
 </w:numbering>
 </file>

--- a/robots/VSLAM/VINS代码总结.docx
+++ b/robots/VSLAM/VINS代码总结.docx
@@ -478,7 +478,7 @@
         <w:pStyle w:val="a7"/>
         <w:ind w:left="420" w:firstLineChars="0" w:firstLine="0"/>
         <w:rPr>
-          <w:rFonts w:ascii="宋体" w:eastAsia="宋体" w:hAnsi="宋体" w:hint="eastAsia"/>
+          <w:rFonts w:ascii="宋体" w:eastAsia="宋体" w:hAnsi="宋体"/>
           <w:sz w:val="24"/>
           <w:szCs w:val="24"/>
         </w:rPr>
@@ -4905,7 +4905,7 @@
         </w:numPr>
         <w:ind w:firstLineChars="0"/>
         <w:rPr>
-          <w:rFonts w:ascii="宋体" w:eastAsia="宋体" w:hAnsi="宋体" w:hint="eastAsia"/>
+          <w:rFonts w:ascii="宋体" w:eastAsia="宋体" w:hAnsi="宋体"/>
           <w:sz w:val="24"/>
           <w:szCs w:val="24"/>
         </w:rPr>
@@ -5568,6 +5568,21 @@
     </w:p>
     <w:p>
       <w:pPr>
+        <w:pStyle w:val="a7"/>
+        <w:numPr>
+          <w:ilvl w:val="0"/>
+          <w:numId w:val="20"/>
+        </w:numPr>
+        <w:ind w:firstLineChars="0"/>
+        <w:rPr>
+          <w:rFonts w:ascii="宋体" w:eastAsia="宋体" w:hAnsi="宋体"/>
+          <w:sz w:val="24"/>
+          <w:szCs w:val="24"/>
+        </w:rPr>
+      </w:pPr>
+    </w:p>
+    <w:p>
+      <w:pPr>
         <w:rPr>
           <w:rFonts w:ascii="宋体" w:eastAsia="宋体" w:hAnsi="宋体"/>
           <w:sz w:val="24"/>
@@ -6241,8 +6256,6 @@
         </w:rPr>
         <w:t>4DoF:</w:t>
       </w:r>
-      <w:bookmarkStart w:id="0" w:name="_GoBack"/>
-      <w:bookmarkEnd w:id="0"/>
     </w:p>
     <w:p>
       <w:pPr>
@@ -7467,6 +7480,7 @@
           <w:sz w:val="24"/>
           <w:szCs w:val="24"/>
         </w:rPr>
+        <w:lastRenderedPageBreak/>
         <w:t>feature</w:t>
       </w:r>
       <w:r>
@@ -7525,9 +7539,4002 @@
           <w:sz w:val="24"/>
           <w:szCs w:val="24"/>
         </w:rPr>
+        <w:t>track</w:t>
+      </w:r>
+      <w:r>
+        <w:rPr>
+          <w:rFonts w:ascii="宋体" w:eastAsia="宋体" w:hAnsi="宋体"/>
+          <w:sz w:val="24"/>
+          <w:szCs w:val="24"/>
+        </w:rPr>
+        <w:t>Image</w:t>
+      </w:r>
+      <w:proofErr w:type="spellEnd"/>
+      <w:r>
+        <w:rPr>
+          <w:rFonts w:ascii="宋体" w:eastAsia="宋体" w:hAnsi="宋体"/>
+          <w:sz w:val="24"/>
+          <w:szCs w:val="24"/>
+        </w:rPr>
+        <w:t>(</w:t>
+      </w:r>
+      <w:proofErr w:type="gramEnd"/>
+      <w:r>
+        <w:rPr>
+          <w:rFonts w:ascii="宋体" w:eastAsia="宋体" w:hAnsi="宋体"/>
+          <w:sz w:val="24"/>
+          <w:szCs w:val="24"/>
+        </w:rPr>
+        <w:t>line 94):</w:t>
+      </w:r>
+    </w:p>
+    <w:p>
+      <w:pPr>
+        <w:pStyle w:val="a7"/>
+        <w:numPr>
+          <w:ilvl w:val="0"/>
+          <w:numId w:val="18"/>
+        </w:numPr>
+        <w:ind w:firstLineChars="0"/>
+        <w:rPr>
+          <w:rFonts w:ascii="宋体" w:eastAsia="宋体" w:hAnsi="宋体"/>
+          <w:sz w:val="24"/>
+          <w:szCs w:val="24"/>
+        </w:rPr>
+      </w:pPr>
+      <w:r>
+        <w:rPr>
+          <w:rFonts w:ascii="宋体" w:eastAsia="宋体" w:hAnsi="宋体" w:hint="eastAsia"/>
+          <w:sz w:val="24"/>
+          <w:szCs w:val="24"/>
+        </w:rPr>
+        <w:t>第一帧时，因为之前没有帧，只会提取</w:t>
+      </w:r>
+      <w:r>
+        <w:rPr>
+          <w:rFonts w:ascii="宋体" w:eastAsia="宋体" w:hAnsi="宋体" w:hint="eastAsia"/>
+          <w:sz w:val="24"/>
+          <w:szCs w:val="24"/>
+        </w:rPr>
+        <w:t>M</w:t>
+      </w:r>
+      <w:r>
+        <w:rPr>
+          <w:rFonts w:ascii="宋体" w:eastAsia="宋体" w:hAnsi="宋体"/>
+          <w:sz w:val="24"/>
+          <w:szCs w:val="24"/>
+        </w:rPr>
+        <w:t>AX_CNT</w:t>
+      </w:r>
+      <w:r>
+        <w:rPr>
+          <w:rFonts w:ascii="宋体" w:eastAsia="宋体" w:hAnsi="宋体" w:hint="eastAsia"/>
+          <w:sz w:val="24"/>
+          <w:szCs w:val="24"/>
+        </w:rPr>
+        <w:t>角点</w:t>
+      </w:r>
+    </w:p>
+    <w:p>
+      <w:pPr>
+        <w:pStyle w:val="a7"/>
+        <w:numPr>
+          <w:ilvl w:val="0"/>
+          <w:numId w:val="18"/>
+        </w:numPr>
+        <w:ind w:firstLineChars="0"/>
+        <w:rPr>
+          <w:rFonts w:ascii="宋体" w:eastAsia="宋体" w:hAnsi="宋体"/>
+          <w:sz w:val="24"/>
+          <w:szCs w:val="24"/>
+        </w:rPr>
+      </w:pPr>
+      <w:r>
+        <w:rPr>
+          <w:rFonts w:ascii="宋体" w:eastAsia="宋体" w:hAnsi="宋体" w:hint="eastAsia"/>
+          <w:sz w:val="24"/>
+          <w:szCs w:val="24"/>
+        </w:rPr>
+        <w:t>有了第一帧后开始跟踪，通过正向和反向跟踪增加跟踪的准确性</w:t>
+      </w:r>
+    </w:p>
+    <w:p>
+      <w:pPr>
+        <w:pStyle w:val="a7"/>
+        <w:numPr>
+          <w:ilvl w:val="0"/>
+          <w:numId w:val="18"/>
+        </w:numPr>
+        <w:ind w:firstLineChars="0"/>
+        <w:rPr>
+          <w:rFonts w:ascii="宋体" w:eastAsia="宋体" w:hAnsi="宋体"/>
+          <w:sz w:val="24"/>
+          <w:szCs w:val="24"/>
+        </w:rPr>
+      </w:pPr>
+      <w:proofErr w:type="spellStart"/>
+      <w:r>
+        <w:rPr>
+          <w:rFonts w:ascii="宋体" w:eastAsia="宋体" w:hAnsi="宋体" w:hint="eastAsia"/>
+          <w:sz w:val="24"/>
+          <w:szCs w:val="24"/>
+        </w:rPr>
+        <w:t>setmask</w:t>
+      </w:r>
+      <w:proofErr w:type="spellEnd"/>
+      <w:r>
+        <w:rPr>
+          <w:rFonts w:ascii="宋体" w:eastAsia="宋体" w:hAnsi="宋体" w:hint="eastAsia"/>
+          <w:sz w:val="24"/>
+          <w:szCs w:val="24"/>
+        </w:rPr>
+        <w:t>：将已跟踪到的特征点的周围M</w:t>
+      </w:r>
+      <w:r>
+        <w:rPr>
+          <w:rFonts w:ascii="宋体" w:eastAsia="宋体" w:hAnsi="宋体"/>
+          <w:sz w:val="24"/>
+          <w:szCs w:val="24"/>
+        </w:rPr>
+        <w:t>IN</w:t>
+      </w:r>
+      <w:r>
+        <w:rPr>
+          <w:rFonts w:ascii="宋体" w:eastAsia="宋体" w:hAnsi="宋体" w:hint="eastAsia"/>
+          <w:sz w:val="24"/>
+          <w:szCs w:val="24"/>
+        </w:rPr>
+        <w:t>_</w:t>
+      </w:r>
+      <w:r>
+        <w:rPr>
+          <w:rFonts w:ascii="宋体" w:eastAsia="宋体" w:hAnsi="宋体"/>
+          <w:sz w:val="24"/>
+          <w:szCs w:val="24"/>
+        </w:rPr>
+        <w:t>DIST</w:t>
+      </w:r>
+      <w:r>
+        <w:rPr>
+          <w:rFonts w:ascii="宋体" w:eastAsia="宋体" w:hAnsi="宋体" w:hint="eastAsia"/>
+          <w:sz w:val="24"/>
+          <w:szCs w:val="24"/>
+        </w:rPr>
+        <w:t>距离灰度值设为0，其余为255，用于提取</w:t>
+      </w:r>
+      <w:proofErr w:type="gramStart"/>
+      <w:r>
+        <w:rPr>
+          <w:rFonts w:ascii="宋体" w:eastAsia="宋体" w:hAnsi="宋体" w:hint="eastAsia"/>
+          <w:sz w:val="24"/>
+          <w:szCs w:val="24"/>
+        </w:rPr>
+        <w:t>角点保证角点</w:t>
+      </w:r>
+      <w:proofErr w:type="gramEnd"/>
+      <w:r>
+        <w:rPr>
+          <w:rFonts w:ascii="宋体" w:eastAsia="宋体" w:hAnsi="宋体" w:hint="eastAsia"/>
+          <w:sz w:val="24"/>
+          <w:szCs w:val="24"/>
+        </w:rPr>
+        <w:t>相隔M</w:t>
+      </w:r>
+      <w:r>
+        <w:rPr>
+          <w:rFonts w:ascii="宋体" w:eastAsia="宋体" w:hAnsi="宋体"/>
+          <w:sz w:val="24"/>
+          <w:szCs w:val="24"/>
+        </w:rPr>
+        <w:t>IN</w:t>
+      </w:r>
+      <w:r>
+        <w:rPr>
+          <w:rFonts w:ascii="宋体" w:eastAsia="宋体" w:hAnsi="宋体" w:hint="eastAsia"/>
+          <w:sz w:val="24"/>
+          <w:szCs w:val="24"/>
+        </w:rPr>
+        <w:t>_</w:t>
+      </w:r>
+      <w:r>
+        <w:rPr>
+          <w:rFonts w:ascii="宋体" w:eastAsia="宋体" w:hAnsi="宋体"/>
+          <w:sz w:val="24"/>
+          <w:szCs w:val="24"/>
+        </w:rPr>
+        <w:t>DIST</w:t>
+      </w:r>
+    </w:p>
+    <w:p>
+      <w:pPr>
+        <w:pStyle w:val="a7"/>
+        <w:numPr>
+          <w:ilvl w:val="0"/>
+          <w:numId w:val="18"/>
+        </w:numPr>
+        <w:ind w:firstLineChars="0"/>
+        <w:rPr>
+          <w:rFonts w:ascii="宋体" w:eastAsia="宋体" w:hAnsi="宋体"/>
+          <w:sz w:val="24"/>
+          <w:szCs w:val="24"/>
+        </w:rPr>
+      </w:pPr>
+      <w:proofErr w:type="spellStart"/>
+      <w:r>
+        <w:rPr>
+          <w:rFonts w:ascii="宋体" w:eastAsia="宋体" w:hAnsi="宋体" w:hint="eastAsia"/>
+          <w:sz w:val="24"/>
+          <w:szCs w:val="24"/>
+        </w:rPr>
+        <w:t>goodfeaturetotrack</w:t>
+      </w:r>
+      <w:proofErr w:type="spellEnd"/>
+      <w:r>
+        <w:rPr>
+          <w:rFonts w:ascii="宋体" w:eastAsia="宋体" w:hAnsi="宋体" w:hint="eastAsia"/>
+          <w:sz w:val="24"/>
+          <w:szCs w:val="24"/>
+        </w:rPr>
+        <w:t>：若</w:t>
+      </w:r>
+      <w:proofErr w:type="gramStart"/>
+      <w:r>
+        <w:rPr>
+          <w:rFonts w:ascii="宋体" w:eastAsia="宋体" w:hAnsi="宋体" w:hint="eastAsia"/>
+          <w:sz w:val="24"/>
+          <w:szCs w:val="24"/>
+        </w:rPr>
+        <w:t>跟踪角点不足</w:t>
+      </w:r>
+      <w:proofErr w:type="gramEnd"/>
+      <w:r>
+        <w:rPr>
+          <w:rFonts w:ascii="宋体" w:eastAsia="宋体" w:hAnsi="宋体" w:hint="eastAsia"/>
+          <w:sz w:val="24"/>
+          <w:szCs w:val="24"/>
+        </w:rPr>
+        <w:t>M</w:t>
+      </w:r>
+      <w:r>
+        <w:rPr>
+          <w:rFonts w:ascii="宋体" w:eastAsia="宋体" w:hAnsi="宋体"/>
+          <w:sz w:val="24"/>
+          <w:szCs w:val="24"/>
+        </w:rPr>
+        <w:t>AX_CNT</w:t>
+      </w:r>
+      <w:r>
+        <w:rPr>
+          <w:rFonts w:ascii="宋体" w:eastAsia="宋体" w:hAnsi="宋体" w:hint="eastAsia"/>
+          <w:sz w:val="24"/>
+          <w:szCs w:val="24"/>
+        </w:rPr>
+        <w:t>，提取新角点</w:t>
+      </w:r>
+      <w:r>
+        <w:rPr>
+          <w:rFonts w:ascii="宋体" w:eastAsia="宋体" w:hAnsi="宋体" w:hint="eastAsia"/>
+          <w:sz w:val="24"/>
+          <w:szCs w:val="24"/>
+        </w:rPr>
+        <w:t>，</w:t>
+      </w:r>
+      <w:proofErr w:type="gramStart"/>
+      <w:r>
+        <w:rPr>
+          <w:rFonts w:ascii="宋体" w:eastAsia="宋体" w:hAnsi="宋体" w:hint="eastAsia"/>
+          <w:sz w:val="24"/>
+          <w:szCs w:val="24"/>
+        </w:rPr>
+        <w:t>以便下</w:t>
+      </w:r>
+      <w:proofErr w:type="gramEnd"/>
+      <w:r>
+        <w:rPr>
+          <w:rFonts w:ascii="宋体" w:eastAsia="宋体" w:hAnsi="宋体" w:hint="eastAsia"/>
+          <w:sz w:val="24"/>
+          <w:szCs w:val="24"/>
+        </w:rPr>
+        <w:t>一次跟踪使用，</w:t>
+      </w:r>
+      <w:proofErr w:type="gramStart"/>
+      <w:r>
+        <w:rPr>
+          <w:rFonts w:ascii="宋体" w:eastAsia="宋体" w:hAnsi="宋体" w:hint="eastAsia"/>
+          <w:sz w:val="24"/>
+          <w:szCs w:val="24"/>
+        </w:rPr>
+        <w:t>保证角点相距</w:t>
+      </w:r>
+      <w:proofErr w:type="gramEnd"/>
+      <w:r>
+        <w:rPr>
+          <w:rFonts w:ascii="宋体" w:eastAsia="宋体" w:hAnsi="宋体" w:hint="eastAsia"/>
+          <w:sz w:val="24"/>
+          <w:szCs w:val="24"/>
+        </w:rPr>
+        <w:t>M</w:t>
+      </w:r>
+      <w:r>
+        <w:rPr>
+          <w:rFonts w:ascii="宋体" w:eastAsia="宋体" w:hAnsi="宋体"/>
+          <w:sz w:val="24"/>
+          <w:szCs w:val="24"/>
+        </w:rPr>
+        <w:t>IN</w:t>
+      </w:r>
+      <w:r>
+        <w:rPr>
+          <w:rFonts w:ascii="宋体" w:eastAsia="宋体" w:hAnsi="宋体" w:hint="eastAsia"/>
+          <w:sz w:val="24"/>
+          <w:szCs w:val="24"/>
+        </w:rPr>
+        <w:t>_</w:t>
+      </w:r>
+      <w:r>
+        <w:rPr>
+          <w:rFonts w:ascii="宋体" w:eastAsia="宋体" w:hAnsi="宋体"/>
+          <w:sz w:val="24"/>
+          <w:szCs w:val="24"/>
+        </w:rPr>
+        <w:t>DIST</w:t>
+      </w:r>
+    </w:p>
+    <w:p>
+      <w:pPr>
+        <w:pStyle w:val="a7"/>
+        <w:numPr>
+          <w:ilvl w:val="0"/>
+          <w:numId w:val="18"/>
+        </w:numPr>
+        <w:ind w:firstLineChars="0"/>
+        <w:rPr>
+          <w:rFonts w:ascii="宋体" w:eastAsia="宋体" w:hAnsi="宋体"/>
+          <w:sz w:val="24"/>
+          <w:szCs w:val="24"/>
+        </w:rPr>
+      </w:pPr>
+      <w:r>
+        <w:rPr>
+          <w:rFonts w:ascii="宋体" w:eastAsia="宋体" w:hAnsi="宋体" w:hint="eastAsia"/>
+          <w:sz w:val="24"/>
+          <w:szCs w:val="24"/>
+        </w:rPr>
+        <w:t>返回当前</w:t>
+      </w:r>
+      <w:proofErr w:type="gramStart"/>
+      <w:r>
+        <w:rPr>
+          <w:rFonts w:ascii="宋体" w:eastAsia="宋体" w:hAnsi="宋体" w:hint="eastAsia"/>
+          <w:sz w:val="24"/>
+          <w:szCs w:val="24"/>
+        </w:rPr>
+        <w:t>帧</w:t>
+      </w:r>
+      <w:proofErr w:type="gramEnd"/>
+      <w:r>
+        <w:rPr>
+          <w:rFonts w:ascii="宋体" w:eastAsia="宋体" w:hAnsi="宋体" w:hint="eastAsia"/>
+          <w:sz w:val="24"/>
+          <w:szCs w:val="24"/>
+        </w:rPr>
+        <w:t>归一化平面特征点x，y，z=1（去畸变后），原图</w:t>
+      </w:r>
+      <w:proofErr w:type="gramStart"/>
+      <w:r>
+        <w:rPr>
+          <w:rFonts w:ascii="宋体" w:eastAsia="宋体" w:hAnsi="宋体" w:hint="eastAsia"/>
+          <w:sz w:val="24"/>
+          <w:szCs w:val="24"/>
+        </w:rPr>
+        <w:t>中特征</w:t>
+      </w:r>
+      <w:proofErr w:type="gramEnd"/>
+      <w:r>
+        <w:rPr>
+          <w:rFonts w:ascii="宋体" w:eastAsia="宋体" w:hAnsi="宋体" w:hint="eastAsia"/>
+          <w:sz w:val="24"/>
+          <w:szCs w:val="24"/>
+        </w:rPr>
+        <w:t>点坐标x，y，归一化</w:t>
+      </w:r>
+      <w:r>
+        <w:rPr>
+          <w:rFonts w:ascii="宋体" w:eastAsia="宋体" w:hAnsi="宋体" w:hint="eastAsia"/>
+          <w:sz w:val="24"/>
+          <w:szCs w:val="24"/>
+        </w:rPr>
+        <w:t>平面速度</w:t>
+      </w:r>
+      <w:proofErr w:type="spellStart"/>
+      <w:r>
+        <w:rPr>
+          <w:rFonts w:ascii="宋体" w:eastAsia="宋体" w:hAnsi="宋体" w:hint="eastAsia"/>
+          <w:sz w:val="24"/>
+          <w:szCs w:val="24"/>
+        </w:rPr>
+        <w:t>vx</w:t>
+      </w:r>
+      <w:proofErr w:type="spellEnd"/>
+      <w:r>
+        <w:rPr>
+          <w:rFonts w:ascii="宋体" w:eastAsia="宋体" w:hAnsi="宋体" w:hint="eastAsia"/>
+          <w:sz w:val="24"/>
+          <w:szCs w:val="24"/>
+        </w:rPr>
+        <w:t>，</w:t>
+      </w:r>
+      <w:proofErr w:type="spellStart"/>
+      <w:r>
+        <w:rPr>
+          <w:rFonts w:ascii="宋体" w:eastAsia="宋体" w:hAnsi="宋体" w:hint="eastAsia"/>
+          <w:sz w:val="24"/>
+          <w:szCs w:val="24"/>
+        </w:rPr>
+        <w:t>vy</w:t>
+      </w:r>
+      <w:proofErr w:type="spellEnd"/>
+    </w:p>
+    <w:p>
+      <w:pPr>
+        <w:pStyle w:val="a7"/>
+        <w:numPr>
+          <w:ilvl w:val="0"/>
+          <w:numId w:val="15"/>
+        </w:numPr>
+        <w:ind w:firstLineChars="0"/>
+        <w:rPr>
+          <w:rFonts w:ascii="宋体" w:eastAsia="宋体" w:hAnsi="宋体"/>
+          <w:sz w:val="24"/>
+          <w:szCs w:val="24"/>
+        </w:rPr>
+      </w:pPr>
+    </w:p>
+    <w:p>
+      <w:pPr>
+        <w:pStyle w:val="a7"/>
+        <w:numPr>
+          <w:ilvl w:val="0"/>
+          <w:numId w:val="25"/>
+        </w:numPr>
+        <w:ind w:firstLineChars="0"/>
+        <w:rPr>
+          <w:rFonts w:ascii="宋体" w:eastAsia="宋体" w:hAnsi="宋体"/>
+          <w:sz w:val="24"/>
+          <w:szCs w:val="24"/>
+        </w:rPr>
+      </w:pPr>
+      <w:r>
+        <w:rPr>
+          <w:rFonts w:ascii="宋体" w:eastAsia="宋体" w:hAnsi="宋体" w:hint="eastAsia"/>
+          <w:sz w:val="24"/>
+          <w:szCs w:val="24"/>
+        </w:rPr>
+        <w:t>utility</w:t>
+      </w:r>
+    </w:p>
+    <w:p>
+      <w:pPr>
+        <w:pStyle w:val="a7"/>
+        <w:numPr>
+          <w:ilvl w:val="0"/>
+          <w:numId w:val="27"/>
+        </w:numPr>
+        <w:ind w:firstLineChars="0"/>
+        <w:rPr>
+          <w:rFonts w:ascii="宋体" w:eastAsia="宋体" w:hAnsi="宋体"/>
+          <w:sz w:val="24"/>
+          <w:szCs w:val="24"/>
+        </w:rPr>
+      </w:pPr>
+      <w:r>
+        <w:rPr>
+          <w:rFonts w:ascii="宋体" w:eastAsia="宋体" w:hAnsi="宋体" w:hint="eastAsia"/>
+          <w:sz w:val="24"/>
+          <w:szCs w:val="24"/>
+        </w:rPr>
+        <w:t>utility：类，一些通用的矩阵操作。</w:t>
+      </w:r>
+    </w:p>
+    <w:p>
+      <w:pPr>
+        <w:pStyle w:val="a7"/>
+        <w:numPr>
+          <w:ilvl w:val="0"/>
+          <w:numId w:val="27"/>
+        </w:numPr>
+        <w:ind w:firstLineChars="0"/>
+        <w:rPr>
+          <w:rFonts w:ascii="宋体" w:eastAsia="宋体" w:hAnsi="宋体"/>
+          <w:sz w:val="24"/>
+          <w:szCs w:val="24"/>
+        </w:rPr>
+      </w:pPr>
+      <w:r>
+        <w:rPr>
+          <w:rFonts w:ascii="宋体" w:eastAsia="宋体" w:hAnsi="宋体"/>
+          <w:sz w:val="24"/>
+          <w:szCs w:val="24"/>
+        </w:rPr>
+        <w:t>visualization</w:t>
+      </w:r>
+      <w:r>
+        <w:rPr>
+          <w:rFonts w:ascii="宋体" w:eastAsia="宋体" w:hAnsi="宋体" w:hint="eastAsia"/>
+          <w:sz w:val="24"/>
+          <w:szCs w:val="24"/>
+        </w:rPr>
+        <w:t>：非类，用于注册和发布话题的函数。</w:t>
+      </w:r>
+      <w:r>
+        <w:rPr>
+          <w:rFonts w:ascii="宋体" w:eastAsia="宋体" w:hAnsi="宋体" w:hint="eastAsia"/>
+          <w:sz w:val="24"/>
+          <w:szCs w:val="24"/>
+        </w:rPr>
+        <w:t>主要用于显示，将话题发布给loop和</w:t>
+      </w:r>
+      <w:proofErr w:type="spellStart"/>
+      <w:r>
+        <w:rPr>
+          <w:rFonts w:ascii="宋体" w:eastAsia="宋体" w:hAnsi="宋体" w:hint="eastAsia"/>
+          <w:sz w:val="24"/>
+          <w:szCs w:val="24"/>
+        </w:rPr>
+        <w:t>rviz</w:t>
+      </w:r>
+      <w:proofErr w:type="spellEnd"/>
+    </w:p>
+    <w:p>
+      <w:pPr>
+        <w:pStyle w:val="a7"/>
+        <w:numPr>
+          <w:ilvl w:val="0"/>
+          <w:numId w:val="24"/>
+        </w:numPr>
+        <w:ind w:firstLineChars="0"/>
+        <w:rPr>
+          <w:rFonts w:ascii="宋体" w:eastAsia="宋体" w:hAnsi="宋体"/>
+          <w:sz w:val="24"/>
+          <w:szCs w:val="24"/>
+        </w:rPr>
+      </w:pPr>
+      <w:r>
+        <w:rPr>
+          <w:rFonts w:ascii="宋体" w:eastAsia="宋体" w:hAnsi="宋体" w:hint="eastAsia"/>
+          <w:sz w:val="24"/>
+          <w:szCs w:val="24"/>
+        </w:rPr>
+        <w:t>f</w:t>
+      </w:r>
+      <w:r>
+        <w:rPr>
+          <w:rFonts w:ascii="宋体" w:eastAsia="宋体" w:hAnsi="宋体"/>
+          <w:sz w:val="24"/>
+          <w:szCs w:val="24"/>
+        </w:rPr>
+        <w:t>actor</w:t>
+      </w:r>
+    </w:p>
+    <w:p>
+      <w:pPr>
+        <w:pStyle w:val="a7"/>
+        <w:numPr>
+          <w:ilvl w:val="0"/>
+          <w:numId w:val="27"/>
+        </w:numPr>
+        <w:ind w:firstLineChars="0"/>
+        <w:rPr>
+          <w:rFonts w:ascii="宋体" w:eastAsia="宋体" w:hAnsi="宋体"/>
+          <w:sz w:val="24"/>
+          <w:szCs w:val="24"/>
+        </w:rPr>
+      </w:pPr>
+      <w:proofErr w:type="spellStart"/>
+      <w:r>
+        <w:rPr>
+          <w:rFonts w:ascii="宋体" w:eastAsia="宋体" w:hAnsi="宋体" w:hint="eastAsia"/>
+          <w:sz w:val="24"/>
+          <w:szCs w:val="24"/>
+        </w:rPr>
+        <w:t>integration_</w:t>
+      </w:r>
+      <w:r>
+        <w:rPr>
+          <w:rFonts w:ascii="宋体" w:eastAsia="宋体" w:hAnsi="宋体"/>
+          <w:sz w:val="24"/>
+          <w:szCs w:val="24"/>
+        </w:rPr>
+        <w:t>base</w:t>
+      </w:r>
+      <w:proofErr w:type="spellEnd"/>
+      <w:r>
+        <w:rPr>
+          <w:rFonts w:ascii="宋体" w:eastAsia="宋体" w:hAnsi="宋体"/>
+          <w:sz w:val="24"/>
+          <w:szCs w:val="24"/>
+        </w:rPr>
+        <w:t>:</w:t>
+      </w:r>
+      <w:r>
+        <w:rPr>
+          <w:rFonts w:ascii="宋体" w:eastAsia="宋体" w:hAnsi="宋体" w:hint="eastAsia"/>
+          <w:sz w:val="24"/>
+          <w:szCs w:val="24"/>
+        </w:rPr>
+        <w:t>类，作预积分</w:t>
+      </w:r>
+    </w:p>
+    <w:p>
+      <w:pPr>
+        <w:pStyle w:val="a7"/>
+        <w:numPr>
+          <w:ilvl w:val="0"/>
+          <w:numId w:val="27"/>
+        </w:numPr>
+        <w:ind w:firstLineChars="0"/>
+        <w:rPr>
+          <w:rFonts w:ascii="宋体" w:eastAsia="宋体" w:hAnsi="宋体"/>
+          <w:sz w:val="24"/>
+          <w:szCs w:val="24"/>
+        </w:rPr>
+      </w:pPr>
+      <w:r>
+        <w:rPr>
+          <w:rFonts w:ascii="宋体" w:eastAsia="宋体" w:hAnsi="宋体" w:hint="eastAsia"/>
+          <w:sz w:val="24"/>
+          <w:szCs w:val="24"/>
+        </w:rPr>
+        <w:t>marginalization：</w:t>
+      </w:r>
+      <w:proofErr w:type="spellStart"/>
+      <w:r>
+        <w:rPr>
+          <w:rFonts w:ascii="宋体" w:eastAsia="宋体" w:hAnsi="宋体" w:hint="eastAsia"/>
+          <w:sz w:val="24"/>
+          <w:szCs w:val="24"/>
+        </w:rPr>
+        <w:t>residualblockinfo</w:t>
+      </w:r>
+      <w:proofErr w:type="spellEnd"/>
+      <w:r>
+        <w:rPr>
+          <w:rFonts w:ascii="宋体" w:eastAsia="宋体" w:hAnsi="宋体" w:hint="eastAsia"/>
+          <w:sz w:val="24"/>
+          <w:szCs w:val="24"/>
+        </w:rPr>
+        <w:t>结构体、</w:t>
+      </w:r>
+      <w:proofErr w:type="spellStart"/>
+      <w:r>
+        <w:rPr>
+          <w:rFonts w:ascii="宋体" w:eastAsia="宋体" w:hAnsi="宋体" w:hint="eastAsia"/>
+          <w:sz w:val="24"/>
+          <w:szCs w:val="24"/>
+        </w:rPr>
+        <w:t>threadstruct</w:t>
+      </w:r>
+      <w:proofErr w:type="spellEnd"/>
+      <w:r>
+        <w:rPr>
+          <w:rFonts w:ascii="宋体" w:eastAsia="宋体" w:hAnsi="宋体" w:hint="eastAsia"/>
+          <w:sz w:val="24"/>
+          <w:szCs w:val="24"/>
+        </w:rPr>
+        <w:t>结构体</w:t>
+      </w:r>
+      <w:proofErr w:type="spellStart"/>
+      <w:r>
+        <w:rPr>
+          <w:rFonts w:ascii="宋体" w:eastAsia="宋体" w:hAnsi="宋体" w:hint="eastAsia"/>
+          <w:sz w:val="24"/>
+          <w:szCs w:val="24"/>
+        </w:rPr>
+        <w:t>marginalizationinfo</w:t>
+      </w:r>
+      <w:proofErr w:type="spellEnd"/>
+      <w:r>
+        <w:rPr>
+          <w:rFonts w:ascii="宋体" w:eastAsia="宋体" w:hAnsi="宋体" w:hint="eastAsia"/>
+          <w:sz w:val="24"/>
+          <w:szCs w:val="24"/>
+        </w:rPr>
+        <w:t>类、</w:t>
+      </w:r>
+      <w:proofErr w:type="spellStart"/>
+      <w:r>
+        <w:rPr>
+          <w:rFonts w:ascii="宋体" w:eastAsia="宋体" w:hAnsi="宋体" w:hint="eastAsia"/>
+          <w:sz w:val="24"/>
+          <w:szCs w:val="24"/>
+        </w:rPr>
+        <w:t>margnalizationfactor</w:t>
+      </w:r>
+      <w:proofErr w:type="spellEnd"/>
+      <w:r>
+        <w:rPr>
+          <w:rFonts w:ascii="宋体" w:eastAsia="宋体" w:hAnsi="宋体" w:hint="eastAsia"/>
+          <w:sz w:val="24"/>
+          <w:szCs w:val="24"/>
+        </w:rPr>
+        <w:t>类。</w:t>
+      </w:r>
+      <w:r>
+        <w:rPr>
+          <w:rFonts w:ascii="宋体" w:eastAsia="宋体" w:hAnsi="宋体" w:hint="eastAsia"/>
+          <w:sz w:val="24"/>
+          <w:szCs w:val="24"/>
+        </w:rPr>
+        <w:t>优化函数中边缘化项</w:t>
+      </w:r>
+    </w:p>
+    <w:p>
+      <w:pPr>
+        <w:pStyle w:val="a7"/>
+        <w:numPr>
+          <w:ilvl w:val="0"/>
+          <w:numId w:val="27"/>
+        </w:numPr>
+        <w:ind w:firstLineChars="0"/>
+        <w:rPr>
+          <w:rFonts w:ascii="宋体" w:eastAsia="宋体" w:hAnsi="宋体"/>
+          <w:sz w:val="24"/>
+          <w:szCs w:val="24"/>
+        </w:rPr>
+      </w:pPr>
+      <w:proofErr w:type="spellStart"/>
+      <w:r>
+        <w:rPr>
+          <w:rFonts w:ascii="宋体" w:eastAsia="宋体" w:hAnsi="宋体" w:hint="eastAsia"/>
+          <w:sz w:val="24"/>
+          <w:szCs w:val="24"/>
+        </w:rPr>
+        <w:t>I</w:t>
+      </w:r>
+      <w:r>
+        <w:rPr>
+          <w:rFonts w:ascii="宋体" w:eastAsia="宋体" w:hAnsi="宋体"/>
+          <w:sz w:val="24"/>
+          <w:szCs w:val="24"/>
+        </w:rPr>
+        <w:t>MU</w:t>
+      </w:r>
+      <w:r>
+        <w:rPr>
+          <w:rFonts w:ascii="宋体" w:eastAsia="宋体" w:hAnsi="宋体" w:hint="eastAsia"/>
+          <w:sz w:val="24"/>
+          <w:szCs w:val="24"/>
+        </w:rPr>
+        <w:t>factor</w:t>
+      </w:r>
+      <w:proofErr w:type="spellEnd"/>
+      <w:r>
+        <w:rPr>
+          <w:rFonts w:ascii="宋体" w:eastAsia="宋体" w:hAnsi="宋体" w:hint="eastAsia"/>
+          <w:sz w:val="24"/>
+          <w:szCs w:val="24"/>
+        </w:rPr>
+        <w:t>：</w:t>
+      </w:r>
+      <w:proofErr w:type="spellStart"/>
+      <w:r>
+        <w:rPr>
+          <w:rFonts w:ascii="宋体" w:eastAsia="宋体" w:hAnsi="宋体" w:hint="eastAsia"/>
+          <w:sz w:val="24"/>
+          <w:szCs w:val="24"/>
+        </w:rPr>
+        <w:t>I</w:t>
+      </w:r>
+      <w:r>
+        <w:rPr>
+          <w:rFonts w:ascii="宋体" w:eastAsia="宋体" w:hAnsi="宋体"/>
+          <w:sz w:val="24"/>
+          <w:szCs w:val="24"/>
+        </w:rPr>
+        <w:t>MU</w:t>
+      </w:r>
+      <w:r>
+        <w:rPr>
+          <w:rFonts w:ascii="宋体" w:eastAsia="宋体" w:hAnsi="宋体" w:hint="eastAsia"/>
+          <w:sz w:val="24"/>
+          <w:szCs w:val="24"/>
+        </w:rPr>
+        <w:t>factor</w:t>
+      </w:r>
+      <w:proofErr w:type="spellEnd"/>
+      <w:r>
+        <w:rPr>
+          <w:rFonts w:ascii="宋体" w:eastAsia="宋体" w:hAnsi="宋体" w:hint="eastAsia"/>
+          <w:sz w:val="24"/>
+          <w:szCs w:val="24"/>
+        </w:rPr>
+        <w:t>类，优化函数中I</w:t>
+      </w:r>
+      <w:r>
+        <w:rPr>
+          <w:rFonts w:ascii="宋体" w:eastAsia="宋体" w:hAnsi="宋体"/>
+          <w:sz w:val="24"/>
+          <w:szCs w:val="24"/>
+        </w:rPr>
+        <w:t>MU</w:t>
+      </w:r>
+      <w:r>
+        <w:rPr>
+          <w:rFonts w:ascii="宋体" w:eastAsia="宋体" w:hAnsi="宋体" w:hint="eastAsia"/>
+          <w:sz w:val="24"/>
+          <w:szCs w:val="24"/>
+        </w:rPr>
+        <w:t>残差项</w:t>
+      </w:r>
+    </w:p>
+    <w:p>
+      <w:pPr>
+        <w:pStyle w:val="a7"/>
+        <w:numPr>
+          <w:ilvl w:val="0"/>
+          <w:numId w:val="27"/>
+        </w:numPr>
+        <w:ind w:firstLineChars="0"/>
+        <w:rPr>
+          <w:rFonts w:ascii="宋体" w:eastAsia="宋体" w:hAnsi="宋体"/>
+          <w:sz w:val="24"/>
+          <w:szCs w:val="24"/>
+        </w:rPr>
+      </w:pPr>
+      <w:proofErr w:type="spellStart"/>
+      <w:r>
+        <w:rPr>
+          <w:rFonts w:ascii="宋体" w:eastAsia="宋体" w:hAnsi="宋体"/>
+          <w:sz w:val="24"/>
+          <w:szCs w:val="24"/>
+        </w:rPr>
+        <w:t>P</w:t>
+      </w:r>
+      <w:r>
+        <w:rPr>
+          <w:rFonts w:ascii="宋体" w:eastAsia="宋体" w:hAnsi="宋体" w:hint="eastAsia"/>
+          <w:sz w:val="24"/>
+          <w:szCs w:val="24"/>
+        </w:rPr>
+        <w:t>rojectiontwoframeonecamfactor</w:t>
+      </w:r>
+      <w:proofErr w:type="spellEnd"/>
+      <w:r>
+        <w:rPr>
+          <w:rFonts w:ascii="宋体" w:eastAsia="宋体" w:hAnsi="宋体" w:hint="eastAsia"/>
+          <w:sz w:val="24"/>
+          <w:szCs w:val="24"/>
+        </w:rPr>
+        <w:t>：</w:t>
+      </w:r>
+      <w:proofErr w:type="spellStart"/>
+      <w:r>
+        <w:rPr>
+          <w:rFonts w:ascii="宋体" w:eastAsia="宋体" w:hAnsi="宋体"/>
+          <w:sz w:val="24"/>
+          <w:szCs w:val="24"/>
+        </w:rPr>
+        <w:t>P</w:t>
+      </w:r>
+      <w:r>
+        <w:rPr>
+          <w:rFonts w:ascii="宋体" w:eastAsia="宋体" w:hAnsi="宋体" w:hint="eastAsia"/>
+          <w:sz w:val="24"/>
+          <w:szCs w:val="24"/>
+        </w:rPr>
+        <w:t>rojectiontwoframeonecamfactor</w:t>
+      </w:r>
+      <w:proofErr w:type="spellEnd"/>
+      <w:r>
+        <w:rPr>
+          <w:rFonts w:ascii="宋体" w:eastAsia="宋体" w:hAnsi="宋体" w:hint="eastAsia"/>
+          <w:sz w:val="24"/>
+          <w:szCs w:val="24"/>
+        </w:rPr>
+        <w:t>类，优化函数中视觉残差项</w:t>
+      </w:r>
+    </w:p>
+    <w:p>
+      <w:pPr>
+        <w:pStyle w:val="a7"/>
+        <w:numPr>
+          <w:ilvl w:val="0"/>
+          <w:numId w:val="27"/>
+        </w:numPr>
+        <w:ind w:firstLineChars="0"/>
+        <w:rPr>
+          <w:rFonts w:ascii="宋体" w:eastAsia="宋体" w:hAnsi="宋体"/>
+          <w:sz w:val="24"/>
+          <w:szCs w:val="24"/>
+        </w:rPr>
+      </w:pPr>
+    </w:p>
+    <w:p>
+      <w:pPr>
+        <w:pStyle w:val="a7"/>
+        <w:numPr>
+          <w:ilvl w:val="0"/>
+          <w:numId w:val="22"/>
+        </w:numPr>
+        <w:ind w:firstLineChars="0"/>
+        <w:rPr>
+          <w:rFonts w:ascii="宋体" w:eastAsia="宋体" w:hAnsi="宋体"/>
+          <w:sz w:val="24"/>
+          <w:szCs w:val="24"/>
+        </w:rPr>
+      </w:pPr>
+      <w:proofErr w:type="spellStart"/>
+      <w:r>
+        <w:rPr>
+          <w:rFonts w:ascii="宋体" w:eastAsia="宋体" w:hAnsi="宋体" w:hint="eastAsia"/>
+          <w:sz w:val="24"/>
+          <w:szCs w:val="24"/>
+        </w:rPr>
+        <w:t>l</w:t>
+      </w:r>
+      <w:r>
+        <w:rPr>
+          <w:rFonts w:ascii="宋体" w:eastAsia="宋体" w:hAnsi="宋体"/>
+          <w:sz w:val="24"/>
+          <w:szCs w:val="24"/>
+        </w:rPr>
+        <w:t>oop_fusion</w:t>
+      </w:r>
+      <w:proofErr w:type="spellEnd"/>
+    </w:p>
+    <w:p>
+      <w:pPr>
+        <w:pStyle w:val="a7"/>
+        <w:numPr>
+          <w:ilvl w:val="0"/>
+          <w:numId w:val="27"/>
+        </w:numPr>
+        <w:ind w:firstLineChars="0"/>
+        <w:rPr>
+          <w:rFonts w:ascii="宋体" w:eastAsia="宋体" w:hAnsi="宋体"/>
+          <w:sz w:val="24"/>
+          <w:szCs w:val="24"/>
+        </w:rPr>
+      </w:pPr>
+      <w:proofErr w:type="spellStart"/>
+      <w:r>
+        <w:rPr>
+          <w:rFonts w:ascii="宋体" w:eastAsia="宋体" w:hAnsi="宋体" w:hint="eastAsia"/>
+          <w:sz w:val="24"/>
+          <w:szCs w:val="24"/>
+        </w:rPr>
+        <w:t>pose</w:t>
+      </w:r>
+      <w:r>
+        <w:rPr>
+          <w:rFonts w:ascii="宋体" w:eastAsia="宋体" w:hAnsi="宋体"/>
+          <w:sz w:val="24"/>
+          <w:szCs w:val="24"/>
+        </w:rPr>
+        <w:t>_graph_node</w:t>
+      </w:r>
+      <w:proofErr w:type="spellEnd"/>
+      <w:r>
+        <w:rPr>
+          <w:rFonts w:ascii="宋体" w:eastAsia="宋体" w:hAnsi="宋体"/>
+          <w:sz w:val="24"/>
+          <w:szCs w:val="24"/>
+        </w:rPr>
+        <w:t>:</w:t>
+      </w:r>
+      <w:r>
+        <w:rPr>
+          <w:rFonts w:ascii="宋体" w:eastAsia="宋体" w:hAnsi="宋体" w:hint="eastAsia"/>
+          <w:sz w:val="24"/>
+          <w:szCs w:val="24"/>
+        </w:rPr>
+        <w:t>主函数</w:t>
+      </w:r>
+    </w:p>
+    <w:p>
+      <w:pPr>
+        <w:pStyle w:val="a7"/>
+        <w:numPr>
+          <w:ilvl w:val="0"/>
+          <w:numId w:val="27"/>
+        </w:numPr>
+        <w:ind w:firstLineChars="0"/>
+        <w:rPr>
+          <w:rFonts w:ascii="宋体" w:eastAsia="宋体" w:hAnsi="宋体"/>
+          <w:sz w:val="24"/>
+          <w:szCs w:val="24"/>
+        </w:rPr>
+      </w:pPr>
+      <w:proofErr w:type="spellStart"/>
+      <w:r>
+        <w:rPr>
+          <w:rFonts w:ascii="宋体" w:eastAsia="宋体" w:hAnsi="宋体" w:hint="eastAsia"/>
+          <w:sz w:val="24"/>
+          <w:szCs w:val="24"/>
+        </w:rPr>
+        <w:t>pose_graph</w:t>
+      </w:r>
+      <w:proofErr w:type="spellEnd"/>
+      <w:r>
+        <w:rPr>
+          <w:rFonts w:ascii="宋体" w:eastAsia="宋体" w:hAnsi="宋体" w:hint="eastAsia"/>
+          <w:sz w:val="24"/>
+          <w:szCs w:val="24"/>
+        </w:rPr>
+        <w:t>：</w:t>
+      </w:r>
+      <w:proofErr w:type="spellStart"/>
+      <w:r>
+        <w:rPr>
+          <w:rFonts w:ascii="宋体" w:eastAsia="宋体" w:hAnsi="宋体" w:hint="eastAsia"/>
+          <w:sz w:val="24"/>
+          <w:szCs w:val="24"/>
+        </w:rPr>
+        <w:t>posegraph</w:t>
+      </w:r>
+      <w:proofErr w:type="spellEnd"/>
+      <w:r>
+        <w:rPr>
+          <w:rFonts w:ascii="宋体" w:eastAsia="宋体" w:hAnsi="宋体" w:hint="eastAsia"/>
+          <w:sz w:val="24"/>
+          <w:szCs w:val="24"/>
+        </w:rPr>
+        <w:t>类、</w:t>
+      </w:r>
+      <w:proofErr w:type="spellStart"/>
+      <w:r>
+        <w:rPr>
+          <w:rFonts w:ascii="宋体" w:eastAsia="宋体" w:hAnsi="宋体" w:hint="eastAsia"/>
+          <w:sz w:val="24"/>
+          <w:szCs w:val="24"/>
+        </w:rPr>
+        <w:t>anglelocal</w:t>
+      </w:r>
+      <w:r>
+        <w:rPr>
+          <w:rFonts w:ascii="宋体" w:eastAsia="宋体" w:hAnsi="宋体" w:hint="eastAsia"/>
+          <w:sz w:val="24"/>
+          <w:szCs w:val="24"/>
+        </w:rPr>
+        <w:t>parameterization</w:t>
+      </w:r>
+      <w:proofErr w:type="spellEnd"/>
+      <w:r>
+        <w:rPr>
+          <w:rFonts w:ascii="宋体" w:eastAsia="宋体" w:hAnsi="宋体" w:hint="eastAsia"/>
+          <w:sz w:val="24"/>
+          <w:szCs w:val="24"/>
+        </w:rPr>
+        <w:t>类。</w:t>
+      </w:r>
+      <w:r>
+        <w:rPr>
+          <w:rFonts w:ascii="宋体" w:eastAsia="宋体" w:hAnsi="宋体" w:hint="eastAsia"/>
+          <w:sz w:val="24"/>
+          <w:szCs w:val="24"/>
+        </w:rPr>
+        <w:t>重要函数</w:t>
+      </w:r>
+    </w:p>
+    <w:p>
+      <w:pPr>
+        <w:pStyle w:val="a7"/>
+        <w:numPr>
+          <w:ilvl w:val="0"/>
+          <w:numId w:val="34"/>
+        </w:numPr>
+        <w:ind w:firstLineChars="0"/>
+        <w:rPr>
+          <w:rFonts w:ascii="宋体" w:eastAsia="宋体" w:hAnsi="宋体"/>
+          <w:sz w:val="24"/>
+          <w:szCs w:val="24"/>
+        </w:rPr>
+      </w:pPr>
+      <w:proofErr w:type="spellStart"/>
+      <w:r>
+        <w:rPr>
+          <w:rFonts w:ascii="宋体" w:eastAsia="宋体" w:hAnsi="宋体" w:hint="eastAsia"/>
+          <w:sz w:val="24"/>
+          <w:szCs w:val="24"/>
+        </w:rPr>
+        <w:t>add</w:t>
+      </w:r>
+      <w:r>
+        <w:rPr>
+          <w:rFonts w:ascii="宋体" w:eastAsia="宋体" w:hAnsi="宋体"/>
+          <w:sz w:val="24"/>
+          <w:szCs w:val="24"/>
+        </w:rPr>
+        <w:t>K</w:t>
+      </w:r>
+      <w:r>
+        <w:rPr>
+          <w:rFonts w:ascii="宋体" w:eastAsia="宋体" w:hAnsi="宋体" w:hint="eastAsia"/>
+          <w:sz w:val="24"/>
+          <w:szCs w:val="24"/>
+        </w:rPr>
+        <w:t>ey</w:t>
+      </w:r>
+      <w:r>
+        <w:rPr>
+          <w:rFonts w:ascii="宋体" w:eastAsia="宋体" w:hAnsi="宋体"/>
+          <w:sz w:val="24"/>
+          <w:szCs w:val="24"/>
+        </w:rPr>
+        <w:t>F</w:t>
+      </w:r>
+      <w:r>
+        <w:rPr>
+          <w:rFonts w:ascii="宋体" w:eastAsia="宋体" w:hAnsi="宋体" w:hint="eastAsia"/>
+          <w:sz w:val="24"/>
+          <w:szCs w:val="24"/>
+        </w:rPr>
+        <w:t>rame</w:t>
+      </w:r>
+      <w:proofErr w:type="spellEnd"/>
+      <w:r>
+        <w:rPr>
+          <w:rFonts w:ascii="宋体" w:eastAsia="宋体" w:hAnsi="宋体" w:hint="eastAsia"/>
+          <w:sz w:val="24"/>
+          <w:szCs w:val="24"/>
+        </w:rPr>
+        <w:t>：闭环检测处理函数</w:t>
+      </w:r>
+    </w:p>
+    <w:p>
+      <w:pPr>
+        <w:pStyle w:val="a7"/>
+        <w:numPr>
+          <w:ilvl w:val="0"/>
+          <w:numId w:val="27"/>
+        </w:numPr>
+        <w:ind w:firstLineChars="0"/>
+        <w:rPr>
+          <w:rFonts w:ascii="宋体" w:eastAsia="宋体" w:hAnsi="宋体"/>
+          <w:sz w:val="24"/>
+          <w:szCs w:val="24"/>
+        </w:rPr>
+      </w:pPr>
+      <w:r>
+        <w:rPr>
+          <w:rFonts w:ascii="宋体" w:eastAsia="宋体" w:hAnsi="宋体" w:hint="eastAsia"/>
+          <w:sz w:val="24"/>
+          <w:szCs w:val="24"/>
+        </w:rPr>
+        <w:t>keyframe：keyframe类，</w:t>
+      </w:r>
+      <w:proofErr w:type="spellStart"/>
+      <w:r>
+        <w:rPr>
+          <w:rFonts w:ascii="宋体" w:eastAsia="宋体" w:hAnsi="宋体" w:hint="eastAsia"/>
+          <w:sz w:val="24"/>
+          <w:szCs w:val="24"/>
+        </w:rPr>
+        <w:t>briefextractor</w:t>
+      </w:r>
+      <w:proofErr w:type="spellEnd"/>
+      <w:r>
+        <w:rPr>
+          <w:rFonts w:ascii="宋体" w:eastAsia="宋体" w:hAnsi="宋体" w:hint="eastAsia"/>
+          <w:sz w:val="24"/>
+          <w:szCs w:val="24"/>
+        </w:rPr>
+        <w:t>类。主要用于新建关键帧。</w:t>
+      </w:r>
+    </w:p>
+    <w:p>
+      <w:pPr>
+        <w:pStyle w:val="a7"/>
+        <w:numPr>
+          <w:ilvl w:val="0"/>
+          <w:numId w:val="27"/>
+        </w:numPr>
+        <w:ind w:firstLineChars="0"/>
+        <w:rPr>
+          <w:rFonts w:ascii="宋体" w:eastAsia="宋体" w:hAnsi="宋体"/>
+          <w:sz w:val="24"/>
+          <w:szCs w:val="24"/>
+        </w:rPr>
+      </w:pPr>
+      <w:proofErr w:type="spellStart"/>
+      <w:r>
+        <w:rPr>
+          <w:rFonts w:ascii="宋体" w:eastAsia="宋体" w:hAnsi="宋体" w:hint="eastAsia"/>
+          <w:sz w:val="24"/>
+          <w:szCs w:val="24"/>
+        </w:rPr>
+        <w:t>parameter</w:t>
+      </w:r>
+      <w:r>
+        <w:rPr>
+          <w:rFonts w:ascii="宋体" w:eastAsia="宋体" w:hAnsi="宋体"/>
+          <w:sz w:val="24"/>
+          <w:szCs w:val="24"/>
+        </w:rPr>
+        <w:t>.h</w:t>
+      </w:r>
+      <w:proofErr w:type="spellEnd"/>
+      <w:r>
+        <w:rPr>
+          <w:rFonts w:ascii="宋体" w:eastAsia="宋体" w:hAnsi="宋体" w:hint="eastAsia"/>
+          <w:sz w:val="24"/>
+          <w:szCs w:val="24"/>
+        </w:rPr>
+        <w:t>：重要参数头文件</w:t>
+      </w:r>
+    </w:p>
+    <w:p>
+      <w:pPr>
+        <w:pStyle w:val="a7"/>
+        <w:numPr>
+          <w:ilvl w:val="0"/>
+          <w:numId w:val="24"/>
+        </w:numPr>
+        <w:ind w:firstLineChars="0"/>
+        <w:rPr>
+          <w:rFonts w:ascii="宋体" w:eastAsia="宋体" w:hAnsi="宋体"/>
+          <w:sz w:val="24"/>
+          <w:szCs w:val="24"/>
+        </w:rPr>
+      </w:pPr>
+      <w:r>
+        <w:rPr>
+          <w:rFonts w:ascii="宋体" w:eastAsia="宋体" w:hAnsi="宋体" w:hint="eastAsia"/>
+          <w:sz w:val="24"/>
+          <w:szCs w:val="24"/>
+        </w:rPr>
+        <w:t>utility</w:t>
+      </w:r>
+    </w:p>
+    <w:p>
+      <w:pPr>
+        <w:pStyle w:val="a7"/>
+        <w:numPr>
+          <w:ilvl w:val="0"/>
+          <w:numId w:val="27"/>
+        </w:numPr>
+        <w:ind w:firstLineChars="0"/>
+        <w:rPr>
+          <w:rFonts w:ascii="宋体" w:eastAsia="宋体" w:hAnsi="宋体"/>
+          <w:sz w:val="24"/>
+          <w:szCs w:val="24"/>
+        </w:rPr>
+      </w:pPr>
+      <w:r>
+        <w:rPr>
+          <w:rFonts w:ascii="宋体" w:eastAsia="宋体" w:hAnsi="宋体" w:hint="eastAsia"/>
+          <w:sz w:val="24"/>
+          <w:szCs w:val="24"/>
+        </w:rPr>
+        <w:t>utility：类，一些通用的矩阵操作。</w:t>
+      </w:r>
+    </w:p>
+    <w:p>
+      <w:pPr>
+        <w:pStyle w:val="a7"/>
+        <w:numPr>
+          <w:ilvl w:val="0"/>
+          <w:numId w:val="27"/>
+        </w:numPr>
+        <w:ind w:firstLineChars="0"/>
+        <w:rPr>
+          <w:rFonts w:ascii="宋体" w:eastAsia="宋体" w:hAnsi="宋体"/>
+          <w:sz w:val="24"/>
+          <w:szCs w:val="24"/>
+        </w:rPr>
+      </w:pPr>
+      <w:proofErr w:type="spellStart"/>
+      <w:r>
+        <w:rPr>
+          <w:rFonts w:ascii="宋体" w:eastAsia="宋体" w:hAnsi="宋体" w:hint="eastAsia"/>
+          <w:sz w:val="24"/>
+          <w:szCs w:val="24"/>
+        </w:rPr>
+        <w:t>cameraposevisualization</w:t>
+      </w:r>
+      <w:proofErr w:type="spellEnd"/>
+      <w:r>
+        <w:rPr>
+          <w:rFonts w:ascii="宋体" w:eastAsia="宋体" w:hAnsi="宋体" w:hint="eastAsia"/>
+          <w:sz w:val="24"/>
+          <w:szCs w:val="24"/>
+        </w:rPr>
+        <w:t>：</w:t>
+      </w:r>
+    </w:p>
+    <w:p>
+      <w:pPr>
+        <w:pStyle w:val="a7"/>
+        <w:numPr>
+          <w:ilvl w:val="0"/>
+          <w:numId w:val="24"/>
+        </w:numPr>
+        <w:ind w:firstLineChars="0"/>
+        <w:rPr>
+          <w:rFonts w:ascii="宋体" w:eastAsia="宋体" w:hAnsi="宋体"/>
+          <w:sz w:val="24"/>
+          <w:szCs w:val="24"/>
+        </w:rPr>
+      </w:pPr>
+      <w:proofErr w:type="spellStart"/>
+      <w:r>
+        <w:rPr>
+          <w:rFonts w:ascii="宋体" w:eastAsia="宋体" w:hAnsi="宋体" w:hint="eastAsia"/>
+          <w:sz w:val="24"/>
+          <w:szCs w:val="24"/>
+        </w:rPr>
+        <w:t>thirdparty</w:t>
+      </w:r>
+      <w:proofErr w:type="spellEnd"/>
+    </w:p>
+    <w:p>
+      <w:pPr>
+        <w:pStyle w:val="a7"/>
+        <w:numPr>
+          <w:ilvl w:val="0"/>
+          <w:numId w:val="27"/>
+        </w:numPr>
+        <w:ind w:firstLineChars="0"/>
+        <w:rPr>
+          <w:rFonts w:ascii="宋体" w:eastAsia="宋体" w:hAnsi="宋体"/>
+          <w:sz w:val="24"/>
+          <w:szCs w:val="24"/>
+        </w:rPr>
+      </w:pPr>
+      <w:proofErr w:type="spellStart"/>
+      <w:r>
+        <w:rPr>
+          <w:rFonts w:ascii="宋体" w:eastAsia="宋体" w:hAnsi="宋体" w:hint="eastAsia"/>
+          <w:sz w:val="24"/>
+          <w:szCs w:val="24"/>
+        </w:rPr>
+        <w:t>D</w:t>
+      </w:r>
+      <w:r>
+        <w:rPr>
+          <w:rFonts w:ascii="宋体" w:eastAsia="宋体" w:hAnsi="宋体"/>
+          <w:sz w:val="24"/>
+          <w:szCs w:val="24"/>
+        </w:rPr>
+        <w:t>B</w:t>
+      </w:r>
+      <w:r>
+        <w:rPr>
+          <w:rFonts w:ascii="宋体" w:eastAsia="宋体" w:hAnsi="宋体" w:hint="eastAsia"/>
+          <w:sz w:val="24"/>
+          <w:szCs w:val="24"/>
+        </w:rPr>
+        <w:t>o</w:t>
+      </w:r>
+      <w:r>
+        <w:rPr>
+          <w:rFonts w:ascii="宋体" w:eastAsia="宋体" w:hAnsi="宋体"/>
+          <w:sz w:val="24"/>
+          <w:szCs w:val="24"/>
+        </w:rPr>
+        <w:t>W</w:t>
+      </w:r>
+      <w:proofErr w:type="spellEnd"/>
+      <w:r>
+        <w:rPr>
+          <w:rFonts w:ascii="宋体" w:eastAsia="宋体" w:hAnsi="宋体" w:hint="eastAsia"/>
+          <w:sz w:val="24"/>
+          <w:szCs w:val="24"/>
+        </w:rPr>
+        <w:t>：词袋</w:t>
+      </w:r>
+    </w:p>
+    <w:p>
+      <w:pPr>
+        <w:pStyle w:val="a7"/>
+        <w:numPr>
+          <w:ilvl w:val="0"/>
+          <w:numId w:val="36"/>
+        </w:numPr>
+        <w:ind w:firstLineChars="0"/>
+        <w:rPr>
+          <w:rFonts w:ascii="宋体" w:eastAsia="宋体" w:hAnsi="宋体"/>
+          <w:sz w:val="24"/>
+          <w:szCs w:val="24"/>
+        </w:rPr>
+      </w:pPr>
+      <w:proofErr w:type="spellStart"/>
+      <w:r>
+        <w:rPr>
+          <w:rFonts w:ascii="宋体" w:eastAsia="宋体" w:hAnsi="宋体"/>
+          <w:sz w:val="24"/>
+          <w:szCs w:val="24"/>
+        </w:rPr>
+        <w:t>B</w:t>
+      </w:r>
+      <w:r>
+        <w:rPr>
+          <w:rFonts w:ascii="宋体" w:eastAsia="宋体" w:hAnsi="宋体" w:hint="eastAsia"/>
+          <w:sz w:val="24"/>
+          <w:szCs w:val="24"/>
+        </w:rPr>
+        <w:t>riefvocabulary</w:t>
+      </w:r>
+      <w:proofErr w:type="spellEnd"/>
+      <w:r>
+        <w:rPr>
+          <w:rFonts w:ascii="宋体" w:eastAsia="宋体" w:hAnsi="宋体" w:hint="eastAsia"/>
+          <w:sz w:val="24"/>
+          <w:szCs w:val="24"/>
+        </w:rPr>
+        <w:t>：</w:t>
+      </w:r>
+    </w:p>
+    <w:p>
+      <w:pPr>
+        <w:pStyle w:val="a7"/>
+        <w:numPr>
+          <w:ilvl w:val="0"/>
+          <w:numId w:val="37"/>
+        </w:numPr>
+        <w:ind w:firstLineChars="0"/>
+        <w:rPr>
+          <w:rFonts w:ascii="宋体" w:eastAsia="宋体" w:hAnsi="宋体"/>
+          <w:sz w:val="24"/>
+          <w:szCs w:val="24"/>
+        </w:rPr>
+      </w:pPr>
+    </w:p>
+    <w:p>
+      <w:pPr>
+        <w:pStyle w:val="a7"/>
+        <w:numPr>
+          <w:ilvl w:val="0"/>
+          <w:numId w:val="36"/>
+        </w:numPr>
+        <w:ind w:firstLineChars="0"/>
+        <w:rPr>
+          <w:rFonts w:ascii="宋体" w:eastAsia="宋体" w:hAnsi="宋体"/>
+          <w:sz w:val="24"/>
+          <w:szCs w:val="24"/>
+        </w:rPr>
+      </w:pPr>
+      <w:proofErr w:type="spellStart"/>
+      <w:r>
+        <w:rPr>
+          <w:rFonts w:ascii="宋体" w:eastAsia="宋体" w:hAnsi="宋体"/>
+          <w:sz w:val="24"/>
+          <w:szCs w:val="24"/>
+        </w:rPr>
+        <w:t>B</w:t>
+      </w:r>
+      <w:r>
+        <w:rPr>
+          <w:rFonts w:ascii="宋体" w:eastAsia="宋体" w:hAnsi="宋体" w:hint="eastAsia"/>
+          <w:sz w:val="24"/>
+          <w:szCs w:val="24"/>
+        </w:rPr>
+        <w:t>riefdatabase</w:t>
+      </w:r>
+      <w:proofErr w:type="spellEnd"/>
+      <w:r>
+        <w:rPr>
+          <w:rFonts w:ascii="宋体" w:eastAsia="宋体" w:hAnsi="宋体" w:hint="eastAsia"/>
+          <w:sz w:val="24"/>
+          <w:szCs w:val="24"/>
+        </w:rPr>
+        <w:t>：</w:t>
+      </w:r>
+    </w:p>
+    <w:p>
+      <w:pPr>
+        <w:pStyle w:val="a7"/>
+        <w:numPr>
+          <w:ilvl w:val="0"/>
+          <w:numId w:val="38"/>
+        </w:numPr>
+        <w:ind w:firstLineChars="0"/>
+        <w:rPr>
+          <w:rFonts w:ascii="宋体" w:eastAsia="宋体" w:hAnsi="宋体"/>
+          <w:sz w:val="24"/>
+          <w:szCs w:val="24"/>
+        </w:rPr>
+      </w:pPr>
+      <w:r>
+        <w:rPr>
+          <w:rFonts w:ascii="宋体" w:eastAsia="宋体" w:hAnsi="宋体"/>
+          <w:sz w:val="24"/>
+          <w:szCs w:val="24"/>
+        </w:rPr>
+        <w:t>query：返回当前帧的询问结果</w:t>
+      </w:r>
+      <w:proofErr w:type="spellStart"/>
+      <w:r>
+        <w:rPr>
+          <w:rFonts w:ascii="宋体" w:eastAsia="宋体" w:hAnsi="宋体" w:hint="eastAsia"/>
+          <w:sz w:val="24"/>
+          <w:szCs w:val="24"/>
+        </w:rPr>
+        <w:t>queryresult</w:t>
+      </w:r>
+      <w:proofErr w:type="spellEnd"/>
+      <w:r>
+        <w:rPr>
+          <w:rFonts w:ascii="宋体" w:eastAsia="宋体" w:hAnsi="宋体" w:hint="eastAsia"/>
+          <w:sz w:val="24"/>
+          <w:szCs w:val="24"/>
+        </w:rPr>
+        <w:t>类</w:t>
+      </w:r>
+      <w:r>
+        <w:rPr>
+          <w:rFonts w:ascii="宋体" w:eastAsia="宋体" w:hAnsi="宋体"/>
+          <w:sz w:val="24"/>
+          <w:szCs w:val="24"/>
+        </w:rPr>
+        <w:t>。可限制搜索范围，离太近的帧（50帧）不要。</w:t>
+      </w:r>
+      <w:r>
+        <w:rPr>
+          <w:rFonts w:ascii="宋体" w:eastAsia="宋体" w:hAnsi="宋体"/>
+          <w:color w:val="FF0000"/>
+          <w:sz w:val="24"/>
+          <w:szCs w:val="24"/>
+        </w:rPr>
+        <w:t>询问时只包括FAST特征？</w:t>
+      </w:r>
+    </w:p>
+    <w:p>
+      <w:pPr>
+        <w:pStyle w:val="a7"/>
+        <w:numPr>
+          <w:ilvl w:val="0"/>
+          <w:numId w:val="38"/>
+        </w:numPr>
+        <w:ind w:firstLineChars="0"/>
+        <w:rPr>
+          <w:rFonts w:ascii="宋体" w:eastAsia="宋体" w:hAnsi="宋体"/>
+          <w:sz w:val="24"/>
+          <w:szCs w:val="24"/>
+        </w:rPr>
+      </w:pPr>
+      <w:r>
+        <w:rPr>
+          <w:rFonts w:ascii="宋体" w:eastAsia="宋体" w:hAnsi="宋体" w:hint="eastAsia"/>
+          <w:sz w:val="24"/>
+          <w:szCs w:val="24"/>
+        </w:rPr>
+        <w:t>add：将新关键</w:t>
+      </w:r>
+      <w:proofErr w:type="gramStart"/>
+      <w:r>
+        <w:rPr>
+          <w:rFonts w:ascii="宋体" w:eastAsia="宋体" w:hAnsi="宋体" w:hint="eastAsia"/>
+          <w:sz w:val="24"/>
+          <w:szCs w:val="24"/>
+        </w:rPr>
+        <w:t>帧</w:t>
+      </w:r>
+      <w:proofErr w:type="gramEnd"/>
+      <w:r>
+        <w:rPr>
+          <w:rFonts w:ascii="宋体" w:eastAsia="宋体" w:hAnsi="宋体" w:hint="eastAsia"/>
+          <w:sz w:val="24"/>
+          <w:szCs w:val="24"/>
+        </w:rPr>
+        <w:t>加入</w:t>
+      </w:r>
+      <w:proofErr w:type="spellStart"/>
+      <w:r>
+        <w:rPr>
+          <w:rFonts w:ascii="宋体" w:eastAsia="宋体" w:hAnsi="宋体" w:hint="eastAsia"/>
+          <w:sz w:val="24"/>
+          <w:szCs w:val="24"/>
+        </w:rPr>
+        <w:t>briefdb</w:t>
+      </w:r>
+      <w:proofErr w:type="spellEnd"/>
+    </w:p>
+    <w:p>
+      <w:pPr>
+        <w:pStyle w:val="a7"/>
+        <w:numPr>
+          <w:ilvl w:val="0"/>
+          <w:numId w:val="27"/>
+        </w:numPr>
+        <w:ind w:firstLineChars="0"/>
+        <w:rPr>
+          <w:rFonts w:ascii="宋体" w:eastAsia="宋体" w:hAnsi="宋体"/>
+          <w:sz w:val="24"/>
+          <w:szCs w:val="24"/>
+        </w:rPr>
+      </w:pPr>
+      <w:proofErr w:type="spellStart"/>
+      <w:r>
+        <w:rPr>
+          <w:rFonts w:ascii="宋体" w:eastAsia="宋体" w:hAnsi="宋体" w:hint="eastAsia"/>
+          <w:sz w:val="24"/>
+          <w:szCs w:val="24"/>
+        </w:rPr>
+        <w:t>D</w:t>
+      </w:r>
+      <w:r>
+        <w:rPr>
+          <w:rFonts w:ascii="宋体" w:eastAsia="宋体" w:hAnsi="宋体"/>
+          <w:sz w:val="24"/>
+          <w:szCs w:val="24"/>
+        </w:rPr>
+        <w:t>U</w:t>
+      </w:r>
+      <w:r>
+        <w:rPr>
+          <w:rFonts w:ascii="宋体" w:eastAsia="宋体" w:hAnsi="宋体" w:hint="eastAsia"/>
+          <w:sz w:val="24"/>
+          <w:szCs w:val="24"/>
+        </w:rPr>
+        <w:t>tils</w:t>
+      </w:r>
+      <w:proofErr w:type="spellEnd"/>
+    </w:p>
+    <w:p>
+      <w:pPr>
+        <w:pStyle w:val="a7"/>
+        <w:numPr>
+          <w:ilvl w:val="0"/>
+          <w:numId w:val="27"/>
+        </w:numPr>
+        <w:ind w:firstLineChars="0"/>
+        <w:rPr>
+          <w:rFonts w:ascii="宋体" w:eastAsia="宋体" w:hAnsi="宋体"/>
+          <w:sz w:val="24"/>
+          <w:szCs w:val="24"/>
+        </w:rPr>
+      </w:pPr>
+      <w:proofErr w:type="spellStart"/>
+      <w:r>
+        <w:rPr>
+          <w:rFonts w:ascii="宋体" w:eastAsia="宋体" w:hAnsi="宋体"/>
+          <w:sz w:val="24"/>
+          <w:szCs w:val="24"/>
+        </w:rPr>
+        <w:t>D</w:t>
+      </w:r>
+      <w:r>
+        <w:rPr>
+          <w:rFonts w:ascii="宋体" w:eastAsia="宋体" w:hAnsi="宋体"/>
+          <w:sz w:val="24"/>
+          <w:szCs w:val="24"/>
+        </w:rPr>
+        <w:t>v</w:t>
+      </w:r>
+      <w:r>
+        <w:rPr>
+          <w:rFonts w:ascii="宋体" w:eastAsia="宋体" w:hAnsi="宋体" w:hint="eastAsia"/>
+          <w:sz w:val="24"/>
+          <w:szCs w:val="24"/>
+        </w:rPr>
+        <w:t>ision</w:t>
+      </w:r>
+      <w:proofErr w:type="spellEnd"/>
+      <w:r>
+        <w:rPr>
+          <w:rFonts w:ascii="宋体" w:eastAsia="宋体" w:hAnsi="宋体" w:hint="eastAsia"/>
+          <w:sz w:val="24"/>
+          <w:szCs w:val="24"/>
+        </w:rPr>
+        <w:t>：</w:t>
+      </w:r>
+    </w:p>
+    <w:p>
+      <w:pPr>
+        <w:pStyle w:val="a7"/>
+        <w:numPr>
+          <w:ilvl w:val="0"/>
+          <w:numId w:val="35"/>
+        </w:numPr>
+        <w:ind w:firstLineChars="0"/>
+        <w:rPr>
+          <w:rFonts w:ascii="宋体" w:eastAsia="宋体" w:hAnsi="宋体"/>
+          <w:sz w:val="24"/>
+          <w:szCs w:val="24"/>
+        </w:rPr>
+      </w:pPr>
+      <w:r>
+        <w:rPr>
+          <w:rFonts w:ascii="宋体" w:eastAsia="宋体" w:hAnsi="宋体" w:hint="eastAsia"/>
+          <w:sz w:val="24"/>
+          <w:szCs w:val="24"/>
+        </w:rPr>
         <w:lastRenderedPageBreak/>
-        <w:t>track</w:t>
-      </w:r>
+        <w:t>B</w:t>
+      </w:r>
+      <w:r>
+        <w:rPr>
+          <w:rFonts w:ascii="宋体" w:eastAsia="宋体" w:hAnsi="宋体"/>
+          <w:sz w:val="24"/>
+          <w:szCs w:val="24"/>
+        </w:rPr>
+        <w:t>RIEF:</w:t>
+      </w:r>
+      <w:r>
+        <w:rPr>
+          <w:rFonts w:ascii="宋体" w:eastAsia="宋体" w:hAnsi="宋体" w:hint="eastAsia"/>
+          <w:sz w:val="24"/>
+          <w:szCs w:val="24"/>
+        </w:rPr>
+        <w:t>从已知x，y坐标中提取B</w:t>
+      </w:r>
+      <w:r>
+        <w:rPr>
+          <w:rFonts w:ascii="宋体" w:eastAsia="宋体" w:hAnsi="宋体"/>
+          <w:sz w:val="24"/>
+          <w:szCs w:val="24"/>
+        </w:rPr>
+        <w:t>RIEF</w:t>
+      </w:r>
+      <w:r>
+        <w:rPr>
+          <w:rFonts w:ascii="宋体" w:eastAsia="宋体" w:hAnsi="宋体" w:hint="eastAsia"/>
+          <w:sz w:val="24"/>
+          <w:szCs w:val="24"/>
+        </w:rPr>
+        <w:t>特征，</w:t>
+      </w:r>
+      <w:proofErr w:type="spellStart"/>
+      <w:r>
+        <w:rPr>
+          <w:rFonts w:ascii="宋体" w:eastAsia="宋体" w:hAnsi="宋体" w:hint="eastAsia"/>
+          <w:sz w:val="24"/>
+          <w:szCs w:val="24"/>
+        </w:rPr>
+        <w:t>import</w:t>
+      </w:r>
+      <w:r>
+        <w:rPr>
+          <w:rFonts w:ascii="宋体" w:eastAsia="宋体" w:hAnsi="宋体"/>
+          <w:sz w:val="24"/>
+          <w:szCs w:val="24"/>
+        </w:rPr>
+        <w:t>Pairs</w:t>
+      </w:r>
+      <w:proofErr w:type="spellEnd"/>
+      <w:r>
+        <w:rPr>
+          <w:rFonts w:ascii="宋体" w:eastAsia="宋体" w:hAnsi="宋体"/>
+          <w:sz w:val="24"/>
+          <w:szCs w:val="24"/>
+        </w:rPr>
+        <w:t>-</w:t>
+      </w:r>
+      <w:r>
+        <w:rPr>
+          <w:rFonts w:ascii="宋体" w:eastAsia="宋体" w:hAnsi="宋体" w:hint="eastAsia"/>
+          <w:sz w:val="24"/>
+          <w:szCs w:val="24"/>
+        </w:rPr>
+        <w:t>提取固定点对，compute-计算特征点特征</w:t>
+      </w:r>
+    </w:p>
+    <w:p>
+      <w:pPr>
+        <w:pStyle w:val="a7"/>
+        <w:numPr>
+          <w:ilvl w:val="0"/>
+          <w:numId w:val="35"/>
+        </w:numPr>
+        <w:ind w:firstLineChars="0"/>
+        <w:rPr>
+          <w:rFonts w:ascii="宋体" w:eastAsia="宋体" w:hAnsi="宋体"/>
+          <w:sz w:val="24"/>
+          <w:szCs w:val="24"/>
+        </w:rPr>
+      </w:pPr>
+    </w:p>
+    <w:p>
+      <w:pPr>
+        <w:pStyle w:val="a7"/>
+        <w:numPr>
+          <w:ilvl w:val="0"/>
+          <w:numId w:val="35"/>
+        </w:numPr>
+        <w:ind w:firstLineChars="0"/>
+        <w:rPr>
+          <w:rFonts w:ascii="宋体" w:eastAsia="宋体" w:hAnsi="宋体"/>
+          <w:sz w:val="24"/>
+          <w:szCs w:val="24"/>
+        </w:rPr>
+      </w:pPr>
+    </w:p>
+    <w:p>
+      <w:pPr>
+        <w:pStyle w:val="a7"/>
+        <w:numPr>
+          <w:ilvl w:val="0"/>
+          <w:numId w:val="27"/>
+        </w:numPr>
+        <w:ind w:firstLineChars="0"/>
+        <w:rPr>
+          <w:rFonts w:ascii="宋体" w:eastAsia="宋体" w:hAnsi="宋体"/>
+          <w:sz w:val="24"/>
+          <w:szCs w:val="24"/>
+        </w:rPr>
+      </w:pPr>
+      <w:r>
+        <w:rPr>
+          <w:rFonts w:ascii="宋体" w:eastAsia="宋体" w:hAnsi="宋体" w:hint="eastAsia"/>
+          <w:sz w:val="24"/>
+          <w:szCs w:val="24"/>
+        </w:rPr>
+        <w:t>1</w:t>
+      </w:r>
+    </w:p>
+    <w:p>
+      <w:pPr>
+        <w:pStyle w:val="a7"/>
+        <w:numPr>
+          <w:ilvl w:val="0"/>
+          <w:numId w:val="6"/>
+        </w:numPr>
+        <w:ind w:firstLineChars="0"/>
+        <w:rPr>
+          <w:rFonts w:ascii="宋体" w:eastAsia="宋体" w:hAnsi="宋体"/>
+          <w:sz w:val="24"/>
+          <w:szCs w:val="24"/>
+        </w:rPr>
+      </w:pPr>
+      <w:proofErr w:type="spellStart"/>
+      <w:r>
+        <w:rPr>
+          <w:rFonts w:ascii="宋体" w:eastAsia="宋体" w:hAnsi="宋体"/>
+          <w:sz w:val="24"/>
+          <w:szCs w:val="24"/>
+        </w:rPr>
+        <w:t>O</w:t>
+      </w:r>
+      <w:r>
+        <w:rPr>
+          <w:rFonts w:ascii="宋体" w:eastAsia="宋体" w:hAnsi="宋体" w:hint="eastAsia"/>
+          <w:sz w:val="24"/>
+          <w:szCs w:val="24"/>
+        </w:rPr>
+        <w:t>pencv</w:t>
+      </w:r>
+      <w:proofErr w:type="spellEnd"/>
+      <w:r>
+        <w:rPr>
+          <w:rFonts w:ascii="宋体" w:eastAsia="宋体" w:hAnsi="宋体" w:hint="eastAsia"/>
+          <w:sz w:val="24"/>
+          <w:szCs w:val="24"/>
+        </w:rPr>
+        <w:t>函数</w:t>
+      </w:r>
+      <w:r>
+        <w:rPr>
+          <w:rFonts w:ascii="宋体" w:eastAsia="宋体" w:hAnsi="宋体" w:hint="eastAsia"/>
+          <w:sz w:val="24"/>
+          <w:szCs w:val="24"/>
+        </w:rPr>
+        <w:t>：注意直接读函数注释</w:t>
+      </w:r>
+    </w:p>
+    <w:p>
+      <w:pPr>
+        <w:pStyle w:val="a7"/>
+        <w:numPr>
+          <w:ilvl w:val="0"/>
+          <w:numId w:val="17"/>
+        </w:numPr>
+        <w:ind w:firstLineChars="0"/>
+        <w:rPr>
+          <w:rFonts w:ascii="宋体" w:eastAsia="宋体" w:hAnsi="宋体"/>
+          <w:sz w:val="24"/>
+          <w:szCs w:val="24"/>
+        </w:rPr>
+      </w:pPr>
+      <w:proofErr w:type="spellStart"/>
+      <w:r>
+        <w:rPr>
+          <w:rFonts w:ascii="宋体" w:eastAsia="宋体" w:hAnsi="宋体"/>
+          <w:sz w:val="24"/>
+          <w:szCs w:val="24"/>
+        </w:rPr>
+        <w:t>F</w:t>
+      </w:r>
+      <w:r>
+        <w:rPr>
+          <w:rFonts w:ascii="宋体" w:eastAsia="宋体" w:hAnsi="宋体" w:hint="eastAsia"/>
+          <w:sz w:val="24"/>
+          <w:szCs w:val="24"/>
+        </w:rPr>
+        <w:t>ilestorage</w:t>
+      </w:r>
+      <w:proofErr w:type="spellEnd"/>
+      <w:r>
+        <w:rPr>
+          <w:rFonts w:ascii="宋体" w:eastAsia="宋体" w:hAnsi="宋体" w:hint="eastAsia"/>
+          <w:sz w:val="24"/>
+          <w:szCs w:val="24"/>
+        </w:rPr>
+        <w:t>：读取配置文件</w:t>
+      </w:r>
+    </w:p>
+    <w:p>
+      <w:pPr>
+        <w:pStyle w:val="a7"/>
+        <w:numPr>
+          <w:ilvl w:val="0"/>
+          <w:numId w:val="17"/>
+        </w:numPr>
+        <w:ind w:firstLineChars="0"/>
+        <w:rPr>
+          <w:rFonts w:ascii="宋体" w:eastAsia="宋体" w:hAnsi="宋体"/>
+          <w:sz w:val="24"/>
+          <w:szCs w:val="24"/>
+        </w:rPr>
+      </w:pPr>
+      <w:r>
+        <w:rPr>
+          <w:rFonts w:ascii="宋体" w:eastAsia="宋体" w:hAnsi="宋体" w:hint="eastAsia"/>
+          <w:sz w:val="24"/>
+          <w:szCs w:val="24"/>
+        </w:rPr>
+        <w:t>circle：在图片以某一中心点画圆</w:t>
+      </w:r>
+    </w:p>
+    <w:p>
+      <w:pPr>
+        <w:pStyle w:val="a7"/>
+        <w:numPr>
+          <w:ilvl w:val="0"/>
+          <w:numId w:val="17"/>
+        </w:numPr>
+        <w:ind w:firstLineChars="0"/>
+        <w:rPr>
+          <w:rFonts w:ascii="宋体" w:eastAsia="宋体" w:hAnsi="宋体"/>
+          <w:sz w:val="24"/>
+          <w:szCs w:val="24"/>
+        </w:rPr>
+      </w:pPr>
+      <w:proofErr w:type="spellStart"/>
+      <w:r>
+        <w:rPr>
+          <w:rFonts w:ascii="宋体" w:eastAsia="宋体" w:hAnsi="宋体" w:hint="eastAsia"/>
+          <w:sz w:val="24"/>
+          <w:szCs w:val="24"/>
+        </w:rPr>
+        <w:t>arrowedline</w:t>
+      </w:r>
+      <w:proofErr w:type="spellEnd"/>
+      <w:r>
+        <w:rPr>
+          <w:rFonts w:ascii="宋体" w:eastAsia="宋体" w:hAnsi="宋体" w:hint="eastAsia"/>
+          <w:sz w:val="24"/>
+          <w:szCs w:val="24"/>
+        </w:rPr>
+        <w:t>：画箭头</w:t>
+      </w:r>
+    </w:p>
+    <w:p>
+      <w:pPr>
+        <w:pStyle w:val="a7"/>
+        <w:numPr>
+          <w:ilvl w:val="0"/>
+          <w:numId w:val="17"/>
+        </w:numPr>
+        <w:ind w:firstLineChars="0"/>
+        <w:rPr>
+          <w:rFonts w:ascii="宋体" w:eastAsia="宋体" w:hAnsi="宋体"/>
+          <w:sz w:val="24"/>
+          <w:szCs w:val="24"/>
+        </w:rPr>
+      </w:pPr>
+      <w:r>
+        <w:rPr>
+          <w:rFonts w:ascii="宋体" w:eastAsia="宋体" w:hAnsi="宋体" w:hint="eastAsia"/>
+          <w:sz w:val="24"/>
+          <w:szCs w:val="24"/>
+        </w:rPr>
+        <w:t>scalar：设置颜色</w:t>
+      </w:r>
+    </w:p>
+    <w:p>
+      <w:pPr>
+        <w:pStyle w:val="a7"/>
+        <w:numPr>
+          <w:ilvl w:val="0"/>
+          <w:numId w:val="17"/>
+        </w:numPr>
+        <w:ind w:firstLineChars="0"/>
+        <w:rPr>
+          <w:rFonts w:ascii="宋体" w:eastAsia="宋体" w:hAnsi="宋体"/>
+          <w:sz w:val="24"/>
+          <w:szCs w:val="24"/>
+        </w:rPr>
+      </w:pPr>
+      <w:proofErr w:type="spellStart"/>
+      <w:r>
+        <w:rPr>
+          <w:rFonts w:ascii="宋体" w:eastAsia="宋体" w:hAnsi="宋体" w:hint="eastAsia"/>
+          <w:sz w:val="24"/>
+          <w:szCs w:val="24"/>
+        </w:rPr>
+        <w:t>goodfeaturetotrack</w:t>
+      </w:r>
+      <w:proofErr w:type="spellEnd"/>
+      <w:r>
+        <w:rPr>
+          <w:rFonts w:ascii="宋体" w:eastAsia="宋体" w:hAnsi="宋体" w:hint="eastAsia"/>
+          <w:sz w:val="24"/>
+          <w:szCs w:val="24"/>
+        </w:rPr>
+        <w:t>：提取</w:t>
+      </w:r>
+      <w:r>
+        <w:rPr>
+          <w:rFonts w:ascii="宋体" w:eastAsia="宋体" w:hAnsi="宋体" w:hint="eastAsia"/>
+          <w:sz w:val="24"/>
+          <w:szCs w:val="24"/>
+        </w:rPr>
+        <w:t>好的</w:t>
+      </w:r>
+      <w:r>
+        <w:rPr>
+          <w:rFonts w:ascii="宋体" w:eastAsia="宋体" w:hAnsi="宋体" w:hint="eastAsia"/>
+          <w:sz w:val="24"/>
+          <w:szCs w:val="24"/>
+        </w:rPr>
+        <w:t>角点</w:t>
+      </w:r>
+    </w:p>
+    <w:p>
+      <w:pPr>
+        <w:pStyle w:val="a7"/>
+        <w:numPr>
+          <w:ilvl w:val="0"/>
+          <w:numId w:val="17"/>
+        </w:numPr>
+        <w:ind w:firstLineChars="0"/>
+        <w:rPr>
+          <w:rFonts w:ascii="宋体" w:eastAsia="宋体" w:hAnsi="宋体"/>
+          <w:sz w:val="24"/>
+          <w:szCs w:val="24"/>
+        </w:rPr>
+      </w:pPr>
+      <w:proofErr w:type="spellStart"/>
+      <w:r>
+        <w:rPr>
+          <w:rFonts w:ascii="宋体" w:eastAsia="宋体" w:hAnsi="宋体" w:hint="eastAsia"/>
+          <w:sz w:val="24"/>
+          <w:szCs w:val="24"/>
+        </w:rPr>
+        <w:t>c</w:t>
+      </w:r>
+      <w:r>
+        <w:rPr>
+          <w:rFonts w:ascii="宋体" w:eastAsia="宋体" w:hAnsi="宋体"/>
+          <w:sz w:val="24"/>
+          <w:szCs w:val="24"/>
+        </w:rPr>
+        <w:t>alcopticalflowpyrLK</w:t>
+      </w:r>
+      <w:proofErr w:type="spellEnd"/>
+      <w:r>
+        <w:rPr>
+          <w:rFonts w:ascii="宋体" w:eastAsia="宋体" w:hAnsi="宋体"/>
+          <w:sz w:val="24"/>
+          <w:szCs w:val="24"/>
+        </w:rPr>
+        <w:t>:</w:t>
+      </w:r>
+      <w:r>
+        <w:rPr>
+          <w:rFonts w:ascii="宋体" w:eastAsia="宋体" w:hAnsi="宋体" w:hint="eastAsia"/>
+          <w:sz w:val="24"/>
+          <w:szCs w:val="24"/>
+        </w:rPr>
+        <w:t>使用Lucas-</w:t>
+      </w:r>
+      <w:proofErr w:type="spellStart"/>
+      <w:r>
+        <w:rPr>
+          <w:rFonts w:ascii="宋体" w:eastAsia="宋体" w:hAnsi="宋体"/>
+          <w:sz w:val="24"/>
+          <w:szCs w:val="24"/>
+        </w:rPr>
+        <w:t>K</w:t>
+      </w:r>
+      <w:r>
+        <w:rPr>
+          <w:rFonts w:ascii="宋体" w:eastAsia="宋体" w:hAnsi="宋体" w:hint="eastAsia"/>
+          <w:sz w:val="24"/>
+          <w:szCs w:val="24"/>
+        </w:rPr>
+        <w:t>anade</w:t>
+      </w:r>
+      <w:proofErr w:type="spellEnd"/>
+      <w:r>
+        <w:rPr>
+          <w:rFonts w:ascii="宋体" w:eastAsia="宋体" w:hAnsi="宋体" w:hint="eastAsia"/>
+          <w:sz w:val="24"/>
+          <w:szCs w:val="24"/>
+        </w:rPr>
+        <w:t>方法跟踪角点</w:t>
+      </w:r>
+      <w:r>
+        <w:rPr>
+          <w:rFonts w:ascii="宋体" w:eastAsia="宋体" w:hAnsi="宋体" w:hint="eastAsia"/>
+          <w:sz w:val="24"/>
+          <w:szCs w:val="24"/>
+        </w:rPr>
+        <w:t>，可以通过增加金字塔层数，增加跟踪的特征点</w:t>
+      </w:r>
+    </w:p>
+    <w:p>
+      <w:pPr>
+        <w:pStyle w:val="a7"/>
+        <w:numPr>
+          <w:ilvl w:val="0"/>
+          <w:numId w:val="17"/>
+        </w:numPr>
+        <w:ind w:firstLineChars="0"/>
+        <w:rPr>
+          <w:rFonts w:ascii="宋体" w:eastAsia="宋体" w:hAnsi="宋体"/>
+          <w:sz w:val="24"/>
+          <w:szCs w:val="24"/>
+        </w:rPr>
+      </w:pPr>
+      <w:proofErr w:type="spellStart"/>
+      <w:r>
+        <w:rPr>
+          <w:rFonts w:ascii="宋体" w:eastAsia="宋体" w:hAnsi="宋体" w:hint="eastAsia"/>
+          <w:sz w:val="24"/>
+          <w:szCs w:val="24"/>
+        </w:rPr>
+        <w:t>findfundamentalmat</w:t>
+      </w:r>
+      <w:proofErr w:type="spellEnd"/>
+      <w:r>
+        <w:rPr>
+          <w:rFonts w:ascii="宋体" w:eastAsia="宋体" w:hAnsi="宋体" w:hint="eastAsia"/>
+          <w:sz w:val="24"/>
+          <w:szCs w:val="24"/>
+        </w:rPr>
+        <w:t>：</w:t>
+      </w:r>
+      <w:r>
+        <w:rPr>
+          <w:rFonts w:ascii="宋体" w:eastAsia="宋体" w:hAnsi="宋体" w:hint="eastAsia"/>
+          <w:sz w:val="24"/>
+          <w:szCs w:val="24"/>
+        </w:rPr>
+        <w:t>计算两帧之间基础矩阵F，</w:t>
+      </w:r>
+      <w:proofErr w:type="spellStart"/>
+      <w:r>
+        <w:rPr>
+          <w:rFonts w:ascii="宋体" w:eastAsia="宋体" w:hAnsi="宋体" w:hint="eastAsia"/>
+          <w:sz w:val="24"/>
+          <w:szCs w:val="24"/>
+        </w:rPr>
+        <w:t>vins</w:t>
+      </w:r>
+      <w:proofErr w:type="spellEnd"/>
+      <w:r>
+        <w:rPr>
+          <w:rFonts w:ascii="宋体" w:eastAsia="宋体" w:hAnsi="宋体" w:hint="eastAsia"/>
+          <w:sz w:val="24"/>
+          <w:szCs w:val="24"/>
+        </w:rPr>
+        <w:t>中因为归一化平面的K矩阵为单位矩阵，所以得到的是F=</w:t>
+      </w:r>
+      <w:r>
+        <w:rPr>
+          <w:rFonts w:ascii="宋体" w:eastAsia="宋体" w:hAnsi="宋体"/>
+          <w:sz w:val="24"/>
+          <w:szCs w:val="24"/>
+        </w:rPr>
+        <w:t>E</w:t>
+      </w:r>
+      <w:r>
+        <w:rPr>
+          <w:rFonts w:ascii="宋体" w:eastAsia="宋体" w:hAnsi="宋体" w:hint="eastAsia"/>
+          <w:sz w:val="24"/>
+          <w:szCs w:val="24"/>
+        </w:rPr>
+        <w:t>。mask中保存了异常点和正常点的标志。</w:t>
+      </w:r>
+    </w:p>
+    <w:p>
+      <w:pPr>
+        <w:pStyle w:val="a7"/>
+        <w:numPr>
+          <w:ilvl w:val="0"/>
+          <w:numId w:val="17"/>
+        </w:numPr>
+        <w:ind w:firstLineChars="0"/>
+        <w:rPr>
+          <w:rFonts w:ascii="宋体" w:eastAsia="宋体" w:hAnsi="宋体"/>
+          <w:sz w:val="24"/>
+          <w:szCs w:val="24"/>
+        </w:rPr>
+      </w:pPr>
+      <w:proofErr w:type="spellStart"/>
+      <w:r>
+        <w:rPr>
+          <w:rFonts w:ascii="宋体" w:eastAsia="宋体" w:hAnsi="宋体" w:hint="eastAsia"/>
+          <w:sz w:val="24"/>
+          <w:szCs w:val="24"/>
+        </w:rPr>
+        <w:t>recoverpose</w:t>
+      </w:r>
+      <w:proofErr w:type="spellEnd"/>
+      <w:r>
+        <w:rPr>
+          <w:rFonts w:ascii="宋体" w:eastAsia="宋体" w:hAnsi="宋体" w:hint="eastAsia"/>
+          <w:sz w:val="24"/>
+          <w:szCs w:val="24"/>
+        </w:rPr>
+        <w:t>：从基础矩阵中计算出位姿，返回内点数，输入mask，经过深度为正检查，输出mask。</w:t>
+      </w:r>
+    </w:p>
+    <w:p>
+      <w:pPr>
+        <w:pStyle w:val="a7"/>
+        <w:numPr>
+          <w:ilvl w:val="0"/>
+          <w:numId w:val="17"/>
+        </w:numPr>
+        <w:ind w:firstLineChars="0"/>
+        <w:rPr>
+          <w:rFonts w:ascii="宋体" w:eastAsia="宋体" w:hAnsi="宋体"/>
+          <w:sz w:val="24"/>
+          <w:szCs w:val="24"/>
+        </w:rPr>
+      </w:pPr>
+      <w:r>
+        <w:rPr>
+          <w:rFonts w:ascii="宋体" w:eastAsia="宋体" w:hAnsi="宋体" w:hint="eastAsia"/>
+          <w:sz w:val="24"/>
+          <w:szCs w:val="24"/>
+        </w:rPr>
+        <w:t>eigen</w:t>
+      </w:r>
+      <w:r>
+        <w:rPr>
+          <w:rFonts w:ascii="宋体" w:eastAsia="宋体" w:hAnsi="宋体"/>
+          <w:sz w:val="24"/>
+          <w:szCs w:val="24"/>
+        </w:rPr>
+        <w:t>2</w:t>
+      </w:r>
+      <w:r>
+        <w:rPr>
+          <w:rFonts w:ascii="宋体" w:eastAsia="宋体" w:hAnsi="宋体" w:hint="eastAsia"/>
+          <w:sz w:val="24"/>
+          <w:szCs w:val="24"/>
+        </w:rPr>
+        <w:t>cv：函数，将eigen矩阵转换为C</w:t>
+      </w:r>
+      <w:r>
+        <w:rPr>
+          <w:rFonts w:ascii="宋体" w:eastAsia="宋体" w:hAnsi="宋体"/>
+          <w:sz w:val="24"/>
+          <w:szCs w:val="24"/>
+        </w:rPr>
+        <w:t>V</w:t>
+      </w:r>
+      <w:r>
+        <w:rPr>
+          <w:rFonts w:ascii="宋体" w:eastAsia="宋体" w:hAnsi="宋体" w:hint="eastAsia"/>
+          <w:sz w:val="24"/>
+          <w:szCs w:val="24"/>
+        </w:rPr>
+        <w:t>矩阵</w:t>
+      </w:r>
+    </w:p>
+    <w:p>
+      <w:pPr>
+        <w:pStyle w:val="a7"/>
+        <w:numPr>
+          <w:ilvl w:val="0"/>
+          <w:numId w:val="17"/>
+        </w:numPr>
+        <w:ind w:firstLineChars="0"/>
+        <w:rPr>
+          <w:rFonts w:ascii="宋体" w:eastAsia="宋体" w:hAnsi="宋体"/>
+          <w:sz w:val="24"/>
+          <w:szCs w:val="24"/>
+        </w:rPr>
+      </w:pPr>
+      <w:r>
+        <w:rPr>
+          <w:rFonts w:ascii="宋体" w:eastAsia="宋体" w:hAnsi="宋体" w:hint="eastAsia"/>
+          <w:sz w:val="24"/>
+          <w:szCs w:val="24"/>
+        </w:rPr>
+        <w:t>cv2eigen：与上面相反</w:t>
+      </w:r>
+    </w:p>
+    <w:p>
+      <w:pPr>
+        <w:pStyle w:val="a7"/>
+        <w:numPr>
+          <w:ilvl w:val="0"/>
+          <w:numId w:val="17"/>
+        </w:numPr>
+        <w:ind w:firstLineChars="0"/>
+        <w:rPr>
+          <w:rFonts w:ascii="宋体" w:eastAsia="宋体" w:hAnsi="宋体"/>
+          <w:sz w:val="24"/>
+          <w:szCs w:val="24"/>
+        </w:rPr>
+      </w:pPr>
+      <w:r>
+        <w:rPr>
+          <w:rFonts w:ascii="宋体" w:eastAsia="宋体" w:hAnsi="宋体"/>
+          <w:sz w:val="24"/>
+          <w:szCs w:val="24"/>
+        </w:rPr>
+        <w:t>R</w:t>
+      </w:r>
+      <w:r>
+        <w:rPr>
+          <w:rFonts w:ascii="宋体" w:eastAsia="宋体" w:hAnsi="宋体" w:hint="eastAsia"/>
+          <w:sz w:val="24"/>
+          <w:szCs w:val="24"/>
+        </w:rPr>
+        <w:t>odrigues：将旋转矩阵转换成旋转向量</w:t>
+      </w:r>
+    </w:p>
+    <w:p>
+      <w:pPr>
+        <w:pStyle w:val="a7"/>
+        <w:numPr>
+          <w:ilvl w:val="0"/>
+          <w:numId w:val="17"/>
+        </w:numPr>
+        <w:ind w:firstLineChars="0"/>
+        <w:rPr>
+          <w:rFonts w:ascii="宋体" w:eastAsia="宋体" w:hAnsi="宋体"/>
+          <w:sz w:val="24"/>
+          <w:szCs w:val="24"/>
+        </w:rPr>
+      </w:pPr>
+      <w:proofErr w:type="spellStart"/>
+      <w:r>
+        <w:rPr>
+          <w:rFonts w:ascii="宋体" w:eastAsia="宋体" w:hAnsi="宋体" w:hint="eastAsia"/>
+          <w:sz w:val="24"/>
+          <w:szCs w:val="24"/>
+        </w:rPr>
+        <w:t>solvepnp</w:t>
+      </w:r>
+      <w:proofErr w:type="spellEnd"/>
+      <w:r>
+        <w:rPr>
+          <w:rFonts w:ascii="宋体" w:eastAsia="宋体" w:hAnsi="宋体" w:hint="eastAsia"/>
+          <w:sz w:val="24"/>
+          <w:szCs w:val="24"/>
+        </w:rPr>
+        <w:t>：</w:t>
+      </w:r>
+      <w:r>
+        <w:rPr>
+          <w:rFonts w:ascii="宋体" w:eastAsia="宋体" w:hAnsi="宋体" w:hint="eastAsia"/>
+          <w:sz w:val="24"/>
+          <w:szCs w:val="24"/>
+        </w:rPr>
+        <w:t>函数，</w:t>
+      </w:r>
+      <w:r>
+        <w:rPr>
+          <w:rFonts w:ascii="宋体" w:eastAsia="宋体" w:hAnsi="宋体" w:hint="eastAsia"/>
+          <w:sz w:val="24"/>
+          <w:szCs w:val="24"/>
+        </w:rPr>
+        <w:t>求解3</w:t>
+      </w:r>
+      <w:r>
+        <w:rPr>
+          <w:rFonts w:ascii="宋体" w:eastAsia="宋体" w:hAnsi="宋体"/>
+          <w:sz w:val="24"/>
+          <w:szCs w:val="24"/>
+        </w:rPr>
+        <w:t>D</w:t>
+      </w:r>
+      <w:r>
+        <w:rPr>
+          <w:rFonts w:ascii="宋体" w:eastAsia="宋体" w:hAnsi="宋体" w:hint="eastAsia"/>
+          <w:sz w:val="24"/>
+          <w:szCs w:val="24"/>
+        </w:rPr>
+        <w:t>-2</w:t>
+      </w:r>
+      <w:r>
+        <w:rPr>
+          <w:rFonts w:ascii="宋体" w:eastAsia="宋体" w:hAnsi="宋体"/>
+          <w:sz w:val="24"/>
+          <w:szCs w:val="24"/>
+        </w:rPr>
+        <w:t>D</w:t>
+      </w:r>
+      <w:r>
+        <w:rPr>
+          <w:rFonts w:ascii="宋体" w:eastAsia="宋体" w:hAnsi="宋体" w:hint="eastAsia"/>
+          <w:sz w:val="24"/>
+          <w:szCs w:val="24"/>
+        </w:rPr>
+        <w:t>姿态，返回</w:t>
+      </w:r>
+      <w:proofErr w:type="spellStart"/>
+      <w:r>
+        <w:rPr>
+          <w:rFonts w:ascii="宋体" w:eastAsia="宋体" w:hAnsi="宋体" w:hint="eastAsia"/>
+          <w:sz w:val="24"/>
+          <w:szCs w:val="24"/>
+        </w:rPr>
+        <w:t>Riw</w:t>
+      </w:r>
+      <w:proofErr w:type="spellEnd"/>
+      <w:r>
+        <w:rPr>
+          <w:rFonts w:ascii="宋体" w:eastAsia="宋体" w:hAnsi="宋体" w:hint="eastAsia"/>
+          <w:sz w:val="24"/>
+          <w:szCs w:val="24"/>
+        </w:rPr>
+        <w:t>，本文使用迭代的方法，将上一帧位姿作为初始值。</w:t>
+      </w:r>
+    </w:p>
+    <w:p>
+      <w:pPr>
+        <w:pStyle w:val="a7"/>
+        <w:numPr>
+          <w:ilvl w:val="0"/>
+          <w:numId w:val="17"/>
+        </w:numPr>
+        <w:ind w:firstLineChars="0"/>
+        <w:rPr>
+          <w:rFonts w:ascii="宋体" w:eastAsia="宋体" w:hAnsi="宋体"/>
+          <w:sz w:val="24"/>
+          <w:szCs w:val="24"/>
+        </w:rPr>
+      </w:pPr>
+      <w:proofErr w:type="spellStart"/>
+      <w:r>
+        <w:rPr>
+          <w:rFonts w:ascii="宋体" w:eastAsia="宋体" w:hAnsi="宋体" w:hint="eastAsia"/>
+          <w:sz w:val="24"/>
+          <w:szCs w:val="24"/>
+        </w:rPr>
+        <w:t>solvepnp</w:t>
+      </w:r>
+      <w:r>
+        <w:rPr>
+          <w:rFonts w:ascii="宋体" w:eastAsia="宋体" w:hAnsi="宋体"/>
+          <w:sz w:val="24"/>
+          <w:szCs w:val="24"/>
+        </w:rPr>
+        <w:t>R</w:t>
+      </w:r>
+      <w:r>
+        <w:rPr>
+          <w:rFonts w:ascii="宋体" w:eastAsia="宋体" w:hAnsi="宋体" w:hint="eastAsia"/>
+          <w:sz w:val="24"/>
+          <w:szCs w:val="24"/>
+        </w:rPr>
+        <w:t>ansac</w:t>
+      </w:r>
+      <w:proofErr w:type="spellEnd"/>
+      <w:r>
+        <w:rPr>
+          <w:rFonts w:ascii="宋体" w:eastAsia="宋体" w:hAnsi="宋体" w:hint="eastAsia"/>
+          <w:sz w:val="24"/>
+          <w:szCs w:val="24"/>
+        </w:rPr>
+        <w:t>：使用</w:t>
+      </w:r>
+      <w:proofErr w:type="spellStart"/>
+      <w:r>
+        <w:rPr>
+          <w:rFonts w:ascii="宋体" w:eastAsia="宋体" w:hAnsi="宋体" w:hint="eastAsia"/>
+          <w:sz w:val="24"/>
+          <w:szCs w:val="24"/>
+        </w:rPr>
+        <w:t>Ransac</w:t>
+      </w:r>
+      <w:proofErr w:type="spellEnd"/>
+      <w:r>
+        <w:rPr>
+          <w:rFonts w:ascii="宋体" w:eastAsia="宋体" w:hAnsi="宋体" w:hint="eastAsia"/>
+          <w:sz w:val="24"/>
+          <w:szCs w:val="24"/>
+        </w:rPr>
+        <w:t>方法求解3</w:t>
+      </w:r>
+      <w:r>
+        <w:rPr>
+          <w:rFonts w:ascii="宋体" w:eastAsia="宋体" w:hAnsi="宋体"/>
+          <w:sz w:val="24"/>
+          <w:szCs w:val="24"/>
+        </w:rPr>
+        <w:t>D-2D</w:t>
+      </w:r>
+      <w:r>
+        <w:rPr>
+          <w:rFonts w:ascii="宋体" w:eastAsia="宋体" w:hAnsi="宋体" w:hint="eastAsia"/>
+          <w:sz w:val="24"/>
+          <w:szCs w:val="24"/>
+        </w:rPr>
+        <w:t>，返回</w:t>
+      </w:r>
+      <w:r>
+        <w:rPr>
+          <w:rFonts w:ascii="宋体" w:eastAsia="宋体" w:hAnsi="宋体"/>
+          <w:sz w:val="24"/>
+          <w:szCs w:val="24"/>
+        </w:rPr>
+        <w:t>T</w:t>
+      </w:r>
+      <w:r>
+        <w:rPr>
+          <w:rFonts w:ascii="宋体" w:eastAsia="宋体" w:hAnsi="宋体" w:hint="eastAsia"/>
+          <w:sz w:val="24"/>
+          <w:szCs w:val="24"/>
+        </w:rPr>
+        <w:t>iw</w:t>
+      </w:r>
+    </w:p>
+    <w:p>
+      <w:pPr>
+        <w:pStyle w:val="a7"/>
+        <w:numPr>
+          <w:ilvl w:val="0"/>
+          <w:numId w:val="17"/>
+        </w:numPr>
+        <w:ind w:firstLineChars="0"/>
+        <w:rPr>
+          <w:rFonts w:ascii="宋体" w:eastAsia="宋体" w:hAnsi="宋体"/>
+          <w:sz w:val="24"/>
+          <w:szCs w:val="24"/>
+        </w:rPr>
+      </w:pPr>
+      <w:r>
+        <w:rPr>
+          <w:rFonts w:ascii="宋体" w:eastAsia="宋体" w:hAnsi="宋体" w:hint="eastAsia"/>
+          <w:sz w:val="24"/>
+          <w:szCs w:val="24"/>
+        </w:rPr>
+        <w:t>mat</w:t>
+      </w:r>
+      <w:r>
+        <w:rPr>
+          <w:rFonts w:ascii="宋体" w:eastAsia="宋体" w:hAnsi="宋体"/>
+          <w:sz w:val="24"/>
+          <w:szCs w:val="24"/>
+        </w:rPr>
+        <w:t>.at</w:t>
+      </w:r>
+      <w:r>
+        <w:rPr>
+          <w:rFonts w:ascii="宋体" w:eastAsia="宋体" w:hAnsi="宋体" w:hint="eastAsia"/>
+          <w:sz w:val="24"/>
+          <w:szCs w:val="24"/>
+        </w:rPr>
+        <w:t>&lt;</w:t>
+      </w:r>
+      <w:r>
+        <w:rPr>
+          <w:rFonts w:ascii="宋体" w:eastAsia="宋体" w:hAnsi="宋体"/>
+          <w:sz w:val="24"/>
+          <w:szCs w:val="24"/>
+        </w:rPr>
+        <w:t>&gt;:</w:t>
+      </w:r>
+      <w:r>
+        <w:rPr>
+          <w:rFonts w:ascii="宋体" w:eastAsia="宋体" w:hAnsi="宋体" w:hint="eastAsia"/>
+          <w:sz w:val="24"/>
+          <w:szCs w:val="24"/>
+        </w:rPr>
+        <w:t>类型在注释中有</w:t>
+      </w:r>
+    </w:p>
+    <w:p>
+      <w:pPr>
+        <w:pStyle w:val="a7"/>
+        <w:numPr>
+          <w:ilvl w:val="0"/>
+          <w:numId w:val="17"/>
+        </w:numPr>
+        <w:ind w:firstLineChars="0"/>
+        <w:rPr>
+          <w:rFonts w:ascii="宋体" w:eastAsia="宋体" w:hAnsi="宋体"/>
+          <w:sz w:val="24"/>
+          <w:szCs w:val="24"/>
+        </w:rPr>
+      </w:pPr>
+      <w:r>
+        <w:rPr>
+          <w:rFonts w:ascii="宋体" w:eastAsia="宋体" w:hAnsi="宋体"/>
+          <w:sz w:val="24"/>
+          <w:szCs w:val="24"/>
+        </w:rPr>
+        <w:t>FAST</w:t>
+      </w:r>
+      <w:r>
+        <w:rPr>
+          <w:rFonts w:ascii="宋体" w:eastAsia="宋体" w:hAnsi="宋体" w:hint="eastAsia"/>
+          <w:sz w:val="24"/>
+          <w:szCs w:val="24"/>
+        </w:rPr>
+        <w:t>：提取F</w:t>
+      </w:r>
+      <w:r>
+        <w:rPr>
+          <w:rFonts w:ascii="宋体" w:eastAsia="宋体" w:hAnsi="宋体"/>
+          <w:sz w:val="24"/>
+          <w:szCs w:val="24"/>
+        </w:rPr>
+        <w:t>AST</w:t>
+      </w:r>
+      <w:r>
+        <w:rPr>
+          <w:rFonts w:ascii="宋体" w:eastAsia="宋体" w:hAnsi="宋体" w:hint="eastAsia"/>
+          <w:sz w:val="24"/>
+          <w:szCs w:val="24"/>
+        </w:rPr>
+        <w:t>角点</w:t>
+      </w:r>
+    </w:p>
+    <w:p>
+      <w:pPr>
+        <w:pStyle w:val="a7"/>
+        <w:numPr>
+          <w:ilvl w:val="0"/>
+          <w:numId w:val="17"/>
+        </w:numPr>
+        <w:ind w:firstLineChars="0"/>
+        <w:rPr>
+          <w:rFonts w:ascii="宋体" w:eastAsia="宋体" w:hAnsi="宋体"/>
+          <w:sz w:val="24"/>
+          <w:szCs w:val="24"/>
+        </w:rPr>
+      </w:pPr>
+      <w:r>
+        <w:rPr>
+          <w:rFonts w:ascii="宋体" w:eastAsia="宋体" w:hAnsi="宋体" w:hint="eastAsia"/>
+          <w:sz w:val="24"/>
+          <w:szCs w:val="24"/>
+        </w:rPr>
+        <w:t>resize：使用插值方法放缩图片</w:t>
+      </w:r>
+    </w:p>
+    <w:p>
+      <w:pPr>
+        <w:pStyle w:val="a7"/>
+        <w:numPr>
+          <w:ilvl w:val="0"/>
+          <w:numId w:val="17"/>
+        </w:numPr>
+        <w:ind w:firstLineChars="0"/>
+        <w:rPr>
+          <w:rFonts w:ascii="宋体" w:eastAsia="宋体" w:hAnsi="宋体"/>
+          <w:sz w:val="24"/>
+          <w:szCs w:val="24"/>
+        </w:rPr>
+      </w:pPr>
+      <w:r>
+        <w:rPr>
+          <w:rFonts w:ascii="宋体" w:eastAsia="宋体" w:hAnsi="宋体" w:hint="eastAsia"/>
+          <w:sz w:val="24"/>
+          <w:szCs w:val="24"/>
+        </w:rPr>
+        <w:t>C</w:t>
+      </w:r>
+      <w:r>
+        <w:rPr>
+          <w:rFonts w:ascii="宋体" w:eastAsia="宋体" w:hAnsi="宋体"/>
+          <w:sz w:val="24"/>
+          <w:szCs w:val="24"/>
+        </w:rPr>
+        <w:t>V_MAJOR_VERSION:</w:t>
+      </w:r>
+      <w:r>
+        <w:rPr>
+          <w:rFonts w:ascii="宋体" w:eastAsia="宋体" w:hAnsi="宋体" w:hint="eastAsia"/>
+          <w:sz w:val="24"/>
+          <w:szCs w:val="24"/>
+        </w:rPr>
+        <w:t>位于core</w:t>
+      </w:r>
+      <w:r>
+        <w:rPr>
+          <w:rFonts w:ascii="宋体" w:eastAsia="宋体" w:hAnsi="宋体"/>
+          <w:sz w:val="24"/>
+          <w:szCs w:val="24"/>
+        </w:rPr>
+        <w:t>/</w:t>
+      </w:r>
+      <w:r>
+        <w:rPr>
+          <w:rFonts w:ascii="宋体" w:eastAsia="宋体" w:hAnsi="宋体" w:hint="eastAsia"/>
+          <w:sz w:val="24"/>
+          <w:szCs w:val="24"/>
+        </w:rPr>
+        <w:t>version</w:t>
+      </w:r>
+      <w:r>
+        <w:rPr>
+          <w:rFonts w:ascii="宋体" w:eastAsia="宋体" w:hAnsi="宋体"/>
+          <w:sz w:val="24"/>
+          <w:szCs w:val="24"/>
+        </w:rPr>
+        <w:t>.hpp</w:t>
+      </w:r>
+      <w:r>
+        <w:rPr>
+          <w:rFonts w:ascii="宋体" w:eastAsia="宋体" w:hAnsi="宋体" w:hint="eastAsia"/>
+          <w:sz w:val="24"/>
+          <w:szCs w:val="24"/>
+        </w:rPr>
+        <w:t>中的版本号</w:t>
+      </w:r>
+    </w:p>
+    <w:p>
+      <w:pPr>
+        <w:pStyle w:val="a7"/>
+        <w:numPr>
+          <w:ilvl w:val="0"/>
+          <w:numId w:val="6"/>
+        </w:numPr>
+        <w:ind w:firstLineChars="0"/>
+        <w:rPr>
+          <w:rFonts w:ascii="宋体" w:eastAsia="宋体" w:hAnsi="宋体"/>
+          <w:sz w:val="24"/>
+          <w:szCs w:val="24"/>
+        </w:rPr>
+      </w:pPr>
+      <w:r>
+        <w:rPr>
+          <w:rFonts w:ascii="宋体" w:eastAsia="宋体" w:hAnsi="宋体" w:hint="eastAsia"/>
+          <w:sz w:val="24"/>
+          <w:szCs w:val="24"/>
+        </w:rPr>
+        <w:t>Eigen：C++开源线性代数库，它提供了快速的有关矩阵的线性代数运算，</w:t>
+      </w:r>
+      <w:r>
+        <w:rPr>
+          <w:rFonts w:ascii="宋体" w:eastAsia="宋体" w:hAnsi="宋体" w:hint="eastAsia"/>
+          <w:sz w:val="24"/>
+          <w:szCs w:val="24"/>
+        </w:rPr>
+        <w:t>包括解线性方程等功能。</w:t>
+      </w:r>
+      <w:r>
+        <w:rPr>
+          <w:rFonts w:ascii="宋体" w:eastAsia="宋体" w:hAnsi="宋体" w:hint="eastAsia"/>
+          <w:sz w:val="24"/>
+          <w:szCs w:val="24"/>
+        </w:rPr>
+        <w:t>没有欧拉角和旋转矩阵之间的转换。</w:t>
+      </w:r>
+      <w:r>
+        <w:rPr>
+          <w:rFonts w:ascii="宋体" w:eastAsia="宋体" w:hAnsi="宋体" w:hint="eastAsia"/>
+          <w:sz w:val="24"/>
+          <w:szCs w:val="24"/>
+        </w:rPr>
+        <w:t>代码中使用的基本都是Eigen的矩阵，可以直接调用矩阵类函数。</w:t>
+      </w:r>
+      <w:r>
+        <w:rPr>
+          <w:rFonts w:ascii="宋体" w:eastAsia="宋体" w:hAnsi="宋体" w:hint="eastAsia"/>
+          <w:sz w:val="24"/>
+          <w:szCs w:val="24"/>
+        </w:rPr>
+        <w:t>旋转矩阵可以直接赋值给四元数。</w:t>
+      </w:r>
+    </w:p>
+    <w:p>
+      <w:pPr>
+        <w:pStyle w:val="a7"/>
+        <w:numPr>
+          <w:ilvl w:val="0"/>
+          <w:numId w:val="29"/>
+        </w:numPr>
+        <w:ind w:firstLineChars="0"/>
+        <w:rPr>
+          <w:rFonts w:ascii="宋体" w:eastAsia="宋体" w:hAnsi="宋体"/>
+          <w:sz w:val="24"/>
+          <w:szCs w:val="24"/>
+        </w:rPr>
+      </w:pPr>
+      <w:r>
+        <w:rPr>
+          <w:rFonts w:ascii="宋体" w:eastAsia="宋体" w:hAnsi="宋体"/>
+          <w:sz w:val="24"/>
+          <w:szCs w:val="24"/>
+        </w:rPr>
+        <w:t>Eigen教程5 - 求解稀疏线性方程组</w:t>
+      </w:r>
+      <w:r>
+        <w:rPr>
+          <w:rFonts w:ascii="宋体" w:eastAsia="宋体" w:hAnsi="宋体" w:hint="eastAsia"/>
+          <w:sz w:val="24"/>
+          <w:szCs w:val="24"/>
+        </w:rPr>
+        <w:t>：初始化角速度时（initial</w:t>
+      </w:r>
+      <w:r>
+        <w:rPr>
+          <w:rFonts w:ascii="宋体" w:eastAsia="宋体" w:hAnsi="宋体"/>
+          <w:sz w:val="24"/>
+          <w:szCs w:val="24"/>
+        </w:rPr>
+        <w:t>_aligment-line36）</w:t>
+      </w:r>
+      <w:r>
+        <w:rPr>
+          <w:rFonts w:ascii="宋体" w:eastAsia="宋体" w:hAnsi="宋体" w:hint="eastAsia"/>
+          <w:sz w:val="24"/>
+          <w:szCs w:val="24"/>
+        </w:rPr>
+        <w:t>使用</w:t>
+      </w:r>
+      <w:proofErr w:type="spellStart"/>
+      <w:r>
+        <w:rPr>
+          <w:rFonts w:ascii="宋体" w:eastAsia="宋体" w:hAnsi="宋体" w:hint="eastAsia"/>
+          <w:sz w:val="24"/>
+          <w:szCs w:val="24"/>
+        </w:rPr>
+        <w:t>cholesky</w:t>
+      </w:r>
+      <w:proofErr w:type="spellEnd"/>
+      <w:r>
+        <w:rPr>
+          <w:rFonts w:ascii="宋体" w:eastAsia="宋体" w:hAnsi="宋体" w:hint="eastAsia"/>
+          <w:sz w:val="24"/>
+          <w:szCs w:val="24"/>
+        </w:rPr>
+        <w:t>分解</w:t>
+      </w:r>
+      <w:r>
+        <w:rPr>
+          <w:rFonts w:ascii="宋体" w:eastAsia="宋体" w:hAnsi="宋体" w:hint="eastAsia"/>
+          <w:sz w:val="24"/>
+          <w:szCs w:val="24"/>
+        </w:rPr>
+        <w:t>（</w:t>
+      </w:r>
+      <w:proofErr w:type="spellStart"/>
+      <w:r>
+        <w:rPr>
+          <w:rFonts w:ascii="宋体" w:eastAsia="宋体" w:hAnsi="宋体" w:hint="eastAsia"/>
+          <w:sz w:val="24"/>
+          <w:szCs w:val="24"/>
+        </w:rPr>
+        <w:t>ldlt</w:t>
+      </w:r>
+      <w:proofErr w:type="spellEnd"/>
+      <w:r>
+        <w:rPr>
+          <w:rFonts w:ascii="宋体" w:eastAsia="宋体" w:hAnsi="宋体" w:hint="eastAsia"/>
+          <w:sz w:val="24"/>
+          <w:szCs w:val="24"/>
+        </w:rPr>
+        <w:t>）</w:t>
+      </w:r>
+      <w:r>
+        <w:rPr>
+          <w:rFonts w:ascii="宋体" w:eastAsia="宋体" w:hAnsi="宋体" w:hint="eastAsia"/>
+          <w:sz w:val="24"/>
+          <w:szCs w:val="24"/>
+        </w:rPr>
+        <w:t>求解系数矩阵为对称矩阵线性</w:t>
+      </w:r>
+      <w:proofErr w:type="gramStart"/>
+      <w:r>
+        <w:rPr>
+          <w:rFonts w:ascii="宋体" w:eastAsia="宋体" w:hAnsi="宋体" w:hint="eastAsia"/>
+          <w:sz w:val="24"/>
+          <w:szCs w:val="24"/>
+        </w:rPr>
+        <w:t>非齐次方程</w:t>
+      </w:r>
+      <w:proofErr w:type="gramEnd"/>
+      <w:r>
+        <w:rPr>
+          <w:rFonts w:ascii="宋体" w:eastAsia="宋体" w:hAnsi="宋体" w:hint="eastAsia"/>
+          <w:sz w:val="24"/>
+          <w:szCs w:val="24"/>
+        </w:rPr>
+        <w:t>，链接中有详细介绍</w:t>
+      </w:r>
+    </w:p>
+    <w:p>
+      <w:pPr>
+        <w:pStyle w:val="a7"/>
+        <w:ind w:left="420" w:firstLineChars="0" w:firstLine="0"/>
+        <w:rPr>
+          <w:rFonts w:ascii="宋体" w:eastAsia="宋体" w:hAnsi="宋体"/>
+          <w:sz w:val="24"/>
+          <w:szCs w:val="24"/>
+        </w:rPr>
+      </w:pPr>
+      <w:r>
+        <w:rPr>
+          <w:rFonts w:ascii="宋体" w:eastAsia="宋体" w:hAnsi="宋体"/>
+          <w:sz w:val="24"/>
+          <w:szCs w:val="24"/>
+        </w:rPr>
+        <w:t xml:space="preserve">  </w:t>
+      </w:r>
+      <w:hyperlink r:id="rId7" w:history="1">
+        <w:r>
+          <w:rPr>
+            <w:rStyle w:val="a9"/>
+            <w:rFonts w:ascii="宋体" w:eastAsia="宋体" w:hAnsi="宋体"/>
+            <w:sz w:val="24"/>
+            <w:szCs w:val="24"/>
+          </w:rPr>
+          <w:t>https://blog.csdn.net/xuezhisdc/article/details/54634080</w:t>
+        </w:r>
+      </w:hyperlink>
+      <w:r>
+        <w:rPr>
+          <w:rFonts w:ascii="宋体" w:eastAsia="宋体" w:hAnsi="宋体"/>
+          <w:sz w:val="24"/>
+          <w:szCs w:val="24"/>
+        </w:rPr>
+        <w:t xml:space="preserve"> </w:t>
+      </w:r>
+    </w:p>
+    <w:p>
+      <w:pPr>
+        <w:pStyle w:val="a7"/>
+        <w:numPr>
+          <w:ilvl w:val="0"/>
+          <w:numId w:val="29"/>
+        </w:numPr>
+        <w:ind w:firstLineChars="0"/>
+        <w:rPr>
+          <w:rFonts w:ascii="宋体" w:eastAsia="宋体" w:hAnsi="宋体"/>
+          <w:sz w:val="24"/>
+          <w:szCs w:val="24"/>
+        </w:rPr>
+      </w:pPr>
+      <w:r>
+        <w:rPr>
+          <w:rFonts w:ascii="宋体" w:eastAsia="宋体" w:hAnsi="宋体"/>
+          <w:sz w:val="24"/>
+          <w:szCs w:val="24"/>
+        </w:rPr>
+        <w:t>C++矩阵库 Eigen 简介</w:t>
+      </w:r>
+    </w:p>
+    <w:p>
+      <w:pPr>
+        <w:pStyle w:val="a7"/>
+        <w:ind w:left="420" w:firstLineChars="0" w:firstLine="0"/>
+        <w:rPr>
+          <w:rFonts w:ascii="宋体" w:eastAsia="宋体" w:hAnsi="宋体"/>
+          <w:sz w:val="24"/>
+          <w:szCs w:val="24"/>
+        </w:rPr>
+      </w:pPr>
+      <w:r>
+        <w:rPr>
+          <w:rFonts w:ascii="宋体" w:eastAsia="宋体" w:hAnsi="宋体"/>
+          <w:sz w:val="24"/>
+          <w:szCs w:val="24"/>
+        </w:rPr>
+        <w:t xml:space="preserve"> </w:t>
+      </w:r>
+      <w:hyperlink r:id="rId8" w:history="1">
+        <w:r>
+          <w:rPr>
+            <w:rStyle w:val="a9"/>
+            <w:rFonts w:ascii="宋体" w:eastAsia="宋体" w:hAnsi="宋体"/>
+            <w:sz w:val="24"/>
+            <w:szCs w:val="24"/>
+          </w:rPr>
+          <w:t>https://www.cnblogs.com/rainbow70626/p/8819119.html</w:t>
+        </w:r>
+      </w:hyperlink>
+      <w:r>
+        <w:rPr>
+          <w:rFonts w:ascii="宋体" w:eastAsia="宋体" w:hAnsi="宋体"/>
+          <w:sz w:val="24"/>
+          <w:szCs w:val="24"/>
+        </w:rPr>
+        <w:t xml:space="preserve"> </w:t>
+      </w:r>
+    </w:p>
+    <w:p>
+      <w:pPr>
+        <w:pStyle w:val="a7"/>
+        <w:numPr>
+          <w:ilvl w:val="0"/>
+          <w:numId w:val="29"/>
+        </w:numPr>
+        <w:ind w:firstLineChars="0"/>
+        <w:rPr>
+          <w:rFonts w:ascii="宋体" w:eastAsia="宋体" w:hAnsi="宋体"/>
+          <w:sz w:val="24"/>
+          <w:szCs w:val="24"/>
+        </w:rPr>
+      </w:pPr>
+      <w:r>
+        <w:rPr>
+          <w:rFonts w:ascii="宋体" w:eastAsia="宋体" w:hAnsi="宋体"/>
+          <w:sz w:val="24"/>
+          <w:szCs w:val="24"/>
+        </w:rPr>
+        <w:t>Eigen</w:t>
+      </w:r>
+      <w:proofErr w:type="gramStart"/>
+      <w:r>
+        <w:rPr>
+          <w:rFonts w:ascii="宋体" w:eastAsia="宋体" w:hAnsi="宋体"/>
+          <w:sz w:val="24"/>
+          <w:szCs w:val="24"/>
+        </w:rPr>
+        <w:t>踩坑</w:t>
+      </w:r>
+      <w:proofErr w:type="gramEnd"/>
+      <w:r>
+        <w:rPr>
+          <w:rFonts w:ascii="宋体" w:eastAsia="宋体" w:hAnsi="宋体"/>
+          <w:sz w:val="24"/>
+          <w:szCs w:val="24"/>
+        </w:rPr>
+        <w:t xml:space="preserve">1：Matrix的transpose（矩阵转置）计算之后不能赋值给自身  </w:t>
+      </w:r>
+      <w:hyperlink r:id="rId9" w:history="1">
+        <w:r>
+          <w:rPr>
+            <w:rStyle w:val="a9"/>
+            <w:rFonts w:ascii="宋体" w:eastAsia="宋体" w:hAnsi="宋体"/>
+            <w:sz w:val="24"/>
+            <w:szCs w:val="24"/>
+          </w:rPr>
+          <w:t>https://blog.csdn.net/HW140701/article/details/93592741</w:t>
+        </w:r>
+      </w:hyperlink>
+      <w:r>
+        <w:rPr>
+          <w:rFonts w:ascii="宋体" w:eastAsia="宋体" w:hAnsi="宋体"/>
+          <w:sz w:val="24"/>
+          <w:szCs w:val="24"/>
+        </w:rPr>
+        <w:t xml:space="preserve"> </w:t>
+      </w:r>
+    </w:p>
+    <w:p>
+      <w:pPr>
+        <w:pStyle w:val="a7"/>
+        <w:numPr>
+          <w:ilvl w:val="0"/>
+          <w:numId w:val="29"/>
+        </w:numPr>
+        <w:ind w:firstLineChars="0"/>
+        <w:rPr>
+          <w:rFonts w:ascii="宋体" w:eastAsia="宋体" w:hAnsi="宋体"/>
+          <w:sz w:val="24"/>
+          <w:szCs w:val="24"/>
+        </w:rPr>
+      </w:pPr>
+      <w:r>
+        <w:rPr>
+          <w:rFonts w:ascii="宋体" w:eastAsia="宋体" w:hAnsi="宋体"/>
+          <w:sz w:val="24"/>
+          <w:szCs w:val="24"/>
+        </w:rPr>
+        <w:t>Eigen的使用总结2</w:t>
+      </w:r>
+      <w:r>
+        <w:rPr>
+          <w:rFonts w:ascii="宋体" w:eastAsia="宋体" w:hAnsi="宋体" w:hint="eastAsia"/>
+          <w:sz w:val="24"/>
+          <w:szCs w:val="24"/>
+        </w:rPr>
+        <w:t>：常用变量</w:t>
+      </w:r>
+    </w:p>
+    <w:p>
+      <w:pPr>
+        <w:pStyle w:val="a7"/>
+        <w:ind w:left="420" w:firstLineChars="0" w:firstLine="0"/>
+        <w:rPr>
+          <w:rFonts w:ascii="宋体" w:eastAsia="宋体" w:hAnsi="宋体"/>
+          <w:sz w:val="24"/>
+          <w:szCs w:val="24"/>
+        </w:rPr>
+      </w:pPr>
+      <w:r>
+        <w:rPr>
+          <w:rFonts w:ascii="宋体" w:eastAsia="宋体" w:hAnsi="宋体"/>
+          <w:sz w:val="24"/>
+          <w:szCs w:val="24"/>
+        </w:rPr>
+        <w:t xml:space="preserve">  </w:t>
+      </w:r>
+      <w:hyperlink r:id="rId10" w:history="1">
+        <w:r>
+          <w:rPr>
+            <w:rStyle w:val="a9"/>
+            <w:rFonts w:ascii="宋体" w:eastAsia="宋体" w:hAnsi="宋体"/>
+            <w:sz w:val="24"/>
+            <w:szCs w:val="24"/>
+          </w:rPr>
+          <w:t>https://blog.csdn.net/reasonyuanrobot/article/details/86614381</w:t>
+        </w:r>
+      </w:hyperlink>
+      <w:r>
+        <w:rPr>
+          <w:rFonts w:ascii="宋体" w:eastAsia="宋体" w:hAnsi="宋体"/>
+          <w:sz w:val="24"/>
+          <w:szCs w:val="24"/>
+        </w:rPr>
+        <w:t xml:space="preserve"> </w:t>
+      </w:r>
+    </w:p>
+    <w:p>
+      <w:pPr>
+        <w:pStyle w:val="a7"/>
+        <w:numPr>
+          <w:ilvl w:val="0"/>
+          <w:numId w:val="29"/>
+        </w:numPr>
+        <w:ind w:firstLineChars="0"/>
+        <w:rPr>
+          <w:rFonts w:ascii="宋体" w:eastAsia="宋体" w:hAnsi="宋体"/>
+          <w:sz w:val="24"/>
+          <w:szCs w:val="24"/>
+        </w:rPr>
+      </w:pPr>
+      <w:proofErr w:type="spellStart"/>
+      <w:r>
+        <w:rPr>
+          <w:rFonts w:ascii="宋体" w:eastAsia="宋体" w:hAnsi="宋体"/>
+          <w:sz w:val="24"/>
+          <w:szCs w:val="24"/>
+        </w:rPr>
+        <w:t>Q</w:t>
+      </w:r>
+      <w:r>
+        <w:rPr>
+          <w:rFonts w:ascii="宋体" w:eastAsia="宋体" w:hAnsi="宋体" w:hint="eastAsia"/>
+          <w:sz w:val="24"/>
+          <w:szCs w:val="24"/>
+        </w:rPr>
+        <w:t>uaterniond</w:t>
+      </w:r>
+      <w:proofErr w:type="spellEnd"/>
+      <w:r>
+        <w:rPr>
+          <w:rFonts w:ascii="宋体" w:eastAsia="宋体" w:hAnsi="宋体"/>
+          <w:sz w:val="24"/>
+          <w:szCs w:val="24"/>
+        </w:rPr>
+        <w:t>::</w:t>
+      </w:r>
+      <w:proofErr w:type="spellStart"/>
+      <w:r>
+        <w:rPr>
+          <w:rFonts w:ascii="宋体" w:eastAsia="宋体" w:hAnsi="宋体"/>
+          <w:sz w:val="24"/>
+          <w:szCs w:val="24"/>
+        </w:rPr>
+        <w:t>F</w:t>
+      </w:r>
+      <w:r>
+        <w:rPr>
+          <w:rFonts w:ascii="宋体" w:eastAsia="宋体" w:hAnsi="宋体" w:hint="eastAsia"/>
+          <w:sz w:val="24"/>
+          <w:szCs w:val="24"/>
+        </w:rPr>
+        <w:t>rom</w:t>
+      </w:r>
+      <w:r>
+        <w:rPr>
+          <w:rFonts w:ascii="宋体" w:eastAsia="宋体" w:hAnsi="宋体"/>
+          <w:sz w:val="24"/>
+          <w:szCs w:val="24"/>
+        </w:rPr>
+        <w:t>T</w:t>
+      </w:r>
+      <w:r>
+        <w:rPr>
+          <w:rFonts w:ascii="宋体" w:eastAsia="宋体" w:hAnsi="宋体" w:hint="eastAsia"/>
+          <w:sz w:val="24"/>
+          <w:szCs w:val="24"/>
+        </w:rPr>
+        <w:t>wo</w:t>
+      </w:r>
+      <w:r>
+        <w:rPr>
+          <w:rFonts w:ascii="宋体" w:eastAsia="宋体" w:hAnsi="宋体"/>
+          <w:sz w:val="24"/>
+          <w:szCs w:val="24"/>
+        </w:rPr>
+        <w:t>V</w:t>
+      </w:r>
+      <w:r>
+        <w:rPr>
+          <w:rFonts w:ascii="宋体" w:eastAsia="宋体" w:hAnsi="宋体" w:hint="eastAsia"/>
+          <w:sz w:val="24"/>
+          <w:szCs w:val="24"/>
+        </w:rPr>
+        <w:t>ectors</w:t>
+      </w:r>
+      <w:proofErr w:type="spellEnd"/>
+      <w:r>
+        <w:rPr>
+          <w:rFonts w:ascii="宋体" w:eastAsia="宋体" w:hAnsi="宋体" w:hint="eastAsia"/>
+          <w:sz w:val="24"/>
+          <w:szCs w:val="24"/>
+        </w:rPr>
+        <w:t>（n1，n2）：（普通）函数，从2个3维向量得到它们之间的旋转四元数</w:t>
+      </w:r>
+      <w:r>
+        <w:rPr>
+          <w:rFonts w:ascii="宋体" w:eastAsia="宋体" w:hAnsi="宋体" w:hint="eastAsia"/>
+          <w:sz w:val="24"/>
+          <w:szCs w:val="24"/>
+        </w:rPr>
+        <w:t>q21，2所在坐标系为参考坐标系，用于n1，n2的</w:t>
+      </w:r>
+      <w:r>
+        <w:rPr>
+          <w:rFonts w:ascii="宋体" w:eastAsia="宋体" w:hAnsi="宋体" w:hint="eastAsia"/>
+          <w:sz w:val="24"/>
+          <w:szCs w:val="24"/>
+        </w:rPr>
+        <w:lastRenderedPageBreak/>
+        <w:t>坐标系</w:t>
+      </w:r>
+    </w:p>
+    <w:p>
+      <w:pPr>
+        <w:pStyle w:val="a7"/>
+        <w:numPr>
+          <w:ilvl w:val="0"/>
+          <w:numId w:val="29"/>
+        </w:numPr>
+        <w:ind w:firstLineChars="0"/>
+        <w:rPr>
+          <w:rFonts w:ascii="宋体" w:eastAsia="宋体" w:hAnsi="宋体"/>
+          <w:sz w:val="24"/>
+          <w:szCs w:val="24"/>
+        </w:rPr>
+      </w:pPr>
+      <w:proofErr w:type="spellStart"/>
+      <w:r>
+        <w:rPr>
+          <w:rFonts w:ascii="宋体" w:eastAsia="宋体" w:hAnsi="宋体" w:hint="eastAsia"/>
+          <w:sz w:val="24"/>
+          <w:szCs w:val="24"/>
+        </w:rPr>
+        <w:t>to</w:t>
+      </w:r>
+      <w:r>
+        <w:rPr>
+          <w:rFonts w:ascii="宋体" w:eastAsia="宋体" w:hAnsi="宋体"/>
+          <w:sz w:val="24"/>
+          <w:szCs w:val="24"/>
+        </w:rPr>
+        <w:t>R</w:t>
+      </w:r>
+      <w:r>
+        <w:rPr>
+          <w:rFonts w:ascii="宋体" w:eastAsia="宋体" w:hAnsi="宋体" w:hint="eastAsia"/>
+          <w:sz w:val="24"/>
+          <w:szCs w:val="24"/>
+        </w:rPr>
+        <w:t>otation</w:t>
+      </w:r>
+      <w:r>
+        <w:rPr>
+          <w:rFonts w:ascii="宋体" w:eastAsia="宋体" w:hAnsi="宋体"/>
+          <w:sz w:val="24"/>
+          <w:szCs w:val="24"/>
+        </w:rPr>
+        <w:t>M</w:t>
+      </w:r>
+      <w:r>
+        <w:rPr>
+          <w:rFonts w:ascii="宋体" w:eastAsia="宋体" w:hAnsi="宋体" w:hint="eastAsia"/>
+          <w:sz w:val="24"/>
+          <w:szCs w:val="24"/>
+        </w:rPr>
+        <w:t>atrix</w:t>
+      </w:r>
+      <w:proofErr w:type="spellEnd"/>
+      <w:r>
+        <w:rPr>
+          <w:rFonts w:ascii="宋体" w:eastAsia="宋体" w:hAnsi="宋体" w:hint="eastAsia"/>
+          <w:sz w:val="24"/>
+          <w:szCs w:val="24"/>
+        </w:rPr>
+        <w:t>：类函数，将四元数转换成旋转矩阵。</w:t>
+      </w:r>
+    </w:p>
+    <w:p>
+      <w:pPr>
+        <w:pStyle w:val="a7"/>
+        <w:numPr>
+          <w:ilvl w:val="0"/>
+          <w:numId w:val="29"/>
+        </w:numPr>
+        <w:ind w:firstLineChars="0"/>
+        <w:rPr>
+          <w:rFonts w:ascii="宋体" w:eastAsia="宋体" w:hAnsi="宋体"/>
+          <w:sz w:val="24"/>
+          <w:szCs w:val="24"/>
+        </w:rPr>
+      </w:pPr>
+      <w:r>
+        <w:rPr>
+          <w:rFonts w:ascii="宋体" w:eastAsia="宋体" w:hAnsi="宋体" w:hint="eastAsia"/>
+          <w:sz w:val="24"/>
+          <w:szCs w:val="24"/>
+        </w:rPr>
+        <w:t>四元数乘法，直接用乘号。</w:t>
+      </w:r>
+      <w:r>
+        <w:rPr>
+          <w:rFonts w:ascii="宋体" w:eastAsia="宋体" w:hAnsi="宋体" w:hint="eastAsia"/>
+          <w:sz w:val="24"/>
+          <w:szCs w:val="24"/>
+        </w:rPr>
+        <w:t>四元数和3维向量相乘也直接用乘号</w:t>
+      </w:r>
+    </w:p>
+    <w:p>
+      <w:pPr>
+        <w:pStyle w:val="a7"/>
+        <w:numPr>
+          <w:ilvl w:val="0"/>
+          <w:numId w:val="29"/>
+        </w:numPr>
+        <w:ind w:firstLineChars="0"/>
+        <w:rPr>
+          <w:rFonts w:ascii="宋体" w:eastAsia="宋体" w:hAnsi="宋体"/>
+          <w:sz w:val="24"/>
+          <w:szCs w:val="24"/>
+        </w:rPr>
+      </w:pPr>
+      <w:proofErr w:type="spellStart"/>
+      <w:r>
+        <w:rPr>
+          <w:rFonts w:ascii="宋体" w:eastAsia="宋体" w:hAnsi="宋体" w:hint="eastAsia"/>
+          <w:sz w:val="24"/>
+          <w:szCs w:val="24"/>
+        </w:rPr>
+        <w:t>matrix.jacobi</w:t>
+      </w:r>
+      <w:r>
+        <w:rPr>
+          <w:rFonts w:ascii="宋体" w:eastAsia="宋体" w:hAnsi="宋体"/>
+          <w:sz w:val="24"/>
+          <w:szCs w:val="24"/>
+        </w:rPr>
+        <w:t>SVD</w:t>
+      </w:r>
+      <w:proofErr w:type="spellEnd"/>
+      <w:r>
+        <w:rPr>
+          <w:rFonts w:ascii="宋体" w:eastAsia="宋体" w:hAnsi="宋体" w:hint="eastAsia"/>
+          <w:sz w:val="24"/>
+          <w:szCs w:val="24"/>
+        </w:rPr>
+        <w:t>：</w:t>
+      </w:r>
+      <w:r>
+        <w:rPr>
+          <w:rFonts w:ascii="宋体" w:eastAsia="宋体" w:hAnsi="宋体" w:hint="eastAsia"/>
+          <w:sz w:val="24"/>
+          <w:szCs w:val="24"/>
+        </w:rPr>
+        <w:t>求矩阵的S</w:t>
+      </w:r>
+      <w:r>
+        <w:rPr>
+          <w:rFonts w:ascii="宋体" w:eastAsia="宋体" w:hAnsi="宋体"/>
+          <w:sz w:val="24"/>
+          <w:szCs w:val="24"/>
+        </w:rPr>
+        <w:t>VD</w:t>
+      </w:r>
+      <w:r>
+        <w:rPr>
+          <w:rFonts w:ascii="宋体" w:eastAsia="宋体" w:hAnsi="宋体" w:hint="eastAsia"/>
+          <w:sz w:val="24"/>
+          <w:szCs w:val="24"/>
+        </w:rPr>
+        <w:t>分解，见initial</w:t>
+      </w:r>
+      <w:r>
+        <w:rPr>
+          <w:rFonts w:ascii="宋体" w:eastAsia="宋体" w:hAnsi="宋体"/>
+          <w:sz w:val="24"/>
+          <w:szCs w:val="24"/>
+        </w:rPr>
+        <w:t>_sfm</w:t>
+      </w:r>
+      <w:r>
+        <w:rPr>
+          <w:rFonts w:ascii="宋体" w:eastAsia="宋体" w:hAnsi="宋体" w:hint="eastAsia"/>
+          <w:sz w:val="24"/>
+          <w:szCs w:val="24"/>
+        </w:rPr>
+        <w:t>-line16</w:t>
+      </w:r>
+    </w:p>
+    <w:p>
+      <w:pPr>
+        <w:pStyle w:val="a7"/>
+        <w:numPr>
+          <w:ilvl w:val="0"/>
+          <w:numId w:val="29"/>
+        </w:numPr>
+        <w:ind w:firstLineChars="0"/>
+        <w:rPr>
+          <w:rFonts w:ascii="宋体" w:eastAsia="宋体" w:hAnsi="宋体"/>
+          <w:sz w:val="24"/>
+          <w:szCs w:val="24"/>
+        </w:rPr>
+      </w:pPr>
+      <w:proofErr w:type="spellStart"/>
+      <w:r>
+        <w:rPr>
+          <w:rFonts w:ascii="宋体" w:eastAsia="宋体" w:hAnsi="宋体" w:hint="eastAsia"/>
+          <w:sz w:val="24"/>
+          <w:szCs w:val="24"/>
+        </w:rPr>
+        <w:t>q</w:t>
+      </w:r>
+      <w:r>
+        <w:rPr>
+          <w:rFonts w:ascii="宋体" w:eastAsia="宋体" w:hAnsi="宋体"/>
+          <w:sz w:val="24"/>
+          <w:szCs w:val="24"/>
+        </w:rPr>
+        <w:t>.vec</w:t>
+      </w:r>
+      <w:proofErr w:type="spellEnd"/>
+      <w:r>
+        <w:rPr>
+          <w:rFonts w:ascii="宋体" w:eastAsia="宋体" w:hAnsi="宋体"/>
+          <w:sz w:val="24"/>
+          <w:szCs w:val="24"/>
+        </w:rPr>
+        <w:t>()</w:t>
+      </w:r>
+      <w:r>
+        <w:rPr>
+          <w:rFonts w:ascii="宋体" w:eastAsia="宋体" w:hAnsi="宋体" w:hint="eastAsia"/>
+          <w:sz w:val="24"/>
+          <w:szCs w:val="24"/>
+        </w:rPr>
+        <w:t>：四元数虚部</w:t>
+      </w:r>
+    </w:p>
+    <w:p>
+      <w:pPr>
+        <w:pStyle w:val="a7"/>
+        <w:numPr>
+          <w:ilvl w:val="0"/>
+          <w:numId w:val="29"/>
+        </w:numPr>
+        <w:ind w:firstLineChars="0"/>
+        <w:rPr>
+          <w:rFonts w:ascii="宋体" w:eastAsia="宋体" w:hAnsi="宋体"/>
+          <w:sz w:val="24"/>
+          <w:szCs w:val="24"/>
+        </w:rPr>
+      </w:pPr>
+      <w:proofErr w:type="spellStart"/>
+      <w:r>
+        <w:rPr>
+          <w:rFonts w:ascii="宋体" w:eastAsia="宋体" w:hAnsi="宋体" w:hint="eastAsia"/>
+          <w:sz w:val="24"/>
+          <w:szCs w:val="24"/>
+        </w:rPr>
+        <w:t>vector</w:t>
+      </w:r>
+      <w:r>
+        <w:rPr>
+          <w:rFonts w:ascii="宋体" w:eastAsia="宋体" w:hAnsi="宋体"/>
+          <w:sz w:val="24"/>
+          <w:szCs w:val="24"/>
+        </w:rPr>
+        <w:t>.normalized</w:t>
+      </w:r>
+      <w:proofErr w:type="spellEnd"/>
+      <w:r>
+        <w:rPr>
+          <w:rFonts w:ascii="宋体" w:eastAsia="宋体" w:hAnsi="宋体"/>
+          <w:sz w:val="24"/>
+          <w:szCs w:val="24"/>
+        </w:rPr>
+        <w:t>():</w:t>
+      </w:r>
+      <w:r>
+        <w:rPr>
+          <w:rFonts w:ascii="宋体" w:eastAsia="宋体" w:hAnsi="宋体" w:hint="eastAsia"/>
+          <w:sz w:val="24"/>
+          <w:szCs w:val="24"/>
+        </w:rPr>
+        <w:t>变成模长为1的向量</w:t>
+      </w:r>
+    </w:p>
+    <w:p>
+      <w:pPr>
+        <w:pStyle w:val="a7"/>
+        <w:numPr>
+          <w:ilvl w:val="0"/>
+          <w:numId w:val="29"/>
+        </w:numPr>
+        <w:ind w:firstLineChars="0"/>
+        <w:rPr>
+          <w:rFonts w:ascii="宋体" w:eastAsia="宋体" w:hAnsi="宋体"/>
+          <w:sz w:val="24"/>
+          <w:szCs w:val="24"/>
+        </w:rPr>
+      </w:pPr>
+      <w:proofErr w:type="spellStart"/>
+      <w:r>
+        <w:rPr>
+          <w:rFonts w:ascii="宋体" w:eastAsia="宋体" w:hAnsi="宋体" w:hint="eastAsia"/>
+          <w:sz w:val="24"/>
+          <w:szCs w:val="24"/>
+        </w:rPr>
+        <w:t>vector.</w:t>
+      </w:r>
+      <w:r>
+        <w:rPr>
+          <w:rFonts w:ascii="宋体" w:eastAsia="宋体" w:hAnsi="宋体"/>
+          <w:sz w:val="24"/>
+          <w:szCs w:val="24"/>
+        </w:rPr>
+        <w:t>norm</w:t>
+      </w:r>
+      <w:proofErr w:type="spellEnd"/>
+      <w:r>
+        <w:rPr>
+          <w:rFonts w:ascii="宋体" w:eastAsia="宋体" w:hAnsi="宋体"/>
+          <w:sz w:val="24"/>
+          <w:szCs w:val="24"/>
+        </w:rPr>
+        <w:t>()</w:t>
+      </w:r>
+      <w:r>
+        <w:rPr>
+          <w:rFonts w:ascii="宋体" w:eastAsia="宋体" w:hAnsi="宋体" w:hint="eastAsia"/>
+          <w:sz w:val="24"/>
+          <w:szCs w:val="24"/>
+        </w:rPr>
+        <w:t>：向量模长</w:t>
+      </w:r>
+    </w:p>
+    <w:p>
+      <w:pPr>
+        <w:pStyle w:val="a7"/>
+        <w:numPr>
+          <w:ilvl w:val="0"/>
+          <w:numId w:val="29"/>
+        </w:numPr>
+        <w:ind w:firstLineChars="0"/>
+        <w:rPr>
+          <w:rFonts w:ascii="宋体" w:eastAsia="宋体" w:hAnsi="宋体"/>
+          <w:sz w:val="24"/>
+          <w:szCs w:val="24"/>
+        </w:rPr>
+      </w:pPr>
+      <w:proofErr w:type="spellStart"/>
+      <w:r>
+        <w:rPr>
+          <w:rFonts w:ascii="宋体" w:eastAsia="宋体" w:hAnsi="宋体" w:hint="eastAsia"/>
+          <w:sz w:val="24"/>
+          <w:szCs w:val="24"/>
+        </w:rPr>
+        <w:t>a</w:t>
+      </w:r>
+      <w:r>
+        <w:rPr>
+          <w:rFonts w:ascii="宋体" w:eastAsia="宋体" w:hAnsi="宋体"/>
+          <w:sz w:val="24"/>
+          <w:szCs w:val="24"/>
+        </w:rPr>
+        <w:t>.cross</w:t>
+      </w:r>
+      <w:proofErr w:type="spellEnd"/>
+      <w:r>
+        <w:rPr>
+          <w:rFonts w:ascii="宋体" w:eastAsia="宋体" w:hAnsi="宋体"/>
+          <w:sz w:val="24"/>
+          <w:szCs w:val="24"/>
+        </w:rPr>
+        <w:t>(b)</w:t>
+      </w:r>
+      <w:r>
+        <w:rPr>
+          <w:rFonts w:ascii="宋体" w:eastAsia="宋体" w:hAnsi="宋体" w:hint="eastAsia"/>
+          <w:sz w:val="24"/>
+          <w:szCs w:val="24"/>
+        </w:rPr>
+        <w:t>：返回垂直于a、b的向量</w:t>
+      </w:r>
+    </w:p>
+    <w:p>
+      <w:pPr>
+        <w:pStyle w:val="a7"/>
+        <w:numPr>
+          <w:ilvl w:val="0"/>
+          <w:numId w:val="29"/>
+        </w:numPr>
+        <w:ind w:firstLineChars="0"/>
+        <w:rPr>
+          <w:rFonts w:ascii="宋体" w:eastAsia="宋体" w:hAnsi="宋体"/>
+          <w:sz w:val="24"/>
+          <w:szCs w:val="24"/>
+        </w:rPr>
+      </w:pPr>
+      <w:proofErr w:type="spellStart"/>
+      <w:r>
+        <w:rPr>
+          <w:rFonts w:ascii="宋体" w:eastAsia="宋体" w:hAnsi="宋体" w:hint="eastAsia"/>
+          <w:sz w:val="24"/>
+          <w:szCs w:val="24"/>
+        </w:rPr>
+        <w:t>matrix</w:t>
+      </w:r>
+      <w:r>
+        <w:rPr>
+          <w:rFonts w:ascii="宋体" w:eastAsia="宋体" w:hAnsi="宋体"/>
+          <w:sz w:val="24"/>
+          <w:szCs w:val="24"/>
+        </w:rPr>
+        <w:t>X</w:t>
+      </w:r>
+      <w:r>
+        <w:rPr>
+          <w:rFonts w:ascii="宋体" w:eastAsia="宋体" w:hAnsi="宋体" w:hint="eastAsia"/>
+          <w:sz w:val="24"/>
+          <w:szCs w:val="24"/>
+        </w:rPr>
+        <w:t>d</w:t>
+      </w:r>
+      <w:proofErr w:type="spellEnd"/>
+      <w:r>
+        <w:rPr>
+          <w:rFonts w:ascii="宋体" w:eastAsia="宋体" w:hAnsi="宋体" w:hint="eastAsia"/>
+          <w:sz w:val="24"/>
+          <w:szCs w:val="24"/>
+        </w:rPr>
+        <w:t>：非方阵</w:t>
+      </w:r>
+      <w:r>
+        <w:rPr>
+          <w:rFonts w:ascii="宋体" w:eastAsia="宋体" w:hAnsi="宋体" w:hint="eastAsia"/>
+          <w:sz w:val="24"/>
+          <w:szCs w:val="24"/>
+        </w:rPr>
+        <w:t>或方阵</w:t>
+      </w:r>
+    </w:p>
+    <w:p>
+      <w:pPr>
+        <w:pStyle w:val="a7"/>
+        <w:numPr>
+          <w:ilvl w:val="0"/>
+          <w:numId w:val="6"/>
+        </w:numPr>
+        <w:ind w:firstLineChars="0"/>
+        <w:rPr>
+          <w:rFonts w:ascii="宋体" w:eastAsia="宋体" w:hAnsi="宋体"/>
+          <w:sz w:val="24"/>
+          <w:szCs w:val="24"/>
+        </w:rPr>
+      </w:pPr>
+      <w:r>
+        <w:rPr>
+          <w:rFonts w:ascii="宋体" w:eastAsia="宋体" w:hAnsi="宋体" w:hint="eastAsia"/>
+          <w:sz w:val="24"/>
+          <w:szCs w:val="24"/>
+        </w:rPr>
+        <w:t>ceres：作非线性优化</w:t>
+      </w:r>
+    </w:p>
+    <w:p>
+      <w:pPr>
+        <w:pStyle w:val="a7"/>
+        <w:numPr>
+          <w:ilvl w:val="0"/>
+          <w:numId w:val="6"/>
+        </w:numPr>
+        <w:ind w:firstLineChars="0"/>
+        <w:rPr>
+          <w:rFonts w:ascii="宋体" w:eastAsia="宋体" w:hAnsi="宋体"/>
+          <w:sz w:val="24"/>
+          <w:szCs w:val="24"/>
+        </w:rPr>
+      </w:pPr>
+      <w:r>
+        <w:rPr>
+          <w:rFonts w:ascii="宋体" w:eastAsia="宋体" w:hAnsi="宋体"/>
+          <w:sz w:val="24"/>
+          <w:szCs w:val="24"/>
+        </w:rPr>
+        <w:t>ROS</w:t>
+      </w:r>
+    </w:p>
+    <w:p>
+      <w:pPr>
+        <w:pStyle w:val="a7"/>
+        <w:numPr>
+          <w:ilvl w:val="0"/>
+          <w:numId w:val="32"/>
+        </w:numPr>
+        <w:ind w:firstLineChars="0"/>
+        <w:rPr>
+          <w:rFonts w:ascii="宋体" w:eastAsia="宋体" w:hAnsi="宋体"/>
+          <w:sz w:val="24"/>
+          <w:szCs w:val="24"/>
+        </w:rPr>
+      </w:pPr>
+      <w:r>
+        <w:rPr>
+          <w:rFonts w:ascii="宋体" w:eastAsia="宋体" w:hAnsi="宋体" w:hint="eastAsia"/>
+          <w:sz w:val="24"/>
+          <w:szCs w:val="24"/>
+        </w:rPr>
+        <w:t>话题</w:t>
+      </w:r>
+    </w:p>
+    <w:p>
+      <w:pPr>
+        <w:pStyle w:val="a7"/>
+        <w:numPr>
+          <w:ilvl w:val="0"/>
+          <w:numId w:val="33"/>
+        </w:numPr>
+        <w:ind w:firstLineChars="0"/>
+        <w:rPr>
+          <w:rFonts w:ascii="宋体" w:eastAsia="宋体" w:hAnsi="宋体"/>
+          <w:sz w:val="24"/>
+          <w:szCs w:val="24"/>
+        </w:rPr>
+      </w:pPr>
+      <w:proofErr w:type="spellStart"/>
+      <w:r>
+        <w:rPr>
+          <w:rFonts w:ascii="宋体" w:eastAsia="宋体" w:hAnsi="宋体" w:hint="eastAsia"/>
+          <w:sz w:val="24"/>
+          <w:szCs w:val="24"/>
+        </w:rPr>
+        <w:t>nav</w:t>
+      </w:r>
+      <w:r>
+        <w:rPr>
+          <w:rFonts w:ascii="宋体" w:eastAsia="宋体" w:hAnsi="宋体"/>
+          <w:sz w:val="24"/>
+          <w:szCs w:val="24"/>
+        </w:rPr>
+        <w:t>_</w:t>
+      </w:r>
+      <w:proofErr w:type="gramStart"/>
+      <w:r>
+        <w:rPr>
+          <w:rFonts w:ascii="宋体" w:eastAsia="宋体" w:hAnsi="宋体"/>
+          <w:sz w:val="24"/>
+          <w:szCs w:val="24"/>
+        </w:rPr>
+        <w:t>msgs</w:t>
+      </w:r>
+      <w:proofErr w:type="spellEnd"/>
+      <w:r>
+        <w:rPr>
+          <w:rFonts w:ascii="宋体" w:eastAsia="宋体" w:hAnsi="宋体"/>
+          <w:sz w:val="24"/>
+          <w:szCs w:val="24"/>
+        </w:rPr>
+        <w:t>::</w:t>
+      </w:r>
+      <w:proofErr w:type="gramEnd"/>
+      <w:r>
+        <w:rPr>
+          <w:rFonts w:ascii="宋体" w:eastAsia="宋体" w:hAnsi="宋体"/>
+          <w:sz w:val="24"/>
+          <w:szCs w:val="24"/>
+        </w:rPr>
+        <w:t>P</w:t>
+      </w:r>
+      <w:r>
+        <w:rPr>
+          <w:rFonts w:ascii="宋体" w:eastAsia="宋体" w:hAnsi="宋体"/>
+          <w:sz w:val="24"/>
+          <w:szCs w:val="24"/>
+        </w:rPr>
+        <w:t>ath</w:t>
+      </w:r>
+    </w:p>
+    <w:p>
+      <w:pPr>
+        <w:pStyle w:val="a7"/>
+        <w:numPr>
+          <w:ilvl w:val="0"/>
+          <w:numId w:val="33"/>
+        </w:numPr>
+        <w:ind w:firstLineChars="0"/>
+        <w:rPr>
+          <w:rFonts w:ascii="宋体" w:eastAsia="宋体" w:hAnsi="宋体"/>
+          <w:sz w:val="24"/>
+          <w:szCs w:val="24"/>
+        </w:rPr>
+      </w:pPr>
+      <w:proofErr w:type="spellStart"/>
+      <w:r>
+        <w:rPr>
+          <w:rFonts w:ascii="宋体" w:eastAsia="宋体" w:hAnsi="宋体" w:hint="eastAsia"/>
+          <w:sz w:val="24"/>
+          <w:szCs w:val="24"/>
+        </w:rPr>
+        <w:t>n</w:t>
+      </w:r>
+      <w:r>
+        <w:rPr>
+          <w:rFonts w:ascii="宋体" w:eastAsia="宋体" w:hAnsi="宋体"/>
+          <w:sz w:val="24"/>
+          <w:szCs w:val="24"/>
+        </w:rPr>
+        <w:t>av_</w:t>
+      </w:r>
+      <w:proofErr w:type="gramStart"/>
+      <w:r>
+        <w:rPr>
+          <w:rFonts w:ascii="宋体" w:eastAsia="宋体" w:hAnsi="宋体"/>
+          <w:sz w:val="24"/>
+          <w:szCs w:val="24"/>
+        </w:rPr>
+        <w:t>msgs</w:t>
+      </w:r>
+      <w:proofErr w:type="spellEnd"/>
+      <w:r>
+        <w:rPr>
+          <w:rFonts w:ascii="宋体" w:eastAsia="宋体" w:hAnsi="宋体"/>
+          <w:sz w:val="24"/>
+          <w:szCs w:val="24"/>
+        </w:rPr>
+        <w:t>::</w:t>
+      </w:r>
+      <w:proofErr w:type="gramEnd"/>
+      <w:r>
+        <w:rPr>
+          <w:rFonts w:ascii="宋体" w:eastAsia="宋体" w:hAnsi="宋体"/>
+          <w:sz w:val="24"/>
+          <w:szCs w:val="24"/>
+        </w:rPr>
+        <w:t>O</w:t>
+      </w:r>
+      <w:r>
+        <w:rPr>
+          <w:rFonts w:ascii="宋体" w:eastAsia="宋体" w:hAnsi="宋体" w:hint="eastAsia"/>
+          <w:sz w:val="24"/>
+          <w:szCs w:val="24"/>
+        </w:rPr>
+        <w:t>dometry</w:t>
+      </w:r>
+    </w:p>
+    <w:p>
+      <w:pPr>
+        <w:pStyle w:val="a7"/>
+        <w:numPr>
+          <w:ilvl w:val="0"/>
+          <w:numId w:val="33"/>
+        </w:numPr>
+        <w:ind w:firstLineChars="0"/>
+        <w:rPr>
+          <w:rFonts w:ascii="宋体" w:eastAsia="宋体" w:hAnsi="宋体"/>
+          <w:sz w:val="24"/>
+          <w:szCs w:val="24"/>
+        </w:rPr>
+      </w:pPr>
+      <w:proofErr w:type="spellStart"/>
+      <w:r>
+        <w:rPr>
+          <w:rFonts w:ascii="宋体" w:eastAsia="宋体" w:hAnsi="宋体" w:hint="eastAsia"/>
+          <w:sz w:val="24"/>
+          <w:szCs w:val="24"/>
+        </w:rPr>
+        <w:t>sensor</w:t>
+      </w:r>
+      <w:r>
+        <w:rPr>
+          <w:rFonts w:ascii="宋体" w:eastAsia="宋体" w:hAnsi="宋体"/>
+          <w:sz w:val="24"/>
+          <w:szCs w:val="24"/>
+        </w:rPr>
+        <w:t>_</w:t>
+      </w:r>
+      <w:proofErr w:type="gramStart"/>
+      <w:r>
+        <w:rPr>
+          <w:rFonts w:ascii="宋体" w:eastAsia="宋体" w:hAnsi="宋体"/>
+          <w:sz w:val="24"/>
+          <w:szCs w:val="24"/>
+        </w:rPr>
+        <w:t>msgs</w:t>
+      </w:r>
+      <w:proofErr w:type="spellEnd"/>
+      <w:r>
+        <w:rPr>
+          <w:rFonts w:ascii="宋体" w:eastAsia="宋体" w:hAnsi="宋体"/>
+          <w:sz w:val="24"/>
+          <w:szCs w:val="24"/>
+        </w:rPr>
+        <w:t>::</w:t>
+      </w:r>
+      <w:proofErr w:type="spellStart"/>
+      <w:proofErr w:type="gramEnd"/>
+      <w:r>
+        <w:rPr>
+          <w:rFonts w:ascii="宋体" w:eastAsia="宋体" w:hAnsi="宋体"/>
+          <w:sz w:val="24"/>
+          <w:szCs w:val="24"/>
+        </w:rPr>
+        <w:t>PointCloud</w:t>
+      </w:r>
+      <w:proofErr w:type="spellEnd"/>
+    </w:p>
+    <w:p>
+      <w:pPr>
+        <w:pStyle w:val="a7"/>
+        <w:numPr>
+          <w:ilvl w:val="0"/>
+          <w:numId w:val="33"/>
+        </w:numPr>
+        <w:ind w:firstLineChars="0"/>
+        <w:rPr>
+          <w:rFonts w:ascii="宋体" w:eastAsia="宋体" w:hAnsi="宋体"/>
+          <w:sz w:val="24"/>
+          <w:szCs w:val="24"/>
+        </w:rPr>
+      </w:pPr>
+      <w:proofErr w:type="spellStart"/>
+      <w:r>
+        <w:rPr>
+          <w:rFonts w:ascii="宋体" w:eastAsia="宋体" w:hAnsi="宋体" w:hint="eastAsia"/>
+          <w:sz w:val="24"/>
+          <w:szCs w:val="24"/>
+        </w:rPr>
+        <w:t>s</w:t>
+      </w:r>
+      <w:r>
+        <w:rPr>
+          <w:rFonts w:ascii="宋体" w:eastAsia="宋体" w:hAnsi="宋体"/>
+          <w:sz w:val="24"/>
+          <w:szCs w:val="24"/>
+        </w:rPr>
+        <w:t>ensor_</w:t>
+      </w:r>
+      <w:proofErr w:type="gramStart"/>
+      <w:r>
+        <w:rPr>
+          <w:rFonts w:ascii="宋体" w:eastAsia="宋体" w:hAnsi="宋体"/>
+          <w:sz w:val="24"/>
+          <w:szCs w:val="24"/>
+        </w:rPr>
+        <w:t>msgs</w:t>
+      </w:r>
+      <w:proofErr w:type="spellEnd"/>
+      <w:r>
+        <w:rPr>
+          <w:rFonts w:ascii="宋体" w:eastAsia="宋体" w:hAnsi="宋体"/>
+          <w:sz w:val="24"/>
+          <w:szCs w:val="24"/>
+        </w:rPr>
+        <w:t>::</w:t>
+      </w:r>
+      <w:proofErr w:type="gramEnd"/>
       <w:r>
         <w:rPr>
           <w:rFonts w:ascii="宋体" w:eastAsia="宋体" w:hAnsi="宋体"/>
@@ -7536,6 +11543,38 @@
         </w:rPr>
         <w:t>Image</w:t>
       </w:r>
+    </w:p>
+    <w:p>
+      <w:pPr>
+        <w:pStyle w:val="a7"/>
+        <w:numPr>
+          <w:ilvl w:val="0"/>
+          <w:numId w:val="33"/>
+        </w:numPr>
+        <w:ind w:firstLineChars="0"/>
+        <w:rPr>
+          <w:rFonts w:ascii="宋体" w:eastAsia="宋体" w:hAnsi="宋体"/>
+          <w:sz w:val="24"/>
+          <w:szCs w:val="24"/>
+        </w:rPr>
+      </w:pPr>
+      <w:proofErr w:type="spellStart"/>
+      <w:r>
+        <w:rPr>
+          <w:rFonts w:ascii="宋体" w:eastAsia="宋体" w:hAnsi="宋体" w:hint="eastAsia"/>
+          <w:sz w:val="24"/>
+          <w:szCs w:val="24"/>
+        </w:rPr>
+        <w:t>v</w:t>
+      </w:r>
+      <w:r>
+        <w:rPr>
+          <w:rFonts w:ascii="宋体" w:eastAsia="宋体" w:hAnsi="宋体"/>
+          <w:sz w:val="24"/>
+          <w:szCs w:val="24"/>
+        </w:rPr>
+        <w:t>isualization_msgs</w:t>
+      </w:r>
       <w:proofErr w:type="spellEnd"/>
       <w:r>
         <w:rPr>
@@ -7543,24 +11582,164 @@
           <w:sz w:val="24"/>
           <w:szCs w:val="24"/>
         </w:rPr>
-        <w:t>(</w:t>
+        <w:t>::</w:t>
+      </w:r>
+      <w:proofErr w:type="spellStart"/>
+      <w:r>
+        <w:rPr>
+          <w:rFonts w:ascii="宋体" w:eastAsia="宋体" w:hAnsi="宋体"/>
+          <w:sz w:val="24"/>
+          <w:szCs w:val="24"/>
+        </w:rPr>
+        <w:t>MarkerArray</w:t>
+      </w:r>
+      <w:proofErr w:type="spellEnd"/>
+      <w:r>
+        <w:rPr>
+          <w:rFonts w:ascii="宋体" w:eastAsia="宋体" w:hAnsi="宋体" w:hint="eastAsia"/>
+          <w:sz w:val="24"/>
+          <w:szCs w:val="24"/>
+        </w:rPr>
+        <w:t>：保存历史轨迹使用，</w:t>
+      </w:r>
+    </w:p>
+    <w:p>
+      <w:pPr>
+        <w:pStyle w:val="a7"/>
+        <w:ind w:left="1129" w:firstLineChars="0" w:firstLine="0"/>
+      </w:pPr>
+      <w:hyperlink r:id="rId11" w:history="1">
+        <w:r>
+          <w:rPr>
+            <w:rStyle w:val="a9"/>
+          </w:rPr>
+          <w:t>http://wiki.ros.org/visualization_msgs</w:t>
+        </w:r>
+      </w:hyperlink>
+    </w:p>
+    <w:p>
+      <w:pPr>
+        <w:pStyle w:val="a7"/>
+        <w:ind w:left="1129" w:firstLineChars="0" w:firstLine="0"/>
+        <w:rPr>
+          <w:rFonts w:ascii="宋体" w:eastAsia="宋体" w:hAnsi="宋体"/>
+          <w:sz w:val="24"/>
+          <w:szCs w:val="24"/>
+        </w:rPr>
+      </w:pPr>
+      <w:hyperlink r:id="rId12" w:history="1">
+        <w:r>
+          <w:rPr>
+            <w:rStyle w:val="a9"/>
+          </w:rPr>
+          <w:t>https://blog.csdn.net/u013834525/article/details/80447931</w:t>
+        </w:r>
+      </w:hyperlink>
+    </w:p>
+    <w:p>
+      <w:pPr>
+        <w:pStyle w:val="a7"/>
+        <w:numPr>
+          <w:ilvl w:val="0"/>
+          <w:numId w:val="32"/>
+        </w:numPr>
+        <w:ind w:firstLineChars="0"/>
+        <w:rPr>
+          <w:rFonts w:ascii="宋体" w:eastAsia="宋体" w:hAnsi="宋体"/>
+          <w:sz w:val="24"/>
+          <w:szCs w:val="24"/>
+        </w:rPr>
+      </w:pPr>
+      <w:r>
+        <w:rPr>
+          <w:rFonts w:ascii="宋体" w:eastAsia="宋体" w:hAnsi="宋体" w:hint="eastAsia"/>
+          <w:sz w:val="24"/>
+          <w:szCs w:val="24"/>
+        </w:rPr>
+        <w:t>header.</w:t>
+      </w:r>
+      <w:r>
+        <w:rPr>
+          <w:rFonts w:ascii="宋体" w:eastAsia="宋体" w:hAnsi="宋体"/>
+          <w:sz w:val="24"/>
+          <w:szCs w:val="24"/>
+        </w:rPr>
+        <w:t>stamp=</w:t>
+      </w:r>
+      <w:r>
+        <w:rPr>
+          <w:rFonts w:ascii="宋体" w:eastAsia="宋体" w:hAnsi="宋体" w:hint="eastAsia"/>
+          <w:sz w:val="24"/>
+          <w:szCs w:val="24"/>
+        </w:rPr>
+        <w:t>ros：：Time（double）</w:t>
+      </w:r>
+    </w:p>
+    <w:p>
+      <w:pPr>
+        <w:pStyle w:val="a7"/>
+        <w:numPr>
+          <w:ilvl w:val="0"/>
+          <w:numId w:val="32"/>
+        </w:numPr>
+        <w:ind w:firstLineChars="0"/>
+        <w:rPr>
+          <w:rFonts w:ascii="宋体" w:eastAsia="宋体" w:hAnsi="宋体"/>
+          <w:sz w:val="24"/>
+          <w:szCs w:val="24"/>
+        </w:rPr>
+      </w:pPr>
+      <w:proofErr w:type="spellStart"/>
+      <w:r>
+        <w:rPr>
+          <w:rFonts w:ascii="宋体" w:eastAsia="宋体" w:hAnsi="宋体" w:hint="eastAsia"/>
+          <w:sz w:val="24"/>
+          <w:szCs w:val="24"/>
+        </w:rPr>
+        <w:t>set</w:t>
+      </w:r>
+      <w:r>
+        <w:rPr>
+          <w:rFonts w:ascii="宋体" w:eastAsia="宋体" w:hAnsi="宋体"/>
+          <w:sz w:val="24"/>
+          <w:szCs w:val="24"/>
+        </w:rPr>
+        <w:t>_logger_level</w:t>
+      </w:r>
+      <w:proofErr w:type="spellEnd"/>
+      <w:r>
+        <w:rPr>
+          <w:rFonts w:ascii="宋体" w:eastAsia="宋体" w:hAnsi="宋体" w:hint="eastAsia"/>
+          <w:sz w:val="24"/>
+          <w:szCs w:val="24"/>
+        </w:rPr>
+        <w:t>：一行</w:t>
+      </w:r>
+      <w:proofErr w:type="gramStart"/>
+      <w:r>
+        <w:rPr>
+          <w:rFonts w:ascii="宋体" w:eastAsia="宋体" w:hAnsi="宋体" w:hint="eastAsia"/>
+          <w:sz w:val="24"/>
+          <w:szCs w:val="24"/>
+        </w:rPr>
+        <w:t>一行</w:t>
       </w:r>
       <w:proofErr w:type="gramEnd"/>
       <w:r>
         <w:rPr>
-          <w:rFonts w:ascii="宋体" w:eastAsia="宋体" w:hAnsi="宋体"/>
-          <w:sz w:val="24"/>
-          <w:szCs w:val="24"/>
-        </w:rPr>
-        <w:t>line 94):</w:t>
-      </w:r>
-    </w:p>
-    <w:p>
-      <w:pPr>
-        <w:pStyle w:val="a7"/>
-        <w:numPr>
-          <w:ilvl w:val="0"/>
-          <w:numId w:val="18"/>
+          <w:rFonts w:ascii="宋体" w:eastAsia="宋体" w:hAnsi="宋体" w:hint="eastAsia"/>
+          <w:sz w:val="24"/>
+          <w:szCs w:val="24"/>
+        </w:rPr>
+        <w:t>设置对应的要显示的信息</w:t>
+      </w:r>
+    </w:p>
+    <w:p>
+      <w:pPr>
+        <w:pStyle w:val="a7"/>
+        <w:numPr>
+          <w:ilvl w:val="0"/>
+          <w:numId w:val="17"/>
         </w:numPr>
         <w:ind w:firstLineChars="0"/>
         <w:rPr>
@@ -7576,1725 +11755,17 @@
           <w:sz w:val="24"/>
           <w:szCs w:val="24"/>
         </w:rPr>
-        <w:t>setmask</w:t>
+        <w:t>cv_</w:t>
+      </w:r>
+      <w:r>
+        <w:rPr>
+          <w:rFonts w:ascii="宋体" w:eastAsia="宋体" w:hAnsi="宋体"/>
+          <w:sz w:val="24"/>
+          <w:szCs w:val="24"/>
+        </w:rPr>
+        <w:t>bridge</w:t>
       </w:r>
       <w:proofErr w:type="spellEnd"/>
-      <w:r>
-        <w:rPr>
-          <w:rFonts w:ascii="宋体" w:eastAsia="宋体" w:hAnsi="宋体" w:hint="eastAsia"/>
-          <w:sz w:val="24"/>
-          <w:szCs w:val="24"/>
-        </w:rPr>
-        <w:t>：将已跟踪到的特征点的周围M</w:t>
-      </w:r>
-      <w:r>
-        <w:rPr>
-          <w:rFonts w:ascii="宋体" w:eastAsia="宋体" w:hAnsi="宋体"/>
-          <w:sz w:val="24"/>
-          <w:szCs w:val="24"/>
-        </w:rPr>
-        <w:t>IN</w:t>
-      </w:r>
-      <w:r>
-        <w:rPr>
-          <w:rFonts w:ascii="宋体" w:eastAsia="宋体" w:hAnsi="宋体" w:hint="eastAsia"/>
-          <w:sz w:val="24"/>
-          <w:szCs w:val="24"/>
-        </w:rPr>
-        <w:t>_</w:t>
-      </w:r>
-      <w:r>
-        <w:rPr>
-          <w:rFonts w:ascii="宋体" w:eastAsia="宋体" w:hAnsi="宋体"/>
-          <w:sz w:val="24"/>
-          <w:szCs w:val="24"/>
-        </w:rPr>
-        <w:t>DIST</w:t>
-      </w:r>
-      <w:r>
-        <w:rPr>
-          <w:rFonts w:ascii="宋体" w:eastAsia="宋体" w:hAnsi="宋体" w:hint="eastAsia"/>
-          <w:sz w:val="24"/>
-          <w:szCs w:val="24"/>
-        </w:rPr>
-        <w:t>距离灰度值设为0，其余为255，用于提取</w:t>
-      </w:r>
-      <w:proofErr w:type="gramStart"/>
-      <w:r>
-        <w:rPr>
-          <w:rFonts w:ascii="宋体" w:eastAsia="宋体" w:hAnsi="宋体" w:hint="eastAsia"/>
-          <w:sz w:val="24"/>
-          <w:szCs w:val="24"/>
-        </w:rPr>
-        <w:t>角点保证角点</w:t>
-      </w:r>
-      <w:proofErr w:type="gramEnd"/>
-      <w:r>
-        <w:rPr>
-          <w:rFonts w:ascii="宋体" w:eastAsia="宋体" w:hAnsi="宋体" w:hint="eastAsia"/>
-          <w:sz w:val="24"/>
-          <w:szCs w:val="24"/>
-        </w:rPr>
-        <w:t>相隔M</w:t>
-      </w:r>
-      <w:r>
-        <w:rPr>
-          <w:rFonts w:ascii="宋体" w:eastAsia="宋体" w:hAnsi="宋体"/>
-          <w:sz w:val="24"/>
-          <w:szCs w:val="24"/>
-        </w:rPr>
-        <w:t>IN</w:t>
-      </w:r>
-      <w:r>
-        <w:rPr>
-          <w:rFonts w:ascii="宋体" w:eastAsia="宋体" w:hAnsi="宋体" w:hint="eastAsia"/>
-          <w:sz w:val="24"/>
-          <w:szCs w:val="24"/>
-        </w:rPr>
-        <w:t>_</w:t>
-      </w:r>
-      <w:r>
-        <w:rPr>
-          <w:rFonts w:ascii="宋体" w:eastAsia="宋体" w:hAnsi="宋体"/>
-          <w:sz w:val="24"/>
-          <w:szCs w:val="24"/>
-        </w:rPr>
-        <w:t>DIST</w:t>
-      </w:r>
-    </w:p>
-    <w:p>
-      <w:pPr>
-        <w:pStyle w:val="a7"/>
-        <w:numPr>
-          <w:ilvl w:val="0"/>
-          <w:numId w:val="18"/>
-        </w:numPr>
-        <w:ind w:firstLineChars="0"/>
-        <w:rPr>
-          <w:rFonts w:ascii="宋体" w:eastAsia="宋体" w:hAnsi="宋体"/>
-          <w:sz w:val="24"/>
-          <w:szCs w:val="24"/>
-        </w:rPr>
-      </w:pPr>
-      <w:proofErr w:type="spellStart"/>
-      <w:r>
-        <w:rPr>
-          <w:rFonts w:ascii="宋体" w:eastAsia="宋体" w:hAnsi="宋体" w:hint="eastAsia"/>
-          <w:sz w:val="24"/>
-          <w:szCs w:val="24"/>
-        </w:rPr>
-        <w:t>goodfeaturetotrack</w:t>
-      </w:r>
-      <w:proofErr w:type="spellEnd"/>
-      <w:r>
-        <w:rPr>
-          <w:rFonts w:ascii="宋体" w:eastAsia="宋体" w:hAnsi="宋体" w:hint="eastAsia"/>
-          <w:sz w:val="24"/>
-          <w:szCs w:val="24"/>
-        </w:rPr>
-        <w:t>：若</w:t>
-      </w:r>
-      <w:proofErr w:type="gramStart"/>
-      <w:r>
-        <w:rPr>
-          <w:rFonts w:ascii="宋体" w:eastAsia="宋体" w:hAnsi="宋体" w:hint="eastAsia"/>
-          <w:sz w:val="24"/>
-          <w:szCs w:val="24"/>
-        </w:rPr>
-        <w:t>跟踪角点不足</w:t>
-      </w:r>
-      <w:proofErr w:type="gramEnd"/>
-      <w:r>
-        <w:rPr>
-          <w:rFonts w:ascii="宋体" w:eastAsia="宋体" w:hAnsi="宋体" w:hint="eastAsia"/>
-          <w:sz w:val="24"/>
-          <w:szCs w:val="24"/>
-        </w:rPr>
-        <w:t>M</w:t>
-      </w:r>
-      <w:r>
-        <w:rPr>
-          <w:rFonts w:ascii="宋体" w:eastAsia="宋体" w:hAnsi="宋体"/>
-          <w:sz w:val="24"/>
-          <w:szCs w:val="24"/>
-        </w:rPr>
-        <w:t>AX_CNT</w:t>
-      </w:r>
-      <w:r>
-        <w:rPr>
-          <w:rFonts w:ascii="宋体" w:eastAsia="宋体" w:hAnsi="宋体" w:hint="eastAsia"/>
-          <w:sz w:val="24"/>
-          <w:szCs w:val="24"/>
-        </w:rPr>
-        <w:t>，提取新角点</w:t>
-      </w:r>
-      <w:r>
-        <w:rPr>
-          <w:rFonts w:ascii="宋体" w:eastAsia="宋体" w:hAnsi="宋体" w:hint="eastAsia"/>
-          <w:sz w:val="24"/>
-          <w:szCs w:val="24"/>
-        </w:rPr>
-        <w:t>，</w:t>
-      </w:r>
-      <w:proofErr w:type="gramStart"/>
-      <w:r>
-        <w:rPr>
-          <w:rFonts w:ascii="宋体" w:eastAsia="宋体" w:hAnsi="宋体" w:hint="eastAsia"/>
-          <w:sz w:val="24"/>
-          <w:szCs w:val="24"/>
-        </w:rPr>
-        <w:t>保证角点相距</w:t>
-      </w:r>
-      <w:proofErr w:type="gramEnd"/>
-      <w:r>
-        <w:rPr>
-          <w:rFonts w:ascii="宋体" w:eastAsia="宋体" w:hAnsi="宋体" w:hint="eastAsia"/>
-          <w:sz w:val="24"/>
-          <w:szCs w:val="24"/>
-        </w:rPr>
-        <w:t>M</w:t>
-      </w:r>
-      <w:r>
-        <w:rPr>
-          <w:rFonts w:ascii="宋体" w:eastAsia="宋体" w:hAnsi="宋体"/>
-          <w:sz w:val="24"/>
-          <w:szCs w:val="24"/>
-        </w:rPr>
-        <w:t>IN</w:t>
-      </w:r>
-      <w:r>
-        <w:rPr>
-          <w:rFonts w:ascii="宋体" w:eastAsia="宋体" w:hAnsi="宋体" w:hint="eastAsia"/>
-          <w:sz w:val="24"/>
-          <w:szCs w:val="24"/>
-        </w:rPr>
-        <w:t>_</w:t>
-      </w:r>
-      <w:r>
-        <w:rPr>
-          <w:rFonts w:ascii="宋体" w:eastAsia="宋体" w:hAnsi="宋体"/>
-          <w:sz w:val="24"/>
-          <w:szCs w:val="24"/>
-        </w:rPr>
-        <w:t>DIST</w:t>
-      </w:r>
-    </w:p>
-    <w:p>
-      <w:pPr>
-        <w:pStyle w:val="a7"/>
-        <w:numPr>
-          <w:ilvl w:val="0"/>
-          <w:numId w:val="15"/>
-        </w:numPr>
-        <w:ind w:firstLineChars="0"/>
-        <w:rPr>
-          <w:rFonts w:ascii="宋体" w:eastAsia="宋体" w:hAnsi="宋体"/>
-          <w:sz w:val="24"/>
-          <w:szCs w:val="24"/>
-        </w:rPr>
-      </w:pPr>
-    </w:p>
-    <w:p>
-      <w:pPr>
-        <w:pStyle w:val="a7"/>
-        <w:numPr>
-          <w:ilvl w:val="0"/>
-          <w:numId w:val="25"/>
-        </w:numPr>
-        <w:ind w:firstLineChars="0"/>
-        <w:rPr>
-          <w:rFonts w:ascii="宋体" w:eastAsia="宋体" w:hAnsi="宋体"/>
-          <w:sz w:val="24"/>
-          <w:szCs w:val="24"/>
-        </w:rPr>
-      </w:pPr>
-      <w:r>
-        <w:rPr>
-          <w:rFonts w:ascii="宋体" w:eastAsia="宋体" w:hAnsi="宋体" w:hint="eastAsia"/>
-          <w:sz w:val="24"/>
-          <w:szCs w:val="24"/>
-        </w:rPr>
-        <w:t>utility</w:t>
-      </w:r>
-    </w:p>
-    <w:p>
-      <w:pPr>
-        <w:pStyle w:val="a7"/>
-        <w:numPr>
-          <w:ilvl w:val="0"/>
-          <w:numId w:val="27"/>
-        </w:numPr>
-        <w:ind w:firstLineChars="0"/>
-        <w:rPr>
-          <w:rFonts w:ascii="宋体" w:eastAsia="宋体" w:hAnsi="宋体"/>
-          <w:sz w:val="24"/>
-          <w:szCs w:val="24"/>
-        </w:rPr>
-      </w:pPr>
-      <w:r>
-        <w:rPr>
-          <w:rFonts w:ascii="宋体" w:eastAsia="宋体" w:hAnsi="宋体" w:hint="eastAsia"/>
-          <w:sz w:val="24"/>
-          <w:szCs w:val="24"/>
-        </w:rPr>
-        <w:t>utility：类，一些通用的矩阵操作。</w:t>
-      </w:r>
-    </w:p>
-    <w:p>
-      <w:pPr>
-        <w:pStyle w:val="a7"/>
-        <w:numPr>
-          <w:ilvl w:val="0"/>
-          <w:numId w:val="27"/>
-        </w:numPr>
-        <w:ind w:firstLineChars="0"/>
-        <w:rPr>
-          <w:rFonts w:ascii="宋体" w:eastAsia="宋体" w:hAnsi="宋体"/>
-          <w:sz w:val="24"/>
-          <w:szCs w:val="24"/>
-        </w:rPr>
-      </w:pPr>
-      <w:r>
-        <w:rPr>
-          <w:rFonts w:ascii="宋体" w:eastAsia="宋体" w:hAnsi="宋体"/>
-          <w:sz w:val="24"/>
-          <w:szCs w:val="24"/>
-        </w:rPr>
-        <w:t>visualization</w:t>
-      </w:r>
-      <w:r>
-        <w:rPr>
-          <w:rFonts w:ascii="宋体" w:eastAsia="宋体" w:hAnsi="宋体" w:hint="eastAsia"/>
-          <w:sz w:val="24"/>
-          <w:szCs w:val="24"/>
-        </w:rPr>
-        <w:t>：非类，用于注册和发布话题的函数。</w:t>
-      </w:r>
-    </w:p>
-    <w:p>
-      <w:pPr>
-        <w:pStyle w:val="a7"/>
-        <w:numPr>
-          <w:ilvl w:val="0"/>
-          <w:numId w:val="24"/>
-        </w:numPr>
-        <w:ind w:firstLineChars="0"/>
-        <w:rPr>
-          <w:rFonts w:ascii="宋体" w:eastAsia="宋体" w:hAnsi="宋体"/>
-          <w:sz w:val="24"/>
-          <w:szCs w:val="24"/>
-        </w:rPr>
-      </w:pPr>
-      <w:r>
-        <w:rPr>
-          <w:rFonts w:ascii="宋体" w:eastAsia="宋体" w:hAnsi="宋体" w:hint="eastAsia"/>
-          <w:sz w:val="24"/>
-          <w:szCs w:val="24"/>
-        </w:rPr>
-        <w:t>f</w:t>
-      </w:r>
-      <w:r>
-        <w:rPr>
-          <w:rFonts w:ascii="宋体" w:eastAsia="宋体" w:hAnsi="宋体"/>
-          <w:sz w:val="24"/>
-          <w:szCs w:val="24"/>
-        </w:rPr>
-        <w:t>actor</w:t>
-      </w:r>
-    </w:p>
-    <w:p>
-      <w:pPr>
-        <w:pStyle w:val="a7"/>
-        <w:numPr>
-          <w:ilvl w:val="0"/>
-          <w:numId w:val="27"/>
-        </w:numPr>
-        <w:ind w:firstLineChars="0"/>
-        <w:rPr>
-          <w:rFonts w:ascii="宋体" w:eastAsia="宋体" w:hAnsi="宋体"/>
-          <w:sz w:val="24"/>
-          <w:szCs w:val="24"/>
-        </w:rPr>
-      </w:pPr>
-      <w:proofErr w:type="spellStart"/>
-      <w:r>
-        <w:rPr>
-          <w:rFonts w:ascii="宋体" w:eastAsia="宋体" w:hAnsi="宋体" w:hint="eastAsia"/>
-          <w:sz w:val="24"/>
-          <w:szCs w:val="24"/>
-        </w:rPr>
-        <w:t>integration_</w:t>
-      </w:r>
-      <w:r>
-        <w:rPr>
-          <w:rFonts w:ascii="宋体" w:eastAsia="宋体" w:hAnsi="宋体"/>
-          <w:sz w:val="24"/>
-          <w:szCs w:val="24"/>
-        </w:rPr>
-        <w:t>base</w:t>
-      </w:r>
-      <w:proofErr w:type="spellEnd"/>
-      <w:r>
-        <w:rPr>
-          <w:rFonts w:ascii="宋体" w:eastAsia="宋体" w:hAnsi="宋体"/>
-          <w:sz w:val="24"/>
-          <w:szCs w:val="24"/>
-        </w:rPr>
-        <w:t>:</w:t>
-      </w:r>
-      <w:r>
-        <w:rPr>
-          <w:rFonts w:ascii="宋体" w:eastAsia="宋体" w:hAnsi="宋体" w:hint="eastAsia"/>
-          <w:sz w:val="24"/>
-          <w:szCs w:val="24"/>
-        </w:rPr>
-        <w:t>类，作预积分</w:t>
-      </w:r>
-    </w:p>
-    <w:p>
-      <w:pPr>
-        <w:pStyle w:val="a7"/>
-        <w:numPr>
-          <w:ilvl w:val="0"/>
-          <w:numId w:val="27"/>
-        </w:numPr>
-        <w:ind w:firstLineChars="0"/>
-        <w:rPr>
-          <w:rFonts w:ascii="宋体" w:eastAsia="宋体" w:hAnsi="宋体"/>
-          <w:sz w:val="24"/>
-          <w:szCs w:val="24"/>
-        </w:rPr>
-      </w:pPr>
-      <w:r>
-        <w:rPr>
-          <w:rFonts w:ascii="宋体" w:eastAsia="宋体" w:hAnsi="宋体" w:hint="eastAsia"/>
-          <w:sz w:val="24"/>
-          <w:szCs w:val="24"/>
-        </w:rPr>
-        <w:t>marginalization：</w:t>
-      </w:r>
-      <w:proofErr w:type="spellStart"/>
-      <w:r>
-        <w:rPr>
-          <w:rFonts w:ascii="宋体" w:eastAsia="宋体" w:hAnsi="宋体" w:hint="eastAsia"/>
-          <w:sz w:val="24"/>
-          <w:szCs w:val="24"/>
-        </w:rPr>
-        <w:t>residualblockinfo</w:t>
-      </w:r>
-      <w:proofErr w:type="spellEnd"/>
-      <w:r>
-        <w:rPr>
-          <w:rFonts w:ascii="宋体" w:eastAsia="宋体" w:hAnsi="宋体" w:hint="eastAsia"/>
-          <w:sz w:val="24"/>
-          <w:szCs w:val="24"/>
-        </w:rPr>
-        <w:t>结构体、</w:t>
-      </w:r>
-      <w:proofErr w:type="spellStart"/>
-      <w:r>
-        <w:rPr>
-          <w:rFonts w:ascii="宋体" w:eastAsia="宋体" w:hAnsi="宋体" w:hint="eastAsia"/>
-          <w:sz w:val="24"/>
-          <w:szCs w:val="24"/>
-        </w:rPr>
-        <w:t>threadstruct</w:t>
-      </w:r>
-      <w:proofErr w:type="spellEnd"/>
-      <w:r>
-        <w:rPr>
-          <w:rFonts w:ascii="宋体" w:eastAsia="宋体" w:hAnsi="宋体" w:hint="eastAsia"/>
-          <w:sz w:val="24"/>
-          <w:szCs w:val="24"/>
-        </w:rPr>
-        <w:t>结构体</w:t>
-      </w:r>
-      <w:proofErr w:type="spellStart"/>
-      <w:r>
-        <w:rPr>
-          <w:rFonts w:ascii="宋体" w:eastAsia="宋体" w:hAnsi="宋体" w:hint="eastAsia"/>
-          <w:sz w:val="24"/>
-          <w:szCs w:val="24"/>
-        </w:rPr>
-        <w:t>marginalizationinfo</w:t>
-      </w:r>
-      <w:proofErr w:type="spellEnd"/>
-      <w:r>
-        <w:rPr>
-          <w:rFonts w:ascii="宋体" w:eastAsia="宋体" w:hAnsi="宋体" w:hint="eastAsia"/>
-          <w:sz w:val="24"/>
-          <w:szCs w:val="24"/>
-        </w:rPr>
-        <w:t>类、</w:t>
-      </w:r>
-      <w:proofErr w:type="spellStart"/>
-      <w:r>
-        <w:rPr>
-          <w:rFonts w:ascii="宋体" w:eastAsia="宋体" w:hAnsi="宋体" w:hint="eastAsia"/>
-          <w:sz w:val="24"/>
-          <w:szCs w:val="24"/>
-        </w:rPr>
-        <w:t>margnalizationfactor</w:t>
-      </w:r>
-      <w:proofErr w:type="spellEnd"/>
-      <w:r>
-        <w:rPr>
-          <w:rFonts w:ascii="宋体" w:eastAsia="宋体" w:hAnsi="宋体" w:hint="eastAsia"/>
-          <w:sz w:val="24"/>
-          <w:szCs w:val="24"/>
-        </w:rPr>
-        <w:t>类。</w:t>
-      </w:r>
-      <w:r>
-        <w:rPr>
-          <w:rFonts w:ascii="宋体" w:eastAsia="宋体" w:hAnsi="宋体" w:hint="eastAsia"/>
-          <w:sz w:val="24"/>
-          <w:szCs w:val="24"/>
-        </w:rPr>
-        <w:t>优化函数中边缘化项</w:t>
-      </w:r>
-    </w:p>
-    <w:p>
-      <w:pPr>
-        <w:pStyle w:val="a7"/>
-        <w:numPr>
-          <w:ilvl w:val="0"/>
-          <w:numId w:val="27"/>
-        </w:numPr>
-        <w:ind w:firstLineChars="0"/>
-        <w:rPr>
-          <w:rFonts w:ascii="宋体" w:eastAsia="宋体" w:hAnsi="宋体"/>
-          <w:sz w:val="24"/>
-          <w:szCs w:val="24"/>
-        </w:rPr>
-      </w:pPr>
-      <w:proofErr w:type="spellStart"/>
-      <w:r>
-        <w:rPr>
-          <w:rFonts w:ascii="宋体" w:eastAsia="宋体" w:hAnsi="宋体" w:hint="eastAsia"/>
-          <w:sz w:val="24"/>
-          <w:szCs w:val="24"/>
-        </w:rPr>
-        <w:t>I</w:t>
-      </w:r>
-      <w:r>
-        <w:rPr>
-          <w:rFonts w:ascii="宋体" w:eastAsia="宋体" w:hAnsi="宋体"/>
-          <w:sz w:val="24"/>
-          <w:szCs w:val="24"/>
-        </w:rPr>
-        <w:t>MU</w:t>
-      </w:r>
-      <w:r>
-        <w:rPr>
-          <w:rFonts w:ascii="宋体" w:eastAsia="宋体" w:hAnsi="宋体" w:hint="eastAsia"/>
-          <w:sz w:val="24"/>
-          <w:szCs w:val="24"/>
-        </w:rPr>
-        <w:t>factor</w:t>
-      </w:r>
-      <w:proofErr w:type="spellEnd"/>
-      <w:r>
-        <w:rPr>
-          <w:rFonts w:ascii="宋体" w:eastAsia="宋体" w:hAnsi="宋体" w:hint="eastAsia"/>
-          <w:sz w:val="24"/>
-          <w:szCs w:val="24"/>
-        </w:rPr>
-        <w:t>：</w:t>
-      </w:r>
-      <w:proofErr w:type="spellStart"/>
-      <w:r>
-        <w:rPr>
-          <w:rFonts w:ascii="宋体" w:eastAsia="宋体" w:hAnsi="宋体" w:hint="eastAsia"/>
-          <w:sz w:val="24"/>
-          <w:szCs w:val="24"/>
-        </w:rPr>
-        <w:t>I</w:t>
-      </w:r>
-      <w:r>
-        <w:rPr>
-          <w:rFonts w:ascii="宋体" w:eastAsia="宋体" w:hAnsi="宋体"/>
-          <w:sz w:val="24"/>
-          <w:szCs w:val="24"/>
-        </w:rPr>
-        <w:t>MU</w:t>
-      </w:r>
-      <w:r>
-        <w:rPr>
-          <w:rFonts w:ascii="宋体" w:eastAsia="宋体" w:hAnsi="宋体" w:hint="eastAsia"/>
-          <w:sz w:val="24"/>
-          <w:szCs w:val="24"/>
-        </w:rPr>
-        <w:t>factor</w:t>
-      </w:r>
-      <w:proofErr w:type="spellEnd"/>
-      <w:r>
-        <w:rPr>
-          <w:rFonts w:ascii="宋体" w:eastAsia="宋体" w:hAnsi="宋体" w:hint="eastAsia"/>
-          <w:sz w:val="24"/>
-          <w:szCs w:val="24"/>
-        </w:rPr>
-        <w:t>类，优化函数中I</w:t>
-      </w:r>
-      <w:r>
-        <w:rPr>
-          <w:rFonts w:ascii="宋体" w:eastAsia="宋体" w:hAnsi="宋体"/>
-          <w:sz w:val="24"/>
-          <w:szCs w:val="24"/>
-        </w:rPr>
-        <w:t>MU</w:t>
-      </w:r>
-      <w:r>
-        <w:rPr>
-          <w:rFonts w:ascii="宋体" w:eastAsia="宋体" w:hAnsi="宋体" w:hint="eastAsia"/>
-          <w:sz w:val="24"/>
-          <w:szCs w:val="24"/>
-        </w:rPr>
-        <w:t>残差项</w:t>
-      </w:r>
-    </w:p>
-    <w:p>
-      <w:pPr>
-        <w:pStyle w:val="a7"/>
-        <w:numPr>
-          <w:ilvl w:val="0"/>
-          <w:numId w:val="27"/>
-        </w:numPr>
-        <w:ind w:firstLineChars="0"/>
-        <w:rPr>
-          <w:rFonts w:ascii="宋体" w:eastAsia="宋体" w:hAnsi="宋体"/>
-          <w:sz w:val="24"/>
-          <w:szCs w:val="24"/>
-        </w:rPr>
-      </w:pPr>
-      <w:proofErr w:type="spellStart"/>
-      <w:r>
-        <w:rPr>
-          <w:rFonts w:ascii="宋体" w:eastAsia="宋体" w:hAnsi="宋体"/>
-          <w:sz w:val="24"/>
-          <w:szCs w:val="24"/>
-        </w:rPr>
-        <w:t>P</w:t>
-      </w:r>
-      <w:r>
-        <w:rPr>
-          <w:rFonts w:ascii="宋体" w:eastAsia="宋体" w:hAnsi="宋体" w:hint="eastAsia"/>
-          <w:sz w:val="24"/>
-          <w:szCs w:val="24"/>
-        </w:rPr>
-        <w:t>rojectiontwoframeonecamfactor</w:t>
-      </w:r>
-      <w:proofErr w:type="spellEnd"/>
-      <w:r>
-        <w:rPr>
-          <w:rFonts w:ascii="宋体" w:eastAsia="宋体" w:hAnsi="宋体" w:hint="eastAsia"/>
-          <w:sz w:val="24"/>
-          <w:szCs w:val="24"/>
-        </w:rPr>
-        <w:t>：</w:t>
-      </w:r>
-      <w:proofErr w:type="spellStart"/>
-      <w:r>
-        <w:rPr>
-          <w:rFonts w:ascii="宋体" w:eastAsia="宋体" w:hAnsi="宋体"/>
-          <w:sz w:val="24"/>
-          <w:szCs w:val="24"/>
-        </w:rPr>
-        <w:t>P</w:t>
-      </w:r>
-      <w:r>
-        <w:rPr>
-          <w:rFonts w:ascii="宋体" w:eastAsia="宋体" w:hAnsi="宋体" w:hint="eastAsia"/>
-          <w:sz w:val="24"/>
-          <w:szCs w:val="24"/>
-        </w:rPr>
-        <w:t>rojectiontwoframeonecamfactor</w:t>
-      </w:r>
-      <w:proofErr w:type="spellEnd"/>
-      <w:r>
-        <w:rPr>
-          <w:rFonts w:ascii="宋体" w:eastAsia="宋体" w:hAnsi="宋体" w:hint="eastAsia"/>
-          <w:sz w:val="24"/>
-          <w:szCs w:val="24"/>
-        </w:rPr>
-        <w:t>类，优化函数中视觉残差项</w:t>
-      </w:r>
-    </w:p>
-    <w:p>
-      <w:pPr>
-        <w:pStyle w:val="a7"/>
-        <w:numPr>
-          <w:ilvl w:val="0"/>
-          <w:numId w:val="27"/>
-        </w:numPr>
-        <w:ind w:firstLineChars="0"/>
-        <w:rPr>
-          <w:rFonts w:ascii="宋体" w:eastAsia="宋体" w:hAnsi="宋体"/>
-          <w:sz w:val="24"/>
-          <w:szCs w:val="24"/>
-        </w:rPr>
-      </w:pPr>
-    </w:p>
-    <w:p>
-      <w:pPr>
-        <w:pStyle w:val="a7"/>
-        <w:numPr>
-          <w:ilvl w:val="0"/>
-          <w:numId w:val="22"/>
-        </w:numPr>
-        <w:ind w:firstLineChars="0"/>
-        <w:rPr>
-          <w:rFonts w:ascii="宋体" w:eastAsia="宋体" w:hAnsi="宋体"/>
-          <w:sz w:val="24"/>
-          <w:szCs w:val="24"/>
-        </w:rPr>
-      </w:pPr>
-      <w:proofErr w:type="spellStart"/>
-      <w:r>
-        <w:rPr>
-          <w:rFonts w:ascii="宋体" w:eastAsia="宋体" w:hAnsi="宋体" w:hint="eastAsia"/>
-          <w:sz w:val="24"/>
-          <w:szCs w:val="24"/>
-        </w:rPr>
-        <w:t>l</w:t>
-      </w:r>
-      <w:r>
-        <w:rPr>
-          <w:rFonts w:ascii="宋体" w:eastAsia="宋体" w:hAnsi="宋体"/>
-          <w:sz w:val="24"/>
-          <w:szCs w:val="24"/>
-        </w:rPr>
-        <w:t>oop_fusion</w:t>
-      </w:r>
-      <w:proofErr w:type="spellEnd"/>
-    </w:p>
-    <w:p>
-      <w:pPr>
-        <w:pStyle w:val="a7"/>
-        <w:numPr>
-          <w:ilvl w:val="0"/>
-          <w:numId w:val="27"/>
-        </w:numPr>
-        <w:ind w:firstLineChars="0"/>
-        <w:rPr>
-          <w:rFonts w:ascii="宋体" w:eastAsia="宋体" w:hAnsi="宋体"/>
-          <w:sz w:val="24"/>
-          <w:szCs w:val="24"/>
-        </w:rPr>
-      </w:pPr>
-      <w:proofErr w:type="spellStart"/>
-      <w:r>
-        <w:rPr>
-          <w:rFonts w:ascii="宋体" w:eastAsia="宋体" w:hAnsi="宋体" w:hint="eastAsia"/>
-          <w:sz w:val="24"/>
-          <w:szCs w:val="24"/>
-        </w:rPr>
-        <w:t>pose</w:t>
-      </w:r>
-      <w:r>
-        <w:rPr>
-          <w:rFonts w:ascii="宋体" w:eastAsia="宋体" w:hAnsi="宋体"/>
-          <w:sz w:val="24"/>
-          <w:szCs w:val="24"/>
-        </w:rPr>
-        <w:t>_graph_node</w:t>
-      </w:r>
-      <w:proofErr w:type="spellEnd"/>
-      <w:r>
-        <w:rPr>
-          <w:rFonts w:ascii="宋体" w:eastAsia="宋体" w:hAnsi="宋体"/>
-          <w:sz w:val="24"/>
-          <w:szCs w:val="24"/>
-        </w:rPr>
-        <w:t>:</w:t>
-      </w:r>
-      <w:r>
-        <w:rPr>
-          <w:rFonts w:ascii="宋体" w:eastAsia="宋体" w:hAnsi="宋体" w:hint="eastAsia"/>
-          <w:sz w:val="24"/>
-          <w:szCs w:val="24"/>
-        </w:rPr>
-        <w:t>主函数</w:t>
-      </w:r>
-    </w:p>
-    <w:p>
-      <w:pPr>
-        <w:pStyle w:val="a7"/>
-        <w:numPr>
-          <w:ilvl w:val="0"/>
-          <w:numId w:val="27"/>
-        </w:numPr>
-        <w:ind w:firstLineChars="0"/>
-        <w:rPr>
-          <w:rFonts w:ascii="宋体" w:eastAsia="宋体" w:hAnsi="宋体"/>
-          <w:sz w:val="24"/>
-          <w:szCs w:val="24"/>
-        </w:rPr>
-      </w:pPr>
-      <w:proofErr w:type="spellStart"/>
-      <w:r>
-        <w:rPr>
-          <w:rFonts w:ascii="宋体" w:eastAsia="宋体" w:hAnsi="宋体" w:hint="eastAsia"/>
-          <w:sz w:val="24"/>
-          <w:szCs w:val="24"/>
-        </w:rPr>
-        <w:t>pose_graph</w:t>
-      </w:r>
-      <w:proofErr w:type="spellEnd"/>
-      <w:r>
-        <w:rPr>
-          <w:rFonts w:ascii="宋体" w:eastAsia="宋体" w:hAnsi="宋体" w:hint="eastAsia"/>
-          <w:sz w:val="24"/>
-          <w:szCs w:val="24"/>
-        </w:rPr>
-        <w:t>：</w:t>
-      </w:r>
-      <w:proofErr w:type="spellStart"/>
-      <w:r>
-        <w:rPr>
-          <w:rFonts w:ascii="宋体" w:eastAsia="宋体" w:hAnsi="宋体" w:hint="eastAsia"/>
-          <w:sz w:val="24"/>
-          <w:szCs w:val="24"/>
-        </w:rPr>
-        <w:t>posegraph</w:t>
-      </w:r>
-      <w:proofErr w:type="spellEnd"/>
-      <w:r>
-        <w:rPr>
-          <w:rFonts w:ascii="宋体" w:eastAsia="宋体" w:hAnsi="宋体" w:hint="eastAsia"/>
-          <w:sz w:val="24"/>
-          <w:szCs w:val="24"/>
-        </w:rPr>
-        <w:t>类、</w:t>
-      </w:r>
-      <w:proofErr w:type="spellStart"/>
-      <w:r>
-        <w:rPr>
-          <w:rFonts w:ascii="宋体" w:eastAsia="宋体" w:hAnsi="宋体" w:hint="eastAsia"/>
-          <w:sz w:val="24"/>
-          <w:szCs w:val="24"/>
-        </w:rPr>
-        <w:t>anglelocal</w:t>
-      </w:r>
-      <w:r>
-        <w:rPr>
-          <w:rFonts w:ascii="宋体" w:eastAsia="宋体" w:hAnsi="宋体" w:hint="eastAsia"/>
-          <w:sz w:val="24"/>
-          <w:szCs w:val="24"/>
-        </w:rPr>
-        <w:t>parameterization</w:t>
-      </w:r>
-      <w:proofErr w:type="spellEnd"/>
-      <w:r>
-        <w:rPr>
-          <w:rFonts w:ascii="宋体" w:eastAsia="宋体" w:hAnsi="宋体" w:hint="eastAsia"/>
-          <w:sz w:val="24"/>
-          <w:szCs w:val="24"/>
-        </w:rPr>
-        <w:t>类。</w:t>
-      </w:r>
-      <w:r>
-        <w:rPr>
-          <w:rFonts w:ascii="宋体" w:eastAsia="宋体" w:hAnsi="宋体" w:hint="eastAsia"/>
-          <w:sz w:val="24"/>
-          <w:szCs w:val="24"/>
-        </w:rPr>
-        <w:t>重要函数</w:t>
-      </w:r>
-    </w:p>
-    <w:p>
-      <w:pPr>
-        <w:pStyle w:val="a7"/>
-        <w:numPr>
-          <w:ilvl w:val="0"/>
-          <w:numId w:val="34"/>
-        </w:numPr>
-        <w:ind w:firstLineChars="0"/>
-        <w:rPr>
-          <w:rFonts w:ascii="宋体" w:eastAsia="宋体" w:hAnsi="宋体"/>
-          <w:sz w:val="24"/>
-          <w:szCs w:val="24"/>
-        </w:rPr>
-      </w:pPr>
-      <w:proofErr w:type="spellStart"/>
-      <w:r>
-        <w:rPr>
-          <w:rFonts w:ascii="宋体" w:eastAsia="宋体" w:hAnsi="宋体" w:hint="eastAsia"/>
-          <w:sz w:val="24"/>
-          <w:szCs w:val="24"/>
-        </w:rPr>
-        <w:t>add</w:t>
-      </w:r>
-      <w:r>
-        <w:rPr>
-          <w:rFonts w:ascii="宋体" w:eastAsia="宋体" w:hAnsi="宋体"/>
-          <w:sz w:val="24"/>
-          <w:szCs w:val="24"/>
-        </w:rPr>
-        <w:t>K</w:t>
-      </w:r>
-      <w:r>
-        <w:rPr>
-          <w:rFonts w:ascii="宋体" w:eastAsia="宋体" w:hAnsi="宋体" w:hint="eastAsia"/>
-          <w:sz w:val="24"/>
-          <w:szCs w:val="24"/>
-        </w:rPr>
-        <w:t>ey</w:t>
-      </w:r>
-      <w:r>
-        <w:rPr>
-          <w:rFonts w:ascii="宋体" w:eastAsia="宋体" w:hAnsi="宋体"/>
-          <w:sz w:val="24"/>
-          <w:szCs w:val="24"/>
-        </w:rPr>
-        <w:t>F</w:t>
-      </w:r>
-      <w:r>
-        <w:rPr>
-          <w:rFonts w:ascii="宋体" w:eastAsia="宋体" w:hAnsi="宋体" w:hint="eastAsia"/>
-          <w:sz w:val="24"/>
-          <w:szCs w:val="24"/>
-        </w:rPr>
-        <w:t>rame</w:t>
-      </w:r>
-      <w:proofErr w:type="spellEnd"/>
-      <w:r>
-        <w:rPr>
-          <w:rFonts w:ascii="宋体" w:eastAsia="宋体" w:hAnsi="宋体" w:hint="eastAsia"/>
-          <w:sz w:val="24"/>
-          <w:szCs w:val="24"/>
-        </w:rPr>
-        <w:t>：闭环检测处理函数</w:t>
-      </w:r>
-    </w:p>
-    <w:p>
-      <w:pPr>
-        <w:pStyle w:val="a7"/>
-        <w:numPr>
-          <w:ilvl w:val="0"/>
-          <w:numId w:val="27"/>
-        </w:numPr>
-        <w:ind w:firstLineChars="0"/>
-        <w:rPr>
-          <w:rFonts w:ascii="宋体" w:eastAsia="宋体" w:hAnsi="宋体" w:hint="eastAsia"/>
-          <w:sz w:val="24"/>
-          <w:szCs w:val="24"/>
-        </w:rPr>
-      </w:pPr>
-      <w:r>
-        <w:rPr>
-          <w:rFonts w:ascii="宋体" w:eastAsia="宋体" w:hAnsi="宋体" w:hint="eastAsia"/>
-          <w:sz w:val="24"/>
-          <w:szCs w:val="24"/>
-        </w:rPr>
-        <w:t>keyframe：keyframe类，</w:t>
-      </w:r>
-      <w:proofErr w:type="spellStart"/>
-      <w:r>
-        <w:rPr>
-          <w:rFonts w:ascii="宋体" w:eastAsia="宋体" w:hAnsi="宋体" w:hint="eastAsia"/>
-          <w:sz w:val="24"/>
-          <w:szCs w:val="24"/>
-        </w:rPr>
-        <w:t>briefextractor</w:t>
-      </w:r>
-      <w:proofErr w:type="spellEnd"/>
-      <w:r>
-        <w:rPr>
-          <w:rFonts w:ascii="宋体" w:eastAsia="宋体" w:hAnsi="宋体" w:hint="eastAsia"/>
-          <w:sz w:val="24"/>
-          <w:szCs w:val="24"/>
-        </w:rPr>
-        <w:t>类。主要用于新建关键帧。</w:t>
-      </w:r>
-    </w:p>
-    <w:p>
-      <w:pPr>
-        <w:pStyle w:val="a7"/>
-        <w:numPr>
-          <w:ilvl w:val="0"/>
-          <w:numId w:val="27"/>
-        </w:numPr>
-        <w:ind w:firstLineChars="0"/>
-        <w:rPr>
-          <w:rFonts w:ascii="宋体" w:eastAsia="宋体" w:hAnsi="宋体"/>
-          <w:sz w:val="24"/>
-          <w:szCs w:val="24"/>
-        </w:rPr>
-      </w:pPr>
-      <w:proofErr w:type="spellStart"/>
-      <w:r>
-        <w:rPr>
-          <w:rFonts w:ascii="宋体" w:eastAsia="宋体" w:hAnsi="宋体" w:hint="eastAsia"/>
-          <w:sz w:val="24"/>
-          <w:szCs w:val="24"/>
-        </w:rPr>
-        <w:t>parameter</w:t>
-      </w:r>
-      <w:r>
-        <w:rPr>
-          <w:rFonts w:ascii="宋体" w:eastAsia="宋体" w:hAnsi="宋体"/>
-          <w:sz w:val="24"/>
-          <w:szCs w:val="24"/>
-        </w:rPr>
-        <w:t>.h</w:t>
-      </w:r>
-      <w:proofErr w:type="spellEnd"/>
-      <w:r>
-        <w:rPr>
-          <w:rFonts w:ascii="宋体" w:eastAsia="宋体" w:hAnsi="宋体" w:hint="eastAsia"/>
-          <w:sz w:val="24"/>
-          <w:szCs w:val="24"/>
-        </w:rPr>
-        <w:t>：重要参数头文件</w:t>
-      </w:r>
-    </w:p>
-    <w:p>
-      <w:pPr>
-        <w:pStyle w:val="a7"/>
-        <w:numPr>
-          <w:ilvl w:val="0"/>
-          <w:numId w:val="24"/>
-        </w:numPr>
-        <w:ind w:firstLineChars="0"/>
-        <w:rPr>
-          <w:rFonts w:ascii="宋体" w:eastAsia="宋体" w:hAnsi="宋体"/>
-          <w:sz w:val="24"/>
-          <w:szCs w:val="24"/>
-        </w:rPr>
-      </w:pPr>
-      <w:r>
-        <w:rPr>
-          <w:rFonts w:ascii="宋体" w:eastAsia="宋体" w:hAnsi="宋体" w:hint="eastAsia"/>
-          <w:sz w:val="24"/>
-          <w:szCs w:val="24"/>
-        </w:rPr>
-        <w:t>utility</w:t>
-      </w:r>
-    </w:p>
-    <w:p>
-      <w:pPr>
-        <w:pStyle w:val="a7"/>
-        <w:numPr>
-          <w:ilvl w:val="0"/>
-          <w:numId w:val="27"/>
-        </w:numPr>
-        <w:ind w:firstLineChars="0"/>
-        <w:rPr>
-          <w:rFonts w:ascii="宋体" w:eastAsia="宋体" w:hAnsi="宋体"/>
-          <w:sz w:val="24"/>
-          <w:szCs w:val="24"/>
-        </w:rPr>
-      </w:pPr>
-      <w:r>
-        <w:rPr>
-          <w:rFonts w:ascii="宋体" w:eastAsia="宋体" w:hAnsi="宋体" w:hint="eastAsia"/>
-          <w:sz w:val="24"/>
-          <w:szCs w:val="24"/>
-        </w:rPr>
-        <w:t>utility：类，一些通用的矩阵操作。</w:t>
-      </w:r>
-    </w:p>
-    <w:p>
-      <w:pPr>
-        <w:pStyle w:val="a7"/>
-        <w:numPr>
-          <w:ilvl w:val="0"/>
-          <w:numId w:val="27"/>
-        </w:numPr>
-        <w:ind w:firstLineChars="0"/>
-        <w:rPr>
-          <w:rFonts w:ascii="宋体" w:eastAsia="宋体" w:hAnsi="宋体"/>
-          <w:sz w:val="24"/>
-          <w:szCs w:val="24"/>
-        </w:rPr>
-      </w:pPr>
-      <w:proofErr w:type="spellStart"/>
-      <w:r>
-        <w:rPr>
-          <w:rFonts w:ascii="宋体" w:eastAsia="宋体" w:hAnsi="宋体" w:hint="eastAsia"/>
-          <w:sz w:val="24"/>
-          <w:szCs w:val="24"/>
-        </w:rPr>
-        <w:t>cameraposevisualization</w:t>
-      </w:r>
-      <w:proofErr w:type="spellEnd"/>
-      <w:r>
-        <w:rPr>
-          <w:rFonts w:ascii="宋体" w:eastAsia="宋体" w:hAnsi="宋体" w:hint="eastAsia"/>
-          <w:sz w:val="24"/>
-          <w:szCs w:val="24"/>
-        </w:rPr>
-        <w:t>：</w:t>
-      </w:r>
-    </w:p>
-    <w:p>
-      <w:pPr>
-        <w:pStyle w:val="a7"/>
-        <w:numPr>
-          <w:ilvl w:val="0"/>
-          <w:numId w:val="24"/>
-        </w:numPr>
-        <w:ind w:firstLineChars="0"/>
-        <w:rPr>
-          <w:rFonts w:ascii="宋体" w:eastAsia="宋体" w:hAnsi="宋体"/>
-          <w:sz w:val="24"/>
-          <w:szCs w:val="24"/>
-        </w:rPr>
-      </w:pPr>
-      <w:proofErr w:type="spellStart"/>
-      <w:r>
-        <w:rPr>
-          <w:rFonts w:ascii="宋体" w:eastAsia="宋体" w:hAnsi="宋体" w:hint="eastAsia"/>
-          <w:sz w:val="24"/>
-          <w:szCs w:val="24"/>
-        </w:rPr>
-        <w:t>thirdparty</w:t>
-      </w:r>
-      <w:proofErr w:type="spellEnd"/>
-    </w:p>
-    <w:p>
-      <w:pPr>
-        <w:pStyle w:val="a7"/>
-        <w:numPr>
-          <w:ilvl w:val="0"/>
-          <w:numId w:val="27"/>
-        </w:numPr>
-        <w:ind w:firstLineChars="0"/>
-        <w:rPr>
-          <w:rFonts w:ascii="宋体" w:eastAsia="宋体" w:hAnsi="宋体"/>
-          <w:sz w:val="24"/>
-          <w:szCs w:val="24"/>
-        </w:rPr>
-      </w:pPr>
-      <w:proofErr w:type="spellStart"/>
-      <w:r>
-        <w:rPr>
-          <w:rFonts w:ascii="宋体" w:eastAsia="宋体" w:hAnsi="宋体" w:hint="eastAsia"/>
-          <w:sz w:val="24"/>
-          <w:szCs w:val="24"/>
-        </w:rPr>
-        <w:t>D</w:t>
-      </w:r>
-      <w:r>
-        <w:rPr>
-          <w:rFonts w:ascii="宋体" w:eastAsia="宋体" w:hAnsi="宋体"/>
-          <w:sz w:val="24"/>
-          <w:szCs w:val="24"/>
-        </w:rPr>
-        <w:t>B</w:t>
-      </w:r>
-      <w:r>
-        <w:rPr>
-          <w:rFonts w:ascii="宋体" w:eastAsia="宋体" w:hAnsi="宋体" w:hint="eastAsia"/>
-          <w:sz w:val="24"/>
-          <w:szCs w:val="24"/>
-        </w:rPr>
-        <w:t>o</w:t>
-      </w:r>
-      <w:r>
-        <w:rPr>
-          <w:rFonts w:ascii="宋体" w:eastAsia="宋体" w:hAnsi="宋体"/>
-          <w:sz w:val="24"/>
-          <w:szCs w:val="24"/>
-        </w:rPr>
-        <w:t>W</w:t>
-      </w:r>
-      <w:proofErr w:type="spellEnd"/>
-      <w:r>
-        <w:rPr>
-          <w:rFonts w:ascii="宋体" w:eastAsia="宋体" w:hAnsi="宋体" w:hint="eastAsia"/>
-          <w:sz w:val="24"/>
-          <w:szCs w:val="24"/>
-        </w:rPr>
-        <w:t>：词袋</w:t>
-      </w:r>
-    </w:p>
-    <w:p>
-      <w:pPr>
-        <w:pStyle w:val="a7"/>
-        <w:numPr>
-          <w:ilvl w:val="0"/>
-          <w:numId w:val="36"/>
-        </w:numPr>
-        <w:ind w:firstLineChars="0"/>
-        <w:rPr>
-          <w:rFonts w:ascii="宋体" w:eastAsia="宋体" w:hAnsi="宋体"/>
-          <w:sz w:val="24"/>
-          <w:szCs w:val="24"/>
-        </w:rPr>
-      </w:pPr>
-      <w:proofErr w:type="spellStart"/>
-      <w:r>
-        <w:rPr>
-          <w:rFonts w:ascii="宋体" w:eastAsia="宋体" w:hAnsi="宋体"/>
-          <w:sz w:val="24"/>
-          <w:szCs w:val="24"/>
-        </w:rPr>
-        <w:t>B</w:t>
-      </w:r>
-      <w:r>
-        <w:rPr>
-          <w:rFonts w:ascii="宋体" w:eastAsia="宋体" w:hAnsi="宋体" w:hint="eastAsia"/>
-          <w:sz w:val="24"/>
-          <w:szCs w:val="24"/>
-        </w:rPr>
-        <w:t>riefvocabulary</w:t>
-      </w:r>
-      <w:proofErr w:type="spellEnd"/>
-      <w:r>
-        <w:rPr>
-          <w:rFonts w:ascii="宋体" w:eastAsia="宋体" w:hAnsi="宋体" w:hint="eastAsia"/>
-          <w:sz w:val="24"/>
-          <w:szCs w:val="24"/>
-        </w:rPr>
-        <w:t>：</w:t>
-      </w:r>
-    </w:p>
-    <w:p>
-      <w:pPr>
-        <w:pStyle w:val="a7"/>
-        <w:numPr>
-          <w:ilvl w:val="0"/>
-          <w:numId w:val="37"/>
-        </w:numPr>
-        <w:ind w:firstLineChars="0"/>
-        <w:rPr>
-          <w:rFonts w:ascii="宋体" w:eastAsia="宋体" w:hAnsi="宋体" w:hint="eastAsia"/>
-          <w:sz w:val="24"/>
-          <w:szCs w:val="24"/>
-        </w:rPr>
-      </w:pPr>
-    </w:p>
-    <w:p>
-      <w:pPr>
-        <w:pStyle w:val="a7"/>
-        <w:numPr>
-          <w:ilvl w:val="0"/>
-          <w:numId w:val="36"/>
-        </w:numPr>
-        <w:ind w:firstLineChars="0"/>
-        <w:rPr>
-          <w:rFonts w:ascii="宋体" w:eastAsia="宋体" w:hAnsi="宋体"/>
-          <w:sz w:val="24"/>
-          <w:szCs w:val="24"/>
-        </w:rPr>
-      </w:pPr>
-      <w:proofErr w:type="spellStart"/>
-      <w:r>
-        <w:rPr>
-          <w:rFonts w:ascii="宋体" w:eastAsia="宋体" w:hAnsi="宋体"/>
-          <w:sz w:val="24"/>
-          <w:szCs w:val="24"/>
-        </w:rPr>
-        <w:t>B</w:t>
-      </w:r>
-      <w:r>
-        <w:rPr>
-          <w:rFonts w:ascii="宋体" w:eastAsia="宋体" w:hAnsi="宋体" w:hint="eastAsia"/>
-          <w:sz w:val="24"/>
-          <w:szCs w:val="24"/>
-        </w:rPr>
-        <w:t>riefdatabase</w:t>
-      </w:r>
-      <w:proofErr w:type="spellEnd"/>
-      <w:r>
-        <w:rPr>
-          <w:rFonts w:ascii="宋体" w:eastAsia="宋体" w:hAnsi="宋体" w:hint="eastAsia"/>
-          <w:sz w:val="24"/>
-          <w:szCs w:val="24"/>
-        </w:rPr>
-        <w:t>：</w:t>
-      </w:r>
-    </w:p>
-    <w:p>
-      <w:pPr>
-        <w:pStyle w:val="a7"/>
-        <w:numPr>
-          <w:ilvl w:val="0"/>
-          <w:numId w:val="38"/>
-        </w:numPr>
-        <w:ind w:firstLineChars="0"/>
-        <w:rPr>
-          <w:rFonts w:ascii="宋体" w:eastAsia="宋体" w:hAnsi="宋体"/>
-          <w:sz w:val="24"/>
-          <w:szCs w:val="24"/>
-        </w:rPr>
-      </w:pPr>
-      <w:r>
-        <w:rPr>
-          <w:rFonts w:ascii="宋体" w:eastAsia="宋体" w:hAnsi="宋体"/>
-          <w:sz w:val="24"/>
-          <w:szCs w:val="24"/>
-        </w:rPr>
-        <w:t>query：返回当前帧的询问结果</w:t>
-      </w:r>
-      <w:proofErr w:type="spellStart"/>
-      <w:r>
-        <w:rPr>
-          <w:rFonts w:ascii="宋体" w:eastAsia="宋体" w:hAnsi="宋体" w:hint="eastAsia"/>
-          <w:sz w:val="24"/>
-          <w:szCs w:val="24"/>
-        </w:rPr>
-        <w:t>queryresult</w:t>
-      </w:r>
-      <w:proofErr w:type="spellEnd"/>
-      <w:r>
-        <w:rPr>
-          <w:rFonts w:ascii="宋体" w:eastAsia="宋体" w:hAnsi="宋体" w:hint="eastAsia"/>
-          <w:sz w:val="24"/>
-          <w:szCs w:val="24"/>
-        </w:rPr>
-        <w:t>类</w:t>
-      </w:r>
-      <w:r>
-        <w:rPr>
-          <w:rFonts w:ascii="宋体" w:eastAsia="宋体" w:hAnsi="宋体"/>
-          <w:sz w:val="24"/>
-          <w:szCs w:val="24"/>
-        </w:rPr>
-        <w:t>。可限制搜索范围，离太近的帧（50帧）不要。</w:t>
-      </w:r>
-      <w:r>
-        <w:rPr>
-          <w:rFonts w:ascii="宋体" w:eastAsia="宋体" w:hAnsi="宋体"/>
-          <w:color w:val="FF0000"/>
-          <w:sz w:val="24"/>
-          <w:szCs w:val="24"/>
-        </w:rPr>
-        <w:t>询问时只包括FAST特征？</w:t>
-      </w:r>
-    </w:p>
-    <w:p>
-      <w:pPr>
-        <w:pStyle w:val="a7"/>
-        <w:numPr>
-          <w:ilvl w:val="0"/>
-          <w:numId w:val="38"/>
-        </w:numPr>
-        <w:ind w:firstLineChars="0"/>
-        <w:rPr>
-          <w:rFonts w:ascii="宋体" w:eastAsia="宋体" w:hAnsi="宋体" w:hint="eastAsia"/>
-          <w:sz w:val="24"/>
-          <w:szCs w:val="24"/>
-        </w:rPr>
-      </w:pPr>
-      <w:r>
-        <w:rPr>
-          <w:rFonts w:ascii="宋体" w:eastAsia="宋体" w:hAnsi="宋体" w:hint="eastAsia"/>
-          <w:sz w:val="24"/>
-          <w:szCs w:val="24"/>
-        </w:rPr>
-        <w:t>add：将新关键</w:t>
-      </w:r>
-      <w:proofErr w:type="gramStart"/>
-      <w:r>
-        <w:rPr>
-          <w:rFonts w:ascii="宋体" w:eastAsia="宋体" w:hAnsi="宋体" w:hint="eastAsia"/>
-          <w:sz w:val="24"/>
-          <w:szCs w:val="24"/>
-        </w:rPr>
-        <w:t>帧</w:t>
-      </w:r>
-      <w:proofErr w:type="gramEnd"/>
-      <w:r>
-        <w:rPr>
-          <w:rFonts w:ascii="宋体" w:eastAsia="宋体" w:hAnsi="宋体" w:hint="eastAsia"/>
-          <w:sz w:val="24"/>
-          <w:szCs w:val="24"/>
-        </w:rPr>
-        <w:t>加入</w:t>
-      </w:r>
-      <w:proofErr w:type="spellStart"/>
-      <w:r>
-        <w:rPr>
-          <w:rFonts w:ascii="宋体" w:eastAsia="宋体" w:hAnsi="宋体" w:hint="eastAsia"/>
-          <w:sz w:val="24"/>
-          <w:szCs w:val="24"/>
-        </w:rPr>
-        <w:t>briefdb</w:t>
-      </w:r>
-      <w:proofErr w:type="spellEnd"/>
-    </w:p>
-    <w:p>
-      <w:pPr>
-        <w:pStyle w:val="a7"/>
-        <w:numPr>
-          <w:ilvl w:val="0"/>
-          <w:numId w:val="27"/>
-        </w:numPr>
-        <w:ind w:firstLineChars="0"/>
-        <w:rPr>
-          <w:rFonts w:ascii="宋体" w:eastAsia="宋体" w:hAnsi="宋体"/>
-          <w:sz w:val="24"/>
-          <w:szCs w:val="24"/>
-        </w:rPr>
-      </w:pPr>
-      <w:proofErr w:type="spellStart"/>
-      <w:r>
-        <w:rPr>
-          <w:rFonts w:ascii="宋体" w:eastAsia="宋体" w:hAnsi="宋体" w:hint="eastAsia"/>
-          <w:sz w:val="24"/>
-          <w:szCs w:val="24"/>
-        </w:rPr>
-        <w:t>D</w:t>
-      </w:r>
-      <w:r>
-        <w:rPr>
-          <w:rFonts w:ascii="宋体" w:eastAsia="宋体" w:hAnsi="宋体"/>
-          <w:sz w:val="24"/>
-          <w:szCs w:val="24"/>
-        </w:rPr>
-        <w:t>U</w:t>
-      </w:r>
-      <w:r>
-        <w:rPr>
-          <w:rFonts w:ascii="宋体" w:eastAsia="宋体" w:hAnsi="宋体" w:hint="eastAsia"/>
-          <w:sz w:val="24"/>
-          <w:szCs w:val="24"/>
-        </w:rPr>
-        <w:t>tils</w:t>
-      </w:r>
-      <w:proofErr w:type="spellEnd"/>
-    </w:p>
-    <w:p>
-      <w:pPr>
-        <w:pStyle w:val="a7"/>
-        <w:numPr>
-          <w:ilvl w:val="0"/>
-          <w:numId w:val="27"/>
-        </w:numPr>
-        <w:ind w:firstLineChars="0"/>
-        <w:rPr>
-          <w:rFonts w:ascii="宋体" w:eastAsia="宋体" w:hAnsi="宋体"/>
-          <w:sz w:val="24"/>
-          <w:szCs w:val="24"/>
-        </w:rPr>
-      </w:pPr>
-      <w:proofErr w:type="spellStart"/>
-      <w:r>
-        <w:rPr>
-          <w:rFonts w:ascii="宋体" w:eastAsia="宋体" w:hAnsi="宋体"/>
-          <w:sz w:val="24"/>
-          <w:szCs w:val="24"/>
-        </w:rPr>
-        <w:t>D</w:t>
-      </w:r>
-      <w:r>
-        <w:rPr>
-          <w:rFonts w:ascii="宋体" w:eastAsia="宋体" w:hAnsi="宋体"/>
-          <w:sz w:val="24"/>
-          <w:szCs w:val="24"/>
-        </w:rPr>
-        <w:t>v</w:t>
-      </w:r>
-      <w:r>
-        <w:rPr>
-          <w:rFonts w:ascii="宋体" w:eastAsia="宋体" w:hAnsi="宋体" w:hint="eastAsia"/>
-          <w:sz w:val="24"/>
-          <w:szCs w:val="24"/>
-        </w:rPr>
-        <w:t>ision</w:t>
-      </w:r>
-      <w:proofErr w:type="spellEnd"/>
-      <w:r>
-        <w:rPr>
-          <w:rFonts w:ascii="宋体" w:eastAsia="宋体" w:hAnsi="宋体" w:hint="eastAsia"/>
-          <w:sz w:val="24"/>
-          <w:szCs w:val="24"/>
-        </w:rPr>
-        <w:t>：</w:t>
-      </w:r>
-    </w:p>
-    <w:p>
-      <w:pPr>
-        <w:pStyle w:val="a7"/>
-        <w:numPr>
-          <w:ilvl w:val="0"/>
-          <w:numId w:val="35"/>
-        </w:numPr>
-        <w:ind w:firstLineChars="0"/>
-        <w:rPr>
-          <w:rFonts w:ascii="宋体" w:eastAsia="宋体" w:hAnsi="宋体"/>
-          <w:sz w:val="24"/>
-          <w:szCs w:val="24"/>
-        </w:rPr>
-      </w:pPr>
-      <w:r>
-        <w:rPr>
-          <w:rFonts w:ascii="宋体" w:eastAsia="宋体" w:hAnsi="宋体" w:hint="eastAsia"/>
-          <w:sz w:val="24"/>
-          <w:szCs w:val="24"/>
-        </w:rPr>
-        <w:t>B</w:t>
-      </w:r>
-      <w:r>
-        <w:rPr>
-          <w:rFonts w:ascii="宋体" w:eastAsia="宋体" w:hAnsi="宋体"/>
-          <w:sz w:val="24"/>
-          <w:szCs w:val="24"/>
-        </w:rPr>
-        <w:t>RIEF:</w:t>
-      </w:r>
-      <w:r>
-        <w:rPr>
-          <w:rFonts w:ascii="宋体" w:eastAsia="宋体" w:hAnsi="宋体" w:hint="eastAsia"/>
-          <w:sz w:val="24"/>
-          <w:szCs w:val="24"/>
-        </w:rPr>
-        <w:t>从已知x，y坐标中提取B</w:t>
-      </w:r>
-      <w:r>
-        <w:rPr>
-          <w:rFonts w:ascii="宋体" w:eastAsia="宋体" w:hAnsi="宋体"/>
-          <w:sz w:val="24"/>
-          <w:szCs w:val="24"/>
-        </w:rPr>
-        <w:t>RIEF</w:t>
-      </w:r>
-      <w:r>
-        <w:rPr>
-          <w:rFonts w:ascii="宋体" w:eastAsia="宋体" w:hAnsi="宋体" w:hint="eastAsia"/>
-          <w:sz w:val="24"/>
-          <w:szCs w:val="24"/>
-        </w:rPr>
-        <w:t>特征，</w:t>
-      </w:r>
-      <w:proofErr w:type="spellStart"/>
-      <w:r>
-        <w:rPr>
-          <w:rFonts w:ascii="宋体" w:eastAsia="宋体" w:hAnsi="宋体" w:hint="eastAsia"/>
-          <w:sz w:val="24"/>
-          <w:szCs w:val="24"/>
-        </w:rPr>
-        <w:t>import</w:t>
-      </w:r>
-      <w:r>
-        <w:rPr>
-          <w:rFonts w:ascii="宋体" w:eastAsia="宋体" w:hAnsi="宋体"/>
-          <w:sz w:val="24"/>
-          <w:szCs w:val="24"/>
-        </w:rPr>
-        <w:t>Pairs</w:t>
-      </w:r>
-      <w:proofErr w:type="spellEnd"/>
-      <w:r>
-        <w:rPr>
-          <w:rFonts w:ascii="宋体" w:eastAsia="宋体" w:hAnsi="宋体"/>
-          <w:sz w:val="24"/>
-          <w:szCs w:val="24"/>
-        </w:rPr>
-        <w:t>-</w:t>
-      </w:r>
-      <w:r>
-        <w:rPr>
-          <w:rFonts w:ascii="宋体" w:eastAsia="宋体" w:hAnsi="宋体" w:hint="eastAsia"/>
-          <w:sz w:val="24"/>
-          <w:szCs w:val="24"/>
-        </w:rPr>
-        <w:t>提取固定点对，compute-计算特征点特征</w:t>
-      </w:r>
-    </w:p>
-    <w:p>
-      <w:pPr>
-        <w:pStyle w:val="a7"/>
-        <w:numPr>
-          <w:ilvl w:val="0"/>
-          <w:numId w:val="35"/>
-        </w:numPr>
-        <w:ind w:firstLineChars="0"/>
-        <w:rPr>
-          <w:rFonts w:ascii="宋体" w:eastAsia="宋体" w:hAnsi="宋体"/>
-          <w:sz w:val="24"/>
-          <w:szCs w:val="24"/>
-        </w:rPr>
-      </w:pPr>
-    </w:p>
-    <w:p>
-      <w:pPr>
-        <w:pStyle w:val="a7"/>
-        <w:numPr>
-          <w:ilvl w:val="0"/>
-          <w:numId w:val="35"/>
-        </w:numPr>
-        <w:ind w:firstLineChars="0"/>
-        <w:rPr>
-          <w:rFonts w:ascii="宋体" w:eastAsia="宋体" w:hAnsi="宋体" w:hint="eastAsia"/>
-          <w:sz w:val="24"/>
-          <w:szCs w:val="24"/>
-        </w:rPr>
-      </w:pPr>
-    </w:p>
-    <w:p>
-      <w:pPr>
-        <w:pStyle w:val="a7"/>
-        <w:numPr>
-          <w:ilvl w:val="0"/>
-          <w:numId w:val="27"/>
-        </w:numPr>
-        <w:ind w:firstLineChars="0"/>
-        <w:rPr>
-          <w:rFonts w:ascii="宋体" w:eastAsia="宋体" w:hAnsi="宋体"/>
-          <w:sz w:val="24"/>
-          <w:szCs w:val="24"/>
-        </w:rPr>
-      </w:pPr>
-      <w:r>
-        <w:rPr>
-          <w:rFonts w:ascii="宋体" w:eastAsia="宋体" w:hAnsi="宋体" w:hint="eastAsia"/>
-          <w:sz w:val="24"/>
-          <w:szCs w:val="24"/>
-        </w:rPr>
-        <w:t>1</w:t>
-      </w:r>
-    </w:p>
-    <w:p>
-      <w:pPr>
-        <w:pStyle w:val="a7"/>
-        <w:numPr>
-          <w:ilvl w:val="0"/>
-          <w:numId w:val="6"/>
-        </w:numPr>
-        <w:ind w:firstLineChars="0"/>
-        <w:rPr>
-          <w:rFonts w:ascii="宋体" w:eastAsia="宋体" w:hAnsi="宋体"/>
-          <w:sz w:val="24"/>
-          <w:szCs w:val="24"/>
-        </w:rPr>
-      </w:pPr>
-      <w:proofErr w:type="spellStart"/>
-      <w:r>
-        <w:rPr>
-          <w:rFonts w:ascii="宋体" w:eastAsia="宋体" w:hAnsi="宋体"/>
-          <w:sz w:val="24"/>
-          <w:szCs w:val="24"/>
-        </w:rPr>
-        <w:t>O</w:t>
-      </w:r>
-      <w:r>
-        <w:rPr>
-          <w:rFonts w:ascii="宋体" w:eastAsia="宋体" w:hAnsi="宋体" w:hint="eastAsia"/>
-          <w:sz w:val="24"/>
-          <w:szCs w:val="24"/>
-        </w:rPr>
-        <w:t>pencv</w:t>
-      </w:r>
-      <w:proofErr w:type="spellEnd"/>
-      <w:r>
-        <w:rPr>
-          <w:rFonts w:ascii="宋体" w:eastAsia="宋体" w:hAnsi="宋体" w:hint="eastAsia"/>
-          <w:sz w:val="24"/>
-          <w:szCs w:val="24"/>
-        </w:rPr>
-        <w:t>函数</w:t>
-      </w:r>
-      <w:r>
-        <w:rPr>
-          <w:rFonts w:ascii="宋体" w:eastAsia="宋体" w:hAnsi="宋体" w:hint="eastAsia"/>
-          <w:sz w:val="24"/>
-          <w:szCs w:val="24"/>
-        </w:rPr>
-        <w:t>：注意直接读函数注释</w:t>
-      </w:r>
-    </w:p>
-    <w:p>
-      <w:pPr>
-        <w:pStyle w:val="a7"/>
-        <w:numPr>
-          <w:ilvl w:val="0"/>
-          <w:numId w:val="17"/>
-        </w:numPr>
-        <w:ind w:firstLineChars="0"/>
-        <w:rPr>
-          <w:rFonts w:ascii="宋体" w:eastAsia="宋体" w:hAnsi="宋体"/>
-          <w:sz w:val="24"/>
-          <w:szCs w:val="24"/>
-        </w:rPr>
-      </w:pPr>
-      <w:proofErr w:type="spellStart"/>
-      <w:r>
-        <w:rPr>
-          <w:rFonts w:ascii="宋体" w:eastAsia="宋体" w:hAnsi="宋体"/>
-          <w:sz w:val="24"/>
-          <w:szCs w:val="24"/>
-        </w:rPr>
-        <w:lastRenderedPageBreak/>
-        <w:t>F</w:t>
-      </w:r>
-      <w:r>
-        <w:rPr>
-          <w:rFonts w:ascii="宋体" w:eastAsia="宋体" w:hAnsi="宋体" w:hint="eastAsia"/>
-          <w:sz w:val="24"/>
-          <w:szCs w:val="24"/>
-        </w:rPr>
-        <w:t>ilestorage</w:t>
-      </w:r>
-      <w:proofErr w:type="spellEnd"/>
-      <w:r>
-        <w:rPr>
-          <w:rFonts w:ascii="宋体" w:eastAsia="宋体" w:hAnsi="宋体" w:hint="eastAsia"/>
-          <w:sz w:val="24"/>
-          <w:szCs w:val="24"/>
-        </w:rPr>
-        <w:t>：读取配置文件</w:t>
-      </w:r>
-    </w:p>
-    <w:p>
-      <w:pPr>
-        <w:pStyle w:val="a7"/>
-        <w:numPr>
-          <w:ilvl w:val="0"/>
-          <w:numId w:val="17"/>
-        </w:numPr>
-        <w:ind w:firstLineChars="0"/>
-        <w:rPr>
-          <w:rFonts w:ascii="宋体" w:eastAsia="宋体" w:hAnsi="宋体"/>
-          <w:sz w:val="24"/>
-          <w:szCs w:val="24"/>
-        </w:rPr>
-      </w:pPr>
-      <w:r>
-        <w:rPr>
-          <w:rFonts w:ascii="宋体" w:eastAsia="宋体" w:hAnsi="宋体" w:hint="eastAsia"/>
-          <w:sz w:val="24"/>
-          <w:szCs w:val="24"/>
-        </w:rPr>
-        <w:t>R</w:t>
-      </w:r>
-      <w:r>
-        <w:rPr>
-          <w:rFonts w:ascii="宋体" w:eastAsia="宋体" w:hAnsi="宋体"/>
-          <w:sz w:val="24"/>
-          <w:szCs w:val="24"/>
-        </w:rPr>
-        <w:t>OS</w:t>
-      </w:r>
-      <w:r>
-        <w:rPr>
-          <w:rFonts w:ascii="宋体" w:eastAsia="宋体" w:hAnsi="宋体" w:hint="eastAsia"/>
-          <w:sz w:val="24"/>
-          <w:szCs w:val="24"/>
-        </w:rPr>
-        <w:t>中的</w:t>
-      </w:r>
-      <w:proofErr w:type="spellStart"/>
-      <w:r>
-        <w:rPr>
-          <w:rFonts w:ascii="宋体" w:eastAsia="宋体" w:hAnsi="宋体" w:hint="eastAsia"/>
-          <w:sz w:val="24"/>
-          <w:szCs w:val="24"/>
-        </w:rPr>
-        <w:t>cv_</w:t>
-      </w:r>
-      <w:r>
-        <w:rPr>
-          <w:rFonts w:ascii="宋体" w:eastAsia="宋体" w:hAnsi="宋体"/>
-          <w:sz w:val="24"/>
-          <w:szCs w:val="24"/>
-        </w:rPr>
-        <w:t>bridge</w:t>
-      </w:r>
-      <w:proofErr w:type="spellEnd"/>
     </w:p>
     <w:p>
       <w:pPr>
@@ -9310,7 +11781,7 @@
           <w:szCs w:val="24"/>
         </w:rPr>
       </w:pPr>
-      <w:hyperlink r:id="rId7" w:history="1">
+      <w:hyperlink r:id="rId13" w:history="1">
         <w:r>
           <w:rPr>
             <w:rStyle w:val="a9"/>
@@ -9426,15 +11897,7 @@
           <w:sz w:val="24"/>
           <w:szCs w:val="24"/>
         </w:rPr>
-        <w:t>返回图片指针，指针</w:t>
-      </w:r>
-      <w:r>
-        <w:rPr>
-          <w:rFonts w:ascii="宋体" w:eastAsia="宋体" w:hAnsi="宋体" w:hint="eastAsia"/>
-          <w:sz w:val="24"/>
-          <w:szCs w:val="24"/>
-        </w:rPr>
-        <w:t>-&gt;</w:t>
+        <w:t>返回图片指针，指针-&gt;</w:t>
       </w:r>
       <w:proofErr w:type="spellStart"/>
       <w:r>
@@ -9468,8 +11931,40 @@
           <w:sz w:val="24"/>
           <w:szCs w:val="24"/>
         </w:rPr>
-        <w:t>复制</w:t>
-      </w:r>
+        <w:t>复制C</w:t>
+      </w:r>
+      <w:r>
+        <w:rPr>
+          <w:rFonts w:ascii="宋体" w:eastAsia="宋体" w:hAnsi="宋体"/>
+          <w:sz w:val="24"/>
+          <w:szCs w:val="24"/>
+        </w:rPr>
+        <w:t>V</w:t>
+      </w:r>
+      <w:r>
+        <w:rPr>
+          <w:rFonts w:ascii="宋体" w:eastAsia="宋体" w:hAnsi="宋体" w:hint="eastAsia"/>
+          <w:sz w:val="24"/>
+          <w:szCs w:val="24"/>
+        </w:rPr>
+        <w:t>图片</w:t>
+      </w:r>
+    </w:p>
+    <w:p>
+      <w:pPr>
+        <w:pStyle w:val="a7"/>
+        <w:numPr>
+          <w:ilvl w:val="0"/>
+          <w:numId w:val="19"/>
+        </w:numPr>
+        <w:ind w:firstLineChars="0"/>
+        <w:rPr>
+          <w:rFonts w:ascii="宋体" w:eastAsia="宋体" w:hAnsi="宋体"/>
+          <w:sz w:val="24"/>
+          <w:szCs w:val="24"/>
+        </w:rPr>
+      </w:pPr>
+      <w:proofErr w:type="spellStart"/>
       <w:r>
         <w:rPr>
           <w:rFonts w:ascii="宋体" w:eastAsia="宋体" w:hAnsi="宋体" w:hint="eastAsia"/>
@@ -9484,6 +11979,49 @@
           <w:sz w:val="24"/>
           <w:szCs w:val="24"/>
         </w:rPr>
+        <w:t>vImage</w:t>
+      </w:r>
+      <w:proofErr w:type="spellEnd"/>
+      <w:r>
+        <w:rPr>
+          <w:rFonts w:ascii="宋体" w:eastAsia="宋体" w:hAnsi="宋体"/>
+          <w:sz w:val="24"/>
+          <w:szCs w:val="24"/>
+        </w:rPr>
+        <w:t>().</w:t>
+      </w:r>
+      <w:proofErr w:type="spellStart"/>
+      <w:r>
+        <w:rPr>
+          <w:rFonts w:ascii="宋体" w:eastAsia="宋体" w:hAnsi="宋体"/>
+          <w:sz w:val="24"/>
+          <w:szCs w:val="24"/>
+        </w:rPr>
+        <w:t>toImageMsg</w:t>
+      </w:r>
+      <w:proofErr w:type="spellEnd"/>
+      <w:r>
+        <w:rPr>
+          <w:rFonts w:ascii="宋体" w:eastAsia="宋体" w:hAnsi="宋体"/>
+          <w:sz w:val="24"/>
+          <w:szCs w:val="24"/>
+        </w:rPr>
+        <w:t>():</w:t>
+      </w:r>
+      <w:r>
+        <w:rPr>
+          <w:rFonts w:ascii="宋体" w:eastAsia="宋体" w:hAnsi="宋体" w:hint="eastAsia"/>
+          <w:sz w:val="24"/>
+          <w:szCs w:val="24"/>
+        </w:rPr>
+        <w:t>将C</w:t>
+      </w:r>
+      <w:r>
+        <w:rPr>
+          <w:rFonts w:ascii="宋体" w:eastAsia="宋体" w:hAnsi="宋体"/>
+          <w:sz w:val="24"/>
+          <w:szCs w:val="24"/>
+        </w:rPr>
         <w:t>V</w:t>
       </w:r>
       <w:r>
@@ -9492,89 +12030,6 @@
           <w:sz w:val="24"/>
           <w:szCs w:val="24"/>
         </w:rPr>
-        <w:t>图片</w:t>
-      </w:r>
-    </w:p>
-    <w:p>
-      <w:pPr>
-        <w:pStyle w:val="a7"/>
-        <w:numPr>
-          <w:ilvl w:val="0"/>
-          <w:numId w:val="19"/>
-        </w:numPr>
-        <w:ind w:firstLineChars="0"/>
-        <w:rPr>
-          <w:rFonts w:ascii="宋体" w:eastAsia="宋体" w:hAnsi="宋体"/>
-          <w:sz w:val="24"/>
-          <w:szCs w:val="24"/>
-        </w:rPr>
-      </w:pPr>
-      <w:proofErr w:type="spellStart"/>
-      <w:r>
-        <w:rPr>
-          <w:rFonts w:ascii="宋体" w:eastAsia="宋体" w:hAnsi="宋体" w:hint="eastAsia"/>
-          <w:sz w:val="24"/>
-          <w:szCs w:val="24"/>
-        </w:rPr>
-        <w:t>C</w:t>
-      </w:r>
-      <w:r>
-        <w:rPr>
-          <w:rFonts w:ascii="宋体" w:eastAsia="宋体" w:hAnsi="宋体"/>
-          <w:sz w:val="24"/>
-          <w:szCs w:val="24"/>
-        </w:rPr>
-        <w:t>vImage</w:t>
-      </w:r>
-      <w:proofErr w:type="spellEnd"/>
-      <w:r>
-        <w:rPr>
-          <w:rFonts w:ascii="宋体" w:eastAsia="宋体" w:hAnsi="宋体"/>
-          <w:sz w:val="24"/>
-          <w:szCs w:val="24"/>
-        </w:rPr>
-        <w:t>().</w:t>
-      </w:r>
-      <w:proofErr w:type="spellStart"/>
-      <w:r>
-        <w:rPr>
-          <w:rFonts w:ascii="宋体" w:eastAsia="宋体" w:hAnsi="宋体"/>
-          <w:sz w:val="24"/>
-          <w:szCs w:val="24"/>
-        </w:rPr>
-        <w:t>toImageMsg</w:t>
-      </w:r>
-      <w:proofErr w:type="spellEnd"/>
-      <w:r>
-        <w:rPr>
-          <w:rFonts w:ascii="宋体" w:eastAsia="宋体" w:hAnsi="宋体"/>
-          <w:sz w:val="24"/>
-          <w:szCs w:val="24"/>
-        </w:rPr>
-        <w:t>():</w:t>
-      </w:r>
-      <w:r>
-        <w:rPr>
-          <w:rFonts w:ascii="宋体" w:eastAsia="宋体" w:hAnsi="宋体" w:hint="eastAsia"/>
-          <w:sz w:val="24"/>
-          <w:szCs w:val="24"/>
-        </w:rPr>
-        <w:t>将C</w:t>
-      </w:r>
-      <w:r>
-        <w:rPr>
-          <w:rFonts w:ascii="宋体" w:eastAsia="宋体" w:hAnsi="宋体"/>
-          <w:sz w:val="24"/>
-          <w:szCs w:val="24"/>
-        </w:rPr>
-        <w:t>V</w:t>
-      </w:r>
-      <w:r>
-        <w:rPr>
-          <w:rFonts w:ascii="宋体" w:eastAsia="宋体" w:hAnsi="宋体" w:hint="eastAsia"/>
-          <w:sz w:val="24"/>
-          <w:szCs w:val="24"/>
-        </w:rPr>
         <w:t>格式的图片变成图片topic</w:t>
       </w:r>
     </w:p>
@@ -9583,1732 +12038,6 @@
         <w:pStyle w:val="a7"/>
         <w:numPr>
           <w:ilvl w:val="0"/>
-          <w:numId w:val="17"/>
-        </w:numPr>
-        <w:ind w:firstLineChars="0"/>
-        <w:rPr>
-          <w:rFonts w:ascii="宋体" w:eastAsia="宋体" w:hAnsi="宋体"/>
-          <w:sz w:val="24"/>
-          <w:szCs w:val="24"/>
-        </w:rPr>
-      </w:pPr>
-      <w:r>
-        <w:rPr>
-          <w:rFonts w:ascii="宋体" w:eastAsia="宋体" w:hAnsi="宋体" w:hint="eastAsia"/>
-          <w:sz w:val="24"/>
-          <w:szCs w:val="24"/>
-        </w:rPr>
-        <w:t>circle：在图片以某一中心点画圆</w:t>
-      </w:r>
-    </w:p>
-    <w:p>
-      <w:pPr>
-        <w:pStyle w:val="a7"/>
-        <w:numPr>
-          <w:ilvl w:val="0"/>
-          <w:numId w:val="17"/>
-        </w:numPr>
-        <w:ind w:firstLineChars="0"/>
-        <w:rPr>
-          <w:rFonts w:ascii="宋体" w:eastAsia="宋体" w:hAnsi="宋体"/>
-          <w:sz w:val="24"/>
-          <w:szCs w:val="24"/>
-        </w:rPr>
-      </w:pPr>
-      <w:proofErr w:type="spellStart"/>
-      <w:r>
-        <w:rPr>
-          <w:rFonts w:ascii="宋体" w:eastAsia="宋体" w:hAnsi="宋体" w:hint="eastAsia"/>
-          <w:sz w:val="24"/>
-          <w:szCs w:val="24"/>
-        </w:rPr>
-        <w:t>goodfeaturetotrack</w:t>
-      </w:r>
-      <w:proofErr w:type="spellEnd"/>
-      <w:r>
-        <w:rPr>
-          <w:rFonts w:ascii="宋体" w:eastAsia="宋体" w:hAnsi="宋体" w:hint="eastAsia"/>
-          <w:sz w:val="24"/>
-          <w:szCs w:val="24"/>
-        </w:rPr>
-        <w:t>：提取角点</w:t>
-      </w:r>
-    </w:p>
-    <w:p>
-      <w:pPr>
-        <w:pStyle w:val="a7"/>
-        <w:numPr>
-          <w:ilvl w:val="0"/>
-          <w:numId w:val="17"/>
-        </w:numPr>
-        <w:ind w:firstLineChars="0"/>
-        <w:rPr>
-          <w:rFonts w:ascii="宋体" w:eastAsia="宋体" w:hAnsi="宋体"/>
-          <w:sz w:val="24"/>
-          <w:szCs w:val="24"/>
-        </w:rPr>
-      </w:pPr>
-      <w:proofErr w:type="spellStart"/>
-      <w:r>
-        <w:rPr>
-          <w:rFonts w:ascii="宋体" w:eastAsia="宋体" w:hAnsi="宋体" w:hint="eastAsia"/>
-          <w:sz w:val="24"/>
-          <w:szCs w:val="24"/>
-        </w:rPr>
-        <w:t>c</w:t>
-      </w:r>
-      <w:r>
-        <w:rPr>
-          <w:rFonts w:ascii="宋体" w:eastAsia="宋体" w:hAnsi="宋体"/>
-          <w:sz w:val="24"/>
-          <w:szCs w:val="24"/>
-        </w:rPr>
-        <w:t>alcopticalflowpyrLK</w:t>
-      </w:r>
-      <w:proofErr w:type="spellEnd"/>
-      <w:r>
-        <w:rPr>
-          <w:rFonts w:ascii="宋体" w:eastAsia="宋体" w:hAnsi="宋体"/>
-          <w:sz w:val="24"/>
-          <w:szCs w:val="24"/>
-        </w:rPr>
-        <w:t>:</w:t>
-      </w:r>
-      <w:r>
-        <w:rPr>
-          <w:rFonts w:ascii="宋体" w:eastAsia="宋体" w:hAnsi="宋体" w:hint="eastAsia"/>
-          <w:sz w:val="24"/>
-          <w:szCs w:val="24"/>
-        </w:rPr>
-        <w:t>使用Lucas-</w:t>
-      </w:r>
-      <w:proofErr w:type="spellStart"/>
-      <w:r>
-        <w:rPr>
-          <w:rFonts w:ascii="宋体" w:eastAsia="宋体" w:hAnsi="宋体"/>
-          <w:sz w:val="24"/>
-          <w:szCs w:val="24"/>
-        </w:rPr>
-        <w:t>K</w:t>
-      </w:r>
-      <w:r>
-        <w:rPr>
-          <w:rFonts w:ascii="宋体" w:eastAsia="宋体" w:hAnsi="宋体" w:hint="eastAsia"/>
-          <w:sz w:val="24"/>
-          <w:szCs w:val="24"/>
-        </w:rPr>
-        <w:t>anade</w:t>
-      </w:r>
-      <w:proofErr w:type="spellEnd"/>
-      <w:r>
-        <w:rPr>
-          <w:rFonts w:ascii="宋体" w:eastAsia="宋体" w:hAnsi="宋体" w:hint="eastAsia"/>
-          <w:sz w:val="24"/>
-          <w:szCs w:val="24"/>
-        </w:rPr>
-        <w:t>方法跟踪角点</w:t>
-      </w:r>
-    </w:p>
-    <w:p>
-      <w:pPr>
-        <w:pStyle w:val="a7"/>
-        <w:numPr>
-          <w:ilvl w:val="0"/>
-          <w:numId w:val="17"/>
-        </w:numPr>
-        <w:ind w:firstLineChars="0"/>
-        <w:rPr>
-          <w:rFonts w:ascii="宋体" w:eastAsia="宋体" w:hAnsi="宋体"/>
-          <w:sz w:val="24"/>
-          <w:szCs w:val="24"/>
-        </w:rPr>
-      </w:pPr>
-      <w:proofErr w:type="spellStart"/>
-      <w:r>
-        <w:rPr>
-          <w:rFonts w:ascii="宋体" w:eastAsia="宋体" w:hAnsi="宋体" w:hint="eastAsia"/>
-          <w:sz w:val="24"/>
-          <w:szCs w:val="24"/>
-        </w:rPr>
-        <w:t>findfundamentalmat</w:t>
-      </w:r>
-      <w:proofErr w:type="spellEnd"/>
-      <w:r>
-        <w:rPr>
-          <w:rFonts w:ascii="宋体" w:eastAsia="宋体" w:hAnsi="宋体" w:hint="eastAsia"/>
-          <w:sz w:val="24"/>
-          <w:szCs w:val="24"/>
-        </w:rPr>
-        <w:t>：</w:t>
-      </w:r>
-      <w:r>
-        <w:rPr>
-          <w:rFonts w:ascii="宋体" w:eastAsia="宋体" w:hAnsi="宋体" w:hint="eastAsia"/>
-          <w:sz w:val="24"/>
-          <w:szCs w:val="24"/>
-        </w:rPr>
-        <w:t>计算两帧之间基础矩阵F，</w:t>
-      </w:r>
-      <w:proofErr w:type="spellStart"/>
-      <w:r>
-        <w:rPr>
-          <w:rFonts w:ascii="宋体" w:eastAsia="宋体" w:hAnsi="宋体" w:hint="eastAsia"/>
-          <w:sz w:val="24"/>
-          <w:szCs w:val="24"/>
-        </w:rPr>
-        <w:t>vins</w:t>
-      </w:r>
-      <w:proofErr w:type="spellEnd"/>
-      <w:r>
-        <w:rPr>
-          <w:rFonts w:ascii="宋体" w:eastAsia="宋体" w:hAnsi="宋体" w:hint="eastAsia"/>
-          <w:sz w:val="24"/>
-          <w:szCs w:val="24"/>
-        </w:rPr>
-        <w:t>中因为归一化平面的K矩阵为单位矩阵，所以得到的是F=</w:t>
-      </w:r>
-      <w:r>
-        <w:rPr>
-          <w:rFonts w:ascii="宋体" w:eastAsia="宋体" w:hAnsi="宋体"/>
-          <w:sz w:val="24"/>
-          <w:szCs w:val="24"/>
-        </w:rPr>
-        <w:t>E</w:t>
-      </w:r>
-      <w:r>
-        <w:rPr>
-          <w:rFonts w:ascii="宋体" w:eastAsia="宋体" w:hAnsi="宋体" w:hint="eastAsia"/>
-          <w:sz w:val="24"/>
-          <w:szCs w:val="24"/>
-        </w:rPr>
-        <w:t>。mask中保存了异常点和正常点的标志。</w:t>
-      </w:r>
-    </w:p>
-    <w:p>
-      <w:pPr>
-        <w:pStyle w:val="a7"/>
-        <w:numPr>
-          <w:ilvl w:val="0"/>
-          <w:numId w:val="17"/>
-        </w:numPr>
-        <w:ind w:firstLineChars="0"/>
-        <w:rPr>
-          <w:rFonts w:ascii="宋体" w:eastAsia="宋体" w:hAnsi="宋体"/>
-          <w:sz w:val="24"/>
-          <w:szCs w:val="24"/>
-        </w:rPr>
-      </w:pPr>
-      <w:proofErr w:type="spellStart"/>
-      <w:r>
-        <w:rPr>
-          <w:rFonts w:ascii="宋体" w:eastAsia="宋体" w:hAnsi="宋体" w:hint="eastAsia"/>
-          <w:sz w:val="24"/>
-          <w:szCs w:val="24"/>
-        </w:rPr>
-        <w:t>recoverpose</w:t>
-      </w:r>
-      <w:proofErr w:type="spellEnd"/>
-      <w:r>
-        <w:rPr>
-          <w:rFonts w:ascii="宋体" w:eastAsia="宋体" w:hAnsi="宋体" w:hint="eastAsia"/>
-          <w:sz w:val="24"/>
-          <w:szCs w:val="24"/>
-        </w:rPr>
-        <w:t>：从基础矩阵中计算出位姿，返回内点数，输入mask，经过深度为正检查，输出mask。</w:t>
-      </w:r>
-    </w:p>
-    <w:p>
-      <w:pPr>
-        <w:pStyle w:val="a7"/>
-        <w:numPr>
-          <w:ilvl w:val="0"/>
-          <w:numId w:val="17"/>
-        </w:numPr>
-        <w:ind w:firstLineChars="0"/>
-        <w:rPr>
-          <w:rFonts w:ascii="宋体" w:eastAsia="宋体" w:hAnsi="宋体"/>
-          <w:sz w:val="24"/>
-          <w:szCs w:val="24"/>
-        </w:rPr>
-      </w:pPr>
-      <w:r>
-        <w:rPr>
-          <w:rFonts w:ascii="宋体" w:eastAsia="宋体" w:hAnsi="宋体" w:hint="eastAsia"/>
-          <w:sz w:val="24"/>
-          <w:szCs w:val="24"/>
-        </w:rPr>
-        <w:t>eigen</w:t>
-      </w:r>
-      <w:r>
-        <w:rPr>
-          <w:rFonts w:ascii="宋体" w:eastAsia="宋体" w:hAnsi="宋体"/>
-          <w:sz w:val="24"/>
-          <w:szCs w:val="24"/>
-        </w:rPr>
-        <w:t>2</w:t>
-      </w:r>
-      <w:r>
-        <w:rPr>
-          <w:rFonts w:ascii="宋体" w:eastAsia="宋体" w:hAnsi="宋体" w:hint="eastAsia"/>
-          <w:sz w:val="24"/>
-          <w:szCs w:val="24"/>
-        </w:rPr>
-        <w:t>cv：函数，将eigen矩阵转换为C</w:t>
-      </w:r>
-      <w:r>
-        <w:rPr>
-          <w:rFonts w:ascii="宋体" w:eastAsia="宋体" w:hAnsi="宋体"/>
-          <w:sz w:val="24"/>
-          <w:szCs w:val="24"/>
-        </w:rPr>
-        <w:t>V</w:t>
-      </w:r>
-      <w:r>
-        <w:rPr>
-          <w:rFonts w:ascii="宋体" w:eastAsia="宋体" w:hAnsi="宋体" w:hint="eastAsia"/>
-          <w:sz w:val="24"/>
-          <w:szCs w:val="24"/>
-        </w:rPr>
-        <w:t>矩阵</w:t>
-      </w:r>
-    </w:p>
-    <w:p>
-      <w:pPr>
-        <w:pStyle w:val="a7"/>
-        <w:numPr>
-          <w:ilvl w:val="0"/>
-          <w:numId w:val="17"/>
-        </w:numPr>
-        <w:ind w:firstLineChars="0"/>
-        <w:rPr>
-          <w:rFonts w:ascii="宋体" w:eastAsia="宋体" w:hAnsi="宋体"/>
-          <w:sz w:val="24"/>
-          <w:szCs w:val="24"/>
-        </w:rPr>
-      </w:pPr>
-      <w:r>
-        <w:rPr>
-          <w:rFonts w:ascii="宋体" w:eastAsia="宋体" w:hAnsi="宋体" w:hint="eastAsia"/>
-          <w:sz w:val="24"/>
-          <w:szCs w:val="24"/>
-        </w:rPr>
-        <w:t>cv2eigen：与上面相反</w:t>
-      </w:r>
-    </w:p>
-    <w:p>
-      <w:pPr>
-        <w:pStyle w:val="a7"/>
-        <w:numPr>
-          <w:ilvl w:val="0"/>
-          <w:numId w:val="17"/>
-        </w:numPr>
-        <w:ind w:firstLineChars="0"/>
-        <w:rPr>
-          <w:rFonts w:ascii="宋体" w:eastAsia="宋体" w:hAnsi="宋体"/>
-          <w:sz w:val="24"/>
-          <w:szCs w:val="24"/>
-        </w:rPr>
-      </w:pPr>
-      <w:r>
-        <w:rPr>
-          <w:rFonts w:ascii="宋体" w:eastAsia="宋体" w:hAnsi="宋体"/>
-          <w:sz w:val="24"/>
-          <w:szCs w:val="24"/>
-        </w:rPr>
-        <w:t>R</w:t>
-      </w:r>
-      <w:r>
-        <w:rPr>
-          <w:rFonts w:ascii="宋体" w:eastAsia="宋体" w:hAnsi="宋体" w:hint="eastAsia"/>
-          <w:sz w:val="24"/>
-          <w:szCs w:val="24"/>
-        </w:rPr>
-        <w:t>odrigues：将旋转矩阵转换成旋转向量</w:t>
-      </w:r>
-    </w:p>
-    <w:p>
-      <w:pPr>
-        <w:pStyle w:val="a7"/>
-        <w:numPr>
-          <w:ilvl w:val="0"/>
-          <w:numId w:val="17"/>
-        </w:numPr>
-        <w:ind w:firstLineChars="0"/>
-        <w:rPr>
-          <w:rFonts w:ascii="宋体" w:eastAsia="宋体" w:hAnsi="宋体"/>
-          <w:sz w:val="24"/>
-          <w:szCs w:val="24"/>
-        </w:rPr>
-      </w:pPr>
-      <w:proofErr w:type="spellStart"/>
-      <w:r>
-        <w:rPr>
-          <w:rFonts w:ascii="宋体" w:eastAsia="宋体" w:hAnsi="宋体" w:hint="eastAsia"/>
-          <w:sz w:val="24"/>
-          <w:szCs w:val="24"/>
-        </w:rPr>
-        <w:t>solvepnp</w:t>
-      </w:r>
-      <w:proofErr w:type="spellEnd"/>
-      <w:r>
-        <w:rPr>
-          <w:rFonts w:ascii="宋体" w:eastAsia="宋体" w:hAnsi="宋体" w:hint="eastAsia"/>
-          <w:sz w:val="24"/>
-          <w:szCs w:val="24"/>
-        </w:rPr>
-        <w:t>：</w:t>
-      </w:r>
-      <w:r>
-        <w:rPr>
-          <w:rFonts w:ascii="宋体" w:eastAsia="宋体" w:hAnsi="宋体" w:hint="eastAsia"/>
-          <w:sz w:val="24"/>
-          <w:szCs w:val="24"/>
-        </w:rPr>
-        <w:t>函数，</w:t>
-      </w:r>
-      <w:r>
-        <w:rPr>
-          <w:rFonts w:ascii="宋体" w:eastAsia="宋体" w:hAnsi="宋体" w:hint="eastAsia"/>
-          <w:sz w:val="24"/>
-          <w:szCs w:val="24"/>
-        </w:rPr>
-        <w:t>求解3</w:t>
-      </w:r>
-      <w:r>
-        <w:rPr>
-          <w:rFonts w:ascii="宋体" w:eastAsia="宋体" w:hAnsi="宋体"/>
-          <w:sz w:val="24"/>
-          <w:szCs w:val="24"/>
-        </w:rPr>
-        <w:t>D</w:t>
-      </w:r>
-      <w:r>
-        <w:rPr>
-          <w:rFonts w:ascii="宋体" w:eastAsia="宋体" w:hAnsi="宋体" w:hint="eastAsia"/>
-          <w:sz w:val="24"/>
-          <w:szCs w:val="24"/>
-        </w:rPr>
-        <w:t>-2</w:t>
-      </w:r>
-      <w:r>
-        <w:rPr>
-          <w:rFonts w:ascii="宋体" w:eastAsia="宋体" w:hAnsi="宋体"/>
-          <w:sz w:val="24"/>
-          <w:szCs w:val="24"/>
-        </w:rPr>
-        <w:t>D</w:t>
-      </w:r>
-      <w:r>
-        <w:rPr>
-          <w:rFonts w:ascii="宋体" w:eastAsia="宋体" w:hAnsi="宋体" w:hint="eastAsia"/>
-          <w:sz w:val="24"/>
-          <w:szCs w:val="24"/>
-        </w:rPr>
-        <w:t>姿态，返回</w:t>
-      </w:r>
-      <w:proofErr w:type="spellStart"/>
-      <w:r>
-        <w:rPr>
-          <w:rFonts w:ascii="宋体" w:eastAsia="宋体" w:hAnsi="宋体" w:hint="eastAsia"/>
-          <w:sz w:val="24"/>
-          <w:szCs w:val="24"/>
-        </w:rPr>
-        <w:t>Riw</w:t>
-      </w:r>
-      <w:proofErr w:type="spellEnd"/>
-      <w:r>
-        <w:rPr>
-          <w:rFonts w:ascii="宋体" w:eastAsia="宋体" w:hAnsi="宋体" w:hint="eastAsia"/>
-          <w:sz w:val="24"/>
-          <w:szCs w:val="24"/>
-        </w:rPr>
-        <w:t>，本文使用迭代的方法，将上一帧位姿作为初始值。</w:t>
-      </w:r>
-    </w:p>
-    <w:p>
-      <w:pPr>
-        <w:pStyle w:val="a7"/>
-        <w:numPr>
-          <w:ilvl w:val="0"/>
-          <w:numId w:val="17"/>
-        </w:numPr>
-        <w:ind w:firstLineChars="0"/>
-        <w:rPr>
-          <w:rFonts w:ascii="宋体" w:eastAsia="宋体" w:hAnsi="宋体"/>
-          <w:sz w:val="24"/>
-          <w:szCs w:val="24"/>
-        </w:rPr>
-      </w:pPr>
-      <w:proofErr w:type="spellStart"/>
-      <w:r>
-        <w:rPr>
-          <w:rFonts w:ascii="宋体" w:eastAsia="宋体" w:hAnsi="宋体" w:hint="eastAsia"/>
-          <w:sz w:val="24"/>
-          <w:szCs w:val="24"/>
-        </w:rPr>
-        <w:t>solvepnp</w:t>
-      </w:r>
-      <w:r>
-        <w:rPr>
-          <w:rFonts w:ascii="宋体" w:eastAsia="宋体" w:hAnsi="宋体"/>
-          <w:sz w:val="24"/>
-          <w:szCs w:val="24"/>
-        </w:rPr>
-        <w:t>R</w:t>
-      </w:r>
-      <w:r>
-        <w:rPr>
-          <w:rFonts w:ascii="宋体" w:eastAsia="宋体" w:hAnsi="宋体" w:hint="eastAsia"/>
-          <w:sz w:val="24"/>
-          <w:szCs w:val="24"/>
-        </w:rPr>
-        <w:t>ansac</w:t>
-      </w:r>
-      <w:proofErr w:type="spellEnd"/>
-      <w:r>
-        <w:rPr>
-          <w:rFonts w:ascii="宋体" w:eastAsia="宋体" w:hAnsi="宋体" w:hint="eastAsia"/>
-          <w:sz w:val="24"/>
-          <w:szCs w:val="24"/>
-        </w:rPr>
-        <w:t>：使用</w:t>
-      </w:r>
-      <w:proofErr w:type="spellStart"/>
-      <w:r>
-        <w:rPr>
-          <w:rFonts w:ascii="宋体" w:eastAsia="宋体" w:hAnsi="宋体" w:hint="eastAsia"/>
-          <w:sz w:val="24"/>
-          <w:szCs w:val="24"/>
-        </w:rPr>
-        <w:t>Ransac</w:t>
-      </w:r>
-      <w:proofErr w:type="spellEnd"/>
-      <w:r>
-        <w:rPr>
-          <w:rFonts w:ascii="宋体" w:eastAsia="宋体" w:hAnsi="宋体" w:hint="eastAsia"/>
-          <w:sz w:val="24"/>
-          <w:szCs w:val="24"/>
-        </w:rPr>
-        <w:t>方法求解3</w:t>
-      </w:r>
-      <w:r>
-        <w:rPr>
-          <w:rFonts w:ascii="宋体" w:eastAsia="宋体" w:hAnsi="宋体"/>
-          <w:sz w:val="24"/>
-          <w:szCs w:val="24"/>
-        </w:rPr>
-        <w:t>D-2D</w:t>
-      </w:r>
-      <w:r>
-        <w:rPr>
-          <w:rFonts w:ascii="宋体" w:eastAsia="宋体" w:hAnsi="宋体" w:hint="eastAsia"/>
-          <w:sz w:val="24"/>
-          <w:szCs w:val="24"/>
-        </w:rPr>
-        <w:t>，返回</w:t>
-      </w:r>
-      <w:r>
-        <w:rPr>
-          <w:rFonts w:ascii="宋体" w:eastAsia="宋体" w:hAnsi="宋体"/>
-          <w:sz w:val="24"/>
-          <w:szCs w:val="24"/>
-        </w:rPr>
-        <w:t>T</w:t>
-      </w:r>
-      <w:r>
-        <w:rPr>
-          <w:rFonts w:ascii="宋体" w:eastAsia="宋体" w:hAnsi="宋体" w:hint="eastAsia"/>
-          <w:sz w:val="24"/>
-          <w:szCs w:val="24"/>
-        </w:rPr>
-        <w:t>iw</w:t>
-      </w:r>
-    </w:p>
-    <w:p>
-      <w:pPr>
-        <w:pStyle w:val="a7"/>
-        <w:numPr>
-          <w:ilvl w:val="0"/>
-          <w:numId w:val="17"/>
-        </w:numPr>
-        <w:ind w:firstLineChars="0"/>
-        <w:rPr>
-          <w:rFonts w:ascii="宋体" w:eastAsia="宋体" w:hAnsi="宋体"/>
-          <w:sz w:val="24"/>
-          <w:szCs w:val="24"/>
-        </w:rPr>
-      </w:pPr>
-      <w:r>
-        <w:rPr>
-          <w:rFonts w:ascii="宋体" w:eastAsia="宋体" w:hAnsi="宋体" w:hint="eastAsia"/>
-          <w:sz w:val="24"/>
-          <w:szCs w:val="24"/>
-        </w:rPr>
-        <w:t>mat</w:t>
-      </w:r>
-      <w:r>
-        <w:rPr>
-          <w:rFonts w:ascii="宋体" w:eastAsia="宋体" w:hAnsi="宋体"/>
-          <w:sz w:val="24"/>
-          <w:szCs w:val="24"/>
-        </w:rPr>
-        <w:t>.at</w:t>
-      </w:r>
-      <w:r>
-        <w:rPr>
-          <w:rFonts w:ascii="宋体" w:eastAsia="宋体" w:hAnsi="宋体" w:hint="eastAsia"/>
-          <w:sz w:val="24"/>
-          <w:szCs w:val="24"/>
-        </w:rPr>
-        <w:t>&lt;</w:t>
-      </w:r>
-      <w:r>
-        <w:rPr>
-          <w:rFonts w:ascii="宋体" w:eastAsia="宋体" w:hAnsi="宋体"/>
-          <w:sz w:val="24"/>
-          <w:szCs w:val="24"/>
-        </w:rPr>
-        <w:t>&gt;:</w:t>
-      </w:r>
-      <w:r>
-        <w:rPr>
-          <w:rFonts w:ascii="宋体" w:eastAsia="宋体" w:hAnsi="宋体" w:hint="eastAsia"/>
-          <w:sz w:val="24"/>
-          <w:szCs w:val="24"/>
-        </w:rPr>
-        <w:t>类型在注释中有</w:t>
-      </w:r>
-    </w:p>
-    <w:p>
-      <w:pPr>
-        <w:pStyle w:val="a7"/>
-        <w:numPr>
-          <w:ilvl w:val="0"/>
-          <w:numId w:val="17"/>
-        </w:numPr>
-        <w:ind w:firstLineChars="0"/>
-        <w:rPr>
-          <w:rFonts w:ascii="宋体" w:eastAsia="宋体" w:hAnsi="宋体"/>
-          <w:sz w:val="24"/>
-          <w:szCs w:val="24"/>
-        </w:rPr>
-      </w:pPr>
-      <w:r>
-        <w:rPr>
-          <w:rFonts w:ascii="宋体" w:eastAsia="宋体" w:hAnsi="宋体"/>
-          <w:sz w:val="24"/>
-          <w:szCs w:val="24"/>
-        </w:rPr>
-        <w:t>FAST</w:t>
-      </w:r>
-      <w:r>
-        <w:rPr>
-          <w:rFonts w:ascii="宋体" w:eastAsia="宋体" w:hAnsi="宋体" w:hint="eastAsia"/>
-          <w:sz w:val="24"/>
-          <w:szCs w:val="24"/>
-        </w:rPr>
-        <w:t>：提取F</w:t>
-      </w:r>
-      <w:r>
-        <w:rPr>
-          <w:rFonts w:ascii="宋体" w:eastAsia="宋体" w:hAnsi="宋体"/>
-          <w:sz w:val="24"/>
-          <w:szCs w:val="24"/>
-        </w:rPr>
-        <w:t>AST</w:t>
-      </w:r>
-      <w:r>
-        <w:rPr>
-          <w:rFonts w:ascii="宋体" w:eastAsia="宋体" w:hAnsi="宋体" w:hint="eastAsia"/>
-          <w:sz w:val="24"/>
-          <w:szCs w:val="24"/>
-        </w:rPr>
-        <w:t>角点</w:t>
-      </w:r>
-    </w:p>
-    <w:p>
-      <w:pPr>
-        <w:pStyle w:val="a7"/>
-        <w:numPr>
-          <w:ilvl w:val="0"/>
-          <w:numId w:val="17"/>
-        </w:numPr>
-        <w:ind w:firstLineChars="0"/>
-        <w:rPr>
-          <w:rFonts w:ascii="宋体" w:eastAsia="宋体" w:hAnsi="宋体"/>
-          <w:sz w:val="24"/>
-          <w:szCs w:val="24"/>
-        </w:rPr>
-      </w:pPr>
-      <w:r>
-        <w:rPr>
-          <w:rFonts w:ascii="宋体" w:eastAsia="宋体" w:hAnsi="宋体" w:hint="eastAsia"/>
-          <w:sz w:val="24"/>
-          <w:szCs w:val="24"/>
-        </w:rPr>
-        <w:t>resize：使用插值方法放缩图片</w:t>
-      </w:r>
-    </w:p>
-    <w:p>
-      <w:pPr>
-        <w:pStyle w:val="a7"/>
-        <w:numPr>
-          <w:ilvl w:val="0"/>
-          <w:numId w:val="17"/>
-        </w:numPr>
-        <w:ind w:firstLineChars="0"/>
-        <w:rPr>
-          <w:rFonts w:ascii="宋体" w:eastAsia="宋体" w:hAnsi="宋体"/>
-          <w:sz w:val="24"/>
-          <w:szCs w:val="24"/>
-        </w:rPr>
-      </w:pPr>
-      <w:r>
-        <w:rPr>
-          <w:rFonts w:ascii="宋体" w:eastAsia="宋体" w:hAnsi="宋体" w:hint="eastAsia"/>
-          <w:sz w:val="24"/>
-          <w:szCs w:val="24"/>
-        </w:rPr>
-        <w:t>C</w:t>
-      </w:r>
-      <w:r>
-        <w:rPr>
-          <w:rFonts w:ascii="宋体" w:eastAsia="宋体" w:hAnsi="宋体"/>
-          <w:sz w:val="24"/>
-          <w:szCs w:val="24"/>
-        </w:rPr>
-        <w:t>V_MAJOR_VERSION:</w:t>
-      </w:r>
-      <w:r>
-        <w:rPr>
-          <w:rFonts w:ascii="宋体" w:eastAsia="宋体" w:hAnsi="宋体" w:hint="eastAsia"/>
-          <w:sz w:val="24"/>
-          <w:szCs w:val="24"/>
-        </w:rPr>
-        <w:t>位于core</w:t>
-      </w:r>
-      <w:r>
-        <w:rPr>
-          <w:rFonts w:ascii="宋体" w:eastAsia="宋体" w:hAnsi="宋体"/>
-          <w:sz w:val="24"/>
-          <w:szCs w:val="24"/>
-        </w:rPr>
-        <w:t>/</w:t>
-      </w:r>
-      <w:r>
-        <w:rPr>
-          <w:rFonts w:ascii="宋体" w:eastAsia="宋体" w:hAnsi="宋体" w:hint="eastAsia"/>
-          <w:sz w:val="24"/>
-          <w:szCs w:val="24"/>
-        </w:rPr>
-        <w:t>version</w:t>
-      </w:r>
-      <w:r>
-        <w:rPr>
-          <w:rFonts w:ascii="宋体" w:eastAsia="宋体" w:hAnsi="宋体"/>
-          <w:sz w:val="24"/>
-          <w:szCs w:val="24"/>
-        </w:rPr>
-        <w:t>.hpp</w:t>
-      </w:r>
-      <w:r>
-        <w:rPr>
-          <w:rFonts w:ascii="宋体" w:eastAsia="宋体" w:hAnsi="宋体" w:hint="eastAsia"/>
-          <w:sz w:val="24"/>
-          <w:szCs w:val="24"/>
-        </w:rPr>
-        <w:t>中的版本号</w:t>
-      </w:r>
-    </w:p>
-    <w:p>
-      <w:pPr>
-        <w:pStyle w:val="a7"/>
-        <w:numPr>
-          <w:ilvl w:val="0"/>
-          <w:numId w:val="6"/>
-        </w:numPr>
-        <w:ind w:firstLineChars="0"/>
-        <w:rPr>
-          <w:rFonts w:ascii="宋体" w:eastAsia="宋体" w:hAnsi="宋体"/>
-          <w:sz w:val="24"/>
-          <w:szCs w:val="24"/>
-        </w:rPr>
-      </w:pPr>
-      <w:r>
-        <w:rPr>
-          <w:rFonts w:ascii="宋体" w:eastAsia="宋体" w:hAnsi="宋体" w:hint="eastAsia"/>
-          <w:sz w:val="24"/>
-          <w:szCs w:val="24"/>
-        </w:rPr>
-        <w:t>Eigen：C++开源线性代数库，它提供了快速的有关矩阵的线性代数运算，</w:t>
-      </w:r>
-      <w:r>
-        <w:rPr>
-          <w:rFonts w:ascii="宋体" w:eastAsia="宋体" w:hAnsi="宋体" w:hint="eastAsia"/>
-          <w:sz w:val="24"/>
-          <w:szCs w:val="24"/>
-        </w:rPr>
-        <w:t>包括解线性方程等功能。</w:t>
-      </w:r>
-      <w:r>
-        <w:rPr>
-          <w:rFonts w:ascii="宋体" w:eastAsia="宋体" w:hAnsi="宋体" w:hint="eastAsia"/>
-          <w:sz w:val="24"/>
-          <w:szCs w:val="24"/>
-        </w:rPr>
-        <w:t>没有欧拉角和旋转矩阵之间的转换。</w:t>
-      </w:r>
-      <w:r>
-        <w:rPr>
-          <w:rFonts w:ascii="宋体" w:eastAsia="宋体" w:hAnsi="宋体" w:hint="eastAsia"/>
-          <w:sz w:val="24"/>
-          <w:szCs w:val="24"/>
-        </w:rPr>
-        <w:t>代码中使用的基本都是Eigen的矩阵，可以直接调用矩阵类函数。</w:t>
-      </w:r>
-      <w:r>
-        <w:rPr>
-          <w:rFonts w:ascii="宋体" w:eastAsia="宋体" w:hAnsi="宋体" w:hint="eastAsia"/>
-          <w:sz w:val="24"/>
-          <w:szCs w:val="24"/>
-        </w:rPr>
-        <w:t>旋转矩阵可以直接赋值给四元数。</w:t>
-      </w:r>
-    </w:p>
-    <w:p>
-      <w:pPr>
-        <w:pStyle w:val="a7"/>
-        <w:numPr>
-          <w:ilvl w:val="0"/>
-          <w:numId w:val="29"/>
-        </w:numPr>
-        <w:ind w:firstLineChars="0"/>
-        <w:rPr>
-          <w:rFonts w:ascii="宋体" w:eastAsia="宋体" w:hAnsi="宋体"/>
-          <w:sz w:val="24"/>
-          <w:szCs w:val="24"/>
-        </w:rPr>
-      </w:pPr>
-      <w:r>
-        <w:rPr>
-          <w:rFonts w:ascii="宋体" w:eastAsia="宋体" w:hAnsi="宋体"/>
-          <w:sz w:val="24"/>
-          <w:szCs w:val="24"/>
-        </w:rPr>
-        <w:t>Eigen教程5 - 求解稀疏线性方程组</w:t>
-      </w:r>
-      <w:r>
-        <w:rPr>
-          <w:rFonts w:ascii="宋体" w:eastAsia="宋体" w:hAnsi="宋体" w:hint="eastAsia"/>
-          <w:sz w:val="24"/>
-          <w:szCs w:val="24"/>
-        </w:rPr>
-        <w:t>：初始化角速度时（initial</w:t>
-      </w:r>
-      <w:r>
-        <w:rPr>
-          <w:rFonts w:ascii="宋体" w:eastAsia="宋体" w:hAnsi="宋体"/>
-          <w:sz w:val="24"/>
-          <w:szCs w:val="24"/>
-        </w:rPr>
-        <w:t>_aligment-line36）</w:t>
-      </w:r>
-      <w:r>
-        <w:rPr>
-          <w:rFonts w:ascii="宋体" w:eastAsia="宋体" w:hAnsi="宋体" w:hint="eastAsia"/>
-          <w:sz w:val="24"/>
-          <w:szCs w:val="24"/>
-        </w:rPr>
-        <w:t>使用</w:t>
-      </w:r>
-      <w:proofErr w:type="spellStart"/>
-      <w:r>
-        <w:rPr>
-          <w:rFonts w:ascii="宋体" w:eastAsia="宋体" w:hAnsi="宋体" w:hint="eastAsia"/>
-          <w:sz w:val="24"/>
-          <w:szCs w:val="24"/>
-        </w:rPr>
-        <w:t>cholesky</w:t>
-      </w:r>
-      <w:proofErr w:type="spellEnd"/>
-      <w:r>
-        <w:rPr>
-          <w:rFonts w:ascii="宋体" w:eastAsia="宋体" w:hAnsi="宋体" w:hint="eastAsia"/>
-          <w:sz w:val="24"/>
-          <w:szCs w:val="24"/>
-        </w:rPr>
-        <w:t>分解</w:t>
-      </w:r>
-      <w:r>
-        <w:rPr>
-          <w:rFonts w:ascii="宋体" w:eastAsia="宋体" w:hAnsi="宋体" w:hint="eastAsia"/>
-          <w:sz w:val="24"/>
-          <w:szCs w:val="24"/>
-        </w:rPr>
-        <w:t>（</w:t>
-      </w:r>
-      <w:proofErr w:type="spellStart"/>
-      <w:r>
-        <w:rPr>
-          <w:rFonts w:ascii="宋体" w:eastAsia="宋体" w:hAnsi="宋体" w:hint="eastAsia"/>
-          <w:sz w:val="24"/>
-          <w:szCs w:val="24"/>
-        </w:rPr>
-        <w:t>ldlt</w:t>
-      </w:r>
-      <w:proofErr w:type="spellEnd"/>
-      <w:r>
-        <w:rPr>
-          <w:rFonts w:ascii="宋体" w:eastAsia="宋体" w:hAnsi="宋体" w:hint="eastAsia"/>
-          <w:sz w:val="24"/>
-          <w:szCs w:val="24"/>
-        </w:rPr>
-        <w:t>）</w:t>
-      </w:r>
-      <w:r>
-        <w:rPr>
-          <w:rFonts w:ascii="宋体" w:eastAsia="宋体" w:hAnsi="宋体" w:hint="eastAsia"/>
-          <w:sz w:val="24"/>
-          <w:szCs w:val="24"/>
-        </w:rPr>
-        <w:t>求解系数矩阵为对称矩阵线性</w:t>
-      </w:r>
-      <w:proofErr w:type="gramStart"/>
-      <w:r>
-        <w:rPr>
-          <w:rFonts w:ascii="宋体" w:eastAsia="宋体" w:hAnsi="宋体" w:hint="eastAsia"/>
-          <w:sz w:val="24"/>
-          <w:szCs w:val="24"/>
-        </w:rPr>
-        <w:t>非齐次方程</w:t>
-      </w:r>
-      <w:proofErr w:type="gramEnd"/>
-      <w:r>
-        <w:rPr>
-          <w:rFonts w:ascii="宋体" w:eastAsia="宋体" w:hAnsi="宋体" w:hint="eastAsia"/>
-          <w:sz w:val="24"/>
-          <w:szCs w:val="24"/>
-        </w:rPr>
-        <w:t>，链接中有详细介绍</w:t>
-      </w:r>
-    </w:p>
-    <w:p>
-      <w:pPr>
-        <w:pStyle w:val="a7"/>
-        <w:ind w:left="420" w:firstLineChars="0" w:firstLine="0"/>
-        <w:rPr>
-          <w:rFonts w:ascii="宋体" w:eastAsia="宋体" w:hAnsi="宋体"/>
-          <w:sz w:val="24"/>
-          <w:szCs w:val="24"/>
-        </w:rPr>
-      </w:pPr>
-      <w:r>
-        <w:rPr>
-          <w:rFonts w:ascii="宋体" w:eastAsia="宋体" w:hAnsi="宋体"/>
-          <w:sz w:val="24"/>
-          <w:szCs w:val="24"/>
-        </w:rPr>
-        <w:t xml:space="preserve">  </w:t>
-      </w:r>
-      <w:hyperlink r:id="rId8" w:history="1">
-        <w:r>
-          <w:rPr>
-            <w:rStyle w:val="a9"/>
-            <w:rFonts w:ascii="宋体" w:eastAsia="宋体" w:hAnsi="宋体"/>
-            <w:sz w:val="24"/>
-            <w:szCs w:val="24"/>
-          </w:rPr>
-          <w:t>https://blog.csdn.net/xuezhisdc/article/details/54634080</w:t>
-        </w:r>
-      </w:hyperlink>
-      <w:r>
-        <w:rPr>
-          <w:rFonts w:ascii="宋体" w:eastAsia="宋体" w:hAnsi="宋体"/>
-          <w:sz w:val="24"/>
-          <w:szCs w:val="24"/>
-        </w:rPr>
-        <w:t xml:space="preserve"> </w:t>
-      </w:r>
-    </w:p>
-    <w:p>
-      <w:pPr>
-        <w:pStyle w:val="a7"/>
-        <w:numPr>
-          <w:ilvl w:val="0"/>
-          <w:numId w:val="29"/>
-        </w:numPr>
-        <w:ind w:firstLineChars="0"/>
-        <w:rPr>
-          <w:rFonts w:ascii="宋体" w:eastAsia="宋体" w:hAnsi="宋体"/>
-          <w:sz w:val="24"/>
-          <w:szCs w:val="24"/>
-        </w:rPr>
-      </w:pPr>
-      <w:r>
-        <w:rPr>
-          <w:rFonts w:ascii="宋体" w:eastAsia="宋体" w:hAnsi="宋体"/>
-          <w:sz w:val="24"/>
-          <w:szCs w:val="24"/>
-        </w:rPr>
-        <w:t>C++矩阵库 Eigen 简介</w:t>
-      </w:r>
-    </w:p>
-    <w:p>
-      <w:pPr>
-        <w:pStyle w:val="a7"/>
-        <w:ind w:left="420" w:firstLineChars="0" w:firstLine="0"/>
-        <w:rPr>
-          <w:rFonts w:ascii="宋体" w:eastAsia="宋体" w:hAnsi="宋体"/>
-          <w:sz w:val="24"/>
-          <w:szCs w:val="24"/>
-        </w:rPr>
-      </w:pPr>
-      <w:r>
-        <w:rPr>
-          <w:rFonts w:ascii="宋体" w:eastAsia="宋体" w:hAnsi="宋体"/>
-          <w:sz w:val="24"/>
-          <w:szCs w:val="24"/>
-        </w:rPr>
-        <w:t xml:space="preserve"> </w:t>
-      </w:r>
-      <w:hyperlink r:id="rId9" w:history="1">
-        <w:r>
-          <w:rPr>
-            <w:rStyle w:val="a9"/>
-            <w:rFonts w:ascii="宋体" w:eastAsia="宋体" w:hAnsi="宋体"/>
-            <w:sz w:val="24"/>
-            <w:szCs w:val="24"/>
-          </w:rPr>
-          <w:t>https://www.cnblogs.com/rainbow70626/p/8819119.html</w:t>
-        </w:r>
-      </w:hyperlink>
-      <w:r>
-        <w:rPr>
-          <w:rFonts w:ascii="宋体" w:eastAsia="宋体" w:hAnsi="宋体"/>
-          <w:sz w:val="24"/>
-          <w:szCs w:val="24"/>
-        </w:rPr>
-        <w:t xml:space="preserve"> </w:t>
-      </w:r>
-    </w:p>
-    <w:p>
-      <w:pPr>
-        <w:pStyle w:val="a7"/>
-        <w:numPr>
-          <w:ilvl w:val="0"/>
-          <w:numId w:val="29"/>
-        </w:numPr>
-        <w:ind w:firstLineChars="0"/>
-        <w:rPr>
-          <w:rFonts w:ascii="宋体" w:eastAsia="宋体" w:hAnsi="宋体"/>
-          <w:sz w:val="24"/>
-          <w:szCs w:val="24"/>
-        </w:rPr>
-      </w:pPr>
-      <w:r>
-        <w:rPr>
-          <w:rFonts w:ascii="宋体" w:eastAsia="宋体" w:hAnsi="宋体"/>
-          <w:sz w:val="24"/>
-          <w:szCs w:val="24"/>
-        </w:rPr>
-        <w:t>Eigen</w:t>
-      </w:r>
-      <w:proofErr w:type="gramStart"/>
-      <w:r>
-        <w:rPr>
-          <w:rFonts w:ascii="宋体" w:eastAsia="宋体" w:hAnsi="宋体"/>
-          <w:sz w:val="24"/>
-          <w:szCs w:val="24"/>
-        </w:rPr>
-        <w:t>踩坑</w:t>
-      </w:r>
-      <w:proofErr w:type="gramEnd"/>
-      <w:r>
-        <w:rPr>
-          <w:rFonts w:ascii="宋体" w:eastAsia="宋体" w:hAnsi="宋体"/>
-          <w:sz w:val="24"/>
-          <w:szCs w:val="24"/>
-        </w:rPr>
-        <w:t xml:space="preserve">1：Matrix的transpose（矩阵转置）计算之后不能赋值给自身  </w:t>
-      </w:r>
-      <w:hyperlink r:id="rId10" w:history="1">
-        <w:r>
-          <w:rPr>
-            <w:rStyle w:val="a9"/>
-            <w:rFonts w:ascii="宋体" w:eastAsia="宋体" w:hAnsi="宋体"/>
-            <w:sz w:val="24"/>
-            <w:szCs w:val="24"/>
-          </w:rPr>
-          <w:t>https://blog.csdn.net/HW140701/article/details/93592741</w:t>
-        </w:r>
-      </w:hyperlink>
-      <w:r>
-        <w:rPr>
-          <w:rFonts w:ascii="宋体" w:eastAsia="宋体" w:hAnsi="宋体"/>
-          <w:sz w:val="24"/>
-          <w:szCs w:val="24"/>
-        </w:rPr>
-        <w:t xml:space="preserve"> </w:t>
-      </w:r>
-    </w:p>
-    <w:p>
-      <w:pPr>
-        <w:pStyle w:val="a7"/>
-        <w:numPr>
-          <w:ilvl w:val="0"/>
-          <w:numId w:val="29"/>
-        </w:numPr>
-        <w:ind w:firstLineChars="0"/>
-        <w:rPr>
-          <w:rFonts w:ascii="宋体" w:eastAsia="宋体" w:hAnsi="宋体"/>
-          <w:sz w:val="24"/>
-          <w:szCs w:val="24"/>
-        </w:rPr>
-      </w:pPr>
-      <w:r>
-        <w:rPr>
-          <w:rFonts w:ascii="宋体" w:eastAsia="宋体" w:hAnsi="宋体"/>
-          <w:sz w:val="24"/>
-          <w:szCs w:val="24"/>
-        </w:rPr>
-        <w:t>Eigen的使用总结2</w:t>
-      </w:r>
-      <w:r>
-        <w:rPr>
-          <w:rFonts w:ascii="宋体" w:eastAsia="宋体" w:hAnsi="宋体" w:hint="eastAsia"/>
-          <w:sz w:val="24"/>
-          <w:szCs w:val="24"/>
-        </w:rPr>
-        <w:t>：常用变量</w:t>
-      </w:r>
-    </w:p>
-    <w:p>
-      <w:pPr>
-        <w:pStyle w:val="a7"/>
-        <w:ind w:left="420" w:firstLineChars="0" w:firstLine="0"/>
-        <w:rPr>
-          <w:rFonts w:ascii="宋体" w:eastAsia="宋体" w:hAnsi="宋体"/>
-          <w:sz w:val="24"/>
-          <w:szCs w:val="24"/>
-        </w:rPr>
-      </w:pPr>
-      <w:r>
-        <w:rPr>
-          <w:rFonts w:ascii="宋体" w:eastAsia="宋体" w:hAnsi="宋体"/>
-          <w:sz w:val="24"/>
-          <w:szCs w:val="24"/>
-        </w:rPr>
-        <w:t xml:space="preserve">  </w:t>
-      </w:r>
-      <w:hyperlink r:id="rId11" w:history="1">
-        <w:r>
-          <w:rPr>
-            <w:rStyle w:val="a9"/>
-            <w:rFonts w:ascii="宋体" w:eastAsia="宋体" w:hAnsi="宋体"/>
-            <w:sz w:val="24"/>
-            <w:szCs w:val="24"/>
-          </w:rPr>
-          <w:t>https://blog.csdn.net/reasonyuanrobot/article/details/86614381</w:t>
-        </w:r>
-      </w:hyperlink>
-      <w:r>
-        <w:rPr>
-          <w:rFonts w:ascii="宋体" w:eastAsia="宋体" w:hAnsi="宋体"/>
-          <w:sz w:val="24"/>
-          <w:szCs w:val="24"/>
-        </w:rPr>
-        <w:t xml:space="preserve"> </w:t>
-      </w:r>
-    </w:p>
-    <w:p>
-      <w:pPr>
-        <w:pStyle w:val="a7"/>
-        <w:numPr>
-          <w:ilvl w:val="0"/>
-          <w:numId w:val="29"/>
-        </w:numPr>
-        <w:ind w:firstLineChars="0"/>
-        <w:rPr>
-          <w:rFonts w:ascii="宋体" w:eastAsia="宋体" w:hAnsi="宋体"/>
-          <w:sz w:val="24"/>
-          <w:szCs w:val="24"/>
-        </w:rPr>
-      </w:pPr>
-      <w:proofErr w:type="spellStart"/>
-      <w:r>
-        <w:rPr>
-          <w:rFonts w:ascii="宋体" w:eastAsia="宋体" w:hAnsi="宋体"/>
-          <w:sz w:val="24"/>
-          <w:szCs w:val="24"/>
-        </w:rPr>
-        <w:t>Q</w:t>
-      </w:r>
-      <w:r>
-        <w:rPr>
-          <w:rFonts w:ascii="宋体" w:eastAsia="宋体" w:hAnsi="宋体" w:hint="eastAsia"/>
-          <w:sz w:val="24"/>
-          <w:szCs w:val="24"/>
-        </w:rPr>
-        <w:t>uaterniond</w:t>
-      </w:r>
-      <w:proofErr w:type="spellEnd"/>
-      <w:r>
-        <w:rPr>
-          <w:rFonts w:ascii="宋体" w:eastAsia="宋体" w:hAnsi="宋体"/>
-          <w:sz w:val="24"/>
-          <w:szCs w:val="24"/>
-        </w:rPr>
-        <w:t>::</w:t>
-      </w:r>
-      <w:proofErr w:type="spellStart"/>
-      <w:r>
-        <w:rPr>
-          <w:rFonts w:ascii="宋体" w:eastAsia="宋体" w:hAnsi="宋体"/>
-          <w:sz w:val="24"/>
-          <w:szCs w:val="24"/>
-        </w:rPr>
-        <w:t>F</w:t>
-      </w:r>
-      <w:r>
-        <w:rPr>
-          <w:rFonts w:ascii="宋体" w:eastAsia="宋体" w:hAnsi="宋体" w:hint="eastAsia"/>
-          <w:sz w:val="24"/>
-          <w:szCs w:val="24"/>
-        </w:rPr>
-        <w:t>rom</w:t>
-      </w:r>
-      <w:r>
-        <w:rPr>
-          <w:rFonts w:ascii="宋体" w:eastAsia="宋体" w:hAnsi="宋体"/>
-          <w:sz w:val="24"/>
-          <w:szCs w:val="24"/>
-        </w:rPr>
-        <w:t>T</w:t>
-      </w:r>
-      <w:r>
-        <w:rPr>
-          <w:rFonts w:ascii="宋体" w:eastAsia="宋体" w:hAnsi="宋体" w:hint="eastAsia"/>
-          <w:sz w:val="24"/>
-          <w:szCs w:val="24"/>
-        </w:rPr>
-        <w:t>wo</w:t>
-      </w:r>
-      <w:r>
-        <w:rPr>
-          <w:rFonts w:ascii="宋体" w:eastAsia="宋体" w:hAnsi="宋体"/>
-          <w:sz w:val="24"/>
-          <w:szCs w:val="24"/>
-        </w:rPr>
-        <w:t>V</w:t>
-      </w:r>
-      <w:r>
-        <w:rPr>
-          <w:rFonts w:ascii="宋体" w:eastAsia="宋体" w:hAnsi="宋体" w:hint="eastAsia"/>
-          <w:sz w:val="24"/>
-          <w:szCs w:val="24"/>
-        </w:rPr>
-        <w:t>ectors</w:t>
-      </w:r>
-      <w:proofErr w:type="spellEnd"/>
-      <w:r>
-        <w:rPr>
-          <w:rFonts w:ascii="宋体" w:eastAsia="宋体" w:hAnsi="宋体" w:hint="eastAsia"/>
-          <w:sz w:val="24"/>
-          <w:szCs w:val="24"/>
-        </w:rPr>
-        <w:t>（n1，n2）：（普通）函数，从2个3维向量得到它们之间的旋转四元数</w:t>
-      </w:r>
-      <w:r>
-        <w:rPr>
-          <w:rFonts w:ascii="宋体" w:eastAsia="宋体" w:hAnsi="宋体" w:hint="eastAsia"/>
-          <w:sz w:val="24"/>
-          <w:szCs w:val="24"/>
-        </w:rPr>
-        <w:t>q21，2所在坐标系为参考坐标系，用于n1，n2的坐标系</w:t>
-      </w:r>
-    </w:p>
-    <w:p>
-      <w:pPr>
-        <w:pStyle w:val="a7"/>
-        <w:numPr>
-          <w:ilvl w:val="0"/>
-          <w:numId w:val="29"/>
-        </w:numPr>
-        <w:ind w:firstLineChars="0"/>
-        <w:rPr>
-          <w:rFonts w:ascii="宋体" w:eastAsia="宋体" w:hAnsi="宋体"/>
-          <w:sz w:val="24"/>
-          <w:szCs w:val="24"/>
-        </w:rPr>
-      </w:pPr>
-      <w:proofErr w:type="spellStart"/>
-      <w:r>
-        <w:rPr>
-          <w:rFonts w:ascii="宋体" w:eastAsia="宋体" w:hAnsi="宋体" w:hint="eastAsia"/>
-          <w:sz w:val="24"/>
-          <w:szCs w:val="24"/>
-        </w:rPr>
-        <w:t>to</w:t>
-      </w:r>
-      <w:r>
-        <w:rPr>
-          <w:rFonts w:ascii="宋体" w:eastAsia="宋体" w:hAnsi="宋体"/>
-          <w:sz w:val="24"/>
-          <w:szCs w:val="24"/>
-        </w:rPr>
-        <w:t>R</w:t>
-      </w:r>
-      <w:r>
-        <w:rPr>
-          <w:rFonts w:ascii="宋体" w:eastAsia="宋体" w:hAnsi="宋体" w:hint="eastAsia"/>
-          <w:sz w:val="24"/>
-          <w:szCs w:val="24"/>
-        </w:rPr>
-        <w:t>otation</w:t>
-      </w:r>
-      <w:r>
-        <w:rPr>
-          <w:rFonts w:ascii="宋体" w:eastAsia="宋体" w:hAnsi="宋体"/>
-          <w:sz w:val="24"/>
-          <w:szCs w:val="24"/>
-        </w:rPr>
-        <w:t>M</w:t>
-      </w:r>
-      <w:r>
-        <w:rPr>
-          <w:rFonts w:ascii="宋体" w:eastAsia="宋体" w:hAnsi="宋体" w:hint="eastAsia"/>
-          <w:sz w:val="24"/>
-          <w:szCs w:val="24"/>
-        </w:rPr>
-        <w:t>atrix</w:t>
-      </w:r>
-      <w:proofErr w:type="spellEnd"/>
-      <w:r>
-        <w:rPr>
-          <w:rFonts w:ascii="宋体" w:eastAsia="宋体" w:hAnsi="宋体" w:hint="eastAsia"/>
-          <w:sz w:val="24"/>
-          <w:szCs w:val="24"/>
-        </w:rPr>
-        <w:t>：类函数，将四元数转换成旋转矩阵。</w:t>
-      </w:r>
-    </w:p>
-    <w:p>
-      <w:pPr>
-        <w:pStyle w:val="a7"/>
-        <w:numPr>
-          <w:ilvl w:val="0"/>
-          <w:numId w:val="29"/>
-        </w:numPr>
-        <w:ind w:firstLineChars="0"/>
-        <w:rPr>
-          <w:rFonts w:ascii="宋体" w:eastAsia="宋体" w:hAnsi="宋体"/>
-          <w:sz w:val="24"/>
-          <w:szCs w:val="24"/>
-        </w:rPr>
-      </w:pPr>
-      <w:r>
-        <w:rPr>
-          <w:rFonts w:ascii="宋体" w:eastAsia="宋体" w:hAnsi="宋体" w:hint="eastAsia"/>
-          <w:sz w:val="24"/>
-          <w:szCs w:val="24"/>
-        </w:rPr>
-        <w:t>四元数乘法，直接用乘号。</w:t>
-      </w:r>
-      <w:r>
-        <w:rPr>
-          <w:rFonts w:ascii="宋体" w:eastAsia="宋体" w:hAnsi="宋体" w:hint="eastAsia"/>
-          <w:sz w:val="24"/>
-          <w:szCs w:val="24"/>
-        </w:rPr>
-        <w:t>四元数和3维向量相乘也直接用乘号</w:t>
-      </w:r>
-    </w:p>
-    <w:p>
-      <w:pPr>
-        <w:pStyle w:val="a7"/>
-        <w:numPr>
-          <w:ilvl w:val="0"/>
-          <w:numId w:val="29"/>
-        </w:numPr>
-        <w:ind w:firstLineChars="0"/>
-        <w:rPr>
-          <w:rFonts w:ascii="宋体" w:eastAsia="宋体" w:hAnsi="宋体"/>
-          <w:sz w:val="24"/>
-          <w:szCs w:val="24"/>
-        </w:rPr>
-      </w:pPr>
-      <w:proofErr w:type="spellStart"/>
-      <w:r>
-        <w:rPr>
-          <w:rFonts w:ascii="宋体" w:eastAsia="宋体" w:hAnsi="宋体" w:hint="eastAsia"/>
-          <w:sz w:val="24"/>
-          <w:szCs w:val="24"/>
-        </w:rPr>
-        <w:t>matrix.jacobi</w:t>
-      </w:r>
-      <w:r>
-        <w:rPr>
-          <w:rFonts w:ascii="宋体" w:eastAsia="宋体" w:hAnsi="宋体"/>
-          <w:sz w:val="24"/>
-          <w:szCs w:val="24"/>
-        </w:rPr>
-        <w:t>SVD</w:t>
-      </w:r>
-      <w:proofErr w:type="spellEnd"/>
-      <w:r>
-        <w:rPr>
-          <w:rFonts w:ascii="宋体" w:eastAsia="宋体" w:hAnsi="宋体" w:hint="eastAsia"/>
-          <w:sz w:val="24"/>
-          <w:szCs w:val="24"/>
-        </w:rPr>
-        <w:t>：</w:t>
-      </w:r>
-      <w:r>
-        <w:rPr>
-          <w:rFonts w:ascii="宋体" w:eastAsia="宋体" w:hAnsi="宋体" w:hint="eastAsia"/>
-          <w:sz w:val="24"/>
-          <w:szCs w:val="24"/>
-        </w:rPr>
-        <w:t>求矩阵的S</w:t>
-      </w:r>
-      <w:r>
-        <w:rPr>
-          <w:rFonts w:ascii="宋体" w:eastAsia="宋体" w:hAnsi="宋体"/>
-          <w:sz w:val="24"/>
-          <w:szCs w:val="24"/>
-        </w:rPr>
-        <w:t>VD</w:t>
-      </w:r>
-      <w:r>
-        <w:rPr>
-          <w:rFonts w:ascii="宋体" w:eastAsia="宋体" w:hAnsi="宋体" w:hint="eastAsia"/>
-          <w:sz w:val="24"/>
-          <w:szCs w:val="24"/>
-        </w:rPr>
-        <w:t>分解，见initial</w:t>
-      </w:r>
-      <w:r>
-        <w:rPr>
-          <w:rFonts w:ascii="宋体" w:eastAsia="宋体" w:hAnsi="宋体"/>
-          <w:sz w:val="24"/>
-          <w:szCs w:val="24"/>
-        </w:rPr>
-        <w:t>_sfm</w:t>
-      </w:r>
-      <w:r>
-        <w:rPr>
-          <w:rFonts w:ascii="宋体" w:eastAsia="宋体" w:hAnsi="宋体" w:hint="eastAsia"/>
-          <w:sz w:val="24"/>
-          <w:szCs w:val="24"/>
-        </w:rPr>
-        <w:t>-line16</w:t>
-      </w:r>
-    </w:p>
-    <w:p>
-      <w:pPr>
-        <w:pStyle w:val="a7"/>
-        <w:numPr>
-          <w:ilvl w:val="0"/>
-          <w:numId w:val="29"/>
-        </w:numPr>
-        <w:ind w:firstLineChars="0"/>
-        <w:rPr>
-          <w:rFonts w:ascii="宋体" w:eastAsia="宋体" w:hAnsi="宋体"/>
-          <w:sz w:val="24"/>
-          <w:szCs w:val="24"/>
-        </w:rPr>
-      </w:pPr>
-      <w:proofErr w:type="spellStart"/>
-      <w:r>
-        <w:rPr>
-          <w:rFonts w:ascii="宋体" w:eastAsia="宋体" w:hAnsi="宋体" w:hint="eastAsia"/>
-          <w:sz w:val="24"/>
-          <w:szCs w:val="24"/>
-        </w:rPr>
-        <w:lastRenderedPageBreak/>
-        <w:t>q</w:t>
-      </w:r>
-      <w:r>
-        <w:rPr>
-          <w:rFonts w:ascii="宋体" w:eastAsia="宋体" w:hAnsi="宋体"/>
-          <w:sz w:val="24"/>
-          <w:szCs w:val="24"/>
-        </w:rPr>
-        <w:t>.vec</w:t>
-      </w:r>
-      <w:proofErr w:type="spellEnd"/>
-      <w:r>
-        <w:rPr>
-          <w:rFonts w:ascii="宋体" w:eastAsia="宋体" w:hAnsi="宋体"/>
-          <w:sz w:val="24"/>
-          <w:szCs w:val="24"/>
-        </w:rPr>
-        <w:t>()</w:t>
-      </w:r>
-      <w:r>
-        <w:rPr>
-          <w:rFonts w:ascii="宋体" w:eastAsia="宋体" w:hAnsi="宋体" w:hint="eastAsia"/>
-          <w:sz w:val="24"/>
-          <w:szCs w:val="24"/>
-        </w:rPr>
-        <w:t>：四元数虚部</w:t>
-      </w:r>
-    </w:p>
-    <w:p>
-      <w:pPr>
-        <w:pStyle w:val="a7"/>
-        <w:numPr>
-          <w:ilvl w:val="0"/>
-          <w:numId w:val="29"/>
-        </w:numPr>
-        <w:ind w:firstLineChars="0"/>
-        <w:rPr>
-          <w:rFonts w:ascii="宋体" w:eastAsia="宋体" w:hAnsi="宋体"/>
-          <w:sz w:val="24"/>
-          <w:szCs w:val="24"/>
-        </w:rPr>
-      </w:pPr>
-      <w:proofErr w:type="spellStart"/>
-      <w:r>
-        <w:rPr>
-          <w:rFonts w:ascii="宋体" w:eastAsia="宋体" w:hAnsi="宋体" w:hint="eastAsia"/>
-          <w:sz w:val="24"/>
-          <w:szCs w:val="24"/>
-        </w:rPr>
-        <w:t>vector</w:t>
-      </w:r>
-      <w:r>
-        <w:rPr>
-          <w:rFonts w:ascii="宋体" w:eastAsia="宋体" w:hAnsi="宋体"/>
-          <w:sz w:val="24"/>
-          <w:szCs w:val="24"/>
-        </w:rPr>
-        <w:t>.normalized</w:t>
-      </w:r>
-      <w:proofErr w:type="spellEnd"/>
-      <w:r>
-        <w:rPr>
-          <w:rFonts w:ascii="宋体" w:eastAsia="宋体" w:hAnsi="宋体"/>
-          <w:sz w:val="24"/>
-          <w:szCs w:val="24"/>
-        </w:rPr>
-        <w:t>():</w:t>
-      </w:r>
-      <w:r>
-        <w:rPr>
-          <w:rFonts w:ascii="宋体" w:eastAsia="宋体" w:hAnsi="宋体" w:hint="eastAsia"/>
-          <w:sz w:val="24"/>
-          <w:szCs w:val="24"/>
-        </w:rPr>
-        <w:t>变成模长为1的向量</w:t>
-      </w:r>
-    </w:p>
-    <w:p>
-      <w:pPr>
-        <w:pStyle w:val="a7"/>
-        <w:numPr>
-          <w:ilvl w:val="0"/>
-          <w:numId w:val="29"/>
-        </w:numPr>
-        <w:ind w:firstLineChars="0"/>
-        <w:rPr>
-          <w:rFonts w:ascii="宋体" w:eastAsia="宋体" w:hAnsi="宋体"/>
-          <w:sz w:val="24"/>
-          <w:szCs w:val="24"/>
-        </w:rPr>
-      </w:pPr>
-      <w:proofErr w:type="spellStart"/>
-      <w:r>
-        <w:rPr>
-          <w:rFonts w:ascii="宋体" w:eastAsia="宋体" w:hAnsi="宋体" w:hint="eastAsia"/>
-          <w:sz w:val="24"/>
-          <w:szCs w:val="24"/>
-        </w:rPr>
-        <w:t>vector.</w:t>
-      </w:r>
-      <w:r>
-        <w:rPr>
-          <w:rFonts w:ascii="宋体" w:eastAsia="宋体" w:hAnsi="宋体"/>
-          <w:sz w:val="24"/>
-          <w:szCs w:val="24"/>
-        </w:rPr>
-        <w:t>norm</w:t>
-      </w:r>
-      <w:proofErr w:type="spellEnd"/>
-      <w:r>
-        <w:rPr>
-          <w:rFonts w:ascii="宋体" w:eastAsia="宋体" w:hAnsi="宋体"/>
-          <w:sz w:val="24"/>
-          <w:szCs w:val="24"/>
-        </w:rPr>
-        <w:t>()</w:t>
-      </w:r>
-      <w:r>
-        <w:rPr>
-          <w:rFonts w:ascii="宋体" w:eastAsia="宋体" w:hAnsi="宋体" w:hint="eastAsia"/>
-          <w:sz w:val="24"/>
-          <w:szCs w:val="24"/>
-        </w:rPr>
-        <w:t>：向量模长</w:t>
-      </w:r>
-    </w:p>
-    <w:p>
-      <w:pPr>
-        <w:pStyle w:val="a7"/>
-        <w:numPr>
-          <w:ilvl w:val="0"/>
-          <w:numId w:val="29"/>
-        </w:numPr>
-        <w:ind w:firstLineChars="0"/>
-        <w:rPr>
-          <w:rFonts w:ascii="宋体" w:eastAsia="宋体" w:hAnsi="宋体"/>
-          <w:sz w:val="24"/>
-          <w:szCs w:val="24"/>
-        </w:rPr>
-      </w:pPr>
-      <w:proofErr w:type="spellStart"/>
-      <w:r>
-        <w:rPr>
-          <w:rFonts w:ascii="宋体" w:eastAsia="宋体" w:hAnsi="宋体" w:hint="eastAsia"/>
-          <w:sz w:val="24"/>
-          <w:szCs w:val="24"/>
-        </w:rPr>
-        <w:t>a</w:t>
-      </w:r>
-      <w:r>
-        <w:rPr>
-          <w:rFonts w:ascii="宋体" w:eastAsia="宋体" w:hAnsi="宋体"/>
-          <w:sz w:val="24"/>
-          <w:szCs w:val="24"/>
-        </w:rPr>
-        <w:t>.cross</w:t>
-      </w:r>
-      <w:proofErr w:type="spellEnd"/>
-      <w:r>
-        <w:rPr>
-          <w:rFonts w:ascii="宋体" w:eastAsia="宋体" w:hAnsi="宋体"/>
-          <w:sz w:val="24"/>
-          <w:szCs w:val="24"/>
-        </w:rPr>
-        <w:t>(b)</w:t>
-      </w:r>
-      <w:r>
-        <w:rPr>
-          <w:rFonts w:ascii="宋体" w:eastAsia="宋体" w:hAnsi="宋体" w:hint="eastAsia"/>
-          <w:sz w:val="24"/>
-          <w:szCs w:val="24"/>
-        </w:rPr>
-        <w:t>：返回垂直于a、b的向量</w:t>
-      </w:r>
-    </w:p>
-    <w:p>
-      <w:pPr>
-        <w:pStyle w:val="a7"/>
-        <w:numPr>
-          <w:ilvl w:val="0"/>
-          <w:numId w:val="29"/>
-        </w:numPr>
-        <w:ind w:firstLineChars="0"/>
-        <w:rPr>
-          <w:rFonts w:ascii="宋体" w:eastAsia="宋体" w:hAnsi="宋体"/>
-          <w:sz w:val="24"/>
-          <w:szCs w:val="24"/>
-        </w:rPr>
-      </w:pPr>
-      <w:proofErr w:type="spellStart"/>
-      <w:r>
-        <w:rPr>
-          <w:rFonts w:ascii="宋体" w:eastAsia="宋体" w:hAnsi="宋体" w:hint="eastAsia"/>
-          <w:sz w:val="24"/>
-          <w:szCs w:val="24"/>
-        </w:rPr>
-        <w:t>matrix</w:t>
-      </w:r>
-      <w:r>
-        <w:rPr>
-          <w:rFonts w:ascii="宋体" w:eastAsia="宋体" w:hAnsi="宋体"/>
-          <w:sz w:val="24"/>
-          <w:szCs w:val="24"/>
-        </w:rPr>
-        <w:t>X</w:t>
-      </w:r>
-      <w:r>
-        <w:rPr>
-          <w:rFonts w:ascii="宋体" w:eastAsia="宋体" w:hAnsi="宋体" w:hint="eastAsia"/>
-          <w:sz w:val="24"/>
-          <w:szCs w:val="24"/>
-        </w:rPr>
-        <w:t>d</w:t>
-      </w:r>
-      <w:proofErr w:type="spellEnd"/>
-      <w:r>
-        <w:rPr>
-          <w:rFonts w:ascii="宋体" w:eastAsia="宋体" w:hAnsi="宋体" w:hint="eastAsia"/>
-          <w:sz w:val="24"/>
-          <w:szCs w:val="24"/>
-        </w:rPr>
-        <w:t>：非方阵</w:t>
-      </w:r>
-      <w:r>
-        <w:rPr>
-          <w:rFonts w:ascii="宋体" w:eastAsia="宋体" w:hAnsi="宋体" w:hint="eastAsia"/>
-          <w:sz w:val="24"/>
-          <w:szCs w:val="24"/>
-        </w:rPr>
-        <w:t>或方阵</w:t>
-      </w:r>
-    </w:p>
-    <w:p>
-      <w:pPr>
-        <w:pStyle w:val="a7"/>
-        <w:numPr>
-          <w:ilvl w:val="0"/>
-          <w:numId w:val="6"/>
-        </w:numPr>
-        <w:ind w:firstLineChars="0"/>
-        <w:rPr>
-          <w:rFonts w:ascii="宋体" w:eastAsia="宋体" w:hAnsi="宋体"/>
-          <w:sz w:val="24"/>
-          <w:szCs w:val="24"/>
-        </w:rPr>
-      </w:pPr>
-      <w:r>
-        <w:rPr>
-          <w:rFonts w:ascii="宋体" w:eastAsia="宋体" w:hAnsi="宋体" w:hint="eastAsia"/>
-          <w:sz w:val="24"/>
-          <w:szCs w:val="24"/>
-        </w:rPr>
-        <w:t>ceres：作非线性优化</w:t>
-      </w:r>
-    </w:p>
-    <w:p>
-      <w:pPr>
-        <w:pStyle w:val="a7"/>
-        <w:numPr>
-          <w:ilvl w:val="0"/>
-          <w:numId w:val="6"/>
-        </w:numPr>
-        <w:ind w:firstLineChars="0"/>
-        <w:rPr>
-          <w:rFonts w:ascii="宋体" w:eastAsia="宋体" w:hAnsi="宋体"/>
-          <w:sz w:val="24"/>
-          <w:szCs w:val="24"/>
-        </w:rPr>
-      </w:pPr>
-      <w:r>
-        <w:rPr>
-          <w:rFonts w:ascii="宋体" w:eastAsia="宋体" w:hAnsi="宋体"/>
-          <w:sz w:val="24"/>
-          <w:szCs w:val="24"/>
-        </w:rPr>
-        <w:t>ROS</w:t>
-      </w:r>
-    </w:p>
-    <w:p>
-      <w:pPr>
-        <w:pStyle w:val="a7"/>
-        <w:numPr>
-          <w:ilvl w:val="0"/>
           <w:numId w:val="32"/>
         </w:numPr>
         <w:ind w:firstLineChars="0"/>
@@ -11318,368 +12047,6 @@
           <w:szCs w:val="24"/>
         </w:rPr>
       </w:pPr>
-      <w:r>
-        <w:rPr>
-          <w:rFonts w:ascii="宋体" w:eastAsia="宋体" w:hAnsi="宋体" w:hint="eastAsia"/>
-          <w:sz w:val="24"/>
-          <w:szCs w:val="24"/>
-        </w:rPr>
-        <w:t>话题</w:t>
-      </w:r>
-    </w:p>
-    <w:p>
-      <w:pPr>
-        <w:pStyle w:val="a7"/>
-        <w:numPr>
-          <w:ilvl w:val="0"/>
-          <w:numId w:val="33"/>
-        </w:numPr>
-        <w:ind w:firstLineChars="0"/>
-        <w:rPr>
-          <w:rFonts w:ascii="宋体" w:eastAsia="宋体" w:hAnsi="宋体"/>
-          <w:sz w:val="24"/>
-          <w:szCs w:val="24"/>
-        </w:rPr>
-      </w:pPr>
-      <w:proofErr w:type="spellStart"/>
-      <w:r>
-        <w:rPr>
-          <w:rFonts w:ascii="宋体" w:eastAsia="宋体" w:hAnsi="宋体" w:hint="eastAsia"/>
-          <w:sz w:val="24"/>
-          <w:szCs w:val="24"/>
-        </w:rPr>
-        <w:t>nav</w:t>
-      </w:r>
-      <w:r>
-        <w:rPr>
-          <w:rFonts w:ascii="宋体" w:eastAsia="宋体" w:hAnsi="宋体"/>
-          <w:sz w:val="24"/>
-          <w:szCs w:val="24"/>
-        </w:rPr>
-        <w:t>_</w:t>
-      </w:r>
-      <w:proofErr w:type="gramStart"/>
-      <w:r>
-        <w:rPr>
-          <w:rFonts w:ascii="宋体" w:eastAsia="宋体" w:hAnsi="宋体"/>
-          <w:sz w:val="24"/>
-          <w:szCs w:val="24"/>
-        </w:rPr>
-        <w:t>msgs</w:t>
-      </w:r>
-      <w:proofErr w:type="spellEnd"/>
-      <w:r>
-        <w:rPr>
-          <w:rFonts w:ascii="宋体" w:eastAsia="宋体" w:hAnsi="宋体"/>
-          <w:sz w:val="24"/>
-          <w:szCs w:val="24"/>
-        </w:rPr>
-        <w:t>::</w:t>
-      </w:r>
-      <w:proofErr w:type="gramEnd"/>
-      <w:r>
-        <w:rPr>
-          <w:rFonts w:ascii="宋体" w:eastAsia="宋体" w:hAnsi="宋体"/>
-          <w:sz w:val="24"/>
-          <w:szCs w:val="24"/>
-        </w:rPr>
-        <w:t>P</w:t>
-      </w:r>
-      <w:r>
-        <w:rPr>
-          <w:rFonts w:ascii="宋体" w:eastAsia="宋体" w:hAnsi="宋体"/>
-          <w:sz w:val="24"/>
-          <w:szCs w:val="24"/>
-        </w:rPr>
-        <w:t>ath</w:t>
-      </w:r>
-    </w:p>
-    <w:p>
-      <w:pPr>
-        <w:pStyle w:val="a7"/>
-        <w:numPr>
-          <w:ilvl w:val="0"/>
-          <w:numId w:val="33"/>
-        </w:numPr>
-        <w:ind w:firstLineChars="0"/>
-        <w:rPr>
-          <w:rFonts w:ascii="宋体" w:eastAsia="宋体" w:hAnsi="宋体"/>
-          <w:sz w:val="24"/>
-          <w:szCs w:val="24"/>
-        </w:rPr>
-      </w:pPr>
-      <w:proofErr w:type="spellStart"/>
-      <w:r>
-        <w:rPr>
-          <w:rFonts w:ascii="宋体" w:eastAsia="宋体" w:hAnsi="宋体" w:hint="eastAsia"/>
-          <w:sz w:val="24"/>
-          <w:szCs w:val="24"/>
-        </w:rPr>
-        <w:t>n</w:t>
-      </w:r>
-      <w:r>
-        <w:rPr>
-          <w:rFonts w:ascii="宋体" w:eastAsia="宋体" w:hAnsi="宋体"/>
-          <w:sz w:val="24"/>
-          <w:szCs w:val="24"/>
-        </w:rPr>
-        <w:t>av_</w:t>
-      </w:r>
-      <w:proofErr w:type="gramStart"/>
-      <w:r>
-        <w:rPr>
-          <w:rFonts w:ascii="宋体" w:eastAsia="宋体" w:hAnsi="宋体"/>
-          <w:sz w:val="24"/>
-          <w:szCs w:val="24"/>
-        </w:rPr>
-        <w:t>msgs</w:t>
-      </w:r>
-      <w:proofErr w:type="spellEnd"/>
-      <w:r>
-        <w:rPr>
-          <w:rFonts w:ascii="宋体" w:eastAsia="宋体" w:hAnsi="宋体"/>
-          <w:sz w:val="24"/>
-          <w:szCs w:val="24"/>
-        </w:rPr>
-        <w:t>::</w:t>
-      </w:r>
-      <w:proofErr w:type="gramEnd"/>
-      <w:r>
-        <w:rPr>
-          <w:rFonts w:ascii="宋体" w:eastAsia="宋体" w:hAnsi="宋体"/>
-          <w:sz w:val="24"/>
-          <w:szCs w:val="24"/>
-        </w:rPr>
-        <w:t>O</w:t>
-      </w:r>
-      <w:r>
-        <w:rPr>
-          <w:rFonts w:ascii="宋体" w:eastAsia="宋体" w:hAnsi="宋体" w:hint="eastAsia"/>
-          <w:sz w:val="24"/>
-          <w:szCs w:val="24"/>
-        </w:rPr>
-        <w:t>dometry</w:t>
-      </w:r>
-    </w:p>
-    <w:p>
-      <w:pPr>
-        <w:pStyle w:val="a7"/>
-        <w:numPr>
-          <w:ilvl w:val="0"/>
-          <w:numId w:val="33"/>
-        </w:numPr>
-        <w:ind w:firstLineChars="0"/>
-        <w:rPr>
-          <w:rFonts w:ascii="宋体" w:eastAsia="宋体" w:hAnsi="宋体"/>
-          <w:sz w:val="24"/>
-          <w:szCs w:val="24"/>
-        </w:rPr>
-      </w:pPr>
-      <w:proofErr w:type="spellStart"/>
-      <w:r>
-        <w:rPr>
-          <w:rFonts w:ascii="宋体" w:eastAsia="宋体" w:hAnsi="宋体" w:hint="eastAsia"/>
-          <w:sz w:val="24"/>
-          <w:szCs w:val="24"/>
-        </w:rPr>
-        <w:t>sensor</w:t>
-      </w:r>
-      <w:r>
-        <w:rPr>
-          <w:rFonts w:ascii="宋体" w:eastAsia="宋体" w:hAnsi="宋体"/>
-          <w:sz w:val="24"/>
-          <w:szCs w:val="24"/>
-        </w:rPr>
-        <w:t>_</w:t>
-      </w:r>
-      <w:proofErr w:type="gramStart"/>
-      <w:r>
-        <w:rPr>
-          <w:rFonts w:ascii="宋体" w:eastAsia="宋体" w:hAnsi="宋体"/>
-          <w:sz w:val="24"/>
-          <w:szCs w:val="24"/>
-        </w:rPr>
-        <w:t>msgs</w:t>
-      </w:r>
-      <w:proofErr w:type="spellEnd"/>
-      <w:r>
-        <w:rPr>
-          <w:rFonts w:ascii="宋体" w:eastAsia="宋体" w:hAnsi="宋体"/>
-          <w:sz w:val="24"/>
-          <w:szCs w:val="24"/>
-        </w:rPr>
-        <w:t>::</w:t>
-      </w:r>
-      <w:proofErr w:type="spellStart"/>
-      <w:proofErr w:type="gramEnd"/>
-      <w:r>
-        <w:rPr>
-          <w:rFonts w:ascii="宋体" w:eastAsia="宋体" w:hAnsi="宋体"/>
-          <w:sz w:val="24"/>
-          <w:szCs w:val="24"/>
-        </w:rPr>
-        <w:t>PointCloud</w:t>
-      </w:r>
-      <w:proofErr w:type="spellEnd"/>
-    </w:p>
-    <w:p>
-      <w:pPr>
-        <w:pStyle w:val="a7"/>
-        <w:numPr>
-          <w:ilvl w:val="0"/>
-          <w:numId w:val="33"/>
-        </w:numPr>
-        <w:ind w:firstLineChars="0"/>
-        <w:rPr>
-          <w:rFonts w:ascii="宋体" w:eastAsia="宋体" w:hAnsi="宋体"/>
-          <w:sz w:val="24"/>
-          <w:szCs w:val="24"/>
-        </w:rPr>
-      </w:pPr>
-      <w:proofErr w:type="spellStart"/>
-      <w:r>
-        <w:rPr>
-          <w:rFonts w:ascii="宋体" w:eastAsia="宋体" w:hAnsi="宋体" w:hint="eastAsia"/>
-          <w:sz w:val="24"/>
-          <w:szCs w:val="24"/>
-        </w:rPr>
-        <w:t>s</w:t>
-      </w:r>
-      <w:r>
-        <w:rPr>
-          <w:rFonts w:ascii="宋体" w:eastAsia="宋体" w:hAnsi="宋体"/>
-          <w:sz w:val="24"/>
-          <w:szCs w:val="24"/>
-        </w:rPr>
-        <w:t>ensor_</w:t>
-      </w:r>
-      <w:proofErr w:type="gramStart"/>
-      <w:r>
-        <w:rPr>
-          <w:rFonts w:ascii="宋体" w:eastAsia="宋体" w:hAnsi="宋体"/>
-          <w:sz w:val="24"/>
-          <w:szCs w:val="24"/>
-        </w:rPr>
-        <w:t>msgs</w:t>
-      </w:r>
-      <w:proofErr w:type="spellEnd"/>
-      <w:r>
-        <w:rPr>
-          <w:rFonts w:ascii="宋体" w:eastAsia="宋体" w:hAnsi="宋体"/>
-          <w:sz w:val="24"/>
-          <w:szCs w:val="24"/>
-        </w:rPr>
-        <w:t>::</w:t>
-      </w:r>
-      <w:proofErr w:type="gramEnd"/>
-      <w:r>
-        <w:rPr>
-          <w:rFonts w:ascii="宋体" w:eastAsia="宋体" w:hAnsi="宋体"/>
-          <w:sz w:val="24"/>
-          <w:szCs w:val="24"/>
-        </w:rPr>
-        <w:t>Image</w:t>
-      </w:r>
-    </w:p>
-    <w:p>
-      <w:pPr>
-        <w:pStyle w:val="a7"/>
-        <w:numPr>
-          <w:ilvl w:val="0"/>
-          <w:numId w:val="33"/>
-        </w:numPr>
-        <w:ind w:firstLineChars="0"/>
-        <w:rPr>
-          <w:rFonts w:ascii="宋体" w:eastAsia="宋体" w:hAnsi="宋体"/>
-          <w:sz w:val="24"/>
-          <w:szCs w:val="24"/>
-        </w:rPr>
-      </w:pPr>
-      <w:proofErr w:type="spellStart"/>
-      <w:r>
-        <w:rPr>
-          <w:rFonts w:ascii="宋体" w:eastAsia="宋体" w:hAnsi="宋体" w:hint="eastAsia"/>
-          <w:sz w:val="24"/>
-          <w:szCs w:val="24"/>
-        </w:rPr>
-        <w:t>v</w:t>
-      </w:r>
-      <w:r>
-        <w:rPr>
-          <w:rFonts w:ascii="宋体" w:eastAsia="宋体" w:hAnsi="宋体"/>
-          <w:sz w:val="24"/>
-          <w:szCs w:val="24"/>
-        </w:rPr>
-        <w:t>isualization_</w:t>
-      </w:r>
-      <w:proofErr w:type="gramStart"/>
-      <w:r>
-        <w:rPr>
-          <w:rFonts w:ascii="宋体" w:eastAsia="宋体" w:hAnsi="宋体"/>
-          <w:sz w:val="24"/>
-          <w:szCs w:val="24"/>
-        </w:rPr>
-        <w:t>msgs</w:t>
-      </w:r>
-      <w:proofErr w:type="spellEnd"/>
-      <w:r>
-        <w:rPr>
-          <w:rFonts w:ascii="宋体" w:eastAsia="宋体" w:hAnsi="宋体"/>
-          <w:sz w:val="24"/>
-          <w:szCs w:val="24"/>
-        </w:rPr>
-        <w:t>::</w:t>
-      </w:r>
-      <w:proofErr w:type="spellStart"/>
-      <w:proofErr w:type="gramEnd"/>
-      <w:r>
-        <w:rPr>
-          <w:rFonts w:ascii="宋体" w:eastAsia="宋体" w:hAnsi="宋体"/>
-          <w:sz w:val="24"/>
-          <w:szCs w:val="24"/>
-        </w:rPr>
-        <w:t>MarkerArray</w:t>
-      </w:r>
-      <w:proofErr w:type="spellEnd"/>
-    </w:p>
-    <w:p>
-      <w:pPr>
-        <w:pStyle w:val="a7"/>
-        <w:numPr>
-          <w:ilvl w:val="0"/>
-          <w:numId w:val="32"/>
-        </w:numPr>
-        <w:ind w:firstLineChars="0"/>
-        <w:rPr>
-          <w:rFonts w:ascii="宋体" w:eastAsia="宋体" w:hAnsi="宋体"/>
-          <w:sz w:val="24"/>
-          <w:szCs w:val="24"/>
-        </w:rPr>
-      </w:pPr>
-      <w:r>
-        <w:rPr>
-          <w:rFonts w:ascii="宋体" w:eastAsia="宋体" w:hAnsi="宋体" w:hint="eastAsia"/>
-          <w:sz w:val="24"/>
-          <w:szCs w:val="24"/>
-        </w:rPr>
-        <w:t>header.</w:t>
-      </w:r>
-      <w:r>
-        <w:rPr>
-          <w:rFonts w:ascii="宋体" w:eastAsia="宋体" w:hAnsi="宋体"/>
-          <w:sz w:val="24"/>
-          <w:szCs w:val="24"/>
-        </w:rPr>
-        <w:t>stamp=</w:t>
-      </w:r>
-      <w:r>
-        <w:rPr>
-          <w:rFonts w:ascii="宋体" w:eastAsia="宋体" w:hAnsi="宋体" w:hint="eastAsia"/>
-          <w:sz w:val="24"/>
-          <w:szCs w:val="24"/>
-        </w:rPr>
-        <w:t>ros：：Time（double）</w:t>
-      </w:r>
     </w:p>
     <w:p>
       <w:pPr>

--- a/robots/VSLAM/VINS代码总结.docx
+++ b/robots/VSLAM/VINS代码总结.docx
@@ -512,6 +512,29 @@
           <w:sz w:val="24"/>
           <w:szCs w:val="24"/>
         </w:rPr>
+        <w:t>人是不知道机器人到底是在空间哪个位置初始化的</w:t>
+      </w:r>
+    </w:p>
+    <w:p>
+      <w:pPr>
+        <w:pStyle w:val="a7"/>
+        <w:numPr>
+          <w:ilvl w:val="0"/>
+          <w:numId w:val="16"/>
+        </w:numPr>
+        <w:ind w:firstLineChars="0"/>
+        <w:rPr>
+          <w:rFonts w:ascii="宋体" w:eastAsia="宋体" w:hAnsi="宋体"/>
+          <w:sz w:val="24"/>
+          <w:szCs w:val="24"/>
+        </w:rPr>
+      </w:pPr>
+      <w:r>
+        <w:rPr>
+          <w:rFonts w:ascii="宋体" w:eastAsia="宋体" w:hAnsi="宋体" w:hint="eastAsia"/>
+          <w:sz w:val="24"/>
+          <w:szCs w:val="24"/>
+        </w:rPr>
         <w:t>1</w:t>
       </w:r>
     </w:p>
@@ -797,6 +820,15 @@
     </w:p>
     <w:p>
       <w:pPr>
+        <w:rPr>
+          <w:rFonts w:ascii="宋体" w:eastAsia="宋体" w:hAnsi="宋体" w:hint="eastAsia"/>
+          <w:sz w:val="24"/>
+          <w:szCs w:val="24"/>
+        </w:rPr>
+      </w:pPr>
+    </w:p>
+    <w:p>
+      <w:pPr>
         <w:ind w:left="420" w:hanging="420"/>
         <w:rPr>
           <w:rFonts w:ascii="宋体" w:eastAsia="宋体" w:hAnsi="宋体"/>
@@ -804,6 +836,1197 @@
           <w:szCs w:val="24"/>
         </w:rPr>
       </w:pPr>
+      <w:r>
+        <w:rPr>
+          <w:rFonts w:ascii="宋体" w:eastAsia="宋体" w:hAnsi="宋体" w:hint="eastAsia"/>
+          <w:sz w:val="24"/>
+          <w:szCs w:val="24"/>
+        </w:rPr>
+        <w:t>参考论文：</w:t>
+      </w:r>
+    </w:p>
+    <w:p>
+      <w:pPr>
+        <w:pStyle w:val="a7"/>
+        <w:numPr>
+          <w:ilvl w:val="0"/>
+          <w:numId w:val="8"/>
+        </w:numPr>
+        <w:ind w:firstLineChars="0"/>
+        <w:rPr>
+          <w:rFonts w:ascii="宋体" w:eastAsia="宋体" w:hAnsi="宋体"/>
+          <w:sz w:val="24"/>
+          <w:szCs w:val="24"/>
+        </w:rPr>
+      </w:pPr>
+      <w:r>
+        <w:rPr>
+          <w:rFonts w:ascii="宋体" w:eastAsia="宋体" w:hAnsi="宋体" w:hint="eastAsia"/>
+          <w:sz w:val="24"/>
+          <w:szCs w:val="24"/>
+        </w:rPr>
+        <w:t>总框架：</w:t>
+      </w:r>
+      <w:r>
+        <w:rPr>
+          <w:rFonts w:ascii="宋体" w:eastAsia="宋体" w:hAnsi="宋体"/>
+          <w:color w:val="00B0F0"/>
+          <w:sz w:val="24"/>
+          <w:szCs w:val="24"/>
+        </w:rPr>
+        <w:t>VINS-Mono: A Robust and Versatile Monocular Visual-Inertial State Estimator</w:t>
+      </w:r>
+      <w:r>
+        <w:rPr>
+          <w:rFonts w:ascii="宋体" w:eastAsia="宋体" w:hAnsi="宋体" w:hint="eastAsia"/>
+          <w:sz w:val="24"/>
+          <w:szCs w:val="24"/>
+        </w:rPr>
+        <w:t>（19周周报有详细描述）</w:t>
+      </w:r>
+    </w:p>
+    <w:p>
+      <w:pPr>
+        <w:pStyle w:val="a7"/>
+        <w:numPr>
+          <w:ilvl w:val="0"/>
+          <w:numId w:val="8"/>
+        </w:numPr>
+        <w:ind w:firstLineChars="0"/>
+        <w:rPr>
+          <w:rFonts w:ascii="宋体" w:eastAsia="宋体" w:hAnsi="宋体"/>
+          <w:sz w:val="24"/>
+          <w:szCs w:val="24"/>
+        </w:rPr>
+      </w:pPr>
+      <w:proofErr w:type="spellStart"/>
+      <w:r>
+        <w:rPr>
+          <w:rFonts w:ascii="宋体" w:eastAsia="宋体" w:hAnsi="宋体"/>
+          <w:sz w:val="24"/>
+          <w:szCs w:val="24"/>
+        </w:rPr>
+        <w:t>E</w:t>
+      </w:r>
+      <w:r>
+        <w:rPr>
+          <w:rFonts w:ascii="宋体" w:eastAsia="宋体" w:hAnsi="宋体" w:hint="eastAsia"/>
+          <w:sz w:val="24"/>
+          <w:szCs w:val="24"/>
+        </w:rPr>
+        <w:t>u</w:t>
+      </w:r>
+      <w:r>
+        <w:rPr>
+          <w:rFonts w:ascii="宋体" w:eastAsia="宋体" w:hAnsi="宋体"/>
+          <w:sz w:val="24"/>
+          <w:szCs w:val="24"/>
+        </w:rPr>
+        <w:t>R</w:t>
+      </w:r>
+      <w:r>
+        <w:rPr>
+          <w:rFonts w:ascii="宋体" w:eastAsia="宋体" w:hAnsi="宋体" w:hint="eastAsia"/>
+          <w:sz w:val="24"/>
+          <w:szCs w:val="24"/>
+        </w:rPr>
+        <w:t>oc</w:t>
+      </w:r>
+      <w:proofErr w:type="spellEnd"/>
+      <w:r>
+        <w:rPr>
+          <w:rFonts w:ascii="宋体" w:eastAsia="宋体" w:hAnsi="宋体" w:hint="eastAsia"/>
+          <w:sz w:val="24"/>
+          <w:szCs w:val="24"/>
+        </w:rPr>
+        <w:t>相机模型及标定方法（包含自己推导公式）：</w:t>
+      </w:r>
+      <w:r>
+        <w:rPr>
+          <w:rFonts w:ascii="宋体" w:eastAsia="宋体" w:hAnsi="宋体"/>
+          <w:color w:val="00B0F0"/>
+          <w:sz w:val="24"/>
+          <w:szCs w:val="24"/>
+        </w:rPr>
+        <w:t>Single View Point Omnidirectional Camera Calibration from Planar Grids</w:t>
+      </w:r>
+    </w:p>
+    <w:p>
+      <w:pPr>
+        <w:pStyle w:val="a7"/>
+        <w:numPr>
+          <w:ilvl w:val="0"/>
+          <w:numId w:val="8"/>
+        </w:numPr>
+        <w:ind w:firstLineChars="0"/>
+        <w:rPr>
+          <w:rFonts w:ascii="宋体" w:eastAsia="宋体" w:hAnsi="宋体"/>
+          <w:sz w:val="24"/>
+          <w:szCs w:val="24"/>
+        </w:rPr>
+      </w:pPr>
+      <w:r>
+        <w:rPr>
+          <w:rFonts w:ascii="宋体" w:eastAsia="宋体" w:hAnsi="宋体" w:hint="eastAsia"/>
+          <w:sz w:val="24"/>
+          <w:szCs w:val="24"/>
+        </w:rPr>
+        <w:t>初始化：</w:t>
+      </w:r>
+      <w:r>
+        <w:rPr>
+          <w:rFonts w:ascii="宋体" w:eastAsia="宋体" w:hAnsi="宋体"/>
+          <w:color w:val="00B0F0"/>
+          <w:sz w:val="24"/>
+          <w:szCs w:val="24"/>
+        </w:rPr>
+        <w:t>Robust initialization of monocular visual-inertial estimation on aerial robots</w:t>
+      </w:r>
+      <w:r>
+        <w:rPr>
+          <w:rFonts w:ascii="宋体" w:eastAsia="宋体" w:hAnsi="宋体"/>
+          <w:sz w:val="24"/>
+          <w:szCs w:val="24"/>
+        </w:rPr>
+        <w:t>,</w:t>
+      </w:r>
+    </w:p>
+    <w:p>
+      <w:pPr>
+        <w:pStyle w:val="a7"/>
+        <w:numPr>
+          <w:ilvl w:val="0"/>
+          <w:numId w:val="8"/>
+        </w:numPr>
+        <w:ind w:firstLineChars="0"/>
+        <w:rPr>
+          <w:rFonts w:ascii="宋体" w:eastAsia="宋体" w:hAnsi="宋体"/>
+          <w:sz w:val="24"/>
+          <w:szCs w:val="24"/>
+        </w:rPr>
+      </w:pPr>
+      <w:r>
+        <w:rPr>
+          <w:rFonts w:ascii="宋体" w:eastAsia="宋体" w:hAnsi="宋体" w:hint="eastAsia"/>
+          <w:sz w:val="24"/>
+          <w:szCs w:val="24"/>
+        </w:rPr>
+        <w:t>V</w:t>
+      </w:r>
+      <w:r>
+        <w:rPr>
+          <w:rFonts w:ascii="宋体" w:eastAsia="宋体" w:hAnsi="宋体"/>
+          <w:sz w:val="24"/>
+          <w:szCs w:val="24"/>
+        </w:rPr>
+        <w:t>IO</w:t>
+      </w:r>
+      <w:r>
+        <w:rPr>
+          <w:rFonts w:ascii="宋体" w:eastAsia="宋体" w:hAnsi="宋体" w:hint="eastAsia"/>
+          <w:sz w:val="24"/>
+          <w:szCs w:val="24"/>
+        </w:rPr>
+        <w:t>：</w:t>
+      </w:r>
+      <w:r>
+        <w:rPr>
+          <w:rFonts w:ascii="宋体" w:eastAsia="宋体" w:hAnsi="宋体"/>
+          <w:color w:val="00B0F0"/>
+          <w:sz w:val="24"/>
+          <w:szCs w:val="24"/>
+        </w:rPr>
+        <w:t>Monocular visual-inertial state estimation for mobile augmented reality</w:t>
+      </w:r>
+    </w:p>
+    <w:p>
+      <w:pPr>
+        <w:pStyle w:val="a7"/>
+        <w:numPr>
+          <w:ilvl w:val="0"/>
+          <w:numId w:val="8"/>
+        </w:numPr>
+        <w:ind w:firstLineChars="0"/>
+        <w:rPr>
+          <w:rFonts w:ascii="宋体" w:eastAsia="宋体" w:hAnsi="宋体"/>
+          <w:sz w:val="24"/>
+          <w:szCs w:val="24"/>
+        </w:rPr>
+      </w:pPr>
+      <w:r>
+        <w:rPr>
+          <w:rFonts w:ascii="宋体" w:eastAsia="宋体" w:hAnsi="宋体" w:hint="eastAsia"/>
+          <w:sz w:val="24"/>
+          <w:szCs w:val="24"/>
+        </w:rPr>
+        <w:t>重定位、闭环检测和地图融合：</w:t>
+      </w:r>
+      <w:proofErr w:type="spellStart"/>
+      <w:r>
+        <w:rPr>
+          <w:rFonts w:ascii="宋体" w:eastAsia="宋体" w:hAnsi="宋体"/>
+          <w:color w:val="00B0F0"/>
+          <w:sz w:val="24"/>
+          <w:szCs w:val="24"/>
+        </w:rPr>
+        <w:t>Relocalization</w:t>
+      </w:r>
+      <w:proofErr w:type="spellEnd"/>
+      <w:r>
+        <w:rPr>
+          <w:rFonts w:ascii="宋体" w:eastAsia="宋体" w:hAnsi="宋体"/>
+          <w:color w:val="00B0F0"/>
+          <w:sz w:val="24"/>
+          <w:szCs w:val="24"/>
+        </w:rPr>
+        <w:t>, global optimization and map merging for monocular visual-inertial SLAM</w:t>
+      </w:r>
+    </w:p>
+    <w:p>
+      <w:pPr>
+        <w:pStyle w:val="a7"/>
+        <w:numPr>
+          <w:ilvl w:val="0"/>
+          <w:numId w:val="8"/>
+        </w:numPr>
+        <w:ind w:firstLineChars="0"/>
+        <w:rPr>
+          <w:rFonts w:ascii="宋体" w:eastAsia="宋体" w:hAnsi="宋体"/>
+          <w:sz w:val="24"/>
+          <w:szCs w:val="24"/>
+        </w:rPr>
+      </w:pPr>
+      <w:r>
+        <w:rPr>
+          <w:rFonts w:ascii="宋体" w:eastAsia="宋体" w:hAnsi="宋体" w:hint="eastAsia"/>
+          <w:sz w:val="24"/>
+          <w:szCs w:val="24"/>
+        </w:rPr>
+        <w:t>前端预处理（特征提取和匹配）：特征-</w:t>
+      </w:r>
+      <w:r>
+        <w:t xml:space="preserve"> </w:t>
+      </w:r>
+      <w:r>
+        <w:rPr>
+          <w:rFonts w:ascii="宋体" w:eastAsia="宋体" w:hAnsi="宋体"/>
+          <w:sz w:val="24"/>
+          <w:szCs w:val="24"/>
+        </w:rPr>
+        <w:t>Good features to track</w:t>
+      </w:r>
+    </w:p>
+    <w:p>
+      <w:pPr>
+        <w:pStyle w:val="a7"/>
+        <w:ind w:left="420" w:firstLine="480"/>
+        <w:rPr>
+          <w:rFonts w:ascii="宋体" w:eastAsia="宋体" w:hAnsi="宋体"/>
+          <w:sz w:val="24"/>
+          <w:szCs w:val="24"/>
+        </w:rPr>
+      </w:pPr>
+      <w:r>
+        <w:rPr>
+          <w:rFonts w:ascii="宋体" w:eastAsia="宋体" w:hAnsi="宋体" w:hint="eastAsia"/>
+          <w:sz w:val="24"/>
+          <w:szCs w:val="24"/>
+        </w:rPr>
+        <w:t>匹配（K</w:t>
+      </w:r>
+      <w:r>
+        <w:rPr>
+          <w:rFonts w:ascii="宋体" w:eastAsia="宋体" w:hAnsi="宋体"/>
+          <w:sz w:val="24"/>
+          <w:szCs w:val="24"/>
+        </w:rPr>
+        <w:t>LT</w:t>
+      </w:r>
+      <w:r>
+        <w:rPr>
+          <w:rFonts w:ascii="宋体" w:eastAsia="宋体" w:hAnsi="宋体" w:hint="eastAsia"/>
+          <w:sz w:val="24"/>
+          <w:szCs w:val="24"/>
+        </w:rPr>
+        <w:t>稀疏光流）-</w:t>
+      </w:r>
+      <w:r>
+        <w:rPr>
+          <w:rFonts w:ascii="宋体" w:eastAsia="宋体" w:hAnsi="宋体"/>
+          <w:sz w:val="24"/>
+          <w:szCs w:val="24"/>
+        </w:rPr>
+        <w:t>An iterative image registration technique</w:t>
+      </w:r>
+    </w:p>
+    <w:p>
+      <w:pPr>
+        <w:pStyle w:val="a7"/>
+        <w:ind w:left="420" w:firstLineChars="0" w:firstLine="0"/>
+        <w:rPr>
+          <w:rFonts w:ascii="宋体" w:eastAsia="宋体" w:hAnsi="宋体"/>
+          <w:sz w:val="24"/>
+          <w:szCs w:val="24"/>
+        </w:rPr>
+      </w:pPr>
+      <w:r>
+        <w:rPr>
+          <w:rFonts w:ascii="宋体" w:eastAsia="宋体" w:hAnsi="宋体"/>
+          <w:sz w:val="24"/>
+          <w:szCs w:val="24"/>
+        </w:rPr>
+        <w:t>with an application to stereo vision</w:t>
+      </w:r>
+    </w:p>
+    <w:p>
+      <w:pPr>
+        <w:pStyle w:val="a7"/>
+        <w:ind w:left="420" w:firstLineChars="0" w:firstLine="0"/>
+        <w:rPr>
+          <w:rFonts w:ascii="宋体" w:eastAsia="宋体" w:hAnsi="宋体"/>
+          <w:color w:val="00B0F0"/>
+          <w:sz w:val="24"/>
+          <w:szCs w:val="24"/>
+        </w:rPr>
+      </w:pPr>
+      <w:proofErr w:type="spellStart"/>
+      <w:r>
+        <w:rPr>
+          <w:rFonts w:ascii="宋体" w:eastAsia="宋体" w:hAnsi="宋体"/>
+          <w:color w:val="00B0F0"/>
+          <w:sz w:val="24"/>
+          <w:szCs w:val="24"/>
+        </w:rPr>
+        <w:t>Kanade-lucas-tomasi</w:t>
+      </w:r>
+      <w:proofErr w:type="spellEnd"/>
+      <w:r>
+        <w:rPr>
+          <w:rFonts w:ascii="宋体" w:eastAsia="宋体" w:hAnsi="宋体"/>
+          <w:color w:val="00B0F0"/>
+          <w:sz w:val="24"/>
+          <w:szCs w:val="24"/>
+        </w:rPr>
+        <w:t xml:space="preserve"> (</w:t>
+      </w:r>
+      <w:proofErr w:type="spellStart"/>
+      <w:r>
+        <w:rPr>
+          <w:rFonts w:ascii="宋体" w:eastAsia="宋体" w:hAnsi="宋体"/>
+          <w:color w:val="00B0F0"/>
+          <w:sz w:val="24"/>
+          <w:szCs w:val="24"/>
+        </w:rPr>
+        <w:t>klt</w:t>
+      </w:r>
+      <w:proofErr w:type="spellEnd"/>
+      <w:r>
+        <w:rPr>
+          <w:rFonts w:ascii="宋体" w:eastAsia="宋体" w:hAnsi="宋体"/>
+          <w:color w:val="00B0F0"/>
+          <w:sz w:val="24"/>
+          <w:szCs w:val="24"/>
+        </w:rPr>
+        <w:t>) feature tracker</w:t>
+      </w:r>
+      <w:r>
+        <w:rPr>
+          <w:rFonts w:ascii="宋体" w:eastAsia="宋体" w:hAnsi="宋体" w:hint="eastAsia"/>
+          <w:color w:val="00B0F0"/>
+          <w:sz w:val="24"/>
+          <w:szCs w:val="24"/>
+        </w:rPr>
+        <w:t>（P</w:t>
+      </w:r>
+      <w:r>
+        <w:rPr>
+          <w:rFonts w:ascii="宋体" w:eastAsia="宋体" w:hAnsi="宋体"/>
+          <w:color w:val="00B0F0"/>
+          <w:sz w:val="24"/>
+          <w:szCs w:val="24"/>
+        </w:rPr>
+        <w:t>PT</w:t>
+      </w:r>
+      <w:r>
+        <w:rPr>
+          <w:rFonts w:ascii="宋体" w:eastAsia="宋体" w:hAnsi="宋体" w:hint="eastAsia"/>
+          <w:color w:val="00B0F0"/>
+          <w:sz w:val="24"/>
+          <w:szCs w:val="24"/>
+        </w:rPr>
+        <w:t>）</w:t>
+      </w:r>
+    </w:p>
+    <w:p>
+      <w:pPr>
+        <w:pStyle w:val="a7"/>
+        <w:numPr>
+          <w:ilvl w:val="0"/>
+          <w:numId w:val="8"/>
+        </w:numPr>
+        <w:ind w:firstLineChars="0"/>
+        <w:rPr>
+          <w:rFonts w:ascii="宋体" w:eastAsia="宋体" w:hAnsi="宋体"/>
+          <w:sz w:val="24"/>
+          <w:szCs w:val="24"/>
+        </w:rPr>
+      </w:pPr>
+      <w:r>
+        <w:rPr>
+          <w:rFonts w:ascii="宋体" w:eastAsia="宋体" w:hAnsi="宋体"/>
+          <w:sz w:val="24"/>
+          <w:szCs w:val="24"/>
+        </w:rPr>
+        <w:t>IMU</w:t>
+      </w:r>
+      <w:r>
+        <w:rPr>
+          <w:rFonts w:ascii="宋体" w:eastAsia="宋体" w:hAnsi="宋体" w:hint="eastAsia"/>
+          <w:sz w:val="24"/>
+          <w:szCs w:val="24"/>
+        </w:rPr>
+        <w:t>预积分：</w:t>
+      </w:r>
+    </w:p>
+    <w:p>
+      <w:pPr>
+        <w:pStyle w:val="a7"/>
+        <w:numPr>
+          <w:ilvl w:val="0"/>
+          <w:numId w:val="10"/>
+        </w:numPr>
+        <w:ind w:firstLineChars="0"/>
+        <w:rPr>
+          <w:rFonts w:ascii="宋体" w:eastAsia="宋体" w:hAnsi="宋体"/>
+          <w:color w:val="00B0F0"/>
+          <w:sz w:val="24"/>
+          <w:szCs w:val="24"/>
+        </w:rPr>
+      </w:pPr>
+      <w:r>
+        <w:rPr>
+          <w:rFonts w:ascii="宋体" w:eastAsia="宋体" w:hAnsi="宋体" w:hint="eastAsia"/>
+          <w:sz w:val="24"/>
+          <w:szCs w:val="24"/>
+        </w:rPr>
+        <w:t>主要-</w:t>
+      </w:r>
+      <w:r>
+        <w:rPr>
+          <w:rFonts w:ascii="宋体" w:eastAsia="宋体" w:hAnsi="宋体"/>
+          <w:color w:val="00B0F0"/>
+          <w:sz w:val="24"/>
+          <w:szCs w:val="24"/>
+        </w:rPr>
+        <w:t xml:space="preserve">Tightly-coupled monocular </w:t>
+      </w:r>
+      <w:proofErr w:type="spellStart"/>
+      <w:r>
+        <w:rPr>
+          <w:rFonts w:ascii="宋体" w:eastAsia="宋体" w:hAnsi="宋体"/>
+          <w:color w:val="00B0F0"/>
+          <w:sz w:val="24"/>
+          <w:szCs w:val="24"/>
+        </w:rPr>
+        <w:t>visualinertial</w:t>
+      </w:r>
+      <w:proofErr w:type="spellEnd"/>
+      <w:r>
+        <w:rPr>
+          <w:rFonts w:ascii="宋体" w:eastAsia="宋体" w:hAnsi="宋体"/>
+          <w:color w:val="00B0F0"/>
+          <w:sz w:val="24"/>
+          <w:szCs w:val="24"/>
+        </w:rPr>
+        <w:t xml:space="preserve"> fusion for autonomous flight of rotorcraft MAVs</w:t>
+      </w:r>
+    </w:p>
+    <w:p>
+      <w:pPr>
+        <w:pStyle w:val="a7"/>
+        <w:numPr>
+          <w:ilvl w:val="0"/>
+          <w:numId w:val="10"/>
+        </w:numPr>
+        <w:ind w:firstLineChars="0"/>
+        <w:rPr>
+          <w:rFonts w:ascii="宋体" w:eastAsia="宋体" w:hAnsi="宋体"/>
+          <w:sz w:val="24"/>
+          <w:szCs w:val="24"/>
+        </w:rPr>
+      </w:pPr>
+      <w:r>
+        <w:rPr>
+          <w:rFonts w:ascii="宋体" w:eastAsia="宋体" w:hAnsi="宋体" w:hint="eastAsia"/>
+          <w:sz w:val="24"/>
+          <w:szCs w:val="24"/>
+        </w:rPr>
+        <w:t>偏差估计</w:t>
+      </w:r>
+      <w:r>
+        <w:rPr>
+          <w:rFonts w:ascii="宋体" w:eastAsia="宋体" w:hAnsi="宋体" w:hint="eastAsia"/>
+          <w:sz w:val="24"/>
+          <w:szCs w:val="24"/>
+        </w:rPr>
+        <w:t>（zero-order离散积分方法）</w:t>
+      </w:r>
+      <w:r>
+        <w:rPr>
+          <w:rFonts w:ascii="宋体" w:eastAsia="宋体" w:hAnsi="宋体" w:hint="eastAsia"/>
+          <w:sz w:val="24"/>
+          <w:szCs w:val="24"/>
+        </w:rPr>
+        <w:t>-</w:t>
+      </w:r>
+      <w:r>
+        <w:t xml:space="preserve"> </w:t>
+      </w:r>
+      <w:r>
+        <w:rPr>
+          <w:rFonts w:ascii="宋体" w:eastAsia="宋体" w:hAnsi="宋体"/>
+          <w:sz w:val="24"/>
+          <w:szCs w:val="24"/>
+        </w:rPr>
+        <w:t>On-manifold</w:t>
+      </w:r>
+      <w:r>
+        <w:rPr>
+          <w:rFonts w:ascii="宋体" w:eastAsia="宋体" w:hAnsi="宋体"/>
+          <w:sz w:val="24"/>
+          <w:szCs w:val="24"/>
+        </w:rPr>
+        <w:t xml:space="preserve"> </w:t>
+      </w:r>
+      <w:proofErr w:type="spellStart"/>
+      <w:r>
+        <w:rPr>
+          <w:rFonts w:ascii="宋体" w:eastAsia="宋体" w:hAnsi="宋体"/>
+          <w:sz w:val="24"/>
+          <w:szCs w:val="24"/>
+        </w:rPr>
+        <w:t>preintegration</w:t>
+      </w:r>
+      <w:proofErr w:type="spellEnd"/>
+      <w:r>
+        <w:rPr>
+          <w:rFonts w:ascii="宋体" w:eastAsia="宋体" w:hAnsi="宋体"/>
+          <w:sz w:val="24"/>
+          <w:szCs w:val="24"/>
+        </w:rPr>
+        <w:t xml:space="preserve"> for real-time visual–inertial odometry</w:t>
+      </w:r>
+      <w:r>
+        <w:rPr>
+          <w:rFonts w:ascii="宋体" w:eastAsia="宋体" w:hAnsi="宋体" w:hint="eastAsia"/>
+          <w:sz w:val="24"/>
+          <w:szCs w:val="24"/>
+        </w:rPr>
+        <w:t>；</w:t>
+      </w:r>
+    </w:p>
+    <w:p>
+      <w:pPr>
+        <w:pStyle w:val="a7"/>
+        <w:ind w:left="840" w:firstLineChars="0" w:firstLine="0"/>
+        <w:rPr>
+          <w:rFonts w:ascii="宋体" w:eastAsia="宋体" w:hAnsi="宋体"/>
+          <w:sz w:val="24"/>
+          <w:szCs w:val="24"/>
+        </w:rPr>
+      </w:pPr>
+      <w:r>
+        <w:rPr>
+          <w:rFonts w:ascii="宋体" w:eastAsia="宋体" w:hAnsi="宋体"/>
+          <w:sz w:val="24"/>
+          <w:szCs w:val="24"/>
+        </w:rPr>
+        <w:t xml:space="preserve">IMU </w:t>
+      </w:r>
+      <w:proofErr w:type="spellStart"/>
+      <w:r>
+        <w:rPr>
+          <w:rFonts w:ascii="宋体" w:eastAsia="宋体" w:hAnsi="宋体"/>
+          <w:sz w:val="24"/>
+          <w:szCs w:val="24"/>
+        </w:rPr>
+        <w:t>preintegration</w:t>
+      </w:r>
+      <w:proofErr w:type="spellEnd"/>
+      <w:r>
+        <w:rPr>
+          <w:rFonts w:ascii="宋体" w:eastAsia="宋体" w:hAnsi="宋体"/>
+          <w:sz w:val="24"/>
+          <w:szCs w:val="24"/>
+        </w:rPr>
+        <w:t xml:space="preserve"> on manifold for efficient visual-inertial maximum-a-posteriori</w:t>
+      </w:r>
+      <w:r>
+        <w:rPr>
+          <w:rFonts w:ascii="宋体" w:eastAsia="宋体" w:hAnsi="宋体"/>
+          <w:sz w:val="24"/>
+          <w:szCs w:val="24"/>
+        </w:rPr>
+        <w:t xml:space="preserve"> </w:t>
+      </w:r>
+      <w:r>
+        <w:rPr>
+          <w:rFonts w:ascii="宋体" w:eastAsia="宋体" w:hAnsi="宋体"/>
+          <w:sz w:val="24"/>
+          <w:szCs w:val="24"/>
+        </w:rPr>
+        <w:t>estimation</w:t>
+      </w:r>
+    </w:p>
+    <w:p>
+      <w:pPr>
+        <w:pStyle w:val="a7"/>
+        <w:numPr>
+          <w:ilvl w:val="0"/>
+          <w:numId w:val="8"/>
+        </w:numPr>
+        <w:ind w:firstLineChars="0"/>
+        <w:rPr>
+          <w:rFonts w:ascii="宋体" w:eastAsia="宋体" w:hAnsi="宋体"/>
+          <w:sz w:val="24"/>
+          <w:szCs w:val="24"/>
+        </w:rPr>
+      </w:pPr>
+      <w:r>
+        <w:rPr>
+          <w:rFonts w:ascii="宋体" w:eastAsia="宋体" w:hAnsi="宋体" w:hint="eastAsia"/>
+          <w:sz w:val="24"/>
+          <w:szCs w:val="24"/>
+        </w:rPr>
+        <w:t>视觉</w:t>
+      </w:r>
+      <w:proofErr w:type="spellStart"/>
+      <w:r>
+        <w:rPr>
+          <w:rFonts w:ascii="宋体" w:eastAsia="宋体" w:hAnsi="宋体" w:hint="eastAsia"/>
+          <w:sz w:val="24"/>
+          <w:szCs w:val="24"/>
+        </w:rPr>
+        <w:t>Sf</w:t>
+      </w:r>
+      <w:r>
+        <w:rPr>
+          <w:rFonts w:ascii="宋体" w:eastAsia="宋体" w:hAnsi="宋体"/>
+          <w:sz w:val="24"/>
+          <w:szCs w:val="24"/>
+        </w:rPr>
+        <w:t>M</w:t>
+      </w:r>
+      <w:proofErr w:type="spellEnd"/>
+      <w:r>
+        <w:rPr>
+          <w:rFonts w:ascii="宋体" w:eastAsia="宋体" w:hAnsi="宋体" w:hint="eastAsia"/>
+          <w:sz w:val="24"/>
+          <w:szCs w:val="24"/>
+        </w:rPr>
+        <w:t>：</w:t>
+      </w:r>
+    </w:p>
+    <w:p>
+      <w:pPr>
+        <w:pStyle w:val="a7"/>
+        <w:numPr>
+          <w:ilvl w:val="0"/>
+          <w:numId w:val="11"/>
+        </w:numPr>
+        <w:ind w:firstLineChars="0"/>
+        <w:rPr>
+          <w:rFonts w:ascii="宋体" w:eastAsia="宋体" w:hAnsi="宋体"/>
+          <w:color w:val="00B0F0"/>
+          <w:sz w:val="24"/>
+          <w:szCs w:val="24"/>
+        </w:rPr>
+      </w:pPr>
+      <w:r>
+        <w:rPr>
+          <w:rFonts w:ascii="宋体" w:eastAsia="宋体" w:hAnsi="宋体"/>
+          <w:sz w:val="24"/>
+          <w:szCs w:val="24"/>
+        </w:rPr>
+        <w:t>2D-2D</w:t>
+      </w:r>
+      <w:r>
+        <w:rPr>
+          <w:rFonts w:ascii="宋体" w:eastAsia="宋体" w:hAnsi="宋体" w:hint="eastAsia"/>
+          <w:sz w:val="24"/>
+          <w:szCs w:val="24"/>
+        </w:rPr>
+        <w:t>三维重建（5点法）-</w:t>
+      </w:r>
+      <w:r>
+        <w:t xml:space="preserve"> </w:t>
+      </w:r>
+      <w:r>
+        <w:rPr>
+          <w:rFonts w:ascii="宋体" w:eastAsia="宋体" w:hAnsi="宋体"/>
+          <w:color w:val="00B0F0"/>
+          <w:sz w:val="24"/>
+          <w:szCs w:val="24"/>
+        </w:rPr>
+        <w:t>An efficient solution to the five-point relative pose problem</w:t>
+      </w:r>
+    </w:p>
+    <w:p>
+      <w:pPr>
+        <w:pStyle w:val="a7"/>
+        <w:numPr>
+          <w:ilvl w:val="0"/>
+          <w:numId w:val="11"/>
+        </w:numPr>
+        <w:ind w:firstLineChars="0"/>
+        <w:rPr>
+          <w:rFonts w:ascii="宋体" w:eastAsia="宋体" w:hAnsi="宋体"/>
+          <w:color w:val="00B0F0"/>
+          <w:sz w:val="24"/>
+          <w:szCs w:val="24"/>
+        </w:rPr>
+      </w:pPr>
+      <w:r>
+        <w:rPr>
+          <w:rFonts w:ascii="宋体" w:eastAsia="宋体" w:hAnsi="宋体" w:hint="eastAsia"/>
+          <w:color w:val="00B0F0"/>
+          <w:sz w:val="24"/>
+          <w:szCs w:val="24"/>
+        </w:rPr>
+        <w:t>3</w:t>
+      </w:r>
+      <w:r>
+        <w:rPr>
+          <w:rFonts w:ascii="宋体" w:eastAsia="宋体" w:hAnsi="宋体"/>
+          <w:color w:val="00B0F0"/>
+          <w:sz w:val="24"/>
+          <w:szCs w:val="24"/>
+        </w:rPr>
+        <w:t>D-2D-</w:t>
+      </w:r>
+      <w:r>
+        <w:rPr>
+          <w:color w:val="00B0F0"/>
+        </w:rPr>
+        <w:t xml:space="preserve"> </w:t>
+      </w:r>
+      <w:proofErr w:type="spellStart"/>
+      <w:r>
+        <w:rPr>
+          <w:rFonts w:ascii="宋体" w:eastAsia="宋体" w:hAnsi="宋体"/>
+          <w:color w:val="00B0F0"/>
+          <w:sz w:val="24"/>
+          <w:szCs w:val="24"/>
+        </w:rPr>
+        <w:t>EPnP</w:t>
+      </w:r>
+      <w:proofErr w:type="spellEnd"/>
+      <w:r>
+        <w:rPr>
+          <w:rFonts w:ascii="宋体" w:eastAsia="宋体" w:hAnsi="宋体"/>
+          <w:color w:val="00B0F0"/>
+          <w:sz w:val="24"/>
+          <w:szCs w:val="24"/>
+        </w:rPr>
+        <w:t>: An accurate O(n) solution to the PnP problem</w:t>
+      </w:r>
+    </w:p>
+    <w:p>
+      <w:pPr>
+        <w:pStyle w:val="a7"/>
+        <w:numPr>
+          <w:ilvl w:val="0"/>
+          <w:numId w:val="11"/>
+        </w:numPr>
+        <w:ind w:firstLineChars="0"/>
+        <w:rPr>
+          <w:rFonts w:ascii="宋体" w:eastAsia="宋体" w:hAnsi="宋体"/>
+          <w:sz w:val="24"/>
+          <w:szCs w:val="24"/>
+        </w:rPr>
+      </w:pPr>
+      <w:r>
+        <w:rPr>
+          <w:rFonts w:ascii="宋体" w:eastAsia="宋体" w:hAnsi="宋体"/>
+          <w:sz w:val="24"/>
+          <w:szCs w:val="24"/>
+        </w:rPr>
+        <w:t>BA</w:t>
+      </w:r>
+      <w:r>
+        <w:rPr>
+          <w:rFonts w:ascii="宋体" w:eastAsia="宋体" w:hAnsi="宋体" w:hint="eastAsia"/>
+          <w:sz w:val="24"/>
+          <w:szCs w:val="24"/>
+        </w:rPr>
+        <w:t>-</w:t>
+      </w:r>
+      <w:r>
+        <w:rPr>
+          <w:rFonts w:ascii="宋体" w:eastAsia="宋体" w:hAnsi="宋体"/>
+          <w:sz w:val="24"/>
+          <w:szCs w:val="24"/>
+        </w:rPr>
+        <w:t>Bundle</w:t>
+      </w:r>
+      <w:r>
+        <w:rPr>
+          <w:rFonts w:ascii="宋体" w:eastAsia="宋体" w:hAnsi="宋体"/>
+          <w:sz w:val="24"/>
+          <w:szCs w:val="24"/>
+        </w:rPr>
+        <w:t xml:space="preserve"> </w:t>
+      </w:r>
+      <w:r>
+        <w:rPr>
+          <w:rFonts w:ascii="宋体" w:eastAsia="宋体" w:hAnsi="宋体"/>
+          <w:sz w:val="24"/>
+          <w:szCs w:val="24"/>
+        </w:rPr>
+        <w:t>adjustment: A modern synthesis</w:t>
+      </w:r>
+    </w:p>
+    <w:p>
+      <w:pPr>
+        <w:pStyle w:val="a7"/>
+        <w:numPr>
+          <w:ilvl w:val="0"/>
+          <w:numId w:val="8"/>
+        </w:numPr>
+        <w:ind w:firstLineChars="0"/>
+        <w:rPr>
+          <w:rFonts w:ascii="宋体" w:eastAsia="宋体" w:hAnsi="宋体"/>
+          <w:sz w:val="24"/>
+          <w:szCs w:val="24"/>
+        </w:rPr>
+      </w:pPr>
+      <w:r>
+        <w:rPr>
+          <w:rFonts w:ascii="宋体" w:eastAsia="宋体" w:hAnsi="宋体" w:hint="eastAsia"/>
+          <w:sz w:val="24"/>
+          <w:szCs w:val="24"/>
+        </w:rPr>
+        <w:t>非线性优化</w:t>
+      </w:r>
+    </w:p>
+    <w:p>
+      <w:pPr>
+        <w:pStyle w:val="a7"/>
+        <w:ind w:left="420" w:firstLineChars="0" w:firstLine="0"/>
+        <w:rPr>
+          <w:rFonts w:ascii="宋体" w:eastAsia="宋体" w:hAnsi="宋体"/>
+          <w:sz w:val="24"/>
+          <w:szCs w:val="24"/>
+        </w:rPr>
+      </w:pPr>
+      <w:r>
+        <w:rPr>
+          <w:rFonts w:ascii="宋体" w:eastAsia="宋体" w:hAnsi="宋体"/>
+          <w:sz w:val="24"/>
+          <w:szCs w:val="24"/>
+        </w:rPr>
+        <w:t>C</w:t>
+      </w:r>
+      <w:r>
+        <w:rPr>
+          <w:rFonts w:ascii="宋体" w:eastAsia="宋体" w:hAnsi="宋体" w:hint="eastAsia"/>
+          <w:sz w:val="24"/>
+          <w:szCs w:val="24"/>
+        </w:rPr>
+        <w:t>eres：</w:t>
+      </w:r>
+      <w:r>
+        <w:fldChar w:fldCharType="begin"/>
+      </w:r>
+      <w:r>
+        <w:instrText xml:space="preserve"> HYPERLINK "http://ceressolver.org" </w:instrText>
+      </w:r>
+      <w:r>
+        <w:fldChar w:fldCharType="separate"/>
+      </w:r>
+      <w:r>
+        <w:rPr>
+          <w:rStyle w:val="a9"/>
+          <w:rFonts w:ascii="宋体" w:eastAsia="宋体" w:hAnsi="宋体"/>
+          <w:sz w:val="24"/>
+          <w:szCs w:val="24"/>
+        </w:rPr>
+        <w:t>http://ceressolver.org</w:t>
+      </w:r>
+      <w:r>
+        <w:rPr>
+          <w:rStyle w:val="a9"/>
+          <w:rFonts w:ascii="宋体" w:eastAsia="宋体" w:hAnsi="宋体"/>
+          <w:sz w:val="24"/>
+          <w:szCs w:val="24"/>
+        </w:rPr>
+        <w:fldChar w:fldCharType="end"/>
+      </w:r>
+      <w:r>
+        <w:rPr>
+          <w:rFonts w:ascii="宋体" w:eastAsia="宋体" w:hAnsi="宋体"/>
+          <w:sz w:val="24"/>
+          <w:szCs w:val="24"/>
+        </w:rPr>
+        <w:t xml:space="preserve"> </w:t>
+      </w:r>
+    </w:p>
+    <w:p>
+      <w:pPr>
+        <w:pStyle w:val="a7"/>
+        <w:ind w:left="420" w:firstLineChars="0" w:firstLine="0"/>
+        <w:rPr>
+          <w:rFonts w:ascii="宋体" w:eastAsia="宋体" w:hAnsi="宋体"/>
+          <w:sz w:val="24"/>
+          <w:szCs w:val="24"/>
+        </w:rPr>
+      </w:pPr>
+      <w:r>
+        <w:rPr>
+          <w:rFonts w:ascii="宋体" w:eastAsia="宋体" w:hAnsi="宋体"/>
+          <w:sz w:val="24"/>
+          <w:szCs w:val="24"/>
+        </w:rPr>
+        <w:t>H</w:t>
+      </w:r>
+      <w:r>
+        <w:rPr>
+          <w:rFonts w:ascii="宋体" w:eastAsia="宋体" w:hAnsi="宋体" w:hint="eastAsia"/>
+          <w:sz w:val="24"/>
+          <w:szCs w:val="24"/>
+        </w:rPr>
+        <w:t>uber核：</w:t>
+      </w:r>
+      <w:r>
+        <w:rPr>
+          <w:rFonts w:ascii="宋体" w:eastAsia="宋体" w:hAnsi="宋体"/>
+          <w:sz w:val="24"/>
+          <w:szCs w:val="24"/>
+        </w:rPr>
+        <w:t>Robust estimation of a location parameter</w:t>
+      </w:r>
+    </w:p>
+    <w:p>
+      <w:pPr>
+        <w:pStyle w:val="a7"/>
+        <w:numPr>
+          <w:ilvl w:val="0"/>
+          <w:numId w:val="8"/>
+        </w:numPr>
+        <w:ind w:firstLineChars="0"/>
+        <w:rPr>
+          <w:rFonts w:ascii="宋体" w:eastAsia="宋体" w:hAnsi="宋体"/>
+          <w:sz w:val="24"/>
+          <w:szCs w:val="24"/>
+        </w:rPr>
+      </w:pPr>
+      <w:r>
+        <w:rPr>
+          <w:rFonts w:ascii="宋体" w:eastAsia="宋体" w:hAnsi="宋体" w:hint="eastAsia"/>
+          <w:sz w:val="24"/>
+          <w:szCs w:val="24"/>
+        </w:rPr>
+        <w:t>边缘化方法（</w:t>
+      </w:r>
+      <w:proofErr w:type="spellStart"/>
+      <w:r>
+        <w:rPr>
+          <w:rFonts w:ascii="宋体" w:eastAsia="宋体" w:hAnsi="宋体" w:hint="eastAsia"/>
+          <w:sz w:val="24"/>
+          <w:szCs w:val="24"/>
+        </w:rPr>
+        <w:t>schur</w:t>
+      </w:r>
+      <w:proofErr w:type="spellEnd"/>
+      <w:r>
+        <w:rPr>
+          <w:rFonts w:ascii="宋体" w:eastAsia="宋体" w:hAnsi="宋体" w:hint="eastAsia"/>
+          <w:sz w:val="24"/>
+          <w:szCs w:val="24"/>
+        </w:rPr>
+        <w:t>）：</w:t>
+      </w:r>
+      <w:r>
+        <w:rPr>
+          <w:rFonts w:ascii="宋体" w:eastAsia="宋体" w:hAnsi="宋体"/>
+          <w:sz w:val="24"/>
+          <w:szCs w:val="24"/>
+        </w:rPr>
+        <w:t>Sliding window filter with</w:t>
+      </w:r>
+      <w:r>
+        <w:rPr>
+          <w:rFonts w:ascii="宋体" w:eastAsia="宋体" w:hAnsi="宋体"/>
+          <w:sz w:val="24"/>
+          <w:szCs w:val="24"/>
+        </w:rPr>
+        <w:t xml:space="preserve"> </w:t>
+      </w:r>
+      <w:r>
+        <w:rPr>
+          <w:rFonts w:ascii="宋体" w:eastAsia="宋体" w:hAnsi="宋体"/>
+          <w:sz w:val="24"/>
+          <w:szCs w:val="24"/>
+        </w:rPr>
+        <w:t>application to planetary landing</w:t>
+      </w:r>
+    </w:p>
+    <w:p>
+      <w:pPr>
+        <w:pStyle w:val="a7"/>
+        <w:numPr>
+          <w:ilvl w:val="0"/>
+          <w:numId w:val="8"/>
+        </w:numPr>
+        <w:ind w:firstLineChars="0"/>
+        <w:rPr>
+          <w:rFonts w:ascii="宋体" w:eastAsia="宋体" w:hAnsi="宋体"/>
+          <w:sz w:val="24"/>
+          <w:szCs w:val="24"/>
+        </w:rPr>
+      </w:pPr>
+      <w:r>
+        <w:rPr>
+          <w:rFonts w:ascii="宋体" w:eastAsia="宋体" w:hAnsi="宋体" w:hint="eastAsia"/>
+          <w:sz w:val="24"/>
+          <w:szCs w:val="24"/>
+        </w:rPr>
+        <w:t>重定位</w:t>
+      </w:r>
+    </w:p>
+    <w:p>
+      <w:pPr>
+        <w:pStyle w:val="a7"/>
+        <w:ind w:left="420" w:firstLine="480"/>
+        <w:rPr>
+          <w:rFonts w:ascii="宋体" w:eastAsia="宋体" w:hAnsi="宋体"/>
+          <w:color w:val="00B0F0"/>
+          <w:sz w:val="24"/>
+          <w:szCs w:val="24"/>
+        </w:rPr>
+      </w:pPr>
+      <w:proofErr w:type="gramStart"/>
+      <w:r>
+        <w:rPr>
+          <w:rFonts w:ascii="宋体" w:eastAsia="宋体" w:hAnsi="宋体" w:hint="eastAsia"/>
+          <w:sz w:val="24"/>
+          <w:szCs w:val="24"/>
+        </w:rPr>
+        <w:t>词袋</w:t>
+      </w:r>
+      <w:proofErr w:type="gramEnd"/>
+      <w:r>
+        <w:rPr>
+          <w:rFonts w:ascii="宋体" w:eastAsia="宋体" w:hAnsi="宋体" w:hint="eastAsia"/>
+          <w:sz w:val="24"/>
+          <w:szCs w:val="24"/>
+        </w:rPr>
+        <w:t>-</w:t>
+      </w:r>
+      <w:r>
+        <w:rPr>
+          <w:rFonts w:ascii="宋体" w:eastAsia="宋体" w:hAnsi="宋体" w:hint="eastAsia"/>
+          <w:color w:val="00B0F0"/>
+          <w:sz w:val="24"/>
+          <w:szCs w:val="24"/>
+        </w:rPr>
+        <w:t>bag</w:t>
+      </w:r>
+      <w:r>
+        <w:rPr>
+          <w:rFonts w:ascii="宋体" w:eastAsia="宋体" w:hAnsi="宋体"/>
+          <w:color w:val="00B0F0"/>
+          <w:sz w:val="24"/>
+          <w:szCs w:val="24"/>
+        </w:rPr>
+        <w:t xml:space="preserve"> </w:t>
+      </w:r>
+      <w:r>
+        <w:rPr>
+          <w:rFonts w:ascii="宋体" w:eastAsia="宋体" w:hAnsi="宋体" w:hint="eastAsia"/>
+          <w:color w:val="00B0F0"/>
+          <w:sz w:val="24"/>
+          <w:szCs w:val="24"/>
+        </w:rPr>
+        <w:t>of</w:t>
+      </w:r>
+      <w:r>
+        <w:rPr>
+          <w:rFonts w:ascii="宋体" w:eastAsia="宋体" w:hAnsi="宋体"/>
+          <w:color w:val="00B0F0"/>
+          <w:sz w:val="24"/>
+          <w:szCs w:val="24"/>
+        </w:rPr>
+        <w:t xml:space="preserve"> binary words for fast place recognition in image sequences</w:t>
+      </w:r>
+    </w:p>
+    <w:p>
+      <w:pPr>
+        <w:pStyle w:val="a7"/>
+        <w:ind w:left="420" w:firstLine="480"/>
+        <w:rPr>
+          <w:rFonts w:ascii="宋体" w:eastAsia="宋体" w:hAnsi="宋体"/>
+          <w:sz w:val="24"/>
+          <w:szCs w:val="24"/>
+        </w:rPr>
+      </w:pPr>
+      <w:r>
+        <w:rPr>
+          <w:rFonts w:ascii="宋体" w:eastAsia="宋体" w:hAnsi="宋体" w:hint="eastAsia"/>
+          <w:sz w:val="24"/>
+          <w:szCs w:val="24"/>
+        </w:rPr>
+        <w:t>描述子-</w:t>
+      </w:r>
+      <w:r>
+        <w:rPr>
+          <w:rFonts w:ascii="宋体" w:eastAsia="宋体" w:hAnsi="宋体"/>
+          <w:sz w:val="24"/>
+          <w:szCs w:val="24"/>
+        </w:rPr>
+        <w:t xml:space="preserve">Brief: </w:t>
+      </w:r>
+      <w:r>
+        <w:rPr>
+          <w:rFonts w:ascii="宋体" w:eastAsia="宋体" w:hAnsi="宋体"/>
+          <w:color w:val="00B0F0"/>
+          <w:sz w:val="24"/>
+          <w:szCs w:val="24"/>
+        </w:rPr>
+        <w:t>Binary robust independent elementary features</w:t>
+      </w:r>
+    </w:p>
+    <w:p>
+      <w:pPr>
+        <w:pStyle w:val="a7"/>
+        <w:numPr>
+          <w:ilvl w:val="0"/>
+          <w:numId w:val="8"/>
+        </w:numPr>
+        <w:ind w:firstLineChars="0"/>
+        <w:rPr>
+          <w:rFonts w:ascii="宋体" w:eastAsia="宋体" w:hAnsi="宋体"/>
+          <w:sz w:val="24"/>
+          <w:szCs w:val="24"/>
+        </w:rPr>
+      </w:pPr>
+      <w:r>
+        <w:rPr>
+          <w:rFonts w:ascii="宋体" w:eastAsia="宋体" w:hAnsi="宋体" w:hint="eastAsia"/>
+          <w:sz w:val="24"/>
+          <w:szCs w:val="24"/>
+        </w:rPr>
+        <w:t>时间偏移标定：</w:t>
+      </w:r>
+      <w:r>
+        <w:rPr>
+          <w:rFonts w:ascii="宋体" w:eastAsia="宋体" w:hAnsi="宋体"/>
+          <w:color w:val="00B0F0"/>
+          <w:sz w:val="24"/>
+          <w:szCs w:val="24"/>
+        </w:rPr>
+        <w:t>Online Temporal Calibration for Monocular Visual-Inertial Systems</w:t>
+      </w:r>
     </w:p>
     <w:p>
       <w:pPr>
@@ -817,216 +2040,87 @@
     </w:p>
     <w:p>
       <w:pPr>
-        <w:ind w:left="420" w:hanging="420"/>
-        <w:rPr>
-          <w:rFonts w:ascii="宋体" w:eastAsia="宋体" w:hAnsi="宋体"/>
-          <w:sz w:val="24"/>
-          <w:szCs w:val="24"/>
-        </w:rPr>
-      </w:pPr>
-    </w:p>
-    <w:p>
-      <w:pPr>
-        <w:ind w:left="420" w:hanging="420"/>
-        <w:rPr>
-          <w:rFonts w:ascii="宋体" w:eastAsia="宋体" w:hAnsi="宋体"/>
-          <w:sz w:val="24"/>
-          <w:szCs w:val="24"/>
-        </w:rPr>
-      </w:pPr>
-    </w:p>
-    <w:p>
-      <w:pPr>
-        <w:ind w:left="420" w:hanging="420"/>
-        <w:rPr>
-          <w:rFonts w:ascii="宋体" w:eastAsia="宋体" w:hAnsi="宋体"/>
-          <w:sz w:val="24"/>
-          <w:szCs w:val="24"/>
-        </w:rPr>
-      </w:pPr>
-    </w:p>
-    <w:p>
-      <w:pPr>
-        <w:ind w:left="420" w:hanging="420"/>
-        <w:rPr>
-          <w:rFonts w:ascii="宋体" w:eastAsia="宋体" w:hAnsi="宋体"/>
-          <w:sz w:val="24"/>
-          <w:szCs w:val="24"/>
-        </w:rPr>
-      </w:pPr>
-    </w:p>
-    <w:p>
-      <w:pPr>
-        <w:ind w:left="420" w:hanging="420"/>
-        <w:rPr>
-          <w:rFonts w:ascii="宋体" w:eastAsia="宋体" w:hAnsi="宋体"/>
-          <w:sz w:val="24"/>
-          <w:szCs w:val="24"/>
-        </w:rPr>
-      </w:pPr>
-    </w:p>
-    <w:p>
-      <w:pPr>
-        <w:ind w:left="420" w:hanging="420"/>
-        <w:rPr>
-          <w:rFonts w:ascii="宋体" w:eastAsia="宋体" w:hAnsi="宋体"/>
-          <w:sz w:val="24"/>
-          <w:szCs w:val="24"/>
-        </w:rPr>
-      </w:pPr>
-    </w:p>
-    <w:p>
-      <w:pPr>
-        <w:ind w:left="420" w:hanging="420"/>
-        <w:rPr>
-          <w:rFonts w:ascii="宋体" w:eastAsia="宋体" w:hAnsi="宋体"/>
-          <w:sz w:val="24"/>
-          <w:szCs w:val="24"/>
-        </w:rPr>
-      </w:pPr>
-    </w:p>
-    <w:p>
-      <w:pPr>
-        <w:ind w:left="420" w:hanging="420"/>
-        <w:rPr>
-          <w:rFonts w:ascii="宋体" w:eastAsia="宋体" w:hAnsi="宋体"/>
-          <w:sz w:val="24"/>
-          <w:szCs w:val="24"/>
-        </w:rPr>
-      </w:pPr>
-    </w:p>
-    <w:p>
-      <w:pPr>
-        <w:ind w:left="420" w:hanging="420"/>
-        <w:rPr>
-          <w:rFonts w:ascii="宋体" w:eastAsia="宋体" w:hAnsi="宋体"/>
-          <w:sz w:val="24"/>
-          <w:szCs w:val="24"/>
-        </w:rPr>
-      </w:pPr>
-    </w:p>
-    <w:p>
-      <w:pPr>
-        <w:rPr>
-          <w:rFonts w:ascii="宋体" w:eastAsia="宋体" w:hAnsi="宋体"/>
-          <w:sz w:val="24"/>
-          <w:szCs w:val="24"/>
-        </w:rPr>
-      </w:pPr>
-    </w:p>
-    <w:p>
-      <w:pPr>
-        <w:rPr>
-          <w:rFonts w:ascii="宋体" w:eastAsia="宋体" w:hAnsi="宋体"/>
-          <w:sz w:val="24"/>
-          <w:szCs w:val="24"/>
-        </w:rPr>
-      </w:pPr>
-    </w:p>
-    <w:p>
-      <w:pPr>
-        <w:ind w:left="420" w:hanging="420"/>
-        <w:rPr>
-          <w:rFonts w:ascii="宋体" w:eastAsia="宋体" w:hAnsi="宋体"/>
-          <w:sz w:val="24"/>
-          <w:szCs w:val="24"/>
-        </w:rPr>
-      </w:pPr>
-      <w:r>
-        <w:rPr>
-          <w:rFonts w:ascii="宋体" w:eastAsia="宋体" w:hAnsi="宋体" w:hint="eastAsia"/>
-          <w:sz w:val="24"/>
-          <w:szCs w:val="24"/>
-        </w:rPr>
-        <w:t>参考论文：</w:t>
-      </w:r>
-    </w:p>
-    <w:p>
-      <w:pPr>
-        <w:pStyle w:val="a7"/>
-        <w:numPr>
-          <w:ilvl w:val="0"/>
-          <w:numId w:val="8"/>
-        </w:numPr>
-        <w:ind w:firstLineChars="0"/>
-        <w:rPr>
-          <w:rFonts w:ascii="宋体" w:eastAsia="宋体" w:hAnsi="宋体"/>
-          <w:sz w:val="24"/>
-          <w:szCs w:val="24"/>
-        </w:rPr>
-      </w:pPr>
-      <w:r>
-        <w:rPr>
-          <w:rFonts w:ascii="宋体" w:eastAsia="宋体" w:hAnsi="宋体" w:hint="eastAsia"/>
-          <w:sz w:val="24"/>
-          <w:szCs w:val="24"/>
-        </w:rPr>
-        <w:t>总框架：</w:t>
-      </w:r>
-      <w:r>
-        <w:rPr>
-          <w:rFonts w:ascii="宋体" w:eastAsia="宋体" w:hAnsi="宋体"/>
-          <w:color w:val="00B0F0"/>
-          <w:sz w:val="24"/>
-          <w:szCs w:val="24"/>
-        </w:rPr>
-        <w:t>VINS-Mono: A Robust and Versatile Monocular Visual-Inertial State Estimator</w:t>
-      </w:r>
-      <w:r>
-        <w:rPr>
-          <w:rFonts w:ascii="宋体" w:eastAsia="宋体" w:hAnsi="宋体" w:hint="eastAsia"/>
-          <w:sz w:val="24"/>
-          <w:szCs w:val="24"/>
-        </w:rPr>
-        <w:t>（19周周报有详细描述）</w:t>
-      </w:r>
-    </w:p>
-    <w:p>
-      <w:pPr>
-        <w:pStyle w:val="a7"/>
-        <w:numPr>
-          <w:ilvl w:val="0"/>
-          <w:numId w:val="8"/>
-        </w:numPr>
-        <w:ind w:firstLineChars="0"/>
-        <w:rPr>
-          <w:rFonts w:ascii="宋体" w:eastAsia="宋体" w:hAnsi="宋体"/>
-          <w:sz w:val="24"/>
-          <w:szCs w:val="24"/>
-        </w:rPr>
-      </w:pPr>
+        <w:pStyle w:val="a7"/>
+        <w:numPr>
+          <w:ilvl w:val="0"/>
+          <w:numId w:val="1"/>
+        </w:numPr>
+        <w:ind w:firstLineChars="0"/>
+        <w:rPr>
+          <w:rFonts w:ascii="宋体" w:eastAsia="宋体" w:hAnsi="宋体"/>
+          <w:sz w:val="24"/>
+          <w:szCs w:val="24"/>
+        </w:rPr>
+      </w:pPr>
+      <w:r>
+        <w:rPr>
+          <w:rFonts w:ascii="宋体" w:eastAsia="宋体" w:hAnsi="宋体" w:hint="eastAsia"/>
+          <w:sz w:val="24"/>
+          <w:szCs w:val="24"/>
+        </w:rPr>
+        <w:t>安装</w:t>
+      </w:r>
+    </w:p>
+    <w:p>
+      <w:pPr>
+        <w:pStyle w:val="a7"/>
+        <w:ind w:left="420" w:firstLineChars="0" w:firstLine="0"/>
+        <w:rPr>
+          <w:rFonts w:ascii="宋体" w:eastAsia="宋体" w:hAnsi="宋体"/>
+          <w:sz w:val="24"/>
+          <w:szCs w:val="24"/>
+        </w:rPr>
+      </w:pPr>
+      <w:r>
+        <w:rPr>
+          <w:rFonts w:ascii="宋体" w:eastAsia="宋体" w:hAnsi="宋体" w:hint="eastAsia"/>
+          <w:sz w:val="24"/>
+          <w:szCs w:val="24"/>
+        </w:rPr>
+        <w:t>安装O</w:t>
+      </w:r>
+      <w:r>
+        <w:rPr>
+          <w:rFonts w:ascii="宋体" w:eastAsia="宋体" w:hAnsi="宋体"/>
+          <w:sz w:val="24"/>
+          <w:szCs w:val="24"/>
+        </w:rPr>
+        <w:t>RBSLAM</w:t>
+      </w:r>
+      <w:r>
+        <w:rPr>
+          <w:rFonts w:ascii="宋体" w:eastAsia="宋体" w:hAnsi="宋体" w:hint="eastAsia"/>
+          <w:sz w:val="24"/>
+          <w:szCs w:val="24"/>
+        </w:rPr>
+        <w:t>2环境后，只需按</w:t>
+      </w:r>
+      <w:proofErr w:type="gramStart"/>
+      <w:r>
+        <w:rPr>
+          <w:rFonts w:ascii="宋体" w:eastAsia="宋体" w:hAnsi="宋体" w:hint="eastAsia"/>
+          <w:sz w:val="24"/>
+          <w:szCs w:val="24"/>
+        </w:rPr>
+        <w:t>代码官网安装</w:t>
+      </w:r>
+      <w:proofErr w:type="gramEnd"/>
+      <w:r>
+        <w:rPr>
+          <w:rFonts w:ascii="宋体" w:eastAsia="宋体" w:hAnsi="宋体" w:hint="eastAsia"/>
+          <w:sz w:val="24"/>
+          <w:szCs w:val="24"/>
+        </w:rPr>
+        <w:t>ceres即可。注意</w:t>
+      </w:r>
       <w:proofErr w:type="spellStart"/>
       <w:r>
         <w:rPr>
-          <w:rFonts w:ascii="宋体" w:eastAsia="宋体" w:hAnsi="宋体"/>
-          <w:sz w:val="24"/>
-          <w:szCs w:val="24"/>
-        </w:rPr>
-        <w:t>E</w:t>
-      </w:r>
-      <w:r>
-        <w:rPr>
-          <w:rFonts w:ascii="宋体" w:eastAsia="宋体" w:hAnsi="宋体" w:hint="eastAsia"/>
-          <w:sz w:val="24"/>
-          <w:szCs w:val="24"/>
-        </w:rPr>
-        <w:t>u</w:t>
-      </w:r>
-      <w:r>
-        <w:rPr>
-          <w:rFonts w:ascii="宋体" w:eastAsia="宋体" w:hAnsi="宋体"/>
-          <w:sz w:val="24"/>
-          <w:szCs w:val="24"/>
-        </w:rPr>
-        <w:t>R</w:t>
-      </w:r>
-      <w:r>
-        <w:rPr>
-          <w:rFonts w:ascii="宋体" w:eastAsia="宋体" w:hAnsi="宋体" w:hint="eastAsia"/>
-          <w:sz w:val="24"/>
-          <w:szCs w:val="24"/>
-        </w:rPr>
-        <w:t>oc</w:t>
+          <w:rFonts w:ascii="宋体" w:eastAsia="宋体" w:hAnsi="宋体" w:hint="eastAsia"/>
+          <w:sz w:val="24"/>
+          <w:szCs w:val="24"/>
+        </w:rPr>
+        <w:t>opencv</w:t>
       </w:r>
       <w:proofErr w:type="spellEnd"/>
       <w:r>
@@ -1035,952 +2129,43 @@
           <w:sz w:val="24"/>
           <w:szCs w:val="24"/>
         </w:rPr>
-        <w:t>相机模型及标定方法（包含自己推导公式）：</w:t>
-      </w:r>
-      <w:r>
-        <w:rPr>
-          <w:rFonts w:ascii="宋体" w:eastAsia="宋体" w:hAnsi="宋体"/>
-          <w:color w:val="00B0F0"/>
-          <w:sz w:val="24"/>
-          <w:szCs w:val="24"/>
-        </w:rPr>
-        <w:t>Single View Point Omnidirectional Camera Calibration from Planar Grids</w:t>
-      </w:r>
-    </w:p>
-    <w:p>
-      <w:pPr>
-        <w:pStyle w:val="a7"/>
-        <w:numPr>
-          <w:ilvl w:val="0"/>
-          <w:numId w:val="8"/>
-        </w:numPr>
-        <w:ind w:firstLineChars="0"/>
-        <w:rPr>
-          <w:rFonts w:ascii="宋体" w:eastAsia="宋体" w:hAnsi="宋体"/>
-          <w:sz w:val="24"/>
-          <w:szCs w:val="24"/>
-        </w:rPr>
-      </w:pPr>
-      <w:r>
-        <w:rPr>
-          <w:rFonts w:ascii="宋体" w:eastAsia="宋体" w:hAnsi="宋体" w:hint="eastAsia"/>
-          <w:sz w:val="24"/>
-          <w:szCs w:val="24"/>
-        </w:rPr>
-        <w:t>初始化：</w:t>
-      </w:r>
-      <w:r>
-        <w:rPr>
-          <w:rFonts w:ascii="宋体" w:eastAsia="宋体" w:hAnsi="宋体"/>
-          <w:color w:val="00B0F0"/>
-          <w:sz w:val="24"/>
-          <w:szCs w:val="24"/>
-        </w:rPr>
-        <w:t>Robust initialization of monocular visual-inertial estimation on aerial robots</w:t>
-      </w:r>
-      <w:r>
-        <w:rPr>
-          <w:rFonts w:ascii="宋体" w:eastAsia="宋体" w:hAnsi="宋体"/>
-          <w:sz w:val="24"/>
-          <w:szCs w:val="24"/>
-        </w:rPr>
-        <w:t>,</w:t>
-      </w:r>
-    </w:p>
-    <w:p>
-      <w:pPr>
-        <w:pStyle w:val="a7"/>
-        <w:numPr>
-          <w:ilvl w:val="0"/>
-          <w:numId w:val="8"/>
-        </w:numPr>
-        <w:ind w:firstLineChars="0"/>
-        <w:rPr>
-          <w:rFonts w:ascii="宋体" w:eastAsia="宋体" w:hAnsi="宋体"/>
-          <w:sz w:val="24"/>
-          <w:szCs w:val="24"/>
-        </w:rPr>
-      </w:pPr>
-      <w:r>
-        <w:rPr>
-          <w:rFonts w:ascii="宋体" w:eastAsia="宋体" w:hAnsi="宋体" w:hint="eastAsia"/>
-          <w:sz w:val="24"/>
-          <w:szCs w:val="24"/>
-        </w:rPr>
-        <w:t>V</w:t>
-      </w:r>
-      <w:r>
-        <w:rPr>
-          <w:rFonts w:ascii="宋体" w:eastAsia="宋体" w:hAnsi="宋体"/>
-          <w:sz w:val="24"/>
-          <w:szCs w:val="24"/>
-        </w:rPr>
-        <w:t>IO</w:t>
-      </w:r>
-      <w:r>
-        <w:rPr>
-          <w:rFonts w:ascii="宋体" w:eastAsia="宋体" w:hAnsi="宋体" w:hint="eastAsia"/>
-          <w:sz w:val="24"/>
-          <w:szCs w:val="24"/>
-        </w:rPr>
-        <w:t>：</w:t>
-      </w:r>
-      <w:r>
-        <w:rPr>
-          <w:rFonts w:ascii="宋体" w:eastAsia="宋体" w:hAnsi="宋体"/>
-          <w:color w:val="00B0F0"/>
-          <w:sz w:val="24"/>
-          <w:szCs w:val="24"/>
-        </w:rPr>
-        <w:t>Monocular visual-inertial state estimation for mobile augmented reality</w:t>
-      </w:r>
-    </w:p>
-    <w:p>
-      <w:pPr>
-        <w:pStyle w:val="a7"/>
-        <w:numPr>
-          <w:ilvl w:val="0"/>
-          <w:numId w:val="8"/>
-        </w:numPr>
-        <w:ind w:firstLineChars="0"/>
-        <w:rPr>
-          <w:rFonts w:ascii="宋体" w:eastAsia="宋体" w:hAnsi="宋体"/>
-          <w:sz w:val="24"/>
-          <w:szCs w:val="24"/>
-        </w:rPr>
-      </w:pPr>
-      <w:r>
-        <w:rPr>
-          <w:rFonts w:ascii="宋体" w:eastAsia="宋体" w:hAnsi="宋体" w:hint="eastAsia"/>
-          <w:sz w:val="24"/>
-          <w:szCs w:val="24"/>
-        </w:rPr>
-        <w:t>重定位、闭环检测和地图融合：</w:t>
-      </w:r>
-      <w:proofErr w:type="spellStart"/>
-      <w:r>
-        <w:rPr>
-          <w:rFonts w:ascii="宋体" w:eastAsia="宋体" w:hAnsi="宋体"/>
-          <w:color w:val="00B0F0"/>
-          <w:sz w:val="24"/>
-          <w:szCs w:val="24"/>
-        </w:rPr>
-        <w:t>Relocalization</w:t>
-      </w:r>
-      <w:proofErr w:type="spellEnd"/>
-      <w:r>
-        <w:rPr>
-          <w:rFonts w:ascii="宋体" w:eastAsia="宋体" w:hAnsi="宋体"/>
-          <w:color w:val="00B0F0"/>
-          <w:sz w:val="24"/>
-          <w:szCs w:val="24"/>
-        </w:rPr>
-        <w:t>, global optimization and map merging for monocular visual-inertial SLAM</w:t>
-      </w:r>
-    </w:p>
-    <w:p>
-      <w:pPr>
-        <w:pStyle w:val="a7"/>
-        <w:numPr>
-          <w:ilvl w:val="0"/>
-          <w:numId w:val="8"/>
-        </w:numPr>
-        <w:ind w:firstLineChars="0"/>
-        <w:rPr>
-          <w:rFonts w:ascii="宋体" w:eastAsia="宋体" w:hAnsi="宋体"/>
-          <w:sz w:val="24"/>
-          <w:szCs w:val="24"/>
-        </w:rPr>
-      </w:pPr>
-      <w:r>
-        <w:rPr>
-          <w:rFonts w:ascii="宋体" w:eastAsia="宋体" w:hAnsi="宋体" w:hint="eastAsia"/>
-          <w:sz w:val="24"/>
-          <w:szCs w:val="24"/>
-        </w:rPr>
-        <w:t>前端预处理（特征提取和匹配）：特征-</w:t>
-      </w:r>
-      <w:r>
+        <w:t>安装3.3.1版本，两个代码通用。</w:t>
+      </w:r>
+    </w:p>
+    <w:p>
+      <w:pPr>
+        <w:pStyle w:val="a7"/>
+        <w:ind w:left="420" w:firstLineChars="0" w:firstLine="0"/>
+        <w:rPr>
+          <w:rFonts w:ascii="宋体" w:eastAsia="宋体" w:hAnsi="宋体"/>
+          <w:sz w:val="24"/>
+          <w:szCs w:val="24"/>
+        </w:rPr>
+      </w:pPr>
+      <w:r>
+        <w:rPr>
+          <w:rFonts w:ascii="宋体" w:eastAsia="宋体" w:hAnsi="宋体" w:hint="eastAsia"/>
+          <w:sz w:val="24"/>
+          <w:szCs w:val="24"/>
+        </w:rPr>
+        <w:t>eigen需要安装3.3.3（官方）以上版本，更换后需，uninstall</w:t>
+      </w:r>
+      <w:r>
+        <w:rPr>
+          <w:rFonts w:ascii="宋体" w:eastAsia="宋体" w:hAnsi="宋体"/>
+          <w:sz w:val="24"/>
+          <w:szCs w:val="24"/>
+        </w:rPr>
         <w:t xml:space="preserve"> </w:t>
       </w:r>
       <w:r>
         <w:rPr>
-          <w:rFonts w:ascii="宋体" w:eastAsia="宋体" w:hAnsi="宋体"/>
-          <w:sz w:val="24"/>
-          <w:szCs w:val="24"/>
-        </w:rPr>
-        <w:t>Good features to track</w:t>
-      </w:r>
-    </w:p>
-    <w:p>
-      <w:pPr>
-        <w:pStyle w:val="a7"/>
-        <w:ind w:left="420" w:firstLine="480"/>
-        <w:rPr>
-          <w:rFonts w:ascii="宋体" w:eastAsia="宋体" w:hAnsi="宋体"/>
-          <w:sz w:val="24"/>
-          <w:szCs w:val="24"/>
-        </w:rPr>
-      </w:pPr>
-      <w:r>
-        <w:rPr>
-          <w:rFonts w:ascii="宋体" w:eastAsia="宋体" w:hAnsi="宋体" w:hint="eastAsia"/>
-          <w:sz w:val="24"/>
-          <w:szCs w:val="24"/>
-        </w:rPr>
-        <w:t>匹配（K</w:t>
-      </w:r>
-      <w:r>
-        <w:rPr>
-          <w:rFonts w:ascii="宋体" w:eastAsia="宋体" w:hAnsi="宋体"/>
-          <w:sz w:val="24"/>
-          <w:szCs w:val="24"/>
-        </w:rPr>
-        <w:t>LT</w:t>
-      </w:r>
-      <w:r>
-        <w:rPr>
-          <w:rFonts w:ascii="宋体" w:eastAsia="宋体" w:hAnsi="宋体" w:hint="eastAsia"/>
-          <w:sz w:val="24"/>
-          <w:szCs w:val="24"/>
-        </w:rPr>
-        <w:t>稀疏光流）-</w:t>
-      </w:r>
-      <w:r>
-        <w:rPr>
-          <w:rFonts w:ascii="宋体" w:eastAsia="宋体" w:hAnsi="宋体"/>
-          <w:sz w:val="24"/>
-          <w:szCs w:val="24"/>
-        </w:rPr>
-        <w:t>An iterative image registration technique</w:t>
-      </w:r>
-    </w:p>
-    <w:p>
-      <w:pPr>
-        <w:pStyle w:val="a7"/>
-        <w:ind w:left="420" w:firstLineChars="0" w:firstLine="0"/>
-        <w:rPr>
-          <w:rFonts w:ascii="宋体" w:eastAsia="宋体" w:hAnsi="宋体"/>
-          <w:sz w:val="24"/>
-          <w:szCs w:val="24"/>
-        </w:rPr>
-      </w:pPr>
-      <w:r>
-        <w:rPr>
-          <w:rFonts w:ascii="宋体" w:eastAsia="宋体" w:hAnsi="宋体"/>
-          <w:sz w:val="24"/>
-          <w:szCs w:val="24"/>
-        </w:rPr>
-        <w:t>with an application to stereo vision</w:t>
-      </w:r>
-    </w:p>
-    <w:p>
-      <w:pPr>
-        <w:pStyle w:val="a7"/>
-        <w:ind w:left="420" w:firstLineChars="0" w:firstLine="0"/>
-        <w:rPr>
-          <w:rFonts w:ascii="宋体" w:eastAsia="宋体" w:hAnsi="宋体"/>
-          <w:color w:val="00B0F0"/>
-          <w:sz w:val="24"/>
-          <w:szCs w:val="24"/>
-        </w:rPr>
-      </w:pPr>
-      <w:proofErr w:type="spellStart"/>
-      <w:r>
-        <w:rPr>
-          <w:rFonts w:ascii="宋体" w:eastAsia="宋体" w:hAnsi="宋体"/>
-          <w:color w:val="00B0F0"/>
-          <w:sz w:val="24"/>
-          <w:szCs w:val="24"/>
-        </w:rPr>
-        <w:t>Kanade-lucas-tomasi</w:t>
-      </w:r>
-      <w:proofErr w:type="spellEnd"/>
-      <w:r>
-        <w:rPr>
-          <w:rFonts w:ascii="宋体" w:eastAsia="宋体" w:hAnsi="宋体"/>
-          <w:color w:val="00B0F0"/>
-          <w:sz w:val="24"/>
-          <w:szCs w:val="24"/>
-        </w:rPr>
-        <w:t xml:space="preserve"> (</w:t>
-      </w:r>
-      <w:proofErr w:type="spellStart"/>
-      <w:r>
-        <w:rPr>
-          <w:rFonts w:ascii="宋体" w:eastAsia="宋体" w:hAnsi="宋体"/>
-          <w:color w:val="00B0F0"/>
-          <w:sz w:val="24"/>
-          <w:szCs w:val="24"/>
-        </w:rPr>
-        <w:t>klt</w:t>
-      </w:r>
-      <w:proofErr w:type="spellEnd"/>
-      <w:r>
-        <w:rPr>
-          <w:rFonts w:ascii="宋体" w:eastAsia="宋体" w:hAnsi="宋体"/>
-          <w:color w:val="00B0F0"/>
-          <w:sz w:val="24"/>
-          <w:szCs w:val="24"/>
-        </w:rPr>
-        <w:t>) feature tracker</w:t>
-      </w:r>
-      <w:r>
-        <w:rPr>
-          <w:rFonts w:ascii="宋体" w:eastAsia="宋体" w:hAnsi="宋体" w:hint="eastAsia"/>
-          <w:color w:val="00B0F0"/>
-          <w:sz w:val="24"/>
-          <w:szCs w:val="24"/>
-        </w:rPr>
-        <w:t>（P</w:t>
-      </w:r>
-      <w:r>
-        <w:rPr>
-          <w:rFonts w:ascii="宋体" w:eastAsia="宋体" w:hAnsi="宋体"/>
-          <w:color w:val="00B0F0"/>
-          <w:sz w:val="24"/>
-          <w:szCs w:val="24"/>
-        </w:rPr>
-        <w:t>PT</w:t>
-      </w:r>
-      <w:r>
-        <w:rPr>
-          <w:rFonts w:ascii="宋体" w:eastAsia="宋体" w:hAnsi="宋体" w:hint="eastAsia"/>
-          <w:color w:val="00B0F0"/>
-          <w:sz w:val="24"/>
-          <w:szCs w:val="24"/>
-        </w:rPr>
-        <w:t>）</w:t>
-      </w:r>
-    </w:p>
-    <w:p>
-      <w:pPr>
-        <w:pStyle w:val="a7"/>
-        <w:numPr>
-          <w:ilvl w:val="0"/>
-          <w:numId w:val="8"/>
-        </w:numPr>
-        <w:ind w:firstLineChars="0"/>
-        <w:rPr>
-          <w:rFonts w:ascii="宋体" w:eastAsia="宋体" w:hAnsi="宋体"/>
-          <w:sz w:val="24"/>
-          <w:szCs w:val="24"/>
-        </w:rPr>
-      </w:pPr>
-      <w:r>
-        <w:rPr>
-          <w:rFonts w:ascii="宋体" w:eastAsia="宋体" w:hAnsi="宋体"/>
-          <w:sz w:val="24"/>
-          <w:szCs w:val="24"/>
-        </w:rPr>
-        <w:t>IMU</w:t>
-      </w:r>
-      <w:r>
-        <w:rPr>
-          <w:rFonts w:ascii="宋体" w:eastAsia="宋体" w:hAnsi="宋体" w:hint="eastAsia"/>
-          <w:sz w:val="24"/>
-          <w:szCs w:val="24"/>
-        </w:rPr>
-        <w:t>预积分：</w:t>
-      </w:r>
-    </w:p>
-    <w:p>
-      <w:pPr>
-        <w:pStyle w:val="a7"/>
-        <w:numPr>
-          <w:ilvl w:val="0"/>
-          <w:numId w:val="10"/>
-        </w:numPr>
-        <w:ind w:firstLineChars="0"/>
-        <w:rPr>
-          <w:rFonts w:ascii="宋体" w:eastAsia="宋体" w:hAnsi="宋体"/>
-          <w:color w:val="00B0F0"/>
-          <w:sz w:val="24"/>
-          <w:szCs w:val="24"/>
-        </w:rPr>
-      </w:pPr>
-      <w:r>
-        <w:rPr>
-          <w:rFonts w:ascii="宋体" w:eastAsia="宋体" w:hAnsi="宋体" w:hint="eastAsia"/>
-          <w:sz w:val="24"/>
-          <w:szCs w:val="24"/>
-        </w:rPr>
-        <w:t>主要-</w:t>
-      </w:r>
-      <w:r>
-        <w:rPr>
-          <w:rFonts w:ascii="宋体" w:eastAsia="宋体" w:hAnsi="宋体"/>
-          <w:color w:val="00B0F0"/>
-          <w:sz w:val="24"/>
-          <w:szCs w:val="24"/>
-        </w:rPr>
-        <w:t xml:space="preserve">Tightly-coupled monocular </w:t>
-      </w:r>
-      <w:proofErr w:type="spellStart"/>
-      <w:r>
-        <w:rPr>
-          <w:rFonts w:ascii="宋体" w:eastAsia="宋体" w:hAnsi="宋体"/>
-          <w:color w:val="00B0F0"/>
-          <w:sz w:val="24"/>
-          <w:szCs w:val="24"/>
-        </w:rPr>
-        <w:t>visualinertial</w:t>
-      </w:r>
-      <w:proofErr w:type="spellEnd"/>
-      <w:r>
-        <w:rPr>
-          <w:rFonts w:ascii="宋体" w:eastAsia="宋体" w:hAnsi="宋体"/>
-          <w:color w:val="00B0F0"/>
-          <w:sz w:val="24"/>
-          <w:szCs w:val="24"/>
-        </w:rPr>
-        <w:t xml:space="preserve"> fusion for autonomous flight of rotorcraft MAVs</w:t>
-      </w:r>
-    </w:p>
-    <w:p>
-      <w:pPr>
-        <w:pStyle w:val="a7"/>
-        <w:numPr>
-          <w:ilvl w:val="0"/>
-          <w:numId w:val="10"/>
-        </w:numPr>
-        <w:ind w:firstLineChars="0"/>
-        <w:rPr>
-          <w:rFonts w:ascii="宋体" w:eastAsia="宋体" w:hAnsi="宋体"/>
-          <w:sz w:val="24"/>
-          <w:szCs w:val="24"/>
-        </w:rPr>
-      </w:pPr>
-      <w:r>
-        <w:rPr>
-          <w:rFonts w:ascii="宋体" w:eastAsia="宋体" w:hAnsi="宋体" w:hint="eastAsia"/>
-          <w:sz w:val="24"/>
-          <w:szCs w:val="24"/>
-        </w:rPr>
-        <w:t>偏差估计</w:t>
-      </w:r>
-      <w:r>
-        <w:rPr>
-          <w:rFonts w:ascii="宋体" w:eastAsia="宋体" w:hAnsi="宋体" w:hint="eastAsia"/>
-          <w:sz w:val="24"/>
-          <w:szCs w:val="24"/>
-        </w:rPr>
-        <w:t>（zero-order离散积分方法）</w:t>
-      </w:r>
-      <w:r>
-        <w:rPr>
-          <w:rFonts w:ascii="宋体" w:eastAsia="宋体" w:hAnsi="宋体" w:hint="eastAsia"/>
-          <w:sz w:val="24"/>
-          <w:szCs w:val="24"/>
-        </w:rPr>
-        <w:t>-</w:t>
-      </w:r>
-      <w:r>
-        <w:t xml:space="preserve"> </w:t>
-      </w:r>
-      <w:r>
-        <w:rPr>
-          <w:rFonts w:ascii="宋体" w:eastAsia="宋体" w:hAnsi="宋体"/>
-          <w:sz w:val="24"/>
-          <w:szCs w:val="24"/>
-        </w:rPr>
-        <w:t>On-manifold</w:t>
-      </w:r>
-      <w:r>
-        <w:rPr>
-          <w:rFonts w:ascii="宋体" w:eastAsia="宋体" w:hAnsi="宋体"/>
-          <w:sz w:val="24"/>
-          <w:szCs w:val="24"/>
-        </w:rPr>
-        <w:t xml:space="preserve"> </w:t>
-      </w:r>
-      <w:proofErr w:type="spellStart"/>
-      <w:r>
-        <w:rPr>
-          <w:rFonts w:ascii="宋体" w:eastAsia="宋体" w:hAnsi="宋体"/>
-          <w:sz w:val="24"/>
-          <w:szCs w:val="24"/>
-        </w:rPr>
-        <w:t>preintegration</w:t>
-      </w:r>
-      <w:proofErr w:type="spellEnd"/>
-      <w:r>
-        <w:rPr>
-          <w:rFonts w:ascii="宋体" w:eastAsia="宋体" w:hAnsi="宋体"/>
-          <w:sz w:val="24"/>
-          <w:szCs w:val="24"/>
-        </w:rPr>
-        <w:t xml:space="preserve"> for real-time visual–inertial odometry</w:t>
-      </w:r>
-      <w:r>
-        <w:rPr>
-          <w:rFonts w:ascii="宋体" w:eastAsia="宋体" w:hAnsi="宋体" w:hint="eastAsia"/>
-          <w:sz w:val="24"/>
-          <w:szCs w:val="24"/>
-        </w:rPr>
-        <w:t>；</w:t>
-      </w:r>
-    </w:p>
-    <w:p>
-      <w:pPr>
-        <w:pStyle w:val="a7"/>
-        <w:ind w:left="840" w:firstLineChars="0" w:firstLine="0"/>
-        <w:rPr>
-          <w:rFonts w:ascii="宋体" w:eastAsia="宋体" w:hAnsi="宋体"/>
-          <w:sz w:val="24"/>
-          <w:szCs w:val="24"/>
-        </w:rPr>
-      </w:pPr>
-      <w:r>
-        <w:rPr>
-          <w:rFonts w:ascii="宋体" w:eastAsia="宋体" w:hAnsi="宋体"/>
-          <w:sz w:val="24"/>
-          <w:szCs w:val="24"/>
-        </w:rPr>
-        <w:t xml:space="preserve">IMU </w:t>
-      </w:r>
-      <w:proofErr w:type="spellStart"/>
-      <w:r>
-        <w:rPr>
-          <w:rFonts w:ascii="宋体" w:eastAsia="宋体" w:hAnsi="宋体"/>
-          <w:sz w:val="24"/>
-          <w:szCs w:val="24"/>
-        </w:rPr>
-        <w:t>preintegration</w:t>
-      </w:r>
-      <w:proofErr w:type="spellEnd"/>
-      <w:r>
-        <w:rPr>
-          <w:rFonts w:ascii="宋体" w:eastAsia="宋体" w:hAnsi="宋体"/>
-          <w:sz w:val="24"/>
-          <w:szCs w:val="24"/>
-        </w:rPr>
-        <w:t xml:space="preserve"> on manifold for efficient visual-inertial maximum-a-posteriori</w:t>
-      </w:r>
-      <w:r>
-        <w:rPr>
-          <w:rFonts w:ascii="宋体" w:eastAsia="宋体" w:hAnsi="宋体"/>
-          <w:sz w:val="24"/>
-          <w:szCs w:val="24"/>
-        </w:rPr>
-        <w:t xml:space="preserve"> </w:t>
-      </w:r>
-      <w:r>
-        <w:rPr>
-          <w:rFonts w:ascii="宋体" w:eastAsia="宋体" w:hAnsi="宋体"/>
-          <w:sz w:val="24"/>
-          <w:szCs w:val="24"/>
-        </w:rPr>
-        <w:t>estimation</w:t>
-      </w:r>
-    </w:p>
-    <w:p>
-      <w:pPr>
-        <w:pStyle w:val="a7"/>
-        <w:numPr>
-          <w:ilvl w:val="0"/>
-          <w:numId w:val="8"/>
-        </w:numPr>
-        <w:ind w:firstLineChars="0"/>
-        <w:rPr>
-          <w:rFonts w:ascii="宋体" w:eastAsia="宋体" w:hAnsi="宋体"/>
-          <w:sz w:val="24"/>
-          <w:szCs w:val="24"/>
-        </w:rPr>
-      </w:pPr>
-      <w:r>
-        <w:rPr>
-          <w:rFonts w:ascii="宋体" w:eastAsia="宋体" w:hAnsi="宋体" w:hint="eastAsia"/>
-          <w:sz w:val="24"/>
-          <w:szCs w:val="24"/>
-        </w:rPr>
-        <w:t>视觉</w:t>
-      </w:r>
-      <w:proofErr w:type="spellStart"/>
-      <w:r>
-        <w:rPr>
-          <w:rFonts w:ascii="宋体" w:eastAsia="宋体" w:hAnsi="宋体" w:hint="eastAsia"/>
-          <w:sz w:val="24"/>
-          <w:szCs w:val="24"/>
-        </w:rPr>
-        <w:t>Sf</w:t>
-      </w:r>
-      <w:r>
-        <w:rPr>
-          <w:rFonts w:ascii="宋体" w:eastAsia="宋体" w:hAnsi="宋体"/>
-          <w:sz w:val="24"/>
-          <w:szCs w:val="24"/>
-        </w:rPr>
-        <w:t>M</w:t>
-      </w:r>
-      <w:proofErr w:type="spellEnd"/>
-      <w:r>
-        <w:rPr>
-          <w:rFonts w:ascii="宋体" w:eastAsia="宋体" w:hAnsi="宋体" w:hint="eastAsia"/>
-          <w:sz w:val="24"/>
-          <w:szCs w:val="24"/>
-        </w:rPr>
-        <w:t>：</w:t>
-      </w:r>
-    </w:p>
-    <w:p>
-      <w:pPr>
-        <w:pStyle w:val="a7"/>
-        <w:numPr>
-          <w:ilvl w:val="0"/>
-          <w:numId w:val="11"/>
-        </w:numPr>
-        <w:ind w:firstLineChars="0"/>
-        <w:rPr>
-          <w:rFonts w:ascii="宋体" w:eastAsia="宋体" w:hAnsi="宋体"/>
-          <w:color w:val="00B0F0"/>
-          <w:sz w:val="24"/>
-          <w:szCs w:val="24"/>
-        </w:rPr>
-      </w:pPr>
-      <w:r>
-        <w:rPr>
-          <w:rFonts w:ascii="宋体" w:eastAsia="宋体" w:hAnsi="宋体"/>
-          <w:sz w:val="24"/>
-          <w:szCs w:val="24"/>
-        </w:rPr>
-        <w:t>2D-2D</w:t>
-      </w:r>
-      <w:r>
-        <w:rPr>
-          <w:rFonts w:ascii="宋体" w:eastAsia="宋体" w:hAnsi="宋体" w:hint="eastAsia"/>
-          <w:sz w:val="24"/>
-          <w:szCs w:val="24"/>
-        </w:rPr>
-        <w:t>三维重建（5点法）-</w:t>
-      </w:r>
-      <w:r>
-        <w:t xml:space="preserve"> </w:t>
-      </w:r>
-      <w:r>
-        <w:rPr>
-          <w:rFonts w:ascii="宋体" w:eastAsia="宋体" w:hAnsi="宋体"/>
-          <w:color w:val="00B0F0"/>
-          <w:sz w:val="24"/>
-          <w:szCs w:val="24"/>
-        </w:rPr>
-        <w:t>An efficient solution to the five-point relative pose problem</w:t>
-      </w:r>
-    </w:p>
-    <w:p>
-      <w:pPr>
-        <w:pStyle w:val="a7"/>
-        <w:numPr>
-          <w:ilvl w:val="0"/>
-          <w:numId w:val="11"/>
-        </w:numPr>
-        <w:ind w:firstLineChars="0"/>
-        <w:rPr>
-          <w:rFonts w:ascii="宋体" w:eastAsia="宋体" w:hAnsi="宋体"/>
-          <w:color w:val="00B0F0"/>
-          <w:sz w:val="24"/>
-          <w:szCs w:val="24"/>
-        </w:rPr>
-      </w:pPr>
-      <w:r>
-        <w:rPr>
-          <w:rFonts w:ascii="宋体" w:eastAsia="宋体" w:hAnsi="宋体" w:hint="eastAsia"/>
-          <w:color w:val="00B0F0"/>
-          <w:sz w:val="24"/>
-          <w:szCs w:val="24"/>
-        </w:rPr>
-        <w:t>3</w:t>
-      </w:r>
-      <w:r>
-        <w:rPr>
-          <w:rFonts w:ascii="宋体" w:eastAsia="宋体" w:hAnsi="宋体"/>
-          <w:color w:val="00B0F0"/>
-          <w:sz w:val="24"/>
-          <w:szCs w:val="24"/>
-        </w:rPr>
-        <w:t>D-2D-</w:t>
-      </w:r>
-      <w:r>
-        <w:rPr>
-          <w:color w:val="00B0F0"/>
-        </w:rPr>
-        <w:t xml:space="preserve"> </w:t>
-      </w:r>
-      <w:proofErr w:type="spellStart"/>
-      <w:r>
-        <w:rPr>
-          <w:rFonts w:ascii="宋体" w:eastAsia="宋体" w:hAnsi="宋体"/>
-          <w:color w:val="00B0F0"/>
-          <w:sz w:val="24"/>
-          <w:szCs w:val="24"/>
-        </w:rPr>
-        <w:t>EPnP</w:t>
-      </w:r>
-      <w:proofErr w:type="spellEnd"/>
-      <w:r>
-        <w:rPr>
-          <w:rFonts w:ascii="宋体" w:eastAsia="宋体" w:hAnsi="宋体"/>
-          <w:color w:val="00B0F0"/>
-          <w:sz w:val="24"/>
-          <w:szCs w:val="24"/>
-        </w:rPr>
-        <w:t>: An accurate O(n) solution to the PnP problem</w:t>
-      </w:r>
-    </w:p>
-    <w:p>
-      <w:pPr>
-        <w:pStyle w:val="a7"/>
-        <w:numPr>
-          <w:ilvl w:val="0"/>
-          <w:numId w:val="11"/>
-        </w:numPr>
-        <w:ind w:firstLineChars="0"/>
-        <w:rPr>
-          <w:rFonts w:ascii="宋体" w:eastAsia="宋体" w:hAnsi="宋体"/>
-          <w:sz w:val="24"/>
-          <w:szCs w:val="24"/>
-        </w:rPr>
-      </w:pPr>
-      <w:r>
-        <w:rPr>
-          <w:rFonts w:ascii="宋体" w:eastAsia="宋体" w:hAnsi="宋体"/>
-          <w:sz w:val="24"/>
-          <w:szCs w:val="24"/>
-        </w:rPr>
-        <w:t>BA</w:t>
-      </w:r>
-      <w:r>
-        <w:rPr>
-          <w:rFonts w:ascii="宋体" w:eastAsia="宋体" w:hAnsi="宋体" w:hint="eastAsia"/>
-          <w:sz w:val="24"/>
-          <w:szCs w:val="24"/>
-        </w:rPr>
-        <w:t>-</w:t>
-      </w:r>
-      <w:r>
-        <w:rPr>
-          <w:rFonts w:ascii="宋体" w:eastAsia="宋体" w:hAnsi="宋体"/>
-          <w:sz w:val="24"/>
-          <w:szCs w:val="24"/>
-        </w:rPr>
-        <w:t>Bundle</w:t>
-      </w:r>
-      <w:r>
-        <w:rPr>
-          <w:rFonts w:ascii="宋体" w:eastAsia="宋体" w:hAnsi="宋体"/>
-          <w:sz w:val="24"/>
-          <w:szCs w:val="24"/>
-        </w:rPr>
-        <w:t xml:space="preserve"> </w:t>
-      </w:r>
-      <w:r>
-        <w:rPr>
-          <w:rFonts w:ascii="宋体" w:eastAsia="宋体" w:hAnsi="宋体"/>
-          <w:sz w:val="24"/>
-          <w:szCs w:val="24"/>
-        </w:rPr>
-        <w:t>adjustment: A modern synthesis</w:t>
-      </w:r>
-    </w:p>
-    <w:p>
-      <w:pPr>
-        <w:pStyle w:val="a7"/>
-        <w:numPr>
-          <w:ilvl w:val="0"/>
-          <w:numId w:val="8"/>
-        </w:numPr>
-        <w:ind w:firstLineChars="0"/>
-        <w:rPr>
-          <w:rFonts w:ascii="宋体" w:eastAsia="宋体" w:hAnsi="宋体"/>
-          <w:sz w:val="24"/>
-          <w:szCs w:val="24"/>
-        </w:rPr>
-      </w:pPr>
-      <w:r>
-        <w:rPr>
-          <w:rFonts w:ascii="宋体" w:eastAsia="宋体" w:hAnsi="宋体" w:hint="eastAsia"/>
-          <w:sz w:val="24"/>
-          <w:szCs w:val="24"/>
-        </w:rPr>
-        <w:t>非线性优化</w:t>
-      </w:r>
-    </w:p>
-    <w:p>
-      <w:pPr>
-        <w:pStyle w:val="a7"/>
-        <w:ind w:left="420" w:firstLineChars="0" w:firstLine="0"/>
-        <w:rPr>
-          <w:rFonts w:ascii="宋体" w:eastAsia="宋体" w:hAnsi="宋体"/>
-          <w:sz w:val="24"/>
-          <w:szCs w:val="24"/>
-        </w:rPr>
-      </w:pPr>
-      <w:r>
-        <w:rPr>
-          <w:rFonts w:ascii="宋体" w:eastAsia="宋体" w:hAnsi="宋体"/>
-          <w:sz w:val="24"/>
-          <w:szCs w:val="24"/>
-        </w:rPr>
-        <w:t>C</w:t>
-      </w:r>
-      <w:r>
-        <w:rPr>
-          <w:rFonts w:ascii="宋体" w:eastAsia="宋体" w:hAnsi="宋体" w:hint="eastAsia"/>
-          <w:sz w:val="24"/>
-          <w:szCs w:val="24"/>
-        </w:rPr>
-        <w:t>eres：</w:t>
-      </w:r>
-      <w:r>
-        <w:fldChar w:fldCharType="begin"/>
-      </w:r>
-      <w:r>
-        <w:instrText xml:space="preserve"> HYPERLINK "http://ceressolver.org" </w:instrText>
-      </w:r>
-      <w:r>
-        <w:fldChar w:fldCharType="separate"/>
-      </w:r>
-      <w:r>
-        <w:rPr>
-          <w:rStyle w:val="a9"/>
-          <w:rFonts w:ascii="宋体" w:eastAsia="宋体" w:hAnsi="宋体"/>
-          <w:sz w:val="24"/>
-          <w:szCs w:val="24"/>
-        </w:rPr>
-        <w:t>http://ceressolver.org</w:t>
-      </w:r>
-      <w:r>
-        <w:rPr>
-          <w:rStyle w:val="a9"/>
-          <w:rFonts w:ascii="宋体" w:eastAsia="宋体" w:hAnsi="宋体"/>
-          <w:sz w:val="24"/>
-          <w:szCs w:val="24"/>
-        </w:rPr>
-        <w:fldChar w:fldCharType="end"/>
-      </w:r>
-      <w:r>
-        <w:rPr>
-          <w:rFonts w:ascii="宋体" w:eastAsia="宋体" w:hAnsi="宋体"/>
-          <w:sz w:val="24"/>
-          <w:szCs w:val="24"/>
-        </w:rPr>
-        <w:t xml:space="preserve"> </w:t>
-      </w:r>
-    </w:p>
-    <w:p>
-      <w:pPr>
-        <w:pStyle w:val="a7"/>
-        <w:ind w:left="420" w:firstLineChars="0" w:firstLine="0"/>
-        <w:rPr>
-          <w:rFonts w:ascii="宋体" w:eastAsia="宋体" w:hAnsi="宋体"/>
-          <w:sz w:val="24"/>
-          <w:szCs w:val="24"/>
-        </w:rPr>
-      </w:pPr>
-      <w:r>
-        <w:rPr>
-          <w:rFonts w:ascii="宋体" w:eastAsia="宋体" w:hAnsi="宋体"/>
-          <w:sz w:val="24"/>
-          <w:szCs w:val="24"/>
-        </w:rPr>
-        <w:t>H</w:t>
-      </w:r>
-      <w:r>
-        <w:rPr>
-          <w:rFonts w:ascii="宋体" w:eastAsia="宋体" w:hAnsi="宋体" w:hint="eastAsia"/>
-          <w:sz w:val="24"/>
-          <w:szCs w:val="24"/>
-        </w:rPr>
-        <w:t>uber核：</w:t>
-      </w:r>
-      <w:r>
-        <w:rPr>
-          <w:rFonts w:ascii="宋体" w:eastAsia="宋体" w:hAnsi="宋体"/>
-          <w:sz w:val="24"/>
-          <w:szCs w:val="24"/>
-        </w:rPr>
-        <w:t>Robust estimation of a location parameter</w:t>
-      </w:r>
-    </w:p>
-    <w:p>
-      <w:pPr>
-        <w:pStyle w:val="a7"/>
-        <w:numPr>
-          <w:ilvl w:val="0"/>
-          <w:numId w:val="8"/>
-        </w:numPr>
-        <w:ind w:firstLineChars="0"/>
-        <w:rPr>
-          <w:rFonts w:ascii="宋体" w:eastAsia="宋体" w:hAnsi="宋体"/>
-          <w:sz w:val="24"/>
-          <w:szCs w:val="24"/>
-        </w:rPr>
-      </w:pPr>
-      <w:r>
-        <w:rPr>
-          <w:rFonts w:ascii="宋体" w:eastAsia="宋体" w:hAnsi="宋体" w:hint="eastAsia"/>
-          <w:sz w:val="24"/>
-          <w:szCs w:val="24"/>
-        </w:rPr>
-        <w:t>边缘化方法（</w:t>
-      </w:r>
-      <w:proofErr w:type="spellStart"/>
-      <w:r>
-        <w:rPr>
-          <w:rFonts w:ascii="宋体" w:eastAsia="宋体" w:hAnsi="宋体" w:hint="eastAsia"/>
-          <w:sz w:val="24"/>
-          <w:szCs w:val="24"/>
-        </w:rPr>
-        <w:t>schur</w:t>
-      </w:r>
-      <w:proofErr w:type="spellEnd"/>
-      <w:r>
-        <w:rPr>
-          <w:rFonts w:ascii="宋体" w:eastAsia="宋体" w:hAnsi="宋体" w:hint="eastAsia"/>
-          <w:sz w:val="24"/>
-          <w:szCs w:val="24"/>
-        </w:rPr>
-        <w:t>）：</w:t>
-      </w:r>
-      <w:r>
-        <w:rPr>
-          <w:rFonts w:ascii="宋体" w:eastAsia="宋体" w:hAnsi="宋体"/>
-          <w:sz w:val="24"/>
-          <w:szCs w:val="24"/>
-        </w:rPr>
-        <w:t>Sliding window filter with</w:t>
-      </w:r>
-      <w:r>
-        <w:rPr>
-          <w:rFonts w:ascii="宋体" w:eastAsia="宋体" w:hAnsi="宋体"/>
-          <w:sz w:val="24"/>
-          <w:szCs w:val="24"/>
-        </w:rPr>
-        <w:t xml:space="preserve"> </w:t>
-      </w:r>
-      <w:r>
-        <w:rPr>
-          <w:rFonts w:ascii="宋体" w:eastAsia="宋体" w:hAnsi="宋体"/>
-          <w:sz w:val="24"/>
-          <w:szCs w:val="24"/>
-        </w:rPr>
-        <w:t>application to planetary landing</w:t>
-      </w:r>
-    </w:p>
-    <w:p>
-      <w:pPr>
-        <w:pStyle w:val="a7"/>
-        <w:numPr>
-          <w:ilvl w:val="0"/>
-          <w:numId w:val="8"/>
-        </w:numPr>
-        <w:ind w:firstLineChars="0"/>
-        <w:rPr>
-          <w:rFonts w:ascii="宋体" w:eastAsia="宋体" w:hAnsi="宋体"/>
-          <w:sz w:val="24"/>
-          <w:szCs w:val="24"/>
-        </w:rPr>
-      </w:pPr>
+          <w:rFonts w:ascii="宋体" w:eastAsia="宋体" w:hAnsi="宋体" w:hint="eastAsia"/>
+          <w:sz w:val="24"/>
+          <w:szCs w:val="24"/>
+        </w:rPr>
+        <w:t>ceres，然</w:t>
+      </w:r>
       <w:r>
         <w:rPr>
           <w:rFonts w:ascii="宋体" w:eastAsia="宋体" w:hAnsi="宋体" w:hint="eastAsia"/>
@@ -1988,280 +2173,7 @@
           <w:szCs w:val="24"/>
         </w:rPr>
         <w:lastRenderedPageBreak/>
-        <w:t>重定位</w:t>
-      </w:r>
-    </w:p>
-    <w:p>
-      <w:pPr>
-        <w:pStyle w:val="a7"/>
-        <w:ind w:left="420" w:firstLine="480"/>
-        <w:rPr>
-          <w:rFonts w:ascii="宋体" w:eastAsia="宋体" w:hAnsi="宋体"/>
-          <w:color w:val="00B0F0"/>
-          <w:sz w:val="24"/>
-          <w:szCs w:val="24"/>
-        </w:rPr>
-      </w:pPr>
-      <w:proofErr w:type="gramStart"/>
-      <w:r>
-        <w:rPr>
-          <w:rFonts w:ascii="宋体" w:eastAsia="宋体" w:hAnsi="宋体" w:hint="eastAsia"/>
-          <w:sz w:val="24"/>
-          <w:szCs w:val="24"/>
-        </w:rPr>
-        <w:t>词袋</w:t>
-      </w:r>
-      <w:proofErr w:type="gramEnd"/>
-      <w:r>
-        <w:rPr>
-          <w:rFonts w:ascii="宋体" w:eastAsia="宋体" w:hAnsi="宋体" w:hint="eastAsia"/>
-          <w:sz w:val="24"/>
-          <w:szCs w:val="24"/>
-        </w:rPr>
-        <w:t>-</w:t>
-      </w:r>
-      <w:r>
-        <w:rPr>
-          <w:rFonts w:ascii="宋体" w:eastAsia="宋体" w:hAnsi="宋体" w:hint="eastAsia"/>
-          <w:color w:val="00B0F0"/>
-          <w:sz w:val="24"/>
-          <w:szCs w:val="24"/>
-        </w:rPr>
-        <w:t>bag</w:t>
-      </w:r>
-      <w:r>
-        <w:rPr>
-          <w:rFonts w:ascii="宋体" w:eastAsia="宋体" w:hAnsi="宋体"/>
-          <w:color w:val="00B0F0"/>
-          <w:sz w:val="24"/>
-          <w:szCs w:val="24"/>
-        </w:rPr>
-        <w:t xml:space="preserve"> </w:t>
-      </w:r>
-      <w:r>
-        <w:rPr>
-          <w:rFonts w:ascii="宋体" w:eastAsia="宋体" w:hAnsi="宋体" w:hint="eastAsia"/>
-          <w:color w:val="00B0F0"/>
-          <w:sz w:val="24"/>
-          <w:szCs w:val="24"/>
-        </w:rPr>
-        <w:t>of</w:t>
-      </w:r>
-      <w:r>
-        <w:rPr>
-          <w:rFonts w:ascii="宋体" w:eastAsia="宋体" w:hAnsi="宋体"/>
-          <w:color w:val="00B0F0"/>
-          <w:sz w:val="24"/>
-          <w:szCs w:val="24"/>
-        </w:rPr>
-        <w:t xml:space="preserve"> binary words for fast place recognition in image sequences</w:t>
-      </w:r>
-    </w:p>
-    <w:p>
-      <w:pPr>
-        <w:pStyle w:val="a7"/>
-        <w:ind w:left="420" w:firstLine="480"/>
-        <w:rPr>
-          <w:rFonts w:ascii="宋体" w:eastAsia="宋体" w:hAnsi="宋体"/>
-          <w:sz w:val="24"/>
-          <w:szCs w:val="24"/>
-        </w:rPr>
-      </w:pPr>
-      <w:r>
-        <w:rPr>
-          <w:rFonts w:ascii="宋体" w:eastAsia="宋体" w:hAnsi="宋体" w:hint="eastAsia"/>
-          <w:sz w:val="24"/>
-          <w:szCs w:val="24"/>
-        </w:rPr>
-        <w:t>描述子-</w:t>
-      </w:r>
-      <w:r>
-        <w:rPr>
-          <w:rFonts w:ascii="宋体" w:eastAsia="宋体" w:hAnsi="宋体"/>
-          <w:sz w:val="24"/>
-          <w:szCs w:val="24"/>
-        </w:rPr>
-        <w:t xml:space="preserve">Brief: </w:t>
-      </w:r>
-      <w:r>
-        <w:rPr>
-          <w:rFonts w:ascii="宋体" w:eastAsia="宋体" w:hAnsi="宋体"/>
-          <w:color w:val="00B0F0"/>
-          <w:sz w:val="24"/>
-          <w:szCs w:val="24"/>
-        </w:rPr>
-        <w:t>Binary robust independent elementary features</w:t>
-      </w:r>
-    </w:p>
-    <w:p>
-      <w:pPr>
-        <w:pStyle w:val="a7"/>
-        <w:numPr>
-          <w:ilvl w:val="0"/>
-          <w:numId w:val="8"/>
-        </w:numPr>
-        <w:ind w:firstLineChars="0"/>
-        <w:rPr>
-          <w:rFonts w:ascii="宋体" w:eastAsia="宋体" w:hAnsi="宋体"/>
-          <w:sz w:val="24"/>
-          <w:szCs w:val="24"/>
-        </w:rPr>
-      </w:pPr>
-      <w:r>
-        <w:rPr>
-          <w:rFonts w:ascii="宋体" w:eastAsia="宋体" w:hAnsi="宋体" w:hint="eastAsia"/>
-          <w:sz w:val="24"/>
-          <w:szCs w:val="24"/>
-        </w:rPr>
-        <w:t>时间偏移标定：</w:t>
-      </w:r>
-      <w:r>
-        <w:rPr>
-          <w:rFonts w:ascii="宋体" w:eastAsia="宋体" w:hAnsi="宋体"/>
-          <w:color w:val="00B0F0"/>
-          <w:sz w:val="24"/>
-          <w:szCs w:val="24"/>
-        </w:rPr>
-        <w:t>Online Temporal Calibration for Monocular Visual-Inertial Systems</w:t>
-      </w:r>
-    </w:p>
-    <w:p>
-      <w:pPr>
-        <w:ind w:left="420" w:hanging="420"/>
-        <w:rPr>
-          <w:rFonts w:ascii="宋体" w:eastAsia="宋体" w:hAnsi="宋体"/>
-          <w:sz w:val="24"/>
-          <w:szCs w:val="24"/>
-        </w:rPr>
-      </w:pPr>
-    </w:p>
-    <w:p>
-      <w:pPr>
-        <w:pStyle w:val="a7"/>
-        <w:numPr>
-          <w:ilvl w:val="0"/>
-          <w:numId w:val="1"/>
-        </w:numPr>
-        <w:ind w:firstLineChars="0"/>
-        <w:rPr>
-          <w:rFonts w:ascii="宋体" w:eastAsia="宋体" w:hAnsi="宋体"/>
-          <w:sz w:val="24"/>
-          <w:szCs w:val="24"/>
-        </w:rPr>
-      </w:pPr>
-      <w:r>
-        <w:rPr>
-          <w:rFonts w:ascii="宋体" w:eastAsia="宋体" w:hAnsi="宋体" w:hint="eastAsia"/>
-          <w:sz w:val="24"/>
-          <w:szCs w:val="24"/>
-        </w:rPr>
-        <w:t>安装</w:t>
-      </w:r>
-    </w:p>
-    <w:p>
-      <w:pPr>
-        <w:pStyle w:val="a7"/>
-        <w:ind w:left="420" w:firstLineChars="0" w:firstLine="0"/>
-        <w:rPr>
-          <w:rFonts w:ascii="宋体" w:eastAsia="宋体" w:hAnsi="宋体"/>
-          <w:sz w:val="24"/>
-          <w:szCs w:val="24"/>
-        </w:rPr>
-      </w:pPr>
-      <w:r>
-        <w:rPr>
-          <w:rFonts w:ascii="宋体" w:eastAsia="宋体" w:hAnsi="宋体" w:hint="eastAsia"/>
-          <w:sz w:val="24"/>
-          <w:szCs w:val="24"/>
-        </w:rPr>
-        <w:t>安装O</w:t>
-      </w:r>
-      <w:r>
-        <w:rPr>
-          <w:rFonts w:ascii="宋体" w:eastAsia="宋体" w:hAnsi="宋体"/>
-          <w:sz w:val="24"/>
-          <w:szCs w:val="24"/>
-        </w:rPr>
-        <w:t>RBSLAM</w:t>
-      </w:r>
-      <w:r>
-        <w:rPr>
-          <w:rFonts w:ascii="宋体" w:eastAsia="宋体" w:hAnsi="宋体" w:hint="eastAsia"/>
-          <w:sz w:val="24"/>
-          <w:szCs w:val="24"/>
-        </w:rPr>
-        <w:t>2环境后，只需按</w:t>
-      </w:r>
-      <w:proofErr w:type="gramStart"/>
-      <w:r>
-        <w:rPr>
-          <w:rFonts w:ascii="宋体" w:eastAsia="宋体" w:hAnsi="宋体" w:hint="eastAsia"/>
-          <w:sz w:val="24"/>
-          <w:szCs w:val="24"/>
-        </w:rPr>
-        <w:t>代码官网安装</w:t>
-      </w:r>
-      <w:proofErr w:type="gramEnd"/>
-      <w:r>
-        <w:rPr>
-          <w:rFonts w:ascii="宋体" w:eastAsia="宋体" w:hAnsi="宋体" w:hint="eastAsia"/>
-          <w:sz w:val="24"/>
-          <w:szCs w:val="24"/>
-        </w:rPr>
-        <w:t>ceres即可。注意</w:t>
-      </w:r>
-      <w:proofErr w:type="spellStart"/>
-      <w:r>
-        <w:rPr>
-          <w:rFonts w:ascii="宋体" w:eastAsia="宋体" w:hAnsi="宋体" w:hint="eastAsia"/>
-          <w:sz w:val="24"/>
-          <w:szCs w:val="24"/>
-        </w:rPr>
-        <w:t>opencv</w:t>
-      </w:r>
-      <w:proofErr w:type="spellEnd"/>
-      <w:r>
-        <w:rPr>
-          <w:rFonts w:ascii="宋体" w:eastAsia="宋体" w:hAnsi="宋体" w:hint="eastAsia"/>
-          <w:sz w:val="24"/>
-          <w:szCs w:val="24"/>
-        </w:rPr>
-        <w:t>安装3.3.1版本，两个代码通用。</w:t>
-      </w:r>
-    </w:p>
-    <w:p>
-      <w:pPr>
-        <w:pStyle w:val="a7"/>
-        <w:ind w:left="420" w:firstLineChars="0" w:firstLine="0"/>
-        <w:rPr>
-          <w:rFonts w:ascii="宋体" w:eastAsia="宋体" w:hAnsi="宋体"/>
-          <w:sz w:val="24"/>
-          <w:szCs w:val="24"/>
-        </w:rPr>
-      </w:pPr>
-      <w:r>
-        <w:rPr>
-          <w:rFonts w:ascii="宋体" w:eastAsia="宋体" w:hAnsi="宋体" w:hint="eastAsia"/>
-          <w:sz w:val="24"/>
-          <w:szCs w:val="24"/>
-        </w:rPr>
-        <w:t>eigen需要安装3.3.3（官方）以上版本，更换后需，uninstall</w:t>
-      </w:r>
-      <w:r>
-        <w:rPr>
-          <w:rFonts w:ascii="宋体" w:eastAsia="宋体" w:hAnsi="宋体"/>
-          <w:sz w:val="24"/>
-          <w:szCs w:val="24"/>
-        </w:rPr>
-        <w:t xml:space="preserve"> </w:t>
-      </w:r>
-      <w:r>
-        <w:rPr>
-          <w:rFonts w:ascii="宋体" w:eastAsia="宋体" w:hAnsi="宋体" w:hint="eastAsia"/>
-          <w:sz w:val="24"/>
-          <w:szCs w:val="24"/>
-        </w:rPr>
-        <w:t>ceres，然后install</w:t>
+        <w:t>后install</w:t>
       </w:r>
       <w:r>
         <w:rPr>
@@ -4277,7 +4189,6 @@
                 <w:sz w:val="24"/>
                 <w:szCs w:val="24"/>
               </w:rPr>
-              <w:lastRenderedPageBreak/>
               <w:t>l</w:t>
             </w:r>
             <w:r>
@@ -4314,7 +4225,6 @@
                 <w:sz w:val="24"/>
                 <w:szCs w:val="24"/>
               </w:rPr>
-              <w:lastRenderedPageBreak/>
               <w:t>kitti</w:t>
             </w:r>
             <w:r>
@@ -4679,6 +4589,7 @@
           <w:sz w:val="24"/>
           <w:szCs w:val="24"/>
         </w:rPr>
+        <w:lastRenderedPageBreak/>
         <w:t>c</w:t>
       </w:r>
       <w:r>
@@ -5580,6 +5491,66 @@
           <w:szCs w:val="24"/>
         </w:rPr>
       </w:pPr>
+      <w:r>
+        <w:rPr>
+          <w:rFonts w:ascii="宋体" w:eastAsia="宋体" w:hAnsi="宋体" w:hint="eastAsia"/>
+          <w:sz w:val="24"/>
+          <w:szCs w:val="24"/>
+        </w:rPr>
+        <w:t>各关键</w:t>
+      </w:r>
+      <w:proofErr w:type="gramStart"/>
+      <w:r>
+        <w:rPr>
+          <w:rFonts w:ascii="宋体" w:eastAsia="宋体" w:hAnsi="宋体" w:hint="eastAsia"/>
+          <w:sz w:val="24"/>
+          <w:szCs w:val="24"/>
+        </w:rPr>
+        <w:t>帧</w:t>
+      </w:r>
+      <w:proofErr w:type="gramEnd"/>
+      <w:r>
+        <w:rPr>
+          <w:rFonts w:ascii="宋体" w:eastAsia="宋体" w:hAnsi="宋体" w:hint="eastAsia"/>
+          <w:sz w:val="24"/>
+          <w:szCs w:val="24"/>
+        </w:rPr>
+        <w:t>之间时间间隔是不同的，需要通过I</w:t>
+      </w:r>
+      <w:r>
+        <w:rPr>
+          <w:rFonts w:ascii="宋体" w:eastAsia="宋体" w:hAnsi="宋体"/>
+          <w:sz w:val="24"/>
+          <w:szCs w:val="24"/>
+        </w:rPr>
+        <w:t>MU</w:t>
+      </w:r>
+      <w:r>
+        <w:rPr>
+          <w:rFonts w:ascii="宋体" w:eastAsia="宋体" w:hAnsi="宋体" w:hint="eastAsia"/>
+          <w:sz w:val="24"/>
+          <w:szCs w:val="24"/>
+        </w:rPr>
+        <w:t>的预积分不断叠加积分，在边缘化次</w:t>
+      </w:r>
+      <w:proofErr w:type="gramStart"/>
+      <w:r>
+        <w:rPr>
+          <w:rFonts w:ascii="宋体" w:eastAsia="宋体" w:hAnsi="宋体" w:hint="eastAsia"/>
+          <w:sz w:val="24"/>
+          <w:szCs w:val="24"/>
+        </w:rPr>
+        <w:t>新帧时</w:t>
+      </w:r>
+      <w:proofErr w:type="gramEnd"/>
+      <w:r>
+        <w:rPr>
+          <w:rFonts w:ascii="宋体" w:eastAsia="宋体" w:hAnsi="宋体" w:hint="eastAsia"/>
+          <w:sz w:val="24"/>
+          <w:szCs w:val="24"/>
+        </w:rPr>
+        <w:t>要这么做</w:t>
+      </w:r>
     </w:p>
     <w:p>
       <w:pPr>
@@ -6004,6 +5975,7 @@
           <w:sz w:val="24"/>
           <w:szCs w:val="24"/>
         </w:rPr>
+        <w:lastRenderedPageBreak/>
         <w:t>processmeasurements</w:t>
       </w:r>
       <w:proofErr w:type="spellEnd"/>
@@ -6887,6 +6859,687 @@
         <w:pStyle w:val="a7"/>
         <w:numPr>
           <w:ilvl w:val="0"/>
+          <w:numId w:val="43"/>
+        </w:numPr>
+        <w:ind w:firstLineChars="0"/>
+        <w:rPr>
+          <w:rFonts w:ascii="宋体" w:eastAsia="宋体" w:hAnsi="宋体" w:hint="eastAsia"/>
+          <w:sz w:val="24"/>
+          <w:szCs w:val="24"/>
+        </w:rPr>
+      </w:pPr>
+      <w:r>
+        <w:rPr>
+          <w:rFonts w:ascii="宋体" w:eastAsia="宋体" w:hAnsi="宋体" w:hint="eastAsia"/>
+          <w:sz w:val="24"/>
+          <w:szCs w:val="24"/>
+        </w:rPr>
+        <w:t>初始化过程，初始化共需要11帧，10个间隔，</w:t>
+      </w:r>
+      <w:r>
+        <w:rPr>
+          <w:rFonts w:ascii="宋体" w:eastAsia="宋体" w:hAnsi="宋体" w:hint="eastAsia"/>
+          <w:sz w:val="24"/>
+          <w:szCs w:val="24"/>
+        </w:rPr>
+        <w:t>S</w:t>
+      </w:r>
+      <w:r>
+        <w:rPr>
+          <w:rFonts w:ascii="宋体" w:eastAsia="宋体" w:hAnsi="宋体"/>
+          <w:sz w:val="24"/>
+          <w:szCs w:val="24"/>
+        </w:rPr>
+        <w:t>FM</w:t>
+      </w:r>
+    </w:p>
+    <w:p>
+      <w:pPr>
+        <w:pStyle w:val="a7"/>
+        <w:numPr>
+          <w:ilvl w:val="0"/>
+          <w:numId w:val="41"/>
+        </w:numPr>
+        <w:ind w:firstLineChars="0"/>
+        <w:rPr>
+          <w:rFonts w:ascii="宋体" w:eastAsia="宋体" w:hAnsi="宋体"/>
+          <w:sz w:val="24"/>
+          <w:szCs w:val="24"/>
+        </w:rPr>
+      </w:pPr>
+      <w:r>
+        <w:rPr>
+          <w:rFonts w:ascii="宋体" w:eastAsia="宋体" w:hAnsi="宋体" w:hint="eastAsia"/>
+          <w:sz w:val="24"/>
+          <w:szCs w:val="24"/>
+        </w:rPr>
+        <w:t>第1、2帧无论如何设为关键</w:t>
+      </w:r>
+      <w:proofErr w:type="gramStart"/>
+      <w:r>
+        <w:rPr>
+          <w:rFonts w:ascii="宋体" w:eastAsia="宋体" w:hAnsi="宋体" w:hint="eastAsia"/>
+          <w:sz w:val="24"/>
+          <w:szCs w:val="24"/>
+        </w:rPr>
+        <w:t>帧</w:t>
+      </w:r>
+      <w:proofErr w:type="gramEnd"/>
+    </w:p>
+    <w:p>
+      <w:pPr>
+        <w:pStyle w:val="a7"/>
+        <w:numPr>
+          <w:ilvl w:val="0"/>
+          <w:numId w:val="41"/>
+        </w:numPr>
+        <w:ind w:firstLineChars="0"/>
+        <w:rPr>
+          <w:rFonts w:ascii="宋体" w:eastAsia="宋体" w:hAnsi="宋体"/>
+          <w:sz w:val="24"/>
+          <w:szCs w:val="24"/>
+        </w:rPr>
+      </w:pPr>
+      <w:proofErr w:type="gramStart"/>
+      <w:r>
+        <w:rPr>
+          <w:rFonts w:ascii="宋体" w:eastAsia="宋体" w:hAnsi="宋体" w:hint="eastAsia"/>
+          <w:sz w:val="24"/>
+          <w:szCs w:val="24"/>
+        </w:rPr>
+        <w:t>之后帧按跟踪</w:t>
+      </w:r>
+      <w:proofErr w:type="gramEnd"/>
+      <w:r>
+        <w:rPr>
+          <w:rFonts w:ascii="宋体" w:eastAsia="宋体" w:hAnsi="宋体" w:hint="eastAsia"/>
+          <w:sz w:val="24"/>
+          <w:szCs w:val="24"/>
+        </w:rPr>
+        <w:t>的一样的标准判断是不是关键帧。</w:t>
+      </w:r>
+    </w:p>
+    <w:p>
+      <w:pPr>
+        <w:pStyle w:val="a7"/>
+        <w:numPr>
+          <w:ilvl w:val="0"/>
+          <w:numId w:val="41"/>
+        </w:numPr>
+        <w:ind w:firstLineChars="0"/>
+        <w:rPr>
+          <w:rFonts w:ascii="宋体" w:eastAsia="宋体" w:hAnsi="宋体"/>
+          <w:sz w:val="24"/>
+          <w:szCs w:val="24"/>
+        </w:rPr>
+      </w:pPr>
+      <w:r>
+        <w:rPr>
+          <w:rFonts w:ascii="宋体" w:eastAsia="宋体" w:hAnsi="宋体" w:hint="eastAsia"/>
+          <w:sz w:val="24"/>
+          <w:szCs w:val="24"/>
+        </w:rPr>
+        <w:t>第11帧到来时进行第一次初始化计算，若初始化成功进行全局优化后，更新标志位，</w:t>
+      </w:r>
+      <w:proofErr w:type="gramStart"/>
+      <w:r>
+        <w:rPr>
+          <w:rFonts w:ascii="宋体" w:eastAsia="宋体" w:hAnsi="宋体" w:hint="eastAsia"/>
+          <w:sz w:val="24"/>
+          <w:szCs w:val="24"/>
+        </w:rPr>
+        <w:t>进行</w:t>
+      </w:r>
+      <w:r>
+        <w:rPr>
+          <w:rFonts w:ascii="宋体" w:eastAsia="宋体" w:hAnsi="宋体" w:hint="eastAsia"/>
+          <w:color w:val="FF0000"/>
+          <w:sz w:val="24"/>
+          <w:szCs w:val="24"/>
+        </w:rPr>
+        <w:t>滑窗操作</w:t>
+      </w:r>
+      <w:proofErr w:type="gramEnd"/>
+      <w:r>
+        <w:rPr>
+          <w:rFonts w:ascii="宋体" w:eastAsia="宋体" w:hAnsi="宋体" w:hint="eastAsia"/>
+          <w:color w:val="FF0000"/>
+          <w:sz w:val="24"/>
+          <w:szCs w:val="24"/>
+        </w:rPr>
+        <w:t>（边缘化最老帧或次新帧</w:t>
+      </w:r>
+      <w:r>
+        <w:rPr>
+          <w:rFonts w:ascii="宋体" w:eastAsia="宋体" w:hAnsi="宋体" w:hint="eastAsia"/>
+          <w:color w:val="FF0000"/>
+          <w:sz w:val="24"/>
+          <w:szCs w:val="24"/>
+        </w:rPr>
+        <w:t>（边缘化时当前</w:t>
+      </w:r>
+      <w:proofErr w:type="gramStart"/>
+      <w:r>
+        <w:rPr>
+          <w:rFonts w:ascii="宋体" w:eastAsia="宋体" w:hAnsi="宋体" w:hint="eastAsia"/>
+          <w:color w:val="FF0000"/>
+          <w:sz w:val="24"/>
+          <w:szCs w:val="24"/>
+        </w:rPr>
+        <w:t>帧</w:t>
+      </w:r>
+      <w:proofErr w:type="gramEnd"/>
+      <w:r>
+        <w:rPr>
+          <w:rFonts w:ascii="宋体" w:eastAsia="宋体" w:hAnsi="宋体" w:hint="eastAsia"/>
+          <w:color w:val="FF0000"/>
+          <w:sz w:val="24"/>
+          <w:szCs w:val="24"/>
+        </w:rPr>
+        <w:t>就是次新帧）</w:t>
+      </w:r>
+      <w:r>
+        <w:rPr>
+          <w:rFonts w:ascii="宋体" w:eastAsia="宋体" w:hAnsi="宋体" w:hint="eastAsia"/>
+          <w:color w:val="FF0000"/>
+          <w:sz w:val="24"/>
+          <w:szCs w:val="24"/>
+        </w:rPr>
+        <w:t>，窗口保留10帧，</w:t>
+      </w:r>
+      <w:proofErr w:type="gramStart"/>
+      <w:r>
+        <w:rPr>
+          <w:rFonts w:ascii="宋体" w:eastAsia="宋体" w:hAnsi="宋体" w:hint="eastAsia"/>
+          <w:color w:val="FF0000"/>
+          <w:sz w:val="24"/>
+          <w:szCs w:val="24"/>
+        </w:rPr>
+        <w:t>等待新帧的</w:t>
+      </w:r>
+      <w:proofErr w:type="gramEnd"/>
+      <w:r>
+        <w:rPr>
+          <w:rFonts w:ascii="宋体" w:eastAsia="宋体" w:hAnsi="宋体" w:hint="eastAsia"/>
+          <w:color w:val="FF0000"/>
+          <w:sz w:val="24"/>
+          <w:szCs w:val="24"/>
+        </w:rPr>
+        <w:t>到来）</w:t>
+      </w:r>
+      <w:r>
+        <w:rPr>
+          <w:rFonts w:ascii="宋体" w:eastAsia="宋体" w:hAnsi="宋体" w:hint="eastAsia"/>
+          <w:sz w:val="24"/>
+          <w:szCs w:val="24"/>
+        </w:rPr>
+        <w:t>，下一帧到来进入跟踪B；失败则到d</w:t>
+      </w:r>
+      <w:r>
+        <w:rPr>
+          <w:rFonts w:ascii="宋体" w:eastAsia="宋体" w:hAnsi="宋体"/>
+          <w:sz w:val="24"/>
+          <w:szCs w:val="24"/>
+        </w:rPr>
+        <w:t>)</w:t>
+      </w:r>
+      <w:r>
+        <w:rPr>
+          <w:rFonts w:ascii="宋体" w:eastAsia="宋体" w:hAnsi="宋体" w:hint="eastAsia"/>
+          <w:sz w:val="24"/>
+          <w:szCs w:val="24"/>
+        </w:rPr>
+        <w:t>步</w:t>
+      </w:r>
+    </w:p>
+    <w:p>
+      <w:pPr>
+        <w:pStyle w:val="a7"/>
+        <w:ind w:left="1969" w:firstLineChars="0" w:firstLine="0"/>
+        <w:rPr>
+          <w:rFonts w:ascii="宋体" w:eastAsia="宋体" w:hAnsi="宋体"/>
+          <w:sz w:val="24"/>
+          <w:szCs w:val="24"/>
+        </w:rPr>
+      </w:pPr>
+      <w:r>
+        <w:rPr>
+          <w:rFonts w:ascii="宋体" w:eastAsia="宋体" w:hAnsi="宋体" w:hint="eastAsia"/>
+          <w:sz w:val="24"/>
+          <w:szCs w:val="24"/>
+        </w:rPr>
+        <w:t>初始化计算步骤：</w:t>
+      </w:r>
+    </w:p>
+    <w:p>
+      <w:pPr>
+        <w:pStyle w:val="a7"/>
+        <w:numPr>
+          <w:ilvl w:val="0"/>
+          <w:numId w:val="45"/>
+        </w:numPr>
+        <w:ind w:firstLineChars="0"/>
+        <w:rPr>
+          <w:rFonts w:ascii="宋体" w:eastAsia="宋体" w:hAnsi="宋体" w:hint="eastAsia"/>
+          <w:sz w:val="24"/>
+          <w:szCs w:val="24"/>
+        </w:rPr>
+      </w:pPr>
+    </w:p>
+    <w:p>
+      <w:pPr>
+        <w:pStyle w:val="a7"/>
+        <w:numPr>
+          <w:ilvl w:val="0"/>
+          <w:numId w:val="41"/>
+        </w:numPr>
+        <w:ind w:firstLineChars="0"/>
+        <w:rPr>
+          <w:rFonts w:ascii="宋体" w:eastAsia="宋体" w:hAnsi="宋体" w:hint="eastAsia"/>
+          <w:sz w:val="24"/>
+          <w:szCs w:val="24"/>
+        </w:rPr>
+      </w:pPr>
+      <w:r>
+        <w:rPr>
+          <w:rFonts w:ascii="宋体" w:eastAsia="宋体" w:hAnsi="宋体" w:hint="eastAsia"/>
+          <w:sz w:val="24"/>
+          <w:szCs w:val="24"/>
+        </w:rPr>
+        <w:t>如果距离上次初始化时间大于0.1s，进行入c）步，否则只</w:t>
+      </w:r>
+      <w:proofErr w:type="gramStart"/>
+      <w:r>
+        <w:rPr>
+          <w:rFonts w:ascii="宋体" w:eastAsia="宋体" w:hAnsi="宋体" w:hint="eastAsia"/>
+          <w:sz w:val="24"/>
+          <w:szCs w:val="24"/>
+        </w:rPr>
+        <w:t>进行滑窗操作</w:t>
+      </w:r>
+      <w:proofErr w:type="gramEnd"/>
+      <w:r>
+        <w:rPr>
+          <w:rFonts w:ascii="宋体" w:eastAsia="宋体" w:hAnsi="宋体" w:hint="eastAsia"/>
+          <w:sz w:val="24"/>
+          <w:szCs w:val="24"/>
+        </w:rPr>
+        <w:t>。</w:t>
+      </w:r>
+      <w:proofErr w:type="gramStart"/>
+      <w:r>
+        <w:rPr>
+          <w:rFonts w:ascii="宋体" w:eastAsia="宋体" w:hAnsi="宋体" w:hint="eastAsia"/>
+          <w:sz w:val="24"/>
+          <w:szCs w:val="24"/>
+        </w:rPr>
+        <w:t>滑窗操作</w:t>
+      </w:r>
+      <w:proofErr w:type="gramEnd"/>
+      <w:r>
+        <w:rPr>
+          <w:rFonts w:ascii="宋体" w:eastAsia="宋体" w:hAnsi="宋体" w:hint="eastAsia"/>
+          <w:sz w:val="24"/>
+          <w:szCs w:val="24"/>
+        </w:rPr>
+        <w:t>会</w:t>
+      </w:r>
+      <w:proofErr w:type="gramStart"/>
+      <w:r>
+        <w:rPr>
+          <w:rFonts w:ascii="宋体" w:eastAsia="宋体" w:hAnsi="宋体" w:hint="eastAsia"/>
+          <w:sz w:val="24"/>
+          <w:szCs w:val="24"/>
+        </w:rPr>
+        <w:t>逐渐使滑窗内</w:t>
+      </w:r>
+      <w:proofErr w:type="gramEnd"/>
+      <w:r>
+        <w:rPr>
+          <w:rFonts w:ascii="宋体" w:eastAsia="宋体" w:hAnsi="宋体" w:hint="eastAsia"/>
+          <w:sz w:val="24"/>
+          <w:szCs w:val="24"/>
+        </w:rPr>
+        <w:t>的</w:t>
+      </w:r>
+      <w:proofErr w:type="gramStart"/>
+      <w:r>
+        <w:rPr>
+          <w:rFonts w:ascii="宋体" w:eastAsia="宋体" w:hAnsi="宋体" w:hint="eastAsia"/>
+          <w:sz w:val="24"/>
+          <w:szCs w:val="24"/>
+        </w:rPr>
+        <w:t>帧全部</w:t>
+      </w:r>
+      <w:proofErr w:type="gramEnd"/>
+      <w:r>
+        <w:rPr>
+          <w:rFonts w:ascii="宋体" w:eastAsia="宋体" w:hAnsi="宋体" w:hint="eastAsia"/>
+          <w:sz w:val="24"/>
+          <w:szCs w:val="24"/>
+        </w:rPr>
+        <w:t>变为关键帧。</w:t>
+      </w:r>
+    </w:p>
+    <w:p>
+      <w:pPr>
+        <w:pStyle w:val="a7"/>
+        <w:numPr>
+          <w:ilvl w:val="0"/>
+          <w:numId w:val="43"/>
+        </w:numPr>
+        <w:ind w:firstLineChars="0"/>
+        <w:rPr>
+          <w:rFonts w:ascii="宋体" w:eastAsia="宋体" w:hAnsi="宋体"/>
+          <w:sz w:val="24"/>
+          <w:szCs w:val="24"/>
+        </w:rPr>
+      </w:pPr>
+      <w:r>
+        <w:rPr>
+          <w:rFonts w:ascii="宋体" w:eastAsia="宋体" w:hAnsi="宋体" w:hint="eastAsia"/>
+          <w:sz w:val="24"/>
+          <w:szCs w:val="24"/>
+        </w:rPr>
+        <w:t>跟踪过程</w:t>
+      </w:r>
+    </w:p>
+    <w:p>
+      <w:pPr>
+        <w:pStyle w:val="a7"/>
+        <w:numPr>
+          <w:ilvl w:val="0"/>
+          <w:numId w:val="44"/>
+        </w:numPr>
+        <w:ind w:firstLineChars="0"/>
+        <w:rPr>
+          <w:rFonts w:ascii="宋体" w:eastAsia="宋体" w:hAnsi="宋体"/>
+          <w:sz w:val="24"/>
+          <w:szCs w:val="24"/>
+        </w:rPr>
+      </w:pPr>
+      <w:r>
+        <w:rPr>
+          <w:rFonts w:ascii="宋体" w:eastAsia="宋体" w:hAnsi="宋体" w:hint="eastAsia"/>
+          <w:sz w:val="24"/>
+          <w:szCs w:val="24"/>
+        </w:rPr>
+        <w:t>通过</w:t>
+      </w:r>
+      <w:r>
+        <w:rPr>
+          <w:rFonts w:ascii="宋体" w:eastAsia="宋体" w:hAnsi="宋体"/>
+          <w:sz w:val="24"/>
+          <w:szCs w:val="24"/>
+        </w:rPr>
+        <w:t>IMU</w:t>
+      </w:r>
+      <w:r>
+        <w:rPr>
+          <w:rFonts w:ascii="宋体" w:eastAsia="宋体" w:hAnsi="宋体" w:hint="eastAsia"/>
+          <w:sz w:val="24"/>
+          <w:szCs w:val="24"/>
+        </w:rPr>
+        <w:t>预积分得到当前</w:t>
+      </w:r>
+      <w:proofErr w:type="gramStart"/>
+      <w:r>
+        <w:rPr>
+          <w:rFonts w:ascii="宋体" w:eastAsia="宋体" w:hAnsi="宋体" w:hint="eastAsia"/>
+          <w:sz w:val="24"/>
+          <w:szCs w:val="24"/>
+        </w:rPr>
+        <w:t>帧</w:t>
+      </w:r>
+      <w:proofErr w:type="gramEnd"/>
+      <w:r>
+        <w:rPr>
+          <w:rFonts w:ascii="宋体" w:eastAsia="宋体" w:hAnsi="宋体" w:hint="eastAsia"/>
+          <w:sz w:val="24"/>
+          <w:szCs w:val="24"/>
+        </w:rPr>
+        <w:t>位姿（</w:t>
+      </w:r>
+      <w:r>
+        <w:rPr>
+          <w:rFonts w:ascii="宋体" w:eastAsia="宋体" w:hAnsi="宋体" w:hint="eastAsia"/>
+          <w:color w:val="FF0000"/>
+          <w:sz w:val="24"/>
+          <w:szCs w:val="24"/>
+        </w:rPr>
+        <w:t>已经比较准，可以打印两个数据观察</w:t>
+      </w:r>
+      <w:r>
+        <w:rPr>
+          <w:rFonts w:ascii="宋体" w:eastAsia="宋体" w:hAnsi="宋体" w:hint="eastAsia"/>
+          <w:sz w:val="24"/>
+          <w:szCs w:val="24"/>
+        </w:rPr>
+        <w:t>），三角化当前</w:t>
+      </w:r>
+      <w:proofErr w:type="gramStart"/>
+      <w:r>
+        <w:rPr>
+          <w:rFonts w:ascii="宋体" w:eastAsia="宋体" w:hAnsi="宋体" w:hint="eastAsia"/>
+          <w:sz w:val="24"/>
+          <w:szCs w:val="24"/>
+        </w:rPr>
+        <w:t>帧与之前帧</w:t>
+      </w:r>
+      <w:proofErr w:type="gramEnd"/>
+      <w:r>
+        <w:rPr>
+          <w:rFonts w:ascii="宋体" w:eastAsia="宋体" w:hAnsi="宋体" w:hint="eastAsia"/>
+          <w:sz w:val="24"/>
+          <w:szCs w:val="24"/>
+        </w:rPr>
+        <w:t>匹配到的非3</w:t>
+      </w:r>
+      <w:r>
+        <w:rPr>
+          <w:rFonts w:ascii="宋体" w:eastAsia="宋体" w:hAnsi="宋体"/>
+          <w:sz w:val="24"/>
+          <w:szCs w:val="24"/>
+        </w:rPr>
+        <w:t>D</w:t>
+      </w:r>
+      <w:proofErr w:type="gramStart"/>
+      <w:r>
+        <w:rPr>
+          <w:rFonts w:ascii="宋体" w:eastAsia="宋体" w:hAnsi="宋体" w:hint="eastAsia"/>
+          <w:sz w:val="24"/>
+          <w:szCs w:val="24"/>
+        </w:rPr>
+        <w:t>点得到</w:t>
+      </w:r>
+      <w:proofErr w:type="gramEnd"/>
+      <w:r>
+        <w:rPr>
+          <w:rFonts w:ascii="宋体" w:eastAsia="宋体" w:hAnsi="宋体" w:hint="eastAsia"/>
+          <w:sz w:val="24"/>
+          <w:szCs w:val="24"/>
+        </w:rPr>
+        <w:t>更多3</w:t>
+      </w:r>
+      <w:r>
+        <w:rPr>
+          <w:rFonts w:ascii="宋体" w:eastAsia="宋体" w:hAnsi="宋体"/>
+          <w:sz w:val="24"/>
+          <w:szCs w:val="24"/>
+        </w:rPr>
+        <w:t>D</w:t>
+      </w:r>
+      <w:r>
+        <w:rPr>
+          <w:rFonts w:ascii="宋体" w:eastAsia="宋体" w:hAnsi="宋体" w:hint="eastAsia"/>
+          <w:sz w:val="24"/>
+          <w:szCs w:val="24"/>
+        </w:rPr>
+        <w:t>点</w:t>
+      </w:r>
+    </w:p>
+    <w:p>
+      <w:pPr>
+        <w:pStyle w:val="a7"/>
+        <w:numPr>
+          <w:ilvl w:val="0"/>
+          <w:numId w:val="44"/>
+        </w:numPr>
+        <w:ind w:firstLineChars="0"/>
+        <w:rPr>
+          <w:rFonts w:ascii="宋体" w:eastAsia="宋体" w:hAnsi="宋体"/>
+          <w:sz w:val="24"/>
+          <w:szCs w:val="24"/>
+        </w:rPr>
+      </w:pPr>
+      <w:r>
+        <w:rPr>
+          <w:rFonts w:ascii="宋体" w:eastAsia="宋体" w:hAnsi="宋体" w:hint="eastAsia"/>
+          <w:sz w:val="24"/>
+          <w:szCs w:val="24"/>
+        </w:rPr>
+        <w:t>进行非线性优化，会检测出异常点并清除</w:t>
+      </w:r>
+      <w:r>
+        <w:rPr>
+          <w:rFonts w:ascii="宋体" w:eastAsia="宋体" w:hAnsi="宋体" w:hint="eastAsia"/>
+          <w:sz w:val="24"/>
+          <w:szCs w:val="24"/>
+        </w:rPr>
+        <w:t>，此时是有11帧</w:t>
+      </w:r>
+    </w:p>
+    <w:p>
+      <w:pPr>
+        <w:pStyle w:val="a7"/>
+        <w:numPr>
+          <w:ilvl w:val="0"/>
+          <w:numId w:val="44"/>
+        </w:numPr>
+        <w:ind w:firstLineChars="0"/>
+        <w:rPr>
+          <w:rFonts w:ascii="宋体" w:eastAsia="宋体" w:hAnsi="宋体"/>
+          <w:sz w:val="24"/>
+          <w:szCs w:val="24"/>
+        </w:rPr>
+      </w:pPr>
+      <w:proofErr w:type="gramStart"/>
+      <w:r>
+        <w:rPr>
+          <w:rFonts w:ascii="宋体" w:eastAsia="宋体" w:hAnsi="宋体" w:hint="eastAsia"/>
+          <w:sz w:val="24"/>
+          <w:szCs w:val="24"/>
+        </w:rPr>
+        <w:t>进行滑窗操作</w:t>
+      </w:r>
+      <w:proofErr w:type="gramEnd"/>
+      <w:r>
+        <w:rPr>
+          <w:rFonts w:ascii="宋体" w:eastAsia="宋体" w:hAnsi="宋体" w:hint="eastAsia"/>
+          <w:sz w:val="24"/>
+          <w:szCs w:val="24"/>
+        </w:rPr>
+        <w:t>，保留10帧，</w:t>
+      </w:r>
+      <w:proofErr w:type="gramStart"/>
+      <w:r>
+        <w:rPr>
+          <w:rFonts w:ascii="宋体" w:eastAsia="宋体" w:hAnsi="宋体" w:hint="eastAsia"/>
+          <w:sz w:val="24"/>
+          <w:szCs w:val="24"/>
+        </w:rPr>
+        <w:t>以备新帧到来</w:t>
+      </w:r>
+      <w:proofErr w:type="gramEnd"/>
+    </w:p>
+    <w:p>
+      <w:pPr>
+        <w:pStyle w:val="a7"/>
+        <w:numPr>
+          <w:ilvl w:val="0"/>
+          <w:numId w:val="44"/>
+        </w:numPr>
+        <w:ind w:firstLineChars="0"/>
+        <w:rPr>
+          <w:rFonts w:ascii="宋体" w:eastAsia="宋体" w:hAnsi="宋体" w:hint="eastAsia"/>
+          <w:sz w:val="24"/>
+          <w:szCs w:val="24"/>
+        </w:rPr>
+      </w:pPr>
+      <w:r>
+        <w:rPr>
+          <w:rFonts w:ascii="宋体" w:eastAsia="宋体" w:hAnsi="宋体" w:hint="eastAsia"/>
+          <w:sz w:val="24"/>
+          <w:szCs w:val="24"/>
+        </w:rPr>
+        <w:t>以最新位姿更新</w:t>
+      </w:r>
+      <w:r>
+        <w:rPr>
+          <w:rFonts w:ascii="宋体" w:eastAsia="宋体" w:hAnsi="宋体" w:hint="eastAsia"/>
+          <w:sz w:val="24"/>
+          <w:szCs w:val="24"/>
+        </w:rPr>
+        <w:t>到最新的I</w:t>
+      </w:r>
+      <w:r>
+        <w:rPr>
+          <w:rFonts w:ascii="宋体" w:eastAsia="宋体" w:hAnsi="宋体"/>
+          <w:sz w:val="24"/>
+          <w:szCs w:val="24"/>
+        </w:rPr>
+        <w:t>MU</w:t>
+      </w:r>
+      <w:r>
+        <w:rPr>
+          <w:rFonts w:ascii="宋体" w:eastAsia="宋体" w:hAnsi="宋体" w:hint="eastAsia"/>
+          <w:sz w:val="24"/>
+          <w:szCs w:val="24"/>
+        </w:rPr>
+        <w:t>，</w:t>
+      </w:r>
+      <w:proofErr w:type="spellStart"/>
+      <w:r>
+        <w:rPr>
+          <w:rFonts w:ascii="宋体" w:eastAsia="宋体" w:hAnsi="宋体" w:hint="eastAsia"/>
+          <w:sz w:val="24"/>
+          <w:szCs w:val="24"/>
+        </w:rPr>
+        <w:t>imu</w:t>
+      </w:r>
+      <w:proofErr w:type="spellEnd"/>
+      <w:r>
+        <w:rPr>
+          <w:rFonts w:ascii="宋体" w:eastAsia="宋体" w:hAnsi="宋体" w:hint="eastAsia"/>
+          <w:sz w:val="24"/>
+          <w:szCs w:val="24"/>
+        </w:rPr>
+        <w:t>话题通过数列缓存等待，两个线程通过互锁实现，只在</w:t>
+      </w:r>
+      <w:proofErr w:type="spellStart"/>
+      <w:r>
+        <w:rPr>
+          <w:rFonts w:ascii="宋体" w:eastAsia="宋体" w:hAnsi="宋体" w:hint="eastAsia"/>
+          <w:sz w:val="24"/>
+          <w:szCs w:val="24"/>
+        </w:rPr>
+        <w:t>imu</w:t>
+      </w:r>
+      <w:proofErr w:type="spellEnd"/>
+      <w:r>
+        <w:rPr>
+          <w:rFonts w:ascii="宋体" w:eastAsia="宋体" w:hAnsi="宋体" w:hint="eastAsia"/>
+          <w:sz w:val="24"/>
+          <w:szCs w:val="24"/>
+        </w:rPr>
+        <w:t>话题中对外发布，这里会存在一定延迟。</w:t>
+      </w:r>
+    </w:p>
+    <w:p>
+      <w:pPr>
+        <w:pStyle w:val="a7"/>
+        <w:numPr>
+          <w:ilvl w:val="0"/>
           <w:numId w:val="27"/>
         </w:numPr>
         <w:ind w:firstLineChars="0"/>
@@ -7058,6 +7711,7 @@
           <w:sz w:val="24"/>
           <w:szCs w:val="24"/>
         </w:rPr>
+        <w:lastRenderedPageBreak/>
         <w:t>featureperid</w:t>
       </w:r>
       <w:proofErr w:type="spellEnd"/>
@@ -7177,6 +7831,374 @@
     <w:p>
       <w:pPr>
         <w:pStyle w:val="a7"/>
+        <w:ind w:left="840" w:firstLineChars="0" w:firstLine="0"/>
+        <w:rPr>
+          <w:rFonts w:ascii="宋体" w:eastAsia="宋体" w:hAnsi="宋体"/>
+          <w:sz w:val="24"/>
+          <w:szCs w:val="24"/>
+        </w:rPr>
+      </w:pPr>
+      <w:r>
+        <w:rPr>
+          <w:rFonts w:ascii="宋体" w:eastAsia="宋体" w:hAnsi="宋体"/>
+          <w:sz w:val="24"/>
+          <w:szCs w:val="24"/>
+        </w:rPr>
+        <w:t>判断是否为关键帧</w:t>
+      </w:r>
+      <w:r>
+        <w:rPr>
+          <w:rFonts w:ascii="宋体" w:eastAsia="宋体" w:hAnsi="宋体" w:hint="eastAsia"/>
+          <w:sz w:val="24"/>
+          <w:szCs w:val="24"/>
+        </w:rPr>
+        <w:t>：</w:t>
+      </w:r>
+      <w:r>
+        <w:rPr>
+          <w:rFonts w:ascii="宋体" w:eastAsia="宋体" w:hAnsi="宋体" w:hint="eastAsia"/>
+          <w:sz w:val="24"/>
+          <w:szCs w:val="24"/>
+        </w:rPr>
+        <w:t>需要保证</w:t>
+      </w:r>
+      <w:proofErr w:type="gramStart"/>
+      <w:r>
+        <w:rPr>
+          <w:rFonts w:ascii="宋体" w:eastAsia="宋体" w:hAnsi="宋体" w:hint="eastAsia"/>
+          <w:sz w:val="24"/>
+          <w:szCs w:val="24"/>
+        </w:rPr>
+        <w:t>帧</w:t>
+      </w:r>
+      <w:proofErr w:type="gramEnd"/>
+      <w:r>
+        <w:rPr>
+          <w:rFonts w:ascii="宋体" w:eastAsia="宋体" w:hAnsi="宋体" w:hint="eastAsia"/>
+          <w:sz w:val="24"/>
+          <w:szCs w:val="24"/>
+        </w:rPr>
+        <w:t>之间视差（两帧之间位移）的同时保证跟踪到足够多的特征（超过30个）</w:t>
+      </w:r>
+      <w:r>
+        <w:rPr>
+          <w:rFonts w:ascii="宋体" w:eastAsia="宋体" w:hAnsi="宋体" w:hint="eastAsia"/>
+          <w:sz w:val="24"/>
+          <w:szCs w:val="24"/>
+        </w:rPr>
+        <w:t>，</w:t>
+      </w:r>
+      <w:r>
+        <w:rPr>
+          <w:rFonts w:ascii="宋体" w:eastAsia="宋体" w:hAnsi="宋体" w:hint="eastAsia"/>
+          <w:color w:val="FF0000"/>
+          <w:sz w:val="24"/>
+          <w:szCs w:val="24"/>
+        </w:rPr>
+        <w:t>两个条件是矛盾的</w:t>
+      </w:r>
+      <w:r>
+        <w:rPr>
+          <w:rFonts w:ascii="宋体" w:eastAsia="宋体" w:hAnsi="宋体" w:hint="eastAsia"/>
+          <w:sz w:val="24"/>
+          <w:szCs w:val="24"/>
+        </w:rPr>
+        <w:t>，</w:t>
+      </w:r>
+      <w:r>
+        <w:rPr>
+          <w:rFonts w:ascii="宋体" w:eastAsia="宋体" w:hAnsi="宋体" w:hint="eastAsia"/>
+          <w:color w:val="FF0000"/>
+          <w:sz w:val="24"/>
+          <w:szCs w:val="24"/>
+        </w:rPr>
+        <w:t>注意检查的是次</w:t>
+      </w:r>
+      <w:proofErr w:type="gramStart"/>
+      <w:r>
+        <w:rPr>
+          <w:rFonts w:ascii="宋体" w:eastAsia="宋体" w:hAnsi="宋体" w:hint="eastAsia"/>
+          <w:color w:val="FF0000"/>
+          <w:sz w:val="24"/>
+          <w:szCs w:val="24"/>
+        </w:rPr>
+        <w:t>新帧与次次新帧</w:t>
+      </w:r>
+      <w:proofErr w:type="gramEnd"/>
+      <w:r>
+        <w:rPr>
+          <w:rFonts w:ascii="宋体" w:eastAsia="宋体" w:hAnsi="宋体" w:hint="eastAsia"/>
+          <w:color w:val="FF0000"/>
+          <w:sz w:val="24"/>
+          <w:szCs w:val="24"/>
+        </w:rPr>
+        <w:t>之间的视差和特征数</w:t>
+      </w:r>
+      <w:r>
+        <w:rPr>
+          <w:rFonts w:ascii="宋体" w:eastAsia="宋体" w:hAnsi="宋体" w:hint="eastAsia"/>
+          <w:color w:val="FF0000"/>
+          <w:sz w:val="24"/>
+          <w:szCs w:val="24"/>
+        </w:rPr>
+        <w:t>。代码没有考虑用I</w:t>
+      </w:r>
+      <w:r>
+        <w:rPr>
+          <w:rFonts w:ascii="宋体" w:eastAsia="宋体" w:hAnsi="宋体"/>
+          <w:color w:val="FF0000"/>
+          <w:sz w:val="24"/>
+          <w:szCs w:val="24"/>
+        </w:rPr>
+        <w:t>MU</w:t>
+      </w:r>
+      <w:r>
+        <w:rPr>
+          <w:rFonts w:ascii="宋体" w:eastAsia="宋体" w:hAnsi="宋体" w:hint="eastAsia"/>
+          <w:color w:val="FF0000"/>
+          <w:sz w:val="24"/>
+          <w:szCs w:val="24"/>
+        </w:rPr>
+        <w:t>补偿</w:t>
+      </w:r>
+    </w:p>
+    <w:p>
+      <w:pPr>
+        <w:pStyle w:val="a7"/>
+        <w:numPr>
+          <w:ilvl w:val="0"/>
+          <w:numId w:val="42"/>
+        </w:numPr>
+        <w:ind w:firstLineChars="0"/>
+        <w:rPr>
+          <w:rFonts w:ascii="宋体" w:eastAsia="宋体" w:hAnsi="宋体"/>
+          <w:sz w:val="24"/>
+          <w:szCs w:val="24"/>
+        </w:rPr>
+      </w:pPr>
+      <w:r>
+        <w:rPr>
+          <w:rFonts w:ascii="宋体" w:eastAsia="宋体" w:hAnsi="宋体" w:hint="eastAsia"/>
+          <w:sz w:val="24"/>
+          <w:szCs w:val="24"/>
+        </w:rPr>
+        <w:t>前2帧或跟踪到的特征小于20或</w:t>
+      </w:r>
+      <w:r>
+        <w:rPr>
+          <w:rFonts w:ascii="宋体" w:eastAsia="宋体" w:hAnsi="宋体" w:hint="eastAsia"/>
+          <w:sz w:val="24"/>
+          <w:szCs w:val="24"/>
+        </w:rPr>
+        <w:t>算上当前</w:t>
+      </w:r>
+      <w:proofErr w:type="gramStart"/>
+      <w:r>
+        <w:rPr>
+          <w:rFonts w:ascii="宋体" w:eastAsia="宋体" w:hAnsi="宋体" w:hint="eastAsia"/>
+          <w:sz w:val="24"/>
+          <w:szCs w:val="24"/>
+        </w:rPr>
+        <w:t>帧</w:t>
+      </w:r>
+      <w:proofErr w:type="gramEnd"/>
+      <w:r>
+        <w:rPr>
+          <w:rFonts w:ascii="宋体" w:eastAsia="宋体" w:hAnsi="宋体" w:hint="eastAsia"/>
+          <w:sz w:val="24"/>
+          <w:szCs w:val="24"/>
+        </w:rPr>
+        <w:t>&gt;</w:t>
+      </w:r>
+      <w:r>
+        <w:rPr>
+          <w:rFonts w:ascii="宋体" w:eastAsia="宋体" w:hAnsi="宋体"/>
+          <w:sz w:val="24"/>
+          <w:szCs w:val="24"/>
+        </w:rPr>
+        <w:t>=4</w:t>
+      </w:r>
+      <w:r>
+        <w:rPr>
+          <w:rFonts w:ascii="宋体" w:eastAsia="宋体" w:hAnsi="宋体" w:hint="eastAsia"/>
+          <w:sz w:val="24"/>
+          <w:szCs w:val="24"/>
+        </w:rPr>
+        <w:t>个的特征小于40或</w:t>
+      </w:r>
+      <w:proofErr w:type="gramStart"/>
+      <w:r>
+        <w:rPr>
+          <w:rFonts w:ascii="宋体" w:eastAsia="宋体" w:hAnsi="宋体" w:hint="eastAsia"/>
+          <w:sz w:val="24"/>
+          <w:szCs w:val="24"/>
+        </w:rPr>
+        <w:t>当前帧新的</w:t>
+      </w:r>
+      <w:proofErr w:type="gramEnd"/>
+      <w:r>
+        <w:rPr>
+          <w:rFonts w:ascii="宋体" w:eastAsia="宋体" w:hAnsi="宋体" w:hint="eastAsia"/>
+          <w:sz w:val="24"/>
+          <w:szCs w:val="24"/>
+        </w:rPr>
+        <w:t>特征大于0.5倍跟踪到的特征，返回true</w:t>
+      </w:r>
+    </w:p>
+    <w:p>
+      <w:pPr>
+        <w:pStyle w:val="a7"/>
+        <w:numPr>
+          <w:ilvl w:val="0"/>
+          <w:numId w:val="42"/>
+        </w:numPr>
+        <w:ind w:firstLineChars="0"/>
+        <w:rPr>
+          <w:rFonts w:ascii="宋体" w:eastAsia="宋体" w:hAnsi="宋体"/>
+          <w:sz w:val="24"/>
+          <w:szCs w:val="24"/>
+        </w:rPr>
+      </w:pPr>
+      <w:r>
+        <w:rPr>
+          <w:rFonts w:ascii="宋体" w:eastAsia="宋体" w:hAnsi="宋体" w:hint="eastAsia"/>
+          <w:sz w:val="24"/>
+          <w:szCs w:val="24"/>
+        </w:rPr>
+        <w:t>对开始于</w:t>
+      </w:r>
+      <w:proofErr w:type="gramStart"/>
+      <w:r>
+        <w:rPr>
+          <w:rFonts w:ascii="宋体" w:eastAsia="宋体" w:hAnsi="宋体" w:hint="eastAsia"/>
+          <w:sz w:val="24"/>
+          <w:szCs w:val="24"/>
+        </w:rPr>
+        <w:t>当前帧前2帧</w:t>
+      </w:r>
+      <w:proofErr w:type="gramEnd"/>
+      <w:r>
+        <w:rPr>
+          <w:rFonts w:ascii="宋体" w:eastAsia="宋体" w:hAnsi="宋体" w:hint="eastAsia"/>
+          <w:sz w:val="24"/>
+          <w:szCs w:val="24"/>
+        </w:rPr>
+        <w:t>之前，止于当前帧或</w:t>
+      </w:r>
+      <w:proofErr w:type="gramStart"/>
+      <w:r>
+        <w:rPr>
+          <w:rFonts w:ascii="宋体" w:eastAsia="宋体" w:hAnsi="宋体" w:hint="eastAsia"/>
+          <w:sz w:val="24"/>
+          <w:szCs w:val="24"/>
+        </w:rPr>
+        <w:t>当前帧前一帧</w:t>
+      </w:r>
+      <w:proofErr w:type="gramEnd"/>
+      <w:r>
+        <w:rPr>
+          <w:rFonts w:ascii="宋体" w:eastAsia="宋体" w:hAnsi="宋体" w:hint="eastAsia"/>
+          <w:sz w:val="24"/>
+          <w:szCs w:val="24"/>
+        </w:rPr>
+        <w:t>的特征点进行补偿，若不存在这种点返回true，否则继续下一步</w:t>
+      </w:r>
+    </w:p>
+    <w:p>
+      <w:pPr>
+        <w:pStyle w:val="a7"/>
+        <w:numPr>
+          <w:ilvl w:val="0"/>
+          <w:numId w:val="42"/>
+        </w:numPr>
+        <w:ind w:firstLineChars="0"/>
+        <w:rPr>
+          <w:rFonts w:ascii="宋体" w:eastAsia="宋体" w:hAnsi="宋体" w:hint="eastAsia"/>
+          <w:sz w:val="24"/>
+          <w:szCs w:val="24"/>
+        </w:rPr>
+      </w:pPr>
+      <w:r>
+        <w:rPr>
+          <w:rFonts w:ascii="宋体" w:eastAsia="宋体" w:hAnsi="宋体" w:hint="eastAsia"/>
+          <w:sz w:val="24"/>
+          <w:szCs w:val="24"/>
+        </w:rPr>
+        <w:t>计算两帧（</w:t>
+      </w:r>
+      <w:r>
+        <w:rPr>
+          <w:rFonts w:ascii="宋体" w:eastAsia="宋体" w:hAnsi="宋体" w:hint="eastAsia"/>
+          <w:color w:val="FF0000"/>
+          <w:sz w:val="24"/>
+          <w:szCs w:val="24"/>
+        </w:rPr>
+        <w:t>次</w:t>
+      </w:r>
+      <w:proofErr w:type="gramStart"/>
+      <w:r>
+        <w:rPr>
+          <w:rFonts w:ascii="宋体" w:eastAsia="宋体" w:hAnsi="宋体" w:hint="eastAsia"/>
+          <w:color w:val="FF0000"/>
+          <w:sz w:val="24"/>
+          <w:szCs w:val="24"/>
+        </w:rPr>
+        <w:t>新帧与</w:t>
+      </w:r>
+      <w:proofErr w:type="gramEnd"/>
+      <w:r>
+        <w:rPr>
+          <w:rFonts w:ascii="宋体" w:eastAsia="宋体" w:hAnsi="宋体" w:hint="eastAsia"/>
+          <w:color w:val="FF0000"/>
+          <w:sz w:val="24"/>
+          <w:szCs w:val="24"/>
+        </w:rPr>
+        <w:t>次次新帧</w:t>
+      </w:r>
+      <w:r>
+        <w:rPr>
+          <w:rFonts w:ascii="宋体" w:eastAsia="宋体" w:hAnsi="宋体" w:hint="eastAsia"/>
+          <w:sz w:val="24"/>
+          <w:szCs w:val="24"/>
+        </w:rPr>
+        <w:t>）</w:t>
+      </w:r>
+      <w:r>
+        <w:rPr>
+          <w:rFonts w:ascii="宋体" w:eastAsia="宋体" w:hAnsi="宋体" w:hint="eastAsia"/>
+          <w:sz w:val="24"/>
+          <w:szCs w:val="24"/>
+        </w:rPr>
+        <w:t>像素</w:t>
+      </w:r>
+      <w:r>
+        <w:rPr>
+          <w:rFonts w:ascii="宋体" w:eastAsia="宋体" w:hAnsi="宋体" w:hint="eastAsia"/>
+          <w:sz w:val="24"/>
+          <w:szCs w:val="24"/>
+        </w:rPr>
+        <w:t>距离差</w:t>
+      </w:r>
+      <w:r>
+        <w:rPr>
+          <w:rFonts w:ascii="宋体" w:eastAsia="宋体" w:hAnsi="宋体" w:hint="eastAsia"/>
+          <w:sz w:val="24"/>
+          <w:szCs w:val="24"/>
+        </w:rPr>
+        <w:t>，若平均视差大于等于M</w:t>
+      </w:r>
+      <w:r>
+        <w:rPr>
+          <w:rFonts w:ascii="宋体" w:eastAsia="宋体" w:hAnsi="宋体"/>
+          <w:sz w:val="24"/>
+          <w:szCs w:val="24"/>
+        </w:rPr>
+        <w:t>IN_PARALLAX</w:t>
+      </w:r>
+    </w:p>
+    <w:p>
+      <w:pPr>
+        <w:pStyle w:val="a7"/>
         <w:numPr>
           <w:ilvl w:val="0"/>
           <w:numId w:val="25"/>
@@ -7480,7 +8502,6 @@
           <w:sz w:val="24"/>
           <w:szCs w:val="24"/>
         </w:rPr>
-        <w:lastRenderedPageBreak/>
         <w:t>feature</w:t>
       </w:r>
       <w:r>
@@ -7588,8 +8609,197 @@
           <w:sz w:val="24"/>
           <w:szCs w:val="24"/>
         </w:rPr>
-        <w:t>第一帧时，因为之前没有帧，只会提取</w:t>
-      </w:r>
+        <w:t>第一帧时，因为之前没有帧，只会提取M</w:t>
+      </w:r>
+      <w:r>
+        <w:rPr>
+          <w:rFonts w:ascii="宋体" w:eastAsia="宋体" w:hAnsi="宋体"/>
+          <w:sz w:val="24"/>
+          <w:szCs w:val="24"/>
+        </w:rPr>
+        <w:t>AX_CNT</w:t>
+      </w:r>
+      <w:r>
+        <w:rPr>
+          <w:rFonts w:ascii="宋体" w:eastAsia="宋体" w:hAnsi="宋体" w:hint="eastAsia"/>
+          <w:sz w:val="24"/>
+          <w:szCs w:val="24"/>
+        </w:rPr>
+        <w:t>角点</w:t>
+      </w:r>
+    </w:p>
+    <w:p>
+      <w:pPr>
+        <w:pStyle w:val="a7"/>
+        <w:numPr>
+          <w:ilvl w:val="0"/>
+          <w:numId w:val="18"/>
+        </w:numPr>
+        <w:ind w:firstLineChars="0"/>
+        <w:rPr>
+          <w:rFonts w:ascii="宋体" w:eastAsia="宋体" w:hAnsi="宋体"/>
+          <w:sz w:val="24"/>
+          <w:szCs w:val="24"/>
+        </w:rPr>
+      </w:pPr>
+      <w:r>
+        <w:rPr>
+          <w:rFonts w:ascii="宋体" w:eastAsia="宋体" w:hAnsi="宋体" w:hint="eastAsia"/>
+          <w:sz w:val="24"/>
+          <w:szCs w:val="24"/>
+        </w:rPr>
+        <w:t>有了第一帧后开始跟踪，通过正向和反向跟踪增加跟踪的准确性</w:t>
+      </w:r>
+    </w:p>
+    <w:p>
+      <w:pPr>
+        <w:pStyle w:val="a7"/>
+        <w:numPr>
+          <w:ilvl w:val="0"/>
+          <w:numId w:val="18"/>
+        </w:numPr>
+        <w:ind w:firstLineChars="0"/>
+        <w:rPr>
+          <w:rFonts w:ascii="宋体" w:eastAsia="宋体" w:hAnsi="宋体"/>
+          <w:sz w:val="24"/>
+          <w:szCs w:val="24"/>
+        </w:rPr>
+      </w:pPr>
+      <w:proofErr w:type="spellStart"/>
+      <w:r>
+        <w:rPr>
+          <w:rFonts w:ascii="宋体" w:eastAsia="宋体" w:hAnsi="宋体" w:hint="eastAsia"/>
+          <w:sz w:val="24"/>
+          <w:szCs w:val="24"/>
+        </w:rPr>
+        <w:t>setmask</w:t>
+      </w:r>
+      <w:proofErr w:type="spellEnd"/>
+      <w:r>
+        <w:rPr>
+          <w:rFonts w:ascii="宋体" w:eastAsia="宋体" w:hAnsi="宋体" w:hint="eastAsia"/>
+          <w:sz w:val="24"/>
+          <w:szCs w:val="24"/>
+        </w:rPr>
+        <w:t>：将已跟踪到的特征点的周围M</w:t>
+      </w:r>
+      <w:r>
+        <w:rPr>
+          <w:rFonts w:ascii="宋体" w:eastAsia="宋体" w:hAnsi="宋体"/>
+          <w:sz w:val="24"/>
+          <w:szCs w:val="24"/>
+        </w:rPr>
+        <w:t>IN</w:t>
+      </w:r>
+      <w:r>
+        <w:rPr>
+          <w:rFonts w:ascii="宋体" w:eastAsia="宋体" w:hAnsi="宋体" w:hint="eastAsia"/>
+          <w:sz w:val="24"/>
+          <w:szCs w:val="24"/>
+        </w:rPr>
+        <w:t>_</w:t>
+      </w:r>
+      <w:r>
+        <w:rPr>
+          <w:rFonts w:ascii="宋体" w:eastAsia="宋体" w:hAnsi="宋体"/>
+          <w:sz w:val="24"/>
+          <w:szCs w:val="24"/>
+        </w:rPr>
+        <w:t>DIST</w:t>
+      </w:r>
+      <w:r>
+        <w:rPr>
+          <w:rFonts w:ascii="宋体" w:eastAsia="宋体" w:hAnsi="宋体" w:hint="eastAsia"/>
+          <w:sz w:val="24"/>
+          <w:szCs w:val="24"/>
+        </w:rPr>
+        <w:t>距离灰度值设为0，其余为255，用于提取</w:t>
+      </w:r>
+      <w:proofErr w:type="gramStart"/>
+      <w:r>
+        <w:rPr>
+          <w:rFonts w:ascii="宋体" w:eastAsia="宋体" w:hAnsi="宋体" w:hint="eastAsia"/>
+          <w:sz w:val="24"/>
+          <w:szCs w:val="24"/>
+        </w:rPr>
+        <w:t>角点保证角点</w:t>
+      </w:r>
+      <w:proofErr w:type="gramEnd"/>
+      <w:r>
+        <w:rPr>
+          <w:rFonts w:ascii="宋体" w:eastAsia="宋体" w:hAnsi="宋体" w:hint="eastAsia"/>
+          <w:sz w:val="24"/>
+          <w:szCs w:val="24"/>
+        </w:rPr>
+        <w:t>相隔M</w:t>
+      </w:r>
+      <w:r>
+        <w:rPr>
+          <w:rFonts w:ascii="宋体" w:eastAsia="宋体" w:hAnsi="宋体"/>
+          <w:sz w:val="24"/>
+          <w:szCs w:val="24"/>
+        </w:rPr>
+        <w:t>IN</w:t>
+      </w:r>
+      <w:r>
+        <w:rPr>
+          <w:rFonts w:ascii="宋体" w:eastAsia="宋体" w:hAnsi="宋体" w:hint="eastAsia"/>
+          <w:sz w:val="24"/>
+          <w:szCs w:val="24"/>
+        </w:rPr>
+        <w:t>_</w:t>
+      </w:r>
+      <w:r>
+        <w:rPr>
+          <w:rFonts w:ascii="宋体" w:eastAsia="宋体" w:hAnsi="宋体"/>
+          <w:sz w:val="24"/>
+          <w:szCs w:val="24"/>
+        </w:rPr>
+        <w:t>DIST</w:t>
+      </w:r>
+    </w:p>
+    <w:p>
+      <w:pPr>
+        <w:pStyle w:val="a7"/>
+        <w:numPr>
+          <w:ilvl w:val="0"/>
+          <w:numId w:val="18"/>
+        </w:numPr>
+        <w:ind w:firstLineChars="0"/>
+        <w:rPr>
+          <w:rFonts w:ascii="宋体" w:eastAsia="宋体" w:hAnsi="宋体"/>
+          <w:sz w:val="24"/>
+          <w:szCs w:val="24"/>
+        </w:rPr>
+      </w:pPr>
+      <w:proofErr w:type="spellStart"/>
+      <w:r>
+        <w:rPr>
+          <w:rFonts w:ascii="宋体" w:eastAsia="宋体" w:hAnsi="宋体" w:hint="eastAsia"/>
+          <w:sz w:val="24"/>
+          <w:szCs w:val="24"/>
+        </w:rPr>
+        <w:t>goodfeaturetotrack</w:t>
+      </w:r>
+      <w:proofErr w:type="spellEnd"/>
+      <w:r>
+        <w:rPr>
+          <w:rFonts w:ascii="宋体" w:eastAsia="宋体" w:hAnsi="宋体" w:hint="eastAsia"/>
+          <w:sz w:val="24"/>
+          <w:szCs w:val="24"/>
+        </w:rPr>
+        <w:t>：若</w:t>
+      </w:r>
+      <w:proofErr w:type="gramStart"/>
+      <w:r>
+        <w:rPr>
+          <w:rFonts w:ascii="宋体" w:eastAsia="宋体" w:hAnsi="宋体" w:hint="eastAsia"/>
+          <w:sz w:val="24"/>
+          <w:szCs w:val="24"/>
+        </w:rPr>
+        <w:t>跟踪角点不足</w:t>
+      </w:r>
+      <w:proofErr w:type="gramEnd"/>
       <w:r>
         <w:rPr>
           <w:rFonts w:ascii="宋体" w:eastAsia="宋体" w:hAnsi="宋体" w:hint="eastAsia"/>
@@ -7612,6 +8822,1775 @@
           <w:sz w:val="24"/>
           <w:szCs w:val="24"/>
         </w:rPr>
+        <w:t>，提取新角点</w:t>
+      </w:r>
+      <w:r>
+        <w:rPr>
+          <w:rFonts w:ascii="宋体" w:eastAsia="宋体" w:hAnsi="宋体" w:hint="eastAsia"/>
+          <w:sz w:val="24"/>
+          <w:szCs w:val="24"/>
+        </w:rPr>
+        <w:t>，</w:t>
+      </w:r>
+      <w:proofErr w:type="gramStart"/>
+      <w:r>
+        <w:rPr>
+          <w:rFonts w:ascii="宋体" w:eastAsia="宋体" w:hAnsi="宋体" w:hint="eastAsia"/>
+          <w:sz w:val="24"/>
+          <w:szCs w:val="24"/>
+        </w:rPr>
+        <w:t>以便下</w:t>
+      </w:r>
+      <w:proofErr w:type="gramEnd"/>
+      <w:r>
+        <w:rPr>
+          <w:rFonts w:ascii="宋体" w:eastAsia="宋体" w:hAnsi="宋体" w:hint="eastAsia"/>
+          <w:sz w:val="24"/>
+          <w:szCs w:val="24"/>
+        </w:rPr>
+        <w:t>一次跟踪使用，</w:t>
+      </w:r>
+      <w:proofErr w:type="gramStart"/>
+      <w:r>
+        <w:rPr>
+          <w:rFonts w:ascii="宋体" w:eastAsia="宋体" w:hAnsi="宋体" w:hint="eastAsia"/>
+          <w:sz w:val="24"/>
+          <w:szCs w:val="24"/>
+        </w:rPr>
+        <w:t>保证角点相距</w:t>
+      </w:r>
+      <w:proofErr w:type="gramEnd"/>
+      <w:r>
+        <w:rPr>
+          <w:rFonts w:ascii="宋体" w:eastAsia="宋体" w:hAnsi="宋体" w:hint="eastAsia"/>
+          <w:sz w:val="24"/>
+          <w:szCs w:val="24"/>
+        </w:rPr>
+        <w:t>M</w:t>
+      </w:r>
+      <w:r>
+        <w:rPr>
+          <w:rFonts w:ascii="宋体" w:eastAsia="宋体" w:hAnsi="宋体"/>
+          <w:sz w:val="24"/>
+          <w:szCs w:val="24"/>
+        </w:rPr>
+        <w:t>IN</w:t>
+      </w:r>
+      <w:r>
+        <w:rPr>
+          <w:rFonts w:ascii="宋体" w:eastAsia="宋体" w:hAnsi="宋体" w:hint="eastAsia"/>
+          <w:sz w:val="24"/>
+          <w:szCs w:val="24"/>
+        </w:rPr>
+        <w:t>_</w:t>
+      </w:r>
+      <w:r>
+        <w:rPr>
+          <w:rFonts w:ascii="宋体" w:eastAsia="宋体" w:hAnsi="宋体"/>
+          <w:sz w:val="24"/>
+          <w:szCs w:val="24"/>
+        </w:rPr>
+        <w:t>DIST</w:t>
+      </w:r>
+    </w:p>
+    <w:p>
+      <w:pPr>
+        <w:pStyle w:val="a7"/>
+        <w:numPr>
+          <w:ilvl w:val="0"/>
+          <w:numId w:val="18"/>
+        </w:numPr>
+        <w:ind w:firstLineChars="0"/>
+        <w:rPr>
+          <w:rFonts w:ascii="宋体" w:eastAsia="宋体" w:hAnsi="宋体"/>
+          <w:sz w:val="24"/>
+          <w:szCs w:val="24"/>
+        </w:rPr>
+      </w:pPr>
+      <w:r>
+        <w:rPr>
+          <w:rFonts w:ascii="宋体" w:eastAsia="宋体" w:hAnsi="宋体" w:hint="eastAsia"/>
+          <w:sz w:val="24"/>
+          <w:szCs w:val="24"/>
+        </w:rPr>
+        <w:t>返回当前</w:t>
+      </w:r>
+      <w:proofErr w:type="gramStart"/>
+      <w:r>
+        <w:rPr>
+          <w:rFonts w:ascii="宋体" w:eastAsia="宋体" w:hAnsi="宋体" w:hint="eastAsia"/>
+          <w:sz w:val="24"/>
+          <w:szCs w:val="24"/>
+        </w:rPr>
+        <w:t>帧</w:t>
+      </w:r>
+      <w:proofErr w:type="gramEnd"/>
+      <w:r>
+        <w:rPr>
+          <w:rFonts w:ascii="宋体" w:eastAsia="宋体" w:hAnsi="宋体" w:hint="eastAsia"/>
+          <w:sz w:val="24"/>
+          <w:szCs w:val="24"/>
+        </w:rPr>
+        <w:t>归一化平面特征点x，y，z=1（去畸变后），原图</w:t>
+      </w:r>
+      <w:proofErr w:type="gramStart"/>
+      <w:r>
+        <w:rPr>
+          <w:rFonts w:ascii="宋体" w:eastAsia="宋体" w:hAnsi="宋体" w:hint="eastAsia"/>
+          <w:sz w:val="24"/>
+          <w:szCs w:val="24"/>
+        </w:rPr>
+        <w:t>中特征</w:t>
+      </w:r>
+      <w:proofErr w:type="gramEnd"/>
+      <w:r>
+        <w:rPr>
+          <w:rFonts w:ascii="宋体" w:eastAsia="宋体" w:hAnsi="宋体" w:hint="eastAsia"/>
+          <w:sz w:val="24"/>
+          <w:szCs w:val="24"/>
+        </w:rPr>
+        <w:t>点坐标x，y，归一化</w:t>
+      </w:r>
+      <w:r>
+        <w:rPr>
+          <w:rFonts w:ascii="宋体" w:eastAsia="宋体" w:hAnsi="宋体" w:hint="eastAsia"/>
+          <w:sz w:val="24"/>
+          <w:szCs w:val="24"/>
+        </w:rPr>
+        <w:t>平面速度</w:t>
+      </w:r>
+      <w:proofErr w:type="spellStart"/>
+      <w:r>
+        <w:rPr>
+          <w:rFonts w:ascii="宋体" w:eastAsia="宋体" w:hAnsi="宋体" w:hint="eastAsia"/>
+          <w:sz w:val="24"/>
+          <w:szCs w:val="24"/>
+        </w:rPr>
+        <w:t>vx</w:t>
+      </w:r>
+      <w:proofErr w:type="spellEnd"/>
+      <w:r>
+        <w:rPr>
+          <w:rFonts w:ascii="宋体" w:eastAsia="宋体" w:hAnsi="宋体" w:hint="eastAsia"/>
+          <w:sz w:val="24"/>
+          <w:szCs w:val="24"/>
+        </w:rPr>
+        <w:t>，</w:t>
+      </w:r>
+      <w:proofErr w:type="spellStart"/>
+      <w:r>
+        <w:rPr>
+          <w:rFonts w:ascii="宋体" w:eastAsia="宋体" w:hAnsi="宋体" w:hint="eastAsia"/>
+          <w:sz w:val="24"/>
+          <w:szCs w:val="24"/>
+        </w:rPr>
+        <w:t>vy</w:t>
+      </w:r>
+      <w:proofErr w:type="spellEnd"/>
+    </w:p>
+    <w:p>
+      <w:pPr>
+        <w:pStyle w:val="a7"/>
+        <w:numPr>
+          <w:ilvl w:val="0"/>
+          <w:numId w:val="15"/>
+        </w:numPr>
+        <w:ind w:firstLineChars="0"/>
+        <w:rPr>
+          <w:rFonts w:ascii="宋体" w:eastAsia="宋体" w:hAnsi="宋体"/>
+          <w:sz w:val="24"/>
+          <w:szCs w:val="24"/>
+        </w:rPr>
+      </w:pPr>
+    </w:p>
+    <w:p>
+      <w:pPr>
+        <w:pStyle w:val="a7"/>
+        <w:numPr>
+          <w:ilvl w:val="0"/>
+          <w:numId w:val="25"/>
+        </w:numPr>
+        <w:ind w:firstLineChars="0"/>
+        <w:rPr>
+          <w:rFonts w:ascii="宋体" w:eastAsia="宋体" w:hAnsi="宋体"/>
+          <w:sz w:val="24"/>
+          <w:szCs w:val="24"/>
+        </w:rPr>
+      </w:pPr>
+      <w:r>
+        <w:rPr>
+          <w:rFonts w:ascii="宋体" w:eastAsia="宋体" w:hAnsi="宋体" w:hint="eastAsia"/>
+          <w:sz w:val="24"/>
+          <w:szCs w:val="24"/>
+        </w:rPr>
+        <w:t>utility</w:t>
+      </w:r>
+    </w:p>
+    <w:p>
+      <w:pPr>
+        <w:pStyle w:val="a7"/>
+        <w:numPr>
+          <w:ilvl w:val="0"/>
+          <w:numId w:val="27"/>
+        </w:numPr>
+        <w:ind w:firstLineChars="0"/>
+        <w:rPr>
+          <w:rFonts w:ascii="宋体" w:eastAsia="宋体" w:hAnsi="宋体"/>
+          <w:sz w:val="24"/>
+          <w:szCs w:val="24"/>
+        </w:rPr>
+      </w:pPr>
+      <w:r>
+        <w:rPr>
+          <w:rFonts w:ascii="宋体" w:eastAsia="宋体" w:hAnsi="宋体" w:hint="eastAsia"/>
+          <w:sz w:val="24"/>
+          <w:szCs w:val="24"/>
+        </w:rPr>
+        <w:t>utility：类，一些通用的矩阵操作。</w:t>
+      </w:r>
+    </w:p>
+    <w:p>
+      <w:pPr>
+        <w:pStyle w:val="a7"/>
+        <w:numPr>
+          <w:ilvl w:val="0"/>
+          <w:numId w:val="27"/>
+        </w:numPr>
+        <w:ind w:firstLineChars="0"/>
+        <w:rPr>
+          <w:rFonts w:ascii="宋体" w:eastAsia="宋体" w:hAnsi="宋体"/>
+          <w:sz w:val="24"/>
+          <w:szCs w:val="24"/>
+        </w:rPr>
+      </w:pPr>
+      <w:r>
+        <w:rPr>
+          <w:rFonts w:ascii="宋体" w:eastAsia="宋体" w:hAnsi="宋体"/>
+          <w:sz w:val="24"/>
+          <w:szCs w:val="24"/>
+        </w:rPr>
+        <w:t>visualization</w:t>
+      </w:r>
+      <w:r>
+        <w:rPr>
+          <w:rFonts w:ascii="宋体" w:eastAsia="宋体" w:hAnsi="宋体" w:hint="eastAsia"/>
+          <w:sz w:val="24"/>
+          <w:szCs w:val="24"/>
+        </w:rPr>
+        <w:t>：非类，用于注册和发布话题的函数。</w:t>
+      </w:r>
+      <w:r>
+        <w:rPr>
+          <w:rFonts w:ascii="宋体" w:eastAsia="宋体" w:hAnsi="宋体" w:hint="eastAsia"/>
+          <w:sz w:val="24"/>
+          <w:szCs w:val="24"/>
+        </w:rPr>
+        <w:t>主要用于显示，将话题发布给loop和</w:t>
+      </w:r>
+      <w:proofErr w:type="spellStart"/>
+      <w:r>
+        <w:rPr>
+          <w:rFonts w:ascii="宋体" w:eastAsia="宋体" w:hAnsi="宋体" w:hint="eastAsia"/>
+          <w:sz w:val="24"/>
+          <w:szCs w:val="24"/>
+        </w:rPr>
+        <w:t>rviz</w:t>
+      </w:r>
+      <w:proofErr w:type="spellEnd"/>
+    </w:p>
+    <w:p>
+      <w:pPr>
+        <w:pStyle w:val="a7"/>
+        <w:numPr>
+          <w:ilvl w:val="0"/>
+          <w:numId w:val="24"/>
+        </w:numPr>
+        <w:ind w:firstLineChars="0"/>
+        <w:rPr>
+          <w:rFonts w:ascii="宋体" w:eastAsia="宋体" w:hAnsi="宋体"/>
+          <w:sz w:val="24"/>
+          <w:szCs w:val="24"/>
+        </w:rPr>
+      </w:pPr>
+      <w:r>
+        <w:rPr>
+          <w:rFonts w:ascii="宋体" w:eastAsia="宋体" w:hAnsi="宋体" w:hint="eastAsia"/>
+          <w:sz w:val="24"/>
+          <w:szCs w:val="24"/>
+        </w:rPr>
+        <w:t>f</w:t>
+      </w:r>
+      <w:r>
+        <w:rPr>
+          <w:rFonts w:ascii="宋体" w:eastAsia="宋体" w:hAnsi="宋体"/>
+          <w:sz w:val="24"/>
+          <w:szCs w:val="24"/>
+        </w:rPr>
+        <w:t>actor</w:t>
+      </w:r>
+    </w:p>
+    <w:p>
+      <w:pPr>
+        <w:pStyle w:val="a7"/>
+        <w:numPr>
+          <w:ilvl w:val="0"/>
+          <w:numId w:val="27"/>
+        </w:numPr>
+        <w:ind w:firstLineChars="0"/>
+        <w:rPr>
+          <w:rFonts w:ascii="宋体" w:eastAsia="宋体" w:hAnsi="宋体"/>
+          <w:sz w:val="24"/>
+          <w:szCs w:val="24"/>
+        </w:rPr>
+      </w:pPr>
+      <w:proofErr w:type="spellStart"/>
+      <w:r>
+        <w:rPr>
+          <w:rFonts w:ascii="宋体" w:eastAsia="宋体" w:hAnsi="宋体" w:hint="eastAsia"/>
+          <w:sz w:val="24"/>
+          <w:szCs w:val="24"/>
+        </w:rPr>
+        <w:t>integration_</w:t>
+      </w:r>
+      <w:r>
+        <w:rPr>
+          <w:rFonts w:ascii="宋体" w:eastAsia="宋体" w:hAnsi="宋体"/>
+          <w:sz w:val="24"/>
+          <w:szCs w:val="24"/>
+        </w:rPr>
+        <w:t>base</w:t>
+      </w:r>
+      <w:proofErr w:type="spellEnd"/>
+      <w:r>
+        <w:rPr>
+          <w:rFonts w:ascii="宋体" w:eastAsia="宋体" w:hAnsi="宋体"/>
+          <w:sz w:val="24"/>
+          <w:szCs w:val="24"/>
+        </w:rPr>
+        <w:t>:</w:t>
+      </w:r>
+      <w:r>
+        <w:rPr>
+          <w:rFonts w:ascii="宋体" w:eastAsia="宋体" w:hAnsi="宋体" w:hint="eastAsia"/>
+          <w:sz w:val="24"/>
+          <w:szCs w:val="24"/>
+        </w:rPr>
+        <w:t>类，作预积分</w:t>
+      </w:r>
+    </w:p>
+    <w:p>
+      <w:pPr>
+        <w:pStyle w:val="a7"/>
+        <w:numPr>
+          <w:ilvl w:val="0"/>
+          <w:numId w:val="27"/>
+        </w:numPr>
+        <w:ind w:firstLineChars="0"/>
+        <w:rPr>
+          <w:rFonts w:ascii="宋体" w:eastAsia="宋体" w:hAnsi="宋体"/>
+          <w:sz w:val="24"/>
+          <w:szCs w:val="24"/>
+        </w:rPr>
+      </w:pPr>
+      <w:r>
+        <w:rPr>
+          <w:rFonts w:ascii="宋体" w:eastAsia="宋体" w:hAnsi="宋体" w:hint="eastAsia"/>
+          <w:sz w:val="24"/>
+          <w:szCs w:val="24"/>
+        </w:rPr>
+        <w:t>marginalization：</w:t>
+      </w:r>
+      <w:proofErr w:type="spellStart"/>
+      <w:r>
+        <w:rPr>
+          <w:rFonts w:ascii="宋体" w:eastAsia="宋体" w:hAnsi="宋体" w:hint="eastAsia"/>
+          <w:sz w:val="24"/>
+          <w:szCs w:val="24"/>
+        </w:rPr>
+        <w:t>residualblockinfo</w:t>
+      </w:r>
+      <w:proofErr w:type="spellEnd"/>
+      <w:r>
+        <w:rPr>
+          <w:rFonts w:ascii="宋体" w:eastAsia="宋体" w:hAnsi="宋体" w:hint="eastAsia"/>
+          <w:sz w:val="24"/>
+          <w:szCs w:val="24"/>
+        </w:rPr>
+        <w:t>结构体、</w:t>
+      </w:r>
+      <w:proofErr w:type="spellStart"/>
+      <w:r>
+        <w:rPr>
+          <w:rFonts w:ascii="宋体" w:eastAsia="宋体" w:hAnsi="宋体" w:hint="eastAsia"/>
+          <w:sz w:val="24"/>
+          <w:szCs w:val="24"/>
+        </w:rPr>
+        <w:t>threadstruct</w:t>
+      </w:r>
+      <w:proofErr w:type="spellEnd"/>
+      <w:r>
+        <w:rPr>
+          <w:rFonts w:ascii="宋体" w:eastAsia="宋体" w:hAnsi="宋体" w:hint="eastAsia"/>
+          <w:sz w:val="24"/>
+          <w:szCs w:val="24"/>
+        </w:rPr>
+        <w:t>结构体</w:t>
+      </w:r>
+      <w:proofErr w:type="spellStart"/>
+      <w:r>
+        <w:rPr>
+          <w:rFonts w:ascii="宋体" w:eastAsia="宋体" w:hAnsi="宋体" w:hint="eastAsia"/>
+          <w:sz w:val="24"/>
+          <w:szCs w:val="24"/>
+        </w:rPr>
+        <w:t>marginalizationinfo</w:t>
+      </w:r>
+      <w:proofErr w:type="spellEnd"/>
+      <w:r>
+        <w:rPr>
+          <w:rFonts w:ascii="宋体" w:eastAsia="宋体" w:hAnsi="宋体" w:hint="eastAsia"/>
+          <w:sz w:val="24"/>
+          <w:szCs w:val="24"/>
+        </w:rPr>
+        <w:t>类、</w:t>
+      </w:r>
+      <w:proofErr w:type="spellStart"/>
+      <w:r>
+        <w:rPr>
+          <w:rFonts w:ascii="宋体" w:eastAsia="宋体" w:hAnsi="宋体" w:hint="eastAsia"/>
+          <w:sz w:val="24"/>
+          <w:szCs w:val="24"/>
+        </w:rPr>
+        <w:t>margnalizationfactor</w:t>
+      </w:r>
+      <w:proofErr w:type="spellEnd"/>
+      <w:r>
+        <w:rPr>
+          <w:rFonts w:ascii="宋体" w:eastAsia="宋体" w:hAnsi="宋体" w:hint="eastAsia"/>
+          <w:sz w:val="24"/>
+          <w:szCs w:val="24"/>
+        </w:rPr>
+        <w:t>类。</w:t>
+      </w:r>
+      <w:r>
+        <w:rPr>
+          <w:rFonts w:ascii="宋体" w:eastAsia="宋体" w:hAnsi="宋体" w:hint="eastAsia"/>
+          <w:sz w:val="24"/>
+          <w:szCs w:val="24"/>
+        </w:rPr>
+        <w:t>优化函数中边缘化项</w:t>
+      </w:r>
+    </w:p>
+    <w:p>
+      <w:pPr>
+        <w:pStyle w:val="a7"/>
+        <w:numPr>
+          <w:ilvl w:val="0"/>
+          <w:numId w:val="27"/>
+        </w:numPr>
+        <w:ind w:firstLineChars="0"/>
+        <w:rPr>
+          <w:rFonts w:ascii="宋体" w:eastAsia="宋体" w:hAnsi="宋体"/>
+          <w:sz w:val="24"/>
+          <w:szCs w:val="24"/>
+        </w:rPr>
+      </w:pPr>
+      <w:proofErr w:type="spellStart"/>
+      <w:r>
+        <w:rPr>
+          <w:rFonts w:ascii="宋体" w:eastAsia="宋体" w:hAnsi="宋体" w:hint="eastAsia"/>
+          <w:sz w:val="24"/>
+          <w:szCs w:val="24"/>
+        </w:rPr>
+        <w:t>I</w:t>
+      </w:r>
+      <w:r>
+        <w:rPr>
+          <w:rFonts w:ascii="宋体" w:eastAsia="宋体" w:hAnsi="宋体"/>
+          <w:sz w:val="24"/>
+          <w:szCs w:val="24"/>
+        </w:rPr>
+        <w:t>MU</w:t>
+      </w:r>
+      <w:r>
+        <w:rPr>
+          <w:rFonts w:ascii="宋体" w:eastAsia="宋体" w:hAnsi="宋体" w:hint="eastAsia"/>
+          <w:sz w:val="24"/>
+          <w:szCs w:val="24"/>
+        </w:rPr>
+        <w:t>factor</w:t>
+      </w:r>
+      <w:proofErr w:type="spellEnd"/>
+      <w:r>
+        <w:rPr>
+          <w:rFonts w:ascii="宋体" w:eastAsia="宋体" w:hAnsi="宋体" w:hint="eastAsia"/>
+          <w:sz w:val="24"/>
+          <w:szCs w:val="24"/>
+        </w:rPr>
+        <w:t>：</w:t>
+      </w:r>
+      <w:proofErr w:type="spellStart"/>
+      <w:r>
+        <w:rPr>
+          <w:rFonts w:ascii="宋体" w:eastAsia="宋体" w:hAnsi="宋体" w:hint="eastAsia"/>
+          <w:sz w:val="24"/>
+          <w:szCs w:val="24"/>
+        </w:rPr>
+        <w:t>I</w:t>
+      </w:r>
+      <w:r>
+        <w:rPr>
+          <w:rFonts w:ascii="宋体" w:eastAsia="宋体" w:hAnsi="宋体"/>
+          <w:sz w:val="24"/>
+          <w:szCs w:val="24"/>
+        </w:rPr>
+        <w:t>MU</w:t>
+      </w:r>
+      <w:r>
+        <w:rPr>
+          <w:rFonts w:ascii="宋体" w:eastAsia="宋体" w:hAnsi="宋体" w:hint="eastAsia"/>
+          <w:sz w:val="24"/>
+          <w:szCs w:val="24"/>
+        </w:rPr>
+        <w:t>factor</w:t>
+      </w:r>
+      <w:proofErr w:type="spellEnd"/>
+      <w:r>
+        <w:rPr>
+          <w:rFonts w:ascii="宋体" w:eastAsia="宋体" w:hAnsi="宋体" w:hint="eastAsia"/>
+          <w:sz w:val="24"/>
+          <w:szCs w:val="24"/>
+        </w:rPr>
+        <w:t>类，优化函数中I</w:t>
+      </w:r>
+      <w:r>
+        <w:rPr>
+          <w:rFonts w:ascii="宋体" w:eastAsia="宋体" w:hAnsi="宋体"/>
+          <w:sz w:val="24"/>
+          <w:szCs w:val="24"/>
+        </w:rPr>
+        <w:t>MU</w:t>
+      </w:r>
+      <w:r>
+        <w:rPr>
+          <w:rFonts w:ascii="宋体" w:eastAsia="宋体" w:hAnsi="宋体" w:hint="eastAsia"/>
+          <w:sz w:val="24"/>
+          <w:szCs w:val="24"/>
+        </w:rPr>
+        <w:t>残差项</w:t>
+      </w:r>
+    </w:p>
+    <w:p>
+      <w:pPr>
+        <w:pStyle w:val="a7"/>
+        <w:numPr>
+          <w:ilvl w:val="0"/>
+          <w:numId w:val="27"/>
+        </w:numPr>
+        <w:ind w:firstLineChars="0"/>
+        <w:rPr>
+          <w:rFonts w:ascii="宋体" w:eastAsia="宋体" w:hAnsi="宋体"/>
+          <w:sz w:val="24"/>
+          <w:szCs w:val="24"/>
+        </w:rPr>
+      </w:pPr>
+      <w:proofErr w:type="spellStart"/>
+      <w:r>
+        <w:rPr>
+          <w:rFonts w:ascii="宋体" w:eastAsia="宋体" w:hAnsi="宋体"/>
+          <w:sz w:val="24"/>
+          <w:szCs w:val="24"/>
+        </w:rPr>
+        <w:t>P</w:t>
+      </w:r>
+      <w:r>
+        <w:rPr>
+          <w:rFonts w:ascii="宋体" w:eastAsia="宋体" w:hAnsi="宋体" w:hint="eastAsia"/>
+          <w:sz w:val="24"/>
+          <w:szCs w:val="24"/>
+        </w:rPr>
+        <w:t>rojectiontwoframeonecamfactor</w:t>
+      </w:r>
+      <w:proofErr w:type="spellEnd"/>
+      <w:r>
+        <w:rPr>
+          <w:rFonts w:ascii="宋体" w:eastAsia="宋体" w:hAnsi="宋体" w:hint="eastAsia"/>
+          <w:sz w:val="24"/>
+          <w:szCs w:val="24"/>
+        </w:rPr>
+        <w:t>：</w:t>
+      </w:r>
+      <w:proofErr w:type="spellStart"/>
+      <w:r>
+        <w:rPr>
+          <w:rFonts w:ascii="宋体" w:eastAsia="宋体" w:hAnsi="宋体"/>
+          <w:sz w:val="24"/>
+          <w:szCs w:val="24"/>
+        </w:rPr>
+        <w:t>P</w:t>
+      </w:r>
+      <w:r>
+        <w:rPr>
+          <w:rFonts w:ascii="宋体" w:eastAsia="宋体" w:hAnsi="宋体" w:hint="eastAsia"/>
+          <w:sz w:val="24"/>
+          <w:szCs w:val="24"/>
+        </w:rPr>
+        <w:t>rojectiontwoframeonecamfactor</w:t>
+      </w:r>
+      <w:proofErr w:type="spellEnd"/>
+      <w:r>
+        <w:rPr>
+          <w:rFonts w:ascii="宋体" w:eastAsia="宋体" w:hAnsi="宋体" w:hint="eastAsia"/>
+          <w:sz w:val="24"/>
+          <w:szCs w:val="24"/>
+        </w:rPr>
+        <w:t>类，优化函数中视觉残差项</w:t>
+      </w:r>
+    </w:p>
+    <w:p>
+      <w:pPr>
+        <w:pStyle w:val="a7"/>
+        <w:numPr>
+          <w:ilvl w:val="0"/>
+          <w:numId w:val="27"/>
+        </w:numPr>
+        <w:ind w:firstLineChars="0"/>
+        <w:rPr>
+          <w:rFonts w:ascii="宋体" w:eastAsia="宋体" w:hAnsi="宋体"/>
+          <w:sz w:val="24"/>
+          <w:szCs w:val="24"/>
+        </w:rPr>
+      </w:pPr>
+    </w:p>
+    <w:p>
+      <w:pPr>
+        <w:pStyle w:val="a7"/>
+        <w:numPr>
+          <w:ilvl w:val="0"/>
+          <w:numId w:val="22"/>
+        </w:numPr>
+        <w:ind w:firstLineChars="0"/>
+        <w:rPr>
+          <w:rFonts w:ascii="宋体" w:eastAsia="宋体" w:hAnsi="宋体"/>
+          <w:sz w:val="24"/>
+          <w:szCs w:val="24"/>
+        </w:rPr>
+      </w:pPr>
+      <w:proofErr w:type="spellStart"/>
+      <w:r>
+        <w:rPr>
+          <w:rFonts w:ascii="宋体" w:eastAsia="宋体" w:hAnsi="宋体" w:hint="eastAsia"/>
+          <w:sz w:val="24"/>
+          <w:szCs w:val="24"/>
+        </w:rPr>
+        <w:t>l</w:t>
+      </w:r>
+      <w:r>
+        <w:rPr>
+          <w:rFonts w:ascii="宋体" w:eastAsia="宋体" w:hAnsi="宋体"/>
+          <w:sz w:val="24"/>
+          <w:szCs w:val="24"/>
+        </w:rPr>
+        <w:t>oop_fusion</w:t>
+      </w:r>
+      <w:proofErr w:type="spellEnd"/>
+    </w:p>
+    <w:p>
+      <w:pPr>
+        <w:pStyle w:val="a7"/>
+        <w:numPr>
+          <w:ilvl w:val="0"/>
+          <w:numId w:val="27"/>
+        </w:numPr>
+        <w:ind w:firstLineChars="0"/>
+        <w:rPr>
+          <w:rFonts w:ascii="宋体" w:eastAsia="宋体" w:hAnsi="宋体"/>
+          <w:sz w:val="24"/>
+          <w:szCs w:val="24"/>
+        </w:rPr>
+      </w:pPr>
+      <w:proofErr w:type="spellStart"/>
+      <w:r>
+        <w:rPr>
+          <w:rFonts w:ascii="宋体" w:eastAsia="宋体" w:hAnsi="宋体" w:hint="eastAsia"/>
+          <w:sz w:val="24"/>
+          <w:szCs w:val="24"/>
+        </w:rPr>
+        <w:lastRenderedPageBreak/>
+        <w:t>pose</w:t>
+      </w:r>
+      <w:r>
+        <w:rPr>
+          <w:rFonts w:ascii="宋体" w:eastAsia="宋体" w:hAnsi="宋体"/>
+          <w:sz w:val="24"/>
+          <w:szCs w:val="24"/>
+        </w:rPr>
+        <w:t>_graph_node</w:t>
+      </w:r>
+      <w:proofErr w:type="spellEnd"/>
+      <w:r>
+        <w:rPr>
+          <w:rFonts w:ascii="宋体" w:eastAsia="宋体" w:hAnsi="宋体"/>
+          <w:sz w:val="24"/>
+          <w:szCs w:val="24"/>
+        </w:rPr>
+        <w:t>:</w:t>
+      </w:r>
+      <w:r>
+        <w:rPr>
+          <w:rFonts w:ascii="宋体" w:eastAsia="宋体" w:hAnsi="宋体" w:hint="eastAsia"/>
+          <w:sz w:val="24"/>
+          <w:szCs w:val="24"/>
+        </w:rPr>
+        <w:t>主函数</w:t>
+      </w:r>
+    </w:p>
+    <w:p>
+      <w:pPr>
+        <w:pStyle w:val="a7"/>
+        <w:numPr>
+          <w:ilvl w:val="0"/>
+          <w:numId w:val="27"/>
+        </w:numPr>
+        <w:ind w:firstLineChars="0"/>
+        <w:rPr>
+          <w:rFonts w:ascii="宋体" w:eastAsia="宋体" w:hAnsi="宋体"/>
+          <w:sz w:val="24"/>
+          <w:szCs w:val="24"/>
+        </w:rPr>
+      </w:pPr>
+      <w:proofErr w:type="spellStart"/>
+      <w:r>
+        <w:rPr>
+          <w:rFonts w:ascii="宋体" w:eastAsia="宋体" w:hAnsi="宋体" w:hint="eastAsia"/>
+          <w:sz w:val="24"/>
+          <w:szCs w:val="24"/>
+        </w:rPr>
+        <w:t>pose_graph</w:t>
+      </w:r>
+      <w:proofErr w:type="spellEnd"/>
+      <w:r>
+        <w:rPr>
+          <w:rFonts w:ascii="宋体" w:eastAsia="宋体" w:hAnsi="宋体" w:hint="eastAsia"/>
+          <w:sz w:val="24"/>
+          <w:szCs w:val="24"/>
+        </w:rPr>
+        <w:t>：</w:t>
+      </w:r>
+      <w:proofErr w:type="spellStart"/>
+      <w:r>
+        <w:rPr>
+          <w:rFonts w:ascii="宋体" w:eastAsia="宋体" w:hAnsi="宋体" w:hint="eastAsia"/>
+          <w:sz w:val="24"/>
+          <w:szCs w:val="24"/>
+        </w:rPr>
+        <w:t>posegraph</w:t>
+      </w:r>
+      <w:proofErr w:type="spellEnd"/>
+      <w:r>
+        <w:rPr>
+          <w:rFonts w:ascii="宋体" w:eastAsia="宋体" w:hAnsi="宋体" w:hint="eastAsia"/>
+          <w:sz w:val="24"/>
+          <w:szCs w:val="24"/>
+        </w:rPr>
+        <w:t>类、</w:t>
+      </w:r>
+      <w:proofErr w:type="spellStart"/>
+      <w:r>
+        <w:rPr>
+          <w:rFonts w:ascii="宋体" w:eastAsia="宋体" w:hAnsi="宋体" w:hint="eastAsia"/>
+          <w:sz w:val="24"/>
+          <w:szCs w:val="24"/>
+        </w:rPr>
+        <w:t>anglelocal</w:t>
+      </w:r>
+      <w:r>
+        <w:rPr>
+          <w:rFonts w:ascii="宋体" w:eastAsia="宋体" w:hAnsi="宋体" w:hint="eastAsia"/>
+          <w:sz w:val="24"/>
+          <w:szCs w:val="24"/>
+        </w:rPr>
+        <w:t>parameterization</w:t>
+      </w:r>
+      <w:proofErr w:type="spellEnd"/>
+      <w:r>
+        <w:rPr>
+          <w:rFonts w:ascii="宋体" w:eastAsia="宋体" w:hAnsi="宋体" w:hint="eastAsia"/>
+          <w:sz w:val="24"/>
+          <w:szCs w:val="24"/>
+        </w:rPr>
+        <w:t>类。</w:t>
+      </w:r>
+      <w:r>
+        <w:rPr>
+          <w:rFonts w:ascii="宋体" w:eastAsia="宋体" w:hAnsi="宋体" w:hint="eastAsia"/>
+          <w:sz w:val="24"/>
+          <w:szCs w:val="24"/>
+        </w:rPr>
+        <w:t>重要函数</w:t>
+      </w:r>
+    </w:p>
+    <w:p>
+      <w:pPr>
+        <w:pStyle w:val="a7"/>
+        <w:numPr>
+          <w:ilvl w:val="0"/>
+          <w:numId w:val="34"/>
+        </w:numPr>
+        <w:ind w:firstLineChars="0"/>
+        <w:rPr>
+          <w:rFonts w:ascii="宋体" w:eastAsia="宋体" w:hAnsi="宋体"/>
+          <w:sz w:val="24"/>
+          <w:szCs w:val="24"/>
+        </w:rPr>
+      </w:pPr>
+      <w:proofErr w:type="spellStart"/>
+      <w:r>
+        <w:rPr>
+          <w:rFonts w:ascii="宋体" w:eastAsia="宋体" w:hAnsi="宋体" w:hint="eastAsia"/>
+          <w:sz w:val="24"/>
+          <w:szCs w:val="24"/>
+        </w:rPr>
+        <w:t>add</w:t>
+      </w:r>
+      <w:r>
+        <w:rPr>
+          <w:rFonts w:ascii="宋体" w:eastAsia="宋体" w:hAnsi="宋体"/>
+          <w:sz w:val="24"/>
+          <w:szCs w:val="24"/>
+        </w:rPr>
+        <w:t>K</w:t>
+      </w:r>
+      <w:r>
+        <w:rPr>
+          <w:rFonts w:ascii="宋体" w:eastAsia="宋体" w:hAnsi="宋体" w:hint="eastAsia"/>
+          <w:sz w:val="24"/>
+          <w:szCs w:val="24"/>
+        </w:rPr>
+        <w:t>ey</w:t>
+      </w:r>
+      <w:r>
+        <w:rPr>
+          <w:rFonts w:ascii="宋体" w:eastAsia="宋体" w:hAnsi="宋体"/>
+          <w:sz w:val="24"/>
+          <w:szCs w:val="24"/>
+        </w:rPr>
+        <w:t>F</w:t>
+      </w:r>
+      <w:r>
+        <w:rPr>
+          <w:rFonts w:ascii="宋体" w:eastAsia="宋体" w:hAnsi="宋体" w:hint="eastAsia"/>
+          <w:sz w:val="24"/>
+          <w:szCs w:val="24"/>
+        </w:rPr>
+        <w:t>rame</w:t>
+      </w:r>
+      <w:proofErr w:type="spellEnd"/>
+      <w:r>
+        <w:rPr>
+          <w:rFonts w:ascii="宋体" w:eastAsia="宋体" w:hAnsi="宋体" w:hint="eastAsia"/>
+          <w:sz w:val="24"/>
+          <w:szCs w:val="24"/>
+        </w:rPr>
+        <w:t>：闭环检测处理函数</w:t>
+      </w:r>
+    </w:p>
+    <w:p>
+      <w:pPr>
+        <w:pStyle w:val="a7"/>
+        <w:numPr>
+          <w:ilvl w:val="0"/>
+          <w:numId w:val="27"/>
+        </w:numPr>
+        <w:ind w:firstLineChars="0"/>
+        <w:rPr>
+          <w:rFonts w:ascii="宋体" w:eastAsia="宋体" w:hAnsi="宋体"/>
+          <w:sz w:val="24"/>
+          <w:szCs w:val="24"/>
+        </w:rPr>
+      </w:pPr>
+      <w:r>
+        <w:rPr>
+          <w:rFonts w:ascii="宋体" w:eastAsia="宋体" w:hAnsi="宋体" w:hint="eastAsia"/>
+          <w:sz w:val="24"/>
+          <w:szCs w:val="24"/>
+        </w:rPr>
+        <w:t>keyframe：keyframe类，</w:t>
+      </w:r>
+      <w:proofErr w:type="spellStart"/>
+      <w:r>
+        <w:rPr>
+          <w:rFonts w:ascii="宋体" w:eastAsia="宋体" w:hAnsi="宋体" w:hint="eastAsia"/>
+          <w:sz w:val="24"/>
+          <w:szCs w:val="24"/>
+        </w:rPr>
+        <w:t>briefextractor</w:t>
+      </w:r>
+      <w:proofErr w:type="spellEnd"/>
+      <w:r>
+        <w:rPr>
+          <w:rFonts w:ascii="宋体" w:eastAsia="宋体" w:hAnsi="宋体" w:hint="eastAsia"/>
+          <w:sz w:val="24"/>
+          <w:szCs w:val="24"/>
+        </w:rPr>
+        <w:t>类。主要用于新建关键帧。</w:t>
+      </w:r>
+    </w:p>
+    <w:p>
+      <w:pPr>
+        <w:pStyle w:val="a7"/>
+        <w:numPr>
+          <w:ilvl w:val="0"/>
+          <w:numId w:val="27"/>
+        </w:numPr>
+        <w:ind w:firstLineChars="0"/>
+        <w:rPr>
+          <w:rFonts w:ascii="宋体" w:eastAsia="宋体" w:hAnsi="宋体"/>
+          <w:sz w:val="24"/>
+          <w:szCs w:val="24"/>
+        </w:rPr>
+      </w:pPr>
+      <w:proofErr w:type="spellStart"/>
+      <w:r>
+        <w:rPr>
+          <w:rFonts w:ascii="宋体" w:eastAsia="宋体" w:hAnsi="宋体" w:hint="eastAsia"/>
+          <w:sz w:val="24"/>
+          <w:szCs w:val="24"/>
+        </w:rPr>
+        <w:t>parameter</w:t>
+      </w:r>
+      <w:r>
+        <w:rPr>
+          <w:rFonts w:ascii="宋体" w:eastAsia="宋体" w:hAnsi="宋体"/>
+          <w:sz w:val="24"/>
+          <w:szCs w:val="24"/>
+        </w:rPr>
+        <w:t>.h</w:t>
+      </w:r>
+      <w:proofErr w:type="spellEnd"/>
+      <w:r>
+        <w:rPr>
+          <w:rFonts w:ascii="宋体" w:eastAsia="宋体" w:hAnsi="宋体" w:hint="eastAsia"/>
+          <w:sz w:val="24"/>
+          <w:szCs w:val="24"/>
+        </w:rPr>
+        <w:t>：重要参数头文件</w:t>
+      </w:r>
+    </w:p>
+    <w:p>
+      <w:pPr>
+        <w:pStyle w:val="a7"/>
+        <w:numPr>
+          <w:ilvl w:val="0"/>
+          <w:numId w:val="24"/>
+        </w:numPr>
+        <w:ind w:firstLineChars="0"/>
+        <w:rPr>
+          <w:rFonts w:ascii="宋体" w:eastAsia="宋体" w:hAnsi="宋体"/>
+          <w:sz w:val="24"/>
+          <w:szCs w:val="24"/>
+        </w:rPr>
+      </w:pPr>
+      <w:r>
+        <w:rPr>
+          <w:rFonts w:ascii="宋体" w:eastAsia="宋体" w:hAnsi="宋体" w:hint="eastAsia"/>
+          <w:sz w:val="24"/>
+          <w:szCs w:val="24"/>
+        </w:rPr>
+        <w:t>utility</w:t>
+      </w:r>
+    </w:p>
+    <w:p>
+      <w:pPr>
+        <w:pStyle w:val="a7"/>
+        <w:numPr>
+          <w:ilvl w:val="0"/>
+          <w:numId w:val="27"/>
+        </w:numPr>
+        <w:ind w:firstLineChars="0"/>
+        <w:rPr>
+          <w:rFonts w:ascii="宋体" w:eastAsia="宋体" w:hAnsi="宋体"/>
+          <w:sz w:val="24"/>
+          <w:szCs w:val="24"/>
+        </w:rPr>
+      </w:pPr>
+      <w:r>
+        <w:rPr>
+          <w:rFonts w:ascii="宋体" w:eastAsia="宋体" w:hAnsi="宋体" w:hint="eastAsia"/>
+          <w:sz w:val="24"/>
+          <w:szCs w:val="24"/>
+        </w:rPr>
+        <w:t>utility：类，一些通用的矩阵操作。</w:t>
+      </w:r>
+    </w:p>
+    <w:p>
+      <w:pPr>
+        <w:pStyle w:val="a7"/>
+        <w:numPr>
+          <w:ilvl w:val="0"/>
+          <w:numId w:val="27"/>
+        </w:numPr>
+        <w:ind w:firstLineChars="0"/>
+        <w:rPr>
+          <w:rFonts w:ascii="宋体" w:eastAsia="宋体" w:hAnsi="宋体"/>
+          <w:sz w:val="24"/>
+          <w:szCs w:val="24"/>
+        </w:rPr>
+      </w:pPr>
+      <w:proofErr w:type="spellStart"/>
+      <w:r>
+        <w:rPr>
+          <w:rFonts w:ascii="宋体" w:eastAsia="宋体" w:hAnsi="宋体" w:hint="eastAsia"/>
+          <w:sz w:val="24"/>
+          <w:szCs w:val="24"/>
+        </w:rPr>
+        <w:t>cameraposevisualization</w:t>
+      </w:r>
+      <w:proofErr w:type="spellEnd"/>
+      <w:r>
+        <w:rPr>
+          <w:rFonts w:ascii="宋体" w:eastAsia="宋体" w:hAnsi="宋体" w:hint="eastAsia"/>
+          <w:sz w:val="24"/>
+          <w:szCs w:val="24"/>
+        </w:rPr>
+        <w:t>：</w:t>
+      </w:r>
+    </w:p>
+    <w:p>
+      <w:pPr>
+        <w:pStyle w:val="a7"/>
+        <w:numPr>
+          <w:ilvl w:val="0"/>
+          <w:numId w:val="24"/>
+        </w:numPr>
+        <w:ind w:firstLineChars="0"/>
+        <w:rPr>
+          <w:rFonts w:ascii="宋体" w:eastAsia="宋体" w:hAnsi="宋体"/>
+          <w:sz w:val="24"/>
+          <w:szCs w:val="24"/>
+        </w:rPr>
+      </w:pPr>
+      <w:proofErr w:type="spellStart"/>
+      <w:r>
+        <w:rPr>
+          <w:rFonts w:ascii="宋体" w:eastAsia="宋体" w:hAnsi="宋体" w:hint="eastAsia"/>
+          <w:sz w:val="24"/>
+          <w:szCs w:val="24"/>
+        </w:rPr>
+        <w:t>thirdparty</w:t>
+      </w:r>
+      <w:proofErr w:type="spellEnd"/>
+    </w:p>
+    <w:p>
+      <w:pPr>
+        <w:pStyle w:val="a7"/>
+        <w:numPr>
+          <w:ilvl w:val="0"/>
+          <w:numId w:val="27"/>
+        </w:numPr>
+        <w:ind w:firstLineChars="0"/>
+        <w:rPr>
+          <w:rFonts w:ascii="宋体" w:eastAsia="宋体" w:hAnsi="宋体"/>
+          <w:sz w:val="24"/>
+          <w:szCs w:val="24"/>
+        </w:rPr>
+      </w:pPr>
+      <w:proofErr w:type="spellStart"/>
+      <w:r>
+        <w:rPr>
+          <w:rFonts w:ascii="宋体" w:eastAsia="宋体" w:hAnsi="宋体" w:hint="eastAsia"/>
+          <w:sz w:val="24"/>
+          <w:szCs w:val="24"/>
+        </w:rPr>
+        <w:t>D</w:t>
+      </w:r>
+      <w:r>
+        <w:rPr>
+          <w:rFonts w:ascii="宋体" w:eastAsia="宋体" w:hAnsi="宋体"/>
+          <w:sz w:val="24"/>
+          <w:szCs w:val="24"/>
+        </w:rPr>
+        <w:t>B</w:t>
+      </w:r>
+      <w:r>
+        <w:rPr>
+          <w:rFonts w:ascii="宋体" w:eastAsia="宋体" w:hAnsi="宋体" w:hint="eastAsia"/>
+          <w:sz w:val="24"/>
+          <w:szCs w:val="24"/>
+        </w:rPr>
+        <w:t>o</w:t>
+      </w:r>
+      <w:r>
+        <w:rPr>
+          <w:rFonts w:ascii="宋体" w:eastAsia="宋体" w:hAnsi="宋体"/>
+          <w:sz w:val="24"/>
+          <w:szCs w:val="24"/>
+        </w:rPr>
+        <w:t>W</w:t>
+      </w:r>
+      <w:proofErr w:type="spellEnd"/>
+      <w:r>
+        <w:rPr>
+          <w:rFonts w:ascii="宋体" w:eastAsia="宋体" w:hAnsi="宋体" w:hint="eastAsia"/>
+          <w:sz w:val="24"/>
+          <w:szCs w:val="24"/>
+        </w:rPr>
+        <w:t>：词袋</w:t>
+      </w:r>
+    </w:p>
+    <w:p>
+      <w:pPr>
+        <w:pStyle w:val="a7"/>
+        <w:numPr>
+          <w:ilvl w:val="0"/>
+          <w:numId w:val="36"/>
+        </w:numPr>
+        <w:ind w:firstLineChars="0"/>
+        <w:rPr>
+          <w:rFonts w:ascii="宋体" w:eastAsia="宋体" w:hAnsi="宋体"/>
+          <w:sz w:val="24"/>
+          <w:szCs w:val="24"/>
+        </w:rPr>
+      </w:pPr>
+      <w:proofErr w:type="spellStart"/>
+      <w:r>
+        <w:rPr>
+          <w:rFonts w:ascii="宋体" w:eastAsia="宋体" w:hAnsi="宋体"/>
+          <w:sz w:val="24"/>
+          <w:szCs w:val="24"/>
+        </w:rPr>
+        <w:t>B</w:t>
+      </w:r>
+      <w:r>
+        <w:rPr>
+          <w:rFonts w:ascii="宋体" w:eastAsia="宋体" w:hAnsi="宋体" w:hint="eastAsia"/>
+          <w:sz w:val="24"/>
+          <w:szCs w:val="24"/>
+        </w:rPr>
+        <w:t>riefvocabulary</w:t>
+      </w:r>
+      <w:proofErr w:type="spellEnd"/>
+      <w:r>
+        <w:rPr>
+          <w:rFonts w:ascii="宋体" w:eastAsia="宋体" w:hAnsi="宋体" w:hint="eastAsia"/>
+          <w:sz w:val="24"/>
+          <w:szCs w:val="24"/>
+        </w:rPr>
+        <w:t>：</w:t>
+      </w:r>
+    </w:p>
+    <w:p>
+      <w:pPr>
+        <w:pStyle w:val="a7"/>
+        <w:numPr>
+          <w:ilvl w:val="0"/>
+          <w:numId w:val="37"/>
+        </w:numPr>
+        <w:ind w:firstLineChars="0"/>
+        <w:rPr>
+          <w:rFonts w:ascii="宋体" w:eastAsia="宋体" w:hAnsi="宋体"/>
+          <w:sz w:val="24"/>
+          <w:szCs w:val="24"/>
+        </w:rPr>
+      </w:pPr>
+    </w:p>
+    <w:p>
+      <w:pPr>
+        <w:pStyle w:val="a7"/>
+        <w:numPr>
+          <w:ilvl w:val="0"/>
+          <w:numId w:val="36"/>
+        </w:numPr>
+        <w:ind w:firstLineChars="0"/>
+        <w:rPr>
+          <w:rFonts w:ascii="宋体" w:eastAsia="宋体" w:hAnsi="宋体"/>
+          <w:sz w:val="24"/>
+          <w:szCs w:val="24"/>
+        </w:rPr>
+      </w:pPr>
+      <w:proofErr w:type="spellStart"/>
+      <w:r>
+        <w:rPr>
+          <w:rFonts w:ascii="宋体" w:eastAsia="宋体" w:hAnsi="宋体"/>
+          <w:sz w:val="24"/>
+          <w:szCs w:val="24"/>
+        </w:rPr>
+        <w:t>B</w:t>
+      </w:r>
+      <w:r>
+        <w:rPr>
+          <w:rFonts w:ascii="宋体" w:eastAsia="宋体" w:hAnsi="宋体" w:hint="eastAsia"/>
+          <w:sz w:val="24"/>
+          <w:szCs w:val="24"/>
+        </w:rPr>
+        <w:t>riefdatabase</w:t>
+      </w:r>
+      <w:proofErr w:type="spellEnd"/>
+      <w:r>
+        <w:rPr>
+          <w:rFonts w:ascii="宋体" w:eastAsia="宋体" w:hAnsi="宋体" w:hint="eastAsia"/>
+          <w:sz w:val="24"/>
+          <w:szCs w:val="24"/>
+        </w:rPr>
+        <w:t>：</w:t>
+      </w:r>
+    </w:p>
+    <w:p>
+      <w:pPr>
+        <w:pStyle w:val="a7"/>
+        <w:numPr>
+          <w:ilvl w:val="0"/>
+          <w:numId w:val="38"/>
+        </w:numPr>
+        <w:ind w:firstLineChars="0"/>
+        <w:rPr>
+          <w:rFonts w:ascii="宋体" w:eastAsia="宋体" w:hAnsi="宋体"/>
+          <w:sz w:val="24"/>
+          <w:szCs w:val="24"/>
+        </w:rPr>
+      </w:pPr>
+      <w:r>
+        <w:rPr>
+          <w:rFonts w:ascii="宋体" w:eastAsia="宋体" w:hAnsi="宋体"/>
+          <w:sz w:val="24"/>
+          <w:szCs w:val="24"/>
+        </w:rPr>
+        <w:t>query：返回当前帧的询问结果</w:t>
+      </w:r>
+      <w:proofErr w:type="spellStart"/>
+      <w:r>
+        <w:rPr>
+          <w:rFonts w:ascii="宋体" w:eastAsia="宋体" w:hAnsi="宋体" w:hint="eastAsia"/>
+          <w:sz w:val="24"/>
+          <w:szCs w:val="24"/>
+        </w:rPr>
+        <w:t>queryresult</w:t>
+      </w:r>
+      <w:proofErr w:type="spellEnd"/>
+      <w:r>
+        <w:rPr>
+          <w:rFonts w:ascii="宋体" w:eastAsia="宋体" w:hAnsi="宋体" w:hint="eastAsia"/>
+          <w:sz w:val="24"/>
+          <w:szCs w:val="24"/>
+        </w:rPr>
+        <w:t>类</w:t>
+      </w:r>
+      <w:r>
+        <w:rPr>
+          <w:rFonts w:ascii="宋体" w:eastAsia="宋体" w:hAnsi="宋体"/>
+          <w:sz w:val="24"/>
+          <w:szCs w:val="24"/>
+        </w:rPr>
+        <w:t>。可限制搜索范围，离太近的帧（50帧）不要。</w:t>
+      </w:r>
+      <w:r>
+        <w:rPr>
+          <w:rFonts w:ascii="宋体" w:eastAsia="宋体" w:hAnsi="宋体"/>
+          <w:color w:val="FF0000"/>
+          <w:sz w:val="24"/>
+          <w:szCs w:val="24"/>
+        </w:rPr>
+        <w:t>询问时只包括FAST特征？</w:t>
+      </w:r>
+    </w:p>
+    <w:p>
+      <w:pPr>
+        <w:pStyle w:val="a7"/>
+        <w:numPr>
+          <w:ilvl w:val="0"/>
+          <w:numId w:val="38"/>
+        </w:numPr>
+        <w:ind w:firstLineChars="0"/>
+        <w:rPr>
+          <w:rFonts w:ascii="宋体" w:eastAsia="宋体" w:hAnsi="宋体"/>
+          <w:sz w:val="24"/>
+          <w:szCs w:val="24"/>
+        </w:rPr>
+      </w:pPr>
+      <w:r>
+        <w:rPr>
+          <w:rFonts w:ascii="宋体" w:eastAsia="宋体" w:hAnsi="宋体" w:hint="eastAsia"/>
+          <w:sz w:val="24"/>
+          <w:szCs w:val="24"/>
+        </w:rPr>
+        <w:t>add：将新关键</w:t>
+      </w:r>
+      <w:proofErr w:type="gramStart"/>
+      <w:r>
+        <w:rPr>
+          <w:rFonts w:ascii="宋体" w:eastAsia="宋体" w:hAnsi="宋体" w:hint="eastAsia"/>
+          <w:sz w:val="24"/>
+          <w:szCs w:val="24"/>
+        </w:rPr>
+        <w:t>帧</w:t>
+      </w:r>
+      <w:proofErr w:type="gramEnd"/>
+      <w:r>
+        <w:rPr>
+          <w:rFonts w:ascii="宋体" w:eastAsia="宋体" w:hAnsi="宋体" w:hint="eastAsia"/>
+          <w:sz w:val="24"/>
+          <w:szCs w:val="24"/>
+        </w:rPr>
+        <w:t>加入</w:t>
+      </w:r>
+      <w:proofErr w:type="spellStart"/>
+      <w:r>
+        <w:rPr>
+          <w:rFonts w:ascii="宋体" w:eastAsia="宋体" w:hAnsi="宋体" w:hint="eastAsia"/>
+          <w:sz w:val="24"/>
+          <w:szCs w:val="24"/>
+        </w:rPr>
+        <w:t>briefdb</w:t>
+      </w:r>
+      <w:proofErr w:type="spellEnd"/>
+    </w:p>
+    <w:p>
+      <w:pPr>
+        <w:pStyle w:val="a7"/>
+        <w:numPr>
+          <w:ilvl w:val="0"/>
+          <w:numId w:val="27"/>
+        </w:numPr>
+        <w:ind w:firstLineChars="0"/>
+        <w:rPr>
+          <w:rFonts w:ascii="宋体" w:eastAsia="宋体" w:hAnsi="宋体"/>
+          <w:sz w:val="24"/>
+          <w:szCs w:val="24"/>
+        </w:rPr>
+      </w:pPr>
+      <w:proofErr w:type="spellStart"/>
+      <w:r>
+        <w:rPr>
+          <w:rFonts w:ascii="宋体" w:eastAsia="宋体" w:hAnsi="宋体" w:hint="eastAsia"/>
+          <w:sz w:val="24"/>
+          <w:szCs w:val="24"/>
+        </w:rPr>
+        <w:t>D</w:t>
+      </w:r>
+      <w:r>
+        <w:rPr>
+          <w:rFonts w:ascii="宋体" w:eastAsia="宋体" w:hAnsi="宋体"/>
+          <w:sz w:val="24"/>
+          <w:szCs w:val="24"/>
+        </w:rPr>
+        <w:t>U</w:t>
+      </w:r>
+      <w:r>
+        <w:rPr>
+          <w:rFonts w:ascii="宋体" w:eastAsia="宋体" w:hAnsi="宋体" w:hint="eastAsia"/>
+          <w:sz w:val="24"/>
+          <w:szCs w:val="24"/>
+        </w:rPr>
+        <w:t>tils</w:t>
+      </w:r>
+      <w:proofErr w:type="spellEnd"/>
+    </w:p>
+    <w:p>
+      <w:pPr>
+        <w:pStyle w:val="a7"/>
+        <w:numPr>
+          <w:ilvl w:val="0"/>
+          <w:numId w:val="27"/>
+        </w:numPr>
+        <w:ind w:firstLineChars="0"/>
+        <w:rPr>
+          <w:rFonts w:ascii="宋体" w:eastAsia="宋体" w:hAnsi="宋体"/>
+          <w:sz w:val="24"/>
+          <w:szCs w:val="24"/>
+        </w:rPr>
+      </w:pPr>
+      <w:proofErr w:type="spellStart"/>
+      <w:r>
+        <w:rPr>
+          <w:rFonts w:ascii="宋体" w:eastAsia="宋体" w:hAnsi="宋体"/>
+          <w:sz w:val="24"/>
+          <w:szCs w:val="24"/>
+        </w:rPr>
+        <w:t>D</w:t>
+      </w:r>
+      <w:r>
+        <w:rPr>
+          <w:rFonts w:ascii="宋体" w:eastAsia="宋体" w:hAnsi="宋体"/>
+          <w:sz w:val="24"/>
+          <w:szCs w:val="24"/>
+        </w:rPr>
+        <w:t>v</w:t>
+      </w:r>
+      <w:r>
+        <w:rPr>
+          <w:rFonts w:ascii="宋体" w:eastAsia="宋体" w:hAnsi="宋体" w:hint="eastAsia"/>
+          <w:sz w:val="24"/>
+          <w:szCs w:val="24"/>
+        </w:rPr>
+        <w:t>ision</w:t>
+      </w:r>
+      <w:proofErr w:type="spellEnd"/>
+      <w:r>
+        <w:rPr>
+          <w:rFonts w:ascii="宋体" w:eastAsia="宋体" w:hAnsi="宋体" w:hint="eastAsia"/>
+          <w:sz w:val="24"/>
+          <w:szCs w:val="24"/>
+        </w:rPr>
+        <w:t>：</w:t>
+      </w:r>
+    </w:p>
+    <w:p>
+      <w:pPr>
+        <w:pStyle w:val="a7"/>
+        <w:numPr>
+          <w:ilvl w:val="0"/>
+          <w:numId w:val="35"/>
+        </w:numPr>
+        <w:ind w:firstLineChars="0"/>
+        <w:rPr>
+          <w:rFonts w:ascii="宋体" w:eastAsia="宋体" w:hAnsi="宋体"/>
+          <w:sz w:val="24"/>
+          <w:szCs w:val="24"/>
+        </w:rPr>
+      </w:pPr>
+      <w:r>
+        <w:rPr>
+          <w:rFonts w:ascii="宋体" w:eastAsia="宋体" w:hAnsi="宋体" w:hint="eastAsia"/>
+          <w:sz w:val="24"/>
+          <w:szCs w:val="24"/>
+        </w:rPr>
+        <w:t>B</w:t>
+      </w:r>
+      <w:r>
+        <w:rPr>
+          <w:rFonts w:ascii="宋体" w:eastAsia="宋体" w:hAnsi="宋体"/>
+          <w:sz w:val="24"/>
+          <w:szCs w:val="24"/>
+        </w:rPr>
+        <w:t>RIEF:</w:t>
+      </w:r>
+      <w:r>
+        <w:rPr>
+          <w:rFonts w:ascii="宋体" w:eastAsia="宋体" w:hAnsi="宋体" w:hint="eastAsia"/>
+          <w:sz w:val="24"/>
+          <w:szCs w:val="24"/>
+        </w:rPr>
+        <w:t>从已知x，y坐标中提取B</w:t>
+      </w:r>
+      <w:r>
+        <w:rPr>
+          <w:rFonts w:ascii="宋体" w:eastAsia="宋体" w:hAnsi="宋体"/>
+          <w:sz w:val="24"/>
+          <w:szCs w:val="24"/>
+        </w:rPr>
+        <w:t>RIEF</w:t>
+      </w:r>
+      <w:r>
+        <w:rPr>
+          <w:rFonts w:ascii="宋体" w:eastAsia="宋体" w:hAnsi="宋体" w:hint="eastAsia"/>
+          <w:sz w:val="24"/>
+          <w:szCs w:val="24"/>
+        </w:rPr>
+        <w:t>特征，</w:t>
+      </w:r>
+      <w:proofErr w:type="spellStart"/>
+      <w:r>
+        <w:rPr>
+          <w:rFonts w:ascii="宋体" w:eastAsia="宋体" w:hAnsi="宋体" w:hint="eastAsia"/>
+          <w:sz w:val="24"/>
+          <w:szCs w:val="24"/>
+        </w:rPr>
+        <w:t>import</w:t>
+      </w:r>
+      <w:r>
+        <w:rPr>
+          <w:rFonts w:ascii="宋体" w:eastAsia="宋体" w:hAnsi="宋体"/>
+          <w:sz w:val="24"/>
+          <w:szCs w:val="24"/>
+        </w:rPr>
+        <w:t>Pairs</w:t>
+      </w:r>
+      <w:proofErr w:type="spellEnd"/>
+      <w:r>
+        <w:rPr>
+          <w:rFonts w:ascii="宋体" w:eastAsia="宋体" w:hAnsi="宋体"/>
+          <w:sz w:val="24"/>
+          <w:szCs w:val="24"/>
+        </w:rPr>
+        <w:t>-</w:t>
+      </w:r>
+      <w:r>
+        <w:rPr>
+          <w:rFonts w:ascii="宋体" w:eastAsia="宋体" w:hAnsi="宋体" w:hint="eastAsia"/>
+          <w:sz w:val="24"/>
+          <w:szCs w:val="24"/>
+        </w:rPr>
+        <w:t>提取固定点对，compute-计算特征点特征</w:t>
+      </w:r>
+    </w:p>
+    <w:p>
+      <w:pPr>
+        <w:pStyle w:val="a7"/>
+        <w:numPr>
+          <w:ilvl w:val="0"/>
+          <w:numId w:val="35"/>
+        </w:numPr>
+        <w:ind w:firstLineChars="0"/>
+        <w:rPr>
+          <w:rFonts w:ascii="宋体" w:eastAsia="宋体" w:hAnsi="宋体"/>
+          <w:sz w:val="24"/>
+          <w:szCs w:val="24"/>
+        </w:rPr>
+      </w:pPr>
+    </w:p>
+    <w:p>
+      <w:pPr>
+        <w:pStyle w:val="a7"/>
+        <w:numPr>
+          <w:ilvl w:val="0"/>
+          <w:numId w:val="35"/>
+        </w:numPr>
+        <w:ind w:firstLineChars="0"/>
+        <w:rPr>
+          <w:rFonts w:ascii="宋体" w:eastAsia="宋体" w:hAnsi="宋体"/>
+          <w:sz w:val="24"/>
+          <w:szCs w:val="24"/>
+        </w:rPr>
+      </w:pPr>
+    </w:p>
+    <w:p>
+      <w:pPr>
+        <w:pStyle w:val="a7"/>
+        <w:numPr>
+          <w:ilvl w:val="0"/>
+          <w:numId w:val="27"/>
+        </w:numPr>
+        <w:ind w:firstLineChars="0"/>
+        <w:rPr>
+          <w:rFonts w:ascii="宋体" w:eastAsia="宋体" w:hAnsi="宋体"/>
+          <w:sz w:val="24"/>
+          <w:szCs w:val="24"/>
+        </w:rPr>
+      </w:pPr>
+      <w:r>
+        <w:rPr>
+          <w:rFonts w:ascii="宋体" w:eastAsia="宋体" w:hAnsi="宋体" w:hint="eastAsia"/>
+          <w:sz w:val="24"/>
+          <w:szCs w:val="24"/>
+        </w:rPr>
+        <w:t>1</w:t>
+      </w:r>
+    </w:p>
+    <w:p>
+      <w:pPr>
+        <w:pStyle w:val="a7"/>
+        <w:numPr>
+          <w:ilvl w:val="0"/>
+          <w:numId w:val="6"/>
+        </w:numPr>
+        <w:ind w:firstLineChars="0"/>
+        <w:rPr>
+          <w:rFonts w:ascii="宋体" w:eastAsia="宋体" w:hAnsi="宋体"/>
+          <w:sz w:val="24"/>
+          <w:szCs w:val="24"/>
+        </w:rPr>
+      </w:pPr>
+      <w:proofErr w:type="spellStart"/>
+      <w:r>
+        <w:rPr>
+          <w:rFonts w:ascii="宋体" w:eastAsia="宋体" w:hAnsi="宋体"/>
+          <w:sz w:val="24"/>
+          <w:szCs w:val="24"/>
+        </w:rPr>
+        <w:t>O</w:t>
+      </w:r>
+      <w:r>
+        <w:rPr>
+          <w:rFonts w:ascii="宋体" w:eastAsia="宋体" w:hAnsi="宋体" w:hint="eastAsia"/>
+          <w:sz w:val="24"/>
+          <w:szCs w:val="24"/>
+        </w:rPr>
+        <w:t>pencv</w:t>
+      </w:r>
+      <w:proofErr w:type="spellEnd"/>
+      <w:r>
+        <w:rPr>
+          <w:rFonts w:ascii="宋体" w:eastAsia="宋体" w:hAnsi="宋体" w:hint="eastAsia"/>
+          <w:sz w:val="24"/>
+          <w:szCs w:val="24"/>
+        </w:rPr>
+        <w:t>函数</w:t>
+      </w:r>
+      <w:r>
+        <w:rPr>
+          <w:rFonts w:ascii="宋体" w:eastAsia="宋体" w:hAnsi="宋体" w:hint="eastAsia"/>
+          <w:sz w:val="24"/>
+          <w:szCs w:val="24"/>
+        </w:rPr>
+        <w:t>：注意直接读函数注释</w:t>
+      </w:r>
+    </w:p>
+    <w:p>
+      <w:pPr>
+        <w:pStyle w:val="a7"/>
+        <w:numPr>
+          <w:ilvl w:val="0"/>
+          <w:numId w:val="17"/>
+        </w:numPr>
+        <w:ind w:firstLineChars="0"/>
+        <w:rPr>
+          <w:rFonts w:ascii="宋体" w:eastAsia="宋体" w:hAnsi="宋体"/>
+          <w:sz w:val="24"/>
+          <w:szCs w:val="24"/>
+        </w:rPr>
+      </w:pPr>
+      <w:proofErr w:type="spellStart"/>
+      <w:r>
+        <w:rPr>
+          <w:rFonts w:ascii="宋体" w:eastAsia="宋体" w:hAnsi="宋体"/>
+          <w:sz w:val="24"/>
+          <w:szCs w:val="24"/>
+        </w:rPr>
+        <w:t>F</w:t>
+      </w:r>
+      <w:r>
+        <w:rPr>
+          <w:rFonts w:ascii="宋体" w:eastAsia="宋体" w:hAnsi="宋体" w:hint="eastAsia"/>
+          <w:sz w:val="24"/>
+          <w:szCs w:val="24"/>
+        </w:rPr>
+        <w:t>ilestorage</w:t>
+      </w:r>
+      <w:proofErr w:type="spellEnd"/>
+      <w:r>
+        <w:rPr>
+          <w:rFonts w:ascii="宋体" w:eastAsia="宋体" w:hAnsi="宋体" w:hint="eastAsia"/>
+          <w:sz w:val="24"/>
+          <w:szCs w:val="24"/>
+        </w:rPr>
+        <w:t>：读取配置文件</w:t>
+      </w:r>
+    </w:p>
+    <w:p>
+      <w:pPr>
+        <w:pStyle w:val="a7"/>
+        <w:numPr>
+          <w:ilvl w:val="0"/>
+          <w:numId w:val="17"/>
+        </w:numPr>
+        <w:ind w:firstLineChars="0"/>
+        <w:rPr>
+          <w:rFonts w:ascii="宋体" w:eastAsia="宋体" w:hAnsi="宋体"/>
+          <w:sz w:val="24"/>
+          <w:szCs w:val="24"/>
+        </w:rPr>
+      </w:pPr>
+      <w:r>
+        <w:rPr>
+          <w:rFonts w:ascii="宋体" w:eastAsia="宋体" w:hAnsi="宋体" w:hint="eastAsia"/>
+          <w:sz w:val="24"/>
+          <w:szCs w:val="24"/>
+        </w:rPr>
+        <w:t>circle：在图片以某一中心点画圆</w:t>
+      </w:r>
+    </w:p>
+    <w:p>
+      <w:pPr>
+        <w:pStyle w:val="a7"/>
+        <w:numPr>
+          <w:ilvl w:val="0"/>
+          <w:numId w:val="17"/>
+        </w:numPr>
+        <w:ind w:firstLineChars="0"/>
+        <w:rPr>
+          <w:rFonts w:ascii="宋体" w:eastAsia="宋体" w:hAnsi="宋体"/>
+          <w:sz w:val="24"/>
+          <w:szCs w:val="24"/>
+        </w:rPr>
+      </w:pPr>
+      <w:proofErr w:type="spellStart"/>
+      <w:r>
+        <w:rPr>
+          <w:rFonts w:ascii="宋体" w:eastAsia="宋体" w:hAnsi="宋体" w:hint="eastAsia"/>
+          <w:sz w:val="24"/>
+          <w:szCs w:val="24"/>
+        </w:rPr>
+        <w:t>arrowedline</w:t>
+      </w:r>
+      <w:proofErr w:type="spellEnd"/>
+      <w:r>
+        <w:rPr>
+          <w:rFonts w:ascii="宋体" w:eastAsia="宋体" w:hAnsi="宋体" w:hint="eastAsia"/>
+          <w:sz w:val="24"/>
+          <w:szCs w:val="24"/>
+        </w:rPr>
+        <w:t>：画箭头</w:t>
+      </w:r>
+    </w:p>
+    <w:p>
+      <w:pPr>
+        <w:pStyle w:val="a7"/>
+        <w:numPr>
+          <w:ilvl w:val="0"/>
+          <w:numId w:val="17"/>
+        </w:numPr>
+        <w:ind w:firstLineChars="0"/>
+        <w:rPr>
+          <w:rFonts w:ascii="宋体" w:eastAsia="宋体" w:hAnsi="宋体"/>
+          <w:sz w:val="24"/>
+          <w:szCs w:val="24"/>
+        </w:rPr>
+      </w:pPr>
+      <w:r>
+        <w:rPr>
+          <w:rFonts w:ascii="宋体" w:eastAsia="宋体" w:hAnsi="宋体" w:hint="eastAsia"/>
+          <w:sz w:val="24"/>
+          <w:szCs w:val="24"/>
+        </w:rPr>
+        <w:t>scalar：设置颜色</w:t>
+      </w:r>
+    </w:p>
+    <w:p>
+      <w:pPr>
+        <w:pStyle w:val="a7"/>
+        <w:numPr>
+          <w:ilvl w:val="0"/>
+          <w:numId w:val="17"/>
+        </w:numPr>
+        <w:ind w:firstLineChars="0"/>
+        <w:rPr>
+          <w:rFonts w:ascii="宋体" w:eastAsia="宋体" w:hAnsi="宋体"/>
+          <w:sz w:val="24"/>
+          <w:szCs w:val="24"/>
+        </w:rPr>
+      </w:pPr>
+      <w:proofErr w:type="spellStart"/>
+      <w:r>
+        <w:rPr>
+          <w:rFonts w:ascii="宋体" w:eastAsia="宋体" w:hAnsi="宋体" w:hint="eastAsia"/>
+          <w:sz w:val="24"/>
+          <w:szCs w:val="24"/>
+        </w:rPr>
+        <w:t>goodfeaturetotrack</w:t>
+      </w:r>
+      <w:proofErr w:type="spellEnd"/>
+      <w:r>
+        <w:rPr>
+          <w:rFonts w:ascii="宋体" w:eastAsia="宋体" w:hAnsi="宋体" w:hint="eastAsia"/>
+          <w:sz w:val="24"/>
+          <w:szCs w:val="24"/>
+        </w:rPr>
+        <w:t>：提取</w:t>
+      </w:r>
+      <w:r>
+        <w:rPr>
+          <w:rFonts w:ascii="宋体" w:eastAsia="宋体" w:hAnsi="宋体" w:hint="eastAsia"/>
+          <w:sz w:val="24"/>
+          <w:szCs w:val="24"/>
+        </w:rPr>
+        <w:t>好的</w:t>
+      </w:r>
+      <w:r>
+        <w:rPr>
+          <w:rFonts w:ascii="宋体" w:eastAsia="宋体" w:hAnsi="宋体" w:hint="eastAsia"/>
+          <w:sz w:val="24"/>
+          <w:szCs w:val="24"/>
+        </w:rPr>
         <w:t>角点</w:t>
       </w:r>
     </w:p>
@@ -7620,30 +10599,7 @@
         <w:pStyle w:val="a7"/>
         <w:numPr>
           <w:ilvl w:val="0"/>
-          <w:numId w:val="18"/>
-        </w:numPr>
-        <w:ind w:firstLineChars="0"/>
-        <w:rPr>
-          <w:rFonts w:ascii="宋体" w:eastAsia="宋体" w:hAnsi="宋体"/>
-          <w:sz w:val="24"/>
-          <w:szCs w:val="24"/>
-        </w:rPr>
-      </w:pPr>
-      <w:r>
-        <w:rPr>
-          <w:rFonts w:ascii="宋体" w:eastAsia="宋体" w:hAnsi="宋体" w:hint="eastAsia"/>
-          <w:sz w:val="24"/>
-          <w:szCs w:val="24"/>
-        </w:rPr>
-        <w:t>有了第一帧后开始跟踪，通过正向和反向跟踪增加跟踪的准确性</w:t>
-      </w:r>
-    </w:p>
-    <w:p>
-      <w:pPr>
-        <w:pStyle w:val="a7"/>
-        <w:numPr>
-          <w:ilvl w:val="0"/>
-          <w:numId w:val="18"/>
+          <w:numId w:val="17"/>
         </w:numPr>
         <w:ind w:firstLineChars="0"/>
         <w:rPr>
@@ -7659,114 +10615,49 @@
           <w:sz w:val="24"/>
           <w:szCs w:val="24"/>
         </w:rPr>
-        <w:t>setmask</w:t>
+        <w:t>c</w:t>
+      </w:r>
+      <w:r>
+        <w:rPr>
+          <w:rFonts w:ascii="宋体" w:eastAsia="宋体" w:hAnsi="宋体"/>
+          <w:sz w:val="24"/>
+          <w:szCs w:val="24"/>
+        </w:rPr>
+        <w:t>alcopticalflowpyrLK</w:t>
       </w:r>
       <w:proofErr w:type="spellEnd"/>
       <w:r>
         <w:rPr>
-          <w:rFonts w:ascii="宋体" w:eastAsia="宋体" w:hAnsi="宋体" w:hint="eastAsia"/>
-          <w:sz w:val="24"/>
-          <w:szCs w:val="24"/>
-        </w:rPr>
-        <w:t>：将已跟踪到的特征点的周围M</w:t>
-      </w:r>
-      <w:r>
-        <w:rPr>
-          <w:rFonts w:ascii="宋体" w:eastAsia="宋体" w:hAnsi="宋体"/>
-          <w:sz w:val="24"/>
-          <w:szCs w:val="24"/>
-        </w:rPr>
-        <w:t>IN</w:t>
-      </w:r>
-      <w:r>
-        <w:rPr>
-          <w:rFonts w:ascii="宋体" w:eastAsia="宋体" w:hAnsi="宋体" w:hint="eastAsia"/>
-          <w:sz w:val="24"/>
-          <w:szCs w:val="24"/>
-        </w:rPr>
-        <w:t>_</w:t>
-      </w:r>
-      <w:r>
-        <w:rPr>
-          <w:rFonts w:ascii="宋体" w:eastAsia="宋体" w:hAnsi="宋体"/>
-          <w:sz w:val="24"/>
-          <w:szCs w:val="24"/>
-        </w:rPr>
-        <w:t>DIST</w:t>
-      </w:r>
-      <w:r>
-        <w:rPr>
-          <w:rFonts w:ascii="宋体" w:eastAsia="宋体" w:hAnsi="宋体" w:hint="eastAsia"/>
-          <w:sz w:val="24"/>
-          <w:szCs w:val="24"/>
-        </w:rPr>
-        <w:t>距离灰度值设为0，其余为255，用于提取</w:t>
-      </w:r>
-      <w:proofErr w:type="gramStart"/>
-      <w:r>
-        <w:rPr>
-          <w:rFonts w:ascii="宋体" w:eastAsia="宋体" w:hAnsi="宋体" w:hint="eastAsia"/>
-          <w:sz w:val="24"/>
-          <w:szCs w:val="24"/>
-        </w:rPr>
-        <w:t>角点保证角点</w:t>
-      </w:r>
-      <w:proofErr w:type="gramEnd"/>
-      <w:r>
-        <w:rPr>
-          <w:rFonts w:ascii="宋体" w:eastAsia="宋体" w:hAnsi="宋体" w:hint="eastAsia"/>
-          <w:sz w:val="24"/>
-          <w:szCs w:val="24"/>
-        </w:rPr>
-        <w:t>相隔M</w:t>
-      </w:r>
-      <w:r>
-        <w:rPr>
-          <w:rFonts w:ascii="宋体" w:eastAsia="宋体" w:hAnsi="宋体"/>
-          <w:sz w:val="24"/>
-          <w:szCs w:val="24"/>
-        </w:rPr>
-        <w:t>IN</w:t>
-      </w:r>
-      <w:r>
-        <w:rPr>
-          <w:rFonts w:ascii="宋体" w:eastAsia="宋体" w:hAnsi="宋体" w:hint="eastAsia"/>
-          <w:sz w:val="24"/>
-          <w:szCs w:val="24"/>
-        </w:rPr>
-        <w:t>_</w:t>
-      </w:r>
-      <w:r>
-        <w:rPr>
-          <w:rFonts w:ascii="宋体" w:eastAsia="宋体" w:hAnsi="宋体"/>
-          <w:sz w:val="24"/>
-          <w:szCs w:val="24"/>
-        </w:rPr>
-        <w:t>DIST</w:t>
-      </w:r>
-    </w:p>
-    <w:p>
-      <w:pPr>
-        <w:pStyle w:val="a7"/>
-        <w:numPr>
-          <w:ilvl w:val="0"/>
-          <w:numId w:val="18"/>
-        </w:numPr>
-        <w:ind w:firstLineChars="0"/>
-        <w:rPr>
-          <w:rFonts w:ascii="宋体" w:eastAsia="宋体" w:hAnsi="宋体"/>
-          <w:sz w:val="24"/>
-          <w:szCs w:val="24"/>
-        </w:rPr>
-      </w:pPr>
+          <w:rFonts w:ascii="宋体" w:eastAsia="宋体" w:hAnsi="宋体"/>
+          <w:sz w:val="24"/>
+          <w:szCs w:val="24"/>
+        </w:rPr>
+        <w:t>:</w:t>
+      </w:r>
+      <w:r>
+        <w:rPr>
+          <w:rFonts w:ascii="宋体" w:eastAsia="宋体" w:hAnsi="宋体" w:hint="eastAsia"/>
+          <w:sz w:val="24"/>
+          <w:szCs w:val="24"/>
+        </w:rPr>
+        <w:t>使用Lucas-</w:t>
+      </w:r>
       <w:proofErr w:type="spellStart"/>
       <w:r>
         <w:rPr>
-          <w:rFonts w:ascii="宋体" w:eastAsia="宋体" w:hAnsi="宋体" w:hint="eastAsia"/>
-          <w:sz w:val="24"/>
-          <w:szCs w:val="24"/>
-        </w:rPr>
-        <w:t>goodfeaturetotrack</w:t>
+          <w:rFonts w:ascii="宋体" w:eastAsia="宋体" w:hAnsi="宋体"/>
+          <w:sz w:val="24"/>
+          <w:szCs w:val="24"/>
+        </w:rPr>
+        <w:t>K</w:t>
+      </w:r>
+      <w:r>
+        <w:rPr>
+          <w:rFonts w:ascii="宋体" w:eastAsia="宋体" w:hAnsi="宋体" w:hint="eastAsia"/>
+          <w:sz w:val="24"/>
+          <w:szCs w:val="24"/>
+        </w:rPr>
+        <w:t>anade</w:t>
       </w:r>
       <w:proofErr w:type="spellEnd"/>
       <w:r>
@@ -7775,177 +10666,31 @@
           <w:sz w:val="24"/>
           <w:szCs w:val="24"/>
         </w:rPr>
-        <w:t>：若</w:t>
-      </w:r>
-      <w:proofErr w:type="gramStart"/>
-      <w:r>
-        <w:rPr>
-          <w:rFonts w:ascii="宋体" w:eastAsia="宋体" w:hAnsi="宋体" w:hint="eastAsia"/>
-          <w:sz w:val="24"/>
-          <w:szCs w:val="24"/>
-        </w:rPr>
-        <w:t>跟踪角点不足</w:t>
-      </w:r>
-      <w:proofErr w:type="gramEnd"/>
-      <w:r>
-        <w:rPr>
-          <w:rFonts w:ascii="宋体" w:eastAsia="宋体" w:hAnsi="宋体" w:hint="eastAsia"/>
-          <w:sz w:val="24"/>
-          <w:szCs w:val="24"/>
-        </w:rPr>
-        <w:t>M</w:t>
-      </w:r>
-      <w:r>
-        <w:rPr>
-          <w:rFonts w:ascii="宋体" w:eastAsia="宋体" w:hAnsi="宋体"/>
-          <w:sz w:val="24"/>
-          <w:szCs w:val="24"/>
-        </w:rPr>
-        <w:t>AX_CNT</w:t>
-      </w:r>
-      <w:r>
-        <w:rPr>
-          <w:rFonts w:ascii="宋体" w:eastAsia="宋体" w:hAnsi="宋体" w:hint="eastAsia"/>
-          <w:sz w:val="24"/>
-          <w:szCs w:val="24"/>
-        </w:rPr>
-        <w:t>，提取新角点</w:t>
-      </w:r>
-      <w:r>
-        <w:rPr>
-          <w:rFonts w:ascii="宋体" w:eastAsia="宋体" w:hAnsi="宋体" w:hint="eastAsia"/>
-          <w:sz w:val="24"/>
-          <w:szCs w:val="24"/>
-        </w:rPr>
-        <w:t>，</w:t>
-      </w:r>
-      <w:proofErr w:type="gramStart"/>
-      <w:r>
-        <w:rPr>
-          <w:rFonts w:ascii="宋体" w:eastAsia="宋体" w:hAnsi="宋体" w:hint="eastAsia"/>
-          <w:sz w:val="24"/>
-          <w:szCs w:val="24"/>
-        </w:rPr>
-        <w:t>以便下</w:t>
-      </w:r>
-      <w:proofErr w:type="gramEnd"/>
-      <w:r>
-        <w:rPr>
-          <w:rFonts w:ascii="宋体" w:eastAsia="宋体" w:hAnsi="宋体" w:hint="eastAsia"/>
-          <w:sz w:val="24"/>
-          <w:szCs w:val="24"/>
-        </w:rPr>
-        <w:t>一次跟踪使用，</w:t>
-      </w:r>
-      <w:proofErr w:type="gramStart"/>
-      <w:r>
-        <w:rPr>
-          <w:rFonts w:ascii="宋体" w:eastAsia="宋体" w:hAnsi="宋体" w:hint="eastAsia"/>
-          <w:sz w:val="24"/>
-          <w:szCs w:val="24"/>
-        </w:rPr>
-        <w:t>保证角点相距</w:t>
-      </w:r>
-      <w:proofErr w:type="gramEnd"/>
-      <w:r>
-        <w:rPr>
-          <w:rFonts w:ascii="宋体" w:eastAsia="宋体" w:hAnsi="宋体" w:hint="eastAsia"/>
-          <w:sz w:val="24"/>
-          <w:szCs w:val="24"/>
-        </w:rPr>
-        <w:t>M</w:t>
-      </w:r>
-      <w:r>
-        <w:rPr>
-          <w:rFonts w:ascii="宋体" w:eastAsia="宋体" w:hAnsi="宋体"/>
-          <w:sz w:val="24"/>
-          <w:szCs w:val="24"/>
-        </w:rPr>
-        <w:t>IN</w:t>
-      </w:r>
-      <w:r>
-        <w:rPr>
-          <w:rFonts w:ascii="宋体" w:eastAsia="宋体" w:hAnsi="宋体" w:hint="eastAsia"/>
-          <w:sz w:val="24"/>
-          <w:szCs w:val="24"/>
-        </w:rPr>
-        <w:t>_</w:t>
-      </w:r>
-      <w:r>
-        <w:rPr>
-          <w:rFonts w:ascii="宋体" w:eastAsia="宋体" w:hAnsi="宋体"/>
-          <w:sz w:val="24"/>
-          <w:szCs w:val="24"/>
-        </w:rPr>
-        <w:t>DIST</w:t>
-      </w:r>
-    </w:p>
-    <w:p>
-      <w:pPr>
-        <w:pStyle w:val="a7"/>
-        <w:numPr>
-          <w:ilvl w:val="0"/>
-          <w:numId w:val="18"/>
-        </w:numPr>
-        <w:ind w:firstLineChars="0"/>
-        <w:rPr>
-          <w:rFonts w:ascii="宋体" w:eastAsia="宋体" w:hAnsi="宋体"/>
-          <w:sz w:val="24"/>
-          <w:szCs w:val="24"/>
-        </w:rPr>
-      </w:pPr>
-      <w:r>
-        <w:rPr>
-          <w:rFonts w:ascii="宋体" w:eastAsia="宋体" w:hAnsi="宋体" w:hint="eastAsia"/>
-          <w:sz w:val="24"/>
-          <w:szCs w:val="24"/>
-        </w:rPr>
-        <w:t>返回当前</w:t>
-      </w:r>
-      <w:proofErr w:type="gramStart"/>
-      <w:r>
-        <w:rPr>
-          <w:rFonts w:ascii="宋体" w:eastAsia="宋体" w:hAnsi="宋体" w:hint="eastAsia"/>
-          <w:sz w:val="24"/>
-          <w:szCs w:val="24"/>
-        </w:rPr>
-        <w:t>帧</w:t>
-      </w:r>
-      <w:proofErr w:type="gramEnd"/>
-      <w:r>
-        <w:rPr>
-          <w:rFonts w:ascii="宋体" w:eastAsia="宋体" w:hAnsi="宋体" w:hint="eastAsia"/>
-          <w:sz w:val="24"/>
-          <w:szCs w:val="24"/>
-        </w:rPr>
-        <w:t>归一化平面特征点x，y，z=1（去畸变后），原图</w:t>
-      </w:r>
-      <w:proofErr w:type="gramStart"/>
-      <w:r>
-        <w:rPr>
-          <w:rFonts w:ascii="宋体" w:eastAsia="宋体" w:hAnsi="宋体" w:hint="eastAsia"/>
-          <w:sz w:val="24"/>
-          <w:szCs w:val="24"/>
-        </w:rPr>
-        <w:t>中特征</w:t>
-      </w:r>
-      <w:proofErr w:type="gramEnd"/>
-      <w:r>
-        <w:rPr>
-          <w:rFonts w:ascii="宋体" w:eastAsia="宋体" w:hAnsi="宋体" w:hint="eastAsia"/>
-          <w:sz w:val="24"/>
-          <w:szCs w:val="24"/>
-        </w:rPr>
-        <w:t>点坐标x，y，归一化</w:t>
-      </w:r>
-      <w:r>
-        <w:rPr>
-          <w:rFonts w:ascii="宋体" w:eastAsia="宋体" w:hAnsi="宋体" w:hint="eastAsia"/>
-          <w:sz w:val="24"/>
-          <w:szCs w:val="24"/>
-        </w:rPr>
-        <w:t>平面速度</w:t>
-      </w:r>
+        <w:t>方法跟踪角点</w:t>
+      </w:r>
+      <w:r>
+        <w:rPr>
+          <w:rFonts w:ascii="宋体" w:eastAsia="宋体" w:hAnsi="宋体" w:hint="eastAsia"/>
+          <w:sz w:val="24"/>
+          <w:szCs w:val="24"/>
+        </w:rPr>
+        <w:t>，可以通过增加金字塔层数，增加跟踪的特征点</w:t>
+      </w:r>
+    </w:p>
+    <w:p>
+      <w:pPr>
+        <w:pStyle w:val="a7"/>
+        <w:numPr>
+          <w:ilvl w:val="0"/>
+          <w:numId w:val="17"/>
+        </w:numPr>
+        <w:ind w:firstLineChars="0"/>
+        <w:rPr>
+          <w:rFonts w:ascii="宋体" w:eastAsia="宋体" w:hAnsi="宋体"/>
+          <w:sz w:val="24"/>
+          <w:szCs w:val="24"/>
+        </w:rPr>
+      </w:pPr>
       <w:proofErr w:type="spellStart"/>
       <w:r>
         <w:rPr>
@@ -7953,7 +10698,7 @@
           <w:sz w:val="24"/>
           <w:szCs w:val="24"/>
         </w:rPr>
-        <w:t>vx</w:t>
+        <w:t>findfundamentalmat</w:t>
       </w:r>
       <w:proofErr w:type="spellEnd"/>
       <w:r>
@@ -7962,7 +10707,15 @@
           <w:sz w:val="24"/>
           <w:szCs w:val="24"/>
         </w:rPr>
-        <w:t>，</w:t>
+        <w:t>：</w:t>
+      </w:r>
+      <w:r>
+        <w:rPr>
+          <w:rFonts w:ascii="宋体" w:eastAsia="宋体" w:hAnsi="宋体" w:hint="eastAsia"/>
+          <w:sz w:val="24"/>
+          <w:szCs w:val="24"/>
+        </w:rPr>
+        <w:t>计算两帧之间基础矩阵F，</w:t>
       </w:r>
       <w:proofErr w:type="spellStart"/>
       <w:r>
@@ -7971,109 +10724,48 @@
           <w:sz w:val="24"/>
           <w:szCs w:val="24"/>
         </w:rPr>
-        <w:t>vy</w:t>
+        <w:t>vins</w:t>
       </w:r>
       <w:proofErr w:type="spellEnd"/>
-    </w:p>
-    <w:p>
-      <w:pPr>
-        <w:pStyle w:val="a7"/>
-        <w:numPr>
-          <w:ilvl w:val="0"/>
-          <w:numId w:val="15"/>
-        </w:numPr>
-        <w:ind w:firstLineChars="0"/>
-        <w:rPr>
-          <w:rFonts w:ascii="宋体" w:eastAsia="宋体" w:hAnsi="宋体"/>
-          <w:sz w:val="24"/>
-          <w:szCs w:val="24"/>
-        </w:rPr>
-      </w:pPr>
-    </w:p>
-    <w:p>
-      <w:pPr>
-        <w:pStyle w:val="a7"/>
-        <w:numPr>
-          <w:ilvl w:val="0"/>
-          <w:numId w:val="25"/>
-        </w:numPr>
-        <w:ind w:firstLineChars="0"/>
-        <w:rPr>
-          <w:rFonts w:ascii="宋体" w:eastAsia="宋体" w:hAnsi="宋体"/>
-          <w:sz w:val="24"/>
-          <w:szCs w:val="24"/>
-        </w:rPr>
-      </w:pPr>
-      <w:r>
-        <w:rPr>
-          <w:rFonts w:ascii="宋体" w:eastAsia="宋体" w:hAnsi="宋体" w:hint="eastAsia"/>
-          <w:sz w:val="24"/>
-          <w:szCs w:val="24"/>
-        </w:rPr>
-        <w:t>utility</w:t>
-      </w:r>
-    </w:p>
-    <w:p>
-      <w:pPr>
-        <w:pStyle w:val="a7"/>
-        <w:numPr>
-          <w:ilvl w:val="0"/>
-          <w:numId w:val="27"/>
-        </w:numPr>
-        <w:ind w:firstLineChars="0"/>
-        <w:rPr>
-          <w:rFonts w:ascii="宋体" w:eastAsia="宋体" w:hAnsi="宋体"/>
-          <w:sz w:val="24"/>
-          <w:szCs w:val="24"/>
-        </w:rPr>
-      </w:pPr>
-      <w:r>
-        <w:rPr>
-          <w:rFonts w:ascii="宋体" w:eastAsia="宋体" w:hAnsi="宋体" w:hint="eastAsia"/>
-          <w:sz w:val="24"/>
-          <w:szCs w:val="24"/>
-        </w:rPr>
-        <w:t>utility：类，一些通用的矩阵操作。</w:t>
-      </w:r>
-    </w:p>
-    <w:p>
-      <w:pPr>
-        <w:pStyle w:val="a7"/>
-        <w:numPr>
-          <w:ilvl w:val="0"/>
-          <w:numId w:val="27"/>
-        </w:numPr>
-        <w:ind w:firstLineChars="0"/>
-        <w:rPr>
-          <w:rFonts w:ascii="宋体" w:eastAsia="宋体" w:hAnsi="宋体"/>
-          <w:sz w:val="24"/>
-          <w:szCs w:val="24"/>
-        </w:rPr>
-      </w:pPr>
-      <w:r>
-        <w:rPr>
-          <w:rFonts w:ascii="宋体" w:eastAsia="宋体" w:hAnsi="宋体"/>
-          <w:sz w:val="24"/>
-          <w:szCs w:val="24"/>
-        </w:rPr>
-        <w:t>visualization</w:t>
-      </w:r>
-      <w:r>
-        <w:rPr>
-          <w:rFonts w:ascii="宋体" w:eastAsia="宋体" w:hAnsi="宋体" w:hint="eastAsia"/>
-          <w:sz w:val="24"/>
-          <w:szCs w:val="24"/>
-        </w:rPr>
-        <w:t>：非类，用于注册和发布话题的函数。</w:t>
-      </w:r>
-      <w:r>
-        <w:rPr>
-          <w:rFonts w:ascii="宋体" w:eastAsia="宋体" w:hAnsi="宋体" w:hint="eastAsia"/>
-          <w:sz w:val="24"/>
-          <w:szCs w:val="24"/>
-        </w:rPr>
-        <w:t>主要用于显示，将话题发布给loop和</w:t>
-      </w:r>
+      <w:r>
+        <w:rPr>
+          <w:rFonts w:ascii="宋体" w:eastAsia="宋体" w:hAnsi="宋体" w:hint="eastAsia"/>
+          <w:sz w:val="24"/>
+          <w:szCs w:val="24"/>
+        </w:rPr>
+        <w:t>中因为归一化平面的K矩阵为单位矩阵，所以得到的是F=</w:t>
+      </w:r>
+      <w:r>
+        <w:rPr>
+          <w:rFonts w:ascii="宋体" w:eastAsia="宋体" w:hAnsi="宋体"/>
+          <w:sz w:val="24"/>
+          <w:szCs w:val="24"/>
+        </w:rPr>
+        <w:t>E</w:t>
+      </w:r>
+      <w:r>
+        <w:rPr>
+          <w:rFonts w:ascii="宋体" w:eastAsia="宋体" w:hAnsi="宋体" w:hint="eastAsia"/>
+          <w:sz w:val="24"/>
+          <w:szCs w:val="24"/>
+        </w:rPr>
+        <w:t>。mask中保存了异常点和正常点的标志。</w:t>
+      </w:r>
+    </w:p>
+    <w:p>
+      <w:pPr>
+        <w:pStyle w:val="a7"/>
+        <w:numPr>
+          <w:ilvl w:val="0"/>
+          <w:numId w:val="17"/>
+        </w:numPr>
+        <w:ind w:firstLineChars="0"/>
+        <w:rPr>
+          <w:rFonts w:ascii="宋体" w:eastAsia="宋体" w:hAnsi="宋体"/>
+          <w:sz w:val="24"/>
+          <w:szCs w:val="24"/>
+        </w:rPr>
+      </w:pPr>
       <w:proofErr w:type="spellStart"/>
       <w:r>
         <w:rPr>
@@ -8081,47 +10773,133 @@
           <w:sz w:val="24"/>
           <w:szCs w:val="24"/>
         </w:rPr>
-        <w:t>rviz</w:t>
+        <w:t>recoverpose</w:t>
       </w:r>
       <w:proofErr w:type="spellEnd"/>
-    </w:p>
-    <w:p>
-      <w:pPr>
-        <w:pStyle w:val="a7"/>
-        <w:numPr>
-          <w:ilvl w:val="0"/>
-          <w:numId w:val="24"/>
-        </w:numPr>
-        <w:ind w:firstLineChars="0"/>
-        <w:rPr>
-          <w:rFonts w:ascii="宋体" w:eastAsia="宋体" w:hAnsi="宋体"/>
-          <w:sz w:val="24"/>
-          <w:szCs w:val="24"/>
-        </w:rPr>
-      </w:pPr>
-      <w:r>
-        <w:rPr>
-          <w:rFonts w:ascii="宋体" w:eastAsia="宋体" w:hAnsi="宋体" w:hint="eastAsia"/>
-          <w:sz w:val="24"/>
-          <w:szCs w:val="24"/>
-        </w:rPr>
-        <w:t>f</w:t>
-      </w:r>
-      <w:r>
-        <w:rPr>
-          <w:rFonts w:ascii="宋体" w:eastAsia="宋体" w:hAnsi="宋体"/>
-          <w:sz w:val="24"/>
-          <w:szCs w:val="24"/>
-        </w:rPr>
-        <w:t>actor</w:t>
-      </w:r>
-    </w:p>
-    <w:p>
-      <w:pPr>
-        <w:pStyle w:val="a7"/>
-        <w:numPr>
-          <w:ilvl w:val="0"/>
-          <w:numId w:val="27"/>
+      <w:r>
+        <w:rPr>
+          <w:rFonts w:ascii="宋体" w:eastAsia="宋体" w:hAnsi="宋体" w:hint="eastAsia"/>
+          <w:sz w:val="24"/>
+          <w:szCs w:val="24"/>
+        </w:rPr>
+        <w:t>：从基础矩阵中计算出位姿，返回内点数，输入mask，经过深度为正检查，输出mask。</w:t>
+      </w:r>
+    </w:p>
+    <w:p>
+      <w:pPr>
+        <w:pStyle w:val="a7"/>
+        <w:numPr>
+          <w:ilvl w:val="0"/>
+          <w:numId w:val="17"/>
+        </w:numPr>
+        <w:ind w:firstLineChars="0"/>
+        <w:rPr>
+          <w:rFonts w:ascii="宋体" w:eastAsia="宋体" w:hAnsi="宋体"/>
+          <w:sz w:val="24"/>
+          <w:szCs w:val="24"/>
+        </w:rPr>
+      </w:pPr>
+      <w:r>
+        <w:rPr>
+          <w:rFonts w:ascii="宋体" w:eastAsia="宋体" w:hAnsi="宋体" w:hint="eastAsia"/>
+          <w:sz w:val="24"/>
+          <w:szCs w:val="24"/>
+        </w:rPr>
+        <w:t>eigen</w:t>
+      </w:r>
+      <w:r>
+        <w:rPr>
+          <w:rFonts w:ascii="宋体" w:eastAsia="宋体" w:hAnsi="宋体"/>
+          <w:sz w:val="24"/>
+          <w:szCs w:val="24"/>
+        </w:rPr>
+        <w:t>2</w:t>
+      </w:r>
+      <w:r>
+        <w:rPr>
+          <w:rFonts w:ascii="宋体" w:eastAsia="宋体" w:hAnsi="宋体" w:hint="eastAsia"/>
+          <w:sz w:val="24"/>
+          <w:szCs w:val="24"/>
+        </w:rPr>
+        <w:t>cv：函数，将eigen矩阵转换为C</w:t>
+      </w:r>
+      <w:r>
+        <w:rPr>
+          <w:rFonts w:ascii="宋体" w:eastAsia="宋体" w:hAnsi="宋体"/>
+          <w:sz w:val="24"/>
+          <w:szCs w:val="24"/>
+        </w:rPr>
+        <w:t>V</w:t>
+      </w:r>
+      <w:r>
+        <w:rPr>
+          <w:rFonts w:ascii="宋体" w:eastAsia="宋体" w:hAnsi="宋体" w:hint="eastAsia"/>
+          <w:sz w:val="24"/>
+          <w:szCs w:val="24"/>
+        </w:rPr>
+        <w:t>矩阵</w:t>
+      </w:r>
+    </w:p>
+    <w:p>
+      <w:pPr>
+        <w:pStyle w:val="a7"/>
+        <w:numPr>
+          <w:ilvl w:val="0"/>
+          <w:numId w:val="17"/>
+        </w:numPr>
+        <w:ind w:firstLineChars="0"/>
+        <w:rPr>
+          <w:rFonts w:ascii="宋体" w:eastAsia="宋体" w:hAnsi="宋体"/>
+          <w:sz w:val="24"/>
+          <w:szCs w:val="24"/>
+        </w:rPr>
+      </w:pPr>
+      <w:r>
+        <w:rPr>
+          <w:rFonts w:ascii="宋体" w:eastAsia="宋体" w:hAnsi="宋体" w:hint="eastAsia"/>
+          <w:sz w:val="24"/>
+          <w:szCs w:val="24"/>
+        </w:rPr>
+        <w:t>cv2eigen：与上面相反</w:t>
+      </w:r>
+    </w:p>
+    <w:p>
+      <w:pPr>
+        <w:pStyle w:val="a7"/>
+        <w:numPr>
+          <w:ilvl w:val="0"/>
+          <w:numId w:val="17"/>
+        </w:numPr>
+        <w:ind w:firstLineChars="0"/>
+        <w:rPr>
+          <w:rFonts w:ascii="宋体" w:eastAsia="宋体" w:hAnsi="宋体"/>
+          <w:sz w:val="24"/>
+          <w:szCs w:val="24"/>
+        </w:rPr>
+      </w:pPr>
+      <w:r>
+        <w:rPr>
+          <w:rFonts w:ascii="宋体" w:eastAsia="宋体" w:hAnsi="宋体"/>
+          <w:sz w:val="24"/>
+          <w:szCs w:val="24"/>
+        </w:rPr>
+        <w:t>R</w:t>
+      </w:r>
+      <w:r>
+        <w:rPr>
+          <w:rFonts w:ascii="宋体" w:eastAsia="宋体" w:hAnsi="宋体" w:hint="eastAsia"/>
+          <w:sz w:val="24"/>
+          <w:szCs w:val="24"/>
+        </w:rPr>
+        <w:t>odrigues：将旋转矩阵转换成旋转向量</w:t>
+      </w:r>
+    </w:p>
+    <w:p>
+      <w:pPr>
+        <w:pStyle w:val="a7"/>
+        <w:numPr>
+          <w:ilvl w:val="0"/>
+          <w:numId w:val="17"/>
         </w:numPr>
         <w:ind w:firstLineChars="0"/>
         <w:rPr>
@@ -8137,55 +10915,64 @@
           <w:sz w:val="24"/>
           <w:szCs w:val="24"/>
         </w:rPr>
-        <w:t>integration_</w:t>
-      </w:r>
-      <w:r>
-        <w:rPr>
-          <w:rFonts w:ascii="宋体" w:eastAsia="宋体" w:hAnsi="宋体"/>
-          <w:sz w:val="24"/>
-          <w:szCs w:val="24"/>
-        </w:rPr>
-        <w:t>base</w:t>
+        <w:t>solvepnp</w:t>
       </w:r>
       <w:proofErr w:type="spellEnd"/>
       <w:r>
         <w:rPr>
-          <w:rFonts w:ascii="宋体" w:eastAsia="宋体" w:hAnsi="宋体"/>
-          <w:sz w:val="24"/>
-          <w:szCs w:val="24"/>
-        </w:rPr>
-        <w:t>:</w:t>
-      </w:r>
-      <w:r>
-        <w:rPr>
-          <w:rFonts w:ascii="宋体" w:eastAsia="宋体" w:hAnsi="宋体" w:hint="eastAsia"/>
-          <w:sz w:val="24"/>
-          <w:szCs w:val="24"/>
-        </w:rPr>
-        <w:t>类，作预积分</w:t>
-      </w:r>
-    </w:p>
-    <w:p>
-      <w:pPr>
-        <w:pStyle w:val="a7"/>
-        <w:numPr>
-          <w:ilvl w:val="0"/>
-          <w:numId w:val="27"/>
-        </w:numPr>
-        <w:ind w:firstLineChars="0"/>
-        <w:rPr>
-          <w:rFonts w:ascii="宋体" w:eastAsia="宋体" w:hAnsi="宋体"/>
-          <w:sz w:val="24"/>
-          <w:szCs w:val="24"/>
-        </w:rPr>
-      </w:pPr>
-      <w:r>
-        <w:rPr>
-          <w:rFonts w:ascii="宋体" w:eastAsia="宋体" w:hAnsi="宋体" w:hint="eastAsia"/>
-          <w:sz w:val="24"/>
-          <w:szCs w:val="24"/>
-        </w:rPr>
-        <w:t>marginalization：</w:t>
+          <w:rFonts w:ascii="宋体" w:eastAsia="宋体" w:hAnsi="宋体" w:hint="eastAsia"/>
+          <w:sz w:val="24"/>
+          <w:szCs w:val="24"/>
+        </w:rPr>
+        <w:t>：</w:t>
+      </w:r>
+      <w:r>
+        <w:rPr>
+          <w:rFonts w:ascii="宋体" w:eastAsia="宋体" w:hAnsi="宋体" w:hint="eastAsia"/>
+          <w:sz w:val="24"/>
+          <w:szCs w:val="24"/>
+        </w:rPr>
+        <w:t>函数，</w:t>
+      </w:r>
+      <w:r>
+        <w:rPr>
+          <w:rFonts w:ascii="宋体" w:eastAsia="宋体" w:hAnsi="宋体" w:hint="eastAsia"/>
+          <w:sz w:val="24"/>
+          <w:szCs w:val="24"/>
+        </w:rPr>
+        <w:t>求解3</w:t>
+      </w:r>
+      <w:r>
+        <w:rPr>
+          <w:rFonts w:ascii="宋体" w:eastAsia="宋体" w:hAnsi="宋体"/>
+          <w:sz w:val="24"/>
+          <w:szCs w:val="24"/>
+        </w:rPr>
+        <w:t>D</w:t>
+      </w:r>
+      <w:r>
+        <w:rPr>
+          <w:rFonts w:ascii="宋体" w:eastAsia="宋体" w:hAnsi="宋体" w:hint="eastAsia"/>
+          <w:sz w:val="24"/>
+          <w:szCs w:val="24"/>
+        </w:rPr>
+        <w:t>-2</w:t>
+      </w:r>
+      <w:r>
+        <w:rPr>
+          <w:rFonts w:ascii="宋体" w:eastAsia="宋体" w:hAnsi="宋体"/>
+          <w:sz w:val="24"/>
+          <w:szCs w:val="24"/>
+        </w:rPr>
+        <w:t>D</w:t>
+      </w:r>
+      <w:r>
+        <w:rPr>
+          <w:rFonts w:ascii="宋体" w:eastAsia="宋体" w:hAnsi="宋体" w:hint="eastAsia"/>
+          <w:sz w:val="24"/>
+          <w:szCs w:val="24"/>
+        </w:rPr>
+        <w:t>姿态，返回</w:t>
       </w:r>
       <w:proofErr w:type="spellStart"/>
       <w:r>
@@ -8194,7 +10981,7 @@
           <w:sz w:val="24"/>
           <w:szCs w:val="24"/>
         </w:rPr>
-        <w:t>residualblockinfo</w:t>
+        <w:t>Riw</w:t>
       </w:r>
       <w:proofErr w:type="spellEnd"/>
       <w:r>
@@ -8203,8 +10990,23 @@
           <w:sz w:val="24"/>
           <w:szCs w:val="24"/>
         </w:rPr>
-        <w:t>结构体、</w:t>
-      </w:r>
+        <w:t>，本文使用迭代的方法，将上一帧位姿作为初始值。</w:t>
+      </w:r>
+    </w:p>
+    <w:p>
+      <w:pPr>
+        <w:pStyle w:val="a7"/>
+        <w:numPr>
+          <w:ilvl w:val="0"/>
+          <w:numId w:val="17"/>
+        </w:numPr>
+        <w:ind w:firstLineChars="0"/>
+        <w:rPr>
+          <w:rFonts w:ascii="宋体" w:eastAsia="宋体" w:hAnsi="宋体"/>
+          <w:sz w:val="24"/>
+          <w:szCs w:val="24"/>
+        </w:rPr>
+      </w:pPr>
       <w:proofErr w:type="spellStart"/>
       <w:r>
         <w:rPr>
@@ -8212,7 +11014,23 @@
           <w:sz w:val="24"/>
           <w:szCs w:val="24"/>
         </w:rPr>
-        <w:t>threadstruct</w:t>
+        <w:t>solvepnp</w:t>
+      </w:r>
+      <w:r>
+        <w:rPr>
+          <w:rFonts w:ascii="宋体" w:eastAsia="宋体" w:hAnsi="宋体"/>
+          <w:sz w:val="24"/>
+          <w:szCs w:val="24"/>
+        </w:rPr>
+        <w:t>R</w:t>
+      </w:r>
+      <w:r>
+        <w:rPr>
+          <w:rFonts w:ascii="宋体" w:eastAsia="宋体" w:hAnsi="宋体" w:hint="eastAsia"/>
+          <w:sz w:val="24"/>
+          <w:szCs w:val="24"/>
+        </w:rPr>
+        <w:t>ansac</w:t>
       </w:r>
       <w:proofErr w:type="spellEnd"/>
       <w:r>
@@ -8221,7 +11039,7 @@
           <w:sz w:val="24"/>
           <w:szCs w:val="24"/>
         </w:rPr>
-        <w:t>结构体</w:t>
+        <w:t>：使用</w:t>
       </w:r>
       <w:proofErr w:type="spellStart"/>
       <w:r>
@@ -8230,7 +11048,7 @@
           <w:sz w:val="24"/>
           <w:szCs w:val="24"/>
         </w:rPr>
-        <w:t>marginalizationinfo</w:t>
+        <w:t>Ransac</w:t>
       </w:r>
       <w:proofErr w:type="spellEnd"/>
       <w:r>
@@ -8239,1921 +11057,117 @@
           <w:sz w:val="24"/>
           <w:szCs w:val="24"/>
         </w:rPr>
-        <w:t>类、</w:t>
-      </w:r>
-      <w:proofErr w:type="spellStart"/>
-      <w:r>
-        <w:rPr>
-          <w:rFonts w:ascii="宋体" w:eastAsia="宋体" w:hAnsi="宋体" w:hint="eastAsia"/>
-          <w:sz w:val="24"/>
-          <w:szCs w:val="24"/>
-        </w:rPr>
-        <w:t>margnalizationfactor</w:t>
-      </w:r>
-      <w:proofErr w:type="spellEnd"/>
-      <w:r>
-        <w:rPr>
-          <w:rFonts w:ascii="宋体" w:eastAsia="宋体" w:hAnsi="宋体" w:hint="eastAsia"/>
-          <w:sz w:val="24"/>
-          <w:szCs w:val="24"/>
-        </w:rPr>
-        <w:t>类。</w:t>
-      </w:r>
-      <w:r>
-        <w:rPr>
-          <w:rFonts w:ascii="宋体" w:eastAsia="宋体" w:hAnsi="宋体" w:hint="eastAsia"/>
-          <w:sz w:val="24"/>
-          <w:szCs w:val="24"/>
-        </w:rPr>
-        <w:t>优化函数中边缘化项</w:t>
-      </w:r>
-    </w:p>
-    <w:p>
-      <w:pPr>
-        <w:pStyle w:val="a7"/>
-        <w:numPr>
-          <w:ilvl w:val="0"/>
-          <w:numId w:val="27"/>
-        </w:numPr>
-        <w:ind w:firstLineChars="0"/>
-        <w:rPr>
-          <w:rFonts w:ascii="宋体" w:eastAsia="宋体" w:hAnsi="宋体"/>
-          <w:sz w:val="24"/>
-          <w:szCs w:val="24"/>
-        </w:rPr>
-      </w:pPr>
-      <w:proofErr w:type="spellStart"/>
-      <w:r>
-        <w:rPr>
-          <w:rFonts w:ascii="宋体" w:eastAsia="宋体" w:hAnsi="宋体" w:hint="eastAsia"/>
-          <w:sz w:val="24"/>
-          <w:szCs w:val="24"/>
-        </w:rPr>
-        <w:t>I</w:t>
-      </w:r>
-      <w:r>
-        <w:rPr>
-          <w:rFonts w:ascii="宋体" w:eastAsia="宋体" w:hAnsi="宋体"/>
-          <w:sz w:val="24"/>
-          <w:szCs w:val="24"/>
-        </w:rPr>
-        <w:t>MU</w:t>
-      </w:r>
-      <w:r>
-        <w:rPr>
-          <w:rFonts w:ascii="宋体" w:eastAsia="宋体" w:hAnsi="宋体" w:hint="eastAsia"/>
-          <w:sz w:val="24"/>
-          <w:szCs w:val="24"/>
-        </w:rPr>
-        <w:t>factor</w:t>
-      </w:r>
-      <w:proofErr w:type="spellEnd"/>
-      <w:r>
-        <w:rPr>
-          <w:rFonts w:ascii="宋体" w:eastAsia="宋体" w:hAnsi="宋体" w:hint="eastAsia"/>
-          <w:sz w:val="24"/>
-          <w:szCs w:val="24"/>
-        </w:rPr>
-        <w:t>：</w:t>
-      </w:r>
-      <w:proofErr w:type="spellStart"/>
-      <w:r>
-        <w:rPr>
-          <w:rFonts w:ascii="宋体" w:eastAsia="宋体" w:hAnsi="宋体" w:hint="eastAsia"/>
-          <w:sz w:val="24"/>
-          <w:szCs w:val="24"/>
-        </w:rPr>
-        <w:t>I</w:t>
-      </w:r>
-      <w:r>
-        <w:rPr>
-          <w:rFonts w:ascii="宋体" w:eastAsia="宋体" w:hAnsi="宋体"/>
-          <w:sz w:val="24"/>
-          <w:szCs w:val="24"/>
-        </w:rPr>
-        <w:t>MU</w:t>
-      </w:r>
-      <w:r>
-        <w:rPr>
-          <w:rFonts w:ascii="宋体" w:eastAsia="宋体" w:hAnsi="宋体" w:hint="eastAsia"/>
-          <w:sz w:val="24"/>
-          <w:szCs w:val="24"/>
-        </w:rPr>
-        <w:t>factor</w:t>
-      </w:r>
-      <w:proofErr w:type="spellEnd"/>
-      <w:r>
-        <w:rPr>
-          <w:rFonts w:ascii="宋体" w:eastAsia="宋体" w:hAnsi="宋体" w:hint="eastAsia"/>
-          <w:sz w:val="24"/>
-          <w:szCs w:val="24"/>
-        </w:rPr>
-        <w:t>类，优化函数中I</w:t>
-      </w:r>
-      <w:r>
-        <w:rPr>
-          <w:rFonts w:ascii="宋体" w:eastAsia="宋体" w:hAnsi="宋体"/>
-          <w:sz w:val="24"/>
-          <w:szCs w:val="24"/>
-        </w:rPr>
-        <w:t>MU</w:t>
-      </w:r>
-      <w:r>
-        <w:rPr>
-          <w:rFonts w:ascii="宋体" w:eastAsia="宋体" w:hAnsi="宋体" w:hint="eastAsia"/>
-          <w:sz w:val="24"/>
-          <w:szCs w:val="24"/>
-        </w:rPr>
-        <w:t>残差项</w:t>
-      </w:r>
-    </w:p>
-    <w:p>
-      <w:pPr>
-        <w:pStyle w:val="a7"/>
-        <w:numPr>
-          <w:ilvl w:val="0"/>
-          <w:numId w:val="27"/>
-        </w:numPr>
-        <w:ind w:firstLineChars="0"/>
-        <w:rPr>
-          <w:rFonts w:ascii="宋体" w:eastAsia="宋体" w:hAnsi="宋体"/>
-          <w:sz w:val="24"/>
-          <w:szCs w:val="24"/>
-        </w:rPr>
-      </w:pPr>
-      <w:proofErr w:type="spellStart"/>
-      <w:r>
-        <w:rPr>
-          <w:rFonts w:ascii="宋体" w:eastAsia="宋体" w:hAnsi="宋体"/>
-          <w:sz w:val="24"/>
-          <w:szCs w:val="24"/>
-        </w:rPr>
-        <w:t>P</w:t>
-      </w:r>
-      <w:r>
-        <w:rPr>
-          <w:rFonts w:ascii="宋体" w:eastAsia="宋体" w:hAnsi="宋体" w:hint="eastAsia"/>
-          <w:sz w:val="24"/>
-          <w:szCs w:val="24"/>
-        </w:rPr>
-        <w:t>rojectiontwoframeonecamfactor</w:t>
-      </w:r>
-      <w:proofErr w:type="spellEnd"/>
-      <w:r>
-        <w:rPr>
-          <w:rFonts w:ascii="宋体" w:eastAsia="宋体" w:hAnsi="宋体" w:hint="eastAsia"/>
-          <w:sz w:val="24"/>
-          <w:szCs w:val="24"/>
-        </w:rPr>
-        <w:t>：</w:t>
-      </w:r>
-      <w:proofErr w:type="spellStart"/>
-      <w:r>
-        <w:rPr>
-          <w:rFonts w:ascii="宋体" w:eastAsia="宋体" w:hAnsi="宋体"/>
-          <w:sz w:val="24"/>
-          <w:szCs w:val="24"/>
-        </w:rPr>
-        <w:t>P</w:t>
-      </w:r>
-      <w:r>
-        <w:rPr>
-          <w:rFonts w:ascii="宋体" w:eastAsia="宋体" w:hAnsi="宋体" w:hint="eastAsia"/>
-          <w:sz w:val="24"/>
-          <w:szCs w:val="24"/>
-        </w:rPr>
-        <w:t>rojectiontwoframeonecamfactor</w:t>
-      </w:r>
-      <w:proofErr w:type="spellEnd"/>
-      <w:r>
-        <w:rPr>
-          <w:rFonts w:ascii="宋体" w:eastAsia="宋体" w:hAnsi="宋体" w:hint="eastAsia"/>
-          <w:sz w:val="24"/>
-          <w:szCs w:val="24"/>
-        </w:rPr>
-        <w:t>类，优化函数中视觉残差项</w:t>
-      </w:r>
-    </w:p>
-    <w:p>
-      <w:pPr>
-        <w:pStyle w:val="a7"/>
-        <w:numPr>
-          <w:ilvl w:val="0"/>
-          <w:numId w:val="27"/>
-        </w:numPr>
-        <w:ind w:firstLineChars="0"/>
-        <w:rPr>
-          <w:rFonts w:ascii="宋体" w:eastAsia="宋体" w:hAnsi="宋体"/>
-          <w:sz w:val="24"/>
-          <w:szCs w:val="24"/>
-        </w:rPr>
-      </w:pPr>
-    </w:p>
-    <w:p>
-      <w:pPr>
-        <w:pStyle w:val="a7"/>
-        <w:numPr>
-          <w:ilvl w:val="0"/>
-          <w:numId w:val="22"/>
-        </w:numPr>
-        <w:ind w:firstLineChars="0"/>
-        <w:rPr>
-          <w:rFonts w:ascii="宋体" w:eastAsia="宋体" w:hAnsi="宋体"/>
-          <w:sz w:val="24"/>
-          <w:szCs w:val="24"/>
-        </w:rPr>
-      </w:pPr>
-      <w:proofErr w:type="spellStart"/>
-      <w:r>
-        <w:rPr>
-          <w:rFonts w:ascii="宋体" w:eastAsia="宋体" w:hAnsi="宋体" w:hint="eastAsia"/>
-          <w:sz w:val="24"/>
-          <w:szCs w:val="24"/>
-        </w:rPr>
-        <w:t>l</w:t>
-      </w:r>
-      <w:r>
-        <w:rPr>
-          <w:rFonts w:ascii="宋体" w:eastAsia="宋体" w:hAnsi="宋体"/>
-          <w:sz w:val="24"/>
-          <w:szCs w:val="24"/>
-        </w:rPr>
-        <w:t>oop_fusion</w:t>
-      </w:r>
-      <w:proofErr w:type="spellEnd"/>
-    </w:p>
-    <w:p>
-      <w:pPr>
-        <w:pStyle w:val="a7"/>
-        <w:numPr>
-          <w:ilvl w:val="0"/>
-          <w:numId w:val="27"/>
-        </w:numPr>
-        <w:ind w:firstLineChars="0"/>
-        <w:rPr>
-          <w:rFonts w:ascii="宋体" w:eastAsia="宋体" w:hAnsi="宋体"/>
-          <w:sz w:val="24"/>
-          <w:szCs w:val="24"/>
-        </w:rPr>
-      </w:pPr>
-      <w:proofErr w:type="spellStart"/>
-      <w:r>
-        <w:rPr>
-          <w:rFonts w:ascii="宋体" w:eastAsia="宋体" w:hAnsi="宋体" w:hint="eastAsia"/>
-          <w:sz w:val="24"/>
-          <w:szCs w:val="24"/>
-        </w:rPr>
-        <w:t>pose</w:t>
-      </w:r>
-      <w:r>
-        <w:rPr>
-          <w:rFonts w:ascii="宋体" w:eastAsia="宋体" w:hAnsi="宋体"/>
-          <w:sz w:val="24"/>
-          <w:szCs w:val="24"/>
-        </w:rPr>
-        <w:t>_graph_node</w:t>
-      </w:r>
-      <w:proofErr w:type="spellEnd"/>
-      <w:r>
-        <w:rPr>
-          <w:rFonts w:ascii="宋体" w:eastAsia="宋体" w:hAnsi="宋体"/>
-          <w:sz w:val="24"/>
-          <w:szCs w:val="24"/>
-        </w:rPr>
-        <w:t>:</w:t>
-      </w:r>
-      <w:r>
-        <w:rPr>
-          <w:rFonts w:ascii="宋体" w:eastAsia="宋体" w:hAnsi="宋体" w:hint="eastAsia"/>
-          <w:sz w:val="24"/>
-          <w:szCs w:val="24"/>
-        </w:rPr>
-        <w:t>主函数</w:t>
-      </w:r>
-    </w:p>
-    <w:p>
-      <w:pPr>
-        <w:pStyle w:val="a7"/>
-        <w:numPr>
-          <w:ilvl w:val="0"/>
-          <w:numId w:val="27"/>
-        </w:numPr>
-        <w:ind w:firstLineChars="0"/>
-        <w:rPr>
-          <w:rFonts w:ascii="宋体" w:eastAsia="宋体" w:hAnsi="宋体"/>
-          <w:sz w:val="24"/>
-          <w:szCs w:val="24"/>
-        </w:rPr>
-      </w:pPr>
-      <w:proofErr w:type="spellStart"/>
-      <w:r>
-        <w:rPr>
-          <w:rFonts w:ascii="宋体" w:eastAsia="宋体" w:hAnsi="宋体" w:hint="eastAsia"/>
-          <w:sz w:val="24"/>
-          <w:szCs w:val="24"/>
-        </w:rPr>
-        <w:t>pose_graph</w:t>
-      </w:r>
-      <w:proofErr w:type="spellEnd"/>
-      <w:r>
-        <w:rPr>
-          <w:rFonts w:ascii="宋体" w:eastAsia="宋体" w:hAnsi="宋体" w:hint="eastAsia"/>
-          <w:sz w:val="24"/>
-          <w:szCs w:val="24"/>
-        </w:rPr>
-        <w:t>：</w:t>
-      </w:r>
-      <w:proofErr w:type="spellStart"/>
-      <w:r>
-        <w:rPr>
-          <w:rFonts w:ascii="宋体" w:eastAsia="宋体" w:hAnsi="宋体" w:hint="eastAsia"/>
-          <w:sz w:val="24"/>
-          <w:szCs w:val="24"/>
-        </w:rPr>
-        <w:t>posegraph</w:t>
-      </w:r>
-      <w:proofErr w:type="spellEnd"/>
-      <w:r>
-        <w:rPr>
-          <w:rFonts w:ascii="宋体" w:eastAsia="宋体" w:hAnsi="宋体" w:hint="eastAsia"/>
-          <w:sz w:val="24"/>
-          <w:szCs w:val="24"/>
-        </w:rPr>
-        <w:t>类、</w:t>
-      </w:r>
-      <w:proofErr w:type="spellStart"/>
-      <w:r>
-        <w:rPr>
-          <w:rFonts w:ascii="宋体" w:eastAsia="宋体" w:hAnsi="宋体" w:hint="eastAsia"/>
-          <w:sz w:val="24"/>
-          <w:szCs w:val="24"/>
-        </w:rPr>
-        <w:t>anglelocal</w:t>
-      </w:r>
-      <w:r>
-        <w:rPr>
-          <w:rFonts w:ascii="宋体" w:eastAsia="宋体" w:hAnsi="宋体" w:hint="eastAsia"/>
-          <w:sz w:val="24"/>
-          <w:szCs w:val="24"/>
-        </w:rPr>
-        <w:t>parameterization</w:t>
-      </w:r>
-      <w:proofErr w:type="spellEnd"/>
-      <w:r>
-        <w:rPr>
-          <w:rFonts w:ascii="宋体" w:eastAsia="宋体" w:hAnsi="宋体" w:hint="eastAsia"/>
-          <w:sz w:val="24"/>
-          <w:szCs w:val="24"/>
-        </w:rPr>
-        <w:t>类。</w:t>
-      </w:r>
-      <w:r>
-        <w:rPr>
-          <w:rFonts w:ascii="宋体" w:eastAsia="宋体" w:hAnsi="宋体" w:hint="eastAsia"/>
-          <w:sz w:val="24"/>
-          <w:szCs w:val="24"/>
-        </w:rPr>
-        <w:t>重要函数</w:t>
-      </w:r>
-    </w:p>
-    <w:p>
-      <w:pPr>
-        <w:pStyle w:val="a7"/>
-        <w:numPr>
-          <w:ilvl w:val="0"/>
-          <w:numId w:val="34"/>
-        </w:numPr>
-        <w:ind w:firstLineChars="0"/>
-        <w:rPr>
-          <w:rFonts w:ascii="宋体" w:eastAsia="宋体" w:hAnsi="宋体"/>
-          <w:sz w:val="24"/>
-          <w:szCs w:val="24"/>
-        </w:rPr>
-      </w:pPr>
-      <w:proofErr w:type="spellStart"/>
-      <w:r>
-        <w:rPr>
-          <w:rFonts w:ascii="宋体" w:eastAsia="宋体" w:hAnsi="宋体" w:hint="eastAsia"/>
-          <w:sz w:val="24"/>
-          <w:szCs w:val="24"/>
-        </w:rPr>
-        <w:t>add</w:t>
-      </w:r>
-      <w:r>
-        <w:rPr>
-          <w:rFonts w:ascii="宋体" w:eastAsia="宋体" w:hAnsi="宋体"/>
-          <w:sz w:val="24"/>
-          <w:szCs w:val="24"/>
-        </w:rPr>
-        <w:t>K</w:t>
-      </w:r>
-      <w:r>
-        <w:rPr>
-          <w:rFonts w:ascii="宋体" w:eastAsia="宋体" w:hAnsi="宋体" w:hint="eastAsia"/>
-          <w:sz w:val="24"/>
-          <w:szCs w:val="24"/>
-        </w:rPr>
-        <w:t>ey</w:t>
-      </w:r>
-      <w:r>
-        <w:rPr>
-          <w:rFonts w:ascii="宋体" w:eastAsia="宋体" w:hAnsi="宋体"/>
-          <w:sz w:val="24"/>
-          <w:szCs w:val="24"/>
-        </w:rPr>
-        <w:t>F</w:t>
-      </w:r>
-      <w:r>
-        <w:rPr>
-          <w:rFonts w:ascii="宋体" w:eastAsia="宋体" w:hAnsi="宋体" w:hint="eastAsia"/>
-          <w:sz w:val="24"/>
-          <w:szCs w:val="24"/>
-        </w:rPr>
-        <w:t>rame</w:t>
-      </w:r>
-      <w:proofErr w:type="spellEnd"/>
-      <w:r>
-        <w:rPr>
-          <w:rFonts w:ascii="宋体" w:eastAsia="宋体" w:hAnsi="宋体" w:hint="eastAsia"/>
-          <w:sz w:val="24"/>
-          <w:szCs w:val="24"/>
-        </w:rPr>
-        <w:t>：闭环检测处理函数</w:t>
-      </w:r>
-    </w:p>
-    <w:p>
-      <w:pPr>
-        <w:pStyle w:val="a7"/>
-        <w:numPr>
-          <w:ilvl w:val="0"/>
-          <w:numId w:val="27"/>
-        </w:numPr>
-        <w:ind w:firstLineChars="0"/>
-        <w:rPr>
-          <w:rFonts w:ascii="宋体" w:eastAsia="宋体" w:hAnsi="宋体"/>
-          <w:sz w:val="24"/>
-          <w:szCs w:val="24"/>
-        </w:rPr>
-      </w:pPr>
-      <w:r>
-        <w:rPr>
-          <w:rFonts w:ascii="宋体" w:eastAsia="宋体" w:hAnsi="宋体" w:hint="eastAsia"/>
-          <w:sz w:val="24"/>
-          <w:szCs w:val="24"/>
-        </w:rPr>
-        <w:t>keyframe：keyframe类，</w:t>
-      </w:r>
-      <w:proofErr w:type="spellStart"/>
-      <w:r>
-        <w:rPr>
-          <w:rFonts w:ascii="宋体" w:eastAsia="宋体" w:hAnsi="宋体" w:hint="eastAsia"/>
-          <w:sz w:val="24"/>
-          <w:szCs w:val="24"/>
-        </w:rPr>
-        <w:t>briefextractor</w:t>
-      </w:r>
-      <w:proofErr w:type="spellEnd"/>
-      <w:r>
-        <w:rPr>
-          <w:rFonts w:ascii="宋体" w:eastAsia="宋体" w:hAnsi="宋体" w:hint="eastAsia"/>
-          <w:sz w:val="24"/>
-          <w:szCs w:val="24"/>
-        </w:rPr>
-        <w:t>类。主要用于新建关键帧。</w:t>
-      </w:r>
-    </w:p>
-    <w:p>
-      <w:pPr>
-        <w:pStyle w:val="a7"/>
-        <w:numPr>
-          <w:ilvl w:val="0"/>
-          <w:numId w:val="27"/>
-        </w:numPr>
-        <w:ind w:firstLineChars="0"/>
-        <w:rPr>
-          <w:rFonts w:ascii="宋体" w:eastAsia="宋体" w:hAnsi="宋体"/>
-          <w:sz w:val="24"/>
-          <w:szCs w:val="24"/>
-        </w:rPr>
-      </w:pPr>
-      <w:proofErr w:type="spellStart"/>
-      <w:r>
-        <w:rPr>
-          <w:rFonts w:ascii="宋体" w:eastAsia="宋体" w:hAnsi="宋体" w:hint="eastAsia"/>
-          <w:sz w:val="24"/>
-          <w:szCs w:val="24"/>
-        </w:rPr>
-        <w:t>parameter</w:t>
-      </w:r>
-      <w:r>
-        <w:rPr>
-          <w:rFonts w:ascii="宋体" w:eastAsia="宋体" w:hAnsi="宋体"/>
-          <w:sz w:val="24"/>
-          <w:szCs w:val="24"/>
-        </w:rPr>
-        <w:t>.h</w:t>
-      </w:r>
-      <w:proofErr w:type="spellEnd"/>
-      <w:r>
-        <w:rPr>
-          <w:rFonts w:ascii="宋体" w:eastAsia="宋体" w:hAnsi="宋体" w:hint="eastAsia"/>
-          <w:sz w:val="24"/>
-          <w:szCs w:val="24"/>
-        </w:rPr>
-        <w:t>：重要参数头文件</w:t>
-      </w:r>
-    </w:p>
-    <w:p>
-      <w:pPr>
-        <w:pStyle w:val="a7"/>
-        <w:numPr>
-          <w:ilvl w:val="0"/>
-          <w:numId w:val="24"/>
-        </w:numPr>
-        <w:ind w:firstLineChars="0"/>
-        <w:rPr>
-          <w:rFonts w:ascii="宋体" w:eastAsia="宋体" w:hAnsi="宋体"/>
-          <w:sz w:val="24"/>
-          <w:szCs w:val="24"/>
-        </w:rPr>
-      </w:pPr>
-      <w:r>
-        <w:rPr>
-          <w:rFonts w:ascii="宋体" w:eastAsia="宋体" w:hAnsi="宋体" w:hint="eastAsia"/>
-          <w:sz w:val="24"/>
-          <w:szCs w:val="24"/>
-        </w:rPr>
-        <w:t>utility</w:t>
-      </w:r>
-    </w:p>
-    <w:p>
-      <w:pPr>
-        <w:pStyle w:val="a7"/>
-        <w:numPr>
-          <w:ilvl w:val="0"/>
-          <w:numId w:val="27"/>
-        </w:numPr>
-        <w:ind w:firstLineChars="0"/>
-        <w:rPr>
-          <w:rFonts w:ascii="宋体" w:eastAsia="宋体" w:hAnsi="宋体"/>
-          <w:sz w:val="24"/>
-          <w:szCs w:val="24"/>
-        </w:rPr>
-      </w:pPr>
-      <w:r>
-        <w:rPr>
-          <w:rFonts w:ascii="宋体" w:eastAsia="宋体" w:hAnsi="宋体" w:hint="eastAsia"/>
-          <w:sz w:val="24"/>
-          <w:szCs w:val="24"/>
-        </w:rPr>
-        <w:t>utility：类，一些通用的矩阵操作。</w:t>
-      </w:r>
-    </w:p>
-    <w:p>
-      <w:pPr>
-        <w:pStyle w:val="a7"/>
-        <w:numPr>
-          <w:ilvl w:val="0"/>
-          <w:numId w:val="27"/>
-        </w:numPr>
-        <w:ind w:firstLineChars="0"/>
-        <w:rPr>
-          <w:rFonts w:ascii="宋体" w:eastAsia="宋体" w:hAnsi="宋体"/>
-          <w:sz w:val="24"/>
-          <w:szCs w:val="24"/>
-        </w:rPr>
-      </w:pPr>
-      <w:proofErr w:type="spellStart"/>
-      <w:r>
-        <w:rPr>
-          <w:rFonts w:ascii="宋体" w:eastAsia="宋体" w:hAnsi="宋体" w:hint="eastAsia"/>
-          <w:sz w:val="24"/>
-          <w:szCs w:val="24"/>
-        </w:rPr>
-        <w:t>cameraposevisualization</w:t>
-      </w:r>
-      <w:proofErr w:type="spellEnd"/>
-      <w:r>
-        <w:rPr>
-          <w:rFonts w:ascii="宋体" w:eastAsia="宋体" w:hAnsi="宋体" w:hint="eastAsia"/>
-          <w:sz w:val="24"/>
-          <w:szCs w:val="24"/>
-        </w:rPr>
-        <w:t>：</w:t>
-      </w:r>
-    </w:p>
-    <w:p>
-      <w:pPr>
-        <w:pStyle w:val="a7"/>
-        <w:numPr>
-          <w:ilvl w:val="0"/>
-          <w:numId w:val="24"/>
-        </w:numPr>
-        <w:ind w:firstLineChars="0"/>
-        <w:rPr>
-          <w:rFonts w:ascii="宋体" w:eastAsia="宋体" w:hAnsi="宋体"/>
-          <w:sz w:val="24"/>
-          <w:szCs w:val="24"/>
-        </w:rPr>
-      </w:pPr>
-      <w:proofErr w:type="spellStart"/>
-      <w:r>
-        <w:rPr>
-          <w:rFonts w:ascii="宋体" w:eastAsia="宋体" w:hAnsi="宋体" w:hint="eastAsia"/>
-          <w:sz w:val="24"/>
-          <w:szCs w:val="24"/>
-        </w:rPr>
-        <w:t>thirdparty</w:t>
-      </w:r>
-      <w:proofErr w:type="spellEnd"/>
-    </w:p>
-    <w:p>
-      <w:pPr>
-        <w:pStyle w:val="a7"/>
-        <w:numPr>
-          <w:ilvl w:val="0"/>
-          <w:numId w:val="27"/>
-        </w:numPr>
-        <w:ind w:firstLineChars="0"/>
-        <w:rPr>
-          <w:rFonts w:ascii="宋体" w:eastAsia="宋体" w:hAnsi="宋体"/>
-          <w:sz w:val="24"/>
-          <w:szCs w:val="24"/>
-        </w:rPr>
-      </w:pPr>
-      <w:proofErr w:type="spellStart"/>
-      <w:r>
-        <w:rPr>
-          <w:rFonts w:ascii="宋体" w:eastAsia="宋体" w:hAnsi="宋体" w:hint="eastAsia"/>
-          <w:sz w:val="24"/>
-          <w:szCs w:val="24"/>
-        </w:rPr>
-        <w:t>D</w:t>
-      </w:r>
-      <w:r>
-        <w:rPr>
-          <w:rFonts w:ascii="宋体" w:eastAsia="宋体" w:hAnsi="宋体"/>
-          <w:sz w:val="24"/>
-          <w:szCs w:val="24"/>
-        </w:rPr>
-        <w:t>B</w:t>
-      </w:r>
-      <w:r>
-        <w:rPr>
-          <w:rFonts w:ascii="宋体" w:eastAsia="宋体" w:hAnsi="宋体" w:hint="eastAsia"/>
-          <w:sz w:val="24"/>
-          <w:szCs w:val="24"/>
-        </w:rPr>
-        <w:t>o</w:t>
-      </w:r>
-      <w:r>
-        <w:rPr>
-          <w:rFonts w:ascii="宋体" w:eastAsia="宋体" w:hAnsi="宋体"/>
-          <w:sz w:val="24"/>
-          <w:szCs w:val="24"/>
-        </w:rPr>
-        <w:t>W</w:t>
-      </w:r>
-      <w:proofErr w:type="spellEnd"/>
-      <w:r>
-        <w:rPr>
-          <w:rFonts w:ascii="宋体" w:eastAsia="宋体" w:hAnsi="宋体" w:hint="eastAsia"/>
-          <w:sz w:val="24"/>
-          <w:szCs w:val="24"/>
-        </w:rPr>
-        <w:t>：词袋</w:t>
-      </w:r>
-    </w:p>
-    <w:p>
-      <w:pPr>
-        <w:pStyle w:val="a7"/>
-        <w:numPr>
-          <w:ilvl w:val="0"/>
-          <w:numId w:val="36"/>
-        </w:numPr>
-        <w:ind w:firstLineChars="0"/>
-        <w:rPr>
-          <w:rFonts w:ascii="宋体" w:eastAsia="宋体" w:hAnsi="宋体"/>
-          <w:sz w:val="24"/>
-          <w:szCs w:val="24"/>
-        </w:rPr>
-      </w:pPr>
-      <w:proofErr w:type="spellStart"/>
-      <w:r>
-        <w:rPr>
-          <w:rFonts w:ascii="宋体" w:eastAsia="宋体" w:hAnsi="宋体"/>
-          <w:sz w:val="24"/>
-          <w:szCs w:val="24"/>
-        </w:rPr>
-        <w:t>B</w:t>
-      </w:r>
-      <w:r>
-        <w:rPr>
-          <w:rFonts w:ascii="宋体" w:eastAsia="宋体" w:hAnsi="宋体" w:hint="eastAsia"/>
-          <w:sz w:val="24"/>
-          <w:szCs w:val="24"/>
-        </w:rPr>
-        <w:t>riefvocabulary</w:t>
-      </w:r>
-      <w:proofErr w:type="spellEnd"/>
-      <w:r>
-        <w:rPr>
-          <w:rFonts w:ascii="宋体" w:eastAsia="宋体" w:hAnsi="宋体" w:hint="eastAsia"/>
-          <w:sz w:val="24"/>
-          <w:szCs w:val="24"/>
-        </w:rPr>
-        <w:t>：</w:t>
-      </w:r>
-    </w:p>
-    <w:p>
-      <w:pPr>
-        <w:pStyle w:val="a7"/>
-        <w:numPr>
-          <w:ilvl w:val="0"/>
-          <w:numId w:val="37"/>
-        </w:numPr>
-        <w:ind w:firstLineChars="0"/>
-        <w:rPr>
-          <w:rFonts w:ascii="宋体" w:eastAsia="宋体" w:hAnsi="宋体"/>
-          <w:sz w:val="24"/>
-          <w:szCs w:val="24"/>
-        </w:rPr>
-      </w:pPr>
-    </w:p>
-    <w:p>
-      <w:pPr>
-        <w:pStyle w:val="a7"/>
-        <w:numPr>
-          <w:ilvl w:val="0"/>
-          <w:numId w:val="36"/>
-        </w:numPr>
-        <w:ind w:firstLineChars="0"/>
-        <w:rPr>
-          <w:rFonts w:ascii="宋体" w:eastAsia="宋体" w:hAnsi="宋体"/>
-          <w:sz w:val="24"/>
-          <w:szCs w:val="24"/>
-        </w:rPr>
-      </w:pPr>
-      <w:proofErr w:type="spellStart"/>
-      <w:r>
-        <w:rPr>
-          <w:rFonts w:ascii="宋体" w:eastAsia="宋体" w:hAnsi="宋体"/>
-          <w:sz w:val="24"/>
-          <w:szCs w:val="24"/>
-        </w:rPr>
-        <w:t>B</w:t>
-      </w:r>
-      <w:r>
-        <w:rPr>
-          <w:rFonts w:ascii="宋体" w:eastAsia="宋体" w:hAnsi="宋体" w:hint="eastAsia"/>
-          <w:sz w:val="24"/>
-          <w:szCs w:val="24"/>
-        </w:rPr>
-        <w:t>riefdatabase</w:t>
-      </w:r>
-      <w:proofErr w:type="spellEnd"/>
-      <w:r>
-        <w:rPr>
-          <w:rFonts w:ascii="宋体" w:eastAsia="宋体" w:hAnsi="宋体" w:hint="eastAsia"/>
-          <w:sz w:val="24"/>
-          <w:szCs w:val="24"/>
-        </w:rPr>
-        <w:t>：</w:t>
-      </w:r>
-    </w:p>
-    <w:p>
-      <w:pPr>
-        <w:pStyle w:val="a7"/>
-        <w:numPr>
-          <w:ilvl w:val="0"/>
-          <w:numId w:val="38"/>
-        </w:numPr>
-        <w:ind w:firstLineChars="0"/>
-        <w:rPr>
-          <w:rFonts w:ascii="宋体" w:eastAsia="宋体" w:hAnsi="宋体"/>
-          <w:sz w:val="24"/>
-          <w:szCs w:val="24"/>
-        </w:rPr>
-      </w:pPr>
-      <w:r>
-        <w:rPr>
-          <w:rFonts w:ascii="宋体" w:eastAsia="宋体" w:hAnsi="宋体"/>
-          <w:sz w:val="24"/>
-          <w:szCs w:val="24"/>
-        </w:rPr>
-        <w:t>query：返回当前帧的询问结果</w:t>
-      </w:r>
-      <w:proofErr w:type="spellStart"/>
-      <w:r>
-        <w:rPr>
-          <w:rFonts w:ascii="宋体" w:eastAsia="宋体" w:hAnsi="宋体" w:hint="eastAsia"/>
-          <w:sz w:val="24"/>
-          <w:szCs w:val="24"/>
-        </w:rPr>
-        <w:t>queryresult</w:t>
-      </w:r>
-      <w:proofErr w:type="spellEnd"/>
-      <w:r>
-        <w:rPr>
-          <w:rFonts w:ascii="宋体" w:eastAsia="宋体" w:hAnsi="宋体" w:hint="eastAsia"/>
-          <w:sz w:val="24"/>
-          <w:szCs w:val="24"/>
-        </w:rPr>
-        <w:t>类</w:t>
-      </w:r>
-      <w:r>
-        <w:rPr>
-          <w:rFonts w:ascii="宋体" w:eastAsia="宋体" w:hAnsi="宋体"/>
-          <w:sz w:val="24"/>
-          <w:szCs w:val="24"/>
-        </w:rPr>
-        <w:t>。可限制搜索范围，离太近的帧（50帧）不要。</w:t>
-      </w:r>
-      <w:r>
-        <w:rPr>
-          <w:rFonts w:ascii="宋体" w:eastAsia="宋体" w:hAnsi="宋体"/>
-          <w:color w:val="FF0000"/>
-          <w:sz w:val="24"/>
-          <w:szCs w:val="24"/>
-        </w:rPr>
-        <w:t>询问时只包括FAST特征？</w:t>
-      </w:r>
-    </w:p>
-    <w:p>
-      <w:pPr>
-        <w:pStyle w:val="a7"/>
-        <w:numPr>
-          <w:ilvl w:val="0"/>
-          <w:numId w:val="38"/>
-        </w:numPr>
-        <w:ind w:firstLineChars="0"/>
-        <w:rPr>
-          <w:rFonts w:ascii="宋体" w:eastAsia="宋体" w:hAnsi="宋体"/>
-          <w:sz w:val="24"/>
-          <w:szCs w:val="24"/>
-        </w:rPr>
-      </w:pPr>
-      <w:r>
-        <w:rPr>
-          <w:rFonts w:ascii="宋体" w:eastAsia="宋体" w:hAnsi="宋体" w:hint="eastAsia"/>
-          <w:sz w:val="24"/>
-          <w:szCs w:val="24"/>
-        </w:rPr>
-        <w:t>add：将新关键</w:t>
-      </w:r>
-      <w:proofErr w:type="gramStart"/>
-      <w:r>
-        <w:rPr>
-          <w:rFonts w:ascii="宋体" w:eastAsia="宋体" w:hAnsi="宋体" w:hint="eastAsia"/>
-          <w:sz w:val="24"/>
-          <w:szCs w:val="24"/>
-        </w:rPr>
-        <w:t>帧</w:t>
-      </w:r>
-      <w:proofErr w:type="gramEnd"/>
-      <w:r>
-        <w:rPr>
-          <w:rFonts w:ascii="宋体" w:eastAsia="宋体" w:hAnsi="宋体" w:hint="eastAsia"/>
-          <w:sz w:val="24"/>
-          <w:szCs w:val="24"/>
-        </w:rPr>
-        <w:t>加入</w:t>
-      </w:r>
-      <w:proofErr w:type="spellStart"/>
-      <w:r>
-        <w:rPr>
-          <w:rFonts w:ascii="宋体" w:eastAsia="宋体" w:hAnsi="宋体" w:hint="eastAsia"/>
-          <w:sz w:val="24"/>
-          <w:szCs w:val="24"/>
-        </w:rPr>
-        <w:t>briefdb</w:t>
-      </w:r>
-      <w:proofErr w:type="spellEnd"/>
-    </w:p>
-    <w:p>
-      <w:pPr>
-        <w:pStyle w:val="a7"/>
-        <w:numPr>
-          <w:ilvl w:val="0"/>
-          <w:numId w:val="27"/>
-        </w:numPr>
-        <w:ind w:firstLineChars="0"/>
-        <w:rPr>
-          <w:rFonts w:ascii="宋体" w:eastAsia="宋体" w:hAnsi="宋体"/>
-          <w:sz w:val="24"/>
-          <w:szCs w:val="24"/>
-        </w:rPr>
-      </w:pPr>
-      <w:proofErr w:type="spellStart"/>
-      <w:r>
-        <w:rPr>
-          <w:rFonts w:ascii="宋体" w:eastAsia="宋体" w:hAnsi="宋体" w:hint="eastAsia"/>
-          <w:sz w:val="24"/>
-          <w:szCs w:val="24"/>
-        </w:rPr>
-        <w:t>D</w:t>
-      </w:r>
-      <w:r>
-        <w:rPr>
-          <w:rFonts w:ascii="宋体" w:eastAsia="宋体" w:hAnsi="宋体"/>
-          <w:sz w:val="24"/>
-          <w:szCs w:val="24"/>
-        </w:rPr>
-        <w:t>U</w:t>
-      </w:r>
-      <w:r>
-        <w:rPr>
-          <w:rFonts w:ascii="宋体" w:eastAsia="宋体" w:hAnsi="宋体" w:hint="eastAsia"/>
-          <w:sz w:val="24"/>
-          <w:szCs w:val="24"/>
-        </w:rPr>
-        <w:t>tils</w:t>
-      </w:r>
-      <w:proofErr w:type="spellEnd"/>
-    </w:p>
-    <w:p>
-      <w:pPr>
-        <w:pStyle w:val="a7"/>
-        <w:numPr>
-          <w:ilvl w:val="0"/>
-          <w:numId w:val="27"/>
-        </w:numPr>
-        <w:ind w:firstLineChars="0"/>
-        <w:rPr>
-          <w:rFonts w:ascii="宋体" w:eastAsia="宋体" w:hAnsi="宋体"/>
-          <w:sz w:val="24"/>
-          <w:szCs w:val="24"/>
-        </w:rPr>
-      </w:pPr>
-      <w:proofErr w:type="spellStart"/>
-      <w:r>
-        <w:rPr>
-          <w:rFonts w:ascii="宋体" w:eastAsia="宋体" w:hAnsi="宋体"/>
-          <w:sz w:val="24"/>
-          <w:szCs w:val="24"/>
-        </w:rPr>
-        <w:t>D</w:t>
-      </w:r>
-      <w:r>
-        <w:rPr>
-          <w:rFonts w:ascii="宋体" w:eastAsia="宋体" w:hAnsi="宋体"/>
-          <w:sz w:val="24"/>
-          <w:szCs w:val="24"/>
-        </w:rPr>
-        <w:t>v</w:t>
-      </w:r>
-      <w:r>
-        <w:rPr>
-          <w:rFonts w:ascii="宋体" w:eastAsia="宋体" w:hAnsi="宋体" w:hint="eastAsia"/>
-          <w:sz w:val="24"/>
-          <w:szCs w:val="24"/>
-        </w:rPr>
-        <w:t>ision</w:t>
-      </w:r>
-      <w:proofErr w:type="spellEnd"/>
-      <w:r>
-        <w:rPr>
-          <w:rFonts w:ascii="宋体" w:eastAsia="宋体" w:hAnsi="宋体" w:hint="eastAsia"/>
-          <w:sz w:val="24"/>
-          <w:szCs w:val="24"/>
-        </w:rPr>
-        <w:t>：</w:t>
-      </w:r>
-    </w:p>
-    <w:p>
-      <w:pPr>
-        <w:pStyle w:val="a7"/>
-        <w:numPr>
-          <w:ilvl w:val="0"/>
-          <w:numId w:val="35"/>
-        </w:numPr>
-        <w:ind w:firstLineChars="0"/>
-        <w:rPr>
-          <w:rFonts w:ascii="宋体" w:eastAsia="宋体" w:hAnsi="宋体"/>
-          <w:sz w:val="24"/>
-          <w:szCs w:val="24"/>
-        </w:rPr>
-      </w:pPr>
-      <w:r>
-        <w:rPr>
-          <w:rFonts w:ascii="宋体" w:eastAsia="宋体" w:hAnsi="宋体" w:hint="eastAsia"/>
+        <w:t>方法求解3</w:t>
+      </w:r>
+      <w:r>
+        <w:rPr>
+          <w:rFonts w:ascii="宋体" w:eastAsia="宋体" w:hAnsi="宋体"/>
+          <w:sz w:val="24"/>
+          <w:szCs w:val="24"/>
+        </w:rPr>
+        <w:t>D-2D</w:t>
+      </w:r>
+      <w:r>
+        <w:rPr>
+          <w:rFonts w:ascii="宋体" w:eastAsia="宋体" w:hAnsi="宋体" w:hint="eastAsia"/>
+          <w:sz w:val="24"/>
+          <w:szCs w:val="24"/>
+        </w:rPr>
+        <w:t>，返回</w:t>
+      </w:r>
+      <w:r>
+        <w:rPr>
+          <w:rFonts w:ascii="宋体" w:eastAsia="宋体" w:hAnsi="宋体"/>
+          <w:sz w:val="24"/>
+          <w:szCs w:val="24"/>
+        </w:rPr>
+        <w:t>T</w:t>
+      </w:r>
+      <w:r>
+        <w:rPr>
+          <w:rFonts w:ascii="宋体" w:eastAsia="宋体" w:hAnsi="宋体" w:hint="eastAsia"/>
+          <w:sz w:val="24"/>
+          <w:szCs w:val="24"/>
+        </w:rPr>
+        <w:t>iw</w:t>
+      </w:r>
+    </w:p>
+    <w:p>
+      <w:pPr>
+        <w:pStyle w:val="a7"/>
+        <w:numPr>
+          <w:ilvl w:val="0"/>
+          <w:numId w:val="17"/>
+        </w:numPr>
+        <w:ind w:firstLineChars="0"/>
+        <w:rPr>
+          <w:rFonts w:ascii="宋体" w:eastAsia="宋体" w:hAnsi="宋体"/>
+          <w:sz w:val="24"/>
+          <w:szCs w:val="24"/>
+        </w:rPr>
+      </w:pPr>
+      <w:r>
+        <w:rPr>
+          <w:rFonts w:ascii="宋体" w:eastAsia="宋体" w:hAnsi="宋体" w:hint="eastAsia"/>
+          <w:sz w:val="24"/>
+          <w:szCs w:val="24"/>
+        </w:rPr>
+        <w:t>mat</w:t>
+      </w:r>
+      <w:r>
+        <w:rPr>
+          <w:rFonts w:ascii="宋体" w:eastAsia="宋体" w:hAnsi="宋体"/>
+          <w:sz w:val="24"/>
+          <w:szCs w:val="24"/>
+        </w:rPr>
+        <w:t>.at</w:t>
+      </w:r>
+      <w:r>
+        <w:rPr>
+          <w:rFonts w:ascii="宋体" w:eastAsia="宋体" w:hAnsi="宋体" w:hint="eastAsia"/>
+          <w:sz w:val="24"/>
+          <w:szCs w:val="24"/>
+        </w:rPr>
+        <w:t>&lt;</w:t>
+      </w:r>
+      <w:r>
+        <w:rPr>
+          <w:rFonts w:ascii="宋体" w:eastAsia="宋体" w:hAnsi="宋体"/>
+          <w:sz w:val="24"/>
+          <w:szCs w:val="24"/>
+        </w:rPr>
+        <w:t>&gt;:</w:t>
+      </w:r>
+      <w:r>
+        <w:rPr>
+          <w:rFonts w:ascii="宋体" w:eastAsia="宋体" w:hAnsi="宋体" w:hint="eastAsia"/>
+          <w:sz w:val="24"/>
+          <w:szCs w:val="24"/>
+        </w:rPr>
+        <w:t>类型在注释中有</w:t>
+      </w:r>
+    </w:p>
+    <w:p>
+      <w:pPr>
+        <w:pStyle w:val="a7"/>
+        <w:numPr>
+          <w:ilvl w:val="0"/>
+          <w:numId w:val="17"/>
+        </w:numPr>
+        <w:ind w:firstLineChars="0"/>
+        <w:rPr>
+          <w:rFonts w:ascii="宋体" w:eastAsia="宋体" w:hAnsi="宋体"/>
+          <w:sz w:val="24"/>
+          <w:szCs w:val="24"/>
+        </w:rPr>
+      </w:pPr>
+      <w:r>
+        <w:rPr>
+          <w:rFonts w:ascii="宋体" w:eastAsia="宋体" w:hAnsi="宋体"/>
           <w:sz w:val="24"/>
           <w:szCs w:val="24"/>
         </w:rPr>
         <w:lastRenderedPageBreak/>
-        <w:t>B</w:t>
-      </w:r>
-      <w:r>
-        <w:rPr>
-          <w:rFonts w:ascii="宋体" w:eastAsia="宋体" w:hAnsi="宋体"/>
-          <w:sz w:val="24"/>
-          <w:szCs w:val="24"/>
-        </w:rPr>
-        <w:t>RIEF:</w:t>
-      </w:r>
-      <w:r>
-        <w:rPr>
-          <w:rFonts w:ascii="宋体" w:eastAsia="宋体" w:hAnsi="宋体" w:hint="eastAsia"/>
-          <w:sz w:val="24"/>
-          <w:szCs w:val="24"/>
-        </w:rPr>
-        <w:t>从已知x，y坐标中提取B</w:t>
-      </w:r>
-      <w:r>
-        <w:rPr>
-          <w:rFonts w:ascii="宋体" w:eastAsia="宋体" w:hAnsi="宋体"/>
-          <w:sz w:val="24"/>
-          <w:szCs w:val="24"/>
-        </w:rPr>
-        <w:t>RIEF</w:t>
-      </w:r>
-      <w:r>
-        <w:rPr>
-          <w:rFonts w:ascii="宋体" w:eastAsia="宋体" w:hAnsi="宋体" w:hint="eastAsia"/>
-          <w:sz w:val="24"/>
-          <w:szCs w:val="24"/>
-        </w:rPr>
-        <w:t>特征，</w:t>
-      </w:r>
-      <w:proofErr w:type="spellStart"/>
-      <w:r>
-        <w:rPr>
-          <w:rFonts w:ascii="宋体" w:eastAsia="宋体" w:hAnsi="宋体" w:hint="eastAsia"/>
-          <w:sz w:val="24"/>
-          <w:szCs w:val="24"/>
-        </w:rPr>
-        <w:t>import</w:t>
-      </w:r>
-      <w:r>
-        <w:rPr>
-          <w:rFonts w:ascii="宋体" w:eastAsia="宋体" w:hAnsi="宋体"/>
-          <w:sz w:val="24"/>
-          <w:szCs w:val="24"/>
-        </w:rPr>
-        <w:t>Pairs</w:t>
-      </w:r>
-      <w:proofErr w:type="spellEnd"/>
-      <w:r>
-        <w:rPr>
-          <w:rFonts w:ascii="宋体" w:eastAsia="宋体" w:hAnsi="宋体"/>
-          <w:sz w:val="24"/>
-          <w:szCs w:val="24"/>
-        </w:rPr>
-        <w:t>-</w:t>
-      </w:r>
-      <w:r>
-        <w:rPr>
-          <w:rFonts w:ascii="宋体" w:eastAsia="宋体" w:hAnsi="宋体" w:hint="eastAsia"/>
-          <w:sz w:val="24"/>
-          <w:szCs w:val="24"/>
-        </w:rPr>
-        <w:t>提取固定点对，compute-计算特征点特征</w:t>
-      </w:r>
-    </w:p>
-    <w:p>
-      <w:pPr>
-        <w:pStyle w:val="a7"/>
-        <w:numPr>
-          <w:ilvl w:val="0"/>
-          <w:numId w:val="35"/>
-        </w:numPr>
-        <w:ind w:firstLineChars="0"/>
-        <w:rPr>
-          <w:rFonts w:ascii="宋体" w:eastAsia="宋体" w:hAnsi="宋体"/>
-          <w:sz w:val="24"/>
-          <w:szCs w:val="24"/>
-        </w:rPr>
-      </w:pPr>
-    </w:p>
-    <w:p>
-      <w:pPr>
-        <w:pStyle w:val="a7"/>
-        <w:numPr>
-          <w:ilvl w:val="0"/>
-          <w:numId w:val="35"/>
-        </w:numPr>
-        <w:ind w:firstLineChars="0"/>
-        <w:rPr>
-          <w:rFonts w:ascii="宋体" w:eastAsia="宋体" w:hAnsi="宋体"/>
-          <w:sz w:val="24"/>
-          <w:szCs w:val="24"/>
-        </w:rPr>
-      </w:pPr>
-    </w:p>
-    <w:p>
-      <w:pPr>
-        <w:pStyle w:val="a7"/>
-        <w:numPr>
-          <w:ilvl w:val="0"/>
-          <w:numId w:val="27"/>
-        </w:numPr>
-        <w:ind w:firstLineChars="0"/>
-        <w:rPr>
-          <w:rFonts w:ascii="宋体" w:eastAsia="宋体" w:hAnsi="宋体"/>
-          <w:sz w:val="24"/>
-          <w:szCs w:val="24"/>
-        </w:rPr>
-      </w:pPr>
-      <w:r>
-        <w:rPr>
-          <w:rFonts w:ascii="宋体" w:eastAsia="宋体" w:hAnsi="宋体" w:hint="eastAsia"/>
-          <w:sz w:val="24"/>
-          <w:szCs w:val="24"/>
-        </w:rPr>
-        <w:t>1</w:t>
-      </w:r>
-    </w:p>
-    <w:p>
-      <w:pPr>
-        <w:pStyle w:val="a7"/>
-        <w:numPr>
-          <w:ilvl w:val="0"/>
-          <w:numId w:val="6"/>
-        </w:numPr>
-        <w:ind w:firstLineChars="0"/>
-        <w:rPr>
-          <w:rFonts w:ascii="宋体" w:eastAsia="宋体" w:hAnsi="宋体"/>
-          <w:sz w:val="24"/>
-          <w:szCs w:val="24"/>
-        </w:rPr>
-      </w:pPr>
-      <w:proofErr w:type="spellStart"/>
-      <w:r>
-        <w:rPr>
-          <w:rFonts w:ascii="宋体" w:eastAsia="宋体" w:hAnsi="宋体"/>
-          <w:sz w:val="24"/>
-          <w:szCs w:val="24"/>
-        </w:rPr>
-        <w:t>O</w:t>
-      </w:r>
-      <w:r>
-        <w:rPr>
-          <w:rFonts w:ascii="宋体" w:eastAsia="宋体" w:hAnsi="宋体" w:hint="eastAsia"/>
-          <w:sz w:val="24"/>
-          <w:szCs w:val="24"/>
-        </w:rPr>
-        <w:t>pencv</w:t>
-      </w:r>
-      <w:proofErr w:type="spellEnd"/>
-      <w:r>
-        <w:rPr>
-          <w:rFonts w:ascii="宋体" w:eastAsia="宋体" w:hAnsi="宋体" w:hint="eastAsia"/>
-          <w:sz w:val="24"/>
-          <w:szCs w:val="24"/>
-        </w:rPr>
-        <w:t>函数</w:t>
-      </w:r>
-      <w:r>
-        <w:rPr>
-          <w:rFonts w:ascii="宋体" w:eastAsia="宋体" w:hAnsi="宋体" w:hint="eastAsia"/>
-          <w:sz w:val="24"/>
-          <w:szCs w:val="24"/>
-        </w:rPr>
-        <w:t>：注意直接读函数注释</w:t>
-      </w:r>
-    </w:p>
-    <w:p>
-      <w:pPr>
-        <w:pStyle w:val="a7"/>
-        <w:numPr>
-          <w:ilvl w:val="0"/>
-          <w:numId w:val="17"/>
-        </w:numPr>
-        <w:ind w:firstLineChars="0"/>
-        <w:rPr>
-          <w:rFonts w:ascii="宋体" w:eastAsia="宋体" w:hAnsi="宋体"/>
-          <w:sz w:val="24"/>
-          <w:szCs w:val="24"/>
-        </w:rPr>
-      </w:pPr>
-      <w:proofErr w:type="spellStart"/>
-      <w:r>
-        <w:rPr>
-          <w:rFonts w:ascii="宋体" w:eastAsia="宋体" w:hAnsi="宋体"/>
-          <w:sz w:val="24"/>
-          <w:szCs w:val="24"/>
-        </w:rPr>
-        <w:t>F</w:t>
-      </w:r>
-      <w:r>
-        <w:rPr>
-          <w:rFonts w:ascii="宋体" w:eastAsia="宋体" w:hAnsi="宋体" w:hint="eastAsia"/>
-          <w:sz w:val="24"/>
-          <w:szCs w:val="24"/>
-        </w:rPr>
-        <w:t>ilestorage</w:t>
-      </w:r>
-      <w:proofErr w:type="spellEnd"/>
-      <w:r>
-        <w:rPr>
-          <w:rFonts w:ascii="宋体" w:eastAsia="宋体" w:hAnsi="宋体" w:hint="eastAsia"/>
-          <w:sz w:val="24"/>
-          <w:szCs w:val="24"/>
-        </w:rPr>
-        <w:t>：读取配置文件</w:t>
-      </w:r>
-    </w:p>
-    <w:p>
-      <w:pPr>
-        <w:pStyle w:val="a7"/>
-        <w:numPr>
-          <w:ilvl w:val="0"/>
-          <w:numId w:val="17"/>
-        </w:numPr>
-        <w:ind w:firstLineChars="0"/>
-        <w:rPr>
-          <w:rFonts w:ascii="宋体" w:eastAsia="宋体" w:hAnsi="宋体"/>
-          <w:sz w:val="24"/>
-          <w:szCs w:val="24"/>
-        </w:rPr>
-      </w:pPr>
-      <w:r>
-        <w:rPr>
-          <w:rFonts w:ascii="宋体" w:eastAsia="宋体" w:hAnsi="宋体" w:hint="eastAsia"/>
-          <w:sz w:val="24"/>
-          <w:szCs w:val="24"/>
-        </w:rPr>
-        <w:t>circle：在图片以某一中心点画圆</w:t>
-      </w:r>
-    </w:p>
-    <w:p>
-      <w:pPr>
-        <w:pStyle w:val="a7"/>
-        <w:numPr>
-          <w:ilvl w:val="0"/>
-          <w:numId w:val="17"/>
-        </w:numPr>
-        <w:ind w:firstLineChars="0"/>
-        <w:rPr>
-          <w:rFonts w:ascii="宋体" w:eastAsia="宋体" w:hAnsi="宋体"/>
-          <w:sz w:val="24"/>
-          <w:szCs w:val="24"/>
-        </w:rPr>
-      </w:pPr>
-      <w:proofErr w:type="spellStart"/>
-      <w:r>
-        <w:rPr>
-          <w:rFonts w:ascii="宋体" w:eastAsia="宋体" w:hAnsi="宋体" w:hint="eastAsia"/>
-          <w:sz w:val="24"/>
-          <w:szCs w:val="24"/>
-        </w:rPr>
-        <w:t>arrowedline</w:t>
-      </w:r>
-      <w:proofErr w:type="spellEnd"/>
-      <w:r>
-        <w:rPr>
-          <w:rFonts w:ascii="宋体" w:eastAsia="宋体" w:hAnsi="宋体" w:hint="eastAsia"/>
-          <w:sz w:val="24"/>
-          <w:szCs w:val="24"/>
-        </w:rPr>
-        <w:t>：画箭头</w:t>
-      </w:r>
-    </w:p>
-    <w:p>
-      <w:pPr>
-        <w:pStyle w:val="a7"/>
-        <w:numPr>
-          <w:ilvl w:val="0"/>
-          <w:numId w:val="17"/>
-        </w:numPr>
-        <w:ind w:firstLineChars="0"/>
-        <w:rPr>
-          <w:rFonts w:ascii="宋体" w:eastAsia="宋体" w:hAnsi="宋体"/>
-          <w:sz w:val="24"/>
-          <w:szCs w:val="24"/>
-        </w:rPr>
-      </w:pPr>
-      <w:r>
-        <w:rPr>
-          <w:rFonts w:ascii="宋体" w:eastAsia="宋体" w:hAnsi="宋体" w:hint="eastAsia"/>
-          <w:sz w:val="24"/>
-          <w:szCs w:val="24"/>
-        </w:rPr>
-        <w:t>scalar：设置颜色</w:t>
-      </w:r>
-    </w:p>
-    <w:p>
-      <w:pPr>
-        <w:pStyle w:val="a7"/>
-        <w:numPr>
-          <w:ilvl w:val="0"/>
-          <w:numId w:val="17"/>
-        </w:numPr>
-        <w:ind w:firstLineChars="0"/>
-        <w:rPr>
-          <w:rFonts w:ascii="宋体" w:eastAsia="宋体" w:hAnsi="宋体"/>
-          <w:sz w:val="24"/>
-          <w:szCs w:val="24"/>
-        </w:rPr>
-      </w:pPr>
-      <w:proofErr w:type="spellStart"/>
-      <w:r>
-        <w:rPr>
-          <w:rFonts w:ascii="宋体" w:eastAsia="宋体" w:hAnsi="宋体" w:hint="eastAsia"/>
-          <w:sz w:val="24"/>
-          <w:szCs w:val="24"/>
-        </w:rPr>
-        <w:t>goodfeaturetotrack</w:t>
-      </w:r>
-      <w:proofErr w:type="spellEnd"/>
-      <w:r>
-        <w:rPr>
-          <w:rFonts w:ascii="宋体" w:eastAsia="宋体" w:hAnsi="宋体" w:hint="eastAsia"/>
-          <w:sz w:val="24"/>
-          <w:szCs w:val="24"/>
-        </w:rPr>
-        <w:t>：提取</w:t>
-      </w:r>
-      <w:r>
-        <w:rPr>
-          <w:rFonts w:ascii="宋体" w:eastAsia="宋体" w:hAnsi="宋体" w:hint="eastAsia"/>
-          <w:sz w:val="24"/>
-          <w:szCs w:val="24"/>
-        </w:rPr>
-        <w:t>好的</w:t>
-      </w:r>
-      <w:r>
-        <w:rPr>
-          <w:rFonts w:ascii="宋体" w:eastAsia="宋体" w:hAnsi="宋体" w:hint="eastAsia"/>
-          <w:sz w:val="24"/>
-          <w:szCs w:val="24"/>
-        </w:rPr>
-        <w:t>角点</w:t>
-      </w:r>
-    </w:p>
-    <w:p>
-      <w:pPr>
-        <w:pStyle w:val="a7"/>
-        <w:numPr>
-          <w:ilvl w:val="0"/>
-          <w:numId w:val="17"/>
-        </w:numPr>
-        <w:ind w:firstLineChars="0"/>
-        <w:rPr>
-          <w:rFonts w:ascii="宋体" w:eastAsia="宋体" w:hAnsi="宋体"/>
-          <w:sz w:val="24"/>
-          <w:szCs w:val="24"/>
-        </w:rPr>
-      </w:pPr>
-      <w:proofErr w:type="spellStart"/>
-      <w:r>
-        <w:rPr>
-          <w:rFonts w:ascii="宋体" w:eastAsia="宋体" w:hAnsi="宋体" w:hint="eastAsia"/>
-          <w:sz w:val="24"/>
-          <w:szCs w:val="24"/>
-        </w:rPr>
-        <w:t>c</w:t>
-      </w:r>
-      <w:r>
-        <w:rPr>
-          <w:rFonts w:ascii="宋体" w:eastAsia="宋体" w:hAnsi="宋体"/>
-          <w:sz w:val="24"/>
-          <w:szCs w:val="24"/>
-        </w:rPr>
-        <w:t>alcopticalflowpyrLK</w:t>
-      </w:r>
-      <w:proofErr w:type="spellEnd"/>
-      <w:r>
-        <w:rPr>
-          <w:rFonts w:ascii="宋体" w:eastAsia="宋体" w:hAnsi="宋体"/>
-          <w:sz w:val="24"/>
-          <w:szCs w:val="24"/>
-        </w:rPr>
-        <w:t>:</w:t>
-      </w:r>
-      <w:r>
-        <w:rPr>
-          <w:rFonts w:ascii="宋体" w:eastAsia="宋体" w:hAnsi="宋体" w:hint="eastAsia"/>
-          <w:sz w:val="24"/>
-          <w:szCs w:val="24"/>
-        </w:rPr>
-        <w:t>使用Lucas-</w:t>
-      </w:r>
-      <w:proofErr w:type="spellStart"/>
-      <w:r>
-        <w:rPr>
-          <w:rFonts w:ascii="宋体" w:eastAsia="宋体" w:hAnsi="宋体"/>
-          <w:sz w:val="24"/>
-          <w:szCs w:val="24"/>
-        </w:rPr>
-        <w:t>K</w:t>
-      </w:r>
-      <w:r>
-        <w:rPr>
-          <w:rFonts w:ascii="宋体" w:eastAsia="宋体" w:hAnsi="宋体" w:hint="eastAsia"/>
-          <w:sz w:val="24"/>
-          <w:szCs w:val="24"/>
-        </w:rPr>
-        <w:t>anade</w:t>
-      </w:r>
-      <w:proofErr w:type="spellEnd"/>
-      <w:r>
-        <w:rPr>
-          <w:rFonts w:ascii="宋体" w:eastAsia="宋体" w:hAnsi="宋体" w:hint="eastAsia"/>
-          <w:sz w:val="24"/>
-          <w:szCs w:val="24"/>
-        </w:rPr>
-        <w:t>方法跟踪角点</w:t>
-      </w:r>
-      <w:r>
-        <w:rPr>
-          <w:rFonts w:ascii="宋体" w:eastAsia="宋体" w:hAnsi="宋体" w:hint="eastAsia"/>
-          <w:sz w:val="24"/>
-          <w:szCs w:val="24"/>
-        </w:rPr>
-        <w:t>，可以通过增加金字塔层数，增加跟踪的特征点</w:t>
-      </w:r>
-    </w:p>
-    <w:p>
-      <w:pPr>
-        <w:pStyle w:val="a7"/>
-        <w:numPr>
-          <w:ilvl w:val="0"/>
-          <w:numId w:val="17"/>
-        </w:numPr>
-        <w:ind w:firstLineChars="0"/>
-        <w:rPr>
-          <w:rFonts w:ascii="宋体" w:eastAsia="宋体" w:hAnsi="宋体"/>
-          <w:sz w:val="24"/>
-          <w:szCs w:val="24"/>
-        </w:rPr>
-      </w:pPr>
-      <w:proofErr w:type="spellStart"/>
-      <w:r>
-        <w:rPr>
-          <w:rFonts w:ascii="宋体" w:eastAsia="宋体" w:hAnsi="宋体" w:hint="eastAsia"/>
-          <w:sz w:val="24"/>
-          <w:szCs w:val="24"/>
-        </w:rPr>
-        <w:t>findfundamentalmat</w:t>
-      </w:r>
-      <w:proofErr w:type="spellEnd"/>
-      <w:r>
-        <w:rPr>
-          <w:rFonts w:ascii="宋体" w:eastAsia="宋体" w:hAnsi="宋体" w:hint="eastAsia"/>
-          <w:sz w:val="24"/>
-          <w:szCs w:val="24"/>
-        </w:rPr>
-        <w:t>：</w:t>
-      </w:r>
-      <w:r>
-        <w:rPr>
-          <w:rFonts w:ascii="宋体" w:eastAsia="宋体" w:hAnsi="宋体" w:hint="eastAsia"/>
-          <w:sz w:val="24"/>
-          <w:szCs w:val="24"/>
-        </w:rPr>
-        <w:t>计算两帧之间基础矩阵F，</w:t>
-      </w:r>
-      <w:proofErr w:type="spellStart"/>
-      <w:r>
-        <w:rPr>
-          <w:rFonts w:ascii="宋体" w:eastAsia="宋体" w:hAnsi="宋体" w:hint="eastAsia"/>
-          <w:sz w:val="24"/>
-          <w:szCs w:val="24"/>
-        </w:rPr>
-        <w:t>vins</w:t>
-      </w:r>
-      <w:proofErr w:type="spellEnd"/>
-      <w:r>
-        <w:rPr>
-          <w:rFonts w:ascii="宋体" w:eastAsia="宋体" w:hAnsi="宋体" w:hint="eastAsia"/>
-          <w:sz w:val="24"/>
-          <w:szCs w:val="24"/>
-        </w:rPr>
-        <w:t>中因为归一化平面的K矩阵为单位矩阵，所以得到的是F=</w:t>
-      </w:r>
-      <w:r>
-        <w:rPr>
-          <w:rFonts w:ascii="宋体" w:eastAsia="宋体" w:hAnsi="宋体"/>
-          <w:sz w:val="24"/>
-          <w:szCs w:val="24"/>
-        </w:rPr>
-        <w:t>E</w:t>
-      </w:r>
-      <w:r>
-        <w:rPr>
-          <w:rFonts w:ascii="宋体" w:eastAsia="宋体" w:hAnsi="宋体" w:hint="eastAsia"/>
-          <w:sz w:val="24"/>
-          <w:szCs w:val="24"/>
-        </w:rPr>
-        <w:t>。mask中保存了异常点和正常点的标志。</w:t>
-      </w:r>
-    </w:p>
-    <w:p>
-      <w:pPr>
-        <w:pStyle w:val="a7"/>
-        <w:numPr>
-          <w:ilvl w:val="0"/>
-          <w:numId w:val="17"/>
-        </w:numPr>
-        <w:ind w:firstLineChars="0"/>
-        <w:rPr>
-          <w:rFonts w:ascii="宋体" w:eastAsia="宋体" w:hAnsi="宋体"/>
-          <w:sz w:val="24"/>
-          <w:szCs w:val="24"/>
-        </w:rPr>
-      </w:pPr>
-      <w:proofErr w:type="spellStart"/>
-      <w:r>
-        <w:rPr>
-          <w:rFonts w:ascii="宋体" w:eastAsia="宋体" w:hAnsi="宋体" w:hint="eastAsia"/>
-          <w:sz w:val="24"/>
-          <w:szCs w:val="24"/>
-        </w:rPr>
-        <w:t>recoverpose</w:t>
-      </w:r>
-      <w:proofErr w:type="spellEnd"/>
-      <w:r>
-        <w:rPr>
-          <w:rFonts w:ascii="宋体" w:eastAsia="宋体" w:hAnsi="宋体" w:hint="eastAsia"/>
-          <w:sz w:val="24"/>
-          <w:szCs w:val="24"/>
-        </w:rPr>
-        <w:t>：从基础矩阵中计算出位姿，返回内点数，输入mask，经过深度为正检查，输出mask。</w:t>
-      </w:r>
-    </w:p>
-    <w:p>
-      <w:pPr>
-        <w:pStyle w:val="a7"/>
-        <w:numPr>
-          <w:ilvl w:val="0"/>
-          <w:numId w:val="17"/>
-        </w:numPr>
-        <w:ind w:firstLineChars="0"/>
-        <w:rPr>
-          <w:rFonts w:ascii="宋体" w:eastAsia="宋体" w:hAnsi="宋体"/>
-          <w:sz w:val="24"/>
-          <w:szCs w:val="24"/>
-        </w:rPr>
-      </w:pPr>
-      <w:r>
-        <w:rPr>
-          <w:rFonts w:ascii="宋体" w:eastAsia="宋体" w:hAnsi="宋体" w:hint="eastAsia"/>
-          <w:sz w:val="24"/>
-          <w:szCs w:val="24"/>
-        </w:rPr>
-        <w:t>eigen</w:t>
-      </w:r>
-      <w:r>
-        <w:rPr>
-          <w:rFonts w:ascii="宋体" w:eastAsia="宋体" w:hAnsi="宋体"/>
-          <w:sz w:val="24"/>
-          <w:szCs w:val="24"/>
-        </w:rPr>
-        <w:t>2</w:t>
-      </w:r>
-      <w:r>
-        <w:rPr>
-          <w:rFonts w:ascii="宋体" w:eastAsia="宋体" w:hAnsi="宋体" w:hint="eastAsia"/>
-          <w:sz w:val="24"/>
-          <w:szCs w:val="24"/>
-        </w:rPr>
-        <w:t>cv：函数，将eigen矩阵转换为C</w:t>
-      </w:r>
-      <w:r>
-        <w:rPr>
-          <w:rFonts w:ascii="宋体" w:eastAsia="宋体" w:hAnsi="宋体"/>
-          <w:sz w:val="24"/>
-          <w:szCs w:val="24"/>
-        </w:rPr>
-        <w:t>V</w:t>
-      </w:r>
-      <w:r>
-        <w:rPr>
-          <w:rFonts w:ascii="宋体" w:eastAsia="宋体" w:hAnsi="宋体" w:hint="eastAsia"/>
-          <w:sz w:val="24"/>
-          <w:szCs w:val="24"/>
-        </w:rPr>
-        <w:t>矩阵</w:t>
-      </w:r>
-    </w:p>
-    <w:p>
-      <w:pPr>
-        <w:pStyle w:val="a7"/>
-        <w:numPr>
-          <w:ilvl w:val="0"/>
-          <w:numId w:val="17"/>
-        </w:numPr>
-        <w:ind w:firstLineChars="0"/>
-        <w:rPr>
-          <w:rFonts w:ascii="宋体" w:eastAsia="宋体" w:hAnsi="宋体"/>
-          <w:sz w:val="24"/>
-          <w:szCs w:val="24"/>
-        </w:rPr>
-      </w:pPr>
-      <w:r>
-        <w:rPr>
-          <w:rFonts w:ascii="宋体" w:eastAsia="宋体" w:hAnsi="宋体" w:hint="eastAsia"/>
-          <w:sz w:val="24"/>
-          <w:szCs w:val="24"/>
-        </w:rPr>
-        <w:t>cv2eigen：与上面相反</w:t>
-      </w:r>
-    </w:p>
-    <w:p>
-      <w:pPr>
-        <w:pStyle w:val="a7"/>
-        <w:numPr>
-          <w:ilvl w:val="0"/>
-          <w:numId w:val="17"/>
-        </w:numPr>
-        <w:ind w:firstLineChars="0"/>
-        <w:rPr>
-          <w:rFonts w:ascii="宋体" w:eastAsia="宋体" w:hAnsi="宋体"/>
-          <w:sz w:val="24"/>
-          <w:szCs w:val="24"/>
-        </w:rPr>
-      </w:pPr>
-      <w:r>
-        <w:rPr>
-          <w:rFonts w:ascii="宋体" w:eastAsia="宋体" w:hAnsi="宋体"/>
-          <w:sz w:val="24"/>
-          <w:szCs w:val="24"/>
-        </w:rPr>
-        <w:t>R</w:t>
-      </w:r>
-      <w:r>
-        <w:rPr>
-          <w:rFonts w:ascii="宋体" w:eastAsia="宋体" w:hAnsi="宋体" w:hint="eastAsia"/>
-          <w:sz w:val="24"/>
-          <w:szCs w:val="24"/>
-        </w:rPr>
-        <w:t>odrigues：将旋转矩阵转换成旋转向量</w:t>
-      </w:r>
-    </w:p>
-    <w:p>
-      <w:pPr>
-        <w:pStyle w:val="a7"/>
-        <w:numPr>
-          <w:ilvl w:val="0"/>
-          <w:numId w:val="17"/>
-        </w:numPr>
-        <w:ind w:firstLineChars="0"/>
-        <w:rPr>
-          <w:rFonts w:ascii="宋体" w:eastAsia="宋体" w:hAnsi="宋体"/>
-          <w:sz w:val="24"/>
-          <w:szCs w:val="24"/>
-        </w:rPr>
-      </w:pPr>
-      <w:proofErr w:type="spellStart"/>
-      <w:r>
-        <w:rPr>
-          <w:rFonts w:ascii="宋体" w:eastAsia="宋体" w:hAnsi="宋体" w:hint="eastAsia"/>
-          <w:sz w:val="24"/>
-          <w:szCs w:val="24"/>
-        </w:rPr>
-        <w:t>solvepnp</w:t>
-      </w:r>
-      <w:proofErr w:type="spellEnd"/>
-      <w:r>
-        <w:rPr>
-          <w:rFonts w:ascii="宋体" w:eastAsia="宋体" w:hAnsi="宋体" w:hint="eastAsia"/>
-          <w:sz w:val="24"/>
-          <w:szCs w:val="24"/>
-        </w:rPr>
-        <w:t>：</w:t>
-      </w:r>
-      <w:r>
-        <w:rPr>
-          <w:rFonts w:ascii="宋体" w:eastAsia="宋体" w:hAnsi="宋体" w:hint="eastAsia"/>
-          <w:sz w:val="24"/>
-          <w:szCs w:val="24"/>
-        </w:rPr>
-        <w:t>函数，</w:t>
-      </w:r>
-      <w:r>
-        <w:rPr>
-          <w:rFonts w:ascii="宋体" w:eastAsia="宋体" w:hAnsi="宋体" w:hint="eastAsia"/>
-          <w:sz w:val="24"/>
-          <w:szCs w:val="24"/>
-        </w:rPr>
-        <w:t>求解3</w:t>
-      </w:r>
-      <w:r>
-        <w:rPr>
-          <w:rFonts w:ascii="宋体" w:eastAsia="宋体" w:hAnsi="宋体"/>
-          <w:sz w:val="24"/>
-          <w:szCs w:val="24"/>
-        </w:rPr>
-        <w:t>D</w:t>
-      </w:r>
-      <w:r>
-        <w:rPr>
-          <w:rFonts w:ascii="宋体" w:eastAsia="宋体" w:hAnsi="宋体" w:hint="eastAsia"/>
-          <w:sz w:val="24"/>
-          <w:szCs w:val="24"/>
-        </w:rPr>
-        <w:t>-2</w:t>
-      </w:r>
-      <w:r>
-        <w:rPr>
-          <w:rFonts w:ascii="宋体" w:eastAsia="宋体" w:hAnsi="宋体"/>
-          <w:sz w:val="24"/>
-          <w:szCs w:val="24"/>
-        </w:rPr>
-        <w:t>D</w:t>
-      </w:r>
-      <w:r>
-        <w:rPr>
-          <w:rFonts w:ascii="宋体" w:eastAsia="宋体" w:hAnsi="宋体" w:hint="eastAsia"/>
-          <w:sz w:val="24"/>
-          <w:szCs w:val="24"/>
-        </w:rPr>
-        <w:t>姿态，返回</w:t>
-      </w:r>
-      <w:proofErr w:type="spellStart"/>
-      <w:r>
-        <w:rPr>
-          <w:rFonts w:ascii="宋体" w:eastAsia="宋体" w:hAnsi="宋体" w:hint="eastAsia"/>
-          <w:sz w:val="24"/>
-          <w:szCs w:val="24"/>
-        </w:rPr>
-        <w:t>Riw</w:t>
-      </w:r>
-      <w:proofErr w:type="spellEnd"/>
-      <w:r>
-        <w:rPr>
-          <w:rFonts w:ascii="宋体" w:eastAsia="宋体" w:hAnsi="宋体" w:hint="eastAsia"/>
-          <w:sz w:val="24"/>
-          <w:szCs w:val="24"/>
-        </w:rPr>
-        <w:t>，本文使用迭代的方法，将上一帧位姿作为初始值。</w:t>
-      </w:r>
-    </w:p>
-    <w:p>
-      <w:pPr>
-        <w:pStyle w:val="a7"/>
-        <w:numPr>
-          <w:ilvl w:val="0"/>
-          <w:numId w:val="17"/>
-        </w:numPr>
-        <w:ind w:firstLineChars="0"/>
-        <w:rPr>
-          <w:rFonts w:ascii="宋体" w:eastAsia="宋体" w:hAnsi="宋体"/>
-          <w:sz w:val="24"/>
-          <w:szCs w:val="24"/>
-        </w:rPr>
-      </w:pPr>
-      <w:proofErr w:type="spellStart"/>
-      <w:r>
-        <w:rPr>
-          <w:rFonts w:ascii="宋体" w:eastAsia="宋体" w:hAnsi="宋体" w:hint="eastAsia"/>
-          <w:sz w:val="24"/>
-          <w:szCs w:val="24"/>
-        </w:rPr>
-        <w:t>solvepnp</w:t>
-      </w:r>
-      <w:r>
-        <w:rPr>
-          <w:rFonts w:ascii="宋体" w:eastAsia="宋体" w:hAnsi="宋体"/>
-          <w:sz w:val="24"/>
-          <w:szCs w:val="24"/>
-        </w:rPr>
-        <w:t>R</w:t>
-      </w:r>
-      <w:r>
-        <w:rPr>
-          <w:rFonts w:ascii="宋体" w:eastAsia="宋体" w:hAnsi="宋体" w:hint="eastAsia"/>
-          <w:sz w:val="24"/>
-          <w:szCs w:val="24"/>
-        </w:rPr>
-        <w:t>ansac</w:t>
-      </w:r>
-      <w:proofErr w:type="spellEnd"/>
-      <w:r>
-        <w:rPr>
-          <w:rFonts w:ascii="宋体" w:eastAsia="宋体" w:hAnsi="宋体" w:hint="eastAsia"/>
-          <w:sz w:val="24"/>
-          <w:szCs w:val="24"/>
-        </w:rPr>
-        <w:t>：使用</w:t>
-      </w:r>
-      <w:proofErr w:type="spellStart"/>
-      <w:r>
-        <w:rPr>
-          <w:rFonts w:ascii="宋体" w:eastAsia="宋体" w:hAnsi="宋体" w:hint="eastAsia"/>
-          <w:sz w:val="24"/>
-          <w:szCs w:val="24"/>
-        </w:rPr>
-        <w:t>Ransac</w:t>
-      </w:r>
-      <w:proofErr w:type="spellEnd"/>
-      <w:r>
-        <w:rPr>
-          <w:rFonts w:ascii="宋体" w:eastAsia="宋体" w:hAnsi="宋体" w:hint="eastAsia"/>
-          <w:sz w:val="24"/>
-          <w:szCs w:val="24"/>
-        </w:rPr>
-        <w:t>方法求解3</w:t>
-      </w:r>
-      <w:r>
-        <w:rPr>
-          <w:rFonts w:ascii="宋体" w:eastAsia="宋体" w:hAnsi="宋体"/>
-          <w:sz w:val="24"/>
-          <w:szCs w:val="24"/>
-        </w:rPr>
-        <w:t>D-2D</w:t>
-      </w:r>
-      <w:r>
-        <w:rPr>
-          <w:rFonts w:ascii="宋体" w:eastAsia="宋体" w:hAnsi="宋体" w:hint="eastAsia"/>
-          <w:sz w:val="24"/>
-          <w:szCs w:val="24"/>
-        </w:rPr>
-        <w:t>，返回</w:t>
-      </w:r>
-      <w:r>
-        <w:rPr>
-          <w:rFonts w:ascii="宋体" w:eastAsia="宋体" w:hAnsi="宋体"/>
-          <w:sz w:val="24"/>
-          <w:szCs w:val="24"/>
-        </w:rPr>
-        <w:t>T</w:t>
-      </w:r>
-      <w:r>
-        <w:rPr>
-          <w:rFonts w:ascii="宋体" w:eastAsia="宋体" w:hAnsi="宋体" w:hint="eastAsia"/>
-          <w:sz w:val="24"/>
-          <w:szCs w:val="24"/>
-        </w:rPr>
-        <w:t>iw</w:t>
-      </w:r>
-    </w:p>
-    <w:p>
-      <w:pPr>
-        <w:pStyle w:val="a7"/>
-        <w:numPr>
-          <w:ilvl w:val="0"/>
-          <w:numId w:val="17"/>
-        </w:numPr>
-        <w:ind w:firstLineChars="0"/>
-        <w:rPr>
-          <w:rFonts w:ascii="宋体" w:eastAsia="宋体" w:hAnsi="宋体"/>
-          <w:sz w:val="24"/>
-          <w:szCs w:val="24"/>
-        </w:rPr>
-      </w:pPr>
-      <w:r>
-        <w:rPr>
-          <w:rFonts w:ascii="宋体" w:eastAsia="宋体" w:hAnsi="宋体" w:hint="eastAsia"/>
-          <w:sz w:val="24"/>
-          <w:szCs w:val="24"/>
-        </w:rPr>
-        <w:t>mat</w:t>
-      </w:r>
-      <w:r>
-        <w:rPr>
-          <w:rFonts w:ascii="宋体" w:eastAsia="宋体" w:hAnsi="宋体"/>
-          <w:sz w:val="24"/>
-          <w:szCs w:val="24"/>
-        </w:rPr>
-        <w:t>.at</w:t>
-      </w:r>
-      <w:r>
-        <w:rPr>
-          <w:rFonts w:ascii="宋体" w:eastAsia="宋体" w:hAnsi="宋体" w:hint="eastAsia"/>
-          <w:sz w:val="24"/>
-          <w:szCs w:val="24"/>
-        </w:rPr>
-        <w:t>&lt;</w:t>
-      </w:r>
-      <w:r>
-        <w:rPr>
-          <w:rFonts w:ascii="宋体" w:eastAsia="宋体" w:hAnsi="宋体"/>
-          <w:sz w:val="24"/>
-          <w:szCs w:val="24"/>
-        </w:rPr>
-        <w:t>&gt;:</w:t>
-      </w:r>
-      <w:r>
-        <w:rPr>
-          <w:rFonts w:ascii="宋体" w:eastAsia="宋体" w:hAnsi="宋体" w:hint="eastAsia"/>
-          <w:sz w:val="24"/>
-          <w:szCs w:val="24"/>
-        </w:rPr>
-        <w:t>类型在注释中有</w:t>
-      </w:r>
-    </w:p>
-    <w:p>
-      <w:pPr>
-        <w:pStyle w:val="a7"/>
-        <w:numPr>
-          <w:ilvl w:val="0"/>
-          <w:numId w:val="17"/>
-        </w:numPr>
-        <w:ind w:firstLineChars="0"/>
-        <w:rPr>
-          <w:rFonts w:ascii="宋体" w:eastAsia="宋体" w:hAnsi="宋体"/>
-          <w:sz w:val="24"/>
-          <w:szCs w:val="24"/>
-        </w:rPr>
-      </w:pPr>
-      <w:r>
-        <w:rPr>
-          <w:rFonts w:ascii="宋体" w:eastAsia="宋体" w:hAnsi="宋体"/>
-          <w:sz w:val="24"/>
-          <w:szCs w:val="24"/>
-        </w:rPr>
         <w:t>FAST</w:t>
       </w:r>
       <w:r>
@@ -10779,16 +11793,7 @@
           <w:sz w:val="24"/>
           <w:szCs w:val="24"/>
         </w:rPr>
-        <w:t>q21，2所在坐标系为参考坐标系，用于n1，n2的</w:t>
-      </w:r>
-      <w:r>
-        <w:rPr>
-          <w:rFonts w:ascii="宋体" w:eastAsia="宋体" w:hAnsi="宋体" w:hint="eastAsia"/>
-          <w:sz w:val="24"/>
-          <w:szCs w:val="24"/>
-        </w:rPr>
-        <w:lastRenderedPageBreak/>
-        <w:t>坐标系</w:t>
+        <w:t>q21，2所在坐标系为参考坐标系，用于n1，n2的坐标系</w:t>
       </w:r>
     </w:p>
     <w:p>
@@ -11971,6 +12976,7 @@
           <w:sz w:val="24"/>
           <w:szCs w:val="24"/>
         </w:rPr>
+        <w:lastRenderedPageBreak/>
         <w:t>C</w:t>
       </w:r>
       <w:r>
@@ -13066,6 +14072,92 @@
     </w:lvl>
   </w:abstractNum>
   <w:abstractNum w:abstractNumId="10" w15:restartNumberingAfterBreak="0">
+    <w:nsid w:val="2437128B"/>
+    <w:multiLevelType w:val="hybridMultilevel"/>
+    <w:tmpl w:val="4950ED1C"/>
+    <w:lvl w:ilvl="0" w:tplc="04090015">
+      <w:start w:val="1"/>
+      <w:numFmt w:val="upperLetter"/>
+      <w:lvlText w:val="%1."/>
+      <w:lvlJc w:val="left"/>
+      <w:pPr>
+        <w:ind w:left="1549" w:hanging="420"/>
+      </w:pPr>
+    </w:lvl>
+    <w:lvl w:ilvl="1" w:tplc="04090019" w:tentative="1">
+      <w:start w:val="1"/>
+      <w:numFmt w:val="lowerLetter"/>
+      <w:lvlText w:val="%2)"/>
+      <w:lvlJc w:val="left"/>
+      <w:pPr>
+        <w:ind w:left="1969" w:hanging="420"/>
+      </w:pPr>
+    </w:lvl>
+    <w:lvl w:ilvl="2" w:tplc="0409001B" w:tentative="1">
+      <w:start w:val="1"/>
+      <w:numFmt w:val="lowerRoman"/>
+      <w:lvlText w:val="%3."/>
+      <w:lvlJc w:val="right"/>
+      <w:pPr>
+        <w:ind w:left="2389" w:hanging="420"/>
+      </w:pPr>
+    </w:lvl>
+    <w:lvl w:ilvl="3" w:tplc="0409000F" w:tentative="1">
+      <w:start w:val="1"/>
+      <w:numFmt w:val="decimal"/>
+      <w:lvlText w:val="%4."/>
+      <w:lvlJc w:val="left"/>
+      <w:pPr>
+        <w:ind w:left="2809" w:hanging="420"/>
+      </w:pPr>
+    </w:lvl>
+    <w:lvl w:ilvl="4" w:tplc="04090019" w:tentative="1">
+      <w:start w:val="1"/>
+      <w:numFmt w:val="lowerLetter"/>
+      <w:lvlText w:val="%5)"/>
+      <w:lvlJc w:val="left"/>
+      <w:pPr>
+        <w:ind w:left="3229" w:hanging="420"/>
+      </w:pPr>
+    </w:lvl>
+    <w:lvl w:ilvl="5" w:tplc="0409001B" w:tentative="1">
+      <w:start w:val="1"/>
+      <w:numFmt w:val="lowerRoman"/>
+      <w:lvlText w:val="%6."/>
+      <w:lvlJc w:val="right"/>
+      <w:pPr>
+        <w:ind w:left="3649" w:hanging="420"/>
+      </w:pPr>
+    </w:lvl>
+    <w:lvl w:ilvl="6" w:tplc="0409000F" w:tentative="1">
+      <w:start w:val="1"/>
+      <w:numFmt w:val="decimal"/>
+      <w:lvlText w:val="%7."/>
+      <w:lvlJc w:val="left"/>
+      <w:pPr>
+        <w:ind w:left="4069" w:hanging="420"/>
+      </w:pPr>
+    </w:lvl>
+    <w:lvl w:ilvl="7" w:tplc="04090019" w:tentative="1">
+      <w:start w:val="1"/>
+      <w:numFmt w:val="lowerLetter"/>
+      <w:lvlText w:val="%8)"/>
+      <w:lvlJc w:val="left"/>
+      <w:pPr>
+        <w:ind w:left="4489" w:hanging="420"/>
+      </w:pPr>
+    </w:lvl>
+    <w:lvl w:ilvl="8" w:tplc="0409001B" w:tentative="1">
+      <w:start w:val="1"/>
+      <w:numFmt w:val="lowerRoman"/>
+      <w:lvlText w:val="%9."/>
+      <w:lvlJc w:val="right"/>
+      <w:pPr>
+        <w:ind w:left="4909" w:hanging="420"/>
+      </w:pPr>
+    </w:lvl>
+  </w:abstractNum>
+  <w:abstractNum w:abstractNumId="11" w15:restartNumberingAfterBreak="0">
     <w:nsid w:val="282963D0"/>
     <w:multiLevelType w:val="hybridMultilevel"/>
     <w:tmpl w:val="0DFE3F36"/>
@@ -13178,7 +14270,7 @@
       </w:rPr>
     </w:lvl>
   </w:abstractNum>
-  <w:abstractNum w:abstractNumId="11" w15:restartNumberingAfterBreak="0">
+  <w:abstractNum w:abstractNumId="12" w15:restartNumberingAfterBreak="0">
     <w:nsid w:val="2AFE015D"/>
     <w:multiLevelType w:val="hybridMultilevel"/>
     <w:tmpl w:val="01B86988"/>
@@ -13267,7 +14359,7 @@
       </w:pPr>
     </w:lvl>
   </w:abstractNum>
-  <w:abstractNum w:abstractNumId="12" w15:restartNumberingAfterBreak="0">
+  <w:abstractNum w:abstractNumId="13" w15:restartNumberingAfterBreak="0">
     <w:nsid w:val="2C601E62"/>
     <w:multiLevelType w:val="hybridMultilevel"/>
     <w:tmpl w:val="77F21600"/>
@@ -13353,7 +14445,96 @@
       </w:pPr>
     </w:lvl>
   </w:abstractNum>
-  <w:abstractNum w:abstractNumId="13" w15:restartNumberingAfterBreak="0">
+  <w:abstractNum w:abstractNumId="14" w15:restartNumberingAfterBreak="0">
+    <w:nsid w:val="2CF85C13"/>
+    <w:multiLevelType w:val="hybridMultilevel"/>
+    <w:tmpl w:val="11263D12"/>
+    <w:lvl w:ilvl="0" w:tplc="BA6E82EA">
+      <w:start w:val="1"/>
+      <w:numFmt w:val="decimal"/>
+      <w:lvlText w:val="[%1]"/>
+      <w:lvlJc w:val="left"/>
+      <w:pPr>
+        <w:ind w:left="2389" w:hanging="420"/>
+      </w:pPr>
+      <w:rPr>
+        <w:rFonts w:hint="eastAsia"/>
+      </w:rPr>
+    </w:lvl>
+    <w:lvl w:ilvl="1" w:tplc="04090019" w:tentative="1">
+      <w:start w:val="1"/>
+      <w:numFmt w:val="lowerLetter"/>
+      <w:lvlText w:val="%2)"/>
+      <w:lvlJc w:val="left"/>
+      <w:pPr>
+        <w:ind w:left="2809" w:hanging="420"/>
+      </w:pPr>
+    </w:lvl>
+    <w:lvl w:ilvl="2" w:tplc="0409001B" w:tentative="1">
+      <w:start w:val="1"/>
+      <w:numFmt w:val="lowerRoman"/>
+      <w:lvlText w:val="%3."/>
+      <w:lvlJc w:val="right"/>
+      <w:pPr>
+        <w:ind w:left="3229" w:hanging="420"/>
+      </w:pPr>
+    </w:lvl>
+    <w:lvl w:ilvl="3" w:tplc="0409000F" w:tentative="1">
+      <w:start w:val="1"/>
+      <w:numFmt w:val="decimal"/>
+      <w:lvlText w:val="%4."/>
+      <w:lvlJc w:val="left"/>
+      <w:pPr>
+        <w:ind w:left="3649" w:hanging="420"/>
+      </w:pPr>
+    </w:lvl>
+    <w:lvl w:ilvl="4" w:tplc="04090019" w:tentative="1">
+      <w:start w:val="1"/>
+      <w:numFmt w:val="lowerLetter"/>
+      <w:lvlText w:val="%5)"/>
+      <w:lvlJc w:val="left"/>
+      <w:pPr>
+        <w:ind w:left="4069" w:hanging="420"/>
+      </w:pPr>
+    </w:lvl>
+    <w:lvl w:ilvl="5" w:tplc="0409001B" w:tentative="1">
+      <w:start w:val="1"/>
+      <w:numFmt w:val="lowerRoman"/>
+      <w:lvlText w:val="%6."/>
+      <w:lvlJc w:val="right"/>
+      <w:pPr>
+        <w:ind w:left="4489" w:hanging="420"/>
+      </w:pPr>
+    </w:lvl>
+    <w:lvl w:ilvl="6" w:tplc="0409000F" w:tentative="1">
+      <w:start w:val="1"/>
+      <w:numFmt w:val="decimal"/>
+      <w:lvlText w:val="%7."/>
+      <w:lvlJc w:val="left"/>
+      <w:pPr>
+        <w:ind w:left="4909" w:hanging="420"/>
+      </w:pPr>
+    </w:lvl>
+    <w:lvl w:ilvl="7" w:tplc="04090019" w:tentative="1">
+      <w:start w:val="1"/>
+      <w:numFmt w:val="lowerLetter"/>
+      <w:lvlText w:val="%8)"/>
+      <w:lvlJc w:val="left"/>
+      <w:pPr>
+        <w:ind w:left="5329" w:hanging="420"/>
+      </w:pPr>
+    </w:lvl>
+    <w:lvl w:ilvl="8" w:tplc="0409001B" w:tentative="1">
+      <w:start w:val="1"/>
+      <w:numFmt w:val="lowerRoman"/>
+      <w:lvlText w:val="%9."/>
+      <w:lvlJc w:val="right"/>
+      <w:pPr>
+        <w:ind w:left="5749" w:hanging="420"/>
+      </w:pPr>
+    </w:lvl>
+  </w:abstractNum>
+  <w:abstractNum w:abstractNumId="15" w15:restartNumberingAfterBreak="0">
     <w:nsid w:val="2DB70077"/>
     <w:multiLevelType w:val="hybridMultilevel"/>
     <w:tmpl w:val="9084C212"/>
@@ -13466,7 +14647,7 @@
       </w:rPr>
     </w:lvl>
   </w:abstractNum>
-  <w:abstractNum w:abstractNumId="14" w15:restartNumberingAfterBreak="0">
+  <w:abstractNum w:abstractNumId="16" w15:restartNumberingAfterBreak="0">
     <w:nsid w:val="2E3304C6"/>
     <w:multiLevelType w:val="hybridMultilevel"/>
     <w:tmpl w:val="BD888418"/>
@@ -13552,7 +14733,7 @@
       </w:pPr>
     </w:lvl>
   </w:abstractNum>
-  <w:abstractNum w:abstractNumId="15" w15:restartNumberingAfterBreak="0">
+  <w:abstractNum w:abstractNumId="17" w15:restartNumberingAfterBreak="0">
     <w:nsid w:val="2EFB1E99"/>
     <w:multiLevelType w:val="hybridMultilevel"/>
     <w:tmpl w:val="0DFCFCF8"/>
@@ -13638,7 +14819,7 @@
       </w:pPr>
     </w:lvl>
   </w:abstractNum>
-  <w:abstractNum w:abstractNumId="16" w15:restartNumberingAfterBreak="0">
+  <w:abstractNum w:abstractNumId="18" w15:restartNumberingAfterBreak="0">
     <w:nsid w:val="33005169"/>
     <w:multiLevelType w:val="hybridMultilevel"/>
     <w:tmpl w:val="C7EAE5D8"/>
@@ -13724,7 +14905,7 @@
       </w:pPr>
     </w:lvl>
   </w:abstractNum>
-  <w:abstractNum w:abstractNumId="17" w15:restartNumberingAfterBreak="0">
+  <w:abstractNum w:abstractNumId="19" w15:restartNumberingAfterBreak="0">
     <w:nsid w:val="357330A8"/>
     <w:multiLevelType w:val="hybridMultilevel"/>
     <w:tmpl w:val="9A704F94"/>
@@ -13813,7 +14994,7 @@
       </w:pPr>
     </w:lvl>
   </w:abstractNum>
-  <w:abstractNum w:abstractNumId="18" w15:restartNumberingAfterBreak="0">
+  <w:abstractNum w:abstractNumId="20" w15:restartNumberingAfterBreak="0">
     <w:nsid w:val="3977416A"/>
     <w:multiLevelType w:val="hybridMultilevel"/>
     <w:tmpl w:val="B572784E"/>
@@ -13899,7 +15080,7 @@
       </w:pPr>
     </w:lvl>
   </w:abstractNum>
-  <w:abstractNum w:abstractNumId="19" w15:restartNumberingAfterBreak="0">
+  <w:abstractNum w:abstractNumId="21" w15:restartNumberingAfterBreak="0">
     <w:nsid w:val="3CB82EEC"/>
     <w:multiLevelType w:val="hybridMultilevel"/>
     <w:tmpl w:val="87506764"/>
@@ -13988,7 +15169,7 @@
       </w:pPr>
     </w:lvl>
   </w:abstractNum>
-  <w:abstractNum w:abstractNumId="20" w15:restartNumberingAfterBreak="0">
+  <w:abstractNum w:abstractNumId="22" w15:restartNumberingAfterBreak="0">
     <w:nsid w:val="3F8A5AC3"/>
     <w:multiLevelType w:val="hybridMultilevel"/>
     <w:tmpl w:val="5C6E5956"/>
@@ -14101,7 +15282,7 @@
       </w:rPr>
     </w:lvl>
   </w:abstractNum>
-  <w:abstractNum w:abstractNumId="21" w15:restartNumberingAfterBreak="0">
+  <w:abstractNum w:abstractNumId="23" w15:restartNumberingAfterBreak="0">
     <w:nsid w:val="4202759B"/>
     <w:multiLevelType w:val="hybridMultilevel"/>
     <w:tmpl w:val="28BADABA"/>
@@ -14187,7 +15368,7 @@
       </w:pPr>
     </w:lvl>
   </w:abstractNum>
-  <w:abstractNum w:abstractNumId="22" w15:restartNumberingAfterBreak="0">
+  <w:abstractNum w:abstractNumId="24" w15:restartNumberingAfterBreak="0">
     <w:nsid w:val="43D63818"/>
     <w:multiLevelType w:val="hybridMultilevel"/>
     <w:tmpl w:val="39EEC494"/>
@@ -14276,7 +15457,179 @@
       </w:pPr>
     </w:lvl>
   </w:abstractNum>
-  <w:abstractNum w:abstractNumId="23" w15:restartNumberingAfterBreak="0">
+  <w:abstractNum w:abstractNumId="25" w15:restartNumberingAfterBreak="0">
+    <w:nsid w:val="45912112"/>
+    <w:multiLevelType w:val="hybridMultilevel"/>
+    <w:tmpl w:val="E558E564"/>
+    <w:lvl w:ilvl="0" w:tplc="04090019">
+      <w:start w:val="1"/>
+      <w:numFmt w:val="lowerLetter"/>
+      <w:lvlText w:val="%1)"/>
+      <w:lvlJc w:val="left"/>
+      <w:pPr>
+        <w:ind w:left="1969" w:hanging="420"/>
+      </w:pPr>
+    </w:lvl>
+    <w:lvl w:ilvl="1" w:tplc="04090019" w:tentative="1">
+      <w:start w:val="1"/>
+      <w:numFmt w:val="lowerLetter"/>
+      <w:lvlText w:val="%2)"/>
+      <w:lvlJc w:val="left"/>
+      <w:pPr>
+        <w:ind w:left="2389" w:hanging="420"/>
+      </w:pPr>
+    </w:lvl>
+    <w:lvl w:ilvl="2" w:tplc="0409001B" w:tentative="1">
+      <w:start w:val="1"/>
+      <w:numFmt w:val="lowerRoman"/>
+      <w:lvlText w:val="%3."/>
+      <w:lvlJc w:val="right"/>
+      <w:pPr>
+        <w:ind w:left="2809" w:hanging="420"/>
+      </w:pPr>
+    </w:lvl>
+    <w:lvl w:ilvl="3" w:tplc="0409000F" w:tentative="1">
+      <w:start w:val="1"/>
+      <w:numFmt w:val="decimal"/>
+      <w:lvlText w:val="%4."/>
+      <w:lvlJc w:val="left"/>
+      <w:pPr>
+        <w:ind w:left="3229" w:hanging="420"/>
+      </w:pPr>
+    </w:lvl>
+    <w:lvl w:ilvl="4" w:tplc="04090019" w:tentative="1">
+      <w:start w:val="1"/>
+      <w:numFmt w:val="lowerLetter"/>
+      <w:lvlText w:val="%5)"/>
+      <w:lvlJc w:val="left"/>
+      <w:pPr>
+        <w:ind w:left="3649" w:hanging="420"/>
+      </w:pPr>
+    </w:lvl>
+    <w:lvl w:ilvl="5" w:tplc="0409001B" w:tentative="1">
+      <w:start w:val="1"/>
+      <w:numFmt w:val="lowerRoman"/>
+      <w:lvlText w:val="%6."/>
+      <w:lvlJc w:val="right"/>
+      <w:pPr>
+        <w:ind w:left="4069" w:hanging="420"/>
+      </w:pPr>
+    </w:lvl>
+    <w:lvl w:ilvl="6" w:tplc="0409000F" w:tentative="1">
+      <w:start w:val="1"/>
+      <w:numFmt w:val="decimal"/>
+      <w:lvlText w:val="%7."/>
+      <w:lvlJc w:val="left"/>
+      <w:pPr>
+        <w:ind w:left="4489" w:hanging="420"/>
+      </w:pPr>
+    </w:lvl>
+    <w:lvl w:ilvl="7" w:tplc="04090019" w:tentative="1">
+      <w:start w:val="1"/>
+      <w:numFmt w:val="lowerLetter"/>
+      <w:lvlText w:val="%8)"/>
+      <w:lvlJc w:val="left"/>
+      <w:pPr>
+        <w:ind w:left="4909" w:hanging="420"/>
+      </w:pPr>
+    </w:lvl>
+    <w:lvl w:ilvl="8" w:tplc="0409001B" w:tentative="1">
+      <w:start w:val="1"/>
+      <w:numFmt w:val="lowerRoman"/>
+      <w:lvlText w:val="%9."/>
+      <w:lvlJc w:val="right"/>
+      <w:pPr>
+        <w:ind w:left="5329" w:hanging="420"/>
+      </w:pPr>
+    </w:lvl>
+  </w:abstractNum>
+  <w:abstractNum w:abstractNumId="26" w15:restartNumberingAfterBreak="0">
+    <w:nsid w:val="46655A42"/>
+    <w:multiLevelType w:val="hybridMultilevel"/>
+    <w:tmpl w:val="E74CEF0A"/>
+    <w:lvl w:ilvl="0" w:tplc="04090015">
+      <w:start w:val="1"/>
+      <w:numFmt w:val="upperLetter"/>
+      <w:lvlText w:val="%1."/>
+      <w:lvlJc w:val="left"/>
+      <w:pPr>
+        <w:ind w:left="1549" w:hanging="420"/>
+      </w:pPr>
+    </w:lvl>
+    <w:lvl w:ilvl="1" w:tplc="04090019" w:tentative="1">
+      <w:start w:val="1"/>
+      <w:numFmt w:val="lowerLetter"/>
+      <w:lvlText w:val="%2)"/>
+      <w:lvlJc w:val="left"/>
+      <w:pPr>
+        <w:ind w:left="1969" w:hanging="420"/>
+      </w:pPr>
+    </w:lvl>
+    <w:lvl w:ilvl="2" w:tplc="0409001B" w:tentative="1">
+      <w:start w:val="1"/>
+      <w:numFmt w:val="lowerRoman"/>
+      <w:lvlText w:val="%3."/>
+      <w:lvlJc w:val="right"/>
+      <w:pPr>
+        <w:ind w:left="2389" w:hanging="420"/>
+      </w:pPr>
+    </w:lvl>
+    <w:lvl w:ilvl="3" w:tplc="0409000F" w:tentative="1">
+      <w:start w:val="1"/>
+      <w:numFmt w:val="decimal"/>
+      <w:lvlText w:val="%4."/>
+      <w:lvlJc w:val="left"/>
+      <w:pPr>
+        <w:ind w:left="2809" w:hanging="420"/>
+      </w:pPr>
+    </w:lvl>
+    <w:lvl w:ilvl="4" w:tplc="04090019" w:tentative="1">
+      <w:start w:val="1"/>
+      <w:numFmt w:val="lowerLetter"/>
+      <w:lvlText w:val="%5)"/>
+      <w:lvlJc w:val="left"/>
+      <w:pPr>
+        <w:ind w:left="3229" w:hanging="420"/>
+      </w:pPr>
+    </w:lvl>
+    <w:lvl w:ilvl="5" w:tplc="0409001B" w:tentative="1">
+      <w:start w:val="1"/>
+      <w:numFmt w:val="lowerRoman"/>
+      <w:lvlText w:val="%6."/>
+      <w:lvlJc w:val="right"/>
+      <w:pPr>
+        <w:ind w:left="3649" w:hanging="420"/>
+      </w:pPr>
+    </w:lvl>
+    <w:lvl w:ilvl="6" w:tplc="0409000F" w:tentative="1">
+      <w:start w:val="1"/>
+      <w:numFmt w:val="decimal"/>
+      <w:lvlText w:val="%7."/>
+      <w:lvlJc w:val="left"/>
+      <w:pPr>
+        <w:ind w:left="4069" w:hanging="420"/>
+      </w:pPr>
+    </w:lvl>
+    <w:lvl w:ilvl="7" w:tplc="04090019" w:tentative="1">
+      <w:start w:val="1"/>
+      <w:numFmt w:val="lowerLetter"/>
+      <w:lvlText w:val="%8)"/>
+      <w:lvlJc w:val="left"/>
+      <w:pPr>
+        <w:ind w:left="4489" w:hanging="420"/>
+      </w:pPr>
+    </w:lvl>
+    <w:lvl w:ilvl="8" w:tplc="0409001B" w:tentative="1">
+      <w:start w:val="1"/>
+      <w:numFmt w:val="lowerRoman"/>
+      <w:lvlText w:val="%9."/>
+      <w:lvlJc w:val="right"/>
+      <w:pPr>
+        <w:ind w:left="4909" w:hanging="420"/>
+      </w:pPr>
+    </w:lvl>
+  </w:abstractNum>
+  <w:abstractNum w:abstractNumId="27" w15:restartNumberingAfterBreak="0">
     <w:nsid w:val="51E1740D"/>
     <w:multiLevelType w:val="hybridMultilevel"/>
     <w:tmpl w:val="F32CA4A6"/>
@@ -14362,7 +15715,7 @@
       </w:pPr>
     </w:lvl>
   </w:abstractNum>
-  <w:abstractNum w:abstractNumId="24" w15:restartNumberingAfterBreak="0">
+  <w:abstractNum w:abstractNumId="28" w15:restartNumberingAfterBreak="0">
     <w:nsid w:val="56CC1835"/>
     <w:multiLevelType w:val="hybridMultilevel"/>
     <w:tmpl w:val="AF0E510A"/>
@@ -14448,7 +15801,7 @@
       </w:pPr>
     </w:lvl>
   </w:abstractNum>
-  <w:abstractNum w:abstractNumId="25" w15:restartNumberingAfterBreak="0">
+  <w:abstractNum w:abstractNumId="29" w15:restartNumberingAfterBreak="0">
     <w:nsid w:val="56D60540"/>
     <w:multiLevelType w:val="hybridMultilevel"/>
     <w:tmpl w:val="2064EE88"/>
@@ -14534,7 +15887,7 @@
       </w:pPr>
     </w:lvl>
   </w:abstractNum>
-  <w:abstractNum w:abstractNumId="26" w15:restartNumberingAfterBreak="0">
+  <w:abstractNum w:abstractNumId="30" w15:restartNumberingAfterBreak="0">
     <w:nsid w:val="59E86CEA"/>
     <w:multiLevelType w:val="hybridMultilevel"/>
     <w:tmpl w:val="4A343572"/>
@@ -14620,7 +15973,93 @@
       </w:pPr>
     </w:lvl>
   </w:abstractNum>
-  <w:abstractNum w:abstractNumId="27" w15:restartNumberingAfterBreak="0">
+  <w:abstractNum w:abstractNumId="31" w15:restartNumberingAfterBreak="0">
+    <w:nsid w:val="5EDA1228"/>
+    <w:multiLevelType w:val="hybridMultilevel"/>
+    <w:tmpl w:val="E558E564"/>
+    <w:lvl w:ilvl="0" w:tplc="04090019">
+      <w:start w:val="1"/>
+      <w:numFmt w:val="lowerLetter"/>
+      <w:lvlText w:val="%1)"/>
+      <w:lvlJc w:val="left"/>
+      <w:pPr>
+        <w:ind w:left="1554" w:hanging="420"/>
+      </w:pPr>
+    </w:lvl>
+    <w:lvl w:ilvl="1" w:tplc="04090019" w:tentative="1">
+      <w:start w:val="1"/>
+      <w:numFmt w:val="lowerLetter"/>
+      <w:lvlText w:val="%2)"/>
+      <w:lvlJc w:val="left"/>
+      <w:pPr>
+        <w:ind w:left="1974" w:hanging="420"/>
+      </w:pPr>
+    </w:lvl>
+    <w:lvl w:ilvl="2" w:tplc="0409001B" w:tentative="1">
+      <w:start w:val="1"/>
+      <w:numFmt w:val="lowerRoman"/>
+      <w:lvlText w:val="%3."/>
+      <w:lvlJc w:val="right"/>
+      <w:pPr>
+        <w:ind w:left="2394" w:hanging="420"/>
+      </w:pPr>
+    </w:lvl>
+    <w:lvl w:ilvl="3" w:tplc="0409000F" w:tentative="1">
+      <w:start w:val="1"/>
+      <w:numFmt w:val="decimal"/>
+      <w:lvlText w:val="%4."/>
+      <w:lvlJc w:val="left"/>
+      <w:pPr>
+        <w:ind w:left="2814" w:hanging="420"/>
+      </w:pPr>
+    </w:lvl>
+    <w:lvl w:ilvl="4" w:tplc="04090019" w:tentative="1">
+      <w:start w:val="1"/>
+      <w:numFmt w:val="lowerLetter"/>
+      <w:lvlText w:val="%5)"/>
+      <w:lvlJc w:val="left"/>
+      <w:pPr>
+        <w:ind w:left="3234" w:hanging="420"/>
+      </w:pPr>
+    </w:lvl>
+    <w:lvl w:ilvl="5" w:tplc="0409001B" w:tentative="1">
+      <w:start w:val="1"/>
+      <w:numFmt w:val="lowerRoman"/>
+      <w:lvlText w:val="%6."/>
+      <w:lvlJc w:val="right"/>
+      <w:pPr>
+        <w:ind w:left="3654" w:hanging="420"/>
+      </w:pPr>
+    </w:lvl>
+    <w:lvl w:ilvl="6" w:tplc="0409000F" w:tentative="1">
+      <w:start w:val="1"/>
+      <w:numFmt w:val="decimal"/>
+      <w:lvlText w:val="%7."/>
+      <w:lvlJc w:val="left"/>
+      <w:pPr>
+        <w:ind w:left="4074" w:hanging="420"/>
+      </w:pPr>
+    </w:lvl>
+    <w:lvl w:ilvl="7" w:tplc="04090019" w:tentative="1">
+      <w:start w:val="1"/>
+      <w:numFmt w:val="lowerLetter"/>
+      <w:lvlText w:val="%8)"/>
+      <w:lvlJc w:val="left"/>
+      <w:pPr>
+        <w:ind w:left="4494" w:hanging="420"/>
+      </w:pPr>
+    </w:lvl>
+    <w:lvl w:ilvl="8" w:tplc="0409001B" w:tentative="1">
+      <w:start w:val="1"/>
+      <w:numFmt w:val="lowerRoman"/>
+      <w:lvlText w:val="%9."/>
+      <w:lvlJc w:val="right"/>
+      <w:pPr>
+        <w:ind w:left="4914" w:hanging="420"/>
+      </w:pPr>
+    </w:lvl>
+  </w:abstractNum>
+  <w:abstractNum w:abstractNumId="32" w15:restartNumberingAfterBreak="0">
     <w:nsid w:val="5EFD5342"/>
     <w:multiLevelType w:val="hybridMultilevel"/>
     <w:tmpl w:val="851A9990"/>
@@ -14733,7 +16172,7 @@
       </w:rPr>
     </w:lvl>
   </w:abstractNum>
-  <w:abstractNum w:abstractNumId="28" w15:restartNumberingAfterBreak="0">
+  <w:abstractNum w:abstractNumId="33" w15:restartNumberingAfterBreak="0">
     <w:nsid w:val="64944BBD"/>
     <w:multiLevelType w:val="hybridMultilevel"/>
     <w:tmpl w:val="BADC2114"/>
@@ -14822,7 +16261,93 @@
       </w:pPr>
     </w:lvl>
   </w:abstractNum>
-  <w:abstractNum w:abstractNumId="29" w15:restartNumberingAfterBreak="0">
+  <w:abstractNum w:abstractNumId="34" w15:restartNumberingAfterBreak="0">
+    <w:nsid w:val="65B4054B"/>
+    <w:multiLevelType w:val="hybridMultilevel"/>
+    <w:tmpl w:val="70B66ACE"/>
+    <w:lvl w:ilvl="0" w:tplc="04090019">
+      <w:start w:val="1"/>
+      <w:numFmt w:val="lowerLetter"/>
+      <w:lvlText w:val="%1)"/>
+      <w:lvlJc w:val="left"/>
+      <w:pPr>
+        <w:ind w:left="1969" w:hanging="420"/>
+      </w:pPr>
+    </w:lvl>
+    <w:lvl w:ilvl="1" w:tplc="04090019" w:tentative="1">
+      <w:start w:val="1"/>
+      <w:numFmt w:val="lowerLetter"/>
+      <w:lvlText w:val="%2)"/>
+      <w:lvlJc w:val="left"/>
+      <w:pPr>
+        <w:ind w:left="2389" w:hanging="420"/>
+      </w:pPr>
+    </w:lvl>
+    <w:lvl w:ilvl="2" w:tplc="0409001B" w:tentative="1">
+      <w:start w:val="1"/>
+      <w:numFmt w:val="lowerRoman"/>
+      <w:lvlText w:val="%3."/>
+      <w:lvlJc w:val="right"/>
+      <w:pPr>
+        <w:ind w:left="2809" w:hanging="420"/>
+      </w:pPr>
+    </w:lvl>
+    <w:lvl w:ilvl="3" w:tplc="0409000F" w:tentative="1">
+      <w:start w:val="1"/>
+      <w:numFmt w:val="decimal"/>
+      <w:lvlText w:val="%4."/>
+      <w:lvlJc w:val="left"/>
+      <w:pPr>
+        <w:ind w:left="3229" w:hanging="420"/>
+      </w:pPr>
+    </w:lvl>
+    <w:lvl w:ilvl="4" w:tplc="04090019" w:tentative="1">
+      <w:start w:val="1"/>
+      <w:numFmt w:val="lowerLetter"/>
+      <w:lvlText w:val="%5)"/>
+      <w:lvlJc w:val="left"/>
+      <w:pPr>
+        <w:ind w:left="3649" w:hanging="420"/>
+      </w:pPr>
+    </w:lvl>
+    <w:lvl w:ilvl="5" w:tplc="0409001B" w:tentative="1">
+      <w:start w:val="1"/>
+      <w:numFmt w:val="lowerRoman"/>
+      <w:lvlText w:val="%6."/>
+      <w:lvlJc w:val="right"/>
+      <w:pPr>
+        <w:ind w:left="4069" w:hanging="420"/>
+      </w:pPr>
+    </w:lvl>
+    <w:lvl w:ilvl="6" w:tplc="0409000F" w:tentative="1">
+      <w:start w:val="1"/>
+      <w:numFmt w:val="decimal"/>
+      <w:lvlText w:val="%7."/>
+      <w:lvlJc w:val="left"/>
+      <w:pPr>
+        <w:ind w:left="4489" w:hanging="420"/>
+      </w:pPr>
+    </w:lvl>
+    <w:lvl w:ilvl="7" w:tplc="04090019" w:tentative="1">
+      <w:start w:val="1"/>
+      <w:numFmt w:val="lowerLetter"/>
+      <w:lvlText w:val="%8)"/>
+      <w:lvlJc w:val="left"/>
+      <w:pPr>
+        <w:ind w:left="4909" w:hanging="420"/>
+      </w:pPr>
+    </w:lvl>
+    <w:lvl w:ilvl="8" w:tplc="0409001B" w:tentative="1">
+      <w:start w:val="1"/>
+      <w:numFmt w:val="lowerRoman"/>
+      <w:lvlText w:val="%9."/>
+      <w:lvlJc w:val="right"/>
+      <w:pPr>
+        <w:ind w:left="5329" w:hanging="420"/>
+      </w:pPr>
+    </w:lvl>
+  </w:abstractNum>
+  <w:abstractNum w:abstractNumId="35" w15:restartNumberingAfterBreak="0">
     <w:nsid w:val="6963362B"/>
     <w:multiLevelType w:val="hybridMultilevel"/>
     <w:tmpl w:val="DBB8ADEA"/>
@@ -14911,7 +16436,7 @@
       </w:pPr>
     </w:lvl>
   </w:abstractNum>
-  <w:abstractNum w:abstractNumId="30" w15:restartNumberingAfterBreak="0">
+  <w:abstractNum w:abstractNumId="36" w15:restartNumberingAfterBreak="0">
     <w:nsid w:val="69D8473F"/>
     <w:multiLevelType w:val="hybridMultilevel"/>
     <w:tmpl w:val="162039AC"/>
@@ -14997,7 +16522,7 @@
       </w:pPr>
     </w:lvl>
   </w:abstractNum>
-  <w:abstractNum w:abstractNumId="31" w15:restartNumberingAfterBreak="0">
+  <w:abstractNum w:abstractNumId="37" w15:restartNumberingAfterBreak="0">
     <w:nsid w:val="6CD27D47"/>
     <w:multiLevelType w:val="hybridMultilevel"/>
     <w:tmpl w:val="BED810B2"/>
@@ -15083,7 +16608,7 @@
       </w:pPr>
     </w:lvl>
   </w:abstractNum>
-  <w:abstractNum w:abstractNumId="32" w15:restartNumberingAfterBreak="0">
+  <w:abstractNum w:abstractNumId="38" w15:restartNumberingAfterBreak="0">
     <w:nsid w:val="70DB4481"/>
     <w:multiLevelType w:val="hybridMultilevel"/>
     <w:tmpl w:val="A0544EF8"/>
@@ -15169,7 +16694,7 @@
       </w:pPr>
     </w:lvl>
   </w:abstractNum>
-  <w:abstractNum w:abstractNumId="33" w15:restartNumberingAfterBreak="0">
+  <w:abstractNum w:abstractNumId="39" w15:restartNumberingAfterBreak="0">
     <w:nsid w:val="7162080C"/>
     <w:multiLevelType w:val="hybridMultilevel"/>
     <w:tmpl w:val="2E34C598"/>
@@ -15282,7 +16807,7 @@
       </w:rPr>
     </w:lvl>
   </w:abstractNum>
-  <w:abstractNum w:abstractNumId="34" w15:restartNumberingAfterBreak="0">
+  <w:abstractNum w:abstractNumId="40" w15:restartNumberingAfterBreak="0">
     <w:nsid w:val="71CC6E03"/>
     <w:multiLevelType w:val="hybridMultilevel"/>
     <w:tmpl w:val="68D04C88"/>
@@ -15368,7 +16893,7 @@
       </w:pPr>
     </w:lvl>
   </w:abstractNum>
-  <w:abstractNum w:abstractNumId="35" w15:restartNumberingAfterBreak="0">
+  <w:abstractNum w:abstractNumId="41" w15:restartNumberingAfterBreak="0">
     <w:nsid w:val="71F34D97"/>
     <w:multiLevelType w:val="hybridMultilevel"/>
     <w:tmpl w:val="B74C7810"/>
@@ -15481,7 +17006,7 @@
       </w:rPr>
     </w:lvl>
   </w:abstractNum>
-  <w:abstractNum w:abstractNumId="36" w15:restartNumberingAfterBreak="0">
+  <w:abstractNum w:abstractNumId="42" w15:restartNumberingAfterBreak="0">
     <w:nsid w:val="793533E9"/>
     <w:multiLevelType w:val="hybridMultilevel"/>
     <w:tmpl w:val="44643CD8"/>
@@ -15567,7 +17092,7 @@
       </w:pPr>
     </w:lvl>
   </w:abstractNum>
-  <w:abstractNum w:abstractNumId="37" w15:restartNumberingAfterBreak="0">
+  <w:abstractNum w:abstractNumId="43" w15:restartNumberingAfterBreak="0">
     <w:nsid w:val="79632736"/>
     <w:multiLevelType w:val="hybridMultilevel"/>
     <w:tmpl w:val="639CADB8"/>
@@ -15653,7 +17178,7 @@
       </w:pPr>
     </w:lvl>
   </w:abstractNum>
-  <w:abstractNum w:abstractNumId="38" w15:restartNumberingAfterBreak="0">
+  <w:abstractNum w:abstractNumId="44" w15:restartNumberingAfterBreak="0">
     <w:nsid w:val="7F2D46CA"/>
     <w:multiLevelType w:val="hybridMultilevel"/>
     <w:tmpl w:val="284A1318"/>
@@ -15744,25 +17269,25 @@
     </w:lvl>
   </w:abstractNum>
   <w:num w:numId="1">
-    <w:abstractNumId w:val="38"/>
+    <w:abstractNumId w:val="44"/>
   </w:num>
   <w:num w:numId="2">
+    <w:abstractNumId w:val="21"/>
+  </w:num>
+  <w:num w:numId="3">
+    <w:abstractNumId w:val="12"/>
+  </w:num>
+  <w:num w:numId="4">
+    <w:abstractNumId w:val="29"/>
+  </w:num>
+  <w:num w:numId="5">
     <w:abstractNumId w:val="19"/>
   </w:num>
-  <w:num w:numId="3">
-    <w:abstractNumId w:val="11"/>
-  </w:num>
-  <w:num w:numId="4">
-    <w:abstractNumId w:val="25"/>
-  </w:num>
-  <w:num w:numId="5">
-    <w:abstractNumId w:val="17"/>
-  </w:num>
   <w:num w:numId="6">
-    <w:abstractNumId w:val="28"/>
+    <w:abstractNumId w:val="33"/>
   </w:num>
   <w:num w:numId="7">
-    <w:abstractNumId w:val="14"/>
+    <w:abstractNumId w:val="16"/>
   </w:num>
   <w:num w:numId="8">
     <w:abstractNumId w:val="8"/>
@@ -15771,73 +17296,73 @@
     <w:abstractNumId w:val="9"/>
   </w:num>
   <w:num w:numId="10">
-    <w:abstractNumId w:val="20"/>
+    <w:abstractNumId w:val="22"/>
   </w:num>
   <w:num w:numId="11">
-    <w:abstractNumId w:val="33"/>
+    <w:abstractNumId w:val="39"/>
   </w:num>
   <w:num w:numId="12">
     <w:abstractNumId w:val="2"/>
   </w:num>
   <w:num w:numId="13">
-    <w:abstractNumId w:val="18"/>
+    <w:abstractNumId w:val="20"/>
   </w:num>
   <w:num w:numId="14">
     <w:abstractNumId w:val="5"/>
   </w:num>
   <w:num w:numId="15">
+    <w:abstractNumId w:val="27"/>
+  </w:num>
+  <w:num w:numId="16">
+    <w:abstractNumId w:val="38"/>
+  </w:num>
+  <w:num w:numId="17">
+    <w:abstractNumId w:val="13"/>
+  </w:num>
+  <w:num w:numId="18">
+    <w:abstractNumId w:val="18"/>
+  </w:num>
+  <w:num w:numId="19">
+    <w:abstractNumId w:val="28"/>
+  </w:num>
+  <w:num w:numId="20">
     <w:abstractNumId w:val="23"/>
   </w:num>
-  <w:num w:numId="16">
-    <w:abstractNumId w:val="32"/>
-  </w:num>
-  <w:num w:numId="17">
-    <w:abstractNumId w:val="12"/>
-  </w:num>
-  <w:num w:numId="18">
-    <w:abstractNumId w:val="16"/>
-  </w:num>
-  <w:num w:numId="19">
-    <w:abstractNumId w:val="24"/>
-  </w:num>
-  <w:num w:numId="20">
-    <w:abstractNumId w:val="21"/>
-  </w:num>
   <w:num w:numId="21">
-    <w:abstractNumId w:val="15"/>
+    <w:abstractNumId w:val="17"/>
   </w:num>
   <w:num w:numId="22">
-    <w:abstractNumId w:val="10"/>
+    <w:abstractNumId w:val="11"/>
   </w:num>
   <w:num w:numId="23">
-    <w:abstractNumId w:val="27"/>
+    <w:abstractNumId w:val="32"/>
   </w:num>
   <w:num w:numId="24">
     <w:abstractNumId w:val="0"/>
   </w:num>
   <w:num w:numId="25">
-    <w:abstractNumId w:val="13"/>
+    <w:abstractNumId w:val="15"/>
   </w:num>
   <w:num w:numId="26">
-    <w:abstractNumId w:val="35"/>
+    <w:abstractNumId w:val="41"/>
   </w:num>
   <w:num w:numId="27">
     <w:abstractNumId w:val="4"/>
   </w:num>
   <w:num w:numId="28">
-    <w:abstractNumId w:val="22"/>
+    <w:abstractNumId w:val="24"/>
   </w:num>
   <w:num w:numId="29">
-    <w:abstractNumId w:val="26"/>
+    <w:abstractNumId w:val="30"/>
   </w:num>
   <w:num w:numId="30">
-    <w:abstractNumId w:val="30"/>
+    <w:abstractNumId w:val="36"/>
   </w:num>
   <w:num w:numId="31">
-    <w:abstractNumId w:val="34"/>
+    <w:abstractNumId w:val="40"/>
   </w:num>
   <w:num w:numId="32">
-    <w:abstractNumId w:val="36"/>
+    <w:abstractNumId w:val="42"/>
   </w:num>
   <w:num w:numId="33">
     <w:abstractNumId w:val="7"/>
@@ -15846,19 +17371,37 @@
     <w:abstractNumId w:val="3"/>
   </w:num>
   <w:num w:numId="35">
-    <w:abstractNumId w:val="31"/>
+    <w:abstractNumId w:val="37"/>
   </w:num>
   <w:num w:numId="36">
-    <w:abstractNumId w:val="37"/>
+    <w:abstractNumId w:val="43"/>
   </w:num>
   <w:num w:numId="37">
     <w:abstractNumId w:val="1"/>
   </w:num>
   <w:num w:numId="38">
-    <w:abstractNumId w:val="29"/>
+    <w:abstractNumId w:val="35"/>
   </w:num>
   <w:num w:numId="39">
     <w:abstractNumId w:val="6"/>
+  </w:num>
+  <w:num w:numId="40">
+    <w:abstractNumId w:val="10"/>
+  </w:num>
+  <w:num w:numId="41">
+    <w:abstractNumId w:val="25"/>
+  </w:num>
+  <w:num w:numId="42">
+    <w:abstractNumId w:val="31"/>
+  </w:num>
+  <w:num w:numId="43">
+    <w:abstractNumId w:val="26"/>
+  </w:num>
+  <w:num w:numId="44">
+    <w:abstractNumId w:val="34"/>
+  </w:num>
+  <w:num w:numId="45">
+    <w:abstractNumId w:val="14"/>
   </w:num>
 </w:numbering>
 </file>

--- a/robots/VSLAM/VINS代码总结.docx
+++ b/robots/VSLAM/VINS代码总结.docx
@@ -821,7 +821,7 @@
     <w:p>
       <w:pPr>
         <w:rPr>
-          <w:rFonts w:ascii="宋体" w:eastAsia="宋体" w:hAnsi="宋体" w:hint="eastAsia"/>
+          <w:rFonts w:ascii="宋体" w:eastAsia="宋体" w:hAnsi="宋体"/>
           <w:sz w:val="24"/>
           <w:szCs w:val="24"/>
         </w:rPr>
@@ -5554,6 +5554,70 @@
     </w:p>
     <w:p>
       <w:pPr>
+        <w:pStyle w:val="a7"/>
+        <w:numPr>
+          <w:ilvl w:val="0"/>
+          <w:numId w:val="20"/>
+        </w:numPr>
+        <w:ind w:firstLineChars="0"/>
+        <w:rPr>
+          <w:rFonts w:ascii="宋体" w:eastAsia="宋体" w:hAnsi="宋体"/>
+          <w:sz w:val="24"/>
+          <w:szCs w:val="24"/>
+        </w:rPr>
+      </w:pPr>
+      <w:r>
+        <w:rPr>
+          <w:rFonts w:ascii="宋体" w:eastAsia="宋体" w:hAnsi="宋体" w:hint="eastAsia"/>
+          <w:sz w:val="24"/>
+          <w:szCs w:val="24"/>
+        </w:rPr>
+        <w:t>加速度为0时，两帧之间自由落体位移和速度变化量都为0，那么尺度信息将不会被优化。向前作匀速运动时，只有一个轴有加速度，由论文中至少需要两个</w:t>
+      </w:r>
+      <w:proofErr w:type="gramStart"/>
+      <w:r>
+        <w:rPr>
+          <w:rFonts w:ascii="宋体" w:eastAsia="宋体" w:hAnsi="宋体" w:hint="eastAsia"/>
+          <w:sz w:val="24"/>
+          <w:szCs w:val="24"/>
+        </w:rPr>
+        <w:t>轴恢复</w:t>
+      </w:r>
+      <w:proofErr w:type="gramEnd"/>
+      <w:r>
+        <w:rPr>
+          <w:rFonts w:ascii="宋体" w:eastAsia="宋体" w:hAnsi="宋体" w:hint="eastAsia"/>
+          <w:sz w:val="24"/>
+          <w:szCs w:val="24"/>
+        </w:rPr>
+        <w:t>尺度相矛盾</w:t>
+      </w:r>
+    </w:p>
+    <w:p>
+      <w:pPr>
+        <w:pStyle w:val="a7"/>
+        <w:numPr>
+          <w:ilvl w:val="0"/>
+          <w:numId w:val="20"/>
+        </w:numPr>
+        <w:ind w:firstLineChars="0"/>
+        <w:rPr>
+          <w:rFonts w:ascii="宋体" w:eastAsia="宋体" w:hAnsi="宋体"/>
+          <w:sz w:val="24"/>
+          <w:szCs w:val="24"/>
+        </w:rPr>
+      </w:pPr>
+      <w:r>
+        <w:rPr>
+          <w:rFonts w:ascii="宋体" w:eastAsia="宋体" w:hAnsi="宋体" w:hint="eastAsia"/>
+          <w:sz w:val="24"/>
+          <w:szCs w:val="24"/>
+        </w:rPr>
+        <w:t>slam中2个重要组成：帧和路标点，局部窗口会不断更新这两个东西。</w:t>
+      </w:r>
+    </w:p>
+    <w:p>
+      <w:pPr>
         <w:rPr>
           <w:rFonts w:ascii="宋体" w:eastAsia="宋体" w:hAnsi="宋体"/>
           <w:sz w:val="24"/>
@@ -5798,7 +5862,16 @@
           <w:sz w:val="24"/>
           <w:szCs w:val="24"/>
         </w:rPr>
-        <w:t>（在处理过程中直接调用</w:t>
+        <w:t>（在处理过</w:t>
+      </w:r>
+      <w:r>
+        <w:rPr>
+          <w:rFonts w:ascii="宋体" w:eastAsia="宋体" w:hAnsi="宋体" w:hint="eastAsia"/>
+          <w:sz w:val="24"/>
+          <w:szCs w:val="24"/>
+        </w:rPr>
+        <w:lastRenderedPageBreak/>
+        <w:t>程中直接调用</w:t>
       </w:r>
       <w:proofErr w:type="spellStart"/>
       <w:r>
@@ -5975,8 +6048,1576 @@
           <w:sz w:val="24"/>
           <w:szCs w:val="24"/>
         </w:rPr>
+        <w:t>processmeasurements</w:t>
+      </w:r>
+      <w:proofErr w:type="spellEnd"/>
+      <w:r>
+        <w:rPr>
+          <w:rFonts w:ascii="宋体" w:eastAsia="宋体" w:hAnsi="宋体" w:hint="eastAsia"/>
+          <w:sz w:val="24"/>
+          <w:szCs w:val="24"/>
+        </w:rPr>
+        <w:t>：系统的主线程。</w:t>
+      </w:r>
+    </w:p>
+    <w:p>
+      <w:pPr>
+        <w:pStyle w:val="a7"/>
+        <w:numPr>
+          <w:ilvl w:val="0"/>
+          <w:numId w:val="9"/>
+        </w:numPr>
+        <w:ind w:firstLineChars="0"/>
+        <w:rPr>
+          <w:rFonts w:ascii="宋体" w:eastAsia="宋体" w:hAnsi="宋体"/>
+          <w:sz w:val="24"/>
+          <w:szCs w:val="24"/>
+        </w:rPr>
+      </w:pPr>
+      <w:proofErr w:type="spellStart"/>
+      <w:r>
+        <w:rPr>
+          <w:rFonts w:ascii="宋体" w:eastAsia="宋体" w:hAnsi="宋体" w:hint="eastAsia"/>
+          <w:sz w:val="24"/>
+          <w:szCs w:val="24"/>
+        </w:rPr>
+        <w:t>loop_</w:t>
+      </w:r>
+      <w:r>
+        <w:rPr>
+          <w:rFonts w:ascii="宋体" w:eastAsia="宋体" w:hAnsi="宋体"/>
+          <w:sz w:val="24"/>
+          <w:szCs w:val="24"/>
+        </w:rPr>
+        <w:t>fusion</w:t>
+      </w:r>
+      <w:proofErr w:type="spellEnd"/>
+      <w:r>
+        <w:rPr>
+          <w:rFonts w:ascii="宋体" w:eastAsia="宋体" w:hAnsi="宋体" w:hint="eastAsia"/>
+          <w:sz w:val="24"/>
+          <w:szCs w:val="24"/>
+        </w:rPr>
+        <w:t>有</w:t>
+      </w:r>
+      <w:r>
+        <w:rPr>
+          <w:rFonts w:ascii="宋体" w:eastAsia="宋体" w:hAnsi="宋体" w:hint="eastAsia"/>
+          <w:sz w:val="24"/>
+          <w:szCs w:val="24"/>
+        </w:rPr>
+        <w:t>4</w:t>
+      </w:r>
+      <w:r>
+        <w:rPr>
+          <w:rFonts w:ascii="宋体" w:eastAsia="宋体" w:hAnsi="宋体" w:hint="eastAsia"/>
+          <w:sz w:val="24"/>
+          <w:szCs w:val="24"/>
+        </w:rPr>
+        <w:t>个线程</w:t>
+      </w:r>
+    </w:p>
+    <w:p>
+      <w:pPr>
+        <w:pStyle w:val="a7"/>
+        <w:numPr>
+          <w:ilvl w:val="0"/>
+          <w:numId w:val="31"/>
+        </w:numPr>
+        <w:ind w:firstLineChars="0"/>
+        <w:rPr>
+          <w:rFonts w:ascii="宋体" w:eastAsia="宋体" w:hAnsi="宋体"/>
+          <w:sz w:val="24"/>
+          <w:szCs w:val="24"/>
+        </w:rPr>
+      </w:pPr>
+      <w:r>
+        <w:rPr>
+          <w:rFonts w:ascii="宋体" w:eastAsia="宋体" w:hAnsi="宋体" w:hint="eastAsia"/>
+          <w:sz w:val="24"/>
+          <w:szCs w:val="24"/>
+        </w:rPr>
+        <w:t>主函数跑一次完成配置后通过话题调用对应函数</w:t>
+      </w:r>
+    </w:p>
+    <w:p>
+      <w:pPr>
+        <w:pStyle w:val="a7"/>
+        <w:numPr>
+          <w:ilvl w:val="0"/>
+          <w:numId w:val="31"/>
+        </w:numPr>
+        <w:ind w:firstLineChars="0"/>
+        <w:rPr>
+          <w:rFonts w:ascii="宋体" w:eastAsia="宋体" w:hAnsi="宋体"/>
+          <w:sz w:val="24"/>
+          <w:szCs w:val="24"/>
+        </w:rPr>
+      </w:pPr>
+      <w:r>
+        <w:rPr>
+          <w:rFonts w:ascii="宋体" w:eastAsia="宋体" w:hAnsi="宋体" w:hint="eastAsia"/>
+          <w:sz w:val="24"/>
+          <w:szCs w:val="24"/>
+        </w:rPr>
+        <w:t>process</w:t>
+      </w:r>
+      <w:r>
+        <w:rPr>
+          <w:rFonts w:ascii="宋体" w:eastAsia="宋体" w:hAnsi="宋体"/>
+          <w:sz w:val="24"/>
+          <w:szCs w:val="24"/>
+        </w:rPr>
+        <w:t>:</w:t>
+      </w:r>
+      <w:r>
+        <w:rPr>
+          <w:rFonts w:ascii="宋体" w:eastAsia="宋体" w:hAnsi="宋体" w:hint="eastAsia"/>
+          <w:sz w:val="24"/>
+          <w:szCs w:val="24"/>
+        </w:rPr>
+        <w:t>主循环</w:t>
+      </w:r>
+      <w:r>
+        <w:rPr>
+          <w:rFonts w:ascii="宋体" w:eastAsia="宋体" w:hAnsi="宋体" w:hint="eastAsia"/>
+          <w:sz w:val="24"/>
+          <w:szCs w:val="24"/>
+        </w:rPr>
+        <w:t>，主要函数</w:t>
+      </w:r>
+      <w:proofErr w:type="spellStart"/>
+      <w:r>
+        <w:rPr>
+          <w:rFonts w:ascii="宋体" w:eastAsia="宋体" w:hAnsi="宋体" w:hint="eastAsia"/>
+          <w:sz w:val="24"/>
+          <w:szCs w:val="24"/>
+        </w:rPr>
+        <w:t>add</w:t>
+      </w:r>
+      <w:r>
+        <w:rPr>
+          <w:rFonts w:ascii="宋体" w:eastAsia="宋体" w:hAnsi="宋体"/>
+          <w:sz w:val="24"/>
+          <w:szCs w:val="24"/>
+        </w:rPr>
+        <w:t>K</w:t>
+      </w:r>
+      <w:r>
+        <w:rPr>
+          <w:rFonts w:ascii="宋体" w:eastAsia="宋体" w:hAnsi="宋体" w:hint="eastAsia"/>
+          <w:sz w:val="24"/>
+          <w:szCs w:val="24"/>
+        </w:rPr>
+        <w:t>ey</w:t>
+      </w:r>
+      <w:r>
+        <w:rPr>
+          <w:rFonts w:ascii="宋体" w:eastAsia="宋体" w:hAnsi="宋体"/>
+          <w:sz w:val="24"/>
+          <w:szCs w:val="24"/>
+        </w:rPr>
+        <w:t>F</w:t>
+      </w:r>
+      <w:r>
+        <w:rPr>
+          <w:rFonts w:ascii="宋体" w:eastAsia="宋体" w:hAnsi="宋体" w:hint="eastAsia"/>
+          <w:sz w:val="24"/>
+          <w:szCs w:val="24"/>
+        </w:rPr>
+        <w:t>rame</w:t>
+      </w:r>
+      <w:proofErr w:type="spellEnd"/>
+    </w:p>
+    <w:p>
+      <w:pPr>
+        <w:pStyle w:val="a7"/>
+        <w:numPr>
+          <w:ilvl w:val="0"/>
+          <w:numId w:val="31"/>
+        </w:numPr>
+        <w:ind w:firstLineChars="0"/>
+        <w:rPr>
+          <w:rFonts w:ascii="宋体" w:eastAsia="宋体" w:hAnsi="宋体"/>
+          <w:sz w:val="24"/>
+          <w:szCs w:val="24"/>
+        </w:rPr>
+      </w:pPr>
+      <w:r>
+        <w:rPr>
+          <w:rFonts w:ascii="宋体" w:eastAsia="宋体" w:hAnsi="宋体" w:hint="eastAsia"/>
+          <w:sz w:val="24"/>
+          <w:szCs w:val="24"/>
+        </w:rPr>
+        <w:t>command：键盘按s保存</w:t>
+      </w:r>
+      <w:proofErr w:type="spellStart"/>
+      <w:r>
+        <w:rPr>
+          <w:rFonts w:ascii="宋体" w:eastAsia="宋体" w:hAnsi="宋体" w:hint="eastAsia"/>
+          <w:sz w:val="24"/>
+          <w:szCs w:val="24"/>
+        </w:rPr>
+        <w:t>posegraph</w:t>
+      </w:r>
+      <w:proofErr w:type="spellEnd"/>
+      <w:r>
+        <w:rPr>
+          <w:rFonts w:ascii="宋体" w:eastAsia="宋体" w:hAnsi="宋体" w:hint="eastAsia"/>
+          <w:sz w:val="24"/>
+          <w:szCs w:val="24"/>
+        </w:rPr>
+        <w:t>，按n新建轨迹</w:t>
+      </w:r>
+    </w:p>
+    <w:p>
+      <w:pPr>
+        <w:pStyle w:val="a7"/>
+        <w:numPr>
+          <w:ilvl w:val="0"/>
+          <w:numId w:val="31"/>
+        </w:numPr>
+        <w:ind w:firstLineChars="0"/>
+        <w:rPr>
+          <w:rFonts w:ascii="宋体" w:eastAsia="宋体" w:hAnsi="宋体"/>
+          <w:sz w:val="24"/>
+          <w:szCs w:val="24"/>
+        </w:rPr>
+      </w:pPr>
+      <w:r>
+        <w:rPr>
+          <w:rFonts w:ascii="宋体" w:eastAsia="宋体" w:hAnsi="宋体" w:hint="eastAsia"/>
+          <w:sz w:val="24"/>
+          <w:szCs w:val="24"/>
+        </w:rPr>
+        <w:t>optimize</w:t>
+      </w:r>
+      <w:r>
+        <w:rPr>
+          <w:rFonts w:ascii="宋体" w:eastAsia="宋体" w:hAnsi="宋体"/>
+          <w:sz w:val="24"/>
+          <w:szCs w:val="24"/>
+        </w:rPr>
+        <w:t>4DoF:</w:t>
+      </w:r>
+    </w:p>
+    <w:p>
+      <w:pPr>
+        <w:pStyle w:val="a7"/>
+        <w:numPr>
+          <w:ilvl w:val="0"/>
+          <w:numId w:val="9"/>
+        </w:numPr>
+        <w:ind w:firstLineChars="0"/>
+        <w:rPr>
+          <w:rFonts w:ascii="宋体" w:eastAsia="宋体" w:hAnsi="宋体"/>
+          <w:sz w:val="24"/>
+          <w:szCs w:val="24"/>
+        </w:rPr>
+      </w:pPr>
+      <w:r>
+        <w:rPr>
+          <w:rFonts w:ascii="宋体" w:eastAsia="宋体" w:hAnsi="宋体" w:hint="eastAsia"/>
+          <w:sz w:val="24"/>
+          <w:szCs w:val="24"/>
+        </w:rPr>
+        <w:t>1</w:t>
+      </w:r>
+    </w:p>
+    <w:p>
+      <w:pPr>
+        <w:pStyle w:val="a7"/>
+        <w:numPr>
+          <w:ilvl w:val="0"/>
+          <w:numId w:val="6"/>
+        </w:numPr>
+        <w:ind w:firstLineChars="0"/>
+        <w:rPr>
+          <w:rFonts w:ascii="宋体" w:eastAsia="宋体" w:hAnsi="宋体"/>
+          <w:sz w:val="24"/>
+          <w:szCs w:val="24"/>
+        </w:rPr>
+      </w:pPr>
+      <w:r>
+        <w:rPr>
+          <w:rFonts w:ascii="宋体" w:eastAsia="宋体" w:hAnsi="宋体" w:hint="eastAsia"/>
+          <w:sz w:val="24"/>
+          <w:szCs w:val="24"/>
+        </w:rPr>
+        <w:t>重要</w:t>
+      </w:r>
+      <w:r>
+        <w:rPr>
+          <w:rFonts w:ascii="宋体" w:eastAsia="宋体" w:hAnsi="宋体" w:hint="eastAsia"/>
+          <w:sz w:val="24"/>
+          <w:szCs w:val="24"/>
+        </w:rPr>
+        <w:t>源文件</w:t>
+      </w:r>
+    </w:p>
+    <w:p>
+      <w:pPr>
+        <w:pStyle w:val="a7"/>
+        <w:numPr>
+          <w:ilvl w:val="0"/>
+          <w:numId w:val="23"/>
+        </w:numPr>
+        <w:ind w:firstLineChars="0"/>
+        <w:rPr>
+          <w:rFonts w:ascii="宋体" w:eastAsia="宋体" w:hAnsi="宋体"/>
+          <w:sz w:val="24"/>
+          <w:szCs w:val="24"/>
+        </w:rPr>
+      </w:pPr>
+      <w:proofErr w:type="spellStart"/>
+      <w:r>
+        <w:rPr>
+          <w:rFonts w:ascii="宋体" w:eastAsia="宋体" w:hAnsi="宋体" w:hint="eastAsia"/>
+          <w:sz w:val="24"/>
+          <w:szCs w:val="24"/>
+        </w:rPr>
+        <w:t>camera_</w:t>
+      </w:r>
+      <w:r>
+        <w:rPr>
+          <w:rFonts w:ascii="宋体" w:eastAsia="宋体" w:hAnsi="宋体"/>
+          <w:sz w:val="24"/>
+          <w:szCs w:val="24"/>
+        </w:rPr>
+        <w:t>models</w:t>
+      </w:r>
+      <w:proofErr w:type="spellEnd"/>
+    </w:p>
+    <w:p>
+      <w:pPr>
+        <w:pStyle w:val="a7"/>
+        <w:numPr>
+          <w:ilvl w:val="0"/>
+          <w:numId w:val="26"/>
+        </w:numPr>
+        <w:ind w:firstLineChars="0"/>
+        <w:rPr>
+          <w:rFonts w:ascii="宋体" w:eastAsia="宋体" w:hAnsi="宋体"/>
+          <w:sz w:val="24"/>
+          <w:szCs w:val="24"/>
+        </w:rPr>
+      </w:pPr>
+      <w:proofErr w:type="spellStart"/>
+      <w:r>
+        <w:rPr>
+          <w:rFonts w:ascii="宋体" w:eastAsia="宋体" w:hAnsi="宋体" w:hint="eastAsia"/>
+          <w:sz w:val="24"/>
+          <w:szCs w:val="24"/>
+        </w:rPr>
+        <w:t>camera_</w:t>
+      </w:r>
+      <w:r>
+        <w:rPr>
+          <w:rFonts w:ascii="宋体" w:eastAsia="宋体" w:hAnsi="宋体"/>
+          <w:sz w:val="24"/>
+          <w:szCs w:val="24"/>
+        </w:rPr>
+        <w:t>models</w:t>
+      </w:r>
+      <w:proofErr w:type="spellEnd"/>
+    </w:p>
+    <w:p>
+      <w:pPr>
+        <w:pStyle w:val="a7"/>
+        <w:numPr>
+          <w:ilvl w:val="0"/>
+          <w:numId w:val="27"/>
+        </w:numPr>
+        <w:ind w:firstLineChars="0"/>
+        <w:rPr>
+          <w:rFonts w:ascii="宋体" w:eastAsia="宋体" w:hAnsi="宋体"/>
+          <w:sz w:val="24"/>
+          <w:szCs w:val="24"/>
+        </w:rPr>
+      </w:pPr>
+      <w:proofErr w:type="spellStart"/>
+      <w:r>
+        <w:rPr>
+          <w:rFonts w:ascii="宋体" w:eastAsia="宋体" w:hAnsi="宋体" w:hint="eastAsia"/>
+          <w:sz w:val="24"/>
+          <w:szCs w:val="24"/>
+        </w:rPr>
+        <w:t>c</w:t>
+      </w:r>
+      <w:r>
+        <w:rPr>
+          <w:rFonts w:ascii="宋体" w:eastAsia="宋体" w:hAnsi="宋体"/>
+          <w:sz w:val="24"/>
+          <w:szCs w:val="24"/>
+        </w:rPr>
+        <w:t>amerafactory</w:t>
+      </w:r>
+      <w:proofErr w:type="spellEnd"/>
+      <w:r>
+        <w:rPr>
+          <w:rFonts w:ascii="宋体" w:eastAsia="宋体" w:hAnsi="宋体"/>
+          <w:sz w:val="24"/>
+          <w:szCs w:val="24"/>
+        </w:rPr>
+        <w:t>:</w:t>
+      </w:r>
+      <w:r>
+        <w:rPr>
+          <w:rFonts w:ascii="宋体" w:eastAsia="宋体" w:hAnsi="宋体" w:hint="eastAsia"/>
+          <w:sz w:val="24"/>
+          <w:szCs w:val="24"/>
+        </w:rPr>
+        <w:t>在未知相机类型前，读取相机配置文件产生对应相机</w:t>
+      </w:r>
+    </w:p>
+    <w:p>
+      <w:pPr>
+        <w:pStyle w:val="a7"/>
+        <w:numPr>
+          <w:ilvl w:val="0"/>
+          <w:numId w:val="27"/>
+        </w:numPr>
+        <w:ind w:firstLineChars="0"/>
+        <w:rPr>
+          <w:rFonts w:ascii="宋体" w:eastAsia="宋体" w:hAnsi="宋体"/>
+          <w:sz w:val="24"/>
+          <w:szCs w:val="24"/>
+        </w:rPr>
+      </w:pPr>
+      <w:r>
+        <w:rPr>
+          <w:rFonts w:ascii="宋体" w:eastAsia="宋体" w:hAnsi="宋体" w:hint="eastAsia"/>
+          <w:sz w:val="24"/>
+          <w:szCs w:val="24"/>
+        </w:rPr>
+        <w:t>c</w:t>
+      </w:r>
+      <w:r>
+        <w:rPr>
+          <w:rFonts w:ascii="宋体" w:eastAsia="宋体" w:hAnsi="宋体"/>
+          <w:sz w:val="24"/>
+          <w:szCs w:val="24"/>
+        </w:rPr>
+        <w:t>amera:</w:t>
+      </w:r>
+      <w:r>
+        <w:rPr>
+          <w:rFonts w:ascii="宋体" w:eastAsia="宋体" w:hAnsi="宋体" w:hint="eastAsia"/>
+          <w:sz w:val="24"/>
+          <w:szCs w:val="24"/>
+        </w:rPr>
+        <w:t>类，各种相机共用部分</w:t>
+      </w:r>
+    </w:p>
+    <w:p>
+      <w:pPr>
+        <w:pStyle w:val="a7"/>
+        <w:numPr>
+          <w:ilvl w:val="0"/>
+          <w:numId w:val="27"/>
+        </w:numPr>
+        <w:ind w:firstLineChars="0"/>
+        <w:rPr>
+          <w:rFonts w:ascii="宋体" w:eastAsia="宋体" w:hAnsi="宋体"/>
+          <w:sz w:val="24"/>
+          <w:szCs w:val="24"/>
+        </w:rPr>
+      </w:pPr>
+      <w:proofErr w:type="spellStart"/>
+      <w:r>
+        <w:rPr>
+          <w:rFonts w:ascii="宋体" w:eastAsia="宋体" w:hAnsi="宋体" w:hint="eastAsia"/>
+          <w:sz w:val="24"/>
+          <w:szCs w:val="24"/>
+        </w:rPr>
+        <w:t>c</w:t>
+      </w:r>
+      <w:r>
+        <w:rPr>
+          <w:rFonts w:ascii="宋体" w:eastAsia="宋体" w:hAnsi="宋体"/>
+          <w:sz w:val="24"/>
+          <w:szCs w:val="24"/>
+        </w:rPr>
+        <w:t>atacamera:</w:t>
+      </w:r>
+      <w:r>
+        <w:rPr>
+          <w:rFonts w:ascii="宋体" w:eastAsia="宋体" w:hAnsi="宋体" w:hint="eastAsia"/>
+          <w:sz w:val="24"/>
+          <w:szCs w:val="24"/>
+        </w:rPr>
+        <w:t>camera</w:t>
+      </w:r>
+      <w:proofErr w:type="spellEnd"/>
+      <w:r>
+        <w:rPr>
+          <w:rFonts w:ascii="宋体" w:eastAsia="宋体" w:hAnsi="宋体" w:hint="eastAsia"/>
+          <w:sz w:val="24"/>
+          <w:szCs w:val="24"/>
+        </w:rPr>
+        <w:t>继承类，</w:t>
+      </w:r>
+      <w:proofErr w:type="spellStart"/>
+      <w:r>
+        <w:rPr>
+          <w:rFonts w:ascii="宋体" w:eastAsia="宋体" w:hAnsi="宋体" w:hint="eastAsia"/>
+          <w:sz w:val="24"/>
+          <w:szCs w:val="24"/>
+        </w:rPr>
+        <w:t>euroc</w:t>
+      </w:r>
+      <w:proofErr w:type="spellEnd"/>
+      <w:r>
+        <w:rPr>
+          <w:rFonts w:ascii="宋体" w:eastAsia="宋体" w:hAnsi="宋体" w:hint="eastAsia"/>
+          <w:sz w:val="24"/>
+          <w:szCs w:val="24"/>
+        </w:rPr>
+        <w:t>中使用相机模型</w:t>
+      </w:r>
+    </w:p>
+    <w:p>
+      <w:pPr>
+        <w:pStyle w:val="a7"/>
+        <w:numPr>
+          <w:ilvl w:val="0"/>
+          <w:numId w:val="23"/>
+        </w:numPr>
+        <w:ind w:firstLineChars="0"/>
+        <w:rPr>
+          <w:rFonts w:ascii="宋体" w:eastAsia="宋体" w:hAnsi="宋体"/>
+          <w:sz w:val="24"/>
+          <w:szCs w:val="24"/>
+        </w:rPr>
+      </w:pPr>
+      <w:proofErr w:type="spellStart"/>
+      <w:r>
+        <w:rPr>
+          <w:rFonts w:ascii="宋体" w:eastAsia="宋体" w:hAnsi="宋体" w:hint="eastAsia"/>
+          <w:sz w:val="24"/>
+          <w:szCs w:val="24"/>
+        </w:rPr>
+        <w:t>vins_</w:t>
+      </w:r>
+      <w:r>
+        <w:rPr>
+          <w:rFonts w:ascii="宋体" w:eastAsia="宋体" w:hAnsi="宋体"/>
+          <w:sz w:val="24"/>
+          <w:szCs w:val="24"/>
+        </w:rPr>
+        <w:t>estimator</w:t>
+      </w:r>
+      <w:proofErr w:type="spellEnd"/>
+      <w:r>
+        <w:rPr>
+          <w:rFonts w:ascii="宋体" w:eastAsia="宋体" w:hAnsi="宋体" w:hint="eastAsia"/>
+          <w:sz w:val="24"/>
+          <w:szCs w:val="24"/>
+        </w:rPr>
+        <w:t>：</w:t>
+      </w:r>
+    </w:p>
+    <w:p>
+      <w:pPr>
+        <w:pStyle w:val="a7"/>
+        <w:numPr>
+          <w:ilvl w:val="0"/>
+          <w:numId w:val="25"/>
+        </w:numPr>
+        <w:ind w:firstLineChars="0"/>
+        <w:rPr>
+          <w:rFonts w:ascii="宋体" w:eastAsia="宋体" w:hAnsi="宋体"/>
+          <w:sz w:val="24"/>
+          <w:szCs w:val="24"/>
+        </w:rPr>
+      </w:pPr>
+      <w:r>
+        <w:rPr>
+          <w:rFonts w:ascii="宋体" w:eastAsia="宋体" w:hAnsi="宋体"/>
+          <w:sz w:val="24"/>
+          <w:szCs w:val="24"/>
+        </w:rPr>
+        <w:t>estimator</w:t>
+      </w:r>
+    </w:p>
+    <w:p>
+      <w:pPr>
+        <w:pStyle w:val="a7"/>
+        <w:numPr>
+          <w:ilvl w:val="0"/>
+          <w:numId w:val="27"/>
+        </w:numPr>
+        <w:ind w:firstLineChars="0"/>
+        <w:rPr>
+          <w:rFonts w:ascii="宋体" w:eastAsia="宋体" w:hAnsi="宋体"/>
+          <w:sz w:val="24"/>
+          <w:szCs w:val="24"/>
+        </w:rPr>
+      </w:pPr>
+      <w:r>
+        <w:rPr>
+          <w:rFonts w:ascii="宋体" w:eastAsia="宋体" w:hAnsi="宋体"/>
+          <w:sz w:val="24"/>
+          <w:szCs w:val="24"/>
+        </w:rPr>
+        <w:t>E</w:t>
+      </w:r>
+      <w:r>
+        <w:rPr>
+          <w:rFonts w:ascii="宋体" w:eastAsia="宋体" w:hAnsi="宋体" w:hint="eastAsia"/>
+          <w:sz w:val="24"/>
+          <w:szCs w:val="24"/>
+        </w:rPr>
+        <w:t>stimator：系统类，包含各重要类的实例。主要函数如下：</w:t>
+      </w:r>
+    </w:p>
+    <w:p>
+      <w:pPr>
+        <w:pStyle w:val="a7"/>
+        <w:numPr>
+          <w:ilvl w:val="0"/>
+          <w:numId w:val="14"/>
+        </w:numPr>
+        <w:ind w:firstLineChars="0"/>
+        <w:rPr>
+          <w:rFonts w:ascii="宋体" w:eastAsia="宋体" w:hAnsi="宋体"/>
+          <w:sz w:val="24"/>
+          <w:szCs w:val="24"/>
+        </w:rPr>
+      </w:pPr>
+      <w:proofErr w:type="spellStart"/>
+      <w:r>
+        <w:rPr>
+          <w:rFonts w:ascii="宋体" w:eastAsia="宋体" w:hAnsi="宋体" w:hint="eastAsia"/>
+          <w:sz w:val="24"/>
+          <w:szCs w:val="24"/>
+        </w:rPr>
+        <w:t>input</w:t>
+      </w:r>
+      <w:r>
+        <w:rPr>
+          <w:rFonts w:ascii="宋体" w:eastAsia="宋体" w:hAnsi="宋体"/>
+          <w:sz w:val="24"/>
+          <w:szCs w:val="24"/>
+        </w:rPr>
+        <w:t>IMU</w:t>
+      </w:r>
+      <w:proofErr w:type="spellEnd"/>
+      <w:r>
+        <w:rPr>
+          <w:rFonts w:ascii="宋体" w:eastAsia="宋体" w:hAnsi="宋体" w:hint="eastAsia"/>
+          <w:sz w:val="24"/>
+          <w:szCs w:val="24"/>
+        </w:rPr>
+        <w:t>：处理新来的I</w:t>
+      </w:r>
+      <w:r>
+        <w:rPr>
+          <w:rFonts w:ascii="宋体" w:eastAsia="宋体" w:hAnsi="宋体"/>
+          <w:sz w:val="24"/>
+          <w:szCs w:val="24"/>
+        </w:rPr>
+        <w:t>MU</w:t>
+      </w:r>
+      <w:proofErr w:type="gramStart"/>
+      <w:r>
+        <w:rPr>
+          <w:rFonts w:ascii="宋体" w:eastAsia="宋体" w:hAnsi="宋体" w:hint="eastAsia"/>
+          <w:sz w:val="24"/>
+          <w:szCs w:val="24"/>
+        </w:rPr>
+        <w:t>帧</w:t>
+      </w:r>
+      <w:proofErr w:type="gramEnd"/>
+    </w:p>
+    <w:p>
+      <w:pPr>
+        <w:pStyle w:val="a7"/>
+        <w:numPr>
+          <w:ilvl w:val="0"/>
+          <w:numId w:val="14"/>
+        </w:numPr>
+        <w:ind w:firstLineChars="0"/>
+        <w:rPr>
+          <w:rFonts w:ascii="宋体" w:eastAsia="宋体" w:hAnsi="宋体"/>
+          <w:sz w:val="24"/>
+          <w:szCs w:val="24"/>
+        </w:rPr>
+      </w:pPr>
+      <w:proofErr w:type="spellStart"/>
+      <w:r>
+        <w:rPr>
+          <w:rFonts w:ascii="宋体" w:eastAsia="宋体" w:hAnsi="宋体" w:hint="eastAsia"/>
+          <w:sz w:val="24"/>
+          <w:szCs w:val="24"/>
+        </w:rPr>
+        <w:t>imput</w:t>
+      </w:r>
+      <w:r>
+        <w:rPr>
+          <w:rFonts w:ascii="宋体" w:eastAsia="宋体" w:hAnsi="宋体"/>
+          <w:sz w:val="24"/>
+          <w:szCs w:val="24"/>
+        </w:rPr>
+        <w:t>I</w:t>
+      </w:r>
+      <w:r>
+        <w:rPr>
+          <w:rFonts w:ascii="宋体" w:eastAsia="宋体" w:hAnsi="宋体" w:hint="eastAsia"/>
+          <w:sz w:val="24"/>
+          <w:szCs w:val="24"/>
+        </w:rPr>
+        <w:t>mage</w:t>
+      </w:r>
+      <w:proofErr w:type="spellEnd"/>
+      <w:r>
+        <w:rPr>
+          <w:rFonts w:ascii="宋体" w:eastAsia="宋体" w:hAnsi="宋体" w:hint="eastAsia"/>
+          <w:sz w:val="24"/>
+          <w:szCs w:val="24"/>
+        </w:rPr>
+        <w:t>：处理新来的图片</w:t>
+      </w:r>
+      <w:r>
+        <w:rPr>
+          <w:rFonts w:ascii="宋体" w:eastAsia="宋体" w:hAnsi="宋体" w:hint="eastAsia"/>
+          <w:sz w:val="24"/>
+          <w:szCs w:val="24"/>
+        </w:rPr>
+        <w:t>，进行跟踪，提取特征点</w:t>
+      </w:r>
+    </w:p>
+    <w:p>
+      <w:pPr>
+        <w:pStyle w:val="a7"/>
+        <w:numPr>
+          <w:ilvl w:val="0"/>
+          <w:numId w:val="14"/>
+        </w:numPr>
+        <w:ind w:firstLineChars="0"/>
+        <w:rPr>
+          <w:rFonts w:ascii="宋体" w:eastAsia="宋体" w:hAnsi="宋体"/>
+          <w:sz w:val="24"/>
+          <w:szCs w:val="24"/>
+        </w:rPr>
+      </w:pPr>
+      <w:proofErr w:type="spellStart"/>
+      <w:r>
+        <w:rPr>
+          <w:rFonts w:ascii="宋体" w:eastAsia="宋体" w:hAnsi="宋体" w:hint="eastAsia"/>
+          <w:sz w:val="24"/>
+          <w:szCs w:val="24"/>
+        </w:rPr>
+        <w:t>processmeasurements</w:t>
+      </w:r>
+      <w:proofErr w:type="spellEnd"/>
+      <w:r>
+        <w:rPr>
+          <w:rFonts w:ascii="宋体" w:eastAsia="宋体" w:hAnsi="宋体" w:hint="eastAsia"/>
+          <w:sz w:val="24"/>
+          <w:szCs w:val="24"/>
+        </w:rPr>
+        <w:t>：系统的主线程。</w:t>
+      </w:r>
+    </w:p>
+    <w:p>
+      <w:pPr>
+        <w:pStyle w:val="a7"/>
+        <w:numPr>
+          <w:ilvl w:val="0"/>
+          <w:numId w:val="14"/>
+        </w:numPr>
+        <w:ind w:firstLineChars="0"/>
+        <w:rPr>
+          <w:rFonts w:ascii="宋体" w:eastAsia="宋体" w:hAnsi="宋体"/>
+          <w:sz w:val="24"/>
+          <w:szCs w:val="24"/>
+        </w:rPr>
+      </w:pPr>
+      <w:proofErr w:type="spellStart"/>
+      <w:r>
+        <w:rPr>
+          <w:rFonts w:ascii="宋体" w:eastAsia="宋体" w:hAnsi="宋体" w:hint="eastAsia"/>
+          <w:sz w:val="24"/>
+          <w:szCs w:val="24"/>
+        </w:rPr>
+        <w:t>process</w:t>
+      </w:r>
+      <w:r>
+        <w:rPr>
+          <w:rFonts w:ascii="宋体" w:eastAsia="宋体" w:hAnsi="宋体"/>
+          <w:sz w:val="24"/>
+          <w:szCs w:val="24"/>
+        </w:rPr>
+        <w:t>IMU</w:t>
+      </w:r>
+      <w:proofErr w:type="spellEnd"/>
+      <w:r>
+        <w:rPr>
+          <w:rFonts w:ascii="宋体" w:eastAsia="宋体" w:hAnsi="宋体" w:hint="eastAsia"/>
+          <w:sz w:val="24"/>
+          <w:szCs w:val="24"/>
+        </w:rPr>
+        <w:t>：处理I</w:t>
+      </w:r>
+      <w:r>
+        <w:rPr>
+          <w:rFonts w:ascii="宋体" w:eastAsia="宋体" w:hAnsi="宋体"/>
+          <w:sz w:val="24"/>
+          <w:szCs w:val="24"/>
+        </w:rPr>
+        <w:t>MU</w:t>
+      </w:r>
+      <w:r>
+        <w:rPr>
+          <w:rFonts w:ascii="宋体" w:eastAsia="宋体" w:hAnsi="宋体" w:hint="eastAsia"/>
+          <w:sz w:val="24"/>
+          <w:szCs w:val="24"/>
+        </w:rPr>
+        <w:t>数据，进行预积分</w:t>
+      </w:r>
+    </w:p>
+    <w:p>
+      <w:pPr>
+        <w:pStyle w:val="a7"/>
+        <w:numPr>
+          <w:ilvl w:val="0"/>
+          <w:numId w:val="14"/>
+        </w:numPr>
+        <w:ind w:firstLineChars="0"/>
+        <w:rPr>
+          <w:rFonts w:ascii="宋体" w:eastAsia="宋体" w:hAnsi="宋体"/>
+          <w:sz w:val="24"/>
+          <w:szCs w:val="24"/>
+        </w:rPr>
+      </w:pPr>
+      <w:proofErr w:type="spellStart"/>
+      <w:r>
+        <w:rPr>
+          <w:rFonts w:ascii="宋体" w:eastAsia="宋体" w:hAnsi="宋体" w:hint="eastAsia"/>
+          <w:sz w:val="24"/>
+          <w:szCs w:val="24"/>
+        </w:rPr>
+        <w:t>process</w:t>
+      </w:r>
+      <w:r>
+        <w:rPr>
+          <w:rFonts w:ascii="宋体" w:eastAsia="宋体" w:hAnsi="宋体"/>
+          <w:sz w:val="24"/>
+          <w:szCs w:val="24"/>
+        </w:rPr>
+        <w:t>I</w:t>
+      </w:r>
+      <w:r>
+        <w:rPr>
+          <w:rFonts w:ascii="宋体" w:eastAsia="宋体" w:hAnsi="宋体" w:hint="eastAsia"/>
+          <w:sz w:val="24"/>
+          <w:szCs w:val="24"/>
+        </w:rPr>
+        <w:t>mage</w:t>
+      </w:r>
+      <w:proofErr w:type="spellEnd"/>
+      <w:r>
+        <w:rPr>
+          <w:rFonts w:ascii="宋体" w:eastAsia="宋体" w:hAnsi="宋体" w:hint="eastAsia"/>
+          <w:sz w:val="24"/>
+          <w:szCs w:val="24"/>
+        </w:rPr>
+        <w:t>：处理图片上跟踪到的特征点</w:t>
+      </w:r>
+    </w:p>
+    <w:p>
+      <w:pPr>
+        <w:pStyle w:val="a7"/>
+        <w:numPr>
+          <w:ilvl w:val="0"/>
+          <w:numId w:val="43"/>
+        </w:numPr>
+        <w:ind w:firstLineChars="0"/>
+        <w:rPr>
+          <w:rFonts w:ascii="宋体" w:eastAsia="宋体" w:hAnsi="宋体"/>
+          <w:sz w:val="24"/>
+          <w:szCs w:val="24"/>
+        </w:rPr>
+      </w:pPr>
+      <w:r>
+        <w:rPr>
+          <w:rFonts w:ascii="宋体" w:eastAsia="宋体" w:hAnsi="宋体" w:hint="eastAsia"/>
+          <w:sz w:val="24"/>
+          <w:szCs w:val="24"/>
+        </w:rPr>
+        <w:t>初始化过程，初始化共需要11帧，10个间隔，</w:t>
+      </w:r>
+      <w:r>
+        <w:rPr>
+          <w:rFonts w:ascii="宋体" w:eastAsia="宋体" w:hAnsi="宋体" w:hint="eastAsia"/>
+          <w:sz w:val="24"/>
+          <w:szCs w:val="24"/>
+        </w:rPr>
+        <w:t>S</w:t>
+      </w:r>
+      <w:r>
+        <w:rPr>
+          <w:rFonts w:ascii="宋体" w:eastAsia="宋体" w:hAnsi="宋体"/>
+          <w:sz w:val="24"/>
+          <w:szCs w:val="24"/>
+        </w:rPr>
+        <w:t>FM</w:t>
+      </w:r>
+    </w:p>
+    <w:p>
+      <w:pPr>
+        <w:pStyle w:val="a7"/>
+        <w:numPr>
+          <w:ilvl w:val="0"/>
+          <w:numId w:val="41"/>
+        </w:numPr>
+        <w:ind w:firstLineChars="0"/>
+        <w:rPr>
+          <w:rFonts w:ascii="宋体" w:eastAsia="宋体" w:hAnsi="宋体"/>
+          <w:sz w:val="24"/>
+          <w:szCs w:val="24"/>
+        </w:rPr>
+      </w:pPr>
+      <w:r>
+        <w:rPr>
+          <w:rFonts w:ascii="宋体" w:eastAsia="宋体" w:hAnsi="宋体" w:hint="eastAsia"/>
+          <w:sz w:val="24"/>
+          <w:szCs w:val="24"/>
+        </w:rPr>
+        <w:t>第1、2帧无论如何设为关键</w:t>
+      </w:r>
+      <w:proofErr w:type="gramStart"/>
+      <w:r>
+        <w:rPr>
+          <w:rFonts w:ascii="宋体" w:eastAsia="宋体" w:hAnsi="宋体" w:hint="eastAsia"/>
+          <w:sz w:val="24"/>
+          <w:szCs w:val="24"/>
+        </w:rPr>
+        <w:t>帧</w:t>
+      </w:r>
+      <w:proofErr w:type="gramEnd"/>
+    </w:p>
+    <w:p>
+      <w:pPr>
+        <w:pStyle w:val="a7"/>
+        <w:numPr>
+          <w:ilvl w:val="0"/>
+          <w:numId w:val="41"/>
+        </w:numPr>
+        <w:ind w:firstLineChars="0"/>
+        <w:rPr>
+          <w:rFonts w:ascii="宋体" w:eastAsia="宋体" w:hAnsi="宋体"/>
+          <w:sz w:val="24"/>
+          <w:szCs w:val="24"/>
+        </w:rPr>
+      </w:pPr>
+      <w:proofErr w:type="gramStart"/>
+      <w:r>
+        <w:rPr>
+          <w:rFonts w:ascii="宋体" w:eastAsia="宋体" w:hAnsi="宋体" w:hint="eastAsia"/>
+          <w:sz w:val="24"/>
+          <w:szCs w:val="24"/>
+        </w:rPr>
+        <w:t>之后帧按跟踪</w:t>
+      </w:r>
+      <w:proofErr w:type="gramEnd"/>
+      <w:r>
+        <w:rPr>
+          <w:rFonts w:ascii="宋体" w:eastAsia="宋体" w:hAnsi="宋体" w:hint="eastAsia"/>
+          <w:sz w:val="24"/>
+          <w:szCs w:val="24"/>
+        </w:rPr>
+        <w:t>的一样的标准判断是不是关键帧。</w:t>
+      </w:r>
+    </w:p>
+    <w:p>
+      <w:pPr>
+        <w:pStyle w:val="a7"/>
+        <w:numPr>
+          <w:ilvl w:val="0"/>
+          <w:numId w:val="41"/>
+        </w:numPr>
+        <w:ind w:firstLineChars="0"/>
+        <w:rPr>
+          <w:rFonts w:ascii="宋体" w:eastAsia="宋体" w:hAnsi="宋体"/>
+          <w:sz w:val="24"/>
+          <w:szCs w:val="24"/>
+        </w:rPr>
+      </w:pPr>
+      <w:r>
+        <w:rPr>
+          <w:rFonts w:ascii="宋体" w:eastAsia="宋体" w:hAnsi="宋体" w:hint="eastAsia"/>
+          <w:sz w:val="24"/>
+          <w:szCs w:val="24"/>
+        </w:rPr>
+        <w:t>第11帧到来时进行第一次初始化计算，若初始化成功进行全局优化后，更新标志位，</w:t>
+      </w:r>
+      <w:proofErr w:type="gramStart"/>
+      <w:r>
+        <w:rPr>
+          <w:rFonts w:ascii="宋体" w:eastAsia="宋体" w:hAnsi="宋体" w:hint="eastAsia"/>
+          <w:sz w:val="24"/>
+          <w:szCs w:val="24"/>
+        </w:rPr>
+        <w:t>进行</w:t>
+      </w:r>
+      <w:r>
+        <w:rPr>
+          <w:rFonts w:ascii="宋体" w:eastAsia="宋体" w:hAnsi="宋体" w:hint="eastAsia"/>
+          <w:color w:val="FF0000"/>
+          <w:sz w:val="24"/>
+          <w:szCs w:val="24"/>
+        </w:rPr>
+        <w:t>滑窗操作</w:t>
+      </w:r>
+      <w:proofErr w:type="gramEnd"/>
+      <w:r>
+        <w:rPr>
+          <w:rFonts w:ascii="宋体" w:eastAsia="宋体" w:hAnsi="宋体" w:hint="eastAsia"/>
+          <w:color w:val="FF0000"/>
+          <w:sz w:val="24"/>
+          <w:szCs w:val="24"/>
+        </w:rPr>
+        <w:t>（边缘化最老帧或次新帧</w:t>
+      </w:r>
+      <w:r>
+        <w:rPr>
+          <w:rFonts w:ascii="宋体" w:eastAsia="宋体" w:hAnsi="宋体" w:hint="eastAsia"/>
+          <w:color w:val="FF0000"/>
+          <w:sz w:val="24"/>
+          <w:szCs w:val="24"/>
+        </w:rPr>
+        <w:t>（边缘化时当前</w:t>
+      </w:r>
+      <w:proofErr w:type="gramStart"/>
+      <w:r>
+        <w:rPr>
+          <w:rFonts w:ascii="宋体" w:eastAsia="宋体" w:hAnsi="宋体" w:hint="eastAsia"/>
+          <w:color w:val="FF0000"/>
+          <w:sz w:val="24"/>
+          <w:szCs w:val="24"/>
+        </w:rPr>
+        <w:t>帧</w:t>
+      </w:r>
+      <w:proofErr w:type="gramEnd"/>
+      <w:r>
+        <w:rPr>
+          <w:rFonts w:ascii="宋体" w:eastAsia="宋体" w:hAnsi="宋体" w:hint="eastAsia"/>
+          <w:color w:val="FF0000"/>
+          <w:sz w:val="24"/>
+          <w:szCs w:val="24"/>
+        </w:rPr>
+        <w:t>就是次新帧）</w:t>
+      </w:r>
+      <w:r>
+        <w:rPr>
+          <w:rFonts w:ascii="宋体" w:eastAsia="宋体" w:hAnsi="宋体" w:hint="eastAsia"/>
+          <w:color w:val="FF0000"/>
+          <w:sz w:val="24"/>
+          <w:szCs w:val="24"/>
+        </w:rPr>
+        <w:t>，窗口保留10帧，</w:t>
+      </w:r>
+      <w:proofErr w:type="gramStart"/>
+      <w:r>
+        <w:rPr>
+          <w:rFonts w:ascii="宋体" w:eastAsia="宋体" w:hAnsi="宋体" w:hint="eastAsia"/>
+          <w:color w:val="FF0000"/>
+          <w:sz w:val="24"/>
+          <w:szCs w:val="24"/>
+        </w:rPr>
+        <w:t>等待新帧的</w:t>
+      </w:r>
+      <w:proofErr w:type="gramEnd"/>
+      <w:r>
+        <w:rPr>
+          <w:rFonts w:ascii="宋体" w:eastAsia="宋体" w:hAnsi="宋体" w:hint="eastAsia"/>
+          <w:color w:val="FF0000"/>
+          <w:sz w:val="24"/>
+          <w:szCs w:val="24"/>
+        </w:rPr>
+        <w:t>到来）</w:t>
+      </w:r>
+      <w:r>
+        <w:rPr>
+          <w:rFonts w:ascii="宋体" w:eastAsia="宋体" w:hAnsi="宋体" w:hint="eastAsia"/>
+          <w:sz w:val="24"/>
+          <w:szCs w:val="24"/>
+        </w:rPr>
+        <w:t>，下一帧到来进入跟踪B；失败则到d</w:t>
+      </w:r>
+      <w:r>
+        <w:rPr>
+          <w:rFonts w:ascii="宋体" w:eastAsia="宋体" w:hAnsi="宋体"/>
+          <w:sz w:val="24"/>
+          <w:szCs w:val="24"/>
+        </w:rPr>
+        <w:t>)</w:t>
+      </w:r>
+      <w:r>
+        <w:rPr>
+          <w:rFonts w:ascii="宋体" w:eastAsia="宋体" w:hAnsi="宋体" w:hint="eastAsia"/>
+          <w:sz w:val="24"/>
+          <w:szCs w:val="24"/>
+        </w:rPr>
+        <w:t>步</w:t>
+      </w:r>
+    </w:p>
+    <w:p>
+      <w:pPr>
+        <w:pStyle w:val="a7"/>
+        <w:ind w:left="1969" w:firstLineChars="0" w:firstLine="0"/>
+        <w:rPr>
+          <w:rFonts w:ascii="宋体" w:eastAsia="宋体" w:hAnsi="宋体"/>
+          <w:sz w:val="24"/>
+          <w:szCs w:val="24"/>
+        </w:rPr>
+      </w:pPr>
+      <w:r>
+        <w:rPr>
+          <w:rFonts w:ascii="宋体" w:eastAsia="宋体" w:hAnsi="宋体" w:hint="eastAsia"/>
+          <w:sz w:val="24"/>
+          <w:szCs w:val="24"/>
+        </w:rPr>
+        <w:t>初始化计算步骤：</w:t>
+      </w:r>
+    </w:p>
+    <w:p>
+      <w:pPr>
+        <w:pStyle w:val="a7"/>
+        <w:numPr>
+          <w:ilvl w:val="0"/>
+          <w:numId w:val="45"/>
+        </w:numPr>
+        <w:ind w:firstLineChars="0"/>
+        <w:rPr>
+          <w:rFonts w:ascii="宋体" w:eastAsia="宋体" w:hAnsi="宋体"/>
+          <w:sz w:val="24"/>
+          <w:szCs w:val="24"/>
+        </w:rPr>
+      </w:pPr>
+      <w:r>
+        <w:rPr>
+          <w:rFonts w:ascii="宋体" w:eastAsia="宋体" w:hAnsi="宋体" w:hint="eastAsia"/>
+          <w:sz w:val="24"/>
+          <w:szCs w:val="24"/>
+        </w:rPr>
+        <w:t>加速度的标准差小于0.25则表示I</w:t>
+      </w:r>
+      <w:r>
+        <w:rPr>
+          <w:rFonts w:ascii="宋体" w:eastAsia="宋体" w:hAnsi="宋体"/>
+          <w:sz w:val="24"/>
+          <w:szCs w:val="24"/>
+        </w:rPr>
+        <w:t>MU</w:t>
+      </w:r>
+      <w:r>
+        <w:rPr>
+          <w:rFonts w:ascii="宋体" w:eastAsia="宋体" w:hAnsi="宋体" w:hint="eastAsia"/>
+          <w:sz w:val="24"/>
+          <w:szCs w:val="24"/>
+        </w:rPr>
+        <w:t>的刺激不足，平面小车可能需要考虑各个轴，</w:t>
+      </w:r>
+    </w:p>
+    <w:p>
+      <w:pPr>
+        <w:pStyle w:val="a7"/>
+        <w:numPr>
+          <w:ilvl w:val="0"/>
+          <w:numId w:val="45"/>
+        </w:numPr>
+        <w:ind w:firstLineChars="0"/>
+        <w:rPr>
+          <w:rFonts w:ascii="宋体" w:eastAsia="宋体" w:hAnsi="宋体"/>
+          <w:sz w:val="24"/>
+          <w:szCs w:val="24"/>
+        </w:rPr>
+      </w:pPr>
+    </w:p>
+    <w:p>
+      <w:pPr>
+        <w:pStyle w:val="a7"/>
+        <w:numPr>
+          <w:ilvl w:val="0"/>
+          <w:numId w:val="41"/>
+        </w:numPr>
+        <w:ind w:firstLineChars="0"/>
+        <w:rPr>
+          <w:rFonts w:ascii="宋体" w:eastAsia="宋体" w:hAnsi="宋体"/>
+          <w:sz w:val="24"/>
+          <w:szCs w:val="24"/>
+        </w:rPr>
+      </w:pPr>
+      <w:r>
+        <w:rPr>
+          <w:rFonts w:ascii="宋体" w:eastAsia="宋体" w:hAnsi="宋体" w:hint="eastAsia"/>
+          <w:sz w:val="24"/>
+          <w:szCs w:val="24"/>
+        </w:rPr>
+        <w:t>如果距离上次初始化时间大于0.1s，进行入c）步，否则只</w:t>
+      </w:r>
+      <w:proofErr w:type="gramStart"/>
+      <w:r>
+        <w:rPr>
+          <w:rFonts w:ascii="宋体" w:eastAsia="宋体" w:hAnsi="宋体" w:hint="eastAsia"/>
+          <w:sz w:val="24"/>
+          <w:szCs w:val="24"/>
+        </w:rPr>
+        <w:t>进行滑窗操作</w:t>
+      </w:r>
+      <w:proofErr w:type="gramEnd"/>
+      <w:r>
+        <w:rPr>
+          <w:rFonts w:ascii="宋体" w:eastAsia="宋体" w:hAnsi="宋体" w:hint="eastAsia"/>
+          <w:sz w:val="24"/>
+          <w:szCs w:val="24"/>
+        </w:rPr>
+        <w:t>。</w:t>
+      </w:r>
+      <w:proofErr w:type="gramStart"/>
+      <w:r>
+        <w:rPr>
+          <w:rFonts w:ascii="宋体" w:eastAsia="宋体" w:hAnsi="宋体" w:hint="eastAsia"/>
+          <w:sz w:val="24"/>
+          <w:szCs w:val="24"/>
+        </w:rPr>
+        <w:t>滑窗操作</w:t>
+      </w:r>
+      <w:proofErr w:type="gramEnd"/>
+      <w:r>
+        <w:rPr>
+          <w:rFonts w:ascii="宋体" w:eastAsia="宋体" w:hAnsi="宋体" w:hint="eastAsia"/>
+          <w:sz w:val="24"/>
+          <w:szCs w:val="24"/>
+        </w:rPr>
+        <w:t>会</w:t>
+      </w:r>
+      <w:proofErr w:type="gramStart"/>
+      <w:r>
+        <w:rPr>
+          <w:rFonts w:ascii="宋体" w:eastAsia="宋体" w:hAnsi="宋体" w:hint="eastAsia"/>
+          <w:sz w:val="24"/>
+          <w:szCs w:val="24"/>
+        </w:rPr>
+        <w:t>逐渐使滑窗内</w:t>
+      </w:r>
+      <w:proofErr w:type="gramEnd"/>
+      <w:r>
+        <w:rPr>
+          <w:rFonts w:ascii="宋体" w:eastAsia="宋体" w:hAnsi="宋体" w:hint="eastAsia"/>
+          <w:sz w:val="24"/>
+          <w:szCs w:val="24"/>
+        </w:rPr>
+        <w:t>的</w:t>
+      </w:r>
+      <w:proofErr w:type="gramStart"/>
+      <w:r>
+        <w:rPr>
+          <w:rFonts w:ascii="宋体" w:eastAsia="宋体" w:hAnsi="宋体" w:hint="eastAsia"/>
+          <w:sz w:val="24"/>
+          <w:szCs w:val="24"/>
+        </w:rPr>
+        <w:t>帧全部</w:t>
+      </w:r>
+      <w:proofErr w:type="gramEnd"/>
+      <w:r>
+        <w:rPr>
+          <w:rFonts w:ascii="宋体" w:eastAsia="宋体" w:hAnsi="宋体" w:hint="eastAsia"/>
+          <w:sz w:val="24"/>
+          <w:szCs w:val="24"/>
+        </w:rPr>
+        <w:t>变为关键帧。</w:t>
+      </w:r>
+    </w:p>
+    <w:p>
+      <w:pPr>
+        <w:pStyle w:val="a7"/>
+        <w:numPr>
+          <w:ilvl w:val="0"/>
+          <w:numId w:val="43"/>
+        </w:numPr>
+        <w:ind w:firstLineChars="0"/>
+        <w:rPr>
+          <w:rFonts w:ascii="宋体" w:eastAsia="宋体" w:hAnsi="宋体"/>
+          <w:sz w:val="24"/>
+          <w:szCs w:val="24"/>
+        </w:rPr>
+      </w:pPr>
+      <w:r>
+        <w:rPr>
+          <w:rFonts w:ascii="宋体" w:eastAsia="宋体" w:hAnsi="宋体" w:hint="eastAsia"/>
+          <w:sz w:val="24"/>
+          <w:szCs w:val="24"/>
+        </w:rPr>
+        <w:t>跟踪过程</w:t>
+      </w:r>
+    </w:p>
+    <w:p>
+      <w:pPr>
+        <w:pStyle w:val="a7"/>
+        <w:numPr>
+          <w:ilvl w:val="0"/>
+          <w:numId w:val="44"/>
+        </w:numPr>
+        <w:ind w:firstLineChars="0"/>
+        <w:rPr>
+          <w:rFonts w:ascii="宋体" w:eastAsia="宋体" w:hAnsi="宋体"/>
+          <w:sz w:val="24"/>
+          <w:szCs w:val="24"/>
+        </w:rPr>
+      </w:pPr>
+      <w:r>
+        <w:rPr>
+          <w:rFonts w:ascii="宋体" w:eastAsia="宋体" w:hAnsi="宋体" w:hint="eastAsia"/>
+          <w:sz w:val="24"/>
+          <w:szCs w:val="24"/>
+        </w:rPr>
+        <w:t>通过</w:t>
+      </w:r>
+      <w:r>
+        <w:rPr>
+          <w:rFonts w:ascii="宋体" w:eastAsia="宋体" w:hAnsi="宋体"/>
+          <w:sz w:val="24"/>
+          <w:szCs w:val="24"/>
+        </w:rPr>
+        <w:t>IMU</w:t>
+      </w:r>
+      <w:r>
+        <w:rPr>
+          <w:rFonts w:ascii="宋体" w:eastAsia="宋体" w:hAnsi="宋体" w:hint="eastAsia"/>
+          <w:sz w:val="24"/>
+          <w:szCs w:val="24"/>
+        </w:rPr>
+        <w:t>预积分得到当前</w:t>
+      </w:r>
+      <w:proofErr w:type="gramStart"/>
+      <w:r>
+        <w:rPr>
+          <w:rFonts w:ascii="宋体" w:eastAsia="宋体" w:hAnsi="宋体" w:hint="eastAsia"/>
+          <w:sz w:val="24"/>
+          <w:szCs w:val="24"/>
+        </w:rPr>
+        <w:t>帧</w:t>
+      </w:r>
+      <w:proofErr w:type="gramEnd"/>
+      <w:r>
+        <w:rPr>
+          <w:rFonts w:ascii="宋体" w:eastAsia="宋体" w:hAnsi="宋体" w:hint="eastAsia"/>
+          <w:sz w:val="24"/>
+          <w:szCs w:val="24"/>
+        </w:rPr>
+        <w:t>位姿（</w:t>
+      </w:r>
+      <w:r>
+        <w:rPr>
+          <w:rFonts w:ascii="宋体" w:eastAsia="宋体" w:hAnsi="宋体" w:hint="eastAsia"/>
+          <w:color w:val="FF0000"/>
+          <w:sz w:val="24"/>
+          <w:szCs w:val="24"/>
+        </w:rPr>
+        <w:t>已经比较准，可以打印两个数据观察</w:t>
+      </w:r>
+      <w:r>
+        <w:rPr>
+          <w:rFonts w:ascii="宋体" w:eastAsia="宋体" w:hAnsi="宋体" w:hint="eastAsia"/>
+          <w:sz w:val="24"/>
+          <w:szCs w:val="24"/>
+        </w:rPr>
+        <w:t>），三角化当前</w:t>
+      </w:r>
+      <w:proofErr w:type="gramStart"/>
+      <w:r>
+        <w:rPr>
+          <w:rFonts w:ascii="宋体" w:eastAsia="宋体" w:hAnsi="宋体" w:hint="eastAsia"/>
+          <w:sz w:val="24"/>
+          <w:szCs w:val="24"/>
+        </w:rPr>
+        <w:t>帧与之前帧</w:t>
+      </w:r>
+      <w:proofErr w:type="gramEnd"/>
+      <w:r>
+        <w:rPr>
+          <w:rFonts w:ascii="宋体" w:eastAsia="宋体" w:hAnsi="宋体" w:hint="eastAsia"/>
+          <w:sz w:val="24"/>
+          <w:szCs w:val="24"/>
+        </w:rPr>
+        <w:t>匹配到的非3</w:t>
+      </w:r>
+      <w:r>
+        <w:rPr>
+          <w:rFonts w:ascii="宋体" w:eastAsia="宋体" w:hAnsi="宋体"/>
+          <w:sz w:val="24"/>
+          <w:szCs w:val="24"/>
+        </w:rPr>
+        <w:t>D</w:t>
+      </w:r>
+      <w:proofErr w:type="gramStart"/>
+      <w:r>
+        <w:rPr>
+          <w:rFonts w:ascii="宋体" w:eastAsia="宋体" w:hAnsi="宋体" w:hint="eastAsia"/>
+          <w:sz w:val="24"/>
+          <w:szCs w:val="24"/>
+        </w:rPr>
+        <w:t>点得到</w:t>
+      </w:r>
+      <w:proofErr w:type="gramEnd"/>
+      <w:r>
+        <w:rPr>
+          <w:rFonts w:ascii="宋体" w:eastAsia="宋体" w:hAnsi="宋体" w:hint="eastAsia"/>
+          <w:sz w:val="24"/>
+          <w:szCs w:val="24"/>
+        </w:rPr>
+        <w:t>更多3</w:t>
+      </w:r>
+      <w:r>
+        <w:rPr>
+          <w:rFonts w:ascii="宋体" w:eastAsia="宋体" w:hAnsi="宋体"/>
+          <w:sz w:val="24"/>
+          <w:szCs w:val="24"/>
+        </w:rPr>
+        <w:t>D</w:t>
+      </w:r>
+      <w:r>
+        <w:rPr>
+          <w:rFonts w:ascii="宋体" w:eastAsia="宋体" w:hAnsi="宋体" w:hint="eastAsia"/>
+          <w:sz w:val="24"/>
+          <w:szCs w:val="24"/>
+        </w:rPr>
+        <w:t>点</w:t>
+      </w:r>
+    </w:p>
+    <w:p>
+      <w:pPr>
+        <w:pStyle w:val="a7"/>
+        <w:numPr>
+          <w:ilvl w:val="0"/>
+          <w:numId w:val="44"/>
+        </w:numPr>
+        <w:ind w:firstLineChars="0"/>
+        <w:rPr>
+          <w:rFonts w:ascii="宋体" w:eastAsia="宋体" w:hAnsi="宋体"/>
+          <w:sz w:val="24"/>
+          <w:szCs w:val="24"/>
+        </w:rPr>
+      </w:pPr>
+      <w:r>
+        <w:rPr>
+          <w:rFonts w:ascii="宋体" w:eastAsia="宋体" w:hAnsi="宋体" w:hint="eastAsia"/>
+          <w:sz w:val="24"/>
+          <w:szCs w:val="24"/>
+        </w:rPr>
+        <w:t>进行非线性优化，会检测出异常点并清除</w:t>
+      </w:r>
+      <w:r>
+        <w:rPr>
+          <w:rFonts w:ascii="宋体" w:eastAsia="宋体" w:hAnsi="宋体" w:hint="eastAsia"/>
+          <w:sz w:val="24"/>
+          <w:szCs w:val="24"/>
+        </w:rPr>
+        <w:t>，此时是有11帧</w:t>
+      </w:r>
+    </w:p>
+    <w:p>
+      <w:pPr>
+        <w:pStyle w:val="a7"/>
+        <w:numPr>
+          <w:ilvl w:val="0"/>
+          <w:numId w:val="44"/>
+        </w:numPr>
+        <w:ind w:firstLineChars="0"/>
+        <w:rPr>
+          <w:rFonts w:ascii="宋体" w:eastAsia="宋体" w:hAnsi="宋体"/>
+          <w:sz w:val="24"/>
+          <w:szCs w:val="24"/>
+        </w:rPr>
+      </w:pPr>
+      <w:proofErr w:type="gramStart"/>
+      <w:r>
+        <w:rPr>
+          <w:rFonts w:ascii="宋体" w:eastAsia="宋体" w:hAnsi="宋体" w:hint="eastAsia"/>
+          <w:sz w:val="24"/>
+          <w:szCs w:val="24"/>
+        </w:rPr>
+        <w:t>进行滑窗操作</w:t>
+      </w:r>
+      <w:proofErr w:type="gramEnd"/>
+      <w:r>
+        <w:rPr>
+          <w:rFonts w:ascii="宋体" w:eastAsia="宋体" w:hAnsi="宋体" w:hint="eastAsia"/>
+          <w:sz w:val="24"/>
+          <w:szCs w:val="24"/>
+        </w:rPr>
+        <w:t>，保留10帧，</w:t>
+      </w:r>
+      <w:proofErr w:type="gramStart"/>
+      <w:r>
+        <w:rPr>
+          <w:rFonts w:ascii="宋体" w:eastAsia="宋体" w:hAnsi="宋体" w:hint="eastAsia"/>
+          <w:sz w:val="24"/>
+          <w:szCs w:val="24"/>
+        </w:rPr>
+        <w:t>以备新帧到来</w:t>
+      </w:r>
+      <w:proofErr w:type="gramEnd"/>
+    </w:p>
+    <w:p>
+      <w:pPr>
+        <w:pStyle w:val="a7"/>
+        <w:numPr>
+          <w:ilvl w:val="0"/>
+          <w:numId w:val="44"/>
+        </w:numPr>
+        <w:ind w:firstLineChars="0"/>
+        <w:rPr>
+          <w:rFonts w:ascii="宋体" w:eastAsia="宋体" w:hAnsi="宋体"/>
+          <w:sz w:val="24"/>
+          <w:szCs w:val="24"/>
+        </w:rPr>
+      </w:pPr>
+      <w:r>
+        <w:rPr>
+          <w:rFonts w:ascii="宋体" w:eastAsia="宋体" w:hAnsi="宋体" w:hint="eastAsia"/>
+          <w:sz w:val="24"/>
+          <w:szCs w:val="24"/>
+        </w:rPr>
         <w:lastRenderedPageBreak/>
-        <w:t>processmeasurements</w:t>
+        <w:t>以最新位姿更新</w:t>
+      </w:r>
+      <w:r>
+        <w:rPr>
+          <w:rFonts w:ascii="宋体" w:eastAsia="宋体" w:hAnsi="宋体" w:hint="eastAsia"/>
+          <w:sz w:val="24"/>
+          <w:szCs w:val="24"/>
+        </w:rPr>
+        <w:t>到最新的I</w:t>
+      </w:r>
+      <w:r>
+        <w:rPr>
+          <w:rFonts w:ascii="宋体" w:eastAsia="宋体" w:hAnsi="宋体"/>
+          <w:sz w:val="24"/>
+          <w:szCs w:val="24"/>
+        </w:rPr>
+        <w:t>MU</w:t>
+      </w:r>
+      <w:r>
+        <w:rPr>
+          <w:rFonts w:ascii="宋体" w:eastAsia="宋体" w:hAnsi="宋体" w:hint="eastAsia"/>
+          <w:sz w:val="24"/>
+          <w:szCs w:val="24"/>
+        </w:rPr>
+        <w:t>，</w:t>
+      </w:r>
+      <w:proofErr w:type="spellStart"/>
+      <w:r>
+        <w:rPr>
+          <w:rFonts w:ascii="宋体" w:eastAsia="宋体" w:hAnsi="宋体" w:hint="eastAsia"/>
+          <w:sz w:val="24"/>
+          <w:szCs w:val="24"/>
+        </w:rPr>
+        <w:t>imu</w:t>
       </w:r>
       <w:proofErr w:type="spellEnd"/>
       <w:r>
@@ -5985,23 +7626,8 @@
           <w:sz w:val="24"/>
           <w:szCs w:val="24"/>
         </w:rPr>
-        <w:t>：系统的主线程。</w:t>
-      </w:r>
-    </w:p>
-    <w:p>
-      <w:pPr>
-        <w:pStyle w:val="a7"/>
-        <w:numPr>
-          <w:ilvl w:val="0"/>
-          <w:numId w:val="9"/>
-        </w:numPr>
-        <w:ind w:firstLineChars="0"/>
-        <w:rPr>
-          <w:rFonts w:ascii="宋体" w:eastAsia="宋体" w:hAnsi="宋体"/>
-          <w:sz w:val="24"/>
-          <w:szCs w:val="24"/>
-        </w:rPr>
-      </w:pPr>
+        <w:t>话题通过数列缓存等待，两个线程通过互锁实现，只在</w:t>
+      </w:r>
       <w:proofErr w:type="spellStart"/>
       <w:r>
         <w:rPr>
@@ -6009,15 +7635,7 @@
           <w:sz w:val="24"/>
           <w:szCs w:val="24"/>
         </w:rPr>
-        <w:t>loop_</w:t>
-      </w:r>
-      <w:r>
-        <w:rPr>
-          <w:rFonts w:ascii="宋体" w:eastAsia="宋体" w:hAnsi="宋体"/>
-          <w:sz w:val="24"/>
-          <w:szCs w:val="24"/>
-        </w:rPr>
-        <w:t>fusion</w:t>
+        <w:t>imu</w:t>
       </w:r>
       <w:proofErr w:type="spellEnd"/>
       <w:r>
@@ -6026,70 +7644,428 @@
           <w:sz w:val="24"/>
           <w:szCs w:val="24"/>
         </w:rPr>
-        <w:t>有</w:t>
-      </w:r>
-      <w:r>
-        <w:rPr>
-          <w:rFonts w:ascii="宋体" w:eastAsia="宋体" w:hAnsi="宋体" w:hint="eastAsia"/>
-          <w:sz w:val="24"/>
-          <w:szCs w:val="24"/>
-        </w:rPr>
-        <w:t>4</w:t>
-      </w:r>
-      <w:r>
-        <w:rPr>
-          <w:rFonts w:ascii="宋体" w:eastAsia="宋体" w:hAnsi="宋体" w:hint="eastAsia"/>
-          <w:sz w:val="24"/>
-          <w:szCs w:val="24"/>
-        </w:rPr>
-        <w:t>个线程</w:t>
-      </w:r>
-    </w:p>
-    <w:p>
-      <w:pPr>
-        <w:pStyle w:val="a7"/>
-        <w:numPr>
-          <w:ilvl w:val="0"/>
-          <w:numId w:val="31"/>
-        </w:numPr>
-        <w:ind w:firstLineChars="0"/>
-        <w:rPr>
-          <w:rFonts w:ascii="宋体" w:eastAsia="宋体" w:hAnsi="宋体"/>
-          <w:sz w:val="24"/>
-          <w:szCs w:val="24"/>
-        </w:rPr>
-      </w:pPr>
-      <w:r>
-        <w:rPr>
-          <w:rFonts w:ascii="宋体" w:eastAsia="宋体" w:hAnsi="宋体" w:hint="eastAsia"/>
-          <w:sz w:val="24"/>
-          <w:szCs w:val="24"/>
-        </w:rPr>
-        <w:t>主函数跑一次完成配置后通过话题调用对应函数</w:t>
-      </w:r>
-    </w:p>
-    <w:p>
-      <w:pPr>
-        <w:pStyle w:val="a7"/>
-        <w:numPr>
-          <w:ilvl w:val="0"/>
-          <w:numId w:val="31"/>
-        </w:numPr>
-        <w:ind w:firstLineChars="0"/>
-        <w:rPr>
-          <w:rFonts w:ascii="宋体" w:eastAsia="宋体" w:hAnsi="宋体"/>
-          <w:sz w:val="24"/>
-          <w:szCs w:val="24"/>
-        </w:rPr>
-      </w:pPr>
-      <w:r>
-        <w:rPr>
-          <w:rFonts w:ascii="宋体" w:eastAsia="宋体" w:hAnsi="宋体" w:hint="eastAsia"/>
-          <w:sz w:val="24"/>
-          <w:szCs w:val="24"/>
-        </w:rPr>
-        <w:t>process</w:t>
-      </w:r>
+        <w:t>话题中对外发布，这里会存在一定延迟。</w:t>
+      </w:r>
+    </w:p>
+    <w:p>
+      <w:pPr>
+        <w:pStyle w:val="a7"/>
+        <w:numPr>
+          <w:ilvl w:val="0"/>
+          <w:numId w:val="43"/>
+        </w:numPr>
+        <w:ind w:firstLineChars="0"/>
+        <w:rPr>
+          <w:rFonts w:ascii="宋体" w:eastAsia="宋体" w:hAnsi="宋体"/>
+          <w:sz w:val="24"/>
+          <w:szCs w:val="24"/>
+        </w:rPr>
+      </w:pPr>
+      <w:proofErr w:type="spellStart"/>
+      <w:r>
+        <w:rPr>
+          <w:rFonts w:ascii="宋体" w:eastAsia="宋体" w:hAnsi="宋体" w:hint="eastAsia"/>
+          <w:sz w:val="24"/>
+          <w:szCs w:val="24"/>
+        </w:rPr>
+        <w:t>slidewidow</w:t>
+      </w:r>
+      <w:proofErr w:type="spellEnd"/>
+    </w:p>
+    <w:p>
+      <w:pPr>
+        <w:pStyle w:val="a7"/>
+        <w:numPr>
+          <w:ilvl w:val="0"/>
+          <w:numId w:val="46"/>
+        </w:numPr>
+        <w:ind w:firstLineChars="0"/>
+        <w:rPr>
+          <w:rFonts w:ascii="宋体" w:eastAsia="宋体" w:hAnsi="宋体"/>
+          <w:sz w:val="24"/>
+          <w:szCs w:val="24"/>
+        </w:rPr>
+      </w:pPr>
+      <w:r>
+        <w:rPr>
+          <w:rFonts w:ascii="宋体" w:eastAsia="宋体" w:hAnsi="宋体" w:hint="eastAsia"/>
+          <w:sz w:val="24"/>
+          <w:szCs w:val="24"/>
+        </w:rPr>
+        <w:t>滑掉最老帧：将窗口内11帧左移，第十一帧删除</w:t>
+      </w:r>
+      <w:r>
+        <w:rPr>
+          <w:rFonts w:ascii="宋体" w:eastAsia="宋体" w:hAnsi="宋体" w:hint="eastAsia"/>
+          <w:sz w:val="24"/>
+          <w:szCs w:val="24"/>
+        </w:rPr>
+        <w:t>预积分</w:t>
+      </w:r>
+      <w:r>
+        <w:rPr>
+          <w:rFonts w:ascii="宋体" w:eastAsia="宋体" w:hAnsi="宋体" w:hint="eastAsia"/>
+          <w:sz w:val="24"/>
+          <w:szCs w:val="24"/>
+        </w:rPr>
+        <w:t>指针后，再新建指针，初始化时还需将</w:t>
+      </w:r>
+      <w:proofErr w:type="spellStart"/>
+      <w:r>
+        <w:rPr>
+          <w:rFonts w:ascii="宋体" w:eastAsia="宋体" w:hAnsi="宋体" w:hint="eastAsia"/>
+          <w:sz w:val="24"/>
+          <w:szCs w:val="24"/>
+        </w:rPr>
+        <w:t>all</w:t>
+      </w:r>
+      <w:r>
+        <w:rPr>
+          <w:rFonts w:ascii="宋体" w:eastAsia="宋体" w:hAnsi="宋体"/>
+          <w:sz w:val="24"/>
+          <w:szCs w:val="24"/>
+        </w:rPr>
+        <w:t>_image_frame</w:t>
+      </w:r>
+      <w:proofErr w:type="spellEnd"/>
+      <w:r>
+        <w:rPr>
+          <w:rFonts w:ascii="宋体" w:eastAsia="宋体" w:hAnsi="宋体" w:hint="eastAsia"/>
+          <w:sz w:val="24"/>
+          <w:szCs w:val="24"/>
+        </w:rPr>
+        <w:t>类实例第1帧删掉。然后，改变</w:t>
+      </w:r>
+      <w:proofErr w:type="spellStart"/>
+      <w:r>
+        <w:rPr>
+          <w:rFonts w:ascii="宋体" w:eastAsia="宋体" w:hAnsi="宋体" w:hint="eastAsia"/>
+          <w:sz w:val="24"/>
+          <w:szCs w:val="24"/>
+        </w:rPr>
+        <w:t>start</w:t>
+      </w:r>
+      <w:r>
+        <w:rPr>
+          <w:rFonts w:ascii="宋体" w:eastAsia="宋体" w:hAnsi="宋体"/>
+          <w:sz w:val="24"/>
+          <w:szCs w:val="24"/>
+        </w:rPr>
+        <w:t>_frame</w:t>
+      </w:r>
+      <w:proofErr w:type="spellEnd"/>
+      <w:r>
+        <w:rPr>
+          <w:rFonts w:ascii="宋体" w:eastAsia="宋体" w:hAnsi="宋体" w:hint="eastAsia"/>
+          <w:sz w:val="24"/>
+          <w:szCs w:val="24"/>
+        </w:rPr>
+        <w:t>，不是第一帧只需减</w:t>
+      </w:r>
+      <w:proofErr w:type="gramStart"/>
+      <w:r>
+        <w:rPr>
+          <w:rFonts w:ascii="宋体" w:eastAsia="宋体" w:hAnsi="宋体" w:hint="eastAsia"/>
+          <w:sz w:val="24"/>
+          <w:szCs w:val="24"/>
+        </w:rPr>
+        <w:t>一</w:t>
+      </w:r>
+      <w:proofErr w:type="gramEnd"/>
+      <w:r>
+        <w:rPr>
+          <w:rFonts w:ascii="宋体" w:eastAsia="宋体" w:hAnsi="宋体" w:hint="eastAsia"/>
+          <w:sz w:val="24"/>
+          <w:szCs w:val="24"/>
+        </w:rPr>
+        <w:t>操作即可，第一帧需要判断是不是需要删除该特征（因为观测到该特征的</w:t>
+      </w:r>
+      <w:proofErr w:type="gramStart"/>
+      <w:r>
+        <w:rPr>
+          <w:rFonts w:ascii="宋体" w:eastAsia="宋体" w:hAnsi="宋体" w:hint="eastAsia"/>
+          <w:sz w:val="24"/>
+          <w:szCs w:val="24"/>
+        </w:rPr>
+        <w:t>帧数量减</w:t>
+      </w:r>
+      <w:proofErr w:type="gramEnd"/>
+      <w:r>
+        <w:rPr>
+          <w:rFonts w:ascii="宋体" w:eastAsia="宋体" w:hAnsi="宋体" w:hint="eastAsia"/>
+          <w:sz w:val="24"/>
+          <w:szCs w:val="24"/>
+        </w:rPr>
+        <w:t>1，</w:t>
+      </w:r>
+      <w:proofErr w:type="gramStart"/>
+      <w:r>
+        <w:rPr>
+          <w:rFonts w:ascii="宋体" w:eastAsia="宋体" w:hAnsi="宋体" w:hint="eastAsia"/>
+          <w:color w:val="FF0000"/>
+          <w:sz w:val="24"/>
+          <w:szCs w:val="24"/>
+        </w:rPr>
+        <w:t>观测到帧</w:t>
+      </w:r>
+      <w:r>
+        <w:rPr>
+          <w:rFonts w:ascii="宋体" w:eastAsia="宋体" w:hAnsi="宋体" w:hint="eastAsia"/>
+          <w:color w:val="FF0000"/>
+          <w:sz w:val="24"/>
+          <w:szCs w:val="24"/>
+        </w:rPr>
+        <w:t>为</w:t>
+      </w:r>
+      <w:proofErr w:type="gramEnd"/>
+      <w:r>
+        <w:rPr>
+          <w:rFonts w:ascii="宋体" w:eastAsia="宋体" w:hAnsi="宋体" w:hint="eastAsia"/>
+          <w:color w:val="FF0000"/>
+          <w:sz w:val="24"/>
+          <w:szCs w:val="24"/>
+        </w:rPr>
+        <w:t>0时删除（初始化），为1时删除（初始化完成后）</w:t>
+      </w:r>
+      <w:r>
+        <w:rPr>
+          <w:rFonts w:ascii="宋体" w:eastAsia="宋体" w:hAnsi="宋体" w:hint="eastAsia"/>
+          <w:sz w:val="24"/>
+          <w:szCs w:val="24"/>
+        </w:rPr>
+        <w:t>），</w:t>
+      </w:r>
+      <w:r>
+        <w:rPr>
+          <w:rFonts w:ascii="宋体" w:eastAsia="宋体" w:hAnsi="宋体" w:hint="eastAsia"/>
+          <w:sz w:val="24"/>
+          <w:szCs w:val="24"/>
+        </w:rPr>
+        <w:t>删除该特征观察</w:t>
+      </w:r>
+      <w:proofErr w:type="gramStart"/>
+      <w:r>
+        <w:rPr>
+          <w:rFonts w:ascii="宋体" w:eastAsia="宋体" w:hAnsi="宋体" w:hint="eastAsia"/>
+          <w:sz w:val="24"/>
+          <w:szCs w:val="24"/>
+        </w:rPr>
+        <w:t>帧</w:t>
+      </w:r>
+      <w:proofErr w:type="gramEnd"/>
+      <w:r>
+        <w:rPr>
+          <w:rFonts w:ascii="宋体" w:eastAsia="宋体" w:hAnsi="宋体" w:hint="eastAsia"/>
+          <w:sz w:val="24"/>
+          <w:szCs w:val="24"/>
+        </w:rPr>
+        <w:t>包含第一帧则删除，</w:t>
+      </w:r>
+      <w:r>
+        <w:rPr>
+          <w:rFonts w:ascii="宋体" w:eastAsia="宋体" w:hAnsi="宋体" w:hint="eastAsia"/>
+          <w:sz w:val="24"/>
+          <w:szCs w:val="24"/>
+        </w:rPr>
+        <w:t>初始化完成后，还需更新其深度值</w:t>
+      </w:r>
+    </w:p>
+    <w:p>
+      <w:pPr>
+        <w:pStyle w:val="a7"/>
+        <w:numPr>
+          <w:ilvl w:val="0"/>
+          <w:numId w:val="46"/>
+        </w:numPr>
+        <w:ind w:firstLineChars="0"/>
+        <w:rPr>
+          <w:rFonts w:ascii="宋体" w:eastAsia="宋体" w:hAnsi="宋体" w:hint="eastAsia"/>
+          <w:sz w:val="24"/>
+          <w:szCs w:val="24"/>
+        </w:rPr>
+      </w:pPr>
+      <w:r>
+        <w:rPr>
+          <w:rFonts w:ascii="宋体" w:eastAsia="宋体" w:hAnsi="宋体" w:hint="eastAsia"/>
+          <w:sz w:val="24"/>
+          <w:szCs w:val="24"/>
+        </w:rPr>
+        <w:t>滑掉次新帧：删掉窗口中第10帧，将第11帧参数赋给第10帧，并将预积分参数和数据装到第10帧预积分参数和数据末尾，</w:t>
+      </w:r>
+      <w:r>
+        <w:rPr>
+          <w:rFonts w:ascii="宋体" w:eastAsia="宋体" w:hAnsi="宋体" w:hint="eastAsia"/>
+          <w:sz w:val="24"/>
+          <w:szCs w:val="24"/>
+        </w:rPr>
+        <w:t>第十一帧删除</w:t>
+      </w:r>
+      <w:r>
+        <w:rPr>
+          <w:rFonts w:ascii="宋体" w:eastAsia="宋体" w:hAnsi="宋体" w:hint="eastAsia"/>
+          <w:sz w:val="24"/>
+          <w:szCs w:val="24"/>
+        </w:rPr>
+        <w:t>预积分</w:t>
+      </w:r>
+      <w:r>
+        <w:rPr>
+          <w:rFonts w:ascii="宋体" w:eastAsia="宋体" w:hAnsi="宋体" w:hint="eastAsia"/>
+          <w:sz w:val="24"/>
+          <w:szCs w:val="24"/>
+        </w:rPr>
+        <w:t>指针后，再新建指针，</w:t>
+      </w:r>
+      <w:r>
+        <w:rPr>
+          <w:rFonts w:ascii="宋体" w:eastAsia="宋体" w:hAnsi="宋体" w:hint="eastAsia"/>
+          <w:sz w:val="24"/>
+          <w:szCs w:val="24"/>
+        </w:rPr>
+        <w:t>最后改变</w:t>
+      </w:r>
+      <w:proofErr w:type="spellStart"/>
+      <w:r>
+        <w:rPr>
+          <w:rFonts w:ascii="宋体" w:eastAsia="宋体" w:hAnsi="宋体" w:hint="eastAsia"/>
+          <w:sz w:val="24"/>
+          <w:szCs w:val="24"/>
+        </w:rPr>
+        <w:t>startframe</w:t>
+      </w:r>
+      <w:proofErr w:type="spellEnd"/>
+      <w:r>
+        <w:rPr>
+          <w:rFonts w:ascii="宋体" w:eastAsia="宋体" w:hAnsi="宋体" w:hint="eastAsia"/>
+          <w:sz w:val="24"/>
+          <w:szCs w:val="24"/>
+        </w:rPr>
+        <w:t>即可</w:t>
+      </w:r>
+      <w:r>
+        <w:rPr>
+          <w:rFonts w:ascii="宋体" w:eastAsia="宋体" w:hAnsi="宋体" w:hint="eastAsia"/>
+          <w:sz w:val="24"/>
+          <w:szCs w:val="24"/>
+        </w:rPr>
+        <w:t>，</w:t>
+      </w:r>
+      <w:r>
+        <w:rPr>
+          <w:rFonts w:ascii="宋体" w:eastAsia="宋体" w:hAnsi="宋体" w:hint="eastAsia"/>
+          <w:sz w:val="24"/>
+          <w:szCs w:val="24"/>
+        </w:rPr>
+        <w:t>然后，改变</w:t>
+      </w:r>
+      <w:proofErr w:type="spellStart"/>
+      <w:r>
+        <w:rPr>
+          <w:rFonts w:ascii="宋体" w:eastAsia="宋体" w:hAnsi="宋体" w:hint="eastAsia"/>
+          <w:sz w:val="24"/>
+          <w:szCs w:val="24"/>
+        </w:rPr>
+        <w:t>start</w:t>
+      </w:r>
+      <w:r>
+        <w:rPr>
+          <w:rFonts w:ascii="宋体" w:eastAsia="宋体" w:hAnsi="宋体"/>
+          <w:sz w:val="24"/>
+          <w:szCs w:val="24"/>
+        </w:rPr>
+        <w:t>_frame</w:t>
+      </w:r>
+      <w:proofErr w:type="spellEnd"/>
+      <w:r>
+        <w:rPr>
+          <w:rFonts w:ascii="宋体" w:eastAsia="宋体" w:hAnsi="宋体" w:hint="eastAsia"/>
+          <w:sz w:val="24"/>
+          <w:szCs w:val="24"/>
+        </w:rPr>
+        <w:t>，删除特征观察</w:t>
+      </w:r>
+      <w:proofErr w:type="gramStart"/>
+      <w:r>
+        <w:rPr>
+          <w:rFonts w:ascii="宋体" w:eastAsia="宋体" w:hAnsi="宋体" w:hint="eastAsia"/>
+          <w:sz w:val="24"/>
+          <w:szCs w:val="24"/>
+        </w:rPr>
+        <w:t>帧</w:t>
+      </w:r>
+      <w:proofErr w:type="gramEnd"/>
+      <w:r>
+        <w:rPr>
+          <w:rFonts w:ascii="宋体" w:eastAsia="宋体" w:hAnsi="宋体" w:hint="eastAsia"/>
+          <w:sz w:val="24"/>
+          <w:szCs w:val="24"/>
+        </w:rPr>
+        <w:t>包含次新帧，则删除</w:t>
+      </w:r>
+      <w:r>
+        <w:rPr>
+          <w:rFonts w:ascii="宋体" w:eastAsia="宋体" w:hAnsi="宋体" w:hint="eastAsia"/>
+          <w:sz w:val="24"/>
+          <w:szCs w:val="24"/>
+        </w:rPr>
+        <w:t>，=0时删除该特征</w:t>
+      </w:r>
+    </w:p>
+    <w:p>
+      <w:pPr>
+        <w:pStyle w:val="a7"/>
+        <w:numPr>
+          <w:ilvl w:val="0"/>
+          <w:numId w:val="27"/>
+        </w:numPr>
+        <w:ind w:firstLineChars="0"/>
+        <w:rPr>
+          <w:rFonts w:ascii="宋体" w:eastAsia="宋体" w:hAnsi="宋体"/>
+          <w:sz w:val="24"/>
+          <w:szCs w:val="24"/>
+        </w:rPr>
+      </w:pPr>
+      <w:r>
+        <w:rPr>
+          <w:rFonts w:ascii="宋体" w:eastAsia="宋体" w:hAnsi="宋体" w:hint="eastAsia"/>
+          <w:sz w:val="24"/>
+          <w:szCs w:val="24"/>
+        </w:rPr>
+        <w:t>parameter：常用的配置参数，从配置文件中读取参数的函数。</w:t>
+      </w:r>
+    </w:p>
+    <w:p>
+      <w:pPr>
+        <w:pStyle w:val="a7"/>
+        <w:numPr>
+          <w:ilvl w:val="0"/>
+          <w:numId w:val="27"/>
+        </w:numPr>
+        <w:ind w:firstLineChars="0"/>
+        <w:rPr>
+          <w:rFonts w:ascii="宋体" w:eastAsia="宋体" w:hAnsi="宋体"/>
+          <w:sz w:val="24"/>
+          <w:szCs w:val="24"/>
+        </w:rPr>
+      </w:pPr>
+      <w:proofErr w:type="spellStart"/>
+      <w:r>
+        <w:rPr>
+          <w:rFonts w:ascii="宋体" w:eastAsia="宋体" w:hAnsi="宋体" w:hint="eastAsia"/>
+          <w:sz w:val="24"/>
+          <w:szCs w:val="24"/>
+        </w:rPr>
+        <w:t>feature_</w:t>
+      </w:r>
+      <w:r>
+        <w:rPr>
+          <w:rFonts w:ascii="宋体" w:eastAsia="宋体" w:hAnsi="宋体"/>
+          <w:sz w:val="24"/>
+          <w:szCs w:val="24"/>
+        </w:rPr>
+        <w:t>manager</w:t>
+      </w:r>
+      <w:proofErr w:type="spellEnd"/>
       <w:r>
         <w:rPr>
           <w:rFonts w:ascii="宋体" w:eastAsia="宋体" w:hAnsi="宋体"/>
@@ -6104,15 +8080,15 @@
           <w:sz w:val="24"/>
           <w:szCs w:val="24"/>
         </w:rPr>
-        <w:t>主循环</w:t>
-      </w:r>
-      <w:r>
-        <w:rPr>
-          <w:rFonts w:ascii="宋体" w:eastAsia="宋体" w:hAnsi="宋体" w:hint="eastAsia"/>
-          <w:sz w:val="24"/>
-          <w:szCs w:val="24"/>
-        </w:rPr>
-        <w:t>，主要函数</w:t>
+        <w:t>类，</w:t>
+      </w:r>
+      <w:r>
+        <w:rPr>
+          <w:rFonts w:ascii="宋体" w:eastAsia="宋体" w:hAnsi="宋体" w:hint="eastAsia"/>
+          <w:sz w:val="24"/>
+          <w:szCs w:val="24"/>
+        </w:rPr>
+        <w:t>包含</w:t>
       </w:r>
       <w:proofErr w:type="spellStart"/>
       <w:r>
@@ -6121,63 +8097,16 @@
           <w:sz w:val="24"/>
           <w:szCs w:val="24"/>
         </w:rPr>
-        <w:t>add</w:t>
-      </w:r>
-      <w:r>
-        <w:rPr>
-          <w:rFonts w:ascii="宋体" w:eastAsia="宋体" w:hAnsi="宋体"/>
-          <w:sz w:val="24"/>
-          <w:szCs w:val="24"/>
-        </w:rPr>
-        <w:t>K</w:t>
-      </w:r>
-      <w:r>
-        <w:rPr>
-          <w:rFonts w:ascii="宋体" w:eastAsia="宋体" w:hAnsi="宋体" w:hint="eastAsia"/>
-          <w:sz w:val="24"/>
-          <w:szCs w:val="24"/>
-        </w:rPr>
-        <w:t>ey</w:t>
-      </w:r>
-      <w:r>
-        <w:rPr>
-          <w:rFonts w:ascii="宋体" w:eastAsia="宋体" w:hAnsi="宋体"/>
-          <w:sz w:val="24"/>
-          <w:szCs w:val="24"/>
-        </w:rPr>
-        <w:t>F</w:t>
-      </w:r>
-      <w:r>
-        <w:rPr>
-          <w:rFonts w:ascii="宋体" w:eastAsia="宋体" w:hAnsi="宋体" w:hint="eastAsia"/>
-          <w:sz w:val="24"/>
-          <w:szCs w:val="24"/>
-        </w:rPr>
-        <w:t>rame</w:t>
+        <w:t>featureperframe</w:t>
       </w:r>
       <w:proofErr w:type="spellEnd"/>
-    </w:p>
-    <w:p>
-      <w:pPr>
-        <w:pStyle w:val="a7"/>
-        <w:numPr>
-          <w:ilvl w:val="0"/>
-          <w:numId w:val="31"/>
-        </w:numPr>
-        <w:ind w:firstLineChars="0"/>
-        <w:rPr>
-          <w:rFonts w:ascii="宋体" w:eastAsia="宋体" w:hAnsi="宋体"/>
-          <w:sz w:val="24"/>
-          <w:szCs w:val="24"/>
-        </w:rPr>
-      </w:pPr>
-      <w:r>
-        <w:rPr>
-          <w:rFonts w:ascii="宋体" w:eastAsia="宋体" w:hAnsi="宋体" w:hint="eastAsia"/>
-          <w:sz w:val="24"/>
-          <w:szCs w:val="24"/>
-        </w:rPr>
-        <w:t>command：键盘按s保存</w:t>
+      <w:r>
+        <w:rPr>
+          <w:rFonts w:ascii="宋体" w:eastAsia="宋体" w:hAnsi="宋体" w:hint="eastAsia"/>
+          <w:sz w:val="24"/>
+          <w:szCs w:val="24"/>
+        </w:rPr>
+        <w:t>、</w:t>
       </w:r>
       <w:proofErr w:type="spellStart"/>
       <w:r>
@@ -6186,7 +8115,7 @@
           <w:sz w:val="24"/>
           <w:szCs w:val="24"/>
         </w:rPr>
-        <w:t>posegraph</w:t>
+        <w:t>featureperid</w:t>
       </w:r>
       <w:proofErr w:type="spellEnd"/>
       <w:r>
@@ -6195,108 +8124,8 @@
           <w:sz w:val="24"/>
           <w:szCs w:val="24"/>
         </w:rPr>
-        <w:t>，按n新建轨迹</w:t>
-      </w:r>
-    </w:p>
-    <w:p>
-      <w:pPr>
-        <w:pStyle w:val="a7"/>
-        <w:numPr>
-          <w:ilvl w:val="0"/>
-          <w:numId w:val="31"/>
-        </w:numPr>
-        <w:ind w:firstLineChars="0"/>
-        <w:rPr>
-          <w:rFonts w:ascii="宋体" w:eastAsia="宋体" w:hAnsi="宋体"/>
-          <w:sz w:val="24"/>
-          <w:szCs w:val="24"/>
-        </w:rPr>
-      </w:pPr>
-      <w:r>
-        <w:rPr>
-          <w:rFonts w:ascii="宋体" w:eastAsia="宋体" w:hAnsi="宋体" w:hint="eastAsia"/>
-          <w:sz w:val="24"/>
-          <w:szCs w:val="24"/>
-        </w:rPr>
-        <w:t>optimize</w:t>
-      </w:r>
-      <w:r>
-        <w:rPr>
-          <w:rFonts w:ascii="宋体" w:eastAsia="宋体" w:hAnsi="宋体"/>
-          <w:sz w:val="24"/>
-          <w:szCs w:val="24"/>
-        </w:rPr>
-        <w:t>4DoF:</w:t>
-      </w:r>
-    </w:p>
-    <w:p>
-      <w:pPr>
-        <w:pStyle w:val="a7"/>
-        <w:numPr>
-          <w:ilvl w:val="0"/>
-          <w:numId w:val="9"/>
-        </w:numPr>
-        <w:ind w:firstLineChars="0"/>
-        <w:rPr>
-          <w:rFonts w:ascii="宋体" w:eastAsia="宋体" w:hAnsi="宋体"/>
-          <w:sz w:val="24"/>
-          <w:szCs w:val="24"/>
-        </w:rPr>
-      </w:pPr>
-      <w:r>
-        <w:rPr>
-          <w:rFonts w:ascii="宋体" w:eastAsia="宋体" w:hAnsi="宋体" w:hint="eastAsia"/>
-          <w:sz w:val="24"/>
-          <w:szCs w:val="24"/>
-        </w:rPr>
-        <w:t>1</w:t>
-      </w:r>
-    </w:p>
-    <w:p>
-      <w:pPr>
-        <w:pStyle w:val="a7"/>
-        <w:numPr>
-          <w:ilvl w:val="0"/>
-          <w:numId w:val="6"/>
-        </w:numPr>
-        <w:ind w:firstLineChars="0"/>
-        <w:rPr>
-          <w:rFonts w:ascii="宋体" w:eastAsia="宋体" w:hAnsi="宋体"/>
-          <w:sz w:val="24"/>
-          <w:szCs w:val="24"/>
-        </w:rPr>
-      </w:pPr>
-      <w:r>
-        <w:rPr>
-          <w:rFonts w:ascii="宋体" w:eastAsia="宋体" w:hAnsi="宋体" w:hint="eastAsia"/>
-          <w:sz w:val="24"/>
-          <w:szCs w:val="24"/>
-        </w:rPr>
-        <w:t>重要</w:t>
-      </w:r>
-      <w:r>
-        <w:rPr>
-          <w:rFonts w:ascii="宋体" w:eastAsia="宋体" w:hAnsi="宋体" w:hint="eastAsia"/>
-          <w:sz w:val="24"/>
-          <w:szCs w:val="24"/>
-        </w:rPr>
-        <w:t>源文件</w:t>
-      </w:r>
-    </w:p>
-    <w:p>
-      <w:pPr>
-        <w:pStyle w:val="a7"/>
-        <w:numPr>
-          <w:ilvl w:val="0"/>
-          <w:numId w:val="23"/>
-        </w:numPr>
-        <w:ind w:firstLineChars="0"/>
-        <w:rPr>
-          <w:rFonts w:ascii="宋体" w:eastAsia="宋体" w:hAnsi="宋体"/>
-          <w:sz w:val="24"/>
-          <w:szCs w:val="24"/>
-        </w:rPr>
-      </w:pPr>
+        <w:t>、</w:t>
+      </w:r>
       <w:proofErr w:type="spellStart"/>
       <w:r>
         <w:rPr>
@@ -6304,32 +8133,17 @@
           <w:sz w:val="24"/>
           <w:szCs w:val="24"/>
         </w:rPr>
-        <w:t>camera_</w:t>
-      </w:r>
-      <w:r>
-        <w:rPr>
-          <w:rFonts w:ascii="宋体" w:eastAsia="宋体" w:hAnsi="宋体"/>
-          <w:sz w:val="24"/>
-          <w:szCs w:val="24"/>
-        </w:rPr>
-        <w:t>models</w:t>
+        <w:t>featuremanager</w:t>
       </w:r>
       <w:proofErr w:type="spellEnd"/>
-    </w:p>
-    <w:p>
-      <w:pPr>
-        <w:pStyle w:val="a7"/>
-        <w:numPr>
-          <w:ilvl w:val="0"/>
-          <w:numId w:val="26"/>
-        </w:numPr>
-        <w:ind w:firstLineChars="0"/>
-        <w:rPr>
-          <w:rFonts w:ascii="宋体" w:eastAsia="宋体" w:hAnsi="宋体"/>
-          <w:sz w:val="24"/>
-          <w:szCs w:val="24"/>
-        </w:rPr>
-      </w:pPr>
+      <w:r>
+        <w:rPr>
+          <w:rFonts w:ascii="宋体" w:eastAsia="宋体" w:hAnsi="宋体" w:hint="eastAsia"/>
+          <w:sz w:val="24"/>
+          <w:szCs w:val="24"/>
+        </w:rPr>
+        <w:t>三个类，</w:t>
+      </w:r>
       <w:proofErr w:type="spellStart"/>
       <w:r>
         <w:rPr>
@@ -6337,32 +8151,17 @@
           <w:sz w:val="24"/>
           <w:szCs w:val="24"/>
         </w:rPr>
-        <w:t>camera_</w:t>
-      </w:r>
-      <w:r>
-        <w:rPr>
-          <w:rFonts w:ascii="宋体" w:eastAsia="宋体" w:hAnsi="宋体"/>
-          <w:sz w:val="24"/>
-          <w:szCs w:val="24"/>
-        </w:rPr>
-        <w:t>models</w:t>
+        <w:t>featuremanager</w:t>
       </w:r>
       <w:proofErr w:type="spellEnd"/>
-    </w:p>
-    <w:p>
-      <w:pPr>
-        <w:pStyle w:val="a7"/>
-        <w:numPr>
-          <w:ilvl w:val="0"/>
-          <w:numId w:val="27"/>
-        </w:numPr>
-        <w:ind w:firstLineChars="0"/>
-        <w:rPr>
-          <w:rFonts w:ascii="宋体" w:eastAsia="宋体" w:hAnsi="宋体"/>
-          <w:sz w:val="24"/>
-          <w:szCs w:val="24"/>
-        </w:rPr>
-      </w:pPr>
+      <w:r>
+        <w:rPr>
+          <w:rFonts w:ascii="宋体" w:eastAsia="宋体" w:hAnsi="宋体" w:hint="eastAsia"/>
+          <w:sz w:val="24"/>
+          <w:szCs w:val="24"/>
+        </w:rPr>
+        <w:t>包含</w:t>
+      </w:r>
       <w:proofErr w:type="spellStart"/>
       <w:r>
         <w:rPr>
@@ -6370,87 +8169,17 @@
           <w:sz w:val="24"/>
           <w:szCs w:val="24"/>
         </w:rPr>
-        <w:t>c</w:t>
-      </w:r>
-      <w:r>
-        <w:rPr>
-          <w:rFonts w:ascii="宋体" w:eastAsia="宋体" w:hAnsi="宋体"/>
-          <w:sz w:val="24"/>
-          <w:szCs w:val="24"/>
-        </w:rPr>
-        <w:t>amerafactory</w:t>
+        <w:t>featureperid</w:t>
       </w:r>
       <w:proofErr w:type="spellEnd"/>
       <w:r>
         <w:rPr>
-          <w:rFonts w:ascii="宋体" w:eastAsia="宋体" w:hAnsi="宋体"/>
-          <w:sz w:val="24"/>
-          <w:szCs w:val="24"/>
-        </w:rPr>
-        <w:t>:</w:t>
-      </w:r>
-      <w:r>
-        <w:rPr>
-          <w:rFonts w:ascii="宋体" w:eastAsia="宋体" w:hAnsi="宋体" w:hint="eastAsia"/>
-          <w:sz w:val="24"/>
-          <w:szCs w:val="24"/>
-        </w:rPr>
-        <w:t>在未知相机类型前，读取相机配置文件产生对应相机</w:t>
-      </w:r>
-    </w:p>
-    <w:p>
-      <w:pPr>
-        <w:pStyle w:val="a7"/>
-        <w:numPr>
-          <w:ilvl w:val="0"/>
-          <w:numId w:val="27"/>
-        </w:numPr>
-        <w:ind w:firstLineChars="0"/>
-        <w:rPr>
-          <w:rFonts w:ascii="宋体" w:eastAsia="宋体" w:hAnsi="宋体"/>
-          <w:sz w:val="24"/>
-          <w:szCs w:val="24"/>
-        </w:rPr>
-      </w:pPr>
-      <w:r>
-        <w:rPr>
-          <w:rFonts w:ascii="宋体" w:eastAsia="宋体" w:hAnsi="宋体" w:hint="eastAsia"/>
-          <w:sz w:val="24"/>
-          <w:szCs w:val="24"/>
-        </w:rPr>
-        <w:t>c</w:t>
-      </w:r>
-      <w:r>
-        <w:rPr>
-          <w:rFonts w:ascii="宋体" w:eastAsia="宋体" w:hAnsi="宋体"/>
-          <w:sz w:val="24"/>
-          <w:szCs w:val="24"/>
-        </w:rPr>
-        <w:t>amera:</w:t>
-      </w:r>
-      <w:r>
-        <w:rPr>
-          <w:rFonts w:ascii="宋体" w:eastAsia="宋体" w:hAnsi="宋体" w:hint="eastAsia"/>
-          <w:sz w:val="24"/>
-          <w:szCs w:val="24"/>
-        </w:rPr>
-        <w:t>类，各种相机共用部分</w:t>
-      </w:r>
-    </w:p>
-    <w:p>
-      <w:pPr>
-        <w:pStyle w:val="a7"/>
-        <w:numPr>
-          <w:ilvl w:val="0"/>
-          <w:numId w:val="27"/>
-        </w:numPr>
-        <w:ind w:firstLineChars="0"/>
-        <w:rPr>
-          <w:rFonts w:ascii="宋体" w:eastAsia="宋体" w:hAnsi="宋体"/>
-          <w:sz w:val="24"/>
-          <w:szCs w:val="24"/>
-        </w:rPr>
-      </w:pPr>
+          <w:rFonts w:ascii="宋体" w:eastAsia="宋体" w:hAnsi="宋体" w:hint="eastAsia"/>
+          <w:sz w:val="24"/>
+          <w:szCs w:val="24"/>
+        </w:rPr>
+        <w:t>实例list，</w:t>
+      </w:r>
       <w:proofErr w:type="spellStart"/>
       <w:r>
         <w:rPr>
@@ -6458,23 +8187,7 @@
           <w:sz w:val="24"/>
           <w:szCs w:val="24"/>
         </w:rPr>
-        <w:t>c</w:t>
-      </w:r>
-      <w:r>
-        <w:rPr>
-          <w:rFonts w:ascii="宋体" w:eastAsia="宋体" w:hAnsi="宋体"/>
-          <w:sz w:val="24"/>
-          <w:szCs w:val="24"/>
-        </w:rPr>
-        <w:t>atacamera:</w:t>
-      </w:r>
-      <w:r>
-        <w:rPr>
-          <w:rFonts w:ascii="宋体" w:eastAsia="宋体" w:hAnsi="宋体" w:hint="eastAsia"/>
-          <w:sz w:val="24"/>
-          <w:szCs w:val="24"/>
-        </w:rPr>
-        <w:t>camera</w:t>
+        <w:t>featureperid</w:t>
       </w:r>
       <w:proofErr w:type="spellEnd"/>
       <w:r>
@@ -6483,7 +8196,7 @@
           <w:sz w:val="24"/>
           <w:szCs w:val="24"/>
         </w:rPr>
-        <w:t>继承类，</w:t>
+        <w:t>包含</w:t>
       </w:r>
       <w:proofErr w:type="spellStart"/>
       <w:r>
@@ -6492,7 +8205,7 @@
           <w:sz w:val="24"/>
           <w:szCs w:val="24"/>
         </w:rPr>
-        <w:t>euroc</w:t>
+        <w:t>featureperframe</w:t>
       </w:r>
       <w:proofErr w:type="spellEnd"/>
       <w:r>
@@ -6501,23 +8214,40 @@
           <w:sz w:val="24"/>
           <w:szCs w:val="24"/>
         </w:rPr>
-        <w:t>中使用相机模型</w:t>
-      </w:r>
-    </w:p>
-    <w:p>
-      <w:pPr>
-        <w:pStyle w:val="a7"/>
-        <w:numPr>
-          <w:ilvl w:val="0"/>
-          <w:numId w:val="23"/>
-        </w:numPr>
-        <w:ind w:firstLineChars="0"/>
-        <w:rPr>
-          <w:rFonts w:ascii="宋体" w:eastAsia="宋体" w:hAnsi="宋体"/>
-          <w:sz w:val="24"/>
-          <w:szCs w:val="24"/>
-        </w:rPr>
-      </w:pPr>
+        <w:t>的</w:t>
+      </w:r>
+      <w:r>
+        <w:rPr>
+          <w:rFonts w:ascii="宋体" w:eastAsia="宋体" w:hAnsi="宋体" w:hint="eastAsia"/>
+          <w:sz w:val="24"/>
+          <w:szCs w:val="24"/>
+        </w:rPr>
+        <w:t>实例list</w:t>
+      </w:r>
+      <w:r>
+        <w:rPr>
+          <w:rFonts w:ascii="宋体" w:eastAsia="宋体" w:hAnsi="宋体" w:hint="eastAsia"/>
+          <w:sz w:val="24"/>
+          <w:szCs w:val="24"/>
+        </w:rPr>
+        <w:t>，</w:t>
+      </w:r>
+      <w:r>
+        <w:rPr>
+          <w:rFonts w:ascii="宋体" w:eastAsia="宋体" w:hAnsi="宋体" w:hint="eastAsia"/>
+          <w:sz w:val="24"/>
+          <w:szCs w:val="24"/>
+        </w:rPr>
+        <w:t>处理跟踪到的特征点</w:t>
+      </w:r>
+      <w:r>
+        <w:rPr>
+          <w:rFonts w:ascii="宋体" w:eastAsia="宋体" w:hAnsi="宋体" w:hint="eastAsia"/>
+          <w:sz w:val="24"/>
+          <w:szCs w:val="24"/>
+        </w:rPr>
+        <w:t>。每个特征点（根据id区分）创建一个实例，在该特征点中创建一个</w:t>
+      </w:r>
       <w:proofErr w:type="spellStart"/>
       <w:r>
         <w:rPr>
@@ -6525,15 +8255,7 @@
           <w:sz w:val="24"/>
           <w:szCs w:val="24"/>
         </w:rPr>
-        <w:t>vins_</w:t>
-      </w:r>
-      <w:r>
-        <w:rPr>
-          <w:rFonts w:ascii="宋体" w:eastAsia="宋体" w:hAnsi="宋体"/>
-          <w:sz w:val="24"/>
-          <w:szCs w:val="24"/>
-        </w:rPr>
-        <w:t>estimator</w:t>
+        <w:t>featureperframe</w:t>
       </w:r>
       <w:proofErr w:type="spellEnd"/>
       <w:r>
@@ -6542,111 +8264,209 @@
           <w:sz w:val="24"/>
           <w:szCs w:val="24"/>
         </w:rPr>
+        <w:t>的list保存该特征点，在每帧中的位置、速度等信息。特征点只会在连续的</w:t>
+      </w:r>
+      <w:proofErr w:type="gramStart"/>
+      <w:r>
+        <w:rPr>
+          <w:rFonts w:ascii="宋体" w:eastAsia="宋体" w:hAnsi="宋体" w:hint="eastAsia"/>
+          <w:sz w:val="24"/>
+          <w:szCs w:val="24"/>
+        </w:rPr>
+        <w:t>帧</w:t>
+      </w:r>
+      <w:proofErr w:type="gramEnd"/>
+      <w:r>
+        <w:rPr>
+          <w:rFonts w:ascii="宋体" w:eastAsia="宋体" w:hAnsi="宋体" w:hint="eastAsia"/>
+          <w:sz w:val="24"/>
+          <w:szCs w:val="24"/>
+        </w:rPr>
+        <w:t>出现？所以只要知道</w:t>
+      </w:r>
+      <w:proofErr w:type="gramStart"/>
+      <w:r>
+        <w:rPr>
+          <w:rFonts w:ascii="宋体" w:eastAsia="宋体" w:hAnsi="宋体" w:hint="eastAsia"/>
+          <w:sz w:val="24"/>
+          <w:szCs w:val="24"/>
+        </w:rPr>
+        <w:t>开始帧就可以</w:t>
+      </w:r>
+      <w:proofErr w:type="gramEnd"/>
+      <w:r>
+        <w:rPr>
+          <w:rFonts w:ascii="宋体" w:eastAsia="宋体" w:hAnsi="宋体" w:hint="eastAsia"/>
+          <w:sz w:val="24"/>
+          <w:szCs w:val="24"/>
+        </w:rPr>
+        <w:t>了？</w:t>
+      </w:r>
+    </w:p>
+    <w:p>
+      <w:pPr>
+        <w:pStyle w:val="a7"/>
+        <w:ind w:left="840" w:firstLineChars="0" w:firstLine="0"/>
+        <w:rPr>
+          <w:rFonts w:ascii="宋体" w:eastAsia="宋体" w:hAnsi="宋体"/>
+          <w:sz w:val="24"/>
+          <w:szCs w:val="24"/>
+        </w:rPr>
+      </w:pPr>
+      <w:r>
+        <w:rPr>
+          <w:rFonts w:ascii="宋体" w:eastAsia="宋体" w:hAnsi="宋体"/>
+          <w:sz w:val="24"/>
+          <w:szCs w:val="24"/>
+        </w:rPr>
+        <w:t>判断是否为关键帧</w:t>
+      </w:r>
+      <w:r>
+        <w:rPr>
+          <w:rFonts w:ascii="宋体" w:eastAsia="宋体" w:hAnsi="宋体" w:hint="eastAsia"/>
+          <w:sz w:val="24"/>
+          <w:szCs w:val="24"/>
+        </w:rPr>
         <w:t>：</w:t>
       </w:r>
-    </w:p>
-    <w:p>
-      <w:pPr>
-        <w:pStyle w:val="a7"/>
-        <w:numPr>
-          <w:ilvl w:val="0"/>
-          <w:numId w:val="25"/>
-        </w:numPr>
-        <w:ind w:firstLineChars="0"/>
-        <w:rPr>
-          <w:rFonts w:ascii="宋体" w:eastAsia="宋体" w:hAnsi="宋体"/>
-          <w:sz w:val="24"/>
-          <w:szCs w:val="24"/>
-        </w:rPr>
-      </w:pPr>
-      <w:r>
-        <w:rPr>
-          <w:rFonts w:ascii="宋体" w:eastAsia="宋体" w:hAnsi="宋体"/>
-          <w:sz w:val="24"/>
-          <w:szCs w:val="24"/>
-        </w:rPr>
-        <w:t>estimator</w:t>
-      </w:r>
-    </w:p>
-    <w:p>
-      <w:pPr>
-        <w:pStyle w:val="a7"/>
-        <w:numPr>
-          <w:ilvl w:val="0"/>
-          <w:numId w:val="27"/>
-        </w:numPr>
-        <w:ind w:firstLineChars="0"/>
-        <w:rPr>
-          <w:rFonts w:ascii="宋体" w:eastAsia="宋体" w:hAnsi="宋体"/>
-          <w:sz w:val="24"/>
-          <w:szCs w:val="24"/>
-        </w:rPr>
-      </w:pPr>
-      <w:r>
-        <w:rPr>
-          <w:rFonts w:ascii="宋体" w:eastAsia="宋体" w:hAnsi="宋体"/>
-          <w:sz w:val="24"/>
-          <w:szCs w:val="24"/>
-        </w:rPr>
-        <w:t>E</w:t>
-      </w:r>
-      <w:r>
-        <w:rPr>
-          <w:rFonts w:ascii="宋体" w:eastAsia="宋体" w:hAnsi="宋体" w:hint="eastAsia"/>
-          <w:sz w:val="24"/>
-          <w:szCs w:val="24"/>
-        </w:rPr>
-        <w:t>stimator：系统类，包含各重要类的实例。主要函数如下：</w:t>
-      </w:r>
-    </w:p>
-    <w:p>
-      <w:pPr>
-        <w:pStyle w:val="a7"/>
-        <w:numPr>
-          <w:ilvl w:val="0"/>
-          <w:numId w:val="14"/>
-        </w:numPr>
-        <w:ind w:firstLineChars="0"/>
-        <w:rPr>
-          <w:rFonts w:ascii="宋体" w:eastAsia="宋体" w:hAnsi="宋体"/>
-          <w:sz w:val="24"/>
-          <w:szCs w:val="24"/>
-        </w:rPr>
-      </w:pPr>
-      <w:proofErr w:type="spellStart"/>
-      <w:r>
-        <w:rPr>
-          <w:rFonts w:ascii="宋体" w:eastAsia="宋体" w:hAnsi="宋体" w:hint="eastAsia"/>
-          <w:sz w:val="24"/>
-          <w:szCs w:val="24"/>
-        </w:rPr>
-        <w:t>input</w:t>
-      </w:r>
-      <w:r>
-        <w:rPr>
-          <w:rFonts w:ascii="宋体" w:eastAsia="宋体" w:hAnsi="宋体"/>
-          <w:sz w:val="24"/>
-          <w:szCs w:val="24"/>
-        </w:rPr>
-        <w:t>IMU</w:t>
-      </w:r>
-      <w:proofErr w:type="spellEnd"/>
-      <w:r>
-        <w:rPr>
-          <w:rFonts w:ascii="宋体" w:eastAsia="宋体" w:hAnsi="宋体" w:hint="eastAsia"/>
-          <w:sz w:val="24"/>
-          <w:szCs w:val="24"/>
-        </w:rPr>
-        <w:t>：处理新来的I</w:t>
-      </w:r>
-      <w:r>
-        <w:rPr>
-          <w:rFonts w:ascii="宋体" w:eastAsia="宋体" w:hAnsi="宋体"/>
+      <w:r>
+        <w:rPr>
+          <w:rFonts w:ascii="宋体" w:eastAsia="宋体" w:hAnsi="宋体" w:hint="eastAsia"/>
+          <w:sz w:val="24"/>
+          <w:szCs w:val="24"/>
+        </w:rPr>
+        <w:t>需要保证</w:t>
+      </w:r>
+      <w:proofErr w:type="gramStart"/>
+      <w:r>
+        <w:rPr>
+          <w:rFonts w:ascii="宋体" w:eastAsia="宋体" w:hAnsi="宋体" w:hint="eastAsia"/>
+          <w:sz w:val="24"/>
+          <w:szCs w:val="24"/>
+        </w:rPr>
+        <w:t>帧</w:t>
+      </w:r>
+      <w:proofErr w:type="gramEnd"/>
+      <w:r>
+        <w:rPr>
+          <w:rFonts w:ascii="宋体" w:eastAsia="宋体" w:hAnsi="宋体" w:hint="eastAsia"/>
+          <w:sz w:val="24"/>
+          <w:szCs w:val="24"/>
+        </w:rPr>
+        <w:t>之间视差（两帧之间位移）的同时保证跟踪到足够多的特征（超过30个）</w:t>
+      </w:r>
+      <w:r>
+        <w:rPr>
+          <w:rFonts w:ascii="宋体" w:eastAsia="宋体" w:hAnsi="宋体" w:hint="eastAsia"/>
+          <w:sz w:val="24"/>
+          <w:szCs w:val="24"/>
+        </w:rPr>
+        <w:t>，</w:t>
+      </w:r>
+      <w:r>
+        <w:rPr>
+          <w:rFonts w:ascii="宋体" w:eastAsia="宋体" w:hAnsi="宋体" w:hint="eastAsia"/>
+          <w:color w:val="FF0000"/>
+          <w:sz w:val="24"/>
+          <w:szCs w:val="24"/>
+        </w:rPr>
+        <w:t>两个条件是矛盾的</w:t>
+      </w:r>
+      <w:r>
+        <w:rPr>
+          <w:rFonts w:ascii="宋体" w:eastAsia="宋体" w:hAnsi="宋体" w:hint="eastAsia"/>
+          <w:sz w:val="24"/>
+          <w:szCs w:val="24"/>
+        </w:rPr>
+        <w:t>，</w:t>
+      </w:r>
+      <w:r>
+        <w:rPr>
+          <w:rFonts w:ascii="宋体" w:eastAsia="宋体" w:hAnsi="宋体" w:hint="eastAsia"/>
+          <w:color w:val="FF0000"/>
+          <w:sz w:val="24"/>
+          <w:szCs w:val="24"/>
+        </w:rPr>
+        <w:t>注意检查的是次</w:t>
+      </w:r>
+      <w:proofErr w:type="gramStart"/>
+      <w:r>
+        <w:rPr>
+          <w:rFonts w:ascii="宋体" w:eastAsia="宋体" w:hAnsi="宋体" w:hint="eastAsia"/>
+          <w:color w:val="FF0000"/>
+          <w:sz w:val="24"/>
+          <w:szCs w:val="24"/>
+        </w:rPr>
+        <w:t>新帧与次次新帧</w:t>
+      </w:r>
+      <w:proofErr w:type="gramEnd"/>
+      <w:r>
+        <w:rPr>
+          <w:rFonts w:ascii="宋体" w:eastAsia="宋体" w:hAnsi="宋体" w:hint="eastAsia"/>
+          <w:color w:val="FF0000"/>
+          <w:sz w:val="24"/>
+          <w:szCs w:val="24"/>
+        </w:rPr>
+        <w:t>之间的视差和特征数</w:t>
+      </w:r>
+      <w:r>
+        <w:rPr>
+          <w:rFonts w:ascii="宋体" w:eastAsia="宋体" w:hAnsi="宋体" w:hint="eastAsia"/>
+          <w:color w:val="FF0000"/>
+          <w:sz w:val="24"/>
+          <w:szCs w:val="24"/>
+        </w:rPr>
+        <w:t>。代码没有考虑用I</w:t>
+      </w:r>
+      <w:r>
+        <w:rPr>
+          <w:rFonts w:ascii="宋体" w:eastAsia="宋体" w:hAnsi="宋体"/>
+          <w:color w:val="FF0000"/>
           <w:sz w:val="24"/>
           <w:szCs w:val="24"/>
         </w:rPr>
         <w:t>MU</w:t>
       </w:r>
+      <w:r>
+        <w:rPr>
+          <w:rFonts w:ascii="宋体" w:eastAsia="宋体" w:hAnsi="宋体" w:hint="eastAsia"/>
+          <w:color w:val="FF0000"/>
+          <w:sz w:val="24"/>
+          <w:szCs w:val="24"/>
+        </w:rPr>
+        <w:t>补偿</w:t>
+      </w:r>
+    </w:p>
+    <w:p>
+      <w:pPr>
+        <w:pStyle w:val="a7"/>
+        <w:numPr>
+          <w:ilvl w:val="0"/>
+          <w:numId w:val="42"/>
+        </w:numPr>
+        <w:ind w:firstLineChars="0"/>
+        <w:rPr>
+          <w:rFonts w:ascii="宋体" w:eastAsia="宋体" w:hAnsi="宋体"/>
+          <w:sz w:val="24"/>
+          <w:szCs w:val="24"/>
+        </w:rPr>
+      </w:pPr>
+      <w:r>
+        <w:rPr>
+          <w:rFonts w:ascii="宋体" w:eastAsia="宋体" w:hAnsi="宋体" w:hint="eastAsia"/>
+          <w:sz w:val="24"/>
+          <w:szCs w:val="24"/>
+        </w:rPr>
+        <w:t>前2帧或跟踪到的特征小于20或</w:t>
+      </w:r>
+      <w:r>
+        <w:rPr>
+          <w:rFonts w:ascii="宋体" w:eastAsia="宋体" w:hAnsi="宋体" w:hint="eastAsia"/>
+          <w:sz w:val="24"/>
+          <w:szCs w:val="24"/>
+        </w:rPr>
+        <w:t>算上当前</w:t>
+      </w:r>
       <w:proofErr w:type="gramStart"/>
       <w:r>
         <w:rPr>
@@ -6657,263 +8477,29 @@
         <w:t>帧</w:t>
       </w:r>
       <w:proofErr w:type="gramEnd"/>
-    </w:p>
-    <w:p>
-      <w:pPr>
-        <w:pStyle w:val="a7"/>
-        <w:numPr>
-          <w:ilvl w:val="0"/>
-          <w:numId w:val="14"/>
-        </w:numPr>
-        <w:ind w:firstLineChars="0"/>
-        <w:rPr>
-          <w:rFonts w:ascii="宋体" w:eastAsia="宋体" w:hAnsi="宋体"/>
-          <w:sz w:val="24"/>
-          <w:szCs w:val="24"/>
-        </w:rPr>
-      </w:pPr>
-      <w:proofErr w:type="spellStart"/>
-      <w:r>
-        <w:rPr>
-          <w:rFonts w:ascii="宋体" w:eastAsia="宋体" w:hAnsi="宋体" w:hint="eastAsia"/>
-          <w:sz w:val="24"/>
-          <w:szCs w:val="24"/>
-        </w:rPr>
-        <w:t>imput</w:t>
-      </w:r>
-      <w:r>
-        <w:rPr>
-          <w:rFonts w:ascii="宋体" w:eastAsia="宋体" w:hAnsi="宋体"/>
-          <w:sz w:val="24"/>
-          <w:szCs w:val="24"/>
-        </w:rPr>
-        <w:t>I</w:t>
-      </w:r>
-      <w:r>
-        <w:rPr>
-          <w:rFonts w:ascii="宋体" w:eastAsia="宋体" w:hAnsi="宋体" w:hint="eastAsia"/>
-          <w:sz w:val="24"/>
-          <w:szCs w:val="24"/>
-        </w:rPr>
-        <w:t>mage</w:t>
-      </w:r>
-      <w:proofErr w:type="spellEnd"/>
-      <w:r>
-        <w:rPr>
-          <w:rFonts w:ascii="宋体" w:eastAsia="宋体" w:hAnsi="宋体" w:hint="eastAsia"/>
-          <w:sz w:val="24"/>
-          <w:szCs w:val="24"/>
-        </w:rPr>
-        <w:t>：处理新来的图片</w:t>
-      </w:r>
-      <w:r>
-        <w:rPr>
-          <w:rFonts w:ascii="宋体" w:eastAsia="宋体" w:hAnsi="宋体" w:hint="eastAsia"/>
-          <w:sz w:val="24"/>
-          <w:szCs w:val="24"/>
-        </w:rPr>
-        <w:t>，进行跟踪，提取特征点</w:t>
-      </w:r>
-    </w:p>
-    <w:p>
-      <w:pPr>
-        <w:pStyle w:val="a7"/>
-        <w:numPr>
-          <w:ilvl w:val="0"/>
-          <w:numId w:val="14"/>
-        </w:numPr>
-        <w:ind w:firstLineChars="0"/>
-        <w:rPr>
-          <w:rFonts w:ascii="宋体" w:eastAsia="宋体" w:hAnsi="宋体"/>
-          <w:sz w:val="24"/>
-          <w:szCs w:val="24"/>
-        </w:rPr>
-      </w:pPr>
-      <w:proofErr w:type="spellStart"/>
-      <w:r>
-        <w:rPr>
-          <w:rFonts w:ascii="宋体" w:eastAsia="宋体" w:hAnsi="宋体" w:hint="eastAsia"/>
-          <w:sz w:val="24"/>
-          <w:szCs w:val="24"/>
-        </w:rPr>
-        <w:t>processmeasurements</w:t>
-      </w:r>
-      <w:proofErr w:type="spellEnd"/>
-      <w:r>
-        <w:rPr>
-          <w:rFonts w:ascii="宋体" w:eastAsia="宋体" w:hAnsi="宋体" w:hint="eastAsia"/>
-          <w:sz w:val="24"/>
-          <w:szCs w:val="24"/>
-        </w:rPr>
-        <w:t>：系统的主线程。</w:t>
-      </w:r>
-    </w:p>
-    <w:p>
-      <w:pPr>
-        <w:pStyle w:val="a7"/>
-        <w:numPr>
-          <w:ilvl w:val="0"/>
-          <w:numId w:val="14"/>
-        </w:numPr>
-        <w:ind w:firstLineChars="0"/>
-        <w:rPr>
-          <w:rFonts w:ascii="宋体" w:eastAsia="宋体" w:hAnsi="宋体"/>
-          <w:sz w:val="24"/>
-          <w:szCs w:val="24"/>
-        </w:rPr>
-      </w:pPr>
-      <w:proofErr w:type="spellStart"/>
-      <w:r>
-        <w:rPr>
-          <w:rFonts w:ascii="宋体" w:eastAsia="宋体" w:hAnsi="宋体" w:hint="eastAsia"/>
-          <w:sz w:val="24"/>
-          <w:szCs w:val="24"/>
-        </w:rPr>
-        <w:t>process</w:t>
-      </w:r>
-      <w:r>
-        <w:rPr>
-          <w:rFonts w:ascii="宋体" w:eastAsia="宋体" w:hAnsi="宋体"/>
-          <w:sz w:val="24"/>
-          <w:szCs w:val="24"/>
-        </w:rPr>
-        <w:t>IMU</w:t>
-      </w:r>
-      <w:proofErr w:type="spellEnd"/>
-      <w:r>
-        <w:rPr>
-          <w:rFonts w:ascii="宋体" w:eastAsia="宋体" w:hAnsi="宋体" w:hint="eastAsia"/>
-          <w:sz w:val="24"/>
-          <w:szCs w:val="24"/>
-        </w:rPr>
-        <w:t>：处理I</w:t>
-      </w:r>
-      <w:r>
-        <w:rPr>
-          <w:rFonts w:ascii="宋体" w:eastAsia="宋体" w:hAnsi="宋体"/>
-          <w:sz w:val="24"/>
-          <w:szCs w:val="24"/>
-        </w:rPr>
-        <w:t>MU</w:t>
-      </w:r>
-      <w:r>
-        <w:rPr>
-          <w:rFonts w:ascii="宋体" w:eastAsia="宋体" w:hAnsi="宋体" w:hint="eastAsia"/>
-          <w:sz w:val="24"/>
-          <w:szCs w:val="24"/>
-        </w:rPr>
-        <w:t>数据，进行预积分</w:t>
-      </w:r>
-    </w:p>
-    <w:p>
-      <w:pPr>
-        <w:pStyle w:val="a7"/>
-        <w:numPr>
-          <w:ilvl w:val="0"/>
-          <w:numId w:val="14"/>
-        </w:numPr>
-        <w:ind w:firstLineChars="0"/>
-        <w:rPr>
-          <w:rFonts w:ascii="宋体" w:eastAsia="宋体" w:hAnsi="宋体"/>
-          <w:sz w:val="24"/>
-          <w:szCs w:val="24"/>
-        </w:rPr>
-      </w:pPr>
-      <w:proofErr w:type="spellStart"/>
-      <w:r>
-        <w:rPr>
-          <w:rFonts w:ascii="宋体" w:eastAsia="宋体" w:hAnsi="宋体" w:hint="eastAsia"/>
-          <w:sz w:val="24"/>
-          <w:szCs w:val="24"/>
-        </w:rPr>
-        <w:t>process</w:t>
-      </w:r>
-      <w:r>
-        <w:rPr>
-          <w:rFonts w:ascii="宋体" w:eastAsia="宋体" w:hAnsi="宋体"/>
-          <w:sz w:val="24"/>
-          <w:szCs w:val="24"/>
-        </w:rPr>
-        <w:t>I</w:t>
-      </w:r>
-      <w:r>
-        <w:rPr>
-          <w:rFonts w:ascii="宋体" w:eastAsia="宋体" w:hAnsi="宋体" w:hint="eastAsia"/>
-          <w:sz w:val="24"/>
-          <w:szCs w:val="24"/>
-        </w:rPr>
-        <w:t>mage</w:t>
-      </w:r>
-      <w:proofErr w:type="spellEnd"/>
-      <w:r>
-        <w:rPr>
-          <w:rFonts w:ascii="宋体" w:eastAsia="宋体" w:hAnsi="宋体" w:hint="eastAsia"/>
-          <w:sz w:val="24"/>
-          <w:szCs w:val="24"/>
-        </w:rPr>
-        <w:t>：处理图片上跟踪到的特征点</w:t>
-      </w:r>
-    </w:p>
-    <w:p>
-      <w:pPr>
-        <w:pStyle w:val="a7"/>
-        <w:numPr>
-          <w:ilvl w:val="0"/>
-          <w:numId w:val="43"/>
-        </w:numPr>
-        <w:ind w:firstLineChars="0"/>
-        <w:rPr>
-          <w:rFonts w:ascii="宋体" w:eastAsia="宋体" w:hAnsi="宋体" w:hint="eastAsia"/>
-          <w:sz w:val="24"/>
-          <w:szCs w:val="24"/>
-        </w:rPr>
-      </w:pPr>
-      <w:r>
-        <w:rPr>
-          <w:rFonts w:ascii="宋体" w:eastAsia="宋体" w:hAnsi="宋体" w:hint="eastAsia"/>
-          <w:sz w:val="24"/>
-          <w:szCs w:val="24"/>
-        </w:rPr>
-        <w:t>初始化过程，初始化共需要11帧，10个间隔，</w:t>
-      </w:r>
-      <w:r>
-        <w:rPr>
-          <w:rFonts w:ascii="宋体" w:eastAsia="宋体" w:hAnsi="宋体" w:hint="eastAsia"/>
-          <w:sz w:val="24"/>
-          <w:szCs w:val="24"/>
-        </w:rPr>
-        <w:t>S</w:t>
-      </w:r>
-      <w:r>
-        <w:rPr>
-          <w:rFonts w:ascii="宋体" w:eastAsia="宋体" w:hAnsi="宋体"/>
-          <w:sz w:val="24"/>
-          <w:szCs w:val="24"/>
-        </w:rPr>
-        <w:t>FM</w:t>
-      </w:r>
-    </w:p>
-    <w:p>
-      <w:pPr>
-        <w:pStyle w:val="a7"/>
-        <w:numPr>
-          <w:ilvl w:val="0"/>
-          <w:numId w:val="41"/>
-        </w:numPr>
-        <w:ind w:firstLineChars="0"/>
-        <w:rPr>
-          <w:rFonts w:ascii="宋体" w:eastAsia="宋体" w:hAnsi="宋体"/>
-          <w:sz w:val="24"/>
-          <w:szCs w:val="24"/>
-        </w:rPr>
-      </w:pPr>
-      <w:r>
-        <w:rPr>
-          <w:rFonts w:ascii="宋体" w:eastAsia="宋体" w:hAnsi="宋体" w:hint="eastAsia"/>
-          <w:sz w:val="24"/>
-          <w:szCs w:val="24"/>
-        </w:rPr>
-        <w:t>第1、2帧无论如何设为关键</w:t>
+      <w:r>
+        <w:rPr>
+          <w:rFonts w:ascii="宋体" w:eastAsia="宋体" w:hAnsi="宋体" w:hint="eastAsia"/>
+          <w:sz w:val="24"/>
+          <w:szCs w:val="24"/>
+        </w:rPr>
+        <w:t>&gt;</w:t>
+      </w:r>
+      <w:r>
+        <w:rPr>
+          <w:rFonts w:ascii="宋体" w:eastAsia="宋体" w:hAnsi="宋体"/>
+          <w:sz w:val="24"/>
+          <w:szCs w:val="24"/>
+        </w:rPr>
+        <w:t>=4</w:t>
+      </w:r>
+      <w:r>
+        <w:rPr>
+          <w:rFonts w:ascii="宋体" w:eastAsia="宋体" w:hAnsi="宋体" w:hint="eastAsia"/>
+          <w:sz w:val="24"/>
+          <w:szCs w:val="24"/>
+        </w:rPr>
+        <w:t>个的特征小于40或</w:t>
       </w:r>
       <w:proofErr w:type="gramStart"/>
       <w:r>
@@ -6922,24 +8508,40 @@
           <w:sz w:val="24"/>
           <w:szCs w:val="24"/>
         </w:rPr>
-        <w:t>帧</w:t>
+        <w:t>当前帧新的</w:t>
       </w:r>
       <w:proofErr w:type="gramEnd"/>
-    </w:p>
-    <w:p>
-      <w:pPr>
-        <w:pStyle w:val="a7"/>
-        <w:numPr>
-          <w:ilvl w:val="0"/>
-          <w:numId w:val="41"/>
-        </w:numPr>
-        <w:ind w:firstLineChars="0"/>
-        <w:rPr>
-          <w:rFonts w:ascii="宋体" w:eastAsia="宋体" w:hAnsi="宋体"/>
-          <w:sz w:val="24"/>
-          <w:szCs w:val="24"/>
-        </w:rPr>
-      </w:pPr>
+      <w:r>
+        <w:rPr>
+          <w:rFonts w:ascii="宋体" w:eastAsia="宋体" w:hAnsi="宋体" w:hint="eastAsia"/>
+          <w:sz w:val="24"/>
+          <w:szCs w:val="24"/>
+        </w:rPr>
+        <w:t>特征大于0.5倍跟踪到的特征，返回true</w:t>
+      </w:r>
+    </w:p>
+    <w:p>
+      <w:pPr>
+        <w:pStyle w:val="a7"/>
+        <w:numPr>
+          <w:ilvl w:val="0"/>
+          <w:numId w:val="42"/>
+        </w:numPr>
+        <w:ind w:firstLineChars="0"/>
+        <w:rPr>
+          <w:rFonts w:ascii="宋体" w:eastAsia="宋体" w:hAnsi="宋体"/>
+          <w:sz w:val="24"/>
+          <w:szCs w:val="24"/>
+        </w:rPr>
+      </w:pPr>
+      <w:r>
+        <w:rPr>
+          <w:rFonts w:ascii="宋体" w:eastAsia="宋体" w:hAnsi="宋体" w:hint="eastAsia"/>
+          <w:sz w:val="24"/>
+          <w:szCs w:val="24"/>
+        </w:rPr>
+        <w:t>对开始于</w:t>
+      </w:r>
       <w:proofErr w:type="gramStart"/>
       <w:r>
         <w:rPr>
@@ -6947,7 +8549,7 @@
           <w:sz w:val="24"/>
           <w:szCs w:val="24"/>
         </w:rPr>
-        <w:t>之后帧按跟踪</w:t>
+        <w:t>当前帧前2帧</w:t>
       </w:r>
       <w:proofErr w:type="gramEnd"/>
       <w:r>
@@ -6956,30 +8558,7 @@
           <w:sz w:val="24"/>
           <w:szCs w:val="24"/>
         </w:rPr>
-        <w:t>的一样的标准判断是不是关键帧。</w:t>
-      </w:r>
-    </w:p>
-    <w:p>
-      <w:pPr>
-        <w:pStyle w:val="a7"/>
-        <w:numPr>
-          <w:ilvl w:val="0"/>
-          <w:numId w:val="41"/>
-        </w:numPr>
-        <w:ind w:firstLineChars="0"/>
-        <w:rPr>
-          <w:rFonts w:ascii="宋体" w:eastAsia="宋体" w:hAnsi="宋体"/>
-          <w:sz w:val="24"/>
-          <w:szCs w:val="24"/>
-        </w:rPr>
-      </w:pPr>
-      <w:r>
-        <w:rPr>
-          <w:rFonts w:ascii="宋体" w:eastAsia="宋体" w:hAnsi="宋体" w:hint="eastAsia"/>
-          <w:sz w:val="24"/>
-          <w:szCs w:val="24"/>
-        </w:rPr>
-        <w:t>第11帧到来时进行第一次初始化计算，若初始化成功进行全局优化后，更新标志位，</w:t>
+        <w:t>之前，止于当前帧或</w:t>
       </w:r>
       <w:proofErr w:type="gramStart"/>
       <w:r>
@@ -6988,978 +8567,16 @@
           <w:sz w:val="24"/>
           <w:szCs w:val="24"/>
         </w:rPr>
-        <w:t>进行</w:t>
-      </w:r>
-      <w:r>
-        <w:rPr>
-          <w:rFonts w:ascii="宋体" w:eastAsia="宋体" w:hAnsi="宋体" w:hint="eastAsia"/>
-          <w:color w:val="FF0000"/>
-          <w:sz w:val="24"/>
-          <w:szCs w:val="24"/>
-        </w:rPr>
-        <w:t>滑窗操作</w:t>
+        <w:t>当前帧前一帧</w:t>
       </w:r>
       <w:proofErr w:type="gramEnd"/>
       <w:r>
         <w:rPr>
           <w:rFonts w:ascii="宋体" w:eastAsia="宋体" w:hAnsi="宋体" w:hint="eastAsia"/>
-          <w:color w:val="FF0000"/>
-          <w:sz w:val="24"/>
-          <w:szCs w:val="24"/>
-        </w:rPr>
-        <w:t>（边缘化最老帧或次新帧</w:t>
-      </w:r>
-      <w:r>
-        <w:rPr>
-          <w:rFonts w:ascii="宋体" w:eastAsia="宋体" w:hAnsi="宋体" w:hint="eastAsia"/>
-          <w:color w:val="FF0000"/>
-          <w:sz w:val="24"/>
-          <w:szCs w:val="24"/>
-        </w:rPr>
-        <w:t>（边缘化时当前</w:t>
-      </w:r>
-      <w:proofErr w:type="gramStart"/>
-      <w:r>
-        <w:rPr>
-          <w:rFonts w:ascii="宋体" w:eastAsia="宋体" w:hAnsi="宋体" w:hint="eastAsia"/>
-          <w:color w:val="FF0000"/>
-          <w:sz w:val="24"/>
-          <w:szCs w:val="24"/>
-        </w:rPr>
-        <w:t>帧</w:t>
-      </w:r>
-      <w:proofErr w:type="gramEnd"/>
-      <w:r>
-        <w:rPr>
-          <w:rFonts w:ascii="宋体" w:eastAsia="宋体" w:hAnsi="宋体" w:hint="eastAsia"/>
-          <w:color w:val="FF0000"/>
-          <w:sz w:val="24"/>
-          <w:szCs w:val="24"/>
-        </w:rPr>
-        <w:t>就是次新帧）</w:t>
-      </w:r>
-      <w:r>
-        <w:rPr>
-          <w:rFonts w:ascii="宋体" w:eastAsia="宋体" w:hAnsi="宋体" w:hint="eastAsia"/>
-          <w:color w:val="FF0000"/>
-          <w:sz w:val="24"/>
-          <w:szCs w:val="24"/>
-        </w:rPr>
-        <w:t>，窗口保留10帧，</w:t>
-      </w:r>
-      <w:proofErr w:type="gramStart"/>
-      <w:r>
-        <w:rPr>
-          <w:rFonts w:ascii="宋体" w:eastAsia="宋体" w:hAnsi="宋体" w:hint="eastAsia"/>
-          <w:color w:val="FF0000"/>
-          <w:sz w:val="24"/>
-          <w:szCs w:val="24"/>
-        </w:rPr>
-        <w:t>等待新帧的</w:t>
-      </w:r>
-      <w:proofErr w:type="gramEnd"/>
-      <w:r>
-        <w:rPr>
-          <w:rFonts w:ascii="宋体" w:eastAsia="宋体" w:hAnsi="宋体" w:hint="eastAsia"/>
-          <w:color w:val="FF0000"/>
-          <w:sz w:val="24"/>
-          <w:szCs w:val="24"/>
-        </w:rPr>
-        <w:t>到来）</w:t>
-      </w:r>
-      <w:r>
-        <w:rPr>
-          <w:rFonts w:ascii="宋体" w:eastAsia="宋体" w:hAnsi="宋体" w:hint="eastAsia"/>
-          <w:sz w:val="24"/>
-          <w:szCs w:val="24"/>
-        </w:rPr>
-        <w:t>，下一帧到来进入跟踪B；失败则到d</w:t>
-      </w:r>
-      <w:r>
-        <w:rPr>
-          <w:rFonts w:ascii="宋体" w:eastAsia="宋体" w:hAnsi="宋体"/>
-          <w:sz w:val="24"/>
-          <w:szCs w:val="24"/>
-        </w:rPr>
-        <w:t>)</w:t>
-      </w:r>
-      <w:r>
-        <w:rPr>
-          <w:rFonts w:ascii="宋体" w:eastAsia="宋体" w:hAnsi="宋体" w:hint="eastAsia"/>
-          <w:sz w:val="24"/>
-          <w:szCs w:val="24"/>
-        </w:rPr>
-        <w:t>步</w:t>
-      </w:r>
-    </w:p>
-    <w:p>
-      <w:pPr>
-        <w:pStyle w:val="a7"/>
-        <w:ind w:left="1969" w:firstLineChars="0" w:firstLine="0"/>
-        <w:rPr>
-          <w:rFonts w:ascii="宋体" w:eastAsia="宋体" w:hAnsi="宋体"/>
-          <w:sz w:val="24"/>
-          <w:szCs w:val="24"/>
-        </w:rPr>
-      </w:pPr>
-      <w:r>
-        <w:rPr>
-          <w:rFonts w:ascii="宋体" w:eastAsia="宋体" w:hAnsi="宋体" w:hint="eastAsia"/>
-          <w:sz w:val="24"/>
-          <w:szCs w:val="24"/>
-        </w:rPr>
-        <w:t>初始化计算步骤：</w:t>
-      </w:r>
-    </w:p>
-    <w:p>
-      <w:pPr>
-        <w:pStyle w:val="a7"/>
-        <w:numPr>
-          <w:ilvl w:val="0"/>
-          <w:numId w:val="45"/>
-        </w:numPr>
-        <w:ind w:firstLineChars="0"/>
-        <w:rPr>
-          <w:rFonts w:ascii="宋体" w:eastAsia="宋体" w:hAnsi="宋体" w:hint="eastAsia"/>
-          <w:sz w:val="24"/>
-          <w:szCs w:val="24"/>
-        </w:rPr>
-      </w:pPr>
-    </w:p>
-    <w:p>
-      <w:pPr>
-        <w:pStyle w:val="a7"/>
-        <w:numPr>
-          <w:ilvl w:val="0"/>
-          <w:numId w:val="41"/>
-        </w:numPr>
-        <w:ind w:firstLineChars="0"/>
-        <w:rPr>
-          <w:rFonts w:ascii="宋体" w:eastAsia="宋体" w:hAnsi="宋体" w:hint="eastAsia"/>
-          <w:sz w:val="24"/>
-          <w:szCs w:val="24"/>
-        </w:rPr>
-      </w:pPr>
-      <w:r>
-        <w:rPr>
-          <w:rFonts w:ascii="宋体" w:eastAsia="宋体" w:hAnsi="宋体" w:hint="eastAsia"/>
-          <w:sz w:val="24"/>
-          <w:szCs w:val="24"/>
-        </w:rPr>
-        <w:t>如果距离上次初始化时间大于0.1s，进行入c）步，否则只</w:t>
-      </w:r>
-      <w:proofErr w:type="gramStart"/>
-      <w:r>
-        <w:rPr>
-          <w:rFonts w:ascii="宋体" w:eastAsia="宋体" w:hAnsi="宋体" w:hint="eastAsia"/>
-          <w:sz w:val="24"/>
-          <w:szCs w:val="24"/>
-        </w:rPr>
-        <w:t>进行滑窗操作</w:t>
-      </w:r>
-      <w:proofErr w:type="gramEnd"/>
-      <w:r>
-        <w:rPr>
-          <w:rFonts w:ascii="宋体" w:eastAsia="宋体" w:hAnsi="宋体" w:hint="eastAsia"/>
-          <w:sz w:val="24"/>
-          <w:szCs w:val="24"/>
-        </w:rPr>
-        <w:t>。</w:t>
-      </w:r>
-      <w:proofErr w:type="gramStart"/>
-      <w:r>
-        <w:rPr>
-          <w:rFonts w:ascii="宋体" w:eastAsia="宋体" w:hAnsi="宋体" w:hint="eastAsia"/>
-          <w:sz w:val="24"/>
-          <w:szCs w:val="24"/>
-        </w:rPr>
-        <w:t>滑窗操作</w:t>
-      </w:r>
-      <w:proofErr w:type="gramEnd"/>
-      <w:r>
-        <w:rPr>
-          <w:rFonts w:ascii="宋体" w:eastAsia="宋体" w:hAnsi="宋体" w:hint="eastAsia"/>
-          <w:sz w:val="24"/>
-          <w:szCs w:val="24"/>
-        </w:rPr>
-        <w:t>会</w:t>
-      </w:r>
-      <w:proofErr w:type="gramStart"/>
-      <w:r>
-        <w:rPr>
-          <w:rFonts w:ascii="宋体" w:eastAsia="宋体" w:hAnsi="宋体" w:hint="eastAsia"/>
-          <w:sz w:val="24"/>
-          <w:szCs w:val="24"/>
-        </w:rPr>
-        <w:t>逐渐使滑窗内</w:t>
-      </w:r>
-      <w:proofErr w:type="gramEnd"/>
-      <w:r>
-        <w:rPr>
-          <w:rFonts w:ascii="宋体" w:eastAsia="宋体" w:hAnsi="宋体" w:hint="eastAsia"/>
-          <w:sz w:val="24"/>
-          <w:szCs w:val="24"/>
-        </w:rPr>
-        <w:t>的</w:t>
-      </w:r>
-      <w:proofErr w:type="gramStart"/>
-      <w:r>
-        <w:rPr>
-          <w:rFonts w:ascii="宋体" w:eastAsia="宋体" w:hAnsi="宋体" w:hint="eastAsia"/>
-          <w:sz w:val="24"/>
-          <w:szCs w:val="24"/>
-        </w:rPr>
-        <w:t>帧全部</w:t>
-      </w:r>
-      <w:proofErr w:type="gramEnd"/>
-      <w:r>
-        <w:rPr>
-          <w:rFonts w:ascii="宋体" w:eastAsia="宋体" w:hAnsi="宋体" w:hint="eastAsia"/>
-          <w:sz w:val="24"/>
-          <w:szCs w:val="24"/>
-        </w:rPr>
-        <w:t>变为关键帧。</w:t>
-      </w:r>
-    </w:p>
-    <w:p>
-      <w:pPr>
-        <w:pStyle w:val="a7"/>
-        <w:numPr>
-          <w:ilvl w:val="0"/>
-          <w:numId w:val="43"/>
-        </w:numPr>
-        <w:ind w:firstLineChars="0"/>
-        <w:rPr>
-          <w:rFonts w:ascii="宋体" w:eastAsia="宋体" w:hAnsi="宋体"/>
-          <w:sz w:val="24"/>
-          <w:szCs w:val="24"/>
-        </w:rPr>
-      </w:pPr>
-      <w:r>
-        <w:rPr>
-          <w:rFonts w:ascii="宋体" w:eastAsia="宋体" w:hAnsi="宋体" w:hint="eastAsia"/>
-          <w:sz w:val="24"/>
-          <w:szCs w:val="24"/>
-        </w:rPr>
-        <w:t>跟踪过程</w:t>
-      </w:r>
-    </w:p>
-    <w:p>
-      <w:pPr>
-        <w:pStyle w:val="a7"/>
-        <w:numPr>
-          <w:ilvl w:val="0"/>
-          <w:numId w:val="44"/>
-        </w:numPr>
-        <w:ind w:firstLineChars="0"/>
-        <w:rPr>
-          <w:rFonts w:ascii="宋体" w:eastAsia="宋体" w:hAnsi="宋体"/>
-          <w:sz w:val="24"/>
-          <w:szCs w:val="24"/>
-        </w:rPr>
-      </w:pPr>
-      <w:r>
-        <w:rPr>
-          <w:rFonts w:ascii="宋体" w:eastAsia="宋体" w:hAnsi="宋体" w:hint="eastAsia"/>
-          <w:sz w:val="24"/>
-          <w:szCs w:val="24"/>
-        </w:rPr>
-        <w:t>通过</w:t>
-      </w:r>
-      <w:r>
-        <w:rPr>
-          <w:rFonts w:ascii="宋体" w:eastAsia="宋体" w:hAnsi="宋体"/>
-          <w:sz w:val="24"/>
-          <w:szCs w:val="24"/>
-        </w:rPr>
-        <w:t>IMU</w:t>
-      </w:r>
-      <w:r>
-        <w:rPr>
-          <w:rFonts w:ascii="宋体" w:eastAsia="宋体" w:hAnsi="宋体" w:hint="eastAsia"/>
-          <w:sz w:val="24"/>
-          <w:szCs w:val="24"/>
-        </w:rPr>
-        <w:t>预积分得到当前</w:t>
-      </w:r>
-      <w:proofErr w:type="gramStart"/>
-      <w:r>
-        <w:rPr>
-          <w:rFonts w:ascii="宋体" w:eastAsia="宋体" w:hAnsi="宋体" w:hint="eastAsia"/>
-          <w:sz w:val="24"/>
-          <w:szCs w:val="24"/>
-        </w:rPr>
-        <w:t>帧</w:t>
-      </w:r>
-      <w:proofErr w:type="gramEnd"/>
-      <w:r>
-        <w:rPr>
-          <w:rFonts w:ascii="宋体" w:eastAsia="宋体" w:hAnsi="宋体" w:hint="eastAsia"/>
-          <w:sz w:val="24"/>
-          <w:szCs w:val="24"/>
-        </w:rPr>
-        <w:t>位姿（</w:t>
-      </w:r>
-      <w:r>
-        <w:rPr>
-          <w:rFonts w:ascii="宋体" w:eastAsia="宋体" w:hAnsi="宋体" w:hint="eastAsia"/>
-          <w:color w:val="FF0000"/>
-          <w:sz w:val="24"/>
-          <w:szCs w:val="24"/>
-        </w:rPr>
-        <w:t>已经比较准，可以打印两个数据观察</w:t>
-      </w:r>
-      <w:r>
-        <w:rPr>
-          <w:rFonts w:ascii="宋体" w:eastAsia="宋体" w:hAnsi="宋体" w:hint="eastAsia"/>
-          <w:sz w:val="24"/>
-          <w:szCs w:val="24"/>
-        </w:rPr>
-        <w:t>），三角化当前</w:t>
-      </w:r>
-      <w:proofErr w:type="gramStart"/>
-      <w:r>
-        <w:rPr>
-          <w:rFonts w:ascii="宋体" w:eastAsia="宋体" w:hAnsi="宋体" w:hint="eastAsia"/>
-          <w:sz w:val="24"/>
-          <w:szCs w:val="24"/>
-        </w:rPr>
-        <w:t>帧与之前帧</w:t>
-      </w:r>
-      <w:proofErr w:type="gramEnd"/>
-      <w:r>
-        <w:rPr>
-          <w:rFonts w:ascii="宋体" w:eastAsia="宋体" w:hAnsi="宋体" w:hint="eastAsia"/>
-          <w:sz w:val="24"/>
-          <w:szCs w:val="24"/>
-        </w:rPr>
-        <w:t>匹配到的非3</w:t>
-      </w:r>
-      <w:r>
-        <w:rPr>
-          <w:rFonts w:ascii="宋体" w:eastAsia="宋体" w:hAnsi="宋体"/>
-          <w:sz w:val="24"/>
-          <w:szCs w:val="24"/>
-        </w:rPr>
-        <w:t>D</w:t>
-      </w:r>
-      <w:proofErr w:type="gramStart"/>
-      <w:r>
-        <w:rPr>
-          <w:rFonts w:ascii="宋体" w:eastAsia="宋体" w:hAnsi="宋体" w:hint="eastAsia"/>
-          <w:sz w:val="24"/>
-          <w:szCs w:val="24"/>
-        </w:rPr>
-        <w:t>点得到</w:t>
-      </w:r>
-      <w:proofErr w:type="gramEnd"/>
-      <w:r>
-        <w:rPr>
-          <w:rFonts w:ascii="宋体" w:eastAsia="宋体" w:hAnsi="宋体" w:hint="eastAsia"/>
-          <w:sz w:val="24"/>
-          <w:szCs w:val="24"/>
-        </w:rPr>
-        <w:t>更多3</w:t>
-      </w:r>
-      <w:r>
-        <w:rPr>
-          <w:rFonts w:ascii="宋体" w:eastAsia="宋体" w:hAnsi="宋体"/>
-          <w:sz w:val="24"/>
-          <w:szCs w:val="24"/>
-        </w:rPr>
-        <w:t>D</w:t>
-      </w:r>
-      <w:r>
-        <w:rPr>
-          <w:rFonts w:ascii="宋体" w:eastAsia="宋体" w:hAnsi="宋体" w:hint="eastAsia"/>
-          <w:sz w:val="24"/>
-          <w:szCs w:val="24"/>
-        </w:rPr>
-        <w:t>点</w:t>
-      </w:r>
-    </w:p>
-    <w:p>
-      <w:pPr>
-        <w:pStyle w:val="a7"/>
-        <w:numPr>
-          <w:ilvl w:val="0"/>
-          <w:numId w:val="44"/>
-        </w:numPr>
-        <w:ind w:firstLineChars="0"/>
-        <w:rPr>
-          <w:rFonts w:ascii="宋体" w:eastAsia="宋体" w:hAnsi="宋体"/>
-          <w:sz w:val="24"/>
-          <w:szCs w:val="24"/>
-        </w:rPr>
-      </w:pPr>
-      <w:r>
-        <w:rPr>
-          <w:rFonts w:ascii="宋体" w:eastAsia="宋体" w:hAnsi="宋体" w:hint="eastAsia"/>
-          <w:sz w:val="24"/>
-          <w:szCs w:val="24"/>
-        </w:rPr>
-        <w:t>进行非线性优化，会检测出异常点并清除</w:t>
-      </w:r>
-      <w:r>
-        <w:rPr>
-          <w:rFonts w:ascii="宋体" w:eastAsia="宋体" w:hAnsi="宋体" w:hint="eastAsia"/>
-          <w:sz w:val="24"/>
-          <w:szCs w:val="24"/>
-        </w:rPr>
-        <w:t>，此时是有11帧</w:t>
-      </w:r>
-    </w:p>
-    <w:p>
-      <w:pPr>
-        <w:pStyle w:val="a7"/>
-        <w:numPr>
-          <w:ilvl w:val="0"/>
-          <w:numId w:val="44"/>
-        </w:numPr>
-        <w:ind w:firstLineChars="0"/>
-        <w:rPr>
-          <w:rFonts w:ascii="宋体" w:eastAsia="宋体" w:hAnsi="宋体"/>
-          <w:sz w:val="24"/>
-          <w:szCs w:val="24"/>
-        </w:rPr>
-      </w:pPr>
-      <w:proofErr w:type="gramStart"/>
-      <w:r>
-        <w:rPr>
-          <w:rFonts w:ascii="宋体" w:eastAsia="宋体" w:hAnsi="宋体" w:hint="eastAsia"/>
-          <w:sz w:val="24"/>
-          <w:szCs w:val="24"/>
-        </w:rPr>
-        <w:t>进行滑窗操作</w:t>
-      </w:r>
-      <w:proofErr w:type="gramEnd"/>
-      <w:r>
-        <w:rPr>
-          <w:rFonts w:ascii="宋体" w:eastAsia="宋体" w:hAnsi="宋体" w:hint="eastAsia"/>
-          <w:sz w:val="24"/>
-          <w:szCs w:val="24"/>
-        </w:rPr>
-        <w:t>，保留10帧，</w:t>
-      </w:r>
-      <w:proofErr w:type="gramStart"/>
-      <w:r>
-        <w:rPr>
-          <w:rFonts w:ascii="宋体" w:eastAsia="宋体" w:hAnsi="宋体" w:hint="eastAsia"/>
-          <w:sz w:val="24"/>
-          <w:szCs w:val="24"/>
-        </w:rPr>
-        <w:t>以备新帧到来</w:t>
-      </w:r>
-      <w:proofErr w:type="gramEnd"/>
-    </w:p>
-    <w:p>
-      <w:pPr>
-        <w:pStyle w:val="a7"/>
-        <w:numPr>
-          <w:ilvl w:val="0"/>
-          <w:numId w:val="44"/>
-        </w:numPr>
-        <w:ind w:firstLineChars="0"/>
-        <w:rPr>
-          <w:rFonts w:ascii="宋体" w:eastAsia="宋体" w:hAnsi="宋体" w:hint="eastAsia"/>
-          <w:sz w:val="24"/>
-          <w:szCs w:val="24"/>
-        </w:rPr>
-      </w:pPr>
-      <w:r>
-        <w:rPr>
-          <w:rFonts w:ascii="宋体" w:eastAsia="宋体" w:hAnsi="宋体" w:hint="eastAsia"/>
-          <w:sz w:val="24"/>
-          <w:szCs w:val="24"/>
-        </w:rPr>
-        <w:t>以最新位姿更新</w:t>
-      </w:r>
-      <w:r>
-        <w:rPr>
-          <w:rFonts w:ascii="宋体" w:eastAsia="宋体" w:hAnsi="宋体" w:hint="eastAsia"/>
-          <w:sz w:val="24"/>
-          <w:szCs w:val="24"/>
-        </w:rPr>
-        <w:t>到最新的I</w:t>
-      </w:r>
-      <w:r>
-        <w:rPr>
-          <w:rFonts w:ascii="宋体" w:eastAsia="宋体" w:hAnsi="宋体"/>
-          <w:sz w:val="24"/>
-          <w:szCs w:val="24"/>
-        </w:rPr>
-        <w:t>MU</w:t>
-      </w:r>
-      <w:r>
-        <w:rPr>
-          <w:rFonts w:ascii="宋体" w:eastAsia="宋体" w:hAnsi="宋体" w:hint="eastAsia"/>
-          <w:sz w:val="24"/>
-          <w:szCs w:val="24"/>
-        </w:rPr>
-        <w:t>，</w:t>
-      </w:r>
-      <w:proofErr w:type="spellStart"/>
-      <w:r>
-        <w:rPr>
-          <w:rFonts w:ascii="宋体" w:eastAsia="宋体" w:hAnsi="宋体" w:hint="eastAsia"/>
-          <w:sz w:val="24"/>
-          <w:szCs w:val="24"/>
-        </w:rPr>
-        <w:t>imu</w:t>
-      </w:r>
-      <w:proofErr w:type="spellEnd"/>
-      <w:r>
-        <w:rPr>
-          <w:rFonts w:ascii="宋体" w:eastAsia="宋体" w:hAnsi="宋体" w:hint="eastAsia"/>
-          <w:sz w:val="24"/>
-          <w:szCs w:val="24"/>
-        </w:rPr>
-        <w:t>话题通过数列缓存等待，两个线程通过互锁实现，只在</w:t>
-      </w:r>
-      <w:proofErr w:type="spellStart"/>
-      <w:r>
-        <w:rPr>
-          <w:rFonts w:ascii="宋体" w:eastAsia="宋体" w:hAnsi="宋体" w:hint="eastAsia"/>
-          <w:sz w:val="24"/>
-          <w:szCs w:val="24"/>
-        </w:rPr>
-        <w:t>imu</w:t>
-      </w:r>
-      <w:proofErr w:type="spellEnd"/>
-      <w:r>
-        <w:rPr>
-          <w:rFonts w:ascii="宋体" w:eastAsia="宋体" w:hAnsi="宋体" w:hint="eastAsia"/>
-          <w:sz w:val="24"/>
-          <w:szCs w:val="24"/>
-        </w:rPr>
-        <w:t>话题中对外发布，这里会存在一定延迟。</w:t>
-      </w:r>
-    </w:p>
-    <w:p>
-      <w:pPr>
-        <w:pStyle w:val="a7"/>
-        <w:numPr>
-          <w:ilvl w:val="0"/>
-          <w:numId w:val="27"/>
-        </w:numPr>
-        <w:ind w:firstLineChars="0"/>
-        <w:rPr>
-          <w:rFonts w:ascii="宋体" w:eastAsia="宋体" w:hAnsi="宋体"/>
-          <w:sz w:val="24"/>
-          <w:szCs w:val="24"/>
-        </w:rPr>
-      </w:pPr>
-      <w:r>
-        <w:rPr>
-          <w:rFonts w:ascii="宋体" w:eastAsia="宋体" w:hAnsi="宋体" w:hint="eastAsia"/>
-          <w:sz w:val="24"/>
-          <w:szCs w:val="24"/>
-        </w:rPr>
-        <w:t>parameter：常用的配置参数，从配置文件中读取参数的函数。</w:t>
-      </w:r>
-    </w:p>
-    <w:p>
-      <w:pPr>
-        <w:pStyle w:val="a7"/>
-        <w:numPr>
-          <w:ilvl w:val="0"/>
-          <w:numId w:val="27"/>
-        </w:numPr>
-        <w:ind w:firstLineChars="0"/>
-        <w:rPr>
-          <w:rFonts w:ascii="宋体" w:eastAsia="宋体" w:hAnsi="宋体"/>
-          <w:sz w:val="24"/>
-          <w:szCs w:val="24"/>
-        </w:rPr>
-      </w:pPr>
-      <w:proofErr w:type="spellStart"/>
-      <w:r>
-        <w:rPr>
-          <w:rFonts w:ascii="宋体" w:eastAsia="宋体" w:hAnsi="宋体" w:hint="eastAsia"/>
-          <w:sz w:val="24"/>
-          <w:szCs w:val="24"/>
-        </w:rPr>
-        <w:t>feature_</w:t>
-      </w:r>
-      <w:r>
-        <w:rPr>
-          <w:rFonts w:ascii="宋体" w:eastAsia="宋体" w:hAnsi="宋体"/>
-          <w:sz w:val="24"/>
-          <w:szCs w:val="24"/>
-        </w:rPr>
-        <w:t>manager</w:t>
-      </w:r>
-      <w:proofErr w:type="spellEnd"/>
-      <w:r>
-        <w:rPr>
-          <w:rFonts w:ascii="宋体" w:eastAsia="宋体" w:hAnsi="宋体"/>
-          <w:sz w:val="24"/>
-          <w:szCs w:val="24"/>
-        </w:rPr>
-        <w:t>:</w:t>
-      </w:r>
-      <w:r>
-        <w:rPr>
-          <w:rFonts w:ascii="宋体" w:eastAsia="宋体" w:hAnsi="宋体" w:hint="eastAsia"/>
-          <w:sz w:val="24"/>
-          <w:szCs w:val="24"/>
-        </w:rPr>
-        <w:t>类，</w:t>
-      </w:r>
-      <w:r>
-        <w:rPr>
-          <w:rFonts w:ascii="宋体" w:eastAsia="宋体" w:hAnsi="宋体" w:hint="eastAsia"/>
-          <w:sz w:val="24"/>
-          <w:szCs w:val="24"/>
-        </w:rPr>
-        <w:t>包含</w:t>
-      </w:r>
-      <w:proofErr w:type="spellStart"/>
-      <w:r>
-        <w:rPr>
-          <w:rFonts w:ascii="宋体" w:eastAsia="宋体" w:hAnsi="宋体" w:hint="eastAsia"/>
-          <w:sz w:val="24"/>
-          <w:szCs w:val="24"/>
-        </w:rPr>
-        <w:t>featureperframe</w:t>
-      </w:r>
-      <w:proofErr w:type="spellEnd"/>
-      <w:r>
-        <w:rPr>
-          <w:rFonts w:ascii="宋体" w:eastAsia="宋体" w:hAnsi="宋体" w:hint="eastAsia"/>
-          <w:sz w:val="24"/>
-          <w:szCs w:val="24"/>
-        </w:rPr>
-        <w:t>、</w:t>
-      </w:r>
-      <w:proofErr w:type="spellStart"/>
-      <w:r>
-        <w:rPr>
-          <w:rFonts w:ascii="宋体" w:eastAsia="宋体" w:hAnsi="宋体" w:hint="eastAsia"/>
-          <w:sz w:val="24"/>
-          <w:szCs w:val="24"/>
-        </w:rPr>
-        <w:t>featureperid</w:t>
-      </w:r>
-      <w:proofErr w:type="spellEnd"/>
-      <w:r>
-        <w:rPr>
-          <w:rFonts w:ascii="宋体" w:eastAsia="宋体" w:hAnsi="宋体" w:hint="eastAsia"/>
-          <w:sz w:val="24"/>
-          <w:szCs w:val="24"/>
-        </w:rPr>
-        <w:t>、</w:t>
-      </w:r>
-      <w:proofErr w:type="spellStart"/>
-      <w:r>
-        <w:rPr>
-          <w:rFonts w:ascii="宋体" w:eastAsia="宋体" w:hAnsi="宋体" w:hint="eastAsia"/>
-          <w:sz w:val="24"/>
-          <w:szCs w:val="24"/>
-        </w:rPr>
-        <w:t>featuremanager</w:t>
-      </w:r>
-      <w:proofErr w:type="spellEnd"/>
-      <w:r>
-        <w:rPr>
-          <w:rFonts w:ascii="宋体" w:eastAsia="宋体" w:hAnsi="宋体" w:hint="eastAsia"/>
-          <w:sz w:val="24"/>
-          <w:szCs w:val="24"/>
-        </w:rPr>
-        <w:t>三个类，</w:t>
-      </w:r>
-      <w:proofErr w:type="spellStart"/>
-      <w:r>
-        <w:rPr>
-          <w:rFonts w:ascii="宋体" w:eastAsia="宋体" w:hAnsi="宋体" w:hint="eastAsia"/>
-          <w:sz w:val="24"/>
-          <w:szCs w:val="24"/>
-        </w:rPr>
-        <w:t>featuremanager</w:t>
-      </w:r>
-      <w:proofErr w:type="spellEnd"/>
-      <w:r>
-        <w:rPr>
-          <w:rFonts w:ascii="宋体" w:eastAsia="宋体" w:hAnsi="宋体" w:hint="eastAsia"/>
-          <w:sz w:val="24"/>
-          <w:szCs w:val="24"/>
-        </w:rPr>
-        <w:t>包含</w:t>
-      </w:r>
-      <w:proofErr w:type="spellStart"/>
-      <w:r>
-        <w:rPr>
-          <w:rFonts w:ascii="宋体" w:eastAsia="宋体" w:hAnsi="宋体" w:hint="eastAsia"/>
-          <w:sz w:val="24"/>
-          <w:szCs w:val="24"/>
-        </w:rPr>
-        <w:t>featureperid</w:t>
-      </w:r>
-      <w:proofErr w:type="spellEnd"/>
-      <w:r>
-        <w:rPr>
-          <w:rFonts w:ascii="宋体" w:eastAsia="宋体" w:hAnsi="宋体" w:hint="eastAsia"/>
-          <w:sz w:val="24"/>
-          <w:szCs w:val="24"/>
-        </w:rPr>
-        <w:t>实例list，</w:t>
-      </w:r>
-      <w:proofErr w:type="spellStart"/>
-      <w:r>
-        <w:rPr>
-          <w:rFonts w:ascii="宋体" w:eastAsia="宋体" w:hAnsi="宋体" w:hint="eastAsia"/>
-          <w:sz w:val="24"/>
-          <w:szCs w:val="24"/>
-        </w:rPr>
-        <w:lastRenderedPageBreak/>
-        <w:t>featureperid</w:t>
-      </w:r>
-      <w:proofErr w:type="spellEnd"/>
-      <w:r>
-        <w:rPr>
-          <w:rFonts w:ascii="宋体" w:eastAsia="宋体" w:hAnsi="宋体" w:hint="eastAsia"/>
-          <w:sz w:val="24"/>
-          <w:szCs w:val="24"/>
-        </w:rPr>
-        <w:t>包含</w:t>
-      </w:r>
-      <w:proofErr w:type="spellStart"/>
-      <w:r>
-        <w:rPr>
-          <w:rFonts w:ascii="宋体" w:eastAsia="宋体" w:hAnsi="宋体" w:hint="eastAsia"/>
-          <w:sz w:val="24"/>
-          <w:szCs w:val="24"/>
-        </w:rPr>
-        <w:t>featureperframe</w:t>
-      </w:r>
-      <w:proofErr w:type="spellEnd"/>
-      <w:r>
-        <w:rPr>
-          <w:rFonts w:ascii="宋体" w:eastAsia="宋体" w:hAnsi="宋体" w:hint="eastAsia"/>
-          <w:sz w:val="24"/>
-          <w:szCs w:val="24"/>
-        </w:rPr>
-        <w:t>的</w:t>
-      </w:r>
-      <w:r>
-        <w:rPr>
-          <w:rFonts w:ascii="宋体" w:eastAsia="宋体" w:hAnsi="宋体" w:hint="eastAsia"/>
-          <w:sz w:val="24"/>
-          <w:szCs w:val="24"/>
-        </w:rPr>
-        <w:t>实例list</w:t>
-      </w:r>
-      <w:r>
-        <w:rPr>
-          <w:rFonts w:ascii="宋体" w:eastAsia="宋体" w:hAnsi="宋体" w:hint="eastAsia"/>
-          <w:sz w:val="24"/>
-          <w:szCs w:val="24"/>
-        </w:rPr>
-        <w:t>，</w:t>
-      </w:r>
-      <w:r>
-        <w:rPr>
-          <w:rFonts w:ascii="宋体" w:eastAsia="宋体" w:hAnsi="宋体" w:hint="eastAsia"/>
-          <w:sz w:val="24"/>
-          <w:szCs w:val="24"/>
-        </w:rPr>
-        <w:t>处理跟踪到的特征点</w:t>
-      </w:r>
-      <w:r>
-        <w:rPr>
-          <w:rFonts w:ascii="宋体" w:eastAsia="宋体" w:hAnsi="宋体" w:hint="eastAsia"/>
-          <w:sz w:val="24"/>
-          <w:szCs w:val="24"/>
-        </w:rPr>
-        <w:t>。每个特征点（根据id区分）创建一个实例，在该特征点中创建一个</w:t>
-      </w:r>
-      <w:proofErr w:type="spellStart"/>
-      <w:r>
-        <w:rPr>
-          <w:rFonts w:ascii="宋体" w:eastAsia="宋体" w:hAnsi="宋体" w:hint="eastAsia"/>
-          <w:sz w:val="24"/>
-          <w:szCs w:val="24"/>
-        </w:rPr>
-        <w:t>featureperframe</w:t>
-      </w:r>
-      <w:proofErr w:type="spellEnd"/>
-      <w:r>
-        <w:rPr>
-          <w:rFonts w:ascii="宋体" w:eastAsia="宋体" w:hAnsi="宋体" w:hint="eastAsia"/>
-          <w:sz w:val="24"/>
-          <w:szCs w:val="24"/>
-        </w:rPr>
-        <w:t>的list保存该特征点，在每帧中的位置、速度等信息。特征点只会在连续的</w:t>
-      </w:r>
-      <w:proofErr w:type="gramStart"/>
-      <w:r>
-        <w:rPr>
-          <w:rFonts w:ascii="宋体" w:eastAsia="宋体" w:hAnsi="宋体" w:hint="eastAsia"/>
-          <w:sz w:val="24"/>
-          <w:szCs w:val="24"/>
-        </w:rPr>
-        <w:t>帧</w:t>
-      </w:r>
-      <w:proofErr w:type="gramEnd"/>
-      <w:r>
-        <w:rPr>
-          <w:rFonts w:ascii="宋体" w:eastAsia="宋体" w:hAnsi="宋体" w:hint="eastAsia"/>
-          <w:sz w:val="24"/>
-          <w:szCs w:val="24"/>
-        </w:rPr>
-        <w:t>出现？所以只要知道</w:t>
-      </w:r>
-      <w:proofErr w:type="gramStart"/>
-      <w:r>
-        <w:rPr>
-          <w:rFonts w:ascii="宋体" w:eastAsia="宋体" w:hAnsi="宋体" w:hint="eastAsia"/>
-          <w:sz w:val="24"/>
-          <w:szCs w:val="24"/>
-        </w:rPr>
-        <w:t>开始帧就可以</w:t>
-      </w:r>
-      <w:proofErr w:type="gramEnd"/>
-      <w:r>
-        <w:rPr>
-          <w:rFonts w:ascii="宋体" w:eastAsia="宋体" w:hAnsi="宋体" w:hint="eastAsia"/>
-          <w:sz w:val="24"/>
-          <w:szCs w:val="24"/>
-        </w:rPr>
-        <w:t>了？</w:t>
-      </w:r>
-    </w:p>
-    <w:p>
-      <w:pPr>
-        <w:pStyle w:val="a7"/>
-        <w:ind w:left="840" w:firstLineChars="0" w:firstLine="0"/>
-        <w:rPr>
-          <w:rFonts w:ascii="宋体" w:eastAsia="宋体" w:hAnsi="宋体"/>
-          <w:sz w:val="24"/>
-          <w:szCs w:val="24"/>
-        </w:rPr>
-      </w:pPr>
-      <w:r>
-        <w:rPr>
-          <w:rFonts w:ascii="宋体" w:eastAsia="宋体" w:hAnsi="宋体"/>
-          <w:sz w:val="24"/>
-          <w:szCs w:val="24"/>
-        </w:rPr>
-        <w:t>判断是否为关键帧</w:t>
-      </w:r>
-      <w:r>
-        <w:rPr>
-          <w:rFonts w:ascii="宋体" w:eastAsia="宋体" w:hAnsi="宋体" w:hint="eastAsia"/>
-          <w:sz w:val="24"/>
-          <w:szCs w:val="24"/>
-        </w:rPr>
-        <w:t>：</w:t>
-      </w:r>
-      <w:r>
-        <w:rPr>
-          <w:rFonts w:ascii="宋体" w:eastAsia="宋体" w:hAnsi="宋体" w:hint="eastAsia"/>
-          <w:sz w:val="24"/>
-          <w:szCs w:val="24"/>
-        </w:rPr>
-        <w:t>需要保证</w:t>
-      </w:r>
-      <w:proofErr w:type="gramStart"/>
-      <w:r>
-        <w:rPr>
-          <w:rFonts w:ascii="宋体" w:eastAsia="宋体" w:hAnsi="宋体" w:hint="eastAsia"/>
-          <w:sz w:val="24"/>
-          <w:szCs w:val="24"/>
-        </w:rPr>
-        <w:t>帧</w:t>
-      </w:r>
-      <w:proofErr w:type="gramEnd"/>
-      <w:r>
-        <w:rPr>
-          <w:rFonts w:ascii="宋体" w:eastAsia="宋体" w:hAnsi="宋体" w:hint="eastAsia"/>
-          <w:sz w:val="24"/>
-          <w:szCs w:val="24"/>
-        </w:rPr>
-        <w:t>之间视差（两帧之间位移）的同时保证跟踪到足够多的特征（超过30个）</w:t>
-      </w:r>
-      <w:r>
-        <w:rPr>
-          <w:rFonts w:ascii="宋体" w:eastAsia="宋体" w:hAnsi="宋体" w:hint="eastAsia"/>
-          <w:sz w:val="24"/>
-          <w:szCs w:val="24"/>
-        </w:rPr>
-        <w:t>，</w:t>
-      </w:r>
-      <w:r>
-        <w:rPr>
-          <w:rFonts w:ascii="宋体" w:eastAsia="宋体" w:hAnsi="宋体" w:hint="eastAsia"/>
-          <w:color w:val="FF0000"/>
-          <w:sz w:val="24"/>
-          <w:szCs w:val="24"/>
-        </w:rPr>
-        <w:t>两个条件是矛盾的</w:t>
-      </w:r>
-      <w:r>
-        <w:rPr>
-          <w:rFonts w:ascii="宋体" w:eastAsia="宋体" w:hAnsi="宋体" w:hint="eastAsia"/>
-          <w:sz w:val="24"/>
-          <w:szCs w:val="24"/>
-        </w:rPr>
-        <w:t>，</w:t>
-      </w:r>
-      <w:r>
-        <w:rPr>
-          <w:rFonts w:ascii="宋体" w:eastAsia="宋体" w:hAnsi="宋体" w:hint="eastAsia"/>
-          <w:color w:val="FF0000"/>
-          <w:sz w:val="24"/>
-          <w:szCs w:val="24"/>
-        </w:rPr>
-        <w:t>注意检查的是次</w:t>
-      </w:r>
-      <w:proofErr w:type="gramStart"/>
-      <w:r>
-        <w:rPr>
-          <w:rFonts w:ascii="宋体" w:eastAsia="宋体" w:hAnsi="宋体" w:hint="eastAsia"/>
-          <w:color w:val="FF0000"/>
-          <w:sz w:val="24"/>
-          <w:szCs w:val="24"/>
-        </w:rPr>
-        <w:t>新帧与次次新帧</w:t>
-      </w:r>
-      <w:proofErr w:type="gramEnd"/>
-      <w:r>
-        <w:rPr>
-          <w:rFonts w:ascii="宋体" w:eastAsia="宋体" w:hAnsi="宋体" w:hint="eastAsia"/>
-          <w:color w:val="FF0000"/>
-          <w:sz w:val="24"/>
-          <w:szCs w:val="24"/>
-        </w:rPr>
-        <w:t>之间的视差和特征数</w:t>
-      </w:r>
-      <w:r>
-        <w:rPr>
-          <w:rFonts w:ascii="宋体" w:eastAsia="宋体" w:hAnsi="宋体" w:hint="eastAsia"/>
-          <w:color w:val="FF0000"/>
-          <w:sz w:val="24"/>
-          <w:szCs w:val="24"/>
-        </w:rPr>
-        <w:t>。代码没有考虑用I</w:t>
-      </w:r>
-      <w:r>
-        <w:rPr>
-          <w:rFonts w:ascii="宋体" w:eastAsia="宋体" w:hAnsi="宋体"/>
-          <w:color w:val="FF0000"/>
-          <w:sz w:val="24"/>
-          <w:szCs w:val="24"/>
-        </w:rPr>
-        <w:t>MU</w:t>
-      </w:r>
-      <w:r>
-        <w:rPr>
-          <w:rFonts w:ascii="宋体" w:eastAsia="宋体" w:hAnsi="宋体" w:hint="eastAsia"/>
-          <w:color w:val="FF0000"/>
-          <w:sz w:val="24"/>
-          <w:szCs w:val="24"/>
-        </w:rPr>
-        <w:t>补偿</w:t>
+          <w:sz w:val="24"/>
+          <w:szCs w:val="24"/>
+        </w:rPr>
+        <w:t>的特征点进行补偿，若不存在这种点返回true，否则继续下一步</w:t>
       </w:r>
     </w:p>
     <w:p>
@@ -7972,148 +8589,6 @@
         <w:ind w:firstLineChars="0"/>
         <w:rPr>
           <w:rFonts w:ascii="宋体" w:eastAsia="宋体" w:hAnsi="宋体"/>
-          <w:sz w:val="24"/>
-          <w:szCs w:val="24"/>
-        </w:rPr>
-      </w:pPr>
-      <w:r>
-        <w:rPr>
-          <w:rFonts w:ascii="宋体" w:eastAsia="宋体" w:hAnsi="宋体" w:hint="eastAsia"/>
-          <w:sz w:val="24"/>
-          <w:szCs w:val="24"/>
-        </w:rPr>
-        <w:t>前2帧或跟踪到的特征小于20或</w:t>
-      </w:r>
-      <w:r>
-        <w:rPr>
-          <w:rFonts w:ascii="宋体" w:eastAsia="宋体" w:hAnsi="宋体" w:hint="eastAsia"/>
-          <w:sz w:val="24"/>
-          <w:szCs w:val="24"/>
-        </w:rPr>
-        <w:t>算上当前</w:t>
-      </w:r>
-      <w:proofErr w:type="gramStart"/>
-      <w:r>
-        <w:rPr>
-          <w:rFonts w:ascii="宋体" w:eastAsia="宋体" w:hAnsi="宋体" w:hint="eastAsia"/>
-          <w:sz w:val="24"/>
-          <w:szCs w:val="24"/>
-        </w:rPr>
-        <w:t>帧</w:t>
-      </w:r>
-      <w:proofErr w:type="gramEnd"/>
-      <w:r>
-        <w:rPr>
-          <w:rFonts w:ascii="宋体" w:eastAsia="宋体" w:hAnsi="宋体" w:hint="eastAsia"/>
-          <w:sz w:val="24"/>
-          <w:szCs w:val="24"/>
-        </w:rPr>
-        <w:t>&gt;</w:t>
-      </w:r>
-      <w:r>
-        <w:rPr>
-          <w:rFonts w:ascii="宋体" w:eastAsia="宋体" w:hAnsi="宋体"/>
-          <w:sz w:val="24"/>
-          <w:szCs w:val="24"/>
-        </w:rPr>
-        <w:t>=4</w:t>
-      </w:r>
-      <w:r>
-        <w:rPr>
-          <w:rFonts w:ascii="宋体" w:eastAsia="宋体" w:hAnsi="宋体" w:hint="eastAsia"/>
-          <w:sz w:val="24"/>
-          <w:szCs w:val="24"/>
-        </w:rPr>
-        <w:t>个的特征小于40或</w:t>
-      </w:r>
-      <w:proofErr w:type="gramStart"/>
-      <w:r>
-        <w:rPr>
-          <w:rFonts w:ascii="宋体" w:eastAsia="宋体" w:hAnsi="宋体" w:hint="eastAsia"/>
-          <w:sz w:val="24"/>
-          <w:szCs w:val="24"/>
-        </w:rPr>
-        <w:t>当前帧新的</w:t>
-      </w:r>
-      <w:proofErr w:type="gramEnd"/>
-      <w:r>
-        <w:rPr>
-          <w:rFonts w:ascii="宋体" w:eastAsia="宋体" w:hAnsi="宋体" w:hint="eastAsia"/>
-          <w:sz w:val="24"/>
-          <w:szCs w:val="24"/>
-        </w:rPr>
-        <w:t>特征大于0.5倍跟踪到的特征，返回true</w:t>
-      </w:r>
-    </w:p>
-    <w:p>
-      <w:pPr>
-        <w:pStyle w:val="a7"/>
-        <w:numPr>
-          <w:ilvl w:val="0"/>
-          <w:numId w:val="42"/>
-        </w:numPr>
-        <w:ind w:firstLineChars="0"/>
-        <w:rPr>
-          <w:rFonts w:ascii="宋体" w:eastAsia="宋体" w:hAnsi="宋体"/>
-          <w:sz w:val="24"/>
-          <w:szCs w:val="24"/>
-        </w:rPr>
-      </w:pPr>
-      <w:r>
-        <w:rPr>
-          <w:rFonts w:ascii="宋体" w:eastAsia="宋体" w:hAnsi="宋体" w:hint="eastAsia"/>
-          <w:sz w:val="24"/>
-          <w:szCs w:val="24"/>
-        </w:rPr>
-        <w:t>对开始于</w:t>
-      </w:r>
-      <w:proofErr w:type="gramStart"/>
-      <w:r>
-        <w:rPr>
-          <w:rFonts w:ascii="宋体" w:eastAsia="宋体" w:hAnsi="宋体" w:hint="eastAsia"/>
-          <w:sz w:val="24"/>
-          <w:szCs w:val="24"/>
-        </w:rPr>
-        <w:t>当前帧前2帧</w:t>
-      </w:r>
-      <w:proofErr w:type="gramEnd"/>
-      <w:r>
-        <w:rPr>
-          <w:rFonts w:ascii="宋体" w:eastAsia="宋体" w:hAnsi="宋体" w:hint="eastAsia"/>
-          <w:sz w:val="24"/>
-          <w:szCs w:val="24"/>
-        </w:rPr>
-        <w:t>之前，止于当前帧或</w:t>
-      </w:r>
-      <w:proofErr w:type="gramStart"/>
-      <w:r>
-        <w:rPr>
-          <w:rFonts w:ascii="宋体" w:eastAsia="宋体" w:hAnsi="宋体" w:hint="eastAsia"/>
-          <w:sz w:val="24"/>
-          <w:szCs w:val="24"/>
-        </w:rPr>
-        <w:t>当前帧前一帧</w:t>
-      </w:r>
-      <w:proofErr w:type="gramEnd"/>
-      <w:r>
-        <w:rPr>
-          <w:rFonts w:ascii="宋体" w:eastAsia="宋体" w:hAnsi="宋体" w:hint="eastAsia"/>
-          <w:sz w:val="24"/>
-          <w:szCs w:val="24"/>
-        </w:rPr>
-        <w:t>的特征点进行补偿，若不存在这种点返回true，否则继续下一步</w:t>
-      </w:r>
-    </w:p>
-    <w:p>
-      <w:pPr>
-        <w:pStyle w:val="a7"/>
-        <w:numPr>
-          <w:ilvl w:val="0"/>
-          <w:numId w:val="42"/>
-        </w:numPr>
-        <w:ind w:firstLineChars="0"/>
-        <w:rPr>
-          <w:rFonts w:ascii="宋体" w:eastAsia="宋体" w:hAnsi="宋体" w:hint="eastAsia"/>
           <w:sz w:val="24"/>
           <w:szCs w:val="24"/>
         </w:rPr>
@@ -8779,6 +9254,7 @@
           <w:sz w:val="24"/>
           <w:szCs w:val="24"/>
         </w:rPr>
+        <w:lastRenderedPageBreak/>
         <w:t>goodfeaturetotrack</w:t>
       </w:r>
       <w:proofErr w:type="spellEnd"/>
@@ -9516,20 +9992,1118 @@
           <w:sz w:val="24"/>
           <w:szCs w:val="24"/>
         </w:rPr>
+        <w:t>pose</w:t>
+      </w:r>
+      <w:r>
+        <w:rPr>
+          <w:rFonts w:ascii="宋体" w:eastAsia="宋体" w:hAnsi="宋体"/>
+          <w:sz w:val="24"/>
+          <w:szCs w:val="24"/>
+        </w:rPr>
+        <w:t>_graph_node</w:t>
+      </w:r>
+      <w:proofErr w:type="spellEnd"/>
+      <w:r>
+        <w:rPr>
+          <w:rFonts w:ascii="宋体" w:eastAsia="宋体" w:hAnsi="宋体"/>
+          <w:sz w:val="24"/>
+          <w:szCs w:val="24"/>
+        </w:rPr>
+        <w:t>:</w:t>
+      </w:r>
+      <w:r>
+        <w:rPr>
+          <w:rFonts w:ascii="宋体" w:eastAsia="宋体" w:hAnsi="宋体" w:hint="eastAsia"/>
+          <w:sz w:val="24"/>
+          <w:szCs w:val="24"/>
+        </w:rPr>
+        <w:t>主函数</w:t>
+      </w:r>
+    </w:p>
+    <w:p>
+      <w:pPr>
+        <w:pStyle w:val="a7"/>
+        <w:numPr>
+          <w:ilvl w:val="0"/>
+          <w:numId w:val="27"/>
+        </w:numPr>
+        <w:ind w:firstLineChars="0"/>
+        <w:rPr>
+          <w:rFonts w:ascii="宋体" w:eastAsia="宋体" w:hAnsi="宋体"/>
+          <w:sz w:val="24"/>
+          <w:szCs w:val="24"/>
+        </w:rPr>
+      </w:pPr>
+      <w:proofErr w:type="spellStart"/>
+      <w:r>
+        <w:rPr>
+          <w:rFonts w:ascii="宋体" w:eastAsia="宋体" w:hAnsi="宋体" w:hint="eastAsia"/>
+          <w:sz w:val="24"/>
+          <w:szCs w:val="24"/>
+        </w:rPr>
+        <w:t>pose_graph</w:t>
+      </w:r>
+      <w:proofErr w:type="spellEnd"/>
+      <w:r>
+        <w:rPr>
+          <w:rFonts w:ascii="宋体" w:eastAsia="宋体" w:hAnsi="宋体" w:hint="eastAsia"/>
+          <w:sz w:val="24"/>
+          <w:szCs w:val="24"/>
+        </w:rPr>
+        <w:t>：</w:t>
+      </w:r>
+      <w:proofErr w:type="spellStart"/>
+      <w:r>
+        <w:rPr>
+          <w:rFonts w:ascii="宋体" w:eastAsia="宋体" w:hAnsi="宋体" w:hint="eastAsia"/>
+          <w:sz w:val="24"/>
+          <w:szCs w:val="24"/>
+        </w:rPr>
+        <w:t>posegraph</w:t>
+      </w:r>
+      <w:proofErr w:type="spellEnd"/>
+      <w:r>
+        <w:rPr>
+          <w:rFonts w:ascii="宋体" w:eastAsia="宋体" w:hAnsi="宋体" w:hint="eastAsia"/>
+          <w:sz w:val="24"/>
+          <w:szCs w:val="24"/>
+        </w:rPr>
+        <w:t>类、</w:t>
+      </w:r>
+      <w:proofErr w:type="spellStart"/>
+      <w:r>
+        <w:rPr>
+          <w:rFonts w:ascii="宋体" w:eastAsia="宋体" w:hAnsi="宋体" w:hint="eastAsia"/>
+          <w:sz w:val="24"/>
+          <w:szCs w:val="24"/>
+        </w:rPr>
+        <w:t>anglelocal</w:t>
+      </w:r>
+      <w:r>
+        <w:rPr>
+          <w:rFonts w:ascii="宋体" w:eastAsia="宋体" w:hAnsi="宋体" w:hint="eastAsia"/>
+          <w:sz w:val="24"/>
+          <w:szCs w:val="24"/>
+        </w:rPr>
+        <w:t>parameterization</w:t>
+      </w:r>
+      <w:proofErr w:type="spellEnd"/>
+      <w:r>
+        <w:rPr>
+          <w:rFonts w:ascii="宋体" w:eastAsia="宋体" w:hAnsi="宋体" w:hint="eastAsia"/>
+          <w:sz w:val="24"/>
+          <w:szCs w:val="24"/>
+        </w:rPr>
+        <w:t>类。</w:t>
+      </w:r>
+      <w:r>
+        <w:rPr>
+          <w:rFonts w:ascii="宋体" w:eastAsia="宋体" w:hAnsi="宋体" w:hint="eastAsia"/>
+          <w:sz w:val="24"/>
+          <w:szCs w:val="24"/>
+        </w:rPr>
+        <w:t>重要函数</w:t>
+      </w:r>
+    </w:p>
+    <w:p>
+      <w:pPr>
+        <w:pStyle w:val="a7"/>
+        <w:numPr>
+          <w:ilvl w:val="0"/>
+          <w:numId w:val="34"/>
+        </w:numPr>
+        <w:ind w:firstLineChars="0"/>
+        <w:rPr>
+          <w:rFonts w:ascii="宋体" w:eastAsia="宋体" w:hAnsi="宋体"/>
+          <w:sz w:val="24"/>
+          <w:szCs w:val="24"/>
+        </w:rPr>
+      </w:pPr>
+      <w:proofErr w:type="spellStart"/>
+      <w:r>
+        <w:rPr>
+          <w:rFonts w:ascii="宋体" w:eastAsia="宋体" w:hAnsi="宋体" w:hint="eastAsia"/>
+          <w:sz w:val="24"/>
+          <w:szCs w:val="24"/>
+        </w:rPr>
+        <w:t>add</w:t>
+      </w:r>
+      <w:r>
+        <w:rPr>
+          <w:rFonts w:ascii="宋体" w:eastAsia="宋体" w:hAnsi="宋体"/>
+          <w:sz w:val="24"/>
+          <w:szCs w:val="24"/>
+        </w:rPr>
+        <w:t>K</w:t>
+      </w:r>
+      <w:r>
+        <w:rPr>
+          <w:rFonts w:ascii="宋体" w:eastAsia="宋体" w:hAnsi="宋体" w:hint="eastAsia"/>
+          <w:sz w:val="24"/>
+          <w:szCs w:val="24"/>
+        </w:rPr>
+        <w:t>ey</w:t>
+      </w:r>
+      <w:r>
+        <w:rPr>
+          <w:rFonts w:ascii="宋体" w:eastAsia="宋体" w:hAnsi="宋体"/>
+          <w:sz w:val="24"/>
+          <w:szCs w:val="24"/>
+        </w:rPr>
+        <w:t>F</w:t>
+      </w:r>
+      <w:r>
+        <w:rPr>
+          <w:rFonts w:ascii="宋体" w:eastAsia="宋体" w:hAnsi="宋体" w:hint="eastAsia"/>
+          <w:sz w:val="24"/>
+          <w:szCs w:val="24"/>
+        </w:rPr>
+        <w:t>rame</w:t>
+      </w:r>
+      <w:proofErr w:type="spellEnd"/>
+      <w:r>
+        <w:rPr>
+          <w:rFonts w:ascii="宋体" w:eastAsia="宋体" w:hAnsi="宋体" w:hint="eastAsia"/>
+          <w:sz w:val="24"/>
+          <w:szCs w:val="24"/>
+        </w:rPr>
+        <w:t>：闭环检测处理函数</w:t>
+      </w:r>
+    </w:p>
+    <w:p>
+      <w:pPr>
+        <w:pStyle w:val="a7"/>
+        <w:numPr>
+          <w:ilvl w:val="0"/>
+          <w:numId w:val="27"/>
+        </w:numPr>
+        <w:ind w:firstLineChars="0"/>
+        <w:rPr>
+          <w:rFonts w:ascii="宋体" w:eastAsia="宋体" w:hAnsi="宋体"/>
+          <w:sz w:val="24"/>
+          <w:szCs w:val="24"/>
+        </w:rPr>
+      </w:pPr>
+      <w:r>
+        <w:rPr>
+          <w:rFonts w:ascii="宋体" w:eastAsia="宋体" w:hAnsi="宋体" w:hint="eastAsia"/>
+          <w:sz w:val="24"/>
+          <w:szCs w:val="24"/>
+        </w:rPr>
+        <w:t>keyframe：keyframe类，</w:t>
+      </w:r>
+      <w:proofErr w:type="spellStart"/>
+      <w:r>
+        <w:rPr>
+          <w:rFonts w:ascii="宋体" w:eastAsia="宋体" w:hAnsi="宋体" w:hint="eastAsia"/>
+          <w:sz w:val="24"/>
+          <w:szCs w:val="24"/>
+        </w:rPr>
+        <w:t>briefextractor</w:t>
+      </w:r>
+      <w:proofErr w:type="spellEnd"/>
+      <w:r>
+        <w:rPr>
+          <w:rFonts w:ascii="宋体" w:eastAsia="宋体" w:hAnsi="宋体" w:hint="eastAsia"/>
+          <w:sz w:val="24"/>
+          <w:szCs w:val="24"/>
+        </w:rPr>
+        <w:t>类。主要用于新建关键帧。</w:t>
+      </w:r>
+    </w:p>
+    <w:p>
+      <w:pPr>
+        <w:pStyle w:val="a7"/>
+        <w:numPr>
+          <w:ilvl w:val="0"/>
+          <w:numId w:val="27"/>
+        </w:numPr>
+        <w:ind w:firstLineChars="0"/>
+        <w:rPr>
+          <w:rFonts w:ascii="宋体" w:eastAsia="宋体" w:hAnsi="宋体"/>
+          <w:sz w:val="24"/>
+          <w:szCs w:val="24"/>
+        </w:rPr>
+      </w:pPr>
+      <w:proofErr w:type="spellStart"/>
+      <w:r>
+        <w:rPr>
+          <w:rFonts w:ascii="宋体" w:eastAsia="宋体" w:hAnsi="宋体" w:hint="eastAsia"/>
+          <w:sz w:val="24"/>
+          <w:szCs w:val="24"/>
+        </w:rPr>
+        <w:t>parameter</w:t>
+      </w:r>
+      <w:r>
+        <w:rPr>
+          <w:rFonts w:ascii="宋体" w:eastAsia="宋体" w:hAnsi="宋体"/>
+          <w:sz w:val="24"/>
+          <w:szCs w:val="24"/>
+        </w:rPr>
+        <w:t>.h</w:t>
+      </w:r>
+      <w:proofErr w:type="spellEnd"/>
+      <w:r>
+        <w:rPr>
+          <w:rFonts w:ascii="宋体" w:eastAsia="宋体" w:hAnsi="宋体" w:hint="eastAsia"/>
+          <w:sz w:val="24"/>
+          <w:szCs w:val="24"/>
+        </w:rPr>
+        <w:t>：重要参数头文件</w:t>
+      </w:r>
+    </w:p>
+    <w:p>
+      <w:pPr>
+        <w:pStyle w:val="a7"/>
+        <w:numPr>
+          <w:ilvl w:val="0"/>
+          <w:numId w:val="24"/>
+        </w:numPr>
+        <w:ind w:firstLineChars="0"/>
+        <w:rPr>
+          <w:rFonts w:ascii="宋体" w:eastAsia="宋体" w:hAnsi="宋体"/>
+          <w:sz w:val="24"/>
+          <w:szCs w:val="24"/>
+        </w:rPr>
+      </w:pPr>
+      <w:r>
+        <w:rPr>
+          <w:rFonts w:ascii="宋体" w:eastAsia="宋体" w:hAnsi="宋体" w:hint="eastAsia"/>
+          <w:sz w:val="24"/>
+          <w:szCs w:val="24"/>
+        </w:rPr>
+        <w:t>utility</w:t>
+      </w:r>
+    </w:p>
+    <w:p>
+      <w:pPr>
+        <w:pStyle w:val="a7"/>
+        <w:numPr>
+          <w:ilvl w:val="0"/>
+          <w:numId w:val="27"/>
+        </w:numPr>
+        <w:ind w:firstLineChars="0"/>
+        <w:rPr>
+          <w:rFonts w:ascii="宋体" w:eastAsia="宋体" w:hAnsi="宋体"/>
+          <w:sz w:val="24"/>
+          <w:szCs w:val="24"/>
+        </w:rPr>
+      </w:pPr>
+      <w:r>
+        <w:rPr>
+          <w:rFonts w:ascii="宋体" w:eastAsia="宋体" w:hAnsi="宋体" w:hint="eastAsia"/>
+          <w:sz w:val="24"/>
+          <w:szCs w:val="24"/>
+        </w:rPr>
+        <w:t>utility：类，一些通用的矩阵操作。</w:t>
+      </w:r>
+    </w:p>
+    <w:p>
+      <w:pPr>
+        <w:pStyle w:val="a7"/>
+        <w:numPr>
+          <w:ilvl w:val="0"/>
+          <w:numId w:val="27"/>
+        </w:numPr>
+        <w:ind w:firstLineChars="0"/>
+        <w:rPr>
+          <w:rFonts w:ascii="宋体" w:eastAsia="宋体" w:hAnsi="宋体"/>
+          <w:sz w:val="24"/>
+          <w:szCs w:val="24"/>
+        </w:rPr>
+      </w:pPr>
+      <w:proofErr w:type="spellStart"/>
+      <w:r>
+        <w:rPr>
+          <w:rFonts w:ascii="宋体" w:eastAsia="宋体" w:hAnsi="宋体" w:hint="eastAsia"/>
+          <w:sz w:val="24"/>
+          <w:szCs w:val="24"/>
+        </w:rPr>
+        <w:t>cameraposevisualization</w:t>
+      </w:r>
+      <w:proofErr w:type="spellEnd"/>
+      <w:r>
+        <w:rPr>
+          <w:rFonts w:ascii="宋体" w:eastAsia="宋体" w:hAnsi="宋体" w:hint="eastAsia"/>
+          <w:sz w:val="24"/>
+          <w:szCs w:val="24"/>
+        </w:rPr>
+        <w:t>：</w:t>
+      </w:r>
+    </w:p>
+    <w:p>
+      <w:pPr>
+        <w:pStyle w:val="a7"/>
+        <w:numPr>
+          <w:ilvl w:val="0"/>
+          <w:numId w:val="24"/>
+        </w:numPr>
+        <w:ind w:firstLineChars="0"/>
+        <w:rPr>
+          <w:rFonts w:ascii="宋体" w:eastAsia="宋体" w:hAnsi="宋体"/>
+          <w:sz w:val="24"/>
+          <w:szCs w:val="24"/>
+        </w:rPr>
+      </w:pPr>
+      <w:proofErr w:type="spellStart"/>
+      <w:r>
+        <w:rPr>
+          <w:rFonts w:ascii="宋体" w:eastAsia="宋体" w:hAnsi="宋体" w:hint="eastAsia"/>
+          <w:sz w:val="24"/>
+          <w:szCs w:val="24"/>
+        </w:rPr>
+        <w:t>thirdparty</w:t>
+      </w:r>
+      <w:proofErr w:type="spellEnd"/>
+    </w:p>
+    <w:p>
+      <w:pPr>
+        <w:pStyle w:val="a7"/>
+        <w:numPr>
+          <w:ilvl w:val="0"/>
+          <w:numId w:val="27"/>
+        </w:numPr>
+        <w:ind w:firstLineChars="0"/>
+        <w:rPr>
+          <w:rFonts w:ascii="宋体" w:eastAsia="宋体" w:hAnsi="宋体"/>
+          <w:sz w:val="24"/>
+          <w:szCs w:val="24"/>
+        </w:rPr>
+      </w:pPr>
+      <w:proofErr w:type="spellStart"/>
+      <w:r>
+        <w:rPr>
+          <w:rFonts w:ascii="宋体" w:eastAsia="宋体" w:hAnsi="宋体" w:hint="eastAsia"/>
+          <w:sz w:val="24"/>
+          <w:szCs w:val="24"/>
+        </w:rPr>
+        <w:t>D</w:t>
+      </w:r>
+      <w:r>
+        <w:rPr>
+          <w:rFonts w:ascii="宋体" w:eastAsia="宋体" w:hAnsi="宋体"/>
+          <w:sz w:val="24"/>
+          <w:szCs w:val="24"/>
+        </w:rPr>
+        <w:t>B</w:t>
+      </w:r>
+      <w:r>
+        <w:rPr>
+          <w:rFonts w:ascii="宋体" w:eastAsia="宋体" w:hAnsi="宋体" w:hint="eastAsia"/>
+          <w:sz w:val="24"/>
+          <w:szCs w:val="24"/>
+        </w:rPr>
+        <w:t>o</w:t>
+      </w:r>
+      <w:r>
+        <w:rPr>
+          <w:rFonts w:ascii="宋体" w:eastAsia="宋体" w:hAnsi="宋体"/>
+          <w:sz w:val="24"/>
+          <w:szCs w:val="24"/>
+        </w:rPr>
+        <w:t>W</w:t>
+      </w:r>
+      <w:proofErr w:type="spellEnd"/>
+      <w:r>
+        <w:rPr>
+          <w:rFonts w:ascii="宋体" w:eastAsia="宋体" w:hAnsi="宋体" w:hint="eastAsia"/>
+          <w:sz w:val="24"/>
+          <w:szCs w:val="24"/>
+        </w:rPr>
+        <w:t>：词袋</w:t>
+      </w:r>
+    </w:p>
+    <w:p>
+      <w:pPr>
+        <w:pStyle w:val="a7"/>
+        <w:numPr>
+          <w:ilvl w:val="0"/>
+          <w:numId w:val="36"/>
+        </w:numPr>
+        <w:ind w:firstLineChars="0"/>
+        <w:rPr>
+          <w:rFonts w:ascii="宋体" w:eastAsia="宋体" w:hAnsi="宋体"/>
+          <w:sz w:val="24"/>
+          <w:szCs w:val="24"/>
+        </w:rPr>
+      </w:pPr>
+      <w:proofErr w:type="spellStart"/>
+      <w:r>
+        <w:rPr>
+          <w:rFonts w:ascii="宋体" w:eastAsia="宋体" w:hAnsi="宋体"/>
+          <w:sz w:val="24"/>
+          <w:szCs w:val="24"/>
+        </w:rPr>
+        <w:t>B</w:t>
+      </w:r>
+      <w:r>
+        <w:rPr>
+          <w:rFonts w:ascii="宋体" w:eastAsia="宋体" w:hAnsi="宋体" w:hint="eastAsia"/>
+          <w:sz w:val="24"/>
+          <w:szCs w:val="24"/>
+        </w:rPr>
+        <w:t>riefvocabulary</w:t>
+      </w:r>
+      <w:proofErr w:type="spellEnd"/>
+      <w:r>
+        <w:rPr>
+          <w:rFonts w:ascii="宋体" w:eastAsia="宋体" w:hAnsi="宋体" w:hint="eastAsia"/>
+          <w:sz w:val="24"/>
+          <w:szCs w:val="24"/>
+        </w:rPr>
+        <w:t>：</w:t>
+      </w:r>
+    </w:p>
+    <w:p>
+      <w:pPr>
+        <w:pStyle w:val="a7"/>
+        <w:numPr>
+          <w:ilvl w:val="0"/>
+          <w:numId w:val="37"/>
+        </w:numPr>
+        <w:ind w:firstLineChars="0"/>
+        <w:rPr>
+          <w:rFonts w:ascii="宋体" w:eastAsia="宋体" w:hAnsi="宋体"/>
+          <w:sz w:val="24"/>
+          <w:szCs w:val="24"/>
+        </w:rPr>
+      </w:pPr>
+    </w:p>
+    <w:p>
+      <w:pPr>
+        <w:pStyle w:val="a7"/>
+        <w:numPr>
+          <w:ilvl w:val="0"/>
+          <w:numId w:val="36"/>
+        </w:numPr>
+        <w:ind w:firstLineChars="0"/>
+        <w:rPr>
+          <w:rFonts w:ascii="宋体" w:eastAsia="宋体" w:hAnsi="宋体"/>
+          <w:sz w:val="24"/>
+          <w:szCs w:val="24"/>
+        </w:rPr>
+      </w:pPr>
+      <w:proofErr w:type="spellStart"/>
+      <w:r>
+        <w:rPr>
+          <w:rFonts w:ascii="宋体" w:eastAsia="宋体" w:hAnsi="宋体"/>
+          <w:sz w:val="24"/>
+          <w:szCs w:val="24"/>
+        </w:rPr>
+        <w:t>B</w:t>
+      </w:r>
+      <w:r>
+        <w:rPr>
+          <w:rFonts w:ascii="宋体" w:eastAsia="宋体" w:hAnsi="宋体" w:hint="eastAsia"/>
+          <w:sz w:val="24"/>
+          <w:szCs w:val="24"/>
+        </w:rPr>
+        <w:t>riefdatabase</w:t>
+      </w:r>
+      <w:proofErr w:type="spellEnd"/>
+      <w:r>
+        <w:rPr>
+          <w:rFonts w:ascii="宋体" w:eastAsia="宋体" w:hAnsi="宋体" w:hint="eastAsia"/>
+          <w:sz w:val="24"/>
+          <w:szCs w:val="24"/>
+        </w:rPr>
+        <w:t>：</w:t>
+      </w:r>
+    </w:p>
+    <w:p>
+      <w:pPr>
+        <w:pStyle w:val="a7"/>
+        <w:numPr>
+          <w:ilvl w:val="0"/>
+          <w:numId w:val="38"/>
+        </w:numPr>
+        <w:ind w:firstLineChars="0"/>
+        <w:rPr>
+          <w:rFonts w:ascii="宋体" w:eastAsia="宋体" w:hAnsi="宋体"/>
+          <w:sz w:val="24"/>
+          <w:szCs w:val="24"/>
+        </w:rPr>
+      </w:pPr>
+      <w:r>
+        <w:rPr>
+          <w:rFonts w:ascii="宋体" w:eastAsia="宋体" w:hAnsi="宋体"/>
+          <w:sz w:val="24"/>
+          <w:szCs w:val="24"/>
+        </w:rPr>
+        <w:t>query：返回当前帧的询问结果</w:t>
+      </w:r>
+      <w:proofErr w:type="spellStart"/>
+      <w:r>
+        <w:rPr>
+          <w:rFonts w:ascii="宋体" w:eastAsia="宋体" w:hAnsi="宋体" w:hint="eastAsia"/>
+          <w:sz w:val="24"/>
+          <w:szCs w:val="24"/>
+        </w:rPr>
+        <w:t>queryresult</w:t>
+      </w:r>
+      <w:proofErr w:type="spellEnd"/>
+      <w:r>
+        <w:rPr>
+          <w:rFonts w:ascii="宋体" w:eastAsia="宋体" w:hAnsi="宋体" w:hint="eastAsia"/>
+          <w:sz w:val="24"/>
+          <w:szCs w:val="24"/>
+        </w:rPr>
+        <w:t>类</w:t>
+      </w:r>
+      <w:r>
+        <w:rPr>
+          <w:rFonts w:ascii="宋体" w:eastAsia="宋体" w:hAnsi="宋体"/>
+          <w:sz w:val="24"/>
+          <w:szCs w:val="24"/>
+        </w:rPr>
+        <w:t>。可限制搜索范围，离太近的帧（50帧）不要。</w:t>
+      </w:r>
+      <w:r>
+        <w:rPr>
+          <w:rFonts w:ascii="宋体" w:eastAsia="宋体" w:hAnsi="宋体"/>
+          <w:color w:val="FF0000"/>
+          <w:sz w:val="24"/>
+          <w:szCs w:val="24"/>
+        </w:rPr>
+        <w:t>询问时只包括FAST特征？</w:t>
+      </w:r>
+    </w:p>
+    <w:p>
+      <w:pPr>
+        <w:pStyle w:val="a7"/>
+        <w:numPr>
+          <w:ilvl w:val="0"/>
+          <w:numId w:val="38"/>
+        </w:numPr>
+        <w:ind w:firstLineChars="0"/>
+        <w:rPr>
+          <w:rFonts w:ascii="宋体" w:eastAsia="宋体" w:hAnsi="宋体"/>
+          <w:sz w:val="24"/>
+          <w:szCs w:val="24"/>
+        </w:rPr>
+      </w:pPr>
+      <w:r>
+        <w:rPr>
+          <w:rFonts w:ascii="宋体" w:eastAsia="宋体" w:hAnsi="宋体" w:hint="eastAsia"/>
+          <w:sz w:val="24"/>
+          <w:szCs w:val="24"/>
+        </w:rPr>
+        <w:t>add：将新关键</w:t>
+      </w:r>
+      <w:proofErr w:type="gramStart"/>
+      <w:r>
+        <w:rPr>
+          <w:rFonts w:ascii="宋体" w:eastAsia="宋体" w:hAnsi="宋体" w:hint="eastAsia"/>
+          <w:sz w:val="24"/>
+          <w:szCs w:val="24"/>
+        </w:rPr>
+        <w:t>帧</w:t>
+      </w:r>
+      <w:proofErr w:type="gramEnd"/>
+      <w:r>
+        <w:rPr>
+          <w:rFonts w:ascii="宋体" w:eastAsia="宋体" w:hAnsi="宋体" w:hint="eastAsia"/>
+          <w:sz w:val="24"/>
+          <w:szCs w:val="24"/>
+        </w:rPr>
+        <w:t>加入</w:t>
+      </w:r>
+      <w:proofErr w:type="spellStart"/>
+      <w:r>
+        <w:rPr>
+          <w:rFonts w:ascii="宋体" w:eastAsia="宋体" w:hAnsi="宋体" w:hint="eastAsia"/>
+          <w:sz w:val="24"/>
+          <w:szCs w:val="24"/>
+        </w:rPr>
+        <w:t>briefdb</w:t>
+      </w:r>
+      <w:proofErr w:type="spellEnd"/>
+    </w:p>
+    <w:p>
+      <w:pPr>
+        <w:pStyle w:val="a7"/>
+        <w:numPr>
+          <w:ilvl w:val="0"/>
+          <w:numId w:val="27"/>
+        </w:numPr>
+        <w:ind w:firstLineChars="0"/>
+        <w:rPr>
+          <w:rFonts w:ascii="宋体" w:eastAsia="宋体" w:hAnsi="宋体"/>
+          <w:sz w:val="24"/>
+          <w:szCs w:val="24"/>
+        </w:rPr>
+      </w:pPr>
+      <w:proofErr w:type="spellStart"/>
+      <w:r>
+        <w:rPr>
+          <w:rFonts w:ascii="宋体" w:eastAsia="宋体" w:hAnsi="宋体" w:hint="eastAsia"/>
+          <w:sz w:val="24"/>
+          <w:szCs w:val="24"/>
+        </w:rPr>
+        <w:t>D</w:t>
+      </w:r>
+      <w:r>
+        <w:rPr>
+          <w:rFonts w:ascii="宋体" w:eastAsia="宋体" w:hAnsi="宋体"/>
+          <w:sz w:val="24"/>
+          <w:szCs w:val="24"/>
+        </w:rPr>
+        <w:t>U</w:t>
+      </w:r>
+      <w:r>
+        <w:rPr>
+          <w:rFonts w:ascii="宋体" w:eastAsia="宋体" w:hAnsi="宋体" w:hint="eastAsia"/>
+          <w:sz w:val="24"/>
+          <w:szCs w:val="24"/>
+        </w:rPr>
+        <w:t>tils</w:t>
+      </w:r>
+      <w:proofErr w:type="spellEnd"/>
+    </w:p>
+    <w:p>
+      <w:pPr>
+        <w:pStyle w:val="a7"/>
+        <w:numPr>
+          <w:ilvl w:val="0"/>
+          <w:numId w:val="27"/>
+        </w:numPr>
+        <w:ind w:firstLineChars="0"/>
+        <w:rPr>
+          <w:rFonts w:ascii="宋体" w:eastAsia="宋体" w:hAnsi="宋体"/>
+          <w:sz w:val="24"/>
+          <w:szCs w:val="24"/>
+        </w:rPr>
+      </w:pPr>
+      <w:proofErr w:type="spellStart"/>
+      <w:r>
+        <w:rPr>
+          <w:rFonts w:ascii="宋体" w:eastAsia="宋体" w:hAnsi="宋体"/>
+          <w:sz w:val="24"/>
+          <w:szCs w:val="24"/>
+        </w:rPr>
+        <w:t>D</w:t>
+      </w:r>
+      <w:r>
+        <w:rPr>
+          <w:rFonts w:ascii="宋体" w:eastAsia="宋体" w:hAnsi="宋体"/>
+          <w:sz w:val="24"/>
+          <w:szCs w:val="24"/>
+        </w:rPr>
+        <w:t>v</w:t>
+      </w:r>
+      <w:r>
+        <w:rPr>
+          <w:rFonts w:ascii="宋体" w:eastAsia="宋体" w:hAnsi="宋体" w:hint="eastAsia"/>
+          <w:sz w:val="24"/>
+          <w:szCs w:val="24"/>
+        </w:rPr>
+        <w:t>ision</w:t>
+      </w:r>
+      <w:proofErr w:type="spellEnd"/>
+      <w:r>
+        <w:rPr>
+          <w:rFonts w:ascii="宋体" w:eastAsia="宋体" w:hAnsi="宋体" w:hint="eastAsia"/>
+          <w:sz w:val="24"/>
+          <w:szCs w:val="24"/>
+        </w:rPr>
+        <w:t>：</w:t>
+      </w:r>
+    </w:p>
+    <w:p>
+      <w:pPr>
+        <w:pStyle w:val="a7"/>
+        <w:numPr>
+          <w:ilvl w:val="0"/>
+          <w:numId w:val="35"/>
+        </w:numPr>
+        <w:ind w:firstLineChars="0"/>
+        <w:rPr>
+          <w:rFonts w:ascii="宋体" w:eastAsia="宋体" w:hAnsi="宋体"/>
+          <w:sz w:val="24"/>
+          <w:szCs w:val="24"/>
+        </w:rPr>
+      </w:pPr>
+      <w:r>
+        <w:rPr>
+          <w:rFonts w:ascii="宋体" w:eastAsia="宋体" w:hAnsi="宋体" w:hint="eastAsia"/>
+          <w:sz w:val="24"/>
+          <w:szCs w:val="24"/>
+        </w:rPr>
+        <w:t>B</w:t>
+      </w:r>
+      <w:r>
+        <w:rPr>
+          <w:rFonts w:ascii="宋体" w:eastAsia="宋体" w:hAnsi="宋体"/>
+          <w:sz w:val="24"/>
+          <w:szCs w:val="24"/>
+        </w:rPr>
+        <w:t>RIEF:</w:t>
+      </w:r>
+      <w:r>
+        <w:rPr>
+          <w:rFonts w:ascii="宋体" w:eastAsia="宋体" w:hAnsi="宋体" w:hint="eastAsia"/>
+          <w:sz w:val="24"/>
+          <w:szCs w:val="24"/>
+        </w:rPr>
+        <w:t>从已知x，y坐标中提取B</w:t>
+      </w:r>
+      <w:r>
+        <w:rPr>
+          <w:rFonts w:ascii="宋体" w:eastAsia="宋体" w:hAnsi="宋体"/>
+          <w:sz w:val="24"/>
+          <w:szCs w:val="24"/>
+        </w:rPr>
+        <w:t>RIEF</w:t>
+      </w:r>
+      <w:r>
+        <w:rPr>
+          <w:rFonts w:ascii="宋体" w:eastAsia="宋体" w:hAnsi="宋体" w:hint="eastAsia"/>
+          <w:sz w:val="24"/>
+          <w:szCs w:val="24"/>
+        </w:rPr>
+        <w:t>特征，</w:t>
+      </w:r>
+      <w:proofErr w:type="spellStart"/>
+      <w:r>
+        <w:rPr>
+          <w:rFonts w:ascii="宋体" w:eastAsia="宋体" w:hAnsi="宋体" w:hint="eastAsia"/>
+          <w:sz w:val="24"/>
+          <w:szCs w:val="24"/>
+        </w:rPr>
+        <w:t>import</w:t>
+      </w:r>
+      <w:r>
+        <w:rPr>
+          <w:rFonts w:ascii="宋体" w:eastAsia="宋体" w:hAnsi="宋体"/>
+          <w:sz w:val="24"/>
+          <w:szCs w:val="24"/>
+        </w:rPr>
+        <w:t>Pairs</w:t>
+      </w:r>
+      <w:proofErr w:type="spellEnd"/>
+      <w:r>
+        <w:rPr>
+          <w:rFonts w:ascii="宋体" w:eastAsia="宋体" w:hAnsi="宋体"/>
+          <w:sz w:val="24"/>
+          <w:szCs w:val="24"/>
+        </w:rPr>
+        <w:t>-</w:t>
+      </w:r>
+      <w:r>
+        <w:rPr>
+          <w:rFonts w:ascii="宋体" w:eastAsia="宋体" w:hAnsi="宋体" w:hint="eastAsia"/>
+          <w:sz w:val="24"/>
+          <w:szCs w:val="24"/>
+        </w:rPr>
+        <w:t>提取固定点对，compute-计算特征点特征</w:t>
+      </w:r>
+    </w:p>
+    <w:p>
+      <w:pPr>
+        <w:pStyle w:val="a7"/>
+        <w:numPr>
+          <w:ilvl w:val="0"/>
+          <w:numId w:val="35"/>
+        </w:numPr>
+        <w:ind w:firstLineChars="0"/>
+        <w:rPr>
+          <w:rFonts w:ascii="宋体" w:eastAsia="宋体" w:hAnsi="宋体"/>
+          <w:sz w:val="24"/>
+          <w:szCs w:val="24"/>
+        </w:rPr>
+      </w:pPr>
+    </w:p>
+    <w:p>
+      <w:pPr>
+        <w:pStyle w:val="a7"/>
+        <w:numPr>
+          <w:ilvl w:val="0"/>
+          <w:numId w:val="35"/>
+        </w:numPr>
+        <w:ind w:firstLineChars="0"/>
+        <w:rPr>
+          <w:rFonts w:ascii="宋体" w:eastAsia="宋体" w:hAnsi="宋体"/>
+          <w:sz w:val="24"/>
+          <w:szCs w:val="24"/>
+        </w:rPr>
+      </w:pPr>
+    </w:p>
+    <w:p>
+      <w:pPr>
+        <w:pStyle w:val="a7"/>
+        <w:numPr>
+          <w:ilvl w:val="0"/>
+          <w:numId w:val="27"/>
+        </w:numPr>
+        <w:ind w:firstLineChars="0"/>
+        <w:rPr>
+          <w:rFonts w:ascii="宋体" w:eastAsia="宋体" w:hAnsi="宋体"/>
+          <w:sz w:val="24"/>
+          <w:szCs w:val="24"/>
+        </w:rPr>
+      </w:pPr>
+      <w:r>
+        <w:rPr>
+          <w:rFonts w:ascii="宋体" w:eastAsia="宋体" w:hAnsi="宋体" w:hint="eastAsia"/>
+          <w:sz w:val="24"/>
+          <w:szCs w:val="24"/>
+        </w:rPr>
+        <w:t>1</w:t>
+      </w:r>
+    </w:p>
+    <w:p>
+      <w:pPr>
+        <w:pStyle w:val="a7"/>
+        <w:numPr>
+          <w:ilvl w:val="0"/>
+          <w:numId w:val="6"/>
+        </w:numPr>
+        <w:ind w:firstLineChars="0"/>
+        <w:rPr>
+          <w:rFonts w:ascii="宋体" w:eastAsia="宋体" w:hAnsi="宋体"/>
+          <w:sz w:val="24"/>
+          <w:szCs w:val="24"/>
+        </w:rPr>
+      </w:pPr>
+      <w:proofErr w:type="spellStart"/>
+      <w:r>
+        <w:rPr>
+          <w:rFonts w:ascii="宋体" w:eastAsia="宋体" w:hAnsi="宋体"/>
+          <w:sz w:val="24"/>
+          <w:szCs w:val="24"/>
+        </w:rPr>
+        <w:t>O</w:t>
+      </w:r>
+      <w:r>
+        <w:rPr>
+          <w:rFonts w:ascii="宋体" w:eastAsia="宋体" w:hAnsi="宋体" w:hint="eastAsia"/>
+          <w:sz w:val="24"/>
+          <w:szCs w:val="24"/>
+        </w:rPr>
+        <w:t>pencv</w:t>
+      </w:r>
+      <w:proofErr w:type="spellEnd"/>
+      <w:r>
+        <w:rPr>
+          <w:rFonts w:ascii="宋体" w:eastAsia="宋体" w:hAnsi="宋体" w:hint="eastAsia"/>
+          <w:sz w:val="24"/>
+          <w:szCs w:val="24"/>
+        </w:rPr>
+        <w:t>函数</w:t>
+      </w:r>
+      <w:r>
+        <w:rPr>
+          <w:rFonts w:ascii="宋体" w:eastAsia="宋体" w:hAnsi="宋体" w:hint="eastAsia"/>
+          <w:sz w:val="24"/>
+          <w:szCs w:val="24"/>
+        </w:rPr>
+        <w:t>：注意直接读函数注释</w:t>
+      </w:r>
+    </w:p>
+    <w:p>
+      <w:pPr>
+        <w:pStyle w:val="a7"/>
+        <w:numPr>
+          <w:ilvl w:val="0"/>
+          <w:numId w:val="17"/>
+        </w:numPr>
+        <w:ind w:firstLineChars="0"/>
+        <w:rPr>
+          <w:rFonts w:ascii="宋体" w:eastAsia="宋体" w:hAnsi="宋体"/>
+          <w:sz w:val="24"/>
+          <w:szCs w:val="24"/>
+        </w:rPr>
+      </w:pPr>
+      <w:proofErr w:type="spellStart"/>
+      <w:r>
+        <w:rPr>
+          <w:rFonts w:ascii="宋体" w:eastAsia="宋体" w:hAnsi="宋体"/>
+          <w:sz w:val="24"/>
+          <w:szCs w:val="24"/>
+        </w:rPr>
         <w:lastRenderedPageBreak/>
-        <w:t>pose</w:t>
-      </w:r>
-      <w:r>
-        <w:rPr>
-          <w:rFonts w:ascii="宋体" w:eastAsia="宋体" w:hAnsi="宋体"/>
-          <w:sz w:val="24"/>
-          <w:szCs w:val="24"/>
-        </w:rPr>
-        <w:t>_graph_node</w:t>
+        <w:t>F</w:t>
+      </w:r>
+      <w:r>
+        <w:rPr>
+          <w:rFonts w:ascii="宋体" w:eastAsia="宋体" w:hAnsi="宋体" w:hint="eastAsia"/>
+          <w:sz w:val="24"/>
+          <w:szCs w:val="24"/>
+        </w:rPr>
+        <w:t>ilestorage</w:t>
       </w:r>
       <w:proofErr w:type="spellEnd"/>
       <w:r>
         <w:rPr>
+          <w:rFonts w:ascii="宋体" w:eastAsia="宋体" w:hAnsi="宋体" w:hint="eastAsia"/>
+          <w:sz w:val="24"/>
+          <w:szCs w:val="24"/>
+        </w:rPr>
+        <w:t>：读取配置文件</w:t>
+      </w:r>
+    </w:p>
+    <w:p>
+      <w:pPr>
+        <w:pStyle w:val="a7"/>
+        <w:numPr>
+          <w:ilvl w:val="0"/>
+          <w:numId w:val="17"/>
+        </w:numPr>
+        <w:ind w:firstLineChars="0"/>
+        <w:rPr>
+          <w:rFonts w:ascii="宋体" w:eastAsia="宋体" w:hAnsi="宋体"/>
+          <w:sz w:val="24"/>
+          <w:szCs w:val="24"/>
+        </w:rPr>
+      </w:pPr>
+      <w:r>
+        <w:rPr>
+          <w:rFonts w:ascii="宋体" w:eastAsia="宋体" w:hAnsi="宋体" w:hint="eastAsia"/>
+          <w:sz w:val="24"/>
+          <w:szCs w:val="24"/>
+        </w:rPr>
+        <w:t>circle：在图片以某一中心点画圆</w:t>
+      </w:r>
+    </w:p>
+    <w:p>
+      <w:pPr>
+        <w:pStyle w:val="a7"/>
+        <w:numPr>
+          <w:ilvl w:val="0"/>
+          <w:numId w:val="17"/>
+        </w:numPr>
+        <w:ind w:firstLineChars="0"/>
+        <w:rPr>
+          <w:rFonts w:ascii="宋体" w:eastAsia="宋体" w:hAnsi="宋体"/>
+          <w:sz w:val="24"/>
+          <w:szCs w:val="24"/>
+        </w:rPr>
+      </w:pPr>
+      <w:proofErr w:type="spellStart"/>
+      <w:r>
+        <w:rPr>
+          <w:rFonts w:ascii="宋体" w:eastAsia="宋体" w:hAnsi="宋体" w:hint="eastAsia"/>
+          <w:sz w:val="24"/>
+          <w:szCs w:val="24"/>
+        </w:rPr>
+        <w:t>arrowedline</w:t>
+      </w:r>
+      <w:proofErr w:type="spellEnd"/>
+      <w:r>
+        <w:rPr>
+          <w:rFonts w:ascii="宋体" w:eastAsia="宋体" w:hAnsi="宋体" w:hint="eastAsia"/>
+          <w:sz w:val="24"/>
+          <w:szCs w:val="24"/>
+        </w:rPr>
+        <w:t>：画箭头</w:t>
+      </w:r>
+    </w:p>
+    <w:p>
+      <w:pPr>
+        <w:pStyle w:val="a7"/>
+        <w:numPr>
+          <w:ilvl w:val="0"/>
+          <w:numId w:val="17"/>
+        </w:numPr>
+        <w:ind w:firstLineChars="0"/>
+        <w:rPr>
+          <w:rFonts w:ascii="宋体" w:eastAsia="宋体" w:hAnsi="宋体"/>
+          <w:sz w:val="24"/>
+          <w:szCs w:val="24"/>
+        </w:rPr>
+      </w:pPr>
+      <w:r>
+        <w:rPr>
+          <w:rFonts w:ascii="宋体" w:eastAsia="宋体" w:hAnsi="宋体" w:hint="eastAsia"/>
+          <w:sz w:val="24"/>
+          <w:szCs w:val="24"/>
+        </w:rPr>
+        <w:t>scalar：设置颜色</w:t>
+      </w:r>
+    </w:p>
+    <w:p>
+      <w:pPr>
+        <w:pStyle w:val="a7"/>
+        <w:numPr>
+          <w:ilvl w:val="0"/>
+          <w:numId w:val="17"/>
+        </w:numPr>
+        <w:ind w:firstLineChars="0"/>
+        <w:rPr>
+          <w:rFonts w:ascii="宋体" w:eastAsia="宋体" w:hAnsi="宋体"/>
+          <w:sz w:val="24"/>
+          <w:szCs w:val="24"/>
+        </w:rPr>
+      </w:pPr>
+      <w:proofErr w:type="spellStart"/>
+      <w:r>
+        <w:rPr>
+          <w:rFonts w:ascii="宋体" w:eastAsia="宋体" w:hAnsi="宋体" w:hint="eastAsia"/>
+          <w:sz w:val="24"/>
+          <w:szCs w:val="24"/>
+        </w:rPr>
+        <w:t>goodfeaturetotrack</w:t>
+      </w:r>
+      <w:proofErr w:type="spellEnd"/>
+      <w:r>
+        <w:rPr>
+          <w:rFonts w:ascii="宋体" w:eastAsia="宋体" w:hAnsi="宋体" w:hint="eastAsia"/>
+          <w:sz w:val="24"/>
+          <w:szCs w:val="24"/>
+        </w:rPr>
+        <w:t>：提取</w:t>
+      </w:r>
+      <w:r>
+        <w:rPr>
+          <w:rFonts w:ascii="宋体" w:eastAsia="宋体" w:hAnsi="宋体" w:hint="eastAsia"/>
+          <w:sz w:val="24"/>
+          <w:szCs w:val="24"/>
+        </w:rPr>
+        <w:t>好的</w:t>
+      </w:r>
+      <w:r>
+        <w:rPr>
+          <w:rFonts w:ascii="宋体" w:eastAsia="宋体" w:hAnsi="宋体" w:hint="eastAsia"/>
+          <w:sz w:val="24"/>
+          <w:szCs w:val="24"/>
+        </w:rPr>
+        <w:t>角点</w:t>
+      </w:r>
+    </w:p>
+    <w:p>
+      <w:pPr>
+        <w:pStyle w:val="a7"/>
+        <w:numPr>
+          <w:ilvl w:val="0"/>
+          <w:numId w:val="17"/>
+        </w:numPr>
+        <w:ind w:firstLineChars="0"/>
+        <w:rPr>
+          <w:rFonts w:ascii="宋体" w:eastAsia="宋体" w:hAnsi="宋体"/>
+          <w:sz w:val="24"/>
+          <w:szCs w:val="24"/>
+        </w:rPr>
+      </w:pPr>
+      <w:proofErr w:type="spellStart"/>
+      <w:r>
+        <w:rPr>
+          <w:rFonts w:ascii="宋体" w:eastAsia="宋体" w:hAnsi="宋体" w:hint="eastAsia"/>
+          <w:sz w:val="24"/>
+          <w:szCs w:val="24"/>
+        </w:rPr>
+        <w:t>c</w:t>
+      </w:r>
+      <w:r>
+        <w:rPr>
+          <w:rFonts w:ascii="宋体" w:eastAsia="宋体" w:hAnsi="宋体"/>
+          <w:sz w:val="24"/>
+          <w:szCs w:val="24"/>
+        </w:rPr>
+        <w:t>alcopticalflowpyrLK</w:t>
+      </w:r>
+      <w:proofErr w:type="spellEnd"/>
+      <w:r>
+        <w:rPr>
           <w:rFonts w:ascii="宋体" w:eastAsia="宋体" w:hAnsi="宋体"/>
           <w:sz w:val="24"/>
           <w:szCs w:val="24"/>
@@ -9542,31 +11116,24 @@
           <w:sz w:val="24"/>
           <w:szCs w:val="24"/>
         </w:rPr>
-        <w:t>主函数</w:t>
-      </w:r>
-    </w:p>
-    <w:p>
-      <w:pPr>
-        <w:pStyle w:val="a7"/>
-        <w:numPr>
-          <w:ilvl w:val="0"/>
-          <w:numId w:val="27"/>
-        </w:numPr>
-        <w:ind w:firstLineChars="0"/>
-        <w:rPr>
-          <w:rFonts w:ascii="宋体" w:eastAsia="宋体" w:hAnsi="宋体"/>
-          <w:sz w:val="24"/>
-          <w:szCs w:val="24"/>
-        </w:rPr>
-      </w:pPr>
+        <w:t>使用Lucas-</w:t>
+      </w:r>
       <w:proofErr w:type="spellStart"/>
       <w:r>
         <w:rPr>
-          <w:rFonts w:ascii="宋体" w:eastAsia="宋体" w:hAnsi="宋体" w:hint="eastAsia"/>
-          <w:sz w:val="24"/>
-          <w:szCs w:val="24"/>
-        </w:rPr>
-        <w:t>pose_graph</w:t>
+          <w:rFonts w:ascii="宋体" w:eastAsia="宋体" w:hAnsi="宋体"/>
+          <w:sz w:val="24"/>
+          <w:szCs w:val="24"/>
+        </w:rPr>
+        <w:t>K</w:t>
+      </w:r>
+      <w:r>
+        <w:rPr>
+          <w:rFonts w:ascii="宋体" w:eastAsia="宋体" w:hAnsi="宋体" w:hint="eastAsia"/>
+          <w:sz w:val="24"/>
+          <w:szCs w:val="24"/>
+        </w:rPr>
+        <w:t>anade</w:t>
       </w:r>
       <w:proofErr w:type="spellEnd"/>
       <w:r>
@@ -9575,8 +11142,57 @@
           <w:sz w:val="24"/>
           <w:szCs w:val="24"/>
         </w:rPr>
+        <w:t>方法跟踪角点</w:t>
+      </w:r>
+      <w:r>
+        <w:rPr>
+          <w:rFonts w:ascii="宋体" w:eastAsia="宋体" w:hAnsi="宋体" w:hint="eastAsia"/>
+          <w:sz w:val="24"/>
+          <w:szCs w:val="24"/>
+        </w:rPr>
+        <w:t>，可以通过增加金字塔层数，增加跟踪的特征点</w:t>
+      </w:r>
+    </w:p>
+    <w:p>
+      <w:pPr>
+        <w:pStyle w:val="a7"/>
+        <w:numPr>
+          <w:ilvl w:val="0"/>
+          <w:numId w:val="17"/>
+        </w:numPr>
+        <w:ind w:firstLineChars="0"/>
+        <w:rPr>
+          <w:rFonts w:ascii="宋体" w:eastAsia="宋体" w:hAnsi="宋体"/>
+          <w:sz w:val="24"/>
+          <w:szCs w:val="24"/>
+        </w:rPr>
+      </w:pPr>
+      <w:proofErr w:type="spellStart"/>
+      <w:r>
+        <w:rPr>
+          <w:rFonts w:ascii="宋体" w:eastAsia="宋体" w:hAnsi="宋体" w:hint="eastAsia"/>
+          <w:sz w:val="24"/>
+          <w:szCs w:val="24"/>
+        </w:rPr>
+        <w:t>findfundamentalmat</w:t>
+      </w:r>
+      <w:proofErr w:type="spellEnd"/>
+      <w:r>
+        <w:rPr>
+          <w:rFonts w:ascii="宋体" w:eastAsia="宋体" w:hAnsi="宋体" w:hint="eastAsia"/>
+          <w:sz w:val="24"/>
+          <w:szCs w:val="24"/>
+        </w:rPr>
         <w:t>：</w:t>
       </w:r>
+      <w:r>
+        <w:rPr>
+          <w:rFonts w:ascii="宋体" w:eastAsia="宋体" w:hAnsi="宋体" w:hint="eastAsia"/>
+          <w:sz w:val="24"/>
+          <w:szCs w:val="24"/>
+        </w:rPr>
+        <w:t>计算两帧之间基础矩阵F，</w:t>
+      </w:r>
       <w:proofErr w:type="spellStart"/>
       <w:r>
         <w:rPr>
@@ -9584,7 +11200,7 @@
           <w:sz w:val="24"/>
           <w:szCs w:val="24"/>
         </w:rPr>
-        <w:t>posegraph</w:t>
+        <w:t>vins</w:t>
       </w:r>
       <w:proofErr w:type="spellEnd"/>
       <w:r>
@@ -9593,8 +11209,39 @@
           <w:sz w:val="24"/>
           <w:szCs w:val="24"/>
         </w:rPr>
-        <w:t>类、</w:t>
-      </w:r>
+        <w:t>中因为归一化平面的K矩阵为单位矩阵，所以得到的是F=</w:t>
+      </w:r>
+      <w:r>
+        <w:rPr>
+          <w:rFonts w:ascii="宋体" w:eastAsia="宋体" w:hAnsi="宋体"/>
+          <w:sz w:val="24"/>
+          <w:szCs w:val="24"/>
+        </w:rPr>
+        <w:t>E</w:t>
+      </w:r>
+      <w:r>
+        <w:rPr>
+          <w:rFonts w:ascii="宋体" w:eastAsia="宋体" w:hAnsi="宋体" w:hint="eastAsia"/>
+          <w:sz w:val="24"/>
+          <w:szCs w:val="24"/>
+        </w:rPr>
+        <w:t>。mask中保存了异常点和正常点的标志。</w:t>
+      </w:r>
+    </w:p>
+    <w:p>
+      <w:pPr>
+        <w:pStyle w:val="a7"/>
+        <w:numPr>
+          <w:ilvl w:val="0"/>
+          <w:numId w:val="17"/>
+        </w:numPr>
+        <w:ind w:firstLineChars="0"/>
+        <w:rPr>
+          <w:rFonts w:ascii="宋体" w:eastAsia="宋体" w:hAnsi="宋体"/>
+          <w:sz w:val="24"/>
+          <w:szCs w:val="24"/>
+        </w:rPr>
+      </w:pPr>
       <w:proofErr w:type="spellStart"/>
       <w:r>
         <w:rPr>
@@ -9602,15 +11249,7 @@
           <w:sz w:val="24"/>
           <w:szCs w:val="24"/>
         </w:rPr>
-        <w:t>anglelocal</w:t>
-      </w:r>
-      <w:r>
-        <w:rPr>
-          <w:rFonts w:ascii="宋体" w:eastAsia="宋体" w:hAnsi="宋体" w:hint="eastAsia"/>
-          <w:sz w:val="24"/>
-          <w:szCs w:val="24"/>
-        </w:rPr>
-        <w:t>parameterization</w:t>
+        <w:t>recoverpose</w:t>
       </w:r>
       <w:proofErr w:type="spellEnd"/>
       <w:r>
@@ -9619,23 +11258,124 @@
           <w:sz w:val="24"/>
           <w:szCs w:val="24"/>
         </w:rPr>
-        <w:t>类。</w:t>
-      </w:r>
-      <w:r>
-        <w:rPr>
-          <w:rFonts w:ascii="宋体" w:eastAsia="宋体" w:hAnsi="宋体" w:hint="eastAsia"/>
-          <w:sz w:val="24"/>
-          <w:szCs w:val="24"/>
-        </w:rPr>
-        <w:t>重要函数</w:t>
-      </w:r>
-    </w:p>
-    <w:p>
-      <w:pPr>
-        <w:pStyle w:val="a7"/>
-        <w:numPr>
-          <w:ilvl w:val="0"/>
-          <w:numId w:val="34"/>
+        <w:t>：从基础矩阵中计算出位姿，返回内点数，输入mask，经过深度为正检查，输出mask。</w:t>
+      </w:r>
+    </w:p>
+    <w:p>
+      <w:pPr>
+        <w:pStyle w:val="a7"/>
+        <w:numPr>
+          <w:ilvl w:val="0"/>
+          <w:numId w:val="17"/>
+        </w:numPr>
+        <w:ind w:firstLineChars="0"/>
+        <w:rPr>
+          <w:rFonts w:ascii="宋体" w:eastAsia="宋体" w:hAnsi="宋体"/>
+          <w:sz w:val="24"/>
+          <w:szCs w:val="24"/>
+        </w:rPr>
+      </w:pPr>
+      <w:r>
+        <w:rPr>
+          <w:rFonts w:ascii="宋体" w:eastAsia="宋体" w:hAnsi="宋体" w:hint="eastAsia"/>
+          <w:sz w:val="24"/>
+          <w:szCs w:val="24"/>
+        </w:rPr>
+        <w:t>eigen</w:t>
+      </w:r>
+      <w:r>
+        <w:rPr>
+          <w:rFonts w:ascii="宋体" w:eastAsia="宋体" w:hAnsi="宋体"/>
+          <w:sz w:val="24"/>
+          <w:szCs w:val="24"/>
+        </w:rPr>
+        <w:t>2</w:t>
+      </w:r>
+      <w:r>
+        <w:rPr>
+          <w:rFonts w:ascii="宋体" w:eastAsia="宋体" w:hAnsi="宋体" w:hint="eastAsia"/>
+          <w:sz w:val="24"/>
+          <w:szCs w:val="24"/>
+        </w:rPr>
+        <w:t>cv：函数，将eigen矩阵转换为C</w:t>
+      </w:r>
+      <w:r>
+        <w:rPr>
+          <w:rFonts w:ascii="宋体" w:eastAsia="宋体" w:hAnsi="宋体"/>
+          <w:sz w:val="24"/>
+          <w:szCs w:val="24"/>
+        </w:rPr>
+        <w:t>V</w:t>
+      </w:r>
+      <w:r>
+        <w:rPr>
+          <w:rFonts w:ascii="宋体" w:eastAsia="宋体" w:hAnsi="宋体" w:hint="eastAsia"/>
+          <w:sz w:val="24"/>
+          <w:szCs w:val="24"/>
+        </w:rPr>
+        <w:t>矩阵</w:t>
+      </w:r>
+    </w:p>
+    <w:p>
+      <w:pPr>
+        <w:pStyle w:val="a7"/>
+        <w:numPr>
+          <w:ilvl w:val="0"/>
+          <w:numId w:val="17"/>
+        </w:numPr>
+        <w:ind w:firstLineChars="0"/>
+        <w:rPr>
+          <w:rFonts w:ascii="宋体" w:eastAsia="宋体" w:hAnsi="宋体"/>
+          <w:sz w:val="24"/>
+          <w:szCs w:val="24"/>
+        </w:rPr>
+      </w:pPr>
+      <w:r>
+        <w:rPr>
+          <w:rFonts w:ascii="宋体" w:eastAsia="宋体" w:hAnsi="宋体" w:hint="eastAsia"/>
+          <w:sz w:val="24"/>
+          <w:szCs w:val="24"/>
+        </w:rPr>
+        <w:t>cv2eigen：与上面相反</w:t>
+      </w:r>
+    </w:p>
+    <w:p>
+      <w:pPr>
+        <w:pStyle w:val="a7"/>
+        <w:numPr>
+          <w:ilvl w:val="0"/>
+          <w:numId w:val="17"/>
+        </w:numPr>
+        <w:ind w:firstLineChars="0"/>
+        <w:rPr>
+          <w:rFonts w:ascii="宋体" w:eastAsia="宋体" w:hAnsi="宋体"/>
+          <w:sz w:val="24"/>
+          <w:szCs w:val="24"/>
+        </w:rPr>
+      </w:pPr>
+      <w:r>
+        <w:rPr>
+          <w:rFonts w:ascii="宋体" w:eastAsia="宋体" w:hAnsi="宋体"/>
+          <w:sz w:val="24"/>
+          <w:szCs w:val="24"/>
+        </w:rPr>
+        <w:t>R</w:t>
+      </w:r>
+      <w:r>
+        <w:rPr>
+          <w:rFonts w:ascii="宋体" w:eastAsia="宋体" w:hAnsi="宋体" w:hint="eastAsia"/>
+          <w:sz w:val="24"/>
+          <w:szCs w:val="24"/>
+        </w:rPr>
+        <w:t>odrigues：将旋转矩阵转换成旋转向量</w:t>
+      </w:r>
+    </w:p>
+    <w:p>
+      <w:pPr>
+        <w:pStyle w:val="a7"/>
+        <w:numPr>
+          <w:ilvl w:val="0"/>
+          <w:numId w:val="17"/>
         </w:numPr>
         <w:ind w:firstLineChars="0"/>
         <w:rPr>
@@ -9651,39 +11391,7 @@
           <w:sz w:val="24"/>
           <w:szCs w:val="24"/>
         </w:rPr>
-        <w:t>add</w:t>
-      </w:r>
-      <w:r>
-        <w:rPr>
-          <w:rFonts w:ascii="宋体" w:eastAsia="宋体" w:hAnsi="宋体"/>
-          <w:sz w:val="24"/>
-          <w:szCs w:val="24"/>
-        </w:rPr>
-        <w:t>K</w:t>
-      </w:r>
-      <w:r>
-        <w:rPr>
-          <w:rFonts w:ascii="宋体" w:eastAsia="宋体" w:hAnsi="宋体" w:hint="eastAsia"/>
-          <w:sz w:val="24"/>
-          <w:szCs w:val="24"/>
-        </w:rPr>
-        <w:t>ey</w:t>
-      </w:r>
-      <w:r>
-        <w:rPr>
-          <w:rFonts w:ascii="宋体" w:eastAsia="宋体" w:hAnsi="宋体"/>
-          <w:sz w:val="24"/>
-          <w:szCs w:val="24"/>
-        </w:rPr>
-        <w:t>F</w:t>
-      </w:r>
-      <w:r>
-        <w:rPr>
-          <w:rFonts w:ascii="宋体" w:eastAsia="宋体" w:hAnsi="宋体" w:hint="eastAsia"/>
-          <w:sz w:val="24"/>
-          <w:szCs w:val="24"/>
-        </w:rPr>
-        <w:t>rame</w:t>
+        <w:t>solvepnp</w:t>
       </w:r>
       <w:proofErr w:type="spellEnd"/>
       <w:r>
@@ -9692,30 +11400,55 @@
           <w:sz w:val="24"/>
           <w:szCs w:val="24"/>
         </w:rPr>
-        <w:t>：闭环检测处理函数</w:t>
-      </w:r>
-    </w:p>
-    <w:p>
-      <w:pPr>
-        <w:pStyle w:val="a7"/>
-        <w:numPr>
-          <w:ilvl w:val="0"/>
-          <w:numId w:val="27"/>
-        </w:numPr>
-        <w:ind w:firstLineChars="0"/>
-        <w:rPr>
-          <w:rFonts w:ascii="宋体" w:eastAsia="宋体" w:hAnsi="宋体"/>
-          <w:sz w:val="24"/>
-          <w:szCs w:val="24"/>
-        </w:rPr>
-      </w:pPr>
-      <w:r>
-        <w:rPr>
-          <w:rFonts w:ascii="宋体" w:eastAsia="宋体" w:hAnsi="宋体" w:hint="eastAsia"/>
-          <w:sz w:val="24"/>
-          <w:szCs w:val="24"/>
-        </w:rPr>
-        <w:t>keyframe：keyframe类，</w:t>
+        <w:t>：</w:t>
+      </w:r>
+      <w:r>
+        <w:rPr>
+          <w:rFonts w:ascii="宋体" w:eastAsia="宋体" w:hAnsi="宋体" w:hint="eastAsia"/>
+          <w:sz w:val="24"/>
+          <w:szCs w:val="24"/>
+        </w:rPr>
+        <w:t>函数，</w:t>
+      </w:r>
+      <w:r>
+        <w:rPr>
+          <w:rFonts w:ascii="宋体" w:eastAsia="宋体" w:hAnsi="宋体" w:hint="eastAsia"/>
+          <w:sz w:val="24"/>
+          <w:szCs w:val="24"/>
+        </w:rPr>
+        <w:t>求解3</w:t>
+      </w:r>
+      <w:r>
+        <w:rPr>
+          <w:rFonts w:ascii="宋体" w:eastAsia="宋体" w:hAnsi="宋体"/>
+          <w:sz w:val="24"/>
+          <w:szCs w:val="24"/>
+        </w:rPr>
+        <w:t>D</w:t>
+      </w:r>
+      <w:r>
+        <w:rPr>
+          <w:rFonts w:ascii="宋体" w:eastAsia="宋体" w:hAnsi="宋体" w:hint="eastAsia"/>
+          <w:sz w:val="24"/>
+          <w:szCs w:val="24"/>
+        </w:rPr>
+        <w:t>-2</w:t>
+      </w:r>
+      <w:r>
+        <w:rPr>
+          <w:rFonts w:ascii="宋体" w:eastAsia="宋体" w:hAnsi="宋体"/>
+          <w:sz w:val="24"/>
+          <w:szCs w:val="24"/>
+        </w:rPr>
+        <w:t>D</w:t>
+      </w:r>
+      <w:r>
+        <w:rPr>
+          <w:rFonts w:ascii="宋体" w:eastAsia="宋体" w:hAnsi="宋体" w:hint="eastAsia"/>
+          <w:sz w:val="24"/>
+          <w:szCs w:val="24"/>
+        </w:rPr>
+        <w:t>姿态，返回</w:t>
       </w:r>
       <w:proofErr w:type="spellStart"/>
       <w:r>
@@ -9724,7 +11457,7 @@
           <w:sz w:val="24"/>
           <w:szCs w:val="24"/>
         </w:rPr>
-        <w:t>briefextractor</w:t>
+        <w:t>Riw</w:t>
       </w:r>
       <w:proofErr w:type="spellEnd"/>
       <w:r>
@@ -9733,15 +11466,15 @@
           <w:sz w:val="24"/>
           <w:szCs w:val="24"/>
         </w:rPr>
-        <w:t>类。主要用于新建关键帧。</w:t>
-      </w:r>
-    </w:p>
-    <w:p>
-      <w:pPr>
-        <w:pStyle w:val="a7"/>
-        <w:numPr>
-          <w:ilvl w:val="0"/>
-          <w:numId w:val="27"/>
+        <w:t>，本文使用迭代的方法，将上一帧位姿作为初始值。</w:t>
+      </w:r>
+    </w:p>
+    <w:p>
+      <w:pPr>
+        <w:pStyle w:val="a7"/>
+        <w:numPr>
+          <w:ilvl w:val="0"/>
+          <w:numId w:val="17"/>
         </w:numPr>
         <w:ind w:firstLineChars="0"/>
         <w:rPr>
@@ -9757,15 +11490,23 @@
           <w:sz w:val="24"/>
           <w:szCs w:val="24"/>
         </w:rPr>
-        <w:t>parameter</w:t>
-      </w:r>
-      <w:r>
-        <w:rPr>
-          <w:rFonts w:ascii="宋体" w:eastAsia="宋体" w:hAnsi="宋体"/>
-          <w:sz w:val="24"/>
-          <w:szCs w:val="24"/>
-        </w:rPr>
-        <w:t>.h</w:t>
+        <w:t>solvepnp</w:t>
+      </w:r>
+      <w:r>
+        <w:rPr>
+          <w:rFonts w:ascii="宋体" w:eastAsia="宋体" w:hAnsi="宋体"/>
+          <w:sz w:val="24"/>
+          <w:szCs w:val="24"/>
+        </w:rPr>
+        <w:t>R</w:t>
+      </w:r>
+      <w:r>
+        <w:rPr>
+          <w:rFonts w:ascii="宋体" w:eastAsia="宋体" w:hAnsi="宋体" w:hint="eastAsia"/>
+          <w:sz w:val="24"/>
+          <w:szCs w:val="24"/>
+        </w:rPr>
+        <w:t>ansac</w:t>
       </w:r>
       <w:proofErr w:type="spellEnd"/>
       <w:r>
@@ -9774,69 +11515,8 @@
           <w:sz w:val="24"/>
           <w:szCs w:val="24"/>
         </w:rPr>
-        <w:t>：重要参数头文件</w:t>
-      </w:r>
-    </w:p>
-    <w:p>
-      <w:pPr>
-        <w:pStyle w:val="a7"/>
-        <w:numPr>
-          <w:ilvl w:val="0"/>
-          <w:numId w:val="24"/>
-        </w:numPr>
-        <w:ind w:firstLineChars="0"/>
-        <w:rPr>
-          <w:rFonts w:ascii="宋体" w:eastAsia="宋体" w:hAnsi="宋体"/>
-          <w:sz w:val="24"/>
-          <w:szCs w:val="24"/>
-        </w:rPr>
-      </w:pPr>
-      <w:r>
-        <w:rPr>
-          <w:rFonts w:ascii="宋体" w:eastAsia="宋体" w:hAnsi="宋体" w:hint="eastAsia"/>
-          <w:sz w:val="24"/>
-          <w:szCs w:val="24"/>
-        </w:rPr>
-        <w:t>utility</w:t>
-      </w:r>
-    </w:p>
-    <w:p>
-      <w:pPr>
-        <w:pStyle w:val="a7"/>
-        <w:numPr>
-          <w:ilvl w:val="0"/>
-          <w:numId w:val="27"/>
-        </w:numPr>
-        <w:ind w:firstLineChars="0"/>
-        <w:rPr>
-          <w:rFonts w:ascii="宋体" w:eastAsia="宋体" w:hAnsi="宋体"/>
-          <w:sz w:val="24"/>
-          <w:szCs w:val="24"/>
-        </w:rPr>
-      </w:pPr>
-      <w:r>
-        <w:rPr>
-          <w:rFonts w:ascii="宋体" w:eastAsia="宋体" w:hAnsi="宋体" w:hint="eastAsia"/>
-          <w:sz w:val="24"/>
-          <w:szCs w:val="24"/>
-        </w:rPr>
-        <w:t>utility：类，一些通用的矩阵操作。</w:t>
-      </w:r>
-    </w:p>
-    <w:p>
-      <w:pPr>
-        <w:pStyle w:val="a7"/>
-        <w:numPr>
-          <w:ilvl w:val="0"/>
-          <w:numId w:val="27"/>
-        </w:numPr>
-        <w:ind w:firstLineChars="0"/>
-        <w:rPr>
-          <w:rFonts w:ascii="宋体" w:eastAsia="宋体" w:hAnsi="宋体"/>
-          <w:sz w:val="24"/>
-          <w:szCs w:val="24"/>
-        </w:rPr>
-      </w:pPr>
+        <w:t>：使用</w:t>
+      </w:r>
       <w:proofErr w:type="spellStart"/>
       <w:r>
         <w:rPr>
@@ -9844,7 +11524,7 @@
           <w:sz w:val="24"/>
           <w:szCs w:val="24"/>
         </w:rPr>
-        <w:t>cameraposevisualization</w:t>
+        <w:t>Ransac</w:t>
       </w:r>
       <w:proofErr w:type="spellEnd"/>
       <w:r>
@@ -9853,576 +11533,39 @@
           <w:sz w:val="24"/>
           <w:szCs w:val="24"/>
         </w:rPr>
-        <w:t>：</w:t>
-      </w:r>
-    </w:p>
-    <w:p>
-      <w:pPr>
-        <w:pStyle w:val="a7"/>
-        <w:numPr>
-          <w:ilvl w:val="0"/>
-          <w:numId w:val="24"/>
-        </w:numPr>
-        <w:ind w:firstLineChars="0"/>
-        <w:rPr>
-          <w:rFonts w:ascii="宋体" w:eastAsia="宋体" w:hAnsi="宋体"/>
-          <w:sz w:val="24"/>
-          <w:szCs w:val="24"/>
-        </w:rPr>
-      </w:pPr>
-      <w:proofErr w:type="spellStart"/>
-      <w:r>
-        <w:rPr>
-          <w:rFonts w:ascii="宋体" w:eastAsia="宋体" w:hAnsi="宋体" w:hint="eastAsia"/>
-          <w:sz w:val="24"/>
-          <w:szCs w:val="24"/>
-        </w:rPr>
-        <w:t>thirdparty</w:t>
-      </w:r>
-      <w:proofErr w:type="spellEnd"/>
-    </w:p>
-    <w:p>
-      <w:pPr>
-        <w:pStyle w:val="a7"/>
-        <w:numPr>
-          <w:ilvl w:val="0"/>
-          <w:numId w:val="27"/>
-        </w:numPr>
-        <w:ind w:firstLineChars="0"/>
-        <w:rPr>
-          <w:rFonts w:ascii="宋体" w:eastAsia="宋体" w:hAnsi="宋体"/>
-          <w:sz w:val="24"/>
-          <w:szCs w:val="24"/>
-        </w:rPr>
-      </w:pPr>
-      <w:proofErr w:type="spellStart"/>
-      <w:r>
-        <w:rPr>
-          <w:rFonts w:ascii="宋体" w:eastAsia="宋体" w:hAnsi="宋体" w:hint="eastAsia"/>
-          <w:sz w:val="24"/>
-          <w:szCs w:val="24"/>
-        </w:rPr>
-        <w:t>D</w:t>
-      </w:r>
-      <w:r>
-        <w:rPr>
-          <w:rFonts w:ascii="宋体" w:eastAsia="宋体" w:hAnsi="宋体"/>
-          <w:sz w:val="24"/>
-          <w:szCs w:val="24"/>
-        </w:rPr>
-        <w:t>B</w:t>
-      </w:r>
-      <w:r>
-        <w:rPr>
-          <w:rFonts w:ascii="宋体" w:eastAsia="宋体" w:hAnsi="宋体" w:hint="eastAsia"/>
-          <w:sz w:val="24"/>
-          <w:szCs w:val="24"/>
-        </w:rPr>
-        <w:t>o</w:t>
-      </w:r>
-      <w:r>
-        <w:rPr>
-          <w:rFonts w:ascii="宋体" w:eastAsia="宋体" w:hAnsi="宋体"/>
-          <w:sz w:val="24"/>
-          <w:szCs w:val="24"/>
-        </w:rPr>
-        <w:t>W</w:t>
-      </w:r>
-      <w:proofErr w:type="spellEnd"/>
-      <w:r>
-        <w:rPr>
-          <w:rFonts w:ascii="宋体" w:eastAsia="宋体" w:hAnsi="宋体" w:hint="eastAsia"/>
-          <w:sz w:val="24"/>
-          <w:szCs w:val="24"/>
-        </w:rPr>
-        <w:t>：词袋</w:t>
-      </w:r>
-    </w:p>
-    <w:p>
-      <w:pPr>
-        <w:pStyle w:val="a7"/>
-        <w:numPr>
-          <w:ilvl w:val="0"/>
-          <w:numId w:val="36"/>
-        </w:numPr>
-        <w:ind w:firstLineChars="0"/>
-        <w:rPr>
-          <w:rFonts w:ascii="宋体" w:eastAsia="宋体" w:hAnsi="宋体"/>
-          <w:sz w:val="24"/>
-          <w:szCs w:val="24"/>
-        </w:rPr>
-      </w:pPr>
-      <w:proofErr w:type="spellStart"/>
-      <w:r>
-        <w:rPr>
-          <w:rFonts w:ascii="宋体" w:eastAsia="宋体" w:hAnsi="宋体"/>
-          <w:sz w:val="24"/>
-          <w:szCs w:val="24"/>
-        </w:rPr>
-        <w:t>B</w:t>
-      </w:r>
-      <w:r>
-        <w:rPr>
-          <w:rFonts w:ascii="宋体" w:eastAsia="宋体" w:hAnsi="宋体" w:hint="eastAsia"/>
-          <w:sz w:val="24"/>
-          <w:szCs w:val="24"/>
-        </w:rPr>
-        <w:t>riefvocabulary</w:t>
-      </w:r>
-      <w:proofErr w:type="spellEnd"/>
-      <w:r>
-        <w:rPr>
-          <w:rFonts w:ascii="宋体" w:eastAsia="宋体" w:hAnsi="宋体" w:hint="eastAsia"/>
-          <w:sz w:val="24"/>
-          <w:szCs w:val="24"/>
-        </w:rPr>
-        <w:t>：</w:t>
-      </w:r>
-    </w:p>
-    <w:p>
-      <w:pPr>
-        <w:pStyle w:val="a7"/>
-        <w:numPr>
-          <w:ilvl w:val="0"/>
-          <w:numId w:val="37"/>
-        </w:numPr>
-        <w:ind w:firstLineChars="0"/>
-        <w:rPr>
-          <w:rFonts w:ascii="宋体" w:eastAsia="宋体" w:hAnsi="宋体"/>
-          <w:sz w:val="24"/>
-          <w:szCs w:val="24"/>
-        </w:rPr>
-      </w:pPr>
-    </w:p>
-    <w:p>
-      <w:pPr>
-        <w:pStyle w:val="a7"/>
-        <w:numPr>
-          <w:ilvl w:val="0"/>
-          <w:numId w:val="36"/>
-        </w:numPr>
-        <w:ind w:firstLineChars="0"/>
-        <w:rPr>
-          <w:rFonts w:ascii="宋体" w:eastAsia="宋体" w:hAnsi="宋体"/>
-          <w:sz w:val="24"/>
-          <w:szCs w:val="24"/>
-        </w:rPr>
-      </w:pPr>
-      <w:proofErr w:type="spellStart"/>
-      <w:r>
-        <w:rPr>
-          <w:rFonts w:ascii="宋体" w:eastAsia="宋体" w:hAnsi="宋体"/>
-          <w:sz w:val="24"/>
-          <w:szCs w:val="24"/>
-        </w:rPr>
-        <w:t>B</w:t>
-      </w:r>
-      <w:r>
-        <w:rPr>
-          <w:rFonts w:ascii="宋体" w:eastAsia="宋体" w:hAnsi="宋体" w:hint="eastAsia"/>
-          <w:sz w:val="24"/>
-          <w:szCs w:val="24"/>
-        </w:rPr>
-        <w:t>riefdatabase</w:t>
-      </w:r>
-      <w:proofErr w:type="spellEnd"/>
-      <w:r>
-        <w:rPr>
-          <w:rFonts w:ascii="宋体" w:eastAsia="宋体" w:hAnsi="宋体" w:hint="eastAsia"/>
-          <w:sz w:val="24"/>
-          <w:szCs w:val="24"/>
-        </w:rPr>
-        <w:t>：</w:t>
-      </w:r>
-    </w:p>
-    <w:p>
-      <w:pPr>
-        <w:pStyle w:val="a7"/>
-        <w:numPr>
-          <w:ilvl w:val="0"/>
-          <w:numId w:val="38"/>
-        </w:numPr>
-        <w:ind w:firstLineChars="0"/>
-        <w:rPr>
-          <w:rFonts w:ascii="宋体" w:eastAsia="宋体" w:hAnsi="宋体"/>
-          <w:sz w:val="24"/>
-          <w:szCs w:val="24"/>
-        </w:rPr>
-      </w:pPr>
-      <w:r>
-        <w:rPr>
-          <w:rFonts w:ascii="宋体" w:eastAsia="宋体" w:hAnsi="宋体"/>
-          <w:sz w:val="24"/>
-          <w:szCs w:val="24"/>
-        </w:rPr>
-        <w:t>query：返回当前帧的询问结果</w:t>
-      </w:r>
-      <w:proofErr w:type="spellStart"/>
-      <w:r>
-        <w:rPr>
-          <w:rFonts w:ascii="宋体" w:eastAsia="宋体" w:hAnsi="宋体" w:hint="eastAsia"/>
-          <w:sz w:val="24"/>
-          <w:szCs w:val="24"/>
-        </w:rPr>
-        <w:t>queryresult</w:t>
-      </w:r>
-      <w:proofErr w:type="spellEnd"/>
-      <w:r>
-        <w:rPr>
-          <w:rFonts w:ascii="宋体" w:eastAsia="宋体" w:hAnsi="宋体" w:hint="eastAsia"/>
-          <w:sz w:val="24"/>
-          <w:szCs w:val="24"/>
-        </w:rPr>
-        <w:t>类</w:t>
-      </w:r>
-      <w:r>
-        <w:rPr>
-          <w:rFonts w:ascii="宋体" w:eastAsia="宋体" w:hAnsi="宋体"/>
-          <w:sz w:val="24"/>
-          <w:szCs w:val="24"/>
-        </w:rPr>
-        <w:t>。可限制搜索范围，离太近的帧（50帧）不要。</w:t>
-      </w:r>
-      <w:r>
-        <w:rPr>
-          <w:rFonts w:ascii="宋体" w:eastAsia="宋体" w:hAnsi="宋体"/>
-          <w:color w:val="FF0000"/>
-          <w:sz w:val="24"/>
-          <w:szCs w:val="24"/>
-        </w:rPr>
-        <w:t>询问时只包括FAST特征？</w:t>
-      </w:r>
-    </w:p>
-    <w:p>
-      <w:pPr>
-        <w:pStyle w:val="a7"/>
-        <w:numPr>
-          <w:ilvl w:val="0"/>
-          <w:numId w:val="38"/>
-        </w:numPr>
-        <w:ind w:firstLineChars="0"/>
-        <w:rPr>
-          <w:rFonts w:ascii="宋体" w:eastAsia="宋体" w:hAnsi="宋体"/>
-          <w:sz w:val="24"/>
-          <w:szCs w:val="24"/>
-        </w:rPr>
-      </w:pPr>
-      <w:r>
-        <w:rPr>
-          <w:rFonts w:ascii="宋体" w:eastAsia="宋体" w:hAnsi="宋体" w:hint="eastAsia"/>
-          <w:sz w:val="24"/>
-          <w:szCs w:val="24"/>
-        </w:rPr>
-        <w:t>add：将新关键</w:t>
-      </w:r>
-      <w:proofErr w:type="gramStart"/>
-      <w:r>
-        <w:rPr>
-          <w:rFonts w:ascii="宋体" w:eastAsia="宋体" w:hAnsi="宋体" w:hint="eastAsia"/>
-          <w:sz w:val="24"/>
-          <w:szCs w:val="24"/>
-        </w:rPr>
-        <w:t>帧</w:t>
-      </w:r>
-      <w:proofErr w:type="gramEnd"/>
-      <w:r>
-        <w:rPr>
-          <w:rFonts w:ascii="宋体" w:eastAsia="宋体" w:hAnsi="宋体" w:hint="eastAsia"/>
-          <w:sz w:val="24"/>
-          <w:szCs w:val="24"/>
-        </w:rPr>
-        <w:t>加入</w:t>
-      </w:r>
-      <w:proofErr w:type="spellStart"/>
-      <w:r>
-        <w:rPr>
-          <w:rFonts w:ascii="宋体" w:eastAsia="宋体" w:hAnsi="宋体" w:hint="eastAsia"/>
-          <w:sz w:val="24"/>
-          <w:szCs w:val="24"/>
-        </w:rPr>
-        <w:t>briefdb</w:t>
-      </w:r>
-      <w:proofErr w:type="spellEnd"/>
-    </w:p>
-    <w:p>
-      <w:pPr>
-        <w:pStyle w:val="a7"/>
-        <w:numPr>
-          <w:ilvl w:val="0"/>
-          <w:numId w:val="27"/>
-        </w:numPr>
-        <w:ind w:firstLineChars="0"/>
-        <w:rPr>
-          <w:rFonts w:ascii="宋体" w:eastAsia="宋体" w:hAnsi="宋体"/>
-          <w:sz w:val="24"/>
-          <w:szCs w:val="24"/>
-        </w:rPr>
-      </w:pPr>
-      <w:proofErr w:type="spellStart"/>
-      <w:r>
-        <w:rPr>
-          <w:rFonts w:ascii="宋体" w:eastAsia="宋体" w:hAnsi="宋体" w:hint="eastAsia"/>
-          <w:sz w:val="24"/>
-          <w:szCs w:val="24"/>
-        </w:rPr>
-        <w:t>D</w:t>
-      </w:r>
-      <w:r>
-        <w:rPr>
-          <w:rFonts w:ascii="宋体" w:eastAsia="宋体" w:hAnsi="宋体"/>
-          <w:sz w:val="24"/>
-          <w:szCs w:val="24"/>
-        </w:rPr>
-        <w:t>U</w:t>
-      </w:r>
-      <w:r>
-        <w:rPr>
-          <w:rFonts w:ascii="宋体" w:eastAsia="宋体" w:hAnsi="宋体" w:hint="eastAsia"/>
-          <w:sz w:val="24"/>
-          <w:szCs w:val="24"/>
-        </w:rPr>
-        <w:t>tils</w:t>
-      </w:r>
-      <w:proofErr w:type="spellEnd"/>
-    </w:p>
-    <w:p>
-      <w:pPr>
-        <w:pStyle w:val="a7"/>
-        <w:numPr>
-          <w:ilvl w:val="0"/>
-          <w:numId w:val="27"/>
-        </w:numPr>
-        <w:ind w:firstLineChars="0"/>
-        <w:rPr>
-          <w:rFonts w:ascii="宋体" w:eastAsia="宋体" w:hAnsi="宋体"/>
-          <w:sz w:val="24"/>
-          <w:szCs w:val="24"/>
-        </w:rPr>
-      </w:pPr>
-      <w:proofErr w:type="spellStart"/>
-      <w:r>
-        <w:rPr>
-          <w:rFonts w:ascii="宋体" w:eastAsia="宋体" w:hAnsi="宋体"/>
-          <w:sz w:val="24"/>
-          <w:szCs w:val="24"/>
-        </w:rPr>
-        <w:t>D</w:t>
-      </w:r>
-      <w:r>
-        <w:rPr>
-          <w:rFonts w:ascii="宋体" w:eastAsia="宋体" w:hAnsi="宋体"/>
-          <w:sz w:val="24"/>
-          <w:szCs w:val="24"/>
-        </w:rPr>
-        <w:t>v</w:t>
-      </w:r>
-      <w:r>
-        <w:rPr>
-          <w:rFonts w:ascii="宋体" w:eastAsia="宋体" w:hAnsi="宋体" w:hint="eastAsia"/>
-          <w:sz w:val="24"/>
-          <w:szCs w:val="24"/>
-        </w:rPr>
-        <w:t>ision</w:t>
-      </w:r>
-      <w:proofErr w:type="spellEnd"/>
-      <w:r>
-        <w:rPr>
-          <w:rFonts w:ascii="宋体" w:eastAsia="宋体" w:hAnsi="宋体" w:hint="eastAsia"/>
-          <w:sz w:val="24"/>
-          <w:szCs w:val="24"/>
-        </w:rPr>
-        <w:t>：</w:t>
-      </w:r>
-    </w:p>
-    <w:p>
-      <w:pPr>
-        <w:pStyle w:val="a7"/>
-        <w:numPr>
-          <w:ilvl w:val="0"/>
-          <w:numId w:val="35"/>
-        </w:numPr>
-        <w:ind w:firstLineChars="0"/>
-        <w:rPr>
-          <w:rFonts w:ascii="宋体" w:eastAsia="宋体" w:hAnsi="宋体"/>
-          <w:sz w:val="24"/>
-          <w:szCs w:val="24"/>
-        </w:rPr>
-      </w:pPr>
-      <w:r>
-        <w:rPr>
-          <w:rFonts w:ascii="宋体" w:eastAsia="宋体" w:hAnsi="宋体" w:hint="eastAsia"/>
-          <w:sz w:val="24"/>
-          <w:szCs w:val="24"/>
-        </w:rPr>
-        <w:t>B</w:t>
-      </w:r>
-      <w:r>
-        <w:rPr>
-          <w:rFonts w:ascii="宋体" w:eastAsia="宋体" w:hAnsi="宋体"/>
-          <w:sz w:val="24"/>
-          <w:szCs w:val="24"/>
-        </w:rPr>
-        <w:t>RIEF:</w:t>
-      </w:r>
-      <w:r>
-        <w:rPr>
-          <w:rFonts w:ascii="宋体" w:eastAsia="宋体" w:hAnsi="宋体" w:hint="eastAsia"/>
-          <w:sz w:val="24"/>
-          <w:szCs w:val="24"/>
-        </w:rPr>
-        <w:t>从已知x，y坐标中提取B</w:t>
-      </w:r>
-      <w:r>
-        <w:rPr>
-          <w:rFonts w:ascii="宋体" w:eastAsia="宋体" w:hAnsi="宋体"/>
-          <w:sz w:val="24"/>
-          <w:szCs w:val="24"/>
-        </w:rPr>
-        <w:t>RIEF</w:t>
-      </w:r>
-      <w:r>
-        <w:rPr>
-          <w:rFonts w:ascii="宋体" w:eastAsia="宋体" w:hAnsi="宋体" w:hint="eastAsia"/>
-          <w:sz w:val="24"/>
-          <w:szCs w:val="24"/>
-        </w:rPr>
-        <w:t>特征，</w:t>
-      </w:r>
-      <w:proofErr w:type="spellStart"/>
-      <w:r>
-        <w:rPr>
-          <w:rFonts w:ascii="宋体" w:eastAsia="宋体" w:hAnsi="宋体" w:hint="eastAsia"/>
-          <w:sz w:val="24"/>
-          <w:szCs w:val="24"/>
-        </w:rPr>
-        <w:t>import</w:t>
-      </w:r>
-      <w:r>
-        <w:rPr>
-          <w:rFonts w:ascii="宋体" w:eastAsia="宋体" w:hAnsi="宋体"/>
-          <w:sz w:val="24"/>
-          <w:szCs w:val="24"/>
-        </w:rPr>
-        <w:t>Pairs</w:t>
-      </w:r>
-      <w:proofErr w:type="spellEnd"/>
-      <w:r>
-        <w:rPr>
-          <w:rFonts w:ascii="宋体" w:eastAsia="宋体" w:hAnsi="宋体"/>
-          <w:sz w:val="24"/>
-          <w:szCs w:val="24"/>
-        </w:rPr>
-        <w:t>-</w:t>
-      </w:r>
-      <w:r>
-        <w:rPr>
-          <w:rFonts w:ascii="宋体" w:eastAsia="宋体" w:hAnsi="宋体" w:hint="eastAsia"/>
-          <w:sz w:val="24"/>
-          <w:szCs w:val="24"/>
-        </w:rPr>
-        <w:t>提取固定点对，compute-计算特征点特征</w:t>
-      </w:r>
-    </w:p>
-    <w:p>
-      <w:pPr>
-        <w:pStyle w:val="a7"/>
-        <w:numPr>
-          <w:ilvl w:val="0"/>
-          <w:numId w:val="35"/>
-        </w:numPr>
-        <w:ind w:firstLineChars="0"/>
-        <w:rPr>
-          <w:rFonts w:ascii="宋体" w:eastAsia="宋体" w:hAnsi="宋体"/>
-          <w:sz w:val="24"/>
-          <w:szCs w:val="24"/>
-        </w:rPr>
-      </w:pPr>
-    </w:p>
-    <w:p>
-      <w:pPr>
-        <w:pStyle w:val="a7"/>
-        <w:numPr>
-          <w:ilvl w:val="0"/>
-          <w:numId w:val="35"/>
-        </w:numPr>
-        <w:ind w:firstLineChars="0"/>
-        <w:rPr>
-          <w:rFonts w:ascii="宋体" w:eastAsia="宋体" w:hAnsi="宋体"/>
-          <w:sz w:val="24"/>
-          <w:szCs w:val="24"/>
-        </w:rPr>
-      </w:pPr>
-    </w:p>
-    <w:p>
-      <w:pPr>
-        <w:pStyle w:val="a7"/>
-        <w:numPr>
-          <w:ilvl w:val="0"/>
-          <w:numId w:val="27"/>
-        </w:numPr>
-        <w:ind w:firstLineChars="0"/>
-        <w:rPr>
-          <w:rFonts w:ascii="宋体" w:eastAsia="宋体" w:hAnsi="宋体"/>
-          <w:sz w:val="24"/>
-          <w:szCs w:val="24"/>
-        </w:rPr>
-      </w:pPr>
-      <w:r>
-        <w:rPr>
-          <w:rFonts w:ascii="宋体" w:eastAsia="宋体" w:hAnsi="宋体" w:hint="eastAsia"/>
-          <w:sz w:val="24"/>
-          <w:szCs w:val="24"/>
-        </w:rPr>
-        <w:t>1</w:t>
-      </w:r>
-    </w:p>
-    <w:p>
-      <w:pPr>
-        <w:pStyle w:val="a7"/>
-        <w:numPr>
-          <w:ilvl w:val="0"/>
-          <w:numId w:val="6"/>
-        </w:numPr>
-        <w:ind w:firstLineChars="0"/>
-        <w:rPr>
-          <w:rFonts w:ascii="宋体" w:eastAsia="宋体" w:hAnsi="宋体"/>
-          <w:sz w:val="24"/>
-          <w:szCs w:val="24"/>
-        </w:rPr>
-      </w:pPr>
-      <w:proofErr w:type="spellStart"/>
-      <w:r>
-        <w:rPr>
-          <w:rFonts w:ascii="宋体" w:eastAsia="宋体" w:hAnsi="宋体"/>
-          <w:sz w:val="24"/>
-          <w:szCs w:val="24"/>
-        </w:rPr>
-        <w:t>O</w:t>
-      </w:r>
-      <w:r>
-        <w:rPr>
-          <w:rFonts w:ascii="宋体" w:eastAsia="宋体" w:hAnsi="宋体" w:hint="eastAsia"/>
-          <w:sz w:val="24"/>
-          <w:szCs w:val="24"/>
-        </w:rPr>
-        <w:t>pencv</w:t>
-      </w:r>
-      <w:proofErr w:type="spellEnd"/>
-      <w:r>
-        <w:rPr>
-          <w:rFonts w:ascii="宋体" w:eastAsia="宋体" w:hAnsi="宋体" w:hint="eastAsia"/>
-          <w:sz w:val="24"/>
-          <w:szCs w:val="24"/>
-        </w:rPr>
-        <w:t>函数</w:t>
-      </w:r>
-      <w:r>
-        <w:rPr>
-          <w:rFonts w:ascii="宋体" w:eastAsia="宋体" w:hAnsi="宋体" w:hint="eastAsia"/>
-          <w:sz w:val="24"/>
-          <w:szCs w:val="24"/>
-        </w:rPr>
-        <w:t>：注意直接读函数注释</w:t>
+        <w:t>方法求解3</w:t>
+      </w:r>
+      <w:r>
+        <w:rPr>
+          <w:rFonts w:ascii="宋体" w:eastAsia="宋体" w:hAnsi="宋体"/>
+          <w:sz w:val="24"/>
+          <w:szCs w:val="24"/>
+        </w:rPr>
+        <w:t>D-2D</w:t>
+      </w:r>
+      <w:r>
+        <w:rPr>
+          <w:rFonts w:ascii="宋体" w:eastAsia="宋体" w:hAnsi="宋体" w:hint="eastAsia"/>
+          <w:sz w:val="24"/>
+          <w:szCs w:val="24"/>
+        </w:rPr>
+        <w:t>，返回</w:t>
+      </w:r>
+      <w:r>
+        <w:rPr>
+          <w:rFonts w:ascii="宋体" w:eastAsia="宋体" w:hAnsi="宋体"/>
+          <w:sz w:val="24"/>
+          <w:szCs w:val="24"/>
+        </w:rPr>
+        <w:t>T</w:t>
+      </w:r>
+      <w:r>
+        <w:rPr>
+          <w:rFonts w:ascii="宋体" w:eastAsia="宋体" w:hAnsi="宋体" w:hint="eastAsia"/>
+          <w:sz w:val="24"/>
+          <w:szCs w:val="24"/>
+        </w:rPr>
+        <w:t>iw</w:t>
       </w:r>
     </w:p>
     <w:p>
@@ -10439,31 +11582,45 @@
           <w:szCs w:val="24"/>
         </w:rPr>
       </w:pPr>
-      <w:proofErr w:type="spellStart"/>
-      <w:r>
-        <w:rPr>
-          <w:rFonts w:ascii="宋体" w:eastAsia="宋体" w:hAnsi="宋体"/>
-          <w:sz w:val="24"/>
-          <w:szCs w:val="24"/>
-        </w:rPr>
-        <w:t>F</w:t>
-      </w:r>
-      <w:r>
-        <w:rPr>
-          <w:rFonts w:ascii="宋体" w:eastAsia="宋体" w:hAnsi="宋体" w:hint="eastAsia"/>
-          <w:sz w:val="24"/>
-          <w:szCs w:val="24"/>
-        </w:rPr>
-        <w:t>ilestorage</w:t>
-      </w:r>
-      <w:proofErr w:type="spellEnd"/>
-      <w:r>
-        <w:rPr>
-          <w:rFonts w:ascii="宋体" w:eastAsia="宋体" w:hAnsi="宋体" w:hint="eastAsia"/>
-          <w:sz w:val="24"/>
-          <w:szCs w:val="24"/>
-        </w:rPr>
-        <w:t>：读取配置文件</w:t>
+      <w:r>
+        <w:rPr>
+          <w:rFonts w:ascii="宋体" w:eastAsia="宋体" w:hAnsi="宋体" w:hint="eastAsia"/>
+          <w:sz w:val="24"/>
+          <w:szCs w:val="24"/>
+        </w:rPr>
+        <w:t>mat</w:t>
+      </w:r>
+      <w:r>
+        <w:rPr>
+          <w:rFonts w:ascii="宋体" w:eastAsia="宋体" w:hAnsi="宋体"/>
+          <w:sz w:val="24"/>
+          <w:szCs w:val="24"/>
+        </w:rPr>
+        <w:t>.at</w:t>
+      </w:r>
+      <w:r>
+        <w:rPr>
+          <w:rFonts w:ascii="宋体" w:eastAsia="宋体" w:hAnsi="宋体" w:hint="eastAsia"/>
+          <w:sz w:val="24"/>
+          <w:szCs w:val="24"/>
+        </w:rPr>
+        <w:t>&lt;</w:t>
+      </w:r>
+      <w:r>
+        <w:rPr>
+          <w:rFonts w:ascii="宋体" w:eastAsia="宋体" w:hAnsi="宋体"/>
+          <w:sz w:val="24"/>
+          <w:szCs w:val="24"/>
+        </w:rPr>
+        <w:t>&gt;:</w:t>
+      </w:r>
+      <w:r>
+        <w:rPr>
+          <w:rFonts w:ascii="宋体" w:eastAsia="宋体" w:hAnsi="宋体" w:hint="eastAsia"/>
+          <w:sz w:val="24"/>
+          <w:szCs w:val="24"/>
+        </w:rPr>
+        <w:t>类型在注释中有</w:t>
       </w:r>
     </w:p>
     <w:p>
@@ -10482,692 +11639,10 @@
       </w:pPr>
       <w:r>
         <w:rPr>
-          <w:rFonts w:ascii="宋体" w:eastAsia="宋体" w:hAnsi="宋体" w:hint="eastAsia"/>
-          <w:sz w:val="24"/>
-          <w:szCs w:val="24"/>
-        </w:rPr>
-        <w:t>circle：在图片以某一中心点画圆</w:t>
-      </w:r>
-    </w:p>
-    <w:p>
-      <w:pPr>
-        <w:pStyle w:val="a7"/>
-        <w:numPr>
-          <w:ilvl w:val="0"/>
-          <w:numId w:val="17"/>
-        </w:numPr>
-        <w:ind w:firstLineChars="0"/>
-        <w:rPr>
-          <w:rFonts w:ascii="宋体" w:eastAsia="宋体" w:hAnsi="宋体"/>
-          <w:sz w:val="24"/>
-          <w:szCs w:val="24"/>
-        </w:rPr>
-      </w:pPr>
-      <w:proofErr w:type="spellStart"/>
-      <w:r>
-        <w:rPr>
-          <w:rFonts w:ascii="宋体" w:eastAsia="宋体" w:hAnsi="宋体" w:hint="eastAsia"/>
-          <w:sz w:val="24"/>
-          <w:szCs w:val="24"/>
-        </w:rPr>
-        <w:t>arrowedline</w:t>
-      </w:r>
-      <w:proofErr w:type="spellEnd"/>
-      <w:r>
-        <w:rPr>
-          <w:rFonts w:ascii="宋体" w:eastAsia="宋体" w:hAnsi="宋体" w:hint="eastAsia"/>
-          <w:sz w:val="24"/>
-          <w:szCs w:val="24"/>
-        </w:rPr>
-        <w:t>：画箭头</w:t>
-      </w:r>
-    </w:p>
-    <w:p>
-      <w:pPr>
-        <w:pStyle w:val="a7"/>
-        <w:numPr>
-          <w:ilvl w:val="0"/>
-          <w:numId w:val="17"/>
-        </w:numPr>
-        <w:ind w:firstLineChars="0"/>
-        <w:rPr>
-          <w:rFonts w:ascii="宋体" w:eastAsia="宋体" w:hAnsi="宋体"/>
-          <w:sz w:val="24"/>
-          <w:szCs w:val="24"/>
-        </w:rPr>
-      </w:pPr>
-      <w:r>
-        <w:rPr>
-          <w:rFonts w:ascii="宋体" w:eastAsia="宋体" w:hAnsi="宋体" w:hint="eastAsia"/>
-          <w:sz w:val="24"/>
-          <w:szCs w:val="24"/>
-        </w:rPr>
-        <w:t>scalar：设置颜色</w:t>
-      </w:r>
-    </w:p>
-    <w:p>
-      <w:pPr>
-        <w:pStyle w:val="a7"/>
-        <w:numPr>
-          <w:ilvl w:val="0"/>
-          <w:numId w:val="17"/>
-        </w:numPr>
-        <w:ind w:firstLineChars="0"/>
-        <w:rPr>
-          <w:rFonts w:ascii="宋体" w:eastAsia="宋体" w:hAnsi="宋体"/>
-          <w:sz w:val="24"/>
-          <w:szCs w:val="24"/>
-        </w:rPr>
-      </w:pPr>
-      <w:proofErr w:type="spellStart"/>
-      <w:r>
-        <w:rPr>
-          <w:rFonts w:ascii="宋体" w:eastAsia="宋体" w:hAnsi="宋体" w:hint="eastAsia"/>
-          <w:sz w:val="24"/>
-          <w:szCs w:val="24"/>
-        </w:rPr>
-        <w:t>goodfeaturetotrack</w:t>
-      </w:r>
-      <w:proofErr w:type="spellEnd"/>
-      <w:r>
-        <w:rPr>
-          <w:rFonts w:ascii="宋体" w:eastAsia="宋体" w:hAnsi="宋体" w:hint="eastAsia"/>
-          <w:sz w:val="24"/>
-          <w:szCs w:val="24"/>
-        </w:rPr>
-        <w:t>：提取</w:t>
-      </w:r>
-      <w:r>
-        <w:rPr>
-          <w:rFonts w:ascii="宋体" w:eastAsia="宋体" w:hAnsi="宋体" w:hint="eastAsia"/>
-          <w:sz w:val="24"/>
-          <w:szCs w:val="24"/>
-        </w:rPr>
-        <w:t>好的</w:t>
-      </w:r>
-      <w:r>
-        <w:rPr>
-          <w:rFonts w:ascii="宋体" w:eastAsia="宋体" w:hAnsi="宋体" w:hint="eastAsia"/>
-          <w:sz w:val="24"/>
-          <w:szCs w:val="24"/>
-        </w:rPr>
-        <w:t>角点</w:t>
-      </w:r>
-    </w:p>
-    <w:p>
-      <w:pPr>
-        <w:pStyle w:val="a7"/>
-        <w:numPr>
-          <w:ilvl w:val="0"/>
-          <w:numId w:val="17"/>
-        </w:numPr>
-        <w:ind w:firstLineChars="0"/>
-        <w:rPr>
-          <w:rFonts w:ascii="宋体" w:eastAsia="宋体" w:hAnsi="宋体"/>
-          <w:sz w:val="24"/>
-          <w:szCs w:val="24"/>
-        </w:rPr>
-      </w:pPr>
-      <w:proofErr w:type="spellStart"/>
-      <w:r>
-        <w:rPr>
-          <w:rFonts w:ascii="宋体" w:eastAsia="宋体" w:hAnsi="宋体" w:hint="eastAsia"/>
-          <w:sz w:val="24"/>
-          <w:szCs w:val="24"/>
-        </w:rPr>
-        <w:t>c</w:t>
-      </w:r>
-      <w:r>
-        <w:rPr>
-          <w:rFonts w:ascii="宋体" w:eastAsia="宋体" w:hAnsi="宋体"/>
-          <w:sz w:val="24"/>
-          <w:szCs w:val="24"/>
-        </w:rPr>
-        <w:t>alcopticalflowpyrLK</w:t>
-      </w:r>
-      <w:proofErr w:type="spellEnd"/>
-      <w:r>
-        <w:rPr>
-          <w:rFonts w:ascii="宋体" w:eastAsia="宋体" w:hAnsi="宋体"/>
-          <w:sz w:val="24"/>
-          <w:szCs w:val="24"/>
-        </w:rPr>
-        <w:t>:</w:t>
-      </w:r>
-      <w:r>
-        <w:rPr>
-          <w:rFonts w:ascii="宋体" w:eastAsia="宋体" w:hAnsi="宋体" w:hint="eastAsia"/>
-          <w:sz w:val="24"/>
-          <w:szCs w:val="24"/>
-        </w:rPr>
-        <w:t>使用Lucas-</w:t>
-      </w:r>
-      <w:proofErr w:type="spellStart"/>
-      <w:r>
-        <w:rPr>
-          <w:rFonts w:ascii="宋体" w:eastAsia="宋体" w:hAnsi="宋体"/>
-          <w:sz w:val="24"/>
-          <w:szCs w:val="24"/>
-        </w:rPr>
-        <w:t>K</w:t>
-      </w:r>
-      <w:r>
-        <w:rPr>
-          <w:rFonts w:ascii="宋体" w:eastAsia="宋体" w:hAnsi="宋体" w:hint="eastAsia"/>
-          <w:sz w:val="24"/>
-          <w:szCs w:val="24"/>
-        </w:rPr>
-        <w:t>anade</w:t>
-      </w:r>
-      <w:proofErr w:type="spellEnd"/>
-      <w:r>
-        <w:rPr>
-          <w:rFonts w:ascii="宋体" w:eastAsia="宋体" w:hAnsi="宋体" w:hint="eastAsia"/>
-          <w:sz w:val="24"/>
-          <w:szCs w:val="24"/>
-        </w:rPr>
-        <w:t>方法跟踪角点</w:t>
-      </w:r>
-      <w:r>
-        <w:rPr>
-          <w:rFonts w:ascii="宋体" w:eastAsia="宋体" w:hAnsi="宋体" w:hint="eastAsia"/>
-          <w:sz w:val="24"/>
-          <w:szCs w:val="24"/>
-        </w:rPr>
-        <w:t>，可以通过增加金字塔层数，增加跟踪的特征点</w:t>
-      </w:r>
-    </w:p>
-    <w:p>
-      <w:pPr>
-        <w:pStyle w:val="a7"/>
-        <w:numPr>
-          <w:ilvl w:val="0"/>
-          <w:numId w:val="17"/>
-        </w:numPr>
-        <w:ind w:firstLineChars="0"/>
-        <w:rPr>
-          <w:rFonts w:ascii="宋体" w:eastAsia="宋体" w:hAnsi="宋体"/>
-          <w:sz w:val="24"/>
-          <w:szCs w:val="24"/>
-        </w:rPr>
-      </w:pPr>
-      <w:proofErr w:type="spellStart"/>
-      <w:r>
-        <w:rPr>
-          <w:rFonts w:ascii="宋体" w:eastAsia="宋体" w:hAnsi="宋体" w:hint="eastAsia"/>
-          <w:sz w:val="24"/>
-          <w:szCs w:val="24"/>
-        </w:rPr>
-        <w:t>findfundamentalmat</w:t>
-      </w:r>
-      <w:proofErr w:type="spellEnd"/>
-      <w:r>
-        <w:rPr>
-          <w:rFonts w:ascii="宋体" w:eastAsia="宋体" w:hAnsi="宋体" w:hint="eastAsia"/>
-          <w:sz w:val="24"/>
-          <w:szCs w:val="24"/>
-        </w:rPr>
-        <w:t>：</w:t>
-      </w:r>
-      <w:r>
-        <w:rPr>
-          <w:rFonts w:ascii="宋体" w:eastAsia="宋体" w:hAnsi="宋体" w:hint="eastAsia"/>
-          <w:sz w:val="24"/>
-          <w:szCs w:val="24"/>
-        </w:rPr>
-        <w:t>计算两帧之间基础矩阵F，</w:t>
-      </w:r>
-      <w:proofErr w:type="spellStart"/>
-      <w:r>
-        <w:rPr>
-          <w:rFonts w:ascii="宋体" w:eastAsia="宋体" w:hAnsi="宋体" w:hint="eastAsia"/>
-          <w:sz w:val="24"/>
-          <w:szCs w:val="24"/>
-        </w:rPr>
-        <w:t>vins</w:t>
-      </w:r>
-      <w:proofErr w:type="spellEnd"/>
-      <w:r>
-        <w:rPr>
-          <w:rFonts w:ascii="宋体" w:eastAsia="宋体" w:hAnsi="宋体" w:hint="eastAsia"/>
-          <w:sz w:val="24"/>
-          <w:szCs w:val="24"/>
-        </w:rPr>
-        <w:t>中因为归一化平面的K矩阵为单位矩阵，所以得到的是F=</w:t>
-      </w:r>
-      <w:r>
-        <w:rPr>
-          <w:rFonts w:ascii="宋体" w:eastAsia="宋体" w:hAnsi="宋体"/>
-          <w:sz w:val="24"/>
-          <w:szCs w:val="24"/>
-        </w:rPr>
-        <w:t>E</w:t>
-      </w:r>
-      <w:r>
-        <w:rPr>
-          <w:rFonts w:ascii="宋体" w:eastAsia="宋体" w:hAnsi="宋体" w:hint="eastAsia"/>
-          <w:sz w:val="24"/>
-          <w:szCs w:val="24"/>
-        </w:rPr>
-        <w:t>。mask中保存了异常点和正常点的标志。</w:t>
-      </w:r>
-    </w:p>
-    <w:p>
-      <w:pPr>
-        <w:pStyle w:val="a7"/>
-        <w:numPr>
-          <w:ilvl w:val="0"/>
-          <w:numId w:val="17"/>
-        </w:numPr>
-        <w:ind w:firstLineChars="0"/>
-        <w:rPr>
-          <w:rFonts w:ascii="宋体" w:eastAsia="宋体" w:hAnsi="宋体"/>
-          <w:sz w:val="24"/>
-          <w:szCs w:val="24"/>
-        </w:rPr>
-      </w:pPr>
-      <w:proofErr w:type="spellStart"/>
-      <w:r>
-        <w:rPr>
-          <w:rFonts w:ascii="宋体" w:eastAsia="宋体" w:hAnsi="宋体" w:hint="eastAsia"/>
-          <w:sz w:val="24"/>
-          <w:szCs w:val="24"/>
-        </w:rPr>
-        <w:t>recoverpose</w:t>
-      </w:r>
-      <w:proofErr w:type="spellEnd"/>
-      <w:r>
-        <w:rPr>
-          <w:rFonts w:ascii="宋体" w:eastAsia="宋体" w:hAnsi="宋体" w:hint="eastAsia"/>
-          <w:sz w:val="24"/>
-          <w:szCs w:val="24"/>
-        </w:rPr>
-        <w:t>：从基础矩阵中计算出位姿，返回内点数，输入mask，经过深度为正检查，输出mask。</w:t>
-      </w:r>
-    </w:p>
-    <w:p>
-      <w:pPr>
-        <w:pStyle w:val="a7"/>
-        <w:numPr>
-          <w:ilvl w:val="0"/>
-          <w:numId w:val="17"/>
-        </w:numPr>
-        <w:ind w:firstLineChars="0"/>
-        <w:rPr>
-          <w:rFonts w:ascii="宋体" w:eastAsia="宋体" w:hAnsi="宋体"/>
-          <w:sz w:val="24"/>
-          <w:szCs w:val="24"/>
-        </w:rPr>
-      </w:pPr>
-      <w:r>
-        <w:rPr>
-          <w:rFonts w:ascii="宋体" w:eastAsia="宋体" w:hAnsi="宋体" w:hint="eastAsia"/>
-          <w:sz w:val="24"/>
-          <w:szCs w:val="24"/>
-        </w:rPr>
-        <w:t>eigen</w:t>
-      </w:r>
-      <w:r>
-        <w:rPr>
-          <w:rFonts w:ascii="宋体" w:eastAsia="宋体" w:hAnsi="宋体"/>
-          <w:sz w:val="24"/>
-          <w:szCs w:val="24"/>
-        </w:rPr>
-        <w:t>2</w:t>
-      </w:r>
-      <w:r>
-        <w:rPr>
-          <w:rFonts w:ascii="宋体" w:eastAsia="宋体" w:hAnsi="宋体" w:hint="eastAsia"/>
-          <w:sz w:val="24"/>
-          <w:szCs w:val="24"/>
-        </w:rPr>
-        <w:t>cv：函数，将eigen矩阵转换为C</w:t>
-      </w:r>
-      <w:r>
-        <w:rPr>
-          <w:rFonts w:ascii="宋体" w:eastAsia="宋体" w:hAnsi="宋体"/>
-          <w:sz w:val="24"/>
-          <w:szCs w:val="24"/>
-        </w:rPr>
-        <w:t>V</w:t>
-      </w:r>
-      <w:r>
-        <w:rPr>
-          <w:rFonts w:ascii="宋体" w:eastAsia="宋体" w:hAnsi="宋体" w:hint="eastAsia"/>
-          <w:sz w:val="24"/>
-          <w:szCs w:val="24"/>
-        </w:rPr>
-        <w:t>矩阵</w:t>
-      </w:r>
-    </w:p>
-    <w:p>
-      <w:pPr>
-        <w:pStyle w:val="a7"/>
-        <w:numPr>
-          <w:ilvl w:val="0"/>
-          <w:numId w:val="17"/>
-        </w:numPr>
-        <w:ind w:firstLineChars="0"/>
-        <w:rPr>
-          <w:rFonts w:ascii="宋体" w:eastAsia="宋体" w:hAnsi="宋体"/>
-          <w:sz w:val="24"/>
-          <w:szCs w:val="24"/>
-        </w:rPr>
-      </w:pPr>
-      <w:r>
-        <w:rPr>
-          <w:rFonts w:ascii="宋体" w:eastAsia="宋体" w:hAnsi="宋体" w:hint="eastAsia"/>
-          <w:sz w:val="24"/>
-          <w:szCs w:val="24"/>
-        </w:rPr>
-        <w:t>cv2eigen：与上面相反</w:t>
-      </w:r>
-    </w:p>
-    <w:p>
-      <w:pPr>
-        <w:pStyle w:val="a7"/>
-        <w:numPr>
-          <w:ilvl w:val="0"/>
-          <w:numId w:val="17"/>
-        </w:numPr>
-        <w:ind w:firstLineChars="0"/>
-        <w:rPr>
-          <w:rFonts w:ascii="宋体" w:eastAsia="宋体" w:hAnsi="宋体"/>
-          <w:sz w:val="24"/>
-          <w:szCs w:val="24"/>
-        </w:rPr>
-      </w:pPr>
-      <w:r>
-        <w:rPr>
-          <w:rFonts w:ascii="宋体" w:eastAsia="宋体" w:hAnsi="宋体"/>
-          <w:sz w:val="24"/>
-          <w:szCs w:val="24"/>
-        </w:rPr>
-        <w:t>R</w:t>
-      </w:r>
-      <w:r>
-        <w:rPr>
-          <w:rFonts w:ascii="宋体" w:eastAsia="宋体" w:hAnsi="宋体" w:hint="eastAsia"/>
-          <w:sz w:val="24"/>
-          <w:szCs w:val="24"/>
-        </w:rPr>
-        <w:t>odrigues：将旋转矩阵转换成旋转向量</w:t>
-      </w:r>
-    </w:p>
-    <w:p>
-      <w:pPr>
-        <w:pStyle w:val="a7"/>
-        <w:numPr>
-          <w:ilvl w:val="0"/>
-          <w:numId w:val="17"/>
-        </w:numPr>
-        <w:ind w:firstLineChars="0"/>
-        <w:rPr>
-          <w:rFonts w:ascii="宋体" w:eastAsia="宋体" w:hAnsi="宋体"/>
-          <w:sz w:val="24"/>
-          <w:szCs w:val="24"/>
-        </w:rPr>
-      </w:pPr>
-      <w:proofErr w:type="spellStart"/>
-      <w:r>
-        <w:rPr>
-          <w:rFonts w:ascii="宋体" w:eastAsia="宋体" w:hAnsi="宋体" w:hint="eastAsia"/>
-          <w:sz w:val="24"/>
-          <w:szCs w:val="24"/>
-        </w:rPr>
-        <w:t>solvepnp</w:t>
-      </w:r>
-      <w:proofErr w:type="spellEnd"/>
-      <w:r>
-        <w:rPr>
-          <w:rFonts w:ascii="宋体" w:eastAsia="宋体" w:hAnsi="宋体" w:hint="eastAsia"/>
-          <w:sz w:val="24"/>
-          <w:szCs w:val="24"/>
-        </w:rPr>
-        <w:t>：</w:t>
-      </w:r>
-      <w:r>
-        <w:rPr>
-          <w:rFonts w:ascii="宋体" w:eastAsia="宋体" w:hAnsi="宋体" w:hint="eastAsia"/>
-          <w:sz w:val="24"/>
-          <w:szCs w:val="24"/>
-        </w:rPr>
-        <w:t>函数，</w:t>
-      </w:r>
-      <w:r>
-        <w:rPr>
-          <w:rFonts w:ascii="宋体" w:eastAsia="宋体" w:hAnsi="宋体" w:hint="eastAsia"/>
-          <w:sz w:val="24"/>
-          <w:szCs w:val="24"/>
-        </w:rPr>
-        <w:t>求解3</w:t>
-      </w:r>
-      <w:r>
-        <w:rPr>
-          <w:rFonts w:ascii="宋体" w:eastAsia="宋体" w:hAnsi="宋体"/>
-          <w:sz w:val="24"/>
-          <w:szCs w:val="24"/>
-        </w:rPr>
-        <w:t>D</w:t>
-      </w:r>
-      <w:r>
-        <w:rPr>
-          <w:rFonts w:ascii="宋体" w:eastAsia="宋体" w:hAnsi="宋体" w:hint="eastAsia"/>
-          <w:sz w:val="24"/>
-          <w:szCs w:val="24"/>
-        </w:rPr>
-        <w:t>-2</w:t>
-      </w:r>
-      <w:r>
-        <w:rPr>
-          <w:rFonts w:ascii="宋体" w:eastAsia="宋体" w:hAnsi="宋体"/>
-          <w:sz w:val="24"/>
-          <w:szCs w:val="24"/>
-        </w:rPr>
-        <w:t>D</w:t>
-      </w:r>
-      <w:r>
-        <w:rPr>
-          <w:rFonts w:ascii="宋体" w:eastAsia="宋体" w:hAnsi="宋体" w:hint="eastAsia"/>
-          <w:sz w:val="24"/>
-          <w:szCs w:val="24"/>
-        </w:rPr>
-        <w:t>姿态，返回</w:t>
-      </w:r>
-      <w:proofErr w:type="spellStart"/>
-      <w:r>
-        <w:rPr>
-          <w:rFonts w:ascii="宋体" w:eastAsia="宋体" w:hAnsi="宋体" w:hint="eastAsia"/>
-          <w:sz w:val="24"/>
-          <w:szCs w:val="24"/>
-        </w:rPr>
-        <w:t>Riw</w:t>
-      </w:r>
-      <w:proofErr w:type="spellEnd"/>
-      <w:r>
-        <w:rPr>
-          <w:rFonts w:ascii="宋体" w:eastAsia="宋体" w:hAnsi="宋体" w:hint="eastAsia"/>
-          <w:sz w:val="24"/>
-          <w:szCs w:val="24"/>
-        </w:rPr>
-        <w:t>，本文使用迭代的方法，将上一帧位姿作为初始值。</w:t>
-      </w:r>
-    </w:p>
-    <w:p>
-      <w:pPr>
-        <w:pStyle w:val="a7"/>
-        <w:numPr>
-          <w:ilvl w:val="0"/>
-          <w:numId w:val="17"/>
-        </w:numPr>
-        <w:ind w:firstLineChars="0"/>
-        <w:rPr>
-          <w:rFonts w:ascii="宋体" w:eastAsia="宋体" w:hAnsi="宋体"/>
-          <w:sz w:val="24"/>
-          <w:szCs w:val="24"/>
-        </w:rPr>
-      </w:pPr>
-      <w:proofErr w:type="spellStart"/>
-      <w:r>
-        <w:rPr>
-          <w:rFonts w:ascii="宋体" w:eastAsia="宋体" w:hAnsi="宋体" w:hint="eastAsia"/>
-          <w:sz w:val="24"/>
-          <w:szCs w:val="24"/>
-        </w:rPr>
-        <w:t>solvepnp</w:t>
-      </w:r>
-      <w:r>
-        <w:rPr>
-          <w:rFonts w:ascii="宋体" w:eastAsia="宋体" w:hAnsi="宋体"/>
-          <w:sz w:val="24"/>
-          <w:szCs w:val="24"/>
-        </w:rPr>
-        <w:t>R</w:t>
-      </w:r>
-      <w:r>
-        <w:rPr>
-          <w:rFonts w:ascii="宋体" w:eastAsia="宋体" w:hAnsi="宋体" w:hint="eastAsia"/>
-          <w:sz w:val="24"/>
-          <w:szCs w:val="24"/>
-        </w:rPr>
-        <w:t>ansac</w:t>
-      </w:r>
-      <w:proofErr w:type="spellEnd"/>
-      <w:r>
-        <w:rPr>
-          <w:rFonts w:ascii="宋体" w:eastAsia="宋体" w:hAnsi="宋体" w:hint="eastAsia"/>
-          <w:sz w:val="24"/>
-          <w:szCs w:val="24"/>
-        </w:rPr>
-        <w:t>：使用</w:t>
-      </w:r>
-      <w:proofErr w:type="spellStart"/>
-      <w:r>
-        <w:rPr>
-          <w:rFonts w:ascii="宋体" w:eastAsia="宋体" w:hAnsi="宋体" w:hint="eastAsia"/>
-          <w:sz w:val="24"/>
-          <w:szCs w:val="24"/>
-        </w:rPr>
-        <w:t>Ransac</w:t>
-      </w:r>
-      <w:proofErr w:type="spellEnd"/>
-      <w:r>
-        <w:rPr>
-          <w:rFonts w:ascii="宋体" w:eastAsia="宋体" w:hAnsi="宋体" w:hint="eastAsia"/>
-          <w:sz w:val="24"/>
-          <w:szCs w:val="24"/>
-        </w:rPr>
-        <w:t>方法求解3</w:t>
-      </w:r>
-      <w:r>
-        <w:rPr>
-          <w:rFonts w:ascii="宋体" w:eastAsia="宋体" w:hAnsi="宋体"/>
-          <w:sz w:val="24"/>
-          <w:szCs w:val="24"/>
-        </w:rPr>
-        <w:t>D-2D</w:t>
-      </w:r>
-      <w:r>
-        <w:rPr>
-          <w:rFonts w:ascii="宋体" w:eastAsia="宋体" w:hAnsi="宋体" w:hint="eastAsia"/>
-          <w:sz w:val="24"/>
-          <w:szCs w:val="24"/>
-        </w:rPr>
-        <w:t>，返回</w:t>
-      </w:r>
-      <w:r>
-        <w:rPr>
-          <w:rFonts w:ascii="宋体" w:eastAsia="宋体" w:hAnsi="宋体"/>
-          <w:sz w:val="24"/>
-          <w:szCs w:val="24"/>
-        </w:rPr>
-        <w:t>T</w:t>
-      </w:r>
-      <w:r>
-        <w:rPr>
-          <w:rFonts w:ascii="宋体" w:eastAsia="宋体" w:hAnsi="宋体" w:hint="eastAsia"/>
-          <w:sz w:val="24"/>
-          <w:szCs w:val="24"/>
-        </w:rPr>
-        <w:t>iw</w:t>
-      </w:r>
-    </w:p>
-    <w:p>
-      <w:pPr>
-        <w:pStyle w:val="a7"/>
-        <w:numPr>
-          <w:ilvl w:val="0"/>
-          <w:numId w:val="17"/>
-        </w:numPr>
-        <w:ind w:firstLineChars="0"/>
-        <w:rPr>
-          <w:rFonts w:ascii="宋体" w:eastAsia="宋体" w:hAnsi="宋体"/>
-          <w:sz w:val="24"/>
-          <w:szCs w:val="24"/>
-        </w:rPr>
-      </w:pPr>
-      <w:r>
-        <w:rPr>
-          <w:rFonts w:ascii="宋体" w:eastAsia="宋体" w:hAnsi="宋体" w:hint="eastAsia"/>
-          <w:sz w:val="24"/>
-          <w:szCs w:val="24"/>
-        </w:rPr>
-        <w:t>mat</w:t>
-      </w:r>
-      <w:r>
-        <w:rPr>
-          <w:rFonts w:ascii="宋体" w:eastAsia="宋体" w:hAnsi="宋体"/>
-          <w:sz w:val="24"/>
-          <w:szCs w:val="24"/>
-        </w:rPr>
-        <w:t>.at</w:t>
-      </w:r>
-      <w:r>
-        <w:rPr>
-          <w:rFonts w:ascii="宋体" w:eastAsia="宋体" w:hAnsi="宋体" w:hint="eastAsia"/>
-          <w:sz w:val="24"/>
-          <w:szCs w:val="24"/>
-        </w:rPr>
-        <w:t>&lt;</w:t>
-      </w:r>
-      <w:r>
-        <w:rPr>
-          <w:rFonts w:ascii="宋体" w:eastAsia="宋体" w:hAnsi="宋体"/>
-          <w:sz w:val="24"/>
-          <w:szCs w:val="24"/>
-        </w:rPr>
-        <w:t>&gt;:</w:t>
-      </w:r>
-      <w:r>
-        <w:rPr>
-          <w:rFonts w:ascii="宋体" w:eastAsia="宋体" w:hAnsi="宋体" w:hint="eastAsia"/>
-          <w:sz w:val="24"/>
-          <w:szCs w:val="24"/>
-        </w:rPr>
-        <w:t>类型在注释中有</w:t>
-      </w:r>
-    </w:p>
-    <w:p>
-      <w:pPr>
-        <w:pStyle w:val="a7"/>
-        <w:numPr>
-          <w:ilvl w:val="0"/>
-          <w:numId w:val="17"/>
-        </w:numPr>
-        <w:ind w:firstLineChars="0"/>
-        <w:rPr>
-          <w:rFonts w:ascii="宋体" w:eastAsia="宋体" w:hAnsi="宋体"/>
-          <w:sz w:val="24"/>
-          <w:szCs w:val="24"/>
-        </w:rPr>
-      </w:pPr>
-      <w:r>
-        <w:rPr>
-          <w:rFonts w:ascii="宋体" w:eastAsia="宋体" w:hAnsi="宋体"/>
-          <w:sz w:val="24"/>
-          <w:szCs w:val="24"/>
-        </w:rPr>
-        <w:lastRenderedPageBreak/>
+          <w:rFonts w:ascii="宋体" w:eastAsia="宋体" w:hAnsi="宋体"/>
+          <w:sz w:val="24"/>
+          <w:szCs w:val="24"/>
+        </w:rPr>
         <w:t>FAST</w:t>
       </w:r>
       <w:r>
@@ -12092,6 +12567,7 @@
           <w:sz w:val="24"/>
           <w:szCs w:val="24"/>
         </w:rPr>
+        <w:lastRenderedPageBreak/>
         <w:t>vector.</w:t>
       </w:r>
       <w:r>
@@ -12976,7 +13452,6 @@
           <w:sz w:val="24"/>
           <w:szCs w:val="24"/>
         </w:rPr>
-        <w:lastRenderedPageBreak/>
         <w:t>C</w:t>
       </w:r>
       <w:r>
@@ -15546,7 +16021,7 @@
   <w:abstractNum w:abstractNumId="26" w15:restartNumberingAfterBreak="0">
     <w:nsid w:val="46655A42"/>
     <w:multiLevelType w:val="hybridMultilevel"/>
-    <w:tmpl w:val="E74CEF0A"/>
+    <w:tmpl w:val="93024BBA"/>
     <w:lvl w:ilvl="0" w:tplc="04090015">
       <w:start w:val="1"/>
       <w:numFmt w:val="upperLetter"/>
@@ -17179,6 +17654,92 @@
     </w:lvl>
   </w:abstractNum>
   <w:abstractNum w:abstractNumId="44" w15:restartNumberingAfterBreak="0">
+    <w:nsid w:val="7CC606F8"/>
+    <w:multiLevelType w:val="hybridMultilevel"/>
+    <w:tmpl w:val="35F43B80"/>
+    <w:lvl w:ilvl="0" w:tplc="04090019">
+      <w:start w:val="1"/>
+      <w:numFmt w:val="lowerLetter"/>
+      <w:lvlText w:val="%1)"/>
+      <w:lvlJc w:val="left"/>
+      <w:pPr>
+        <w:ind w:left="1969" w:hanging="420"/>
+      </w:pPr>
+    </w:lvl>
+    <w:lvl w:ilvl="1" w:tplc="04090019" w:tentative="1">
+      <w:start w:val="1"/>
+      <w:numFmt w:val="lowerLetter"/>
+      <w:lvlText w:val="%2)"/>
+      <w:lvlJc w:val="left"/>
+      <w:pPr>
+        <w:ind w:left="2389" w:hanging="420"/>
+      </w:pPr>
+    </w:lvl>
+    <w:lvl w:ilvl="2" w:tplc="0409001B" w:tentative="1">
+      <w:start w:val="1"/>
+      <w:numFmt w:val="lowerRoman"/>
+      <w:lvlText w:val="%3."/>
+      <w:lvlJc w:val="right"/>
+      <w:pPr>
+        <w:ind w:left="2809" w:hanging="420"/>
+      </w:pPr>
+    </w:lvl>
+    <w:lvl w:ilvl="3" w:tplc="0409000F" w:tentative="1">
+      <w:start w:val="1"/>
+      <w:numFmt w:val="decimal"/>
+      <w:lvlText w:val="%4."/>
+      <w:lvlJc w:val="left"/>
+      <w:pPr>
+        <w:ind w:left="3229" w:hanging="420"/>
+      </w:pPr>
+    </w:lvl>
+    <w:lvl w:ilvl="4" w:tplc="04090019" w:tentative="1">
+      <w:start w:val="1"/>
+      <w:numFmt w:val="lowerLetter"/>
+      <w:lvlText w:val="%5)"/>
+      <w:lvlJc w:val="left"/>
+      <w:pPr>
+        <w:ind w:left="3649" w:hanging="420"/>
+      </w:pPr>
+    </w:lvl>
+    <w:lvl w:ilvl="5" w:tplc="0409001B" w:tentative="1">
+      <w:start w:val="1"/>
+      <w:numFmt w:val="lowerRoman"/>
+      <w:lvlText w:val="%6."/>
+      <w:lvlJc w:val="right"/>
+      <w:pPr>
+        <w:ind w:left="4069" w:hanging="420"/>
+      </w:pPr>
+    </w:lvl>
+    <w:lvl w:ilvl="6" w:tplc="0409000F" w:tentative="1">
+      <w:start w:val="1"/>
+      <w:numFmt w:val="decimal"/>
+      <w:lvlText w:val="%7."/>
+      <w:lvlJc w:val="left"/>
+      <w:pPr>
+        <w:ind w:left="4489" w:hanging="420"/>
+      </w:pPr>
+    </w:lvl>
+    <w:lvl w:ilvl="7" w:tplc="04090019" w:tentative="1">
+      <w:start w:val="1"/>
+      <w:numFmt w:val="lowerLetter"/>
+      <w:lvlText w:val="%8)"/>
+      <w:lvlJc w:val="left"/>
+      <w:pPr>
+        <w:ind w:left="4909" w:hanging="420"/>
+      </w:pPr>
+    </w:lvl>
+    <w:lvl w:ilvl="8" w:tplc="0409001B" w:tentative="1">
+      <w:start w:val="1"/>
+      <w:numFmt w:val="lowerRoman"/>
+      <w:lvlText w:val="%9."/>
+      <w:lvlJc w:val="right"/>
+      <w:pPr>
+        <w:ind w:left="5329" w:hanging="420"/>
+      </w:pPr>
+    </w:lvl>
+  </w:abstractNum>
+  <w:abstractNum w:abstractNumId="45" w15:restartNumberingAfterBreak="0">
     <w:nsid w:val="7F2D46CA"/>
     <w:multiLevelType w:val="hybridMultilevel"/>
     <w:tmpl w:val="284A1318"/>
@@ -17269,7 +17830,7 @@
     </w:lvl>
   </w:abstractNum>
   <w:num w:numId="1">
-    <w:abstractNumId w:val="44"/>
+    <w:abstractNumId w:val="45"/>
   </w:num>
   <w:num w:numId="2">
     <w:abstractNumId w:val="21"/>
@@ -17402,6 +17963,9 @@
   </w:num>
   <w:num w:numId="45">
     <w:abstractNumId w:val="14"/>
+  </w:num>
+  <w:num w:numId="46">
+    <w:abstractNumId w:val="44"/>
   </w:num>
 </w:numbering>
 </file>

--- a/robots/VSLAM/VINS代码总结.docx
+++ b/robots/VSLAM/VINS代码总结.docx
@@ -536,6 +536,47 @@
           <w:szCs w:val="24"/>
         </w:rPr>
         <w:t>边缘化可不可以不要</w:t>
+      </w:r>
+    </w:p>
+    <w:p>
+      <w:pPr>
+        <w:pStyle w:val="a7"/>
+        <w:numPr>
+          <w:ilvl w:val="0"/>
+          <w:numId w:val="13"/>
+        </w:numPr>
+        <w:ind w:firstLineChars="0"/>
+        <w:rPr>
+          <w:rFonts w:ascii="宋体" w:eastAsia="宋体" w:hAnsi="宋体"/>
+          <w:sz w:val="24"/>
+          <w:szCs w:val="24"/>
+        </w:rPr>
+      </w:pPr>
+      <w:proofErr w:type="spellStart"/>
+      <w:r>
+        <w:rPr>
+          <w:rFonts w:ascii="宋体" w:eastAsia="宋体" w:hAnsi="宋体" w:hint="eastAsia"/>
+          <w:sz w:val="24"/>
+          <w:szCs w:val="24"/>
+        </w:rPr>
+        <w:t>imu</w:t>
+      </w:r>
+      <w:proofErr w:type="spellEnd"/>
+      <w:r>
+        <w:rPr>
+          <w:rFonts w:ascii="宋体" w:eastAsia="宋体" w:hAnsi="宋体" w:hint="eastAsia"/>
+          <w:sz w:val="24"/>
+          <w:szCs w:val="24"/>
+        </w:rPr>
+        <w:t>和视觉约束之间的权重大小会有影响吗？打印两项方差观察</w:t>
+      </w:r>
+      <w:r>
+        <w:rPr>
+          <w:rFonts w:ascii="宋体" w:eastAsia="宋体" w:hAnsi="宋体" w:hint="eastAsia"/>
+          <w:sz w:val="24"/>
+          <w:szCs w:val="24"/>
+        </w:rPr>
+        <w:t>，猜想应该是有影响的，因为他们是放在一起优化的。</w:t>
       </w:r>
     </w:p>
     <w:p>
@@ -4469,6 +4510,7 @@
                 <w:sz w:val="24"/>
                 <w:szCs w:val="24"/>
               </w:rPr>
+              <w:lastRenderedPageBreak/>
               <w:t>kitti</w:t>
             </w:r>
             <w:r>
@@ -4587,7 +4629,6 @@
                 <w:sz w:val="24"/>
                 <w:szCs w:val="24"/>
               </w:rPr>
-              <w:lastRenderedPageBreak/>
               <w:t>全局优化用</w:t>
             </w:r>
             <w:proofErr w:type="spellStart"/>
@@ -5694,6 +5735,7 @@
           <w:sz w:val="24"/>
           <w:szCs w:val="24"/>
         </w:rPr>
+        <w:lastRenderedPageBreak/>
         <w:t>slam中2个重要组成：帧和路标点，局部窗口会不断更新这两个东西。</w:t>
       </w:r>
     </w:p>
@@ -7450,6 +7492,7 @@
           <w:sz w:val="24"/>
           <w:szCs w:val="24"/>
         </w:rPr>
+        <w:lastRenderedPageBreak/>
         <w:t>加速度的标准差小于0.25则表示I</w:t>
       </w:r>
       <w:r>
@@ -7489,7 +7532,6 @@
           <w:sz w:val="24"/>
           <w:szCs w:val="24"/>
         </w:rPr>
-        <w:lastRenderedPageBreak/>
         <w:t>前提时两帧匹配点大于20个，在11帧从左到</w:t>
       </w:r>
       <w:proofErr w:type="gramStart"/>
@@ -9108,6 +9150,66 @@
         </w:rPr>
         <w:t>进行非线性优化</w:t>
       </w:r>
+      <w:r>
+        <w:rPr>
+          <w:rFonts w:ascii="宋体" w:eastAsia="宋体" w:hAnsi="宋体" w:hint="eastAsia"/>
+          <w:sz w:val="24"/>
+          <w:szCs w:val="24"/>
+        </w:rPr>
+        <w:t>,边缘化</w:t>
+      </w:r>
+      <w:proofErr w:type="gramStart"/>
+      <w:r>
+        <w:rPr>
+          <w:rFonts w:ascii="宋体" w:eastAsia="宋体" w:hAnsi="宋体" w:hint="eastAsia"/>
+          <w:sz w:val="24"/>
+          <w:szCs w:val="24"/>
+        </w:rPr>
+        <w:t>老帧时</w:t>
+      </w:r>
+      <w:proofErr w:type="gramEnd"/>
+      <w:r>
+        <w:rPr>
+          <w:rFonts w:ascii="宋体" w:eastAsia="宋体" w:hAnsi="宋体" w:hint="eastAsia"/>
+          <w:sz w:val="24"/>
+          <w:szCs w:val="24"/>
+        </w:rPr>
+        <w:t>只关心第0帧看到的路标（会牵扯到速度偏差之外的所有变量）和第0帧和第1帧之间的I</w:t>
+      </w:r>
+      <w:r>
+        <w:rPr>
+          <w:rFonts w:ascii="宋体" w:eastAsia="宋体" w:hAnsi="宋体"/>
+          <w:sz w:val="24"/>
+          <w:szCs w:val="24"/>
+        </w:rPr>
+        <w:t>MU</w:t>
+      </w:r>
+      <w:r>
+        <w:rPr>
+          <w:rFonts w:ascii="宋体" w:eastAsia="宋体" w:hAnsi="宋体" w:hint="eastAsia"/>
+          <w:sz w:val="24"/>
+          <w:szCs w:val="24"/>
+        </w:rPr>
+        <w:t>约束（会牵扯</w:t>
+      </w:r>
+      <w:proofErr w:type="gramStart"/>
+      <w:r>
+        <w:rPr>
+          <w:rFonts w:ascii="宋体" w:eastAsia="宋体" w:hAnsi="宋体" w:hint="eastAsia"/>
+          <w:sz w:val="24"/>
+          <w:szCs w:val="24"/>
+        </w:rPr>
+        <w:t>到帧相应</w:t>
+      </w:r>
+      <w:proofErr w:type="gramEnd"/>
+      <w:r>
+        <w:rPr>
+          <w:rFonts w:ascii="宋体" w:eastAsia="宋体" w:hAnsi="宋体" w:hint="eastAsia"/>
+          <w:sz w:val="24"/>
+          <w:szCs w:val="24"/>
+        </w:rPr>
+        <w:t>的位姿、速度偏差），将第0帧位姿和第0帧看到的路标边缘化掉，从而优化其他的在边缘化项的变量，此时以通过边缘化加入了第0帧相关的约束。</w:t>
+      </w:r>
     </w:p>
     <w:p>
       <w:pPr>
@@ -9129,6 +9231,7 @@
           <w:sz w:val="24"/>
           <w:szCs w:val="24"/>
         </w:rPr>
+        <w:lastRenderedPageBreak/>
         <w:t>添加边缘项，刚初始化完成还没有边缘项，先建立</w:t>
       </w:r>
       <w:proofErr w:type="gramStart"/>
@@ -9315,17 +9418,1198 @@
           <w:sz w:val="24"/>
           <w:szCs w:val="24"/>
         </w:rPr>
+        <w:t>进行滑窗操作</w:t>
+      </w:r>
+      <w:proofErr w:type="gramEnd"/>
+      <w:r>
+        <w:rPr>
+          <w:rFonts w:ascii="宋体" w:eastAsia="宋体" w:hAnsi="宋体" w:hint="eastAsia"/>
+          <w:sz w:val="24"/>
+          <w:szCs w:val="24"/>
+        </w:rPr>
+        <w:t>，保留10帧，</w:t>
+      </w:r>
+      <w:proofErr w:type="gramStart"/>
+      <w:r>
+        <w:rPr>
+          <w:rFonts w:ascii="宋体" w:eastAsia="宋体" w:hAnsi="宋体" w:hint="eastAsia"/>
+          <w:sz w:val="24"/>
+          <w:szCs w:val="24"/>
+        </w:rPr>
+        <w:t>以备新帧到来</w:t>
+      </w:r>
+      <w:proofErr w:type="gramEnd"/>
+    </w:p>
+    <w:p>
+      <w:pPr>
+        <w:pStyle w:val="a7"/>
+        <w:numPr>
+          <w:ilvl w:val="0"/>
+          <w:numId w:val="37"/>
+        </w:numPr>
+        <w:ind w:firstLineChars="0"/>
+        <w:rPr>
+          <w:rFonts w:ascii="宋体" w:eastAsia="宋体" w:hAnsi="宋体"/>
+          <w:sz w:val="24"/>
+          <w:szCs w:val="24"/>
+        </w:rPr>
+      </w:pPr>
+      <w:r>
+        <w:rPr>
+          <w:rFonts w:ascii="宋体" w:eastAsia="宋体" w:hAnsi="宋体" w:hint="eastAsia"/>
+          <w:sz w:val="24"/>
+          <w:szCs w:val="24"/>
+        </w:rPr>
+        <w:t>以最新位姿更新</w:t>
+      </w:r>
+      <w:r>
+        <w:rPr>
+          <w:rFonts w:ascii="宋体" w:eastAsia="宋体" w:hAnsi="宋体" w:hint="eastAsia"/>
+          <w:sz w:val="24"/>
+          <w:szCs w:val="24"/>
+        </w:rPr>
+        <w:t>到最新的I</w:t>
+      </w:r>
+      <w:r>
+        <w:rPr>
+          <w:rFonts w:ascii="宋体" w:eastAsia="宋体" w:hAnsi="宋体"/>
+          <w:sz w:val="24"/>
+          <w:szCs w:val="24"/>
+        </w:rPr>
+        <w:t>MU</w:t>
+      </w:r>
+      <w:r>
+        <w:rPr>
+          <w:rFonts w:ascii="宋体" w:eastAsia="宋体" w:hAnsi="宋体" w:hint="eastAsia"/>
+          <w:sz w:val="24"/>
+          <w:szCs w:val="24"/>
+        </w:rPr>
+        <w:t>，</w:t>
+      </w:r>
+      <w:proofErr w:type="spellStart"/>
+      <w:r>
+        <w:rPr>
+          <w:rFonts w:ascii="宋体" w:eastAsia="宋体" w:hAnsi="宋体" w:hint="eastAsia"/>
+          <w:sz w:val="24"/>
+          <w:szCs w:val="24"/>
+        </w:rPr>
+        <w:t>imu</w:t>
+      </w:r>
+      <w:proofErr w:type="spellEnd"/>
+      <w:r>
+        <w:rPr>
+          <w:rFonts w:ascii="宋体" w:eastAsia="宋体" w:hAnsi="宋体" w:hint="eastAsia"/>
+          <w:sz w:val="24"/>
+          <w:szCs w:val="24"/>
+        </w:rPr>
+        <w:t>话题通过数列缓存等待，两个线程通过互锁实现，只在</w:t>
+      </w:r>
+      <w:proofErr w:type="spellStart"/>
+      <w:r>
+        <w:rPr>
+          <w:rFonts w:ascii="宋体" w:eastAsia="宋体" w:hAnsi="宋体" w:hint="eastAsia"/>
+          <w:sz w:val="24"/>
+          <w:szCs w:val="24"/>
+        </w:rPr>
+        <w:t>imu</w:t>
+      </w:r>
+      <w:proofErr w:type="spellEnd"/>
+      <w:r>
+        <w:rPr>
+          <w:rFonts w:ascii="宋体" w:eastAsia="宋体" w:hAnsi="宋体" w:hint="eastAsia"/>
+          <w:sz w:val="24"/>
+          <w:szCs w:val="24"/>
+        </w:rPr>
+        <w:t>话题中对外发布，这里会存在一定延迟。</w:t>
+      </w:r>
+    </w:p>
+    <w:p>
+      <w:pPr>
+        <w:pStyle w:val="a7"/>
+        <w:numPr>
+          <w:ilvl w:val="0"/>
+          <w:numId w:val="36"/>
+        </w:numPr>
+        <w:ind w:firstLineChars="0"/>
+        <w:rPr>
+          <w:rFonts w:ascii="宋体" w:eastAsia="宋体" w:hAnsi="宋体"/>
+          <w:sz w:val="24"/>
+          <w:szCs w:val="24"/>
+        </w:rPr>
+      </w:pPr>
+      <w:proofErr w:type="spellStart"/>
+      <w:r>
+        <w:rPr>
+          <w:rFonts w:ascii="宋体" w:eastAsia="宋体" w:hAnsi="宋体" w:hint="eastAsia"/>
+          <w:sz w:val="24"/>
+          <w:szCs w:val="24"/>
+        </w:rPr>
+        <w:t>slidewidow</w:t>
+      </w:r>
+      <w:proofErr w:type="spellEnd"/>
+    </w:p>
+    <w:p>
+      <w:pPr>
+        <w:pStyle w:val="a7"/>
+        <w:numPr>
+          <w:ilvl w:val="0"/>
+          <w:numId w:val="39"/>
+        </w:numPr>
+        <w:ind w:firstLineChars="0"/>
+        <w:rPr>
+          <w:rFonts w:ascii="宋体" w:eastAsia="宋体" w:hAnsi="宋体"/>
+          <w:sz w:val="24"/>
+          <w:szCs w:val="24"/>
+        </w:rPr>
+      </w:pPr>
+      <w:r>
+        <w:rPr>
+          <w:rFonts w:ascii="宋体" w:eastAsia="宋体" w:hAnsi="宋体" w:hint="eastAsia"/>
+          <w:sz w:val="24"/>
+          <w:szCs w:val="24"/>
+        </w:rPr>
+        <w:t>滑掉最老帧：将窗口内11帧左移，第十一帧删除</w:t>
+      </w:r>
+      <w:r>
+        <w:rPr>
+          <w:rFonts w:ascii="宋体" w:eastAsia="宋体" w:hAnsi="宋体" w:hint="eastAsia"/>
+          <w:sz w:val="24"/>
+          <w:szCs w:val="24"/>
+        </w:rPr>
+        <w:t>预积分</w:t>
+      </w:r>
+      <w:r>
+        <w:rPr>
+          <w:rFonts w:ascii="宋体" w:eastAsia="宋体" w:hAnsi="宋体" w:hint="eastAsia"/>
+          <w:sz w:val="24"/>
+          <w:szCs w:val="24"/>
+        </w:rPr>
+        <w:t>指针后，再新建指针，初始化时还需将</w:t>
+      </w:r>
+      <w:proofErr w:type="spellStart"/>
+      <w:r>
+        <w:rPr>
+          <w:rFonts w:ascii="宋体" w:eastAsia="宋体" w:hAnsi="宋体" w:hint="eastAsia"/>
+          <w:sz w:val="24"/>
+          <w:szCs w:val="24"/>
+        </w:rPr>
+        <w:t>all</w:t>
+      </w:r>
+      <w:r>
+        <w:rPr>
+          <w:rFonts w:ascii="宋体" w:eastAsia="宋体" w:hAnsi="宋体"/>
+          <w:sz w:val="24"/>
+          <w:szCs w:val="24"/>
+        </w:rPr>
+        <w:t>_image_frame</w:t>
+      </w:r>
+      <w:proofErr w:type="spellEnd"/>
+      <w:r>
+        <w:rPr>
+          <w:rFonts w:ascii="宋体" w:eastAsia="宋体" w:hAnsi="宋体" w:hint="eastAsia"/>
+          <w:sz w:val="24"/>
+          <w:szCs w:val="24"/>
+        </w:rPr>
+        <w:t>类实例第1帧删掉。然后，改变</w:t>
+      </w:r>
+      <w:proofErr w:type="spellStart"/>
+      <w:r>
+        <w:rPr>
+          <w:rFonts w:ascii="宋体" w:eastAsia="宋体" w:hAnsi="宋体" w:hint="eastAsia"/>
+          <w:sz w:val="24"/>
+          <w:szCs w:val="24"/>
+        </w:rPr>
+        <w:t>start</w:t>
+      </w:r>
+      <w:r>
+        <w:rPr>
+          <w:rFonts w:ascii="宋体" w:eastAsia="宋体" w:hAnsi="宋体"/>
+          <w:sz w:val="24"/>
+          <w:szCs w:val="24"/>
+        </w:rPr>
+        <w:t>_frame</w:t>
+      </w:r>
+      <w:proofErr w:type="spellEnd"/>
+      <w:r>
+        <w:rPr>
+          <w:rFonts w:ascii="宋体" w:eastAsia="宋体" w:hAnsi="宋体" w:hint="eastAsia"/>
+          <w:sz w:val="24"/>
+          <w:szCs w:val="24"/>
+        </w:rPr>
+        <w:t>，不是第一帧只需减</w:t>
+      </w:r>
+      <w:proofErr w:type="gramStart"/>
+      <w:r>
+        <w:rPr>
+          <w:rFonts w:ascii="宋体" w:eastAsia="宋体" w:hAnsi="宋体" w:hint="eastAsia"/>
+          <w:sz w:val="24"/>
+          <w:szCs w:val="24"/>
+        </w:rPr>
+        <w:t>一</w:t>
+      </w:r>
+      <w:proofErr w:type="gramEnd"/>
+      <w:r>
+        <w:rPr>
+          <w:rFonts w:ascii="宋体" w:eastAsia="宋体" w:hAnsi="宋体" w:hint="eastAsia"/>
+          <w:sz w:val="24"/>
+          <w:szCs w:val="24"/>
+        </w:rPr>
+        <w:t>操作即可，第一帧需要判断是不是需要删除该特征（因为观测到该特征的</w:t>
+      </w:r>
+      <w:proofErr w:type="gramStart"/>
+      <w:r>
+        <w:rPr>
+          <w:rFonts w:ascii="宋体" w:eastAsia="宋体" w:hAnsi="宋体" w:hint="eastAsia"/>
+          <w:sz w:val="24"/>
+          <w:szCs w:val="24"/>
+        </w:rPr>
+        <w:t>帧数量减</w:t>
+      </w:r>
+      <w:proofErr w:type="gramEnd"/>
+      <w:r>
+        <w:rPr>
+          <w:rFonts w:ascii="宋体" w:eastAsia="宋体" w:hAnsi="宋体" w:hint="eastAsia"/>
+          <w:sz w:val="24"/>
+          <w:szCs w:val="24"/>
+        </w:rPr>
+        <w:t>1，</w:t>
+      </w:r>
+      <w:proofErr w:type="gramStart"/>
+      <w:r>
+        <w:rPr>
+          <w:rFonts w:ascii="宋体" w:eastAsia="宋体" w:hAnsi="宋体" w:hint="eastAsia"/>
+          <w:color w:val="FF0000"/>
+          <w:sz w:val="24"/>
+          <w:szCs w:val="24"/>
+        </w:rPr>
+        <w:t>观测到帧</w:t>
+      </w:r>
+      <w:r>
+        <w:rPr>
+          <w:rFonts w:ascii="宋体" w:eastAsia="宋体" w:hAnsi="宋体" w:hint="eastAsia"/>
+          <w:color w:val="FF0000"/>
+          <w:sz w:val="24"/>
+          <w:szCs w:val="24"/>
+        </w:rPr>
+        <w:t>为</w:t>
+      </w:r>
+      <w:proofErr w:type="gramEnd"/>
+      <w:r>
+        <w:rPr>
+          <w:rFonts w:ascii="宋体" w:eastAsia="宋体" w:hAnsi="宋体" w:hint="eastAsia"/>
+          <w:color w:val="FF0000"/>
+          <w:sz w:val="24"/>
+          <w:szCs w:val="24"/>
+        </w:rPr>
+        <w:t>0时删除（初始化），为1时删除（初始化完成后）</w:t>
+      </w:r>
+      <w:r>
+        <w:rPr>
+          <w:rFonts w:ascii="宋体" w:eastAsia="宋体" w:hAnsi="宋体" w:hint="eastAsia"/>
+          <w:sz w:val="24"/>
+          <w:szCs w:val="24"/>
+        </w:rPr>
+        <w:t>），</w:t>
+      </w:r>
+      <w:r>
+        <w:rPr>
+          <w:rFonts w:ascii="宋体" w:eastAsia="宋体" w:hAnsi="宋体" w:hint="eastAsia"/>
+          <w:sz w:val="24"/>
+          <w:szCs w:val="24"/>
+        </w:rPr>
+        <w:t>删除该特征观察</w:t>
+      </w:r>
+      <w:proofErr w:type="gramStart"/>
+      <w:r>
+        <w:rPr>
+          <w:rFonts w:ascii="宋体" w:eastAsia="宋体" w:hAnsi="宋体" w:hint="eastAsia"/>
+          <w:sz w:val="24"/>
+          <w:szCs w:val="24"/>
+        </w:rPr>
+        <w:t>帧</w:t>
+      </w:r>
+      <w:proofErr w:type="gramEnd"/>
+      <w:r>
+        <w:rPr>
+          <w:rFonts w:ascii="宋体" w:eastAsia="宋体" w:hAnsi="宋体" w:hint="eastAsia"/>
+          <w:sz w:val="24"/>
+          <w:szCs w:val="24"/>
+        </w:rPr>
+        <w:t>包含第一帧则删除，</w:t>
+      </w:r>
+      <w:r>
+        <w:rPr>
+          <w:rFonts w:ascii="宋体" w:eastAsia="宋体" w:hAnsi="宋体" w:hint="eastAsia"/>
+          <w:sz w:val="24"/>
+          <w:szCs w:val="24"/>
+        </w:rPr>
+        <w:t>初始化完成后，还需更新其深度值</w:t>
+      </w:r>
+    </w:p>
+    <w:p>
+      <w:pPr>
+        <w:pStyle w:val="a7"/>
+        <w:numPr>
+          <w:ilvl w:val="0"/>
+          <w:numId w:val="39"/>
+        </w:numPr>
+        <w:ind w:firstLineChars="0"/>
+        <w:rPr>
+          <w:rFonts w:ascii="宋体" w:eastAsia="宋体" w:hAnsi="宋体"/>
+          <w:sz w:val="24"/>
+          <w:szCs w:val="24"/>
+        </w:rPr>
+      </w:pPr>
+      <w:r>
+        <w:rPr>
+          <w:rFonts w:ascii="宋体" w:eastAsia="宋体" w:hAnsi="宋体" w:hint="eastAsia"/>
+          <w:sz w:val="24"/>
+          <w:szCs w:val="24"/>
+        </w:rPr>
+        <w:t>滑掉次新帧：删掉窗口中第10帧，将第11帧参数赋给第10帧，并将预积分参数和数据装到第10帧预积分参数和数据末尾，第十一帧删除预积分指针后，再新建指针，最后改变</w:t>
+      </w:r>
+      <w:proofErr w:type="spellStart"/>
+      <w:r>
+        <w:rPr>
+          <w:rFonts w:ascii="宋体" w:eastAsia="宋体" w:hAnsi="宋体" w:hint="eastAsia"/>
+          <w:sz w:val="24"/>
+          <w:szCs w:val="24"/>
+        </w:rPr>
+        <w:t>startframe</w:t>
+      </w:r>
+      <w:proofErr w:type="spellEnd"/>
+      <w:r>
+        <w:rPr>
+          <w:rFonts w:ascii="宋体" w:eastAsia="宋体" w:hAnsi="宋体" w:hint="eastAsia"/>
+          <w:sz w:val="24"/>
+          <w:szCs w:val="24"/>
+        </w:rPr>
+        <w:t>即可</w:t>
+      </w:r>
+      <w:r>
+        <w:rPr>
+          <w:rFonts w:ascii="宋体" w:eastAsia="宋体" w:hAnsi="宋体" w:hint="eastAsia"/>
+          <w:sz w:val="24"/>
+          <w:szCs w:val="24"/>
+        </w:rPr>
+        <w:t>，然后，改变</w:t>
+      </w:r>
+      <w:proofErr w:type="spellStart"/>
+      <w:r>
+        <w:rPr>
+          <w:rFonts w:ascii="宋体" w:eastAsia="宋体" w:hAnsi="宋体" w:hint="eastAsia"/>
+          <w:sz w:val="24"/>
+          <w:szCs w:val="24"/>
+        </w:rPr>
+        <w:t>start</w:t>
+      </w:r>
+      <w:r>
+        <w:rPr>
+          <w:rFonts w:ascii="宋体" w:eastAsia="宋体" w:hAnsi="宋体"/>
+          <w:sz w:val="24"/>
+          <w:szCs w:val="24"/>
+        </w:rPr>
+        <w:t>_frame</w:t>
+      </w:r>
+      <w:proofErr w:type="spellEnd"/>
+      <w:r>
+        <w:rPr>
+          <w:rFonts w:ascii="宋体" w:eastAsia="宋体" w:hAnsi="宋体" w:hint="eastAsia"/>
+          <w:sz w:val="24"/>
+          <w:szCs w:val="24"/>
+        </w:rPr>
+        <w:t>，删除特征观察</w:t>
+      </w:r>
+      <w:proofErr w:type="gramStart"/>
+      <w:r>
+        <w:rPr>
+          <w:rFonts w:ascii="宋体" w:eastAsia="宋体" w:hAnsi="宋体" w:hint="eastAsia"/>
+          <w:sz w:val="24"/>
+          <w:szCs w:val="24"/>
+        </w:rPr>
+        <w:t>帧</w:t>
+      </w:r>
+      <w:proofErr w:type="gramEnd"/>
+      <w:r>
+        <w:rPr>
+          <w:rFonts w:ascii="宋体" w:eastAsia="宋体" w:hAnsi="宋体" w:hint="eastAsia"/>
+          <w:sz w:val="24"/>
+          <w:szCs w:val="24"/>
+        </w:rPr>
+        <w:t>包含次新帧，则删除，=0时删除该特征</w:t>
+      </w:r>
+    </w:p>
+    <w:p>
+      <w:pPr>
+        <w:pStyle w:val="a7"/>
+        <w:numPr>
+          <w:ilvl w:val="0"/>
+          <w:numId w:val="36"/>
+        </w:numPr>
+        <w:ind w:firstLineChars="0"/>
+        <w:rPr>
+          <w:rFonts w:ascii="宋体" w:eastAsia="宋体" w:hAnsi="宋体"/>
+          <w:sz w:val="24"/>
+          <w:szCs w:val="24"/>
+        </w:rPr>
+      </w:pPr>
+      <w:r>
+        <w:rPr>
+          <w:rFonts w:ascii="宋体" w:eastAsia="宋体" w:hAnsi="宋体" w:hint="eastAsia"/>
+          <w:sz w:val="24"/>
+          <w:szCs w:val="24"/>
+        </w:rPr>
+        <w:t>错误检测：</w:t>
+      </w:r>
+      <w:r>
+        <w:rPr>
+          <w:rFonts w:ascii="宋体" w:eastAsia="宋体" w:hAnsi="宋体" w:hint="eastAsia"/>
+          <w:sz w:val="24"/>
+          <w:szCs w:val="24"/>
+        </w:rPr>
+        <w:t>是否应该将方差加入？</w:t>
+      </w:r>
+    </w:p>
+    <w:p>
+      <w:pPr>
+        <w:pStyle w:val="a7"/>
+        <w:numPr>
+          <w:ilvl w:val="0"/>
+          <w:numId w:val="41"/>
+        </w:numPr>
+        <w:ind w:firstLineChars="0"/>
+        <w:rPr>
+          <w:rFonts w:ascii="宋体" w:eastAsia="宋体" w:hAnsi="宋体"/>
+          <w:sz w:val="24"/>
+          <w:szCs w:val="24"/>
+        </w:rPr>
+      </w:pPr>
+      <w:r>
+        <w:rPr>
+          <w:rFonts w:ascii="宋体" w:eastAsia="宋体" w:hAnsi="宋体" w:hint="eastAsia"/>
+          <w:sz w:val="24"/>
+          <w:szCs w:val="24"/>
+        </w:rPr>
+        <w:t>跟踪到的特征小于2，代码只打印信息，注释掉return</w:t>
+      </w:r>
+    </w:p>
+    <w:p>
+      <w:pPr>
+        <w:pStyle w:val="a7"/>
+        <w:numPr>
+          <w:ilvl w:val="0"/>
+          <w:numId w:val="41"/>
+        </w:numPr>
+        <w:ind w:firstLineChars="0"/>
+        <w:rPr>
+          <w:rFonts w:ascii="宋体" w:eastAsia="宋体" w:hAnsi="宋体"/>
+          <w:sz w:val="24"/>
+          <w:szCs w:val="24"/>
+        </w:rPr>
+      </w:pPr>
+      <w:r>
+        <w:rPr>
+          <w:rFonts w:ascii="宋体" w:eastAsia="宋体" w:hAnsi="宋体" w:hint="eastAsia"/>
+          <w:sz w:val="24"/>
+          <w:szCs w:val="24"/>
+        </w:rPr>
+        <w:t>加速度偏差大于2.5</w:t>
+      </w:r>
+    </w:p>
+    <w:p>
+      <w:pPr>
+        <w:pStyle w:val="a7"/>
+        <w:numPr>
+          <w:ilvl w:val="0"/>
+          <w:numId w:val="41"/>
+        </w:numPr>
+        <w:ind w:firstLineChars="0"/>
+        <w:rPr>
+          <w:rFonts w:ascii="宋体" w:eastAsia="宋体" w:hAnsi="宋体"/>
+          <w:sz w:val="24"/>
+          <w:szCs w:val="24"/>
+        </w:rPr>
+      </w:pPr>
+      <w:r>
+        <w:rPr>
+          <w:rFonts w:ascii="宋体" w:eastAsia="宋体" w:hAnsi="宋体" w:hint="eastAsia"/>
+          <w:sz w:val="24"/>
+          <w:szCs w:val="24"/>
+        </w:rPr>
+        <w:t>角速度偏差大于1</w:t>
+      </w:r>
+    </w:p>
+    <w:p>
+      <w:pPr>
+        <w:pStyle w:val="a7"/>
+        <w:numPr>
+          <w:ilvl w:val="0"/>
+          <w:numId w:val="41"/>
+        </w:numPr>
+        <w:ind w:firstLineChars="0"/>
+        <w:rPr>
+          <w:rFonts w:ascii="宋体" w:eastAsia="宋体" w:hAnsi="宋体"/>
+          <w:sz w:val="24"/>
+          <w:szCs w:val="24"/>
+        </w:rPr>
+      </w:pPr>
+      <w:r>
+        <w:rPr>
+          <w:rFonts w:ascii="宋体" w:eastAsia="宋体" w:hAnsi="宋体" w:hint="eastAsia"/>
+          <w:sz w:val="24"/>
+          <w:szCs w:val="24"/>
+        </w:rPr>
+        <w:t>相机和</w:t>
+      </w:r>
+      <w:proofErr w:type="spellStart"/>
+      <w:r>
+        <w:rPr>
+          <w:rFonts w:ascii="宋体" w:eastAsia="宋体" w:hAnsi="宋体" w:hint="eastAsia"/>
+          <w:sz w:val="24"/>
+          <w:szCs w:val="24"/>
+        </w:rPr>
+        <w:t>imu</w:t>
+      </w:r>
+      <w:proofErr w:type="spellEnd"/>
+      <w:r>
+        <w:rPr>
+          <w:rFonts w:ascii="宋体" w:eastAsia="宋体" w:hAnsi="宋体" w:hint="eastAsia"/>
+          <w:sz w:val="24"/>
+          <w:szCs w:val="24"/>
+        </w:rPr>
+        <w:t>相对位移大于1，相对位移变化不应太大，否则说明优化环节出现问题，代码注释掉</w:t>
+      </w:r>
+    </w:p>
+    <w:p>
+      <w:pPr>
+        <w:pStyle w:val="a7"/>
+        <w:numPr>
+          <w:ilvl w:val="0"/>
+          <w:numId w:val="41"/>
+        </w:numPr>
+        <w:ind w:firstLineChars="0"/>
+        <w:rPr>
+          <w:rFonts w:ascii="宋体" w:eastAsia="宋体" w:hAnsi="宋体"/>
+          <w:sz w:val="24"/>
+          <w:szCs w:val="24"/>
+        </w:rPr>
+      </w:pPr>
+      <w:r>
+        <w:rPr>
+          <w:rFonts w:ascii="宋体" w:eastAsia="宋体" w:hAnsi="宋体" w:hint="eastAsia"/>
+          <w:sz w:val="24"/>
+          <w:szCs w:val="24"/>
+        </w:rPr>
+        <w:t>两帧之间位移太大，代码注释掉</w:t>
+      </w:r>
+    </w:p>
+    <w:p>
+      <w:pPr>
+        <w:pStyle w:val="a7"/>
+        <w:numPr>
+          <w:ilvl w:val="0"/>
+          <w:numId w:val="41"/>
+        </w:numPr>
+        <w:ind w:firstLineChars="0"/>
+        <w:rPr>
+          <w:rFonts w:ascii="宋体" w:eastAsia="宋体" w:hAnsi="宋体"/>
+          <w:sz w:val="24"/>
+          <w:szCs w:val="24"/>
+        </w:rPr>
+      </w:pPr>
+      <w:r>
+        <w:rPr>
+          <w:rFonts w:ascii="宋体" w:eastAsia="宋体" w:hAnsi="宋体" w:hint="eastAsia"/>
+          <w:sz w:val="24"/>
+          <w:szCs w:val="24"/>
+        </w:rPr>
+        <w:t>两帧之间深度变化太大，代码注释掉</w:t>
+      </w:r>
+    </w:p>
+    <w:p>
+      <w:pPr>
+        <w:pStyle w:val="a7"/>
+        <w:numPr>
+          <w:ilvl w:val="0"/>
+          <w:numId w:val="41"/>
+        </w:numPr>
+        <w:ind w:firstLineChars="0"/>
+        <w:rPr>
+          <w:rFonts w:ascii="宋体" w:eastAsia="宋体" w:hAnsi="宋体"/>
+          <w:sz w:val="24"/>
+          <w:szCs w:val="24"/>
+        </w:rPr>
+      </w:pPr>
+      <w:r>
+        <w:rPr>
+          <w:rFonts w:ascii="宋体" w:eastAsia="宋体" w:hAnsi="宋体" w:hint="eastAsia"/>
+          <w:sz w:val="24"/>
+          <w:szCs w:val="24"/>
+        </w:rPr>
+        <w:t>两帧之间转化成轴角所得角度太大，代码中注释掉return，只打印信息</w:t>
+      </w:r>
+    </w:p>
+    <w:p>
+      <w:pPr>
+        <w:pStyle w:val="a7"/>
+        <w:numPr>
+          <w:ilvl w:val="0"/>
+          <w:numId w:val="36"/>
+        </w:numPr>
+        <w:ind w:firstLineChars="0"/>
+        <w:rPr>
+          <w:rFonts w:ascii="宋体" w:eastAsia="宋体" w:hAnsi="宋体"/>
+          <w:sz w:val="24"/>
+          <w:szCs w:val="24"/>
+        </w:rPr>
+      </w:pPr>
+      <w:r>
+        <w:rPr>
+          <w:rFonts w:ascii="宋体" w:eastAsia="宋体" w:hAnsi="宋体" w:hint="eastAsia"/>
+          <w:sz w:val="24"/>
+          <w:szCs w:val="24"/>
+        </w:rPr>
+        <w:t>1</w:t>
+      </w:r>
+    </w:p>
+    <w:p>
+      <w:pPr>
+        <w:pStyle w:val="a7"/>
+        <w:numPr>
+          <w:ilvl w:val="0"/>
+          <w:numId w:val="23"/>
+        </w:numPr>
+        <w:ind w:firstLineChars="0"/>
+        <w:rPr>
+          <w:rFonts w:ascii="宋体" w:eastAsia="宋体" w:hAnsi="宋体"/>
+          <w:sz w:val="24"/>
+          <w:szCs w:val="24"/>
+        </w:rPr>
+      </w:pPr>
+      <w:r>
+        <w:rPr>
+          <w:rFonts w:ascii="宋体" w:eastAsia="宋体" w:hAnsi="宋体" w:hint="eastAsia"/>
+          <w:sz w:val="24"/>
+          <w:szCs w:val="24"/>
+        </w:rPr>
+        <w:t>parameter：常用的配置参数，从配置文件中读取参数的函数。</w:t>
+      </w:r>
+    </w:p>
+    <w:p>
+      <w:pPr>
+        <w:pStyle w:val="a7"/>
+        <w:numPr>
+          <w:ilvl w:val="0"/>
+          <w:numId w:val="23"/>
+        </w:numPr>
+        <w:ind w:firstLineChars="0"/>
+        <w:rPr>
+          <w:rFonts w:ascii="宋体" w:eastAsia="宋体" w:hAnsi="宋体"/>
+          <w:sz w:val="24"/>
+          <w:szCs w:val="24"/>
+        </w:rPr>
+      </w:pPr>
+      <w:proofErr w:type="spellStart"/>
+      <w:r>
+        <w:rPr>
+          <w:rFonts w:ascii="宋体" w:eastAsia="宋体" w:hAnsi="宋体" w:hint="eastAsia"/>
+          <w:sz w:val="24"/>
+          <w:szCs w:val="24"/>
+        </w:rPr>
+        <w:t>feature_</w:t>
+      </w:r>
+      <w:r>
+        <w:rPr>
+          <w:rFonts w:ascii="宋体" w:eastAsia="宋体" w:hAnsi="宋体"/>
+          <w:sz w:val="24"/>
+          <w:szCs w:val="24"/>
+        </w:rPr>
+        <w:t>manager</w:t>
+      </w:r>
+      <w:proofErr w:type="spellEnd"/>
+      <w:r>
+        <w:rPr>
+          <w:rFonts w:ascii="宋体" w:eastAsia="宋体" w:hAnsi="宋体"/>
+          <w:sz w:val="24"/>
+          <w:szCs w:val="24"/>
+        </w:rPr>
+        <w:t>:</w:t>
+      </w:r>
+      <w:r>
+        <w:rPr>
+          <w:rFonts w:ascii="宋体" w:eastAsia="宋体" w:hAnsi="宋体" w:hint="eastAsia"/>
+          <w:sz w:val="24"/>
+          <w:szCs w:val="24"/>
+        </w:rPr>
+        <w:t>类，</w:t>
+      </w:r>
+      <w:r>
+        <w:rPr>
+          <w:rFonts w:ascii="宋体" w:eastAsia="宋体" w:hAnsi="宋体" w:hint="eastAsia"/>
+          <w:sz w:val="24"/>
+          <w:szCs w:val="24"/>
+        </w:rPr>
+        <w:t>包含</w:t>
+      </w:r>
+      <w:proofErr w:type="spellStart"/>
+      <w:r>
+        <w:rPr>
+          <w:rFonts w:ascii="宋体" w:eastAsia="宋体" w:hAnsi="宋体" w:hint="eastAsia"/>
+          <w:sz w:val="24"/>
+          <w:szCs w:val="24"/>
+        </w:rPr>
+        <w:t>featureperframe</w:t>
+      </w:r>
+      <w:proofErr w:type="spellEnd"/>
+      <w:r>
+        <w:rPr>
+          <w:rFonts w:ascii="宋体" w:eastAsia="宋体" w:hAnsi="宋体" w:hint="eastAsia"/>
+          <w:sz w:val="24"/>
+          <w:szCs w:val="24"/>
+        </w:rPr>
+        <w:t>、</w:t>
+      </w:r>
+      <w:proofErr w:type="spellStart"/>
+      <w:r>
+        <w:rPr>
+          <w:rFonts w:ascii="宋体" w:eastAsia="宋体" w:hAnsi="宋体" w:hint="eastAsia"/>
+          <w:sz w:val="24"/>
+          <w:szCs w:val="24"/>
+        </w:rPr>
+        <w:t>featureperid</w:t>
+      </w:r>
+      <w:proofErr w:type="spellEnd"/>
+      <w:r>
+        <w:rPr>
+          <w:rFonts w:ascii="宋体" w:eastAsia="宋体" w:hAnsi="宋体" w:hint="eastAsia"/>
+          <w:sz w:val="24"/>
+          <w:szCs w:val="24"/>
+        </w:rPr>
+        <w:t>、</w:t>
+      </w:r>
+      <w:proofErr w:type="spellStart"/>
+      <w:r>
+        <w:rPr>
+          <w:rFonts w:ascii="宋体" w:eastAsia="宋体" w:hAnsi="宋体" w:hint="eastAsia"/>
